--- a/Transfer_Risk_Revision.docx
+++ b/Transfer_Risk_Revision.docx
@@ -8444,9 +8444,9 @@
           <w:szCs w:val="24"/>
         </w:rPr>
         <w:drawing>
-          <wp:inline distT="0" distB="0" distL="0" distR="0" wp14:anchorId="2FC05CDA" wp14:editId="3F224158">
-            <wp:extent cx="5486400" cy="2832594"/>
-            <wp:effectExtent l="0" t="0" r="0" b="6350"/>
+          <wp:inline distT="0" distB="0" distL="0" distR="0" wp14:anchorId="2FC05CDA" wp14:editId="13341C5C">
+            <wp:extent cx="5412244" cy="3312543"/>
+            <wp:effectExtent l="0" t="0" r="0" b="2540"/>
             <wp:docPr id="8" name="Picture 8"/>
             <wp:cNvGraphicFramePr>
               <a:graphicFrameLocks xmlns:a="http://schemas.openxmlformats.org/drawingml/2006/main" noChangeAspect="1"/>
@@ -8461,7 +8461,7 @@
                     </pic:cNvPicPr>
                   </pic:nvPicPr>
                   <pic:blipFill>
-                    <a:blip r:embed="rId8" cstate="print">
+                    <a:blip r:embed="rId8">
                       <a:extLst>
                         <a:ext uri="{28A0092B-C50C-407E-A947-70E740481C1C}">
                           <a14:useLocalDpi xmlns:a14="http://schemas.microsoft.com/office/drawing/2010/main" val="0"/>
@@ -8475,7 +8475,7 @@
                   <pic:spPr bwMode="auto">
                     <a:xfrm>
                       <a:off x="0" y="0"/>
-                      <a:ext cx="5486400" cy="2832594"/>
+                      <a:ext cx="5423275" cy="3319295"/>
                     </a:xfrm>
                     <a:prstGeom prst="rect">
                       <a:avLst/>
@@ -8575,10 +8575,9 @@
         <w:ind w:firstLine="720"/>
         <w:jc w:val="both"/>
         <w:rPr>
-          <w:rFonts w:ascii="Times New Roman" w:eastAsia="Yu Mincho" w:hAnsi="Times New Roman" w:cs="Times New Roman"/>
-          <w:sz w:val="24"/>
-          <w:szCs w:val="24"/>
-          <w:lang w:eastAsia="ja-JP"/>
+          <w:rFonts w:ascii="Times New Roman" w:hAnsi="Times New Roman" w:cs="Times New Roman" w:hint="eastAsia"/>
+          <w:sz w:val="24"/>
+          <w:szCs w:val="24"/>
         </w:rPr>
       </w:pPr>
       <w:r>
@@ -8588,6 +8587,7 @@
           <w:szCs w:val="24"/>
           <w:lang w:eastAsia="ja-JP"/>
         </w:rPr>
+        <w:lastRenderedPageBreak/>
         <w:t>Due to the desynchronization, the actual receiving bus can be different fro</w:t>
       </w:r>
       <w:r>
@@ -8643,17 +8643,7 @@
           <w:szCs w:val="24"/>
           <w:lang w:eastAsia="ja-JP"/>
         </w:rPr>
-        <w:t xml:space="preserve">he passenger will </w:t>
-      </w:r>
-      <w:r>
-        <w:rPr>
-          <w:rFonts w:ascii="Times New Roman" w:eastAsia="Yu Mincho" w:hAnsi="Times New Roman" w:cs="Times New Roman"/>
-          <w:sz w:val="24"/>
-          <w:szCs w:val="24"/>
-          <w:lang w:eastAsia="ja-JP"/>
-        </w:rPr>
-        <w:lastRenderedPageBreak/>
-        <w:t xml:space="preserve">always take the first available bus. If the generating bus is sufficiently late, the passenger will miss the scheduled bus and need to take a later scheduled bus. Likewise, if the receiving buses are sufficiently late, the passenger can catch an earlier receiving bus in the trip sequence array. </w:t>
+        <w:t xml:space="preserve">he passenger will always take the first available bus. If the generating bus is sufficiently late, the passenger will miss the scheduled bus and need to take a later scheduled bus. Likewise, if the receiving buses are sufficiently late, the passenger can catch an earlier receiving bus in the trip sequence array. </w:t>
       </w:r>
       <w:r>
         <w:rPr>
@@ -9381,7 +9371,25 @@
           <w:szCs w:val="24"/>
           <w:lang w:eastAsia="ja-JP"/>
         </w:rPr>
-        <w:t xml:space="preserve"> is the actual departure time of actual receiving bus (DD = n), </w:t>
+        <w:t xml:space="preserve"> is the actual departure time o</w:t>
+      </w:r>
+      <w:r>
+        <w:rPr>
+          <w:rFonts w:ascii="Times New Roman" w:eastAsia="Yu Mincho" w:hAnsi="Times New Roman" w:cs="Times New Roman"/>
+          <w:sz w:val="24"/>
+          <w:szCs w:val="24"/>
+          <w:lang w:eastAsia="ja-JP"/>
+        </w:rPr>
+        <w:t>f actual receiving bus (DD = n) and</w:t>
+      </w:r>
+      <w:r>
+        <w:rPr>
+          <w:rFonts w:ascii="Times New Roman" w:eastAsia="Yu Mincho" w:hAnsi="Times New Roman" w:cs="Times New Roman"/>
+          <w:sz w:val="24"/>
+          <w:szCs w:val="24"/>
+          <w:lang w:eastAsia="ja-JP"/>
+        </w:rPr>
+        <w:t xml:space="preserve"> </w:t>
       </w:r>
       <m:oMath>
         <m:sSubSup>
@@ -10982,7 +10990,17 @@
           <w:szCs w:val="24"/>
           <w:lang w:eastAsia="ja-JP"/>
         </w:rPr>
-        <w:t xml:space="preserve"> and the receiving buses’ schedules. If the passenger’s actual arrival time is before the scheduled bus’s departure time (DD = 0), there will be no additional time penalty; if the actual arrival time is after the </w:t>
+        <w:t xml:space="preserve"> and the receiving buses’ schedules. If the passenger’s actual arrival time is before the scheduled bus’s departure time (DD = 0), there will be no additional time penalty; if the actual arrival time </w:t>
+      </w:r>
+      <w:r>
+        <w:rPr>
+          <w:rFonts w:ascii="Times New Roman" w:eastAsia="Yu Mincho" w:hAnsi="Times New Roman" w:cs="Times New Roman"/>
+          <w:sz w:val="24"/>
+          <w:szCs w:val="24"/>
+          <w:lang w:eastAsia="ja-JP"/>
+        </w:rPr>
+        <w:lastRenderedPageBreak/>
+        <w:t xml:space="preserve">is after the </w:t>
       </w:r>
       <w:r>
         <w:rPr>
@@ -11105,7 +11123,6 @@
           <w:szCs w:val="24"/>
           <w:lang w:eastAsia="ja-JP"/>
         </w:rPr>
-        <w:lastRenderedPageBreak/>
         <w:tab/>
       </w:r>
       <w:r>
@@ -11239,8 +11256,6 @@
         </w:rPr>
         <w:t>:</w:t>
       </w:r>
-      <w:bookmarkStart w:id="3" w:name="_GoBack"/>
-      <w:bookmarkEnd w:id="3"/>
     </w:p>
     <w:tbl>
       <w:tblPr>
@@ -12447,7 +12462,17 @@
           <w:szCs w:val="24"/>
           <w:lang w:eastAsia="ja-JP"/>
         </w:rPr>
-        <w:t xml:space="preserve"> based on the empirical schedule and real-time vehicle location data; we can interpret this as an empirical probabili</w:t>
+        <w:t xml:space="preserve"> based on the empirical schedule and real-time vehicle location data; we can interpret this as an </w:t>
+      </w:r>
+      <w:r>
+        <w:rPr>
+          <w:rFonts w:ascii="Times New Roman" w:eastAsia="Yu Mincho" w:hAnsi="Times New Roman" w:cs="Times New Roman"/>
+          <w:sz w:val="24"/>
+          <w:szCs w:val="24"/>
+          <w:lang w:eastAsia="ja-JP"/>
+        </w:rPr>
+        <w:lastRenderedPageBreak/>
+        <w:t>empirical probabili</w:t>
       </w:r>
       <w:r>
         <w:rPr>
@@ -12882,7 +12907,7 @@
                 <w:lang w:eastAsia="ja-JP"/>
               </w:rPr>
             </w:pPr>
-            <w:bookmarkStart w:id="4" w:name="_Ref19453714"/>
+            <w:bookmarkStart w:id="3" w:name="_Ref19453714"/>
             <w:r>
               <w:rPr>
                 <w:rFonts w:ascii="Times New Roman" w:eastAsia="Yu Mincho" w:hAnsi="Times New Roman" w:cs="Times New Roman"/>
@@ -12942,7 +12967,7 @@
               </w:rPr>
               <w:t>)</w:t>
             </w:r>
-            <w:bookmarkEnd w:id="4"/>
+            <w:bookmarkEnd w:id="3"/>
           </w:p>
         </w:tc>
       </w:tr>
@@ -13788,7 +13813,17 @@
           <w:szCs w:val="24"/>
           <w:lang w:eastAsia="ja-JP"/>
         </w:rPr>
-        <w:t>the GTFS</w:t>
+        <w:t xml:space="preserve">the </w:t>
+      </w:r>
+      <w:r>
+        <w:rPr>
+          <w:rFonts w:ascii="Times New Roman" w:eastAsia="Yu Mincho" w:hAnsi="Times New Roman" w:cs="Times New Roman"/>
+          <w:color w:val="C00000"/>
+          <w:sz w:val="24"/>
+          <w:szCs w:val="24"/>
+          <w:lang w:eastAsia="ja-JP"/>
+        </w:rPr>
+        <w:t>General Transit Feed Specification (GTFS)</w:t>
       </w:r>
       <w:r>
         <w:rPr>
@@ -13883,11 +13918,52 @@
       <w:r>
         <w:rPr>
           <w:rFonts w:ascii="Times New Roman" w:eastAsia="Yu Mincho" w:hAnsi="Times New Roman" w:cs="Times New Roman"/>
-          <w:sz w:val="24"/>
-          <w:szCs w:val="24"/>
-          <w:lang w:eastAsia="ja-JP"/>
-        </w:rPr>
-        <w:t xml:space="preserve">APC dataset </w:t>
+          <w:color w:val="C00000"/>
+          <w:sz w:val="24"/>
+          <w:szCs w:val="24"/>
+          <w:lang w:eastAsia="ja-JP"/>
+        </w:rPr>
+        <w:t>Automated Passenger Count (</w:t>
+      </w:r>
+      <w:r>
+        <w:rPr>
+          <w:rFonts w:ascii="Times New Roman" w:eastAsia="Yu Mincho" w:hAnsi="Times New Roman" w:cs="Times New Roman"/>
+          <w:color w:val="C00000"/>
+          <w:sz w:val="24"/>
+          <w:szCs w:val="24"/>
+          <w:lang w:eastAsia="ja-JP"/>
+        </w:rPr>
+        <w:t>APC</w:t>
+      </w:r>
+      <w:r>
+        <w:rPr>
+          <w:rFonts w:ascii="Times New Roman" w:eastAsia="Yu Mincho" w:hAnsi="Times New Roman" w:cs="Times New Roman"/>
+          <w:color w:val="C00000"/>
+          <w:sz w:val="24"/>
+          <w:szCs w:val="24"/>
+          <w:lang w:eastAsia="ja-JP"/>
+        </w:rPr>
+        <w:t>)</w:t>
+      </w:r>
+      <w:r>
+        <w:rPr>
+          <w:rFonts w:ascii="Times New Roman" w:eastAsia="Yu Mincho" w:hAnsi="Times New Roman" w:cs="Times New Roman"/>
+          <w:color w:val="C00000"/>
+          <w:sz w:val="24"/>
+          <w:szCs w:val="24"/>
+          <w:lang w:eastAsia="ja-JP"/>
+        </w:rPr>
+        <w:t xml:space="preserve"> </w:t>
+      </w:r>
+      <w:r>
+        <w:rPr>
+          <w:rFonts w:ascii="Times New Roman" w:eastAsia="Yu Mincho" w:hAnsi="Times New Roman" w:cs="Times New Roman"/>
+          <w:sz w:val="24"/>
+          <w:szCs w:val="24"/>
+          <w:lang w:eastAsia="ja-JP"/>
+        </w:rPr>
+        <w:lastRenderedPageBreak/>
+        <w:t xml:space="preserve">dataset </w:t>
       </w:r>
       <w:r>
         <w:rPr>
@@ -14035,7 +14111,6 @@
           <w:szCs w:val="24"/>
           <w:lang w:eastAsia="ja-JP"/>
         </w:rPr>
-        <w:lastRenderedPageBreak/>
         <w:t xml:space="preserve">We archived the </w:t>
       </w:r>
       <w:r>
@@ -14527,7 +14602,56 @@
           <w:szCs w:val="24"/>
           <w:lang w:eastAsia="ja-JP"/>
         </w:rPr>
-        <w:t xml:space="preserve">average TR </w:t>
+        <w:t xml:space="preserve">average </w:t>
+      </w:r>
+      <w:r>
+        <w:rPr>
+          <w:rFonts w:ascii="Times New Roman" w:eastAsia="Yu Mincho" w:hAnsi="Times New Roman" w:cs="Times New Roman"/>
+          <w:sz w:val="24"/>
+          <w:szCs w:val="24"/>
+          <w:lang w:eastAsia="ja-JP"/>
+        </w:rPr>
+        <w:t xml:space="preserve">transfer risk </w:t>
+      </w:r>
+      <w:r>
+        <w:rPr>
+          <w:rFonts w:ascii="Times New Roman" w:eastAsia="Yu Mincho" w:hAnsi="Times New Roman" w:cs="Times New Roman"/>
+          <w:color w:val="C00000"/>
+          <w:sz w:val="24"/>
+          <w:szCs w:val="24"/>
+          <w:lang w:eastAsia="ja-JP"/>
+        </w:rPr>
+        <w:t>(</w:t>
+      </w:r>
+      <w:r>
+        <w:rPr>
+          <w:rFonts w:ascii="Times New Roman" w:eastAsia="Yu Mincho" w:hAnsi="Times New Roman" w:cs="Times New Roman"/>
+          <w:color w:val="C00000"/>
+          <w:sz w:val="24"/>
+          <w:szCs w:val="24"/>
+          <w:lang w:eastAsia="ja-JP"/>
+        </w:rPr>
+        <w:t>TR</w:t>
+      </w:r>
+      <w:r>
+        <w:rPr>
+          <w:rFonts w:ascii="Times New Roman" w:eastAsia="Yu Mincho" w:hAnsi="Times New Roman" w:cs="Times New Roman"/>
+          <w:color w:val="C00000"/>
+          <w:sz w:val="24"/>
+          <w:szCs w:val="24"/>
+          <w:lang w:eastAsia="ja-JP"/>
+        </w:rPr>
+        <w:t>)</w:t>
+      </w:r>
+      <w:r>
+        <w:rPr>
+          <w:rFonts w:ascii="Times New Roman" w:eastAsia="Yu Mincho" w:hAnsi="Times New Roman" w:cs="Times New Roman"/>
+          <w:color w:val="C00000"/>
+          <w:sz w:val="24"/>
+          <w:szCs w:val="24"/>
+          <w:lang w:eastAsia="ja-JP"/>
+        </w:rPr>
+        <w:t xml:space="preserve"> </w:t>
       </w:r>
       <w:r>
         <w:rPr>
@@ -14601,7 +14725,56 @@
           <w:szCs w:val="24"/>
           <w:lang w:eastAsia="ja-JP"/>
         </w:rPr>
-        <w:t>ATTP is 3.74 (</w:t>
+        <w:t xml:space="preserve">average total time penalty </w:t>
+      </w:r>
+      <w:r>
+        <w:rPr>
+          <w:rFonts w:ascii="Times New Roman" w:eastAsia="Yu Mincho" w:hAnsi="Times New Roman" w:cs="Times New Roman"/>
+          <w:color w:val="C00000"/>
+          <w:sz w:val="24"/>
+          <w:szCs w:val="24"/>
+          <w:lang w:eastAsia="ja-JP"/>
+        </w:rPr>
+        <w:t>(</w:t>
+      </w:r>
+      <w:r>
+        <w:rPr>
+          <w:rFonts w:ascii="Times New Roman" w:eastAsia="Yu Mincho" w:hAnsi="Times New Roman" w:cs="Times New Roman"/>
+          <w:color w:val="C00000"/>
+          <w:sz w:val="24"/>
+          <w:szCs w:val="24"/>
+          <w:lang w:eastAsia="ja-JP"/>
+        </w:rPr>
+        <w:t>ATTP</w:t>
+      </w:r>
+      <w:r>
+        <w:rPr>
+          <w:rFonts w:ascii="Times New Roman" w:eastAsia="Yu Mincho" w:hAnsi="Times New Roman" w:cs="Times New Roman"/>
+          <w:color w:val="C00000"/>
+          <w:sz w:val="24"/>
+          <w:szCs w:val="24"/>
+          <w:lang w:eastAsia="ja-JP"/>
+        </w:rPr>
+        <w:t>)</w:t>
+      </w:r>
+      <w:r>
+        <w:rPr>
+          <w:rFonts w:ascii="Times New Roman" w:eastAsia="Yu Mincho" w:hAnsi="Times New Roman" w:cs="Times New Roman"/>
+          <w:color w:val="C00000"/>
+          <w:sz w:val="24"/>
+          <w:szCs w:val="24"/>
+          <w:lang w:eastAsia="ja-JP"/>
+        </w:rPr>
+        <w:t xml:space="preserve"> </w:t>
+      </w:r>
+      <w:r>
+        <w:rPr>
+          <w:rFonts w:ascii="Times New Roman" w:eastAsia="Yu Mincho" w:hAnsi="Times New Roman" w:cs="Times New Roman"/>
+          <w:sz w:val="24"/>
+          <w:szCs w:val="24"/>
+          <w:lang w:eastAsia="ja-JP"/>
+        </w:rPr>
+        <w:t>is 3.74 (</w:t>
       </w:r>
       <m:oMath>
         <m:r>
@@ -15414,7 +15587,7 @@
           <w:lang w:eastAsia="ja-JP"/>
         </w:rPr>
       </w:pPr>
-      <w:bookmarkStart w:id="5" w:name="_Ref19284994"/>
+      <w:bookmarkStart w:id="4" w:name="_Ref19284994"/>
       <w:r>
         <w:rPr>
           <w:rFonts w:ascii="Times New Roman" w:eastAsia="Yu Mincho" w:hAnsi="Times New Roman" w:cs="Times New Roman"/>
@@ -15470,7 +15643,7 @@
         </w:rPr>
         <w:fldChar w:fldCharType="end"/>
       </w:r>
-      <w:bookmarkEnd w:id="5"/>
+      <w:bookmarkEnd w:id="4"/>
       <w:r>
         <w:rPr>
           <w:rFonts w:ascii="Times New Roman" w:eastAsia="Yu Mincho" w:hAnsi="Times New Roman" w:cs="Times New Roman"/>
@@ -15672,16 +15845,105 @@
           <w:szCs w:val="24"/>
           <w:lang w:eastAsia="ja-JP"/>
         </w:rPr>
-        <w:t xml:space="preserve"> provides the monthly trends of TR and ATTP</w:t>
-      </w:r>
-      <w:r>
-        <w:rPr>
-          <w:rFonts w:ascii="Times New Roman" w:eastAsia="Yu Mincho" w:hAnsi="Times New Roman" w:cs="Times New Roman"/>
-          <w:sz w:val="24"/>
-          <w:szCs w:val="24"/>
-          <w:lang w:eastAsia="ja-JP"/>
-        </w:rPr>
-        <w:t xml:space="preserve"> for both datasets</w:t>
+        <w:t xml:space="preserve"> provides the monthly trends of </w:t>
+      </w:r>
+      <w:r>
+        <w:rPr>
+          <w:rFonts w:ascii="Times New Roman" w:eastAsia="Yu Mincho" w:hAnsi="Times New Roman" w:cs="Times New Roman"/>
+          <w:color w:val="C00000"/>
+          <w:sz w:val="24"/>
+          <w:szCs w:val="24"/>
+          <w:lang w:eastAsia="ja-JP"/>
+        </w:rPr>
+        <w:t>transfer risk (</w:t>
+      </w:r>
+      <w:r>
+        <w:rPr>
+          <w:rFonts w:ascii="Times New Roman" w:eastAsia="Yu Mincho" w:hAnsi="Times New Roman" w:cs="Times New Roman"/>
+          <w:color w:val="C00000"/>
+          <w:sz w:val="24"/>
+          <w:szCs w:val="24"/>
+          <w:lang w:eastAsia="ja-JP"/>
+        </w:rPr>
+        <w:t>TR</w:t>
+      </w:r>
+      <w:r>
+        <w:rPr>
+          <w:rFonts w:ascii="Times New Roman" w:eastAsia="Yu Mincho" w:hAnsi="Times New Roman" w:cs="Times New Roman"/>
+          <w:color w:val="C00000"/>
+          <w:sz w:val="24"/>
+          <w:szCs w:val="24"/>
+          <w:lang w:eastAsia="ja-JP"/>
+        </w:rPr>
+        <w:t>)</w:t>
+      </w:r>
+      <w:r>
+        <w:rPr>
+          <w:rFonts w:ascii="Times New Roman" w:eastAsia="Yu Mincho" w:hAnsi="Times New Roman" w:cs="Times New Roman"/>
+          <w:color w:val="C00000"/>
+          <w:sz w:val="24"/>
+          <w:szCs w:val="24"/>
+          <w:lang w:eastAsia="ja-JP"/>
+        </w:rPr>
+        <w:t xml:space="preserve"> </w:t>
+      </w:r>
+      <w:r>
+        <w:rPr>
+          <w:rFonts w:ascii="Times New Roman" w:eastAsia="Yu Mincho" w:hAnsi="Times New Roman" w:cs="Times New Roman"/>
+          <w:sz w:val="24"/>
+          <w:szCs w:val="24"/>
+          <w:lang w:eastAsia="ja-JP"/>
+        </w:rPr>
+        <w:t xml:space="preserve">and </w:t>
+      </w:r>
+      <w:r>
+        <w:rPr>
+          <w:rFonts w:ascii="Times New Roman" w:eastAsia="Yu Mincho" w:hAnsi="Times New Roman" w:cs="Times New Roman"/>
+          <w:color w:val="C00000"/>
+          <w:sz w:val="24"/>
+          <w:szCs w:val="24"/>
+          <w:lang w:eastAsia="ja-JP"/>
+        </w:rPr>
+        <w:t>average total time penalty (</w:t>
+      </w:r>
+      <w:r>
+        <w:rPr>
+          <w:rFonts w:ascii="Times New Roman" w:eastAsia="Yu Mincho" w:hAnsi="Times New Roman" w:cs="Times New Roman"/>
+          <w:color w:val="C00000"/>
+          <w:sz w:val="24"/>
+          <w:szCs w:val="24"/>
+          <w:lang w:eastAsia="ja-JP"/>
+        </w:rPr>
+        <w:t>ATTP</w:t>
+      </w:r>
+      <w:r>
+        <w:rPr>
+          <w:rFonts w:ascii="Times New Roman" w:eastAsia="Yu Mincho" w:hAnsi="Times New Roman" w:cs="Times New Roman"/>
+          <w:color w:val="C00000"/>
+          <w:sz w:val="24"/>
+          <w:szCs w:val="24"/>
+          <w:lang w:eastAsia="ja-JP"/>
+        </w:rPr>
+        <w:t>)</w:t>
+      </w:r>
+      <w:r>
+        <w:rPr>
+          <w:rFonts w:ascii="Times New Roman" w:eastAsia="Yu Mincho" w:hAnsi="Times New Roman" w:cs="Times New Roman"/>
+          <w:color w:val="C00000"/>
+          <w:sz w:val="24"/>
+          <w:szCs w:val="24"/>
+          <w:lang w:eastAsia="ja-JP"/>
+        </w:rPr>
+        <w:t xml:space="preserve"> </w:t>
+      </w:r>
+      <w:r>
+        <w:rPr>
+          <w:rFonts w:ascii="Times New Roman" w:eastAsia="Yu Mincho" w:hAnsi="Times New Roman" w:cs="Times New Roman"/>
+          <w:sz w:val="24"/>
+          <w:szCs w:val="24"/>
+          <w:lang w:eastAsia="ja-JP"/>
+        </w:rPr>
+        <w:t>for both datasets</w:t>
       </w:r>
       <w:r>
         <w:rPr>
@@ -15869,7 +16131,7 @@
           <w:lang w:eastAsia="ja-JP"/>
         </w:rPr>
       </w:pPr>
-      <w:bookmarkStart w:id="6" w:name="_Ref19285034"/>
+      <w:bookmarkStart w:id="5" w:name="_Ref19285034"/>
       <w:r>
         <w:rPr>
           <w:rFonts w:ascii="Times New Roman" w:eastAsia="Yu Mincho" w:hAnsi="Times New Roman" w:cs="Times New Roman"/>
@@ -15925,7 +16187,7 @@
         </w:rPr>
         <w:fldChar w:fldCharType="end"/>
       </w:r>
-      <w:bookmarkEnd w:id="6"/>
+      <w:bookmarkEnd w:id="5"/>
       <w:r>
         <w:rPr>
           <w:rFonts w:ascii="Times New Roman" w:eastAsia="Yu Mincho" w:hAnsi="Times New Roman" w:cs="Times New Roman"/>
@@ -16207,98 +16469,46 @@
           <w:szCs w:val="24"/>
           <w:lang w:eastAsia="ja-JP"/>
         </w:rPr>
-        <w:t xml:space="preserve"> However, for </w:t>
-      </w:r>
-      <w:r>
-        <w:rPr>
-          <w:rFonts w:ascii="Times New Roman" w:eastAsia="Yu Mincho" w:hAnsi="Times New Roman" w:cs="Times New Roman"/>
-          <w:sz w:val="24"/>
-          <w:szCs w:val="24"/>
-          <w:lang w:eastAsia="ja-JP"/>
-        </w:rPr>
-        <w:t xml:space="preserve">the </w:t>
-      </w:r>
-      <w:r>
-        <w:rPr>
-          <w:rFonts w:ascii="Times New Roman" w:eastAsia="Yu Mincho" w:hAnsi="Times New Roman" w:cs="Times New Roman"/>
-          <w:sz w:val="24"/>
-          <w:szCs w:val="24"/>
-          <w:lang w:eastAsia="ja-JP"/>
-        </w:rPr>
-        <w:t xml:space="preserve">APC-GTFS dataset, we observe </w:t>
-      </w:r>
-      <w:r>
-        <w:rPr>
-          <w:rFonts w:ascii="Times New Roman" w:eastAsia="Yu Mincho" w:hAnsi="Times New Roman" w:cs="Times New Roman"/>
-          <w:sz w:val="24"/>
-          <w:szCs w:val="24"/>
-          <w:lang w:eastAsia="ja-JP"/>
-        </w:rPr>
-        <w:t xml:space="preserve">ATTP on </w:t>
-      </w:r>
-      <w:r>
-        <w:rPr>
-          <w:rFonts w:ascii="Times New Roman" w:eastAsia="Yu Mincho" w:hAnsi="Times New Roman" w:cs="Times New Roman"/>
-          <w:sz w:val="24"/>
-          <w:szCs w:val="24"/>
-          <w:lang w:eastAsia="ja-JP"/>
-        </w:rPr>
-        <w:t>Sunday</w:t>
-      </w:r>
-      <w:r>
-        <w:rPr>
-          <w:rFonts w:ascii="Times New Roman" w:eastAsia="Yu Mincho" w:hAnsi="Times New Roman" w:cs="Times New Roman"/>
-          <w:sz w:val="24"/>
-          <w:szCs w:val="24"/>
-          <w:lang w:eastAsia="ja-JP"/>
-        </w:rPr>
-        <w:t>s</w:t>
-      </w:r>
-      <w:r>
-        <w:rPr>
-          <w:rFonts w:ascii="Times New Roman" w:eastAsia="Yu Mincho" w:hAnsi="Times New Roman" w:cs="Times New Roman"/>
-          <w:sz w:val="24"/>
-          <w:szCs w:val="24"/>
-          <w:lang w:eastAsia="ja-JP"/>
-        </w:rPr>
-        <w:t xml:space="preserve"> is second </w:t>
-      </w:r>
-      <w:r>
-        <w:rPr>
-          <w:rFonts w:ascii="Times New Roman" w:eastAsia="Yu Mincho" w:hAnsi="Times New Roman" w:cs="Times New Roman"/>
-          <w:sz w:val="24"/>
-          <w:szCs w:val="24"/>
-          <w:lang w:eastAsia="ja-JP"/>
-        </w:rPr>
-        <w:t xml:space="preserve">lowest compared </w:t>
-      </w:r>
-      <w:r>
-        <w:rPr>
-          <w:rFonts w:ascii="Times New Roman" w:eastAsia="Yu Mincho" w:hAnsi="Times New Roman" w:cs="Times New Roman"/>
-          <w:sz w:val="24"/>
-          <w:szCs w:val="24"/>
-          <w:lang w:eastAsia="ja-JP"/>
-        </w:rPr>
-        <w:t>to Friday</w:t>
-      </w:r>
-      <w:r>
-        <w:rPr>
-          <w:rFonts w:ascii="Times New Roman" w:eastAsia="Yu Mincho" w:hAnsi="Times New Roman" w:cs="Times New Roman"/>
-          <w:sz w:val="24"/>
-          <w:szCs w:val="24"/>
-          <w:lang w:eastAsia="ja-JP"/>
-        </w:rPr>
-        <w:t>s</w:t>
-      </w:r>
-      <w:r>
-        <w:rPr>
-          <w:rFonts w:ascii="Times New Roman" w:eastAsia="Yu Mincho" w:hAnsi="Times New Roman" w:cs="Times New Roman"/>
-          <w:sz w:val="24"/>
-          <w:szCs w:val="24"/>
-          <w:lang w:eastAsia="ja-JP"/>
-        </w:rPr>
-        <w:t xml:space="preserve">, which is the lowest for original GTFS dataset.  </w:t>
-      </w:r>
+        <w:t xml:space="preserve"> However</w:t>
+      </w:r>
+      <w:r>
+        <w:rPr>
+          <w:rFonts w:ascii="Times New Roman" w:eastAsia="Yu Mincho" w:hAnsi="Times New Roman" w:cs="Times New Roman"/>
+          <w:sz w:val="24"/>
+          <w:szCs w:val="24"/>
+          <w:lang w:eastAsia="ja-JP"/>
+        </w:rPr>
+        <w:t xml:space="preserve">, we observe </w:t>
+      </w:r>
+      <w:r>
+        <w:rPr>
+          <w:rFonts w:ascii="Times New Roman" w:eastAsia="Yu Mincho" w:hAnsi="Times New Roman" w:cs="Times New Roman"/>
+          <w:sz w:val="24"/>
+          <w:szCs w:val="24"/>
+          <w:lang w:eastAsia="ja-JP"/>
+        </w:rPr>
+        <w:t xml:space="preserve">Sundays have the lowest ATTP </w:t>
+      </w:r>
+      <w:r>
+        <w:rPr>
+          <w:rFonts w:ascii="Times New Roman" w:eastAsia="Yu Mincho" w:hAnsi="Times New Roman" w:cs="Times New Roman"/>
+          <w:sz w:val="24"/>
+          <w:szCs w:val="24"/>
+          <w:lang w:eastAsia="ja-JP"/>
+        </w:rPr>
+        <w:t>for the APC-GTFS dataset</w:t>
+      </w:r>
+      <w:r>
+        <w:rPr>
+          <w:rFonts w:ascii="Times New Roman" w:eastAsia="Yu Mincho" w:hAnsi="Times New Roman" w:cs="Times New Roman"/>
+          <w:sz w:val="24"/>
+          <w:szCs w:val="24"/>
+          <w:lang w:eastAsia="ja-JP"/>
+        </w:rPr>
+        <w:t xml:space="preserve"> while Saturdays have the lowest ATTP for the original GTFS dataset.</w:t>
+      </w:r>
+      <w:bookmarkStart w:id="6" w:name="_GoBack"/>
+      <w:bookmarkEnd w:id="6"/>
     </w:p>
     <w:p>
       <w:pPr>
@@ -16799,7 +17009,54 @@
           <w:szCs w:val="24"/>
           <w:lang w:eastAsia="ja-JP"/>
         </w:rPr>
-        <w:t xml:space="preserve">As for the comparison of original GTFS and APC-GTFS, for most hours, </w:t>
+        <w:t xml:space="preserve">As for the comparison of original GTFS </w:t>
+      </w:r>
+      <w:r>
+        <w:rPr>
+          <w:rFonts w:ascii="Times New Roman" w:eastAsia="Yu Mincho" w:hAnsi="Times New Roman" w:cs="Times New Roman"/>
+          <w:color w:val="C00000"/>
+          <w:sz w:val="24"/>
+          <w:szCs w:val="24"/>
+          <w:lang w:eastAsia="ja-JP"/>
+        </w:rPr>
+        <w:t xml:space="preserve">(General Transit Feed Specification) </w:t>
+      </w:r>
+      <w:r>
+        <w:rPr>
+          <w:rFonts w:ascii="Times New Roman" w:eastAsia="Yu Mincho" w:hAnsi="Times New Roman" w:cs="Times New Roman"/>
+          <w:sz w:val="24"/>
+          <w:szCs w:val="24"/>
+          <w:lang w:eastAsia="ja-JP"/>
+        </w:rPr>
+        <w:t>and APC</w:t>
+      </w:r>
+      <w:r>
+        <w:rPr>
+          <w:rFonts w:ascii="Times New Roman" w:eastAsia="Yu Mincho" w:hAnsi="Times New Roman" w:cs="Times New Roman"/>
+          <w:sz w:val="24"/>
+          <w:szCs w:val="24"/>
+          <w:lang w:eastAsia="ja-JP"/>
+        </w:rPr>
+        <w:t xml:space="preserve"> </w:t>
+      </w:r>
+      <w:r>
+        <w:rPr>
+          <w:rFonts w:ascii="Times New Roman" w:eastAsia="Yu Mincho" w:hAnsi="Times New Roman" w:cs="Times New Roman"/>
+          <w:color w:val="C00000"/>
+          <w:sz w:val="24"/>
+          <w:szCs w:val="24"/>
+          <w:lang w:eastAsia="ja-JP"/>
+        </w:rPr>
+        <w:t>(Automated Passenger Count)</w:t>
+      </w:r>
+      <w:r>
+        <w:rPr>
+          <w:rFonts w:ascii="Times New Roman" w:eastAsia="Yu Mincho" w:hAnsi="Times New Roman" w:cs="Times New Roman"/>
+          <w:sz w:val="24"/>
+          <w:szCs w:val="24"/>
+          <w:lang w:eastAsia="ja-JP"/>
+        </w:rPr>
+        <w:t xml:space="preserve">-GTFS, for most hours, </w:t>
       </w:r>
       <w:r>
         <w:rPr>
@@ -17674,10 +17931,9 @@
         <w:ind w:firstLine="720"/>
         <w:jc w:val="both"/>
         <w:rPr>
-          <w:rFonts w:ascii="Times New Roman" w:eastAsia="Yu Mincho" w:hAnsi="Times New Roman" w:cs="Times New Roman"/>
-          <w:sz w:val="24"/>
-          <w:szCs w:val="24"/>
-          <w:lang w:eastAsia="ja-JP"/>
+          <w:rFonts w:ascii="Times New Roman" w:hAnsi="Times New Roman" w:cs="Times New Roman" w:hint="eastAsia"/>
+          <w:sz w:val="24"/>
+          <w:szCs w:val="24"/>
         </w:rPr>
       </w:pPr>
       <w:r>
@@ -17686,7 +17942,51 @@
           <w:sz w:val="24"/>
           <w:szCs w:val="24"/>
         </w:rPr>
-        <w:t xml:space="preserve">We selected the COTA bus route No.2 as the target, which has </w:t>
+        <w:t xml:space="preserve">We selected the COTA </w:t>
+      </w:r>
+      <w:r>
+        <w:rPr>
+          <w:rFonts w:ascii="Times New Roman" w:hAnsi="Times New Roman" w:cs="Times New Roman"/>
+          <w:color w:val="C00000"/>
+          <w:sz w:val="24"/>
+          <w:szCs w:val="24"/>
+        </w:rPr>
+        <w:t>(</w:t>
+      </w:r>
+      <w:r>
+        <w:rPr>
+          <w:rFonts w:ascii="Times New Roman" w:eastAsia="Yu Mincho" w:hAnsi="Times New Roman" w:cs="Times New Roman"/>
+          <w:color w:val="C00000"/>
+          <w:sz w:val="24"/>
+          <w:szCs w:val="24"/>
+          <w:lang w:eastAsia="ja-JP"/>
+        </w:rPr>
+        <w:t>Central Ohio Transit Authority</w:t>
+      </w:r>
+      <w:r>
+        <w:rPr>
+          <w:rFonts w:ascii="Times New Roman" w:hAnsi="Times New Roman" w:cs="Times New Roman"/>
+          <w:color w:val="C00000"/>
+          <w:sz w:val="24"/>
+          <w:szCs w:val="24"/>
+        </w:rPr>
+        <w:t>)</w:t>
+      </w:r>
+      <w:r>
+        <w:rPr>
+          <w:rFonts w:ascii="Times New Roman" w:hAnsi="Times New Roman" w:cs="Times New Roman"/>
+          <w:sz w:val="24"/>
+          <w:szCs w:val="24"/>
+        </w:rPr>
+        <w:t xml:space="preserve"> </w:t>
+      </w:r>
+      <w:r>
+        <w:rPr>
+          <w:rFonts w:ascii="Times New Roman" w:hAnsi="Times New Roman" w:cs="Times New Roman"/>
+          <w:sz w:val="24"/>
+          <w:szCs w:val="24"/>
+        </w:rPr>
+        <w:t xml:space="preserve">bus route No.2 as the target, which has </w:t>
       </w:r>
       <w:r>
         <w:rPr>
@@ -17736,7 +18036,81 @@
           <w:szCs w:val="24"/>
           <w:lang w:eastAsia="ja-JP"/>
         </w:rPr>
-        <w:t>We simulate the impact of a DBL by assume all the buses running on this route will behave according to the GTFS static schedule data after DBL is in effect (i.e., no delay). This is an upper bound on the actual DBL performance.  We analyze TR and ATTP’s changing trend before and after applying the assumption and the difference’s spatial and temporal pattern.</w:t>
+        <w:t xml:space="preserve">We simulate the impact of a DBL by assume all the buses running on this route will behave according to the GTFS static schedule data after DBL is in effect (i.e., no delay). </w:t>
+      </w:r>
+      <w:r>
+        <w:rPr>
+          <w:rFonts w:ascii="Times New Roman" w:eastAsia="Yu Mincho" w:hAnsi="Times New Roman" w:cs="Times New Roman"/>
+          <w:color w:val="C00000"/>
+          <w:sz w:val="24"/>
+          <w:szCs w:val="24"/>
+          <w:lang w:eastAsia="ja-JP"/>
+        </w:rPr>
+        <w:t>T</w:t>
+      </w:r>
+      <w:r>
+        <w:rPr>
+          <w:rFonts w:ascii="Times New Roman" w:eastAsia="Yu Mincho" w:hAnsi="Times New Roman" w:cs="Times New Roman"/>
+          <w:color w:val="C00000"/>
+          <w:sz w:val="24"/>
+          <w:szCs w:val="24"/>
+          <w:lang w:eastAsia="ja-JP"/>
+        </w:rPr>
+        <w:t>his assumption is hypothetical</w:t>
+      </w:r>
+      <w:r>
+        <w:rPr>
+          <w:rFonts w:ascii="Times New Roman" w:eastAsia="Yu Mincho" w:hAnsi="Times New Roman" w:cs="Times New Roman"/>
+          <w:sz w:val="24"/>
+          <w:szCs w:val="24"/>
+          <w:lang w:eastAsia="ja-JP"/>
+        </w:rPr>
+        <w:t xml:space="preserve">, </w:t>
+      </w:r>
+      <w:r>
+        <w:rPr>
+          <w:rFonts w:ascii="Times New Roman" w:eastAsia="Yu Mincho" w:hAnsi="Times New Roman" w:cs="Times New Roman"/>
+          <w:sz w:val="24"/>
+          <w:szCs w:val="24"/>
+          <w:lang w:eastAsia="ja-JP"/>
+        </w:rPr>
+        <w:t xml:space="preserve">however, </w:t>
+      </w:r>
+      <w:r>
+        <w:rPr>
+          <w:rFonts w:ascii="Times New Roman" w:eastAsia="Yu Mincho" w:hAnsi="Times New Roman" w:cs="Times New Roman"/>
+          <w:sz w:val="24"/>
+          <w:szCs w:val="24"/>
+          <w:lang w:eastAsia="ja-JP"/>
+        </w:rPr>
+        <w:t xml:space="preserve">the results can </w:t>
+      </w:r>
+      <w:r>
+        <w:rPr>
+          <w:rFonts w:ascii="Times New Roman" w:eastAsia="Yu Mincho" w:hAnsi="Times New Roman" w:cs="Times New Roman"/>
+          <w:sz w:val="24"/>
+          <w:szCs w:val="24"/>
+          <w:lang w:eastAsia="ja-JP"/>
+        </w:rPr>
+        <w:t>be</w:t>
+      </w:r>
+      <w:r>
+        <w:rPr>
+          <w:rFonts w:ascii="Times New Roman" w:eastAsia="Yu Mincho" w:hAnsi="Times New Roman" w:cs="Times New Roman"/>
+          <w:sz w:val="24"/>
+          <w:szCs w:val="24"/>
+          <w:lang w:eastAsia="ja-JP"/>
+        </w:rPr>
+        <w:t xml:space="preserve"> </w:t>
+      </w:r>
+      <w:r>
+        <w:rPr>
+          <w:rFonts w:ascii="Times New Roman" w:eastAsia="Yu Mincho" w:hAnsi="Times New Roman" w:cs="Times New Roman"/>
+          <w:sz w:val="24"/>
+          <w:szCs w:val="24"/>
+          <w:lang w:eastAsia="ja-JP"/>
+        </w:rPr>
+        <w:t>an upper bound on the actual DBL performance.  We analyze TR and ATTP’s changing trend before and after applying the assumption and the difference’s spatial and temporal pattern.</w:t>
       </w:r>
       <w:r>
         <w:rPr>
@@ -17974,7 +18348,25 @@
           <w:szCs w:val="24"/>
           <w:lang w:eastAsia="ja-JP"/>
         </w:rPr>
-        <w:t>Also, we calculated different impacts on the generating trips and receiving trips. We categorized all affected transfers into two classes: transfers with generating trip on the DBL (</w:t>
+        <w:t xml:space="preserve">Also, we calculated different impacts on the generating trips and receiving trips. </w:t>
+      </w:r>
+      <w:r>
+        <w:rPr>
+          <w:rFonts w:ascii="Times New Roman" w:eastAsia="Yu Mincho" w:hAnsi="Times New Roman" w:cs="Times New Roman"/>
+          <w:sz w:val="24"/>
+          <w:szCs w:val="24"/>
+          <w:lang w:eastAsia="ja-JP"/>
+        </w:rPr>
+        <w:t>+</w:t>
+      </w:r>
+      <w:r>
+        <w:rPr>
+          <w:rFonts w:ascii="Times New Roman" w:eastAsia="Yu Mincho" w:hAnsi="Times New Roman" w:cs="Times New Roman"/>
+          <w:sz w:val="24"/>
+          <w:szCs w:val="24"/>
+          <w:lang w:eastAsia="ja-JP"/>
+        </w:rPr>
+        <w:t>We categorized all affected transfers into two classes: transfers with generating trip on the DBL (</w:t>
       </w:r>
       <w:r>
         <w:rPr>
@@ -21195,7 +21587,7 @@
           <w:rPr>
             <w:noProof/>
           </w:rPr>
-          <w:t>8</w:t>
+          <w:t>19</w:t>
         </w:r>
         <w:r>
           <w:rPr>
@@ -23282,7 +23674,7 @@
 </file>
 
 <file path=customXml/itemProps1.xml><?xml version="1.0" encoding="utf-8"?>
-<ds:datastoreItem xmlns:ds="http://schemas.openxmlformats.org/officeDocument/2006/customXml" ds:itemID="{F45EC0C6-9041-48FE-AF2B-47026FAF554C}">
+<ds:datastoreItem xmlns:ds="http://schemas.openxmlformats.org/officeDocument/2006/customXml" ds:itemID="{3E89E471-3730-48CA-9038-F9E54D2BCB8E}">
   <ds:schemaRefs>
     <ds:schemaRef ds:uri="http://schemas.openxmlformats.org/officeDocument/2006/bibliography"/>
   </ds:schemaRefs>

--- a/Transfer_Risk_Revision.docx
+++ b/Transfer_Risk_Revision.docx
@@ -10811,8 +10811,21 @@
           <w:szCs w:val="24"/>
           <w:lang w:eastAsia="ja-JP"/>
         </w:rPr>
-        <w:t>n-th</w:t>
-      </w:r>
+        <w:t>n-</w:t>
+      </w:r>
+      <w:proofErr w:type="spellStart"/>
+      <w:r>
+        <w:rPr>
+          <w:rFonts w:ascii="Times New Roman" w:eastAsia="Yu Mincho" w:hAnsi="Times New Roman" w:cs="Times New Roman"/>
+          <w:i/>
+          <w:color w:val="C00000"/>
+          <w:sz w:val="24"/>
+          <w:szCs w:val="24"/>
+          <w:lang w:eastAsia="ja-JP"/>
+        </w:rPr>
+        <w:t>th</w:t>
+      </w:r>
+      <w:proofErr w:type="spellEnd"/>
       <w:r>
         <w:rPr>
           <w:rFonts w:ascii="Times New Roman" w:eastAsia="Yu Mincho" w:hAnsi="Times New Roman" w:cs="Times New Roman"/>
@@ -10853,8 +10866,21 @@
           <w:szCs w:val="24"/>
           <w:lang w:eastAsia="ja-JP"/>
         </w:rPr>
-        <w:t>n-th</w:t>
-      </w:r>
+        <w:t>n-</w:t>
+      </w:r>
+      <w:proofErr w:type="spellStart"/>
+      <w:r>
+        <w:rPr>
+          <w:rFonts w:ascii="Times New Roman" w:eastAsia="Yu Mincho" w:hAnsi="Times New Roman" w:cs="Times New Roman"/>
+          <w:i/>
+          <w:color w:val="C00000"/>
+          <w:sz w:val="24"/>
+          <w:szCs w:val="24"/>
+          <w:lang w:eastAsia="ja-JP"/>
+        </w:rPr>
+        <w:t>th</w:t>
+      </w:r>
+      <w:proofErr w:type="spellEnd"/>
       <w:r>
         <w:rPr>
           <w:rFonts w:ascii="Times New Roman" w:eastAsia="Yu Mincho" w:hAnsi="Times New Roman" w:cs="Times New Roman"/>
@@ -11320,14 +11346,25 @@
           <w:szCs w:val="24"/>
         </w:rPr>
       </w:pPr>
-      <w:r>
-        <w:rPr>
-          <w:rFonts w:ascii="Times New Roman" w:eastAsia="Yu Mincho" w:hAnsi="Times New Roman" w:cs="Times New Roman"/>
-          <w:sz w:val="24"/>
-          <w:szCs w:val="24"/>
-          <w:lang w:eastAsia="ja-JP"/>
-        </w:rPr>
-        <w:t xml:space="preserve">where: </w:t>
+      <w:proofErr w:type="gramStart"/>
+      <w:r>
+        <w:rPr>
+          <w:rFonts w:ascii="Times New Roman" w:eastAsia="Yu Mincho" w:hAnsi="Times New Roman" w:cs="Times New Roman"/>
+          <w:sz w:val="24"/>
+          <w:szCs w:val="24"/>
+          <w:lang w:eastAsia="ja-JP"/>
+        </w:rPr>
+        <w:t>where</w:t>
+      </w:r>
+      <w:proofErr w:type="gramEnd"/>
+      <w:r>
+        <w:rPr>
+          <w:rFonts w:ascii="Times New Roman" w:eastAsia="Yu Mincho" w:hAnsi="Times New Roman" w:cs="Times New Roman"/>
+          <w:sz w:val="24"/>
+          <w:szCs w:val="24"/>
+          <w:lang w:eastAsia="ja-JP"/>
+        </w:rPr>
+        <w:t xml:space="preserve">: </w:t>
       </w:r>
       <m:oMath>
         <m:sSubSup>
@@ -12458,13 +12495,23 @@
           <w:lang w:eastAsia="ja-JP"/>
         </w:rPr>
       </w:pPr>
-      <w:r>
-        <w:rPr>
-          <w:rFonts w:ascii="Times New Roman" w:hAnsi="Times New Roman" w:cs="Times New Roman"/>
-          <w:sz w:val="24"/>
-          <w:szCs w:val="24"/>
-        </w:rPr>
-        <w:t xml:space="preserve">where: </w:t>
+      <w:proofErr w:type="gramStart"/>
+      <w:r>
+        <w:rPr>
+          <w:rFonts w:ascii="Times New Roman" w:hAnsi="Times New Roman" w:cs="Times New Roman"/>
+          <w:sz w:val="24"/>
+          <w:szCs w:val="24"/>
+        </w:rPr>
+        <w:t>where</w:t>
+      </w:r>
+      <w:proofErr w:type="gramEnd"/>
+      <w:r>
+        <w:rPr>
+          <w:rFonts w:ascii="Times New Roman" w:hAnsi="Times New Roman" w:cs="Times New Roman"/>
+          <w:sz w:val="24"/>
+          <w:szCs w:val="24"/>
+        </w:rPr>
+        <w:t xml:space="preserve">: </w:t>
       </w:r>
       <m:oMath>
         <m:sSubSup>
@@ -12905,8 +12952,19 @@
           <w:szCs w:val="24"/>
           <w:lang w:eastAsia="ja-JP"/>
         </w:rPr>
-        <w:t xml:space="preserve">The two parts of TTP’s decomposition, ATP and </w:t>
-      </w:r>
+        <w:t xml:space="preserve">The two parts of TTP’s decomposition, ATP </w:t>
+      </w:r>
+      <w:proofErr w:type="gramStart"/>
+      <w:r>
+        <w:rPr>
+          <w:rFonts w:ascii="Times New Roman" w:eastAsia="Yu Mincho" w:hAnsi="Times New Roman" w:cs="Times New Roman"/>
+          <w:sz w:val="24"/>
+          <w:szCs w:val="24"/>
+          <w:lang w:eastAsia="ja-JP"/>
+        </w:rPr>
+        <w:t xml:space="preserve">and </w:t>
+      </w:r>
+      <w:proofErr w:type="gramEnd"/>
       <m:oMath>
         <m:sSub>
           <m:sSubPr>
@@ -13047,6 +13105,7 @@
         </w:rPr>
         <w:t>-</w:t>
       </w:r>
+      <w:proofErr w:type="spellStart"/>
       <w:r>
         <w:rPr>
           <w:rFonts w:ascii="Times New Roman" w:eastAsia="Yu Mincho" w:hAnsi="Times New Roman" w:cs="Times New Roman"/>
@@ -13057,6 +13116,7 @@
         </w:rPr>
         <w:t>th</w:t>
       </w:r>
+      <w:proofErr w:type="spellEnd"/>
       <w:r>
         <w:rPr>
           <w:rFonts w:ascii="Times New Roman" w:eastAsia="Yu Mincho" w:hAnsi="Times New Roman" w:cs="Times New Roman"/>
@@ -13227,8 +13287,19 @@
           <w:szCs w:val="24"/>
           <w:lang w:eastAsia="ja-JP"/>
         </w:rPr>
-        <w:t xml:space="preserve"> (ATTP) for a collection of transfers </w:t>
-      </w:r>
+        <w:t xml:space="preserve"> (ATTP) for a collection of </w:t>
+      </w:r>
+      <w:proofErr w:type="gramStart"/>
+      <w:r>
+        <w:rPr>
+          <w:rFonts w:ascii="Times New Roman" w:eastAsia="Yu Mincho" w:hAnsi="Times New Roman" w:cs="Times New Roman"/>
+          <w:sz w:val="24"/>
+          <w:szCs w:val="24"/>
+          <w:lang w:eastAsia="ja-JP"/>
+        </w:rPr>
+        <w:t xml:space="preserve">transfers </w:t>
+      </w:r>
+      <w:proofErr w:type="gramEnd"/>
       <m:oMath>
         <m:r>
           <w:rPr>
@@ -13658,14 +13729,25 @@
           <w:lang w:eastAsia="ja-JP"/>
         </w:rPr>
       </w:pPr>
-      <w:r>
-        <w:rPr>
-          <w:rFonts w:ascii="Times New Roman" w:eastAsia="Yu Mincho" w:hAnsi="Times New Roman" w:cs="Times New Roman"/>
-          <w:sz w:val="24"/>
-          <w:szCs w:val="24"/>
-          <w:lang w:eastAsia="ja-JP"/>
-        </w:rPr>
-        <w:t xml:space="preserve">where: </w:t>
+      <w:proofErr w:type="gramStart"/>
+      <w:r>
+        <w:rPr>
+          <w:rFonts w:ascii="Times New Roman" w:eastAsia="Yu Mincho" w:hAnsi="Times New Roman" w:cs="Times New Roman"/>
+          <w:sz w:val="24"/>
+          <w:szCs w:val="24"/>
+          <w:lang w:eastAsia="ja-JP"/>
+        </w:rPr>
+        <w:t>where</w:t>
+      </w:r>
+      <w:proofErr w:type="gramEnd"/>
+      <w:r>
+        <w:rPr>
+          <w:rFonts w:ascii="Times New Roman" w:eastAsia="Yu Mincho" w:hAnsi="Times New Roman" w:cs="Times New Roman"/>
+          <w:sz w:val="24"/>
+          <w:szCs w:val="24"/>
+          <w:lang w:eastAsia="ja-JP"/>
+        </w:rPr>
+        <w:t xml:space="preserve">: </w:t>
       </w:r>
       <m:oMath>
         <m:r>
@@ -14694,6 +14776,7 @@
         </w:rPr>
         <w:t xml:space="preserve">a </w:t>
       </w:r>
+      <w:proofErr w:type="gramStart"/>
       <w:r>
         <w:rPr>
           <w:rFonts w:ascii="Times New Roman" w:eastAsia="Yu Mincho" w:hAnsi="Times New Roman" w:cs="Times New Roman"/>
@@ -14703,6 +14786,7 @@
         </w:rPr>
         <w:t xml:space="preserve">collection </w:t>
       </w:r>
+      <w:proofErr w:type="gramEnd"/>
       <m:oMath>
         <m:r>
           <w:rPr>
@@ -15305,14 +15389,25 @@
           <w:szCs w:val="24"/>
         </w:rPr>
       </w:pPr>
-      <w:r>
-        <w:rPr>
-          <w:rFonts w:ascii="Times New Roman" w:eastAsia="Yu Mincho" w:hAnsi="Times New Roman" w:cs="Times New Roman"/>
-          <w:sz w:val="24"/>
-          <w:szCs w:val="24"/>
-          <w:lang w:eastAsia="ja-JP"/>
-        </w:rPr>
-        <w:t xml:space="preserve">where: </w:t>
+      <w:proofErr w:type="gramStart"/>
+      <w:r>
+        <w:rPr>
+          <w:rFonts w:ascii="Times New Roman" w:eastAsia="Yu Mincho" w:hAnsi="Times New Roman" w:cs="Times New Roman"/>
+          <w:sz w:val="24"/>
+          <w:szCs w:val="24"/>
+          <w:lang w:eastAsia="ja-JP"/>
+        </w:rPr>
+        <w:t>where</w:t>
+      </w:r>
+      <w:proofErr w:type="gramEnd"/>
+      <w:r>
+        <w:rPr>
+          <w:rFonts w:ascii="Times New Roman" w:eastAsia="Yu Mincho" w:hAnsi="Times New Roman" w:cs="Times New Roman"/>
+          <w:sz w:val="24"/>
+          <w:szCs w:val="24"/>
+          <w:lang w:eastAsia="ja-JP"/>
+        </w:rPr>
+        <w:t xml:space="preserve">: </w:t>
       </w:r>
       <m:oMath>
         <m:r>
@@ -17370,7 +17465,25 @@
           <w:szCs w:val="24"/>
           <w:lang w:eastAsia="ja-JP"/>
         </w:rPr>
-        <w:t xml:space="preserve">) and downtown area (indicated by a blue circle in </w:t>
+        <w:t>) an</w:t>
+      </w:r>
+      <w:r>
+        <w:rPr>
+          <w:rFonts w:ascii="Times New Roman" w:eastAsia="Yu Mincho" w:hAnsi="Times New Roman" w:cs="Times New Roman"/>
+          <w:sz w:val="24"/>
+          <w:szCs w:val="24"/>
+          <w:lang w:eastAsia="ja-JP"/>
+        </w:rPr>
+        <w:t xml:space="preserve">d downtown area (indicated by a green </w:t>
+      </w:r>
+      <w:r>
+        <w:rPr>
+          <w:rFonts w:ascii="Times New Roman" w:eastAsia="Yu Mincho" w:hAnsi="Times New Roman" w:cs="Times New Roman"/>
+          <w:sz w:val="24"/>
+          <w:szCs w:val="24"/>
+          <w:lang w:eastAsia="ja-JP"/>
+        </w:rPr>
+        <w:t xml:space="preserve">circle in </w:t>
       </w:r>
       <w:r>
         <w:rPr>
@@ -17641,13 +17754,16 @@
       </w:pPr>
       <w:r>
         <w:rPr>
+          <w:rFonts w:ascii="Times New Roman" w:hAnsi="Times New Roman" w:cs="Times New Roman"/>
           <w:noProof/>
+          <w:sz w:val="24"/>
+          <w:szCs w:val="24"/>
         </w:rPr>
         <w:drawing>
-          <wp:inline distT="0" distB="0" distL="0" distR="0" wp14:anchorId="05EFFFDC" wp14:editId="000DB5FE">
-            <wp:extent cx="5486400" cy="2059305"/>
+          <wp:inline distT="0" distB="0" distL="0" distR="0" wp14:anchorId="2A36FD3A" wp14:editId="693A9CFD">
+            <wp:extent cx="5486400" cy="3086100"/>
             <wp:effectExtent l="0" t="0" r="0" b="0"/>
-            <wp:docPr id="4" name="Picture 4"/>
+            <wp:docPr id="10" name="Picture 10"/>
             <wp:cNvGraphicFramePr>
               <a:graphicFrameLocks xmlns:a="http://schemas.openxmlformats.org/drawingml/2006/main" noChangeAspect="1"/>
             </wp:cNvGraphicFramePr>
@@ -17655,11 +17771,17 @@
               <a:graphicData uri="http://schemas.openxmlformats.org/drawingml/2006/picture">
                 <pic:pic xmlns:pic="http://schemas.openxmlformats.org/drawingml/2006/picture">
                   <pic:nvPicPr>
-                    <pic:cNvPr id="1" name=""/>
+                    <pic:cNvPr id="10" name="carto_combined.png"/>
                     <pic:cNvPicPr/>
                   </pic:nvPicPr>
                   <pic:blipFill>
-                    <a:blip r:embed="rId9"/>
+                    <a:blip r:embed="rId9" cstate="print">
+                      <a:extLst>
+                        <a:ext uri="{28A0092B-C50C-407E-A947-70E740481C1C}">
+                          <a14:useLocalDpi xmlns:a14="http://schemas.microsoft.com/office/drawing/2010/main" val="0"/>
+                        </a:ext>
+                      </a:extLst>
+                    </a:blip>
                     <a:stretch>
                       <a:fillRect/>
                     </a:stretch>
@@ -17667,7 +17789,7 @@
                   <pic:spPr>
                     <a:xfrm>
                       <a:off x="0" y="0"/>
-                      <a:ext cx="5486400" cy="2059305"/>
+                      <a:ext cx="5486400" cy="3086100"/>
                     </a:xfrm>
                     <a:prstGeom prst="rect">
                       <a:avLst/>
@@ -17679,15 +17801,528 @@
           </wp:inline>
         </w:drawing>
       </w:r>
-      <w:r>
-        <w:rPr>
+    </w:p>
+    <w:p>
+      <w:pPr>
+        <w:spacing w:line="240" w:lineRule="auto"/>
+        <w:jc w:val="center"/>
+        <w:rPr>
+          <w:rFonts w:ascii="Times New Roman" w:eastAsia="Yu Mincho" w:hAnsi="Times New Roman" w:cs="Times New Roman"/>
+          <w:sz w:val="24"/>
+          <w:szCs w:val="24"/>
+          <w:lang w:eastAsia="ja-JP"/>
+        </w:rPr>
+      </w:pPr>
+      <w:bookmarkStart w:id="4" w:name="_Ref19284994"/>
+      <w:r>
+        <w:rPr>
+          <w:rFonts w:ascii="Times New Roman" w:eastAsia="Yu Mincho" w:hAnsi="Times New Roman" w:cs="Times New Roman"/>
+          <w:sz w:val="24"/>
+          <w:szCs w:val="24"/>
+          <w:lang w:eastAsia="ja-JP"/>
+        </w:rPr>
+        <w:t xml:space="preserve">Figure </w:t>
+      </w:r>
+      <w:r>
+        <w:rPr>
+          <w:rFonts w:ascii="Times New Roman" w:eastAsia="Yu Mincho" w:hAnsi="Times New Roman" w:cs="Times New Roman"/>
+          <w:sz w:val="24"/>
+          <w:szCs w:val="24"/>
+          <w:lang w:eastAsia="ja-JP"/>
+        </w:rPr>
+        <w:fldChar w:fldCharType="begin"/>
+      </w:r>
+      <w:r>
+        <w:rPr>
+          <w:rFonts w:ascii="Times New Roman" w:eastAsia="Yu Mincho" w:hAnsi="Times New Roman" w:cs="Times New Roman"/>
+          <w:sz w:val="24"/>
+          <w:szCs w:val="24"/>
+          <w:lang w:eastAsia="ja-JP"/>
+        </w:rPr>
+        <w:instrText xml:space="preserve"> SEQ Figure \* ARABIC </w:instrText>
+      </w:r>
+      <w:r>
+        <w:rPr>
+          <w:rFonts w:ascii="Times New Roman" w:eastAsia="Yu Mincho" w:hAnsi="Times New Roman" w:cs="Times New Roman"/>
+          <w:sz w:val="24"/>
+          <w:szCs w:val="24"/>
+          <w:lang w:eastAsia="ja-JP"/>
+        </w:rPr>
+        <w:fldChar w:fldCharType="separate"/>
+      </w:r>
+      <w:r>
+        <w:rPr>
+          <w:rFonts w:ascii="Times New Roman" w:eastAsia="Yu Mincho" w:hAnsi="Times New Roman" w:cs="Times New Roman"/>
           <w:noProof/>
+          <w:sz w:val="24"/>
+          <w:szCs w:val="24"/>
+          <w:lang w:eastAsia="ja-JP"/>
+        </w:rPr>
+        <w:t>2</w:t>
+      </w:r>
+      <w:r>
+        <w:rPr>
+          <w:rFonts w:ascii="Times New Roman" w:eastAsia="Yu Mincho" w:hAnsi="Times New Roman" w:cs="Times New Roman"/>
+          <w:sz w:val="24"/>
+          <w:szCs w:val="24"/>
+          <w:lang w:eastAsia="ja-JP"/>
+        </w:rPr>
+        <w:fldChar w:fldCharType="end"/>
+      </w:r>
+      <w:bookmarkEnd w:id="4"/>
+      <w:r>
+        <w:rPr>
+          <w:rFonts w:ascii="Times New Roman" w:eastAsia="Yu Mincho" w:hAnsi="Times New Roman" w:cs="Times New Roman"/>
+          <w:sz w:val="24"/>
+          <w:szCs w:val="24"/>
+          <w:lang w:eastAsia="ja-JP"/>
+        </w:rPr>
+        <w:t>:</w:t>
+      </w:r>
+      <w:r>
+        <w:rPr>
+          <w:rFonts w:ascii="Times New Roman" w:eastAsia="Yu Mincho" w:hAnsi="Times New Roman" w:cs="Times New Roman"/>
+          <w:sz w:val="24"/>
+          <w:szCs w:val="24"/>
+          <w:lang w:eastAsia="ja-JP"/>
+        </w:rPr>
+        <w:t xml:space="preserve"> Spatial Pattern of </w:t>
+      </w:r>
+      <w:r>
+        <w:rPr>
+          <w:rFonts w:ascii="Times New Roman" w:eastAsia="Yu Mincho" w:hAnsi="Times New Roman" w:cs="Times New Roman"/>
+          <w:sz w:val="24"/>
+          <w:szCs w:val="24"/>
+          <w:lang w:eastAsia="ja-JP"/>
+        </w:rPr>
+        <w:t xml:space="preserve">TR and </w:t>
+      </w:r>
+      <w:r>
+        <w:rPr>
+          <w:rFonts w:ascii="Times New Roman" w:eastAsia="Yu Mincho" w:hAnsi="Times New Roman" w:cs="Times New Roman"/>
+          <w:sz w:val="24"/>
+          <w:szCs w:val="24"/>
+          <w:lang w:eastAsia="ja-JP"/>
+        </w:rPr>
+        <w:t>ATTP (</w:t>
+      </w:r>
+      <w:r>
+        <w:rPr>
+          <w:rFonts w:ascii="Times New Roman" w:eastAsia="Yu Mincho" w:hAnsi="Times New Roman" w:cs="Times New Roman"/>
+          <w:sz w:val="24"/>
+          <w:szCs w:val="24"/>
+          <w:lang w:eastAsia="ja-JP"/>
+        </w:rPr>
+        <w:t xml:space="preserve">in </w:t>
+      </w:r>
+      <w:r>
+        <w:rPr>
+          <w:rFonts w:ascii="Times New Roman" w:eastAsia="Yu Mincho" w:hAnsi="Times New Roman" w:cs="Times New Roman"/>
+          <w:sz w:val="24"/>
+          <w:szCs w:val="24"/>
+          <w:lang w:eastAsia="ja-JP"/>
+        </w:rPr>
+        <w:t>quantile classification</w:t>
+      </w:r>
+      <w:r>
+        <w:rPr>
+          <w:rFonts w:asciiTheme="minorEastAsia" w:hAnsiTheme="minorEastAsia" w:cs="Times New Roman" w:hint="eastAsia"/>
+          <w:sz w:val="24"/>
+          <w:szCs w:val="24"/>
+        </w:rPr>
+        <w:t>)</w:t>
+      </w:r>
+    </w:p>
+    <w:p>
+      <w:pPr>
+        <w:spacing w:line="240" w:lineRule="auto"/>
+        <w:jc w:val="center"/>
+        <w:rPr>
+          <w:rFonts w:ascii="Times New Roman" w:eastAsia="Yu Mincho" w:hAnsi="Times New Roman" w:cs="Times New Roman"/>
+          <w:sz w:val="24"/>
+          <w:szCs w:val="24"/>
+          <w:lang w:eastAsia="ja-JP"/>
+        </w:rPr>
+      </w:pPr>
+    </w:p>
+    <w:p>
+      <w:pPr>
+        <w:pStyle w:val="ListParagraph"/>
+        <w:numPr>
+          <w:ilvl w:val="1"/>
+          <w:numId w:val="1"/>
+        </w:numPr>
+        <w:spacing w:line="240" w:lineRule="auto"/>
+        <w:jc w:val="both"/>
+        <w:rPr>
+          <w:rFonts w:ascii="Times New Roman" w:eastAsia="Yu Mincho" w:hAnsi="Times New Roman" w:cs="Times New Roman"/>
+          <w:sz w:val="24"/>
+          <w:szCs w:val="24"/>
+          <w:u w:val="single"/>
+          <w:lang w:eastAsia="ja-JP"/>
+        </w:rPr>
+      </w:pPr>
+      <w:r>
+        <w:rPr>
+          <w:rFonts w:ascii="Times New Roman" w:eastAsia="Yu Mincho" w:hAnsi="Times New Roman" w:cs="Times New Roman"/>
+          <w:sz w:val="24"/>
+          <w:szCs w:val="24"/>
+          <w:u w:val="single"/>
+          <w:lang w:eastAsia="ja-JP"/>
+        </w:rPr>
+        <w:t xml:space="preserve">Temporal patterns </w:t>
+      </w:r>
+    </w:p>
+    <w:p>
+      <w:pPr>
+        <w:spacing w:line="240" w:lineRule="auto"/>
+        <w:jc w:val="both"/>
+        <w:rPr>
+          <w:rFonts w:ascii="Times New Roman" w:hAnsi="Times New Roman" w:cs="Times New Roman"/>
+          <w:sz w:val="24"/>
+          <w:szCs w:val="24"/>
+        </w:rPr>
+      </w:pPr>
+      <w:r>
+        <w:rPr>
+          <w:rFonts w:ascii="Times New Roman" w:eastAsia="Yu Mincho" w:hAnsi="Times New Roman" w:cs="Times New Roman"/>
+          <w:sz w:val="24"/>
+          <w:szCs w:val="24"/>
+          <w:lang w:eastAsia="ja-JP"/>
+        </w:rPr>
+        <w:t xml:space="preserve">We now examine </w:t>
+      </w:r>
+      <w:r>
+        <w:rPr>
+          <w:rFonts w:ascii="Times New Roman" w:eastAsia="Yu Mincho" w:hAnsi="Times New Roman" w:cs="Times New Roman"/>
+          <w:sz w:val="24"/>
+          <w:szCs w:val="24"/>
+          <w:lang w:eastAsia="ja-JP"/>
+        </w:rPr>
+        <w:t xml:space="preserve">aggregate </w:t>
+      </w:r>
+      <w:r>
+        <w:rPr>
+          <w:rFonts w:ascii="Times New Roman" w:eastAsia="Yu Mincho" w:hAnsi="Times New Roman" w:cs="Times New Roman"/>
+          <w:sz w:val="24"/>
+          <w:szCs w:val="24"/>
+          <w:lang w:eastAsia="ja-JP"/>
+        </w:rPr>
+        <w:t xml:space="preserve">temporal patterns of transfer risk and time penalties.  </w:t>
+      </w:r>
+      <w:r>
+        <w:rPr>
+          <w:rFonts w:ascii="Times New Roman" w:eastAsia="Yu Mincho" w:hAnsi="Times New Roman" w:cs="Times New Roman"/>
+          <w:sz w:val="24"/>
+          <w:szCs w:val="24"/>
+          <w:lang w:eastAsia="ja-JP"/>
+        </w:rPr>
+        <w:fldChar w:fldCharType="begin"/>
+      </w:r>
+      <w:r>
+        <w:rPr>
+          <w:rFonts w:ascii="Times New Roman" w:eastAsia="Yu Mincho" w:hAnsi="Times New Roman" w:cs="Times New Roman"/>
+          <w:sz w:val="24"/>
+          <w:szCs w:val="24"/>
+          <w:lang w:eastAsia="ja-JP"/>
+        </w:rPr>
+        <w:instrText xml:space="preserve"> REF _Ref19285034 \h </w:instrText>
+      </w:r>
+      <w:r>
+        <w:rPr>
+          <w:rFonts w:ascii="Times New Roman" w:eastAsia="Yu Mincho" w:hAnsi="Times New Roman" w:cs="Times New Roman"/>
+          <w:sz w:val="24"/>
+          <w:szCs w:val="24"/>
+          <w:lang w:eastAsia="ja-JP"/>
+        </w:rPr>
+      </w:r>
+      <w:r>
+        <w:rPr>
+          <w:rFonts w:ascii="Times New Roman" w:eastAsia="Yu Mincho" w:hAnsi="Times New Roman" w:cs="Times New Roman"/>
+          <w:sz w:val="24"/>
+          <w:szCs w:val="24"/>
+          <w:lang w:eastAsia="ja-JP"/>
+        </w:rPr>
+        <w:fldChar w:fldCharType="separate"/>
+      </w:r>
+      <w:r>
+        <w:rPr>
+          <w:rFonts w:ascii="Times New Roman" w:eastAsia="Yu Mincho" w:hAnsi="Times New Roman" w:cs="Times New Roman"/>
+          <w:sz w:val="24"/>
+          <w:szCs w:val="24"/>
+          <w:lang w:eastAsia="ja-JP"/>
+        </w:rPr>
+        <w:t xml:space="preserve">Figure </w:t>
+      </w:r>
+      <w:r>
+        <w:rPr>
+          <w:rFonts w:ascii="Times New Roman" w:eastAsia="Yu Mincho" w:hAnsi="Times New Roman" w:cs="Times New Roman"/>
+          <w:noProof/>
+          <w:sz w:val="24"/>
+          <w:szCs w:val="24"/>
+          <w:lang w:eastAsia="ja-JP"/>
+        </w:rPr>
+        <w:t>3</w:t>
+      </w:r>
+      <w:r>
+        <w:rPr>
+          <w:rFonts w:ascii="Times New Roman" w:eastAsia="Yu Mincho" w:hAnsi="Times New Roman" w:cs="Times New Roman"/>
+          <w:sz w:val="24"/>
+          <w:szCs w:val="24"/>
+          <w:lang w:eastAsia="ja-JP"/>
+        </w:rPr>
+        <w:fldChar w:fldCharType="end"/>
+      </w:r>
+      <w:r>
+        <w:rPr>
+          <w:rFonts w:ascii="Times New Roman" w:eastAsia="Yu Mincho" w:hAnsi="Times New Roman" w:cs="Times New Roman"/>
+          <w:sz w:val="24"/>
+          <w:szCs w:val="24"/>
+          <w:lang w:eastAsia="ja-JP"/>
+        </w:rPr>
+        <w:t xml:space="preserve"> provides the monthly trends of </w:t>
+      </w:r>
+      <w:r>
+        <w:rPr>
+          <w:rFonts w:ascii="Times New Roman" w:eastAsia="Yu Mincho" w:hAnsi="Times New Roman" w:cs="Times New Roman"/>
+          <w:color w:val="C00000"/>
+          <w:sz w:val="24"/>
+          <w:szCs w:val="24"/>
+          <w:lang w:eastAsia="ja-JP"/>
+        </w:rPr>
+        <w:t>transfer risk (</w:t>
+      </w:r>
+      <w:r>
+        <w:rPr>
+          <w:rFonts w:ascii="Times New Roman" w:eastAsia="Yu Mincho" w:hAnsi="Times New Roman" w:cs="Times New Roman"/>
+          <w:color w:val="C00000"/>
+          <w:sz w:val="24"/>
+          <w:szCs w:val="24"/>
+          <w:lang w:eastAsia="ja-JP"/>
+        </w:rPr>
+        <w:t>TR</w:t>
+      </w:r>
+      <w:r>
+        <w:rPr>
+          <w:rFonts w:ascii="Times New Roman" w:eastAsia="Yu Mincho" w:hAnsi="Times New Roman" w:cs="Times New Roman"/>
+          <w:color w:val="C00000"/>
+          <w:sz w:val="24"/>
+          <w:szCs w:val="24"/>
+          <w:lang w:eastAsia="ja-JP"/>
+        </w:rPr>
+        <w:t>)</w:t>
+      </w:r>
+      <w:r>
+        <w:rPr>
+          <w:rFonts w:ascii="Times New Roman" w:eastAsia="Yu Mincho" w:hAnsi="Times New Roman" w:cs="Times New Roman"/>
+          <w:color w:val="C00000"/>
+          <w:sz w:val="24"/>
+          <w:szCs w:val="24"/>
+          <w:lang w:eastAsia="ja-JP"/>
+        </w:rPr>
+        <w:t xml:space="preserve"> </w:t>
+      </w:r>
+      <w:r>
+        <w:rPr>
+          <w:rFonts w:ascii="Times New Roman" w:eastAsia="Yu Mincho" w:hAnsi="Times New Roman" w:cs="Times New Roman"/>
+          <w:sz w:val="24"/>
+          <w:szCs w:val="24"/>
+          <w:lang w:eastAsia="ja-JP"/>
+        </w:rPr>
+        <w:t xml:space="preserve">and </w:t>
+      </w:r>
+      <w:r>
+        <w:rPr>
+          <w:rFonts w:ascii="Times New Roman" w:eastAsia="Yu Mincho" w:hAnsi="Times New Roman" w:cs="Times New Roman"/>
+          <w:color w:val="C00000"/>
+          <w:sz w:val="24"/>
+          <w:szCs w:val="24"/>
+          <w:lang w:eastAsia="ja-JP"/>
+        </w:rPr>
+        <w:t>average total time penalty (</w:t>
+      </w:r>
+      <w:r>
+        <w:rPr>
+          <w:rFonts w:ascii="Times New Roman" w:eastAsia="Yu Mincho" w:hAnsi="Times New Roman" w:cs="Times New Roman"/>
+          <w:color w:val="C00000"/>
+          <w:sz w:val="24"/>
+          <w:szCs w:val="24"/>
+          <w:lang w:eastAsia="ja-JP"/>
+        </w:rPr>
+        <w:t>ATTP</w:t>
+      </w:r>
+      <w:r>
+        <w:rPr>
+          <w:rFonts w:ascii="Times New Roman" w:eastAsia="Yu Mincho" w:hAnsi="Times New Roman" w:cs="Times New Roman"/>
+          <w:color w:val="C00000"/>
+          <w:sz w:val="24"/>
+          <w:szCs w:val="24"/>
+          <w:lang w:eastAsia="ja-JP"/>
+        </w:rPr>
+        <w:t>)</w:t>
+      </w:r>
+      <w:r>
+        <w:rPr>
+          <w:rFonts w:ascii="Times New Roman" w:eastAsia="Yu Mincho" w:hAnsi="Times New Roman" w:cs="Times New Roman"/>
+          <w:color w:val="C00000"/>
+          <w:sz w:val="24"/>
+          <w:szCs w:val="24"/>
+          <w:lang w:eastAsia="ja-JP"/>
+        </w:rPr>
+        <w:t xml:space="preserve"> </w:t>
+      </w:r>
+      <w:r>
+        <w:rPr>
+          <w:rFonts w:ascii="Times New Roman" w:eastAsia="Yu Mincho" w:hAnsi="Times New Roman" w:cs="Times New Roman"/>
+          <w:sz w:val="24"/>
+          <w:szCs w:val="24"/>
+          <w:lang w:eastAsia="ja-JP"/>
+        </w:rPr>
+        <w:t>for both datasets</w:t>
+      </w:r>
+      <w:r>
+        <w:rPr>
+          <w:rFonts w:ascii="Times New Roman" w:eastAsia="Yu Mincho" w:hAnsi="Times New Roman" w:cs="Times New Roman"/>
+          <w:sz w:val="24"/>
+          <w:szCs w:val="24"/>
+          <w:lang w:eastAsia="ja-JP"/>
+        </w:rPr>
+        <w:t xml:space="preserve">. </w:t>
+      </w:r>
+      <w:r>
+        <w:rPr>
+          <w:rFonts w:ascii="Times New Roman" w:eastAsia="Yu Mincho" w:hAnsi="Times New Roman" w:cs="Times New Roman"/>
+          <w:sz w:val="24"/>
+          <w:szCs w:val="24"/>
+          <w:lang w:eastAsia="ja-JP"/>
+        </w:rPr>
+        <w:t>Although APC-GTFS’s results are larger, b</w:t>
+      </w:r>
+      <w:r>
+        <w:rPr>
+          <w:rFonts w:ascii="Times New Roman" w:eastAsia="Yu Mincho" w:hAnsi="Times New Roman" w:cs="Times New Roman"/>
+          <w:sz w:val="24"/>
+          <w:szCs w:val="24"/>
+          <w:lang w:eastAsia="ja-JP"/>
+        </w:rPr>
+        <w:t xml:space="preserve">oth datasets suggest a similar </w:t>
+      </w:r>
+      <w:r>
+        <w:rPr>
+          <w:rFonts w:ascii="Times New Roman" w:eastAsia="Yu Mincho" w:hAnsi="Times New Roman" w:cs="Times New Roman"/>
+          <w:sz w:val="24"/>
+          <w:szCs w:val="24"/>
+          <w:lang w:eastAsia="ja-JP"/>
+        </w:rPr>
+        <w:lastRenderedPageBreak/>
+        <w:t>pattern</w:t>
+      </w:r>
+      <w:r>
+        <w:rPr>
+          <w:rFonts w:ascii="Times New Roman" w:eastAsia="Yu Mincho" w:hAnsi="Times New Roman" w:cs="Times New Roman"/>
+          <w:sz w:val="24"/>
+          <w:szCs w:val="24"/>
+          <w:lang w:eastAsia="ja-JP"/>
+        </w:rPr>
+        <w:t>.</w:t>
+      </w:r>
+      <w:r>
+        <w:rPr>
+          <w:rFonts w:ascii="Times New Roman" w:eastAsia="Yu Mincho" w:hAnsi="Times New Roman" w:cs="Times New Roman"/>
+          <w:sz w:val="24"/>
+          <w:szCs w:val="24"/>
+          <w:lang w:eastAsia="ja-JP"/>
+        </w:rPr>
+        <w:t xml:space="preserve"> </w:t>
+      </w:r>
+      <w:r>
+        <w:rPr>
+          <w:rFonts w:ascii="Times New Roman" w:eastAsia="Yu Mincho" w:hAnsi="Times New Roman" w:cs="Times New Roman"/>
+          <w:sz w:val="24"/>
+          <w:szCs w:val="24"/>
+          <w:lang w:eastAsia="ja-JP"/>
+        </w:rPr>
+        <w:t>July, December</w:t>
+      </w:r>
+      <w:r>
+        <w:rPr>
+          <w:rFonts w:ascii="Times New Roman" w:eastAsia="Yu Mincho" w:hAnsi="Times New Roman" w:cs="Times New Roman"/>
+          <w:sz w:val="24"/>
+          <w:szCs w:val="24"/>
+          <w:lang w:eastAsia="ja-JP"/>
+        </w:rPr>
+        <w:t>, and January</w:t>
+      </w:r>
+      <w:r>
+        <w:rPr>
+          <w:rFonts w:ascii="Times New Roman" w:eastAsia="Yu Mincho" w:hAnsi="Times New Roman" w:cs="Times New Roman"/>
+          <w:sz w:val="24"/>
+          <w:szCs w:val="24"/>
+          <w:lang w:eastAsia="ja-JP"/>
+        </w:rPr>
+        <w:t xml:space="preserve"> show an overall low time penalty pattern. This can be due to better overall traffic conditions during summer and </w:t>
+      </w:r>
+      <w:r>
+        <w:rPr>
+          <w:rFonts w:ascii="Times New Roman" w:eastAsia="Yu Mincho" w:hAnsi="Times New Roman" w:cs="Times New Roman"/>
+          <w:sz w:val="24"/>
+          <w:szCs w:val="24"/>
+          <w:lang w:eastAsia="ja-JP"/>
+        </w:rPr>
+        <w:t>holiday</w:t>
+      </w:r>
+      <w:r>
+        <w:rPr>
+          <w:rFonts w:ascii="Times New Roman" w:eastAsia="Yu Mincho" w:hAnsi="Times New Roman" w:cs="Times New Roman"/>
+          <w:sz w:val="24"/>
+          <w:szCs w:val="24"/>
+          <w:lang w:eastAsia="ja-JP"/>
+        </w:rPr>
+        <w:t xml:space="preserve"> </w:t>
+      </w:r>
+      <w:r>
+        <w:rPr>
+          <w:rFonts w:ascii="Times New Roman" w:eastAsia="Yu Mincho" w:hAnsi="Times New Roman" w:cs="Times New Roman"/>
+          <w:sz w:val="24"/>
+          <w:szCs w:val="24"/>
+          <w:lang w:eastAsia="ja-JP"/>
+        </w:rPr>
+        <w:t xml:space="preserve">season </w:t>
+      </w:r>
+      <w:r>
+        <w:rPr>
+          <w:rFonts w:ascii="Times New Roman" w:eastAsia="Yu Mincho" w:hAnsi="Times New Roman" w:cs="Times New Roman"/>
+          <w:sz w:val="24"/>
+          <w:szCs w:val="24"/>
+          <w:lang w:eastAsia="ja-JP"/>
+        </w:rPr>
+        <w:t>vacation. August is the worst month to take a transfer; this may be due to the start of an academic year in a city with a massive university campus near the city center.</w:t>
+      </w:r>
+      <w:r>
+        <w:rPr>
+          <w:rFonts w:ascii="Times New Roman" w:eastAsia="Yu Mincho" w:hAnsi="Times New Roman" w:cs="Times New Roman"/>
+          <w:sz w:val="24"/>
+          <w:szCs w:val="24"/>
+          <w:lang w:eastAsia="ja-JP"/>
+        </w:rPr>
+        <w:t xml:space="preserve"> </w:t>
+      </w:r>
+    </w:p>
+    <w:p>
+      <w:pPr>
+        <w:keepNext/>
+        <w:spacing w:line="240" w:lineRule="auto"/>
+        <w:jc w:val="center"/>
+      </w:pPr>
+      <w:r>
+        <w:rPr>
+          <w:noProof/>
         </w:rPr>
         <w:drawing>
-          <wp:inline distT="0" distB="0" distL="0" distR="0" wp14:anchorId="766976FC" wp14:editId="29DEE68A">
-            <wp:extent cx="5486400" cy="2059940"/>
-            <wp:effectExtent l="0" t="0" r="0" b="0"/>
-            <wp:docPr id="5" name="Picture 5"/>
+          <wp:inline distT="0" distB="0" distL="0" distR="0" wp14:anchorId="05A8C119" wp14:editId="6709E0EE">
+            <wp:extent cx="5486400" cy="2753995"/>
+            <wp:effectExtent l="0" t="0" r="0" b="8255"/>
+            <wp:docPr id="1" name="Picture 1"/>
             <wp:cNvGraphicFramePr>
               <a:graphicFrameLocks xmlns:a="http://schemas.openxmlformats.org/drawingml/2006/main" noChangeAspect="1"/>
             </wp:cNvGraphicFramePr>
@@ -17707,558 +18342,6 @@
                   <pic:spPr>
                     <a:xfrm>
                       <a:off x="0" y="0"/>
-                      <a:ext cx="5486400" cy="2059940"/>
-                    </a:xfrm>
-                    <a:prstGeom prst="rect">
-                      <a:avLst/>
-                    </a:prstGeom>
-                  </pic:spPr>
-                </pic:pic>
-              </a:graphicData>
-            </a:graphic>
-          </wp:inline>
-        </w:drawing>
-      </w:r>
-    </w:p>
-    <w:p>
-      <w:pPr>
-        <w:spacing w:line="240" w:lineRule="auto"/>
-        <w:jc w:val="center"/>
-        <w:rPr>
-          <w:rFonts w:ascii="Times New Roman" w:eastAsia="Yu Mincho" w:hAnsi="Times New Roman" w:cs="Times New Roman"/>
-          <w:sz w:val="24"/>
-          <w:szCs w:val="24"/>
-          <w:lang w:eastAsia="ja-JP"/>
-        </w:rPr>
-      </w:pPr>
-      <w:bookmarkStart w:id="4" w:name="_Ref19284994"/>
-      <w:r>
-        <w:rPr>
-          <w:rFonts w:ascii="Times New Roman" w:eastAsia="Yu Mincho" w:hAnsi="Times New Roman" w:cs="Times New Roman"/>
-          <w:sz w:val="24"/>
-          <w:szCs w:val="24"/>
-          <w:lang w:eastAsia="ja-JP"/>
-        </w:rPr>
-        <w:t xml:space="preserve">Figure </w:t>
-      </w:r>
-      <w:r>
-        <w:rPr>
-          <w:rFonts w:ascii="Times New Roman" w:eastAsia="Yu Mincho" w:hAnsi="Times New Roman" w:cs="Times New Roman"/>
-          <w:sz w:val="24"/>
-          <w:szCs w:val="24"/>
-          <w:lang w:eastAsia="ja-JP"/>
-        </w:rPr>
-        <w:fldChar w:fldCharType="begin"/>
-      </w:r>
-      <w:r>
-        <w:rPr>
-          <w:rFonts w:ascii="Times New Roman" w:eastAsia="Yu Mincho" w:hAnsi="Times New Roman" w:cs="Times New Roman"/>
-          <w:sz w:val="24"/>
-          <w:szCs w:val="24"/>
-          <w:lang w:eastAsia="ja-JP"/>
-        </w:rPr>
-        <w:instrText xml:space="preserve"> SEQ Figure \* ARABIC </w:instrText>
-      </w:r>
-      <w:r>
-        <w:rPr>
-          <w:rFonts w:ascii="Times New Roman" w:eastAsia="Yu Mincho" w:hAnsi="Times New Roman" w:cs="Times New Roman"/>
-          <w:sz w:val="24"/>
-          <w:szCs w:val="24"/>
-          <w:lang w:eastAsia="ja-JP"/>
-        </w:rPr>
-        <w:fldChar w:fldCharType="separate"/>
-      </w:r>
-      <w:r>
-        <w:rPr>
-          <w:rFonts w:ascii="Times New Roman" w:eastAsia="Yu Mincho" w:hAnsi="Times New Roman" w:cs="Times New Roman"/>
-          <w:noProof/>
-          <w:sz w:val="24"/>
-          <w:szCs w:val="24"/>
-          <w:lang w:eastAsia="ja-JP"/>
-        </w:rPr>
-        <w:t>2</w:t>
-      </w:r>
-      <w:r>
-        <w:rPr>
-          <w:rFonts w:ascii="Times New Roman" w:eastAsia="Yu Mincho" w:hAnsi="Times New Roman" w:cs="Times New Roman"/>
-          <w:sz w:val="24"/>
-          <w:szCs w:val="24"/>
-          <w:lang w:eastAsia="ja-JP"/>
-        </w:rPr>
-        <w:fldChar w:fldCharType="end"/>
-      </w:r>
-      <w:bookmarkEnd w:id="4"/>
-      <w:r>
-        <w:rPr>
-          <w:rFonts w:ascii="Times New Roman" w:eastAsia="Yu Mincho" w:hAnsi="Times New Roman" w:cs="Times New Roman"/>
-          <w:sz w:val="24"/>
-          <w:szCs w:val="24"/>
-          <w:lang w:eastAsia="ja-JP"/>
-        </w:rPr>
-        <w:t>:</w:t>
-      </w:r>
-      <w:r>
-        <w:rPr>
-          <w:rFonts w:ascii="Times New Roman" w:eastAsia="Yu Mincho" w:hAnsi="Times New Roman" w:cs="Times New Roman"/>
-          <w:sz w:val="24"/>
-          <w:szCs w:val="24"/>
-          <w:lang w:eastAsia="ja-JP"/>
-        </w:rPr>
-        <w:t xml:space="preserve"> Spatial Pattern of </w:t>
-      </w:r>
-      <w:r>
-        <w:rPr>
-          <w:rFonts w:ascii="Times New Roman" w:eastAsia="Yu Mincho" w:hAnsi="Times New Roman" w:cs="Times New Roman"/>
-          <w:sz w:val="24"/>
-          <w:szCs w:val="24"/>
-          <w:lang w:eastAsia="ja-JP"/>
-        </w:rPr>
-        <w:t xml:space="preserve">TR and </w:t>
-      </w:r>
-      <w:r>
-        <w:rPr>
-          <w:rFonts w:ascii="Times New Roman" w:eastAsia="Yu Mincho" w:hAnsi="Times New Roman" w:cs="Times New Roman"/>
-          <w:sz w:val="24"/>
-          <w:szCs w:val="24"/>
-          <w:lang w:eastAsia="ja-JP"/>
-        </w:rPr>
-        <w:t>ATTP (</w:t>
-      </w:r>
-      <w:r>
-        <w:rPr>
-          <w:rFonts w:ascii="Times New Roman" w:eastAsia="Yu Mincho" w:hAnsi="Times New Roman" w:cs="Times New Roman"/>
-          <w:sz w:val="24"/>
-          <w:szCs w:val="24"/>
-          <w:lang w:eastAsia="ja-JP"/>
-        </w:rPr>
-        <w:t xml:space="preserve">in </w:t>
-      </w:r>
-      <w:r>
-        <w:rPr>
-          <w:rFonts w:ascii="Times New Roman" w:eastAsia="Yu Mincho" w:hAnsi="Times New Roman" w:cs="Times New Roman"/>
-          <w:sz w:val="24"/>
-          <w:szCs w:val="24"/>
-          <w:lang w:eastAsia="ja-JP"/>
-        </w:rPr>
-        <w:t>quantile classification</w:t>
-      </w:r>
-      <w:r>
-        <w:rPr>
-          <w:rFonts w:asciiTheme="minorEastAsia" w:hAnsiTheme="minorEastAsia" w:cs="Times New Roman" w:hint="eastAsia"/>
-          <w:sz w:val="24"/>
-          <w:szCs w:val="24"/>
-        </w:rPr>
-        <w:t>)</w:t>
-      </w:r>
-    </w:p>
-    <w:p>
-      <w:pPr>
-        <w:spacing w:line="240" w:lineRule="auto"/>
-        <w:jc w:val="center"/>
-        <w:rPr>
-          <w:rFonts w:ascii="Times New Roman" w:eastAsia="Yu Mincho" w:hAnsi="Times New Roman" w:cs="Times New Roman"/>
-          <w:sz w:val="24"/>
-          <w:szCs w:val="24"/>
-          <w:lang w:eastAsia="ja-JP"/>
-        </w:rPr>
-      </w:pPr>
-    </w:p>
-    <w:p>
-      <w:pPr>
-        <w:pStyle w:val="ListParagraph"/>
-        <w:numPr>
-          <w:ilvl w:val="1"/>
-          <w:numId w:val="1"/>
-        </w:numPr>
-        <w:spacing w:line="240" w:lineRule="auto"/>
-        <w:jc w:val="both"/>
-        <w:rPr>
-          <w:rFonts w:ascii="Times New Roman" w:eastAsia="Yu Mincho" w:hAnsi="Times New Roman" w:cs="Times New Roman"/>
-          <w:sz w:val="24"/>
-          <w:szCs w:val="24"/>
-          <w:u w:val="single"/>
-          <w:lang w:eastAsia="ja-JP"/>
-        </w:rPr>
-      </w:pPr>
-      <w:r>
-        <w:rPr>
-          <w:rFonts w:ascii="Times New Roman" w:eastAsia="Yu Mincho" w:hAnsi="Times New Roman" w:cs="Times New Roman"/>
-          <w:sz w:val="24"/>
-          <w:szCs w:val="24"/>
-          <w:u w:val="single"/>
-          <w:lang w:eastAsia="ja-JP"/>
-        </w:rPr>
-        <w:t xml:space="preserve">Temporal patterns </w:t>
-      </w:r>
-    </w:p>
-    <w:p>
-      <w:pPr>
-        <w:spacing w:line="240" w:lineRule="auto"/>
-        <w:jc w:val="both"/>
-        <w:rPr>
-          <w:rFonts w:ascii="Times New Roman" w:hAnsi="Times New Roman" w:cs="Times New Roman"/>
-          <w:sz w:val="24"/>
-          <w:szCs w:val="24"/>
-        </w:rPr>
-      </w:pPr>
-      <w:r>
-        <w:rPr>
-          <w:rFonts w:ascii="Times New Roman" w:eastAsia="Yu Mincho" w:hAnsi="Times New Roman" w:cs="Times New Roman"/>
-          <w:sz w:val="24"/>
-          <w:szCs w:val="24"/>
-          <w:lang w:eastAsia="ja-JP"/>
-        </w:rPr>
-        <w:t xml:space="preserve">We now examine </w:t>
-      </w:r>
-      <w:r>
-        <w:rPr>
-          <w:rFonts w:ascii="Times New Roman" w:eastAsia="Yu Mincho" w:hAnsi="Times New Roman" w:cs="Times New Roman"/>
-          <w:sz w:val="24"/>
-          <w:szCs w:val="24"/>
-          <w:lang w:eastAsia="ja-JP"/>
-        </w:rPr>
-        <w:t xml:space="preserve">aggregate </w:t>
-      </w:r>
-      <w:r>
-        <w:rPr>
-          <w:rFonts w:ascii="Times New Roman" w:eastAsia="Yu Mincho" w:hAnsi="Times New Roman" w:cs="Times New Roman"/>
-          <w:sz w:val="24"/>
-          <w:szCs w:val="24"/>
-          <w:lang w:eastAsia="ja-JP"/>
-        </w:rPr>
-        <w:t xml:space="preserve">temporal patterns of transfer risk and time penalties.  </w:t>
-      </w:r>
-      <w:r>
-        <w:rPr>
-          <w:rFonts w:ascii="Times New Roman" w:eastAsia="Yu Mincho" w:hAnsi="Times New Roman" w:cs="Times New Roman"/>
-          <w:sz w:val="24"/>
-          <w:szCs w:val="24"/>
-          <w:lang w:eastAsia="ja-JP"/>
-        </w:rPr>
-        <w:fldChar w:fldCharType="begin"/>
-      </w:r>
-      <w:r>
-        <w:rPr>
-          <w:rFonts w:ascii="Times New Roman" w:eastAsia="Yu Mincho" w:hAnsi="Times New Roman" w:cs="Times New Roman"/>
-          <w:sz w:val="24"/>
-          <w:szCs w:val="24"/>
-          <w:lang w:eastAsia="ja-JP"/>
-        </w:rPr>
-        <w:instrText xml:space="preserve"> REF _Ref19285034 \h </w:instrText>
-      </w:r>
-      <w:r>
-        <w:rPr>
-          <w:rFonts w:ascii="Times New Roman" w:eastAsia="Yu Mincho" w:hAnsi="Times New Roman" w:cs="Times New Roman"/>
-          <w:sz w:val="24"/>
-          <w:szCs w:val="24"/>
-          <w:lang w:eastAsia="ja-JP"/>
-        </w:rPr>
-      </w:r>
-      <w:r>
-        <w:rPr>
-          <w:rFonts w:ascii="Times New Roman" w:eastAsia="Yu Mincho" w:hAnsi="Times New Roman" w:cs="Times New Roman"/>
-          <w:sz w:val="24"/>
-          <w:szCs w:val="24"/>
-          <w:lang w:eastAsia="ja-JP"/>
-        </w:rPr>
-        <w:fldChar w:fldCharType="separate"/>
-      </w:r>
-      <w:r>
-        <w:rPr>
-          <w:rFonts w:ascii="Times New Roman" w:eastAsia="Yu Mincho" w:hAnsi="Times New Roman" w:cs="Times New Roman"/>
-          <w:sz w:val="24"/>
-          <w:szCs w:val="24"/>
-          <w:lang w:eastAsia="ja-JP"/>
-        </w:rPr>
-        <w:t xml:space="preserve">Figure </w:t>
-      </w:r>
-      <w:r>
-        <w:rPr>
-          <w:rFonts w:ascii="Times New Roman" w:eastAsia="Yu Mincho" w:hAnsi="Times New Roman" w:cs="Times New Roman"/>
-          <w:noProof/>
-          <w:sz w:val="24"/>
-          <w:szCs w:val="24"/>
-          <w:lang w:eastAsia="ja-JP"/>
-        </w:rPr>
-        <w:t>3</w:t>
-      </w:r>
-      <w:r>
-        <w:rPr>
-          <w:rFonts w:ascii="Times New Roman" w:eastAsia="Yu Mincho" w:hAnsi="Times New Roman" w:cs="Times New Roman"/>
-          <w:sz w:val="24"/>
-          <w:szCs w:val="24"/>
-          <w:lang w:eastAsia="ja-JP"/>
-        </w:rPr>
-        <w:fldChar w:fldCharType="end"/>
-      </w:r>
-      <w:r>
-        <w:rPr>
-          <w:rFonts w:ascii="Times New Roman" w:eastAsia="Yu Mincho" w:hAnsi="Times New Roman" w:cs="Times New Roman"/>
-          <w:sz w:val="24"/>
-          <w:szCs w:val="24"/>
-          <w:lang w:eastAsia="ja-JP"/>
-        </w:rPr>
-        <w:t xml:space="preserve"> provides the monthly trends of </w:t>
-      </w:r>
-      <w:r>
-        <w:rPr>
-          <w:rFonts w:ascii="Times New Roman" w:eastAsia="Yu Mincho" w:hAnsi="Times New Roman" w:cs="Times New Roman"/>
-          <w:color w:val="C00000"/>
-          <w:sz w:val="24"/>
-          <w:szCs w:val="24"/>
-          <w:lang w:eastAsia="ja-JP"/>
-        </w:rPr>
-        <w:t>transfer risk (</w:t>
-      </w:r>
-      <w:r>
-        <w:rPr>
-          <w:rFonts w:ascii="Times New Roman" w:eastAsia="Yu Mincho" w:hAnsi="Times New Roman" w:cs="Times New Roman"/>
-          <w:color w:val="C00000"/>
-          <w:sz w:val="24"/>
-          <w:szCs w:val="24"/>
-          <w:lang w:eastAsia="ja-JP"/>
-        </w:rPr>
-        <w:t>TR</w:t>
-      </w:r>
-      <w:r>
-        <w:rPr>
-          <w:rFonts w:ascii="Times New Roman" w:eastAsia="Yu Mincho" w:hAnsi="Times New Roman" w:cs="Times New Roman"/>
-          <w:color w:val="C00000"/>
-          <w:sz w:val="24"/>
-          <w:szCs w:val="24"/>
-          <w:lang w:eastAsia="ja-JP"/>
-        </w:rPr>
-        <w:t>)</w:t>
-      </w:r>
-      <w:r>
-        <w:rPr>
-          <w:rFonts w:ascii="Times New Roman" w:eastAsia="Yu Mincho" w:hAnsi="Times New Roman" w:cs="Times New Roman"/>
-          <w:color w:val="C00000"/>
-          <w:sz w:val="24"/>
-          <w:szCs w:val="24"/>
-          <w:lang w:eastAsia="ja-JP"/>
-        </w:rPr>
-        <w:t xml:space="preserve"> </w:t>
-      </w:r>
-      <w:r>
-        <w:rPr>
-          <w:rFonts w:ascii="Times New Roman" w:eastAsia="Yu Mincho" w:hAnsi="Times New Roman" w:cs="Times New Roman"/>
-          <w:sz w:val="24"/>
-          <w:szCs w:val="24"/>
-          <w:lang w:eastAsia="ja-JP"/>
-        </w:rPr>
-        <w:t xml:space="preserve">and </w:t>
-      </w:r>
-      <w:r>
-        <w:rPr>
-          <w:rFonts w:ascii="Times New Roman" w:eastAsia="Yu Mincho" w:hAnsi="Times New Roman" w:cs="Times New Roman"/>
-          <w:color w:val="C00000"/>
-          <w:sz w:val="24"/>
-          <w:szCs w:val="24"/>
-          <w:lang w:eastAsia="ja-JP"/>
-        </w:rPr>
-        <w:t>average total time penalty (</w:t>
-      </w:r>
-      <w:r>
-        <w:rPr>
-          <w:rFonts w:ascii="Times New Roman" w:eastAsia="Yu Mincho" w:hAnsi="Times New Roman" w:cs="Times New Roman"/>
-          <w:color w:val="C00000"/>
-          <w:sz w:val="24"/>
-          <w:szCs w:val="24"/>
-          <w:lang w:eastAsia="ja-JP"/>
-        </w:rPr>
-        <w:t>ATTP</w:t>
-      </w:r>
-      <w:r>
-        <w:rPr>
-          <w:rFonts w:ascii="Times New Roman" w:eastAsia="Yu Mincho" w:hAnsi="Times New Roman" w:cs="Times New Roman"/>
-          <w:color w:val="C00000"/>
-          <w:sz w:val="24"/>
-          <w:szCs w:val="24"/>
-          <w:lang w:eastAsia="ja-JP"/>
-        </w:rPr>
-        <w:t>)</w:t>
-      </w:r>
-      <w:r>
-        <w:rPr>
-          <w:rFonts w:ascii="Times New Roman" w:eastAsia="Yu Mincho" w:hAnsi="Times New Roman" w:cs="Times New Roman"/>
-          <w:color w:val="C00000"/>
-          <w:sz w:val="24"/>
-          <w:szCs w:val="24"/>
-          <w:lang w:eastAsia="ja-JP"/>
-        </w:rPr>
-        <w:t xml:space="preserve"> </w:t>
-      </w:r>
-      <w:r>
-        <w:rPr>
-          <w:rFonts w:ascii="Times New Roman" w:eastAsia="Yu Mincho" w:hAnsi="Times New Roman" w:cs="Times New Roman"/>
-          <w:sz w:val="24"/>
-          <w:szCs w:val="24"/>
-          <w:lang w:eastAsia="ja-JP"/>
-        </w:rPr>
-        <w:t>for both datasets</w:t>
-      </w:r>
-      <w:r>
-        <w:rPr>
-          <w:rFonts w:ascii="Times New Roman" w:eastAsia="Yu Mincho" w:hAnsi="Times New Roman" w:cs="Times New Roman"/>
-          <w:sz w:val="24"/>
-          <w:szCs w:val="24"/>
-          <w:lang w:eastAsia="ja-JP"/>
-        </w:rPr>
-        <w:t xml:space="preserve">. </w:t>
-      </w:r>
-      <w:r>
-        <w:rPr>
-          <w:rFonts w:ascii="Times New Roman" w:eastAsia="Yu Mincho" w:hAnsi="Times New Roman" w:cs="Times New Roman"/>
-          <w:sz w:val="24"/>
-          <w:szCs w:val="24"/>
-          <w:lang w:eastAsia="ja-JP"/>
-        </w:rPr>
-        <w:t>Although APC-GTFS’s results are larger, b</w:t>
-      </w:r>
-      <w:r>
-        <w:rPr>
-          <w:rFonts w:ascii="Times New Roman" w:eastAsia="Yu Mincho" w:hAnsi="Times New Roman" w:cs="Times New Roman"/>
-          <w:sz w:val="24"/>
-          <w:szCs w:val="24"/>
-          <w:lang w:eastAsia="ja-JP"/>
-        </w:rPr>
-        <w:t xml:space="preserve">oth datasets suggest a similar </w:t>
-      </w:r>
-      <w:r>
-        <w:rPr>
-          <w:rFonts w:ascii="Times New Roman" w:eastAsia="Yu Mincho" w:hAnsi="Times New Roman" w:cs="Times New Roman"/>
-          <w:sz w:val="24"/>
-          <w:szCs w:val="24"/>
-          <w:lang w:eastAsia="ja-JP"/>
-        </w:rPr>
-        <w:t>pattern</w:t>
-      </w:r>
-      <w:r>
-        <w:rPr>
-          <w:rFonts w:ascii="Times New Roman" w:eastAsia="Yu Mincho" w:hAnsi="Times New Roman" w:cs="Times New Roman"/>
-          <w:sz w:val="24"/>
-          <w:szCs w:val="24"/>
-          <w:lang w:eastAsia="ja-JP"/>
-        </w:rPr>
-        <w:t>.</w:t>
-      </w:r>
-      <w:r>
-        <w:rPr>
-          <w:rFonts w:ascii="Times New Roman" w:eastAsia="Yu Mincho" w:hAnsi="Times New Roman" w:cs="Times New Roman"/>
-          <w:sz w:val="24"/>
-          <w:szCs w:val="24"/>
-          <w:lang w:eastAsia="ja-JP"/>
-        </w:rPr>
-        <w:t xml:space="preserve"> </w:t>
-      </w:r>
-      <w:r>
-        <w:rPr>
-          <w:rFonts w:ascii="Times New Roman" w:eastAsia="Yu Mincho" w:hAnsi="Times New Roman" w:cs="Times New Roman"/>
-          <w:sz w:val="24"/>
-          <w:szCs w:val="24"/>
-          <w:lang w:eastAsia="ja-JP"/>
-        </w:rPr>
-        <w:t>July, December</w:t>
-      </w:r>
-      <w:r>
-        <w:rPr>
-          <w:rFonts w:ascii="Times New Roman" w:eastAsia="Yu Mincho" w:hAnsi="Times New Roman" w:cs="Times New Roman"/>
-          <w:sz w:val="24"/>
-          <w:szCs w:val="24"/>
-          <w:lang w:eastAsia="ja-JP"/>
-        </w:rPr>
-        <w:t>, and January</w:t>
-      </w:r>
-      <w:r>
-        <w:rPr>
-          <w:rFonts w:ascii="Times New Roman" w:eastAsia="Yu Mincho" w:hAnsi="Times New Roman" w:cs="Times New Roman"/>
-          <w:sz w:val="24"/>
-          <w:szCs w:val="24"/>
-          <w:lang w:eastAsia="ja-JP"/>
-        </w:rPr>
-        <w:t xml:space="preserve"> show an overall low time penalty pattern. This can be due to better overall traffic conditions during summer and </w:t>
-      </w:r>
-      <w:r>
-        <w:rPr>
-          <w:rFonts w:ascii="Times New Roman" w:eastAsia="Yu Mincho" w:hAnsi="Times New Roman" w:cs="Times New Roman"/>
-          <w:sz w:val="24"/>
-          <w:szCs w:val="24"/>
-          <w:lang w:eastAsia="ja-JP"/>
-        </w:rPr>
-        <w:t>holiday</w:t>
-      </w:r>
-      <w:r>
-        <w:rPr>
-          <w:rFonts w:ascii="Times New Roman" w:eastAsia="Yu Mincho" w:hAnsi="Times New Roman" w:cs="Times New Roman"/>
-          <w:sz w:val="24"/>
-          <w:szCs w:val="24"/>
-          <w:lang w:eastAsia="ja-JP"/>
-        </w:rPr>
-        <w:t xml:space="preserve"> </w:t>
-      </w:r>
-      <w:r>
-        <w:rPr>
-          <w:rFonts w:ascii="Times New Roman" w:eastAsia="Yu Mincho" w:hAnsi="Times New Roman" w:cs="Times New Roman"/>
-          <w:sz w:val="24"/>
-          <w:szCs w:val="24"/>
-          <w:lang w:eastAsia="ja-JP"/>
-        </w:rPr>
-        <w:t xml:space="preserve">season </w:t>
-      </w:r>
-      <w:r>
-        <w:rPr>
-          <w:rFonts w:ascii="Times New Roman" w:eastAsia="Yu Mincho" w:hAnsi="Times New Roman" w:cs="Times New Roman"/>
-          <w:sz w:val="24"/>
-          <w:szCs w:val="24"/>
-          <w:lang w:eastAsia="ja-JP"/>
-        </w:rPr>
-        <w:t>vacation. August is the worst month to take a transfer; this may be due to the start of an academic year in a city with a massive university campus near the city center.</w:t>
-      </w:r>
-      <w:r>
-        <w:rPr>
-          <w:rFonts w:ascii="Times New Roman" w:eastAsia="Yu Mincho" w:hAnsi="Times New Roman" w:cs="Times New Roman"/>
-          <w:sz w:val="24"/>
-          <w:szCs w:val="24"/>
-          <w:lang w:eastAsia="ja-JP"/>
-        </w:rPr>
-        <w:t xml:space="preserve"> </w:t>
-      </w:r>
-    </w:p>
-    <w:p>
-      <w:pPr>
-        <w:keepNext/>
-        <w:spacing w:line="240" w:lineRule="auto"/>
-        <w:jc w:val="center"/>
-      </w:pPr>
-      <w:r>
-        <w:rPr>
-          <w:noProof/>
-        </w:rPr>
-        <w:drawing>
-          <wp:inline distT="0" distB="0" distL="0" distR="0" wp14:anchorId="05A8C119" wp14:editId="6709E0EE">
-            <wp:extent cx="5486400" cy="2753995"/>
-            <wp:effectExtent l="0" t="0" r="0" b="8255"/>
-            <wp:docPr id="1" name="Picture 1"/>
-            <wp:cNvGraphicFramePr>
-              <a:graphicFrameLocks xmlns:a="http://schemas.openxmlformats.org/drawingml/2006/main" noChangeAspect="1"/>
-            </wp:cNvGraphicFramePr>
-            <a:graphic xmlns:a="http://schemas.openxmlformats.org/drawingml/2006/main">
-              <a:graphicData uri="http://schemas.openxmlformats.org/drawingml/2006/picture">
-                <pic:pic xmlns:pic="http://schemas.openxmlformats.org/drawingml/2006/picture">
-                  <pic:nvPicPr>
-                    <pic:cNvPr id="1" name=""/>
-                    <pic:cNvPicPr/>
-                  </pic:nvPicPr>
-                  <pic:blipFill>
-                    <a:blip r:embed="rId11"/>
-                    <a:stretch>
-                      <a:fillRect/>
-                    </a:stretch>
-                  </pic:blipFill>
-                  <pic:spPr>
-                    <a:xfrm>
-                      <a:off x="0" y="0"/>
                       <a:ext cx="5486400" cy="2753995"/>
                     </a:xfrm>
                     <a:prstGeom prst="rect">
@@ -18365,7 +18448,8 @@
         <w:ind w:firstLine="720"/>
         <w:jc w:val="both"/>
         <w:rPr>
-          <w:rFonts w:ascii="Times New Roman" w:eastAsia="Yu Mincho" w:hAnsi="Times New Roman" w:cs="Times New Roman"/>
+          <w:rFonts w:ascii="Times New Roman" w:eastAsia="Yu Mincho" w:hAnsi="Times New Roman" w:cs="Times New Roman" w:hint="eastAsia"/>
+          <w:color w:val="C00000"/>
           <w:sz w:val="24"/>
           <w:szCs w:val="24"/>
           <w:lang w:eastAsia="ja-JP"/>
@@ -18477,6 +18561,15 @@
           <w:szCs w:val="24"/>
           <w:lang w:eastAsia="ja-JP"/>
         </w:rPr>
+        <w:t xml:space="preserve"> and corresponding frequency</w:t>
+      </w:r>
+      <w:r>
+        <w:rPr>
+          <w:rFonts w:ascii="Times New Roman" w:eastAsia="Yu Mincho" w:hAnsi="Times New Roman" w:cs="Times New Roman"/>
+          <w:sz w:val="24"/>
+          <w:szCs w:val="24"/>
+          <w:lang w:eastAsia="ja-JP"/>
+        </w:rPr>
         <w:t xml:space="preserve">. We can see the overall </w:t>
       </w:r>
       <w:r>
@@ -18668,6 +18761,107 @@
         </w:rPr>
         <w:t xml:space="preserve"> while Saturdays have the lowest ATTP for the original GTFS dataset.</w:t>
       </w:r>
+      <w:r>
+        <w:rPr>
+          <w:rFonts w:ascii="Times New Roman" w:eastAsia="Yu Mincho" w:hAnsi="Times New Roman" w:cs="Times New Roman"/>
+          <w:sz w:val="24"/>
+          <w:szCs w:val="24"/>
+          <w:lang w:eastAsia="ja-JP"/>
+        </w:rPr>
+        <w:t xml:space="preserve"> </w:t>
+      </w:r>
+      <w:r>
+        <w:rPr>
+          <w:rFonts w:ascii="Times New Roman" w:eastAsia="Yu Mincho" w:hAnsi="Times New Roman" w:cs="Times New Roman"/>
+          <w:color w:val="C00000"/>
+          <w:sz w:val="24"/>
+          <w:szCs w:val="24"/>
+          <w:lang w:eastAsia="ja-JP"/>
+        </w:rPr>
+        <w:t xml:space="preserve">In terms of frequency, busier weekdays with more delays </w:t>
+      </w:r>
+      <w:r>
+        <w:rPr>
+          <w:rFonts w:ascii="Times New Roman" w:eastAsia="Yu Mincho" w:hAnsi="Times New Roman" w:cs="Times New Roman"/>
+          <w:color w:val="C00000"/>
+          <w:sz w:val="24"/>
+          <w:szCs w:val="24"/>
+          <w:lang w:eastAsia="ja-JP"/>
+        </w:rPr>
+        <w:t>and</w:t>
+      </w:r>
+      <w:r>
+        <w:rPr>
+          <w:rFonts w:ascii="Times New Roman" w:eastAsia="Yu Mincho" w:hAnsi="Times New Roman" w:cs="Times New Roman"/>
+          <w:color w:val="C00000"/>
+          <w:sz w:val="24"/>
+          <w:szCs w:val="24"/>
+          <w:lang w:eastAsia="ja-JP"/>
+        </w:rPr>
+        <w:t xml:space="preserve"> larger frequency</w:t>
+      </w:r>
+      <w:r>
+        <w:rPr>
+          <w:rFonts w:ascii="Times New Roman" w:eastAsia="Yu Mincho" w:hAnsi="Times New Roman" w:cs="Times New Roman"/>
+          <w:color w:val="C00000"/>
+          <w:sz w:val="24"/>
+          <w:szCs w:val="24"/>
+          <w:lang w:eastAsia="ja-JP"/>
+        </w:rPr>
+        <w:t xml:space="preserve"> have worse performance</w:t>
+      </w:r>
+      <w:r>
+        <w:rPr>
+          <w:rFonts w:ascii="Times New Roman" w:eastAsia="Yu Mincho" w:hAnsi="Times New Roman" w:cs="Times New Roman"/>
+          <w:color w:val="C00000"/>
+          <w:sz w:val="24"/>
+          <w:szCs w:val="24"/>
+          <w:lang w:eastAsia="ja-JP"/>
+        </w:rPr>
+        <w:t>. This is because</w:t>
+      </w:r>
+      <w:r>
+        <w:rPr>
+          <w:rFonts w:ascii="Times New Roman" w:eastAsia="Yu Mincho" w:hAnsi="Times New Roman" w:cs="Times New Roman"/>
+          <w:color w:val="C00000"/>
+          <w:sz w:val="24"/>
+          <w:szCs w:val="24"/>
+          <w:lang w:eastAsia="ja-JP"/>
+        </w:rPr>
+        <w:t xml:space="preserve"> </w:t>
+      </w:r>
+      <w:r>
+        <w:rPr>
+          <w:rFonts w:ascii="Times New Roman" w:eastAsia="Yu Mincho" w:hAnsi="Times New Roman" w:cs="Times New Roman"/>
+          <w:color w:val="C00000"/>
+          <w:sz w:val="24"/>
+          <w:szCs w:val="24"/>
+          <w:lang w:eastAsia="ja-JP"/>
+        </w:rPr>
+        <w:t>bus system will add more buses and increase frequency</w:t>
+      </w:r>
+      <w:r>
+        <w:rPr>
+          <w:rFonts w:ascii="Times New Roman" w:eastAsia="Yu Mincho" w:hAnsi="Times New Roman" w:cs="Times New Roman"/>
+          <w:color w:val="C00000"/>
+          <w:sz w:val="24"/>
+          <w:szCs w:val="24"/>
+          <w:lang w:eastAsia="ja-JP"/>
+        </w:rPr>
+        <w:t xml:space="preserve"> to adapt to the traffic</w:t>
+      </w:r>
+      <w:r>
+        <w:rPr>
+          <w:rFonts w:ascii="Times New Roman" w:eastAsia="Yu Mincho" w:hAnsi="Times New Roman" w:cs="Times New Roman"/>
+          <w:color w:val="C00000"/>
+          <w:sz w:val="24"/>
+          <w:szCs w:val="24"/>
+          <w:lang w:eastAsia="ja-JP"/>
+        </w:rPr>
+        <w:t>.</w:t>
+      </w:r>
+      <w:bookmarkStart w:id="6" w:name="_GoBack"/>
+      <w:bookmarkEnd w:id="6"/>
     </w:p>
     <w:p>
       <w:pPr>
@@ -18681,10 +18875,505 @@
         </w:rPr>
         <w:lastRenderedPageBreak/>
         <w:drawing>
-          <wp:inline distT="0" distB="0" distL="0" distR="0" wp14:anchorId="6945D795" wp14:editId="698FC5A8">
+          <wp:inline distT="0" distB="0" distL="0" distR="0" wp14:anchorId="6945D795" wp14:editId="6387D950">
             <wp:extent cx="5486400" cy="2666010"/>
             <wp:effectExtent l="0" t="0" r="0" b="1270"/>
             <wp:docPr id="7" name="Chart 7"/>
+            <wp:cNvGraphicFramePr/>
+            <a:graphic xmlns:a="http://schemas.openxmlformats.org/drawingml/2006/main">
+              <a:graphicData uri="http://schemas.openxmlformats.org/drawingml/2006/chart">
+                <c:chart xmlns:c="http://schemas.openxmlformats.org/drawingml/2006/chart" xmlns:r="http://schemas.openxmlformats.org/officeDocument/2006/relationships" r:id="rId11"/>
+              </a:graphicData>
+            </a:graphic>
+          </wp:inline>
+        </w:drawing>
+      </w:r>
+    </w:p>
+    <w:p>
+      <w:pPr>
+        <w:spacing w:line="240" w:lineRule="auto"/>
+        <w:jc w:val="center"/>
+        <w:rPr>
+          <w:rFonts w:ascii="Times New Roman" w:eastAsia="Yu Mincho" w:hAnsi="Times New Roman" w:cs="Times New Roman"/>
+          <w:sz w:val="24"/>
+          <w:szCs w:val="24"/>
+          <w:lang w:eastAsia="ja-JP"/>
+        </w:rPr>
+      </w:pPr>
+      <w:bookmarkStart w:id="7" w:name="_Ref19285041"/>
+      <w:r>
+        <w:rPr>
+          <w:rFonts w:ascii="Times New Roman" w:eastAsia="Yu Mincho" w:hAnsi="Times New Roman" w:cs="Times New Roman"/>
+          <w:sz w:val="24"/>
+          <w:szCs w:val="24"/>
+          <w:lang w:eastAsia="ja-JP"/>
+        </w:rPr>
+        <w:t xml:space="preserve">Figure </w:t>
+      </w:r>
+      <w:r>
+        <w:rPr>
+          <w:rFonts w:ascii="Times New Roman" w:eastAsia="Yu Mincho" w:hAnsi="Times New Roman" w:cs="Times New Roman"/>
+          <w:sz w:val="24"/>
+          <w:szCs w:val="24"/>
+          <w:lang w:eastAsia="ja-JP"/>
+        </w:rPr>
+        <w:fldChar w:fldCharType="begin"/>
+      </w:r>
+      <w:r>
+        <w:rPr>
+          <w:rFonts w:ascii="Times New Roman" w:eastAsia="Yu Mincho" w:hAnsi="Times New Roman" w:cs="Times New Roman"/>
+          <w:sz w:val="24"/>
+          <w:szCs w:val="24"/>
+          <w:lang w:eastAsia="ja-JP"/>
+        </w:rPr>
+        <w:instrText xml:space="preserve"> SEQ Figure \* ARABIC </w:instrText>
+      </w:r>
+      <w:r>
+        <w:rPr>
+          <w:rFonts w:ascii="Times New Roman" w:eastAsia="Yu Mincho" w:hAnsi="Times New Roman" w:cs="Times New Roman"/>
+          <w:sz w:val="24"/>
+          <w:szCs w:val="24"/>
+          <w:lang w:eastAsia="ja-JP"/>
+        </w:rPr>
+        <w:fldChar w:fldCharType="separate"/>
+      </w:r>
+      <w:r>
+        <w:rPr>
+          <w:rFonts w:ascii="Times New Roman" w:eastAsia="Yu Mincho" w:hAnsi="Times New Roman" w:cs="Times New Roman"/>
+          <w:noProof/>
+          <w:sz w:val="24"/>
+          <w:szCs w:val="24"/>
+          <w:lang w:eastAsia="ja-JP"/>
+        </w:rPr>
+        <w:t>4</w:t>
+      </w:r>
+      <w:r>
+        <w:rPr>
+          <w:rFonts w:ascii="Times New Roman" w:eastAsia="Yu Mincho" w:hAnsi="Times New Roman" w:cs="Times New Roman"/>
+          <w:sz w:val="24"/>
+          <w:szCs w:val="24"/>
+          <w:lang w:eastAsia="ja-JP"/>
+        </w:rPr>
+        <w:fldChar w:fldCharType="end"/>
+      </w:r>
+      <w:bookmarkEnd w:id="7"/>
+      <w:r>
+        <w:rPr>
+          <w:rFonts w:ascii="Times New Roman" w:eastAsia="Yu Mincho" w:hAnsi="Times New Roman" w:cs="Times New Roman"/>
+          <w:sz w:val="24"/>
+          <w:szCs w:val="24"/>
+          <w:lang w:eastAsia="ja-JP"/>
+        </w:rPr>
+        <w:t>:</w:t>
+      </w:r>
+      <w:r>
+        <w:rPr>
+          <w:rFonts w:ascii="Times New Roman" w:eastAsia="Yu Mincho" w:hAnsi="Times New Roman" w:cs="Times New Roman"/>
+          <w:sz w:val="24"/>
+          <w:szCs w:val="24"/>
+          <w:lang w:eastAsia="ja-JP"/>
+        </w:rPr>
+        <w:t xml:space="preserve"> Overall Weekday TR and ATTP Trend Chart</w:t>
+      </w:r>
+      <w:r>
+        <w:rPr>
+          <w:rFonts w:ascii="Times New Roman" w:eastAsia="Yu Mincho" w:hAnsi="Times New Roman" w:cs="Times New Roman"/>
+          <w:sz w:val="24"/>
+          <w:szCs w:val="24"/>
+          <w:lang w:eastAsia="ja-JP"/>
+        </w:rPr>
+        <w:t>.</w:t>
+      </w:r>
+    </w:p>
+    <w:p>
+      <w:pPr>
+        <w:spacing w:line="240" w:lineRule="auto"/>
+        <w:ind w:firstLine="720"/>
+        <w:jc w:val="both"/>
+        <w:rPr>
+          <w:rFonts w:ascii="Times New Roman" w:hAnsi="Times New Roman" w:cs="Times New Roman" w:hint="eastAsia"/>
+          <w:sz w:val="24"/>
+          <w:szCs w:val="24"/>
+        </w:rPr>
+      </w:pPr>
+      <w:r>
+        <w:rPr>
+          <w:rFonts w:ascii="Times New Roman" w:eastAsia="Yu Mincho" w:hAnsi="Times New Roman" w:cs="Times New Roman"/>
+          <w:sz w:val="24"/>
+          <w:szCs w:val="24"/>
+          <w:lang w:eastAsia="ja-JP"/>
+        </w:rPr>
+        <w:fldChar w:fldCharType="begin"/>
+      </w:r>
+      <w:r>
+        <w:rPr>
+          <w:rFonts w:ascii="Times New Roman" w:eastAsia="Yu Mincho" w:hAnsi="Times New Roman" w:cs="Times New Roman"/>
+          <w:sz w:val="24"/>
+          <w:szCs w:val="24"/>
+          <w:lang w:eastAsia="ja-JP"/>
+        </w:rPr>
+        <w:instrText xml:space="preserve"> REF _Ref19285045 \h </w:instrText>
+      </w:r>
+      <w:r>
+        <w:rPr>
+          <w:rFonts w:ascii="Times New Roman" w:eastAsia="Yu Mincho" w:hAnsi="Times New Roman" w:cs="Times New Roman"/>
+          <w:sz w:val="24"/>
+          <w:szCs w:val="24"/>
+          <w:lang w:eastAsia="ja-JP"/>
+        </w:rPr>
+      </w:r>
+      <w:r>
+        <w:rPr>
+          <w:rFonts w:ascii="Times New Roman" w:eastAsia="Yu Mincho" w:hAnsi="Times New Roman" w:cs="Times New Roman"/>
+          <w:sz w:val="24"/>
+          <w:szCs w:val="24"/>
+          <w:lang w:eastAsia="ja-JP"/>
+        </w:rPr>
+        <w:fldChar w:fldCharType="separate"/>
+      </w:r>
+      <w:r>
+        <w:rPr>
+          <w:rFonts w:ascii="Times New Roman" w:eastAsia="Yu Mincho" w:hAnsi="Times New Roman" w:cs="Times New Roman"/>
+          <w:sz w:val="24"/>
+          <w:szCs w:val="24"/>
+          <w:lang w:eastAsia="ja-JP"/>
+        </w:rPr>
+        <w:t xml:space="preserve">Figure </w:t>
+      </w:r>
+      <w:r>
+        <w:rPr>
+          <w:rFonts w:ascii="Times New Roman" w:eastAsia="Yu Mincho" w:hAnsi="Times New Roman" w:cs="Times New Roman"/>
+          <w:noProof/>
+          <w:sz w:val="24"/>
+          <w:szCs w:val="24"/>
+          <w:lang w:eastAsia="ja-JP"/>
+        </w:rPr>
+        <w:t>5</w:t>
+      </w:r>
+      <w:r>
+        <w:rPr>
+          <w:rFonts w:ascii="Times New Roman" w:eastAsia="Yu Mincho" w:hAnsi="Times New Roman" w:cs="Times New Roman"/>
+          <w:sz w:val="24"/>
+          <w:szCs w:val="24"/>
+          <w:lang w:eastAsia="ja-JP"/>
+        </w:rPr>
+        <w:fldChar w:fldCharType="end"/>
+      </w:r>
+      <w:r>
+        <w:rPr>
+          <w:rFonts w:ascii="Times New Roman" w:eastAsia="Yu Mincho" w:hAnsi="Times New Roman" w:cs="Times New Roman"/>
+          <w:sz w:val="24"/>
+          <w:szCs w:val="24"/>
+          <w:lang w:eastAsia="ja-JP"/>
+        </w:rPr>
+        <w:t xml:space="preserve"> illustrates the hourly trend </w:t>
+      </w:r>
+      <w:r>
+        <w:rPr>
+          <w:rFonts w:ascii="Times New Roman" w:eastAsia="Yu Mincho" w:hAnsi="Times New Roman" w:cs="Times New Roman"/>
+          <w:sz w:val="24"/>
+          <w:szCs w:val="24"/>
+          <w:lang w:eastAsia="ja-JP"/>
+        </w:rPr>
+        <w:t>and</w:t>
+      </w:r>
+      <w:r>
+        <w:rPr>
+          <w:rFonts w:ascii="Times New Roman" w:eastAsia="Yu Mincho" w:hAnsi="Times New Roman" w:cs="Times New Roman"/>
+          <w:sz w:val="24"/>
+          <w:szCs w:val="24"/>
+          <w:lang w:eastAsia="ja-JP"/>
+        </w:rPr>
+        <w:t xml:space="preserve"> </w:t>
+      </w:r>
+      <w:r>
+        <w:rPr>
+          <w:rFonts w:ascii="Times New Roman" w:eastAsia="Yu Mincho" w:hAnsi="Times New Roman" w:cs="Times New Roman"/>
+          <w:sz w:val="24"/>
+          <w:szCs w:val="24"/>
+          <w:lang w:eastAsia="ja-JP"/>
+        </w:rPr>
+        <w:t xml:space="preserve">there are three major time clusters </w:t>
+      </w:r>
+      <w:r>
+        <w:rPr>
+          <w:rFonts w:ascii="Times New Roman" w:eastAsia="Yu Mincho" w:hAnsi="Times New Roman" w:cs="Times New Roman"/>
+          <w:sz w:val="24"/>
+          <w:szCs w:val="24"/>
+          <w:lang w:eastAsia="ja-JP"/>
+        </w:rPr>
+        <w:t>when transfer risk and penalties are high: mornings (8:00 – 9:00 and 9:00 – 10:00), afternoon (17:00 – 18:00 and 18:00 – 19:00), and night hours (22:00 – 23:00 and 23:00 – 24:00)</w:t>
+      </w:r>
+      <w:r>
+        <w:rPr>
+          <w:rFonts w:ascii="Times New Roman" w:eastAsia="Yu Mincho" w:hAnsi="Times New Roman" w:cs="Times New Roman"/>
+          <w:sz w:val="24"/>
+          <w:szCs w:val="24"/>
+          <w:lang w:eastAsia="ja-JP"/>
+        </w:rPr>
+        <w:t xml:space="preserve"> for APC-GTFS data</w:t>
+      </w:r>
+      <w:r>
+        <w:rPr>
+          <w:rFonts w:ascii="Times New Roman" w:eastAsia="Yu Mincho" w:hAnsi="Times New Roman" w:cs="Times New Roman"/>
+          <w:sz w:val="24"/>
+          <w:szCs w:val="24"/>
+          <w:lang w:eastAsia="ja-JP"/>
+        </w:rPr>
+        <w:t>. High risk and penalties during the morning and afternoon periods can be explained by overall traffic pattern during these busy hours</w:t>
+      </w:r>
+      <w:r>
+        <w:rPr>
+          <w:rFonts w:ascii="Times New Roman" w:eastAsia="Yu Mincho" w:hAnsi="Times New Roman" w:cs="Times New Roman"/>
+          <w:sz w:val="24"/>
+          <w:szCs w:val="24"/>
+          <w:lang w:eastAsia="ja-JP"/>
+        </w:rPr>
+        <w:t xml:space="preserve">; </w:t>
+      </w:r>
+      <w:r>
+        <w:rPr>
+          <w:rFonts w:ascii="Times New Roman" w:eastAsia="Yu Mincho" w:hAnsi="Times New Roman" w:cs="Times New Roman"/>
+          <w:color w:val="C00000"/>
+          <w:sz w:val="24"/>
+          <w:szCs w:val="24"/>
+          <w:lang w:eastAsia="ja-JP"/>
+        </w:rPr>
+        <w:t>meanwhile,</w:t>
+      </w:r>
+      <w:r>
+        <w:rPr>
+          <w:rFonts w:ascii="Times New Roman" w:eastAsia="Yu Mincho" w:hAnsi="Times New Roman" w:cs="Times New Roman"/>
+          <w:color w:val="C00000"/>
+          <w:sz w:val="24"/>
+          <w:szCs w:val="24"/>
+          <w:lang w:eastAsia="ja-JP"/>
+        </w:rPr>
+        <w:t xml:space="preserve"> in terms of frequency impact,</w:t>
+      </w:r>
+      <w:r>
+        <w:rPr>
+          <w:rFonts w:ascii="Times New Roman" w:eastAsia="Yu Mincho" w:hAnsi="Times New Roman" w:cs="Times New Roman"/>
+          <w:color w:val="C00000"/>
+          <w:sz w:val="24"/>
+          <w:szCs w:val="24"/>
+          <w:lang w:eastAsia="ja-JP"/>
+        </w:rPr>
+        <w:t xml:space="preserve"> the patterns are similar with the </w:t>
+      </w:r>
+      <w:r>
+        <w:rPr>
+          <w:rFonts w:ascii="Times New Roman" w:eastAsia="Yu Mincho" w:hAnsi="Times New Roman" w:cs="Times New Roman"/>
+          <w:color w:val="C00000"/>
+          <w:sz w:val="24"/>
+          <w:szCs w:val="24"/>
+          <w:lang w:eastAsia="ja-JP"/>
+        </w:rPr>
+        <w:t>weekday</w:t>
+      </w:r>
+      <w:r>
+        <w:rPr>
+          <w:rFonts w:ascii="Times New Roman" w:eastAsia="Yu Mincho" w:hAnsi="Times New Roman" w:cs="Times New Roman"/>
+          <w:color w:val="C00000"/>
+          <w:sz w:val="24"/>
+          <w:szCs w:val="24"/>
+          <w:lang w:eastAsia="ja-JP"/>
+        </w:rPr>
+        <w:t>:</w:t>
+      </w:r>
+      <w:r>
+        <w:rPr>
+          <w:rFonts w:ascii="Times New Roman" w:eastAsia="Yu Mincho" w:hAnsi="Times New Roman" w:cs="Times New Roman"/>
+          <w:color w:val="C00000"/>
+          <w:sz w:val="24"/>
+          <w:szCs w:val="24"/>
+          <w:lang w:eastAsia="ja-JP"/>
+        </w:rPr>
+        <w:t xml:space="preserve"> rush hours with larger frequency and more traffic have worse performance</w:t>
+      </w:r>
+      <w:r>
+        <w:rPr>
+          <w:rFonts w:ascii="Times New Roman" w:eastAsia="Yu Mincho" w:hAnsi="Times New Roman" w:cs="Times New Roman"/>
+          <w:color w:val="C00000"/>
+          <w:sz w:val="24"/>
+          <w:szCs w:val="24"/>
+          <w:lang w:eastAsia="ja-JP"/>
+        </w:rPr>
+        <w:t xml:space="preserve">. </w:t>
+      </w:r>
+      <w:r>
+        <w:rPr>
+          <w:rFonts w:ascii="Times New Roman" w:eastAsia="Yu Mincho" w:hAnsi="Times New Roman" w:cs="Times New Roman"/>
+          <w:sz w:val="24"/>
+          <w:szCs w:val="24"/>
+          <w:lang w:eastAsia="ja-JP"/>
+        </w:rPr>
+        <w:t xml:space="preserve">However, nighttime with lower traffic also </w:t>
+      </w:r>
+      <w:r>
+        <w:rPr>
+          <w:rFonts w:ascii="Times New Roman" w:eastAsia="Yu Mincho" w:hAnsi="Times New Roman" w:cs="Times New Roman"/>
+          <w:sz w:val="24"/>
+          <w:szCs w:val="24"/>
+          <w:lang w:eastAsia="ja-JP"/>
+        </w:rPr>
+        <w:t xml:space="preserve">displays </w:t>
+      </w:r>
+      <w:r>
+        <w:rPr>
+          <w:rFonts w:ascii="Times New Roman" w:eastAsia="Yu Mincho" w:hAnsi="Times New Roman" w:cs="Times New Roman"/>
+          <w:sz w:val="24"/>
+          <w:szCs w:val="24"/>
+          <w:lang w:eastAsia="ja-JP"/>
+        </w:rPr>
+        <w:t xml:space="preserve">high transfer risk and high total time penalty. </w:t>
+      </w:r>
+      <w:r>
+        <w:rPr>
+          <w:rFonts w:ascii="Times New Roman" w:eastAsia="Yu Mincho" w:hAnsi="Times New Roman" w:cs="Times New Roman"/>
+          <w:color w:val="C00000"/>
+          <w:sz w:val="24"/>
+          <w:szCs w:val="24"/>
+          <w:lang w:eastAsia="ja-JP"/>
+        </w:rPr>
+        <w:t>A</w:t>
+      </w:r>
+      <w:r>
+        <w:rPr>
+          <w:rFonts w:ascii="Times New Roman" w:eastAsia="Yu Mincho" w:hAnsi="Times New Roman" w:cs="Times New Roman"/>
+          <w:color w:val="C00000"/>
+          <w:sz w:val="24"/>
+          <w:szCs w:val="24"/>
+          <w:lang w:eastAsia="ja-JP"/>
+        </w:rPr>
+        <w:t>t night</w:t>
+      </w:r>
+      <w:r>
+        <w:rPr>
+          <w:rFonts w:ascii="Times New Roman" w:eastAsia="Yu Mincho" w:hAnsi="Times New Roman" w:cs="Times New Roman"/>
+          <w:color w:val="C00000"/>
+          <w:sz w:val="24"/>
+          <w:szCs w:val="24"/>
+          <w:lang w:eastAsia="ja-JP"/>
+        </w:rPr>
+        <w:t xml:space="preserve">, </w:t>
+      </w:r>
+      <w:r>
+        <w:rPr>
+          <w:rFonts w:ascii="Times New Roman" w:eastAsia="Yu Mincho" w:hAnsi="Times New Roman" w:cs="Times New Roman"/>
+          <w:color w:val="C00000"/>
+          <w:sz w:val="24"/>
+          <w:szCs w:val="24"/>
+          <w:lang w:eastAsia="ja-JP"/>
+        </w:rPr>
+        <w:t xml:space="preserve">as </w:t>
+      </w:r>
+      <w:r>
+        <w:rPr>
+          <w:rFonts w:ascii="Times New Roman" w:eastAsia="Yu Mincho" w:hAnsi="Times New Roman" w:cs="Times New Roman"/>
+          <w:color w:val="C00000"/>
+          <w:sz w:val="24"/>
+          <w:szCs w:val="24"/>
+          <w:lang w:eastAsia="ja-JP"/>
+        </w:rPr>
+        <w:t xml:space="preserve">the transfer risk increases and </w:t>
+      </w:r>
+      <w:r>
+        <w:rPr>
+          <w:rFonts w:ascii="Times New Roman" w:eastAsia="Yu Mincho" w:hAnsi="Times New Roman" w:cs="Times New Roman"/>
+          <w:color w:val="C00000"/>
+          <w:sz w:val="24"/>
+          <w:szCs w:val="24"/>
+          <w:lang w:eastAsia="ja-JP"/>
+        </w:rPr>
+        <w:t xml:space="preserve">the frequency decreases, </w:t>
+      </w:r>
+      <w:r>
+        <w:rPr>
+          <w:rFonts w:ascii="Times New Roman" w:eastAsia="Yu Mincho" w:hAnsi="Times New Roman" w:cs="Times New Roman"/>
+          <w:color w:val="C00000"/>
+          <w:sz w:val="24"/>
+          <w:szCs w:val="24"/>
+          <w:lang w:eastAsia="ja-JP"/>
+        </w:rPr>
+        <w:t xml:space="preserve">the </w:t>
+      </w:r>
+      <w:r>
+        <w:rPr>
+          <w:rFonts w:ascii="Times New Roman" w:eastAsia="Yu Mincho" w:hAnsi="Times New Roman" w:cs="Times New Roman"/>
+          <w:color w:val="C00000"/>
+          <w:sz w:val="24"/>
+          <w:szCs w:val="24"/>
+          <w:lang w:eastAsia="ja-JP"/>
+        </w:rPr>
+        <w:t>time penalties</w:t>
+      </w:r>
+      <w:r>
+        <w:rPr>
+          <w:rFonts w:ascii="Times New Roman" w:eastAsia="Yu Mincho" w:hAnsi="Times New Roman" w:cs="Times New Roman"/>
+          <w:color w:val="C00000"/>
+          <w:sz w:val="24"/>
+          <w:szCs w:val="24"/>
+          <w:lang w:eastAsia="ja-JP"/>
+        </w:rPr>
+        <w:t xml:space="preserve"> are </w:t>
+      </w:r>
+      <w:r>
+        <w:rPr>
+          <w:rFonts w:ascii="Times New Roman" w:eastAsia="Yu Mincho" w:hAnsi="Times New Roman" w:cs="Times New Roman"/>
+          <w:color w:val="C00000"/>
+          <w:sz w:val="24"/>
+          <w:szCs w:val="24"/>
+          <w:lang w:eastAsia="ja-JP"/>
+        </w:rPr>
+        <w:t xml:space="preserve">even </w:t>
+      </w:r>
+      <w:r>
+        <w:rPr>
+          <w:rFonts w:ascii="Times New Roman" w:eastAsia="Yu Mincho" w:hAnsi="Times New Roman" w:cs="Times New Roman"/>
+          <w:color w:val="C00000"/>
+          <w:sz w:val="24"/>
+          <w:szCs w:val="24"/>
+          <w:lang w:eastAsia="ja-JP"/>
+        </w:rPr>
+        <w:t>higher due to sparser scheduled servi</w:t>
+      </w:r>
+      <w:r>
+        <w:rPr>
+          <w:rFonts w:ascii="Times New Roman" w:eastAsia="Yu Mincho" w:hAnsi="Times New Roman" w:cs="Times New Roman"/>
+          <w:color w:val="C00000"/>
+          <w:sz w:val="24"/>
+          <w:szCs w:val="24"/>
+          <w:lang w:eastAsia="ja-JP"/>
+        </w:rPr>
+        <w:t>ce</w:t>
+      </w:r>
+      <w:r>
+        <w:rPr>
+          <w:rFonts w:ascii="Times New Roman" w:eastAsia="Yu Mincho" w:hAnsi="Times New Roman" w:cs="Times New Roman"/>
+          <w:color w:val="C00000"/>
+          <w:sz w:val="24"/>
+          <w:szCs w:val="24"/>
+          <w:lang w:eastAsia="ja-JP"/>
+        </w:rPr>
+        <w:t xml:space="preserve">. </w:t>
+      </w:r>
+    </w:p>
+    <w:p>
+      <w:pPr>
+        <w:keepNext/>
+        <w:spacing w:line="240" w:lineRule="auto"/>
+        <w:jc w:val="center"/>
+      </w:pPr>
+      <w:r>
+        <w:rPr>
+          <w:noProof/>
+        </w:rPr>
+        <w:drawing>
+          <wp:inline distT="0" distB="0" distL="0" distR="0" wp14:anchorId="2C08B8E9" wp14:editId="49D2361B">
+            <wp:extent cx="5486400" cy="2436495"/>
+            <wp:effectExtent l="0" t="0" r="0" b="1905"/>
+            <wp:docPr id="9" name="Chart 9"/>
             <wp:cNvGraphicFramePr/>
             <a:graphic xmlns:a="http://schemas.openxmlformats.org/drawingml/2006/main">
               <a:graphicData uri="http://schemas.openxmlformats.org/drawingml/2006/chart">
@@ -18700,13 +19389,12 @@
         <w:spacing w:line="240" w:lineRule="auto"/>
         <w:jc w:val="center"/>
         <w:rPr>
-          <w:rFonts w:ascii="Times New Roman" w:eastAsia="Yu Mincho" w:hAnsi="Times New Roman" w:cs="Times New Roman"/>
-          <w:sz w:val="24"/>
-          <w:szCs w:val="24"/>
-          <w:lang w:eastAsia="ja-JP"/>
+          <w:rFonts w:ascii="Times New Roman" w:hAnsi="Times New Roman" w:cs="Times New Roman" w:hint="eastAsia"/>
+          <w:sz w:val="24"/>
+          <w:szCs w:val="24"/>
         </w:rPr>
       </w:pPr>
-      <w:bookmarkStart w:id="6" w:name="_Ref19285041"/>
+      <w:bookmarkStart w:id="8" w:name="_Ref19285045"/>
       <w:r>
         <w:rPr>
           <w:rFonts w:ascii="Times New Roman" w:eastAsia="Yu Mincho" w:hAnsi="Times New Roman" w:cs="Times New Roman"/>
@@ -18751,7 +19439,7 @@
           <w:szCs w:val="24"/>
           <w:lang w:eastAsia="ja-JP"/>
         </w:rPr>
-        <w:t>4</w:t>
+        <w:t>5</w:t>
       </w:r>
       <w:r>
         <w:rPr>
@@ -18762,7 +19450,7 @@
         </w:rPr>
         <w:fldChar w:fldCharType="end"/>
       </w:r>
-      <w:bookmarkEnd w:id="6"/>
+      <w:bookmarkEnd w:id="8"/>
       <w:r>
         <w:rPr>
           <w:rFonts w:ascii="Times New Roman" w:eastAsia="Yu Mincho" w:hAnsi="Times New Roman" w:cs="Times New Roman"/>
@@ -18779,16 +19467,7 @@
           <w:szCs w:val="24"/>
           <w:lang w:eastAsia="ja-JP"/>
         </w:rPr>
-        <w:t xml:space="preserve"> Overall Weekday TR and ATTP Trend Chart</w:t>
-      </w:r>
-      <w:r>
-        <w:rPr>
-          <w:rFonts w:ascii="Times New Roman" w:eastAsia="Yu Mincho" w:hAnsi="Times New Roman" w:cs="Times New Roman"/>
-          <w:sz w:val="24"/>
-          <w:szCs w:val="24"/>
-          <w:lang w:eastAsia="ja-JP"/>
-        </w:rPr>
-        <w:t>.</w:t>
+        <w:t xml:space="preserve"> Overall Hourly TR and ATTP Trend Chart.</w:t>
       </w:r>
     </w:p>
     <w:p>
@@ -18797,10 +19476,9 @@
         <w:ind w:firstLine="720"/>
         <w:jc w:val="both"/>
         <w:rPr>
-          <w:rFonts w:ascii="Times New Roman" w:eastAsia="Yu Mincho" w:hAnsi="Times New Roman" w:cs="Times New Roman"/>
-          <w:sz w:val="24"/>
-          <w:szCs w:val="24"/>
-          <w:lang w:eastAsia="ja-JP"/>
+          <w:rFonts w:ascii="Times New Roman" w:hAnsi="Times New Roman" w:cs="Times New Roman" w:hint="eastAsia"/>
+          <w:sz w:val="24"/>
+          <w:szCs w:val="24"/>
         </w:rPr>
       </w:pPr>
       <w:r>
@@ -18810,79 +19488,26 @@
           <w:szCs w:val="24"/>
           <w:lang w:eastAsia="ja-JP"/>
         </w:rPr>
-        <w:fldChar w:fldCharType="begin"/>
-      </w:r>
-      <w:r>
-        <w:rPr>
-          <w:rFonts w:ascii="Times New Roman" w:eastAsia="Yu Mincho" w:hAnsi="Times New Roman" w:cs="Times New Roman"/>
-          <w:sz w:val="24"/>
-          <w:szCs w:val="24"/>
-          <w:lang w:eastAsia="ja-JP"/>
-        </w:rPr>
-        <w:instrText xml:space="preserve"> REF _Ref19285045 \h </w:instrText>
-      </w:r>
-      <w:r>
-        <w:rPr>
-          <w:rFonts w:ascii="Times New Roman" w:eastAsia="Yu Mincho" w:hAnsi="Times New Roman" w:cs="Times New Roman"/>
-          <w:sz w:val="24"/>
-          <w:szCs w:val="24"/>
-          <w:lang w:eastAsia="ja-JP"/>
-        </w:rPr>
-      </w:r>
-      <w:r>
-        <w:rPr>
-          <w:rFonts w:ascii="Times New Roman" w:eastAsia="Yu Mincho" w:hAnsi="Times New Roman" w:cs="Times New Roman"/>
-          <w:sz w:val="24"/>
-          <w:szCs w:val="24"/>
-          <w:lang w:eastAsia="ja-JP"/>
-        </w:rPr>
-        <w:fldChar w:fldCharType="separate"/>
-      </w:r>
-      <w:r>
-        <w:rPr>
-          <w:rFonts w:ascii="Times New Roman" w:eastAsia="Yu Mincho" w:hAnsi="Times New Roman" w:cs="Times New Roman"/>
-          <w:sz w:val="24"/>
-          <w:szCs w:val="24"/>
-          <w:lang w:eastAsia="ja-JP"/>
-        </w:rPr>
-        <w:t xml:space="preserve">Figure </w:t>
-      </w:r>
-      <w:r>
-        <w:rPr>
-          <w:rFonts w:ascii="Times New Roman" w:eastAsia="Yu Mincho" w:hAnsi="Times New Roman" w:cs="Times New Roman"/>
-          <w:noProof/>
-          <w:sz w:val="24"/>
-          <w:szCs w:val="24"/>
-          <w:lang w:eastAsia="ja-JP"/>
-        </w:rPr>
-        <w:t>5</w:t>
-      </w:r>
-      <w:r>
-        <w:rPr>
-          <w:rFonts w:ascii="Times New Roman" w:eastAsia="Yu Mincho" w:hAnsi="Times New Roman" w:cs="Times New Roman"/>
-          <w:sz w:val="24"/>
-          <w:szCs w:val="24"/>
-          <w:lang w:eastAsia="ja-JP"/>
-        </w:rPr>
-        <w:fldChar w:fldCharType="end"/>
-      </w:r>
-      <w:r>
-        <w:rPr>
-          <w:rFonts w:ascii="Times New Roman" w:eastAsia="Yu Mincho" w:hAnsi="Times New Roman" w:cs="Times New Roman"/>
-          <w:sz w:val="24"/>
-          <w:szCs w:val="24"/>
-          <w:lang w:eastAsia="ja-JP"/>
-        </w:rPr>
-        <w:t xml:space="preserve"> illustrates the hourly trend </w:t>
-      </w:r>
-      <w:r>
-        <w:rPr>
-          <w:rFonts w:ascii="Times New Roman" w:eastAsia="Yu Mincho" w:hAnsi="Times New Roman" w:cs="Times New Roman"/>
-          <w:sz w:val="24"/>
-          <w:szCs w:val="24"/>
-          <w:lang w:eastAsia="ja-JP"/>
-        </w:rPr>
-        <w:t>and</w:t>
+        <w:t xml:space="preserve">As for the comparison of original GTFS </w:t>
+      </w:r>
+      <w:r>
+        <w:rPr>
+          <w:rFonts w:ascii="Times New Roman" w:eastAsia="Yu Mincho" w:hAnsi="Times New Roman" w:cs="Times New Roman"/>
+          <w:color w:val="C00000"/>
+          <w:sz w:val="24"/>
+          <w:szCs w:val="24"/>
+          <w:lang w:eastAsia="ja-JP"/>
+        </w:rPr>
+        <w:t xml:space="preserve">(General Transit Feed Specification) </w:t>
+      </w:r>
+      <w:r>
+        <w:rPr>
+          <w:rFonts w:ascii="Times New Roman" w:eastAsia="Yu Mincho" w:hAnsi="Times New Roman" w:cs="Times New Roman"/>
+          <w:sz w:val="24"/>
+          <w:szCs w:val="24"/>
+          <w:lang w:eastAsia="ja-JP"/>
+        </w:rPr>
+        <w:t>and APC</w:t>
       </w:r>
       <w:r>
         <w:rPr>
@@ -18896,296 +19521,6 @@
       <w:r>
         <w:rPr>
           <w:rFonts w:ascii="Times New Roman" w:eastAsia="Yu Mincho" w:hAnsi="Times New Roman" w:cs="Times New Roman"/>
-          <w:sz w:val="24"/>
-          <w:szCs w:val="24"/>
-          <w:lang w:eastAsia="ja-JP"/>
-        </w:rPr>
-        <w:t xml:space="preserve">there are three major time clusters </w:t>
-      </w:r>
-      <w:r>
-        <w:rPr>
-          <w:rFonts w:ascii="Times New Roman" w:eastAsia="Yu Mincho" w:hAnsi="Times New Roman" w:cs="Times New Roman"/>
-          <w:sz w:val="24"/>
-          <w:szCs w:val="24"/>
-          <w:lang w:eastAsia="ja-JP"/>
-        </w:rPr>
-        <w:t>when transfer risk and penalties are high: mornings (8:00 – 9:00 and 9:00 – 10:00), afternoon (17:00 – 18:00 and 18:00 – 19:00), and night hours (22:00 – 23:00 and 23:00 – 24:00)</w:t>
-      </w:r>
-      <w:r>
-        <w:rPr>
-          <w:rFonts w:ascii="Times New Roman" w:eastAsia="Yu Mincho" w:hAnsi="Times New Roman" w:cs="Times New Roman"/>
-          <w:sz w:val="24"/>
-          <w:szCs w:val="24"/>
-          <w:lang w:eastAsia="ja-JP"/>
-        </w:rPr>
-        <w:t xml:space="preserve"> for APC-GTFS data</w:t>
-      </w:r>
-      <w:r>
-        <w:rPr>
-          <w:rFonts w:ascii="Times New Roman" w:eastAsia="Yu Mincho" w:hAnsi="Times New Roman" w:cs="Times New Roman"/>
-          <w:sz w:val="24"/>
-          <w:szCs w:val="24"/>
-          <w:lang w:eastAsia="ja-JP"/>
-        </w:rPr>
-        <w:t>. High risk and penalties during the morning and afternoon periods can be explained by overall traffic pattern during these busy hours</w:t>
-      </w:r>
-      <w:r>
-        <w:rPr>
-          <w:rFonts w:ascii="Times New Roman" w:eastAsia="Yu Mincho" w:hAnsi="Times New Roman" w:cs="Times New Roman"/>
-          <w:sz w:val="24"/>
-          <w:szCs w:val="24"/>
-          <w:lang w:eastAsia="ja-JP"/>
-        </w:rPr>
-        <w:t>; meanwhile, the patterns are highly similar with the frequency: rush hours have higher frequency to adapt to the traffic</w:t>
-      </w:r>
-      <w:bookmarkStart w:id="7" w:name="_GoBack"/>
-      <w:bookmarkEnd w:id="7"/>
-      <w:r>
-        <w:rPr>
-          <w:rFonts w:ascii="Times New Roman" w:eastAsia="Yu Mincho" w:hAnsi="Times New Roman" w:cs="Times New Roman"/>
-          <w:sz w:val="24"/>
-          <w:szCs w:val="24"/>
-          <w:lang w:eastAsia="ja-JP"/>
-        </w:rPr>
-        <w:t xml:space="preserve">. However, nighttime with lower traffic also </w:t>
-      </w:r>
-      <w:r>
-        <w:rPr>
-          <w:rFonts w:ascii="Times New Roman" w:eastAsia="Yu Mincho" w:hAnsi="Times New Roman" w:cs="Times New Roman"/>
-          <w:sz w:val="24"/>
-          <w:szCs w:val="24"/>
-          <w:lang w:eastAsia="ja-JP"/>
-        </w:rPr>
-        <w:t xml:space="preserve">displays </w:t>
-      </w:r>
-      <w:r>
-        <w:rPr>
-          <w:rFonts w:ascii="Times New Roman" w:eastAsia="Yu Mincho" w:hAnsi="Times New Roman" w:cs="Times New Roman"/>
-          <w:sz w:val="24"/>
-          <w:szCs w:val="24"/>
-          <w:lang w:eastAsia="ja-JP"/>
-        </w:rPr>
-        <w:t xml:space="preserve">high transfer risk and high total time penalty. </w:t>
-      </w:r>
-      <w:r>
-        <w:rPr>
-          <w:rFonts w:ascii="Times New Roman" w:eastAsia="Yu Mincho" w:hAnsi="Times New Roman" w:cs="Times New Roman"/>
-          <w:sz w:val="24"/>
-          <w:szCs w:val="24"/>
-          <w:lang w:eastAsia="ja-JP"/>
-        </w:rPr>
-        <w:t>A</w:t>
-      </w:r>
-      <w:r>
-        <w:rPr>
-          <w:rFonts w:ascii="Times New Roman" w:eastAsia="Yu Mincho" w:hAnsi="Times New Roman" w:cs="Times New Roman"/>
-          <w:sz w:val="24"/>
-          <w:szCs w:val="24"/>
-          <w:lang w:eastAsia="ja-JP"/>
-        </w:rPr>
-        <w:t xml:space="preserve">t night, the </w:t>
-      </w:r>
-      <w:r>
-        <w:rPr>
-          <w:rFonts w:ascii="Times New Roman" w:eastAsia="Yu Mincho" w:hAnsi="Times New Roman" w:cs="Times New Roman"/>
-          <w:sz w:val="24"/>
-          <w:szCs w:val="24"/>
-          <w:lang w:eastAsia="ja-JP"/>
-        </w:rPr>
-        <w:t>time penalties</w:t>
-      </w:r>
-      <w:r>
-        <w:rPr>
-          <w:rFonts w:ascii="Times New Roman" w:eastAsia="Yu Mincho" w:hAnsi="Times New Roman" w:cs="Times New Roman"/>
-          <w:sz w:val="24"/>
-          <w:szCs w:val="24"/>
-          <w:lang w:eastAsia="ja-JP"/>
-        </w:rPr>
-        <w:t xml:space="preserve"> are higher due to sparser scheduled servi</w:t>
-      </w:r>
-      <w:r>
-        <w:rPr>
-          <w:rFonts w:ascii="Times New Roman" w:eastAsia="Yu Mincho" w:hAnsi="Times New Roman" w:cs="Times New Roman"/>
-          <w:sz w:val="24"/>
-          <w:szCs w:val="24"/>
-          <w:lang w:eastAsia="ja-JP"/>
-        </w:rPr>
-        <w:t>ce</w:t>
-      </w:r>
-      <w:r>
-        <w:rPr>
-          <w:rFonts w:ascii="Times New Roman" w:eastAsia="Yu Mincho" w:hAnsi="Times New Roman" w:cs="Times New Roman"/>
-          <w:sz w:val="24"/>
-          <w:szCs w:val="24"/>
-          <w:lang w:eastAsia="ja-JP"/>
-        </w:rPr>
-        <w:t xml:space="preserve">. </w:t>
-      </w:r>
-    </w:p>
-    <w:p>
-      <w:pPr>
-        <w:keepNext/>
-        <w:spacing w:line="240" w:lineRule="auto"/>
-        <w:jc w:val="center"/>
-      </w:pPr>
-      <w:r>
-        <w:rPr>
-          <w:noProof/>
-        </w:rPr>
-        <w:drawing>
-          <wp:inline distT="0" distB="0" distL="0" distR="0" wp14:anchorId="49C0C7EE" wp14:editId="7DE7B22D">
-            <wp:extent cx="5486400" cy="2436495"/>
-            <wp:effectExtent l="0" t="0" r="0" b="1905"/>
-            <wp:docPr id="3" name="Chart 3"/>
-            <wp:cNvGraphicFramePr/>
-            <a:graphic xmlns:a="http://schemas.openxmlformats.org/drawingml/2006/main">
-              <a:graphicData uri="http://schemas.openxmlformats.org/drawingml/2006/chart">
-                <c:chart xmlns:c="http://schemas.openxmlformats.org/drawingml/2006/chart" xmlns:r="http://schemas.openxmlformats.org/officeDocument/2006/relationships" r:id="rId13"/>
-              </a:graphicData>
-            </a:graphic>
-          </wp:inline>
-        </w:drawing>
-      </w:r>
-    </w:p>
-    <w:p>
-      <w:pPr>
-        <w:spacing w:line="240" w:lineRule="auto"/>
-        <w:jc w:val="center"/>
-        <w:rPr>
-          <w:rFonts w:ascii="Times New Roman" w:eastAsia="Yu Mincho" w:hAnsi="Times New Roman" w:cs="Times New Roman"/>
-          <w:sz w:val="24"/>
-          <w:szCs w:val="24"/>
-          <w:lang w:eastAsia="ja-JP"/>
-        </w:rPr>
-      </w:pPr>
-      <w:bookmarkStart w:id="8" w:name="_Ref19285045"/>
-      <w:r>
-        <w:rPr>
-          <w:rFonts w:ascii="Times New Roman" w:eastAsia="Yu Mincho" w:hAnsi="Times New Roman" w:cs="Times New Roman"/>
-          <w:sz w:val="24"/>
-          <w:szCs w:val="24"/>
-          <w:lang w:eastAsia="ja-JP"/>
-        </w:rPr>
-        <w:t xml:space="preserve">Figure </w:t>
-      </w:r>
-      <w:r>
-        <w:rPr>
-          <w:rFonts w:ascii="Times New Roman" w:eastAsia="Yu Mincho" w:hAnsi="Times New Roman" w:cs="Times New Roman"/>
-          <w:sz w:val="24"/>
-          <w:szCs w:val="24"/>
-          <w:lang w:eastAsia="ja-JP"/>
-        </w:rPr>
-        <w:fldChar w:fldCharType="begin"/>
-      </w:r>
-      <w:r>
-        <w:rPr>
-          <w:rFonts w:ascii="Times New Roman" w:eastAsia="Yu Mincho" w:hAnsi="Times New Roman" w:cs="Times New Roman"/>
-          <w:sz w:val="24"/>
-          <w:szCs w:val="24"/>
-          <w:lang w:eastAsia="ja-JP"/>
-        </w:rPr>
-        <w:instrText xml:space="preserve"> SEQ Figure \* ARABIC </w:instrText>
-      </w:r>
-      <w:r>
-        <w:rPr>
-          <w:rFonts w:ascii="Times New Roman" w:eastAsia="Yu Mincho" w:hAnsi="Times New Roman" w:cs="Times New Roman"/>
-          <w:sz w:val="24"/>
-          <w:szCs w:val="24"/>
-          <w:lang w:eastAsia="ja-JP"/>
-        </w:rPr>
-        <w:fldChar w:fldCharType="separate"/>
-      </w:r>
-      <w:r>
-        <w:rPr>
-          <w:rFonts w:ascii="Times New Roman" w:eastAsia="Yu Mincho" w:hAnsi="Times New Roman" w:cs="Times New Roman"/>
-          <w:noProof/>
-          <w:sz w:val="24"/>
-          <w:szCs w:val="24"/>
-          <w:lang w:eastAsia="ja-JP"/>
-        </w:rPr>
-        <w:t>5</w:t>
-      </w:r>
-      <w:r>
-        <w:rPr>
-          <w:rFonts w:ascii="Times New Roman" w:eastAsia="Yu Mincho" w:hAnsi="Times New Roman" w:cs="Times New Roman"/>
-          <w:sz w:val="24"/>
-          <w:szCs w:val="24"/>
-          <w:lang w:eastAsia="ja-JP"/>
-        </w:rPr>
-        <w:fldChar w:fldCharType="end"/>
-      </w:r>
-      <w:bookmarkEnd w:id="8"/>
-      <w:r>
-        <w:rPr>
-          <w:rFonts w:ascii="Times New Roman" w:eastAsia="Yu Mincho" w:hAnsi="Times New Roman" w:cs="Times New Roman"/>
-          <w:sz w:val="24"/>
-          <w:szCs w:val="24"/>
-          <w:lang w:eastAsia="ja-JP"/>
-        </w:rPr>
-        <w:t>:</w:t>
-      </w:r>
-      <w:r>
-        <w:rPr>
-          <w:rFonts w:ascii="Times New Roman" w:eastAsia="Yu Mincho" w:hAnsi="Times New Roman" w:cs="Times New Roman"/>
-          <w:sz w:val="24"/>
-          <w:szCs w:val="24"/>
-          <w:lang w:eastAsia="ja-JP"/>
-        </w:rPr>
-        <w:t xml:space="preserve"> Overall Hourly TR and ATTP Trend Chart.</w:t>
-      </w:r>
-    </w:p>
-    <w:p>
-      <w:pPr>
-        <w:spacing w:line="240" w:lineRule="auto"/>
-        <w:ind w:firstLine="720"/>
-        <w:jc w:val="both"/>
-        <w:rPr>
-          <w:rFonts w:ascii="Times New Roman" w:eastAsia="Yu Mincho" w:hAnsi="Times New Roman" w:cs="Times New Roman"/>
-          <w:sz w:val="24"/>
-          <w:szCs w:val="24"/>
-          <w:lang w:eastAsia="ja-JP"/>
-        </w:rPr>
-      </w:pPr>
-      <w:r>
-        <w:rPr>
-          <w:rFonts w:ascii="Times New Roman" w:eastAsia="Yu Mincho" w:hAnsi="Times New Roman" w:cs="Times New Roman"/>
-          <w:sz w:val="24"/>
-          <w:szCs w:val="24"/>
-          <w:lang w:eastAsia="ja-JP"/>
-        </w:rPr>
-        <w:t xml:space="preserve">As for the comparison of original GTFS </w:t>
-      </w:r>
-      <w:r>
-        <w:rPr>
-          <w:rFonts w:ascii="Times New Roman" w:eastAsia="Yu Mincho" w:hAnsi="Times New Roman" w:cs="Times New Roman"/>
-          <w:color w:val="C00000"/>
-          <w:sz w:val="24"/>
-          <w:szCs w:val="24"/>
-          <w:lang w:eastAsia="ja-JP"/>
-        </w:rPr>
-        <w:t xml:space="preserve">(General Transit Feed Specification) </w:t>
-      </w:r>
-      <w:r>
-        <w:rPr>
-          <w:rFonts w:ascii="Times New Roman" w:eastAsia="Yu Mincho" w:hAnsi="Times New Roman" w:cs="Times New Roman"/>
-          <w:sz w:val="24"/>
-          <w:szCs w:val="24"/>
-          <w:lang w:eastAsia="ja-JP"/>
-        </w:rPr>
-        <w:t>and APC</w:t>
-      </w:r>
-      <w:r>
-        <w:rPr>
-          <w:rFonts w:ascii="Times New Roman" w:eastAsia="Yu Mincho" w:hAnsi="Times New Roman" w:cs="Times New Roman"/>
-          <w:sz w:val="24"/>
-          <w:szCs w:val="24"/>
-          <w:lang w:eastAsia="ja-JP"/>
-        </w:rPr>
-        <w:t xml:space="preserve"> </w:t>
-      </w:r>
-      <w:r>
-        <w:rPr>
-          <w:rFonts w:ascii="Times New Roman" w:eastAsia="Yu Mincho" w:hAnsi="Times New Roman" w:cs="Times New Roman"/>
           <w:color w:val="C00000"/>
           <w:sz w:val="24"/>
           <w:szCs w:val="24"/>
@@ -19209,7 +19544,17 @@
           <w:szCs w:val="24"/>
           <w:lang w:eastAsia="ja-JP"/>
         </w:rPr>
-        <w:t xml:space="preserve">the ATTP based on the APC-GTFS data </w:t>
+        <w:t>the ATTP based on the APC-</w:t>
+      </w:r>
+      <w:r>
+        <w:rPr>
+          <w:rFonts w:ascii="Times New Roman" w:eastAsia="Yu Mincho" w:hAnsi="Times New Roman" w:cs="Times New Roman"/>
+          <w:sz w:val="24"/>
+          <w:szCs w:val="24"/>
+          <w:lang w:eastAsia="ja-JP"/>
+        </w:rPr>
+        <w:lastRenderedPageBreak/>
+        <w:t xml:space="preserve">GTFS data </w:t>
       </w:r>
       <w:r>
         <w:rPr>
@@ -19281,17 +19626,7 @@
           <w:szCs w:val="24"/>
           <w:lang w:eastAsia="ja-JP"/>
         </w:rPr>
-        <w:t xml:space="preserve"> hours (morning, afternoon) and night is the APC-GTFS transfer risk is larger than </w:t>
-      </w:r>
-      <w:r>
-        <w:rPr>
-          <w:rFonts w:ascii="Times New Roman" w:eastAsia="Yu Mincho" w:hAnsi="Times New Roman" w:cs="Times New Roman"/>
-          <w:sz w:val="24"/>
-          <w:szCs w:val="24"/>
-          <w:lang w:eastAsia="ja-JP"/>
-        </w:rPr>
-        <w:lastRenderedPageBreak/>
-        <w:t>GTFS transfer risk estimate</w:t>
+        <w:t xml:space="preserve"> hours (morning, afternoon) and night is the APC-GTFS transfer risk is larger than GTFS transfer risk estimate</w:t>
       </w:r>
       <w:r>
         <w:rPr>
@@ -20419,7 +20754,7 @@
                     <pic:cNvPicPr/>
                   </pic:nvPicPr>
                   <pic:blipFill>
-                    <a:blip r:embed="rId14" cstate="print">
+                    <a:blip r:embed="rId13" cstate="print">
                       <a:extLst>
                         <a:ext uri="{28A0092B-C50C-407E-A947-70E740481C1C}">
                           <a14:useLocalDpi xmlns:a14="http://schemas.microsoft.com/office/drawing/2010/main" val="0"/>
@@ -23391,7 +23726,7 @@
       </w:r>
     </w:p>
     <w:sectPr>
-      <w:footerReference w:type="default" r:id="rId15"/>
+      <w:footerReference w:type="default" r:id="rId14"/>
       <w:pgSz w:w="12240" w:h="15840"/>
       <w:pgMar w:top="1440" w:right="1800" w:bottom="1440" w:left="1800" w:header="720" w:footer="720" w:gutter="0"/>
       <w:cols w:space="720"/>
@@ -25715,25 +26050,25 @@
                 <c:formatCode>General</c:formatCode>
                 <c:ptCount val="7"/>
                 <c:pt idx="0">
-                  <c:v>3.0267855942836022</c:v>
+                  <c:v>4.6882822292363091</c:v>
                 </c:pt>
                 <c:pt idx="1">
-                  <c:v>3.0267855942836022</c:v>
+                  <c:v>4.6990686975542175</c:v>
                 </c:pt>
                 <c:pt idx="2">
-                  <c:v>3.0267855942836022</c:v>
+                  <c:v>4.6965635715454894</c:v>
                 </c:pt>
                 <c:pt idx="3">
-                  <c:v>3.0267855942836022</c:v>
+                  <c:v>4.6898204743724472</c:v>
                 </c:pt>
                 <c:pt idx="4">
-                  <c:v>3.0267855942836022</c:v>
+                  <c:v>4.6844198454477812</c:v>
                 </c:pt>
                 <c:pt idx="5">
-                  <c:v>3.6851025080103206</c:v>
+                  <c:v>4.2850566316241609</c:v>
                 </c:pt>
                 <c:pt idx="6">
-                  <c:v>3.6029473772880065</c:v>
+                  <c:v>3.1905615830183502</c:v>
                 </c:pt>
               </c:numCache>
             </c:numRef>
@@ -25969,10 +26304,10 @@
           <c:layoutTarget val="inner"/>
           <c:xMode val="edge"/>
           <c:yMode val="edge"/>
-          <c:x val="9.2948199183435401E-2"/>
+          <c:x val="8.1374038122814005E-2"/>
           <c:y val="3.9605138922240886E-2"/>
           <c:w val="0.81901520122484694"/>
-          <c:h val="0.66530897867633632"/>
+          <c:h val="0.6809461065188317"/>
         </c:manualLayout>
       </c:layout>
       <c:lineChart>
@@ -25980,7 +26315,7 @@
         <c:varyColors val="0"/>
         <c:ser>
           <c:idx val="1"/>
-          <c:order val="1"/>
+          <c:order val="0"/>
           <c:tx>
             <c:strRef>
               <c:f>hour_merge!$C$1</c:f>
@@ -26140,13 +26475,13 @@
           <c:smooth val="0"/>
           <c:extLst>
             <c:ext xmlns:c16="http://schemas.microsoft.com/office/drawing/2014/chart" uri="{C3380CC4-5D6E-409C-BE32-E72D297353CC}">
-              <c16:uniqueId val="{00000000-5E2C-45F0-8A70-6EA95EF124C4}"/>
+              <c16:uniqueId val="{00000000-0320-4C38-B2DB-96F7B418F185}"/>
             </c:ext>
           </c:extLst>
         </c:ser>
         <c:ser>
           <c:idx val="2"/>
-          <c:order val="2"/>
+          <c:order val="1"/>
           <c:tx>
             <c:strRef>
               <c:f>hour_merge!$D$1</c:f>
@@ -26306,13 +26641,13 @@
           <c:smooth val="0"/>
           <c:extLst>
             <c:ext xmlns:c16="http://schemas.microsoft.com/office/drawing/2014/chart" uri="{C3380CC4-5D6E-409C-BE32-E72D297353CC}">
-              <c16:uniqueId val="{00000001-5E2C-45F0-8A70-6EA95EF124C4}"/>
+              <c16:uniqueId val="{00000001-0320-4C38-B2DB-96F7B418F185}"/>
             </c:ext>
           </c:extLst>
         </c:ser>
         <c:ser>
           <c:idx val="3"/>
-          <c:order val="3"/>
+          <c:order val="2"/>
           <c:tx>
             <c:strRef>
               <c:f>hour_merge!$H$1</c:f>
@@ -26471,13 +26806,13 @@
           <c:smooth val="0"/>
           <c:extLst>
             <c:ext xmlns:c16="http://schemas.microsoft.com/office/drawing/2014/chart" uri="{C3380CC4-5D6E-409C-BE32-E72D297353CC}">
-              <c16:uniqueId val="{00000002-5E2C-45F0-8A70-6EA95EF124C4}"/>
+              <c16:uniqueId val="{00000002-0320-4C38-B2DB-96F7B418F185}"/>
             </c:ext>
           </c:extLst>
         </c:ser>
         <c:ser>
           <c:idx val="4"/>
-          <c:order val="4"/>
+          <c:order val="3"/>
           <c:tx>
             <c:strRef>
               <c:f>hour_merge!$I$1</c:f>
@@ -26636,7 +26971,7 @@
           <c:smooth val="0"/>
           <c:extLst>
             <c:ext xmlns:c16="http://schemas.microsoft.com/office/drawing/2014/chart" uri="{C3380CC4-5D6E-409C-BE32-E72D297353CC}">
-              <c16:uniqueId val="{00000003-5E2C-45F0-8A70-6EA95EF124C4}"/>
+              <c16:uniqueId val="{00000003-0320-4C38-B2DB-96F7B418F185}"/>
             </c:ext>
           </c:extLst>
         </c:ser>
@@ -26658,7 +26993,7 @@
         <c:varyColors val="0"/>
         <c:ser>
           <c:idx val="0"/>
-          <c:order val="0"/>
+          <c:order val="4"/>
           <c:tx>
             <c:strRef>
               <c:f>hour_merge!$B$1</c:f>
@@ -26671,7 +27006,7 @@
             </c:strRef>
           </c:tx>
           <c:spPr>
-            <a:ln w="25400" cap="rnd">
+            <a:ln w="19050" cap="rnd">
               <a:solidFill>
                 <a:schemeClr val="tx1"/>
               </a:solidFill>
@@ -26683,72 +27018,6 @@
           <c:marker>
             <c:symbol val="none"/>
           </c:marker>
-          <c:cat>
-            <c:numRef>
-              <c:f>hour_merge!$A$2:$A$20</c:f>
-              <c:numCache>
-                <c:formatCode>h:mm</c:formatCode>
-                <c:ptCount val="19"/>
-                <c:pt idx="0">
-                  <c:v>0.20833333333333334</c:v>
-                </c:pt>
-                <c:pt idx="1">
-                  <c:v>0.25</c:v>
-                </c:pt>
-                <c:pt idx="2">
-                  <c:v>0.29166666666666702</c:v>
-                </c:pt>
-                <c:pt idx="3">
-                  <c:v>0.33333333333333298</c:v>
-                </c:pt>
-                <c:pt idx="4">
-                  <c:v>0.375</c:v>
-                </c:pt>
-                <c:pt idx="5">
-                  <c:v>0.41666666666666702</c:v>
-                </c:pt>
-                <c:pt idx="6">
-                  <c:v>0.45833333333333298</c:v>
-                </c:pt>
-                <c:pt idx="7">
-                  <c:v>0.5</c:v>
-                </c:pt>
-                <c:pt idx="8">
-                  <c:v>0.54166666666666696</c:v>
-                </c:pt>
-                <c:pt idx="9">
-                  <c:v>0.58333333333333304</c:v>
-                </c:pt>
-                <c:pt idx="10">
-                  <c:v>0.625</c:v>
-                </c:pt>
-                <c:pt idx="11">
-                  <c:v>0.66666666666666696</c:v>
-                </c:pt>
-                <c:pt idx="12">
-                  <c:v>0.70833333333333304</c:v>
-                </c:pt>
-                <c:pt idx="13">
-                  <c:v>0.75</c:v>
-                </c:pt>
-                <c:pt idx="14">
-                  <c:v>0.79166666666666696</c:v>
-                </c:pt>
-                <c:pt idx="15">
-                  <c:v>0.83333333333333304</c:v>
-                </c:pt>
-                <c:pt idx="16">
-                  <c:v>0.875</c:v>
-                </c:pt>
-                <c:pt idx="17">
-                  <c:v>0.91666666666666696</c:v>
-                </c:pt>
-                <c:pt idx="18">
-                  <c:v>0.95833333333333304</c:v>
-                </c:pt>
-              </c:numCache>
-            </c:numRef>
-          </c:cat>
           <c:val>
             <c:numRef>
               <c:f>hour_merge!$B$2:$B$20</c:f>
@@ -26756,61 +27025,61 @@
                 <c:formatCode>General</c:formatCode>
                 <c:ptCount val="19"/>
                 <c:pt idx="0">
-                  <c:v>2.0360859989674611</c:v>
+                  <c:v>2.0364893524559329</c:v>
                 </c:pt>
                 <c:pt idx="1">
-                  <c:v>3.1201644303773604</c:v>
+                  <c:v>2.2354580458063742</c:v>
                 </c:pt>
                 <c:pt idx="2">
-                  <c:v>4.2085789821750792</c:v>
+                  <c:v>2.4735400394856302</c:v>
                 </c:pt>
                 <c:pt idx="3">
-                  <c:v>4.272867551821415</c:v>
+                  <c:v>2.5332953748834632</c:v>
                 </c:pt>
                 <c:pt idx="4">
-                  <c:v>3.712843086216798</c:v>
+                  <c:v>2.4867600220346913</c:v>
                 </c:pt>
                 <c:pt idx="5">
-                  <c:v>3.6076560844054693</c:v>
+                  <c:v>2.4232745022096109</c:v>
                 </c:pt>
                 <c:pt idx="6">
-                  <c:v>3.5898249928605863</c:v>
+                  <c:v>2.4017533310701076</c:v>
                 </c:pt>
                 <c:pt idx="7">
-                  <c:v>3.558676938757336</c:v>
+                  <c:v>2.3850960499479328</c:v>
                 </c:pt>
                 <c:pt idx="8">
-                  <c:v>3.6117904819893223</c:v>
+                  <c:v>1.6832707665458768</c:v>
                 </c:pt>
                 <c:pt idx="9">
-                  <c:v>3.842083829879801</c:v>
+                  <c:v>2.3394141325793174</c:v>
                 </c:pt>
                 <c:pt idx="10">
-                  <c:v>4.4606844124767013</c:v>
+                  <c:v>2.4173779027201907</c:v>
                 </c:pt>
                 <c:pt idx="11">
-                  <c:v>4.7383405138011661</c:v>
+                  <c:v>1.7500622665839858</c:v>
                 </c:pt>
                 <c:pt idx="12">
-                  <c:v>4.5942749515709442</c:v>
+                  <c:v>2.444484186031576</c:v>
                 </c:pt>
                 <c:pt idx="13">
-                  <c:v>4.3394529196834188</c:v>
+                  <c:v>2.5764323018737327</c:v>
                 </c:pt>
                 <c:pt idx="14">
-                  <c:v>3.7277362590578496</c:v>
+                  <c:v>2.4297539686146457</c:v>
                 </c:pt>
                 <c:pt idx="15">
-                  <c:v>3.1944146780948004</c:v>
+                  <c:v>2.2000579549773303</c:v>
                 </c:pt>
                 <c:pt idx="16">
-                  <c:v>3.0005006310298703</c:v>
+                  <c:v>1.9495531406356077</c:v>
                 </c:pt>
                 <c:pt idx="17">
-                  <c:v>1.5300761685304862</c:v>
+                  <c:v>1.5819087322447438</c:v>
                 </c:pt>
                 <c:pt idx="18">
-                  <c:v>1.0104171266403521</c:v>
+                  <c:v>1.3577848974885438</c:v>
                 </c:pt>
               </c:numCache>
             </c:numRef>
@@ -26818,7 +27087,7 @@
           <c:smooth val="0"/>
           <c:extLst>
             <c:ext xmlns:c16="http://schemas.microsoft.com/office/drawing/2014/chart" uri="{C3380CC4-5D6E-409C-BE32-E72D297353CC}">
-              <c16:uniqueId val="{00000004-5E2C-45F0-8A70-6EA95EF124C4}"/>
+              <c16:uniqueId val="{00000004-0320-4C38-B2DB-96F7B418F185}"/>
             </c:ext>
           </c:extLst>
         </c:ser>
@@ -26832,8 +27101,8 @@
         </c:dLbls>
         <c:marker val="1"/>
         <c:smooth val="0"/>
-        <c:axId val="1374017248"/>
-        <c:axId val="1374008096"/>
+        <c:axId val="1144196944"/>
+        <c:axId val="1144198608"/>
       </c:lineChart>
       <c:catAx>
         <c:axId val="1143524448"/>
@@ -26864,7 +27133,7 @@
           <a:lstStyle/>
           <a:p>
             <a:pPr>
-              <a:defRPr sz="900" b="0" i="0" u="none" strike="noStrike" kern="1200" baseline="0">
+              <a:defRPr sz="800" b="0" i="0" u="none" strike="noStrike" kern="1200" baseline="0">
                 <a:solidFill>
                   <a:schemeClr val="tx1">
                     <a:lumMod val="65000"/>
@@ -26916,7 +27185,7 @@
               <a:lstStyle/>
               <a:p>
                 <a:pPr>
-                  <a:defRPr sz="1000" b="0" i="0" u="none" strike="noStrike" kern="1200" baseline="0">
+                  <a:defRPr sz="800" b="0" i="0" u="none" strike="noStrike" kern="1200" baseline="0">
                     <a:solidFill>
                       <a:schemeClr val="tx1">
                         <a:lumMod val="65000"/>
@@ -26956,7 +27225,7 @@
             <a:lstStyle/>
             <a:p>
               <a:pPr>
-                <a:defRPr sz="1000" b="0" i="0" u="none" strike="noStrike" kern="1200" baseline="0">
+                <a:defRPr sz="800" b="0" i="0" u="none" strike="noStrike" kern="1200" baseline="0">
                   <a:solidFill>
                     <a:schemeClr val="tx1">
                       <a:lumMod val="65000"/>
@@ -26988,7 +27257,7 @@
           <a:lstStyle/>
           <a:p>
             <a:pPr>
-              <a:defRPr sz="1000" b="0" i="0" u="none" strike="noStrike" kern="1200" baseline="0">
+              <a:defRPr sz="800" b="0" i="0" u="none" strike="noStrike" kern="1200" baseline="0">
                 <a:solidFill>
                   <a:schemeClr val="tx1">
                     <a:lumMod val="65000"/>
@@ -27006,10 +27275,9 @@
         <c:crossAx val="1143524448"/>
         <c:crosses val="autoZero"/>
         <c:crossBetween val="between"/>
-        <c:majorUnit val="2"/>
       </c:valAx>
       <c:valAx>
-        <c:axId val="1374008096"/>
+        <c:axId val="1144198608"/>
         <c:scaling>
           <c:orientation val="minMax"/>
         </c:scaling>
@@ -27022,7 +27290,7 @@
               <a:lstStyle/>
               <a:p>
                 <a:pPr>
-                  <a:defRPr sz="1000" b="0" i="0" u="none" strike="noStrike" kern="1200" baseline="0">
+                  <a:defRPr sz="800" b="0" i="0" u="none" strike="noStrike" kern="1200" baseline="0">
                     <a:solidFill>
                       <a:schemeClr val="tx1">
                         <a:lumMod val="65000"/>
@@ -27036,10 +27304,14 @@
                 </a:pPr>
                 <a:r>
                   <a:rPr lang="en-US"/>
-                  <a:t>Frequency: hour</a:t>
+                  <a:t>F</a:t>
                 </a:r>
                 <a:r>
-                  <a:rPr lang="en-US">
+                  <a:rPr lang="en-US" altLang="zh-CN"/>
+                  <a:t>requency: hour</a:t>
+                </a:r>
+                <a:r>
+                  <a:rPr lang="en-US" altLang="zh-CN">
                     <a:latin typeface="Calibri" panose="020F0502020204030204" pitchFamily="34" charset="0"/>
                     <a:cs typeface="Calibri" panose="020F0502020204030204" pitchFamily="34" charset="0"/>
                   </a:rPr>
@@ -27049,14 +27321,6 @@
               </a:p>
             </c:rich>
           </c:tx>
-          <c:layout>
-            <c:manualLayout>
-              <c:xMode val="edge"/>
-              <c:yMode val="edge"/>
-              <c:x val="0.96364816246368135"/>
-              <c:y val="0.21723460486379226"/>
-            </c:manualLayout>
-          </c:layout>
           <c:overlay val="0"/>
           <c:spPr>
             <a:noFill/>
@@ -27070,7 +27334,7 @@
             <a:lstStyle/>
             <a:p>
               <a:pPr>
-                <a:defRPr sz="1000" b="0" i="0" u="none" strike="noStrike" kern="1200" baseline="0">
+                <a:defRPr sz="800" b="0" i="0" u="none" strike="noStrike" kern="1200" baseline="0">
                   <a:solidFill>
                     <a:schemeClr val="tx1">
                       <a:lumMod val="65000"/>
@@ -27102,7 +27366,7 @@
           <a:lstStyle/>
           <a:p>
             <a:pPr>
-              <a:defRPr sz="1000" b="0" i="0" u="none" strike="noStrike" kern="1200" baseline="0">
+              <a:defRPr sz="800" b="0" i="0" u="none" strike="noStrike" kern="1200" baseline="0">
                 <a:solidFill>
                   <a:schemeClr val="tx1">
                     <a:lumMod val="65000"/>
@@ -27117,22 +27381,21 @@
             <a:endParaRPr lang="en-US"/>
           </a:p>
         </c:txPr>
-        <c:crossAx val="1374017248"/>
+        <c:crossAx val="1144196944"/>
         <c:crosses val="max"/>
         <c:crossBetween val="between"/>
       </c:valAx>
       <c:catAx>
-        <c:axId val="1374017248"/>
+        <c:axId val="1144196944"/>
         <c:scaling>
           <c:orientation val="minMax"/>
         </c:scaling>
         <c:delete val="1"/>
         <c:axPos val="b"/>
-        <c:numFmt formatCode="h:mm" sourceLinked="1"/>
         <c:majorTickMark val="out"/>
         <c:minorTickMark val="none"/>
         <c:tickLblPos val="nextTo"/>
-        <c:crossAx val="1374008096"/>
+        <c:crossAx val="1144198608"/>
         <c:crosses val="autoZero"/>
         <c:auto val="1"/>
         <c:lblAlgn val="ctr"/>
@@ -27153,9 +27416,9 @@
         <c:manualLayout>
           <c:xMode val="edge"/>
           <c:yMode val="edge"/>
-          <c:x val="8.7962962962962965E-2"/>
-          <c:y val="0.82182684553015706"/>
-          <c:w val="0.90972222222222221"/>
+          <c:x val="1.9660068533100029E-2"/>
+          <c:y val="0.81140217078736221"/>
+          <c:w val="0.97936515748031494"/>
           <c:h val="0.17328167312419282"/>
         </c:manualLayout>
       </c:layout>
@@ -27212,7 +27475,7 @@
     <a:lstStyle/>
     <a:p>
       <a:pPr>
-        <a:defRPr sz="1000"/>
+        <a:defRPr sz="800"/>
       </a:pPr>
       <a:endParaRPr lang="en-US"/>
     </a:p>
@@ -28622,7 +28885,7 @@
 </file>
 
 <file path=customXml/itemProps1.xml><?xml version="1.0" encoding="utf-8"?>
-<ds:datastoreItem xmlns:ds="http://schemas.openxmlformats.org/officeDocument/2006/customXml" ds:itemID="{93672477-98B2-4F96-8296-9461B1CB4C2C}">
+<ds:datastoreItem xmlns:ds="http://schemas.openxmlformats.org/officeDocument/2006/customXml" ds:itemID="{4DD4097E-4BD0-4552-A369-E2275AA892CE}">
   <ds:schemaRefs>
     <ds:schemaRef ds:uri="http://schemas.openxmlformats.org/officeDocument/2006/bibliography"/>
   </ds:schemaRefs>

--- a/Transfer_Risk_Revision.docx
+++ b/Transfer_Risk_Revision.docx
@@ -10811,9 +10811,18 @@
           <w:szCs w:val="24"/>
           <w:lang w:eastAsia="ja-JP"/>
         </w:rPr>
-        <w:t>n-</w:t>
-      </w:r>
-      <w:proofErr w:type="spellStart"/>
+        <w:t>n-th</w:t>
+      </w:r>
+      <w:r>
+        <w:rPr>
+          <w:rFonts w:ascii="Times New Roman" w:eastAsia="Yu Mincho" w:hAnsi="Times New Roman" w:cs="Times New Roman"/>
+          <w:color w:val="C00000"/>
+          <w:sz w:val="24"/>
+          <w:szCs w:val="24"/>
+          <w:lang w:eastAsia="ja-JP"/>
+        </w:rPr>
+        <w:t xml:space="preserve"> bus after the scheduled bus, the DD is </w:t>
+      </w:r>
       <w:r>
         <w:rPr>
           <w:rFonts w:ascii="Times New Roman" w:eastAsia="Yu Mincho" w:hAnsi="Times New Roman" w:cs="Times New Roman"/>
@@ -10823,18 +10832,17 @@
           <w:szCs w:val="24"/>
           <w:lang w:eastAsia="ja-JP"/>
         </w:rPr>
-        <w:t>th</w:t>
-      </w:r>
-      <w:proofErr w:type="spellEnd"/>
-      <w:r>
-        <w:rPr>
-          <w:rFonts w:ascii="Times New Roman" w:eastAsia="Yu Mincho" w:hAnsi="Times New Roman" w:cs="Times New Roman"/>
-          <w:color w:val="C00000"/>
-          <w:sz w:val="24"/>
-          <w:szCs w:val="24"/>
-          <w:lang w:eastAsia="ja-JP"/>
-        </w:rPr>
-        <w:t xml:space="preserve"> bus after the scheduled bus, the DD is </w:t>
+        <w:t>n</w:t>
+      </w:r>
+      <w:r>
+        <w:rPr>
+          <w:rFonts w:ascii="Times New Roman" w:eastAsia="Yu Mincho" w:hAnsi="Times New Roman" w:cs="Times New Roman"/>
+          <w:color w:val="C00000"/>
+          <w:sz w:val="24"/>
+          <w:szCs w:val="24"/>
+          <w:lang w:eastAsia="ja-JP"/>
+        </w:rPr>
+        <w:t xml:space="preserve">; if the actual bus is the </w:t>
       </w:r>
       <w:r>
         <w:rPr>
@@ -10845,42 +10853,8 @@
           <w:szCs w:val="24"/>
           <w:lang w:eastAsia="ja-JP"/>
         </w:rPr>
-        <w:t>n</w:t>
-      </w:r>
-      <w:r>
-        <w:rPr>
-          <w:rFonts w:ascii="Times New Roman" w:eastAsia="Yu Mincho" w:hAnsi="Times New Roman" w:cs="Times New Roman"/>
-          <w:color w:val="C00000"/>
-          <w:sz w:val="24"/>
-          <w:szCs w:val="24"/>
-          <w:lang w:eastAsia="ja-JP"/>
-        </w:rPr>
-        <w:t xml:space="preserve">; if the actual bus is the </w:t>
-      </w:r>
-      <w:r>
-        <w:rPr>
-          <w:rFonts w:ascii="Times New Roman" w:eastAsia="Yu Mincho" w:hAnsi="Times New Roman" w:cs="Times New Roman"/>
-          <w:i/>
-          <w:color w:val="C00000"/>
-          <w:sz w:val="24"/>
-          <w:szCs w:val="24"/>
-          <w:lang w:eastAsia="ja-JP"/>
-        </w:rPr>
-        <w:t>n-</w:t>
-      </w:r>
-      <w:proofErr w:type="spellStart"/>
-      <w:r>
-        <w:rPr>
-          <w:rFonts w:ascii="Times New Roman" w:eastAsia="Yu Mincho" w:hAnsi="Times New Roman" w:cs="Times New Roman"/>
-          <w:i/>
-          <w:color w:val="C00000"/>
-          <w:sz w:val="24"/>
-          <w:szCs w:val="24"/>
-          <w:lang w:eastAsia="ja-JP"/>
-        </w:rPr>
-        <w:t>th</w:t>
-      </w:r>
-      <w:proofErr w:type="spellEnd"/>
+        <w:t>n-th</w:t>
+      </w:r>
       <w:r>
         <w:rPr>
           <w:rFonts w:ascii="Times New Roman" w:eastAsia="Yu Mincho" w:hAnsi="Times New Roman" w:cs="Times New Roman"/>
@@ -11346,25 +11320,14 @@
           <w:szCs w:val="24"/>
         </w:rPr>
       </w:pPr>
-      <w:proofErr w:type="gramStart"/>
-      <w:r>
-        <w:rPr>
-          <w:rFonts w:ascii="Times New Roman" w:eastAsia="Yu Mincho" w:hAnsi="Times New Roman" w:cs="Times New Roman"/>
-          <w:sz w:val="24"/>
-          <w:szCs w:val="24"/>
-          <w:lang w:eastAsia="ja-JP"/>
-        </w:rPr>
-        <w:t>where</w:t>
-      </w:r>
-      <w:proofErr w:type="gramEnd"/>
-      <w:r>
-        <w:rPr>
-          <w:rFonts w:ascii="Times New Roman" w:eastAsia="Yu Mincho" w:hAnsi="Times New Roman" w:cs="Times New Roman"/>
-          <w:sz w:val="24"/>
-          <w:szCs w:val="24"/>
-          <w:lang w:eastAsia="ja-JP"/>
-        </w:rPr>
-        <w:t xml:space="preserve">: </w:t>
+      <w:r>
+        <w:rPr>
+          <w:rFonts w:ascii="Times New Roman" w:eastAsia="Yu Mincho" w:hAnsi="Times New Roman" w:cs="Times New Roman"/>
+          <w:sz w:val="24"/>
+          <w:szCs w:val="24"/>
+          <w:lang w:eastAsia="ja-JP"/>
+        </w:rPr>
+        <w:t xml:space="preserve">where: </w:t>
       </w:r>
       <m:oMath>
         <m:sSubSup>
@@ -12495,23 +12458,13 @@
           <w:lang w:eastAsia="ja-JP"/>
         </w:rPr>
       </w:pPr>
-      <w:proofErr w:type="gramStart"/>
-      <w:r>
-        <w:rPr>
-          <w:rFonts w:ascii="Times New Roman" w:hAnsi="Times New Roman" w:cs="Times New Roman"/>
-          <w:sz w:val="24"/>
-          <w:szCs w:val="24"/>
-        </w:rPr>
-        <w:t>where</w:t>
-      </w:r>
-      <w:proofErr w:type="gramEnd"/>
-      <w:r>
-        <w:rPr>
-          <w:rFonts w:ascii="Times New Roman" w:hAnsi="Times New Roman" w:cs="Times New Roman"/>
-          <w:sz w:val="24"/>
-          <w:szCs w:val="24"/>
-        </w:rPr>
-        <w:t xml:space="preserve">: </w:t>
+      <w:r>
+        <w:rPr>
+          <w:rFonts w:ascii="Times New Roman" w:hAnsi="Times New Roman" w:cs="Times New Roman"/>
+          <w:sz w:val="24"/>
+          <w:szCs w:val="24"/>
+        </w:rPr>
+        <w:t xml:space="preserve">where: </w:t>
       </w:r>
       <m:oMath>
         <m:sSubSup>
@@ -12952,19 +12905,8 @@
           <w:szCs w:val="24"/>
           <w:lang w:eastAsia="ja-JP"/>
         </w:rPr>
-        <w:t xml:space="preserve">The two parts of TTP’s decomposition, ATP </w:t>
-      </w:r>
-      <w:proofErr w:type="gramStart"/>
-      <w:r>
-        <w:rPr>
-          <w:rFonts w:ascii="Times New Roman" w:eastAsia="Yu Mincho" w:hAnsi="Times New Roman" w:cs="Times New Roman"/>
-          <w:sz w:val="24"/>
-          <w:szCs w:val="24"/>
-          <w:lang w:eastAsia="ja-JP"/>
-        </w:rPr>
-        <w:t xml:space="preserve">and </w:t>
-      </w:r>
-      <w:proofErr w:type="gramEnd"/>
+        <w:t xml:space="preserve">The two parts of TTP’s decomposition, ATP and </w:t>
+      </w:r>
       <m:oMath>
         <m:sSub>
           <m:sSubPr>
@@ -13105,7 +13047,6 @@
         </w:rPr>
         <w:t>-</w:t>
       </w:r>
-      <w:proofErr w:type="spellStart"/>
       <w:r>
         <w:rPr>
           <w:rFonts w:ascii="Times New Roman" w:eastAsia="Yu Mincho" w:hAnsi="Times New Roman" w:cs="Times New Roman"/>
@@ -13116,7 +13057,6 @@
         </w:rPr>
         <w:t>th</w:t>
       </w:r>
-      <w:proofErr w:type="spellEnd"/>
       <w:r>
         <w:rPr>
           <w:rFonts w:ascii="Times New Roman" w:eastAsia="Yu Mincho" w:hAnsi="Times New Roman" w:cs="Times New Roman"/>
@@ -13287,19 +13227,8 @@
           <w:szCs w:val="24"/>
           <w:lang w:eastAsia="ja-JP"/>
         </w:rPr>
-        <w:t xml:space="preserve"> (ATTP) for a collection of </w:t>
-      </w:r>
-      <w:proofErr w:type="gramStart"/>
-      <w:r>
-        <w:rPr>
-          <w:rFonts w:ascii="Times New Roman" w:eastAsia="Yu Mincho" w:hAnsi="Times New Roman" w:cs="Times New Roman"/>
-          <w:sz w:val="24"/>
-          <w:szCs w:val="24"/>
-          <w:lang w:eastAsia="ja-JP"/>
-        </w:rPr>
-        <w:t xml:space="preserve">transfers </w:t>
-      </w:r>
-      <w:proofErr w:type="gramEnd"/>
+        <w:t xml:space="preserve"> (ATTP) for a collection of transfers </w:t>
+      </w:r>
       <m:oMath>
         <m:r>
           <w:rPr>
@@ -13729,25 +13658,14 @@
           <w:lang w:eastAsia="ja-JP"/>
         </w:rPr>
       </w:pPr>
-      <w:proofErr w:type="gramStart"/>
-      <w:r>
-        <w:rPr>
-          <w:rFonts w:ascii="Times New Roman" w:eastAsia="Yu Mincho" w:hAnsi="Times New Roman" w:cs="Times New Roman"/>
-          <w:sz w:val="24"/>
-          <w:szCs w:val="24"/>
-          <w:lang w:eastAsia="ja-JP"/>
-        </w:rPr>
-        <w:t>where</w:t>
-      </w:r>
-      <w:proofErr w:type="gramEnd"/>
-      <w:r>
-        <w:rPr>
-          <w:rFonts w:ascii="Times New Roman" w:eastAsia="Yu Mincho" w:hAnsi="Times New Roman" w:cs="Times New Roman"/>
-          <w:sz w:val="24"/>
-          <w:szCs w:val="24"/>
-          <w:lang w:eastAsia="ja-JP"/>
-        </w:rPr>
-        <w:t xml:space="preserve">: </w:t>
+      <w:r>
+        <w:rPr>
+          <w:rFonts w:ascii="Times New Roman" w:eastAsia="Yu Mincho" w:hAnsi="Times New Roman" w:cs="Times New Roman"/>
+          <w:sz w:val="24"/>
+          <w:szCs w:val="24"/>
+          <w:lang w:eastAsia="ja-JP"/>
+        </w:rPr>
+        <w:t xml:space="preserve">where: </w:t>
       </w:r>
       <m:oMath>
         <m:r>
@@ -14776,7 +14694,6 @@
         </w:rPr>
         <w:t xml:space="preserve">a </w:t>
       </w:r>
-      <w:proofErr w:type="gramStart"/>
       <w:r>
         <w:rPr>
           <w:rFonts w:ascii="Times New Roman" w:eastAsia="Yu Mincho" w:hAnsi="Times New Roman" w:cs="Times New Roman"/>
@@ -14786,7 +14703,6 @@
         </w:rPr>
         <w:t xml:space="preserve">collection </w:t>
       </w:r>
-      <w:proofErr w:type="gramEnd"/>
       <m:oMath>
         <m:r>
           <w:rPr>
@@ -15389,25 +15305,14 @@
           <w:szCs w:val="24"/>
         </w:rPr>
       </w:pPr>
-      <w:proofErr w:type="gramStart"/>
-      <w:r>
-        <w:rPr>
-          <w:rFonts w:ascii="Times New Roman" w:eastAsia="Yu Mincho" w:hAnsi="Times New Roman" w:cs="Times New Roman"/>
-          <w:sz w:val="24"/>
-          <w:szCs w:val="24"/>
-          <w:lang w:eastAsia="ja-JP"/>
-        </w:rPr>
-        <w:t>where</w:t>
-      </w:r>
-      <w:proofErr w:type="gramEnd"/>
-      <w:r>
-        <w:rPr>
-          <w:rFonts w:ascii="Times New Roman" w:eastAsia="Yu Mincho" w:hAnsi="Times New Roman" w:cs="Times New Roman"/>
-          <w:sz w:val="24"/>
-          <w:szCs w:val="24"/>
-          <w:lang w:eastAsia="ja-JP"/>
-        </w:rPr>
-        <w:t xml:space="preserve">: </w:t>
+      <w:r>
+        <w:rPr>
+          <w:rFonts w:ascii="Times New Roman" w:eastAsia="Yu Mincho" w:hAnsi="Times New Roman" w:cs="Times New Roman"/>
+          <w:sz w:val="24"/>
+          <w:szCs w:val="24"/>
+          <w:lang w:eastAsia="ja-JP"/>
+        </w:rPr>
+        <w:t xml:space="preserve">where: </w:t>
       </w:r>
       <m:oMath>
         <m:r>
@@ -18778,90 +18683,128 @@
           <w:szCs w:val="24"/>
           <w:lang w:eastAsia="ja-JP"/>
         </w:rPr>
-        <w:t xml:space="preserve">In terms of frequency, busier weekdays with more delays </w:t>
-      </w:r>
-      <w:r>
-        <w:rPr>
-          <w:rFonts w:ascii="Times New Roman" w:eastAsia="Yu Mincho" w:hAnsi="Times New Roman" w:cs="Times New Roman"/>
-          <w:color w:val="C00000"/>
-          <w:sz w:val="24"/>
-          <w:szCs w:val="24"/>
-          <w:lang w:eastAsia="ja-JP"/>
-        </w:rPr>
-        <w:t>and</w:t>
-      </w:r>
-      <w:r>
-        <w:rPr>
-          <w:rFonts w:ascii="Times New Roman" w:eastAsia="Yu Mincho" w:hAnsi="Times New Roman" w:cs="Times New Roman"/>
-          <w:color w:val="C00000"/>
-          <w:sz w:val="24"/>
-          <w:szCs w:val="24"/>
-          <w:lang w:eastAsia="ja-JP"/>
-        </w:rPr>
-        <w:t xml:space="preserve"> larger frequency</w:t>
-      </w:r>
-      <w:r>
-        <w:rPr>
-          <w:rFonts w:ascii="Times New Roman" w:eastAsia="Yu Mincho" w:hAnsi="Times New Roman" w:cs="Times New Roman"/>
-          <w:color w:val="C00000"/>
-          <w:sz w:val="24"/>
-          <w:szCs w:val="24"/>
-          <w:lang w:eastAsia="ja-JP"/>
-        </w:rPr>
-        <w:t xml:space="preserve"> have worse performance</w:t>
-      </w:r>
-      <w:r>
-        <w:rPr>
-          <w:rFonts w:ascii="Times New Roman" w:eastAsia="Yu Mincho" w:hAnsi="Times New Roman" w:cs="Times New Roman"/>
-          <w:color w:val="C00000"/>
-          <w:sz w:val="24"/>
-          <w:szCs w:val="24"/>
-          <w:lang w:eastAsia="ja-JP"/>
-        </w:rPr>
-        <w:t>. This is because</w:t>
-      </w:r>
-      <w:r>
-        <w:rPr>
-          <w:rFonts w:ascii="Times New Roman" w:eastAsia="Yu Mincho" w:hAnsi="Times New Roman" w:cs="Times New Roman"/>
-          <w:color w:val="C00000"/>
-          <w:sz w:val="24"/>
-          <w:szCs w:val="24"/>
-          <w:lang w:eastAsia="ja-JP"/>
-        </w:rPr>
-        <w:t xml:space="preserve"> </w:t>
-      </w:r>
-      <w:r>
-        <w:rPr>
-          <w:rFonts w:ascii="Times New Roman" w:eastAsia="Yu Mincho" w:hAnsi="Times New Roman" w:cs="Times New Roman"/>
-          <w:color w:val="C00000"/>
-          <w:sz w:val="24"/>
-          <w:szCs w:val="24"/>
-          <w:lang w:eastAsia="ja-JP"/>
-        </w:rPr>
-        <w:t>bus system will add more buses and increase frequency</w:t>
-      </w:r>
-      <w:r>
-        <w:rPr>
-          <w:rFonts w:ascii="Times New Roman" w:eastAsia="Yu Mincho" w:hAnsi="Times New Roman" w:cs="Times New Roman"/>
-          <w:color w:val="C00000"/>
-          <w:sz w:val="24"/>
-          <w:szCs w:val="24"/>
-          <w:lang w:eastAsia="ja-JP"/>
-        </w:rPr>
-        <w:t xml:space="preserve"> to adapt to the traffic</w:t>
-      </w:r>
-      <w:r>
-        <w:rPr>
-          <w:rFonts w:ascii="Times New Roman" w:eastAsia="Yu Mincho" w:hAnsi="Times New Roman" w:cs="Times New Roman"/>
-          <w:color w:val="C00000"/>
-          <w:sz w:val="24"/>
-          <w:szCs w:val="24"/>
-          <w:lang w:eastAsia="ja-JP"/>
-        </w:rPr>
-        <w:t>.</w:t>
-      </w:r>
-      <w:bookmarkStart w:id="6" w:name="_GoBack"/>
-      <w:bookmarkEnd w:id="6"/>
+        <w:t xml:space="preserve">Meanwhile, frequency can be a significant impact factor for the measures. However, according to the Pearson correlation analyses, ATTP and TR have no significant correlation with daily frequency under most circumstances: for ATTP, the p-value is 0.063 (original GTFS) and 0.38 (APC-GTFS); for TR, the p-value is 0.025 (original GTFS) and 0.118 (APC-GTFS). This could be because the </w:t>
+      </w:r>
+      <w:r>
+        <w:rPr>
+          <w:rFonts w:ascii="Times New Roman" w:eastAsia="Yu Mincho" w:hAnsi="Times New Roman" w:cs="Times New Roman"/>
+          <w:color w:val="C00000"/>
+          <w:sz w:val="24"/>
+          <w:szCs w:val="24"/>
+          <w:lang w:eastAsia="ja-JP"/>
+        </w:rPr>
+        <w:t xml:space="preserve">frequency </w:t>
+      </w:r>
+      <w:r>
+        <w:rPr>
+          <w:rFonts w:ascii="Times New Roman" w:eastAsia="Yu Mincho" w:hAnsi="Times New Roman" w:cs="Times New Roman"/>
+          <w:color w:val="C00000"/>
+          <w:sz w:val="24"/>
+          <w:szCs w:val="24"/>
+          <w:lang w:eastAsia="ja-JP"/>
+        </w:rPr>
+        <w:t xml:space="preserve">difference between weekdays is </w:t>
+      </w:r>
+      <w:r>
+        <w:rPr>
+          <w:rFonts w:ascii="Times New Roman" w:eastAsia="Yu Mincho" w:hAnsi="Times New Roman" w:cs="Times New Roman"/>
+          <w:color w:val="C00000"/>
+          <w:sz w:val="24"/>
+          <w:szCs w:val="24"/>
+          <w:lang w:eastAsia="ja-JP"/>
+        </w:rPr>
+        <w:t xml:space="preserve">too </w:t>
+      </w:r>
+      <w:r>
+        <w:rPr>
+          <w:rFonts w:ascii="Times New Roman" w:eastAsia="Yu Mincho" w:hAnsi="Times New Roman" w:cs="Times New Roman"/>
+          <w:color w:val="C00000"/>
+          <w:sz w:val="24"/>
+          <w:szCs w:val="24"/>
+          <w:lang w:eastAsia="ja-JP"/>
+        </w:rPr>
+        <w:t xml:space="preserve">small and </w:t>
+      </w:r>
+      <w:r>
+        <w:rPr>
+          <w:rFonts w:ascii="Times New Roman" w:eastAsia="Yu Mincho" w:hAnsi="Times New Roman" w:cs="Times New Roman"/>
+          <w:color w:val="C00000"/>
+          <w:sz w:val="24"/>
+          <w:szCs w:val="24"/>
+          <w:lang w:eastAsia="ja-JP"/>
+        </w:rPr>
+        <w:t xml:space="preserve">there are </w:t>
+      </w:r>
+      <w:r>
+        <w:rPr>
+          <w:rFonts w:ascii="Times New Roman" w:eastAsia="Yu Mincho" w:hAnsi="Times New Roman" w:cs="Times New Roman"/>
+          <w:color w:val="C00000"/>
+          <w:sz w:val="24"/>
+          <w:szCs w:val="24"/>
+          <w:lang w:eastAsia="ja-JP"/>
+        </w:rPr>
+        <w:t xml:space="preserve">only seven </w:t>
+      </w:r>
+      <w:r>
+        <w:rPr>
+          <w:rFonts w:ascii="Times New Roman" w:eastAsia="Yu Mincho" w:hAnsi="Times New Roman" w:cs="Times New Roman"/>
+          <w:color w:val="C00000"/>
+          <w:sz w:val="24"/>
+          <w:szCs w:val="24"/>
+          <w:lang w:eastAsia="ja-JP"/>
+        </w:rPr>
+        <w:t>week</w:t>
+      </w:r>
+      <w:r>
+        <w:rPr>
+          <w:rFonts w:ascii="Times New Roman" w:eastAsia="Yu Mincho" w:hAnsi="Times New Roman" w:cs="Times New Roman"/>
+          <w:color w:val="C00000"/>
+          <w:sz w:val="24"/>
+          <w:szCs w:val="24"/>
+          <w:lang w:eastAsia="ja-JP"/>
+        </w:rPr>
+        <w:t>days</w:t>
+      </w:r>
+      <w:r>
+        <w:rPr>
+          <w:rFonts w:ascii="Times New Roman" w:eastAsia="Yu Mincho" w:hAnsi="Times New Roman" w:cs="Times New Roman"/>
+          <w:color w:val="C00000"/>
+          <w:sz w:val="24"/>
+          <w:szCs w:val="24"/>
+          <w:lang w:eastAsia="ja-JP"/>
+        </w:rPr>
+        <w:t>; therefore, t</w:t>
+      </w:r>
+      <w:r>
+        <w:rPr>
+          <w:rFonts w:ascii="Times New Roman" w:eastAsia="Yu Mincho" w:hAnsi="Times New Roman" w:cs="Times New Roman"/>
+          <w:color w:val="C00000"/>
+          <w:sz w:val="24"/>
+          <w:szCs w:val="24"/>
+          <w:lang w:eastAsia="ja-JP"/>
+        </w:rPr>
+        <w:t xml:space="preserve">o </w:t>
+      </w:r>
+      <w:r>
+        <w:rPr>
+          <w:rFonts w:ascii="Times New Roman" w:eastAsia="Yu Mincho" w:hAnsi="Times New Roman" w:cs="Times New Roman"/>
+          <w:color w:val="C00000"/>
+          <w:sz w:val="24"/>
+          <w:szCs w:val="24"/>
+          <w:lang w:eastAsia="ja-JP"/>
+        </w:rPr>
+        <w:t xml:space="preserve">moreover </w:t>
+      </w:r>
+      <w:r>
+        <w:rPr>
+          <w:rFonts w:ascii="Times New Roman" w:eastAsia="Yu Mincho" w:hAnsi="Times New Roman" w:cs="Times New Roman"/>
+          <w:color w:val="C00000"/>
+          <w:sz w:val="24"/>
+          <w:szCs w:val="24"/>
+          <w:lang w:eastAsia="ja-JP"/>
+        </w:rPr>
+        <w:t>demonstrate the heterogeneous pattern within a day, we calculated the hourly pattern.</w:t>
+      </w:r>
     </w:p>
     <w:p>
       <w:pPr>
@@ -18875,7 +18818,7 @@
         </w:rPr>
         <w:lastRenderedPageBreak/>
         <w:drawing>
-          <wp:inline distT="0" distB="0" distL="0" distR="0" wp14:anchorId="6945D795" wp14:editId="6387D950">
+          <wp:inline distT="0" distB="0" distL="0" distR="0" wp14:anchorId="6945D795" wp14:editId="7FFDF1F7">
             <wp:extent cx="5486400" cy="2666010"/>
             <wp:effectExtent l="0" t="0" r="0" b="1270"/>
             <wp:docPr id="7" name="Chart 7"/>
@@ -18900,7 +18843,7 @@
           <w:lang w:eastAsia="ja-JP"/>
         </w:rPr>
       </w:pPr>
-      <w:bookmarkStart w:id="7" w:name="_Ref19285041"/>
+      <w:bookmarkStart w:id="6" w:name="_Ref19285041"/>
       <w:r>
         <w:rPr>
           <w:rFonts w:ascii="Times New Roman" w:eastAsia="Yu Mincho" w:hAnsi="Times New Roman" w:cs="Times New Roman"/>
@@ -18956,7 +18899,7 @@
         </w:rPr>
         <w:fldChar w:fldCharType="end"/>
       </w:r>
-      <w:bookmarkEnd w:id="7"/>
+      <w:bookmarkEnd w:id="6"/>
       <w:r>
         <w:rPr>
           <w:rFonts w:ascii="Times New Roman" w:eastAsia="Yu Mincho" w:hAnsi="Times New Roman" w:cs="Times New Roman"/>
@@ -18974,6 +18917,42 @@
           <w:lang w:eastAsia="ja-JP"/>
         </w:rPr>
         <w:t xml:space="preserve"> Overall Weekday TR and ATTP Trend Chart</w:t>
+      </w:r>
+      <w:r>
+        <w:rPr>
+          <w:rFonts w:ascii="Times New Roman" w:eastAsia="Yu Mincho" w:hAnsi="Times New Roman" w:cs="Times New Roman"/>
+          <w:sz w:val="24"/>
+          <w:szCs w:val="24"/>
+          <w:lang w:eastAsia="ja-JP"/>
+        </w:rPr>
+        <w:t xml:space="preserve"> and </w:t>
+      </w:r>
+      <w:r>
+        <w:rPr>
+          <w:rFonts w:ascii="Times New Roman" w:eastAsia="Yu Mincho" w:hAnsi="Times New Roman" w:cs="Times New Roman"/>
+          <w:sz w:val="24"/>
+          <w:szCs w:val="24"/>
+          <w:lang w:eastAsia="ja-JP"/>
+        </w:rPr>
+        <w:t>dai</w:t>
+      </w:r>
+      <w:r>
+        <w:rPr>
+          <w:rFonts w:ascii="Times New Roman" w:eastAsia="Yu Mincho" w:hAnsi="Times New Roman" w:cs="Times New Roman"/>
+          <w:sz w:val="24"/>
+          <w:szCs w:val="24"/>
+          <w:lang w:eastAsia="ja-JP"/>
+        </w:rPr>
+        <w:t xml:space="preserve">ly </w:t>
+      </w:r>
+      <w:r>
+        <w:rPr>
+          <w:rFonts w:ascii="Times New Roman" w:eastAsia="Yu Mincho" w:hAnsi="Times New Roman" w:cs="Times New Roman"/>
+          <w:sz w:val="24"/>
+          <w:szCs w:val="24"/>
+          <w:lang w:eastAsia="ja-JP"/>
+        </w:rPr>
+        <w:t>frequency</w:t>
       </w:r>
       <w:r>
         <w:rPr>
@@ -18992,6 +18971,7 @@
         <w:jc w:val="both"/>
         <w:rPr>
           <w:rFonts w:ascii="Times New Roman" w:hAnsi="Times New Roman" w:cs="Times New Roman" w:hint="eastAsia"/>
+          <w:color w:val="C00000"/>
           <w:sz w:val="24"/>
           <w:szCs w:val="24"/>
         </w:rPr>
@@ -19129,67 +19109,164 @@
           <w:szCs w:val="24"/>
           <w:lang w:eastAsia="ja-JP"/>
         </w:rPr>
-        <w:t xml:space="preserve">; </w:t>
-      </w:r>
-      <w:r>
-        <w:rPr>
-          <w:rFonts w:ascii="Times New Roman" w:eastAsia="Yu Mincho" w:hAnsi="Times New Roman" w:cs="Times New Roman"/>
-          <w:color w:val="C00000"/>
-          <w:sz w:val="24"/>
-          <w:szCs w:val="24"/>
-          <w:lang w:eastAsia="ja-JP"/>
-        </w:rPr>
-        <w:t>meanwhile,</w:t>
-      </w:r>
-      <w:r>
-        <w:rPr>
-          <w:rFonts w:ascii="Times New Roman" w:eastAsia="Yu Mincho" w:hAnsi="Times New Roman" w:cs="Times New Roman"/>
-          <w:color w:val="C00000"/>
-          <w:sz w:val="24"/>
-          <w:szCs w:val="24"/>
-          <w:lang w:eastAsia="ja-JP"/>
-        </w:rPr>
-        <w:t xml:space="preserve"> in terms of frequency impact,</w:t>
-      </w:r>
-      <w:r>
-        <w:rPr>
-          <w:rFonts w:ascii="Times New Roman" w:eastAsia="Yu Mincho" w:hAnsi="Times New Roman" w:cs="Times New Roman"/>
-          <w:color w:val="C00000"/>
-          <w:sz w:val="24"/>
-          <w:szCs w:val="24"/>
-          <w:lang w:eastAsia="ja-JP"/>
-        </w:rPr>
-        <w:t xml:space="preserve"> the patterns are similar with the </w:t>
-      </w:r>
-      <w:r>
-        <w:rPr>
-          <w:rFonts w:ascii="Times New Roman" w:eastAsia="Yu Mincho" w:hAnsi="Times New Roman" w:cs="Times New Roman"/>
-          <w:color w:val="C00000"/>
-          <w:sz w:val="24"/>
-          <w:szCs w:val="24"/>
-          <w:lang w:eastAsia="ja-JP"/>
-        </w:rPr>
-        <w:t>weekday</w:t>
-      </w:r>
-      <w:r>
-        <w:rPr>
-          <w:rFonts w:ascii="Times New Roman" w:eastAsia="Yu Mincho" w:hAnsi="Times New Roman" w:cs="Times New Roman"/>
-          <w:color w:val="C00000"/>
-          <w:sz w:val="24"/>
-          <w:szCs w:val="24"/>
-          <w:lang w:eastAsia="ja-JP"/>
-        </w:rPr>
-        <w:t>:</w:t>
-      </w:r>
-      <w:r>
-        <w:rPr>
-          <w:rFonts w:ascii="Times New Roman" w:eastAsia="Yu Mincho" w:hAnsi="Times New Roman" w:cs="Times New Roman"/>
-          <w:color w:val="C00000"/>
-          <w:sz w:val="24"/>
-          <w:szCs w:val="24"/>
-          <w:lang w:eastAsia="ja-JP"/>
-        </w:rPr>
-        <w:t xml:space="preserve"> rush hours with larger frequency and more traffic have worse performance</w:t>
+        <w:t>.</w:t>
+      </w:r>
+      <w:r>
+        <w:rPr>
+          <w:rFonts w:ascii="Times New Roman" w:eastAsia="Yu Mincho" w:hAnsi="Times New Roman" w:cs="Times New Roman"/>
+          <w:color w:val="C00000"/>
+          <w:sz w:val="24"/>
+          <w:szCs w:val="24"/>
+          <w:lang w:eastAsia="ja-JP"/>
+        </w:rPr>
+        <w:t xml:space="preserve"> </w:t>
+      </w:r>
+      <w:r>
+        <w:rPr>
+          <w:rFonts w:ascii="Times New Roman" w:eastAsia="Yu Mincho" w:hAnsi="Times New Roman" w:cs="Times New Roman"/>
+          <w:sz w:val="24"/>
+          <w:szCs w:val="24"/>
+          <w:lang w:eastAsia="ja-JP"/>
+        </w:rPr>
+        <w:t xml:space="preserve">However, nighttime with lower traffic also </w:t>
+      </w:r>
+      <w:r>
+        <w:rPr>
+          <w:rFonts w:ascii="Times New Roman" w:eastAsia="Yu Mincho" w:hAnsi="Times New Roman" w:cs="Times New Roman"/>
+          <w:sz w:val="24"/>
+          <w:szCs w:val="24"/>
+          <w:lang w:eastAsia="ja-JP"/>
+        </w:rPr>
+        <w:t xml:space="preserve">displays </w:t>
+      </w:r>
+      <w:r>
+        <w:rPr>
+          <w:rFonts w:ascii="Times New Roman" w:eastAsia="Yu Mincho" w:hAnsi="Times New Roman" w:cs="Times New Roman"/>
+          <w:sz w:val="24"/>
+          <w:szCs w:val="24"/>
+          <w:lang w:eastAsia="ja-JP"/>
+        </w:rPr>
+        <w:t xml:space="preserve">high transfer risk and high total time penalty. </w:t>
+      </w:r>
+      <w:r>
+        <w:rPr>
+          <w:rFonts w:ascii="Times New Roman" w:eastAsia="Yu Mincho" w:hAnsi="Times New Roman" w:cs="Times New Roman"/>
+          <w:color w:val="C00000"/>
+          <w:sz w:val="24"/>
+          <w:szCs w:val="24"/>
+          <w:lang w:eastAsia="ja-JP"/>
+        </w:rPr>
+        <w:t>A</w:t>
+      </w:r>
+      <w:r>
+        <w:rPr>
+          <w:rFonts w:ascii="Times New Roman" w:eastAsia="Yu Mincho" w:hAnsi="Times New Roman" w:cs="Times New Roman"/>
+          <w:color w:val="C00000"/>
+          <w:sz w:val="24"/>
+          <w:szCs w:val="24"/>
+          <w:lang w:eastAsia="ja-JP"/>
+        </w:rPr>
+        <w:t>t night</w:t>
+      </w:r>
+      <w:r>
+        <w:rPr>
+          <w:rFonts w:ascii="Times New Roman" w:eastAsia="Yu Mincho" w:hAnsi="Times New Roman" w:cs="Times New Roman"/>
+          <w:color w:val="C00000"/>
+          <w:sz w:val="24"/>
+          <w:szCs w:val="24"/>
+          <w:lang w:eastAsia="ja-JP"/>
+        </w:rPr>
+        <w:t xml:space="preserve">, </w:t>
+      </w:r>
+      <w:r>
+        <w:rPr>
+          <w:rFonts w:ascii="Times New Roman" w:eastAsia="Yu Mincho" w:hAnsi="Times New Roman" w:cs="Times New Roman"/>
+          <w:color w:val="C00000"/>
+          <w:sz w:val="24"/>
+          <w:szCs w:val="24"/>
+          <w:lang w:eastAsia="ja-JP"/>
+        </w:rPr>
+        <w:t xml:space="preserve">as </w:t>
+      </w:r>
+      <w:r>
+        <w:rPr>
+          <w:rFonts w:ascii="Times New Roman" w:eastAsia="Yu Mincho" w:hAnsi="Times New Roman" w:cs="Times New Roman"/>
+          <w:color w:val="C00000"/>
+          <w:sz w:val="24"/>
+          <w:szCs w:val="24"/>
+          <w:lang w:eastAsia="ja-JP"/>
+        </w:rPr>
+        <w:t xml:space="preserve">the transfer risk increases and </w:t>
+      </w:r>
+      <w:r>
+        <w:rPr>
+          <w:rFonts w:ascii="Times New Roman" w:eastAsia="Yu Mincho" w:hAnsi="Times New Roman" w:cs="Times New Roman"/>
+          <w:color w:val="C00000"/>
+          <w:sz w:val="24"/>
+          <w:szCs w:val="24"/>
+          <w:lang w:eastAsia="ja-JP"/>
+        </w:rPr>
+        <w:t xml:space="preserve">the frequency decreases, </w:t>
+      </w:r>
+      <w:r>
+        <w:rPr>
+          <w:rFonts w:ascii="Times New Roman" w:eastAsia="Yu Mincho" w:hAnsi="Times New Roman" w:cs="Times New Roman"/>
+          <w:color w:val="C00000"/>
+          <w:sz w:val="24"/>
+          <w:szCs w:val="24"/>
+          <w:lang w:eastAsia="ja-JP"/>
+        </w:rPr>
+        <w:t xml:space="preserve">the </w:t>
+      </w:r>
+      <w:r>
+        <w:rPr>
+          <w:rFonts w:ascii="Times New Roman" w:eastAsia="Yu Mincho" w:hAnsi="Times New Roman" w:cs="Times New Roman"/>
+          <w:color w:val="C00000"/>
+          <w:sz w:val="24"/>
+          <w:szCs w:val="24"/>
+          <w:lang w:eastAsia="ja-JP"/>
+        </w:rPr>
+        <w:t>time penalties</w:t>
+      </w:r>
+      <w:r>
+        <w:rPr>
+          <w:rFonts w:ascii="Times New Roman" w:eastAsia="Yu Mincho" w:hAnsi="Times New Roman" w:cs="Times New Roman"/>
+          <w:color w:val="C00000"/>
+          <w:sz w:val="24"/>
+          <w:szCs w:val="24"/>
+          <w:lang w:eastAsia="ja-JP"/>
+        </w:rPr>
+        <w:t xml:space="preserve"> are </w:t>
+      </w:r>
+      <w:r>
+        <w:rPr>
+          <w:rFonts w:ascii="Times New Roman" w:eastAsia="Yu Mincho" w:hAnsi="Times New Roman" w:cs="Times New Roman"/>
+          <w:color w:val="C00000"/>
+          <w:sz w:val="24"/>
+          <w:szCs w:val="24"/>
+          <w:lang w:eastAsia="ja-JP"/>
+        </w:rPr>
+        <w:t xml:space="preserve">even </w:t>
+      </w:r>
+      <w:r>
+        <w:rPr>
+          <w:rFonts w:ascii="Times New Roman" w:eastAsia="Yu Mincho" w:hAnsi="Times New Roman" w:cs="Times New Roman"/>
+          <w:color w:val="C00000"/>
+          <w:sz w:val="24"/>
+          <w:szCs w:val="24"/>
+          <w:lang w:eastAsia="ja-JP"/>
+        </w:rPr>
+        <w:t>higher due to sparser scheduled servi</w:t>
+      </w:r>
+      <w:r>
+        <w:rPr>
+          <w:rFonts w:ascii="Times New Roman" w:eastAsia="Yu Mincho" w:hAnsi="Times New Roman" w:cs="Times New Roman"/>
+          <w:color w:val="C00000"/>
+          <w:sz w:val="24"/>
+          <w:szCs w:val="24"/>
+          <w:lang w:eastAsia="ja-JP"/>
+        </w:rPr>
+        <w:t>ce</w:t>
       </w:r>
       <w:r>
         <w:rPr>
@@ -19204,159 +19281,152 @@
       <w:r>
         <w:rPr>
           <w:rFonts w:ascii="Times New Roman" w:eastAsia="Yu Mincho" w:hAnsi="Times New Roman" w:cs="Times New Roman"/>
-          <w:sz w:val="24"/>
-          <w:szCs w:val="24"/>
-          <w:lang w:eastAsia="ja-JP"/>
-        </w:rPr>
-        <w:t xml:space="preserve">However, nighttime with lower traffic also </w:t>
-      </w:r>
-      <w:r>
-        <w:rPr>
-          <w:rFonts w:ascii="Times New Roman" w:eastAsia="Yu Mincho" w:hAnsi="Times New Roman" w:cs="Times New Roman"/>
-          <w:sz w:val="24"/>
-          <w:szCs w:val="24"/>
-          <w:lang w:eastAsia="ja-JP"/>
-        </w:rPr>
-        <w:t xml:space="preserve">displays </w:t>
-      </w:r>
-      <w:r>
-        <w:rPr>
-          <w:rFonts w:ascii="Times New Roman" w:eastAsia="Yu Mincho" w:hAnsi="Times New Roman" w:cs="Times New Roman"/>
-          <w:sz w:val="24"/>
-          <w:szCs w:val="24"/>
-          <w:lang w:eastAsia="ja-JP"/>
-        </w:rPr>
-        <w:t xml:space="preserve">high transfer risk and high total time penalty. </w:t>
-      </w:r>
-      <w:r>
-        <w:rPr>
-          <w:rFonts w:ascii="Times New Roman" w:eastAsia="Yu Mincho" w:hAnsi="Times New Roman" w:cs="Times New Roman"/>
-          <w:color w:val="C00000"/>
-          <w:sz w:val="24"/>
-          <w:szCs w:val="24"/>
-          <w:lang w:eastAsia="ja-JP"/>
-        </w:rPr>
-        <w:t>A</w:t>
-      </w:r>
-      <w:r>
-        <w:rPr>
-          <w:rFonts w:ascii="Times New Roman" w:eastAsia="Yu Mincho" w:hAnsi="Times New Roman" w:cs="Times New Roman"/>
-          <w:color w:val="C00000"/>
-          <w:sz w:val="24"/>
-          <w:szCs w:val="24"/>
-          <w:lang w:eastAsia="ja-JP"/>
-        </w:rPr>
-        <w:t>t night</w:t>
-      </w:r>
-      <w:r>
-        <w:rPr>
-          <w:rFonts w:ascii="Times New Roman" w:eastAsia="Yu Mincho" w:hAnsi="Times New Roman" w:cs="Times New Roman"/>
-          <w:color w:val="C00000"/>
-          <w:sz w:val="24"/>
-          <w:szCs w:val="24"/>
-          <w:lang w:eastAsia="ja-JP"/>
-        </w:rPr>
-        <w:t xml:space="preserve">, </w:t>
-      </w:r>
-      <w:r>
-        <w:rPr>
-          <w:rFonts w:ascii="Times New Roman" w:eastAsia="Yu Mincho" w:hAnsi="Times New Roman" w:cs="Times New Roman"/>
-          <w:color w:val="C00000"/>
-          <w:sz w:val="24"/>
-          <w:szCs w:val="24"/>
-          <w:lang w:eastAsia="ja-JP"/>
-        </w:rPr>
-        <w:t xml:space="preserve">as </w:t>
-      </w:r>
-      <w:r>
-        <w:rPr>
-          <w:rFonts w:ascii="Times New Roman" w:eastAsia="Yu Mincho" w:hAnsi="Times New Roman" w:cs="Times New Roman"/>
-          <w:color w:val="C00000"/>
-          <w:sz w:val="24"/>
-          <w:szCs w:val="24"/>
-          <w:lang w:eastAsia="ja-JP"/>
-        </w:rPr>
-        <w:t xml:space="preserve">the transfer risk increases and </w:t>
-      </w:r>
-      <w:r>
-        <w:rPr>
-          <w:rFonts w:ascii="Times New Roman" w:eastAsia="Yu Mincho" w:hAnsi="Times New Roman" w:cs="Times New Roman"/>
-          <w:color w:val="C00000"/>
-          <w:sz w:val="24"/>
-          <w:szCs w:val="24"/>
-          <w:lang w:eastAsia="ja-JP"/>
-        </w:rPr>
-        <w:t xml:space="preserve">the frequency decreases, </w:t>
-      </w:r>
-      <w:r>
-        <w:rPr>
-          <w:rFonts w:ascii="Times New Roman" w:eastAsia="Yu Mincho" w:hAnsi="Times New Roman" w:cs="Times New Roman"/>
-          <w:color w:val="C00000"/>
-          <w:sz w:val="24"/>
-          <w:szCs w:val="24"/>
-          <w:lang w:eastAsia="ja-JP"/>
-        </w:rPr>
-        <w:t xml:space="preserve">the </w:t>
-      </w:r>
-      <w:r>
-        <w:rPr>
-          <w:rFonts w:ascii="Times New Roman" w:eastAsia="Yu Mincho" w:hAnsi="Times New Roman" w:cs="Times New Roman"/>
-          <w:color w:val="C00000"/>
-          <w:sz w:val="24"/>
-          <w:szCs w:val="24"/>
-          <w:lang w:eastAsia="ja-JP"/>
-        </w:rPr>
-        <w:t>time penalties</w:t>
-      </w:r>
-      <w:r>
-        <w:rPr>
-          <w:rFonts w:ascii="Times New Roman" w:eastAsia="Yu Mincho" w:hAnsi="Times New Roman" w:cs="Times New Roman"/>
-          <w:color w:val="C00000"/>
-          <w:sz w:val="24"/>
-          <w:szCs w:val="24"/>
-          <w:lang w:eastAsia="ja-JP"/>
-        </w:rPr>
-        <w:t xml:space="preserve"> are </w:t>
-      </w:r>
-      <w:r>
-        <w:rPr>
-          <w:rFonts w:ascii="Times New Roman" w:eastAsia="Yu Mincho" w:hAnsi="Times New Roman" w:cs="Times New Roman"/>
-          <w:color w:val="C00000"/>
-          <w:sz w:val="24"/>
-          <w:szCs w:val="24"/>
-          <w:lang w:eastAsia="ja-JP"/>
-        </w:rPr>
-        <w:t xml:space="preserve">even </w:t>
-      </w:r>
-      <w:r>
-        <w:rPr>
-          <w:rFonts w:ascii="Times New Roman" w:eastAsia="Yu Mincho" w:hAnsi="Times New Roman" w:cs="Times New Roman"/>
-          <w:color w:val="C00000"/>
-          <w:sz w:val="24"/>
-          <w:szCs w:val="24"/>
-          <w:lang w:eastAsia="ja-JP"/>
-        </w:rPr>
-        <w:t>higher due to sparser scheduled servi</w:t>
-      </w:r>
-      <w:r>
-        <w:rPr>
-          <w:rFonts w:ascii="Times New Roman" w:eastAsia="Yu Mincho" w:hAnsi="Times New Roman" w:cs="Times New Roman"/>
-          <w:color w:val="C00000"/>
-          <w:sz w:val="24"/>
-          <w:szCs w:val="24"/>
-          <w:lang w:eastAsia="ja-JP"/>
-        </w:rPr>
-        <w:t>ce</w:t>
-      </w:r>
-      <w:r>
-        <w:rPr>
-          <w:rFonts w:ascii="Times New Roman" w:eastAsia="Yu Mincho" w:hAnsi="Times New Roman" w:cs="Times New Roman"/>
-          <w:color w:val="C00000"/>
-          <w:sz w:val="24"/>
-          <w:szCs w:val="24"/>
-          <w:lang w:eastAsia="ja-JP"/>
-        </w:rPr>
-        <w:t xml:space="preserve">. </w:t>
+          <w:color w:val="C00000"/>
+          <w:sz w:val="24"/>
+          <w:szCs w:val="24"/>
+          <w:lang w:eastAsia="ja-JP"/>
+        </w:rPr>
+        <w:t xml:space="preserve">Meanwhile, frequency is a possible impact factor for both measures. According to the Pearson </w:t>
+      </w:r>
+      <w:r>
+        <w:rPr>
+          <w:rFonts w:ascii="Times New Roman" w:eastAsia="Yu Mincho" w:hAnsi="Times New Roman" w:cs="Times New Roman"/>
+          <w:color w:val="C00000"/>
+          <w:sz w:val="24"/>
+          <w:szCs w:val="24"/>
+          <w:lang w:eastAsia="ja-JP"/>
+        </w:rPr>
+        <w:t>correlation analys</w:t>
+      </w:r>
+      <w:r>
+        <w:rPr>
+          <w:rFonts w:ascii="Times New Roman" w:eastAsia="Yu Mincho" w:hAnsi="Times New Roman" w:cs="Times New Roman"/>
+          <w:color w:val="C00000"/>
+          <w:sz w:val="24"/>
+          <w:szCs w:val="24"/>
+          <w:lang w:eastAsia="ja-JP"/>
+        </w:rPr>
+        <w:t>e</w:t>
+      </w:r>
+      <w:r>
+        <w:rPr>
+          <w:rFonts w:ascii="Times New Roman" w:eastAsia="Yu Mincho" w:hAnsi="Times New Roman" w:cs="Times New Roman"/>
+          <w:color w:val="C00000"/>
+          <w:sz w:val="24"/>
+          <w:szCs w:val="24"/>
+          <w:lang w:eastAsia="ja-JP"/>
+        </w:rPr>
+        <w:t xml:space="preserve">s </w:t>
+      </w:r>
+      <w:r>
+        <w:rPr>
+          <w:rFonts w:ascii="Times New Roman" w:eastAsia="Yu Mincho" w:hAnsi="Times New Roman" w:cs="Times New Roman"/>
+          <w:color w:val="C00000"/>
+          <w:sz w:val="24"/>
+          <w:szCs w:val="24"/>
+          <w:lang w:eastAsia="ja-JP"/>
+        </w:rPr>
+        <w:t xml:space="preserve">between each measure and hourly frequency shown in </w:t>
+      </w:r>
+      <w:r>
+        <w:rPr>
+          <w:rFonts w:ascii="Times New Roman" w:eastAsia="Yu Mincho" w:hAnsi="Times New Roman" w:cs="Times New Roman"/>
+          <w:color w:val="C00000"/>
+          <w:sz w:val="24"/>
+          <w:szCs w:val="24"/>
+          <w:lang w:eastAsia="ja-JP"/>
+        </w:rPr>
+        <w:fldChar w:fldCharType="begin"/>
+      </w:r>
+      <w:r>
+        <w:rPr>
+          <w:rFonts w:ascii="Times New Roman" w:eastAsia="Yu Mincho" w:hAnsi="Times New Roman" w:cs="Times New Roman"/>
+          <w:color w:val="C00000"/>
+          <w:sz w:val="24"/>
+          <w:szCs w:val="24"/>
+          <w:lang w:eastAsia="ja-JP"/>
+        </w:rPr>
+        <w:instrText xml:space="preserve"> REF _Ref19285045 \h </w:instrText>
+      </w:r>
+      <w:r>
+        <w:rPr>
+          <w:rFonts w:ascii="Times New Roman" w:eastAsia="Yu Mincho" w:hAnsi="Times New Roman" w:cs="Times New Roman"/>
+          <w:color w:val="C00000"/>
+          <w:sz w:val="24"/>
+          <w:szCs w:val="24"/>
+          <w:lang w:eastAsia="ja-JP"/>
+        </w:rPr>
+      </w:r>
+      <w:r>
+        <w:rPr>
+          <w:rFonts w:ascii="Times New Roman" w:eastAsia="Yu Mincho" w:hAnsi="Times New Roman" w:cs="Times New Roman"/>
+          <w:color w:val="C00000"/>
+          <w:sz w:val="24"/>
+          <w:szCs w:val="24"/>
+          <w:lang w:eastAsia="ja-JP"/>
+        </w:rPr>
+        <w:instrText xml:space="preserve"> \* MERGEFORMAT </w:instrText>
+      </w:r>
+      <w:r>
+        <w:rPr>
+          <w:rFonts w:ascii="Times New Roman" w:eastAsia="Yu Mincho" w:hAnsi="Times New Roman" w:cs="Times New Roman"/>
+          <w:color w:val="C00000"/>
+          <w:sz w:val="24"/>
+          <w:szCs w:val="24"/>
+          <w:lang w:eastAsia="ja-JP"/>
+        </w:rPr>
+        <w:fldChar w:fldCharType="separate"/>
+      </w:r>
+      <w:r>
+        <w:rPr>
+          <w:rFonts w:ascii="Times New Roman" w:eastAsia="Yu Mincho" w:hAnsi="Times New Roman" w:cs="Times New Roman"/>
+          <w:color w:val="C00000"/>
+          <w:sz w:val="24"/>
+          <w:szCs w:val="24"/>
+          <w:lang w:eastAsia="ja-JP"/>
+        </w:rPr>
+        <w:t>Figure 5</w:t>
+      </w:r>
+      <w:r>
+        <w:rPr>
+          <w:rFonts w:ascii="Times New Roman" w:eastAsia="Yu Mincho" w:hAnsi="Times New Roman" w:cs="Times New Roman"/>
+          <w:color w:val="C00000"/>
+          <w:sz w:val="24"/>
+          <w:szCs w:val="24"/>
+          <w:lang w:eastAsia="ja-JP"/>
+        </w:rPr>
+        <w:fldChar w:fldCharType="end"/>
+      </w:r>
+      <w:r>
+        <w:rPr>
+          <w:rFonts w:ascii="Times New Roman" w:eastAsia="Yu Mincho" w:hAnsi="Times New Roman" w:cs="Times New Roman"/>
+          <w:color w:val="C00000"/>
+          <w:sz w:val="24"/>
+          <w:szCs w:val="24"/>
+          <w:lang w:eastAsia="ja-JP"/>
+        </w:rPr>
+        <w:t>, ATTP has significant negative correlation with the frequency</w:t>
+      </w:r>
+      <w:r>
+        <w:rPr>
+          <w:rFonts w:asciiTheme="minorEastAsia" w:hAnsiTheme="minorEastAsia" w:cs="Times New Roman"/>
+          <w:color w:val="C00000"/>
+          <w:sz w:val="24"/>
+          <w:szCs w:val="24"/>
+        </w:rPr>
+        <w:t>,</w:t>
+      </w:r>
+      <w:bookmarkStart w:id="7" w:name="_GoBack"/>
+      <w:bookmarkEnd w:id="7"/>
+      <w:r>
+        <w:rPr>
+          <w:rFonts w:ascii="Times New Roman" w:eastAsia="Yu Mincho" w:hAnsi="Times New Roman" w:cs="Times New Roman"/>
+          <w:color w:val="C00000"/>
+          <w:sz w:val="24"/>
+          <w:szCs w:val="24"/>
+          <w:lang w:eastAsia="ja-JP"/>
+        </w:rPr>
+        <w:t xml:space="preserve"> while TR has no significant correlation with the frequency. </w:t>
       </w:r>
     </w:p>
     <w:p>
@@ -19369,15 +19439,44 @@
         <w:rPr>
           <w:noProof/>
         </w:rPr>
+        <w:lastRenderedPageBreak/>
         <w:drawing>
-          <wp:inline distT="0" distB="0" distL="0" distR="0" wp14:anchorId="2C08B8E9" wp14:editId="49D2361B">
-            <wp:extent cx="5486400" cy="2436495"/>
-            <wp:effectExtent l="0" t="0" r="0" b="1905"/>
-            <wp:docPr id="9" name="Chart 9"/>
-            <wp:cNvGraphicFramePr/>
+          <wp:inline distT="0" distB="0" distL="0" distR="0" wp14:anchorId="7C64CAA8" wp14:editId="387EEBEA">
+            <wp:extent cx="5486400" cy="3902075"/>
+            <wp:effectExtent l="0" t="0" r="0" b="3175"/>
+            <wp:docPr id="11" name="Picture 11"/>
+            <wp:cNvGraphicFramePr>
+              <a:graphicFrameLocks xmlns:a="http://schemas.openxmlformats.org/drawingml/2006/main" noChangeAspect="1"/>
+            </wp:cNvGraphicFramePr>
             <a:graphic xmlns:a="http://schemas.openxmlformats.org/drawingml/2006/main">
-              <a:graphicData uri="http://schemas.openxmlformats.org/drawingml/2006/chart">
-                <c:chart xmlns:c="http://schemas.openxmlformats.org/drawingml/2006/chart" xmlns:r="http://schemas.openxmlformats.org/officeDocument/2006/relationships" r:id="rId12"/>
+              <a:graphicData uri="http://schemas.openxmlformats.org/drawingml/2006/picture">
+                <pic:pic xmlns:pic="http://schemas.openxmlformats.org/drawingml/2006/picture">
+                  <pic:nvPicPr>
+                    <pic:cNvPr id="11" name="hour_withcorr.png"/>
+                    <pic:cNvPicPr/>
+                  </pic:nvPicPr>
+                  <pic:blipFill>
+                    <a:blip r:embed="rId12" cstate="print">
+                      <a:extLst>
+                        <a:ext uri="{28A0092B-C50C-407E-A947-70E740481C1C}">
+                          <a14:useLocalDpi xmlns:a14="http://schemas.microsoft.com/office/drawing/2010/main" val="0"/>
+                        </a:ext>
+                      </a:extLst>
+                    </a:blip>
+                    <a:stretch>
+                      <a:fillRect/>
+                    </a:stretch>
+                  </pic:blipFill>
+                  <pic:spPr>
+                    <a:xfrm>
+                      <a:off x="0" y="0"/>
+                      <a:ext cx="5486400" cy="3902075"/>
+                    </a:xfrm>
+                    <a:prstGeom prst="rect">
+                      <a:avLst/>
+                    </a:prstGeom>
+                  </pic:spPr>
+                </pic:pic>
               </a:graphicData>
             </a:graphic>
           </wp:inline>
@@ -19467,7 +19566,43 @@
           <w:szCs w:val="24"/>
           <w:lang w:eastAsia="ja-JP"/>
         </w:rPr>
-        <w:t xml:space="preserve"> Overall Hourly TR and ATTP Trend Chart.</w:t>
+        <w:t xml:space="preserve"> Overall Hourly TR and ATTP Trend Chart</w:t>
+      </w:r>
+      <w:r>
+        <w:rPr>
+          <w:rFonts w:ascii="Times New Roman" w:eastAsia="Yu Mincho" w:hAnsi="Times New Roman" w:cs="Times New Roman"/>
+          <w:sz w:val="24"/>
+          <w:szCs w:val="24"/>
+          <w:lang w:eastAsia="ja-JP"/>
+        </w:rPr>
+        <w:t xml:space="preserve"> and</w:t>
+      </w:r>
+      <w:r>
+        <w:rPr>
+          <w:rFonts w:ascii="Times New Roman" w:eastAsia="Yu Mincho" w:hAnsi="Times New Roman" w:cs="Times New Roman"/>
+          <w:sz w:val="24"/>
+          <w:szCs w:val="24"/>
+          <w:lang w:eastAsia="ja-JP"/>
+        </w:rPr>
+        <w:t xml:space="preserve"> scatter plots of</w:t>
+      </w:r>
+      <w:r>
+        <w:rPr>
+          <w:rFonts w:ascii="Times New Roman" w:eastAsia="Yu Mincho" w:hAnsi="Times New Roman" w:cs="Times New Roman"/>
+          <w:sz w:val="24"/>
+          <w:szCs w:val="24"/>
+          <w:lang w:eastAsia="ja-JP"/>
+        </w:rPr>
+        <w:t xml:space="preserve"> each measure and frequency</w:t>
+      </w:r>
+      <w:r>
+        <w:rPr>
+          <w:rFonts w:ascii="Times New Roman" w:eastAsia="Yu Mincho" w:hAnsi="Times New Roman" w:cs="Times New Roman"/>
+          <w:sz w:val="24"/>
+          <w:szCs w:val="24"/>
+          <w:lang w:eastAsia="ja-JP"/>
+        </w:rPr>
+        <w:t>.</w:t>
       </w:r>
     </w:p>
     <w:p>
@@ -19544,17 +19679,7 @@
           <w:szCs w:val="24"/>
           <w:lang w:eastAsia="ja-JP"/>
         </w:rPr>
-        <w:t>the ATTP based on the APC-</w:t>
-      </w:r>
-      <w:r>
-        <w:rPr>
-          <w:rFonts w:ascii="Times New Roman" w:eastAsia="Yu Mincho" w:hAnsi="Times New Roman" w:cs="Times New Roman"/>
-          <w:sz w:val="24"/>
-          <w:szCs w:val="24"/>
-          <w:lang w:eastAsia="ja-JP"/>
-        </w:rPr>
-        <w:lastRenderedPageBreak/>
-        <w:t xml:space="preserve">GTFS data </w:t>
+        <w:t xml:space="preserve">the ATTP based on the APC-GTFS data </w:t>
       </w:r>
       <w:r>
         <w:rPr>
@@ -19771,505 +19896,6 @@
           <w:lang w:eastAsia="ja-JP"/>
         </w:rPr>
         <w:t xml:space="preserve"> </w:t>
-      </w:r>
-    </w:p>
-    <w:p>
-      <w:pPr>
-        <w:spacing w:line="240" w:lineRule="auto"/>
-        <w:ind w:firstLine="720"/>
-        <w:jc w:val="both"/>
-        <w:rPr>
-          <w:rFonts w:ascii="Times New Roman" w:eastAsia="Yu Mincho" w:hAnsi="Times New Roman" w:cs="Times New Roman"/>
-          <w:sz w:val="24"/>
-          <w:szCs w:val="24"/>
-          <w:lang w:eastAsia="ja-JP"/>
-        </w:rPr>
-      </w:pPr>
-      <w:r>
-        <w:rPr>
-          <w:rFonts w:ascii="Times New Roman" w:eastAsia="Yu Mincho" w:hAnsi="Times New Roman" w:cs="Times New Roman"/>
-          <w:sz w:val="24"/>
-          <w:szCs w:val="24"/>
-          <w:lang w:eastAsia="ja-JP"/>
-        </w:rPr>
-        <w:t>Besides regular tem</w:t>
-      </w:r>
-      <w:r>
-        <w:rPr>
-          <w:rFonts w:ascii="Times New Roman" w:eastAsia="Yu Mincho" w:hAnsi="Times New Roman" w:cs="Times New Roman"/>
-          <w:sz w:val="24"/>
-          <w:szCs w:val="24"/>
-          <w:lang w:eastAsia="ja-JP"/>
-        </w:rPr>
-        <w:t xml:space="preserve">poral patterns, we chose </w:t>
-      </w:r>
-      <w:r>
-        <w:rPr>
-          <w:rFonts w:ascii="Times New Roman" w:eastAsia="Yu Mincho" w:hAnsi="Times New Roman" w:cs="Times New Roman"/>
-          <w:sz w:val="24"/>
-          <w:szCs w:val="24"/>
-          <w:lang w:eastAsia="ja-JP"/>
-        </w:rPr>
-        <w:t xml:space="preserve">days with </w:t>
-      </w:r>
-      <w:r>
-        <w:rPr>
-          <w:rFonts w:ascii="Times New Roman" w:eastAsia="Yu Mincho" w:hAnsi="Times New Roman" w:cs="Times New Roman"/>
-          <w:sz w:val="24"/>
-          <w:szCs w:val="24"/>
-          <w:lang w:eastAsia="ja-JP"/>
-        </w:rPr>
-        <w:t xml:space="preserve">weather events and </w:t>
-      </w:r>
-      <w:r>
-        <w:rPr>
-          <w:rFonts w:ascii="Times New Roman" w:eastAsia="Yu Mincho" w:hAnsi="Times New Roman" w:cs="Times New Roman"/>
-          <w:sz w:val="24"/>
-          <w:szCs w:val="24"/>
-          <w:lang w:eastAsia="ja-JP"/>
-        </w:rPr>
-        <w:t xml:space="preserve">special events to </w:t>
-      </w:r>
-      <w:r>
-        <w:rPr>
-          <w:rFonts w:ascii="Times New Roman" w:eastAsia="Yu Mincho" w:hAnsi="Times New Roman" w:cs="Times New Roman"/>
-          <w:sz w:val="24"/>
-          <w:szCs w:val="24"/>
-          <w:lang w:eastAsia="ja-JP"/>
-        </w:rPr>
-        <w:t xml:space="preserve">examine </w:t>
-      </w:r>
-      <w:r>
-        <w:rPr>
-          <w:rFonts w:ascii="Times New Roman" w:eastAsia="Yu Mincho" w:hAnsi="Times New Roman" w:cs="Times New Roman"/>
-          <w:sz w:val="24"/>
-          <w:szCs w:val="24"/>
-          <w:lang w:eastAsia="ja-JP"/>
-        </w:rPr>
-        <w:t xml:space="preserve">their impact on the transfer real-time performance. Weather, especially extreme weather during winter, is a major factor for </w:t>
-      </w:r>
-      <w:r>
-        <w:rPr>
-          <w:rFonts w:ascii="Times New Roman" w:eastAsia="Yu Mincho" w:hAnsi="Times New Roman" w:cs="Times New Roman"/>
-          <w:sz w:val="24"/>
-          <w:szCs w:val="24"/>
-          <w:lang w:eastAsia="ja-JP"/>
-        </w:rPr>
-        <w:t>public transit</w:t>
-      </w:r>
-      <w:r>
-        <w:rPr>
-          <w:rFonts w:ascii="Times New Roman" w:eastAsia="Yu Mincho" w:hAnsi="Times New Roman" w:cs="Times New Roman"/>
-          <w:sz w:val="24"/>
-          <w:szCs w:val="24"/>
-          <w:lang w:eastAsia="ja-JP"/>
-        </w:rPr>
-        <w:t xml:space="preserve"> delays. Special events (such as football games near </w:t>
-      </w:r>
-      <w:r>
-        <w:rPr>
-          <w:rFonts w:ascii="Times New Roman" w:eastAsia="Yu Mincho" w:hAnsi="Times New Roman" w:cs="Times New Roman"/>
-          <w:sz w:val="24"/>
-          <w:szCs w:val="24"/>
-          <w:lang w:eastAsia="ja-JP"/>
-        </w:rPr>
-        <w:t>T</w:t>
-      </w:r>
-      <w:r>
-        <w:rPr>
-          <w:rFonts w:ascii="Times New Roman" w:eastAsia="Yu Mincho" w:hAnsi="Times New Roman" w:cs="Times New Roman"/>
-          <w:sz w:val="24"/>
-          <w:szCs w:val="24"/>
-          <w:lang w:eastAsia="ja-JP"/>
-        </w:rPr>
-        <w:t>he Ohio State University in Columbus) can also impact local traffic and public transit. We select</w:t>
-      </w:r>
-      <w:r>
-        <w:rPr>
-          <w:rFonts w:ascii="Times New Roman" w:eastAsia="Yu Mincho" w:hAnsi="Times New Roman" w:cs="Times New Roman"/>
-          <w:sz w:val="24"/>
-          <w:szCs w:val="24"/>
-          <w:lang w:eastAsia="ja-JP"/>
-        </w:rPr>
-        <w:t>ed</w:t>
-      </w:r>
-      <w:r>
-        <w:rPr>
-          <w:rFonts w:ascii="Times New Roman" w:eastAsia="Yu Mincho" w:hAnsi="Times New Roman" w:cs="Times New Roman"/>
-          <w:sz w:val="24"/>
-          <w:szCs w:val="24"/>
-          <w:lang w:eastAsia="ja-JP"/>
-        </w:rPr>
-        <w:t xml:space="preserve"> several representative days to measure the TR and ATTP differences due to these events. W</w:t>
-      </w:r>
-      <w:r>
-        <w:rPr>
-          <w:rFonts w:ascii="Times New Roman" w:eastAsia="Yu Mincho" w:hAnsi="Times New Roman" w:cs="Times New Roman"/>
-          <w:sz w:val="24"/>
-          <w:szCs w:val="24"/>
-          <w:lang w:eastAsia="ja-JP"/>
-        </w:rPr>
-        <w:t xml:space="preserve">e analyzed all days with more than 1.78 centimeters precipitation per day and all days with football games. During days with heavy precipitation, </w:t>
-      </w:r>
-      <w:r>
-        <w:rPr>
-          <w:rFonts w:ascii="Times New Roman" w:eastAsia="Yu Mincho" w:hAnsi="Times New Roman" w:cs="Times New Roman"/>
-          <w:sz w:val="24"/>
-          <w:szCs w:val="24"/>
-          <w:lang w:eastAsia="ja-JP"/>
-        </w:rPr>
-        <w:t>TR</w:t>
-      </w:r>
-      <w:r>
-        <w:rPr>
-          <w:rFonts w:ascii="Times New Roman" w:eastAsia="Yu Mincho" w:hAnsi="Times New Roman" w:cs="Times New Roman"/>
-          <w:sz w:val="24"/>
-          <w:szCs w:val="24"/>
-          <w:lang w:eastAsia="ja-JP"/>
-        </w:rPr>
-        <w:t xml:space="preserve"> increases </w:t>
-      </w:r>
-      <w:r>
-        <w:rPr>
-          <w:rFonts w:ascii="Times New Roman" w:eastAsia="Yu Mincho" w:hAnsi="Times New Roman" w:cs="Times New Roman"/>
-          <w:sz w:val="24"/>
-          <w:szCs w:val="24"/>
-          <w:lang w:eastAsia="ja-JP"/>
-        </w:rPr>
-        <w:t xml:space="preserve">from 7.14% </w:t>
-      </w:r>
-      <w:r>
-        <w:rPr>
-          <w:rFonts w:ascii="Times New Roman" w:eastAsia="Yu Mincho" w:hAnsi="Times New Roman" w:cs="Times New Roman"/>
-          <w:sz w:val="24"/>
-          <w:szCs w:val="24"/>
-          <w:lang w:eastAsia="ja-JP"/>
-        </w:rPr>
-        <w:t xml:space="preserve">to 7.47% and </w:t>
-      </w:r>
-      <w:r>
-        <w:rPr>
-          <w:rFonts w:ascii="Times New Roman" w:eastAsia="Yu Mincho" w:hAnsi="Times New Roman" w:cs="Times New Roman"/>
-          <w:sz w:val="24"/>
-          <w:szCs w:val="24"/>
-          <w:lang w:eastAsia="ja-JP"/>
-        </w:rPr>
-        <w:t>ATTP</w:t>
-      </w:r>
-      <w:r>
-        <w:rPr>
-          <w:rFonts w:ascii="Times New Roman" w:eastAsia="Yu Mincho" w:hAnsi="Times New Roman" w:cs="Times New Roman"/>
-          <w:sz w:val="24"/>
-          <w:szCs w:val="24"/>
-          <w:lang w:eastAsia="ja-JP"/>
-        </w:rPr>
-        <w:t xml:space="preserve"> increases</w:t>
-      </w:r>
-      <w:r>
-        <w:rPr>
-          <w:rFonts w:ascii="Times New Roman" w:eastAsia="Yu Mincho" w:hAnsi="Times New Roman" w:cs="Times New Roman"/>
-          <w:sz w:val="24"/>
-          <w:szCs w:val="24"/>
-          <w:lang w:eastAsia="ja-JP"/>
-        </w:rPr>
-        <w:t xml:space="preserve"> from 3.74</w:t>
-      </w:r>
-      <w:r>
-        <w:rPr>
-          <w:rFonts w:ascii="Times New Roman" w:eastAsia="Yu Mincho" w:hAnsi="Times New Roman" w:cs="Times New Roman"/>
-          <w:sz w:val="24"/>
-          <w:szCs w:val="24"/>
-          <w:lang w:eastAsia="ja-JP"/>
-        </w:rPr>
-        <w:t xml:space="preserve"> to 3.92 minutes</w:t>
-      </w:r>
-      <w:r>
-        <w:rPr>
-          <w:rFonts w:ascii="Times New Roman" w:eastAsia="Yu Mincho" w:hAnsi="Times New Roman" w:cs="Times New Roman"/>
-          <w:sz w:val="24"/>
-          <w:szCs w:val="24"/>
-          <w:lang w:eastAsia="ja-JP"/>
-        </w:rPr>
-        <w:t xml:space="preserve"> </w:t>
-      </w:r>
-      <w:r>
-        <w:rPr>
-          <w:rFonts w:ascii="Times New Roman" w:eastAsia="Yu Mincho" w:hAnsi="Times New Roman" w:cs="Times New Roman"/>
-          <w:sz w:val="24"/>
-          <w:szCs w:val="24"/>
-          <w:lang w:eastAsia="ja-JP"/>
-        </w:rPr>
-        <w:t xml:space="preserve">for </w:t>
-      </w:r>
-      <w:r>
-        <w:rPr>
-          <w:rFonts w:ascii="Times New Roman" w:eastAsia="Yu Mincho" w:hAnsi="Times New Roman" w:cs="Times New Roman"/>
-          <w:sz w:val="24"/>
-          <w:szCs w:val="24"/>
-          <w:lang w:eastAsia="ja-JP"/>
-        </w:rPr>
-        <w:t>original GTFS</w:t>
-      </w:r>
-      <w:r>
-        <w:rPr>
-          <w:rFonts w:ascii="Times New Roman" w:eastAsia="Yu Mincho" w:hAnsi="Times New Roman" w:cs="Times New Roman"/>
-          <w:sz w:val="24"/>
-          <w:szCs w:val="24"/>
-          <w:lang w:eastAsia="ja-JP"/>
-        </w:rPr>
-        <w:t xml:space="preserve"> data</w:t>
-      </w:r>
-      <w:r>
-        <w:rPr>
-          <w:rFonts w:ascii="Times New Roman" w:eastAsia="Yu Mincho" w:hAnsi="Times New Roman" w:cs="Times New Roman"/>
-          <w:sz w:val="24"/>
-          <w:szCs w:val="24"/>
-          <w:lang w:eastAsia="ja-JP"/>
-        </w:rPr>
-        <w:t xml:space="preserve">; while </w:t>
-      </w:r>
-      <w:r>
-        <w:rPr>
-          <w:rFonts w:ascii="Times New Roman" w:eastAsia="Yu Mincho" w:hAnsi="Times New Roman" w:cs="Times New Roman"/>
-          <w:sz w:val="24"/>
-          <w:szCs w:val="24"/>
-          <w:lang w:eastAsia="ja-JP"/>
-        </w:rPr>
-        <w:t>TR</w:t>
-      </w:r>
-      <w:r>
-        <w:rPr>
-          <w:rFonts w:ascii="Times New Roman" w:eastAsia="Yu Mincho" w:hAnsi="Times New Roman" w:cs="Times New Roman"/>
-          <w:sz w:val="24"/>
-          <w:szCs w:val="24"/>
-          <w:lang w:eastAsia="ja-JP"/>
-        </w:rPr>
-        <w:t xml:space="preserve"> increases</w:t>
-      </w:r>
-      <w:r>
-        <w:rPr>
-          <w:rFonts w:ascii="Times New Roman" w:eastAsia="Yu Mincho" w:hAnsi="Times New Roman" w:cs="Times New Roman"/>
-          <w:sz w:val="24"/>
-          <w:szCs w:val="24"/>
-          <w:lang w:eastAsia="ja-JP"/>
-        </w:rPr>
-        <w:t xml:space="preserve"> from 8.55%</w:t>
-      </w:r>
-      <w:r>
-        <w:rPr>
-          <w:rFonts w:ascii="Times New Roman" w:eastAsia="Yu Mincho" w:hAnsi="Times New Roman" w:cs="Times New Roman"/>
-          <w:sz w:val="24"/>
-          <w:szCs w:val="24"/>
-          <w:lang w:eastAsia="ja-JP"/>
-        </w:rPr>
-        <w:t xml:space="preserve"> to 9.89% and </w:t>
-      </w:r>
-      <w:r>
-        <w:rPr>
-          <w:rFonts w:ascii="Times New Roman" w:eastAsia="Yu Mincho" w:hAnsi="Times New Roman" w:cs="Times New Roman"/>
-          <w:sz w:val="24"/>
-          <w:szCs w:val="24"/>
-          <w:lang w:eastAsia="ja-JP"/>
-        </w:rPr>
-        <w:t>ATTP</w:t>
-      </w:r>
-      <w:r>
-        <w:rPr>
-          <w:rFonts w:ascii="Times New Roman" w:eastAsia="Yu Mincho" w:hAnsi="Times New Roman" w:cs="Times New Roman"/>
-          <w:sz w:val="24"/>
-          <w:szCs w:val="24"/>
-          <w:lang w:eastAsia="ja-JP"/>
-        </w:rPr>
-        <w:t xml:space="preserve"> increases</w:t>
-      </w:r>
-      <w:r>
-        <w:rPr>
-          <w:rFonts w:ascii="Times New Roman" w:eastAsia="Yu Mincho" w:hAnsi="Times New Roman" w:cs="Times New Roman"/>
-          <w:sz w:val="24"/>
-          <w:szCs w:val="24"/>
-          <w:lang w:eastAsia="ja-JP"/>
-        </w:rPr>
-        <w:t xml:space="preserve"> from 4.57</w:t>
-      </w:r>
-      <w:r>
-        <w:rPr>
-          <w:rFonts w:ascii="Times New Roman" w:eastAsia="Yu Mincho" w:hAnsi="Times New Roman" w:cs="Times New Roman"/>
-          <w:sz w:val="24"/>
-          <w:szCs w:val="24"/>
-          <w:lang w:eastAsia="ja-JP"/>
-        </w:rPr>
-        <w:t xml:space="preserve"> to 5.14 minutes </w:t>
-      </w:r>
-      <w:r>
-        <w:rPr>
-          <w:rFonts w:ascii="Times New Roman" w:eastAsia="Yu Mincho" w:hAnsi="Times New Roman" w:cs="Times New Roman"/>
-          <w:sz w:val="24"/>
-          <w:szCs w:val="24"/>
-          <w:lang w:eastAsia="ja-JP"/>
-        </w:rPr>
-        <w:t>for</w:t>
-      </w:r>
-      <w:r>
-        <w:rPr>
-          <w:rFonts w:ascii="Times New Roman" w:eastAsia="Yu Mincho" w:hAnsi="Times New Roman" w:cs="Times New Roman"/>
-          <w:sz w:val="24"/>
-          <w:szCs w:val="24"/>
-          <w:lang w:eastAsia="ja-JP"/>
-        </w:rPr>
-        <w:t xml:space="preserve"> APC-GTFS</w:t>
-      </w:r>
-      <w:r>
-        <w:rPr>
-          <w:rFonts w:ascii="Times New Roman" w:eastAsia="Yu Mincho" w:hAnsi="Times New Roman" w:cs="Times New Roman"/>
-          <w:sz w:val="24"/>
-          <w:szCs w:val="24"/>
-          <w:lang w:eastAsia="ja-JP"/>
-        </w:rPr>
-        <w:t xml:space="preserve"> data</w:t>
-      </w:r>
-      <w:r>
-        <w:rPr>
-          <w:rFonts w:ascii="Times New Roman" w:eastAsia="Yu Mincho" w:hAnsi="Times New Roman" w:cs="Times New Roman"/>
-          <w:sz w:val="24"/>
-          <w:szCs w:val="24"/>
-          <w:lang w:eastAsia="ja-JP"/>
-        </w:rPr>
-        <w:t xml:space="preserve">. During the football game days, </w:t>
-      </w:r>
-      <w:r>
-        <w:rPr>
-          <w:rFonts w:ascii="Times New Roman" w:eastAsia="Yu Mincho" w:hAnsi="Times New Roman" w:cs="Times New Roman"/>
-          <w:sz w:val="24"/>
-          <w:szCs w:val="24"/>
-          <w:lang w:eastAsia="ja-JP"/>
-        </w:rPr>
-        <w:t>TR</w:t>
-      </w:r>
-      <w:r>
-        <w:rPr>
-          <w:rFonts w:ascii="Times New Roman" w:eastAsia="Yu Mincho" w:hAnsi="Times New Roman" w:cs="Times New Roman"/>
-          <w:sz w:val="24"/>
-          <w:szCs w:val="24"/>
-          <w:lang w:eastAsia="ja-JP"/>
-        </w:rPr>
-        <w:t xml:space="preserve"> increases to 8.66% and </w:t>
-      </w:r>
-      <w:r>
-        <w:rPr>
-          <w:rFonts w:ascii="Times New Roman" w:eastAsia="Yu Mincho" w:hAnsi="Times New Roman" w:cs="Times New Roman"/>
-          <w:sz w:val="24"/>
-          <w:szCs w:val="24"/>
-          <w:lang w:eastAsia="ja-JP"/>
-        </w:rPr>
-        <w:t>ATTP</w:t>
-      </w:r>
-      <w:r>
-        <w:rPr>
-          <w:rFonts w:ascii="Times New Roman" w:eastAsia="Yu Mincho" w:hAnsi="Times New Roman" w:cs="Times New Roman"/>
-          <w:sz w:val="24"/>
-          <w:szCs w:val="24"/>
-          <w:lang w:eastAsia="ja-JP"/>
-        </w:rPr>
-        <w:t xml:space="preserve"> increases to 4.36 minutes</w:t>
-      </w:r>
-      <w:r>
-        <w:rPr>
-          <w:rFonts w:ascii="Times New Roman" w:eastAsia="Yu Mincho" w:hAnsi="Times New Roman" w:cs="Times New Roman"/>
-          <w:sz w:val="24"/>
-          <w:szCs w:val="24"/>
-          <w:lang w:eastAsia="ja-JP"/>
-        </w:rPr>
-        <w:t xml:space="preserve"> </w:t>
-      </w:r>
-      <w:r>
-        <w:rPr>
-          <w:rFonts w:ascii="Times New Roman" w:eastAsia="Yu Mincho" w:hAnsi="Times New Roman" w:cs="Times New Roman"/>
-          <w:sz w:val="24"/>
-          <w:szCs w:val="24"/>
-          <w:lang w:eastAsia="ja-JP"/>
-        </w:rPr>
-        <w:t>for</w:t>
-      </w:r>
-      <w:r>
-        <w:rPr>
-          <w:rFonts w:ascii="Times New Roman" w:eastAsia="Yu Mincho" w:hAnsi="Times New Roman" w:cs="Times New Roman"/>
-          <w:sz w:val="24"/>
-          <w:szCs w:val="24"/>
-          <w:lang w:eastAsia="ja-JP"/>
-        </w:rPr>
-        <w:t xml:space="preserve"> original GTFS</w:t>
-      </w:r>
-      <w:r>
-        <w:rPr>
-          <w:rFonts w:ascii="Times New Roman" w:eastAsia="Yu Mincho" w:hAnsi="Times New Roman" w:cs="Times New Roman"/>
-          <w:sz w:val="24"/>
-          <w:szCs w:val="24"/>
-          <w:lang w:eastAsia="ja-JP"/>
-        </w:rPr>
-        <w:t xml:space="preserve"> data</w:t>
-      </w:r>
-      <w:r>
-        <w:rPr>
-          <w:rFonts w:ascii="Times New Roman" w:eastAsia="Yu Mincho" w:hAnsi="Times New Roman" w:cs="Times New Roman"/>
-          <w:sz w:val="24"/>
-          <w:szCs w:val="24"/>
-          <w:lang w:eastAsia="ja-JP"/>
-        </w:rPr>
-        <w:t>; TR increases to 9.06% and ATTP increases to 4.83 minutes</w:t>
-      </w:r>
-      <w:r>
-        <w:rPr>
-          <w:rFonts w:ascii="Times New Roman" w:eastAsia="Yu Mincho" w:hAnsi="Times New Roman" w:cs="Times New Roman"/>
-          <w:sz w:val="24"/>
-          <w:szCs w:val="24"/>
-          <w:lang w:eastAsia="ja-JP"/>
-        </w:rPr>
-        <w:t xml:space="preserve"> </w:t>
-      </w:r>
-      <w:r>
-        <w:rPr>
-          <w:rFonts w:ascii="Times New Roman" w:eastAsia="Yu Mincho" w:hAnsi="Times New Roman" w:cs="Times New Roman"/>
-          <w:sz w:val="24"/>
-          <w:szCs w:val="24"/>
-          <w:lang w:eastAsia="ja-JP"/>
-        </w:rPr>
-        <w:t xml:space="preserve">for </w:t>
-      </w:r>
-      <w:r>
-        <w:rPr>
-          <w:rFonts w:ascii="Times New Roman" w:eastAsia="Yu Mincho" w:hAnsi="Times New Roman" w:cs="Times New Roman"/>
-          <w:sz w:val="24"/>
-          <w:szCs w:val="24"/>
-          <w:lang w:eastAsia="ja-JP"/>
-        </w:rPr>
-        <w:t>APC-GTFS data</w:t>
-      </w:r>
-      <w:r>
-        <w:rPr>
-          <w:rFonts w:ascii="Times New Roman" w:eastAsia="Yu Mincho" w:hAnsi="Times New Roman" w:cs="Times New Roman"/>
-          <w:sz w:val="24"/>
-          <w:szCs w:val="24"/>
-          <w:lang w:eastAsia="ja-JP"/>
-        </w:rPr>
-        <w:t xml:space="preserve">. Extreme weather and major events have </w:t>
-      </w:r>
-      <w:r>
-        <w:rPr>
-          <w:rFonts w:ascii="Times New Roman" w:eastAsia="Yu Mincho" w:hAnsi="Times New Roman" w:cs="Times New Roman"/>
-          <w:sz w:val="24"/>
-          <w:szCs w:val="24"/>
-          <w:lang w:eastAsia="ja-JP"/>
-        </w:rPr>
-        <w:t>considerable</w:t>
-      </w:r>
-      <w:r>
-        <w:rPr>
-          <w:rFonts w:ascii="Times New Roman" w:eastAsia="Yu Mincho" w:hAnsi="Times New Roman" w:cs="Times New Roman"/>
-          <w:sz w:val="24"/>
-          <w:szCs w:val="24"/>
-          <w:lang w:eastAsia="ja-JP"/>
-        </w:rPr>
-        <w:t xml:space="preserve"> impact on the public transit transfer performance.</w:t>
       </w:r>
     </w:p>
     <w:p>
@@ -20515,7 +20141,17 @@
           <w:szCs w:val="24"/>
           <w:lang w:eastAsia="ja-JP"/>
         </w:rPr>
-        <w:t xml:space="preserve">We simulate the impact of a DBL by assume all the buses running on this route will behave according to the GTFS static schedule data after DBL is in effect (i.e., no delay). </w:t>
+        <w:t xml:space="preserve">We simulate the </w:t>
+      </w:r>
+      <w:r>
+        <w:rPr>
+          <w:rFonts w:ascii="Times New Roman" w:eastAsia="Yu Mincho" w:hAnsi="Times New Roman" w:cs="Times New Roman"/>
+          <w:sz w:val="24"/>
+          <w:szCs w:val="24"/>
+          <w:lang w:eastAsia="ja-JP"/>
+        </w:rPr>
+        <w:lastRenderedPageBreak/>
+        <w:t xml:space="preserve">impact of a DBL by assume all the buses running on this route will behave according to the GTFS static schedule data after DBL is in effect (i.e., no delay). </w:t>
       </w:r>
       <w:r>
         <w:rPr>
@@ -20737,7 +20373,6 @@
           <w:sz w:val="24"/>
           <w:szCs w:val="24"/>
         </w:rPr>
-        <w:lastRenderedPageBreak/>
         <w:drawing>
           <wp:inline distT="0" distB="0" distL="0" distR="0" wp14:anchorId="7ABFC6F4" wp14:editId="0525681D">
             <wp:extent cx="5486400" cy="5486400"/>
@@ -20872,7 +20507,18 @@
           <w:szCs w:val="24"/>
           <w:lang w:eastAsia="ja-JP"/>
         </w:rPr>
-        <w:t>DBL-receiving transfers</w:t>
+        <w:t>DBL-</w:t>
+      </w:r>
+      <w:r>
+        <w:rPr>
+          <w:rFonts w:ascii="Times New Roman" w:eastAsia="Yu Mincho" w:hAnsi="Times New Roman" w:cs="Times New Roman"/>
+          <w:i/>
+          <w:sz w:val="24"/>
+          <w:szCs w:val="24"/>
+          <w:lang w:eastAsia="ja-JP"/>
+        </w:rPr>
+        <w:lastRenderedPageBreak/>
+        <w:t>receiving transfers</w:t>
       </w:r>
       <w:r>
         <w:rPr>
@@ -21974,7 +21620,16 @@
           <w:sz w:val="24"/>
           <w:szCs w:val="24"/>
         </w:rPr>
-        <w:t xml:space="preserve"> additional buses and enforce bus’s time table to reduce transfer risk. Moreover, with the real-time ridership data, administrators can identify the ongoing transfers and plan flexible time table adjustment accordingly.</w:t>
+        <w:t xml:space="preserve"> additional buses and </w:t>
+      </w:r>
+      <w:r>
+        <w:rPr>
+          <w:rFonts w:ascii="Times New Roman" w:hAnsi="Times New Roman" w:cs="Times New Roman"/>
+          <w:sz w:val="24"/>
+          <w:szCs w:val="24"/>
+        </w:rPr>
+        <w:lastRenderedPageBreak/>
+        <w:t>enforce bus’s time table to reduce transfer risk. Moreover, with the real-time ridership data, administrators can identify the ongoing transfers and plan flexible time table adjustment accordingly.</w:t>
       </w:r>
     </w:p>
     <w:p>
@@ -22182,7 +21837,6 @@
           <w:sz w:val="24"/>
           <w:szCs w:val="24"/>
         </w:rPr>
-        <w:lastRenderedPageBreak/>
         <w:t>At</w:t>
       </w:r>
       <w:r>
@@ -22811,6 +22465,7 @@
           <w:sz w:val="24"/>
           <w:szCs w:val="24"/>
         </w:rPr>
+        <w:lastRenderedPageBreak/>
         <w:t xml:space="preserve">Chu X (2010) </w:t>
       </w:r>
       <w:r>
@@ -22926,7 +22581,6 @@
           <w:sz w:val="24"/>
           <w:szCs w:val="24"/>
         </w:rPr>
-        <w:lastRenderedPageBreak/>
         <w:t>Google Developers (2018) Trip Updates. Available at: https://developers.google.com/transit/gtfs-realtime/guides/trip-updates (accessed 8 April 2019).</w:t>
       </w:r>
     </w:p>
@@ -23402,6 +23056,7 @@
           <w:sz w:val="24"/>
           <w:szCs w:val="24"/>
         </w:rPr>
+        <w:lastRenderedPageBreak/>
         <w:t xml:space="preserve">Nesheli MM and Ceder A (2015) Improved reliability of public transportation using real-time transfer synchronization. </w:t>
       </w:r>
       <w:r>
@@ -23503,19 +23158,7 @@
           <w:sz w:val="24"/>
           <w:szCs w:val="24"/>
         </w:rPr>
-        <w:t xml:space="preserve">IEEE Conference on Intelligent </w:t>
-      </w:r>
-      <w:r>
-        <w:rPr>
-          <w:rFonts w:ascii="Times New Roman" w:hAnsi="Times New Roman" w:cs="Times New Roman"/>
-          <w:i/>
-          <w:iCs/>
-          <w:noProof/>
-          <w:sz w:val="24"/>
-          <w:szCs w:val="24"/>
-        </w:rPr>
-        <w:lastRenderedPageBreak/>
-        <w:t>Transportation Systems, Proceedings, ITSC</w:t>
+        <w:t>IEEE Conference on Intelligent Transportation Systems, Proceedings, ITSC</w:t>
       </w:r>
       <w:r>
         <w:rPr>
@@ -25627,7 +25270,7 @@
           <c:order val="0"/>
           <c:tx>
             <c:strRef>
-              <c:f>weekday_merge!$B$1</c:f>
+              <c:f>weekday_merge!$C$1</c:f>
               <c:strCache>
                 <c:ptCount val="1"/>
                 <c:pt idx="0">
@@ -25677,7 +25320,7 @@
           </c:cat>
           <c:val>
             <c:numRef>
-              <c:f>weekday_merge!$B$2:$B$8</c:f>
+              <c:f>weekday_merge!$C$2:$C$8</c:f>
               <c:numCache>
                 <c:formatCode>General</c:formatCode>
                 <c:ptCount val="7"/>
@@ -25716,7 +25359,7 @@
           <c:order val="1"/>
           <c:tx>
             <c:strRef>
-              <c:f>weekday_merge!$C$1</c:f>
+              <c:f>weekday_merge!$D$1</c:f>
               <c:strCache>
                 <c:ptCount val="1"/>
                 <c:pt idx="0">
@@ -25766,7 +25409,7 @@
           </c:cat>
           <c:val>
             <c:numRef>
-              <c:f>weekday_merge!$C$2:$C$8</c:f>
+              <c:f>weekday_merge!$D$2:$D$8</c:f>
               <c:numCache>
                 <c:formatCode>General</c:formatCode>
                 <c:ptCount val="7"/>
@@ -25805,7 +25448,7 @@
           <c:order val="2"/>
           <c:tx>
             <c:strRef>
-              <c:f>weekday_merge!$H$1</c:f>
+              <c:f>weekday_merge!$I$1</c:f>
               <c:strCache>
                 <c:ptCount val="1"/>
                 <c:pt idx="0">
@@ -25860,7 +25503,7 @@
           </c:cat>
           <c:val>
             <c:numRef>
-              <c:f>weekday_merge!$H$2:$H$8</c:f>
+              <c:f>weekday_merge!$I$2:$I$8</c:f>
               <c:numCache>
                 <c:formatCode>General</c:formatCode>
                 <c:ptCount val="7"/>
@@ -25899,7 +25542,7 @@
           <c:order val="3"/>
           <c:tx>
             <c:strRef>
-              <c:f>weekday_merge!$I$1</c:f>
+              <c:f>weekday_merge!$J$1</c:f>
               <c:strCache>
                 <c:ptCount val="1"/>
                 <c:pt idx="0">
@@ -25954,7 +25597,7 @@
           </c:cat>
           <c:val>
             <c:numRef>
-              <c:f>weekday_merge!$I$2:$I$8</c:f>
+              <c:f>weekday_merge!$J$2:$J$8</c:f>
               <c:numCache>
                 <c:formatCode>General</c:formatCode>
                 <c:ptCount val="7"/>
@@ -25993,7 +25636,7 @@
           <c:order val="4"/>
           <c:tx>
             <c:strRef>
-              <c:f>weekday_merge!$N$1</c:f>
+              <c:f>weekday_merge!$O$1</c:f>
               <c:strCache>
                 <c:ptCount val="1"/>
                 <c:pt idx="0">
@@ -26045,30 +25688,30 @@
           </c:cat>
           <c:val>
             <c:numRef>
-              <c:f>weekday_merge!$N$2:$N$8</c:f>
+              <c:f>weekday_merge!$O$2:$O$8</c:f>
               <c:numCache>
                 <c:formatCode>General</c:formatCode>
                 <c:ptCount val="7"/>
                 <c:pt idx="0">
-                  <c:v>4.6882822292363091</c:v>
+                  <c:v>2.0817159458191248</c:v>
                 </c:pt>
                 <c:pt idx="1">
-                  <c:v>4.6990686975542175</c:v>
+                  <c:v>2.0849905410073886</c:v>
                 </c:pt>
                 <c:pt idx="2">
-                  <c:v>4.6965635715454894</c:v>
+                  <c:v>2.0741393199524194</c:v>
                 </c:pt>
                 <c:pt idx="3">
-                  <c:v>4.6898204743724472</c:v>
+                  <c:v>2.0797446664809338</c:v>
                 </c:pt>
                 <c:pt idx="4">
-                  <c:v>4.6844198454477812</c:v>
+                  <c:v>2.0739478986925244</c:v>
                 </c:pt>
                 <c:pt idx="5">
-                  <c:v>4.2850566316241609</c:v>
+                  <c:v>2.0677495464057953</c:v>
                 </c:pt>
                 <c:pt idx="6">
-                  <c:v>3.1905615830183502</c:v>
+                  <c:v>2.0963094264612727</c:v>
                 </c:pt>
               </c:numCache>
             </c:numRef>
@@ -26283,1250 +25926,7 @@
 </c:chartSpace>
 </file>
 
-<file path=word/charts/chart2.xml><?xml version="1.0" encoding="utf-8"?>
-<c:chartSpace xmlns:c="http://schemas.openxmlformats.org/drawingml/2006/chart" xmlns:a="http://schemas.openxmlformats.org/drawingml/2006/main" xmlns:r="http://schemas.openxmlformats.org/officeDocument/2006/relationships" xmlns:c16r2="http://schemas.microsoft.com/office/drawing/2015/06/chart">
-  <c:date1904 val="0"/>
-  <c:lang val="en-US"/>
-  <c:roundedCorners val="0"/>
-  <mc:AlternateContent xmlns:mc="http://schemas.openxmlformats.org/markup-compatibility/2006">
-    <mc:Choice xmlns:c14="http://schemas.microsoft.com/office/drawing/2007/8/2/chart" Requires="c14">
-      <c14:style val="102"/>
-    </mc:Choice>
-    <mc:Fallback>
-      <c:style val="2"/>
-    </mc:Fallback>
-  </mc:AlternateContent>
-  <c:chart>
-    <c:autoTitleDeleted val="1"/>
-    <c:plotArea>
-      <c:layout>
-        <c:manualLayout>
-          <c:layoutTarget val="inner"/>
-          <c:xMode val="edge"/>
-          <c:yMode val="edge"/>
-          <c:x val="8.1374038122814005E-2"/>
-          <c:y val="3.9605138922240886E-2"/>
-          <c:w val="0.81901520122484694"/>
-          <c:h val="0.6809461065188317"/>
-        </c:manualLayout>
-      </c:layout>
-      <c:lineChart>
-        <c:grouping val="standard"/>
-        <c:varyColors val="0"/>
-        <c:ser>
-          <c:idx val="1"/>
-          <c:order val="0"/>
-          <c:tx>
-            <c:strRef>
-              <c:f>hour_merge!$C$1</c:f>
-              <c:strCache>
-                <c:ptCount val="1"/>
-                <c:pt idx="0">
-                  <c:v>Average Total Time Penalty (minutes) with original GTFS</c:v>
-                </c:pt>
-              </c:strCache>
-            </c:strRef>
-          </c:tx>
-          <c:spPr>
-            <a:ln w="19050" cap="rnd">
-              <a:solidFill>
-                <a:schemeClr val="accent5"/>
-              </a:solidFill>
-              <a:prstDash val="sysDash"/>
-              <a:round/>
-            </a:ln>
-            <a:effectLst/>
-          </c:spPr>
-          <c:marker>
-            <c:symbol val="none"/>
-          </c:marker>
-          <c:cat>
-            <c:numRef>
-              <c:f>hour_merge!$A$2:$A$20</c:f>
-              <c:numCache>
-                <c:formatCode>h:mm</c:formatCode>
-                <c:ptCount val="19"/>
-                <c:pt idx="0">
-                  <c:v>0.20833333333333334</c:v>
-                </c:pt>
-                <c:pt idx="1">
-                  <c:v>0.25</c:v>
-                </c:pt>
-                <c:pt idx="2">
-                  <c:v>0.29166666666666702</c:v>
-                </c:pt>
-                <c:pt idx="3">
-                  <c:v>0.33333333333333298</c:v>
-                </c:pt>
-                <c:pt idx="4">
-                  <c:v>0.375</c:v>
-                </c:pt>
-                <c:pt idx="5">
-                  <c:v>0.41666666666666702</c:v>
-                </c:pt>
-                <c:pt idx="6">
-                  <c:v>0.45833333333333298</c:v>
-                </c:pt>
-                <c:pt idx="7">
-                  <c:v>0.5</c:v>
-                </c:pt>
-                <c:pt idx="8">
-                  <c:v>0.54166666666666696</c:v>
-                </c:pt>
-                <c:pt idx="9">
-                  <c:v>0.58333333333333304</c:v>
-                </c:pt>
-                <c:pt idx="10">
-                  <c:v>0.625</c:v>
-                </c:pt>
-                <c:pt idx="11">
-                  <c:v>0.66666666666666696</c:v>
-                </c:pt>
-                <c:pt idx="12">
-                  <c:v>0.70833333333333304</c:v>
-                </c:pt>
-                <c:pt idx="13">
-                  <c:v>0.75</c:v>
-                </c:pt>
-                <c:pt idx="14">
-                  <c:v>0.79166666666666696</c:v>
-                </c:pt>
-                <c:pt idx="15">
-                  <c:v>0.83333333333333304</c:v>
-                </c:pt>
-                <c:pt idx="16">
-                  <c:v>0.875</c:v>
-                </c:pt>
-                <c:pt idx="17">
-                  <c:v>0.91666666666666696</c:v>
-                </c:pt>
-                <c:pt idx="18">
-                  <c:v>0.95833333333333304</c:v>
-                </c:pt>
-              </c:numCache>
-            </c:numRef>
-          </c:cat>
-          <c:val>
-            <c:numRef>
-              <c:f>hour_merge!$C$2:$C$20</c:f>
-              <c:numCache>
-                <c:formatCode>General</c:formatCode>
-                <c:ptCount val="19"/>
-                <c:pt idx="0">
-                  <c:v>1.8496666666666699</c:v>
-                </c:pt>
-                <c:pt idx="1">
-                  <c:v>2.3556666666666666</c:v>
-                </c:pt>
-                <c:pt idx="2">
-                  <c:v>2.9855</c:v>
-                </c:pt>
-                <c:pt idx="3">
-                  <c:v>3.3673333333333333</c:v>
-                </c:pt>
-                <c:pt idx="4">
-                  <c:v>3.2633333333333336</c:v>
-                </c:pt>
-                <c:pt idx="5">
-                  <c:v>3.1390000000000002</c:v>
-                </c:pt>
-                <c:pt idx="6">
-                  <c:v>3.3028333333333331</c:v>
-                </c:pt>
-                <c:pt idx="7">
-                  <c:v>3.4863333333333335</c:v>
-                </c:pt>
-                <c:pt idx="8">
-                  <c:v>3.5451666666666668</c:v>
-                </c:pt>
-                <c:pt idx="9">
-                  <c:v>4.2473333333333336</c:v>
-                </c:pt>
-                <c:pt idx="10">
-                  <c:v>4.5409999999999995</c:v>
-                </c:pt>
-                <c:pt idx="11">
-                  <c:v>5.1028333333333338</c:v>
-                </c:pt>
-                <c:pt idx="12">
-                  <c:v>5.1710000000000003</c:v>
-                </c:pt>
-                <c:pt idx="13">
-                  <c:v>4.5486666666666666</c:v>
-                </c:pt>
-                <c:pt idx="14">
-                  <c:v>3.846166666666667</c:v>
-                </c:pt>
-                <c:pt idx="15">
-                  <c:v>3.7611666666666665</c:v>
-                </c:pt>
-                <c:pt idx="16">
-                  <c:v>3.9689999999999999</c:v>
-                </c:pt>
-                <c:pt idx="17">
-                  <c:v>4.4671666666666665</c:v>
-                </c:pt>
-                <c:pt idx="18">
-                  <c:v>4.6860000000000008</c:v>
-                </c:pt>
-              </c:numCache>
-            </c:numRef>
-          </c:val>
-          <c:smooth val="0"/>
-          <c:extLst>
-            <c:ext xmlns:c16="http://schemas.microsoft.com/office/drawing/2014/chart" uri="{C3380CC4-5D6E-409C-BE32-E72D297353CC}">
-              <c16:uniqueId val="{00000000-0320-4C38-B2DB-96F7B418F185}"/>
-            </c:ext>
-          </c:extLst>
-        </c:ser>
-        <c:ser>
-          <c:idx val="2"/>
-          <c:order val="1"/>
-          <c:tx>
-            <c:strRef>
-              <c:f>hour_merge!$D$1</c:f>
-              <c:strCache>
-                <c:ptCount val="1"/>
-                <c:pt idx="0">
-                  <c:v>Transfer Risk (%) with original GTFS</c:v>
-                </c:pt>
-              </c:strCache>
-            </c:strRef>
-          </c:tx>
-          <c:spPr>
-            <a:ln w="19050" cap="rnd">
-              <a:solidFill>
-                <a:schemeClr val="accent2"/>
-              </a:solidFill>
-              <a:prstDash val="sysDash"/>
-              <a:round/>
-            </a:ln>
-            <a:effectLst/>
-          </c:spPr>
-          <c:marker>
-            <c:symbol val="none"/>
-          </c:marker>
-          <c:cat>
-            <c:numRef>
-              <c:f>hour_merge!$A$2:$A$20</c:f>
-              <c:numCache>
-                <c:formatCode>h:mm</c:formatCode>
-                <c:ptCount val="19"/>
-                <c:pt idx="0">
-                  <c:v>0.20833333333333334</c:v>
-                </c:pt>
-                <c:pt idx="1">
-                  <c:v>0.25</c:v>
-                </c:pt>
-                <c:pt idx="2">
-                  <c:v>0.29166666666666702</c:v>
-                </c:pt>
-                <c:pt idx="3">
-                  <c:v>0.33333333333333298</c:v>
-                </c:pt>
-                <c:pt idx="4">
-                  <c:v>0.375</c:v>
-                </c:pt>
-                <c:pt idx="5">
-                  <c:v>0.41666666666666702</c:v>
-                </c:pt>
-                <c:pt idx="6">
-                  <c:v>0.45833333333333298</c:v>
-                </c:pt>
-                <c:pt idx="7">
-                  <c:v>0.5</c:v>
-                </c:pt>
-                <c:pt idx="8">
-                  <c:v>0.54166666666666696</c:v>
-                </c:pt>
-                <c:pt idx="9">
-                  <c:v>0.58333333333333304</c:v>
-                </c:pt>
-                <c:pt idx="10">
-                  <c:v>0.625</c:v>
-                </c:pt>
-                <c:pt idx="11">
-                  <c:v>0.66666666666666696</c:v>
-                </c:pt>
-                <c:pt idx="12">
-                  <c:v>0.70833333333333304</c:v>
-                </c:pt>
-                <c:pt idx="13">
-                  <c:v>0.75</c:v>
-                </c:pt>
-                <c:pt idx="14">
-                  <c:v>0.79166666666666696</c:v>
-                </c:pt>
-                <c:pt idx="15">
-                  <c:v>0.83333333333333304</c:v>
-                </c:pt>
-                <c:pt idx="16">
-                  <c:v>0.875</c:v>
-                </c:pt>
-                <c:pt idx="17">
-                  <c:v>0.91666666666666696</c:v>
-                </c:pt>
-                <c:pt idx="18">
-                  <c:v>0.95833333333333304</c:v>
-                </c:pt>
-              </c:numCache>
-            </c:numRef>
-          </c:cat>
-          <c:val>
-            <c:numRef>
-              <c:f>hour_merge!$D$2:$D$20</c:f>
-              <c:numCache>
-                <c:formatCode>General</c:formatCode>
-                <c:ptCount val="19"/>
-                <c:pt idx="0">
-                  <c:v>3.17</c:v>
-                </c:pt>
-                <c:pt idx="1">
-                  <c:v>5</c:v>
-                </c:pt>
-                <c:pt idx="2">
-                  <c:v>6.47</c:v>
-                </c:pt>
-                <c:pt idx="3">
-                  <c:v>6.94</c:v>
-                </c:pt>
-                <c:pt idx="4">
-                  <c:v>6.49</c:v>
-                </c:pt>
-                <c:pt idx="5">
-                  <c:v>5.99</c:v>
-                </c:pt>
-                <c:pt idx="6">
-                  <c:v>6.370000000000001</c:v>
-                </c:pt>
-                <c:pt idx="7">
-                  <c:v>6.93</c:v>
-                </c:pt>
-                <c:pt idx="8">
-                  <c:v>7.1400000000000006</c:v>
-                </c:pt>
-                <c:pt idx="9">
-                  <c:v>7.68</c:v>
-                </c:pt>
-                <c:pt idx="10">
-                  <c:v>8.48</c:v>
-                </c:pt>
-                <c:pt idx="11">
-                  <c:v>9.41</c:v>
-                </c:pt>
-                <c:pt idx="12">
-                  <c:v>10.15</c:v>
-                </c:pt>
-                <c:pt idx="13">
-                  <c:v>9.1800000000000015</c:v>
-                </c:pt>
-                <c:pt idx="14">
-                  <c:v>7.4399999999999995</c:v>
-                </c:pt>
-                <c:pt idx="15">
-                  <c:v>6.08</c:v>
-                </c:pt>
-                <c:pt idx="16">
-                  <c:v>5.7700000000000005</c:v>
-                </c:pt>
-                <c:pt idx="17">
-                  <c:v>6.1</c:v>
-                </c:pt>
-                <c:pt idx="18">
-                  <c:v>6.5600000000000005</c:v>
-                </c:pt>
-              </c:numCache>
-            </c:numRef>
-          </c:val>
-          <c:smooth val="0"/>
-          <c:extLst>
-            <c:ext xmlns:c16="http://schemas.microsoft.com/office/drawing/2014/chart" uri="{C3380CC4-5D6E-409C-BE32-E72D297353CC}">
-              <c16:uniqueId val="{00000001-0320-4C38-B2DB-96F7B418F185}"/>
-            </c:ext>
-          </c:extLst>
-        </c:ser>
-        <c:ser>
-          <c:idx val="3"/>
-          <c:order val="2"/>
-          <c:tx>
-            <c:strRef>
-              <c:f>hour_merge!$H$1</c:f>
-              <c:strCache>
-                <c:ptCount val="1"/>
-                <c:pt idx="0">
-                  <c:v>Average Total Time Penalty (minutes) with APC-GTFS</c:v>
-                </c:pt>
-              </c:strCache>
-            </c:strRef>
-          </c:tx>
-          <c:spPr>
-            <a:ln w="19050" cap="rnd">
-              <a:solidFill>
-                <a:schemeClr val="accent5"/>
-              </a:solidFill>
-              <a:round/>
-            </a:ln>
-            <a:effectLst/>
-          </c:spPr>
-          <c:marker>
-            <c:symbol val="none"/>
-          </c:marker>
-          <c:cat>
-            <c:numRef>
-              <c:f>hour_merge!$A$2:$A$20</c:f>
-              <c:numCache>
-                <c:formatCode>h:mm</c:formatCode>
-                <c:ptCount val="19"/>
-                <c:pt idx="0">
-                  <c:v>0.20833333333333334</c:v>
-                </c:pt>
-                <c:pt idx="1">
-                  <c:v>0.25</c:v>
-                </c:pt>
-                <c:pt idx="2">
-                  <c:v>0.29166666666666702</c:v>
-                </c:pt>
-                <c:pt idx="3">
-                  <c:v>0.33333333333333298</c:v>
-                </c:pt>
-                <c:pt idx="4">
-                  <c:v>0.375</c:v>
-                </c:pt>
-                <c:pt idx="5">
-                  <c:v>0.41666666666666702</c:v>
-                </c:pt>
-                <c:pt idx="6">
-                  <c:v>0.45833333333333298</c:v>
-                </c:pt>
-                <c:pt idx="7">
-                  <c:v>0.5</c:v>
-                </c:pt>
-                <c:pt idx="8">
-                  <c:v>0.54166666666666696</c:v>
-                </c:pt>
-                <c:pt idx="9">
-                  <c:v>0.58333333333333304</c:v>
-                </c:pt>
-                <c:pt idx="10">
-                  <c:v>0.625</c:v>
-                </c:pt>
-                <c:pt idx="11">
-                  <c:v>0.66666666666666696</c:v>
-                </c:pt>
-                <c:pt idx="12">
-                  <c:v>0.70833333333333304</c:v>
-                </c:pt>
-                <c:pt idx="13">
-                  <c:v>0.75</c:v>
-                </c:pt>
-                <c:pt idx="14">
-                  <c:v>0.79166666666666696</c:v>
-                </c:pt>
-                <c:pt idx="15">
-                  <c:v>0.83333333333333304</c:v>
-                </c:pt>
-                <c:pt idx="16">
-                  <c:v>0.875</c:v>
-                </c:pt>
-                <c:pt idx="17">
-                  <c:v>0.91666666666666696</c:v>
-                </c:pt>
-                <c:pt idx="18">
-                  <c:v>0.95833333333333304</c:v>
-                </c:pt>
-              </c:numCache>
-            </c:numRef>
-          </c:cat>
-          <c:val>
-            <c:numRef>
-              <c:f>hour_merge!$H$2:$H$20</c:f>
-              <c:numCache>
-                <c:formatCode>General</c:formatCode>
-                <c:ptCount val="19"/>
-                <c:pt idx="0">
-                  <c:v>1.4001666666666668</c:v>
-                </c:pt>
-                <c:pt idx="1">
-                  <c:v>2.3188333333333331</c:v>
-                </c:pt>
-                <c:pt idx="2">
-                  <c:v>2.887</c:v>
-                </c:pt>
-                <c:pt idx="3">
-                  <c:v>3.8763333333333336</c:v>
-                </c:pt>
-                <c:pt idx="4">
-                  <c:v>4.0614999999999997</c:v>
-                </c:pt>
-                <c:pt idx="5">
-                  <c:v>3.8333333333333335</c:v>
-                </c:pt>
-                <c:pt idx="6">
-                  <c:v>3.9144999999999999</c:v>
-                </c:pt>
-                <c:pt idx="7">
-                  <c:v>4.166666666666667</c:v>
-                </c:pt>
-                <c:pt idx="8">
-                  <c:v>4.323666666666667</c:v>
-                </c:pt>
-                <c:pt idx="9">
-                  <c:v>4.3763333333333332</c:v>
-                </c:pt>
-                <c:pt idx="10">
-                  <c:v>5.5445000000000002</c:v>
-                </c:pt>
-                <c:pt idx="11">
-                  <c:v>5.3559999999999999</c:v>
-                </c:pt>
-                <c:pt idx="12">
-                  <c:v>6.7661666666666669</c:v>
-                </c:pt>
-                <c:pt idx="13">
-                  <c:v>6.1588333333333329</c:v>
-                </c:pt>
-                <c:pt idx="14">
-                  <c:v>5.1988333333333339</c:v>
-                </c:pt>
-                <c:pt idx="15">
-                  <c:v>4.4961666666666664</c:v>
-                </c:pt>
-                <c:pt idx="16">
-                  <c:v>4.7844999999999995</c:v>
-                </c:pt>
-                <c:pt idx="17">
-                  <c:v>5.6381666666666668</c:v>
-                </c:pt>
-                <c:pt idx="18">
-                  <c:v>6.0398333333333332</c:v>
-                </c:pt>
-              </c:numCache>
-            </c:numRef>
-          </c:val>
-          <c:smooth val="0"/>
-          <c:extLst>
-            <c:ext xmlns:c16="http://schemas.microsoft.com/office/drawing/2014/chart" uri="{C3380CC4-5D6E-409C-BE32-E72D297353CC}">
-              <c16:uniqueId val="{00000002-0320-4C38-B2DB-96F7B418F185}"/>
-            </c:ext>
-          </c:extLst>
-        </c:ser>
-        <c:ser>
-          <c:idx val="4"/>
-          <c:order val="3"/>
-          <c:tx>
-            <c:strRef>
-              <c:f>hour_merge!$I$1</c:f>
-              <c:strCache>
-                <c:ptCount val="1"/>
-                <c:pt idx="0">
-                  <c:v>Transfer Risk (%) with APC-GTFS</c:v>
-                </c:pt>
-              </c:strCache>
-            </c:strRef>
-          </c:tx>
-          <c:spPr>
-            <a:ln w="19050" cap="rnd">
-              <a:solidFill>
-                <a:schemeClr val="accent2"/>
-              </a:solidFill>
-              <a:round/>
-            </a:ln>
-            <a:effectLst/>
-          </c:spPr>
-          <c:marker>
-            <c:symbol val="none"/>
-          </c:marker>
-          <c:cat>
-            <c:numRef>
-              <c:f>hour_merge!$A$2:$A$20</c:f>
-              <c:numCache>
-                <c:formatCode>h:mm</c:formatCode>
-                <c:ptCount val="19"/>
-                <c:pt idx="0">
-                  <c:v>0.20833333333333334</c:v>
-                </c:pt>
-                <c:pt idx="1">
-                  <c:v>0.25</c:v>
-                </c:pt>
-                <c:pt idx="2">
-                  <c:v>0.29166666666666702</c:v>
-                </c:pt>
-                <c:pt idx="3">
-                  <c:v>0.33333333333333298</c:v>
-                </c:pt>
-                <c:pt idx="4">
-                  <c:v>0.375</c:v>
-                </c:pt>
-                <c:pt idx="5">
-                  <c:v>0.41666666666666702</c:v>
-                </c:pt>
-                <c:pt idx="6">
-                  <c:v>0.45833333333333298</c:v>
-                </c:pt>
-                <c:pt idx="7">
-                  <c:v>0.5</c:v>
-                </c:pt>
-                <c:pt idx="8">
-                  <c:v>0.54166666666666696</c:v>
-                </c:pt>
-                <c:pt idx="9">
-                  <c:v>0.58333333333333304</c:v>
-                </c:pt>
-                <c:pt idx="10">
-                  <c:v>0.625</c:v>
-                </c:pt>
-                <c:pt idx="11">
-                  <c:v>0.66666666666666696</c:v>
-                </c:pt>
-                <c:pt idx="12">
-                  <c:v>0.70833333333333304</c:v>
-                </c:pt>
-                <c:pt idx="13">
-                  <c:v>0.75</c:v>
-                </c:pt>
-                <c:pt idx="14">
-                  <c:v>0.79166666666666696</c:v>
-                </c:pt>
-                <c:pt idx="15">
-                  <c:v>0.83333333333333304</c:v>
-                </c:pt>
-                <c:pt idx="16">
-                  <c:v>0.875</c:v>
-                </c:pt>
-                <c:pt idx="17">
-                  <c:v>0.91666666666666696</c:v>
-                </c:pt>
-                <c:pt idx="18">
-                  <c:v>0.95833333333333304</c:v>
-                </c:pt>
-              </c:numCache>
-            </c:numRef>
-          </c:cat>
-          <c:val>
-            <c:numRef>
-              <c:f>hour_merge!$I$2:$I$20</c:f>
-              <c:numCache>
-                <c:formatCode>General</c:formatCode>
-                <c:ptCount val="19"/>
-                <c:pt idx="0">
-                  <c:v>1.4500000000000002</c:v>
-                </c:pt>
-                <c:pt idx="1">
-                  <c:v>4.1900000000000004</c:v>
-                </c:pt>
-                <c:pt idx="2">
-                  <c:v>7.19</c:v>
-                </c:pt>
-                <c:pt idx="3">
-                  <c:v>8.6999999999999993</c:v>
-                </c:pt>
-                <c:pt idx="4">
-                  <c:v>8.08</c:v>
-                </c:pt>
-                <c:pt idx="5">
-                  <c:v>7.41</c:v>
-                </c:pt>
-                <c:pt idx="6">
-                  <c:v>7.21</c:v>
-                </c:pt>
-                <c:pt idx="7">
-                  <c:v>7.8299999999999992</c:v>
-                </c:pt>
-                <c:pt idx="8">
-                  <c:v>8.2799999999999994</c:v>
-                </c:pt>
-                <c:pt idx="9">
-                  <c:v>8.42</c:v>
-                </c:pt>
-                <c:pt idx="10">
-                  <c:v>9.2100000000000009</c:v>
-                </c:pt>
-                <c:pt idx="11">
-                  <c:v>9.89</c:v>
-                </c:pt>
-                <c:pt idx="12">
-                  <c:v>11.540000000000001</c:v>
-                </c:pt>
-                <c:pt idx="13">
-                  <c:v>12.08</c:v>
-                </c:pt>
-                <c:pt idx="14">
-                  <c:v>10.17</c:v>
-                </c:pt>
-                <c:pt idx="15">
-                  <c:v>8.24</c:v>
-                </c:pt>
-                <c:pt idx="16">
-                  <c:v>7.1800000000000006</c:v>
-                </c:pt>
-                <c:pt idx="17">
-                  <c:v>8</c:v>
-                </c:pt>
-                <c:pt idx="18">
-                  <c:v>8.35</c:v>
-                </c:pt>
-              </c:numCache>
-            </c:numRef>
-          </c:val>
-          <c:smooth val="0"/>
-          <c:extLst>
-            <c:ext xmlns:c16="http://schemas.microsoft.com/office/drawing/2014/chart" uri="{C3380CC4-5D6E-409C-BE32-E72D297353CC}">
-              <c16:uniqueId val="{00000003-0320-4C38-B2DB-96F7B418F185}"/>
-            </c:ext>
-          </c:extLst>
-        </c:ser>
-        <c:dLbls>
-          <c:showLegendKey val="0"/>
-          <c:showVal val="0"/>
-          <c:showCatName val="0"/>
-          <c:showSerName val="0"/>
-          <c:showPercent val="0"/>
-          <c:showBubbleSize val="0"/>
-        </c:dLbls>
-        <c:marker val="1"/>
-        <c:smooth val="0"/>
-        <c:axId val="1143524448"/>
-        <c:axId val="1143518208"/>
-      </c:lineChart>
-      <c:lineChart>
-        <c:grouping val="standard"/>
-        <c:varyColors val="0"/>
-        <c:ser>
-          <c:idx val="0"/>
-          <c:order val="4"/>
-          <c:tx>
-            <c:strRef>
-              <c:f>hour_merge!$B$1</c:f>
-              <c:strCache>
-                <c:ptCount val="1"/>
-                <c:pt idx="0">
-                  <c:v>Frequency (hour¯¹)</c:v>
-                </c:pt>
-              </c:strCache>
-            </c:strRef>
-          </c:tx>
-          <c:spPr>
-            <a:ln w="19050" cap="rnd">
-              <a:solidFill>
-                <a:schemeClr val="tx1"/>
-              </a:solidFill>
-              <a:prstDash val="sysDot"/>
-              <a:round/>
-            </a:ln>
-            <a:effectLst/>
-          </c:spPr>
-          <c:marker>
-            <c:symbol val="none"/>
-          </c:marker>
-          <c:val>
-            <c:numRef>
-              <c:f>hour_merge!$B$2:$B$20</c:f>
-              <c:numCache>
-                <c:formatCode>General</c:formatCode>
-                <c:ptCount val="19"/>
-                <c:pt idx="0">
-                  <c:v>2.0364893524559329</c:v>
-                </c:pt>
-                <c:pt idx="1">
-                  <c:v>2.2354580458063742</c:v>
-                </c:pt>
-                <c:pt idx="2">
-                  <c:v>2.4735400394856302</c:v>
-                </c:pt>
-                <c:pt idx="3">
-                  <c:v>2.5332953748834632</c:v>
-                </c:pt>
-                <c:pt idx="4">
-                  <c:v>2.4867600220346913</c:v>
-                </c:pt>
-                <c:pt idx="5">
-                  <c:v>2.4232745022096109</c:v>
-                </c:pt>
-                <c:pt idx="6">
-                  <c:v>2.4017533310701076</c:v>
-                </c:pt>
-                <c:pt idx="7">
-                  <c:v>2.3850960499479328</c:v>
-                </c:pt>
-                <c:pt idx="8">
-                  <c:v>1.6832707665458768</c:v>
-                </c:pt>
-                <c:pt idx="9">
-                  <c:v>2.3394141325793174</c:v>
-                </c:pt>
-                <c:pt idx="10">
-                  <c:v>2.4173779027201907</c:v>
-                </c:pt>
-                <c:pt idx="11">
-                  <c:v>1.7500622665839858</c:v>
-                </c:pt>
-                <c:pt idx="12">
-                  <c:v>2.444484186031576</c:v>
-                </c:pt>
-                <c:pt idx="13">
-                  <c:v>2.5764323018737327</c:v>
-                </c:pt>
-                <c:pt idx="14">
-                  <c:v>2.4297539686146457</c:v>
-                </c:pt>
-                <c:pt idx="15">
-                  <c:v>2.2000579549773303</c:v>
-                </c:pt>
-                <c:pt idx="16">
-                  <c:v>1.9495531406356077</c:v>
-                </c:pt>
-                <c:pt idx="17">
-                  <c:v>1.5819087322447438</c:v>
-                </c:pt>
-                <c:pt idx="18">
-                  <c:v>1.3577848974885438</c:v>
-                </c:pt>
-              </c:numCache>
-            </c:numRef>
-          </c:val>
-          <c:smooth val="0"/>
-          <c:extLst>
-            <c:ext xmlns:c16="http://schemas.microsoft.com/office/drawing/2014/chart" uri="{C3380CC4-5D6E-409C-BE32-E72D297353CC}">
-              <c16:uniqueId val="{00000004-0320-4C38-B2DB-96F7B418F185}"/>
-            </c:ext>
-          </c:extLst>
-        </c:ser>
-        <c:dLbls>
-          <c:showLegendKey val="0"/>
-          <c:showVal val="0"/>
-          <c:showCatName val="0"/>
-          <c:showSerName val="0"/>
-          <c:showPercent val="0"/>
-          <c:showBubbleSize val="0"/>
-        </c:dLbls>
-        <c:marker val="1"/>
-        <c:smooth val="0"/>
-        <c:axId val="1144196944"/>
-        <c:axId val="1144198608"/>
-      </c:lineChart>
-      <c:catAx>
-        <c:axId val="1143524448"/>
-        <c:scaling>
-          <c:orientation val="minMax"/>
-        </c:scaling>
-        <c:delete val="0"/>
-        <c:axPos val="b"/>
-        <c:numFmt formatCode="h:mm" sourceLinked="1"/>
-        <c:majorTickMark val="none"/>
-        <c:minorTickMark val="none"/>
-        <c:tickLblPos val="nextTo"/>
-        <c:spPr>
-          <a:noFill/>
-          <a:ln w="9525" cap="flat" cmpd="sng" algn="ctr">
-            <a:solidFill>
-              <a:schemeClr val="tx1">
-                <a:lumMod val="15000"/>
-                <a:lumOff val="85000"/>
-              </a:schemeClr>
-            </a:solidFill>
-            <a:round/>
-          </a:ln>
-          <a:effectLst/>
-        </c:spPr>
-        <c:txPr>
-          <a:bodyPr rot="-60000000" spcFirstLastPara="1" vertOverflow="ellipsis" vert="horz" wrap="square" anchor="ctr" anchorCtr="1"/>
-          <a:lstStyle/>
-          <a:p>
-            <a:pPr>
-              <a:defRPr sz="800" b="0" i="0" u="none" strike="noStrike" kern="1200" baseline="0">
-                <a:solidFill>
-                  <a:schemeClr val="tx1">
-                    <a:lumMod val="65000"/>
-                    <a:lumOff val="35000"/>
-                  </a:schemeClr>
-                </a:solidFill>
-                <a:latin typeface="+mn-lt"/>
-                <a:ea typeface="+mn-ea"/>
-                <a:cs typeface="+mn-cs"/>
-              </a:defRPr>
-            </a:pPr>
-            <a:endParaRPr lang="en-US"/>
-          </a:p>
-        </c:txPr>
-        <c:crossAx val="1143518208"/>
-        <c:crosses val="autoZero"/>
-        <c:auto val="1"/>
-        <c:lblAlgn val="ctr"/>
-        <c:lblOffset val="100"/>
-        <c:tickLblSkip val="2"/>
-        <c:tickMarkSkip val="5"/>
-        <c:noMultiLvlLbl val="0"/>
-      </c:catAx>
-      <c:valAx>
-        <c:axId val="1143518208"/>
-        <c:scaling>
-          <c:orientation val="minMax"/>
-        </c:scaling>
-        <c:delete val="0"/>
-        <c:axPos val="l"/>
-        <c:majorGridlines>
-          <c:spPr>
-            <a:ln w="9525" cap="flat" cmpd="sng" algn="ctr">
-              <a:solidFill>
-                <a:schemeClr val="tx1">
-                  <a:lumMod val="15000"/>
-                  <a:lumOff val="85000"/>
-                </a:schemeClr>
-              </a:solidFill>
-              <a:round/>
-            </a:ln>
-            <a:effectLst/>
-          </c:spPr>
-        </c:majorGridlines>
-        <c:title>
-          <c:tx>
-            <c:rich>
-              <a:bodyPr rot="-5400000" spcFirstLastPara="1" vertOverflow="ellipsis" vert="horz" wrap="square" anchor="ctr" anchorCtr="1"/>
-              <a:lstStyle/>
-              <a:p>
-                <a:pPr>
-                  <a:defRPr sz="800" b="0" i="0" u="none" strike="noStrike" kern="1200" baseline="0">
-                    <a:solidFill>
-                      <a:schemeClr val="tx1">
-                        <a:lumMod val="65000"/>
-                        <a:lumOff val="35000"/>
-                      </a:schemeClr>
-                    </a:solidFill>
-                    <a:latin typeface="+mn-lt"/>
-                    <a:ea typeface="+mn-ea"/>
-                    <a:cs typeface="+mn-cs"/>
-                  </a:defRPr>
-                </a:pPr>
-                <a:r>
-                  <a:rPr lang="en-US"/>
-                  <a:t>ATTP: minutes / TR:  %</a:t>
-                </a:r>
-              </a:p>
-            </c:rich>
-          </c:tx>
-          <c:layout>
-            <c:manualLayout>
-              <c:xMode val="edge"/>
-              <c:yMode val="edge"/>
-              <c:x val="1.0269394104010008E-2"/>
-              <c:y val="0.18360888161143768"/>
-            </c:manualLayout>
-          </c:layout>
-          <c:overlay val="0"/>
-          <c:spPr>
-            <a:noFill/>
-            <a:ln>
-              <a:noFill/>
-            </a:ln>
-            <a:effectLst/>
-          </c:spPr>
-          <c:txPr>
-            <a:bodyPr rot="-5400000" spcFirstLastPara="1" vertOverflow="ellipsis" vert="horz" wrap="square" anchor="ctr" anchorCtr="1"/>
-            <a:lstStyle/>
-            <a:p>
-              <a:pPr>
-                <a:defRPr sz="800" b="0" i="0" u="none" strike="noStrike" kern="1200" baseline="0">
-                  <a:solidFill>
-                    <a:schemeClr val="tx1">
-                      <a:lumMod val="65000"/>
-                      <a:lumOff val="35000"/>
-                    </a:schemeClr>
-                  </a:solidFill>
-                  <a:latin typeface="+mn-lt"/>
-                  <a:ea typeface="+mn-ea"/>
-                  <a:cs typeface="+mn-cs"/>
-                </a:defRPr>
-              </a:pPr>
-              <a:endParaRPr lang="en-US"/>
-            </a:p>
-          </c:txPr>
-        </c:title>
-        <c:numFmt formatCode="General" sourceLinked="1"/>
-        <c:majorTickMark val="none"/>
-        <c:minorTickMark val="none"/>
-        <c:tickLblPos val="nextTo"/>
-        <c:spPr>
-          <a:noFill/>
-          <a:ln>
-            <a:noFill/>
-          </a:ln>
-          <a:effectLst/>
-        </c:spPr>
-        <c:txPr>
-          <a:bodyPr rot="-60000000" spcFirstLastPara="1" vertOverflow="ellipsis" vert="horz" wrap="square" anchor="ctr" anchorCtr="1"/>
-          <a:lstStyle/>
-          <a:p>
-            <a:pPr>
-              <a:defRPr sz="800" b="0" i="0" u="none" strike="noStrike" kern="1200" baseline="0">
-                <a:solidFill>
-                  <a:schemeClr val="tx1">
-                    <a:lumMod val="65000"/>
-                    <a:lumOff val="35000"/>
-                  </a:schemeClr>
-                </a:solidFill>
-                <a:latin typeface="+mn-lt"/>
-                <a:ea typeface="+mn-ea"/>
-                <a:cs typeface="+mn-cs"/>
-              </a:defRPr>
-            </a:pPr>
-            <a:endParaRPr lang="en-US"/>
-          </a:p>
-        </c:txPr>
-        <c:crossAx val="1143524448"/>
-        <c:crosses val="autoZero"/>
-        <c:crossBetween val="between"/>
-      </c:valAx>
-      <c:valAx>
-        <c:axId val="1144198608"/>
-        <c:scaling>
-          <c:orientation val="minMax"/>
-        </c:scaling>
-        <c:delete val="0"/>
-        <c:axPos val="r"/>
-        <c:title>
-          <c:tx>
-            <c:rich>
-              <a:bodyPr rot="-5400000" spcFirstLastPara="1" vertOverflow="ellipsis" vert="horz" wrap="square" anchor="ctr" anchorCtr="1"/>
-              <a:lstStyle/>
-              <a:p>
-                <a:pPr>
-                  <a:defRPr sz="800" b="0" i="0" u="none" strike="noStrike" kern="1200" baseline="0">
-                    <a:solidFill>
-                      <a:schemeClr val="tx1">
-                        <a:lumMod val="65000"/>
-                        <a:lumOff val="35000"/>
-                      </a:schemeClr>
-                    </a:solidFill>
-                    <a:latin typeface="+mn-lt"/>
-                    <a:ea typeface="+mn-ea"/>
-                    <a:cs typeface="+mn-cs"/>
-                  </a:defRPr>
-                </a:pPr>
-                <a:r>
-                  <a:rPr lang="en-US"/>
-                  <a:t>F</a:t>
-                </a:r>
-                <a:r>
-                  <a:rPr lang="en-US" altLang="zh-CN"/>
-                  <a:t>requency: hour</a:t>
-                </a:r>
-                <a:r>
-                  <a:rPr lang="en-US" altLang="zh-CN">
-                    <a:latin typeface="Calibri" panose="020F0502020204030204" pitchFamily="34" charset="0"/>
-                    <a:cs typeface="Calibri" panose="020F0502020204030204" pitchFamily="34" charset="0"/>
-                  </a:rPr>
-                  <a:t>¯¹</a:t>
-                </a:r>
-                <a:endParaRPr lang="en-US"/>
-              </a:p>
-            </c:rich>
-          </c:tx>
-          <c:overlay val="0"/>
-          <c:spPr>
-            <a:noFill/>
-            <a:ln>
-              <a:noFill/>
-            </a:ln>
-            <a:effectLst/>
-          </c:spPr>
-          <c:txPr>
-            <a:bodyPr rot="-5400000" spcFirstLastPara="1" vertOverflow="ellipsis" vert="horz" wrap="square" anchor="ctr" anchorCtr="1"/>
-            <a:lstStyle/>
-            <a:p>
-              <a:pPr>
-                <a:defRPr sz="800" b="0" i="0" u="none" strike="noStrike" kern="1200" baseline="0">
-                  <a:solidFill>
-                    <a:schemeClr val="tx1">
-                      <a:lumMod val="65000"/>
-                      <a:lumOff val="35000"/>
-                    </a:schemeClr>
-                  </a:solidFill>
-                  <a:latin typeface="+mn-lt"/>
-                  <a:ea typeface="+mn-ea"/>
-                  <a:cs typeface="+mn-cs"/>
-                </a:defRPr>
-              </a:pPr>
-              <a:endParaRPr lang="en-US"/>
-            </a:p>
-          </c:txPr>
-        </c:title>
-        <c:numFmt formatCode="General" sourceLinked="1"/>
-        <c:majorTickMark val="out"/>
-        <c:minorTickMark val="none"/>
-        <c:tickLblPos val="nextTo"/>
-        <c:spPr>
-          <a:noFill/>
-          <a:ln>
-            <a:noFill/>
-          </a:ln>
-          <a:effectLst/>
-        </c:spPr>
-        <c:txPr>
-          <a:bodyPr rot="-60000000" spcFirstLastPara="1" vertOverflow="ellipsis" vert="horz" wrap="square" anchor="ctr" anchorCtr="1"/>
-          <a:lstStyle/>
-          <a:p>
-            <a:pPr>
-              <a:defRPr sz="800" b="0" i="0" u="none" strike="noStrike" kern="1200" baseline="0">
-                <a:solidFill>
-                  <a:schemeClr val="tx1">
-                    <a:lumMod val="65000"/>
-                    <a:lumOff val="35000"/>
-                  </a:schemeClr>
-                </a:solidFill>
-                <a:latin typeface="+mn-lt"/>
-                <a:ea typeface="+mn-ea"/>
-                <a:cs typeface="+mn-cs"/>
-              </a:defRPr>
-            </a:pPr>
-            <a:endParaRPr lang="en-US"/>
-          </a:p>
-        </c:txPr>
-        <c:crossAx val="1144196944"/>
-        <c:crosses val="max"/>
-        <c:crossBetween val="between"/>
-      </c:valAx>
-      <c:catAx>
-        <c:axId val="1144196944"/>
-        <c:scaling>
-          <c:orientation val="minMax"/>
-        </c:scaling>
-        <c:delete val="1"/>
-        <c:axPos val="b"/>
-        <c:majorTickMark val="out"/>
-        <c:minorTickMark val="none"/>
-        <c:tickLblPos val="nextTo"/>
-        <c:crossAx val="1144198608"/>
-        <c:crosses val="autoZero"/>
-        <c:auto val="1"/>
-        <c:lblAlgn val="ctr"/>
-        <c:lblOffset val="100"/>
-        <c:noMultiLvlLbl val="0"/>
-      </c:catAx>
-      <c:spPr>
-        <a:noFill/>
-        <a:ln>
-          <a:noFill/>
-        </a:ln>
-        <a:effectLst/>
-      </c:spPr>
-    </c:plotArea>
-    <c:legend>
-      <c:legendPos val="b"/>
-      <c:layout>
-        <c:manualLayout>
-          <c:xMode val="edge"/>
-          <c:yMode val="edge"/>
-          <c:x val="1.9660068533100029E-2"/>
-          <c:y val="0.81140217078736221"/>
-          <c:w val="0.97936515748031494"/>
-          <c:h val="0.17328167312419282"/>
-        </c:manualLayout>
-      </c:layout>
-      <c:overlay val="0"/>
-      <c:spPr>
-        <a:noFill/>
-        <a:ln>
-          <a:noFill/>
-        </a:ln>
-        <a:effectLst/>
-      </c:spPr>
-      <c:txPr>
-        <a:bodyPr rot="0" spcFirstLastPara="1" vertOverflow="ellipsis" vert="horz" wrap="square" anchor="ctr" anchorCtr="1"/>
-        <a:lstStyle/>
-        <a:p>
-          <a:pPr>
-            <a:defRPr sz="700" b="0" i="0" u="none" strike="noStrike" kern="1200" baseline="0">
-              <a:solidFill>
-                <a:schemeClr val="tx1">
-                  <a:lumMod val="65000"/>
-                  <a:lumOff val="35000"/>
-                </a:schemeClr>
-              </a:solidFill>
-              <a:latin typeface="+mn-lt"/>
-              <a:ea typeface="+mn-ea"/>
-              <a:cs typeface="+mn-cs"/>
-            </a:defRPr>
-          </a:pPr>
-          <a:endParaRPr lang="en-US"/>
-        </a:p>
-      </c:txPr>
-    </c:legend>
-    <c:plotVisOnly val="1"/>
-    <c:dispBlanksAs val="gap"/>
-    <c:showDLblsOverMax val="0"/>
-  </c:chart>
-  <c:spPr>
-    <a:solidFill>
-      <a:schemeClr val="bg1"/>
-    </a:solidFill>
-    <a:ln w="9525" cap="flat" cmpd="sng" algn="ctr">
-      <a:solidFill>
-        <a:schemeClr val="tx1">
-          <a:lumMod val="15000"/>
-          <a:lumOff val="85000"/>
-        </a:schemeClr>
-      </a:solidFill>
-      <a:round/>
-    </a:ln>
-    <a:effectLst/>
-  </c:spPr>
-  <c:txPr>
-    <a:bodyPr/>
-    <a:lstStyle/>
-    <a:p>
-      <a:pPr>
-        <a:defRPr sz="800"/>
-      </a:pPr>
-      <a:endParaRPr lang="en-US"/>
-    </a:p>
-  </c:txPr>
-  <c:externalData r:id="rId3">
-    <c:autoUpdate val="0"/>
-  </c:externalData>
-</c:chartSpace>
-</file>
-
 <file path=word/charts/colors1.xml><?xml version="1.0" encoding="utf-8"?>
-<cs:colorStyle xmlns:cs="http://schemas.microsoft.com/office/drawing/2012/chartStyle" xmlns:a="http://schemas.openxmlformats.org/drawingml/2006/main" meth="cycle" id="10">
-  <a:schemeClr val="accent1"/>
-  <a:schemeClr val="accent2"/>
-  <a:schemeClr val="accent3"/>
-  <a:schemeClr val="accent4"/>
-  <a:schemeClr val="accent5"/>
-  <a:schemeClr val="accent6"/>
-  <cs:variation/>
-  <cs:variation>
-    <a:lumMod val="60000"/>
-  </cs:variation>
-  <cs:variation>
-    <a:lumMod val="80000"/>
-    <a:lumOff val="20000"/>
-  </cs:variation>
-  <cs:variation>
-    <a:lumMod val="80000"/>
-  </cs:variation>
-  <cs:variation>
-    <a:lumMod val="60000"/>
-    <a:lumOff val="40000"/>
-  </cs:variation>
-  <cs:variation>
-    <a:lumMod val="50000"/>
-  </cs:variation>
-  <cs:variation>
-    <a:lumMod val="70000"/>
-    <a:lumOff val="30000"/>
-  </cs:variation>
-  <cs:variation>
-    <a:lumMod val="70000"/>
-  </cs:variation>
-  <cs:variation>
-    <a:lumMod val="50000"/>
-    <a:lumOff val="50000"/>
-  </cs:variation>
-</cs:colorStyle>
-</file>
-
-<file path=word/charts/colors2.xml><?xml version="1.0" encoding="utf-8"?>
 <cs:colorStyle xmlns:cs="http://schemas.microsoft.com/office/drawing/2012/chartStyle" xmlns:a="http://schemas.openxmlformats.org/drawingml/2006/main" meth="cycle" id="10">
   <a:schemeClr val="accent1"/>
   <a:schemeClr val="accent2"/>
@@ -27716,522 +26116,6 @@
       <a:schemeClr val="tx1"/>
     </cs:fontRef>
     <cs:spPr>
-      <a:ln w="9525">
-        <a:solidFill>
-          <a:schemeClr val="phClr"/>
-        </a:solidFill>
-      </a:ln>
-    </cs:spPr>
-  </cs:dataPointMarker>
-  <cs:dataPointMarkerLayout symbol="circle" size="5"/>
-  <cs:dataPointWireframe>
-    <cs:lnRef idx="0">
-      <cs:styleClr val="auto"/>
-    </cs:lnRef>
-    <cs:fillRef idx="1"/>
-    <cs:effectRef idx="0"/>
-    <cs:fontRef idx="minor">
-      <a:schemeClr val="tx1"/>
-    </cs:fontRef>
-    <cs:spPr>
-      <a:ln w="9525" cap="rnd">
-        <a:solidFill>
-          <a:schemeClr val="phClr"/>
-        </a:solidFill>
-        <a:round/>
-      </a:ln>
-    </cs:spPr>
-  </cs:dataPointWireframe>
-  <cs:dataTable>
-    <cs:lnRef idx="0"/>
-    <cs:fillRef idx="0"/>
-    <cs:effectRef idx="0"/>
-    <cs:fontRef idx="minor">
-      <a:schemeClr val="tx1">
-        <a:lumMod val="65000"/>
-        <a:lumOff val="35000"/>
-      </a:schemeClr>
-    </cs:fontRef>
-    <cs:spPr>
-      <a:noFill/>
-      <a:ln w="9525" cap="flat" cmpd="sng" algn="ctr">
-        <a:solidFill>
-          <a:schemeClr val="tx1">
-            <a:lumMod val="15000"/>
-            <a:lumOff val="85000"/>
-          </a:schemeClr>
-        </a:solidFill>
-        <a:round/>
-      </a:ln>
-    </cs:spPr>
-    <cs:defRPr sz="900" kern="1200"/>
-  </cs:dataTable>
-  <cs:downBar>
-    <cs:lnRef idx="0"/>
-    <cs:fillRef idx="0"/>
-    <cs:effectRef idx="0"/>
-    <cs:fontRef idx="minor">
-      <a:schemeClr val="dk1"/>
-    </cs:fontRef>
-    <cs:spPr>
-      <a:solidFill>
-        <a:schemeClr val="dk1">
-          <a:lumMod val="65000"/>
-          <a:lumOff val="35000"/>
-        </a:schemeClr>
-      </a:solidFill>
-      <a:ln w="9525">
-        <a:solidFill>
-          <a:schemeClr val="tx1">
-            <a:lumMod val="65000"/>
-            <a:lumOff val="35000"/>
-          </a:schemeClr>
-        </a:solidFill>
-      </a:ln>
-    </cs:spPr>
-  </cs:downBar>
-  <cs:dropLine>
-    <cs:lnRef idx="0"/>
-    <cs:fillRef idx="0"/>
-    <cs:effectRef idx="0"/>
-    <cs:fontRef idx="minor">
-      <a:schemeClr val="tx1"/>
-    </cs:fontRef>
-    <cs:spPr>
-      <a:ln w="9525" cap="flat" cmpd="sng" algn="ctr">
-        <a:solidFill>
-          <a:schemeClr val="tx1">
-            <a:lumMod val="35000"/>
-            <a:lumOff val="65000"/>
-          </a:schemeClr>
-        </a:solidFill>
-        <a:round/>
-      </a:ln>
-    </cs:spPr>
-  </cs:dropLine>
-  <cs:errorBar>
-    <cs:lnRef idx="0"/>
-    <cs:fillRef idx="0"/>
-    <cs:effectRef idx="0"/>
-    <cs:fontRef idx="minor">
-      <a:schemeClr val="tx1"/>
-    </cs:fontRef>
-    <cs:spPr>
-      <a:ln w="9525" cap="flat" cmpd="sng" algn="ctr">
-        <a:solidFill>
-          <a:schemeClr val="tx1">
-            <a:lumMod val="65000"/>
-            <a:lumOff val="35000"/>
-          </a:schemeClr>
-        </a:solidFill>
-        <a:round/>
-      </a:ln>
-    </cs:spPr>
-  </cs:errorBar>
-  <cs:floor>
-    <cs:lnRef idx="0"/>
-    <cs:fillRef idx="0"/>
-    <cs:effectRef idx="0"/>
-    <cs:fontRef idx="minor">
-      <a:schemeClr val="tx1"/>
-    </cs:fontRef>
-    <cs:spPr>
-      <a:noFill/>
-      <a:ln>
-        <a:noFill/>
-      </a:ln>
-    </cs:spPr>
-  </cs:floor>
-  <cs:gridlineMajor>
-    <cs:lnRef idx="0"/>
-    <cs:fillRef idx="0"/>
-    <cs:effectRef idx="0"/>
-    <cs:fontRef idx="minor">
-      <a:schemeClr val="tx1"/>
-    </cs:fontRef>
-    <cs:spPr>
-      <a:ln w="9525" cap="flat" cmpd="sng" algn="ctr">
-        <a:solidFill>
-          <a:schemeClr val="tx1">
-            <a:lumMod val="15000"/>
-            <a:lumOff val="85000"/>
-          </a:schemeClr>
-        </a:solidFill>
-        <a:round/>
-      </a:ln>
-    </cs:spPr>
-  </cs:gridlineMajor>
-  <cs:gridlineMinor>
-    <cs:lnRef idx="0"/>
-    <cs:fillRef idx="0"/>
-    <cs:effectRef idx="0"/>
-    <cs:fontRef idx="minor">
-      <a:schemeClr val="tx1"/>
-    </cs:fontRef>
-    <cs:spPr>
-      <a:ln w="9525" cap="flat" cmpd="sng" algn="ctr">
-        <a:solidFill>
-          <a:schemeClr val="tx1">
-            <a:lumMod val="5000"/>
-            <a:lumOff val="95000"/>
-          </a:schemeClr>
-        </a:solidFill>
-        <a:round/>
-      </a:ln>
-    </cs:spPr>
-  </cs:gridlineMinor>
-  <cs:hiLoLine>
-    <cs:lnRef idx="0"/>
-    <cs:fillRef idx="0"/>
-    <cs:effectRef idx="0"/>
-    <cs:fontRef idx="minor">
-      <a:schemeClr val="tx1"/>
-    </cs:fontRef>
-    <cs:spPr>
-      <a:ln w="9525" cap="flat" cmpd="sng" algn="ctr">
-        <a:solidFill>
-          <a:schemeClr val="tx1">
-            <a:lumMod val="75000"/>
-            <a:lumOff val="25000"/>
-          </a:schemeClr>
-        </a:solidFill>
-        <a:round/>
-      </a:ln>
-    </cs:spPr>
-  </cs:hiLoLine>
-  <cs:leaderLine>
-    <cs:lnRef idx="0"/>
-    <cs:fillRef idx="0"/>
-    <cs:effectRef idx="0"/>
-    <cs:fontRef idx="minor">
-      <a:schemeClr val="tx1"/>
-    </cs:fontRef>
-    <cs:spPr>
-      <a:ln w="9525" cap="flat" cmpd="sng" algn="ctr">
-        <a:solidFill>
-          <a:schemeClr val="tx1">
-            <a:lumMod val="35000"/>
-            <a:lumOff val="65000"/>
-          </a:schemeClr>
-        </a:solidFill>
-        <a:round/>
-      </a:ln>
-    </cs:spPr>
-  </cs:leaderLine>
-  <cs:legend>
-    <cs:lnRef idx="0"/>
-    <cs:fillRef idx="0"/>
-    <cs:effectRef idx="0"/>
-    <cs:fontRef idx="minor">
-      <a:schemeClr val="tx1">
-        <a:lumMod val="65000"/>
-        <a:lumOff val="35000"/>
-      </a:schemeClr>
-    </cs:fontRef>
-    <cs:defRPr sz="900" kern="1200"/>
-  </cs:legend>
-  <cs:plotArea mods="allowNoFillOverride allowNoLineOverride">
-    <cs:lnRef idx="0"/>
-    <cs:fillRef idx="0"/>
-    <cs:effectRef idx="0"/>
-    <cs:fontRef idx="minor">
-      <a:schemeClr val="tx1"/>
-    </cs:fontRef>
-  </cs:plotArea>
-  <cs:plotArea3D mods="allowNoFillOverride allowNoLineOverride">
-    <cs:lnRef idx="0"/>
-    <cs:fillRef idx="0"/>
-    <cs:effectRef idx="0"/>
-    <cs:fontRef idx="minor">
-      <a:schemeClr val="tx1"/>
-    </cs:fontRef>
-  </cs:plotArea3D>
-  <cs:seriesAxis>
-    <cs:lnRef idx="0"/>
-    <cs:fillRef idx="0"/>
-    <cs:effectRef idx="0"/>
-    <cs:fontRef idx="minor">
-      <a:schemeClr val="tx1">
-        <a:lumMod val="65000"/>
-        <a:lumOff val="35000"/>
-      </a:schemeClr>
-    </cs:fontRef>
-    <cs:defRPr sz="900" kern="1200"/>
-  </cs:seriesAxis>
-  <cs:seriesLine>
-    <cs:lnRef idx="0"/>
-    <cs:fillRef idx="0"/>
-    <cs:effectRef idx="0"/>
-    <cs:fontRef idx="minor">
-      <a:schemeClr val="tx1"/>
-    </cs:fontRef>
-    <cs:spPr>
-      <a:ln w="9525" cap="flat" cmpd="sng" algn="ctr">
-        <a:solidFill>
-          <a:schemeClr val="tx1">
-            <a:lumMod val="35000"/>
-            <a:lumOff val="65000"/>
-          </a:schemeClr>
-        </a:solidFill>
-        <a:round/>
-      </a:ln>
-    </cs:spPr>
-  </cs:seriesLine>
-  <cs:title>
-    <cs:lnRef idx="0"/>
-    <cs:fillRef idx="0"/>
-    <cs:effectRef idx="0"/>
-    <cs:fontRef idx="minor">
-      <a:schemeClr val="tx1">
-        <a:lumMod val="65000"/>
-        <a:lumOff val="35000"/>
-      </a:schemeClr>
-    </cs:fontRef>
-    <cs:defRPr sz="1400" b="0" kern="1200" spc="0" baseline="0"/>
-  </cs:title>
-  <cs:trendline>
-    <cs:lnRef idx="0">
-      <cs:styleClr val="auto"/>
-    </cs:lnRef>
-    <cs:fillRef idx="0"/>
-    <cs:effectRef idx="0"/>
-    <cs:fontRef idx="minor">
-      <a:schemeClr val="tx1"/>
-    </cs:fontRef>
-    <cs:spPr>
-      <a:ln w="19050" cap="rnd">
-        <a:solidFill>
-          <a:schemeClr val="phClr"/>
-        </a:solidFill>
-        <a:prstDash val="sysDot"/>
-      </a:ln>
-    </cs:spPr>
-  </cs:trendline>
-  <cs:trendlineLabel>
-    <cs:lnRef idx="0"/>
-    <cs:fillRef idx="0"/>
-    <cs:effectRef idx="0"/>
-    <cs:fontRef idx="minor">
-      <a:schemeClr val="tx1">
-        <a:lumMod val="65000"/>
-        <a:lumOff val="35000"/>
-      </a:schemeClr>
-    </cs:fontRef>
-    <cs:defRPr sz="900" kern="1200"/>
-  </cs:trendlineLabel>
-  <cs:upBar>
-    <cs:lnRef idx="0"/>
-    <cs:fillRef idx="0"/>
-    <cs:effectRef idx="0"/>
-    <cs:fontRef idx="minor">
-      <a:schemeClr val="dk1"/>
-    </cs:fontRef>
-    <cs:spPr>
-      <a:solidFill>
-        <a:schemeClr val="lt1"/>
-      </a:solidFill>
-      <a:ln w="9525">
-        <a:solidFill>
-          <a:schemeClr val="tx1">
-            <a:lumMod val="15000"/>
-            <a:lumOff val="85000"/>
-          </a:schemeClr>
-        </a:solidFill>
-      </a:ln>
-    </cs:spPr>
-  </cs:upBar>
-  <cs:valueAxis>
-    <cs:lnRef idx="0"/>
-    <cs:fillRef idx="0"/>
-    <cs:effectRef idx="0"/>
-    <cs:fontRef idx="minor">
-      <a:schemeClr val="tx1">
-        <a:lumMod val="65000"/>
-        <a:lumOff val="35000"/>
-      </a:schemeClr>
-    </cs:fontRef>
-    <cs:defRPr sz="900" kern="1200"/>
-  </cs:valueAxis>
-  <cs:wall>
-    <cs:lnRef idx="0"/>
-    <cs:fillRef idx="0"/>
-    <cs:effectRef idx="0"/>
-    <cs:fontRef idx="minor">
-      <a:schemeClr val="tx1"/>
-    </cs:fontRef>
-    <cs:spPr>
-      <a:noFill/>
-      <a:ln>
-        <a:noFill/>
-      </a:ln>
-    </cs:spPr>
-  </cs:wall>
-</cs:chartStyle>
-</file>
-
-<file path=word/charts/style2.xml><?xml version="1.0" encoding="utf-8"?>
-<cs:chartStyle xmlns:cs="http://schemas.microsoft.com/office/drawing/2012/chartStyle" xmlns:a="http://schemas.openxmlformats.org/drawingml/2006/main" id="227">
-  <cs:axisTitle>
-    <cs:lnRef idx="0"/>
-    <cs:fillRef idx="0"/>
-    <cs:effectRef idx="0"/>
-    <cs:fontRef idx="minor">
-      <a:schemeClr val="tx1">
-        <a:lumMod val="65000"/>
-        <a:lumOff val="35000"/>
-      </a:schemeClr>
-    </cs:fontRef>
-    <cs:defRPr sz="1000" kern="1200"/>
-  </cs:axisTitle>
-  <cs:categoryAxis>
-    <cs:lnRef idx="0"/>
-    <cs:fillRef idx="0"/>
-    <cs:effectRef idx="0"/>
-    <cs:fontRef idx="minor">
-      <a:schemeClr val="tx1">
-        <a:lumMod val="65000"/>
-        <a:lumOff val="35000"/>
-      </a:schemeClr>
-    </cs:fontRef>
-    <cs:spPr>
-      <a:ln w="9525" cap="flat" cmpd="sng" algn="ctr">
-        <a:solidFill>
-          <a:schemeClr val="tx1">
-            <a:lumMod val="15000"/>
-            <a:lumOff val="85000"/>
-          </a:schemeClr>
-        </a:solidFill>
-        <a:round/>
-      </a:ln>
-    </cs:spPr>
-    <cs:defRPr sz="900" kern="1200"/>
-  </cs:categoryAxis>
-  <cs:chartArea mods="allowNoFillOverride allowNoLineOverride">
-    <cs:lnRef idx="0"/>
-    <cs:fillRef idx="0"/>
-    <cs:effectRef idx="0"/>
-    <cs:fontRef idx="minor">
-      <a:schemeClr val="tx1"/>
-    </cs:fontRef>
-    <cs:spPr>
-      <a:solidFill>
-        <a:schemeClr val="bg1"/>
-      </a:solidFill>
-      <a:ln w="9525" cap="flat" cmpd="sng" algn="ctr">
-        <a:solidFill>
-          <a:schemeClr val="tx1">
-            <a:lumMod val="15000"/>
-            <a:lumOff val="85000"/>
-          </a:schemeClr>
-        </a:solidFill>
-        <a:round/>
-      </a:ln>
-    </cs:spPr>
-    <cs:defRPr sz="1000" kern="1200"/>
-  </cs:chartArea>
-  <cs:dataLabel>
-    <cs:lnRef idx="0"/>
-    <cs:fillRef idx="0"/>
-    <cs:effectRef idx="0"/>
-    <cs:fontRef idx="minor">
-      <a:schemeClr val="tx1">
-        <a:lumMod val="75000"/>
-        <a:lumOff val="25000"/>
-      </a:schemeClr>
-    </cs:fontRef>
-    <cs:defRPr sz="900" kern="1200"/>
-  </cs:dataLabel>
-  <cs:dataLabelCallout>
-    <cs:lnRef idx="0"/>
-    <cs:fillRef idx="0"/>
-    <cs:effectRef idx="0"/>
-    <cs:fontRef idx="minor">
-      <a:schemeClr val="dk1">
-        <a:lumMod val="65000"/>
-        <a:lumOff val="35000"/>
-      </a:schemeClr>
-    </cs:fontRef>
-    <cs:spPr>
-      <a:solidFill>
-        <a:schemeClr val="lt1"/>
-      </a:solidFill>
-      <a:ln>
-        <a:solidFill>
-          <a:schemeClr val="dk1">
-            <a:lumMod val="25000"/>
-            <a:lumOff val="75000"/>
-          </a:schemeClr>
-        </a:solidFill>
-      </a:ln>
-    </cs:spPr>
-    <cs:defRPr sz="900" kern="1200"/>
-    <cs:bodyPr rot="0" spcFirstLastPara="1" vertOverflow="clip" horzOverflow="clip" vert="horz" wrap="square" lIns="36576" tIns="18288" rIns="36576" bIns="18288" anchor="ctr" anchorCtr="1">
-      <a:spAutoFit/>
-    </cs:bodyPr>
-  </cs:dataLabelCallout>
-  <cs:dataPoint>
-    <cs:lnRef idx="0"/>
-    <cs:fillRef idx="1">
-      <cs:styleClr val="auto"/>
-    </cs:fillRef>
-    <cs:effectRef idx="0"/>
-    <cs:fontRef idx="minor">
-      <a:schemeClr val="tx1"/>
-    </cs:fontRef>
-    <cs:spPr>
-      <a:solidFill>
-        <a:schemeClr val="phClr"/>
-      </a:solidFill>
-    </cs:spPr>
-  </cs:dataPoint>
-  <cs:dataPoint3D>
-    <cs:lnRef idx="0"/>
-    <cs:fillRef idx="1">
-      <cs:styleClr val="auto"/>
-    </cs:fillRef>
-    <cs:effectRef idx="0"/>
-    <cs:fontRef idx="minor">
-      <a:schemeClr val="tx1"/>
-    </cs:fontRef>
-    <cs:spPr>
-      <a:solidFill>
-        <a:schemeClr val="phClr"/>
-      </a:solidFill>
-    </cs:spPr>
-  </cs:dataPoint3D>
-  <cs:dataPointLine>
-    <cs:lnRef idx="0">
-      <cs:styleClr val="auto"/>
-    </cs:lnRef>
-    <cs:fillRef idx="1"/>
-    <cs:effectRef idx="0"/>
-    <cs:fontRef idx="minor">
-      <a:schemeClr val="tx1"/>
-    </cs:fontRef>
-    <cs:spPr>
-      <a:ln w="28575" cap="rnd">
-        <a:solidFill>
-          <a:schemeClr val="phClr"/>
-        </a:solidFill>
-        <a:round/>
-      </a:ln>
-    </cs:spPr>
-  </cs:dataPointLine>
-  <cs:dataPointMarker>
-    <cs:lnRef idx="0">
-      <cs:styleClr val="auto"/>
-    </cs:lnRef>
-    <cs:fillRef idx="1">
-      <cs:styleClr val="auto"/>
-    </cs:fillRef>
-    <cs:effectRef idx="0"/>
-    <cs:fontRef idx="minor">
-      <a:schemeClr val="tx1"/>
-    </cs:fontRef>
-    <cs:spPr>
-      <a:solidFill>
-        <a:schemeClr val="phClr"/>
-      </a:solidFill>
       <a:ln w="9525">
         <a:solidFill>
           <a:schemeClr val="phClr"/>
@@ -28885,7 +26769,7 @@
 </file>
 
 <file path=customXml/itemProps1.xml><?xml version="1.0" encoding="utf-8"?>
-<ds:datastoreItem xmlns:ds="http://schemas.openxmlformats.org/officeDocument/2006/customXml" ds:itemID="{4DD4097E-4BD0-4552-A369-E2275AA892CE}">
+<ds:datastoreItem xmlns:ds="http://schemas.openxmlformats.org/officeDocument/2006/customXml" ds:itemID="{71E910E0-BCA9-47CB-B4A9-F797598458C0}">
   <ds:schemaRefs>
     <ds:schemaRef ds:uri="http://schemas.openxmlformats.org/officeDocument/2006/bibliography"/>
   </ds:schemaRefs>

--- a/Transfer_Risk_Revision.docx
+++ b/Transfer_Risk_Revision.docx
@@ -1519,7 +1519,7 @@
         <w:ind w:firstLine="720"/>
         <w:jc w:val="both"/>
         <w:rPr>
-          <w:rFonts w:ascii="Times New Roman" w:hAnsi="Times New Roman" w:cs="Times New Roman" w:hint="eastAsia"/>
+          <w:rFonts w:ascii="Times New Roman" w:hAnsi="Times New Roman" w:cs="Times New Roman"/>
           <w:color w:val="C00000"/>
           <w:sz w:val="24"/>
           <w:szCs w:val="24"/>
@@ -3579,16 +3579,7 @@
           <w:szCs w:val="24"/>
           <w:lang w:eastAsia="ja-JP"/>
         </w:rPr>
-        <w:t>Another</w:t>
-      </w:r>
-      <w:r>
-        <w:rPr>
-          <w:rFonts w:ascii="Times New Roman" w:eastAsia="Yu Mincho" w:hAnsi="Times New Roman" w:cs="Times New Roman"/>
-          <w:sz w:val="24"/>
-          <w:szCs w:val="24"/>
-          <w:lang w:eastAsia="ja-JP"/>
-        </w:rPr>
-        <w:t xml:space="preserve"> issue is the lack of universal standards and definitions, making comparisons difficult. Different transfer studies have varying definitions of transfers and their data </w:t>
+        <w:t xml:space="preserve">Another issue is the lack of universal standards and definitions, making comparisons difficult. Different transfer studies have varying definitions of transfers and their data </w:t>
       </w:r>
       <w:r>
         <w:rPr>
@@ -3716,7 +3707,7 @@
         <w:ind w:firstLine="720"/>
         <w:jc w:val="both"/>
         <w:rPr>
-          <w:rFonts w:ascii="Times New Roman" w:eastAsia="Yu Mincho" w:hAnsi="Times New Roman" w:cs="Times New Roman" w:hint="eastAsia"/>
+          <w:rFonts w:ascii="Times New Roman" w:eastAsia="Yu Mincho" w:hAnsi="Times New Roman" w:cs="Times New Roman"/>
           <w:sz w:val="24"/>
           <w:szCs w:val="24"/>
           <w:lang w:eastAsia="ja-JP"/>
@@ -4118,7 +4109,7 @@
         <w:spacing w:line="240" w:lineRule="auto"/>
         <w:jc w:val="both"/>
         <w:rPr>
-          <w:rFonts w:ascii="Times New Roman" w:hAnsi="Times New Roman" w:cs="Times New Roman" w:hint="eastAsia"/>
+          <w:rFonts w:ascii="Times New Roman" w:hAnsi="Times New Roman" w:cs="Times New Roman"/>
           <w:sz w:val="24"/>
           <w:szCs w:val="24"/>
         </w:rPr>
@@ -4870,7 +4861,7 @@
         <w:ind w:firstLine="720"/>
         <w:jc w:val="both"/>
         <w:rPr>
-          <w:rFonts w:ascii="Times New Roman" w:hAnsi="Times New Roman" w:cs="Times New Roman" w:hint="eastAsia"/>
+          <w:rFonts w:ascii="Times New Roman" w:hAnsi="Times New Roman" w:cs="Times New Roman"/>
           <w:sz w:val="24"/>
           <w:szCs w:val="24"/>
         </w:rPr>
@@ -5543,11 +5534,10 @@
         <w:spacing w:line="240" w:lineRule="auto"/>
         <w:jc w:val="both"/>
         <w:rPr>
-          <w:rFonts w:ascii="Times New Roman" w:eastAsia="Yu Mincho" w:hAnsi="Times New Roman" w:cs="Times New Roman"/>
-          <w:color w:val="C00000"/>
-          <w:sz w:val="24"/>
-          <w:szCs w:val="24"/>
-          <w:lang w:eastAsia="ja-JP"/>
+          <w:rFonts w:ascii="Times New Roman" w:hAnsi="Times New Roman" w:cs="Times New Roman" w:hint="eastAsia"/>
+          <w:color w:val="C00000"/>
+          <w:sz w:val="24"/>
+          <w:szCs w:val="24"/>
         </w:rPr>
       </w:pPr>
       <w:r>
@@ -5762,82 +5752,525 @@
         <w:ind w:firstLine="720"/>
         <w:jc w:val="both"/>
         <w:rPr>
+          <w:rFonts w:ascii="Times New Roman" w:eastAsia="Yu Mincho" w:hAnsi="Times New Roman" w:cs="Times New Roman"/>
+          <w:color w:val="C00000"/>
+          <w:sz w:val="24"/>
+          <w:szCs w:val="24"/>
+          <w:lang w:eastAsia="ja-JP"/>
+        </w:rPr>
+      </w:pPr>
+      <w:r>
+        <w:rPr>
+          <w:rFonts w:ascii="Times New Roman" w:eastAsia="Yu Mincho" w:hAnsi="Times New Roman" w:cs="Times New Roman"/>
+          <w:color w:val="C00000"/>
+          <w:sz w:val="24"/>
+          <w:szCs w:val="24"/>
+          <w:lang w:eastAsia="ja-JP"/>
+        </w:rPr>
+        <w:t>T</w:t>
+      </w:r>
+      <w:r>
+        <w:rPr>
+          <w:rFonts w:ascii="Times New Roman" w:eastAsia="Yu Mincho" w:hAnsi="Times New Roman" w:cs="Times New Roman"/>
+          <w:color w:val="C00000"/>
+          <w:sz w:val="24"/>
+          <w:szCs w:val="24"/>
+          <w:lang w:eastAsia="ja-JP"/>
+        </w:rPr>
+        <w:t xml:space="preserve">he </w:t>
+      </w:r>
+      <w:r>
+        <w:rPr>
+          <w:rFonts w:ascii="Times New Roman" w:eastAsia="Yu Mincho" w:hAnsi="Times New Roman" w:cs="Times New Roman"/>
+          <w:color w:val="C00000"/>
+          <w:sz w:val="24"/>
+          <w:szCs w:val="24"/>
+          <w:lang w:eastAsia="ja-JP"/>
+        </w:rPr>
+        <w:t xml:space="preserve">non-real-time </w:t>
+      </w:r>
+      <w:r>
+        <w:rPr>
+          <w:rFonts w:ascii="Times New Roman" w:eastAsia="Yu Mincho" w:hAnsi="Times New Roman" w:cs="Times New Roman"/>
+          <w:color w:val="C00000"/>
+          <w:sz w:val="24"/>
+          <w:szCs w:val="24"/>
+          <w:lang w:eastAsia="ja-JP"/>
+        </w:rPr>
+        <w:t>measures</w:t>
+      </w:r>
+      <w:r>
+        <w:rPr>
+          <w:rFonts w:ascii="Times New Roman" w:eastAsia="Yu Mincho" w:hAnsi="Times New Roman" w:cs="Times New Roman"/>
+          <w:color w:val="C00000"/>
+          <w:sz w:val="24"/>
+          <w:szCs w:val="24"/>
+          <w:lang w:eastAsia="ja-JP"/>
+        </w:rPr>
+        <w:t xml:space="preserve"> do not measure </w:t>
+      </w:r>
+      <w:r>
+        <w:rPr>
+          <w:rFonts w:ascii="Times New Roman" w:eastAsia="Yu Mincho" w:hAnsi="Times New Roman" w:cs="Times New Roman"/>
+          <w:color w:val="C00000"/>
+          <w:sz w:val="24"/>
+          <w:szCs w:val="24"/>
+          <w:lang w:eastAsia="ja-JP"/>
+        </w:rPr>
+        <w:t>the actual performance</w:t>
+      </w:r>
+      <w:r>
+        <w:rPr>
+          <w:rFonts w:ascii="Times New Roman" w:eastAsia="Yu Mincho" w:hAnsi="Times New Roman" w:cs="Times New Roman"/>
+          <w:color w:val="C00000"/>
+          <w:sz w:val="24"/>
+          <w:szCs w:val="24"/>
+          <w:lang w:eastAsia="ja-JP"/>
+        </w:rPr>
+        <w:t>.</w:t>
+      </w:r>
+      <w:r>
+        <w:rPr>
+          <w:rFonts w:ascii="Times New Roman" w:eastAsia="Yu Mincho" w:hAnsi="Times New Roman" w:cs="Times New Roman"/>
+          <w:color w:val="C00000"/>
+          <w:sz w:val="24"/>
+          <w:szCs w:val="24"/>
+          <w:lang w:eastAsia="ja-JP"/>
+        </w:rPr>
+        <w:t xml:space="preserve"> </w:t>
+      </w:r>
+      <w:r>
+        <w:rPr>
+          <w:rFonts w:ascii="Times New Roman" w:eastAsia="Yu Mincho" w:hAnsi="Times New Roman" w:cs="Times New Roman"/>
+          <w:color w:val="C00000"/>
+          <w:sz w:val="24"/>
+          <w:szCs w:val="24"/>
+          <w:lang w:eastAsia="ja-JP"/>
+        </w:rPr>
+        <w:t>I</w:t>
+      </w:r>
+      <w:r>
+        <w:rPr>
+          <w:rFonts w:ascii="Times New Roman" w:eastAsia="Yu Mincho" w:hAnsi="Times New Roman" w:cs="Times New Roman"/>
+          <w:color w:val="C00000"/>
+          <w:sz w:val="24"/>
+          <w:szCs w:val="24"/>
+          <w:lang w:eastAsia="ja-JP"/>
+        </w:rPr>
+        <w:t xml:space="preserve">nstead, </w:t>
+      </w:r>
+      <w:r>
+        <w:rPr>
+          <w:rFonts w:ascii="Times New Roman" w:eastAsia="Yu Mincho" w:hAnsi="Times New Roman" w:cs="Times New Roman"/>
+          <w:color w:val="C00000"/>
+          <w:sz w:val="24"/>
+          <w:szCs w:val="24"/>
+          <w:lang w:eastAsia="ja-JP"/>
+        </w:rPr>
+        <w:t>some measures</w:t>
+      </w:r>
+      <w:r>
+        <w:rPr>
+          <w:rFonts w:ascii="Times New Roman" w:eastAsia="Yu Mincho" w:hAnsi="Times New Roman" w:cs="Times New Roman"/>
+          <w:color w:val="C00000"/>
+          <w:sz w:val="24"/>
+          <w:szCs w:val="24"/>
+          <w:lang w:eastAsia="ja-JP"/>
+        </w:rPr>
+        <w:t xml:space="preserve"> try </w:t>
+      </w:r>
+      <w:r>
+        <w:rPr>
+          <w:rFonts w:ascii="Times New Roman" w:eastAsia="Yu Mincho" w:hAnsi="Times New Roman" w:cs="Times New Roman"/>
+          <w:color w:val="C00000"/>
+          <w:sz w:val="24"/>
+          <w:szCs w:val="24"/>
+          <w:lang w:eastAsia="ja-JP"/>
+        </w:rPr>
+        <w:t xml:space="preserve">to </w:t>
+      </w:r>
+      <w:r>
+        <w:rPr>
+          <w:rFonts w:ascii="Times New Roman" w:eastAsia="Yu Mincho" w:hAnsi="Times New Roman" w:cs="Times New Roman"/>
+          <w:color w:val="C00000"/>
+          <w:sz w:val="24"/>
+          <w:szCs w:val="24"/>
+          <w:lang w:eastAsia="ja-JP"/>
+        </w:rPr>
+        <w:t>gauge</w:t>
+      </w:r>
+      <w:r>
+        <w:rPr>
+          <w:rFonts w:ascii="Times New Roman" w:eastAsia="Yu Mincho" w:hAnsi="Times New Roman" w:cs="Times New Roman"/>
+          <w:color w:val="C00000"/>
+          <w:sz w:val="24"/>
+          <w:szCs w:val="24"/>
+          <w:lang w:eastAsia="ja-JP"/>
+        </w:rPr>
+        <w:t xml:space="preserve"> </w:t>
+      </w:r>
+      <w:r>
+        <w:rPr>
+          <w:rFonts w:ascii="Times New Roman" w:eastAsia="Yu Mincho" w:hAnsi="Times New Roman" w:cs="Times New Roman"/>
+          <w:color w:val="C00000"/>
+          <w:sz w:val="24"/>
+          <w:szCs w:val="24"/>
+          <w:lang w:eastAsia="ja-JP"/>
+        </w:rPr>
+        <w:t>static features</w:t>
+      </w:r>
+      <w:r>
+        <w:rPr>
+          <w:rFonts w:ascii="Times New Roman" w:eastAsia="Yu Mincho" w:hAnsi="Times New Roman" w:cs="Times New Roman"/>
+          <w:color w:val="C00000"/>
+          <w:sz w:val="24"/>
+          <w:szCs w:val="24"/>
+          <w:lang w:eastAsia="ja-JP"/>
+        </w:rPr>
+        <w:t>, like</w:t>
+      </w:r>
+      <w:r>
+        <w:rPr>
+          <w:rFonts w:ascii="Times New Roman" w:eastAsia="Yu Mincho" w:hAnsi="Times New Roman" w:cs="Times New Roman"/>
+          <w:color w:val="C00000"/>
+          <w:sz w:val="24"/>
+          <w:szCs w:val="24"/>
+          <w:lang w:eastAsia="ja-JP"/>
+        </w:rPr>
+        <w:t xml:space="preserve"> </w:t>
+      </w:r>
+      <w:r>
+        <w:rPr>
+          <w:rFonts w:ascii="Times New Roman" w:eastAsia="Yu Mincho" w:hAnsi="Times New Roman" w:cs="Times New Roman"/>
+          <w:i/>
+          <w:color w:val="C00000"/>
+          <w:sz w:val="24"/>
+          <w:szCs w:val="24"/>
+          <w:lang w:eastAsia="ja-JP"/>
+        </w:rPr>
+        <w:t xml:space="preserve">transfer nodes’ </w:t>
+      </w:r>
+      <w:r>
+        <w:rPr>
+          <w:rFonts w:ascii="Times New Roman" w:eastAsia="Yu Mincho" w:hAnsi="Times New Roman" w:cs="Times New Roman"/>
+          <w:i/>
+          <w:color w:val="C00000"/>
+          <w:sz w:val="24"/>
+          <w:szCs w:val="24"/>
+          <w:lang w:eastAsia="ja-JP"/>
+        </w:rPr>
+        <w:t>design</w:t>
+      </w:r>
+      <w:r>
+        <w:rPr>
+          <w:rFonts w:ascii="Times New Roman" w:eastAsia="Yu Mincho" w:hAnsi="Times New Roman" w:cs="Times New Roman"/>
+          <w:i/>
+          <w:color w:val="C00000"/>
+          <w:sz w:val="24"/>
+          <w:szCs w:val="24"/>
+          <w:lang w:eastAsia="ja-JP"/>
+        </w:rPr>
+        <w:t xml:space="preserve"> </w:t>
+      </w:r>
+      <w:r>
+        <w:rPr>
+          <w:rFonts w:ascii="Times New Roman" w:eastAsia="Yu Mincho" w:hAnsi="Times New Roman" w:cs="Times New Roman"/>
+          <w:color w:val="C00000"/>
+          <w:sz w:val="24"/>
+          <w:szCs w:val="24"/>
+          <w:lang w:eastAsia="ja-JP"/>
+        </w:rPr>
+        <w:t>and</w:t>
+      </w:r>
+      <w:r>
+        <w:rPr>
+          <w:rFonts w:ascii="Times New Roman" w:eastAsia="Yu Mincho" w:hAnsi="Times New Roman" w:cs="Times New Roman"/>
+          <w:i/>
+          <w:color w:val="C00000"/>
+          <w:sz w:val="24"/>
+          <w:szCs w:val="24"/>
+          <w:lang w:eastAsia="ja-JP"/>
+        </w:rPr>
+        <w:t xml:space="preserve"> </w:t>
+      </w:r>
+      <w:r>
+        <w:rPr>
+          <w:rFonts w:ascii="Times New Roman" w:eastAsia="Yu Mincho" w:hAnsi="Times New Roman" w:cs="Times New Roman"/>
+          <w:i/>
+          <w:color w:val="C00000"/>
+          <w:sz w:val="24"/>
+          <w:szCs w:val="24"/>
+          <w:lang w:eastAsia="ja-JP"/>
+        </w:rPr>
+        <w:t>transfer connectivity</w:t>
+      </w:r>
+      <w:r>
+        <w:rPr>
+          <w:rFonts w:ascii="Times New Roman" w:eastAsia="Yu Mincho" w:hAnsi="Times New Roman" w:cs="Times New Roman"/>
+          <w:color w:val="C00000"/>
+          <w:sz w:val="24"/>
+          <w:szCs w:val="24"/>
+          <w:lang w:eastAsia="ja-JP"/>
+        </w:rPr>
+        <w:t xml:space="preserve">. </w:t>
+      </w:r>
+      <w:r>
+        <w:rPr>
+          <w:rFonts w:ascii="Times New Roman" w:eastAsia="Yu Mincho" w:hAnsi="Times New Roman" w:cs="Times New Roman"/>
+          <w:color w:val="C00000"/>
+          <w:sz w:val="24"/>
+          <w:szCs w:val="24"/>
+          <w:lang w:eastAsia="ja-JP"/>
+        </w:rPr>
+        <w:t>For example,</w:t>
+      </w:r>
+      <w:r>
+        <w:rPr>
+          <w:rFonts w:ascii="Times New Roman" w:eastAsia="Yu Mincho" w:hAnsi="Times New Roman" w:cs="Times New Roman"/>
+          <w:color w:val="C00000"/>
+          <w:sz w:val="24"/>
+          <w:szCs w:val="24"/>
+          <w:lang w:eastAsia="ja-JP"/>
+        </w:rPr>
+        <w:t xml:space="preserve"> </w:t>
+      </w:r>
+      <w:r>
+        <w:rPr>
+          <w:rFonts w:ascii="Times New Roman" w:eastAsia="Yu Mincho" w:hAnsi="Times New Roman" w:cs="Times New Roman"/>
+          <w:sz w:val="24"/>
+          <w:szCs w:val="24"/>
+          <w:lang w:eastAsia="ja-JP"/>
+        </w:rPr>
+        <w:fldChar w:fldCharType="begin" w:fldLock="1"/>
+      </w:r>
+      <w:r>
+        <w:rPr>
+          <w:rFonts w:ascii="Times New Roman" w:eastAsia="Yu Mincho" w:hAnsi="Times New Roman" w:cs="Times New Roman"/>
+          <w:sz w:val="24"/>
+          <w:szCs w:val="24"/>
+          <w:lang w:eastAsia="ja-JP"/>
+        </w:rPr>
+        <w:instrText>ADDIN CSL_CITATION {"citationItems":[{"id":"ITEM-1","itemData":{"ISSN":"09658564","abstract":"Few studies have adequately assessed the cost of transfers. 2Another term, interchange, is often used in Europe. This paper treats them as interchangeable.2 in public transport systems, or provided useful guidance on transfer improvements, such as where to invest (which facility), how to invest (which aspect), and how much to invest (quantitative justification of the investment). This paper proposes a new method based on path choice,. 3Path choice is different from \" way-finding\" and \" route choice.\" \" Way-finding\" refers to the process by which a traveler finds a path to his (her) destination. The question in that case is how to acquire information to find a route in unknown terrain. \" Route-choice\" sometimes refers to a choice among different services in a public transport network, even if they follow the same physical path. In this case, the decision is whether to board an arriving vehicle or to wait for a later vehicle that will have lower in-vehicle time. Neither situation will be addressed in this research; therefore, a different term, path choice, is adopted.3 taking into account both the operator's service supply and the customers' subjective perceptions to assess transfer cost and to identify ways to reduce it. This method evaluates different transfer components (e.g., transfer walking, waiting, and penalty) with distinct policy solutions and differentiates between transfer stations and movements. The method is applied to one of the largest and most complex public transport systems in the world, the London Underground (LUL), with a focus on 17 major transfer stations and 303 transfer movements. This study confirms that transfers pose a significant cost to LUL, and that cost is distributed unevenly across stations and across platforms at a station. Transfer stations are perceived very differently by passengers in terms of their overall cost and composition. The case study suggests that a better understanding of transfer behavior and improvements to the transfer experience could significantly benefit public transport systems. © 2010 Elsevier Ltd.","author":[{"dropping-particle":"","family":"Guo","given":"Zhan","non-dropping-particle":"","parse-names":false,"suffix":""},{"dropping-particle":"","family":"Wilson","given":"Nigel H.M.","non-dropping-particle":"","parse-names":false,"suffix":""}],"container-title":"Transportation Research Part A: Policy and Practice","id":"ITEM-1","issue":"2","issued":{"date-parts":[["2011"]]},"page":"91-104","publisher":"Pergamon","title":"Assessing the cost of transfer inconvenience in public transport systems: A case study of the London Underground","type":"article-journal","volume":"45"},"uris":["http://www.mendeley.com/documents/?uuid=76b2b6f9-5dc5-4627-9263-11b017d5d87f"]}],"mendeley":{"formattedCitation":"(Guo and Wilson, 2011)","manualFormatting":"Guo &amp; Wilson (2011)","plainTextFormattedCitation":"(Guo and Wilson, 2011)","previouslyFormattedCitation":"(Guo and Wilson, 2011)"},"properties":{"noteIndex":0},"schema":"https://github.com/citation-style-language/schema/raw/master/csl-citation.json"}</w:instrText>
+      </w:r>
+      <w:r>
+        <w:rPr>
+          <w:rFonts w:ascii="Times New Roman" w:eastAsia="Yu Mincho" w:hAnsi="Times New Roman" w:cs="Times New Roman"/>
+          <w:sz w:val="24"/>
+          <w:szCs w:val="24"/>
+          <w:lang w:eastAsia="ja-JP"/>
+        </w:rPr>
+        <w:fldChar w:fldCharType="separate"/>
+      </w:r>
+      <w:r>
+        <w:rPr>
+          <w:rFonts w:ascii="Times New Roman" w:eastAsia="Yu Mincho" w:hAnsi="Times New Roman" w:cs="Times New Roman"/>
+          <w:noProof/>
+          <w:sz w:val="24"/>
+          <w:szCs w:val="24"/>
+          <w:lang w:eastAsia="ja-JP"/>
+        </w:rPr>
+        <w:t>Guo &amp; Wilson</w:t>
+      </w:r>
+      <w:r>
+        <w:rPr>
+          <w:rFonts w:ascii="Times New Roman" w:eastAsia="Yu Mincho" w:hAnsi="Times New Roman" w:cs="Times New Roman"/>
+          <w:noProof/>
+          <w:sz w:val="24"/>
+          <w:szCs w:val="24"/>
+          <w:lang w:eastAsia="ja-JP"/>
+        </w:rPr>
+        <w:t xml:space="preserve"> </w:t>
+      </w:r>
+      <w:r>
+        <w:rPr>
+          <w:rFonts w:ascii="Times New Roman" w:eastAsia="Yu Mincho" w:hAnsi="Times New Roman" w:cs="Times New Roman"/>
+          <w:noProof/>
+          <w:sz w:val="24"/>
+          <w:szCs w:val="24"/>
+          <w:lang w:eastAsia="ja-JP"/>
+        </w:rPr>
+        <w:t>(</w:t>
+      </w:r>
+      <w:r>
+        <w:rPr>
+          <w:rFonts w:ascii="Times New Roman" w:eastAsia="Yu Mincho" w:hAnsi="Times New Roman" w:cs="Times New Roman"/>
+          <w:noProof/>
+          <w:sz w:val="24"/>
+          <w:szCs w:val="24"/>
+          <w:lang w:eastAsia="ja-JP"/>
+        </w:rPr>
+        <w:t>2011)</w:t>
+      </w:r>
+      <w:r>
+        <w:rPr>
+          <w:rFonts w:ascii="Times New Roman" w:eastAsia="Yu Mincho" w:hAnsi="Times New Roman" w:cs="Times New Roman"/>
+          <w:sz w:val="24"/>
+          <w:szCs w:val="24"/>
+          <w:lang w:eastAsia="ja-JP"/>
+        </w:rPr>
+        <w:fldChar w:fldCharType="end"/>
+      </w:r>
+      <w:r>
+        <w:rPr>
+          <w:rFonts w:ascii="Times New Roman" w:eastAsia="Yu Mincho" w:hAnsi="Times New Roman" w:cs="Times New Roman"/>
+          <w:sz w:val="24"/>
+          <w:szCs w:val="24"/>
+          <w:lang w:eastAsia="ja-JP"/>
+        </w:rPr>
+        <w:t xml:space="preserve"> assess transfer cost based on both users’ and operators’ perspective; they develop an index that measures each transfer node’s effectiveness based on average time and economic cost per capita and apply it to the London Underground system. </w:t>
+      </w:r>
+      <w:r>
+        <w:rPr>
+          <w:rFonts w:ascii="Times New Roman" w:eastAsia="Yu Mincho" w:hAnsi="Times New Roman" w:cs="Times New Roman"/>
+          <w:sz w:val="24"/>
+          <w:szCs w:val="24"/>
+          <w:lang w:eastAsia="ja-JP"/>
+        </w:rPr>
+        <w:fldChar w:fldCharType="begin" w:fldLock="1"/>
+      </w:r>
+      <w:r>
+        <w:rPr>
+          <w:rFonts w:ascii="Times New Roman" w:eastAsia="Yu Mincho" w:hAnsi="Times New Roman" w:cs="Times New Roman"/>
+          <w:sz w:val="24"/>
+          <w:szCs w:val="24"/>
+          <w:lang w:eastAsia="ja-JP"/>
+        </w:rPr>
+        <w:instrText>ADDIN CSL_CITATION {"citationItems":[{"id":"ITEM-1","itemData":{"DOI":"10.1016/j.jtrangeo.2011.12.003","ISSN":"09666923","abstract":"Improving public-transit connectivity is one of the most vital tasks in transit-operations planning. A poor connection can cause some passengers to stop using the transit service. This work analyzes the performance of public-transit networks in terms of the attributes involved with coordination and connectivity. These attributes are primarily concerned with passenger transfers, and include ride, wait and walk times and type of transfers made, that is, with street-crossing, sidewalk, non-walk and one-leg trip. Based on these attributes, transit-connectivity measures are established as a tool to evaluate the pros and cons of each defined zone of transit lines from a connectivity perspective. The zone of transit lines can be associated with small or large transit networks from which two types of analyses can be made: (i) detecting the inefficiency of connectivity-related issues for the zone, and (ii) comparing the measures between different zones to arrive to the conclusion of which zone is more worthy of improvements. This will allow, for instance, the comparison between cities and between zones in the city. In this work a model is developed to integrate spatial and non-spatial data for the construction of a public-transit network spatial repository, which in turn, is used to classify transfers, and calculate the developed connectivity measures. A case study in Auckland, New Zealand, demonstrates the benefits of the model and connectivity measures. © 2011 Elsevier Ltd.","author":[{"dropping-particle":"","family":"Hadas","given":"Yuval","non-dropping-particle":"","parse-names":false,"suffix":""},{"dropping-particle":"","family":"Ranjitkar","given":"Prakash","non-dropping-particle":"","parse-names":false,"suffix":""}],"container-title":"Journal of Transport Geography","id":"ITEM-1","issued":{"date-parts":[["2012"]]},"page":"137-147","publisher":"Elsevier","title":"Modeling public-transit connectivity with spatial quality-of-transfer measurements","type":"article-journal","volume":"22"},"uris":["http://www.mendeley.com/documents/?uuid=4743d63c-a733-4e37-a77f-73ba5e83588f"]}],"mendeley":{"formattedCitation":"(Hadas and Ranjitkar, 2012)","manualFormatting":"Hadas &amp; Ranjitkar (2012)","plainTextFormattedCitation":"(Hadas and Ranjitkar, 2012)","previouslyFormattedCitation":"(Hadas and Ranjitkar, 2012)"},"properties":{"noteIndex":0},"schema":"https://github.com/citation-style-language/schema/raw/master/csl-citation.json"}</w:instrText>
+      </w:r>
+      <w:r>
+        <w:rPr>
+          <w:rFonts w:ascii="Times New Roman" w:eastAsia="Yu Mincho" w:hAnsi="Times New Roman" w:cs="Times New Roman"/>
+          <w:sz w:val="24"/>
+          <w:szCs w:val="24"/>
+          <w:lang w:eastAsia="ja-JP"/>
+        </w:rPr>
+        <w:fldChar w:fldCharType="separate"/>
+      </w:r>
+      <w:r>
+        <w:rPr>
+          <w:rFonts w:ascii="Times New Roman" w:eastAsia="Yu Mincho" w:hAnsi="Times New Roman" w:cs="Times New Roman"/>
+          <w:noProof/>
+          <w:sz w:val="24"/>
+          <w:szCs w:val="24"/>
+          <w:lang w:eastAsia="ja-JP"/>
+        </w:rPr>
+        <w:t>Hadas &amp; Ranjitkar</w:t>
+      </w:r>
+      <w:r>
+        <w:rPr>
+          <w:rFonts w:ascii="Times New Roman" w:eastAsia="Yu Mincho" w:hAnsi="Times New Roman" w:cs="Times New Roman"/>
+          <w:noProof/>
+          <w:sz w:val="24"/>
+          <w:szCs w:val="24"/>
+          <w:lang w:eastAsia="ja-JP"/>
+        </w:rPr>
+        <w:t xml:space="preserve"> </w:t>
+      </w:r>
+      <w:r>
+        <w:rPr>
+          <w:rFonts w:ascii="Times New Roman" w:eastAsia="Yu Mincho" w:hAnsi="Times New Roman" w:cs="Times New Roman"/>
+          <w:noProof/>
+          <w:sz w:val="24"/>
+          <w:szCs w:val="24"/>
+          <w:lang w:eastAsia="ja-JP"/>
+        </w:rPr>
+        <w:t>(</w:t>
+      </w:r>
+      <w:r>
+        <w:rPr>
+          <w:rFonts w:ascii="Times New Roman" w:eastAsia="Yu Mincho" w:hAnsi="Times New Roman" w:cs="Times New Roman"/>
+          <w:noProof/>
+          <w:sz w:val="24"/>
+          <w:szCs w:val="24"/>
+          <w:lang w:eastAsia="ja-JP"/>
+        </w:rPr>
+        <w:t>2012)</w:t>
+      </w:r>
+      <w:r>
+        <w:rPr>
+          <w:rFonts w:ascii="Times New Roman" w:eastAsia="Yu Mincho" w:hAnsi="Times New Roman" w:cs="Times New Roman"/>
+          <w:sz w:val="24"/>
+          <w:szCs w:val="24"/>
+          <w:lang w:eastAsia="ja-JP"/>
+        </w:rPr>
+        <w:fldChar w:fldCharType="end"/>
+      </w:r>
+      <w:r>
+        <w:rPr>
+          <w:rFonts w:ascii="Times New Roman" w:eastAsia="Yu Mincho" w:hAnsi="Times New Roman" w:cs="Times New Roman"/>
+          <w:sz w:val="24"/>
+          <w:szCs w:val="24"/>
+          <w:lang w:eastAsia="ja-JP"/>
+        </w:rPr>
+        <w:t xml:space="preserve"> combine transfer connectivity and travel time to represent the </w:t>
+      </w:r>
+      <w:r>
+        <w:rPr>
+          <w:rFonts w:ascii="Times New Roman" w:eastAsia="Yu Mincho" w:hAnsi="Times New Roman" w:cs="Times New Roman"/>
+          <w:sz w:val="24"/>
+          <w:szCs w:val="24"/>
+          <w:lang w:eastAsia="ja-JP"/>
+        </w:rPr>
+        <w:t xml:space="preserve">effectiveness </w:t>
+      </w:r>
+      <w:r>
+        <w:rPr>
+          <w:rFonts w:ascii="Times New Roman" w:eastAsia="Yu Mincho" w:hAnsi="Times New Roman" w:cs="Times New Roman"/>
+          <w:sz w:val="24"/>
+          <w:szCs w:val="24"/>
+          <w:lang w:eastAsia="ja-JP"/>
+        </w:rPr>
+        <w:t xml:space="preserve">of transfers. </w:t>
+      </w:r>
+      <w:r>
+        <w:rPr>
+          <w:rFonts w:ascii="Times New Roman" w:eastAsia="Yu Mincho" w:hAnsi="Times New Roman" w:cs="Times New Roman"/>
+          <w:color w:val="C00000"/>
+          <w:sz w:val="24"/>
+          <w:szCs w:val="24"/>
+          <w:lang w:eastAsia="ja-JP"/>
+        </w:rPr>
+        <w:t>Although the non-real-time measures have been proven to be extremely useful</w:t>
+      </w:r>
+      <w:r>
+        <w:rPr>
+          <w:rFonts w:ascii="Times New Roman" w:eastAsia="Yu Mincho" w:hAnsi="Times New Roman" w:cs="Times New Roman"/>
+          <w:color w:val="C00000"/>
+          <w:sz w:val="24"/>
+          <w:szCs w:val="24"/>
+          <w:lang w:eastAsia="ja-JP"/>
+        </w:rPr>
+        <w:t xml:space="preserve"> to assess the static qualities of the system design</w:t>
+      </w:r>
+      <w:r>
+        <w:rPr>
+          <w:rFonts w:ascii="Times New Roman" w:eastAsia="Yu Mincho" w:hAnsi="Times New Roman" w:cs="Times New Roman"/>
+          <w:color w:val="C00000"/>
+          <w:sz w:val="24"/>
+          <w:szCs w:val="24"/>
+          <w:lang w:eastAsia="ja-JP"/>
+        </w:rPr>
+        <w:t xml:space="preserve">, </w:t>
+      </w:r>
+      <w:r>
+        <w:rPr>
+          <w:rFonts w:ascii="Times New Roman" w:eastAsia="Yu Mincho" w:hAnsi="Times New Roman" w:cs="Times New Roman"/>
+          <w:color w:val="C00000"/>
+          <w:sz w:val="24"/>
+          <w:szCs w:val="24"/>
+          <w:lang w:eastAsia="ja-JP"/>
+        </w:rPr>
+        <w:t xml:space="preserve">the results based on </w:t>
+      </w:r>
+      <w:r>
+        <w:rPr>
           <w:rFonts w:ascii="Times New Roman" w:eastAsia="Yu Mincho" w:hAnsi="Times New Roman" w:cs="Times New Roman" w:hint="eastAsia"/>
           <w:color w:val="C00000"/>
           <w:sz w:val="24"/>
           <w:szCs w:val="24"/>
           <w:lang w:eastAsia="ja-JP"/>
         </w:rPr>
-      </w:pPr>
-      <w:r>
-        <w:rPr>
-          <w:rFonts w:ascii="Times New Roman" w:eastAsia="Yu Mincho" w:hAnsi="Times New Roman" w:cs="Times New Roman"/>
-          <w:color w:val="C00000"/>
-          <w:sz w:val="24"/>
-          <w:szCs w:val="24"/>
-          <w:lang w:eastAsia="ja-JP"/>
-        </w:rPr>
-        <w:t>T</w:t>
-      </w:r>
-      <w:r>
-        <w:rPr>
-          <w:rFonts w:ascii="Times New Roman" w:eastAsia="Yu Mincho" w:hAnsi="Times New Roman" w:cs="Times New Roman"/>
-          <w:color w:val="C00000"/>
-          <w:sz w:val="24"/>
-          <w:szCs w:val="24"/>
-          <w:lang w:eastAsia="ja-JP"/>
-        </w:rPr>
-        <w:t xml:space="preserve">he </w:t>
-      </w:r>
-      <w:r>
-        <w:rPr>
-          <w:rFonts w:ascii="Times New Roman" w:eastAsia="Yu Mincho" w:hAnsi="Times New Roman" w:cs="Times New Roman"/>
-          <w:color w:val="C00000"/>
-          <w:sz w:val="24"/>
-          <w:szCs w:val="24"/>
-          <w:lang w:eastAsia="ja-JP"/>
-        </w:rPr>
-        <w:t xml:space="preserve">non-real-time </w:t>
-      </w:r>
-      <w:r>
-        <w:rPr>
-          <w:rFonts w:ascii="Times New Roman" w:eastAsia="Yu Mincho" w:hAnsi="Times New Roman" w:cs="Times New Roman"/>
-          <w:color w:val="C00000"/>
-          <w:sz w:val="24"/>
-          <w:szCs w:val="24"/>
-          <w:lang w:eastAsia="ja-JP"/>
-        </w:rPr>
-        <w:t>measures</w:t>
-      </w:r>
-      <w:r>
-        <w:rPr>
-          <w:rFonts w:ascii="Times New Roman" w:eastAsia="Yu Mincho" w:hAnsi="Times New Roman" w:cs="Times New Roman"/>
-          <w:color w:val="C00000"/>
-          <w:sz w:val="24"/>
-          <w:szCs w:val="24"/>
-          <w:lang w:eastAsia="ja-JP"/>
-        </w:rPr>
-        <w:t xml:space="preserve"> do not measure </w:t>
-      </w:r>
-      <w:r>
-        <w:rPr>
-          <w:rFonts w:ascii="Times New Roman" w:eastAsia="Yu Mincho" w:hAnsi="Times New Roman" w:cs="Times New Roman"/>
-          <w:color w:val="C00000"/>
-          <w:sz w:val="24"/>
-          <w:szCs w:val="24"/>
-          <w:lang w:eastAsia="ja-JP"/>
-        </w:rPr>
-        <w:t>the actual performance</w:t>
-      </w:r>
-      <w:r>
-        <w:rPr>
-          <w:rFonts w:ascii="Times New Roman" w:eastAsia="Yu Mincho" w:hAnsi="Times New Roman" w:cs="Times New Roman"/>
-          <w:color w:val="C00000"/>
-          <w:sz w:val="24"/>
-          <w:szCs w:val="24"/>
-          <w:lang w:eastAsia="ja-JP"/>
-        </w:rPr>
-        <w:t>.</w:t>
+        <w:t>only</w:t>
       </w:r>
       <w:r>
         <w:rPr>
@@ -5857,473 +6290,6 @@
           <w:szCs w:val="24"/>
           <w:lang w:eastAsia="ja-JP"/>
         </w:rPr>
-        <w:t>I</w:t>
-      </w:r>
-      <w:r>
-        <w:rPr>
-          <w:rFonts w:ascii="Times New Roman" w:eastAsia="Yu Mincho" w:hAnsi="Times New Roman" w:cs="Times New Roman"/>
-          <w:color w:val="C00000"/>
-          <w:sz w:val="24"/>
-          <w:szCs w:val="24"/>
-          <w:lang w:eastAsia="ja-JP"/>
-        </w:rPr>
-        <w:t xml:space="preserve">nstead, </w:t>
-      </w:r>
-      <w:r>
-        <w:rPr>
-          <w:rFonts w:ascii="Times New Roman" w:eastAsia="Yu Mincho" w:hAnsi="Times New Roman" w:cs="Times New Roman"/>
-          <w:color w:val="C00000"/>
-          <w:sz w:val="24"/>
-          <w:szCs w:val="24"/>
-          <w:lang w:eastAsia="ja-JP"/>
-        </w:rPr>
-        <w:t>some measures</w:t>
-      </w:r>
-      <w:r>
-        <w:rPr>
-          <w:rFonts w:ascii="Times New Roman" w:eastAsia="Yu Mincho" w:hAnsi="Times New Roman" w:cs="Times New Roman"/>
-          <w:color w:val="C00000"/>
-          <w:sz w:val="24"/>
-          <w:szCs w:val="24"/>
-          <w:lang w:eastAsia="ja-JP"/>
-        </w:rPr>
-        <w:t xml:space="preserve"> try </w:t>
-      </w:r>
-      <w:r>
-        <w:rPr>
-          <w:rFonts w:ascii="Times New Roman" w:eastAsia="Yu Mincho" w:hAnsi="Times New Roman" w:cs="Times New Roman"/>
-          <w:color w:val="C00000"/>
-          <w:sz w:val="24"/>
-          <w:szCs w:val="24"/>
-          <w:lang w:eastAsia="ja-JP"/>
-        </w:rPr>
-        <w:t xml:space="preserve">to </w:t>
-      </w:r>
-      <w:r>
-        <w:rPr>
-          <w:rFonts w:ascii="Times New Roman" w:eastAsia="Yu Mincho" w:hAnsi="Times New Roman" w:cs="Times New Roman"/>
-          <w:color w:val="C00000"/>
-          <w:sz w:val="24"/>
-          <w:szCs w:val="24"/>
-          <w:lang w:eastAsia="ja-JP"/>
-        </w:rPr>
-        <w:t>gauge</w:t>
-      </w:r>
-      <w:r>
-        <w:rPr>
-          <w:rFonts w:ascii="Times New Roman" w:eastAsia="Yu Mincho" w:hAnsi="Times New Roman" w:cs="Times New Roman"/>
-          <w:color w:val="C00000"/>
-          <w:sz w:val="24"/>
-          <w:szCs w:val="24"/>
-          <w:lang w:eastAsia="ja-JP"/>
-        </w:rPr>
-        <w:t xml:space="preserve"> </w:t>
-      </w:r>
-      <w:r>
-        <w:rPr>
-          <w:rFonts w:ascii="Times New Roman" w:eastAsia="Yu Mincho" w:hAnsi="Times New Roman" w:cs="Times New Roman"/>
-          <w:color w:val="C00000"/>
-          <w:sz w:val="24"/>
-          <w:szCs w:val="24"/>
-          <w:lang w:eastAsia="ja-JP"/>
-        </w:rPr>
-        <w:t>static features</w:t>
-      </w:r>
-      <w:r>
-        <w:rPr>
-          <w:rFonts w:ascii="Times New Roman" w:eastAsia="Yu Mincho" w:hAnsi="Times New Roman" w:cs="Times New Roman"/>
-          <w:color w:val="C00000"/>
-          <w:sz w:val="24"/>
-          <w:szCs w:val="24"/>
-          <w:lang w:eastAsia="ja-JP"/>
-        </w:rPr>
-        <w:t>, like</w:t>
-      </w:r>
-      <w:r>
-        <w:rPr>
-          <w:rFonts w:ascii="Times New Roman" w:eastAsia="Yu Mincho" w:hAnsi="Times New Roman" w:cs="Times New Roman"/>
-          <w:color w:val="C00000"/>
-          <w:sz w:val="24"/>
-          <w:szCs w:val="24"/>
-          <w:lang w:eastAsia="ja-JP"/>
-        </w:rPr>
-        <w:t xml:space="preserve"> </w:t>
-      </w:r>
-      <w:r>
-        <w:rPr>
-          <w:rFonts w:ascii="Times New Roman" w:eastAsia="Yu Mincho" w:hAnsi="Times New Roman" w:cs="Times New Roman"/>
-          <w:color w:val="C00000"/>
-          <w:sz w:val="24"/>
-          <w:szCs w:val="24"/>
-          <w:lang w:eastAsia="ja-JP"/>
-        </w:rPr>
-        <w:t xml:space="preserve">transfer nodes’ </w:t>
-      </w:r>
-      <w:r>
-        <w:rPr>
-          <w:rFonts w:ascii="Times New Roman" w:eastAsia="Yu Mincho" w:hAnsi="Times New Roman" w:cs="Times New Roman"/>
-          <w:color w:val="C00000"/>
-          <w:sz w:val="24"/>
-          <w:szCs w:val="24"/>
-          <w:lang w:eastAsia="ja-JP"/>
-        </w:rPr>
-        <w:t>design</w:t>
-      </w:r>
-      <w:r>
-        <w:rPr>
-          <w:rFonts w:ascii="Times New Roman" w:eastAsia="Yu Mincho" w:hAnsi="Times New Roman" w:cs="Times New Roman"/>
-          <w:color w:val="C00000"/>
-          <w:sz w:val="24"/>
-          <w:szCs w:val="24"/>
-          <w:lang w:eastAsia="ja-JP"/>
-        </w:rPr>
-        <w:t xml:space="preserve"> and</w:t>
-      </w:r>
-      <w:r>
-        <w:rPr>
-          <w:rFonts w:ascii="Times New Roman" w:eastAsia="Yu Mincho" w:hAnsi="Times New Roman" w:cs="Times New Roman"/>
-          <w:color w:val="C00000"/>
-          <w:sz w:val="24"/>
-          <w:szCs w:val="24"/>
-          <w:lang w:eastAsia="ja-JP"/>
-        </w:rPr>
-        <w:t xml:space="preserve"> </w:t>
-      </w:r>
-      <w:r>
-        <w:rPr>
-          <w:rFonts w:ascii="Times New Roman" w:eastAsia="Yu Mincho" w:hAnsi="Times New Roman" w:cs="Times New Roman"/>
-          <w:color w:val="C00000"/>
-          <w:sz w:val="24"/>
-          <w:szCs w:val="24"/>
-          <w:lang w:eastAsia="ja-JP"/>
-        </w:rPr>
-        <w:t>transfer connectivity</w:t>
-      </w:r>
-      <w:r>
-        <w:rPr>
-          <w:rFonts w:ascii="Times New Roman" w:eastAsia="Yu Mincho" w:hAnsi="Times New Roman" w:cs="Times New Roman"/>
-          <w:color w:val="C00000"/>
-          <w:sz w:val="24"/>
-          <w:szCs w:val="24"/>
-          <w:lang w:eastAsia="ja-JP"/>
-        </w:rPr>
-        <w:t>.</w:t>
-      </w:r>
-      <w:r>
-        <w:rPr>
-          <w:rFonts w:ascii="Times New Roman" w:eastAsia="Yu Mincho" w:hAnsi="Times New Roman" w:cs="Times New Roman"/>
-          <w:color w:val="C00000"/>
-          <w:sz w:val="24"/>
-          <w:szCs w:val="24"/>
-          <w:lang w:eastAsia="ja-JP"/>
-        </w:rPr>
-        <w:t xml:space="preserve"> </w:t>
-      </w:r>
-      <w:r>
-        <w:rPr>
-          <w:rFonts w:ascii="Times New Roman" w:eastAsia="Yu Mincho" w:hAnsi="Times New Roman" w:cs="Times New Roman"/>
-          <w:color w:val="C00000"/>
-          <w:sz w:val="24"/>
-          <w:szCs w:val="24"/>
-          <w:lang w:eastAsia="ja-JP"/>
-        </w:rPr>
-        <w:t>For example,</w:t>
-      </w:r>
-      <w:r>
-        <w:rPr>
-          <w:rFonts w:ascii="Times New Roman" w:eastAsia="Yu Mincho" w:hAnsi="Times New Roman" w:cs="Times New Roman"/>
-          <w:color w:val="C00000"/>
-          <w:sz w:val="24"/>
-          <w:szCs w:val="24"/>
-          <w:lang w:eastAsia="ja-JP"/>
-        </w:rPr>
-        <w:t xml:space="preserve"> </w:t>
-      </w:r>
-      <w:r>
-        <w:rPr>
-          <w:rFonts w:ascii="Times New Roman" w:eastAsia="Yu Mincho" w:hAnsi="Times New Roman" w:cs="Times New Roman"/>
-          <w:sz w:val="24"/>
-          <w:szCs w:val="24"/>
-          <w:lang w:eastAsia="ja-JP"/>
-        </w:rPr>
-        <w:fldChar w:fldCharType="begin" w:fldLock="1"/>
-      </w:r>
-      <w:r>
-        <w:rPr>
-          <w:rFonts w:ascii="Times New Roman" w:eastAsia="Yu Mincho" w:hAnsi="Times New Roman" w:cs="Times New Roman"/>
-          <w:sz w:val="24"/>
-          <w:szCs w:val="24"/>
-          <w:lang w:eastAsia="ja-JP"/>
-        </w:rPr>
-        <w:instrText>ADDIN CSL_CITATION {"citationItems":[{"id":"ITEM-1","itemData":{"ISSN":"09658564","abstract":"Few studies have adequately assessed the cost of transfers. 2Another term, interchange, is often used in Europe. This paper treats them as interchangeable.2 in public transport systems, or provided useful guidance on transfer improvements, such as where to invest (which facility), how to invest (which aspect), and how much to invest (quantitative justification of the investment). This paper proposes a new method based on path choice,. 3Path choice is different from \" way-finding\" and \" route choice.\" \" Way-finding\" refers to the process by which a traveler finds a path to his (her) destination. The question in that case is how to acquire information to find a route in unknown terrain. \" Route-choice\" sometimes refers to a choice among different services in a public transport network, even if they follow the same physical path. In this case, the decision is whether to board an arriving vehicle or to wait for a later vehicle that will have lower in-vehicle time. Neither situation will be addressed in this research; therefore, a different term, path choice, is adopted.3 taking into account both the operator's service supply and the customers' subjective perceptions to assess transfer cost and to identify ways to reduce it. This method evaluates different transfer components (e.g., transfer walking, waiting, and penalty) with distinct policy solutions and differentiates between transfer stations and movements. The method is applied to one of the largest and most complex public transport systems in the world, the London Underground (LUL), with a focus on 17 major transfer stations and 303 transfer movements. This study confirms that transfers pose a significant cost to LUL, and that cost is distributed unevenly across stations and across platforms at a station. Transfer stations are perceived very differently by passengers in terms of their overall cost and composition. The case study suggests that a better understanding of transfer behavior and improvements to the transfer experience could significantly benefit public transport systems. © 2010 Elsevier Ltd.","author":[{"dropping-particle":"","family":"Guo","given":"Zhan","non-dropping-particle":"","parse-names":false,"suffix":""},{"dropping-particle":"","family":"Wilson","given":"Nigel H.M.","non-dropping-particle":"","parse-names":false,"suffix":""}],"container-title":"Transportation Research Part A: Policy and Practice","id":"ITEM-1","issue":"2","issued":{"date-parts":[["2011"]]},"page":"91-104","publisher":"Pergamon","title":"Assessing the cost of transfer inconvenience in public transport systems: A case study of the London Underground","type":"article-journal","volume":"45"},"uris":["http://www.mendeley.com/documents/?uuid=76b2b6f9-5dc5-4627-9263-11b017d5d87f"]}],"mendeley":{"formattedCitation":"(Guo and Wilson, 2011)","manualFormatting":"Guo &amp; Wilson (2011)","plainTextFormattedCitation":"(Guo and Wilson, 2011)","previouslyFormattedCitation":"(Guo and Wilson, 2011)"},"properties":{"noteIndex":0},"schema":"https://github.com/citation-style-language/schema/raw/master/csl-citation.json"}</w:instrText>
-      </w:r>
-      <w:r>
-        <w:rPr>
-          <w:rFonts w:ascii="Times New Roman" w:eastAsia="Yu Mincho" w:hAnsi="Times New Roman" w:cs="Times New Roman"/>
-          <w:sz w:val="24"/>
-          <w:szCs w:val="24"/>
-          <w:lang w:eastAsia="ja-JP"/>
-        </w:rPr>
-        <w:fldChar w:fldCharType="separate"/>
-      </w:r>
-      <w:r>
-        <w:rPr>
-          <w:rFonts w:ascii="Times New Roman" w:eastAsia="Yu Mincho" w:hAnsi="Times New Roman" w:cs="Times New Roman"/>
-          <w:noProof/>
-          <w:sz w:val="24"/>
-          <w:szCs w:val="24"/>
-          <w:lang w:eastAsia="ja-JP"/>
-        </w:rPr>
-        <w:t>Guo &amp; Wilson</w:t>
-      </w:r>
-      <w:r>
-        <w:rPr>
-          <w:rFonts w:ascii="Times New Roman" w:eastAsia="Yu Mincho" w:hAnsi="Times New Roman" w:cs="Times New Roman"/>
-          <w:noProof/>
-          <w:sz w:val="24"/>
-          <w:szCs w:val="24"/>
-          <w:lang w:eastAsia="ja-JP"/>
-        </w:rPr>
-        <w:t xml:space="preserve"> </w:t>
-      </w:r>
-      <w:r>
-        <w:rPr>
-          <w:rFonts w:ascii="Times New Roman" w:eastAsia="Yu Mincho" w:hAnsi="Times New Roman" w:cs="Times New Roman"/>
-          <w:noProof/>
-          <w:sz w:val="24"/>
-          <w:szCs w:val="24"/>
-          <w:lang w:eastAsia="ja-JP"/>
-        </w:rPr>
-        <w:t>(</w:t>
-      </w:r>
-      <w:r>
-        <w:rPr>
-          <w:rFonts w:ascii="Times New Roman" w:eastAsia="Yu Mincho" w:hAnsi="Times New Roman" w:cs="Times New Roman"/>
-          <w:noProof/>
-          <w:sz w:val="24"/>
-          <w:szCs w:val="24"/>
-          <w:lang w:eastAsia="ja-JP"/>
-        </w:rPr>
-        <w:t>2011)</w:t>
-      </w:r>
-      <w:r>
-        <w:rPr>
-          <w:rFonts w:ascii="Times New Roman" w:eastAsia="Yu Mincho" w:hAnsi="Times New Roman" w:cs="Times New Roman"/>
-          <w:sz w:val="24"/>
-          <w:szCs w:val="24"/>
-          <w:lang w:eastAsia="ja-JP"/>
-        </w:rPr>
-        <w:fldChar w:fldCharType="end"/>
-      </w:r>
-      <w:r>
-        <w:rPr>
-          <w:rFonts w:ascii="Times New Roman" w:eastAsia="Yu Mincho" w:hAnsi="Times New Roman" w:cs="Times New Roman"/>
-          <w:sz w:val="24"/>
-          <w:szCs w:val="24"/>
-          <w:lang w:eastAsia="ja-JP"/>
-        </w:rPr>
-        <w:t xml:space="preserve"> assess transfer cost based on both users’ and operators’ perspective; they develop an index that measures each transfer node’s effectiveness based on average time and economic cost per capita and apply it to the London Underground system.</w:t>
-      </w:r>
-      <w:r>
-        <w:rPr>
-          <w:rFonts w:ascii="Times New Roman" w:eastAsia="Yu Mincho" w:hAnsi="Times New Roman" w:cs="Times New Roman"/>
-          <w:sz w:val="24"/>
-          <w:szCs w:val="24"/>
-          <w:lang w:eastAsia="ja-JP"/>
-        </w:rPr>
-        <w:t xml:space="preserve"> </w:t>
-      </w:r>
-      <w:r>
-        <w:rPr>
-          <w:rFonts w:ascii="Times New Roman" w:eastAsia="Yu Mincho" w:hAnsi="Times New Roman" w:cs="Times New Roman"/>
-          <w:sz w:val="24"/>
-          <w:szCs w:val="24"/>
-          <w:lang w:eastAsia="ja-JP"/>
-        </w:rPr>
-        <w:fldChar w:fldCharType="begin" w:fldLock="1"/>
-      </w:r>
-      <w:r>
-        <w:rPr>
-          <w:rFonts w:ascii="Times New Roman" w:eastAsia="Yu Mincho" w:hAnsi="Times New Roman" w:cs="Times New Roman"/>
-          <w:sz w:val="24"/>
-          <w:szCs w:val="24"/>
-          <w:lang w:eastAsia="ja-JP"/>
-        </w:rPr>
-        <w:instrText>ADDIN CSL_CITATION {"citationItems":[{"id":"ITEM-1","itemData":{"DOI":"10.1016/j.jtrangeo.2011.12.003","ISSN":"09666923","abstract":"Improving public-transit connectivity is one of the most vital tasks in transit-operations planning. A poor connection can cause some passengers to stop using the transit service. This work analyzes the performance of public-transit networks in terms of the attributes involved with coordination and connectivity. These attributes are primarily concerned with passenger transfers, and include ride, wait and walk times and type of transfers made, that is, with street-crossing, sidewalk, non-walk and one-leg trip. Based on these attributes, transit-connectivity measures are established as a tool to evaluate the pros and cons of each defined zone of transit lines from a connectivity perspective. The zone of transit lines can be associated with small or large transit networks from which two types of analyses can be made: (i) detecting the inefficiency of connectivity-related issues for the zone, and (ii) comparing the measures between different zones to arrive to the conclusion of which zone is more worthy of improvements. This will allow, for instance, the comparison between cities and between zones in the city. In this work a model is developed to integrate spatial and non-spatial data for the construction of a public-transit network spatial repository, which in turn, is used to classify transfers, and calculate the developed connectivity measures. A case study in Auckland, New Zealand, demonstrates the benefits of the model and connectivity measures. © 2011 Elsevier Ltd.","author":[{"dropping-particle":"","family":"Hadas","given":"Yuval","non-dropping-particle":"","parse-names":false,"suffix":""},{"dropping-particle":"","family":"Ranjitkar","given":"Prakash","non-dropping-particle":"","parse-names":false,"suffix":""}],"container-title":"Journal of Transport Geography","id":"ITEM-1","issued":{"date-parts":[["2012"]]},"page":"137-147","publisher":"Elsevier","title":"Modeling public-transit connectivity with spatial quality-of-transfer measurements","type":"article-journal","volume":"22"},"uris":["http://www.mendeley.com/documents/?uuid=4743d63c-a733-4e37-a77f-73ba5e83588f"]}],"mendeley":{"formattedCitation":"(Hadas and Ranjitkar, 2012)","manualFormatting":"Hadas &amp; Ranjitkar (2012)","plainTextFormattedCitation":"(Hadas and Ranjitkar, 2012)","previouslyFormattedCitation":"(Hadas and Ranjitkar, 2012)"},"properties":{"noteIndex":0},"schema":"https://github.com/citation-style-language/schema/raw/master/csl-citation.json"}</w:instrText>
-      </w:r>
-      <w:r>
-        <w:rPr>
-          <w:rFonts w:ascii="Times New Roman" w:eastAsia="Yu Mincho" w:hAnsi="Times New Roman" w:cs="Times New Roman"/>
-          <w:sz w:val="24"/>
-          <w:szCs w:val="24"/>
-          <w:lang w:eastAsia="ja-JP"/>
-        </w:rPr>
-        <w:fldChar w:fldCharType="separate"/>
-      </w:r>
-      <w:r>
-        <w:rPr>
-          <w:rFonts w:ascii="Times New Roman" w:eastAsia="Yu Mincho" w:hAnsi="Times New Roman" w:cs="Times New Roman"/>
-          <w:noProof/>
-          <w:sz w:val="24"/>
-          <w:szCs w:val="24"/>
-          <w:lang w:eastAsia="ja-JP"/>
-        </w:rPr>
-        <w:t>Hadas &amp; Ranjitkar</w:t>
-      </w:r>
-      <w:r>
-        <w:rPr>
-          <w:rFonts w:ascii="Times New Roman" w:eastAsia="Yu Mincho" w:hAnsi="Times New Roman" w:cs="Times New Roman"/>
-          <w:noProof/>
-          <w:sz w:val="24"/>
-          <w:szCs w:val="24"/>
-          <w:lang w:eastAsia="ja-JP"/>
-        </w:rPr>
-        <w:t xml:space="preserve"> </w:t>
-      </w:r>
-      <w:r>
-        <w:rPr>
-          <w:rFonts w:ascii="Times New Roman" w:eastAsia="Yu Mincho" w:hAnsi="Times New Roman" w:cs="Times New Roman"/>
-          <w:noProof/>
-          <w:sz w:val="24"/>
-          <w:szCs w:val="24"/>
-          <w:lang w:eastAsia="ja-JP"/>
-        </w:rPr>
-        <w:t>(</w:t>
-      </w:r>
-      <w:r>
-        <w:rPr>
-          <w:rFonts w:ascii="Times New Roman" w:eastAsia="Yu Mincho" w:hAnsi="Times New Roman" w:cs="Times New Roman"/>
-          <w:noProof/>
-          <w:sz w:val="24"/>
-          <w:szCs w:val="24"/>
-          <w:lang w:eastAsia="ja-JP"/>
-        </w:rPr>
-        <w:t>2012)</w:t>
-      </w:r>
-      <w:r>
-        <w:rPr>
-          <w:rFonts w:ascii="Times New Roman" w:eastAsia="Yu Mincho" w:hAnsi="Times New Roman" w:cs="Times New Roman"/>
-          <w:sz w:val="24"/>
-          <w:szCs w:val="24"/>
-          <w:lang w:eastAsia="ja-JP"/>
-        </w:rPr>
-        <w:fldChar w:fldCharType="end"/>
-      </w:r>
-      <w:r>
-        <w:rPr>
-          <w:rFonts w:ascii="Times New Roman" w:eastAsia="Yu Mincho" w:hAnsi="Times New Roman" w:cs="Times New Roman"/>
-          <w:sz w:val="24"/>
-          <w:szCs w:val="24"/>
-          <w:lang w:eastAsia="ja-JP"/>
-        </w:rPr>
-        <w:t xml:space="preserve"> combine transfer connectivity and travel time to represent the </w:t>
-      </w:r>
-      <w:r>
-        <w:rPr>
-          <w:rFonts w:ascii="Times New Roman" w:eastAsia="Yu Mincho" w:hAnsi="Times New Roman" w:cs="Times New Roman"/>
-          <w:sz w:val="24"/>
-          <w:szCs w:val="24"/>
-          <w:lang w:eastAsia="ja-JP"/>
-        </w:rPr>
-        <w:t xml:space="preserve">effectiveness </w:t>
-      </w:r>
-      <w:r>
-        <w:rPr>
-          <w:rFonts w:ascii="Times New Roman" w:eastAsia="Yu Mincho" w:hAnsi="Times New Roman" w:cs="Times New Roman"/>
-          <w:sz w:val="24"/>
-          <w:szCs w:val="24"/>
-          <w:lang w:eastAsia="ja-JP"/>
-        </w:rPr>
-        <w:t xml:space="preserve">of transfers. </w:t>
-      </w:r>
-      <w:r>
-        <w:rPr>
-          <w:rFonts w:ascii="Times New Roman" w:eastAsia="Yu Mincho" w:hAnsi="Times New Roman" w:cs="Times New Roman"/>
-          <w:color w:val="C00000"/>
-          <w:sz w:val="24"/>
-          <w:szCs w:val="24"/>
-          <w:lang w:eastAsia="ja-JP"/>
-        </w:rPr>
-        <w:t>A</w:t>
-      </w:r>
-      <w:r>
-        <w:rPr>
-          <w:rFonts w:ascii="Times New Roman" w:eastAsia="Yu Mincho" w:hAnsi="Times New Roman" w:cs="Times New Roman"/>
-          <w:color w:val="C00000"/>
-          <w:sz w:val="24"/>
-          <w:szCs w:val="24"/>
-          <w:lang w:eastAsia="ja-JP"/>
-        </w:rPr>
-        <w:t>lthough the</w:t>
-      </w:r>
-      <w:r>
-        <w:rPr>
-          <w:rFonts w:ascii="Times New Roman" w:eastAsia="Yu Mincho" w:hAnsi="Times New Roman" w:cs="Times New Roman"/>
-          <w:color w:val="C00000"/>
-          <w:sz w:val="24"/>
-          <w:szCs w:val="24"/>
-          <w:lang w:eastAsia="ja-JP"/>
-        </w:rPr>
-        <w:t xml:space="preserve"> non-real-time measures have been </w:t>
-      </w:r>
-      <w:r>
-        <w:rPr>
-          <w:rFonts w:ascii="Times New Roman" w:eastAsia="Yu Mincho" w:hAnsi="Times New Roman" w:cs="Times New Roman"/>
-          <w:color w:val="C00000"/>
-          <w:sz w:val="24"/>
-          <w:szCs w:val="24"/>
-          <w:lang w:eastAsia="ja-JP"/>
-        </w:rPr>
-        <w:t>proven to be extremely useful</w:t>
-      </w:r>
-      <w:r>
-        <w:rPr>
-          <w:rFonts w:ascii="Times New Roman" w:eastAsia="Yu Mincho" w:hAnsi="Times New Roman" w:cs="Times New Roman"/>
-          <w:color w:val="C00000"/>
-          <w:sz w:val="24"/>
-          <w:szCs w:val="24"/>
-          <w:lang w:eastAsia="ja-JP"/>
-        </w:rPr>
-        <w:t xml:space="preserve">, </w:t>
-      </w:r>
-      <w:r>
-        <w:rPr>
-          <w:rFonts w:ascii="Times New Roman" w:eastAsia="Yu Mincho" w:hAnsi="Times New Roman" w:cs="Times New Roman"/>
-          <w:color w:val="C00000"/>
-          <w:sz w:val="24"/>
-          <w:szCs w:val="24"/>
-          <w:lang w:eastAsia="ja-JP"/>
-        </w:rPr>
-        <w:t xml:space="preserve">the results based on </w:t>
-      </w:r>
-      <w:r>
-        <w:rPr>
-          <w:rFonts w:ascii="Times New Roman" w:eastAsia="Yu Mincho" w:hAnsi="Times New Roman" w:cs="Times New Roman" w:hint="eastAsia"/>
-          <w:color w:val="C00000"/>
-          <w:sz w:val="24"/>
-          <w:szCs w:val="24"/>
-          <w:lang w:eastAsia="ja-JP"/>
-        </w:rPr>
-        <w:t>only</w:t>
-      </w:r>
-      <w:r>
-        <w:rPr>
-          <w:rFonts w:ascii="Times New Roman" w:eastAsia="Yu Mincho" w:hAnsi="Times New Roman" w:cs="Times New Roman"/>
-          <w:color w:val="C00000"/>
-          <w:sz w:val="24"/>
-          <w:szCs w:val="24"/>
-          <w:lang w:eastAsia="ja-JP"/>
-        </w:rPr>
-        <w:t xml:space="preserve"> </w:t>
-      </w:r>
-      <w:r>
-        <w:rPr>
-          <w:rFonts w:ascii="Times New Roman" w:eastAsia="Yu Mincho" w:hAnsi="Times New Roman" w:cs="Times New Roman"/>
-          <w:color w:val="C00000"/>
-          <w:sz w:val="24"/>
-          <w:szCs w:val="24"/>
-          <w:lang w:eastAsia="ja-JP"/>
-        </w:rPr>
         <w:t xml:space="preserve">schedules cannot represent the actual performance. Meanwhile, </w:t>
       </w:r>
       <w:r>
@@ -6334,17 +6300,7 @@
           <w:szCs w:val="24"/>
           <w:lang w:eastAsia="ja-JP"/>
         </w:rPr>
-        <w:t>there are few variations for different time, thus it is difficult to see the temporal pattern.</w:t>
-      </w:r>
-      <w:r>
-        <w:rPr>
-          <w:rFonts w:ascii="Times New Roman" w:eastAsia="Yu Mincho" w:hAnsi="Times New Roman" w:cs="Times New Roman"/>
-          <w:color w:val="C00000"/>
-          <w:sz w:val="24"/>
-          <w:szCs w:val="24"/>
-          <w:lang w:eastAsia="ja-JP"/>
-        </w:rPr>
-        <w:t xml:space="preserve"> </w:t>
+        <w:t xml:space="preserve">there are few variations for different time, thus it is difficult to see the temporal pattern. </w:t>
       </w:r>
     </w:p>
     <w:p>
@@ -6660,11 +6616,23 @@
           <w:szCs w:val="24"/>
           <w:lang w:eastAsia="ja-JP"/>
         </w:rPr>
-        <w:t>. These studies focus on measuring transfer penalties</w:t>
-      </w:r>
-      <w:r>
-        <w:rPr>
-          <w:rFonts w:ascii="Times New Roman" w:eastAsia="Yu Mincho" w:hAnsi="Times New Roman" w:cs="Times New Roman"/>
+        <w:t xml:space="preserve">. These studies focus on measuring </w:t>
+      </w:r>
+      <w:r>
+        <w:rPr>
+          <w:rFonts w:ascii="Times New Roman" w:eastAsia="Yu Mincho" w:hAnsi="Times New Roman" w:cs="Times New Roman"/>
+          <w:i/>
+          <w:color w:val="C00000"/>
+          <w:sz w:val="24"/>
+          <w:szCs w:val="24"/>
+          <w:lang w:eastAsia="ja-JP"/>
+        </w:rPr>
+        <w:t>transfer penalties</w:t>
+      </w:r>
+      <w:r>
+        <w:rPr>
+          <w:rFonts w:ascii="Times New Roman" w:eastAsia="Yu Mincho" w:hAnsi="Times New Roman" w:cs="Times New Roman"/>
+          <w:color w:val="C00000"/>
           <w:sz w:val="24"/>
           <w:szCs w:val="24"/>
           <w:lang w:eastAsia="ja-JP"/>
@@ -6679,7 +6647,57 @@
           <w:szCs w:val="24"/>
           <w:lang w:eastAsia="ja-JP"/>
         </w:rPr>
-        <w:t>namely why and how much people prefer not to transfer</w:t>
+        <w:t xml:space="preserve">namely how much </w:t>
+      </w:r>
+      <w:r>
+        <w:rPr>
+          <w:rFonts w:ascii="Times New Roman" w:eastAsia="Yu Mincho" w:hAnsi="Times New Roman" w:cs="Times New Roman"/>
+          <w:color w:val="C00000"/>
+          <w:sz w:val="24"/>
+          <w:szCs w:val="24"/>
+          <w:lang w:eastAsia="ja-JP"/>
+        </w:rPr>
+        <w:t xml:space="preserve">and why </w:t>
+      </w:r>
+      <w:r>
+        <w:rPr>
+          <w:rFonts w:ascii="Times New Roman" w:eastAsia="Yu Mincho" w:hAnsi="Times New Roman" w:cs="Times New Roman"/>
+          <w:color w:val="C00000"/>
+          <w:sz w:val="24"/>
+          <w:szCs w:val="24"/>
+          <w:lang w:eastAsia="ja-JP"/>
+        </w:rPr>
+        <w:t xml:space="preserve">people prefer not to </w:t>
+      </w:r>
+      <w:r>
+        <w:rPr>
+          <w:rFonts w:ascii="Times New Roman" w:eastAsia="Yu Mincho" w:hAnsi="Times New Roman" w:cs="Times New Roman"/>
+          <w:color w:val="C00000"/>
+          <w:sz w:val="24"/>
+          <w:szCs w:val="24"/>
+          <w:lang w:eastAsia="ja-JP"/>
+        </w:rPr>
+        <w:t xml:space="preserve">take </w:t>
+      </w:r>
+      <w:r>
+        <w:rPr>
+          <w:rFonts w:ascii="Times New Roman" w:eastAsia="Yu Mincho" w:hAnsi="Times New Roman" w:cs="Times New Roman"/>
+          <w:color w:val="C00000"/>
+          <w:sz w:val="24"/>
+          <w:szCs w:val="24"/>
+          <w:lang w:eastAsia="ja-JP"/>
+        </w:rPr>
+        <w:t>transfer</w:t>
+      </w:r>
+      <w:r>
+        <w:rPr>
+          <w:rFonts w:ascii="Times New Roman" w:eastAsia="Yu Mincho" w:hAnsi="Times New Roman" w:cs="Times New Roman"/>
+          <w:color w:val="C00000"/>
+          <w:sz w:val="24"/>
+          <w:szCs w:val="24"/>
+          <w:lang w:eastAsia="ja-JP"/>
+        </w:rPr>
+        <w:t xml:space="preserve"> trips</w:t>
       </w:r>
       <w:r>
         <w:rPr>
@@ -7034,34 +7052,7 @@
           <w:szCs w:val="24"/>
           <w:lang w:eastAsia="ja-JP"/>
         </w:rPr>
-        <w:t xml:space="preserve">The measure </w:t>
-      </w:r>
-      <w:r>
-        <w:rPr>
-          <w:rFonts w:ascii="Times New Roman" w:eastAsia="Yu Mincho" w:hAnsi="Times New Roman" w:cs="Times New Roman"/>
-          <w:sz w:val="24"/>
-          <w:szCs w:val="24"/>
-          <w:lang w:eastAsia="ja-JP"/>
-        </w:rPr>
-        <w:t>concentrate</w:t>
-      </w:r>
-      <w:r>
-        <w:rPr>
-          <w:rFonts w:ascii="Times New Roman" w:eastAsia="Yu Mincho" w:hAnsi="Times New Roman" w:cs="Times New Roman"/>
-          <w:sz w:val="24"/>
-          <w:szCs w:val="24"/>
-          <w:lang w:eastAsia="ja-JP"/>
-        </w:rPr>
-        <w:t>s</w:t>
-      </w:r>
-      <w:r>
-        <w:rPr>
-          <w:rFonts w:ascii="Times New Roman" w:eastAsia="Yu Mincho" w:hAnsi="Times New Roman" w:cs="Times New Roman"/>
-          <w:sz w:val="24"/>
-          <w:szCs w:val="24"/>
-          <w:lang w:eastAsia="ja-JP"/>
-        </w:rPr>
-        <w:t xml:space="preserve"> on the transfer stations’ commuting efficiency using users’ smart card </w:t>
+        <w:t xml:space="preserve">The measure concentrates on the transfer stations’ commuting efficiency using users’ smart card </w:t>
       </w:r>
       <w:r>
         <w:rPr>
@@ -7229,7 +7220,27 @@
           <w:szCs w:val="24"/>
           <w:lang w:eastAsia="ja-JP"/>
         </w:rPr>
-        <w:t xml:space="preserve"> can only present a homogeneous pattern </w:t>
+        <w:t xml:space="preserve"> can only present a homogeneous </w:t>
+      </w:r>
+      <w:r>
+        <w:rPr>
+          <w:rFonts w:ascii="Times New Roman" w:eastAsia="Yu Mincho" w:hAnsi="Times New Roman" w:cs="Times New Roman"/>
+          <w:color w:val="C00000"/>
+          <w:sz w:val="24"/>
+          <w:szCs w:val="24"/>
+          <w:lang w:eastAsia="ja-JP"/>
+        </w:rPr>
+        <w:t xml:space="preserve">average </w:t>
+      </w:r>
+      <w:r>
+        <w:rPr>
+          <w:rFonts w:ascii="Times New Roman" w:eastAsia="Yu Mincho" w:hAnsi="Times New Roman" w:cs="Times New Roman"/>
+          <w:color w:val="C00000"/>
+          <w:sz w:val="24"/>
+          <w:szCs w:val="24"/>
+          <w:lang w:eastAsia="ja-JP"/>
+        </w:rPr>
+        <w:t xml:space="preserve">pattern </w:t>
       </w:r>
       <w:r>
         <w:rPr>
@@ -7299,11 +7310,9 @@
         <w:ind w:firstLine="720"/>
         <w:jc w:val="both"/>
         <w:rPr>
-          <w:rFonts w:ascii="Times New Roman" w:eastAsia="Yu Mincho" w:hAnsi="Times New Roman" w:cs="Times New Roman" w:hint="eastAsia"/>
-          <w:color w:val="C00000"/>
-          <w:sz w:val="24"/>
-          <w:szCs w:val="24"/>
-          <w:lang w:eastAsia="ja-JP"/>
+          <w:rFonts w:ascii="Times New Roman" w:hAnsi="Times New Roman" w:cs="Times New Roman"/>
+          <w:sz w:val="24"/>
+          <w:szCs w:val="24"/>
         </w:rPr>
       </w:pPr>
       <w:r>
@@ -7556,6 +7565,56 @@
         </w:rPr>
         <w:t xml:space="preserve"> </w:t>
       </w:r>
+    </w:p>
+    <w:p>
+      <w:pPr>
+        <w:spacing w:line="240" w:lineRule="auto"/>
+        <w:ind w:firstLine="720"/>
+        <w:jc w:val="both"/>
+        <w:rPr>
+          <w:rFonts w:ascii="Times New Roman" w:hAnsi="Times New Roman" w:cs="Times New Roman"/>
+          <w:sz w:val="24"/>
+          <w:szCs w:val="24"/>
+        </w:rPr>
+      </w:pPr>
+    </w:p>
+    <w:p>
+      <w:pPr>
+        <w:spacing w:line="240" w:lineRule="auto"/>
+        <w:jc w:val="both"/>
+        <w:rPr>
+          <w:rFonts w:ascii="Times New Roman" w:eastAsia="Yu Mincho" w:hAnsi="Times New Roman" w:cs="Times New Roman"/>
+          <w:color w:val="C00000"/>
+          <w:sz w:val="24"/>
+          <w:szCs w:val="24"/>
+          <w:lang w:eastAsia="ja-JP"/>
+        </w:rPr>
+      </w:pPr>
+      <w:r>
+        <w:rPr>
+          <w:rFonts w:ascii="Times New Roman" w:hAnsi="Times New Roman" w:cs="Times New Roman"/>
+          <w:sz w:val="24"/>
+          <w:szCs w:val="24"/>
+        </w:rPr>
+        <w:t xml:space="preserve">From the literature review, we can </w:t>
+      </w:r>
+      <w:r>
+        <w:rPr>
+          <w:rFonts w:ascii="Times New Roman" w:hAnsi="Times New Roman" w:cs="Times New Roman"/>
+          <w:sz w:val="24"/>
+          <w:szCs w:val="24"/>
+        </w:rPr>
+        <w:t>conclude</w:t>
+      </w:r>
+      <w:r>
+        <w:rPr>
+          <w:rFonts w:ascii="Times New Roman" w:hAnsi="Times New Roman" w:cs="Times New Roman"/>
+          <w:sz w:val="24"/>
+          <w:szCs w:val="24"/>
+        </w:rPr>
+        <w:t xml:space="preserve"> that big data and real-time measures are the future direction of transfer studies. </w:t>
+      </w:r>
+      <w:commentRangeStart w:id="0"/>
       <w:r>
         <w:rPr>
           <w:rFonts w:ascii="Times New Roman" w:hAnsi="Times New Roman" w:cs="Times New Roman"/>
@@ -7594,6 +7653,14 @@
           <w:sz w:val="24"/>
           <w:szCs w:val="24"/>
         </w:rPr>
+        <w:t xml:space="preserve">big </w:t>
+      </w:r>
+      <w:r>
+        <w:rPr>
+          <w:rFonts w:ascii="Times New Roman" w:hAnsi="Times New Roman" w:cs="Times New Roman"/>
+          <w:sz w:val="24"/>
+          <w:szCs w:val="24"/>
+        </w:rPr>
         <w:t>data sources</w:t>
       </w:r>
       <w:r>
@@ -7629,7 +7696,25 @@
           <w:sz w:val="24"/>
           <w:szCs w:val="24"/>
         </w:rPr>
-        <w:t>e one of the first to consider transfers</w:t>
+        <w:t xml:space="preserve">e </w:t>
+      </w:r>
+      <w:r>
+        <w:rPr>
+          <w:rFonts w:ascii="Times New Roman" w:hAnsi="Times New Roman" w:cs="Times New Roman"/>
+          <w:color w:val="C00000"/>
+          <w:sz w:val="24"/>
+          <w:szCs w:val="24"/>
+        </w:rPr>
+        <w:t xml:space="preserve">one of </w:t>
+      </w:r>
+      <w:r>
+        <w:rPr>
+          <w:rFonts w:ascii="Times New Roman" w:hAnsi="Times New Roman" w:cs="Times New Roman"/>
+          <w:color w:val="C00000"/>
+          <w:sz w:val="24"/>
+          <w:szCs w:val="24"/>
+        </w:rPr>
+        <w:t>the first to consider transfers</w:t>
       </w:r>
       <w:r>
         <w:rPr>
@@ -7683,7 +7768,388 @@
           <w:sz w:val="24"/>
           <w:szCs w:val="24"/>
         </w:rPr>
+        <w:t xml:space="preserve">big </w:t>
+      </w:r>
+      <w:r>
+        <w:rPr>
+          <w:rFonts w:ascii="Times New Roman" w:hAnsi="Times New Roman" w:cs="Times New Roman"/>
+          <w:color w:val="C00000"/>
+          <w:sz w:val="24"/>
+          <w:szCs w:val="24"/>
+        </w:rPr>
         <w:t>data.</w:t>
+      </w:r>
+      <w:r>
+        <w:rPr>
+          <w:rFonts w:ascii="Times New Roman" w:hAnsi="Times New Roman" w:cs="Times New Roman"/>
+          <w:color w:val="C00000"/>
+          <w:sz w:val="24"/>
+          <w:szCs w:val="24"/>
+        </w:rPr>
+        <w:t xml:space="preserve"> </w:t>
+      </w:r>
+      <w:r>
+        <w:rPr>
+          <w:rFonts w:ascii="Times New Roman" w:hAnsi="Times New Roman" w:cs="Times New Roman"/>
+          <w:color w:val="C00000"/>
+          <w:sz w:val="24"/>
+          <w:szCs w:val="24"/>
+        </w:rPr>
+        <w:t>The standardized formats</w:t>
+      </w:r>
+      <w:r>
+        <w:rPr>
+          <w:rFonts w:ascii="Times New Roman" w:hAnsi="Times New Roman" w:cs="Times New Roman"/>
+          <w:color w:val="C00000"/>
+          <w:sz w:val="24"/>
+          <w:szCs w:val="24"/>
+        </w:rPr>
+        <w:t xml:space="preserve"> </w:t>
+      </w:r>
+      <w:r>
+        <w:rPr>
+          <w:rFonts w:ascii="Times New Roman" w:hAnsi="Times New Roman" w:cs="Times New Roman"/>
+          <w:color w:val="C00000"/>
+          <w:sz w:val="24"/>
+          <w:szCs w:val="24"/>
+        </w:rPr>
+        <w:t xml:space="preserve">and </w:t>
+      </w:r>
+      <w:r>
+        <w:rPr>
+          <w:rFonts w:ascii="Times New Roman" w:hAnsi="Times New Roman" w:cs="Times New Roman"/>
+          <w:color w:val="C00000"/>
+          <w:sz w:val="24"/>
+          <w:szCs w:val="24"/>
+        </w:rPr>
+        <w:t>data pipeline</w:t>
+      </w:r>
+      <w:r>
+        <w:rPr>
+          <w:rFonts w:ascii="Times New Roman" w:hAnsi="Times New Roman" w:cs="Times New Roman"/>
+          <w:color w:val="C00000"/>
+          <w:sz w:val="24"/>
+          <w:szCs w:val="24"/>
+        </w:rPr>
+        <w:t xml:space="preserve"> also make it very convenient to </w:t>
+      </w:r>
+      <w:r>
+        <w:rPr>
+          <w:rFonts w:ascii="Times New Roman" w:hAnsi="Times New Roman" w:cs="Times New Roman"/>
+          <w:color w:val="C00000"/>
+          <w:sz w:val="24"/>
+          <w:szCs w:val="24"/>
+        </w:rPr>
+        <w:t xml:space="preserve">implement or </w:t>
+      </w:r>
+      <w:r>
+        <w:rPr>
+          <w:rFonts w:ascii="Times New Roman" w:hAnsi="Times New Roman" w:cs="Times New Roman"/>
+          <w:color w:val="C00000"/>
+          <w:sz w:val="24"/>
+          <w:szCs w:val="24"/>
+        </w:rPr>
+        <w:t xml:space="preserve">expand the measures to </w:t>
+      </w:r>
+      <w:r>
+        <w:rPr>
+          <w:rFonts w:ascii="Times New Roman" w:hAnsi="Times New Roman" w:cs="Times New Roman"/>
+          <w:color w:val="C00000"/>
+          <w:sz w:val="24"/>
+          <w:szCs w:val="24"/>
+        </w:rPr>
+        <w:t xml:space="preserve">a new </w:t>
+      </w:r>
+      <w:r>
+        <w:rPr>
+          <w:rFonts w:ascii="Times New Roman" w:hAnsi="Times New Roman" w:cs="Times New Roman"/>
+          <w:color w:val="C00000"/>
+          <w:sz w:val="24"/>
+          <w:szCs w:val="24"/>
+        </w:rPr>
+        <w:t xml:space="preserve">public transit </w:t>
+      </w:r>
+      <w:r>
+        <w:rPr>
+          <w:rFonts w:ascii="Times New Roman" w:hAnsi="Times New Roman" w:cs="Times New Roman"/>
+          <w:color w:val="C00000"/>
+          <w:sz w:val="24"/>
+          <w:szCs w:val="24"/>
+        </w:rPr>
+        <w:t>system</w:t>
+      </w:r>
+      <w:r>
+        <w:rPr>
+          <w:rFonts w:ascii="Times New Roman" w:hAnsi="Times New Roman" w:cs="Times New Roman"/>
+          <w:color w:val="C00000"/>
+          <w:sz w:val="24"/>
+          <w:szCs w:val="24"/>
+        </w:rPr>
+        <w:t>.</w:t>
+      </w:r>
+    </w:p>
+    <w:p>
+      <w:pPr>
+        <w:spacing w:line="240" w:lineRule="auto"/>
+        <w:ind w:firstLine="720"/>
+        <w:jc w:val="both"/>
+        <w:rPr>
+          <w:rFonts w:ascii="Times New Roman" w:eastAsia="Yu Mincho" w:hAnsi="Times New Roman" w:cs="Times New Roman"/>
+          <w:color w:val="C00000"/>
+          <w:sz w:val="24"/>
+          <w:szCs w:val="24"/>
+          <w:lang w:eastAsia="ja-JP"/>
+        </w:rPr>
+      </w:pPr>
+      <w:r>
+        <w:rPr>
+          <w:rFonts w:ascii="Times New Roman" w:hAnsi="Times New Roman" w:cs="Times New Roman"/>
+          <w:color w:val="C00000"/>
+          <w:sz w:val="24"/>
+          <w:szCs w:val="24"/>
+        </w:rPr>
+        <w:t xml:space="preserve">Moreover, </w:t>
+      </w:r>
+      <w:r>
+        <w:rPr>
+          <w:rFonts w:ascii="Times New Roman" w:hAnsi="Times New Roman" w:cs="Times New Roman"/>
+          <w:color w:val="C00000"/>
+          <w:sz w:val="24"/>
+          <w:szCs w:val="24"/>
+        </w:rPr>
+        <w:t>compared with traditional non-real-time measures</w:t>
+      </w:r>
+      <w:r>
+        <w:rPr>
+          <w:rFonts w:ascii="Times New Roman" w:hAnsi="Times New Roman" w:cs="Times New Roman"/>
+          <w:color w:val="C00000"/>
+          <w:sz w:val="24"/>
+          <w:szCs w:val="24"/>
+        </w:rPr>
+        <w:t xml:space="preserve">, </w:t>
+      </w:r>
+      <w:r>
+        <w:rPr>
+          <w:rFonts w:ascii="Times New Roman" w:hAnsi="Times New Roman" w:cs="Times New Roman"/>
+          <w:color w:val="C00000"/>
+          <w:sz w:val="24"/>
+          <w:szCs w:val="24"/>
+        </w:rPr>
+        <w:t xml:space="preserve">the new measures can </w:t>
+      </w:r>
+      <w:r>
+        <w:rPr>
+          <w:rFonts w:ascii="Times New Roman" w:hAnsi="Times New Roman" w:cs="Times New Roman"/>
+          <w:color w:val="C00000"/>
+          <w:sz w:val="24"/>
+          <w:szCs w:val="24"/>
+        </w:rPr>
+        <w:t>demonstrate</w:t>
+      </w:r>
+      <w:r>
+        <w:rPr>
+          <w:rFonts w:ascii="Times New Roman" w:hAnsi="Times New Roman" w:cs="Times New Roman"/>
+          <w:color w:val="C00000"/>
+          <w:sz w:val="24"/>
+          <w:szCs w:val="24"/>
+        </w:rPr>
+        <w:t xml:space="preserve"> </w:t>
+      </w:r>
+      <w:r>
+        <w:rPr>
+          <w:rFonts w:ascii="Times New Roman" w:hAnsi="Times New Roman" w:cs="Times New Roman"/>
+          <w:color w:val="C00000"/>
+          <w:sz w:val="24"/>
+          <w:szCs w:val="24"/>
+        </w:rPr>
+        <w:t xml:space="preserve">detailed </w:t>
+      </w:r>
+      <w:r>
+        <w:rPr>
+          <w:rFonts w:ascii="Times New Roman" w:hAnsi="Times New Roman" w:cs="Times New Roman"/>
+          <w:color w:val="C00000"/>
+          <w:sz w:val="24"/>
+          <w:szCs w:val="24"/>
+        </w:rPr>
+        <w:t xml:space="preserve">patterns for </w:t>
+      </w:r>
+      <w:r>
+        <w:rPr>
+          <w:rFonts w:ascii="Times New Roman" w:hAnsi="Times New Roman" w:cs="Times New Roman"/>
+          <w:color w:val="C00000"/>
+          <w:sz w:val="24"/>
+          <w:szCs w:val="24"/>
+        </w:rPr>
+        <w:t xml:space="preserve">any </w:t>
+      </w:r>
+      <w:r>
+        <w:rPr>
+          <w:rFonts w:ascii="Times New Roman" w:hAnsi="Times New Roman" w:cs="Times New Roman"/>
+          <w:color w:val="C00000"/>
+          <w:sz w:val="24"/>
+          <w:szCs w:val="24"/>
+        </w:rPr>
+        <w:t xml:space="preserve">temporal </w:t>
+      </w:r>
+      <w:r>
+        <w:rPr>
+          <w:rFonts w:ascii="Times New Roman" w:hAnsi="Times New Roman" w:cs="Times New Roman"/>
+          <w:color w:val="C00000"/>
+          <w:sz w:val="24"/>
+          <w:szCs w:val="24"/>
+        </w:rPr>
+        <w:t>resolution</w:t>
+      </w:r>
+      <w:r>
+        <w:rPr>
+          <w:rFonts w:ascii="Times New Roman" w:hAnsi="Times New Roman" w:cs="Times New Roman"/>
+          <w:color w:val="C00000"/>
+          <w:sz w:val="24"/>
+          <w:szCs w:val="24"/>
+        </w:rPr>
+        <w:t>. T</w:t>
+      </w:r>
+      <w:r>
+        <w:rPr>
+          <w:rFonts w:ascii="Times New Roman" w:hAnsi="Times New Roman" w:cs="Times New Roman"/>
+          <w:color w:val="C00000"/>
+          <w:sz w:val="24"/>
+          <w:szCs w:val="24"/>
+        </w:rPr>
+        <w:t>herefore, the measures can serve different purposes</w:t>
+      </w:r>
+      <w:r>
+        <w:rPr>
+          <w:rFonts w:ascii="Times New Roman" w:hAnsi="Times New Roman" w:cs="Times New Roman"/>
+          <w:color w:val="C00000"/>
+          <w:sz w:val="24"/>
+          <w:szCs w:val="24"/>
+        </w:rPr>
+        <w:t xml:space="preserve"> beyond administration: e</w:t>
+      </w:r>
+      <w:r>
+        <w:rPr>
+          <w:rFonts w:ascii="Times New Roman" w:hAnsi="Times New Roman" w:cs="Times New Roman"/>
+          <w:color w:val="C00000"/>
+          <w:sz w:val="24"/>
+          <w:szCs w:val="24"/>
+        </w:rPr>
+        <w:t>ven for ordinary users</w:t>
+      </w:r>
+      <w:r>
+        <w:rPr>
+          <w:rFonts w:ascii="Times New Roman" w:hAnsi="Times New Roman" w:cs="Times New Roman"/>
+          <w:color w:val="C00000"/>
+          <w:sz w:val="24"/>
+          <w:szCs w:val="24"/>
+        </w:rPr>
+        <w:t>’ trip planning</w:t>
+      </w:r>
+      <w:r>
+        <w:rPr>
+          <w:rFonts w:ascii="Times New Roman" w:hAnsi="Times New Roman" w:cs="Times New Roman"/>
+          <w:color w:val="C00000"/>
+          <w:sz w:val="24"/>
+          <w:szCs w:val="24"/>
+        </w:rPr>
+        <w:t xml:space="preserve">, the measures’ </w:t>
+      </w:r>
+      <w:r>
+        <w:rPr>
+          <w:rFonts w:ascii="Times New Roman" w:hAnsi="Times New Roman" w:cs="Times New Roman"/>
+          <w:color w:val="C00000"/>
+          <w:sz w:val="24"/>
+          <w:szCs w:val="24"/>
+        </w:rPr>
+        <w:t xml:space="preserve">intuitive </w:t>
+      </w:r>
+      <w:r>
+        <w:rPr>
+          <w:rFonts w:ascii="Times New Roman" w:hAnsi="Times New Roman" w:cs="Times New Roman"/>
+          <w:color w:val="C00000"/>
+          <w:sz w:val="24"/>
+          <w:szCs w:val="24"/>
+        </w:rPr>
+        <w:t>definition</w:t>
+      </w:r>
+      <w:r>
+        <w:rPr>
+          <w:rFonts w:ascii="Times New Roman" w:hAnsi="Times New Roman" w:cs="Times New Roman"/>
+          <w:color w:val="C00000"/>
+          <w:sz w:val="24"/>
+          <w:szCs w:val="24"/>
+        </w:rPr>
+        <w:t xml:space="preserve"> and simple units (percentage and time</w:t>
+      </w:r>
+      <w:r>
+        <w:rPr>
+          <w:rFonts w:ascii="Times New Roman" w:hAnsi="Times New Roman" w:cs="Times New Roman"/>
+          <w:color w:val="C00000"/>
+          <w:sz w:val="24"/>
+          <w:szCs w:val="24"/>
+        </w:rPr>
+        <w:t>)</w:t>
+      </w:r>
+      <w:r>
+        <w:rPr>
+          <w:rFonts w:ascii="Times New Roman" w:hAnsi="Times New Roman" w:cs="Times New Roman"/>
+          <w:color w:val="C00000"/>
+          <w:sz w:val="24"/>
+          <w:szCs w:val="24"/>
+        </w:rPr>
+        <w:t xml:space="preserve"> all</w:t>
+      </w:r>
+      <w:r>
+        <w:rPr>
+          <w:rFonts w:ascii="Times New Roman" w:hAnsi="Times New Roman" w:cs="Times New Roman"/>
+          <w:color w:val="C00000"/>
+          <w:sz w:val="24"/>
+          <w:szCs w:val="24"/>
+        </w:rPr>
+        <w:t xml:space="preserve"> </w:t>
+      </w:r>
+      <w:r>
+        <w:rPr>
+          <w:rFonts w:ascii="Times New Roman" w:hAnsi="Times New Roman" w:cs="Times New Roman"/>
+          <w:color w:val="C00000"/>
+          <w:sz w:val="24"/>
+          <w:szCs w:val="24"/>
+        </w:rPr>
+        <w:t xml:space="preserve">make </w:t>
+      </w:r>
+      <w:r>
+        <w:rPr>
+          <w:rFonts w:ascii="Times New Roman" w:hAnsi="Times New Roman" w:cs="Times New Roman"/>
+          <w:color w:val="C00000"/>
+          <w:sz w:val="24"/>
+          <w:szCs w:val="24"/>
+        </w:rPr>
+        <w:t xml:space="preserve">them </w:t>
+      </w:r>
+      <w:r>
+        <w:rPr>
+          <w:rFonts w:ascii="Times New Roman" w:hAnsi="Times New Roman" w:cs="Times New Roman"/>
+          <w:color w:val="C00000"/>
+          <w:sz w:val="24"/>
+          <w:szCs w:val="24"/>
+        </w:rPr>
+        <w:t>very easy to interpret</w:t>
+      </w:r>
+      <w:r>
+        <w:rPr>
+          <w:rFonts w:ascii="Times New Roman" w:hAnsi="Times New Roman" w:cs="Times New Roman"/>
+          <w:color w:val="C00000"/>
+          <w:sz w:val="24"/>
+          <w:szCs w:val="24"/>
+        </w:rPr>
+        <w:t xml:space="preserve">. </w:t>
+      </w:r>
+      <w:commentRangeEnd w:id="0"/>
+      <w:r>
+        <w:rPr>
+          <w:rStyle w:val="CommentReference"/>
+        </w:rPr>
+        <w:commentReference w:id="0"/>
       </w:r>
     </w:p>
     <w:p>
@@ -8298,7 +8764,17 @@
           <w:szCs w:val="24"/>
           <w:lang w:eastAsia="ja-JP"/>
         </w:rPr>
-        <w:t xml:space="preserve">’ location and the trip updates, which contains vehicles’ arrival and departure time at every sequential stop. Moreover, the temporal resolution can be as high as 1 min </w:t>
+        <w:t xml:space="preserve">’ location and the trip updates, which contains </w:t>
+      </w:r>
+      <w:r>
+        <w:rPr>
+          <w:rFonts w:ascii="Times New Roman" w:eastAsia="Yu Mincho" w:hAnsi="Times New Roman" w:cs="Times New Roman"/>
+          <w:sz w:val="24"/>
+          <w:szCs w:val="24"/>
+          <w:lang w:eastAsia="ja-JP"/>
+        </w:rPr>
+        <w:lastRenderedPageBreak/>
+        <w:t xml:space="preserve">vehicles’ arrival and departure time at every sequential stop. Moreover, the temporal resolution can be as high as 1 min </w:t>
       </w:r>
       <w:r>
         <w:rPr>
@@ -9662,7 +10138,7 @@
           <w:u w:val="single"/>
           <w:lang w:eastAsia="ja-JP"/>
         </w:rPr>
-        <w:t>Transfer definition</w:t>
+        <w:t xml:space="preserve">Transfer synchronization, desynchronization and time penalties </w:t>
       </w:r>
     </w:p>
     <w:p>
@@ -10139,70 +10615,12 @@
     </w:p>
     <w:p>
       <w:pPr>
-        <w:pStyle w:val="ListParagraph"/>
-        <w:numPr>
-          <w:ilvl w:val="1"/>
-          <w:numId w:val="1"/>
-        </w:numPr>
         <w:spacing w:line="240" w:lineRule="auto"/>
         <w:jc w:val="both"/>
         <w:rPr>
           <w:rFonts w:ascii="Times New Roman" w:eastAsia="Yu Mincho" w:hAnsi="Times New Roman" w:cs="Times New Roman"/>
           <w:sz w:val="24"/>
           <w:szCs w:val="24"/>
-          <w:u w:val="single"/>
-          <w:lang w:eastAsia="ja-JP"/>
-        </w:rPr>
-      </w:pPr>
-      <w:r>
-        <w:rPr>
-          <w:rFonts w:ascii="Times New Roman" w:eastAsia="Yu Mincho" w:hAnsi="Times New Roman" w:cs="Times New Roman"/>
-          <w:sz w:val="24"/>
-          <w:szCs w:val="24"/>
-          <w:u w:val="single"/>
-          <w:lang w:eastAsia="ja-JP"/>
-        </w:rPr>
-        <w:t>T</w:t>
-      </w:r>
-      <w:r>
-        <w:rPr>
-          <w:rFonts w:ascii="Times New Roman" w:eastAsia="Yu Mincho" w:hAnsi="Times New Roman" w:cs="Times New Roman"/>
-          <w:sz w:val="24"/>
-          <w:szCs w:val="24"/>
-          <w:u w:val="single"/>
-          <w:lang w:eastAsia="ja-JP"/>
-        </w:rPr>
-        <w:t>ransfer synchronization</w:t>
-      </w:r>
-      <w:r>
-        <w:rPr>
-          <w:rFonts w:ascii="Times New Roman" w:eastAsia="Yu Mincho" w:hAnsi="Times New Roman" w:cs="Times New Roman"/>
-          <w:sz w:val="24"/>
-          <w:szCs w:val="24"/>
-          <w:u w:val="single"/>
-          <w:lang w:eastAsia="ja-JP"/>
-        </w:rPr>
-        <w:t>, desynchronization and time penalties</w:t>
-      </w:r>
-      <w:r>
-        <w:rPr>
-          <w:rFonts w:ascii="Times New Roman" w:eastAsia="Yu Mincho" w:hAnsi="Times New Roman" w:cs="Times New Roman"/>
-          <w:sz w:val="24"/>
-          <w:szCs w:val="24"/>
-          <w:u w:val="single"/>
-          <w:lang w:eastAsia="ja-JP"/>
-        </w:rPr>
-        <w:t xml:space="preserve"> </w:t>
-      </w:r>
-    </w:p>
-    <w:p>
-      <w:pPr>
-        <w:spacing w:line="240" w:lineRule="auto"/>
-        <w:jc w:val="both"/>
-        <w:rPr>
-          <w:rFonts w:ascii="Times New Roman" w:eastAsia="Yu Mincho" w:hAnsi="Times New Roman" w:cs="Times New Roman"/>
-          <w:sz w:val="24"/>
-          <w:szCs w:val="24"/>
           <w:lang w:eastAsia="ja-JP"/>
         </w:rPr>
       </w:pPr>
@@ -10268,7 +10686,17 @@
           <w:szCs w:val="24"/>
           <w:lang w:eastAsia="ja-JP"/>
         </w:rPr>
-        <w:t xml:space="preserve">We further conceptualize transfers as a process of synchronization among: i) the generating trip brings passengers to the generating stop; ii) transition of users to receiving stop; iii) the receiving trip picks up passengers at receiving stop. </w:t>
+        <w:t xml:space="preserve">We further conceptualize transfers as a process of synchronization among: i) the generating trip brings passengers to the generating stop; </w:t>
+      </w:r>
+      <w:r>
+        <w:rPr>
+          <w:rFonts w:ascii="Times New Roman" w:eastAsia="Yu Mincho" w:hAnsi="Times New Roman" w:cs="Times New Roman"/>
+          <w:sz w:val="24"/>
+          <w:szCs w:val="24"/>
+          <w:lang w:eastAsia="ja-JP"/>
+        </w:rPr>
+        <w:lastRenderedPageBreak/>
+        <w:t xml:space="preserve">ii) transition of users to receiving stop; iii) the receiving trip picks up passengers at receiving stop. </w:t>
       </w:r>
     </w:p>
     <w:p>
@@ -10499,11 +10927,10 @@
           <w:sz w:val="24"/>
           <w:szCs w:val="24"/>
         </w:rPr>
-        <w:lastRenderedPageBreak/>
         <w:drawing>
-          <wp:inline distT="0" distB="0" distL="0" distR="0" wp14:anchorId="2FC05CDA" wp14:editId="13341C5C">
-            <wp:extent cx="5412244" cy="3312543"/>
-            <wp:effectExtent l="0" t="0" r="0" b="2540"/>
+          <wp:inline distT="0" distB="0" distL="0" distR="0" wp14:anchorId="2FC05CDA" wp14:editId="4BF72BF2">
+            <wp:extent cx="5423275" cy="3311591"/>
+            <wp:effectExtent l="0" t="0" r="6350" b="3175"/>
             <wp:docPr id="8" name="Picture 8"/>
             <wp:cNvGraphicFramePr>
               <a:graphicFrameLocks xmlns:a="http://schemas.openxmlformats.org/drawingml/2006/main" noChangeAspect="1"/>
@@ -10518,7 +10945,7 @@
                     </pic:cNvPicPr>
                   </pic:nvPicPr>
                   <pic:blipFill>
-                    <a:blip r:embed="rId8">
+                    <a:blip r:embed="rId10" cstate="print">
                       <a:extLst>
                         <a:ext uri="{28A0092B-C50C-407E-A947-70E740481C1C}">
                           <a14:useLocalDpi xmlns:a14="http://schemas.microsoft.com/office/drawing/2010/main" val="0"/>
@@ -10532,7 +10959,7 @@
                   <pic:spPr bwMode="auto">
                     <a:xfrm>
                       <a:off x="0" y="0"/>
-                      <a:ext cx="5423275" cy="3319295"/>
+                      <a:ext cx="5423275" cy="3311591"/>
                     </a:xfrm>
                     <a:prstGeom prst="rect">
                       <a:avLst/>
@@ -10559,7 +10986,7 @@
           <w:szCs w:val="24"/>
         </w:rPr>
       </w:pPr>
-      <w:bookmarkStart w:id="0" w:name="_Ref22154587"/>
+      <w:bookmarkStart w:id="1" w:name="_Ref22154587"/>
       <w:r>
         <w:rPr>
           <w:rFonts w:ascii="Times New Roman" w:eastAsia="Yu Mincho" w:hAnsi="Times New Roman" w:cs="Times New Roman"/>
@@ -10615,7 +11042,7 @@
         </w:rPr>
         <w:fldChar w:fldCharType="end"/>
       </w:r>
-      <w:bookmarkEnd w:id="0"/>
+      <w:bookmarkEnd w:id="1"/>
       <w:r>
         <w:rPr>
           <w:rFonts w:ascii="Times New Roman" w:eastAsia="Yu Mincho" w:hAnsi="Times New Roman" w:cs="Times New Roman"/>
@@ -10641,7 +11068,7 @@
         <w:ind w:firstLine="720"/>
         <w:jc w:val="both"/>
         <w:rPr>
-          <w:rFonts w:ascii="Times New Roman" w:hAnsi="Times New Roman" w:cs="Times New Roman" w:hint="eastAsia"/>
+          <w:rFonts w:ascii="Times New Roman" w:hAnsi="Times New Roman" w:cs="Times New Roman"/>
           <w:sz w:val="24"/>
           <w:szCs w:val="24"/>
         </w:rPr>
@@ -10885,29 +11312,6 @@
           <w:lang w:eastAsia="ja-JP"/>
         </w:rPr>
         <w:t>; if the actual bus is the scheduled bus, then the DD is 0.</w:t>
-      </w:r>
-    </w:p>
-    <w:p>
-      <w:pPr>
-        <w:spacing w:line="240" w:lineRule="auto"/>
-        <w:jc w:val="both"/>
-        <w:rPr>
-          <w:rFonts w:ascii="Times New Roman" w:eastAsia="Yu Mincho" w:hAnsi="Times New Roman" w:cs="Times New Roman"/>
-          <w:color w:val="C00000"/>
-          <w:sz w:val="24"/>
-          <w:szCs w:val="24"/>
-          <w:lang w:eastAsia="ja-JP"/>
-        </w:rPr>
-      </w:pPr>
-      <w:r>
-        <w:rPr>
-          <w:rFonts w:ascii="Times New Roman" w:eastAsia="Yu Mincho" w:hAnsi="Times New Roman" w:cs="Times New Roman"/>
-          <w:color w:val="C00000"/>
-          <w:sz w:val="24"/>
-          <w:szCs w:val="24"/>
-          <w:lang w:eastAsia="ja-JP"/>
-        </w:rPr>
-        <w:t>[Deleted formula (1)]</w:t>
       </w:r>
     </w:p>
     <w:p>
@@ -10916,7 +11320,7 @@
         <w:ind w:firstLine="720"/>
         <w:jc w:val="both"/>
         <w:rPr>
-          <w:rFonts w:ascii="Times New Roman" w:hAnsi="Times New Roman" w:cs="Times New Roman" w:hint="eastAsia"/>
+          <w:rFonts w:ascii="Times New Roman" w:hAnsi="Times New Roman" w:cs="Times New Roman"/>
           <w:sz w:val="24"/>
           <w:szCs w:val="24"/>
         </w:rPr>
@@ -10942,6 +11346,7 @@
           <w:szCs w:val="24"/>
           <w:lang w:eastAsia="ja-JP"/>
         </w:rPr>
+        <w:lastRenderedPageBreak/>
         <w:t>Transfer time penalties</w:t>
       </w:r>
       <w:r>
@@ -11487,17 +11892,7 @@
           <w:szCs w:val="24"/>
           <w:lang w:eastAsia="ja-JP"/>
         </w:rPr>
-        <w:t xml:space="preserve"> is the scheduled departure time of scheduled receiving bus (DD = 0).  TTP represents the total time loss compared to the schedule at the receiving stop. The value shows the total delay when the receiving trip starts, which encompass both the generating bus and receiving bus </w:t>
-      </w:r>
-      <w:r>
-        <w:rPr>
-          <w:rFonts w:ascii="Times New Roman" w:eastAsia="Yu Mincho" w:hAnsi="Times New Roman" w:cs="Times New Roman"/>
-          <w:sz w:val="24"/>
-          <w:szCs w:val="24"/>
-          <w:lang w:eastAsia="ja-JP"/>
-        </w:rPr>
-        <w:lastRenderedPageBreak/>
-        <w:t xml:space="preserve">time loss. </w:t>
+        <w:t xml:space="preserve"> is the scheduled departure time of scheduled receiving bus (DD = 0).  TTP represents the total time loss compared to the schedule at the receiving stop. The value shows the total delay when the receiving trip starts, which encompass both the generating bus and receiving bus time loss. </w:t>
       </w:r>
       <w:r>
         <w:rPr>
@@ -11700,17 +12095,7 @@
                         <w:szCs w:val="24"/>
                         <w:lang w:eastAsia="ja-JP"/>
                       </w:rPr>
-                      <m:t> </m:t>
-                    </m:r>
-                    <m:r>
-                      <w:rPr>
-                        <w:rFonts w:ascii="Cambria Math" w:eastAsia="Yu Mincho" w:hAnsi="Cambria Math" w:cs="Times New Roman"/>
-                        <w:color w:val="C00000"/>
-                        <w:sz w:val="24"/>
-                        <w:szCs w:val="24"/>
-                        <w:lang w:eastAsia="ja-JP"/>
-                      </w:rPr>
-                      <m:t>t</m:t>
+                      <m:t> t</m:t>
                     </m:r>
                   </m:e>
                   <m:sub>
@@ -12299,17 +12684,7 @@
                     <w:szCs w:val="24"/>
                     <w:lang w:eastAsia="ja-JP"/>
                   </w:rPr>
-                  <m:t xml:space="preserve">                     </m:t>
-                </m:r>
-                <m:r>
-                  <w:rPr>
-                    <w:rFonts w:ascii="Cambria Math" w:eastAsia="Yu Mincho" w:hAnsi="Cambria Math" w:cs="Times New Roman"/>
-                    <w:color w:val="C00000"/>
-                    <w:sz w:val="24"/>
-                    <w:szCs w:val="24"/>
-                    <w:lang w:eastAsia="ja-JP"/>
-                  </w:rPr>
-                  <m:t xml:space="preserve"> =</m:t>
+                  <m:t xml:space="preserve">                      =</m:t>
                 </m:r>
                 <m:sSub>
                   <m:sSubPr>
@@ -12380,8 +12755,8 @@
                 <w:lang w:eastAsia="ja-JP"/>
               </w:rPr>
             </w:pPr>
-            <w:bookmarkStart w:id="1" w:name="_Ref19453691"/>
-            <w:bookmarkStart w:id="2" w:name="_Ref19453698"/>
+            <w:bookmarkStart w:id="2" w:name="_Ref19453691"/>
+            <w:bookmarkStart w:id="3" w:name="_Ref19453698"/>
             <w:r>
               <w:rPr>
                 <w:rFonts w:ascii="Times New Roman" w:eastAsia="Yu Mincho" w:hAnsi="Times New Roman" w:cs="Times New Roman"/>
@@ -12432,7 +12807,7 @@
               </w:rPr>
               <w:fldChar w:fldCharType="end"/>
             </w:r>
-            <w:bookmarkEnd w:id="1"/>
+            <w:bookmarkEnd w:id="2"/>
             <w:r>
               <w:rPr>
                 <w:rFonts w:ascii="Times New Roman" w:eastAsia="Yu Mincho" w:hAnsi="Times New Roman" w:cs="Times New Roman"/>
@@ -12442,7 +12817,7 @@
               </w:rPr>
               <w:t>)</w:t>
             </w:r>
-            <w:bookmarkEnd w:id="2"/>
+            <w:bookmarkEnd w:id="3"/>
           </w:p>
         </w:tc>
       </w:tr>
@@ -13084,29 +13459,6 @@
           <w:lang w:eastAsia="ja-JP"/>
         </w:rPr>
         <w:t xml:space="preserve"> receiving buses’ headways. </w:t>
-      </w:r>
-    </w:p>
-    <w:p>
-      <w:pPr>
-        <w:spacing w:line="240" w:lineRule="auto"/>
-        <w:jc w:val="both"/>
-        <w:rPr>
-          <w:rFonts w:ascii="Times New Roman" w:eastAsia="Yu Mincho" w:hAnsi="Times New Roman" w:cs="Times New Roman"/>
-          <w:color w:val="C00000"/>
-          <w:sz w:val="24"/>
-          <w:szCs w:val="24"/>
-          <w:lang w:eastAsia="ja-JP"/>
-        </w:rPr>
-      </w:pPr>
-      <w:r>
-        <w:rPr>
-          <w:rFonts w:ascii="Times New Roman" w:eastAsia="Yu Mincho" w:hAnsi="Times New Roman" w:cs="Times New Roman"/>
-          <w:color w:val="C00000"/>
-          <w:sz w:val="24"/>
-          <w:szCs w:val="24"/>
-          <w:lang w:eastAsia="ja-JP"/>
-        </w:rPr>
-        <w:t>[Deleted formula (4)]</w:t>
       </w:r>
     </w:p>
     <w:p>
@@ -13772,6 +14124,7 @@
           <w:sz w:val="24"/>
           <w:szCs w:val="24"/>
         </w:rPr>
+        <w:lastRenderedPageBreak/>
         <w:t xml:space="preserve">Transfers: The </w:t>
       </w:r>
       <w:r>
@@ -14017,17 +14370,7 @@
           <w:szCs w:val="24"/>
           <w:lang w:eastAsia="ja-JP"/>
         </w:rPr>
-        <w:t xml:space="preserve">The passenger will take a bus after the scheduled bus, hence will suffer from additional time penalty other than normal </w:t>
-      </w:r>
-      <w:r>
-        <w:rPr>
-          <w:rFonts w:ascii="Times New Roman" w:eastAsia="Yu Mincho" w:hAnsi="Times New Roman" w:cs="Times New Roman"/>
-          <w:sz w:val="24"/>
-          <w:szCs w:val="24"/>
-          <w:lang w:eastAsia="ja-JP"/>
-        </w:rPr>
-        <w:lastRenderedPageBreak/>
-        <w:t xml:space="preserve">delay. </w:t>
+        <w:t xml:space="preserve">The passenger will take a bus after the scheduled bus, hence will suffer from additional time penalty other than normal delay. </w:t>
       </w:r>
       <w:r>
         <w:rPr>
@@ -14263,7 +14606,25 @@
           <w:sz w:val="24"/>
           <w:szCs w:val="24"/>
         </w:rPr>
-        <w:t xml:space="preserve"> depending on the synchronization process</w:t>
+        <w:t xml:space="preserve"> depending </w:t>
+      </w:r>
+      <w:r>
+        <w:rPr>
+          <w:rFonts w:ascii="Times New Roman" w:hAnsi="Times New Roman" w:cs="Times New Roman"/>
+          <w:color w:val="C00000"/>
+          <w:sz w:val="24"/>
+          <w:szCs w:val="24"/>
+        </w:rPr>
+        <w:t>during</w:t>
+      </w:r>
+      <w:r>
+        <w:rPr>
+          <w:rFonts w:ascii="Times New Roman" w:hAnsi="Times New Roman" w:cs="Times New Roman"/>
+          <w:color w:val="C00000"/>
+          <w:sz w:val="24"/>
+          <w:szCs w:val="24"/>
+        </w:rPr>
+        <w:t xml:space="preserve"> the synchronization process</w:t>
       </w:r>
       <w:r>
         <w:rPr>
@@ -14308,7 +14669,34 @@
           <w:sz w:val="24"/>
           <w:szCs w:val="24"/>
         </w:rPr>
-        <w:t>preemptive transfers</w:t>
+        <w:t xml:space="preserve">preemptive transfers </w:t>
+      </w:r>
+      <w:r>
+        <w:rPr>
+          <w:rFonts w:ascii="Times New Roman" w:hAnsi="Times New Roman" w:cs="Times New Roman"/>
+          <w:color w:val="C00000"/>
+          <w:sz w:val="24"/>
+          <w:szCs w:val="24"/>
+        </w:rPr>
+        <w:t>into missed transfers</w:t>
+      </w:r>
+      <w:r>
+        <w:rPr>
+          <w:rFonts w:ascii="Times New Roman" w:hAnsi="Times New Roman" w:cs="Times New Roman"/>
+          <w:color w:val="C00000"/>
+          <w:sz w:val="24"/>
+          <w:szCs w:val="24"/>
+        </w:rPr>
+        <w:t xml:space="preserve">; instead, we categorize these transfers as a new “ugly” </w:t>
+      </w:r>
+      <w:r>
+        <w:rPr>
+          <w:rFonts w:ascii="Times New Roman" w:hAnsi="Times New Roman" w:cs="Times New Roman"/>
+          <w:color w:val="C00000"/>
+          <w:sz w:val="24"/>
+          <w:szCs w:val="24"/>
+        </w:rPr>
+        <w:t>preemptive transfer</w:t>
       </w:r>
       <w:r>
         <w:rPr>
@@ -14326,25 +14714,25 @@
           <w:sz w:val="24"/>
           <w:szCs w:val="24"/>
         </w:rPr>
-        <w:t>into missed transfers</w:t>
-      </w:r>
-      <w:r>
-        <w:rPr>
-          <w:rFonts w:ascii="Times New Roman" w:hAnsi="Times New Roman" w:cs="Times New Roman"/>
-          <w:color w:val="C00000"/>
-          <w:sz w:val="24"/>
-          <w:szCs w:val="24"/>
-        </w:rPr>
-        <w:t xml:space="preserve">; instead, we categorize these transfers as a new “ugly” </w:t>
-      </w:r>
-      <w:r>
-        <w:rPr>
-          <w:rFonts w:ascii="Times New Roman" w:hAnsi="Times New Roman" w:cs="Times New Roman"/>
-          <w:color w:val="C00000"/>
-          <w:sz w:val="24"/>
-          <w:szCs w:val="24"/>
-        </w:rPr>
-        <w:t>preemptive transfer</w:t>
+        <w:t xml:space="preserve">type due to </w:t>
+      </w:r>
+      <w:r>
+        <w:rPr>
+          <w:rFonts w:ascii="Times New Roman" w:hAnsi="Times New Roman" w:cs="Times New Roman"/>
+          <w:color w:val="C00000"/>
+          <w:sz w:val="24"/>
+          <w:szCs w:val="24"/>
+        </w:rPr>
+        <w:t>their</w:t>
+      </w:r>
+      <w:r>
+        <w:rPr>
+          <w:rFonts w:ascii="Times New Roman" w:hAnsi="Times New Roman" w:cs="Times New Roman"/>
+          <w:color w:val="C00000"/>
+          <w:sz w:val="24"/>
+          <w:szCs w:val="24"/>
+        </w:rPr>
+        <w:t xml:space="preserve"> chaotic and random nature.</w:t>
       </w:r>
       <w:r>
         <w:rPr>
@@ -14355,77 +14743,19 @@
         </w:rPr>
         <w:t xml:space="preserve"> </w:t>
       </w:r>
-      <w:r>
-        <w:rPr>
-          <w:rFonts w:ascii="Times New Roman" w:hAnsi="Times New Roman" w:cs="Times New Roman"/>
-          <w:color w:val="C00000"/>
-          <w:sz w:val="24"/>
-          <w:szCs w:val="24"/>
-        </w:rPr>
-        <w:t xml:space="preserve">type due to </w:t>
-      </w:r>
-      <w:r>
-        <w:rPr>
-          <w:rFonts w:ascii="Times New Roman" w:hAnsi="Times New Roman" w:cs="Times New Roman"/>
-          <w:color w:val="C00000"/>
-          <w:sz w:val="24"/>
-          <w:szCs w:val="24"/>
-        </w:rPr>
-        <w:t>their</w:t>
-      </w:r>
-      <w:r>
-        <w:rPr>
-          <w:rFonts w:ascii="Times New Roman" w:hAnsi="Times New Roman" w:cs="Times New Roman"/>
-          <w:color w:val="C00000"/>
-          <w:sz w:val="24"/>
-          <w:szCs w:val="24"/>
-        </w:rPr>
-        <w:t xml:space="preserve"> chaotic and random nature</w:t>
-      </w:r>
-      <w:r>
-        <w:rPr>
-          <w:rFonts w:ascii="Times New Roman" w:hAnsi="Times New Roman" w:cs="Times New Roman"/>
-          <w:color w:val="C00000"/>
-          <w:sz w:val="24"/>
-          <w:szCs w:val="24"/>
-        </w:rPr>
-        <w:t>.</w:t>
-      </w:r>
-    </w:p>
-    <w:p>
-      <w:pPr>
-        <w:pStyle w:val="ListParagraph"/>
-        <w:spacing w:line="240" w:lineRule="auto"/>
-        <w:jc w:val="both"/>
-        <w:rPr>
-          <w:rFonts w:ascii="Times New Roman" w:hAnsi="Times New Roman" w:cs="Times New Roman"/>
-          <w:sz w:val="24"/>
-          <w:szCs w:val="24"/>
-        </w:rPr>
-      </w:pPr>
     </w:p>
     <w:p>
       <w:pPr>
         <w:spacing w:line="240" w:lineRule="auto"/>
+        <w:ind w:firstLine="720"/>
         <w:jc w:val="both"/>
         <w:rPr>
           <w:rFonts w:ascii="Times New Roman" w:eastAsia="Yu Mincho" w:hAnsi="Times New Roman" w:cs="Times New Roman"/>
-          <w:color w:val="C00000"/>
           <w:sz w:val="24"/>
           <w:szCs w:val="24"/>
           <w:lang w:eastAsia="ja-JP"/>
         </w:rPr>
       </w:pPr>
-      <w:r>
-        <w:rPr>
-          <w:rFonts w:ascii="Times New Roman" w:eastAsia="Yu Mincho" w:hAnsi="Times New Roman" w:cs="Times New Roman"/>
-          <w:color w:val="C00000"/>
-          <w:sz w:val="24"/>
-          <w:szCs w:val="24"/>
-          <w:lang w:eastAsia="ja-JP"/>
-        </w:rPr>
-        <w:t>[Deleted figure 2]</w:t>
-      </w:r>
     </w:p>
     <w:p>
       <w:pPr>
@@ -15062,7 +15392,7 @@
                 <w:lang w:eastAsia="ja-JP"/>
               </w:rPr>
             </w:pPr>
-            <w:bookmarkStart w:id="3" w:name="_Ref19453714"/>
+            <w:bookmarkStart w:id="4" w:name="_Ref19453714"/>
             <w:r>
               <w:rPr>
                 <w:rFonts w:ascii="Times New Roman" w:eastAsia="Yu Mincho" w:hAnsi="Times New Roman" w:cs="Times New Roman"/>
@@ -15122,7 +15452,7 @@
               </w:rPr>
               <w:t>)</w:t>
             </w:r>
-            <w:bookmarkEnd w:id="3"/>
+            <w:bookmarkEnd w:id="4"/>
           </w:p>
         </w:tc>
       </w:tr>
@@ -15625,7 +15955,6 @@
           <w:sz w:val="24"/>
           <w:szCs w:val="24"/>
         </w:rPr>
-        <w:lastRenderedPageBreak/>
         <w:t xml:space="preserve">meaning there are few explicitly scheduled </w:t>
       </w:r>
       <w:r>
@@ -16538,6 +16867,7 @@
           <w:u w:val="single"/>
           <w:lang w:eastAsia="ja-JP"/>
         </w:rPr>
+        <w:lastRenderedPageBreak/>
         <w:t>Spatial patterns</w:t>
       </w:r>
     </w:p>
@@ -16701,7 +17031,6 @@
           <w:szCs w:val="24"/>
           <w:lang w:eastAsia="ja-JP"/>
         </w:rPr>
-        <w:lastRenderedPageBreak/>
         <w:t xml:space="preserve">Based on the </w:t>
       </w:r>
       <w:r>
@@ -17123,10 +17452,9 @@
         <w:ind w:firstLine="720"/>
         <w:jc w:val="both"/>
         <w:rPr>
-          <w:rFonts w:ascii="Times New Roman" w:eastAsia="Yu Mincho" w:hAnsi="Times New Roman" w:cs="Times New Roman"/>
-          <w:sz w:val="24"/>
-          <w:szCs w:val="24"/>
-          <w:lang w:eastAsia="ja-JP"/>
+          <w:rFonts w:ascii="Times New Roman" w:hAnsi="Times New Roman" w:cs="Times New Roman" w:hint="eastAsia"/>
+          <w:sz w:val="24"/>
+          <w:szCs w:val="24"/>
         </w:rPr>
       </w:pPr>
       <w:r>
@@ -17388,7 +17716,16 @@
           <w:szCs w:val="24"/>
           <w:lang w:eastAsia="ja-JP"/>
         </w:rPr>
-        <w:t xml:space="preserve">circle in </w:t>
+        <w:t>rectangle</w:t>
+      </w:r>
+      <w:r>
+        <w:rPr>
+          <w:rFonts w:ascii="Times New Roman" w:eastAsia="Yu Mincho" w:hAnsi="Times New Roman" w:cs="Times New Roman"/>
+          <w:sz w:val="24"/>
+          <w:szCs w:val="24"/>
+          <w:lang w:eastAsia="ja-JP"/>
+        </w:rPr>
+        <w:t xml:space="preserve"> in </w:t>
       </w:r>
       <w:r>
         <w:rPr>
@@ -17664,8 +18001,9 @@
           <w:sz w:val="24"/>
           <w:szCs w:val="24"/>
         </w:rPr>
+        <w:lastRenderedPageBreak/>
         <w:drawing>
-          <wp:inline distT="0" distB="0" distL="0" distR="0" wp14:anchorId="2A36FD3A" wp14:editId="693A9CFD">
+          <wp:inline distT="0" distB="0" distL="0" distR="0" wp14:anchorId="2A36FD3A" wp14:editId="1FEAB7B8">
             <wp:extent cx="5486400" cy="3086100"/>
             <wp:effectExtent l="0" t="0" r="0" b="0"/>
             <wp:docPr id="10" name="Picture 10"/>
@@ -17680,7 +18018,7 @@
                     <pic:cNvPicPr/>
                   </pic:nvPicPr>
                   <pic:blipFill>
-                    <a:blip r:embed="rId9" cstate="print">
+                    <a:blip r:embed="rId11" cstate="print">
                       <a:extLst>
                         <a:ext uri="{28A0092B-C50C-407E-A947-70E740481C1C}">
                           <a14:useLocalDpi xmlns:a14="http://schemas.microsoft.com/office/drawing/2010/main" val="0"/>
@@ -17718,7 +18056,7 @@
           <w:lang w:eastAsia="ja-JP"/>
         </w:rPr>
       </w:pPr>
-      <w:bookmarkStart w:id="4" w:name="_Ref19284994"/>
+      <w:bookmarkStart w:id="5" w:name="_Ref19284994"/>
       <w:r>
         <w:rPr>
           <w:rFonts w:ascii="Times New Roman" w:eastAsia="Yu Mincho" w:hAnsi="Times New Roman" w:cs="Times New Roman"/>
@@ -17774,7 +18112,7 @@
         </w:rPr>
         <w:fldChar w:fldCharType="end"/>
       </w:r>
-      <w:bookmarkEnd w:id="4"/>
+      <w:bookmarkEnd w:id="5"/>
       <w:r>
         <w:rPr>
           <w:rFonts w:ascii="Times New Roman" w:eastAsia="Yu Mincho" w:hAnsi="Times New Roman" w:cs="Times New Roman"/>
@@ -17800,16 +18138,16 @@
           <w:szCs w:val="24"/>
           <w:lang w:eastAsia="ja-JP"/>
         </w:rPr>
-        <w:t xml:space="preserve">TR and </w:t>
-      </w:r>
-      <w:r>
-        <w:rPr>
-          <w:rFonts w:ascii="Times New Roman" w:eastAsia="Yu Mincho" w:hAnsi="Times New Roman" w:cs="Times New Roman"/>
-          <w:sz w:val="24"/>
-          <w:szCs w:val="24"/>
-          <w:lang w:eastAsia="ja-JP"/>
-        </w:rPr>
-        <w:t>ATTP (</w:t>
+        <w:t xml:space="preserve">ATTP and TR </w:t>
+      </w:r>
+      <w:r>
+        <w:rPr>
+          <w:rFonts w:ascii="Times New Roman" w:eastAsia="Yu Mincho" w:hAnsi="Times New Roman" w:cs="Times New Roman"/>
+          <w:sz w:val="24"/>
+          <w:szCs w:val="24"/>
+          <w:lang w:eastAsia="ja-JP"/>
+        </w:rPr>
+        <w:t>(</w:t>
       </w:r>
       <w:r>
         <w:rPr>
@@ -18119,7 +18457,6 @@
           <w:szCs w:val="24"/>
           <w:lang w:eastAsia="ja-JP"/>
         </w:rPr>
-        <w:lastRenderedPageBreak/>
         <w:t>pattern</w:t>
       </w:r>
       <w:r>
@@ -18223,6 +18560,7 @@
         <w:rPr>
           <w:noProof/>
         </w:rPr>
+        <w:lastRenderedPageBreak/>
         <w:drawing>
           <wp:inline distT="0" distB="0" distL="0" distR="0" wp14:anchorId="05A8C119" wp14:editId="6709E0EE">
             <wp:extent cx="5486400" cy="2753995"/>
@@ -18239,7 +18577,7 @@
                     <pic:cNvPicPr/>
                   </pic:nvPicPr>
                   <pic:blipFill>
-                    <a:blip r:embed="rId10"/>
+                    <a:blip r:embed="rId12"/>
                     <a:stretch>
                       <a:fillRect/>
                     </a:stretch>
@@ -18271,7 +18609,7 @@
           <w:lang w:eastAsia="ja-JP"/>
         </w:rPr>
       </w:pPr>
-      <w:bookmarkStart w:id="5" w:name="_Ref19285034"/>
+      <w:bookmarkStart w:id="6" w:name="_Ref19285034"/>
       <w:r>
         <w:rPr>
           <w:rFonts w:ascii="Times New Roman" w:eastAsia="Yu Mincho" w:hAnsi="Times New Roman" w:cs="Times New Roman"/>
@@ -18327,7 +18665,7 @@
         </w:rPr>
         <w:fldChar w:fldCharType="end"/>
       </w:r>
-      <w:bookmarkEnd w:id="5"/>
+      <w:bookmarkEnd w:id="6"/>
       <w:r>
         <w:rPr>
           <w:rFonts w:ascii="Times New Roman" w:eastAsia="Yu Mincho" w:hAnsi="Times New Roman" w:cs="Times New Roman"/>
@@ -18353,7 +18691,7 @@
         <w:ind w:firstLine="720"/>
         <w:jc w:val="both"/>
         <w:rPr>
-          <w:rFonts w:ascii="Times New Roman" w:eastAsia="Yu Mincho" w:hAnsi="Times New Roman" w:cs="Times New Roman" w:hint="eastAsia"/>
+          <w:rFonts w:ascii="Times New Roman" w:eastAsia="Yu Mincho" w:hAnsi="Times New Roman" w:cs="Times New Roman"/>
           <w:color w:val="C00000"/>
           <w:sz w:val="24"/>
           <w:szCs w:val="24"/>
@@ -18646,25 +18984,7 @@
           <w:szCs w:val="24"/>
           <w:lang w:eastAsia="ja-JP"/>
         </w:rPr>
-        <w:t xml:space="preserve">Sundays have the lowest ATTP </w:t>
-      </w:r>
-      <w:r>
-        <w:rPr>
-          <w:rFonts w:ascii="Times New Roman" w:eastAsia="Yu Mincho" w:hAnsi="Times New Roman" w:cs="Times New Roman"/>
-          <w:sz w:val="24"/>
-          <w:szCs w:val="24"/>
-          <w:lang w:eastAsia="ja-JP"/>
-        </w:rPr>
-        <w:t>for the APC-GTFS dataset</w:t>
-      </w:r>
-      <w:r>
-        <w:rPr>
-          <w:rFonts w:ascii="Times New Roman" w:eastAsia="Yu Mincho" w:hAnsi="Times New Roman" w:cs="Times New Roman"/>
-          <w:sz w:val="24"/>
-          <w:szCs w:val="24"/>
-          <w:lang w:eastAsia="ja-JP"/>
-        </w:rPr>
-        <w:t xml:space="preserve"> while Saturdays have the lowest ATTP for the original GTFS dataset.</w:t>
+        <w:t>Sundays have the lowest ATTP for the APC-GTFS dataset while Saturdays have the lowest ATTP for the original GTFS dataset.</w:t>
       </w:r>
       <w:r>
         <w:rPr>
@@ -18723,27 +19043,7 @@
           <w:szCs w:val="24"/>
           <w:lang w:eastAsia="ja-JP"/>
         </w:rPr>
-        <w:t xml:space="preserve">small and </w:t>
-      </w:r>
-      <w:r>
-        <w:rPr>
-          <w:rFonts w:ascii="Times New Roman" w:eastAsia="Yu Mincho" w:hAnsi="Times New Roman" w:cs="Times New Roman"/>
-          <w:color w:val="C00000"/>
-          <w:sz w:val="24"/>
-          <w:szCs w:val="24"/>
-          <w:lang w:eastAsia="ja-JP"/>
-        </w:rPr>
-        <w:t xml:space="preserve">there are </w:t>
-      </w:r>
-      <w:r>
-        <w:rPr>
-          <w:rFonts w:ascii="Times New Roman" w:eastAsia="Yu Mincho" w:hAnsi="Times New Roman" w:cs="Times New Roman"/>
-          <w:color w:val="C00000"/>
-          <w:sz w:val="24"/>
-          <w:szCs w:val="24"/>
-          <w:lang w:eastAsia="ja-JP"/>
-        </w:rPr>
-        <w:t xml:space="preserve">only seven </w:t>
+        <w:t xml:space="preserve">small and there are only seven </w:t>
       </w:r>
       <w:r>
         <w:rPr>
@@ -18825,7 +19125,7 @@
             <wp:cNvGraphicFramePr/>
             <a:graphic xmlns:a="http://schemas.openxmlformats.org/drawingml/2006/main">
               <a:graphicData uri="http://schemas.openxmlformats.org/drawingml/2006/chart">
-                <c:chart xmlns:c="http://schemas.openxmlformats.org/drawingml/2006/chart" xmlns:r="http://schemas.openxmlformats.org/officeDocument/2006/relationships" r:id="rId11"/>
+                <c:chart xmlns:c="http://schemas.openxmlformats.org/drawingml/2006/chart" xmlns:r="http://schemas.openxmlformats.org/officeDocument/2006/relationships" r:id="rId13"/>
               </a:graphicData>
             </a:graphic>
           </wp:inline>
@@ -18843,7 +19143,7 @@
           <w:lang w:eastAsia="ja-JP"/>
         </w:rPr>
       </w:pPr>
-      <w:bookmarkStart w:id="6" w:name="_Ref19285041"/>
+      <w:bookmarkStart w:id="7" w:name="_Ref19285041"/>
       <w:r>
         <w:rPr>
           <w:rFonts w:ascii="Times New Roman" w:eastAsia="Yu Mincho" w:hAnsi="Times New Roman" w:cs="Times New Roman"/>
@@ -18899,7 +19199,7 @@
         </w:rPr>
         <w:fldChar w:fldCharType="end"/>
       </w:r>
-      <w:bookmarkEnd w:id="6"/>
+      <w:bookmarkEnd w:id="7"/>
       <w:r>
         <w:rPr>
           <w:rFonts w:ascii="Times New Roman" w:eastAsia="Yu Mincho" w:hAnsi="Times New Roman" w:cs="Times New Roman"/>
@@ -18970,7 +19270,7 @@
         <w:ind w:firstLine="720"/>
         <w:jc w:val="both"/>
         <w:rPr>
-          <w:rFonts w:ascii="Times New Roman" w:hAnsi="Times New Roman" w:cs="Times New Roman" w:hint="eastAsia"/>
+          <w:rFonts w:ascii="Times New Roman" w:hAnsi="Times New Roman" w:cs="Times New Roman"/>
           <w:color w:val="C00000"/>
           <w:sz w:val="24"/>
           <w:szCs w:val="24"/>
@@ -19286,47 +19586,17 @@
           <w:szCs w:val="24"/>
           <w:lang w:eastAsia="ja-JP"/>
         </w:rPr>
-        <w:t xml:space="preserve">Meanwhile, frequency is a possible impact factor for both measures. According to the Pearson </w:t>
-      </w:r>
-      <w:r>
-        <w:rPr>
-          <w:rFonts w:ascii="Times New Roman" w:eastAsia="Yu Mincho" w:hAnsi="Times New Roman" w:cs="Times New Roman"/>
-          <w:color w:val="C00000"/>
-          <w:sz w:val="24"/>
-          <w:szCs w:val="24"/>
-          <w:lang w:eastAsia="ja-JP"/>
-        </w:rPr>
-        <w:t>correlation analys</w:t>
-      </w:r>
-      <w:r>
-        <w:rPr>
-          <w:rFonts w:ascii="Times New Roman" w:eastAsia="Yu Mincho" w:hAnsi="Times New Roman" w:cs="Times New Roman"/>
-          <w:color w:val="C00000"/>
-          <w:sz w:val="24"/>
-          <w:szCs w:val="24"/>
-          <w:lang w:eastAsia="ja-JP"/>
-        </w:rPr>
-        <w:t>e</w:t>
-      </w:r>
-      <w:r>
-        <w:rPr>
-          <w:rFonts w:ascii="Times New Roman" w:eastAsia="Yu Mincho" w:hAnsi="Times New Roman" w:cs="Times New Roman"/>
-          <w:color w:val="C00000"/>
-          <w:sz w:val="24"/>
-          <w:szCs w:val="24"/>
-          <w:lang w:eastAsia="ja-JP"/>
-        </w:rPr>
-        <w:t xml:space="preserve">s </w:t>
-      </w:r>
-      <w:r>
-        <w:rPr>
-          <w:rFonts w:ascii="Times New Roman" w:eastAsia="Yu Mincho" w:hAnsi="Times New Roman" w:cs="Times New Roman"/>
-          <w:color w:val="C00000"/>
-          <w:sz w:val="24"/>
-          <w:szCs w:val="24"/>
-          <w:lang w:eastAsia="ja-JP"/>
-        </w:rPr>
-        <w:t xml:space="preserve">between each measure and hourly frequency shown in </w:t>
+        <w:t>In terms of frequency impact, a</w:t>
+      </w:r>
+      <w:r>
+        <w:rPr>
+          <w:rFonts w:ascii="Times New Roman" w:eastAsia="Yu Mincho" w:hAnsi="Times New Roman" w:cs="Times New Roman"/>
+          <w:color w:val="C00000"/>
+          <w:sz w:val="24"/>
+          <w:szCs w:val="24"/>
+          <w:lang w:eastAsia="ja-JP"/>
+        </w:rPr>
+        <w:t xml:space="preserve">ccording to the Pearson correlation analyses between each measure and hourly frequency shown in </w:t>
       </w:r>
       <w:r>
         <w:rPr>
@@ -19346,26 +19616,16 @@
           <w:szCs w:val="24"/>
           <w:lang w:eastAsia="ja-JP"/>
         </w:rPr>
-        <w:instrText xml:space="preserve"> REF _Ref19285045 \h </w:instrText>
-      </w:r>
-      <w:r>
-        <w:rPr>
-          <w:rFonts w:ascii="Times New Roman" w:eastAsia="Yu Mincho" w:hAnsi="Times New Roman" w:cs="Times New Roman"/>
-          <w:color w:val="C00000"/>
-          <w:sz w:val="24"/>
-          <w:szCs w:val="24"/>
-          <w:lang w:eastAsia="ja-JP"/>
-        </w:rPr>
-      </w:r>
-      <w:r>
-        <w:rPr>
-          <w:rFonts w:ascii="Times New Roman" w:eastAsia="Yu Mincho" w:hAnsi="Times New Roman" w:cs="Times New Roman"/>
-          <w:color w:val="C00000"/>
-          <w:sz w:val="24"/>
-          <w:szCs w:val="24"/>
-          <w:lang w:eastAsia="ja-JP"/>
-        </w:rPr>
-        <w:instrText xml:space="preserve"> \* MERGEFORMAT </w:instrText>
+        <w:instrText xml:space="preserve"> REF _Ref19285045 \h  \* MERGEFORMAT </w:instrText>
+      </w:r>
+      <w:r>
+        <w:rPr>
+          <w:rFonts w:ascii="Times New Roman" w:eastAsia="Yu Mincho" w:hAnsi="Times New Roman" w:cs="Times New Roman"/>
+          <w:color w:val="C00000"/>
+          <w:sz w:val="24"/>
+          <w:szCs w:val="24"/>
+          <w:lang w:eastAsia="ja-JP"/>
+        </w:rPr>
       </w:r>
       <w:r>
         <w:rPr>
@@ -19416,8 +19676,6 @@
         </w:rPr>
         <w:t>,</w:t>
       </w:r>
-      <w:bookmarkStart w:id="7" w:name="_GoBack"/>
-      <w:bookmarkEnd w:id="7"/>
       <w:r>
         <w:rPr>
           <w:rFonts w:ascii="Times New Roman" w:eastAsia="Yu Mincho" w:hAnsi="Times New Roman" w:cs="Times New Roman"/>
@@ -19456,7 +19714,7 @@
                     <pic:cNvPicPr/>
                   </pic:nvPicPr>
                   <pic:blipFill>
-                    <a:blip r:embed="rId12" cstate="print">
+                    <a:blip r:embed="rId14" cstate="print">
                       <a:extLst>
                         <a:ext uri="{28A0092B-C50C-407E-A947-70E740481C1C}">
                           <a14:useLocalDpi xmlns:a14="http://schemas.microsoft.com/office/drawing/2010/main" val="0"/>
@@ -19488,7 +19746,7 @@
         <w:spacing w:line="240" w:lineRule="auto"/>
         <w:jc w:val="center"/>
         <w:rPr>
-          <w:rFonts w:ascii="Times New Roman" w:hAnsi="Times New Roman" w:cs="Times New Roman" w:hint="eastAsia"/>
+          <w:rFonts w:ascii="Times New Roman" w:hAnsi="Times New Roman" w:cs="Times New Roman"/>
           <w:sz w:val="24"/>
           <w:szCs w:val="24"/>
         </w:rPr>
@@ -19611,7 +19869,7 @@
         <w:ind w:firstLine="720"/>
         <w:jc w:val="both"/>
         <w:rPr>
-          <w:rFonts w:ascii="Times New Roman" w:hAnsi="Times New Roman" w:cs="Times New Roman" w:hint="eastAsia"/>
+          <w:rFonts w:ascii="Times New Roman" w:hAnsi="Times New Roman" w:cs="Times New Roman"/>
           <w:sz w:val="24"/>
           <w:szCs w:val="24"/>
         </w:rPr>
@@ -20036,7 +20294,7 @@
         <w:ind w:firstLine="720"/>
         <w:jc w:val="both"/>
         <w:rPr>
-          <w:rFonts w:ascii="Times New Roman" w:hAnsi="Times New Roman" w:cs="Times New Roman" w:hint="eastAsia"/>
+          <w:rFonts w:ascii="Times New Roman" w:hAnsi="Times New Roman" w:cs="Times New Roman"/>
           <w:sz w:val="24"/>
           <w:szCs w:val="24"/>
         </w:rPr>
@@ -20254,7 +20512,105 @@
           <w:szCs w:val="24"/>
           <w:lang w:eastAsia="ja-JP"/>
         </w:rPr>
-        <w:t xml:space="preserve"> 13.24 minutes) with original GTFS; with APC-GTFS</w:t>
+        <w:t xml:space="preserve"> 13.24 minutes) with original GTFS</w:t>
+      </w:r>
+      <w:r>
+        <w:rPr>
+          <w:rFonts w:ascii="Times New Roman" w:eastAsia="Yu Mincho" w:hAnsi="Times New Roman" w:cs="Times New Roman"/>
+          <w:sz w:val="24"/>
+          <w:szCs w:val="24"/>
+          <w:lang w:eastAsia="ja-JP"/>
+        </w:rPr>
+        <w:t xml:space="preserve"> </w:t>
+      </w:r>
+      <w:r>
+        <w:rPr>
+          <w:rFonts w:ascii="Times New Roman" w:eastAsia="Yu Mincho" w:hAnsi="Times New Roman" w:cs="Times New Roman"/>
+          <w:color w:val="C00000"/>
+          <w:sz w:val="24"/>
+          <w:szCs w:val="24"/>
+          <w:lang w:eastAsia="ja-JP"/>
+        </w:rPr>
+        <w:t>and Kolmogorov–Smirnov</w:t>
+      </w:r>
+      <w:r>
+        <w:rPr>
+          <w:rFonts w:ascii="Times New Roman" w:eastAsia="Yu Mincho" w:hAnsi="Times New Roman" w:cs="Times New Roman"/>
+          <w:color w:val="C00000"/>
+          <w:sz w:val="24"/>
+          <w:szCs w:val="24"/>
+          <w:lang w:eastAsia="ja-JP"/>
+        </w:rPr>
+        <w:t xml:space="preserve"> (KS)</w:t>
+      </w:r>
+      <w:r>
+        <w:rPr>
+          <w:rFonts w:ascii="Times New Roman" w:eastAsia="Yu Mincho" w:hAnsi="Times New Roman" w:cs="Times New Roman"/>
+          <w:color w:val="C00000"/>
+          <w:sz w:val="24"/>
+          <w:szCs w:val="24"/>
+          <w:lang w:eastAsia="ja-JP"/>
+        </w:rPr>
+        <w:t xml:space="preserve"> test shows the two scenarios </w:t>
+      </w:r>
+      <w:r>
+        <w:rPr>
+          <w:rFonts w:ascii="Times New Roman" w:eastAsia="Yu Mincho" w:hAnsi="Times New Roman" w:cs="Times New Roman"/>
+          <w:color w:val="C00000"/>
+          <w:sz w:val="24"/>
+          <w:szCs w:val="24"/>
+          <w:lang w:eastAsia="ja-JP"/>
+        </w:rPr>
+        <w:t>have significantly different distributions</w:t>
+      </w:r>
+      <w:r>
+        <w:rPr>
+          <w:rFonts w:ascii="Times New Roman" w:eastAsia="Yu Mincho" w:hAnsi="Times New Roman" w:cs="Times New Roman"/>
+          <w:color w:val="C00000"/>
+          <w:sz w:val="24"/>
+          <w:szCs w:val="24"/>
+          <w:lang w:eastAsia="ja-JP"/>
+        </w:rPr>
+        <w:t xml:space="preserve"> (p-value</w:t>
+      </w:r>
+      <w:r>
+        <w:rPr>
+          <w:rFonts w:ascii="Times New Roman" w:eastAsia="Yu Mincho" w:hAnsi="Times New Roman" w:cs="Times New Roman"/>
+          <w:color w:val="C00000"/>
+          <w:sz w:val="24"/>
+          <w:szCs w:val="24"/>
+          <w:lang w:eastAsia="ja-JP"/>
+        </w:rPr>
+        <w:t xml:space="preserve"> = 0.006</w:t>
+      </w:r>
+      <w:r>
+        <w:rPr>
+          <w:rFonts w:ascii="Times New Roman" w:eastAsia="Yu Mincho" w:hAnsi="Times New Roman" w:cs="Times New Roman"/>
+          <w:color w:val="C00000"/>
+          <w:sz w:val="24"/>
+          <w:szCs w:val="24"/>
+          <w:lang w:eastAsia="ja-JP"/>
+        </w:rPr>
+        <w:t>)</w:t>
+      </w:r>
+      <w:r>
+        <w:rPr>
+          <w:rFonts w:ascii="Times New Roman" w:eastAsia="Yu Mincho" w:hAnsi="Times New Roman" w:cs="Times New Roman"/>
+          <w:color w:val="C00000"/>
+          <w:sz w:val="24"/>
+          <w:szCs w:val="24"/>
+          <w:lang w:eastAsia="ja-JP"/>
+        </w:rPr>
+        <w:t xml:space="preserve">; </w:t>
+      </w:r>
+      <w:r>
+        <w:rPr>
+          <w:rFonts w:ascii="Times New Roman" w:eastAsia="Yu Mincho" w:hAnsi="Times New Roman" w:cs="Times New Roman"/>
+          <w:sz w:val="24"/>
+          <w:szCs w:val="24"/>
+          <w:lang w:eastAsia="ja-JP"/>
+        </w:rPr>
+        <w:t>with APC-GTFS</w:t>
       </w:r>
       <w:r>
         <w:rPr>
@@ -20357,7 +20713,71 @@
           <w:szCs w:val="24"/>
           <w:lang w:eastAsia="ja-JP"/>
         </w:rPr>
-        <w:t xml:space="preserve"> 10.09 minutes). Therefore, although the average time savings is modest, the impacts are highly differentiated across stops.</w:t>
+        <w:t xml:space="preserve"> 10.09 minutes)</w:t>
+      </w:r>
+      <w:r>
+        <w:rPr>
+          <w:rFonts w:ascii="Times New Roman" w:eastAsia="Yu Mincho" w:hAnsi="Times New Roman" w:cs="Times New Roman"/>
+          <w:sz w:val="24"/>
+          <w:szCs w:val="24"/>
+          <w:lang w:eastAsia="ja-JP"/>
+        </w:rPr>
+        <w:t xml:space="preserve"> </w:t>
+      </w:r>
+      <w:r>
+        <w:rPr>
+          <w:rFonts w:ascii="Times New Roman" w:eastAsia="Yu Mincho" w:hAnsi="Times New Roman" w:cs="Times New Roman"/>
+          <w:color w:val="C00000"/>
+          <w:sz w:val="24"/>
+          <w:szCs w:val="24"/>
+          <w:lang w:eastAsia="ja-JP"/>
+        </w:rPr>
+        <w:t>and KS test p-value is 0.005</w:t>
+      </w:r>
+      <w:r>
+        <w:rPr>
+          <w:rFonts w:ascii="Times New Roman" w:eastAsia="Yu Mincho" w:hAnsi="Times New Roman" w:cs="Times New Roman"/>
+          <w:sz w:val="24"/>
+          <w:szCs w:val="24"/>
+          <w:lang w:eastAsia="ja-JP"/>
+        </w:rPr>
+        <w:t xml:space="preserve">. Therefore, although the average time savings is modest, the impacts </w:t>
+      </w:r>
+      <w:r>
+        <w:rPr>
+          <w:rFonts w:ascii="Times New Roman" w:eastAsia="Yu Mincho" w:hAnsi="Times New Roman" w:cs="Times New Roman"/>
+          <w:sz w:val="24"/>
+          <w:szCs w:val="24"/>
+          <w:lang w:eastAsia="ja-JP"/>
+        </w:rPr>
+        <w:t xml:space="preserve">are </w:t>
+      </w:r>
+      <w:r>
+        <w:rPr>
+          <w:rFonts w:ascii="Times New Roman" w:eastAsia="Yu Mincho" w:hAnsi="Times New Roman" w:cs="Times New Roman"/>
+          <w:sz w:val="24"/>
+          <w:szCs w:val="24"/>
+          <w:lang w:eastAsia="ja-JP"/>
+        </w:rPr>
+        <w:t xml:space="preserve">statistically </w:t>
+      </w:r>
+      <w:r>
+        <w:rPr>
+          <w:rFonts w:ascii="Times New Roman" w:eastAsia="Yu Mincho" w:hAnsi="Times New Roman" w:cs="Times New Roman"/>
+          <w:sz w:val="24"/>
+          <w:szCs w:val="24"/>
+          <w:lang w:eastAsia="ja-JP"/>
+        </w:rPr>
+        <w:t xml:space="preserve">significant and </w:t>
+      </w:r>
+      <w:r>
+        <w:rPr>
+          <w:rFonts w:ascii="Times New Roman" w:eastAsia="Yu Mincho" w:hAnsi="Times New Roman" w:cs="Times New Roman"/>
+          <w:sz w:val="24"/>
+          <w:szCs w:val="24"/>
+          <w:lang w:eastAsia="ja-JP"/>
+        </w:rPr>
+        <w:t>highly differentiated across stops.</w:t>
       </w:r>
     </w:p>
     <w:p>
@@ -20389,7 +20809,7 @@
                     <pic:cNvPicPr/>
                   </pic:nvPicPr>
                   <pic:blipFill>
-                    <a:blip r:embed="rId13" cstate="print">
+                    <a:blip r:embed="rId15" cstate="print">
                       <a:extLst>
                         <a:ext uri="{28A0092B-C50C-407E-A947-70E740481C1C}">
                           <a14:useLocalDpi xmlns:a14="http://schemas.microsoft.com/office/drawing/2010/main" val="0"/>
@@ -20425,24 +20845,14 @@
       <w:r>
         <w:t xml:space="preserve">Figure </w:t>
       </w:r>
-      <w:r>
-        <w:fldChar w:fldCharType="begin"/>
-      </w:r>
-      <w:r>
-        <w:instrText xml:space="preserve"> SEQ Figure \* ARABIC </w:instrText>
-      </w:r>
-      <w:r>
-        <w:fldChar w:fldCharType="separate"/>
-      </w:r>
-      <w:r>
-        <w:rPr>
-          <w:noProof/>
-        </w:rPr>
-        <w:t>6</w:t>
-      </w:r>
-      <w:r>
-        <w:fldChar w:fldCharType="end"/>
-      </w:r>
+      <w:fldSimple w:instr=" SEQ Figure \* ARABIC ">
+        <w:r>
+          <w:rPr>
+            <w:noProof/>
+          </w:rPr>
+          <w:t>6</w:t>
+        </w:r>
+      </w:fldSimple>
       <w:bookmarkEnd w:id="9"/>
       <w:r>
         <w:t>:</w:t>
@@ -20466,7 +20876,7 @@
         <w:ind w:firstLine="720"/>
         <w:jc w:val="both"/>
         <w:rPr>
-          <w:rFonts w:ascii="Times New Roman" w:hAnsi="Times New Roman" w:cs="Times New Roman" w:hint="eastAsia"/>
+          <w:rFonts w:ascii="Times New Roman" w:hAnsi="Times New Roman" w:cs="Times New Roman"/>
           <w:sz w:val="24"/>
           <w:szCs w:val="24"/>
         </w:rPr>
@@ -20478,6 +20888,7 @@
           <w:szCs w:val="24"/>
           <w:lang w:eastAsia="ja-JP"/>
         </w:rPr>
+        <w:lastRenderedPageBreak/>
         <w:t>Also, we calculated different impacts on the generating trips and receiving trips. We categorized all affected transfers into two classes: transfers with generating trip on the DBL (</w:t>
       </w:r>
       <w:r>
@@ -20507,27 +20918,97 @@
           <w:szCs w:val="24"/>
           <w:lang w:eastAsia="ja-JP"/>
         </w:rPr>
+        <w:t>DBL-receiving transfers</w:t>
+      </w:r>
+      <w:r>
+        <w:rPr>
+          <w:rFonts w:ascii="Times New Roman" w:eastAsia="Yu Mincho" w:hAnsi="Times New Roman" w:cs="Times New Roman"/>
+          <w:sz w:val="24"/>
+          <w:szCs w:val="24"/>
+          <w:lang w:eastAsia="ja-JP"/>
+        </w:rPr>
+        <w:t>).</w:t>
+      </w:r>
+      <w:r>
+        <w:rPr>
+          <w:rFonts w:ascii="Times New Roman" w:eastAsia="Yu Mincho" w:hAnsi="Times New Roman" w:cs="Times New Roman"/>
+          <w:sz w:val="24"/>
+          <w:szCs w:val="24"/>
+          <w:lang w:eastAsia="ja-JP"/>
+        </w:rPr>
+        <w:t xml:space="preserve"> </w:t>
+      </w:r>
+      <w:r>
+        <w:rPr>
+          <w:rFonts w:ascii="Times New Roman" w:eastAsia="Yu Mincho" w:hAnsi="Times New Roman" w:cs="Times New Roman"/>
+          <w:sz w:val="24"/>
+          <w:szCs w:val="24"/>
+          <w:lang w:eastAsia="ja-JP"/>
+        </w:rPr>
+        <w:t xml:space="preserve">DBL will save DBL-generating transfers 2.25 minutes and 5.25% transfer risk while only save DBL-receiving transfers 0.32 minutes and increase 9.03% transfer risk. </w:t>
+      </w:r>
+      <w:r>
+        <w:rPr>
+          <w:rFonts w:ascii="Times New Roman" w:eastAsia="Yu Mincho" w:hAnsi="Times New Roman" w:cs="Times New Roman"/>
+          <w:sz w:val="24"/>
+          <w:szCs w:val="24"/>
+          <w:lang w:eastAsia="ja-JP"/>
+        </w:rPr>
+        <w:t xml:space="preserve">This suggest that the </w:t>
+      </w:r>
+      <w:r>
+        <w:rPr>
+          <w:rFonts w:ascii="Times New Roman" w:eastAsia="Yu Mincho" w:hAnsi="Times New Roman" w:cs="Times New Roman"/>
+          <w:sz w:val="24"/>
+          <w:szCs w:val="24"/>
+          <w:lang w:eastAsia="ja-JP"/>
+        </w:rPr>
+        <w:t xml:space="preserve">DBL will eliminate delays for all transfers thus decrease all transfers’ total time penalty universally; but will </w:t>
+      </w:r>
+      <w:r>
+        <w:rPr>
+          <w:rFonts w:ascii="Times New Roman" w:eastAsia="Yu Mincho" w:hAnsi="Times New Roman" w:cs="Times New Roman"/>
+          <w:sz w:val="24"/>
+          <w:szCs w:val="24"/>
+          <w:lang w:eastAsia="ja-JP"/>
+        </w:rPr>
+        <w:t xml:space="preserve">simultaneously </w:t>
+      </w:r>
+      <w:r>
+        <w:rPr>
+          <w:rFonts w:ascii="Times New Roman" w:eastAsia="Yu Mincho" w:hAnsi="Times New Roman" w:cs="Times New Roman"/>
+          <w:sz w:val="24"/>
+          <w:szCs w:val="24"/>
+          <w:lang w:eastAsia="ja-JP"/>
+        </w:rPr>
+        <w:t xml:space="preserve">decrease </w:t>
+      </w:r>
+      <w:r>
+        <w:rPr>
+          <w:rFonts w:ascii="Times New Roman" w:eastAsia="Yu Mincho" w:hAnsi="Times New Roman" w:cs="Times New Roman"/>
+          <w:sz w:val="24"/>
+          <w:szCs w:val="24"/>
+          <w:lang w:eastAsia="ja-JP"/>
+        </w:rPr>
         <w:t>DBL-</w:t>
       </w:r>
       <w:r>
         <w:rPr>
           <w:rFonts w:ascii="Times New Roman" w:eastAsia="Yu Mincho" w:hAnsi="Times New Roman" w:cs="Times New Roman"/>
-          <w:i/>
-          <w:sz w:val="24"/>
-          <w:szCs w:val="24"/>
-          <w:lang w:eastAsia="ja-JP"/>
-        </w:rPr>
-        <w:lastRenderedPageBreak/>
-        <w:t>receiving transfers</w:t>
-      </w:r>
-      <w:r>
-        <w:rPr>
-          <w:rFonts w:ascii="Times New Roman" w:eastAsia="Yu Mincho" w:hAnsi="Times New Roman" w:cs="Times New Roman"/>
-          <w:sz w:val="24"/>
-          <w:szCs w:val="24"/>
-          <w:lang w:eastAsia="ja-JP"/>
-        </w:rPr>
-        <w:t>).</w:t>
+          <w:sz w:val="24"/>
+          <w:szCs w:val="24"/>
+          <w:lang w:eastAsia="ja-JP"/>
+        </w:rPr>
+        <w:t xml:space="preserve">generating </w:t>
+      </w:r>
+      <w:r>
+        <w:rPr>
+          <w:rFonts w:ascii="Times New Roman" w:eastAsia="Yu Mincho" w:hAnsi="Times New Roman" w:cs="Times New Roman"/>
+          <w:sz w:val="24"/>
+          <w:szCs w:val="24"/>
+          <w:lang w:eastAsia="ja-JP"/>
+        </w:rPr>
+        <w:t>transfers’ risk</w:t>
       </w:r>
       <w:r>
         <w:rPr>
@@ -20545,70 +21026,7 @@
           <w:szCs w:val="24"/>
           <w:lang w:eastAsia="ja-JP"/>
         </w:rPr>
-        <w:t xml:space="preserve">DBL will save DBL-generating transfers 2.25 minutes and 5.25% transfer risk while only save DBL-receiving transfers 0.32 minutes and increase 9.03% transfer risk. </w:t>
-      </w:r>
-      <w:r>
-        <w:rPr>
-          <w:rFonts w:ascii="Times New Roman" w:eastAsia="Yu Mincho" w:hAnsi="Times New Roman" w:cs="Times New Roman"/>
-          <w:sz w:val="24"/>
-          <w:szCs w:val="24"/>
-          <w:lang w:eastAsia="ja-JP"/>
-        </w:rPr>
-        <w:t xml:space="preserve">This suggest that the </w:t>
-      </w:r>
-      <w:r>
-        <w:rPr>
-          <w:rFonts w:ascii="Times New Roman" w:eastAsia="Yu Mincho" w:hAnsi="Times New Roman" w:cs="Times New Roman"/>
-          <w:sz w:val="24"/>
-          <w:szCs w:val="24"/>
-          <w:lang w:eastAsia="ja-JP"/>
-        </w:rPr>
-        <w:t xml:space="preserve">DBL will eliminate delays for all transfers thus decrease all transfers’ total time penalty universally; but will </w:t>
-      </w:r>
-      <w:r>
-        <w:rPr>
-          <w:rFonts w:ascii="Times New Roman" w:eastAsia="Yu Mincho" w:hAnsi="Times New Roman" w:cs="Times New Roman"/>
-          <w:sz w:val="24"/>
-          <w:szCs w:val="24"/>
-          <w:lang w:eastAsia="ja-JP"/>
-        </w:rPr>
-        <w:t xml:space="preserve">simultaneously </w:t>
-      </w:r>
-      <w:r>
-        <w:rPr>
-          <w:rFonts w:ascii="Times New Roman" w:eastAsia="Yu Mincho" w:hAnsi="Times New Roman" w:cs="Times New Roman"/>
-          <w:sz w:val="24"/>
-          <w:szCs w:val="24"/>
-          <w:lang w:eastAsia="ja-JP"/>
-        </w:rPr>
-        <w:t xml:space="preserve">decrease </w:t>
-      </w:r>
-      <w:r>
-        <w:rPr>
-          <w:rFonts w:ascii="Times New Roman" w:eastAsia="Yu Mincho" w:hAnsi="Times New Roman" w:cs="Times New Roman"/>
-          <w:sz w:val="24"/>
-          <w:szCs w:val="24"/>
-          <w:lang w:eastAsia="ja-JP"/>
-        </w:rPr>
-        <w:t>DBL-</w:t>
-      </w:r>
-      <w:r>
-        <w:rPr>
-          <w:rFonts w:ascii="Times New Roman" w:eastAsia="Yu Mincho" w:hAnsi="Times New Roman" w:cs="Times New Roman"/>
-          <w:sz w:val="24"/>
-          <w:szCs w:val="24"/>
-          <w:lang w:eastAsia="ja-JP"/>
-        </w:rPr>
-        <w:t xml:space="preserve">generating </w:t>
-      </w:r>
-      <w:r>
-        <w:rPr>
-          <w:rFonts w:ascii="Times New Roman" w:eastAsia="Yu Mincho" w:hAnsi="Times New Roman" w:cs="Times New Roman"/>
-          <w:sz w:val="24"/>
-          <w:szCs w:val="24"/>
-          <w:lang w:eastAsia="ja-JP"/>
-        </w:rPr>
-        <w:t>transfers’ risk</w:t>
+        <w:t>while increasing</w:t>
       </w:r>
       <w:r>
         <w:rPr>
@@ -20626,24 +21044,6 @@
           <w:szCs w:val="24"/>
           <w:lang w:eastAsia="ja-JP"/>
         </w:rPr>
-        <w:t>while increasing</w:t>
-      </w:r>
-      <w:r>
-        <w:rPr>
-          <w:rFonts w:ascii="Times New Roman" w:eastAsia="Yu Mincho" w:hAnsi="Times New Roman" w:cs="Times New Roman"/>
-          <w:sz w:val="24"/>
-          <w:szCs w:val="24"/>
-          <w:lang w:eastAsia="ja-JP"/>
-        </w:rPr>
-        <w:t xml:space="preserve"> </w:t>
-      </w:r>
-      <w:r>
-        <w:rPr>
-          <w:rFonts w:ascii="Times New Roman" w:eastAsia="Yu Mincho" w:hAnsi="Times New Roman" w:cs="Times New Roman"/>
-          <w:sz w:val="24"/>
-          <w:szCs w:val="24"/>
-          <w:lang w:eastAsia="ja-JP"/>
-        </w:rPr>
         <w:t>DBL-receiving transfers’ risk</w:t>
       </w:r>
       <w:r>
@@ -20703,24 +21103,57 @@
       <w:r>
         <w:rPr>
           <w:rFonts w:ascii="Times New Roman" w:eastAsia="Yu Mincho" w:hAnsi="Times New Roman" w:cs="Times New Roman"/>
-          <w:sz w:val="24"/>
-          <w:szCs w:val="24"/>
-          <w:lang w:eastAsia="ja-JP"/>
-        </w:rPr>
-        <w:t>Based on this simulation, we conclude that DBL is a good strategy to decrease transfer users’ total time penalty</w:t>
-      </w:r>
-      <w:r>
-        <w:rPr>
-          <w:rFonts w:ascii="Times New Roman" w:eastAsia="Yu Mincho" w:hAnsi="Times New Roman" w:cs="Times New Roman"/>
-          <w:sz w:val="24"/>
-          <w:szCs w:val="24"/>
-          <w:lang w:eastAsia="ja-JP"/>
-        </w:rPr>
-        <w:t>, but DBL-generating transfers will benefit more from the DBL</w:t>
-      </w:r>
-      <w:r>
-        <w:rPr>
-          <w:rFonts w:ascii="Times New Roman" w:eastAsia="Yu Mincho" w:hAnsi="Times New Roman" w:cs="Times New Roman"/>
+          <w:color w:val="C00000"/>
+          <w:sz w:val="24"/>
+          <w:szCs w:val="24"/>
+          <w:lang w:eastAsia="ja-JP"/>
+        </w:rPr>
+        <w:t>Based on this simulation, we conclude that</w:t>
+      </w:r>
+      <w:r>
+        <w:rPr>
+          <w:rFonts w:ascii="Times New Roman" w:eastAsia="Yu Mincho" w:hAnsi="Times New Roman" w:cs="Times New Roman"/>
+          <w:color w:val="C00000"/>
+          <w:sz w:val="24"/>
+          <w:szCs w:val="24"/>
+          <w:lang w:eastAsia="ja-JP"/>
+        </w:rPr>
+        <w:t xml:space="preserve"> improving punctuality even on one route can reduce ATTP</w:t>
+      </w:r>
+      <w:r>
+        <w:rPr>
+          <w:rFonts w:ascii="Times New Roman" w:eastAsia="Yu Mincho" w:hAnsi="Times New Roman" w:cs="Times New Roman"/>
+          <w:color w:val="C00000"/>
+          <w:sz w:val="24"/>
+          <w:szCs w:val="24"/>
+          <w:lang w:eastAsia="ja-JP"/>
+        </w:rPr>
+        <w:t xml:space="preserve">, </w:t>
+      </w:r>
+      <w:r>
+        <w:rPr>
+          <w:rFonts w:ascii="Times New Roman" w:eastAsia="Yu Mincho" w:hAnsi="Times New Roman" w:cs="Times New Roman"/>
+          <w:color w:val="C00000"/>
+          <w:sz w:val="24"/>
+          <w:szCs w:val="24"/>
+          <w:lang w:eastAsia="ja-JP"/>
+        </w:rPr>
+        <w:t xml:space="preserve">and </w:t>
+      </w:r>
+      <w:r>
+        <w:rPr>
+          <w:rFonts w:ascii="Times New Roman" w:eastAsia="Yu Mincho" w:hAnsi="Times New Roman" w:cs="Times New Roman"/>
+          <w:color w:val="C00000"/>
+          <w:sz w:val="24"/>
+          <w:szCs w:val="24"/>
+          <w:lang w:eastAsia="ja-JP"/>
+        </w:rPr>
+        <w:t>DBL-generating transfers will benefit more from the DBL</w:t>
+      </w:r>
+      <w:r>
+        <w:rPr>
+          <w:rFonts w:ascii="Times New Roman" w:eastAsia="Yu Mincho" w:hAnsi="Times New Roman" w:cs="Times New Roman"/>
+          <w:color w:val="C00000"/>
           <w:sz w:val="24"/>
           <w:szCs w:val="24"/>
           <w:lang w:eastAsia="ja-JP"/>
@@ -20769,6 +21202,7 @@
         <w:jc w:val="both"/>
         <w:rPr>
           <w:rFonts w:ascii="Times New Roman" w:eastAsia="Yu Mincho" w:hAnsi="Times New Roman" w:cs="Times New Roman"/>
+          <w:color w:val="C00000"/>
           <w:sz w:val="24"/>
           <w:szCs w:val="24"/>
           <w:lang w:eastAsia="ja-JP"/>
@@ -20777,20 +21211,190 @@
       <w:r>
         <w:rPr>
           <w:rFonts w:ascii="Times New Roman" w:eastAsia="Yu Mincho" w:hAnsi="Times New Roman" w:cs="Times New Roman"/>
-          <w:sz w:val="24"/>
-          <w:szCs w:val="24"/>
-          <w:lang w:eastAsia="ja-JP"/>
-        </w:rPr>
-        <w:t>Transfers between routes are an essential issue for public transit design and operations</w:t>
-      </w:r>
-      <w:r>
-        <w:rPr>
-          <w:rFonts w:ascii="Times New Roman" w:eastAsia="Yu Mincho" w:hAnsi="Times New Roman" w:cs="Times New Roman"/>
-          <w:sz w:val="24"/>
-          <w:szCs w:val="24"/>
-          <w:lang w:eastAsia="ja-JP"/>
-        </w:rPr>
-        <w:t>, however, few studies focus on the transfers’ on-time performance in the real-time context</w:t>
+          <w:color w:val="C00000"/>
+          <w:sz w:val="24"/>
+          <w:szCs w:val="24"/>
+          <w:lang w:eastAsia="ja-JP"/>
+        </w:rPr>
+        <w:t>Big data creates an unprecedented opp</w:t>
+      </w:r>
+      <w:r>
+        <w:rPr>
+          <w:rFonts w:ascii="Times New Roman" w:eastAsia="Yu Mincho" w:hAnsi="Times New Roman" w:cs="Times New Roman"/>
+          <w:color w:val="C00000"/>
+          <w:sz w:val="24"/>
+          <w:szCs w:val="24"/>
+          <w:lang w:eastAsia="ja-JP"/>
+        </w:rPr>
+        <w:t>ortunity</w:t>
+      </w:r>
+      <w:r>
+        <w:rPr>
+          <w:rFonts w:ascii="Times New Roman" w:eastAsia="Yu Mincho" w:hAnsi="Times New Roman" w:cs="Times New Roman"/>
+          <w:color w:val="C00000"/>
+          <w:sz w:val="24"/>
+          <w:szCs w:val="24"/>
+          <w:lang w:eastAsia="ja-JP"/>
+        </w:rPr>
+        <w:t xml:space="preserve"> for</w:t>
+      </w:r>
+      <w:r>
+        <w:rPr>
+          <w:rFonts w:ascii="Times New Roman" w:eastAsia="Yu Mincho" w:hAnsi="Times New Roman" w:cs="Times New Roman"/>
+          <w:color w:val="C00000"/>
+          <w:sz w:val="24"/>
+          <w:szCs w:val="24"/>
+          <w:lang w:eastAsia="ja-JP"/>
+        </w:rPr>
+        <w:t xml:space="preserve"> more and deeper understanding of </w:t>
+      </w:r>
+      <w:r>
+        <w:rPr>
+          <w:rFonts w:ascii="Times New Roman" w:eastAsia="Yu Mincho" w:hAnsi="Times New Roman" w:cs="Times New Roman"/>
+          <w:color w:val="C00000"/>
+          <w:sz w:val="24"/>
+          <w:szCs w:val="24"/>
+          <w:lang w:eastAsia="ja-JP"/>
+        </w:rPr>
+        <w:t xml:space="preserve">the </w:t>
+      </w:r>
+      <w:r>
+        <w:rPr>
+          <w:rFonts w:ascii="Times New Roman" w:eastAsia="Yu Mincho" w:hAnsi="Times New Roman" w:cs="Times New Roman"/>
+          <w:color w:val="C00000"/>
+          <w:sz w:val="24"/>
+          <w:szCs w:val="24"/>
+          <w:lang w:eastAsia="ja-JP"/>
+        </w:rPr>
+        <w:t xml:space="preserve">urban </w:t>
+      </w:r>
+      <w:r>
+        <w:rPr>
+          <w:rFonts w:ascii="Times New Roman" w:eastAsia="Yu Mincho" w:hAnsi="Times New Roman" w:cs="Times New Roman"/>
+          <w:color w:val="C00000"/>
+          <w:sz w:val="24"/>
+          <w:szCs w:val="24"/>
+          <w:lang w:eastAsia="ja-JP"/>
+        </w:rPr>
+        <w:t>public transit system</w:t>
+      </w:r>
+      <w:r>
+        <w:rPr>
+          <w:rFonts w:ascii="Times New Roman" w:eastAsia="Yu Mincho" w:hAnsi="Times New Roman" w:cs="Times New Roman"/>
+          <w:color w:val="C00000"/>
+          <w:sz w:val="24"/>
+          <w:szCs w:val="24"/>
+          <w:lang w:eastAsia="ja-JP"/>
+        </w:rPr>
+        <w:t>s</w:t>
+      </w:r>
+      <w:r>
+        <w:rPr>
+          <w:rFonts w:ascii="Times New Roman" w:eastAsia="Yu Mincho" w:hAnsi="Times New Roman" w:cs="Times New Roman"/>
+          <w:color w:val="C00000"/>
+          <w:sz w:val="24"/>
+          <w:szCs w:val="24"/>
+          <w:lang w:eastAsia="ja-JP"/>
+        </w:rPr>
+        <w:t xml:space="preserve"> and</w:t>
+      </w:r>
+      <w:r>
+        <w:rPr>
+          <w:rFonts w:ascii="Times New Roman" w:eastAsia="Yu Mincho" w:hAnsi="Times New Roman" w:cs="Times New Roman"/>
+          <w:color w:val="C00000"/>
+          <w:sz w:val="24"/>
+          <w:szCs w:val="24"/>
+          <w:lang w:eastAsia="ja-JP"/>
+        </w:rPr>
+        <w:t xml:space="preserve"> the study of</w:t>
+      </w:r>
+      <w:r>
+        <w:rPr>
+          <w:rFonts w:ascii="Times New Roman" w:eastAsia="Yu Mincho" w:hAnsi="Times New Roman" w:cs="Times New Roman"/>
+          <w:color w:val="C00000"/>
+          <w:sz w:val="24"/>
+          <w:szCs w:val="24"/>
+          <w:lang w:eastAsia="ja-JP"/>
+        </w:rPr>
+        <w:t xml:space="preserve"> transfers</w:t>
+      </w:r>
+      <w:r>
+        <w:rPr>
+          <w:rFonts w:ascii="Times New Roman" w:eastAsia="Yu Mincho" w:hAnsi="Times New Roman" w:cs="Times New Roman"/>
+          <w:color w:val="C00000"/>
+          <w:sz w:val="24"/>
+          <w:szCs w:val="24"/>
+          <w:lang w:eastAsia="ja-JP"/>
+        </w:rPr>
+        <w:t>.</w:t>
+      </w:r>
+      <w:r>
+        <w:rPr>
+          <w:rFonts w:ascii="Times New Roman" w:eastAsia="Yu Mincho" w:hAnsi="Times New Roman" w:cs="Times New Roman"/>
+          <w:color w:val="C00000"/>
+          <w:sz w:val="24"/>
+          <w:szCs w:val="24"/>
+          <w:lang w:eastAsia="ja-JP"/>
+        </w:rPr>
+        <w:t xml:space="preserve"> However, </w:t>
+      </w:r>
+      <w:r>
+        <w:rPr>
+          <w:rFonts w:ascii="Times New Roman" w:eastAsia="Yu Mincho" w:hAnsi="Times New Roman" w:cs="Times New Roman"/>
+          <w:color w:val="C00000"/>
+          <w:sz w:val="24"/>
+          <w:szCs w:val="24"/>
+          <w:lang w:eastAsia="ja-JP"/>
+        </w:rPr>
+        <w:t xml:space="preserve">due to the lack of </w:t>
+      </w:r>
+      <w:r>
+        <w:rPr>
+          <w:rFonts w:ascii="Times New Roman" w:eastAsia="Yu Mincho" w:hAnsi="Times New Roman" w:cs="Times New Roman"/>
+          <w:color w:val="C00000"/>
+          <w:sz w:val="24"/>
+          <w:szCs w:val="24"/>
+          <w:lang w:eastAsia="ja-JP"/>
+        </w:rPr>
+        <w:t xml:space="preserve">attainable </w:t>
+      </w:r>
+      <w:r>
+        <w:rPr>
+          <w:rFonts w:ascii="Times New Roman" w:eastAsia="Yu Mincho" w:hAnsi="Times New Roman" w:cs="Times New Roman"/>
+          <w:color w:val="C00000"/>
+          <w:sz w:val="24"/>
+          <w:szCs w:val="24"/>
+          <w:lang w:eastAsia="ja-JP"/>
+        </w:rPr>
+        <w:t>big data sources</w:t>
+      </w:r>
+      <w:r>
+        <w:rPr>
+          <w:rFonts w:ascii="Times New Roman" w:eastAsia="Yu Mincho" w:hAnsi="Times New Roman" w:cs="Times New Roman"/>
+          <w:color w:val="C00000"/>
+          <w:sz w:val="24"/>
+          <w:szCs w:val="24"/>
+          <w:lang w:eastAsia="ja-JP"/>
+        </w:rPr>
+        <w:t>,</w:t>
+      </w:r>
+      <w:r>
+        <w:rPr>
+          <w:rFonts w:ascii="Times New Roman" w:eastAsia="Yu Mincho" w:hAnsi="Times New Roman" w:cs="Times New Roman"/>
+          <w:sz w:val="24"/>
+          <w:szCs w:val="24"/>
+          <w:lang w:eastAsia="ja-JP"/>
+        </w:rPr>
+        <w:t xml:space="preserve"> </w:t>
+      </w:r>
+      <w:r>
+        <w:rPr>
+          <w:rFonts w:ascii="Times New Roman" w:eastAsia="Yu Mincho" w:hAnsi="Times New Roman" w:cs="Times New Roman"/>
+          <w:sz w:val="24"/>
+          <w:szCs w:val="24"/>
+          <w:lang w:eastAsia="ja-JP"/>
+        </w:rPr>
+        <w:t>few studies focus on the transfers’ on-time performance in the real-time context</w:t>
       </w:r>
       <w:r>
         <w:rPr>
@@ -21214,7 +21818,57 @@
           <w:szCs w:val="24"/>
           <w:lang w:eastAsia="ja-JP"/>
         </w:rPr>
-        <w:t>Additionally, we simulated dedicated bus routes’ impact on the transfer performance. It suggests the dedicated bus lane is a good strategy to reduce ATTP, especially for DBL-generating transfers.</w:t>
+        <w:t xml:space="preserve">Additionally, we simulated dedicated bus routes’ impact on the transfer performance. </w:t>
+      </w:r>
+      <w:r>
+        <w:rPr>
+          <w:rFonts w:ascii="Times New Roman" w:eastAsia="Yu Mincho" w:hAnsi="Times New Roman" w:cs="Times New Roman"/>
+          <w:color w:val="C00000"/>
+          <w:sz w:val="24"/>
+          <w:szCs w:val="24"/>
+          <w:lang w:eastAsia="ja-JP"/>
+        </w:rPr>
+        <w:t xml:space="preserve">It suggests </w:t>
+      </w:r>
+      <w:r>
+        <w:rPr>
+          <w:rFonts w:ascii="Times New Roman" w:eastAsia="Yu Mincho" w:hAnsi="Times New Roman" w:cs="Times New Roman"/>
+          <w:color w:val="C00000"/>
+          <w:sz w:val="24"/>
+          <w:szCs w:val="24"/>
+          <w:lang w:eastAsia="ja-JP"/>
+        </w:rPr>
+        <w:t xml:space="preserve">even </w:t>
+      </w:r>
+      <w:r>
+        <w:rPr>
+          <w:rFonts w:ascii="Times New Roman" w:eastAsia="Yu Mincho" w:hAnsi="Times New Roman" w:cs="Times New Roman"/>
+          <w:color w:val="C00000"/>
+          <w:sz w:val="24"/>
+          <w:szCs w:val="24"/>
+          <w:lang w:eastAsia="ja-JP"/>
+        </w:rPr>
+        <w:t>a single route DBL</w:t>
+      </w:r>
+      <w:r>
+        <w:rPr>
+          <w:rFonts w:ascii="Times New Roman" w:eastAsia="Yu Mincho" w:hAnsi="Times New Roman" w:cs="Times New Roman"/>
+          <w:color w:val="C00000"/>
+          <w:sz w:val="24"/>
+          <w:szCs w:val="24"/>
+          <w:lang w:eastAsia="ja-JP"/>
+        </w:rPr>
+        <w:t xml:space="preserve"> can reduce ATTP</w:t>
+      </w:r>
+      <w:r>
+        <w:rPr>
+          <w:rFonts w:ascii="Times New Roman" w:eastAsia="Yu Mincho" w:hAnsi="Times New Roman" w:cs="Times New Roman"/>
+          <w:color w:val="C00000"/>
+          <w:sz w:val="24"/>
+          <w:szCs w:val="24"/>
+          <w:lang w:eastAsia="ja-JP"/>
+        </w:rPr>
+        <w:t>, especially for DBL-generating transfers.</w:t>
       </w:r>
     </w:p>
     <w:p>
@@ -21232,19 +21886,54 @@
       <w:r>
         <w:rPr>
           <w:rFonts w:ascii="Times New Roman" w:eastAsia="Yu Mincho" w:hAnsi="Times New Roman" w:cs="Times New Roman"/>
-          <w:sz w:val="24"/>
-          <w:szCs w:val="24"/>
-          <w:lang w:eastAsia="ja-JP"/>
-        </w:rPr>
-        <w:t xml:space="preserve">The </w:t>
-      </w:r>
-      <w:r>
-        <w:rPr>
-          <w:rFonts w:ascii="Times New Roman" w:hAnsi="Times New Roman" w:cs="Times New Roman"/>
-          <w:sz w:val="24"/>
-          <w:szCs w:val="24"/>
-        </w:rPr>
-        <w:t xml:space="preserve">TR and ATTP measures are a further step towards supporting a smarter public transit system. Compared with existing indexes and measuring systems, the spectrum of </w:t>
+          <w:color w:val="C00000"/>
+          <w:sz w:val="24"/>
+          <w:szCs w:val="24"/>
+          <w:lang w:eastAsia="ja-JP"/>
+        </w:rPr>
+        <w:t xml:space="preserve">With the support of big data, </w:t>
+      </w:r>
+      <w:r>
+        <w:rPr>
+          <w:rFonts w:ascii="Times New Roman" w:eastAsia="Yu Mincho" w:hAnsi="Times New Roman" w:cs="Times New Roman"/>
+          <w:sz w:val="24"/>
+          <w:szCs w:val="24"/>
+          <w:lang w:eastAsia="ja-JP"/>
+        </w:rPr>
+        <w:t>t</w:t>
+      </w:r>
+      <w:r>
+        <w:rPr>
+          <w:rFonts w:ascii="Times New Roman" w:eastAsia="Yu Mincho" w:hAnsi="Times New Roman" w:cs="Times New Roman"/>
+          <w:sz w:val="24"/>
+          <w:szCs w:val="24"/>
+          <w:lang w:eastAsia="ja-JP"/>
+        </w:rPr>
+        <w:t xml:space="preserve">he </w:t>
+      </w:r>
+      <w:r>
+        <w:rPr>
+          <w:rFonts w:ascii="Times New Roman" w:hAnsi="Times New Roman" w:cs="Times New Roman"/>
+          <w:sz w:val="24"/>
+          <w:szCs w:val="24"/>
+        </w:rPr>
+        <w:t xml:space="preserve">TR and ATTP measures are a further step towards </w:t>
+      </w:r>
+      <w:r>
+        <w:rPr>
+          <w:rFonts w:ascii="Times New Roman" w:hAnsi="Times New Roman" w:cs="Times New Roman"/>
+          <w:sz w:val="24"/>
+          <w:szCs w:val="24"/>
+        </w:rPr>
+        <w:t>sustaining</w:t>
+      </w:r>
+      <w:r>
+        <w:rPr>
+          <w:rFonts w:ascii="Times New Roman" w:hAnsi="Times New Roman" w:cs="Times New Roman"/>
+          <w:sz w:val="24"/>
+          <w:szCs w:val="24"/>
+        </w:rPr>
+        <w:t xml:space="preserve"> a smarter public transit system. Compared with existing indexes and measuring systems, the spectrum of </w:t>
       </w:r>
       <w:r>
         <w:rPr>
@@ -21316,6 +22005,14 @@
           <w:sz w:val="24"/>
           <w:szCs w:val="24"/>
         </w:rPr>
+        <w:t xml:space="preserve">big </w:t>
+      </w:r>
+      <w:r>
+        <w:rPr>
+          <w:rFonts w:ascii="Times New Roman" w:hAnsi="Times New Roman" w:cs="Times New Roman"/>
+          <w:sz w:val="24"/>
+          <w:szCs w:val="24"/>
+        </w:rPr>
         <w:t xml:space="preserve">data, we can calculate corresponding performance </w:t>
       </w:r>
       <w:r>
@@ -21372,7 +22069,15 @@
           <w:sz w:val="24"/>
           <w:szCs w:val="24"/>
         </w:rPr>
-        <w:t>broad patterns.  For example:</w:t>
+        <w:t>broad patterns</w:t>
+      </w:r>
+      <w:r>
+        <w:rPr>
+          <w:rFonts w:ascii="Times New Roman" w:hAnsi="Times New Roman" w:cs="Times New Roman"/>
+          <w:sz w:val="24"/>
+          <w:szCs w:val="24"/>
+        </w:rPr>
+        <w:t>:</w:t>
       </w:r>
     </w:p>
     <w:p>
@@ -21393,26 +22098,85 @@
       <w:r>
         <w:rPr>
           <w:rFonts w:ascii="Times New Roman" w:hAnsi="Times New Roman" w:cs="Times New Roman"/>
-          <w:sz w:val="24"/>
-          <w:szCs w:val="24"/>
-        </w:rPr>
-        <w:t>At</w:t>
-      </w:r>
-      <w:r>
-        <w:rPr>
-          <w:rFonts w:ascii="Times New Roman" w:hAnsi="Times New Roman" w:cs="Times New Roman"/>
-          <w:sz w:val="24"/>
-          <w:szCs w:val="24"/>
-        </w:rPr>
-        <w:t xml:space="preserve"> the application level, users can query each transfer’s performance in their real-time transit apps and react </w:t>
-      </w:r>
-      <w:r>
-        <w:rPr>
-          <w:rFonts w:ascii="Times New Roman" w:hAnsi="Times New Roman" w:cs="Times New Roman"/>
-          <w:sz w:val="24"/>
-          <w:szCs w:val="24"/>
-        </w:rPr>
-        <w:t>correspondingly.</w:t>
+          <w:color w:val="C00000"/>
+          <w:sz w:val="24"/>
+          <w:szCs w:val="24"/>
+        </w:rPr>
+        <w:t xml:space="preserve">At the application level, </w:t>
+      </w:r>
+      <w:r>
+        <w:rPr>
+          <w:rFonts w:ascii="Times New Roman" w:hAnsi="Times New Roman" w:cs="Times New Roman"/>
+          <w:color w:val="C00000"/>
+          <w:sz w:val="24"/>
+          <w:szCs w:val="24"/>
+        </w:rPr>
+        <w:t>urban dwellers</w:t>
+      </w:r>
+      <w:r>
+        <w:rPr>
+          <w:rFonts w:ascii="Times New Roman" w:hAnsi="Times New Roman" w:cs="Times New Roman"/>
+          <w:color w:val="C00000"/>
+          <w:sz w:val="24"/>
+          <w:szCs w:val="24"/>
+        </w:rPr>
+        <w:t xml:space="preserve"> can query each transfer’s performance in their real-time transit apps and react correspondingly.  </w:t>
+      </w:r>
+      <w:r>
+        <w:rPr>
+          <w:rFonts w:ascii="Times New Roman" w:hAnsi="Times New Roman" w:cs="Times New Roman"/>
+          <w:sz w:val="24"/>
+          <w:szCs w:val="24"/>
+        </w:rPr>
+        <w:t>C</w:t>
+      </w:r>
+      <w:r>
+        <w:rPr>
+          <w:rFonts w:ascii="Times New Roman" w:hAnsi="Times New Roman" w:cs="Times New Roman"/>
+          <w:sz w:val="24"/>
+          <w:szCs w:val="24"/>
+        </w:rPr>
+        <w:t xml:space="preserve">urrent mainstream transit apps do not </w:t>
+      </w:r>
+      <w:r>
+        <w:rPr>
+          <w:rFonts w:ascii="Times New Roman" w:hAnsi="Times New Roman" w:cs="Times New Roman"/>
+          <w:sz w:val="24"/>
+          <w:szCs w:val="24"/>
+        </w:rPr>
+        <w:t>show</w:t>
+      </w:r>
+      <w:r>
+        <w:rPr>
+          <w:rFonts w:ascii="Times New Roman" w:hAnsi="Times New Roman" w:cs="Times New Roman"/>
+          <w:sz w:val="24"/>
+          <w:szCs w:val="24"/>
+        </w:rPr>
+        <w:t xml:space="preserve"> empirical risk and average time loss</w:t>
+      </w:r>
+      <w:r>
+        <w:rPr>
+          <w:rFonts w:ascii="Times New Roman" w:hAnsi="Times New Roman" w:cs="Times New Roman"/>
+          <w:sz w:val="24"/>
+          <w:szCs w:val="24"/>
+        </w:rPr>
+        <w:t>, especially for transfers which users have no control</w:t>
+      </w:r>
+      <w:r>
+        <w:rPr>
+          <w:rFonts w:ascii="Times New Roman" w:hAnsi="Times New Roman" w:cs="Times New Roman"/>
+          <w:sz w:val="24"/>
+          <w:szCs w:val="24"/>
+        </w:rPr>
+        <w:t xml:space="preserve">. If a proposed transfer’s empirical performance is shown when the apps plan the trip, </w:t>
+      </w:r>
+      <w:r>
+        <w:rPr>
+          <w:rFonts w:ascii="Times New Roman" w:hAnsi="Times New Roman" w:cs="Times New Roman"/>
+          <w:sz w:val="24"/>
+          <w:szCs w:val="24"/>
+        </w:rPr>
+        <w:t>urban dwellers</w:t>
       </w:r>
       <w:r>
         <w:rPr>
@@ -21428,55 +22192,121 @@
           <w:sz w:val="24"/>
           <w:szCs w:val="24"/>
         </w:rPr>
-        <w:t xml:space="preserve"> C</w:t>
-      </w:r>
-      <w:r>
-        <w:rPr>
-          <w:rFonts w:ascii="Times New Roman" w:hAnsi="Times New Roman" w:cs="Times New Roman"/>
-          <w:sz w:val="24"/>
-          <w:szCs w:val="24"/>
-        </w:rPr>
-        <w:t xml:space="preserve">urrent mainstream transit apps do not </w:t>
-      </w:r>
-      <w:r>
-        <w:rPr>
-          <w:rFonts w:ascii="Times New Roman" w:hAnsi="Times New Roman" w:cs="Times New Roman"/>
-          <w:sz w:val="24"/>
-          <w:szCs w:val="24"/>
-        </w:rPr>
-        <w:t>show</w:t>
-      </w:r>
-      <w:r>
-        <w:rPr>
-          <w:rFonts w:ascii="Times New Roman" w:hAnsi="Times New Roman" w:cs="Times New Roman"/>
-          <w:sz w:val="24"/>
-          <w:szCs w:val="24"/>
-        </w:rPr>
-        <w:t xml:space="preserve"> empirical risk and average time loss</w:t>
-      </w:r>
-      <w:r>
-        <w:rPr>
-          <w:rFonts w:ascii="Times New Roman" w:hAnsi="Times New Roman" w:cs="Times New Roman"/>
-          <w:sz w:val="24"/>
-          <w:szCs w:val="24"/>
-        </w:rPr>
-        <w:t>, especially for transfers which users have no control</w:t>
-      </w:r>
-      <w:r>
-        <w:rPr>
-          <w:rFonts w:ascii="Times New Roman" w:hAnsi="Times New Roman" w:cs="Times New Roman"/>
-          <w:sz w:val="24"/>
-          <w:szCs w:val="24"/>
-        </w:rPr>
-        <w:t>. If a proposed transfer’s empirical performance is shown when the apps plan the trip, users can avoid high risk route.</w:t>
-      </w:r>
-      <w:r>
-        <w:rPr>
-          <w:rFonts w:ascii="Times New Roman" w:hAnsi="Times New Roman" w:cs="Times New Roman"/>
-          <w:sz w:val="24"/>
-          <w:szCs w:val="24"/>
-        </w:rPr>
-        <w:t xml:space="preserve">  This is similar to airlines and air travel apps showing the on-time performance of air routes.</w:t>
+        <w:t>can avoid high risk route</w:t>
+      </w:r>
+      <w:r>
+        <w:rPr>
+          <w:rFonts w:ascii="Times New Roman" w:hAnsi="Times New Roman" w:cs="Times New Roman" w:hint="eastAsia"/>
+          <w:sz w:val="24"/>
+          <w:szCs w:val="24"/>
+        </w:rPr>
+        <w:t>s</w:t>
+      </w:r>
+      <w:r>
+        <w:rPr>
+          <w:rFonts w:ascii="Times New Roman" w:hAnsi="Times New Roman" w:cs="Times New Roman"/>
+          <w:sz w:val="24"/>
+          <w:szCs w:val="24"/>
+        </w:rPr>
+        <w:t>.</w:t>
+      </w:r>
+      <w:r>
+        <w:rPr>
+          <w:rFonts w:ascii="Times New Roman" w:hAnsi="Times New Roman" w:cs="Times New Roman"/>
+          <w:sz w:val="24"/>
+          <w:szCs w:val="24"/>
+        </w:rPr>
+        <w:t xml:space="preserve"> This is similar to airlines and air </w:t>
+      </w:r>
+      <w:r>
+        <w:rPr>
+          <w:rFonts w:ascii="Times New Roman" w:hAnsi="Times New Roman" w:cs="Times New Roman"/>
+          <w:sz w:val="24"/>
+          <w:szCs w:val="24"/>
+        </w:rPr>
+        <w:lastRenderedPageBreak/>
+        <w:t>travel apps showing the on-time performance of air routes.</w:t>
+      </w:r>
+      <w:r>
+        <w:rPr>
+          <w:rFonts w:ascii="Times New Roman" w:hAnsi="Times New Roman" w:cs="Times New Roman"/>
+          <w:sz w:val="24"/>
+          <w:szCs w:val="24"/>
+        </w:rPr>
+        <w:t xml:space="preserve"> </w:t>
+      </w:r>
+      <w:r>
+        <w:rPr>
+          <w:rFonts w:ascii="Times New Roman" w:hAnsi="Times New Roman" w:cs="Times New Roman"/>
+          <w:sz w:val="24"/>
+          <w:szCs w:val="24"/>
+        </w:rPr>
+        <w:t>Meanwhile, t</w:t>
+      </w:r>
+      <w:bookmarkStart w:id="11" w:name="_GoBack"/>
+      <w:bookmarkEnd w:id="11"/>
+      <w:r>
+        <w:rPr>
+          <w:rFonts w:ascii="Times New Roman" w:hAnsi="Times New Roman" w:cs="Times New Roman"/>
+          <w:color w:val="C00000"/>
+          <w:sz w:val="24"/>
+          <w:szCs w:val="24"/>
+        </w:rPr>
+        <w:t xml:space="preserve">he combination of empirical and real-time information </w:t>
+      </w:r>
+      <w:r>
+        <w:rPr>
+          <w:rFonts w:ascii="Times New Roman" w:hAnsi="Times New Roman" w:cs="Times New Roman" w:hint="eastAsia"/>
+          <w:color w:val="C00000"/>
+          <w:sz w:val="24"/>
+          <w:szCs w:val="24"/>
+        </w:rPr>
+        <w:t>can</w:t>
+      </w:r>
+      <w:r>
+        <w:rPr>
+          <w:rFonts w:ascii="Times New Roman" w:hAnsi="Times New Roman" w:cs="Times New Roman"/>
+          <w:color w:val="C00000"/>
+          <w:sz w:val="24"/>
+          <w:szCs w:val="24"/>
+        </w:rPr>
+        <w:t xml:space="preserve"> have positive impact</w:t>
+      </w:r>
+      <w:r>
+        <w:rPr>
+          <w:rFonts w:ascii="Times New Roman" w:hAnsi="Times New Roman" w:cs="Times New Roman"/>
+          <w:color w:val="C00000"/>
+          <w:sz w:val="24"/>
+          <w:szCs w:val="24"/>
+        </w:rPr>
+        <w:t>s</w:t>
+      </w:r>
+      <w:r>
+        <w:rPr>
+          <w:rFonts w:ascii="Times New Roman" w:hAnsi="Times New Roman" w:cs="Times New Roman"/>
+          <w:color w:val="C00000"/>
+          <w:sz w:val="24"/>
+          <w:szCs w:val="24"/>
+        </w:rPr>
+        <w:t xml:space="preserve"> on urban dwellers’ </w:t>
+      </w:r>
+      <w:r>
+        <w:rPr>
+          <w:rFonts w:ascii="Times New Roman" w:hAnsi="Times New Roman" w:cs="Times New Roman"/>
+          <w:color w:val="C00000"/>
+          <w:sz w:val="24"/>
+          <w:szCs w:val="24"/>
+        </w:rPr>
+        <w:t>experience and anxiety level during the transfer trip.</w:t>
+      </w:r>
+      <w:r>
+        <w:rPr>
+          <w:rFonts w:ascii="Times New Roman" w:hAnsi="Times New Roman" w:cs="Times New Roman"/>
+          <w:color w:val="C00000"/>
+          <w:sz w:val="24"/>
+          <w:szCs w:val="24"/>
+        </w:rPr>
+        <w:t xml:space="preserve"> </w:t>
       </w:r>
     </w:p>
     <w:p>
@@ -21508,15 +22338,7 @@
           <w:sz w:val="24"/>
           <w:szCs w:val="24"/>
         </w:rPr>
-        <w:t>operation</w:t>
-      </w:r>
-      <w:r>
-        <w:rPr>
-          <w:rFonts w:ascii="Times New Roman" w:hAnsi="Times New Roman" w:cs="Times New Roman"/>
-          <w:sz w:val="24"/>
-          <w:szCs w:val="24"/>
-        </w:rPr>
-        <w:t>al</w:t>
+        <w:t>management</w:t>
       </w:r>
       <w:r>
         <w:rPr>
@@ -21620,16 +22442,127 @@
           <w:sz w:val="24"/>
           <w:szCs w:val="24"/>
         </w:rPr>
-        <w:t xml:space="preserve"> additional buses and </w:t>
-      </w:r>
-      <w:r>
-        <w:rPr>
-          <w:rFonts w:ascii="Times New Roman" w:hAnsi="Times New Roman" w:cs="Times New Roman"/>
-          <w:sz w:val="24"/>
-          <w:szCs w:val="24"/>
-        </w:rPr>
-        <w:lastRenderedPageBreak/>
-        <w:t>enforce bus’s time table to reduce transfer risk. Moreover, with the real-time ridership data, administrators can identify the ongoing transfers and plan flexible time table adjustment accordingly.</w:t>
+        <w:t xml:space="preserve"> additional buses and enforce bus’s time table to reduce transfer risk. Moreover, with the real-time ridership data, administrators can identify the ongoing transfers and plan flexible time table adjustment accordingly.</w:t>
+      </w:r>
+      <w:r>
+        <w:rPr>
+          <w:rFonts w:ascii="Times New Roman" w:hAnsi="Times New Roman" w:cs="Times New Roman"/>
+          <w:sz w:val="24"/>
+          <w:szCs w:val="24"/>
+        </w:rPr>
+        <w:t xml:space="preserve"> In the long term, </w:t>
+      </w:r>
+      <w:r>
+        <w:rPr>
+          <w:rFonts w:ascii="Times New Roman" w:hAnsi="Times New Roman" w:cs="Times New Roman"/>
+          <w:sz w:val="24"/>
+          <w:szCs w:val="24"/>
+        </w:rPr>
+        <w:t xml:space="preserve">city planners can </w:t>
+      </w:r>
+      <w:r>
+        <w:rPr>
+          <w:rFonts w:ascii="Times New Roman" w:hAnsi="Times New Roman" w:cs="Times New Roman"/>
+          <w:sz w:val="24"/>
+          <w:szCs w:val="24"/>
+        </w:rPr>
+        <w:t>analyze the</w:t>
+      </w:r>
+      <w:r>
+        <w:rPr>
+          <w:rFonts w:ascii="Times New Roman" w:hAnsi="Times New Roman" w:cs="Times New Roman"/>
+          <w:sz w:val="24"/>
+          <w:szCs w:val="24"/>
+        </w:rPr>
+        <w:t xml:space="preserve"> </w:t>
+      </w:r>
+      <w:r>
+        <w:rPr>
+          <w:rFonts w:ascii="Times New Roman" w:hAnsi="Times New Roman" w:cs="Times New Roman"/>
+          <w:sz w:val="24"/>
+          <w:szCs w:val="24"/>
+        </w:rPr>
+        <w:t xml:space="preserve">spatiotemporal </w:t>
+      </w:r>
+      <w:r>
+        <w:rPr>
+          <w:rFonts w:ascii="Times New Roman" w:hAnsi="Times New Roman" w:cs="Times New Roman"/>
+          <w:sz w:val="24"/>
+          <w:szCs w:val="24"/>
+        </w:rPr>
+        <w:t xml:space="preserve">patterns </w:t>
+      </w:r>
+      <w:r>
+        <w:rPr>
+          <w:rFonts w:ascii="Times New Roman" w:hAnsi="Times New Roman" w:cs="Times New Roman"/>
+          <w:sz w:val="24"/>
+          <w:szCs w:val="24"/>
+        </w:rPr>
+        <w:t>of risk and time penalties</w:t>
+      </w:r>
+      <w:r>
+        <w:rPr>
+          <w:rFonts w:ascii="Times New Roman" w:hAnsi="Times New Roman" w:cs="Times New Roman"/>
+          <w:sz w:val="24"/>
+          <w:szCs w:val="24"/>
+        </w:rPr>
+        <w:t>.</w:t>
+      </w:r>
+      <w:r>
+        <w:rPr>
+          <w:rFonts w:ascii="Times New Roman" w:hAnsi="Times New Roman" w:cs="Times New Roman"/>
+          <w:sz w:val="24"/>
+          <w:szCs w:val="24"/>
+        </w:rPr>
+        <w:t xml:space="preserve"> </w:t>
+      </w:r>
+      <w:r>
+        <w:rPr>
+          <w:rFonts w:ascii="Times New Roman" w:hAnsi="Times New Roman" w:cs="Times New Roman"/>
+          <w:sz w:val="24"/>
+          <w:szCs w:val="24"/>
+        </w:rPr>
+        <w:t>The patterns of proposed measures</w:t>
+      </w:r>
+      <w:r>
+        <w:rPr>
+          <w:rFonts w:ascii="Times New Roman" w:hAnsi="Times New Roman" w:cs="Times New Roman"/>
+          <w:sz w:val="24"/>
+          <w:szCs w:val="24"/>
+        </w:rPr>
+        <w:t xml:space="preserve"> can </w:t>
+      </w:r>
+      <w:r>
+        <w:rPr>
+          <w:rFonts w:ascii="Times New Roman" w:hAnsi="Times New Roman" w:cs="Times New Roman"/>
+          <w:sz w:val="24"/>
+          <w:szCs w:val="24"/>
+        </w:rPr>
+        <w:t>demonstrate</w:t>
+      </w:r>
+      <w:r>
+        <w:rPr>
+          <w:rFonts w:ascii="Times New Roman" w:hAnsi="Times New Roman" w:cs="Times New Roman"/>
+          <w:sz w:val="24"/>
+          <w:szCs w:val="24"/>
+        </w:rPr>
+        <w:t xml:space="preserve"> important </w:t>
+      </w:r>
+      <w:r>
+        <w:rPr>
+          <w:rFonts w:ascii="Times New Roman" w:hAnsi="Times New Roman" w:cs="Times New Roman"/>
+          <w:sz w:val="24"/>
+          <w:szCs w:val="24"/>
+        </w:rPr>
+        <w:t>information about the road design, the transit system’s design, and other transport and non-transport factors.</w:t>
+      </w:r>
+      <w:r>
+        <w:rPr>
+          <w:rFonts w:ascii="Times New Roman" w:hAnsi="Times New Roman" w:cs="Times New Roman"/>
+          <w:sz w:val="24"/>
+          <w:szCs w:val="24"/>
+        </w:rPr>
+        <w:t xml:space="preserve"> </w:t>
       </w:r>
     </w:p>
     <w:p>
@@ -21653,190 +22586,6 @@
           <w:sz w:val="24"/>
           <w:szCs w:val="24"/>
         </w:rPr>
-        <w:t xml:space="preserve">At </w:t>
-      </w:r>
-      <w:r>
-        <w:rPr>
-          <w:rFonts w:ascii="Times New Roman" w:hAnsi="Times New Roman" w:cs="Times New Roman"/>
-          <w:sz w:val="24"/>
-          <w:szCs w:val="24"/>
-        </w:rPr>
-        <w:t xml:space="preserve">the management level, city planners can </w:t>
-      </w:r>
-      <w:r>
-        <w:rPr>
-          <w:rFonts w:ascii="Times New Roman" w:hAnsi="Times New Roman" w:cs="Times New Roman"/>
-          <w:sz w:val="24"/>
-          <w:szCs w:val="24"/>
-        </w:rPr>
-        <w:t>analyze the</w:t>
-      </w:r>
-      <w:r>
-        <w:rPr>
-          <w:rFonts w:ascii="Times New Roman" w:hAnsi="Times New Roman" w:cs="Times New Roman"/>
-          <w:sz w:val="24"/>
-          <w:szCs w:val="24"/>
-        </w:rPr>
-        <w:t xml:space="preserve"> </w:t>
-      </w:r>
-      <w:r>
-        <w:rPr>
-          <w:rFonts w:ascii="Times New Roman" w:hAnsi="Times New Roman" w:cs="Times New Roman"/>
-          <w:sz w:val="24"/>
-          <w:szCs w:val="24"/>
-        </w:rPr>
-        <w:t>spatiotemporal</w:t>
-      </w:r>
-      <w:r>
-        <w:rPr>
-          <w:rFonts w:ascii="Times New Roman" w:hAnsi="Times New Roman" w:cs="Times New Roman"/>
-          <w:sz w:val="24"/>
-          <w:szCs w:val="24"/>
-        </w:rPr>
-        <w:t xml:space="preserve"> </w:t>
-      </w:r>
-      <w:r>
-        <w:rPr>
-          <w:rFonts w:ascii="Times New Roman" w:hAnsi="Times New Roman" w:cs="Times New Roman"/>
-          <w:sz w:val="24"/>
-          <w:szCs w:val="24"/>
-        </w:rPr>
-        <w:t xml:space="preserve">patterns </w:t>
-      </w:r>
-      <w:r>
-        <w:rPr>
-          <w:rFonts w:ascii="Times New Roman" w:hAnsi="Times New Roman" w:cs="Times New Roman"/>
-          <w:sz w:val="24"/>
-          <w:szCs w:val="24"/>
-        </w:rPr>
-        <w:t xml:space="preserve">of risk and time penalties, </w:t>
-      </w:r>
-      <w:r>
-        <w:rPr>
-          <w:rFonts w:ascii="Times New Roman" w:hAnsi="Times New Roman" w:cs="Times New Roman"/>
-          <w:sz w:val="24"/>
-          <w:szCs w:val="24"/>
-        </w:rPr>
-        <w:t xml:space="preserve">and </w:t>
-      </w:r>
-      <w:r>
-        <w:rPr>
-          <w:rFonts w:ascii="Times New Roman" w:hAnsi="Times New Roman" w:cs="Times New Roman"/>
-          <w:sz w:val="24"/>
-          <w:szCs w:val="24"/>
-        </w:rPr>
-        <w:t xml:space="preserve">adjust the system </w:t>
-      </w:r>
-      <w:r>
-        <w:rPr>
-          <w:rFonts w:ascii="Times New Roman" w:hAnsi="Times New Roman" w:cs="Times New Roman"/>
-          <w:sz w:val="24"/>
-          <w:szCs w:val="24"/>
-        </w:rPr>
-        <w:t xml:space="preserve">accordingly. </w:t>
-      </w:r>
-      <w:r>
-        <w:rPr>
-          <w:rFonts w:ascii="Times New Roman" w:hAnsi="Times New Roman" w:cs="Times New Roman"/>
-          <w:sz w:val="24"/>
-          <w:szCs w:val="24"/>
-        </w:rPr>
-        <w:t xml:space="preserve">The patterns of </w:t>
-      </w:r>
-      <w:r>
-        <w:rPr>
-          <w:rFonts w:ascii="Times New Roman" w:hAnsi="Times New Roman" w:cs="Times New Roman"/>
-          <w:sz w:val="24"/>
-          <w:szCs w:val="24"/>
-        </w:rPr>
-        <w:t>proposed measures</w:t>
-      </w:r>
-      <w:r>
-        <w:rPr>
-          <w:rFonts w:ascii="Times New Roman" w:hAnsi="Times New Roman" w:cs="Times New Roman"/>
-          <w:sz w:val="24"/>
-          <w:szCs w:val="24"/>
-        </w:rPr>
-        <w:t xml:space="preserve"> can </w:t>
-      </w:r>
-      <w:r>
-        <w:rPr>
-          <w:rFonts w:ascii="Times New Roman" w:hAnsi="Times New Roman" w:cs="Times New Roman"/>
-          <w:sz w:val="24"/>
-          <w:szCs w:val="24"/>
-        </w:rPr>
-        <w:t>demonstrate</w:t>
-      </w:r>
-      <w:r>
-        <w:rPr>
-          <w:rFonts w:ascii="Times New Roman" w:hAnsi="Times New Roman" w:cs="Times New Roman"/>
-          <w:sz w:val="24"/>
-          <w:szCs w:val="24"/>
-        </w:rPr>
-        <w:t xml:space="preserve"> important </w:t>
-      </w:r>
-      <w:r>
-        <w:rPr>
-          <w:rFonts w:ascii="Times New Roman" w:hAnsi="Times New Roman" w:cs="Times New Roman"/>
-          <w:sz w:val="24"/>
-          <w:szCs w:val="24"/>
-        </w:rPr>
-        <w:t xml:space="preserve">information about the road design, the transit system’s design, and other transport and non-transport factors. For example, after a major route adjustment, </w:t>
-      </w:r>
-      <w:r>
-        <w:rPr>
-          <w:rFonts w:ascii="Times New Roman" w:hAnsi="Times New Roman" w:cs="Times New Roman"/>
-          <w:sz w:val="24"/>
-          <w:szCs w:val="24"/>
-        </w:rPr>
-        <w:t xml:space="preserve">traffic planners and </w:t>
-      </w:r>
-      <w:r>
-        <w:rPr>
-          <w:rFonts w:ascii="Times New Roman" w:hAnsi="Times New Roman" w:cs="Times New Roman"/>
-          <w:sz w:val="24"/>
-          <w:szCs w:val="24"/>
-        </w:rPr>
-        <w:t>managers can assess</w:t>
-      </w:r>
-      <w:r>
-        <w:rPr>
-          <w:rFonts w:ascii="Times New Roman" w:hAnsi="Times New Roman" w:cs="Times New Roman"/>
-          <w:sz w:val="24"/>
-          <w:szCs w:val="24"/>
-        </w:rPr>
-        <w:t xml:space="preserve"> and justify the adjustment by showing changes in the measures</w:t>
-      </w:r>
-      <w:r>
-        <w:rPr>
-          <w:rFonts w:ascii="Times New Roman" w:hAnsi="Times New Roman" w:cs="Times New Roman"/>
-          <w:sz w:val="24"/>
-          <w:szCs w:val="24"/>
-        </w:rPr>
-        <w:t xml:space="preserve">. </w:t>
-      </w:r>
-    </w:p>
-    <w:p>
-      <w:pPr>
-        <w:pStyle w:val="ListParagraph"/>
-        <w:numPr>
-          <w:ilvl w:val="0"/>
-          <w:numId w:val="8"/>
-        </w:numPr>
-        <w:spacing w:line="240" w:lineRule="auto"/>
-        <w:jc w:val="both"/>
-        <w:rPr>
-          <w:rFonts w:ascii="Times New Roman" w:hAnsi="Times New Roman" w:cs="Times New Roman"/>
-          <w:sz w:val="24"/>
-          <w:szCs w:val="24"/>
-        </w:rPr>
-      </w:pPr>
-      <w:r>
-        <w:rPr>
-          <w:rFonts w:ascii="Times New Roman" w:hAnsi="Times New Roman" w:cs="Times New Roman"/>
-          <w:sz w:val="24"/>
-          <w:szCs w:val="24"/>
-        </w:rPr>
         <w:t>At</w:t>
       </w:r>
       <w:r>
@@ -22420,6 +23169,7 @@
           <w:sz w:val="24"/>
           <w:szCs w:val="24"/>
         </w:rPr>
+        <w:lastRenderedPageBreak/>
         <w:t xml:space="preserve">Chen M, Mao S and Liu Y (2014) Big data: A survey. </w:t>
       </w:r>
       <w:r>
@@ -22465,7 +23215,6 @@
           <w:sz w:val="24"/>
           <w:szCs w:val="24"/>
         </w:rPr>
-        <w:lastRenderedPageBreak/>
         <w:t xml:space="preserve">Chu X (2010) </w:t>
       </w:r>
       <w:r>
@@ -23011,6 +23760,7 @@
           <w:sz w:val="24"/>
           <w:szCs w:val="24"/>
         </w:rPr>
+        <w:lastRenderedPageBreak/>
         <w:t xml:space="preserve">Miller HJ and Goodchild MF (2015) Data-driven geography. </w:t>
       </w:r>
       <w:r>
@@ -23056,7 +23806,6 @@
           <w:sz w:val="24"/>
           <w:szCs w:val="24"/>
         </w:rPr>
-        <w:lastRenderedPageBreak/>
         <w:t xml:space="preserve">Nesheli MM and Ceder A (2015) Improved reliability of public transportation using real-time transfer synchronization. </w:t>
       </w:r>
       <w:r>
@@ -23369,7 +24118,7 @@
       </w:r>
     </w:p>
     <w:sectPr>
-      <w:footerReference w:type="default" r:id="rId14"/>
+      <w:footerReference w:type="default" r:id="rId16"/>
       <w:pgSz w:w="12240" w:h="15840"/>
       <w:pgMar w:top="1440" w:right="1800" w:bottom="1440" w:left="1800" w:header="720" w:footer="720" w:gutter="0"/>
       <w:cols w:space="720"/>
@@ -23377,6 +24126,85 @@
     </w:sectPr>
   </w:body>
 </w:document>
+</file>
+
+<file path=word/comments.xml><?xml version="1.0" encoding="utf-8"?>
+<w:comments xmlns:wpc="http://schemas.microsoft.com/office/word/2010/wordprocessingCanvas" xmlns:cx="http://schemas.microsoft.com/office/drawing/2014/chartex" xmlns:cx1="http://schemas.microsoft.com/office/drawing/2015/9/8/chartex" xmlns:mc="http://schemas.openxmlformats.org/markup-compatibility/2006" xmlns:o="urn:schemas-microsoft-com:office:office" xmlns:r="http://schemas.openxmlformats.org/officeDocument/2006/relationships" xmlns:m="http://schemas.openxmlformats.org/officeDocument/2006/math" xmlns:v="urn:schemas-microsoft-com:vml" xmlns:wp14="http://schemas.microsoft.com/office/word/2010/wordprocessingDrawing" xmlns:wp="http://schemas.openxmlformats.org/drawingml/2006/wordprocessingDrawing" xmlns:w10="urn:schemas-microsoft-com:office:word" xmlns:w="http://schemas.openxmlformats.org/wordprocessingml/2006/main" xmlns:w14="http://schemas.microsoft.com/office/word/2010/wordml" xmlns:w15="http://schemas.microsoft.com/office/word/2012/wordml" xmlns:w16se="http://schemas.microsoft.com/office/word/2015/wordml/symex" xmlns:wpg="http://schemas.microsoft.com/office/word/2010/wordprocessingGroup" xmlns:wpi="http://schemas.microsoft.com/office/word/2010/wordprocessingInk" xmlns:wne="http://schemas.microsoft.com/office/word/2006/wordml" xmlns:wps="http://schemas.microsoft.com/office/word/2010/wordprocessingShape" mc:Ignorable="w14 w15 w16se wp14">
+  <w:comment w:id="0" w:author="Liu, Luyu" w:date="2020-01-21T13:13:00Z" w:initials="LL">
+    <w:p>
+      <w:pPr>
+        <w:pStyle w:val="ListParagraph"/>
+        <w:spacing w:after="200" w:line="240" w:lineRule="auto"/>
+        <w:ind w:left="0"/>
+        <w:rPr>
+          <w:rFonts w:eastAsia="Times New Roman"/>
+          <w:color w:val="000000" w:themeColor="text1"/>
+        </w:rPr>
+      </w:pPr>
+      <w:r>
+        <w:rPr>
+          <w:rStyle w:val="CommentReference"/>
+        </w:rPr>
+        <w:annotationRef/>
+      </w:r>
+      <w:r>
+        <w:t>Honestly, I don’t think this is the best option to put the answer to “</w:t>
+      </w:r>
+      <w:r>
+        <w:rPr>
+          <w:rFonts w:eastAsia="Times New Roman"/>
+          <w:color w:val="000000" w:themeColor="text1"/>
+        </w:rPr>
+        <w:t>In which ways are the measures proposed by authors superior to existing ones?</w:t>
+      </w:r>
+    </w:p>
+    <w:p>
+      <w:pPr>
+        <w:pStyle w:val="CommentText"/>
+      </w:pPr>
+      <w:r>
+        <w:t>” here, since we haven’t introduced the measures yet. However, if that’s the reviewer 2 wants…</w:t>
+      </w:r>
+    </w:p>
+    <w:p>
+      <w:pPr>
+        <w:pStyle w:val="CommentText"/>
+      </w:pPr>
+    </w:p>
+    <w:p>
+      <w:pPr>
+        <w:pStyle w:val="CommentText"/>
+      </w:pPr>
+      <w:r>
+        <w:t xml:space="preserve">We repeated these points </w:t>
+      </w:r>
+      <w:r>
+        <w:t>many times:</w:t>
+      </w:r>
+      <w:r>
+        <w:t xml:space="preserve"> Introduction, the end of literature review, and the conclusion. We may consider </w:t>
+      </w:r>
+      <w:r>
+        <w:t>removing</w:t>
+      </w:r>
+      <w:r>
+        <w:t xml:space="preserve"> one</w:t>
+      </w:r>
+      <w:r>
+        <w:t xml:space="preserve"> to save words</w:t>
+      </w:r>
+      <w:r>
+        <w:t>.</w:t>
+      </w:r>
+    </w:p>
+  </w:comment>
+</w:comments>
+</file>
+
+<file path=word/commentsExtended.xml><?xml version="1.0" encoding="utf-8"?>
+<w15:commentsEx xmlns:wpc="http://schemas.microsoft.com/office/word/2010/wordprocessingCanvas" xmlns:cx="http://schemas.microsoft.com/office/drawing/2014/chartex" xmlns:cx1="http://schemas.microsoft.com/office/drawing/2015/9/8/chartex" xmlns:mc="http://schemas.openxmlformats.org/markup-compatibility/2006" xmlns:o="urn:schemas-microsoft-com:office:office" xmlns:r="http://schemas.openxmlformats.org/officeDocument/2006/relationships" xmlns:m="http://schemas.openxmlformats.org/officeDocument/2006/math" xmlns:v="urn:schemas-microsoft-com:vml" xmlns:wp14="http://schemas.microsoft.com/office/word/2010/wordprocessingDrawing" xmlns:wp="http://schemas.openxmlformats.org/drawingml/2006/wordprocessingDrawing" xmlns:w10="urn:schemas-microsoft-com:office:word" xmlns:w="http://schemas.openxmlformats.org/wordprocessingml/2006/main" xmlns:w14="http://schemas.microsoft.com/office/word/2010/wordml" xmlns:w15="http://schemas.microsoft.com/office/word/2012/wordml" xmlns:w16se="http://schemas.microsoft.com/office/word/2015/wordml/symex" xmlns:wpg="http://schemas.microsoft.com/office/word/2010/wordprocessingGroup" xmlns:wpi="http://schemas.microsoft.com/office/word/2010/wordprocessingInk" xmlns:wne="http://schemas.microsoft.com/office/word/2006/wordml" xmlns:wps="http://schemas.microsoft.com/office/word/2010/wordprocessingShape" mc:Ignorable="w14 w15 w16se wp14">
+  <w15:commentEx w15:paraId="1CE403A3" w15:done="0"/>
+</w15:commentsEx>
 </file>
 
 <file path=word/commentsIds.xml><?xml version="1.0" encoding="utf-8"?>
@@ -23447,7 +24275,7 @@
           <w:rPr>
             <w:noProof/>
           </w:rPr>
-          <w:t>13</w:t>
+          <w:t>18</w:t>
         </w:r>
         <w:r>
           <w:rPr>
@@ -23907,10 +24735,133 @@
     </w:lvl>
   </w:abstractNum>
   <w:abstractNum w:abstractNumId="3" w15:restartNumberingAfterBreak="0">
+    <w:nsid w:val="32662A97"/>
+    <w:multiLevelType w:val="multilevel"/>
+    <w:tmpl w:val="E3361C0C"/>
+    <w:lvl w:ilvl="0">
+      <w:start w:val="1"/>
+      <w:numFmt w:val="decimal"/>
+      <w:lvlText w:val="%1."/>
+      <w:lvlJc w:val="left"/>
+      <w:pPr>
+        <w:ind w:left="360" w:hanging="360"/>
+      </w:pPr>
+      <w:rPr>
+        <w:rFonts w:eastAsia="Times New Roman" w:hint="default"/>
+      </w:rPr>
+    </w:lvl>
+    <w:lvl w:ilvl="1">
+      <w:start w:val="1"/>
+      <w:numFmt w:val="decimal"/>
+      <w:isLgl/>
+      <w:suff w:val="space"/>
+      <w:lvlText w:val="%1.%2."/>
+      <w:lvlJc w:val="left"/>
+      <w:pPr>
+        <w:ind w:left="0" w:firstLine="0"/>
+      </w:pPr>
+      <w:rPr>
+        <w:rFonts w:eastAsia="Times New Roman" w:hint="default"/>
+        <w:color w:val="000000" w:themeColor="text1"/>
+      </w:rPr>
+    </w:lvl>
+    <w:lvl w:ilvl="2">
+      <w:start w:val="1"/>
+      <w:numFmt w:val="decimal"/>
+      <w:isLgl/>
+      <w:lvlText w:val="%1.%2.%3."/>
+      <w:lvlJc w:val="left"/>
+      <w:pPr>
+        <w:ind w:left="1440" w:hanging="720"/>
+      </w:pPr>
+      <w:rPr>
+        <w:rFonts w:eastAsia="Times New Roman" w:hint="default"/>
+      </w:rPr>
+    </w:lvl>
+    <w:lvl w:ilvl="3">
+      <w:start w:val="1"/>
+      <w:numFmt w:val="decimal"/>
+      <w:isLgl/>
+      <w:lvlText w:val="%1.%2.%3.%4."/>
+      <w:lvlJc w:val="left"/>
+      <w:pPr>
+        <w:ind w:left="1800" w:hanging="720"/>
+      </w:pPr>
+      <w:rPr>
+        <w:rFonts w:eastAsia="Times New Roman" w:hint="default"/>
+      </w:rPr>
+    </w:lvl>
+    <w:lvl w:ilvl="4">
+      <w:start w:val="1"/>
+      <w:numFmt w:val="decimal"/>
+      <w:isLgl/>
+      <w:lvlText w:val="%1.%2.%3.%4.%5."/>
+      <w:lvlJc w:val="left"/>
+      <w:pPr>
+        <w:ind w:left="2520" w:hanging="1080"/>
+      </w:pPr>
+      <w:rPr>
+        <w:rFonts w:eastAsia="Times New Roman" w:hint="default"/>
+      </w:rPr>
+    </w:lvl>
+    <w:lvl w:ilvl="5">
+      <w:start w:val="1"/>
+      <w:numFmt w:val="decimal"/>
+      <w:isLgl/>
+      <w:lvlText w:val="%1.%2.%3.%4.%5.%6."/>
+      <w:lvlJc w:val="left"/>
+      <w:pPr>
+        <w:ind w:left="2880" w:hanging="1080"/>
+      </w:pPr>
+      <w:rPr>
+        <w:rFonts w:eastAsia="Times New Roman" w:hint="default"/>
+      </w:rPr>
+    </w:lvl>
+    <w:lvl w:ilvl="6">
+      <w:start w:val="1"/>
+      <w:numFmt w:val="decimal"/>
+      <w:isLgl/>
+      <w:lvlText w:val="%1.%2.%3.%4.%5.%6.%7."/>
+      <w:lvlJc w:val="left"/>
+      <w:pPr>
+        <w:ind w:left="3600" w:hanging="1440"/>
+      </w:pPr>
+      <w:rPr>
+        <w:rFonts w:eastAsia="Times New Roman" w:hint="default"/>
+      </w:rPr>
+    </w:lvl>
+    <w:lvl w:ilvl="7">
+      <w:start w:val="1"/>
+      <w:numFmt w:val="decimal"/>
+      <w:isLgl/>
+      <w:lvlText w:val="%1.%2.%3.%4.%5.%6.%7.%8."/>
+      <w:lvlJc w:val="left"/>
+      <w:pPr>
+        <w:ind w:left="3960" w:hanging="1440"/>
+      </w:pPr>
+      <w:rPr>
+        <w:rFonts w:eastAsia="Times New Roman" w:hint="default"/>
+      </w:rPr>
+    </w:lvl>
+    <w:lvl w:ilvl="8">
+      <w:start w:val="1"/>
+      <w:numFmt w:val="decimal"/>
+      <w:isLgl/>
+      <w:lvlText w:val="%1.%2.%3.%4.%5.%6.%7.%8.%9."/>
+      <w:lvlJc w:val="left"/>
+      <w:pPr>
+        <w:ind w:left="4680" w:hanging="1800"/>
+      </w:pPr>
+      <w:rPr>
+        <w:rFonts w:eastAsia="Times New Roman" w:hint="default"/>
+      </w:rPr>
+    </w:lvl>
+  </w:abstractNum>
+  <w:abstractNum w:abstractNumId="4" w15:restartNumberingAfterBreak="0">
     <w:nsid w:val="34B661CB"/>
     <w:multiLevelType w:val="hybridMultilevel"/>
-    <w:tmpl w:val="E850E238"/>
-    <w:lvl w:ilvl="0" w:tplc="04090001">
+    <w:tmpl w:val="42EA9186"/>
+    <w:lvl w:ilvl="0" w:tplc="512EE27A">
       <w:start w:val="1"/>
       <w:numFmt w:val="bullet"/>
       <w:lvlText w:val=""/>
@@ -23920,6 +24871,7 @@
       </w:pPr>
       <w:rPr>
         <w:rFonts w:ascii="Symbol" w:hAnsi="Symbol" w:hint="default"/>
+        <w:color w:val="auto"/>
       </w:rPr>
     </w:lvl>
     <w:lvl w:ilvl="1" w:tplc="04090003">
@@ -24019,7 +24971,7 @@
       </w:rPr>
     </w:lvl>
   </w:abstractNum>
-  <w:abstractNum w:abstractNumId="4" w15:restartNumberingAfterBreak="0">
+  <w:abstractNum w:abstractNumId="5" w15:restartNumberingAfterBreak="0">
     <w:nsid w:val="40826ABC"/>
     <w:multiLevelType w:val="hybridMultilevel"/>
     <w:tmpl w:val="072A55A6"/>
@@ -24132,7 +25084,7 @@
       </w:rPr>
     </w:lvl>
   </w:abstractNum>
-  <w:abstractNum w:abstractNumId="5" w15:restartNumberingAfterBreak="0">
+  <w:abstractNum w:abstractNumId="6" w15:restartNumberingAfterBreak="0">
     <w:nsid w:val="40BC2849"/>
     <w:multiLevelType w:val="hybridMultilevel"/>
     <w:tmpl w:val="7016758E"/>
@@ -24245,7 +25197,7 @@
       </w:rPr>
     </w:lvl>
   </w:abstractNum>
-  <w:abstractNum w:abstractNumId="6" w15:restartNumberingAfterBreak="0">
+  <w:abstractNum w:abstractNumId="7" w15:restartNumberingAfterBreak="0">
     <w:nsid w:val="4B74531B"/>
     <w:multiLevelType w:val="hybridMultilevel"/>
     <w:tmpl w:val="FA24D0EC"/>
@@ -24358,7 +25310,7 @@
       </w:rPr>
     </w:lvl>
   </w:abstractNum>
-  <w:abstractNum w:abstractNumId="7" w15:restartNumberingAfterBreak="0">
+  <w:abstractNum w:abstractNumId="8" w15:restartNumberingAfterBreak="0">
     <w:nsid w:val="7B5425B7"/>
     <w:multiLevelType w:val="multilevel"/>
     <w:tmpl w:val="86562E48"/>
@@ -24453,7 +25405,7 @@
     </w:lvl>
   </w:abstractNum>
   <w:num w:numId="1">
-    <w:abstractNumId w:val="7"/>
+    <w:abstractNumId w:val="8"/>
     <w:lvlOverride w:ilvl="0">
       <w:startOverride w:val="1"/>
     </w:lvlOverride>
@@ -24483,27 +25435,38 @@
     </w:lvlOverride>
   </w:num>
   <w:num w:numId="2">
-    <w:abstractNumId w:val="3"/>
+    <w:abstractNumId w:val="4"/>
   </w:num>
   <w:num w:numId="3">
     <w:abstractNumId w:val="0"/>
   </w:num>
   <w:num w:numId="4">
-    <w:abstractNumId w:val="5"/>
+    <w:abstractNumId w:val="6"/>
   </w:num>
   <w:num w:numId="5">
     <w:abstractNumId w:val="2"/>
   </w:num>
   <w:num w:numId="6">
-    <w:abstractNumId w:val="4"/>
+    <w:abstractNumId w:val="5"/>
   </w:num>
   <w:num w:numId="7">
     <w:abstractNumId w:val="1"/>
   </w:num>
   <w:num w:numId="8">
-    <w:abstractNumId w:val="6"/>
+    <w:abstractNumId w:val="7"/>
+  </w:num>
+  <w:num w:numId="9">
+    <w:abstractNumId w:val="3"/>
   </w:num>
 </w:numbering>
+</file>
+
+<file path=word/people.xml><?xml version="1.0" encoding="utf-8"?>
+<w15:people xmlns:wpc="http://schemas.microsoft.com/office/word/2010/wordprocessingCanvas" xmlns:cx="http://schemas.microsoft.com/office/drawing/2014/chartex" xmlns:cx1="http://schemas.microsoft.com/office/drawing/2015/9/8/chartex" xmlns:mc="http://schemas.openxmlformats.org/markup-compatibility/2006" xmlns:o="urn:schemas-microsoft-com:office:office" xmlns:r="http://schemas.openxmlformats.org/officeDocument/2006/relationships" xmlns:m="http://schemas.openxmlformats.org/officeDocument/2006/math" xmlns:v="urn:schemas-microsoft-com:vml" xmlns:wp14="http://schemas.microsoft.com/office/word/2010/wordprocessingDrawing" xmlns:wp="http://schemas.openxmlformats.org/drawingml/2006/wordprocessingDrawing" xmlns:w10="urn:schemas-microsoft-com:office:word" xmlns:w="http://schemas.openxmlformats.org/wordprocessingml/2006/main" xmlns:w14="http://schemas.microsoft.com/office/word/2010/wordml" xmlns:w15="http://schemas.microsoft.com/office/word/2012/wordml" xmlns:w16se="http://schemas.microsoft.com/office/word/2015/wordml/symex" xmlns:wpg="http://schemas.microsoft.com/office/word/2010/wordprocessingGroup" xmlns:wpi="http://schemas.microsoft.com/office/word/2010/wordprocessingInk" xmlns:wne="http://schemas.microsoft.com/office/word/2006/wordml" xmlns:wps="http://schemas.microsoft.com/office/word/2010/wordprocessingShape" mc:Ignorable="w14 w15 w16se wp14">
+  <w15:person w15:author="Liu, Luyu">
+    <w15:presenceInfo w15:providerId="AD" w15:userId="S-1-5-21-3711032425-755364728-2729317452-68558"/>
+  </w15:person>
+</w15:people>
 </file>
 
 <file path=word/styles.xml><?xml version="1.0" encoding="utf-8"?>
@@ -26469,6 +27432,574 @@
 </cs:chartStyle>
 </file>
 
+<file path=word/glossary/document.xml><?xml version="1.0" encoding="utf-8"?>
+<w:glossaryDocument xmlns:wpc="http://schemas.microsoft.com/office/word/2010/wordprocessingCanvas" xmlns:cx="http://schemas.microsoft.com/office/drawing/2014/chartex" xmlns:cx1="http://schemas.microsoft.com/office/drawing/2015/9/8/chartex" xmlns:mc="http://schemas.openxmlformats.org/markup-compatibility/2006" xmlns:o="urn:schemas-microsoft-com:office:office" xmlns:r="http://schemas.openxmlformats.org/officeDocument/2006/relationships" xmlns:m="http://schemas.openxmlformats.org/officeDocument/2006/math" xmlns:v="urn:schemas-microsoft-com:vml" xmlns:wp14="http://schemas.microsoft.com/office/word/2010/wordprocessingDrawing" xmlns:wp="http://schemas.openxmlformats.org/drawingml/2006/wordprocessingDrawing" xmlns:w10="urn:schemas-microsoft-com:office:word" xmlns:w="http://schemas.openxmlformats.org/wordprocessingml/2006/main" xmlns:w14="http://schemas.microsoft.com/office/word/2010/wordml" xmlns:w15="http://schemas.microsoft.com/office/word/2012/wordml" xmlns:w16se="http://schemas.microsoft.com/office/word/2015/wordml/symex" xmlns:wpg="http://schemas.microsoft.com/office/word/2010/wordprocessingGroup" xmlns:wpi="http://schemas.microsoft.com/office/word/2010/wordprocessingInk" xmlns:wne="http://schemas.microsoft.com/office/word/2006/wordml" xmlns:wps="http://schemas.microsoft.com/office/word/2010/wordprocessingShape" mc:Ignorable="w14 w15 w16se wp14"/>
+</file>
+
+<file path=word/glossary/fontTable.xml><?xml version="1.0" encoding="utf-8"?>
+<w:fonts xmlns:mc="http://schemas.openxmlformats.org/markup-compatibility/2006" xmlns:r="http://schemas.openxmlformats.org/officeDocument/2006/relationships" xmlns:w="http://schemas.openxmlformats.org/wordprocessingml/2006/main" xmlns:w14="http://schemas.microsoft.com/office/word/2010/wordml" xmlns:w15="http://schemas.microsoft.com/office/word/2012/wordml" xmlns:w16se="http://schemas.microsoft.com/office/word/2015/wordml/symex" mc:Ignorable="w14 w15 w16se">
+  <w:font w:name="Symbol">
+    <w:panose1 w:val="05050102010706020507"/>
+    <w:charset w:val="02"/>
+    <w:family w:val="roman"/>
+    <w:pitch w:val="variable"/>
+    <w:sig w:usb0="00000000" w:usb1="10000000" w:usb2="00000000" w:usb3="00000000" w:csb0="80000000" w:csb1="00000000"/>
+  </w:font>
+  <w:font w:name="Times New Roman">
+    <w:panose1 w:val="02020603050405020304"/>
+    <w:charset w:val="00"/>
+    <w:family w:val="roman"/>
+    <w:pitch w:val="variable"/>
+    <w:sig w:usb0="E0002AFF" w:usb1="C0007843" w:usb2="00000009" w:usb3="00000000" w:csb0="000001FF" w:csb1="00000000"/>
+  </w:font>
+  <w:font w:name="Courier New">
+    <w:panose1 w:val="02070309020205020404"/>
+    <w:charset w:val="00"/>
+    <w:family w:val="modern"/>
+    <w:pitch w:val="fixed"/>
+    <w:sig w:usb0="E0002EFF" w:usb1="C0007843" w:usb2="00000009" w:usb3="00000000" w:csb0="000001FF" w:csb1="00000000"/>
+  </w:font>
+  <w:font w:name="Wingdings">
+    <w:panose1 w:val="05000000000000000000"/>
+    <w:charset w:val="02"/>
+    <w:family w:val="auto"/>
+    <w:pitch w:val="variable"/>
+    <w:sig w:usb0="00000000" w:usb1="10000000" w:usb2="00000000" w:usb3="00000000" w:csb0="80000000" w:csb1="00000000"/>
+  </w:font>
+  <w:font w:name="Calibri">
+    <w:panose1 w:val="020F0502020204030204"/>
+    <w:charset w:val="00"/>
+    <w:family w:val="swiss"/>
+    <w:pitch w:val="variable"/>
+    <w:sig w:usb0="E0002AFF" w:usb1="4000ACFF" w:usb2="00000001" w:usb3="00000000" w:csb0="000001FF" w:csb1="00000000"/>
+  </w:font>
+  <w:font w:name="DengXian">
+    <w:altName w:val="等线"/>
+    <w:panose1 w:val="02010600030101010101"/>
+    <w:charset w:val="86"/>
+    <w:family w:val="auto"/>
+    <w:pitch w:val="variable"/>
+    <w:sig w:usb0="A00002BF" w:usb1="38CF7CFA" w:usb2="00000016" w:usb3="00000000" w:csb0="0004000F" w:csb1="00000000"/>
+  </w:font>
+  <w:font w:name="Yu Mincho">
+    <w:altName w:val="Yu Gothic UI"/>
+    <w:charset w:val="80"/>
+    <w:family w:val="roman"/>
+    <w:pitch w:val="variable"/>
+    <w:sig w:usb0="800002E7" w:usb1="2AC7FCFF" w:usb2="00000012" w:usb3="00000000" w:csb0="0002009F" w:csb1="00000000"/>
+  </w:font>
+  <w:font w:name="Segoe UI">
+    <w:panose1 w:val="020B0502040204020203"/>
+    <w:charset w:val="00"/>
+    <w:family w:val="swiss"/>
+    <w:pitch w:val="variable"/>
+    <w:sig w:usb0="E4002EFF" w:usb1="C000E47F" w:usb2="00000009" w:usb3="00000000" w:csb0="000001FF" w:csb1="00000000"/>
+  </w:font>
+  <w:font w:name="Cambria Math">
+    <w:panose1 w:val="02040503050406030204"/>
+    <w:charset w:val="00"/>
+    <w:family w:val="roman"/>
+    <w:pitch w:val="variable"/>
+    <w:sig w:usb0="E00006FF" w:usb1="420024FF" w:usb2="02000000" w:usb3="00000000" w:csb0="0000019F" w:csb1="00000000"/>
+  </w:font>
+  <w:font w:name="DengXian Light">
+    <w:altName w:val="等线 Light"/>
+    <w:panose1 w:val="02010600030101010101"/>
+    <w:charset w:val="86"/>
+    <w:family w:val="auto"/>
+    <w:pitch w:val="variable"/>
+    <w:sig w:usb0="A00002BF" w:usb1="38CF7CFA" w:usb2="00000016" w:usb3="00000000" w:csb0="0004000F" w:csb1="00000000"/>
+  </w:font>
+  <w:font w:name="Calibri Light">
+    <w:panose1 w:val="020F0302020204030204"/>
+    <w:charset w:val="00"/>
+    <w:family w:val="swiss"/>
+    <w:pitch w:val="variable"/>
+    <w:sig w:usb0="E0002AFF" w:usb1="C000247B" w:usb2="00000009" w:usb3="00000000" w:csb0="000001FF" w:csb1="00000000"/>
+  </w:font>
+</w:fonts>
+</file>
+
+<file path=word/glossary/settings.xml><?xml version="1.0" encoding="utf-8"?>
+<w:settings xmlns:mc="http://schemas.openxmlformats.org/markup-compatibility/2006" xmlns:o="urn:schemas-microsoft-com:office:office" xmlns:r="http://schemas.openxmlformats.org/officeDocument/2006/relationships" xmlns:m="http://schemas.openxmlformats.org/officeDocument/2006/math" xmlns:v="urn:schemas-microsoft-com:vml" xmlns:w10="urn:schemas-microsoft-com:office:word" xmlns:w="http://schemas.openxmlformats.org/wordprocessingml/2006/main" xmlns:w14="http://schemas.microsoft.com/office/word/2010/wordml" xmlns:w15="http://schemas.microsoft.com/office/word/2012/wordml" xmlns:w16se="http://schemas.microsoft.com/office/word/2015/wordml/symex" xmlns:sl="http://schemas.openxmlformats.org/schemaLibrary/2006/main" mc:Ignorable="w14 w15 w16se">
+  <w:view w:val="normal"/>
+  <w:defaultTabStop w:val="720"/>
+  <w:characterSpacingControl w:val="doNotCompress"/>
+  <w:compat>
+    <w:useFELayout/>
+    <w:compatSetting w:name="compatibilityMode" w:uri="http://schemas.microsoft.com/office/word" w:val="15"/>
+    <w:compatSetting w:name="overrideTableStyleFontSizeAndJustification" w:uri="http://schemas.microsoft.com/office/word" w:val="1"/>
+    <w:compatSetting w:name="enableOpenTypeFeatures" w:uri="http://schemas.microsoft.com/office/word" w:val="1"/>
+    <w:compatSetting w:name="doNotFlipMirrorIndents" w:uri="http://schemas.microsoft.com/office/word" w:val="1"/>
+    <w:compatSetting w:name="differentiateMultirowTableHeaders" w:uri="http://schemas.microsoft.com/office/word" w:val="1"/>
+  </w:compat>
+  <w:rsids>
+    <w:rsidRoot w:val="005517EC"/>
+    <w:rsid w:val="005517EC"/>
+    <w:rsid w:val="00A5062C"/>
+  </w:rsids>
+  <m:mathPr>
+    <m:mathFont m:val="Cambria Math"/>
+    <m:brkBin m:val="before"/>
+    <m:brkBinSub m:val="--"/>
+    <m:smallFrac m:val="0"/>
+    <m:dispDef/>
+    <m:lMargin m:val="0"/>
+    <m:rMargin m:val="0"/>
+    <m:defJc m:val="centerGroup"/>
+    <m:wrapIndent m:val="1440"/>
+    <m:intLim m:val="subSup"/>
+    <m:naryLim m:val="undOvr"/>
+  </m:mathPr>
+  <w:themeFontLang w:val="en-US" w:eastAsia="zh-CN"/>
+  <w:clrSchemeMapping w:bg1="light1" w:t1="dark1" w:bg2="light2" w:t2="dark2" w:accent1="accent1" w:accent2="accent2" w:accent3="accent3" w:accent4="accent4" w:accent5="accent5" w:accent6="accent6" w:hyperlink="hyperlink" w:followedHyperlink="followedHyperlink"/>
+  <w:decimalSymbol w:val="."/>
+  <w:listSeparator w:val=","/>
+  <w15:chartTrackingRefBased/>
+</w:settings>
+</file>
+
+<file path=word/glossary/styles.xml><?xml version="1.0" encoding="utf-8"?>
+<w:styles xmlns:mc="http://schemas.openxmlformats.org/markup-compatibility/2006" xmlns:r="http://schemas.openxmlformats.org/officeDocument/2006/relationships" xmlns:w="http://schemas.openxmlformats.org/wordprocessingml/2006/main" xmlns:w14="http://schemas.microsoft.com/office/word/2010/wordml" xmlns:w15="http://schemas.microsoft.com/office/word/2012/wordml" xmlns:w16se="http://schemas.microsoft.com/office/word/2015/wordml/symex" mc:Ignorable="w14 w15 w16se">
+  <w:docDefaults>
+    <w:rPrDefault>
+      <w:rPr>
+        <w:rFonts w:asciiTheme="minorHAnsi" w:eastAsiaTheme="minorEastAsia" w:hAnsiTheme="minorHAnsi" w:cstheme="minorBidi"/>
+        <w:sz w:val="22"/>
+        <w:szCs w:val="22"/>
+        <w:lang w:val="en-US" w:eastAsia="zh-CN" w:bidi="ar-SA"/>
+      </w:rPr>
+    </w:rPrDefault>
+    <w:pPrDefault>
+      <w:pPr>
+        <w:spacing w:after="160" w:line="259" w:lineRule="auto"/>
+      </w:pPr>
+    </w:pPrDefault>
+  </w:docDefaults>
+  <w:latentStyles w:defLockedState="0" w:defUIPriority="99" w:defSemiHidden="0" w:defUnhideWhenUsed="0" w:defQFormat="0" w:count="371">
+    <w:lsdException w:name="Normal" w:uiPriority="0" w:qFormat="1"/>
+    <w:lsdException w:name="heading 1" w:uiPriority="9" w:qFormat="1"/>
+    <w:lsdException w:name="heading 2" w:semiHidden="1" w:uiPriority="9" w:unhideWhenUsed="1" w:qFormat="1"/>
+    <w:lsdException w:name="heading 3" w:semiHidden="1" w:uiPriority="9" w:unhideWhenUsed="1" w:qFormat="1"/>
+    <w:lsdException w:name="heading 4" w:semiHidden="1" w:uiPriority="9" w:unhideWhenUsed="1" w:qFormat="1"/>
+    <w:lsdException w:name="heading 5" w:semiHidden="1" w:uiPriority="9" w:unhideWhenUsed="1" w:qFormat="1"/>
+    <w:lsdException w:name="heading 6" w:semiHidden="1" w:uiPriority="9" w:unhideWhenUsed="1" w:qFormat="1"/>
+    <w:lsdException w:name="heading 7" w:semiHidden="1" w:uiPriority="9" w:unhideWhenUsed="1" w:qFormat="1"/>
+    <w:lsdException w:name="heading 8" w:semiHidden="1" w:uiPriority="9" w:unhideWhenUsed="1" w:qFormat="1"/>
+    <w:lsdException w:name="heading 9" w:semiHidden="1" w:uiPriority="9" w:unhideWhenUsed="1" w:qFormat="1"/>
+    <w:lsdException w:name="index 1" w:semiHidden="1" w:unhideWhenUsed="1"/>
+    <w:lsdException w:name="index 2" w:semiHidden="1" w:unhideWhenUsed="1"/>
+    <w:lsdException w:name="index 3" w:semiHidden="1" w:unhideWhenUsed="1"/>
+    <w:lsdException w:name="index 4" w:semiHidden="1" w:unhideWhenUsed="1"/>
+    <w:lsdException w:name="index 5" w:semiHidden="1" w:unhideWhenUsed="1"/>
+    <w:lsdException w:name="index 6" w:semiHidden="1" w:unhideWhenUsed="1"/>
+    <w:lsdException w:name="index 7" w:semiHidden="1" w:unhideWhenUsed="1"/>
+    <w:lsdException w:name="index 8" w:semiHidden="1" w:unhideWhenUsed="1"/>
+    <w:lsdException w:name="index 9" w:semiHidden="1" w:unhideWhenUsed="1"/>
+    <w:lsdException w:name="toc 1" w:semiHidden="1" w:uiPriority="39" w:unhideWhenUsed="1"/>
+    <w:lsdException w:name="toc 2" w:semiHidden="1" w:uiPriority="39" w:unhideWhenUsed="1"/>
+    <w:lsdException w:name="toc 3" w:semiHidden="1" w:uiPriority="39" w:unhideWhenUsed="1"/>
+    <w:lsdException w:name="toc 4" w:semiHidden="1" w:uiPriority="39" w:unhideWhenUsed="1"/>
+    <w:lsdException w:name="toc 5" w:semiHidden="1" w:uiPriority="39" w:unhideWhenUsed="1"/>
+    <w:lsdException w:name="toc 6" w:semiHidden="1" w:uiPriority="39" w:unhideWhenUsed="1"/>
+    <w:lsdException w:name="toc 7" w:semiHidden="1" w:uiPriority="39" w:unhideWhenUsed="1"/>
+    <w:lsdException w:name="toc 8" w:semiHidden="1" w:uiPriority="39" w:unhideWhenUsed="1"/>
+    <w:lsdException w:name="toc 9" w:semiHidden="1" w:uiPriority="39" w:unhideWhenUsed="1"/>
+    <w:lsdException w:name="Normal Indent" w:semiHidden="1" w:unhideWhenUsed="1"/>
+    <w:lsdException w:name="footnote text" w:semiHidden="1" w:unhideWhenUsed="1"/>
+    <w:lsdException w:name="annotation text" w:semiHidden="1" w:unhideWhenUsed="1"/>
+    <w:lsdException w:name="header" w:semiHidden="1" w:unhideWhenUsed="1"/>
+    <w:lsdException w:name="footer" w:semiHidden="1" w:unhideWhenUsed="1"/>
+    <w:lsdException w:name="index heading" w:semiHidden="1" w:unhideWhenUsed="1"/>
+    <w:lsdException w:name="caption" w:semiHidden="1" w:uiPriority="35" w:unhideWhenUsed="1" w:qFormat="1"/>
+    <w:lsdException w:name="table of figures" w:semiHidden="1" w:unhideWhenUsed="1"/>
+    <w:lsdException w:name="envelope address" w:semiHidden="1" w:unhideWhenUsed="1"/>
+    <w:lsdException w:name="envelope return" w:semiHidden="1" w:unhideWhenUsed="1"/>
+    <w:lsdException w:name="footnote reference" w:semiHidden="1" w:unhideWhenUsed="1"/>
+    <w:lsdException w:name="annotation reference" w:semiHidden="1" w:unhideWhenUsed="1"/>
+    <w:lsdException w:name="line number" w:semiHidden="1" w:unhideWhenUsed="1"/>
+    <w:lsdException w:name="page number" w:semiHidden="1" w:unhideWhenUsed="1"/>
+    <w:lsdException w:name="endnote reference" w:semiHidden="1" w:unhideWhenUsed="1"/>
+    <w:lsdException w:name="endnote text" w:semiHidden="1" w:unhideWhenUsed="1"/>
+    <w:lsdException w:name="table of authorities" w:semiHidden="1" w:unhideWhenUsed="1"/>
+    <w:lsdException w:name="macro" w:semiHidden="1" w:unhideWhenUsed="1"/>
+    <w:lsdException w:name="toa heading" w:semiHidden="1" w:unhideWhenUsed="1"/>
+    <w:lsdException w:name="List" w:semiHidden="1" w:unhideWhenUsed="1"/>
+    <w:lsdException w:name="List Bullet" w:semiHidden="1" w:unhideWhenUsed="1"/>
+    <w:lsdException w:name="List Number" w:semiHidden="1" w:unhideWhenUsed="1"/>
+    <w:lsdException w:name="List 2" w:semiHidden="1" w:unhideWhenUsed="1"/>
+    <w:lsdException w:name="List 3" w:semiHidden="1" w:unhideWhenUsed="1"/>
+    <w:lsdException w:name="List 4" w:semiHidden="1" w:unhideWhenUsed="1"/>
+    <w:lsdException w:name="List 5" w:semiHidden="1" w:unhideWhenUsed="1"/>
+    <w:lsdException w:name="List Bullet 2" w:semiHidden="1" w:unhideWhenUsed="1"/>
+    <w:lsdException w:name="List Bullet 3" w:semiHidden="1" w:unhideWhenUsed="1"/>
+    <w:lsdException w:name="List Bullet 4" w:semiHidden="1" w:unhideWhenUsed="1"/>
+    <w:lsdException w:name="List Bullet 5" w:semiHidden="1" w:unhideWhenUsed="1"/>
+    <w:lsdException w:name="List Number 2" w:semiHidden="1" w:unhideWhenUsed="1"/>
+    <w:lsdException w:name="List Number 3" w:semiHidden="1" w:unhideWhenUsed="1"/>
+    <w:lsdException w:name="List Number 4" w:semiHidden="1" w:unhideWhenUsed="1"/>
+    <w:lsdException w:name="List Number 5" w:semiHidden="1" w:unhideWhenUsed="1"/>
+    <w:lsdException w:name="Title" w:uiPriority="10" w:qFormat="1"/>
+    <w:lsdException w:name="Closing" w:semiHidden="1" w:unhideWhenUsed="1"/>
+    <w:lsdException w:name="Signature" w:semiHidden="1" w:unhideWhenUsed="1"/>
+    <w:lsdException w:name="Default Paragraph Font" w:semiHidden="1" w:uiPriority="1" w:unhideWhenUsed="1"/>
+    <w:lsdException w:name="Body Text" w:semiHidden="1" w:unhideWhenUsed="1"/>
+    <w:lsdException w:name="Body Text Indent" w:semiHidden="1" w:unhideWhenUsed="1"/>
+    <w:lsdException w:name="List Continue" w:semiHidden="1" w:unhideWhenUsed="1"/>
+    <w:lsdException w:name="List Continue 2" w:semiHidden="1" w:unhideWhenUsed="1"/>
+    <w:lsdException w:name="List Continue 3" w:semiHidden="1" w:unhideWhenUsed="1"/>
+    <w:lsdException w:name="List Continue 4" w:semiHidden="1" w:unhideWhenUsed="1"/>
+    <w:lsdException w:name="List Continue 5" w:semiHidden="1" w:unhideWhenUsed="1"/>
+    <w:lsdException w:name="Message Header" w:semiHidden="1" w:unhideWhenUsed="1"/>
+    <w:lsdException w:name="Subtitle" w:uiPriority="11" w:qFormat="1"/>
+    <w:lsdException w:name="Salutation" w:semiHidden="1" w:unhideWhenUsed="1"/>
+    <w:lsdException w:name="Date" w:semiHidden="1" w:unhideWhenUsed="1"/>
+    <w:lsdException w:name="Body Text First Indent" w:semiHidden="1" w:unhideWhenUsed="1"/>
+    <w:lsdException w:name="Body Text First Indent 2" w:semiHidden="1" w:unhideWhenUsed="1"/>
+    <w:lsdException w:name="Note Heading" w:semiHidden="1" w:unhideWhenUsed="1"/>
+    <w:lsdException w:name="Body Text 2" w:semiHidden="1" w:unhideWhenUsed="1"/>
+    <w:lsdException w:name="Body Text 3" w:semiHidden="1" w:unhideWhenUsed="1"/>
+    <w:lsdException w:name="Body Text Indent 2" w:semiHidden="1" w:unhideWhenUsed="1"/>
+    <w:lsdException w:name="Body Text Indent 3" w:semiHidden="1" w:unhideWhenUsed="1"/>
+    <w:lsdException w:name="Block Text" w:semiHidden="1" w:unhideWhenUsed="1"/>
+    <w:lsdException w:name="Hyperlink" w:semiHidden="1" w:unhideWhenUsed="1"/>
+    <w:lsdException w:name="FollowedHyperlink" w:semiHidden="1" w:unhideWhenUsed="1"/>
+    <w:lsdException w:name="Strong" w:uiPriority="22" w:qFormat="1"/>
+    <w:lsdException w:name="Emphasis" w:uiPriority="20" w:qFormat="1"/>
+    <w:lsdException w:name="Document Map" w:semiHidden="1" w:unhideWhenUsed="1"/>
+    <w:lsdException w:name="Plain Text" w:semiHidden="1" w:unhideWhenUsed="1"/>
+    <w:lsdException w:name="E-mail Signature" w:semiHidden="1" w:unhideWhenUsed="1"/>
+    <w:lsdException w:name="HTML Top of Form" w:semiHidden="1" w:unhideWhenUsed="1"/>
+    <w:lsdException w:name="HTML Bottom of Form" w:semiHidden="1" w:unhideWhenUsed="1"/>
+    <w:lsdException w:name="Normal (Web)" w:semiHidden="1" w:unhideWhenUsed="1"/>
+    <w:lsdException w:name="HTML Acronym" w:semiHidden="1" w:unhideWhenUsed="1"/>
+    <w:lsdException w:name="HTML Address" w:semiHidden="1" w:unhideWhenUsed="1"/>
+    <w:lsdException w:name="HTML Cite" w:semiHidden="1" w:unhideWhenUsed="1"/>
+    <w:lsdException w:name="HTML Code" w:semiHidden="1" w:unhideWhenUsed="1"/>
+    <w:lsdException w:name="HTML Definition" w:semiHidden="1" w:unhideWhenUsed="1"/>
+    <w:lsdException w:name="HTML Keyboard" w:semiHidden="1" w:unhideWhenUsed="1"/>
+    <w:lsdException w:name="HTML Preformatted" w:semiHidden="1" w:unhideWhenUsed="1"/>
+    <w:lsdException w:name="HTML Sample" w:semiHidden="1" w:unhideWhenUsed="1"/>
+    <w:lsdException w:name="HTML Typewriter" w:semiHidden="1" w:unhideWhenUsed="1"/>
+    <w:lsdException w:name="HTML Variable" w:semiHidden="1" w:unhideWhenUsed="1"/>
+    <w:lsdException w:name="Normal Table" w:semiHidden="1" w:unhideWhenUsed="1"/>
+    <w:lsdException w:name="annotation subject" w:semiHidden="1" w:unhideWhenUsed="1"/>
+    <w:lsdException w:name="No List" w:semiHidden="1" w:unhideWhenUsed="1"/>
+    <w:lsdException w:name="Outline List 1" w:semiHidden="1" w:unhideWhenUsed="1"/>
+    <w:lsdException w:name="Outline List 2" w:semiHidden="1" w:unhideWhenUsed="1"/>
+    <w:lsdException w:name="Outline List 3" w:semiHidden="1" w:unhideWhenUsed="1"/>
+    <w:lsdException w:name="Table Simple 1" w:semiHidden="1" w:unhideWhenUsed="1"/>
+    <w:lsdException w:name="Table Simple 2" w:semiHidden="1" w:unhideWhenUsed="1"/>
+    <w:lsdException w:name="Table Simple 3" w:semiHidden="1" w:unhideWhenUsed="1"/>
+    <w:lsdException w:name="Table Classic 1" w:semiHidden="1" w:unhideWhenUsed="1"/>
+    <w:lsdException w:name="Table Classic 2" w:semiHidden="1" w:unhideWhenUsed="1"/>
+    <w:lsdException w:name="Table Classic 3" w:semiHidden="1" w:unhideWhenUsed="1"/>
+    <w:lsdException w:name="Table Classic 4" w:semiHidden="1" w:unhideWhenUsed="1"/>
+    <w:lsdException w:name="Table Colorful 1" w:semiHidden="1" w:unhideWhenUsed="1"/>
+    <w:lsdException w:name="Table Colorful 2" w:semiHidden="1" w:unhideWhenUsed="1"/>
+    <w:lsdException w:name="Table Colorful 3" w:semiHidden="1" w:unhideWhenUsed="1"/>
+    <w:lsdException w:name="Table Columns 1" w:semiHidden="1" w:unhideWhenUsed="1"/>
+    <w:lsdException w:name="Table Columns 2" w:semiHidden="1" w:unhideWhenUsed="1"/>
+    <w:lsdException w:name="Table Columns 3" w:semiHidden="1" w:unhideWhenUsed="1"/>
+    <w:lsdException w:name="Table Columns 4" w:semiHidden="1" w:unhideWhenUsed="1"/>
+    <w:lsdException w:name="Table Columns 5" w:semiHidden="1" w:unhideWhenUsed="1"/>
+    <w:lsdException w:name="Table Grid 1" w:semiHidden="1" w:unhideWhenUsed="1"/>
+    <w:lsdException w:name="Table Grid 2" w:semiHidden="1" w:unhideWhenUsed="1"/>
+    <w:lsdException w:name="Table Grid 3" w:semiHidden="1" w:unhideWhenUsed="1"/>
+    <w:lsdException w:name="Table Grid 4" w:semiHidden="1" w:unhideWhenUsed="1"/>
+    <w:lsdException w:name="Table Grid 5" w:semiHidden="1" w:unhideWhenUsed="1"/>
+    <w:lsdException w:name="Table Grid 6" w:semiHidden="1" w:unhideWhenUsed="1"/>
+    <w:lsdException w:name="Table Grid 7" w:semiHidden="1" w:unhideWhenUsed="1"/>
+    <w:lsdException w:name="Table Grid 8" w:semiHidden="1" w:unhideWhenUsed="1"/>
+    <w:lsdException w:name="Table List 1" w:semiHidden="1" w:unhideWhenUsed="1"/>
+    <w:lsdException w:name="Table List 2" w:semiHidden="1" w:unhideWhenUsed="1"/>
+    <w:lsdException w:name="Table List 3" w:semiHidden="1" w:unhideWhenUsed="1"/>
+    <w:lsdException w:name="Table List 4" w:semiHidden="1" w:unhideWhenUsed="1"/>
+    <w:lsdException w:name="Table List 5" w:semiHidden="1" w:unhideWhenUsed="1"/>
+    <w:lsdException w:name="Table List 6" w:semiHidden="1" w:unhideWhenUsed="1"/>
+    <w:lsdException w:name="Table List 7" w:semiHidden="1" w:unhideWhenUsed="1"/>
+    <w:lsdException w:name="Table List 8" w:semiHidden="1" w:unhideWhenUsed="1"/>
+    <w:lsdException w:name="Table 3D effects 1" w:semiHidden="1" w:unhideWhenUsed="1"/>
+    <w:lsdException w:name="Table 3D effects 2" w:semiHidden="1" w:unhideWhenUsed="1"/>
+    <w:lsdException w:name="Table 3D effects 3" w:semiHidden="1" w:unhideWhenUsed="1"/>
+    <w:lsdException w:name="Table Contemporary" w:semiHidden="1" w:unhideWhenUsed="1"/>
+    <w:lsdException w:name="Table Elegant" w:semiHidden="1" w:unhideWhenUsed="1"/>
+    <w:lsdException w:name="Table Professional" w:semiHidden="1" w:unhideWhenUsed="1"/>
+    <w:lsdException w:name="Table Subtle 1" w:semiHidden="1" w:unhideWhenUsed="1"/>
+    <w:lsdException w:name="Table Subtle 2" w:semiHidden="1" w:unhideWhenUsed="1"/>
+    <w:lsdException w:name="Table Web 1" w:semiHidden="1" w:unhideWhenUsed="1"/>
+    <w:lsdException w:name="Table Web 2" w:semiHidden="1" w:unhideWhenUsed="1"/>
+    <w:lsdException w:name="Table Web 3" w:semiHidden="1" w:unhideWhenUsed="1"/>
+    <w:lsdException w:name="Balloon Text" w:semiHidden="1" w:unhideWhenUsed="1"/>
+    <w:lsdException w:name="Table Grid" w:uiPriority="39"/>
+    <w:lsdException w:name="Table Theme" w:semiHidden="1" w:unhideWhenUsed="1"/>
+    <w:lsdException w:name="Placeholder Text" w:semiHidden="1"/>
+    <w:lsdException w:name="No Spacing" w:uiPriority="1" w:qFormat="1"/>
+    <w:lsdException w:name="Light Shading" w:uiPriority="60"/>
+    <w:lsdException w:name="Light List" w:uiPriority="61"/>
+    <w:lsdException w:name="Light Grid" w:uiPriority="62"/>
+    <w:lsdException w:name="Medium Shading 1" w:uiPriority="63"/>
+    <w:lsdException w:name="Medium Shading 2" w:uiPriority="64"/>
+    <w:lsdException w:name="Medium List 1" w:uiPriority="65"/>
+    <w:lsdException w:name="Medium List 2" w:uiPriority="66"/>
+    <w:lsdException w:name="Medium Grid 1" w:uiPriority="67"/>
+    <w:lsdException w:name="Medium Grid 2" w:uiPriority="68"/>
+    <w:lsdException w:name="Medium Grid 3" w:uiPriority="69"/>
+    <w:lsdException w:name="Dark List" w:uiPriority="70"/>
+    <w:lsdException w:name="Colorful Shading" w:uiPriority="71"/>
+    <w:lsdException w:name="Colorful List" w:uiPriority="72"/>
+    <w:lsdException w:name="Colorful Grid" w:uiPriority="73"/>
+    <w:lsdException w:name="Light Shading Accent 1" w:uiPriority="60"/>
+    <w:lsdException w:name="Light List Accent 1" w:uiPriority="61"/>
+    <w:lsdException w:name="Light Grid Accent 1" w:uiPriority="62"/>
+    <w:lsdException w:name="Medium Shading 1 Accent 1" w:uiPriority="63"/>
+    <w:lsdException w:name="Medium Shading 2 Accent 1" w:uiPriority="64"/>
+    <w:lsdException w:name="Medium List 1 Accent 1" w:uiPriority="65"/>
+    <w:lsdException w:name="Revision" w:semiHidden="1"/>
+    <w:lsdException w:name="List Paragraph" w:uiPriority="34" w:qFormat="1"/>
+    <w:lsdException w:name="Quote" w:uiPriority="29" w:qFormat="1"/>
+    <w:lsdException w:name="Intense Quote" w:uiPriority="30" w:qFormat="1"/>
+    <w:lsdException w:name="Medium List 2 Accent 1" w:uiPriority="66"/>
+    <w:lsdException w:name="Medium Grid 1 Accent 1" w:uiPriority="67"/>
+    <w:lsdException w:name="Medium Grid 2 Accent 1" w:uiPriority="68"/>
+    <w:lsdException w:name="Medium Grid 3 Accent 1" w:uiPriority="69"/>
+    <w:lsdException w:name="Dark List Accent 1" w:uiPriority="70"/>
+    <w:lsdException w:name="Colorful Shading Accent 1" w:uiPriority="71"/>
+    <w:lsdException w:name="Colorful List Accent 1" w:uiPriority="72"/>
+    <w:lsdException w:name="Colorful Grid Accent 1" w:uiPriority="73"/>
+    <w:lsdException w:name="Light Shading Accent 2" w:uiPriority="60"/>
+    <w:lsdException w:name="Light List Accent 2" w:uiPriority="61"/>
+    <w:lsdException w:name="Light Grid Accent 2" w:uiPriority="62"/>
+    <w:lsdException w:name="Medium Shading 1 Accent 2" w:uiPriority="63"/>
+    <w:lsdException w:name="Medium Shading 2 Accent 2" w:uiPriority="64"/>
+    <w:lsdException w:name="Medium List 1 Accent 2" w:uiPriority="65"/>
+    <w:lsdException w:name="Medium List 2 Accent 2" w:uiPriority="66"/>
+    <w:lsdException w:name="Medium Grid 1 Accent 2" w:uiPriority="67"/>
+    <w:lsdException w:name="Medium Grid 2 Accent 2" w:uiPriority="68"/>
+    <w:lsdException w:name="Medium Grid 3 Accent 2" w:uiPriority="69"/>
+    <w:lsdException w:name="Dark List Accent 2" w:uiPriority="70"/>
+    <w:lsdException w:name="Colorful Shading Accent 2" w:uiPriority="71"/>
+    <w:lsdException w:name="Colorful List Accent 2" w:uiPriority="72"/>
+    <w:lsdException w:name="Colorful Grid Accent 2" w:uiPriority="73"/>
+    <w:lsdException w:name="Light Shading Accent 3" w:uiPriority="60"/>
+    <w:lsdException w:name="Light List Accent 3" w:uiPriority="61"/>
+    <w:lsdException w:name="Light Grid Accent 3" w:uiPriority="62"/>
+    <w:lsdException w:name="Medium Shading 1 Accent 3" w:uiPriority="63"/>
+    <w:lsdException w:name="Medium Shading 2 Accent 3" w:uiPriority="64"/>
+    <w:lsdException w:name="Medium List 1 Accent 3" w:uiPriority="65"/>
+    <w:lsdException w:name="Medium List 2 Accent 3" w:uiPriority="66"/>
+    <w:lsdException w:name="Medium Grid 1 Accent 3" w:uiPriority="67"/>
+    <w:lsdException w:name="Medium Grid 2 Accent 3" w:uiPriority="68"/>
+    <w:lsdException w:name="Medium Grid 3 Accent 3" w:uiPriority="69"/>
+    <w:lsdException w:name="Dark List Accent 3" w:uiPriority="70"/>
+    <w:lsdException w:name="Colorful Shading Accent 3" w:uiPriority="71"/>
+    <w:lsdException w:name="Colorful List Accent 3" w:uiPriority="72"/>
+    <w:lsdException w:name="Colorful Grid Accent 3" w:uiPriority="73"/>
+    <w:lsdException w:name="Light Shading Accent 4" w:uiPriority="60"/>
+    <w:lsdException w:name="Light List Accent 4" w:uiPriority="61"/>
+    <w:lsdException w:name="Light Grid Accent 4" w:uiPriority="62"/>
+    <w:lsdException w:name="Medium Shading 1 Accent 4" w:uiPriority="63"/>
+    <w:lsdException w:name="Medium Shading 2 Accent 4" w:uiPriority="64"/>
+    <w:lsdException w:name="Medium List 1 Accent 4" w:uiPriority="65"/>
+    <w:lsdException w:name="Medium List 2 Accent 4" w:uiPriority="66"/>
+    <w:lsdException w:name="Medium Grid 1 Accent 4" w:uiPriority="67"/>
+    <w:lsdException w:name="Medium Grid 2 Accent 4" w:uiPriority="68"/>
+    <w:lsdException w:name="Medium Grid 3 Accent 4" w:uiPriority="69"/>
+    <w:lsdException w:name="Dark List Accent 4" w:uiPriority="70"/>
+    <w:lsdException w:name="Colorful Shading Accent 4" w:uiPriority="71"/>
+    <w:lsdException w:name="Colorful List Accent 4" w:uiPriority="72"/>
+    <w:lsdException w:name="Colorful Grid Accent 4" w:uiPriority="73"/>
+    <w:lsdException w:name="Light Shading Accent 5" w:uiPriority="60"/>
+    <w:lsdException w:name="Light List Accent 5" w:uiPriority="61"/>
+    <w:lsdException w:name="Light Grid Accent 5" w:uiPriority="62"/>
+    <w:lsdException w:name="Medium Shading 1 Accent 5" w:uiPriority="63"/>
+    <w:lsdException w:name="Medium Shading 2 Accent 5" w:uiPriority="64"/>
+    <w:lsdException w:name="Medium List 1 Accent 5" w:uiPriority="65"/>
+    <w:lsdException w:name="Medium List 2 Accent 5" w:uiPriority="66"/>
+    <w:lsdException w:name="Medium Grid 1 Accent 5" w:uiPriority="67"/>
+    <w:lsdException w:name="Medium Grid 2 Accent 5" w:uiPriority="68"/>
+    <w:lsdException w:name="Medium Grid 3 Accent 5" w:uiPriority="69"/>
+    <w:lsdException w:name="Dark List Accent 5" w:uiPriority="70"/>
+    <w:lsdException w:name="Colorful Shading Accent 5" w:uiPriority="71"/>
+    <w:lsdException w:name="Colorful List Accent 5" w:uiPriority="72"/>
+    <w:lsdException w:name="Colorful Grid Accent 5" w:uiPriority="73"/>
+    <w:lsdException w:name="Light Shading Accent 6" w:uiPriority="60"/>
+    <w:lsdException w:name="Light List Accent 6" w:uiPriority="61"/>
+    <w:lsdException w:name="Light Grid Accent 6" w:uiPriority="62"/>
+    <w:lsdException w:name="Medium Shading 1 Accent 6" w:uiPriority="63"/>
+    <w:lsdException w:name="Medium Shading 2 Accent 6" w:uiPriority="64"/>
+    <w:lsdException w:name="Medium List 1 Accent 6" w:uiPriority="65"/>
+    <w:lsdException w:name="Medium List 2 Accent 6" w:uiPriority="66"/>
+    <w:lsdException w:name="Medium Grid 1 Accent 6" w:uiPriority="67"/>
+    <w:lsdException w:name="Medium Grid 2 Accent 6" w:uiPriority="68"/>
+    <w:lsdException w:name="Medium Grid 3 Accent 6" w:uiPriority="69"/>
+    <w:lsdException w:name="Dark List Accent 6" w:uiPriority="70"/>
+    <w:lsdException w:name="Colorful Shading Accent 6" w:uiPriority="71"/>
+    <w:lsdException w:name="Colorful List Accent 6" w:uiPriority="72"/>
+    <w:lsdException w:name="Colorful Grid Accent 6" w:uiPriority="73"/>
+    <w:lsdException w:name="Subtle Emphasis" w:uiPriority="19" w:qFormat="1"/>
+    <w:lsdException w:name="Intense Emphasis" w:uiPriority="21" w:qFormat="1"/>
+    <w:lsdException w:name="Subtle Reference" w:uiPriority="31" w:qFormat="1"/>
+    <w:lsdException w:name="Intense Reference" w:uiPriority="32" w:qFormat="1"/>
+    <w:lsdException w:name="Book Title" w:uiPriority="33" w:qFormat="1"/>
+    <w:lsdException w:name="Bibliography" w:semiHidden="1" w:uiPriority="37" w:unhideWhenUsed="1"/>
+    <w:lsdException w:name="TOC Heading" w:semiHidden="1" w:uiPriority="39" w:unhideWhenUsed="1" w:qFormat="1"/>
+    <w:lsdException w:name="Plain Table 1" w:uiPriority="41"/>
+    <w:lsdException w:name="Plain Table 2" w:uiPriority="42"/>
+    <w:lsdException w:name="Plain Table 3" w:uiPriority="43"/>
+    <w:lsdException w:name="Plain Table 4" w:uiPriority="44"/>
+    <w:lsdException w:name="Plain Table 5" w:uiPriority="45"/>
+    <w:lsdException w:name="Grid Table Light" w:uiPriority="40"/>
+    <w:lsdException w:name="Grid Table 1 Light" w:uiPriority="46"/>
+    <w:lsdException w:name="Grid Table 2" w:uiPriority="47"/>
+    <w:lsdException w:name="Grid Table 3" w:uiPriority="48"/>
+    <w:lsdException w:name="Grid Table 4" w:uiPriority="49"/>
+    <w:lsdException w:name="Grid Table 5 Dark" w:uiPriority="50"/>
+    <w:lsdException w:name="Grid Table 6 Colorful" w:uiPriority="51"/>
+    <w:lsdException w:name="Grid Table 7 Colorful" w:uiPriority="52"/>
+    <w:lsdException w:name="Grid Table 1 Light Accent 1" w:uiPriority="46"/>
+    <w:lsdException w:name="Grid Table 2 Accent 1" w:uiPriority="47"/>
+    <w:lsdException w:name="Grid Table 3 Accent 1" w:uiPriority="48"/>
+    <w:lsdException w:name="Grid Table 4 Accent 1" w:uiPriority="49"/>
+    <w:lsdException w:name="Grid Table 5 Dark Accent 1" w:uiPriority="50"/>
+    <w:lsdException w:name="Grid Table 6 Colorful Accent 1" w:uiPriority="51"/>
+    <w:lsdException w:name="Grid Table 7 Colorful Accent 1" w:uiPriority="52"/>
+    <w:lsdException w:name="Grid Table 1 Light Accent 2" w:uiPriority="46"/>
+    <w:lsdException w:name="Grid Table 2 Accent 2" w:uiPriority="47"/>
+    <w:lsdException w:name="Grid Table 3 Accent 2" w:uiPriority="48"/>
+    <w:lsdException w:name="Grid Table 4 Accent 2" w:uiPriority="49"/>
+    <w:lsdException w:name="Grid Table 5 Dark Accent 2" w:uiPriority="50"/>
+    <w:lsdException w:name="Grid Table 6 Colorful Accent 2" w:uiPriority="51"/>
+    <w:lsdException w:name="Grid Table 7 Colorful Accent 2" w:uiPriority="52"/>
+    <w:lsdException w:name="Grid Table 1 Light Accent 3" w:uiPriority="46"/>
+    <w:lsdException w:name="Grid Table 2 Accent 3" w:uiPriority="47"/>
+    <w:lsdException w:name="Grid Table 3 Accent 3" w:uiPriority="48"/>
+    <w:lsdException w:name="Grid Table 4 Accent 3" w:uiPriority="49"/>
+    <w:lsdException w:name="Grid Table 5 Dark Accent 3" w:uiPriority="50"/>
+    <w:lsdException w:name="Grid Table 6 Colorful Accent 3" w:uiPriority="51"/>
+    <w:lsdException w:name="Grid Table 7 Colorful Accent 3" w:uiPriority="52"/>
+    <w:lsdException w:name="Grid Table 1 Light Accent 4" w:uiPriority="46"/>
+    <w:lsdException w:name="Grid Table 2 Accent 4" w:uiPriority="47"/>
+    <w:lsdException w:name="Grid Table 3 Accent 4" w:uiPriority="48"/>
+    <w:lsdException w:name="Grid Table 4 Accent 4" w:uiPriority="49"/>
+    <w:lsdException w:name="Grid Table 5 Dark Accent 4" w:uiPriority="50"/>
+    <w:lsdException w:name="Grid Table 6 Colorful Accent 4" w:uiPriority="51"/>
+    <w:lsdException w:name="Grid Table 7 Colorful Accent 4" w:uiPriority="52"/>
+    <w:lsdException w:name="Grid Table 1 Light Accent 5" w:uiPriority="46"/>
+    <w:lsdException w:name="Grid Table 2 Accent 5" w:uiPriority="47"/>
+    <w:lsdException w:name="Grid Table 3 Accent 5" w:uiPriority="48"/>
+    <w:lsdException w:name="Grid Table 4 Accent 5" w:uiPriority="49"/>
+    <w:lsdException w:name="Grid Table 5 Dark Accent 5" w:uiPriority="50"/>
+    <w:lsdException w:name="Grid Table 6 Colorful Accent 5" w:uiPriority="51"/>
+    <w:lsdException w:name="Grid Table 7 Colorful Accent 5" w:uiPriority="52"/>
+    <w:lsdException w:name="Grid Table 1 Light Accent 6" w:uiPriority="46"/>
+    <w:lsdException w:name="Grid Table 2 Accent 6" w:uiPriority="47"/>
+    <w:lsdException w:name="Grid Table 3 Accent 6" w:uiPriority="48"/>
+    <w:lsdException w:name="Grid Table 4 Accent 6" w:uiPriority="49"/>
+    <w:lsdException w:name="Grid Table 5 Dark Accent 6" w:uiPriority="50"/>
+    <w:lsdException w:name="Grid Table 6 Colorful Accent 6" w:uiPriority="51"/>
+    <w:lsdException w:name="Grid Table 7 Colorful Accent 6" w:uiPriority="52"/>
+    <w:lsdException w:name="List Table 1 Light" w:uiPriority="46"/>
+    <w:lsdException w:name="List Table 2" w:uiPriority="47"/>
+    <w:lsdException w:name="List Table 3" w:uiPriority="48"/>
+    <w:lsdException w:name="List Table 4" w:uiPriority="49"/>
+    <w:lsdException w:name="List Table 5 Dark" w:uiPriority="50"/>
+    <w:lsdException w:name="List Table 6 Colorful" w:uiPriority="51"/>
+    <w:lsdException w:name="List Table 7 Colorful" w:uiPriority="52"/>
+    <w:lsdException w:name="List Table 1 Light Accent 1" w:uiPriority="46"/>
+    <w:lsdException w:name="List Table 2 Accent 1" w:uiPriority="47"/>
+    <w:lsdException w:name="List Table 3 Accent 1" w:uiPriority="48"/>
+    <w:lsdException w:name="List Table 4 Accent 1" w:uiPriority="49"/>
+    <w:lsdException w:name="List Table 5 Dark Accent 1" w:uiPriority="50"/>
+    <w:lsdException w:name="List Table 6 Colorful Accent 1" w:uiPriority="51"/>
+    <w:lsdException w:name="List Table 7 Colorful Accent 1" w:uiPriority="52"/>
+    <w:lsdException w:name="List Table 1 Light Accent 2" w:uiPriority="46"/>
+    <w:lsdException w:name="List Table 2 Accent 2" w:uiPriority="47"/>
+    <w:lsdException w:name="List Table 3 Accent 2" w:uiPriority="48"/>
+    <w:lsdException w:name="List Table 4 Accent 2" w:uiPriority="49"/>
+    <w:lsdException w:name="List Table 5 Dark Accent 2" w:uiPriority="50"/>
+    <w:lsdException w:name="List Table 6 Colorful Accent 2" w:uiPriority="51"/>
+    <w:lsdException w:name="List Table 7 Colorful Accent 2" w:uiPriority="52"/>
+    <w:lsdException w:name="List Table 1 Light Accent 3" w:uiPriority="46"/>
+    <w:lsdException w:name="List Table 2 Accent 3" w:uiPriority="47"/>
+    <w:lsdException w:name="List Table 3 Accent 3" w:uiPriority="48"/>
+    <w:lsdException w:name="List Table 4 Accent 3" w:uiPriority="49"/>
+    <w:lsdException w:name="List Table 5 Dark Accent 3" w:uiPriority="50"/>
+    <w:lsdException w:name="List Table 6 Colorful Accent 3" w:uiPriority="51"/>
+    <w:lsdException w:name="List Table 7 Colorful Accent 3" w:uiPriority="52"/>
+    <w:lsdException w:name="List Table 1 Light Accent 4" w:uiPriority="46"/>
+    <w:lsdException w:name="List Table 2 Accent 4" w:uiPriority="47"/>
+    <w:lsdException w:name="List Table 3 Accent 4" w:uiPriority="48"/>
+    <w:lsdException w:name="List Table 4 Accent 4" w:uiPriority="49"/>
+    <w:lsdException w:name="List Table 5 Dark Accent 4" w:uiPriority="50"/>
+    <w:lsdException w:name="List Table 6 Colorful Accent 4" w:uiPriority="51"/>
+    <w:lsdException w:name="List Table 7 Colorful Accent 4" w:uiPriority="52"/>
+    <w:lsdException w:name="List Table 1 Light Accent 5" w:uiPriority="46"/>
+    <w:lsdException w:name="List Table 2 Accent 5" w:uiPriority="47"/>
+    <w:lsdException w:name="List Table 3 Accent 5" w:uiPriority="48"/>
+    <w:lsdException w:name="List Table 4 Accent 5" w:uiPriority="49"/>
+    <w:lsdException w:name="List Table 5 Dark Accent 5" w:uiPriority="50"/>
+    <w:lsdException w:name="List Table 6 Colorful Accent 5" w:uiPriority="51"/>
+    <w:lsdException w:name="List Table 7 Colorful Accent 5" w:uiPriority="52"/>
+    <w:lsdException w:name="List Table 1 Light Accent 6" w:uiPriority="46"/>
+    <w:lsdException w:name="List Table 2 Accent 6" w:uiPriority="47"/>
+    <w:lsdException w:name="List Table 3 Accent 6" w:uiPriority="48"/>
+    <w:lsdException w:name="List Table 4 Accent 6" w:uiPriority="49"/>
+    <w:lsdException w:name="List Table 5 Dark Accent 6" w:uiPriority="50"/>
+    <w:lsdException w:name="List Table 6 Colorful Accent 6" w:uiPriority="51"/>
+    <w:lsdException w:name="List Table 7 Colorful Accent 6" w:uiPriority="52"/>
+  </w:latentStyles>
+  <w:style w:type="paragraph" w:default="1" w:styleId="Normal">
+    <w:name w:val="Normal"/>
+    <w:qFormat/>
+  </w:style>
+  <w:style w:type="character" w:default="1" w:styleId="DefaultParagraphFont">
+    <w:name w:val="Default Paragraph Font"/>
+    <w:uiPriority w:val="1"/>
+    <w:semiHidden/>
+    <w:unhideWhenUsed/>
+  </w:style>
+  <w:style w:type="table" w:default="1" w:styleId="TableNormal">
+    <w:name w:val="Normal Table"/>
+    <w:uiPriority w:val="99"/>
+    <w:semiHidden/>
+    <w:unhideWhenUsed/>
+    <w:tblPr>
+      <w:tblInd w:w="0" w:type="dxa"/>
+      <w:tblCellMar>
+        <w:top w:w="0" w:type="dxa"/>
+        <w:left w:w="108" w:type="dxa"/>
+        <w:bottom w:w="0" w:type="dxa"/>
+        <w:right w:w="108" w:type="dxa"/>
+      </w:tblCellMar>
+    </w:tblPr>
+  </w:style>
+  <w:style w:type="numbering" w:default="1" w:styleId="NoList">
+    <w:name w:val="No List"/>
+    <w:uiPriority w:val="99"/>
+    <w:semiHidden/>
+    <w:unhideWhenUsed/>
+  </w:style>
+  <w:style w:type="character" w:styleId="PlaceholderText">
+    <w:name w:val="Placeholder Text"/>
+    <w:basedOn w:val="DefaultParagraphFont"/>
+    <w:uiPriority w:val="99"/>
+    <w:semiHidden/>
+    <w:rsid w:val="005517EC"/>
+    <w:rPr>
+      <w:color w:val="808080"/>
+    </w:rPr>
+  </w:style>
+</w:styles>
+</file>
+
+<file path=word/glossary/webSettings.xml><?xml version="1.0" encoding="utf-8"?>
+<w:webSettings xmlns:mc="http://schemas.openxmlformats.org/markup-compatibility/2006" xmlns:r="http://schemas.openxmlformats.org/officeDocument/2006/relationships" xmlns:w="http://schemas.openxmlformats.org/wordprocessingml/2006/main" xmlns:w14="http://schemas.microsoft.com/office/word/2010/wordml" xmlns:w15="http://schemas.microsoft.com/office/word/2012/wordml" xmlns:w16se="http://schemas.microsoft.com/office/word/2015/wordml/symex" mc:Ignorable="w14 w15 w16se">
+  <w:optimizeForBrowser/>
+  <w:allowPNG/>
+</w:webSettings>
+</file>
+
 <file path=word/theme/theme1.xml><?xml version="1.0" encoding="utf-8"?>
 <a:theme xmlns:a="http://schemas.openxmlformats.org/drawingml/2006/main" name="Office Theme">
   <a:themeElements>
@@ -26769,7 +28300,7 @@
 </file>
 
 <file path=customXml/itemProps1.xml><?xml version="1.0" encoding="utf-8"?>
-<ds:datastoreItem xmlns:ds="http://schemas.openxmlformats.org/officeDocument/2006/customXml" ds:itemID="{71E910E0-BCA9-47CB-B4A9-F797598458C0}">
+<ds:datastoreItem xmlns:ds="http://schemas.openxmlformats.org/officeDocument/2006/customXml" ds:itemID="{337347EE-08A7-4FA5-8858-1F9E4E3E9D7C}">
   <ds:schemaRefs>
     <ds:schemaRef ds:uri="http://schemas.openxmlformats.org/officeDocument/2006/bibliography"/>
   </ds:schemaRefs>

--- a/Transfer_Risk_Revision.docx
+++ b/Transfer_Risk_Revision.docx
@@ -16143,8 +16143,10 @@
           <w:sz w:val="24"/>
           <w:szCs w:val="24"/>
         </w:rPr>
-        <w:t xml:space="preserve">the transfer schedule. </w:t>
-      </w:r>
+        <w:t>the transfer schedule: if there are multiple transfers with the same route combination and same generating stop, we will only keep the one with closest walking distance to remove some redundancy.</w:t>
+      </w:r>
+      <w:bookmarkStart w:id="5" w:name="_GoBack"/>
+      <w:bookmarkEnd w:id="5"/>
     </w:p>
     <w:p>
       <w:pPr>
@@ -16867,7 +16869,6 @@
           <w:u w:val="single"/>
           <w:lang w:eastAsia="ja-JP"/>
         </w:rPr>
-        <w:lastRenderedPageBreak/>
         <w:t>Spatial patterns</w:t>
       </w:r>
     </w:p>
@@ -18056,7 +18057,7 @@
           <w:lang w:eastAsia="ja-JP"/>
         </w:rPr>
       </w:pPr>
-      <w:bookmarkStart w:id="5" w:name="_Ref19284994"/>
+      <w:bookmarkStart w:id="6" w:name="_Ref19284994"/>
       <w:r>
         <w:rPr>
           <w:rFonts w:ascii="Times New Roman" w:eastAsia="Yu Mincho" w:hAnsi="Times New Roman" w:cs="Times New Roman"/>
@@ -18112,7 +18113,7 @@
         </w:rPr>
         <w:fldChar w:fldCharType="end"/>
       </w:r>
-      <w:bookmarkEnd w:id="5"/>
+      <w:bookmarkEnd w:id="6"/>
       <w:r>
         <w:rPr>
           <w:rFonts w:ascii="Times New Roman" w:eastAsia="Yu Mincho" w:hAnsi="Times New Roman" w:cs="Times New Roman"/>
@@ -18609,7 +18610,7 @@
           <w:lang w:eastAsia="ja-JP"/>
         </w:rPr>
       </w:pPr>
-      <w:bookmarkStart w:id="6" w:name="_Ref19285034"/>
+      <w:bookmarkStart w:id="7" w:name="_Ref19285034"/>
       <w:r>
         <w:rPr>
           <w:rFonts w:ascii="Times New Roman" w:eastAsia="Yu Mincho" w:hAnsi="Times New Roman" w:cs="Times New Roman"/>
@@ -18665,7 +18666,7 @@
         </w:rPr>
         <w:fldChar w:fldCharType="end"/>
       </w:r>
-      <w:bookmarkEnd w:id="6"/>
+      <w:bookmarkEnd w:id="7"/>
       <w:r>
         <w:rPr>
           <w:rFonts w:ascii="Times New Roman" w:eastAsia="Yu Mincho" w:hAnsi="Times New Roman" w:cs="Times New Roman"/>
@@ -19143,7 +19144,7 @@
           <w:lang w:eastAsia="ja-JP"/>
         </w:rPr>
       </w:pPr>
-      <w:bookmarkStart w:id="7" w:name="_Ref19285041"/>
+      <w:bookmarkStart w:id="8" w:name="_Ref19285041"/>
       <w:r>
         <w:rPr>
           <w:rFonts w:ascii="Times New Roman" w:eastAsia="Yu Mincho" w:hAnsi="Times New Roman" w:cs="Times New Roman"/>
@@ -19199,7 +19200,7 @@
         </w:rPr>
         <w:fldChar w:fldCharType="end"/>
       </w:r>
-      <w:bookmarkEnd w:id="7"/>
+      <w:bookmarkEnd w:id="8"/>
       <w:r>
         <w:rPr>
           <w:rFonts w:ascii="Times New Roman" w:eastAsia="Yu Mincho" w:hAnsi="Times New Roman" w:cs="Times New Roman"/>
@@ -19751,7 +19752,7 @@
           <w:szCs w:val="24"/>
         </w:rPr>
       </w:pPr>
-      <w:bookmarkStart w:id="8" w:name="_Ref19285045"/>
+      <w:bookmarkStart w:id="9" w:name="_Ref19285045"/>
       <w:r>
         <w:rPr>
           <w:rFonts w:ascii="Times New Roman" w:eastAsia="Yu Mincho" w:hAnsi="Times New Roman" w:cs="Times New Roman"/>
@@ -19807,7 +19808,7 @@
         </w:rPr>
         <w:fldChar w:fldCharType="end"/>
       </w:r>
-      <w:bookmarkEnd w:id="8"/>
+      <w:bookmarkEnd w:id="9"/>
       <w:r>
         <w:rPr>
           <w:rFonts w:ascii="Times New Roman" w:eastAsia="Yu Mincho" w:hAnsi="Times New Roman" w:cs="Times New Roman"/>
@@ -20841,7 +20842,7 @@
         <w:pStyle w:val="Formula"/>
         <w:jc w:val="center"/>
       </w:pPr>
-      <w:bookmarkStart w:id="9" w:name="_Ref22114617"/>
+      <w:bookmarkStart w:id="10" w:name="_Ref22114617"/>
       <w:r>
         <w:t xml:space="preserve">Figure </w:t>
       </w:r>
@@ -20853,7 +20854,7 @@
           <w:t>6</w:t>
         </w:r>
       </w:fldSimple>
-      <w:bookmarkEnd w:id="9"/>
+      <w:bookmarkEnd w:id="10"/>
       <w:r>
         <w:t>:</w:t>
       </w:r>
@@ -20876,7 +20877,7 @@
         <w:ind w:firstLine="720"/>
         <w:jc w:val="both"/>
         <w:rPr>
-          <w:rFonts w:ascii="Times New Roman" w:hAnsi="Times New Roman" w:cs="Times New Roman"/>
+          <w:rFonts w:ascii="Times New Roman" w:hAnsi="Times New Roman" w:cs="Times New Roman" w:hint="eastAsia"/>
           <w:sz w:val="24"/>
           <w:szCs w:val="24"/>
         </w:rPr>
@@ -20945,7 +20946,135 @@
           <w:szCs w:val="24"/>
           <w:lang w:eastAsia="ja-JP"/>
         </w:rPr>
-        <w:t xml:space="preserve">DBL will save DBL-generating transfers 2.25 minutes and 5.25% transfer risk while only save DBL-receiving transfers 0.32 minutes and increase 9.03% transfer risk. </w:t>
+        <w:t xml:space="preserve">For APC-GTFS dataset, </w:t>
+      </w:r>
+      <w:r>
+        <w:rPr>
+          <w:rFonts w:ascii="Times New Roman" w:eastAsia="Yu Mincho" w:hAnsi="Times New Roman" w:cs="Times New Roman"/>
+          <w:sz w:val="24"/>
+          <w:szCs w:val="24"/>
+          <w:lang w:eastAsia="ja-JP"/>
+        </w:rPr>
+        <w:t>DBL will save DBL-generating transfers 2.25 minutes and 5.25% transfer risk while only save DBL-receiving transfers 0.32 minutes and increase 9.03% transfer risk.</w:t>
+      </w:r>
+      <w:r>
+        <w:rPr>
+          <w:rFonts w:ascii="Times New Roman" w:eastAsia="Yu Mincho" w:hAnsi="Times New Roman" w:cs="Times New Roman"/>
+          <w:sz w:val="24"/>
+          <w:szCs w:val="24"/>
+          <w:lang w:eastAsia="ja-JP"/>
+        </w:rPr>
+        <w:t xml:space="preserve"> </w:t>
+      </w:r>
+      <w:r>
+        <w:rPr>
+          <w:rFonts w:ascii="Times New Roman" w:eastAsia="Yu Mincho" w:hAnsi="Times New Roman" w:cs="Times New Roman"/>
+          <w:color w:val="C00000"/>
+          <w:sz w:val="24"/>
+          <w:szCs w:val="24"/>
+          <w:lang w:eastAsia="ja-JP"/>
+        </w:rPr>
+        <w:t>The KS test</w:t>
+      </w:r>
+      <w:r>
+        <w:rPr>
+          <w:rFonts w:ascii="Times New Roman" w:eastAsia="Yu Mincho" w:hAnsi="Times New Roman" w:cs="Times New Roman"/>
+          <w:color w:val="C00000"/>
+          <w:sz w:val="24"/>
+          <w:szCs w:val="24"/>
+          <w:lang w:eastAsia="ja-JP"/>
+        </w:rPr>
+        <w:t>s</w:t>
+      </w:r>
+      <w:r>
+        <w:rPr>
+          <w:rFonts w:ascii="Times New Roman" w:eastAsia="Yu Mincho" w:hAnsi="Times New Roman" w:cs="Times New Roman"/>
+          <w:color w:val="C00000"/>
+          <w:sz w:val="24"/>
+          <w:szCs w:val="24"/>
+          <w:lang w:eastAsia="ja-JP"/>
+        </w:rPr>
+        <w:t xml:space="preserve"> between the two types of transfers show significant </w:t>
+      </w:r>
+      <w:r>
+        <w:rPr>
+          <w:rFonts w:ascii="Times New Roman" w:eastAsia="Yu Mincho" w:hAnsi="Times New Roman" w:cs="Times New Roman"/>
+          <w:color w:val="C00000"/>
+          <w:sz w:val="24"/>
+          <w:szCs w:val="24"/>
+          <w:lang w:eastAsia="ja-JP"/>
+        </w:rPr>
+        <w:t>differences</w:t>
+      </w:r>
+      <w:r>
+        <w:rPr>
+          <w:rFonts w:ascii="Times New Roman" w:eastAsia="Yu Mincho" w:hAnsi="Times New Roman" w:cs="Times New Roman"/>
+          <w:color w:val="C00000"/>
+          <w:sz w:val="24"/>
+          <w:szCs w:val="24"/>
+          <w:lang w:eastAsia="ja-JP"/>
+        </w:rPr>
+        <w:t xml:space="preserve"> for both measures (p-value &lt; </w:t>
+      </w:r>
+      <m:oMath>
+        <m:sSup>
+          <m:sSupPr>
+            <m:ctrlPr>
+              <w:rPr>
+                <w:rFonts w:ascii="Cambria Math" w:eastAsia="Yu Mincho" w:hAnsi="Cambria Math" w:cs="Times New Roman"/>
+                <w:i/>
+                <w:color w:val="C00000"/>
+                <w:sz w:val="24"/>
+                <w:szCs w:val="24"/>
+                <w:lang w:eastAsia="ja-JP"/>
+              </w:rPr>
+            </m:ctrlPr>
+          </m:sSupPr>
+          <m:e>
+            <m:r>
+              <w:rPr>
+                <w:rFonts w:ascii="Cambria Math" w:eastAsia="Yu Mincho" w:hAnsi="Cambria Math" w:cs="Times New Roman"/>
+                <w:color w:val="C00000"/>
+                <w:sz w:val="24"/>
+                <w:szCs w:val="24"/>
+                <w:lang w:eastAsia="ja-JP"/>
+              </w:rPr>
+              <m:t>10</m:t>
+            </m:r>
+          </m:e>
+          <m:sup>
+            <m:r>
+              <w:rPr>
+                <w:rFonts w:ascii="Cambria Math" w:eastAsia="Yu Mincho" w:hAnsi="Cambria Math" w:cs="Times New Roman"/>
+                <w:color w:val="C00000"/>
+                <w:sz w:val="24"/>
+                <w:szCs w:val="24"/>
+                <w:lang w:eastAsia="ja-JP"/>
+              </w:rPr>
+              <m:t>-14</m:t>
+            </m:r>
+          </m:sup>
+        </m:sSup>
+      </m:oMath>
+      <w:r>
+        <w:rPr>
+          <w:rFonts w:ascii="Times New Roman" w:eastAsia="Yu Mincho" w:hAnsi="Times New Roman" w:cs="Times New Roman"/>
+          <w:color w:val="C00000"/>
+          <w:sz w:val="24"/>
+          <w:szCs w:val="24"/>
+          <w:lang w:eastAsia="ja-JP"/>
+        </w:rPr>
+        <w:t>).</w:t>
+      </w:r>
+      <w:r>
+        <w:rPr>
+          <w:rFonts w:ascii="Times New Roman" w:eastAsia="Yu Mincho" w:hAnsi="Times New Roman" w:cs="Times New Roman"/>
+          <w:color w:val="C00000"/>
+          <w:sz w:val="24"/>
+          <w:szCs w:val="24"/>
+          <w:lang w:eastAsia="ja-JP"/>
+        </w:rPr>
+        <w:t xml:space="preserve"> </w:t>
       </w:r>
       <w:r>
         <w:rPr>
@@ -21405,7 +21534,7 @@
         </w:rPr>
         <w:t xml:space="preserve">. </w:t>
       </w:r>
-      <w:bookmarkStart w:id="10" w:name="_Hlk527674454"/>
+      <w:bookmarkStart w:id="11" w:name="_Hlk527674454"/>
       <w:r>
         <w:rPr>
           <w:rFonts w:ascii="Times New Roman" w:eastAsia="Yu Mincho" w:hAnsi="Times New Roman" w:cs="Times New Roman"/>
@@ -22168,7 +22297,16 @@
           <w:sz w:val="24"/>
           <w:szCs w:val="24"/>
         </w:rPr>
-        <w:t xml:space="preserve">. If a proposed transfer’s empirical performance is shown when the apps plan the trip, </w:t>
+        <w:t xml:space="preserve">. If a proposed transfer’s empirical performance is shown when the apps plan </w:t>
+      </w:r>
+      <w:r>
+        <w:rPr>
+          <w:rFonts w:ascii="Times New Roman" w:hAnsi="Times New Roman" w:cs="Times New Roman"/>
+          <w:sz w:val="24"/>
+          <w:szCs w:val="24"/>
+        </w:rPr>
+        <w:lastRenderedPageBreak/>
+        <w:t xml:space="preserve">the trip, </w:t>
       </w:r>
       <w:r>
         <w:rPr>
@@ -22216,16 +22354,7 @@
           <w:sz w:val="24"/>
           <w:szCs w:val="24"/>
         </w:rPr>
-        <w:t xml:space="preserve"> This is similar to airlines and air </w:t>
-      </w:r>
-      <w:r>
-        <w:rPr>
-          <w:rFonts w:ascii="Times New Roman" w:hAnsi="Times New Roman" w:cs="Times New Roman"/>
-          <w:sz w:val="24"/>
-          <w:szCs w:val="24"/>
-        </w:rPr>
-        <w:lastRenderedPageBreak/>
-        <w:t>travel apps showing the on-time performance of air routes.</w:t>
+        <w:t xml:space="preserve"> This is similar to airlines and air travel apps showing the on-time performance of air routes.</w:t>
       </w:r>
       <w:r>
         <w:rPr>
@@ -22238,13 +22367,12 @@
       <w:r>
         <w:rPr>
           <w:rFonts w:ascii="Times New Roman" w:hAnsi="Times New Roman" w:cs="Times New Roman"/>
+          <w:color w:val="C00000"/>
           <w:sz w:val="24"/>
           <w:szCs w:val="24"/>
         </w:rPr>
         <w:t>Meanwhile, t</w:t>
       </w:r>
-      <w:bookmarkStart w:id="11" w:name="_GoBack"/>
-      <w:bookmarkEnd w:id="11"/>
       <w:r>
         <w:rPr>
           <w:rFonts w:ascii="Times New Roman" w:hAnsi="Times New Roman" w:cs="Times New Roman"/>
@@ -22697,7 +22825,7 @@
         </w:rPr>
         <w:t>Fut</w:t>
       </w:r>
-      <w:bookmarkEnd w:id="10"/>
+      <w:bookmarkEnd w:id="11"/>
       <w:r>
         <w:rPr>
           <w:rFonts w:ascii="Times New Roman" w:eastAsia="Yu Mincho" w:hAnsi="Times New Roman" w:cs="Times New Roman"/>
@@ -23135,7 +23263,19 @@
           <w:sz w:val="24"/>
           <w:szCs w:val="24"/>
         </w:rPr>
-        <w:t>Public Transit Planning and Operation: Modeling, Practice and Behavior, Second Edition</w:t>
+        <w:t xml:space="preserve">Public Transit Planning and Operation: Modeling, </w:t>
+      </w:r>
+      <w:r>
+        <w:rPr>
+          <w:rFonts w:ascii="Times New Roman" w:hAnsi="Times New Roman" w:cs="Times New Roman"/>
+          <w:i/>
+          <w:iCs/>
+          <w:noProof/>
+          <w:sz w:val="24"/>
+          <w:szCs w:val="24"/>
+        </w:rPr>
+        <w:lastRenderedPageBreak/>
+        <w:t>Practice and Behavior, Second Edition</w:t>
       </w:r>
       <w:r>
         <w:rPr>
@@ -23169,7 +23309,6 @@
           <w:sz w:val="24"/>
           <w:szCs w:val="24"/>
         </w:rPr>
-        <w:lastRenderedPageBreak/>
         <w:t xml:space="preserve">Chen M, Mao S and Liu Y (2014) Big data: A survey. </w:t>
       </w:r>
       <w:r>
@@ -23735,7 +23874,17 @@
           <w:sz w:val="24"/>
           <w:szCs w:val="24"/>
         </w:rPr>
-        <w:t xml:space="preserve"> (1607). Transportation Research Board of the National Academies: 74–80.</w:t>
+        <w:t xml:space="preserve"> (1607). </w:t>
+      </w:r>
+      <w:r>
+        <w:rPr>
+          <w:rFonts w:ascii="Times New Roman" w:hAnsi="Times New Roman" w:cs="Times New Roman"/>
+          <w:noProof/>
+          <w:sz w:val="24"/>
+          <w:szCs w:val="24"/>
+        </w:rPr>
+        <w:lastRenderedPageBreak/>
+        <w:t>Transportation Research Board of the National Academies: 74–80.</w:t>
       </w:r>
     </w:p>
     <w:p>
@@ -23760,7 +23909,6 @@
           <w:sz w:val="24"/>
           <w:szCs w:val="24"/>
         </w:rPr>
-        <w:lastRenderedPageBreak/>
         <w:t xml:space="preserve">Miller HJ and Goodchild MF (2015) Data-driven geography. </w:t>
       </w:r>
       <w:r>
@@ -24275,7 +24423,7 @@
           <w:rPr>
             <w:noProof/>
           </w:rPr>
-          <w:t>18</w:t>
+          <w:t>10</w:t>
         </w:r>
         <w:r>
           <w:rPr>
@@ -27535,8 +27683,8 @@
   </w:compat>
   <w:rsids>
     <w:rsidRoot w:val="005517EC"/>
+    <w:rsid w:val="00263697"/>
     <w:rsid w:val="005517EC"/>
-    <w:rsid w:val="00A5062C"/>
   </w:rsids>
   <m:mathPr>
     <m:mathFont m:val="Cambria Math"/>
@@ -28300,7 +28448,7 @@
 </file>
 
 <file path=customXml/itemProps1.xml><?xml version="1.0" encoding="utf-8"?>
-<ds:datastoreItem xmlns:ds="http://schemas.openxmlformats.org/officeDocument/2006/customXml" ds:itemID="{337347EE-08A7-4FA5-8858-1F9E4E3E9D7C}">
+<ds:datastoreItem xmlns:ds="http://schemas.openxmlformats.org/officeDocument/2006/customXml" ds:itemID="{218D3DED-1B8A-45B4-B24D-9F94DB763B52}">
   <ds:schemaRefs>
     <ds:schemaRef ds:uri="http://schemas.openxmlformats.org/officeDocument/2006/bibliography"/>
   </ds:schemaRefs>

--- a/Transfer_Risk_Revision.docx
+++ b/Transfer_Risk_Revision.docx
@@ -149,6 +149,69 @@
       <w:r>
         <w:rPr>
           <w:rFonts w:ascii="Times New Roman" w:hAnsi="Times New Roman" w:cs="Times New Roman"/>
+          <w:color w:val="C00000"/>
+          <w:sz w:val="24"/>
+          <w:szCs w:val="24"/>
+        </w:rPr>
+        <w:t xml:space="preserve">The emergence of Big Data </w:t>
+      </w:r>
+      <w:r>
+        <w:rPr>
+          <w:rFonts w:ascii="Times New Roman" w:hAnsi="Times New Roman" w:cs="Times New Roman"/>
+          <w:color w:val="C00000"/>
+          <w:sz w:val="24"/>
+          <w:szCs w:val="24"/>
+        </w:rPr>
+        <w:t xml:space="preserve">creates </w:t>
+      </w:r>
+      <w:r>
+        <w:rPr>
+          <w:rFonts w:ascii="Times New Roman" w:hAnsi="Times New Roman" w:cs="Times New Roman"/>
+          <w:color w:val="C00000"/>
+          <w:sz w:val="24"/>
+          <w:szCs w:val="24"/>
+        </w:rPr>
+        <w:t xml:space="preserve">new opportunities </w:t>
+      </w:r>
+      <w:r>
+        <w:rPr>
+          <w:rFonts w:ascii="Times New Roman" w:hAnsi="Times New Roman" w:cs="Times New Roman"/>
+          <w:color w:val="C00000"/>
+          <w:sz w:val="24"/>
+          <w:szCs w:val="24"/>
+        </w:rPr>
+        <w:t xml:space="preserve">for </w:t>
+      </w:r>
+      <w:r>
+        <w:rPr>
+          <w:rFonts w:ascii="Times New Roman" w:hAnsi="Times New Roman" w:cs="Times New Roman"/>
+          <w:color w:val="C00000"/>
+          <w:sz w:val="24"/>
+          <w:szCs w:val="24"/>
+        </w:rPr>
+        <w:t>broader</w:t>
+      </w:r>
+      <w:r>
+        <w:rPr>
+          <w:rFonts w:ascii="Times New Roman" w:hAnsi="Times New Roman" w:cs="Times New Roman"/>
+          <w:color w:val="C00000"/>
+          <w:sz w:val="24"/>
+          <w:szCs w:val="24"/>
+        </w:rPr>
+        <w:t xml:space="preserve"> and deeper</w:t>
+      </w:r>
+      <w:r>
+        <w:rPr>
+          <w:rFonts w:ascii="Times New Roman" w:hAnsi="Times New Roman" w:cs="Times New Roman"/>
+          <w:color w:val="C00000"/>
+          <w:sz w:val="24"/>
+          <w:szCs w:val="24"/>
+        </w:rPr>
+        <w:t xml:space="preserve"> understanding of urban public transit system. </w:t>
+      </w:r>
+      <w:r>
+        <w:rPr>
+          <w:rFonts w:ascii="Times New Roman" w:hAnsi="Times New Roman" w:cs="Times New Roman"/>
           <w:sz w:val="24"/>
           <w:szCs w:val="24"/>
         </w:rPr>
@@ -168,7 +231,31 @@
           <w:sz w:val="24"/>
           <w:szCs w:val="24"/>
         </w:rPr>
-        <w:t xml:space="preserve">users.  Missing transfers due to public transit delays can impose substantial time penalties on these users.  However, </w:t>
+        <w:t>users;</w:t>
+      </w:r>
+      <w:r>
+        <w:rPr>
+          <w:rFonts w:ascii="Times New Roman" w:hAnsi="Times New Roman" w:cs="Times New Roman"/>
+          <w:sz w:val="24"/>
+          <w:szCs w:val="24"/>
+        </w:rPr>
+        <w:t xml:space="preserve"> </w:t>
+      </w:r>
+      <w:r>
+        <w:rPr>
+          <w:rFonts w:ascii="Times New Roman" w:hAnsi="Times New Roman" w:cs="Times New Roman"/>
+          <w:sz w:val="24"/>
+          <w:szCs w:val="24"/>
+        </w:rPr>
+        <w:t>m</w:t>
+      </w:r>
+      <w:r>
+        <w:rPr>
+          <w:rFonts w:ascii="Times New Roman" w:hAnsi="Times New Roman" w:cs="Times New Roman"/>
+          <w:sz w:val="24"/>
+          <w:szCs w:val="24"/>
+        </w:rPr>
+        <w:t xml:space="preserve">issing transfers due to public transit delays can impose substantial time penalties on these users.  However, </w:t>
       </w:r>
       <w:r>
         <w:rPr>
@@ -203,6 +290,15 @@
           <w:szCs w:val="24"/>
           <w:lang w:eastAsia="ja-JP"/>
         </w:rPr>
+        <w:t xml:space="preserve">big </w:t>
+      </w:r>
+      <w:r>
+        <w:rPr>
+          <w:rFonts w:ascii="Times New Roman" w:eastAsia="Yu Mincho" w:hAnsi="Times New Roman" w:cs="Times New Roman"/>
+          <w:sz w:val="24"/>
+          <w:szCs w:val="24"/>
+          <w:lang w:eastAsia="ja-JP"/>
+        </w:rPr>
         <w:t>data, we develop two measures</w:t>
       </w:r>
       <w:r>
@@ -414,11 +510,21 @@
       <w:r>
         <w:rPr>
           <w:rFonts w:ascii="Times New Roman" w:eastAsia="Yu Mincho" w:hAnsi="Times New Roman" w:cs="Times New Roman"/>
-          <w:sz w:val="24"/>
-          <w:szCs w:val="24"/>
-          <w:lang w:eastAsia="ja-JP"/>
-        </w:rPr>
-        <w:t xml:space="preserve">General Transit Feed Specification (GTFS) and </w:t>
+          <w:i/>
+          <w:sz w:val="24"/>
+          <w:szCs w:val="24"/>
+          <w:lang w:eastAsia="ja-JP"/>
+        </w:rPr>
+        <w:t>General Transit Feed Specification</w:t>
+      </w:r>
+      <w:r>
+        <w:rPr>
+          <w:rFonts w:ascii="Times New Roman" w:eastAsia="Yu Mincho" w:hAnsi="Times New Roman" w:cs="Times New Roman"/>
+          <w:sz w:val="24"/>
+          <w:szCs w:val="24"/>
+          <w:lang w:eastAsia="ja-JP"/>
+        </w:rPr>
+        <w:t xml:space="preserve"> (GTFS) and </w:t>
       </w:r>
       <w:r>
         <w:rPr>
@@ -432,11 +538,21 @@
       <w:r>
         <w:rPr>
           <w:rFonts w:ascii="Times New Roman" w:eastAsia="Yu Mincho" w:hAnsi="Times New Roman" w:cs="Times New Roman"/>
-          <w:sz w:val="24"/>
-          <w:szCs w:val="24"/>
-          <w:lang w:eastAsia="ja-JP"/>
-        </w:rPr>
-        <w:t>Automatic Passenger Counter (APC) data</w:t>
+          <w:i/>
+          <w:sz w:val="24"/>
+          <w:szCs w:val="24"/>
+          <w:lang w:eastAsia="ja-JP"/>
+        </w:rPr>
+        <w:t xml:space="preserve">Automatic Passenger Counter </w:t>
+      </w:r>
+      <w:r>
+        <w:rPr>
+          <w:rFonts w:ascii="Times New Roman" w:eastAsia="Yu Mincho" w:hAnsi="Times New Roman" w:cs="Times New Roman"/>
+          <w:sz w:val="24"/>
+          <w:szCs w:val="24"/>
+          <w:lang w:eastAsia="ja-JP"/>
+        </w:rPr>
+        <w:t>(APC) data</w:t>
       </w:r>
       <w:r>
         <w:rPr>
@@ -749,7 +865,7 @@
         <w:fldChar w:fldCharType="begin" w:fldLock="1"/>
       </w:r>
       <w:r>
-        <w:instrText>ADDIN CSL_CITATION {"citationItems":[{"id":"ITEM-1","itemData":{"ISSN":"00411655","abstract":"This research note investigates the possibilities and limitations of coordinated transfers in public transit. The object is to minimize passenger's transfer time. It will be shown that optimum transfer times can be defined only if fluctuations in passenger arrival times at the boarding point can be contained within certain time limits. [ABSTRACT FROM AUTHOR] Copyright of Transportation Science is the property of INFORMS: Institute for Operations Research and its content may not be copied or emailed to multiple sites or posted to a listserv without the copyright holder's express written permission. However, users may print, download, or email articles for individual use. This abstract may be abridged. No warranty is given about the accuracy of the copy. Users should refer to the original published version of the material for the full abstract. (Copyright applies to all Abstracts.)","author":[{"dropping-particle":"","family":"Knoppers","given":"Peter","non-dropping-particle":"","parse-names":false,"suffix":""},{"dropping-particle":"","family":"Muller","given":"Theo","non-dropping-particle":"","parse-names":false,"suffix":""}],"container-title":"Transportation Science","id":"ITEM-1","issue":"1","issued":{"date-parts":[["1995"]]},"page":"101-105","publisher":"INFORMS","title":"Optimized transfer opportunities in public transport","type":"article-journal","volume":"29"},"uris":["http://www.mendeley.com/documents/?uuid=be5b0673-a159-4082-b127-dc43be7a0896"]}],"mendeley":{"formattedCitation":"(Knoppers and Muller, 1995)","plainTextFormattedCitation":"(Knoppers and Muller, 1995)","previouslyFormattedCitation":"(Knoppers and Muller, 1995)"},"properties":{"noteIndex":0},"schema":"https://github.com/citation-style-language/schema/raw/master/csl-citation.json"}</w:instrText>
+        <w:instrText>ADDIN CSL_CITATION {"citationItems":[{"id":"ITEM-1","itemData":{"ISSN":"00411655","abstract":"This research note investigates the possibilities and limitations of coordinated transfers in public transit. The object is to minimize passenger's transfer time. It will be shown that optimum transfer times can be defined only if fluctuations in passenger arrival times at the boarding point can be contained within certain time limits. [ABSTRACT FROM AUTHOR] Copyright of Transportation Science is the property of INFORMS: Institute for Operations Research and its content may not be copied or emailed to multiple sites or posted to a listserv without the copyright holder's express written permission. However, users may print, download, or email articles for individual use. This abstract may be abridged. No warranty is given about the accuracy of the copy. Users should refer to the original published version of the material for the full abstract. (Copyright applies to all Abstracts.)","author":[{"dropping-particle":"","family":"Knoppers","given":"Peter","non-dropping-particle":"","parse-names":false,"suffix":""},{"dropping-particle":"","family":"Muller","given":"Theo","non-dropping-particle":"","parse-names":false,"suffix":""}],"container-title":"Transportation Science","id":"ITEM-1","issue":"1","issued":{"date-parts":[["1995"]]},"page":"101-105","publisher":"INFORMS","title":"Optimized Transfer Opportunities in Public Transport","type":"article-journal","volume":"29"},"uris":["http://www.mendeley.com/documents/?uuid=be5b0673-a159-4082-b127-dc43be7a0896"]}],"mendeley":{"formattedCitation":"(Knoppers and Muller, 1995)","plainTextFormattedCitation":"(Knoppers and Muller, 1995)","previouslyFormattedCitation":"(Knoppers and Muller, 1995)"},"properties":{"noteIndex":0},"schema":"https://github.com/citation-style-language/schema/raw/master/csl-citation.json"}</w:instrText>
       </w:r>
       <w:r>
         <w:fldChar w:fldCharType="separate"/>
@@ -893,7 +1009,19 @@
           <w:lang w:eastAsia="ja-JP"/>
         </w:rPr>
         <w:lastRenderedPageBreak/>
-        <w:t xml:space="preserve">Until the recent introduction and mass application of transportation </w:t>
+        <w:t xml:space="preserve">Until the recent introduction and </w:t>
+      </w:r>
+      <w:bookmarkStart w:id="0" w:name="_GoBack"/>
+      <w:bookmarkEnd w:id="0"/>
+      <w:r>
+        <w:rPr>
+          <w:rFonts w:ascii="Times New Roman" w:eastAsia="Yu Mincho" w:hAnsi="Times New Roman" w:cs="Times New Roman"/>
+          <w:color w:val="C00000"/>
+          <w:sz w:val="24"/>
+          <w:szCs w:val="24"/>
+          <w:lang w:eastAsia="ja-JP"/>
+        </w:rPr>
+        <w:t xml:space="preserve">application of transportation </w:t>
       </w:r>
       <w:r>
         <w:rPr>
@@ -1147,7 +1275,7 @@
           <w:szCs w:val="24"/>
           <w:lang w:eastAsia="ja-JP"/>
         </w:rPr>
-        <w:instrText>ADDIN CSL_CITATION {"citationItems":[{"id":"ITEM-1","itemData":{"ISBN":"0733-9488","ISSN":"07339488","abstract":"The importance of a transportation terminal's transfer efficiency to passengers is well known. However, it is still a problem of how to combine the various indicators into a single indicator that can be used to quickly compare transportation terminals' transfer efficiency and identify those terminals in need of intervention. This paper presents a study that is reflective of such an effort. Using the transfer data obtained from 10 transportation terminals in Beijing, the individual performance measures were combined into a single comprehensive measure through the data envelopment analysis (DEA). Efficiency is allowed to be measured by DEA when decision making units have multiple inputs and multiple outputs. The input variables are the transfer area, operating expense, (the number of) staff in the terminal and the capacity of buses. The output variables are measured by the transfer safety and average transfer time of all the transfer passengers. This paper gained the efficiency order of the 10 transportation terminals in Beijing, and provides the potential improvements of each efficiency indicators. The findings and limitations of DEA are also discussed. © 2010 ASCE.","author":[{"dropping-particle":"","family":"Sun","given":"Lishan","non-dropping-particle":"","parse-names":false,"suffix":""},{"dropping-particle":"","family":"Rong","given":"Jian","non-dropping-particle":"","parse-names":false,"suffix":""},{"dropping-particle":"","family":"Yao","given":"Liya","non-dropping-particle":"","parse-names":false,"suffix":""}],"container-title":"Journal of Urban Planning and Development","id":"ITEM-1","issue":"4","issued":{"date-parts":[["2010"]]},"page":"314-319","publisher":"American Society of Civil Engineers","title":"Measuring transfer efficiency of urban public transportation terminals by data envelopment analysis","type":"article-journal","volume":"136"},"uris":["http://www.mendeley.com/documents/?uuid=7de93d93-30a7-40f5-a2e2-9d91d8d06084"]},{"id":"ITEM-2","itemData":{"DOI":"10.3141/1872-02","ISBN":"0361-1981","ISSN":"03611981","abstract":"Transit riders negatively perceive transfers because of their inconvenience, often referred to as a transfer penalty. Understanding what affects the transfer penalty can have significant implications for a transit authority and also lead to potential improvements in ridership forecasting models. A new method was developed to assess the transfer penalty on the basis of onboard survey data, a partial path choice model, and geographic information system techniques. This approach was applied to the Massachusetts Bay Transportation Authority subway system in downtown Boston. The new method improves the estimates of the transfer penalty, reduces the complexity of data processing, and improves the overall understanding of the perception of transfers.","author":[{"dropping-particle":"","family":"Guo","given":"Zhan","non-dropping-particle":"","parse-names":false,"suffix":""},{"dropping-particle":"","family":"Wilson","given":"Nigel H.M.","non-dropping-particle":"","parse-names":false,"suffix":""}],"container-title":"Transportation Research Record","id":"ITEM-2","issue":"1872","issued":{"date-parts":[["2004"]]},"page":"10-18","publisher":"Transportation Research Board of the National Academies","title":"Assessment of the transfer penalty for transit trips: Geographic information system-based disaggregate modeling approach","type":"article-journal","volume":"1872"},"uris":["http://www.mendeley.com/documents/?uuid=ea8c7e47-a8d0-4f86-850c-8408e51e3a6a"]},{"id":"ITEM-3","itemData":{"ISSN":"09658564","abstract":"Few studies have adequately assessed the cost of transfers. 2Another term, interchange, is often used in Europe. This paper treats them as interchangeable.2 in public transport systems, or provided useful guidance on transfer improvements, such as where to invest (which facility), how to invest (which aspect), and how much to invest (quantitative justification of the investment). This paper proposes a new method based on path choice,. 3Path choice is different from \" way-finding\" and \" route choice.\" \" Way-finding\" refers to the process by which a traveler finds a path to his (her) destination. The question in that case is how to acquire information to find a route in unknown terrain. \" Route-choice\" sometimes refers to a choice among different services in a public transport network, even if they follow the same physical path. In this case, the decision is whether to board an arriving vehicle or to wait for a later vehicle that will have lower in-vehicle time. Neither situation will be addressed in this research; therefore, a different term, path choice, is adopted.3 taking into account both the operator's service supply and the customers' subjective perceptions to assess transfer cost and to identify ways to reduce it. This method evaluates different transfer components (e.g., transfer walking, waiting, and penalty) with distinct policy solutions and differentiates between transfer stations and movements. The method is applied to one of the largest and most complex public transport systems in the world, the London Underground (LUL), with a focus on 17 major transfer stations and 303 transfer movements. This study confirms that transfers pose a significant cost to LUL, and that cost is distributed unevenly across stations and across platforms at a station. Transfer stations are perceived very differently by passengers in terms of their overall cost and composition. The case study suggests that a better understanding of transfer behavior and improvements to the transfer experience could significantly benefit public transport systems. © 2010 Elsevier Ltd.","author":[{"dropping-particle":"","family":"Guo","given":"Zhan","non-dropping-particle":"","parse-names":false,"suffix":""},{"dropping-particle":"","family":"Wilson","given":"Nigel H.M.","non-dropping-particle":"","parse-names":false,"suffix":""}],"container-title":"Transportation Research Part A: Policy and Practice","id":"ITEM-3","issue":"2","issued":{"date-parts":[["2011"]]},"page":"91-104","publisher":"Pergamon","title":"Assessing the cost of transfer inconvenience in public transport systems: A case study of the London Underground","type":"article-journal","volume":"45"},"uris":["http://www.mendeley.com/documents/?uuid=76b2b6f9-5dc5-4627-9263-11b017d5d87f"]},{"id":"ITEM-4","itemData":{"ISBN":"1424413966","abstract":"As the key nodes of passengers' transportation system, transfer efficiency of urban transportation terminal is very important. In order to solve the problems of applying traditional data envelopment analysis (DEA) models in the efficiency evaluation of urban transportation terminal, the two-stage DEA method (TDEA) is introduced in this paper. The index system and the DEA non-uniform evaluation model are established. Finally the case study of the transfer efficiency evaluation of ten transportation terminals in Beijing is given. We gain the efficiency order of the ten transportation terminals, and provide the information which may adjust the inefficient terminals to efficient ones. © 2007 IEEE.","author":[{"dropping-particle":"","family":"Sun","given":"Lishan","non-dropping-particle":"","parse-names":false,"suffix":""},{"dropping-particle":"","family":"Rong","given":"Jian","non-dropping-particle":"","parse-names":false,"suffix":""},{"dropping-particle":"","family":"Ren","given":"Futian","non-dropping-particle":"","parse-names":false,"suffix":""},{"dropping-particle":"","family":"Yao","given":"Liya","non-dropping-particle":"","parse-names":false,"suffix":""}],"container-title":"IEEE Conference on Intelligent Transportation Systems, Proceedings, ITSC","id":"ITEM-4","issued":{"date-parts":[["2007"]]},"page":"436-441","publisher":"IEEE","title":"Evaluation of passenger transfer efficiency of an urban public transportation terminal","type":"paper-conference"},"uris":["http://www.mendeley.com/documents/?uuid=bf054716-82f7-4b94-882e-75ac545c1b8f"]}],"mendeley":{"formattedCitation":"(Guo and Wilson, 2004, 2011; Sun et al., 2007, 2010)","plainTextFormattedCitation":"(Guo and Wilson, 2004, 2011; Sun et al., 2007, 2010)","previouslyFormattedCitation":"(Guo and Wilson, 2004, 2011; Sun et al., 2007, 2010)"},"properties":{"noteIndex":0},"schema":"https://github.com/citation-style-language/schema/raw/master/csl-citation.json"}</w:instrText>
+        <w:instrText>ADDIN CSL_CITATION {"citationItems":[{"id":"ITEM-1","itemData":{"ISBN":"0733-9488","ISSN":"07339488","abstract":"The importance of a transportation terminal's transfer efficiency to passengers is well known. However, it is still a problem of how to combine the various indicators into a single indicator that can be used to quickly compare transportation terminals' transfer efficiency and identify those terminals in need of intervention. This paper presents a study that is reflective of such an effort. Using the transfer data obtained from 10 transportation terminals in Beijing, the individual performance measures were combined into a single comprehensive measure through the data envelopment analysis (DEA). Efficiency is allowed to be measured by DEA when decision making units have multiple inputs and multiple outputs. The input variables are the transfer area, operating expense, (the number of) staff in the terminal and the capacity of buses. The output variables are measured by the transfer safety and average transfer time of all the transfer passengers. This paper gained the efficiency order of the 10 transportation terminals in Beijing, and provides the potential improvements of each efficiency indicators. The findings and limitations of DEA are also discussed. © 2010 ASCE.","author":[{"dropping-particle":"","family":"Sun","given":"Lishan","non-dropping-particle":"","parse-names":false,"suffix":""},{"dropping-particle":"","family":"Rong","given":"Jian","non-dropping-particle":"","parse-names":false,"suffix":""},{"dropping-particle":"","family":"Yao","given":"Liya","non-dropping-particle":"","parse-names":false,"suffix":""}],"container-title":"Journal of Urban Planning and Development","id":"ITEM-1","issue":"4","issued":{"date-parts":[["2010"]]},"page":"314-319","publisher":"American Society of Civil Engineers","title":"Measuring Transfer Efficiency of Urban Public Transportation Terminals by Data Envelopment Analysis","type":"article-journal","volume":"136"},"uris":["http://www.mendeley.com/documents/?uuid=7de93d93-30a7-40f5-a2e2-9d91d8d06084"]},{"id":"ITEM-2","itemData":{"DOI":"10.3141/1872-02","ISBN":"0361-1981","ISSN":"03611981","abstract":"Transit riders negatively perceive transfers because of their inconvenience, often referred to as a transfer penalty. Understanding what affects the transfer penalty can have significant implications for a transit authority and also lead to potential improvements in ridership forecasting models. A new method was developed to assess the transfer penalty on the basis of onboard survey data, a partial path choice model, and geographic information system techniques. This approach was applied to the Massachusetts Bay Transportation Authority subway system in downtown Boston. The new method improves the estimates of the transfer penalty, reduces the complexity of data processing, and improves the overall understanding of the perception of transfers.","author":[{"dropping-particle":"","family":"Guo","given":"Zhan","non-dropping-particle":"","parse-names":false,"suffix":""},{"dropping-particle":"","family":"Wilson","given":"Nigel H.M.","non-dropping-particle":"","parse-names":false,"suffix":""}],"container-title":"Transportation Research Record","id":"ITEM-2","issue":"1872","issued":{"date-parts":[["2004"]]},"page":"10-18","publisher":"Transportation Research Board of the National Academies","title":"Assessment of the Transfer Penalty for Transit Trips: Geographic Information System-based Disaggregate Modeling Approach","type":"article-journal","volume":"1872"},"uris":["http://www.mendeley.com/documents/?uuid=ea8c7e47-a8d0-4f86-850c-8408e51e3a6a"]},{"id":"ITEM-3","itemData":{"ISSN":"09658564","abstract":"Few studies have adequately assessed the cost of transfers. 2Another term, interchange, is often used in Europe. This paper treats them as interchangeable.2 in public transport systems, or provided useful guidance on transfer improvements, such as where to invest (which facility), how to invest (which aspect), and how much to invest (quantitative justification of the investment). This paper proposes a new method based on path choice,. 3Path choice is different from \" way-finding\" and \" route choice.\" \" Way-finding\" refers to the process by which a traveler finds a path to his (her) destination. The question in that case is how to acquire information to find a route in unknown terrain. \" Route-choice\" sometimes refers to a choice among different services in a public transport network, even if they follow the same physical path. In this case, the decision is whether to board an arriving vehicle or to wait for a later vehicle that will have lower in-vehicle time. Neither situation will be addressed in this research; therefore, a different term, path choice, is adopted.3 taking into account both the operator's service supply and the customers' subjective perceptions to assess transfer cost and to identify ways to reduce it. This method evaluates different transfer components (e.g., transfer walking, waiting, and penalty) with distinct policy solutions and differentiates between transfer stations and movements. The method is applied to one of the largest and most complex public transport systems in the world, the London Underground (LUL), with a focus on 17 major transfer stations and 303 transfer movements. This study confirms that transfers pose a significant cost to LUL, and that cost is distributed unevenly across stations and across platforms at a station. Transfer stations are perceived very differently by passengers in terms of their overall cost and composition. The case study suggests that a better understanding of transfer behavior and improvements to the transfer experience could significantly benefit public transport systems. © 2010 Elsevier Ltd.","author":[{"dropping-particle":"","family":"Guo","given":"Zhan","non-dropping-particle":"","parse-names":false,"suffix":""},{"dropping-particle":"","family":"Wilson","given":"Nigel H.M.","non-dropping-particle":"","parse-names":false,"suffix":""}],"container-title":"Transportation Research Part A: Policy and Practice","id":"ITEM-3","issue":"2","issued":{"date-parts":[["2011"]]},"page":"91-104","publisher":"Pergamon","title":"Assessing the Cost of Transfer Inconvenience in Public Transport Systems: a Case Study of the London Underground.","type":"article-journal","volume":"45"},"uris":["http://www.mendeley.com/documents/?uuid=76b2b6f9-5dc5-4627-9263-11b017d5d87f"]},{"id":"ITEM-4","itemData":{"ISBN":"1424413966","abstract":"As the key nodes of passengers' transportation system, transfer efficiency of urban transportation terminal is very important. In order to solve the problems of applying traditional data envelopment analysis (DEA) models in the efficiency evaluation of urban transportation terminal, the two-stage DEA method (TDEA) is introduced in this paper. The index system and the DEA non-uniform evaluation model are established. Finally the case study of the transfer efficiency evaluation of ten transportation terminals in Beijing is given. We gain the efficiency order of the ten transportation terminals, and provide the information which may adjust the inefficient terminals to efficient ones. © 2007 IEEE.","author":[{"dropping-particle":"","family":"Sun","given":"Lishan","non-dropping-particle":"","parse-names":false,"suffix":""},{"dropping-particle":"","family":"Rong","given":"Jian","non-dropping-particle":"","parse-names":false,"suffix":""},{"dropping-particle":"","family":"Ren","given":"Futian","non-dropping-particle":"","parse-names":false,"suffix":""},{"dropping-particle":"","family":"Yao","given":"Liya","non-dropping-particle":"","parse-names":false,"suffix":""}],"container-title":"IEEE Conference on Intelligent Transportation Systems, Proceedings, ITSC","id":"ITEM-4","issued":{"date-parts":[["2007"]]},"page":"436-441","publisher":"IEEE","title":"Evaluation of Passenger Transfer Efficiency of an Urban Public Transportation Terminal","type":"paper-conference"},"uris":["http://www.mendeley.com/documents/?uuid=bf054716-82f7-4b94-882e-75ac545c1b8f"]}],"mendeley":{"formattedCitation":"(Guo and Wilson, 2004, 2011; Sun et al., 2007, 2010)","plainTextFormattedCitation":"(Guo and Wilson, 2004, 2011; Sun et al., 2007, 2010)","previouslyFormattedCitation":"(Guo and Wilson, 2004, 2011; Sun et al., 2007, 2010)"},"properties":{"noteIndex":0},"schema":"https://github.com/citation-style-language/schema/raw/master/csl-citation.json"}</w:instrText>
       </w:r>
       <w:r>
         <w:rPr>
@@ -1220,7 +1348,7 @@
           <w:szCs w:val="24"/>
           <w:lang w:eastAsia="ja-JP"/>
         </w:rPr>
-        <w:instrText>ADDIN CSL_CITATION {"citationItems":[{"id":"ITEM-1","itemData":{"ISSN":"03611981","abstract":"Automatic fare collection systems using the smart card technology has become very popular as they provide an efficient and cost-saving alternative to the manual fare collection method. In 2004, the city of Seoul introduced a smart card based transit fare scheme, which was a distance-based, integrated fare collection and calculation system. Over the years, the system was extended twice and now can provide detailed information about public transit use in the region. This includes each trip’s boarding and alighting times and locations as well as the trip chains with transfers. This paper examines the possibilities of using such data for transportation planning application. First, a process to generate travel time maps is presented. More than 100 million trip data has been processed for estimating the travel times among stops. It is also demonstrated that transfers data can be readily obtainable as the on/off boarding information are resided in the dataset. While transfers are considered as important information for public transit planning, it hasn’t been easy to collect such data. This study presents that transfer data can be used to locate the critical transfer points that needs improvements. It also demonstrates that a simple database query can quickly identify those locations. Also, transfer trip patterns between two zones are illustrated on a map. It gives some information about passengers’ transfer location choice.","author":[{"dropping-particle":"","family":"Jang","given":"Wonjae","non-dropping-particle":"","parse-names":false,"suffix":""}],"container-title":"Transportation Research Record","id":"ITEM-1","issue":"2144","issued":{"date-parts":[["2010"]]},"page":"142-149","publisher":"Transportation Research Board of the National Academies","title":"Travel time and transfer analysis using transit smart card data","type":"article-journal"},"uris":["http://www.mendeley.com/documents/?uuid=59a1f60b-20f3-4652-aa52-6f439b1a2472"]},{"id":"ITEM-2","itemData":{"ISSN":"23521465","abstract":"This research proposes a method of evaluating transfer nodes based on smart card data with the objective of making a contribution to public transportation restructuring in regional cities. The study seeks to better comprehend the use of public transportation systems (trams and buses) in central Kochi City in Japan based on the transportation mode transfers recorded on user Smart Cards. Specifically, this study seeks to use the Data Envelop Analysis (DEA) model, which allows us to reference multiple indices, in order to evaluate the efficiency of user transfers between transportation systems while also considering transfer times and user age groups. The study results show that efficiency varied according to the time of day and user age groups, even at the same transfer nodes, and identified the need for more thorough understanding of the properties of each transfer point based on the efficiency values of multiple indices.","author":[{"dropping-particle":"","family":"Nishiuchi","given":"Hiroaki","non-dropping-particle":"","parse-names":false,"suffix":""},{"dropping-particle":"","family":"Todoroki","given":"Tomoyuki","non-dropping-particle":"","parse-names":false,"suffix":""},{"dropping-particle":"","family":"Kishi","given":"Yusuke","non-dropping-particle":"","parse-names":false,"suffix":""}],"container-title":"Transportation Research Procedia","id":"ITEM-2","issued":{"date-parts":[["2015"]]},"page":"391-401","publisher":"Elsevier","title":"A Fundamental Study on Evaluation of Public Transport Transfer Nodes by Data Envelop Analysis Approach Using Smart Card Data","type":"article-journal","volume":"6"},"uris":["http://www.mendeley.com/documents/?uuid=b0bd92c8-112a-4928-bf43-48246e234238"]}],"mendeley":{"formattedCitation":"(Jang, 2010; Nishiuchi et al., 2015)","plainTextFormattedCitation":"(Jang, 2010; Nishiuchi et al., 2015)","previouslyFormattedCitation":"(Jang, 2010; Nishiuchi et al., 2015)"},"properties":{"noteIndex":0},"schema":"https://github.com/citation-style-language/schema/raw/master/csl-citation.json"}</w:instrText>
+        <w:instrText>ADDIN CSL_CITATION {"citationItems":[{"id":"ITEM-1","itemData":{"ISSN":"03611981","abstract":"Automatic fare collection systems using the smart card technology has become very popular as they provide an efficient and cost-saving alternative to the manual fare collection method. In 2004, the city of Seoul introduced a smart card based transit fare scheme, which was a distance-based, integrated fare collection and calculation system. Over the years, the system was extended twice and now can provide detailed information about public transit use in the region. This includes each trip’s boarding and alighting times and locations as well as the trip chains with transfers. This paper examines the possibilities of using such data for transportation planning application. First, a process to generate travel time maps is presented. More than 100 million trip data has been processed for estimating the travel times among stops. It is also demonstrated that transfers data can be readily obtainable as the on/off boarding information are resided in the dataset. While transfers are considered as important information for public transit planning, it hasn’t been easy to collect such data. This study presents that transfer data can be used to locate the critical transfer points that needs improvements. It also demonstrates that a simple database query can quickly identify those locations. Also, transfer trip patterns between two zones are illustrated on a map. It gives some information about passengers’ transfer location choice.","author":[{"dropping-particle":"","family":"Jang","given":"Wonjae","non-dropping-particle":"","parse-names":false,"suffix":""}],"container-title":"Transportation Research Record","id":"ITEM-1","issue":"2144","issued":{"date-parts":[["2010"]]},"page":"142-149","publisher":"Transportation Research Board of the National Academies","title":"Travel Time and Transfer Analysis Using Transit Smart Card Data","type":"article-journal"},"uris":["http://www.mendeley.com/documents/?uuid=59a1f60b-20f3-4652-aa52-6f439b1a2472"]},{"id":"ITEM-2","itemData":{"ISSN":"23521465","abstract":"This research proposes a method of evaluating transfer nodes based on smart card data with the objective of making a contribution to public transportation restructuring in regional cities. The study seeks to better comprehend the use of public transportation systems (trams and buses) in central Kochi City in Japan based on the transportation mode transfers recorded on user Smart Cards. Specifically, this study seeks to use the Data Envelop Analysis (DEA) model, which allows us to reference multiple indices, in order to evaluate the efficiency of user transfers between transportation systems while also considering transfer times and user age groups. The study results show that efficiency varied according to the time of day and user age groups, even at the same transfer nodes, and identified the need for more thorough understanding of the properties of each transfer point based on the efficiency values of multiple indices.","author":[{"dropping-particle":"","family":"Nishiuchi","given":"Hiroaki","non-dropping-particle":"","parse-names":false,"suffix":""},{"dropping-particle":"","family":"Todoroki","given":"Tomoyuki","non-dropping-particle":"","parse-names":false,"suffix":""},{"dropping-particle":"","family":"Kishi","given":"Yusuke","non-dropping-particle":"","parse-names":false,"suffix":""}],"container-title":"Transportation Research Procedia","id":"ITEM-2","issued":{"date-parts":[["2015"]]},"page":"391-401","publisher":"Elsevier","title":"A Fundamental Study on Evaluation of Public Transport Transfer Nodes by Data Envelop Analysis Approach Using Smart Card Data","type":"article-journal","volume":"6"},"uris":["http://www.mendeley.com/documents/?uuid=b0bd92c8-112a-4928-bf43-48246e234238"]}],"mendeley":{"formattedCitation":"(Jang, 2010; Nishiuchi et al., 2015)","plainTextFormattedCitation":"(Jang, 2010; Nishiuchi et al., 2015)","previouslyFormattedCitation":"(Jang, 2010; Nishiuchi et al., 2015)"},"properties":{"noteIndex":0},"schema":"https://github.com/citation-style-language/schema/raw/master/csl-citation.json"}</w:instrText>
       </w:r>
       <w:r>
         <w:rPr>
@@ -3245,6 +3373,215 @@
         </w:rPr>
         <w:t xml:space="preserve"> usefulness.</w:t>
       </w:r>
+      <w:r>
+        <w:rPr>
+          <w:rFonts w:ascii="Times New Roman" w:eastAsia="Yu Mincho" w:hAnsi="Times New Roman" w:cs="Times New Roman"/>
+          <w:sz w:val="24"/>
+          <w:szCs w:val="24"/>
+          <w:lang w:eastAsia="ja-JP"/>
+        </w:rPr>
+        <w:t xml:space="preserve"> </w:t>
+      </w:r>
+      <w:r>
+        <w:rPr>
+          <w:rFonts w:ascii="Times New Roman" w:eastAsia="Yu Mincho" w:hAnsi="Times New Roman" w:cs="Times New Roman"/>
+          <w:color w:val="C00000"/>
+          <w:sz w:val="24"/>
+          <w:szCs w:val="24"/>
+          <w:lang w:eastAsia="ja-JP"/>
+        </w:rPr>
+        <w:t>First</w:t>
+      </w:r>
+      <w:r>
+        <w:rPr>
+          <w:rFonts w:ascii="Times New Roman" w:eastAsia="Yu Mincho" w:hAnsi="Times New Roman" w:cs="Times New Roman"/>
+          <w:color w:val="C00000"/>
+          <w:sz w:val="24"/>
+          <w:szCs w:val="24"/>
+          <w:lang w:eastAsia="ja-JP"/>
+        </w:rPr>
+        <w:t xml:space="preserve"> and most important</w:t>
+      </w:r>
+      <w:r>
+        <w:rPr>
+          <w:rFonts w:ascii="Times New Roman" w:eastAsia="Yu Mincho" w:hAnsi="Times New Roman" w:cs="Times New Roman"/>
+          <w:color w:val="C00000"/>
+          <w:sz w:val="24"/>
+          <w:szCs w:val="24"/>
+          <w:lang w:eastAsia="ja-JP"/>
+        </w:rPr>
+        <w:t>ly</w:t>
+      </w:r>
+      <w:r>
+        <w:rPr>
+          <w:rFonts w:ascii="Times New Roman" w:eastAsia="Yu Mincho" w:hAnsi="Times New Roman" w:cs="Times New Roman"/>
+          <w:color w:val="C00000"/>
+          <w:sz w:val="24"/>
+          <w:szCs w:val="24"/>
+          <w:lang w:eastAsia="ja-JP"/>
+        </w:rPr>
+        <w:t xml:space="preserve">, </w:t>
+      </w:r>
+      <w:r>
+        <w:rPr>
+          <w:rFonts w:ascii="Times New Roman" w:eastAsia="Yu Mincho" w:hAnsi="Times New Roman" w:cs="Times New Roman"/>
+          <w:color w:val="C00000"/>
+          <w:sz w:val="24"/>
+          <w:szCs w:val="24"/>
+          <w:lang w:eastAsia="ja-JP"/>
+        </w:rPr>
+        <w:t>d</w:t>
+      </w:r>
+      <w:r>
+        <w:rPr>
+          <w:rFonts w:ascii="Times New Roman" w:eastAsia="Yu Mincho" w:hAnsi="Times New Roman" w:cs="Times New Roman"/>
+          <w:color w:val="C00000"/>
+          <w:sz w:val="24"/>
+          <w:szCs w:val="24"/>
+          <w:lang w:eastAsia="ja-JP"/>
+        </w:rPr>
+        <w:t>ue to low velocity</w:t>
+      </w:r>
+      <w:r>
+        <w:rPr>
+          <w:rFonts w:ascii="Times New Roman" w:eastAsia="Yu Mincho" w:hAnsi="Times New Roman" w:cs="Times New Roman"/>
+          <w:color w:val="C00000"/>
+          <w:sz w:val="24"/>
+          <w:szCs w:val="24"/>
+          <w:lang w:eastAsia="ja-JP"/>
+        </w:rPr>
+        <w:t xml:space="preserve"> and volume</w:t>
+      </w:r>
+      <w:r>
+        <w:rPr>
+          <w:rFonts w:ascii="Times New Roman" w:eastAsia="Yu Mincho" w:hAnsi="Times New Roman" w:cs="Times New Roman"/>
+          <w:color w:val="C00000"/>
+          <w:sz w:val="24"/>
+          <w:szCs w:val="24"/>
+          <w:lang w:eastAsia="ja-JP"/>
+        </w:rPr>
+        <w:t xml:space="preserve">, </w:t>
+      </w:r>
+      <w:r>
+        <w:rPr>
+          <w:rFonts w:ascii="Times New Roman" w:eastAsia="Yu Mincho" w:hAnsi="Times New Roman" w:cs="Times New Roman"/>
+          <w:color w:val="C00000"/>
+          <w:sz w:val="24"/>
+          <w:szCs w:val="24"/>
+          <w:lang w:eastAsia="ja-JP"/>
+        </w:rPr>
+        <w:t>small</w:t>
+      </w:r>
+      <w:r>
+        <w:rPr>
+          <w:rFonts w:ascii="Times New Roman" w:eastAsia="Yu Mincho" w:hAnsi="Times New Roman" w:cs="Times New Roman"/>
+          <w:color w:val="C00000"/>
+          <w:sz w:val="24"/>
+          <w:szCs w:val="24"/>
+          <w:lang w:eastAsia="ja-JP"/>
+        </w:rPr>
+        <w:t xml:space="preserve"> data sources usually have few variations for different time</w:t>
+      </w:r>
+      <w:r>
+        <w:rPr>
+          <w:rFonts w:ascii="Times New Roman" w:eastAsia="Yu Mincho" w:hAnsi="Times New Roman" w:cs="Times New Roman"/>
+          <w:color w:val="C00000"/>
+          <w:sz w:val="24"/>
+          <w:szCs w:val="24"/>
+          <w:lang w:eastAsia="ja-JP"/>
+        </w:rPr>
+        <w:t xml:space="preserve"> and </w:t>
+      </w:r>
+      <w:r>
+        <w:rPr>
+          <w:rFonts w:ascii="Times New Roman" w:eastAsia="Yu Mincho" w:hAnsi="Times New Roman" w:cs="Times New Roman"/>
+          <w:color w:val="C00000"/>
+          <w:sz w:val="24"/>
+          <w:szCs w:val="24"/>
+          <w:lang w:eastAsia="ja-JP"/>
+        </w:rPr>
+        <w:t xml:space="preserve">a </w:t>
+      </w:r>
+      <w:r>
+        <w:rPr>
+          <w:rFonts w:ascii="Times New Roman" w:eastAsia="Yu Mincho" w:hAnsi="Times New Roman" w:cs="Times New Roman"/>
+          <w:color w:val="C00000"/>
+          <w:sz w:val="24"/>
+          <w:szCs w:val="24"/>
+          <w:lang w:eastAsia="ja-JP"/>
+        </w:rPr>
+        <w:t>small region</w:t>
+      </w:r>
+      <w:r>
+        <w:rPr>
+          <w:rFonts w:ascii="Times New Roman" w:eastAsia="Yu Mincho" w:hAnsi="Times New Roman" w:cs="Times New Roman"/>
+          <w:color w:val="C00000"/>
+          <w:sz w:val="24"/>
+          <w:szCs w:val="24"/>
+          <w:lang w:eastAsia="ja-JP"/>
+        </w:rPr>
+        <w:t xml:space="preserve">, thus it is difficult to see </w:t>
+      </w:r>
+      <w:r>
+        <w:rPr>
+          <w:rFonts w:ascii="Times New Roman" w:eastAsia="Yu Mincho" w:hAnsi="Times New Roman" w:cs="Times New Roman"/>
+          <w:color w:val="C00000"/>
+          <w:sz w:val="24"/>
+          <w:szCs w:val="24"/>
+          <w:lang w:eastAsia="ja-JP"/>
+        </w:rPr>
+        <w:t>abundant</w:t>
+      </w:r>
+      <w:r>
+        <w:rPr>
+          <w:rFonts w:ascii="Times New Roman" w:eastAsia="Yu Mincho" w:hAnsi="Times New Roman" w:cs="Times New Roman"/>
+          <w:color w:val="C00000"/>
+          <w:sz w:val="24"/>
+          <w:szCs w:val="24"/>
+          <w:lang w:eastAsia="ja-JP"/>
+        </w:rPr>
+        <w:t xml:space="preserve"> temporal </w:t>
+      </w:r>
+      <w:r>
+        <w:rPr>
+          <w:rFonts w:ascii="Times New Roman" w:eastAsia="Yu Mincho" w:hAnsi="Times New Roman" w:cs="Times New Roman"/>
+          <w:color w:val="C00000"/>
+          <w:sz w:val="24"/>
+          <w:szCs w:val="24"/>
+          <w:lang w:eastAsia="ja-JP"/>
+        </w:rPr>
+        <w:t xml:space="preserve">and spatial </w:t>
+      </w:r>
+      <w:r>
+        <w:rPr>
+          <w:rFonts w:ascii="Times New Roman" w:eastAsia="Yu Mincho" w:hAnsi="Times New Roman" w:cs="Times New Roman"/>
+          <w:color w:val="C00000"/>
+          <w:sz w:val="24"/>
+          <w:szCs w:val="24"/>
+          <w:lang w:eastAsia="ja-JP"/>
+        </w:rPr>
+        <w:t>pattern</w:t>
+      </w:r>
+      <w:r>
+        <w:rPr>
+          <w:rFonts w:ascii="Times New Roman" w:eastAsia="Yu Mincho" w:hAnsi="Times New Roman" w:cs="Times New Roman"/>
+          <w:color w:val="C00000"/>
+          <w:sz w:val="24"/>
+          <w:szCs w:val="24"/>
+          <w:lang w:eastAsia="ja-JP"/>
+        </w:rPr>
+        <w:t>s</w:t>
+      </w:r>
+      <w:r>
+        <w:rPr>
+          <w:rFonts w:ascii="Times New Roman" w:eastAsia="Yu Mincho" w:hAnsi="Times New Roman" w:cs="Times New Roman"/>
+          <w:color w:val="C00000"/>
+          <w:sz w:val="24"/>
+          <w:szCs w:val="24"/>
+          <w:lang w:eastAsia="ja-JP"/>
+        </w:rPr>
+        <w:t xml:space="preserve">. </w:t>
+      </w:r>
     </w:p>
     <w:p>
       <w:pPr>
@@ -3252,10 +3589,9 @@
         <w:ind w:firstLine="720"/>
         <w:jc w:val="both"/>
         <w:rPr>
-          <w:rFonts w:ascii="Times New Roman" w:eastAsia="Yu Mincho" w:hAnsi="Times New Roman" w:cs="Times New Roman"/>
-          <w:sz w:val="24"/>
-          <w:szCs w:val="24"/>
-          <w:lang w:eastAsia="ja-JP"/>
+          <w:rFonts w:ascii="Times New Roman" w:hAnsi="Times New Roman" w:cs="Times New Roman" w:hint="eastAsia"/>
+          <w:sz w:val="24"/>
+          <w:szCs w:val="24"/>
         </w:rPr>
       </w:pPr>
       <w:r>
@@ -3265,16 +3601,16 @@
           <w:szCs w:val="24"/>
           <w:lang w:eastAsia="ja-JP"/>
         </w:rPr>
-        <w:t>The first</w:t>
-      </w:r>
-      <w:r>
-        <w:rPr>
-          <w:rFonts w:ascii="Times New Roman" w:eastAsia="Yu Mincho" w:hAnsi="Times New Roman" w:cs="Times New Roman"/>
-          <w:sz w:val="24"/>
-          <w:szCs w:val="24"/>
-          <w:lang w:eastAsia="ja-JP"/>
-        </w:rPr>
-        <w:t xml:space="preserve"> issue is that most </w:t>
+        <w:t xml:space="preserve">Moreover, </w:t>
+      </w:r>
+      <w:r>
+        <w:rPr>
+          <w:rFonts w:ascii="Times New Roman" w:eastAsia="Yu Mincho" w:hAnsi="Times New Roman" w:cs="Times New Roman"/>
+          <w:sz w:val="24"/>
+          <w:szCs w:val="24"/>
+          <w:lang w:eastAsia="ja-JP"/>
+        </w:rPr>
+        <w:t xml:space="preserve">most </w:t>
       </w:r>
       <w:r>
         <w:rPr>
@@ -3337,7 +3673,7 @@
           <w:szCs w:val="24"/>
           <w:lang w:eastAsia="ja-JP"/>
         </w:rPr>
-        <w:instrText>ADDIN CSL_CITATION {"citationItems":[{"id":"ITEM-1","itemData":{"ISSN":"09658564","abstract":"Few studies have adequately assessed the cost of transfers. 2Another term, interchange, is often used in Europe. This paper treats them as interchangeable.2 in public transport systems, or provided useful guidance on transfer improvements, such as where to invest (which facility), how to invest (which aspect), and how much to invest (quantitative justification of the investment). This paper proposes a new method based on path choice,. 3Path choice is different from \" way-finding\" and \" route choice.\" \" Way-finding\" refers to the process by which a traveler finds a path to his (her) destination. The question in that case is how to acquire information to find a route in unknown terrain. \" Route-choice\" sometimes refers to a choice among different services in a public transport network, even if they follow the same physical path. In this case, the decision is whether to board an arriving vehicle or to wait for a later vehicle that will have lower in-vehicle time. Neither situation will be addressed in this research; therefore, a different term, path choice, is adopted.3 taking into account both the operator's service supply and the customers' subjective perceptions to assess transfer cost and to identify ways to reduce it. This method evaluates different transfer components (e.g., transfer walking, waiting, and penalty) with distinct policy solutions and differentiates between transfer stations and movements. The method is applied to one of the largest and most complex public transport systems in the world, the London Underground (LUL), with a focus on 17 major transfer stations and 303 transfer movements. This study confirms that transfers pose a significant cost to LUL, and that cost is distributed unevenly across stations and across platforms at a station. Transfer stations are perceived very differently by passengers in terms of their overall cost and composition. The case study suggests that a better understanding of transfer behavior and improvements to the transfer experience could significantly benefit public transport systems. © 2010 Elsevier Ltd.","author":[{"dropping-particle":"","family":"Guo","given":"Zhan","non-dropping-particle":"","parse-names":false,"suffix":""},{"dropping-particle":"","family":"Wilson","given":"Nigel H.M.","non-dropping-particle":"","parse-names":false,"suffix":""}],"container-title":"Transportation Research Part A: Policy and Practice","id":"ITEM-1","issue":"2","issued":{"date-parts":[["2011"]]},"page":"91-104","publisher":"Pergamon","title":"Assessing the cost of transfer inconvenience in public transport systems: A case study of the London Underground","type":"article-journal","volume":"45"},"uris":["http://www.mendeley.com/documents/?uuid=76b2b6f9-5dc5-4627-9263-11b017d5d87f"]}],"mendeley":{"formattedCitation":"(Guo and Wilson, 2011)","manualFormatting":"Guo and Wilson (2011)","plainTextFormattedCitation":"(Guo and Wilson, 2011)","previouslyFormattedCitation":"(Guo and Wilson, 2011)"},"properties":{"noteIndex":0},"schema":"https://github.com/citation-style-language/schema/raw/master/csl-citation.json"}</w:instrText>
+        <w:instrText>ADDIN CSL_CITATION {"citationItems":[{"id":"ITEM-1","itemData":{"ISSN":"09658564","abstract":"Few studies have adequately assessed the cost of transfers. 2Another term, interchange, is often used in Europe. This paper treats them as interchangeable.2 in public transport systems, or provided useful guidance on transfer improvements, such as where to invest (which facility), how to invest (which aspect), and how much to invest (quantitative justification of the investment). This paper proposes a new method based on path choice,. 3Path choice is different from \" way-finding\" and \" route choice.\" \" Way-finding\" refers to the process by which a traveler finds a path to his (her) destination. The question in that case is how to acquire information to find a route in unknown terrain. \" Route-choice\" sometimes refers to a choice among different services in a public transport network, even if they follow the same physical path. In this case, the decision is whether to board an arriving vehicle or to wait for a later vehicle that will have lower in-vehicle time. Neither situation will be addressed in this research; therefore, a different term, path choice, is adopted.3 taking into account both the operator's service supply and the customers' subjective perceptions to assess transfer cost and to identify ways to reduce it. This method evaluates different transfer components (e.g., transfer walking, waiting, and penalty) with distinct policy solutions and differentiates between transfer stations and movements. The method is applied to one of the largest and most complex public transport systems in the world, the London Underground (LUL), with a focus on 17 major transfer stations and 303 transfer movements. This study confirms that transfers pose a significant cost to LUL, and that cost is distributed unevenly across stations and across platforms at a station. Transfer stations are perceived very differently by passengers in terms of their overall cost and composition. The case study suggests that a better understanding of transfer behavior and improvements to the transfer experience could significantly benefit public transport systems. © 2010 Elsevier Ltd.","author":[{"dropping-particle":"","family":"Guo","given":"Zhan","non-dropping-particle":"","parse-names":false,"suffix":""},{"dropping-particle":"","family":"Wilson","given":"Nigel H.M.","non-dropping-particle":"","parse-names":false,"suffix":""}],"container-title":"Transportation Research Part A: Policy and Practice","id":"ITEM-1","issue":"2","issued":{"date-parts":[["2011"]]},"page":"91-104","publisher":"Pergamon","title":"Assessing the Cost of Transfer Inconvenience in Public Transport Systems: a Case Study of the London Underground.","type":"article-journal","volume":"45"},"uris":["http://www.mendeley.com/documents/?uuid=76b2b6f9-5dc5-4627-9263-11b017d5d87f"]}],"mendeley":{"formattedCitation":"(Guo and Wilson, 2011)","manualFormatting":"Guo and Wilson (2011)","plainTextFormattedCitation":"(Guo and Wilson, 2011)","previouslyFormattedCitation":"(Guo and Wilson, 2011)"},"properties":{"noteIndex":0},"schema":"https://github.com/citation-style-language/schema/raw/master/csl-citation.json"}</w:instrText>
       </w:r>
       <w:r>
         <w:rPr>
@@ -3597,7 +3933,7 @@
           <w:szCs w:val="24"/>
           <w:lang w:eastAsia="ja-JP"/>
         </w:rPr>
-        <w:instrText>ADDIN CSL_CITATION {"citationItems":[{"id":"ITEM-1","itemData":{"DOI":"10.3141/1872-02","ISBN":"0361-1981","ISSN":"03611981","abstract":"Transit riders negatively perceive transfers because of their inconvenience, often referred to as a transfer penalty. Understanding what affects the transfer penalty can have significant implications for a transit authority and also lead to potential improvements in ridership forecasting models. A new method was developed to assess the transfer penalty on the basis of onboard survey data, a partial path choice model, and geographic information system techniques. This approach was applied to the Massachusetts Bay Transportation Authority subway system in downtown Boston. The new method improves the estimates of the transfer penalty, reduces the complexity of data processing, and improves the overall understanding of the perception of transfers.","author":[{"dropping-particle":"","family":"Guo","given":"Zhan","non-dropping-particle":"","parse-names":false,"suffix":""},{"dropping-particle":"","family":"Wilson","given":"Nigel H.M.","non-dropping-particle":"","parse-names":false,"suffix":""}],"container-title":"Transportation Research Record","id":"ITEM-1","issue":"1872","issued":{"date-parts":[["2004"]]},"page":"10-18","publisher":"Transportation Research Board of the National Academies","title":"Assessment of the transfer penalty for transit trips: Geographic information system-based disaggregate modeling approach","type":"article-journal","volume":"1872"},"uris":["http://www.mendeley.com/documents/?uuid=ea8c7e47-a8d0-4f86-850c-8408e51e3a6a"]}],"mendeley":{"formattedCitation":"(Guo and Wilson, 2004)","plainTextFormattedCitation":"(Guo and Wilson, 2004)","previouslyFormattedCitation":"(Guo and Wilson, 2004)"},"properties":{"noteIndex":0},"schema":"https://github.com/citation-style-language/schema/raw/master/csl-citation.json"}</w:instrText>
+        <w:instrText>ADDIN CSL_CITATION {"citationItems":[{"id":"ITEM-1","itemData":{"DOI":"10.3141/1872-02","ISBN":"0361-1981","ISSN":"03611981","abstract":"Transit riders negatively perceive transfers because of their inconvenience, often referred to as a transfer penalty. Understanding what affects the transfer penalty can have significant implications for a transit authority and also lead to potential improvements in ridership forecasting models. A new method was developed to assess the transfer penalty on the basis of onboard survey data, a partial path choice model, and geographic information system techniques. This approach was applied to the Massachusetts Bay Transportation Authority subway system in downtown Boston. The new method improves the estimates of the transfer penalty, reduces the complexity of data processing, and improves the overall understanding of the perception of transfers.","author":[{"dropping-particle":"","family":"Guo","given":"Zhan","non-dropping-particle":"","parse-names":false,"suffix":""},{"dropping-particle":"","family":"Wilson","given":"Nigel H.M.","non-dropping-particle":"","parse-names":false,"suffix":""}],"container-title":"Transportation Research Record","id":"ITEM-1","issue":"1872","issued":{"date-parts":[["2004"]]},"page":"10-18","publisher":"Transportation Research Board of the National Academies","title":"Assessment of the Transfer Penalty for Transit Trips: Geographic Information System-based Disaggregate Modeling Approach","type":"article-journal","volume":"1872"},"uris":["http://www.mendeley.com/documents/?uuid=ea8c7e47-a8d0-4f86-850c-8408e51e3a6a"]}],"mendeley":{"formattedCitation":"(Guo and Wilson, 2004)","plainTextFormattedCitation":"(Guo and Wilson, 2004)","previouslyFormattedCitation":"(Guo and Wilson, 2004)"},"properties":{"noteIndex":0},"schema":"https://github.com/citation-style-language/schema/raw/master/csl-citation.json"}</w:instrText>
       </w:r>
       <w:r>
         <w:rPr>
@@ -3661,7 +3997,7 @@
           <w:szCs w:val="24"/>
           <w:lang w:eastAsia="ja-JP"/>
         </w:rPr>
-        <w:instrText>ADDIN CSL_CITATION {"citationItems":[{"id":"ITEM-1","itemData":{"ISSN":"0343-2521","author":[{"dropping-particle":"","family":"Miller","given":"Harvey J","non-dropping-particle":"","parse-names":false,"suffix":""},{"dropping-particle":"","family":"Goodchild","given":"Michael F","non-dropping-particle":"","parse-names":false,"suffix":""}],"container-title":"GeoJournal","id":"ITEM-1","issue":"4","issued":{"date-parts":[["2015"]]},"page":"449-461","publisher":"Springer","title":"Data-driven geography","type":"article-journal","volume":"80"},"uris":["http://www.mendeley.com/documents/?uuid=32cda559-fdee-4cc2-bb92-65a581e8c85f"]}],"mendeley":{"formattedCitation":"(Miller and Goodchild, 2015)","plainTextFormattedCitation":"(Miller and Goodchild, 2015)","previouslyFormattedCitation":"(Miller and Goodchild, 2015)"},"properties":{"noteIndex":0},"schema":"https://github.com/citation-style-language/schema/raw/master/csl-citation.json"}</w:instrText>
+        <w:instrText>ADDIN CSL_CITATION {"citationItems":[{"id":"ITEM-1","itemData":{"ISSN":"0343-2521","author":[{"dropping-particle":"","family":"Miller","given":"Harvey J","non-dropping-particle":"","parse-names":false,"suffix":""},{"dropping-particle":"","family":"Goodchild","given":"Michael F","non-dropping-particle":"","parse-names":false,"suffix":""}],"container-title":"GeoJournal","id":"ITEM-1","issue":"4","issued":{"date-parts":[["2015"]]},"page":"449-461","publisher":"Springer","title":"Data-driven Geography","type":"article-journal","volume":"80"},"uris":["http://www.mendeley.com/documents/?uuid=32cda559-fdee-4cc2-bb92-65a581e8c85f"]}],"mendeley":{"formattedCitation":"(Miller and Goodchild, 2015)","plainTextFormattedCitation":"(Miller and Goodchild, 2015)","previouslyFormattedCitation":"(Miller and Goodchild, 2015)"},"properties":{"noteIndex":0},"schema":"https://github.com/citation-style-language/schema/raw/master/csl-citation.json"}</w:instrText>
       </w:r>
       <w:r>
         <w:rPr>
@@ -3792,7 +4128,7 @@
           <w:szCs w:val="24"/>
           <w:lang w:eastAsia="ja-JP"/>
         </w:rPr>
-        <w:instrText>ADDIN CSL_CITATION {"citationItems":[{"id":"ITEM-1","itemData":{"ISSN":"09658564","abstract":"Few studies have adequately assessed the cost of transfers. 2Another term, interchange, is often used in Europe. This paper treats them as interchangeable.2 in public transport systems, or provided useful guidance on transfer improvements, such as where to invest (which facility), how to invest (which aspect), and how much to invest (quantitative justification of the investment). This paper proposes a new method based on path choice,. 3Path choice is different from \" way-finding\" and \" route choice.\" \" Way-finding\" refers to the process by which a traveler finds a path to his (her) destination. The question in that case is how to acquire information to find a route in unknown terrain. \" Route-choice\" sometimes refers to a choice among different services in a public transport network, even if they follow the same physical path. In this case, the decision is whether to board an arriving vehicle or to wait for a later vehicle that will have lower in-vehicle time. Neither situation will be addressed in this research; therefore, a different term, path choice, is adopted.3 taking into account both the operator's service supply and the customers' subjective perceptions to assess transfer cost and to identify ways to reduce it. This method evaluates different transfer components (e.g., transfer walking, waiting, and penalty) with distinct policy solutions and differentiates between transfer stations and movements. The method is applied to one of the largest and most complex public transport systems in the world, the London Underground (LUL), with a focus on 17 major transfer stations and 303 transfer movements. This study confirms that transfers pose a significant cost to LUL, and that cost is distributed unevenly across stations and across platforms at a station. Transfer stations are perceived very differently by passengers in terms of their overall cost and composition. The case study suggests that a better understanding of transfer behavior and improvements to the transfer experience could significantly benefit public transport systems. © 2010 Elsevier Ltd.","author":[{"dropping-particle":"","family":"Guo","given":"Zhan","non-dropping-particle":"","parse-names":false,"suffix":""},{"dropping-particle":"","family":"Wilson","given":"Nigel H.M.","non-dropping-particle":"","parse-names":false,"suffix":""}],"container-title":"Transportation Research Part A: Policy and Practice","id":"ITEM-1","issue":"2","issued":{"date-parts":[["2011"]]},"page":"91-104","publisher":"Pergamon","title":"Assessing the cost of transfer inconvenience in public transport systems: A case study of the London Underground","type":"article-journal","volume":"45"},"uris":["http://www.mendeley.com/documents/?uuid=76b2b6f9-5dc5-4627-9263-11b017d5d87f"]}],"mendeley":{"formattedCitation":"(Guo and Wilson, 2011)","plainTextFormattedCitation":"(Guo and Wilson, 2011)","previouslyFormattedCitation":"(Guo and Wilson, 2011)"},"properties":{"noteIndex":0},"schema":"https://github.com/citation-style-language/schema/raw/master/csl-citation.json"}</w:instrText>
+        <w:instrText>ADDIN CSL_CITATION {"citationItems":[{"id":"ITEM-1","itemData":{"ISSN":"09658564","abstract":"Few studies have adequately assessed the cost of transfers. 2Another term, interchange, is often used in Europe. This paper treats them as interchangeable.2 in public transport systems, or provided useful guidance on transfer improvements, such as where to invest (which facility), how to invest (which aspect), and how much to invest (quantitative justification of the investment). This paper proposes a new method based on path choice,. 3Path choice is different from \" way-finding\" and \" route choice.\" \" Way-finding\" refers to the process by which a traveler finds a path to his (her) destination. The question in that case is how to acquire information to find a route in unknown terrain. \" Route-choice\" sometimes refers to a choice among different services in a public transport network, even if they follow the same physical path. In this case, the decision is whether to board an arriving vehicle or to wait for a later vehicle that will have lower in-vehicle time. Neither situation will be addressed in this research; therefore, a different term, path choice, is adopted.3 taking into account both the operator's service supply and the customers' subjective perceptions to assess transfer cost and to identify ways to reduce it. This method evaluates different transfer components (e.g., transfer walking, waiting, and penalty) with distinct policy solutions and differentiates between transfer stations and movements. The method is applied to one of the largest and most complex public transport systems in the world, the London Underground (LUL), with a focus on 17 major transfer stations and 303 transfer movements. This study confirms that transfers pose a significant cost to LUL, and that cost is distributed unevenly across stations and across platforms at a station. Transfer stations are perceived very differently by passengers in terms of their overall cost and composition. The case study suggests that a better understanding of transfer behavior and improvements to the transfer experience could significantly benefit public transport systems. © 2010 Elsevier Ltd.","author":[{"dropping-particle":"","family":"Guo","given":"Zhan","non-dropping-particle":"","parse-names":false,"suffix":""},{"dropping-particle":"","family":"Wilson","given":"Nigel H.M.","non-dropping-particle":"","parse-names":false,"suffix":""}],"container-title":"Transportation Research Part A: Policy and Practice","id":"ITEM-1","issue":"2","issued":{"date-parts":[["2011"]]},"page":"91-104","publisher":"Pergamon","title":"Assessing the Cost of Transfer Inconvenience in Public Transport Systems: a Case Study of the London Underground.","type":"article-journal","volume":"45"},"uris":["http://www.mendeley.com/documents/?uuid=76b2b6f9-5dc5-4627-9263-11b017d5d87f"]}],"mendeley":{"formattedCitation":"(Guo and Wilson, 2011)","plainTextFormattedCitation":"(Guo and Wilson, 2011)","previouslyFormattedCitation":"(Guo and Wilson, 2011)"},"properties":{"noteIndex":0},"schema":"https://github.com/citation-style-language/schema/raw/master/csl-citation.json"}</w:instrText>
       </w:r>
       <w:r>
         <w:rPr>
@@ -3829,7 +4165,16 @@
           <w:szCs w:val="24"/>
           <w:lang w:eastAsia="ja-JP"/>
         </w:rPr>
-        <w:t xml:space="preserve">. Although many transfer assessment studies use SP data </w:t>
+        <w:t>. Although many transfer assessment studies use SP data, the choice dimension is typically small, meaning that SP data may not be able to capture the full diversity of transfer situations</w:t>
+      </w:r>
+      <w:r>
+        <w:rPr>
+          <w:rFonts w:ascii="Times New Roman" w:eastAsia="Yu Mincho" w:hAnsi="Times New Roman" w:cs="Times New Roman"/>
+          <w:sz w:val="24"/>
+          <w:szCs w:val="24"/>
+          <w:lang w:eastAsia="ja-JP"/>
+        </w:rPr>
+        <w:t xml:space="preserve"> </w:t>
       </w:r>
       <w:r>
         <w:rPr>
@@ -3847,7 +4192,7 @@
           <w:szCs w:val="24"/>
           <w:lang w:eastAsia="ja-JP"/>
         </w:rPr>
-        <w:instrText>ADDIN CSL_CITATION {"citationItems":[{"id":"ITEM-1","itemData":{"ISSN":"13665545","abstract":"A large amount of evidence has been amassed in Great Britain on the values of time and a wide range of service quality attributes. This paper reports meta-analysis of a large number of valuations of these attributes, including in-vehicle time, walk time, wait time, service headway, interchange, departure time adjustments, search time, late time and time spent in congested traffic conditions. This analysis yields insights into methodological issues, supports the appraisal of widely used conventions, can be used to provide estimated valuations for situations where none exist, and allows the assessment of particular findings against a large body of empirical evidence. The research findings challenge several conventions and provide a number of practical recommendations regarding the valuations of time and service quality to use in appraisal and areas for future research. © 2001 Elsevier Science Ltd. All rights reserved.","author":[{"dropping-particle":"","family":"Wardman","given":"Mark","non-dropping-particle":"","parse-names":false,"suffix":""}],"container-title":"Transportation Research Part E: Logistics and Transportation Review","id":"ITEM-1","issue":"2-3","issued":{"date-parts":[["2001"]]},"page":"107-128","publisher":"Institute of Transport Studies, University of Leeds","title":"A review of British evidence on time and service quality valuations","type":"article-journal","volume":"37"},"uris":["http://www.mendeley.com/documents/?uuid=2d298736-9e10-4314-9c9c-4c382b78fd8b","http://www.mendeley.com/documents/?uuid=a114ca72-0f00-487d-ab23-205ca520a6e9"]}],"mendeley":{"formattedCitation":"(Wardman, 2001)","plainTextFormattedCitation":"(Wardman, 2001)","previouslyFormattedCitation":"(Wardman, 2001)"},"properties":{"noteIndex":0},"schema":"https://github.com/citation-style-language/schema/raw/master/csl-citation.json"}</w:instrText>
+        <w:instrText>ADDIN CSL_CITATION {"citationItems":[{"id":"ITEM-1","itemData":{"ISBN":"9400906331","author":[{"dropping-particle":"","family":"Bovy","given":"Piet H","non-dropping-particle":"","parse-names":false,"suffix":""},{"dropping-particle":"","family":"Stern","given":"Eliahu","non-dropping-particle":"","parse-names":false,"suffix":""}],"id":"ITEM-1","issued":{"date-parts":[["2012"]]},"publisher":"Springer Science &amp; Business Media","title":"Route choice: Wayfinding in transport networks: Wayfinding in transport networks","type":"book","volume":"9"},"uris":["http://www.mendeley.com/documents/?uuid=08fc1c61-449c-462a-8344-3a0159745e0a"]}],"mendeley":{"formattedCitation":"(Bovy and Stern, 2012)","plainTextFormattedCitation":"(Bovy and Stern, 2012)","previouslyFormattedCitation":"(Bovy and Stern, 2012)"},"properties":{"noteIndex":0},"schema":"https://github.com/citation-style-language/schema/raw/master/csl-citation.json"}</w:instrText>
       </w:r>
       <w:r>
         <w:rPr>
@@ -3866,7 +4211,7 @@
           <w:szCs w:val="24"/>
           <w:lang w:eastAsia="ja-JP"/>
         </w:rPr>
-        <w:t>(Wardman, 2001)</w:t>
+        <w:t>(Bovy and Stern, 2012)</w:t>
       </w:r>
       <w:r>
         <w:rPr>
@@ -3884,7 +4229,115 @@
           <w:szCs w:val="24"/>
           <w:lang w:eastAsia="ja-JP"/>
         </w:rPr>
-        <w:t xml:space="preserve">, the choice dimension is typically small, meaning that SP data may not be able to capture the full diversity of transfer situations </w:t>
+        <w:t>.  Other semi-quantitative data collecting methods,</w:t>
+      </w:r>
+      <w:r>
+        <w:rPr>
+          <w:rFonts w:ascii="Times New Roman" w:eastAsia="Yu Mincho" w:hAnsi="Times New Roman" w:cs="Times New Roman"/>
+          <w:sz w:val="24"/>
+          <w:szCs w:val="24"/>
+          <w:lang w:eastAsia="ja-JP"/>
+        </w:rPr>
+        <w:t xml:space="preserve"> such as on-board questionnaires</w:t>
+      </w:r>
+      <w:r>
+        <w:rPr>
+          <w:rFonts w:ascii="Times New Roman" w:eastAsia="Yu Mincho" w:hAnsi="Times New Roman" w:cs="Times New Roman"/>
+          <w:sz w:val="24"/>
+          <w:szCs w:val="24"/>
+          <w:lang w:eastAsia="ja-JP"/>
+        </w:rPr>
+        <w:t xml:space="preserve">, can also lack precision and reliability. The result of these imprecise data sources is that most studies provide </w:t>
+      </w:r>
+      <w:r>
+        <w:rPr>
+          <w:rFonts w:ascii="Times New Roman" w:eastAsia="Yu Mincho" w:hAnsi="Times New Roman" w:cs="Times New Roman"/>
+          <w:sz w:val="24"/>
+          <w:szCs w:val="24"/>
+          <w:lang w:eastAsia="ja-JP"/>
+        </w:rPr>
+        <w:t xml:space="preserve">a partial </w:t>
+      </w:r>
+      <w:r>
+        <w:rPr>
+          <w:rFonts w:ascii="Times New Roman" w:eastAsia="Yu Mincho" w:hAnsi="Times New Roman" w:cs="Times New Roman"/>
+          <w:sz w:val="24"/>
+          <w:szCs w:val="24"/>
+          <w:lang w:eastAsia="ja-JP"/>
+        </w:rPr>
+        <w:t xml:space="preserve">assessment </w:t>
+      </w:r>
+      <w:r>
+        <w:rPr>
+          <w:rFonts w:ascii="Times New Roman" w:eastAsia="Yu Mincho" w:hAnsi="Times New Roman" w:cs="Times New Roman"/>
+          <w:sz w:val="24"/>
+          <w:szCs w:val="24"/>
+          <w:lang w:eastAsia="ja-JP"/>
+        </w:rPr>
+        <w:t xml:space="preserve">of the </w:t>
+      </w:r>
+      <w:r>
+        <w:rPr>
+          <w:rFonts w:ascii="Times New Roman" w:eastAsia="Yu Mincho" w:hAnsi="Times New Roman" w:cs="Times New Roman"/>
+          <w:sz w:val="24"/>
+          <w:szCs w:val="24"/>
+          <w:lang w:eastAsia="ja-JP"/>
+        </w:rPr>
+        <w:t xml:space="preserve">system since it is difficult to have a detailed assessment </w:t>
+      </w:r>
+      <w:r>
+        <w:rPr>
+          <w:rFonts w:ascii="Times New Roman" w:eastAsia="Yu Mincho" w:hAnsi="Times New Roman" w:cs="Times New Roman"/>
+          <w:sz w:val="24"/>
+          <w:szCs w:val="24"/>
+          <w:lang w:eastAsia="ja-JP"/>
+        </w:rPr>
+        <w:t xml:space="preserve">at </w:t>
+      </w:r>
+      <w:r>
+        <w:rPr>
+          <w:rFonts w:ascii="Times New Roman" w:eastAsia="Yu Mincho" w:hAnsi="Times New Roman" w:cs="Times New Roman"/>
+          <w:sz w:val="24"/>
+          <w:szCs w:val="24"/>
+          <w:lang w:eastAsia="ja-JP"/>
+        </w:rPr>
+        <w:t>high</w:t>
+      </w:r>
+      <w:r>
+        <w:rPr>
+          <w:rFonts w:ascii="Times New Roman" w:eastAsia="Yu Mincho" w:hAnsi="Times New Roman" w:cs="Times New Roman"/>
+          <w:sz w:val="24"/>
+          <w:szCs w:val="24"/>
+          <w:lang w:eastAsia="ja-JP"/>
+        </w:rPr>
+        <w:t xml:space="preserve"> spatial or temporal resolution</w:t>
+      </w:r>
+      <w:r>
+        <w:rPr>
+          <w:rFonts w:ascii="Times New Roman" w:eastAsia="Yu Mincho" w:hAnsi="Times New Roman" w:cs="Times New Roman"/>
+          <w:sz w:val="24"/>
+          <w:szCs w:val="24"/>
+          <w:lang w:eastAsia="ja-JP"/>
+        </w:rPr>
+        <w:t>s</w:t>
+      </w:r>
+      <w:r>
+        <w:rPr>
+          <w:rFonts w:ascii="Times New Roman" w:eastAsia="Yu Mincho" w:hAnsi="Times New Roman" w:cs="Times New Roman"/>
+          <w:sz w:val="24"/>
+          <w:szCs w:val="24"/>
+          <w:lang w:eastAsia="ja-JP"/>
+        </w:rPr>
+        <w:t xml:space="preserve"> across the entire system</w:t>
+      </w:r>
+      <w:r>
+        <w:rPr>
+          <w:rFonts w:ascii="Times New Roman" w:eastAsia="Yu Mincho" w:hAnsi="Times New Roman" w:cs="Times New Roman"/>
+          <w:sz w:val="24"/>
+          <w:szCs w:val="24"/>
+          <w:lang w:eastAsia="ja-JP"/>
+        </w:rPr>
+        <w:t xml:space="preserve"> </w:t>
       </w:r>
       <w:r>
         <w:rPr>
@@ -3902,170 +4355,7 @@
           <w:szCs w:val="24"/>
           <w:lang w:eastAsia="ja-JP"/>
         </w:rPr>
-        <w:instrText>ADDIN CSL_CITATION {"citationItems":[{"id":"ITEM-1","itemData":{"ISBN":"9400906331","author":[{"dropping-particle":"","family":"Bovy","given":"Piet H","non-dropping-particle":"","parse-names":false,"suffix":""},{"dropping-particle":"","family":"Stern","given":"Eliahu","non-dropping-particle":"","parse-names":false,"suffix":""}],"id":"ITEM-1","issued":{"date-parts":[["2012"]]},"publisher":"Springer Science &amp; Business Media","title":"Route Choice: Wayfinding in Transport Networks: Wayfinding in Transport Networks","type":"book","volume":"9"},"uris":["http://www.mendeley.com/documents/?uuid=08fc1c61-449c-462a-8344-3a0159745e0a"]}],"mendeley":{"formattedCitation":"(Bovy and Stern, 2012)","plainTextFormattedCitation":"(Bovy and Stern, 2012)","previouslyFormattedCitation":"(Bovy and Stern, 2012)"},"properties":{"noteIndex":0},"schema":"https://github.com/citation-style-language/schema/raw/master/csl-citation.json"}</w:instrText>
-      </w:r>
-      <w:r>
-        <w:rPr>
-          <w:rFonts w:ascii="Times New Roman" w:eastAsia="Yu Mincho" w:hAnsi="Times New Roman" w:cs="Times New Roman"/>
-          <w:sz w:val="24"/>
-          <w:szCs w:val="24"/>
-          <w:lang w:eastAsia="ja-JP"/>
-        </w:rPr>
-        <w:fldChar w:fldCharType="separate"/>
-      </w:r>
-      <w:r>
-        <w:rPr>
-          <w:rFonts w:ascii="Times New Roman" w:eastAsia="Yu Mincho" w:hAnsi="Times New Roman" w:cs="Times New Roman"/>
-          <w:noProof/>
-          <w:sz w:val="24"/>
-          <w:szCs w:val="24"/>
-          <w:lang w:eastAsia="ja-JP"/>
-        </w:rPr>
-        <w:t>(Bovy and Stern, 2012)</w:t>
-      </w:r>
-      <w:r>
-        <w:rPr>
-          <w:rFonts w:ascii="Times New Roman" w:eastAsia="Yu Mincho" w:hAnsi="Times New Roman" w:cs="Times New Roman"/>
-          <w:sz w:val="24"/>
-          <w:szCs w:val="24"/>
-          <w:lang w:eastAsia="ja-JP"/>
-        </w:rPr>
-        <w:fldChar w:fldCharType="end"/>
-      </w:r>
-      <w:r>
-        <w:rPr>
-          <w:rFonts w:ascii="Times New Roman" w:eastAsia="Yu Mincho" w:hAnsi="Times New Roman" w:cs="Times New Roman"/>
-          <w:sz w:val="24"/>
-          <w:szCs w:val="24"/>
-          <w:lang w:eastAsia="ja-JP"/>
-        </w:rPr>
-        <w:t>.  Other semi-quantitative data collecting methods,</w:t>
-      </w:r>
-      <w:r>
-        <w:rPr>
-          <w:rFonts w:ascii="Times New Roman" w:eastAsia="Yu Mincho" w:hAnsi="Times New Roman" w:cs="Times New Roman"/>
-          <w:sz w:val="24"/>
-          <w:szCs w:val="24"/>
-          <w:lang w:eastAsia="ja-JP"/>
-        </w:rPr>
-        <w:t xml:space="preserve"> such as on-board questionnaires</w:t>
-      </w:r>
-      <w:r>
-        <w:rPr>
-          <w:rFonts w:ascii="Times New Roman" w:eastAsia="Yu Mincho" w:hAnsi="Times New Roman" w:cs="Times New Roman"/>
-          <w:sz w:val="24"/>
-          <w:szCs w:val="24"/>
-          <w:lang w:eastAsia="ja-JP"/>
-        </w:rPr>
-        <w:t xml:space="preserve">, can also lack precision and reliability. The result of these imprecise data sources is that most studies provide </w:t>
-      </w:r>
-      <w:r>
-        <w:rPr>
-          <w:rFonts w:ascii="Times New Roman" w:eastAsia="Yu Mincho" w:hAnsi="Times New Roman" w:cs="Times New Roman"/>
-          <w:sz w:val="24"/>
-          <w:szCs w:val="24"/>
-          <w:lang w:eastAsia="ja-JP"/>
-        </w:rPr>
-        <w:t xml:space="preserve">a partial </w:t>
-      </w:r>
-      <w:r>
-        <w:rPr>
-          <w:rFonts w:ascii="Times New Roman" w:eastAsia="Yu Mincho" w:hAnsi="Times New Roman" w:cs="Times New Roman"/>
-          <w:sz w:val="24"/>
-          <w:szCs w:val="24"/>
-          <w:lang w:eastAsia="ja-JP"/>
-        </w:rPr>
-        <w:t xml:space="preserve">assessment </w:t>
-      </w:r>
-      <w:r>
-        <w:rPr>
-          <w:rFonts w:ascii="Times New Roman" w:eastAsia="Yu Mincho" w:hAnsi="Times New Roman" w:cs="Times New Roman"/>
-          <w:sz w:val="24"/>
-          <w:szCs w:val="24"/>
-          <w:lang w:eastAsia="ja-JP"/>
-        </w:rPr>
-        <w:t xml:space="preserve">of the </w:t>
-      </w:r>
-      <w:r>
-        <w:rPr>
-          <w:rFonts w:ascii="Times New Roman" w:eastAsia="Yu Mincho" w:hAnsi="Times New Roman" w:cs="Times New Roman"/>
-          <w:sz w:val="24"/>
-          <w:szCs w:val="24"/>
-          <w:lang w:eastAsia="ja-JP"/>
-        </w:rPr>
-        <w:t xml:space="preserve">system since it is difficult to have a detailed assessment </w:t>
-      </w:r>
-      <w:r>
-        <w:rPr>
-          <w:rFonts w:ascii="Times New Roman" w:eastAsia="Yu Mincho" w:hAnsi="Times New Roman" w:cs="Times New Roman"/>
-          <w:sz w:val="24"/>
-          <w:szCs w:val="24"/>
-          <w:lang w:eastAsia="ja-JP"/>
-        </w:rPr>
-        <w:t xml:space="preserve">at </w:t>
-      </w:r>
-      <w:r>
-        <w:rPr>
-          <w:rFonts w:ascii="Times New Roman" w:eastAsia="Yu Mincho" w:hAnsi="Times New Roman" w:cs="Times New Roman"/>
-          <w:sz w:val="24"/>
-          <w:szCs w:val="24"/>
-          <w:lang w:eastAsia="ja-JP"/>
-        </w:rPr>
-        <w:t>high</w:t>
-      </w:r>
-      <w:r>
-        <w:rPr>
-          <w:rFonts w:ascii="Times New Roman" w:eastAsia="Yu Mincho" w:hAnsi="Times New Roman" w:cs="Times New Roman"/>
-          <w:sz w:val="24"/>
-          <w:szCs w:val="24"/>
-          <w:lang w:eastAsia="ja-JP"/>
-        </w:rPr>
-        <w:t xml:space="preserve"> spatial or temporal resolution</w:t>
-      </w:r>
-      <w:r>
-        <w:rPr>
-          <w:rFonts w:ascii="Times New Roman" w:eastAsia="Yu Mincho" w:hAnsi="Times New Roman" w:cs="Times New Roman"/>
-          <w:sz w:val="24"/>
-          <w:szCs w:val="24"/>
-          <w:lang w:eastAsia="ja-JP"/>
-        </w:rPr>
-        <w:t>s</w:t>
-      </w:r>
-      <w:r>
-        <w:rPr>
-          <w:rFonts w:ascii="Times New Roman" w:eastAsia="Yu Mincho" w:hAnsi="Times New Roman" w:cs="Times New Roman"/>
-          <w:sz w:val="24"/>
-          <w:szCs w:val="24"/>
-          <w:lang w:eastAsia="ja-JP"/>
-        </w:rPr>
-        <w:t xml:space="preserve"> across the entire system</w:t>
-      </w:r>
-      <w:r>
-        <w:rPr>
-          <w:rFonts w:ascii="Times New Roman" w:eastAsia="Yu Mincho" w:hAnsi="Times New Roman" w:cs="Times New Roman"/>
-          <w:sz w:val="24"/>
-          <w:szCs w:val="24"/>
-          <w:lang w:eastAsia="ja-JP"/>
-        </w:rPr>
-        <w:t xml:space="preserve"> </w:t>
-      </w:r>
-      <w:r>
-        <w:rPr>
-          <w:rFonts w:ascii="Times New Roman" w:eastAsia="Yu Mincho" w:hAnsi="Times New Roman" w:cs="Times New Roman"/>
-          <w:sz w:val="24"/>
-          <w:szCs w:val="24"/>
-          <w:lang w:eastAsia="ja-JP"/>
-        </w:rPr>
-        <w:fldChar w:fldCharType="begin" w:fldLock="1"/>
-      </w:r>
-      <w:r>
-        <w:rPr>
-          <w:rFonts w:ascii="Times New Roman" w:eastAsia="Yu Mincho" w:hAnsi="Times New Roman" w:cs="Times New Roman"/>
-          <w:sz w:val="24"/>
-          <w:szCs w:val="24"/>
-          <w:lang w:eastAsia="ja-JP"/>
-        </w:rPr>
-        <w:instrText>ADDIN CSL_CITATION {"citationItems":[{"id":"ITEM-1","itemData":{"ISSN":"09658564","abstract":"Few studies have adequately assessed the cost of transfers. 2Another term, interchange, is often used in Europe. This paper treats them as interchangeable.2 in public transport systems, or provided useful guidance on transfer improvements, such as where to invest (which facility), how to invest (which aspect), and how much to invest (quantitative justification of the investment). This paper proposes a new method based on path choice,. 3Path choice is different from \" way-finding\" and \" route choice.\" \" Way-finding\" refers to the process by which a traveler finds a path to his (her) destination. The question in that case is how to acquire information to find a route in unknown terrain. \" Route-choice\" sometimes refers to a choice among different services in a public transport network, even if they follow the same physical path. In this case, the decision is whether to board an arriving vehicle or to wait for a later vehicle that will have lower in-vehicle time. Neither situation will be addressed in this research; therefore, a different term, path choice, is adopted.3 taking into account both the operator's service supply and the customers' subjective perceptions to assess transfer cost and to identify ways to reduce it. This method evaluates different transfer components (e.g., transfer walking, waiting, and penalty) with distinct policy solutions and differentiates between transfer stations and movements. The method is applied to one of the largest and most complex public transport systems in the world, the London Underground (LUL), with a focus on 17 major transfer stations and 303 transfer movements. This study confirms that transfers pose a significant cost to LUL, and that cost is distributed unevenly across stations and across platforms at a station. Transfer stations are perceived very differently by passengers in terms of their overall cost and composition. The case study suggests that a better understanding of transfer behavior and improvements to the transfer experience could significantly benefit public transport systems. © 2010 Elsevier Ltd.","author":[{"dropping-particle":"","family":"Guo","given":"Zhan","non-dropping-particle":"","parse-names":false,"suffix":""},{"dropping-particle":"","family":"Wilson","given":"Nigel H.M.","non-dropping-particle":"","parse-names":false,"suffix":""}],"container-title":"Transportation Research Part A: Policy and Practice","id":"ITEM-1","issue":"2","issued":{"date-parts":[["2011"]]},"page":"91-104","publisher":"Pergamon","title":"Assessing the cost of transfer inconvenience in public transport systems: A case study of the London Underground","type":"article-journal","volume":"45"},"uris":["http://www.mendeley.com/documents/?uuid=76b2b6f9-5dc5-4627-9263-11b017d5d87f"]}],"mendeley":{"formattedCitation":"(Guo and Wilson, 2011)","plainTextFormattedCitation":"(Guo and Wilson, 2011)","previouslyFormattedCitation":"(Guo and Wilson, 2011)"},"properties":{"noteIndex":0},"schema":"https://github.com/citation-style-language/schema/raw/master/csl-citation.json"}</w:instrText>
+        <w:instrText>ADDIN CSL_CITATION {"citationItems":[{"id":"ITEM-1","itemData":{"ISSN":"09658564","abstract":"Few studies have adequately assessed the cost of transfers. 2Another term, interchange, is often used in Europe. This paper treats them as interchangeable.2 in public transport systems, or provided useful guidance on transfer improvements, such as where to invest (which facility), how to invest (which aspect), and how much to invest (quantitative justification of the investment). This paper proposes a new method based on path choice,. 3Path choice is different from \" way-finding\" and \" route choice.\" \" Way-finding\" refers to the process by which a traveler finds a path to his (her) destination. The question in that case is how to acquire information to find a route in unknown terrain. \" Route-choice\" sometimes refers to a choice among different services in a public transport network, even if they follow the same physical path. In this case, the decision is whether to board an arriving vehicle or to wait for a later vehicle that will have lower in-vehicle time. Neither situation will be addressed in this research; therefore, a different term, path choice, is adopted.3 taking into account both the operator's service supply and the customers' subjective perceptions to assess transfer cost and to identify ways to reduce it. This method evaluates different transfer components (e.g., transfer walking, waiting, and penalty) with distinct policy solutions and differentiates between transfer stations and movements. The method is applied to one of the largest and most complex public transport systems in the world, the London Underground (LUL), with a focus on 17 major transfer stations and 303 transfer movements. This study confirms that transfers pose a significant cost to LUL, and that cost is distributed unevenly across stations and across platforms at a station. Transfer stations are perceived very differently by passengers in terms of their overall cost and composition. The case study suggests that a better understanding of transfer behavior and improvements to the transfer experience could significantly benefit public transport systems. © 2010 Elsevier Ltd.","author":[{"dropping-particle":"","family":"Guo","given":"Zhan","non-dropping-particle":"","parse-names":false,"suffix":""},{"dropping-particle":"","family":"Wilson","given":"Nigel H.M.","non-dropping-particle":"","parse-names":false,"suffix":""}],"container-title":"Transportation Research Part A: Policy and Practice","id":"ITEM-1","issue":"2","issued":{"date-parts":[["2011"]]},"page":"91-104","publisher":"Pergamon","title":"Assessing the Cost of Transfer Inconvenience in Public Transport Systems: a Case Study of the London Underground.","type":"article-journal","volume":"45"},"uris":["http://www.mendeley.com/documents/?uuid=76b2b6f9-5dc5-4627-9263-11b017d5d87f"]}],"mendeley":{"formattedCitation":"(Guo and Wilson, 2011)","plainTextFormattedCitation":"(Guo and Wilson, 2011)","previouslyFormattedCitation":"(Guo and Wilson, 2011)"},"properties":{"noteIndex":0},"schema":"https://github.com/citation-style-language/schema/raw/master/csl-citation.json"}</w:instrText>
       </w:r>
       <w:r>
         <w:rPr>
@@ -4224,7 +4514,7 @@
           <w:szCs w:val="24"/>
           <w:lang w:eastAsia="ja-JP"/>
         </w:rPr>
-        <w:instrText>ADDIN CSL_CITATION {"citationItems":[{"id":"ITEM-1","itemData":{"ISSN":"0968090X","abstract":"A timed transfer terminal synchronizes the arrival of incoming vehicles with the departure of outgoing vehicles so as to minimize transfer delays. Most bus timed transfer terminals follow fixed schedules, and do not utilize intelligent transportation systems for vehicle tracking and control. This paper reviews technologies that enable real-time control of timed transfer. We evaluate the benefits of tracking bus locations and executing dynamic schedule control through the simulation of a generic timed transfer terminal under a range of conditions. Based on empirical data collected by the Los Angeles County/Metropolitan Transit Agency, we found delay over segments of long-headway bus lines to be negatively correlated with lateness at the start of the segment, indicating that buses have a tendency to catch up when they fall behind schedule. The simulation analysis showed that the benefit of bus tracking is most significant when one of the buses experiences a major delay, especially when there is a small number of connecting buses. © 1999 Elsevier Science Ltd.","author":[{"dropping-particle":"","family":"Dessouky","given":"Maged","non-dropping-particle":"","parse-names":false,"suffix":""},{"dropping-particle":"","family":"Hall","given":"Randolph","non-dropping-particle":"","parse-names":false,"suffix":""},{"dropping-particle":"","family":"Nowroozi","given":"Ali","non-dropping-particle":"","parse-names":false,"suffix":""},{"dropping-particle":"","family":"Mourikas","given":"Karen","non-dropping-particle":"","parse-names":false,"suffix":""}],"container-title":"Transportation Research Part C: Emerging Technologies","id":"ITEM-1","issue":"4","issued":{"date-parts":[["1999"]]},"page":"187-208","publisher":"Elsevier","title":"Bus dispatching at timed transfer transit stations using bus tracking technology","type":"article-journal","volume":"7"},"uris":["http://www.mendeley.com/documents/?uuid=921fadfd-9534-49df-bba7-94db6e59b6e8"]}],"mendeley":{"formattedCitation":"(Dessouky et al., 1999)","plainTextFormattedCitation":"(Dessouky et al., 1999)","previouslyFormattedCitation":"(Dessouky et al., 1999)"},"properties":{"noteIndex":0},"schema":"https://github.com/citation-style-language/schema/raw/master/csl-citation.json"}</w:instrText>
+        <w:instrText>ADDIN CSL_CITATION {"citationItems":[{"id":"ITEM-1","itemData":{"ISSN":"0968090X","abstract":"A timed transfer terminal synchronizes the arrival of incoming vehicles with the departure of outgoing vehicles so as to minimize transfer delays. Most bus timed transfer terminals follow fixed schedules, and do not utilize intelligent transportation systems for vehicle tracking and control. This paper reviews technologies that enable real-time control of timed transfer. We evaluate the benefits of tracking bus locations and executing dynamic schedule control through the simulation of a generic timed transfer terminal under a range of conditions. Based on empirical data collected by the Los Angeles County/Metropolitan Transit Agency, we found delay over segments of long-headway bus lines to be negatively correlated with lateness at the start of the segment, indicating that buses have a tendency to catch up when they fall behind schedule. The simulation analysis showed that the benefit of bus tracking is most significant when one of the buses experiences a major delay, especially when there is a small number of connecting buses. © 1999 Elsevier Science Ltd.","author":[{"dropping-particle":"","family":"Dessouky","given":"Maged","non-dropping-particle":"","parse-names":false,"suffix":""},{"dropping-particle":"","family":"Hall","given":"Randolph","non-dropping-particle":"","parse-names":false,"suffix":""},{"dropping-particle":"","family":"Nowroozi","given":"Ali","non-dropping-particle":"","parse-names":false,"suffix":""},{"dropping-particle":"","family":"Mourikas","given":"Karen","non-dropping-particle":"","parse-names":false,"suffix":""}],"container-title":"Transportation Research Part C: Emerging Technologies","id":"ITEM-1","issue":"4","issued":{"date-parts":[["1999"]]},"page":"187-208","publisher":"Elsevier","title":"Bus Dispatching at Timed Transfer Transit Stations Using Bus Tracking Technology","type":"article-journal","volume":"7"},"uris":["http://www.mendeley.com/documents/?uuid=921fadfd-9534-49df-bba7-94db6e59b6e8"]}],"mendeley":{"formattedCitation":"(Dessouky et al., 1999)","plainTextFormattedCitation":"(Dessouky et al., 1999)","previouslyFormattedCitation":"(Dessouky et al., 1999)"},"properties":{"noteIndex":0},"schema":"https://github.com/citation-style-language/schema/raw/master/csl-citation.json"}</w:instrText>
       </w:r>
       <w:r>
         <w:rPr>
@@ -4279,16 +4569,264 @@
           <w:szCs w:val="24"/>
           <w:lang w:eastAsia="ja-JP"/>
         </w:rPr>
-        <w:t>data collection and sharing technologies</w:t>
-      </w:r>
-      <w:r>
-        <w:rPr>
-          <w:rFonts w:ascii="Times New Roman" w:eastAsia="Yu Mincho" w:hAnsi="Times New Roman" w:cs="Times New Roman"/>
-          <w:sz w:val="24"/>
-          <w:szCs w:val="24"/>
-          <w:lang w:eastAsia="ja-JP"/>
-        </w:rPr>
-        <w:t>, often used to support activities such as operations and customer relations rather than scientific research</w:t>
+        <w:t xml:space="preserve">data collection and sharing technologies. </w:t>
+      </w:r>
+      <w:r>
+        <w:rPr>
+          <w:rFonts w:ascii="Times New Roman" w:eastAsia="Yu Mincho" w:hAnsi="Times New Roman" w:cs="Times New Roman"/>
+          <w:sz w:val="24"/>
+          <w:szCs w:val="24"/>
+          <w:lang w:eastAsia="ja-JP"/>
+        </w:rPr>
+        <w:t>The widespread application of</w:t>
+      </w:r>
+      <w:r>
+        <w:rPr>
+          <w:rFonts w:ascii="Times New Roman" w:eastAsia="Yu Mincho" w:hAnsi="Times New Roman" w:cs="Times New Roman"/>
+          <w:sz w:val="24"/>
+          <w:szCs w:val="24"/>
+          <w:lang w:eastAsia="ja-JP"/>
+        </w:rPr>
+        <w:t xml:space="preserve"> new </w:t>
+      </w:r>
+      <w:r>
+        <w:rPr>
+          <w:rFonts w:ascii="Times New Roman" w:eastAsia="Yu Mincho" w:hAnsi="Times New Roman" w:cs="Times New Roman"/>
+          <w:sz w:val="24"/>
+          <w:szCs w:val="24"/>
+          <w:lang w:eastAsia="ja-JP"/>
+        </w:rPr>
+        <w:t>information and communication technologies (ICTs) provid</w:t>
+      </w:r>
+      <w:r>
+        <w:rPr>
+          <w:rFonts w:ascii="Times New Roman" w:eastAsia="Yu Mincho" w:hAnsi="Times New Roman" w:cs="Times New Roman"/>
+          <w:sz w:val="24"/>
+          <w:szCs w:val="24"/>
+          <w:lang w:eastAsia="ja-JP"/>
+        </w:rPr>
+        <w:t xml:space="preserve">e the technical support for what is often labeled </w:t>
+      </w:r>
+      <w:r>
+        <w:rPr>
+          <w:rFonts w:ascii="Times New Roman" w:eastAsia="Yu Mincho" w:hAnsi="Times New Roman" w:cs="Times New Roman"/>
+          <w:i/>
+          <w:sz w:val="24"/>
+          <w:szCs w:val="24"/>
+          <w:lang w:eastAsia="ja-JP"/>
+        </w:rPr>
+        <w:t>b</w:t>
+      </w:r>
+      <w:r>
+        <w:rPr>
+          <w:rFonts w:ascii="Times New Roman" w:eastAsia="Yu Mincho" w:hAnsi="Times New Roman" w:cs="Times New Roman"/>
+          <w:i/>
+          <w:sz w:val="24"/>
+          <w:szCs w:val="24"/>
+          <w:lang w:eastAsia="ja-JP"/>
+        </w:rPr>
+        <w:t xml:space="preserve">ig </w:t>
+      </w:r>
+      <w:r>
+        <w:rPr>
+          <w:rFonts w:ascii="Times New Roman" w:eastAsia="Yu Mincho" w:hAnsi="Times New Roman" w:cs="Times New Roman"/>
+          <w:i/>
+          <w:sz w:val="24"/>
+          <w:szCs w:val="24"/>
+          <w:lang w:eastAsia="ja-JP"/>
+        </w:rPr>
+        <w:t>d</w:t>
+      </w:r>
+      <w:r>
+        <w:rPr>
+          <w:rFonts w:ascii="Times New Roman" w:eastAsia="Yu Mincho" w:hAnsi="Times New Roman" w:cs="Times New Roman"/>
+          <w:i/>
+          <w:sz w:val="24"/>
+          <w:szCs w:val="24"/>
+          <w:lang w:eastAsia="ja-JP"/>
+        </w:rPr>
+        <w:t>ata</w:t>
+      </w:r>
+      <w:r>
+        <w:rPr>
+          <w:rFonts w:ascii="Times New Roman" w:eastAsia="Yu Mincho" w:hAnsi="Times New Roman" w:cs="Times New Roman"/>
+          <w:sz w:val="24"/>
+          <w:szCs w:val="24"/>
+          <w:lang w:eastAsia="ja-JP"/>
+        </w:rPr>
+        <w:t xml:space="preserve"> </w:t>
+      </w:r>
+      <w:r>
+        <w:rPr>
+          <w:rFonts w:ascii="Times New Roman" w:eastAsia="Yu Mincho" w:hAnsi="Times New Roman" w:cs="Times New Roman"/>
+          <w:sz w:val="24"/>
+          <w:szCs w:val="24"/>
+          <w:lang w:eastAsia="ja-JP"/>
+        </w:rPr>
+        <w:fldChar w:fldCharType="begin" w:fldLock="1"/>
+      </w:r>
+      <w:r>
+        <w:rPr>
+          <w:rFonts w:ascii="Times New Roman" w:eastAsia="Yu Mincho" w:hAnsi="Times New Roman" w:cs="Times New Roman"/>
+          <w:sz w:val="24"/>
+          <w:szCs w:val="24"/>
+          <w:lang w:eastAsia="ja-JP"/>
+        </w:rPr>
+        <w:instrText>ADDIN CSL_CITATION {"citationItems":[{"id":"ITEM-1","itemData":{"ISSN":"14677679","abstract":"The article uses a conceptual framework to review empirical evidence and some 180 articles related to the opportunities and threats of Big Data Analytics for int</w:instrText>
+      </w:r>
+      <w:r>
+        <w:rPr>
+          <w:rFonts w:ascii="Times New Roman" w:eastAsia="Yu Mincho" w:hAnsi="Times New Roman" w:cs="Times New Roman" w:hint="eastAsia"/>
+          <w:sz w:val="24"/>
+          <w:szCs w:val="24"/>
+          <w:lang w:eastAsia="ja-JP"/>
+        </w:rPr>
+        <w:instrText>ernational development. The advent of Big Data delivers a cost</w:instrText>
+      </w:r>
+      <w:r>
+        <w:rPr>
+          <w:rFonts w:ascii="Times New Roman" w:eastAsia="Yu Mincho" w:hAnsi="Times New Roman" w:cs="Times New Roman" w:hint="eastAsia"/>
+          <w:sz w:val="24"/>
+          <w:szCs w:val="24"/>
+          <w:lang w:eastAsia="ja-JP"/>
+        </w:rPr>
+        <w:instrText>‐</w:instrText>
+      </w:r>
+      <w:r>
+        <w:rPr>
+          <w:rFonts w:ascii="Times New Roman" w:eastAsia="Yu Mincho" w:hAnsi="Times New Roman" w:cs="Times New Roman" w:hint="eastAsia"/>
+          <w:sz w:val="24"/>
+          <w:szCs w:val="24"/>
+          <w:lang w:eastAsia="ja-JP"/>
+        </w:rPr>
+        <w:instrText>effective prospect for improved decision</w:instrText>
+      </w:r>
+      <w:r>
+        <w:rPr>
+          <w:rFonts w:ascii="Times New Roman" w:eastAsia="Yu Mincho" w:hAnsi="Times New Roman" w:cs="Times New Roman" w:hint="eastAsia"/>
+          <w:sz w:val="24"/>
+          <w:szCs w:val="24"/>
+          <w:lang w:eastAsia="ja-JP"/>
+        </w:rPr>
+        <w:instrText>‐</w:instrText>
+      </w:r>
+      <w:r>
+        <w:rPr>
+          <w:rFonts w:ascii="Times New Roman" w:eastAsia="Yu Mincho" w:hAnsi="Times New Roman" w:cs="Times New Roman" w:hint="eastAsia"/>
+          <w:sz w:val="24"/>
+          <w:szCs w:val="24"/>
+          <w:lang w:eastAsia="ja-JP"/>
+        </w:rPr>
+        <w:instrText>making in critical development areas such as healthcare, economic productivity and security. At the same time, the well</w:instrText>
+      </w:r>
+      <w:r>
+        <w:rPr>
+          <w:rFonts w:ascii="Times New Roman" w:eastAsia="Yu Mincho" w:hAnsi="Times New Roman" w:cs="Times New Roman" w:hint="eastAsia"/>
+          <w:sz w:val="24"/>
+          <w:szCs w:val="24"/>
+          <w:lang w:eastAsia="ja-JP"/>
+        </w:rPr>
+        <w:instrText>‐</w:instrText>
+      </w:r>
+      <w:r>
+        <w:rPr>
+          <w:rFonts w:ascii="Times New Roman" w:eastAsia="Yu Mincho" w:hAnsi="Times New Roman" w:cs="Times New Roman" w:hint="eastAsia"/>
+          <w:sz w:val="24"/>
+          <w:szCs w:val="24"/>
+          <w:lang w:eastAsia="ja-JP"/>
+        </w:rPr>
+        <w:instrText>known caveats of the Big Data debate, such as privacy concerns and human resource scarcity, are aggravated in developing countries by long</w:instrText>
+      </w:r>
+      <w:r>
+        <w:rPr>
+          <w:rFonts w:ascii="Times New Roman" w:eastAsia="Yu Mincho" w:hAnsi="Times New Roman" w:cs="Times New Roman" w:hint="eastAsia"/>
+          <w:sz w:val="24"/>
+          <w:szCs w:val="24"/>
+          <w:lang w:eastAsia="ja-JP"/>
+        </w:rPr>
+        <w:instrText>‐</w:instrText>
+      </w:r>
+      <w:r>
+        <w:rPr>
+          <w:rFonts w:ascii="Times New Roman" w:eastAsia="Yu Mincho" w:hAnsi="Times New Roman" w:cs="Times New Roman" w:hint="eastAsia"/>
+          <w:sz w:val="24"/>
+          <w:szCs w:val="24"/>
+          <w:lang w:eastAsia="ja-JP"/>
+        </w:rPr>
+        <w:instrText>standing structural shortages in the areas of infrastructure, economic resources and institutions. The result is a new kind of digital divide: a divide in the use of data</w:instrText>
+      </w:r>
+      <w:r>
+        <w:rPr>
+          <w:rFonts w:ascii="Times New Roman" w:eastAsia="Yu Mincho" w:hAnsi="Times New Roman" w:cs="Times New Roman" w:hint="eastAsia"/>
+          <w:sz w:val="24"/>
+          <w:szCs w:val="24"/>
+          <w:lang w:eastAsia="ja-JP"/>
+        </w:rPr>
+        <w:instrText>‐</w:instrText>
+      </w:r>
+      <w:r>
+        <w:rPr>
+          <w:rFonts w:ascii="Times New Roman" w:eastAsia="Yu Mincho" w:hAnsi="Times New Roman" w:cs="Times New Roman" w:hint="eastAsia"/>
+          <w:sz w:val="24"/>
+          <w:szCs w:val="24"/>
+          <w:lang w:eastAsia="ja-JP"/>
+        </w:rPr>
+        <w:instrText>based knowledge to inform intelligent decision</w:instrText>
+      </w:r>
+      <w:r>
+        <w:rPr>
+          <w:rFonts w:ascii="Times New Roman" w:eastAsia="Yu Mincho" w:hAnsi="Times New Roman" w:cs="Times New Roman" w:hint="eastAsia"/>
+          <w:sz w:val="24"/>
+          <w:szCs w:val="24"/>
+          <w:lang w:eastAsia="ja-JP"/>
+        </w:rPr>
+        <w:instrText>‐</w:instrText>
+      </w:r>
+      <w:r>
+        <w:rPr>
+          <w:rFonts w:ascii="Times New Roman" w:eastAsia="Yu Mincho" w:hAnsi="Times New Roman" w:cs="Times New Roman" w:hint="eastAsia"/>
+          <w:sz w:val="24"/>
+          <w:szCs w:val="24"/>
+          <w:lang w:eastAsia="ja-JP"/>
+        </w:rPr>
+        <w:instrText>making. The article systematically reviews several available policy options in terms of fostering opportunities and minimising risks.","author":[{"dropping-particle":"","family":"Hilbe</w:instrText>
+      </w:r>
+      <w:r>
+        <w:rPr>
+          <w:rFonts w:ascii="Times New Roman" w:eastAsia="Yu Mincho" w:hAnsi="Times New Roman" w:cs="Times New Roman"/>
+          <w:sz w:val="24"/>
+          <w:szCs w:val="24"/>
+          <w:lang w:eastAsia="ja-JP"/>
+        </w:rPr>
+        <w:instrText>rt","given":"Martin","non-dropping-particle":"","parse-names":false,"suffix":""}],"container-title":"Development Policy Review","id":"ITEM-1","issue":"1","issued":{"date-parts":[["2016"]]},"page":"135-174","publisher":"Wiley Online Library","title":"Big Data for Development: A Review of Promises and Challenges","type":"article-journal","volume":"34"},"uris":["http://www.mendeley.com/documents/?uuid=9a977428-4b82-43bb-8fb0-65fad1065ea8"]}],"mendeley":{"formattedCitation":"(Hilbert, 2016)","plainTextFormattedCitation":"(Hilbert, 2016)","previouslyFormattedCitation":"(Hilbert, 2016)"},"properties":{"noteIndex":0},"schema":"https://github.com/citation-style-language/schema/raw/master/csl-citation.json"}</w:instrText>
+      </w:r>
+      <w:r>
+        <w:rPr>
+          <w:rFonts w:ascii="Times New Roman" w:eastAsia="Yu Mincho" w:hAnsi="Times New Roman" w:cs="Times New Roman"/>
+          <w:sz w:val="24"/>
+          <w:szCs w:val="24"/>
+          <w:lang w:eastAsia="ja-JP"/>
+        </w:rPr>
+        <w:fldChar w:fldCharType="separate"/>
+      </w:r>
+      <w:r>
+        <w:rPr>
+          <w:rFonts w:ascii="Times New Roman" w:eastAsia="Yu Mincho" w:hAnsi="Times New Roman" w:cs="Times New Roman"/>
+          <w:noProof/>
+          <w:sz w:val="24"/>
+          <w:szCs w:val="24"/>
+          <w:lang w:eastAsia="ja-JP"/>
+        </w:rPr>
+        <w:t>(Hilbert, 2016)</w:t>
+      </w:r>
+      <w:r>
+        <w:rPr>
+          <w:rFonts w:ascii="Times New Roman" w:eastAsia="Yu Mincho" w:hAnsi="Times New Roman" w:cs="Times New Roman"/>
+          <w:sz w:val="24"/>
+          <w:szCs w:val="24"/>
+          <w:lang w:eastAsia="ja-JP"/>
+        </w:rPr>
+        <w:fldChar w:fldCharType="end"/>
       </w:r>
       <w:r>
         <w:rPr>
@@ -4306,405 +4844,212 @@
           <w:szCs w:val="24"/>
           <w:lang w:eastAsia="ja-JP"/>
         </w:rPr>
-        <w:t>The widespread application of</w:t>
-      </w:r>
-      <w:r>
-        <w:rPr>
-          <w:rFonts w:ascii="Times New Roman" w:eastAsia="Yu Mincho" w:hAnsi="Times New Roman" w:cs="Times New Roman"/>
-          <w:sz w:val="24"/>
-          <w:szCs w:val="24"/>
-          <w:lang w:eastAsia="ja-JP"/>
-        </w:rPr>
-        <w:t xml:space="preserve"> new </w:t>
-      </w:r>
-      <w:r>
-        <w:rPr>
-          <w:rFonts w:ascii="Times New Roman" w:eastAsia="Yu Mincho" w:hAnsi="Times New Roman" w:cs="Times New Roman"/>
-          <w:sz w:val="24"/>
-          <w:szCs w:val="24"/>
-          <w:lang w:eastAsia="ja-JP"/>
-        </w:rPr>
-        <w:t>information and communication technologies (ICTs) provid</w:t>
-      </w:r>
-      <w:r>
-        <w:rPr>
-          <w:rFonts w:ascii="Times New Roman" w:eastAsia="Yu Mincho" w:hAnsi="Times New Roman" w:cs="Times New Roman"/>
-          <w:sz w:val="24"/>
-          <w:szCs w:val="24"/>
-          <w:lang w:eastAsia="ja-JP"/>
-        </w:rPr>
-        <w:t xml:space="preserve">e the technical support for what is often labeled </w:t>
-      </w:r>
-      <w:r>
-        <w:rPr>
-          <w:rFonts w:ascii="Times New Roman" w:eastAsia="Yu Mincho" w:hAnsi="Times New Roman" w:cs="Times New Roman"/>
-          <w:i/>
-          <w:sz w:val="24"/>
-          <w:szCs w:val="24"/>
-          <w:lang w:eastAsia="ja-JP"/>
+        <w:t xml:space="preserve"> </w:t>
+      </w:r>
+      <w:r>
+        <w:rPr>
+          <w:rFonts w:ascii="Times New Roman" w:hAnsi="Times New Roman" w:cs="Times New Roman"/>
+          <w:sz w:val="24"/>
+          <w:szCs w:val="24"/>
+        </w:rPr>
+        <w:t xml:space="preserve">The definition of </w:t>
+      </w:r>
+      <w:r>
+        <w:rPr>
+          <w:rFonts w:ascii="Times New Roman" w:hAnsi="Times New Roman" w:cs="Times New Roman"/>
+          <w:iCs/>
+          <w:sz w:val="24"/>
+          <w:szCs w:val="24"/>
         </w:rPr>
         <w:t>b</w:t>
       </w:r>
       <w:r>
         <w:rPr>
-          <w:rFonts w:ascii="Times New Roman" w:eastAsia="Yu Mincho" w:hAnsi="Times New Roman" w:cs="Times New Roman"/>
-          <w:i/>
-          <w:sz w:val="24"/>
-          <w:szCs w:val="24"/>
-          <w:lang w:eastAsia="ja-JP"/>
+          <w:rFonts w:ascii="Times New Roman" w:hAnsi="Times New Roman" w:cs="Times New Roman"/>
+          <w:iCs/>
+          <w:sz w:val="24"/>
+          <w:szCs w:val="24"/>
         </w:rPr>
         <w:t xml:space="preserve">ig </w:t>
       </w:r>
       <w:r>
         <w:rPr>
-          <w:rFonts w:ascii="Times New Roman" w:eastAsia="Yu Mincho" w:hAnsi="Times New Roman" w:cs="Times New Roman"/>
-          <w:i/>
-          <w:sz w:val="24"/>
-          <w:szCs w:val="24"/>
-          <w:lang w:eastAsia="ja-JP"/>
+          <w:rFonts w:ascii="Times New Roman" w:hAnsi="Times New Roman" w:cs="Times New Roman"/>
+          <w:iCs/>
+          <w:sz w:val="24"/>
+          <w:szCs w:val="24"/>
         </w:rPr>
         <w:t>d</w:t>
       </w:r>
       <w:r>
         <w:rPr>
-          <w:rFonts w:ascii="Times New Roman" w:eastAsia="Yu Mincho" w:hAnsi="Times New Roman" w:cs="Times New Roman"/>
-          <w:i/>
-          <w:sz w:val="24"/>
-          <w:szCs w:val="24"/>
-          <w:lang w:eastAsia="ja-JP"/>
+          <w:rFonts w:ascii="Times New Roman" w:hAnsi="Times New Roman" w:cs="Times New Roman"/>
+          <w:iCs/>
+          <w:sz w:val="24"/>
+          <w:szCs w:val="24"/>
         </w:rPr>
         <w:t>ata</w:t>
       </w:r>
       <w:r>
         <w:rPr>
-          <w:rFonts w:ascii="Times New Roman" w:eastAsia="Yu Mincho" w:hAnsi="Times New Roman" w:cs="Times New Roman"/>
-          <w:sz w:val="24"/>
-          <w:szCs w:val="24"/>
-          <w:lang w:eastAsia="ja-JP"/>
-        </w:rPr>
-        <w:t xml:space="preserve"> </w:t>
-      </w:r>
-      <w:r>
-        <w:rPr>
-          <w:rFonts w:ascii="Times New Roman" w:eastAsia="Yu Mincho" w:hAnsi="Times New Roman" w:cs="Times New Roman"/>
-          <w:sz w:val="24"/>
-          <w:szCs w:val="24"/>
-          <w:lang w:eastAsia="ja-JP"/>
+          <w:rFonts w:ascii="Times New Roman" w:hAnsi="Times New Roman" w:cs="Times New Roman"/>
+          <w:sz w:val="24"/>
+          <w:szCs w:val="24"/>
+        </w:rPr>
+        <w:t xml:space="preserve"> is diverse</w:t>
+      </w:r>
+      <w:r>
+        <w:rPr>
+          <w:rFonts w:ascii="Times New Roman" w:hAnsi="Times New Roman" w:cs="Times New Roman"/>
+          <w:sz w:val="24"/>
+          <w:szCs w:val="24"/>
+        </w:rPr>
+        <w:t xml:space="preserve">; a </w:t>
+      </w:r>
+      <w:r>
+        <w:rPr>
+          <w:rFonts w:ascii="Times New Roman" w:hAnsi="Times New Roman" w:cs="Times New Roman"/>
+          <w:sz w:val="24"/>
+          <w:szCs w:val="24"/>
+        </w:rPr>
+        <w:t xml:space="preserve">commonly accepted </w:t>
+      </w:r>
+      <w:r>
+        <w:rPr>
+          <w:rFonts w:ascii="Times New Roman" w:hAnsi="Times New Roman" w:cs="Times New Roman"/>
+          <w:sz w:val="24"/>
+          <w:szCs w:val="24"/>
+        </w:rPr>
+        <w:t xml:space="preserve">definition </w:t>
+      </w:r>
+      <w:r>
+        <w:rPr>
+          <w:rFonts w:ascii="Times New Roman" w:hAnsi="Times New Roman" w:cs="Times New Roman"/>
+          <w:sz w:val="24"/>
+          <w:szCs w:val="24"/>
+        </w:rPr>
+        <w:t>encompasses the</w:t>
+      </w:r>
+      <w:r>
+        <w:rPr>
+          <w:rFonts w:ascii="Times New Roman" w:hAnsi="Times New Roman" w:cs="Times New Roman"/>
+          <w:sz w:val="24"/>
+          <w:szCs w:val="24"/>
+        </w:rPr>
+        <w:t xml:space="preserve"> “</w:t>
+      </w:r>
+      <w:r>
+        <w:rPr>
+          <w:rFonts w:ascii="Times New Roman" w:hAnsi="Times New Roman" w:cs="Times New Roman"/>
+          <w:sz w:val="24"/>
+          <w:szCs w:val="24"/>
+        </w:rPr>
+        <w:t xml:space="preserve">three </w:t>
+      </w:r>
+      <w:r>
+        <w:rPr>
+          <w:rFonts w:ascii="Times New Roman" w:hAnsi="Times New Roman" w:cs="Times New Roman"/>
+          <w:sz w:val="24"/>
+          <w:szCs w:val="24"/>
+        </w:rPr>
+        <w:t>V</w:t>
+      </w:r>
+      <w:r>
+        <w:rPr>
+          <w:rFonts w:ascii="Times New Roman" w:hAnsi="Times New Roman" w:cs="Times New Roman"/>
+          <w:sz w:val="24"/>
+          <w:szCs w:val="24"/>
+        </w:rPr>
+        <w:t>s</w:t>
+      </w:r>
+      <w:r>
+        <w:rPr>
+          <w:rFonts w:ascii="Times New Roman" w:hAnsi="Times New Roman" w:cs="Times New Roman"/>
+          <w:sz w:val="24"/>
+          <w:szCs w:val="24"/>
+        </w:rPr>
+        <w:t>”: large volum</w:t>
+      </w:r>
+      <w:r>
+        <w:rPr>
+          <w:rFonts w:ascii="Times New Roman" w:hAnsi="Times New Roman" w:cs="Times New Roman"/>
+          <w:sz w:val="24"/>
+          <w:szCs w:val="24"/>
+        </w:rPr>
+        <w:t xml:space="preserve">e, high variety, fast velocity </w:t>
+      </w:r>
+      <w:r>
+        <w:rPr>
+          <w:rFonts w:ascii="Times New Roman" w:hAnsi="Times New Roman" w:cs="Times New Roman"/>
+          <w:sz w:val="24"/>
+          <w:szCs w:val="24"/>
         </w:rPr>
         <w:fldChar w:fldCharType="begin" w:fldLock="1"/>
       </w:r>
       <w:r>
         <w:rPr>
-          <w:rFonts w:ascii="Times New Roman" w:eastAsia="Yu Mincho" w:hAnsi="Times New Roman" w:cs="Times New Roman"/>
-          <w:sz w:val="24"/>
-          <w:szCs w:val="24"/>
-          <w:lang w:eastAsia="ja-JP"/>
-        </w:rPr>
-        <w:instrText>ADDIN CSL_CITATION {"citationItems":[{"id":"ITEM-1","itemData":{"ISSN":"14677679","abstract":"The article uses a conceptual framework to review empirical evidence and some 180 articles related to the opportunities and threats of Big Data Analytics for int</w:instrText>
-      </w:r>
-      <w:r>
-        <w:rPr>
-          <w:rFonts w:ascii="Times New Roman" w:eastAsia="Yu Mincho" w:hAnsi="Times New Roman" w:cs="Times New Roman" w:hint="eastAsia"/>
-          <w:sz w:val="24"/>
-          <w:szCs w:val="24"/>
-          <w:lang w:eastAsia="ja-JP"/>
-        </w:rPr>
-        <w:instrText>ernational development. The advent of Big Data delivers a cost</w:instrText>
-      </w:r>
-      <w:r>
-        <w:rPr>
-          <w:rFonts w:ascii="Times New Roman" w:eastAsia="Yu Mincho" w:hAnsi="Times New Roman" w:cs="Times New Roman" w:hint="eastAsia"/>
-          <w:sz w:val="24"/>
-          <w:szCs w:val="24"/>
-          <w:lang w:eastAsia="ja-JP"/>
-        </w:rPr>
-        <w:instrText>‐</w:instrText>
-      </w:r>
-      <w:r>
-        <w:rPr>
-          <w:rFonts w:ascii="Times New Roman" w:eastAsia="Yu Mincho" w:hAnsi="Times New Roman" w:cs="Times New Roman" w:hint="eastAsia"/>
-          <w:sz w:val="24"/>
-          <w:szCs w:val="24"/>
-          <w:lang w:eastAsia="ja-JP"/>
-        </w:rPr>
-        <w:instrText>effective prospect for improved decision</w:instrText>
-      </w:r>
-      <w:r>
-        <w:rPr>
-          <w:rFonts w:ascii="Times New Roman" w:eastAsia="Yu Mincho" w:hAnsi="Times New Roman" w:cs="Times New Roman" w:hint="eastAsia"/>
-          <w:sz w:val="24"/>
-          <w:szCs w:val="24"/>
-          <w:lang w:eastAsia="ja-JP"/>
-        </w:rPr>
-        <w:instrText>‐</w:instrText>
-      </w:r>
-      <w:r>
-        <w:rPr>
-          <w:rFonts w:ascii="Times New Roman" w:eastAsia="Yu Mincho" w:hAnsi="Times New Roman" w:cs="Times New Roman" w:hint="eastAsia"/>
-          <w:sz w:val="24"/>
-          <w:szCs w:val="24"/>
-          <w:lang w:eastAsia="ja-JP"/>
-        </w:rPr>
-        <w:instrText>making in critical development areas such as healthcare, economic productivity and security. At the same time, the well</w:instrText>
-      </w:r>
-      <w:r>
-        <w:rPr>
-          <w:rFonts w:ascii="Times New Roman" w:eastAsia="Yu Mincho" w:hAnsi="Times New Roman" w:cs="Times New Roman" w:hint="eastAsia"/>
-          <w:sz w:val="24"/>
-          <w:szCs w:val="24"/>
-          <w:lang w:eastAsia="ja-JP"/>
-        </w:rPr>
-        <w:instrText>‐</w:instrText>
-      </w:r>
-      <w:r>
-        <w:rPr>
-          <w:rFonts w:ascii="Times New Roman" w:eastAsia="Yu Mincho" w:hAnsi="Times New Roman" w:cs="Times New Roman" w:hint="eastAsia"/>
-          <w:sz w:val="24"/>
-          <w:szCs w:val="24"/>
-          <w:lang w:eastAsia="ja-JP"/>
-        </w:rPr>
-        <w:instrText>known caveats of the Big Data debate, such as privacy concerns and human resource scarcity, are aggravated in developing countries by long</w:instrText>
-      </w:r>
-      <w:r>
-        <w:rPr>
-          <w:rFonts w:ascii="Times New Roman" w:eastAsia="Yu Mincho" w:hAnsi="Times New Roman" w:cs="Times New Roman" w:hint="eastAsia"/>
-          <w:sz w:val="24"/>
-          <w:szCs w:val="24"/>
-          <w:lang w:eastAsia="ja-JP"/>
-        </w:rPr>
-        <w:instrText>‐</w:instrText>
-      </w:r>
-      <w:r>
-        <w:rPr>
-          <w:rFonts w:ascii="Times New Roman" w:eastAsia="Yu Mincho" w:hAnsi="Times New Roman" w:cs="Times New Roman" w:hint="eastAsia"/>
-          <w:sz w:val="24"/>
-          <w:szCs w:val="24"/>
-          <w:lang w:eastAsia="ja-JP"/>
-        </w:rPr>
-        <w:instrText>standing structural shortages in the areas of infrastructure, economic resources and institutions. The result is a new kind of digital divide: a divide in the use of data</w:instrText>
-      </w:r>
-      <w:r>
-        <w:rPr>
-          <w:rFonts w:ascii="Times New Roman" w:eastAsia="Yu Mincho" w:hAnsi="Times New Roman" w:cs="Times New Roman" w:hint="eastAsia"/>
-          <w:sz w:val="24"/>
-          <w:szCs w:val="24"/>
-          <w:lang w:eastAsia="ja-JP"/>
-        </w:rPr>
-        <w:instrText>‐</w:instrText>
-      </w:r>
-      <w:r>
-        <w:rPr>
-          <w:rFonts w:ascii="Times New Roman" w:eastAsia="Yu Mincho" w:hAnsi="Times New Roman" w:cs="Times New Roman" w:hint="eastAsia"/>
-          <w:sz w:val="24"/>
-          <w:szCs w:val="24"/>
-          <w:lang w:eastAsia="ja-JP"/>
-        </w:rPr>
-        <w:instrText>based knowledge to inform intelligent decision</w:instrText>
-      </w:r>
-      <w:r>
-        <w:rPr>
-          <w:rFonts w:ascii="Times New Roman" w:eastAsia="Yu Mincho" w:hAnsi="Times New Roman" w:cs="Times New Roman" w:hint="eastAsia"/>
-          <w:sz w:val="24"/>
-          <w:szCs w:val="24"/>
-          <w:lang w:eastAsia="ja-JP"/>
-        </w:rPr>
-        <w:instrText>‐</w:instrText>
-      </w:r>
-      <w:r>
-        <w:rPr>
-          <w:rFonts w:ascii="Times New Roman" w:eastAsia="Yu Mincho" w:hAnsi="Times New Roman" w:cs="Times New Roman" w:hint="eastAsia"/>
-          <w:sz w:val="24"/>
-          <w:szCs w:val="24"/>
-          <w:lang w:eastAsia="ja-JP"/>
-        </w:rPr>
-        <w:instrText>making. The article systematically reviews several available policy options in terms of fostering opportunities and minimising risks.","author":[{"dropping-particle":"","family":"Hilbe</w:instrText>
-      </w:r>
-      <w:r>
-        <w:rPr>
-          <w:rFonts w:ascii="Times New Roman" w:eastAsia="Yu Mincho" w:hAnsi="Times New Roman" w:cs="Times New Roman"/>
-          <w:sz w:val="24"/>
-          <w:szCs w:val="24"/>
-          <w:lang w:eastAsia="ja-JP"/>
-        </w:rPr>
-        <w:instrText>rt","given":"Martin","non-dropping-particle":"","parse-names":false,"suffix":""}],"container-title":"Development Policy Review","id":"ITEM-1","issue":"1","issued":{"date-parts":[["2016"]]},"page":"135-174","publisher":"Wiley Online Library","title":"Big Data for Development: A Review of Promises and Challenges","type":"article-journal","volume":"34"},"uris":["http://www.mendeley.com/documents/?uuid=9a977428-4b82-43bb-8fb0-65fad1065ea8"]}],"mendeley":{"formattedCitation":"(Hilbert, 2016)","plainTextFormattedCitation":"(Hilbert, 2016)","previouslyFormattedCitation":"(Hilbert, 2016)"},"properties":{"noteIndex":0},"schema":"https://github.com/citation-style-language/schema/raw/master/csl-citation.json"}</w:instrText>
-      </w:r>
-      <w:r>
-        <w:rPr>
-          <w:rFonts w:ascii="Times New Roman" w:eastAsia="Yu Mincho" w:hAnsi="Times New Roman" w:cs="Times New Roman"/>
-          <w:sz w:val="24"/>
-          <w:szCs w:val="24"/>
-          <w:lang w:eastAsia="ja-JP"/>
+          <w:rFonts w:ascii="Times New Roman" w:hAnsi="Times New Roman" w:cs="Times New Roman"/>
+          <w:sz w:val="24"/>
+          <w:szCs w:val="24"/>
+        </w:rPr>
+        <w:instrText>ADDIN CSL_CITATION {"citationItems":[{"id":"ITEM-1","itemData":{"ISSN":"1383-469X","author":[{"dropping-particle":"","family":"Chen","given":"Min","non-dropping-particle":"","parse-names":false,"suffix":""},{"dropping-particle":"","family":"Mao","given":"Shiwen","non-dropping-particle":"","parse-names":false,"suffix":""},{"dropping-particle":"","family":"Liu","given":"Yunhao","non-dropping-particle":"","parse-names":false,"suffix":""}],"container-title":"Mobile networks and applications","id":"ITEM-1","issue":"2","issued":{"date-parts":[["2014"]]},"page":"171-209","publisher":"Springer","title":"Big data: A survey","type":"article-journal","volume":"19"},"uris":["http://www.mendeley.com/documents/?uuid=c450eaac-31ab-4b0e-9726-0ad93d9414e9"]}],"mendeley":{"formattedCitation":"(Chen et al., 2014)","plainTextFormattedCitation":"(Chen et al., 2014)","previouslyFormattedCitation":"(Chen et al., 2014)"},"properties":{"noteIndex":0},"schema":"https://github.com/citation-style-language/schema/raw/master/csl-citation.json"}</w:instrText>
+      </w:r>
+      <w:r>
+        <w:rPr>
+          <w:rFonts w:ascii="Times New Roman" w:hAnsi="Times New Roman" w:cs="Times New Roman"/>
+          <w:sz w:val="24"/>
+          <w:szCs w:val="24"/>
         </w:rPr>
         <w:fldChar w:fldCharType="separate"/>
       </w:r>
       <w:r>
         <w:rPr>
-          <w:rFonts w:ascii="Times New Roman" w:eastAsia="Yu Mincho" w:hAnsi="Times New Roman" w:cs="Times New Roman"/>
+          <w:rFonts w:ascii="Times New Roman" w:hAnsi="Times New Roman" w:cs="Times New Roman"/>
           <w:noProof/>
           <w:sz w:val="24"/>
           <w:szCs w:val="24"/>
-          <w:lang w:eastAsia="ja-JP"/>
-        </w:rPr>
-        <w:t>(Hilbert, 2016)</w:t>
-      </w:r>
-      <w:r>
-        <w:rPr>
-          <w:rFonts w:ascii="Times New Roman" w:eastAsia="Yu Mincho" w:hAnsi="Times New Roman" w:cs="Times New Roman"/>
-          <w:sz w:val="24"/>
-          <w:szCs w:val="24"/>
-          <w:lang w:eastAsia="ja-JP"/>
+        </w:rPr>
+        <w:t>(Chen et al., 2014)</w:t>
+      </w:r>
+      <w:r>
+        <w:rPr>
+          <w:rFonts w:ascii="Times New Roman" w:hAnsi="Times New Roman" w:cs="Times New Roman"/>
+          <w:sz w:val="24"/>
+          <w:szCs w:val="24"/>
         </w:rPr>
         <w:fldChar w:fldCharType="end"/>
       </w:r>
       <w:r>
         <w:rPr>
-          <w:rFonts w:ascii="Times New Roman" w:eastAsia="Yu Mincho" w:hAnsi="Times New Roman" w:cs="Times New Roman"/>
-          <w:sz w:val="24"/>
-          <w:szCs w:val="24"/>
-          <w:lang w:eastAsia="ja-JP"/>
-        </w:rPr>
-        <w:t xml:space="preserve">. </w:t>
-      </w:r>
-      <w:r>
-        <w:rPr>
-          <w:rFonts w:ascii="Times New Roman" w:eastAsia="Yu Mincho" w:hAnsi="Times New Roman" w:cs="Times New Roman"/>
-          <w:sz w:val="24"/>
-          <w:szCs w:val="24"/>
-          <w:lang w:eastAsia="ja-JP"/>
-        </w:rPr>
-        <w:t xml:space="preserve"> </w:t>
-      </w:r>
-      <w:r>
-        <w:rPr>
-          <w:rFonts w:ascii="Times New Roman" w:hAnsi="Times New Roman" w:cs="Times New Roman"/>
-          <w:sz w:val="24"/>
-          <w:szCs w:val="24"/>
-        </w:rPr>
-        <w:t xml:space="preserve">The definition of </w:t>
-      </w:r>
-      <w:r>
-        <w:rPr>
-          <w:rFonts w:ascii="Times New Roman" w:hAnsi="Times New Roman" w:cs="Times New Roman"/>
-          <w:iCs/>
-          <w:sz w:val="24"/>
-          <w:szCs w:val="24"/>
-        </w:rPr>
-        <w:t>b</w:t>
-      </w:r>
-      <w:r>
-        <w:rPr>
-          <w:rFonts w:ascii="Times New Roman" w:hAnsi="Times New Roman" w:cs="Times New Roman"/>
-          <w:iCs/>
-          <w:sz w:val="24"/>
-          <w:szCs w:val="24"/>
-        </w:rPr>
-        <w:t xml:space="preserve">ig </w:t>
-      </w:r>
-      <w:r>
-        <w:rPr>
-          <w:rFonts w:ascii="Times New Roman" w:hAnsi="Times New Roman" w:cs="Times New Roman"/>
-          <w:iCs/>
-          <w:sz w:val="24"/>
-          <w:szCs w:val="24"/>
-        </w:rPr>
-        <w:t>d</w:t>
-      </w:r>
-      <w:r>
-        <w:rPr>
-          <w:rFonts w:ascii="Times New Roman" w:hAnsi="Times New Roman" w:cs="Times New Roman"/>
-          <w:iCs/>
-          <w:sz w:val="24"/>
-          <w:szCs w:val="24"/>
-        </w:rPr>
-        <w:t>ata</w:t>
-      </w:r>
-      <w:r>
-        <w:rPr>
-          <w:rFonts w:ascii="Times New Roman" w:hAnsi="Times New Roman" w:cs="Times New Roman"/>
-          <w:sz w:val="24"/>
-          <w:szCs w:val="24"/>
-        </w:rPr>
-        <w:t xml:space="preserve"> is diverse</w:t>
-      </w:r>
-      <w:r>
-        <w:rPr>
-          <w:rFonts w:ascii="Times New Roman" w:hAnsi="Times New Roman" w:cs="Times New Roman"/>
-          <w:sz w:val="24"/>
-          <w:szCs w:val="24"/>
-        </w:rPr>
-        <w:t xml:space="preserve">; a </w:t>
-      </w:r>
-      <w:r>
-        <w:rPr>
-          <w:rFonts w:ascii="Times New Roman" w:hAnsi="Times New Roman" w:cs="Times New Roman"/>
-          <w:sz w:val="24"/>
-          <w:szCs w:val="24"/>
-        </w:rPr>
-        <w:t xml:space="preserve">commonly accepted </w:t>
-      </w:r>
-      <w:r>
-        <w:rPr>
-          <w:rFonts w:ascii="Times New Roman" w:hAnsi="Times New Roman" w:cs="Times New Roman"/>
-          <w:sz w:val="24"/>
-          <w:szCs w:val="24"/>
-        </w:rPr>
-        <w:t xml:space="preserve">definition </w:t>
-      </w:r>
-      <w:r>
-        <w:rPr>
-          <w:rFonts w:ascii="Times New Roman" w:hAnsi="Times New Roman" w:cs="Times New Roman"/>
-          <w:sz w:val="24"/>
-          <w:szCs w:val="24"/>
-        </w:rPr>
-        <w:t>encompasses the</w:t>
-      </w:r>
-      <w:r>
-        <w:rPr>
-          <w:rFonts w:ascii="Times New Roman" w:hAnsi="Times New Roman" w:cs="Times New Roman"/>
-          <w:sz w:val="24"/>
-          <w:szCs w:val="24"/>
-        </w:rPr>
-        <w:t xml:space="preserve"> “</w:t>
-      </w:r>
-      <w:r>
-        <w:rPr>
-          <w:rFonts w:ascii="Times New Roman" w:hAnsi="Times New Roman" w:cs="Times New Roman"/>
-          <w:sz w:val="24"/>
-          <w:szCs w:val="24"/>
-        </w:rPr>
-        <w:t xml:space="preserve">three </w:t>
-      </w:r>
-      <w:r>
-        <w:rPr>
-          <w:rFonts w:ascii="Times New Roman" w:hAnsi="Times New Roman" w:cs="Times New Roman"/>
-          <w:sz w:val="24"/>
-          <w:szCs w:val="24"/>
-        </w:rPr>
-        <w:t>V</w:t>
-      </w:r>
-      <w:r>
-        <w:rPr>
-          <w:rFonts w:ascii="Times New Roman" w:hAnsi="Times New Roman" w:cs="Times New Roman"/>
-          <w:sz w:val="24"/>
-          <w:szCs w:val="24"/>
-        </w:rPr>
-        <w:t>s</w:t>
-      </w:r>
-      <w:r>
-        <w:rPr>
-          <w:rFonts w:ascii="Times New Roman" w:hAnsi="Times New Roman" w:cs="Times New Roman"/>
-          <w:sz w:val="24"/>
-          <w:szCs w:val="24"/>
-        </w:rPr>
-        <w:t>”: large volum</w:t>
-      </w:r>
-      <w:r>
-        <w:rPr>
-          <w:rFonts w:ascii="Times New Roman" w:hAnsi="Times New Roman" w:cs="Times New Roman"/>
-          <w:sz w:val="24"/>
-          <w:szCs w:val="24"/>
-        </w:rPr>
-        <w:t xml:space="preserve">e, high variety, fast velocity </w:t>
+          <w:rFonts w:ascii="Times New Roman" w:hAnsi="Times New Roman" w:cs="Times New Roman"/>
+          <w:sz w:val="24"/>
+          <w:szCs w:val="24"/>
+        </w:rPr>
+        <w:t>.</w:t>
+      </w:r>
+      <w:r>
+        <w:rPr>
+          <w:rFonts w:ascii="Times New Roman" w:hAnsi="Times New Roman" w:cs="Times New Roman"/>
+          <w:sz w:val="24"/>
+          <w:szCs w:val="24"/>
+        </w:rPr>
+        <w:t xml:space="preserve">   </w:t>
+      </w:r>
+      <w:r>
+        <w:rPr>
+          <w:rFonts w:ascii="Times New Roman" w:hAnsi="Times New Roman" w:cs="Times New Roman"/>
+          <w:sz w:val="24"/>
+          <w:szCs w:val="24"/>
+        </w:rPr>
+        <w:t xml:space="preserve">However, </w:t>
+      </w:r>
+      <w:r>
+        <w:rPr>
+          <w:rFonts w:ascii="Times New Roman" w:hAnsi="Times New Roman" w:cs="Times New Roman"/>
+          <w:sz w:val="24"/>
+          <w:szCs w:val="24"/>
+        </w:rPr>
+        <w:t xml:space="preserve">as </w:t>
       </w:r>
       <w:r>
         <w:rPr>
@@ -4720,80 +5065,7 @@
           <w:sz w:val="24"/>
           <w:szCs w:val="24"/>
         </w:rPr>
-        <w:instrText>ADDIN CSL_CITATION {"citationItems":[{"id":"ITEM-1","itemData":{"ISSN":"1383-469X","author":[{"dropping-particle":"","family":"Chen","given":"Min","non-dropping-particle":"","parse-names":false,"suffix":""},{"dropping-particle":"","family":"Mao","given":"Shiwen","non-dropping-particle":"","parse-names":false,"suffix":""},{"dropping-particle":"","family":"Liu","given":"Yunhao","non-dropping-particle":"","parse-names":false,"suffix":""}],"container-title":"Mobile networks and applications","id":"ITEM-1","issue":"2","issued":{"date-parts":[["2014"]]},"page":"171-209","publisher":"Springer","title":"Big data: A survey","type":"article-journal","volume":"19"},"uris":["http://www.mendeley.com/documents/?uuid=c450eaac-31ab-4b0e-9726-0ad93d9414e9"]}],"mendeley":{"formattedCitation":"(Chen et al., 2014)","plainTextFormattedCitation":"(Chen et al., 2014)","previouslyFormattedCitation":"(Chen et al., 2014)"},"properties":{"noteIndex":0},"schema":"https://github.com/citation-style-language/schema/raw/master/csl-citation.json"}</w:instrText>
-      </w:r>
-      <w:r>
-        <w:rPr>
-          <w:rFonts w:ascii="Times New Roman" w:hAnsi="Times New Roman" w:cs="Times New Roman"/>
-          <w:sz w:val="24"/>
-          <w:szCs w:val="24"/>
-        </w:rPr>
-        <w:fldChar w:fldCharType="separate"/>
-      </w:r>
-      <w:r>
-        <w:rPr>
-          <w:rFonts w:ascii="Times New Roman" w:hAnsi="Times New Roman" w:cs="Times New Roman"/>
-          <w:noProof/>
-          <w:sz w:val="24"/>
-          <w:szCs w:val="24"/>
-        </w:rPr>
-        <w:t>(Chen et al., 2014)</w:t>
-      </w:r>
-      <w:r>
-        <w:rPr>
-          <w:rFonts w:ascii="Times New Roman" w:hAnsi="Times New Roman" w:cs="Times New Roman"/>
-          <w:sz w:val="24"/>
-          <w:szCs w:val="24"/>
-        </w:rPr>
-        <w:fldChar w:fldCharType="end"/>
-      </w:r>
-      <w:r>
-        <w:rPr>
-          <w:rFonts w:ascii="Times New Roman" w:hAnsi="Times New Roman" w:cs="Times New Roman"/>
-          <w:sz w:val="24"/>
-          <w:szCs w:val="24"/>
-        </w:rPr>
-        <w:t>.</w:t>
-      </w:r>
-      <w:r>
-        <w:rPr>
-          <w:rFonts w:ascii="Times New Roman" w:hAnsi="Times New Roman" w:cs="Times New Roman"/>
-          <w:sz w:val="24"/>
-          <w:szCs w:val="24"/>
-        </w:rPr>
-        <w:t xml:space="preserve">   </w:t>
-      </w:r>
-      <w:r>
-        <w:rPr>
-          <w:rFonts w:ascii="Times New Roman" w:hAnsi="Times New Roman" w:cs="Times New Roman"/>
-          <w:sz w:val="24"/>
-          <w:szCs w:val="24"/>
-        </w:rPr>
-        <w:t xml:space="preserve">However, </w:t>
-      </w:r>
-      <w:r>
-        <w:rPr>
-          <w:rFonts w:ascii="Times New Roman" w:hAnsi="Times New Roman" w:cs="Times New Roman"/>
-          <w:sz w:val="24"/>
-          <w:szCs w:val="24"/>
-        </w:rPr>
-        <w:t xml:space="preserve">as </w:t>
-      </w:r>
-      <w:r>
-        <w:rPr>
-          <w:rFonts w:ascii="Times New Roman" w:hAnsi="Times New Roman" w:cs="Times New Roman"/>
-          <w:sz w:val="24"/>
-          <w:szCs w:val="24"/>
-        </w:rPr>
-        <w:fldChar w:fldCharType="begin" w:fldLock="1"/>
-      </w:r>
-      <w:r>
-        <w:rPr>
-          <w:rFonts w:ascii="Times New Roman" w:hAnsi="Times New Roman" w:cs="Times New Roman"/>
-          <w:sz w:val="24"/>
-          <w:szCs w:val="24"/>
-        </w:rPr>
-        <w:instrText>ADDIN CSL_CITATION {"citationItems":[{"id":"ITEM-1","itemData":{"ISSN":"0343-2521","author":[{"dropping-particle":"","family":"Miller","given":"Harvey J","non-dropping-particle":"","parse-names":false,"suffix":""},{"dropping-particle":"","family":"Goodchild","given":"Michael F","non-dropping-particle":"","parse-names":false,"suffix":""}],"container-title":"GeoJournal","id":"ITEM-1","issue":"4","issued":{"date-parts":[["2015"]]},"page":"449-461","publisher":"Springer","title":"Data-driven geography","type":"article-journal","volume":"80"},"uris":["http://www.mendeley.com/documents/?uuid=32cda559-fdee-4cc2-bb92-65a581e8c85f"]}],"mendeley":{"formattedCitation":"(Miller and Goodchild, 2015)","manualFormatting":"Miller and Goodchild (2015)","plainTextFormattedCitation":"(Miller and Goodchild, 2015)","previouslyFormattedCitation":"(Miller and Goodchild, 2015)"},"properties":{"noteIndex":0},"schema":"https://github.com/citation-style-language/schema/raw/master/csl-citation.json"}</w:instrText>
+        <w:instrText>ADDIN CSL_CITATION {"citationItems":[{"id":"ITEM-1","itemData":{"ISSN":"0343-2521","author":[{"dropping-particle":"","family":"Miller","given":"Harvey J","non-dropping-particle":"","parse-names":false,"suffix":""},{"dropping-particle":"","family":"Goodchild","given":"Michael F","non-dropping-particle":"","parse-names":false,"suffix":""}],"container-title":"GeoJournal","id":"ITEM-1","issue":"4","issued":{"date-parts":[["2015"]]},"page":"449-461","publisher":"Springer","title":"Data-driven Geography","type":"article-journal","volume":"80"},"uris":["http://www.mendeley.com/documents/?uuid=32cda559-fdee-4cc2-bb92-65a581e8c85f"]}],"mendeley":{"formattedCitation":"(Miller and Goodchild, 2015)","manualFormatting":"Miller and Goodchild (2015)","plainTextFormattedCitation":"(Miller and Goodchild, 2015)","previouslyFormattedCitation":"(Miller and Goodchild, 2015)"},"properties":{"noteIndex":0},"schema":"https://github.com/citation-style-language/schema/raw/master/csl-citation.json"}</w:instrText>
       </w:r>
       <w:r>
         <w:rPr>
@@ -5052,7 +5324,8 @@
         <w:ind w:firstLine="720"/>
         <w:jc w:val="both"/>
         <w:rPr>
-          <w:rFonts w:ascii="Times New Roman" w:hAnsi="Times New Roman" w:cs="Times New Roman"/>
+          <w:rFonts w:ascii="Times New Roman" w:hAnsi="Times New Roman" w:cs="Times New Roman" w:hint="eastAsia"/>
+          <w:color w:val="C00000"/>
           <w:sz w:val="24"/>
           <w:szCs w:val="24"/>
         </w:rPr>
@@ -5181,7 +5454,7 @@
           <w:szCs w:val="24"/>
           <w:lang w:eastAsia="ja-JP"/>
         </w:rPr>
-        <w:instrText>ADDIN CSL_CITATION {"citationItems":[{"id":"ITEM-1","itemData":{"ISSN":"0343-2521","author":[{"dropping-particle":"","family":"Miller","given":"Harvey J","non-dropping-particle":"","parse-names":false,"suffix":""},{"dropping-particle":"","family":"Goodchild","given":"Michael F","non-dropping-particle":"","parse-names":false,"suffix":""}],"container-title":"GeoJournal","id":"ITEM-1","issue":"4","issued":{"date-parts":[["2015"]]},"page":"449-461","publisher":"Springer","title":"Data-driven geography","type":"article-journal","volume":"80"},"uris":["http://www.mendeley.com/documents/?uuid=32cda559-fdee-4cc2-bb92-65a581e8c85f"]}],"mendeley":{"formattedCitation":"(Miller and Goodchild, 2015)","plainTextFormattedCitation":"(Miller and Goodchild, 2015)","previouslyFormattedCitation":"(Miller and Goodchild, 2015)"},"properties":{"noteIndex":0},"schema":"https://github.com/citation-style-language/schema/raw/master/csl-citation.json"}</w:instrText>
+        <w:instrText>ADDIN CSL_CITATION {"citationItems":[{"id":"ITEM-1","itemData":{"ISSN":"0343-2521","author":[{"dropping-particle":"","family":"Miller","given":"Harvey J","non-dropping-particle":"","parse-names":false,"suffix":""},{"dropping-particle":"","family":"Goodchild","given":"Michael F","non-dropping-particle":"","parse-names":false,"suffix":""}],"container-title":"GeoJournal","id":"ITEM-1","issue":"4","issued":{"date-parts":[["2015"]]},"page":"449-461","publisher":"Springer","title":"Data-driven Geography","type":"article-journal","volume":"80"},"uris":["http://www.mendeley.com/documents/?uuid=32cda559-fdee-4cc2-bb92-65a581e8c85f"]}],"mendeley":{"formattedCitation":"(Miller and Goodchild, 2015)","plainTextFormattedCitation":"(Miller and Goodchild, 2015)","previouslyFormattedCitation":"(Miller and Goodchild, 2015)"},"properties":{"noteIndex":0},"schema":"https://github.com/citation-style-language/schema/raw/master/csl-citation.json"}</w:instrText>
       </w:r>
       <w:r>
         <w:rPr>
@@ -5446,6 +5719,15 @@
           <w:lang w:eastAsia="ja-JP"/>
         </w:rPr>
         <w:t>.</w:t>
+      </w:r>
+      <w:r>
+        <w:rPr>
+          <w:rFonts w:ascii="Times New Roman" w:eastAsia="Yu Mincho" w:hAnsi="Times New Roman" w:cs="Times New Roman"/>
+          <w:sz w:val="24"/>
+          <w:szCs w:val="24"/>
+          <w:lang w:eastAsia="ja-JP"/>
+        </w:rPr>
+        <w:t xml:space="preserve"> </w:t>
       </w:r>
     </w:p>
     <w:p>
@@ -5534,10 +5816,11 @@
         <w:spacing w:line="240" w:lineRule="auto"/>
         <w:jc w:val="both"/>
         <w:rPr>
-          <w:rFonts w:ascii="Times New Roman" w:hAnsi="Times New Roman" w:cs="Times New Roman" w:hint="eastAsia"/>
-          <w:color w:val="C00000"/>
-          <w:sz w:val="24"/>
-          <w:szCs w:val="24"/>
+          <w:rFonts w:ascii="Times New Roman" w:eastAsia="Yu Mincho" w:hAnsi="Times New Roman" w:cs="Times New Roman" w:hint="eastAsia"/>
+          <w:color w:val="C00000"/>
+          <w:sz w:val="24"/>
+          <w:szCs w:val="24"/>
+          <w:lang w:eastAsia="ja-JP"/>
         </w:rPr>
       </w:pPr>
       <w:r>
@@ -5675,55 +5958,93 @@
       <w:r>
         <w:rPr>
           <w:rFonts w:ascii="Times New Roman" w:eastAsia="Yu Mincho" w:hAnsi="Times New Roman" w:cs="Times New Roman"/>
+          <w:color w:val="C00000"/>
+          <w:sz w:val="24"/>
+          <w:szCs w:val="24"/>
+          <w:lang w:eastAsia="ja-JP"/>
+        </w:rPr>
+        <w:t>non-real-time</w:t>
+      </w:r>
+      <w:r>
+        <w:rPr>
+          <w:rFonts w:ascii="Times New Roman" w:eastAsia="Yu Mincho" w:hAnsi="Times New Roman" w:cs="Times New Roman"/>
+          <w:color w:val="C00000"/>
+          <w:sz w:val="24"/>
+          <w:szCs w:val="24"/>
+          <w:lang w:eastAsia="ja-JP"/>
+        </w:rPr>
+        <w:t xml:space="preserve"> measures to real-time measures</w:t>
+      </w:r>
+      <w:r>
+        <w:rPr>
+          <w:rFonts w:ascii="Times New Roman" w:eastAsia="Yu Mincho" w:hAnsi="Times New Roman" w:cs="Times New Roman"/>
+          <w:color w:val="C00000"/>
+          <w:sz w:val="24"/>
+          <w:szCs w:val="24"/>
+          <w:lang w:eastAsia="ja-JP"/>
+        </w:rPr>
+        <w:t>.</w:t>
+      </w:r>
+      <w:r>
+        <w:rPr>
+          <w:rFonts w:ascii="Times New Roman" w:eastAsia="Yu Mincho" w:hAnsi="Times New Roman" w:cs="Times New Roman"/>
+          <w:color w:val="C00000"/>
+          <w:sz w:val="24"/>
+          <w:szCs w:val="24"/>
+          <w:lang w:eastAsia="ja-JP"/>
+        </w:rPr>
+        <w:t xml:space="preserve"> </w:t>
+      </w:r>
+      <w:r>
+        <w:rPr>
+          <w:rFonts w:ascii="Times New Roman" w:eastAsia="Yu Mincho" w:hAnsi="Times New Roman" w:cs="Times New Roman"/>
+          <w:color w:val="C00000"/>
+          <w:sz w:val="24"/>
+          <w:szCs w:val="24"/>
+          <w:lang w:eastAsia="ja-JP"/>
+        </w:rPr>
+        <w:t xml:space="preserve"> </w:t>
+      </w:r>
+      <w:r>
+        <w:rPr>
+          <w:rFonts w:ascii="Times New Roman" w:eastAsia="Yu Mincho" w:hAnsi="Times New Roman" w:cs="Times New Roman"/>
+          <w:color w:val="C00000"/>
+          <w:sz w:val="24"/>
+          <w:szCs w:val="24"/>
+          <w:lang w:eastAsia="ja-JP"/>
+        </w:rPr>
+        <w:t>N</w:t>
+      </w:r>
+      <w:r>
+        <w:rPr>
+          <w:rFonts w:ascii="Times New Roman" w:eastAsia="Yu Mincho" w:hAnsi="Times New Roman" w:cs="Times New Roman"/>
+          <w:color w:val="C00000"/>
+          <w:sz w:val="24"/>
+          <w:szCs w:val="24"/>
+          <w:lang w:eastAsia="ja-JP"/>
+        </w:rPr>
+        <w:t xml:space="preserve">on-real-time measures have a relatively low </w:t>
+      </w:r>
+      <w:r>
+        <w:rPr>
+          <w:rFonts w:ascii="Times New Roman" w:eastAsia="Yu Mincho" w:hAnsi="Times New Roman" w:cs="Times New Roman"/>
           <w:i/>
           <w:color w:val="C00000"/>
           <w:sz w:val="24"/>
           <w:szCs w:val="24"/>
           <w:lang w:eastAsia="ja-JP"/>
         </w:rPr>
-        <w:t>non-real-time</w:t>
-      </w:r>
-      <w:r>
-        <w:rPr>
-          <w:rFonts w:ascii="Times New Roman" w:eastAsia="Yu Mincho" w:hAnsi="Times New Roman" w:cs="Times New Roman"/>
-          <w:i/>
-          <w:color w:val="C00000"/>
-          <w:sz w:val="24"/>
-          <w:szCs w:val="24"/>
-          <w:lang w:eastAsia="ja-JP"/>
-        </w:rPr>
-        <w:t xml:space="preserve"> measures</w:t>
-      </w:r>
-      <w:r>
-        <w:rPr>
-          <w:rFonts w:ascii="Times New Roman" w:eastAsia="Yu Mincho" w:hAnsi="Times New Roman" w:cs="Times New Roman"/>
-          <w:color w:val="C00000"/>
-          <w:sz w:val="24"/>
-          <w:szCs w:val="24"/>
-          <w:lang w:eastAsia="ja-JP"/>
-        </w:rPr>
-        <w:t xml:space="preserve"> to </w:t>
-      </w:r>
-      <w:r>
-        <w:rPr>
-          <w:rFonts w:ascii="Times New Roman" w:eastAsia="Yu Mincho" w:hAnsi="Times New Roman" w:cs="Times New Roman"/>
-          <w:i/>
-          <w:color w:val="C00000"/>
-          <w:sz w:val="24"/>
-          <w:szCs w:val="24"/>
-          <w:lang w:eastAsia="ja-JP"/>
-        </w:rPr>
-        <w:t>real-time measures</w:t>
-      </w:r>
-      <w:r>
-        <w:rPr>
-          <w:rFonts w:ascii="Times New Roman" w:eastAsia="Yu Mincho" w:hAnsi="Times New Roman" w:cs="Times New Roman"/>
-          <w:color w:val="C00000"/>
-          <w:sz w:val="24"/>
-          <w:szCs w:val="24"/>
-          <w:lang w:eastAsia="ja-JP"/>
-        </w:rPr>
-        <w:t>.</w:t>
+        <w:t>temporal accuracy</w:t>
+      </w:r>
+      <w:r>
+        <w:rPr>
+          <w:rFonts w:ascii="Times New Roman" w:eastAsia="Yu Mincho" w:hAnsi="Times New Roman" w:cs="Times New Roman"/>
+          <w:color w:val="C00000"/>
+          <w:sz w:val="24"/>
+          <w:szCs w:val="24"/>
+          <w:lang w:eastAsia="ja-JP"/>
+        </w:rPr>
+        <w:t>;</w:t>
       </w:r>
       <w:r>
         <w:rPr>
@@ -5743,7 +6064,251 @@
           <w:szCs w:val="24"/>
           <w:lang w:eastAsia="ja-JP"/>
         </w:rPr>
+        <w:t xml:space="preserve">similar to </w:t>
+      </w:r>
+      <w:r>
+        <w:rPr>
+          <w:rFonts w:ascii="Times New Roman" w:eastAsia="Yu Mincho" w:hAnsi="Times New Roman" w:cs="Times New Roman"/>
+          <w:color w:val="C00000"/>
+          <w:sz w:val="24"/>
+          <w:szCs w:val="24"/>
+          <w:lang w:eastAsia="ja-JP"/>
+        </w:rPr>
+        <w:fldChar w:fldCharType="begin" w:fldLock="1"/>
+      </w:r>
+      <w:r>
+        <w:rPr>
+          <w:rFonts w:ascii="Times New Roman" w:eastAsia="Yu Mincho" w:hAnsi="Times New Roman" w:cs="Times New Roman"/>
+          <w:color w:val="C00000"/>
+          <w:sz w:val="24"/>
+          <w:szCs w:val="24"/>
+          <w:lang w:eastAsia="ja-JP"/>
+        </w:rPr>
+        <w:instrText>ADDIN CSL_CITATION {"citationItems":[{"id":"ITEM-1","itemData":{"ISSN":"2364-1185","author":[{"dropping-particle":"","family":"Firmani","given":"Donatella","non-dropping-particle":"","parse-names":false,"suffix":""},{"dropping-particle":"","family":"Mecella","given":"Massimo","non-dropping-particle":"","parse-names":false,"suffix":""},{"dropping-particle":"","family":"Scannapieco","given":"Monica","non-dropping-particle":"","parse-names":false,"suffix":""},{"dropping-particle":"","family":"Batini","given":"Carlo","non-dropping-particle":"","parse-names":false,"suffix":""}],"container-title":"Data Science and Engineering","id":"ITEM-1","issue":"1","issued":{"date-parts":[["2016"]]},"page":"6-20","publisher":"Springer","title":"On the Meaningfulness of “Big Data Quality”","type":"article-journal","volume":"1"},"uris":["http://www.mendeley.com/documents/?uuid=7281c86f-21fd-4dd0-9841-3e6cdb6686f8"]}],"mendeley":{"formattedCitation":"(Firmani et al., 2016)","manualFormatting":"Firmani et al. (2016)","plainTextFormattedCitation":"(Firmani et al., 2016)","previouslyFormattedCitation":"(Firmani et al., 2016)"},"properties":{"noteIndex":0},"schema":"https://github.com/citation-style-language/schema/raw/master/csl-citation.json"}</w:instrText>
+      </w:r>
+      <w:r>
+        <w:rPr>
+          <w:rFonts w:ascii="Times New Roman" w:eastAsia="Yu Mincho" w:hAnsi="Times New Roman" w:cs="Times New Roman"/>
+          <w:color w:val="C00000"/>
+          <w:sz w:val="24"/>
+          <w:szCs w:val="24"/>
+          <w:lang w:eastAsia="ja-JP"/>
+        </w:rPr>
+        <w:fldChar w:fldCharType="separate"/>
+      </w:r>
+      <w:r>
+        <w:rPr>
+          <w:rFonts w:ascii="Times New Roman" w:eastAsia="Yu Mincho" w:hAnsi="Times New Roman" w:cs="Times New Roman"/>
+          <w:noProof/>
+          <w:color w:val="C00000"/>
+          <w:sz w:val="24"/>
+          <w:szCs w:val="24"/>
+          <w:lang w:eastAsia="ja-JP"/>
+        </w:rPr>
+        <w:t>Firmani et al.</w:t>
+      </w:r>
+      <w:r>
+        <w:rPr>
+          <w:rFonts w:ascii="Times New Roman" w:eastAsia="Yu Mincho" w:hAnsi="Times New Roman" w:cs="Times New Roman"/>
+          <w:noProof/>
+          <w:color w:val="C00000"/>
+          <w:sz w:val="24"/>
+          <w:szCs w:val="24"/>
+          <w:lang w:eastAsia="ja-JP"/>
+        </w:rPr>
         <w:t xml:space="preserve"> </w:t>
+      </w:r>
+      <w:r>
+        <w:rPr>
+          <w:rFonts w:ascii="Times New Roman" w:eastAsia="Yu Mincho" w:hAnsi="Times New Roman" w:cs="Times New Roman"/>
+          <w:noProof/>
+          <w:color w:val="C00000"/>
+          <w:sz w:val="24"/>
+          <w:szCs w:val="24"/>
+          <w:lang w:eastAsia="ja-JP"/>
+        </w:rPr>
+        <w:t>(</w:t>
+      </w:r>
+      <w:r>
+        <w:rPr>
+          <w:rFonts w:ascii="Times New Roman" w:eastAsia="Yu Mincho" w:hAnsi="Times New Roman" w:cs="Times New Roman"/>
+          <w:noProof/>
+          <w:color w:val="C00000"/>
+          <w:sz w:val="24"/>
+          <w:szCs w:val="24"/>
+          <w:lang w:eastAsia="ja-JP"/>
+        </w:rPr>
+        <w:t>2016)</w:t>
+      </w:r>
+      <w:r>
+        <w:rPr>
+          <w:rFonts w:ascii="Times New Roman" w:eastAsia="Yu Mincho" w:hAnsi="Times New Roman" w:cs="Times New Roman"/>
+          <w:color w:val="C00000"/>
+          <w:sz w:val="24"/>
+          <w:szCs w:val="24"/>
+          <w:lang w:eastAsia="ja-JP"/>
+        </w:rPr>
+        <w:fldChar w:fldCharType="end"/>
+      </w:r>
+      <w:r>
+        <w:rPr>
+          <w:rFonts w:ascii="Times New Roman" w:eastAsia="Yu Mincho" w:hAnsi="Times New Roman" w:cs="Times New Roman"/>
+          <w:color w:val="C00000"/>
+          <w:sz w:val="24"/>
+          <w:szCs w:val="24"/>
+          <w:lang w:eastAsia="ja-JP"/>
+        </w:rPr>
+        <w:t>’s definition</w:t>
+      </w:r>
+      <w:r>
+        <w:rPr>
+          <w:rFonts w:ascii="Times New Roman" w:eastAsia="Yu Mincho" w:hAnsi="Times New Roman" w:cs="Times New Roman"/>
+          <w:color w:val="C00000"/>
+          <w:sz w:val="24"/>
+          <w:szCs w:val="24"/>
+          <w:lang w:eastAsia="ja-JP"/>
+        </w:rPr>
+        <w:t>,</w:t>
+      </w:r>
+      <w:r>
+        <w:rPr>
+          <w:rFonts w:ascii="Times New Roman" w:eastAsia="Yu Mincho" w:hAnsi="Times New Roman" w:cs="Times New Roman"/>
+          <w:color w:val="C00000"/>
+          <w:sz w:val="24"/>
+          <w:szCs w:val="24"/>
+          <w:lang w:eastAsia="ja-JP"/>
+        </w:rPr>
+        <w:t xml:space="preserve"> </w:t>
+      </w:r>
+      <w:r>
+        <w:rPr>
+          <w:rFonts w:ascii="Times New Roman" w:eastAsia="Yu Mincho" w:hAnsi="Times New Roman" w:cs="Times New Roman"/>
+          <w:color w:val="C00000"/>
+          <w:sz w:val="24"/>
+          <w:szCs w:val="24"/>
+          <w:lang w:eastAsia="ja-JP"/>
+        </w:rPr>
+        <w:t xml:space="preserve">we define </w:t>
+      </w:r>
+      <w:r>
+        <w:rPr>
+          <w:rFonts w:ascii="Times New Roman" w:eastAsia="Yu Mincho" w:hAnsi="Times New Roman" w:cs="Times New Roman"/>
+          <w:color w:val="C00000"/>
+          <w:sz w:val="24"/>
+          <w:szCs w:val="24"/>
+          <w:lang w:eastAsia="ja-JP"/>
+        </w:rPr>
+        <w:t>it</w:t>
+      </w:r>
+      <w:r>
+        <w:rPr>
+          <w:rFonts w:ascii="Times New Roman" w:eastAsia="Yu Mincho" w:hAnsi="Times New Roman" w:cs="Times New Roman"/>
+          <w:color w:val="C00000"/>
+          <w:sz w:val="24"/>
+          <w:szCs w:val="24"/>
+          <w:lang w:eastAsia="ja-JP"/>
+        </w:rPr>
+        <w:t xml:space="preserve"> as: </w:t>
+      </w:r>
+      <w:r>
+        <w:rPr>
+          <w:rFonts w:ascii="Times New Roman" w:eastAsia="Yu Mincho" w:hAnsi="Times New Roman" w:cs="Times New Roman"/>
+          <w:color w:val="C00000"/>
+          <w:sz w:val="24"/>
+          <w:szCs w:val="24"/>
+          <w:lang w:eastAsia="ja-JP"/>
+        </w:rPr>
+        <w:t xml:space="preserve">how </w:t>
+      </w:r>
+      <w:r>
+        <w:rPr>
+          <w:rFonts w:ascii="Times New Roman" w:eastAsia="Yu Mincho" w:hAnsi="Times New Roman" w:cs="Times New Roman"/>
+          <w:color w:val="C00000"/>
+          <w:sz w:val="24"/>
+          <w:szCs w:val="24"/>
+          <w:lang w:eastAsia="ja-JP"/>
+        </w:rPr>
+        <w:t>accurate</w:t>
+      </w:r>
+      <w:r>
+        <w:rPr>
+          <w:rFonts w:ascii="Times New Roman" w:eastAsia="Yu Mincho" w:hAnsi="Times New Roman" w:cs="Times New Roman"/>
+          <w:color w:val="C00000"/>
+          <w:sz w:val="24"/>
+          <w:szCs w:val="24"/>
+          <w:lang w:eastAsia="ja-JP"/>
+        </w:rPr>
+        <w:t xml:space="preserve"> </w:t>
+      </w:r>
+      <w:r>
+        <w:rPr>
+          <w:rFonts w:ascii="Times New Roman" w:eastAsia="Yu Mincho" w:hAnsi="Times New Roman" w:cs="Times New Roman"/>
+          <w:color w:val="C00000"/>
+          <w:sz w:val="24"/>
+          <w:szCs w:val="24"/>
+          <w:lang w:eastAsia="ja-JP"/>
+        </w:rPr>
+        <w:t xml:space="preserve">is </w:t>
+      </w:r>
+      <w:r>
+        <w:rPr>
+          <w:rFonts w:ascii="Times New Roman" w:eastAsia="Yu Mincho" w:hAnsi="Times New Roman" w:cs="Times New Roman"/>
+          <w:color w:val="C00000"/>
+          <w:sz w:val="24"/>
+          <w:szCs w:val="24"/>
+          <w:lang w:eastAsia="ja-JP"/>
+        </w:rPr>
+        <w:t xml:space="preserve">the </w:t>
+      </w:r>
+      <w:r>
+        <w:rPr>
+          <w:rFonts w:ascii="Times New Roman" w:eastAsia="Yu Mincho" w:hAnsi="Times New Roman" w:cs="Times New Roman"/>
+          <w:color w:val="C00000"/>
+          <w:sz w:val="24"/>
+          <w:szCs w:val="24"/>
+          <w:lang w:eastAsia="ja-JP"/>
+        </w:rPr>
+        <w:t>measure’s</w:t>
+      </w:r>
+      <w:r>
+        <w:rPr>
+          <w:rFonts w:ascii="Times New Roman" w:eastAsia="Yu Mincho" w:hAnsi="Times New Roman" w:cs="Times New Roman"/>
+          <w:color w:val="C00000"/>
+          <w:sz w:val="24"/>
+          <w:szCs w:val="24"/>
+          <w:lang w:eastAsia="ja-JP"/>
+        </w:rPr>
+        <w:t xml:space="preserve"> </w:t>
+      </w:r>
+      <w:r>
+        <w:rPr>
+          <w:rFonts w:ascii="Times New Roman" w:eastAsia="Yu Mincho" w:hAnsi="Times New Roman" w:cs="Times New Roman"/>
+          <w:color w:val="C00000"/>
+          <w:sz w:val="24"/>
+          <w:szCs w:val="24"/>
+          <w:lang w:eastAsia="ja-JP"/>
+        </w:rPr>
+        <w:t>recorded</w:t>
+      </w:r>
+      <w:r>
+        <w:rPr>
+          <w:rFonts w:ascii="Times New Roman" w:eastAsia="Yu Mincho" w:hAnsi="Times New Roman" w:cs="Times New Roman"/>
+          <w:color w:val="C00000"/>
+          <w:sz w:val="24"/>
+          <w:szCs w:val="24"/>
+          <w:lang w:eastAsia="ja-JP"/>
+        </w:rPr>
+        <w:t xml:space="preserve"> </w:t>
+      </w:r>
+      <w:r>
+        <w:rPr>
+          <w:rFonts w:ascii="Times New Roman" w:eastAsia="Yu Mincho" w:hAnsi="Times New Roman" w:cs="Times New Roman"/>
+          <w:color w:val="C00000"/>
+          <w:sz w:val="24"/>
+          <w:szCs w:val="24"/>
+          <w:lang w:eastAsia="ja-JP"/>
+        </w:rPr>
+        <w:t xml:space="preserve">time compared to the actual time. </w:t>
       </w:r>
     </w:p>
     <w:p>
@@ -5752,11 +6317,10 @@
         <w:ind w:firstLine="720"/>
         <w:jc w:val="both"/>
         <w:rPr>
-          <w:rFonts w:ascii="Times New Roman" w:eastAsia="Yu Mincho" w:hAnsi="Times New Roman" w:cs="Times New Roman"/>
-          <w:color w:val="C00000"/>
-          <w:sz w:val="24"/>
-          <w:szCs w:val="24"/>
-          <w:lang w:eastAsia="ja-JP"/>
+          <w:rFonts w:ascii="Times New Roman" w:hAnsi="Times New Roman" w:cs="Times New Roman" w:hint="eastAsia"/>
+          <w:color w:val="C00000"/>
+          <w:sz w:val="24"/>
+          <w:szCs w:val="24"/>
         </w:rPr>
       </w:pPr>
       <w:r>
@@ -5767,17 +6331,7 @@
           <w:szCs w:val="24"/>
           <w:lang w:eastAsia="ja-JP"/>
         </w:rPr>
-        <w:t>T</w:t>
-      </w:r>
-      <w:r>
-        <w:rPr>
-          <w:rFonts w:ascii="Times New Roman" w:eastAsia="Yu Mincho" w:hAnsi="Times New Roman" w:cs="Times New Roman"/>
-          <w:color w:val="C00000"/>
-          <w:sz w:val="24"/>
-          <w:szCs w:val="24"/>
-          <w:lang w:eastAsia="ja-JP"/>
-        </w:rPr>
-        <w:t xml:space="preserve">he </w:t>
+        <w:t xml:space="preserve">For example, many </w:t>
       </w:r>
       <w:r>
         <w:rPr>
@@ -5867,7 +6421,7 @@
           <w:szCs w:val="24"/>
           <w:lang w:eastAsia="ja-JP"/>
         </w:rPr>
-        <w:t>some measures</w:t>
+        <w:t>they</w:t>
       </w:r>
       <w:r>
         <w:rPr>
@@ -6050,7 +6604,7 @@
           <w:szCs w:val="24"/>
           <w:lang w:eastAsia="ja-JP"/>
         </w:rPr>
-        <w:instrText>ADDIN CSL_CITATION {"citationItems":[{"id":"ITEM-1","itemData":{"ISSN":"09658564","abstract":"Few studies have adequately assessed the cost of transfers. 2Another term, interchange, is often used in Europe. This paper treats them as interchangeable.2 in public transport systems, or provided useful guidance on transfer improvements, such as where to invest (which facility), how to invest (which aspect), and how much to invest (quantitative justification of the investment). This paper proposes a new method based on path choice,. 3Path choice is different from \" way-finding\" and \" route choice.\" \" Way-finding\" refers to the process by which a traveler finds a path to his (her) destination. The question in that case is how to acquire information to find a route in unknown terrain. \" Route-choice\" sometimes refers to a choice among different services in a public transport network, even if they follow the same physical path. In this case, the decision is whether to board an arriving vehicle or to wait for a later vehicle that will have lower in-vehicle time. Neither situation will be addressed in this research; therefore, a different term, path choice, is adopted.3 taking into account both the operator's service supply and the customers' subjective perceptions to assess transfer cost and to identify ways to reduce it. This method evaluates different transfer components (e.g., transfer walking, waiting, and penalty) with distinct policy solutions and differentiates between transfer stations and movements. The method is applied to one of the largest and most complex public transport systems in the world, the London Underground (LUL), with a focus on 17 major transfer stations and 303 transfer movements. This study confirms that transfers pose a significant cost to LUL, and that cost is distributed unevenly across stations and across platforms at a station. Transfer stations are perceived very differently by passengers in terms of their overall cost and composition. The case study suggests that a better understanding of transfer behavior and improvements to the transfer experience could significantly benefit public transport systems. © 2010 Elsevier Ltd.","author":[{"dropping-particle":"","family":"Guo","given":"Zhan","non-dropping-particle":"","parse-names":false,"suffix":""},{"dropping-particle":"","family":"Wilson","given":"Nigel H.M.","non-dropping-particle":"","parse-names":false,"suffix":""}],"container-title":"Transportation Research Part A: Policy and Practice","id":"ITEM-1","issue":"2","issued":{"date-parts":[["2011"]]},"page":"91-104","publisher":"Pergamon","title":"Assessing the cost of transfer inconvenience in public transport systems: A case study of the London Underground","type":"article-journal","volume":"45"},"uris":["http://www.mendeley.com/documents/?uuid=76b2b6f9-5dc5-4627-9263-11b017d5d87f"]}],"mendeley":{"formattedCitation":"(Guo and Wilson, 2011)","manualFormatting":"Guo &amp; Wilson (2011)","plainTextFormattedCitation":"(Guo and Wilson, 2011)","previouslyFormattedCitation":"(Guo and Wilson, 2011)"},"properties":{"noteIndex":0},"schema":"https://github.com/citation-style-language/schema/raw/master/csl-citation.json"}</w:instrText>
+        <w:instrText>ADDIN CSL_CITATION {"citationItems":[{"id":"ITEM-1","itemData":{"ISSN":"09658564","abstract":"Few studies have adequately assessed the cost of transfers. 2Another term, interchange, is often used in Europe. This paper treats them as interchangeable.2 in public transport systems, or provided useful guidance on transfer improvements, such as where to invest (which facility), how to invest (which aspect), and how much to invest (quantitative justification of the investment). This paper proposes a new method based on path choice,. 3Path choice is different from \" way-finding\" and \" route choice.\" \" Way-finding\" refers to the process by which a traveler finds a path to his (her) destination. The question in that case is how to acquire information to find a route in unknown terrain. \" Route-choice\" sometimes refers to a choice among different services in a public transport network, even if they follow the same physical path. In this case, the decision is whether to board an arriving vehicle or to wait for a later vehicle that will have lower in-vehicle time. Neither situation will be addressed in this research; therefore, a different term, path choice, is adopted.3 taking into account both the operator's service supply and the customers' subjective perceptions to assess transfer cost and to identify ways to reduce it. This method evaluates different transfer components (e.g., transfer walking, waiting, and penalty) with distinct policy solutions and differentiates between transfer stations and movements. The method is applied to one of the largest and most complex public transport systems in the world, the London Underground (LUL), with a focus on 17 major transfer stations and 303 transfer movements. This study confirms that transfers pose a significant cost to LUL, and that cost is distributed unevenly across stations and across platforms at a station. Transfer stations are perceived very differently by passengers in terms of their overall cost and composition. The case study suggests that a better understanding of transfer behavior and improvements to the transfer experience could significantly benefit public transport systems. © 2010 Elsevier Ltd.","author":[{"dropping-particle":"","family":"Guo","given":"Zhan","non-dropping-particle":"","parse-names":false,"suffix":""},{"dropping-particle":"","family":"Wilson","given":"Nigel H.M.","non-dropping-particle":"","parse-names":false,"suffix":""}],"container-title":"Transportation Research Part A: Policy and Practice","id":"ITEM-1","issue":"2","issued":{"date-parts":[["2011"]]},"page":"91-104","publisher":"Pergamon","title":"Assessing the Cost of Transfer Inconvenience in Public Transport Systems: a Case Study of the London Underground.","type":"article-journal","volume":"45"},"uris":["http://www.mendeley.com/documents/?uuid=76b2b6f9-5dc5-4627-9263-11b017d5d87f"]}],"mendeley":{"formattedCitation":"(Guo and Wilson, 2011)","manualFormatting":"Guo &amp; Wilson (2011)","plainTextFormattedCitation":"(Guo and Wilson, 2011)","previouslyFormattedCitation":"(Guo and Wilson, 2011)"},"properties":{"noteIndex":0},"schema":"https://github.com/citation-style-language/schema/raw/master/csl-citation.json"}</w:instrText>
       </w:r>
       <w:r>
         <w:rPr>
@@ -6135,7 +6689,7 @@
           <w:szCs w:val="24"/>
           <w:lang w:eastAsia="ja-JP"/>
         </w:rPr>
-        <w:instrText>ADDIN CSL_CITATION {"citationItems":[{"id":"ITEM-1","itemData":{"DOI":"10.1016/j.jtrangeo.2011.12.003","ISSN":"09666923","abstract":"Improving public-transit connectivity is one of the most vital tasks in transit-operations planning. A poor connection can cause some passengers to stop using the transit service. This work analyzes the performance of public-transit networks in terms of the attributes involved with coordination and connectivity. These attributes are primarily concerned with passenger transfers, and include ride, wait and walk times and type of transfers made, that is, with street-crossing, sidewalk, non-walk and one-leg trip. Based on these attributes, transit-connectivity measures are established as a tool to evaluate the pros and cons of each defined zone of transit lines from a connectivity perspective. The zone of transit lines can be associated with small or large transit networks from which two types of analyses can be made: (i) detecting the inefficiency of connectivity-related issues for the zone, and (ii) comparing the measures between different zones to arrive to the conclusion of which zone is more worthy of improvements. This will allow, for instance, the comparison between cities and between zones in the city. In this work a model is developed to integrate spatial and non-spatial data for the construction of a public-transit network spatial repository, which in turn, is used to classify transfers, and calculate the developed connectivity measures. A case study in Auckland, New Zealand, demonstrates the benefits of the model and connectivity measures. © 2011 Elsevier Ltd.","author":[{"dropping-particle":"","family":"Hadas","given":"Yuval","non-dropping-particle":"","parse-names":false,"suffix":""},{"dropping-particle":"","family":"Ranjitkar","given":"Prakash","non-dropping-particle":"","parse-names":false,"suffix":""}],"container-title":"Journal of Transport Geography","id":"ITEM-1","issued":{"date-parts":[["2012"]]},"page":"137-147","publisher":"Elsevier","title":"Modeling public-transit connectivity with spatial quality-of-transfer measurements","type":"article-journal","volume":"22"},"uris":["http://www.mendeley.com/documents/?uuid=4743d63c-a733-4e37-a77f-73ba5e83588f"]}],"mendeley":{"formattedCitation":"(Hadas and Ranjitkar, 2012)","manualFormatting":"Hadas &amp; Ranjitkar (2012)","plainTextFormattedCitation":"(Hadas and Ranjitkar, 2012)","previouslyFormattedCitation":"(Hadas and Ranjitkar, 2012)"},"properties":{"noteIndex":0},"schema":"https://github.com/citation-style-language/schema/raw/master/csl-citation.json"}</w:instrText>
+        <w:instrText>ADDIN CSL_CITATION {"citationItems":[{"id":"ITEM-1","itemData":{"DOI":"10.1016/j.jtrangeo.2011.12.003","ISSN":"09666923","abstract":"Improving public-transit connectivity is one of the most vital tasks in transit-operations planning. A poor connection can cause some passengers to stop using the transit service. This work analyzes the performance of public-transit networks in terms of the attributes involved with coordination and connectivity. These attributes are primarily concerned with passenger transfers, and include ride, wait and walk times and type of transfers made, that is, with street-crossing, sidewalk, non-walk and one-leg trip. Based on these attributes, transit-connectivity measures are established as a tool to evaluate the pros and cons of each defined zone of transit lines from a connectivity perspective. The zone of transit lines can be associated with small or large transit networks from which two types of analyses can be made: (i) detecting the inefficiency of connectivity-related issues for the zone, and (ii) comparing the measures between different zones to arrive to the conclusion of which zone is more worthy of improvements. This will allow, for instance, the comparison between cities and between zones in the city. In this work a model is developed to integrate spatial and non-spatial data for the construction of a public-transit network spatial repository, which in turn, is used to classify transfers, and calculate the developed connectivity measures. A case study in Auckland, New Zealand, demonstrates the benefits of the model and connectivity measures. © 2011 Elsevier Ltd.","author":[{"dropping-particle":"","family":"Hadas","given":"Yuval","non-dropping-particle":"","parse-names":false,"suffix":""},{"dropping-particle":"","family":"Ranjitkar","given":"Prakash","non-dropping-particle":"","parse-names":false,"suffix":""}],"container-title":"Journal of Transport Geography","id":"ITEM-1","issued":{"date-parts":[["2012"]]},"page":"137-147","publisher":"Elsevier","title":"Modeling Public-transit Connectivity With Spatial Quality-of-transfer Measurements","type":"article-journal","volume":"22"},"uris":["http://www.mendeley.com/documents/?uuid=4743d63c-a733-4e37-a77f-73ba5e83588f"]}],"mendeley":{"formattedCitation":"(Hadas and Ranjitkar, 2012)","manualFormatting":"Hadas &amp; Ranjitkar (2012)","plainTextFormattedCitation":"(Hadas and Ranjitkar, 2012)","previouslyFormattedCitation":"(Hadas and Ranjitkar, 2012)"},"properties":{"noteIndex":0},"schema":"https://github.com/citation-style-language/schema/raw/master/csl-citation.json"}</w:instrText>
       </w:r>
       <w:r>
         <w:rPr>
@@ -6290,17 +6844,7 @@
           <w:szCs w:val="24"/>
           <w:lang w:eastAsia="ja-JP"/>
         </w:rPr>
-        <w:t xml:space="preserve">schedules cannot represent the actual performance. Meanwhile, </w:t>
-      </w:r>
-      <w:r>
-        <w:rPr>
-          <w:rFonts w:ascii="Times New Roman" w:eastAsia="Yu Mincho" w:hAnsi="Times New Roman" w:cs="Times New Roman"/>
-          <w:color w:val="C00000"/>
-          <w:sz w:val="24"/>
-          <w:szCs w:val="24"/>
-          <w:lang w:eastAsia="ja-JP"/>
-        </w:rPr>
-        <w:t xml:space="preserve">there are few variations for different time, thus it is difficult to see the temporal pattern. </w:t>
+        <w:t xml:space="preserve">schedules cannot represent the actual performance. </w:t>
       </w:r>
     </w:p>
     <w:p>
@@ -6309,10 +6853,10 @@
         <w:ind w:firstLine="720"/>
         <w:jc w:val="both"/>
         <w:rPr>
-          <w:rFonts w:ascii="Times New Roman" w:eastAsia="Yu Mincho" w:hAnsi="Times New Roman" w:cs="Times New Roman"/>
-          <w:sz w:val="24"/>
-          <w:szCs w:val="24"/>
-          <w:lang w:eastAsia="ja-JP"/>
+          <w:rFonts w:ascii="Times New Roman" w:hAnsi="Times New Roman" w:cs="Times New Roman" w:hint="eastAsia"/>
+          <w:color w:val="C00000"/>
+          <w:sz w:val="24"/>
+          <w:szCs w:val="24"/>
         </w:rPr>
       </w:pPr>
       <w:r>
@@ -6393,112 +6937,61 @@
           <w:szCs w:val="24"/>
           <w:lang w:eastAsia="ja-JP"/>
         </w:rPr>
-        <w:t>surveys</w:t>
-      </w:r>
-      <w:r>
-        <w:rPr>
-          <w:rFonts w:ascii="Times New Roman" w:eastAsia="Yu Mincho" w:hAnsi="Times New Roman" w:cs="Times New Roman"/>
-          <w:color w:val="C00000"/>
-          <w:sz w:val="24"/>
-          <w:szCs w:val="24"/>
-          <w:lang w:eastAsia="ja-JP"/>
-        </w:rPr>
-        <w:t xml:space="preserve">, </w:t>
-      </w:r>
-      <w:r>
-        <w:rPr>
-          <w:rFonts w:ascii="Times New Roman" w:eastAsia="Yu Mincho" w:hAnsi="Times New Roman" w:cs="Times New Roman"/>
-          <w:color w:val="C00000"/>
-          <w:sz w:val="24"/>
-          <w:szCs w:val="24"/>
-          <w:lang w:eastAsia="ja-JP"/>
-        </w:rPr>
-        <w:t>w</w:t>
-      </w:r>
-      <w:r>
-        <w:rPr>
-          <w:rFonts w:ascii="Times New Roman" w:eastAsia="Yu Mincho" w:hAnsi="Times New Roman" w:cs="Times New Roman"/>
-          <w:color w:val="C00000"/>
-          <w:sz w:val="24"/>
-          <w:szCs w:val="24"/>
-          <w:lang w:eastAsia="ja-JP"/>
-        </w:rPr>
-        <w:t>hich make</w:t>
-      </w:r>
-      <w:r>
-        <w:rPr>
-          <w:rFonts w:ascii="Times New Roman" w:eastAsia="Yu Mincho" w:hAnsi="Times New Roman" w:cs="Times New Roman"/>
-          <w:color w:val="C00000"/>
-          <w:sz w:val="24"/>
-          <w:szCs w:val="24"/>
-          <w:lang w:eastAsia="ja-JP"/>
-        </w:rPr>
-        <w:t xml:space="preserve"> the measures </w:t>
-      </w:r>
-      <w:r>
-        <w:rPr>
-          <w:rFonts w:ascii="Times New Roman" w:eastAsia="Yu Mincho" w:hAnsi="Times New Roman" w:cs="Times New Roman"/>
-          <w:color w:val="C00000"/>
-          <w:sz w:val="24"/>
-          <w:szCs w:val="24"/>
-          <w:lang w:eastAsia="ja-JP"/>
-        </w:rPr>
-        <w:t>divergent</w:t>
-      </w:r>
-      <w:r>
-        <w:rPr>
-          <w:rFonts w:ascii="Times New Roman" w:eastAsia="Yu Mincho" w:hAnsi="Times New Roman" w:cs="Times New Roman"/>
-          <w:color w:val="C00000"/>
-          <w:sz w:val="24"/>
-          <w:szCs w:val="24"/>
-          <w:lang w:eastAsia="ja-JP"/>
-        </w:rPr>
-        <w:t xml:space="preserve"> from </w:t>
-      </w:r>
-      <w:r>
-        <w:rPr>
-          <w:rFonts w:ascii="Times New Roman" w:eastAsia="Yu Mincho" w:hAnsi="Times New Roman" w:cs="Times New Roman"/>
-          <w:color w:val="C00000"/>
-          <w:sz w:val="24"/>
-          <w:szCs w:val="24"/>
-          <w:lang w:eastAsia="ja-JP"/>
-        </w:rPr>
-        <w:t xml:space="preserve">the </w:t>
-      </w:r>
-      <w:r>
-        <w:rPr>
-          <w:rFonts w:ascii="Times New Roman" w:eastAsia="Yu Mincho" w:hAnsi="Times New Roman" w:cs="Times New Roman"/>
-          <w:color w:val="C00000"/>
-          <w:sz w:val="24"/>
-          <w:szCs w:val="24"/>
-          <w:lang w:eastAsia="ja-JP"/>
-        </w:rPr>
-        <w:t>actual performance</w:t>
-      </w:r>
-      <w:r>
-        <w:rPr>
-          <w:rFonts w:ascii="Times New Roman" w:eastAsia="Yu Mincho" w:hAnsi="Times New Roman" w:cs="Times New Roman"/>
-          <w:color w:val="C00000"/>
-          <w:sz w:val="24"/>
-          <w:szCs w:val="24"/>
-          <w:lang w:eastAsia="ja-JP"/>
-        </w:rPr>
-        <w:t xml:space="preserve"> due to </w:t>
-      </w:r>
-      <w:r>
-        <w:rPr>
-          <w:rFonts w:ascii="Times New Roman" w:eastAsia="Yu Mincho" w:hAnsi="Times New Roman" w:cs="Times New Roman"/>
-          <w:color w:val="C00000"/>
-          <w:sz w:val="24"/>
-          <w:szCs w:val="24"/>
-          <w:lang w:eastAsia="ja-JP"/>
-        </w:rPr>
-        <w:t>its</w:t>
-      </w:r>
-      <w:r>
-        <w:rPr>
-          <w:rFonts w:ascii="Times New Roman" w:eastAsia="Yu Mincho" w:hAnsi="Times New Roman" w:cs="Times New Roman"/>
-          <w:color w:val="C00000"/>
+        <w:t>surveys; their temporal accuracy is also</w:t>
+      </w:r>
+      <w:r>
+        <w:rPr>
+          <w:rFonts w:ascii="Times New Roman" w:eastAsia="Yu Mincho" w:hAnsi="Times New Roman" w:cs="Times New Roman"/>
+          <w:color w:val="C00000"/>
+          <w:sz w:val="24"/>
+          <w:szCs w:val="24"/>
+          <w:lang w:eastAsia="ja-JP"/>
+        </w:rPr>
+        <w:t xml:space="preserve"> considerably low</w:t>
+      </w:r>
+      <w:r>
+        <w:rPr>
+          <w:rFonts w:ascii="Times New Roman" w:eastAsia="Yu Mincho" w:hAnsi="Times New Roman" w:cs="Times New Roman"/>
+          <w:color w:val="C00000"/>
+          <w:sz w:val="24"/>
+          <w:szCs w:val="24"/>
+          <w:lang w:eastAsia="ja-JP"/>
+        </w:rPr>
+        <w:t xml:space="preserve"> since the surveys are usually conducted long after the </w:t>
+      </w:r>
+      <w:r>
+        <w:rPr>
+          <w:rFonts w:ascii="Times New Roman" w:eastAsia="Yu Mincho" w:hAnsi="Times New Roman" w:cs="Times New Roman"/>
+          <w:color w:val="C00000"/>
+          <w:sz w:val="24"/>
+          <w:szCs w:val="24"/>
+          <w:lang w:eastAsia="ja-JP"/>
+        </w:rPr>
+        <w:t xml:space="preserve">actual </w:t>
+      </w:r>
+      <w:r>
+        <w:rPr>
+          <w:rFonts w:ascii="Times New Roman" w:eastAsia="Yu Mincho" w:hAnsi="Times New Roman" w:cs="Times New Roman"/>
+          <w:color w:val="C00000"/>
+          <w:sz w:val="24"/>
+          <w:szCs w:val="24"/>
+          <w:lang w:eastAsia="ja-JP"/>
+        </w:rPr>
+        <w:t>trips</w:t>
+      </w:r>
+      <w:r>
+        <w:rPr>
+          <w:rFonts w:ascii="Times New Roman" w:eastAsia="Yu Mincho" w:hAnsi="Times New Roman" w:cs="Times New Roman"/>
+          <w:color w:val="C00000"/>
+          <w:sz w:val="24"/>
+          <w:szCs w:val="24"/>
+          <w:lang w:eastAsia="ja-JP"/>
+        </w:rPr>
+        <w:t>.</w:t>
+      </w:r>
+      <w:r>
+        <w:rPr>
+          <w:rFonts w:ascii="Times New Roman" w:eastAsia="Yu Mincho" w:hAnsi="Times New Roman" w:cs="Times New Roman"/>
           <w:sz w:val="24"/>
           <w:szCs w:val="24"/>
           <w:lang w:eastAsia="ja-JP"/>
@@ -6508,55 +7001,6 @@
       <w:r>
         <w:rPr>
           <w:rFonts w:ascii="Times New Roman" w:eastAsia="Yu Mincho" w:hAnsi="Times New Roman" w:cs="Times New Roman"/>
-          <w:color w:val="C00000"/>
-          <w:sz w:val="24"/>
-          <w:szCs w:val="24"/>
-          <w:lang w:eastAsia="ja-JP"/>
-        </w:rPr>
-        <w:t>indefinite</w:t>
-      </w:r>
-      <w:r>
-        <w:rPr>
-          <w:rFonts w:ascii="Times New Roman" w:eastAsia="Yu Mincho" w:hAnsi="Times New Roman" w:cs="Times New Roman"/>
-          <w:color w:val="C00000"/>
-          <w:sz w:val="24"/>
-          <w:szCs w:val="24"/>
-          <w:lang w:eastAsia="ja-JP"/>
-        </w:rPr>
-        <w:t xml:space="preserve"> </w:t>
-      </w:r>
-      <w:r>
-        <w:rPr>
-          <w:rFonts w:ascii="Times New Roman" w:eastAsia="Yu Mincho" w:hAnsi="Times New Roman" w:cs="Times New Roman"/>
-          <w:color w:val="C00000"/>
-          <w:sz w:val="24"/>
-          <w:szCs w:val="24"/>
-          <w:lang w:eastAsia="ja-JP"/>
-        </w:rPr>
-        <w:t>nature</w:t>
-      </w:r>
-      <w:r>
-        <w:rPr>
-          <w:rFonts w:ascii="Times New Roman" w:eastAsia="Yu Mincho" w:hAnsi="Times New Roman" w:cs="Times New Roman"/>
-          <w:color w:val="C00000"/>
-          <w:sz w:val="24"/>
-          <w:szCs w:val="24"/>
-          <w:lang w:eastAsia="ja-JP"/>
-        </w:rPr>
-        <w:t>.</w:t>
-      </w:r>
-      <w:r>
-        <w:rPr>
-          <w:rFonts w:ascii="Times New Roman" w:eastAsia="Yu Mincho" w:hAnsi="Times New Roman" w:cs="Times New Roman"/>
-          <w:sz w:val="24"/>
-          <w:szCs w:val="24"/>
-          <w:lang w:eastAsia="ja-JP"/>
-        </w:rPr>
-        <w:t xml:space="preserve"> </w:t>
-      </w:r>
-      <w:r>
-        <w:rPr>
-          <w:rFonts w:ascii="Times New Roman" w:eastAsia="Yu Mincho" w:hAnsi="Times New Roman" w:cs="Times New Roman"/>
           <w:sz w:val="24"/>
           <w:szCs w:val="24"/>
           <w:lang w:eastAsia="ja-JP"/>
@@ -6579,7 +7023,7 @@
           <w:szCs w:val="24"/>
           <w:lang w:eastAsia="ja-JP"/>
         </w:rPr>
-        <w:instrText>ADDIN CSL_CITATION {"citationItems":[{"id":"ITEM-1","itemData":{"DOI":"10.3141/1872-02","ISBN":"0361-1981","ISSN":"03611981","abstract":"Transit riders negatively perceive transfers because of their inconvenience, often referred to as a transfer penalty. Understanding what affects the transfer penalty can have significant implications for a transit authority and also lead to potential improvements in ridership forecasting models. A new method was developed to assess the transfer penalty on the basis of onboard survey data, a partial path choice model, and geographic information system techniques. This approach was applied to the Massachusetts Bay Transportation Authority subway system in downtown Boston. The new method improves the estimates of the transfer penalty, reduces the complexity of data processing, and improves the overall understanding of the perception of transfers.","author":[{"dropping-particle":"","family":"Guo","given":"Zhan","non-dropping-particle":"","parse-names":false,"suffix":""},{"dropping-particle":"","family":"Wilson","given":"Nigel H.M.","non-dropping-particle":"","parse-names":false,"suffix":""}],"container-title":"Transportation Research Record","id":"ITEM-1","issue":"1872","issued":{"date-parts":[["2004"]]},"page":"10-18","publisher":"Transportation Research Board of the National Academies","title":"Assessment of the transfer penalty for transit trips: Geographic information system-based disaggregate modeling approach","type":"article-journal","volume":"1872"},"uris":["http://www.mendeley.com/documents/?uuid=ea8c7e47-a8d0-4f86-850c-8408e51e3a6a"]},{"id":"ITEM-2","itemData":{"ISSN":"03611981","abstract":"Since the passage of the Intermodal Surface Transportation Efficiency Act of 1991 there has been an increasing interest in the planning and design of an intermodal passenger transportation system. It has long been recognized that modal transfer has a certain penalty associated with it. The recent surge in intermodal planning merits an in-depth examination and accurate measurement of the penalties associated with transfers between modes. Current planning procedures usually involve an ad hoc treatment of transfer penalties based on various assumptions of wait time and value of time. To better assess the disutility associated with modal transfers, discrete choice models are used to quantify transfer penalties and their effects on mode choice in different transfer contexts. Revealed and stated preference data from the New York-New Jersey commute corridors are used to estimate logit models of mode choice reflecting the impacts of modal transfers. The model results suggest that the penalty factor associated with transfer time should be higher than that traditionally used in travel demand models and that the value of the transfer penalty varies according to the type of modal transfer.","author":[{"dropping-particle":"","family":"Liu","given":"Rongfang","non-dropping-particle":"","parse-names":false,"suffix":""},{"dropping-particle":"","family":"Pendyala","given":"Ram M.","non-dropping-particle":"","parse-names":false,"suffix":""},{"dropping-particle":"","family":"Polzin","given":"Steven","non-dropping-particle":"","parse-names":false,"suffix":""}],"container-title":"Transportation Research Record","id":"ITEM-2","issue":"1607","issued":{"date-parts":[["1997"]]},"page":"74-80","publisher":"Transportation Research Board of the National Academies","title":"Assessment of intermodal transfer penalties using stated preference data","type":"article-journal"},"uris":["http://www.mendeley.com/documents/?uuid=a2ca59c3-5570-4da8-b37b-a6c53465f050","http://www.mendeley.com/documents/?uuid=df1e5e2c-a4d2-4d7f-b9a4-21f1e83a833e"]}],"mendeley":{"formattedCitation":"(Guo and Wilson, 2004; Liu et al., 1997)","plainTextFormattedCitation":"(Guo and Wilson, 2004; Liu et al., 1997)","previouslyFormattedCitation":"(Guo and Wilson, 2004; Liu et al., 1997)"},"properties":{"noteIndex":0},"schema":"https://github.com/citation-style-language/schema/raw/master/csl-citation.json"}</w:instrText>
+        <w:instrText>ADDIN CSL_CITATION {"citationItems":[{"id":"ITEM-1","itemData":{"DOI":"10.3141/1872-02","ISBN":"0361-1981","ISSN":"03611981","abstract":"Transit riders negatively perceive transfers because of their inconvenience, often referred to as a transfer penalty. Understanding what affects the transfer penalty can have significant implications for a transit authority and also lead to potential improvements in ridership forecasting models. A new method was developed to assess the transfer penalty on the basis of onboard survey data, a partial path choice model, and geographic information system techniques. This approach was applied to the Massachusetts Bay Transportation Authority subway system in downtown Boston. The new method improves the estimates of the transfer penalty, reduces the complexity of data processing, and improves the overall understanding of the perception of transfers.","author":[{"dropping-particle":"","family":"Guo","given":"Zhan","non-dropping-particle":"","parse-names":false,"suffix":""},{"dropping-particle":"","family":"Wilson","given":"Nigel H.M.","non-dropping-particle":"","parse-names":false,"suffix":""}],"container-title":"Transportation Research Record","id":"ITEM-1","issue":"1872","issued":{"date-parts":[["2004"]]},"page":"10-18","publisher":"Transportation Research Board of the National Academies","title":"Assessment of the Transfer Penalty for Transit Trips: Geographic Information System-based Disaggregate Modeling Approach","type":"article-journal","volume":"1872"},"uris":["http://www.mendeley.com/documents/?uuid=ea8c7e47-a8d0-4f86-850c-8408e51e3a6a"]},{"id":"ITEM-2","itemData":{"ISSN":"03611981","abstract":"Since the passage of the Intermodal Surface Transportation Efficiency Act of 1991 there has been an increasing interest in the planning and design of an intermodal passenger transportation system. It has long been recognized that modal transfer has a certain penalty associated with it. The recent surge in intermodal planning merits an in-depth examination and accurate measurement of the penalties associated with transfers between modes. Current planning procedures usually involve an ad hoc treatment of transfer penalties based on various assumptions of wait time and value of time. To better assess the disutility associated with modal transfers, discrete choice models are used to quantify transfer penalties and their effects on mode choice in different transfer contexts. Revealed and stated preference data from the New York-New Jersey commute corridors are used to estimate logit models of mode choice reflecting the impacts of modal transfers. The model results suggest that the penalty factor associated with transfer time should be higher than that traditionally used in travel demand models and that the value of the transfer penalty varies according to the type of modal transfer.","author":[{"dropping-particle":"","family":"Liu","given":"Rongfang","non-dropping-particle":"","parse-names":false,"suffix":""},{"dropping-particle":"","family":"Pendyala","given":"Ram M.","non-dropping-particle":"","parse-names":false,"suffix":""},{"dropping-particle":"","family":"Polzin","given":"Steven","non-dropping-particle":"","parse-names":false,"suffix":""}],"container-title":"Transportation Research Record","id":"ITEM-2","issue":"1607","issued":{"date-parts":[["1997"]]},"page":"74-80","publisher":"Transportation Research Board of the National Academies","title":"Improved Reliability of Public Transportation Using Real-time Transfer Synchronization","type":"article-journal"},"uris":["http://www.mendeley.com/documents/?uuid=a2ca59c3-5570-4da8-b37b-a6c53465f050","http://www.mendeley.com/documents/?uuid=df1e5e2c-a4d2-4d7f-b9a4-21f1e83a833e"]}],"mendeley":{"formattedCitation":"(Guo and Wilson, 2004; Liu et al., 1997)","plainTextFormattedCitation":"(Guo and Wilson, 2004; Liu et al., 1997)","previouslyFormattedCitation":"(Guo and Wilson, 2004; Liu et al., 1997)"},"properties":{"noteIndex":0},"schema":"https://github.com/citation-style-language/schema/raw/master/csl-citation.json"}</w:instrText>
       </w:r>
       <w:r>
         <w:rPr>
@@ -6858,17 +7302,49 @@
           <w:szCs w:val="24"/>
           <w:lang w:eastAsia="ja-JP"/>
         </w:rPr>
-        <w:t>abundant first-hand information</w:t>
-      </w:r>
-      <w:r>
-        <w:rPr>
-          <w:rFonts w:ascii="Times New Roman" w:eastAsia="Yu Mincho" w:hAnsi="Times New Roman" w:cs="Times New Roman"/>
-          <w:color w:val="C00000"/>
-          <w:sz w:val="24"/>
-          <w:szCs w:val="24"/>
-          <w:lang w:eastAsia="ja-JP"/>
-        </w:rPr>
-        <w:t xml:space="preserve"> with very high spatial and temporal resolution</w:t>
+        <w:t>first-hand information</w:t>
+      </w:r>
+      <w:r>
+        <w:rPr>
+          <w:rFonts w:ascii="Times New Roman" w:eastAsia="Yu Mincho" w:hAnsi="Times New Roman" w:cs="Times New Roman"/>
+          <w:color w:val="C00000"/>
+          <w:sz w:val="24"/>
+          <w:szCs w:val="24"/>
+          <w:lang w:eastAsia="ja-JP"/>
+        </w:rPr>
+        <w:t xml:space="preserve"> with </w:t>
+      </w:r>
+      <w:r>
+        <w:rPr>
+          <w:rFonts w:ascii="Times New Roman" w:eastAsia="Yu Mincho" w:hAnsi="Times New Roman" w:cs="Times New Roman"/>
+          <w:i/>
+          <w:color w:val="C00000"/>
+          <w:sz w:val="24"/>
+          <w:szCs w:val="24"/>
+          <w:lang w:eastAsia="ja-JP"/>
+        </w:rPr>
+        <w:t>high velocity</w:t>
+      </w:r>
+      <w:r>
+        <w:rPr>
+          <w:rFonts w:ascii="Times New Roman" w:eastAsia="Yu Mincho" w:hAnsi="Times New Roman" w:cs="Times New Roman"/>
+          <w:color w:val="C00000"/>
+          <w:sz w:val="24"/>
+          <w:szCs w:val="24"/>
+          <w:lang w:eastAsia="ja-JP"/>
+        </w:rPr>
+        <w:t xml:space="preserve"> and </w:t>
+      </w:r>
+      <w:r>
+        <w:rPr>
+          <w:rFonts w:ascii="Times New Roman" w:eastAsia="Yu Mincho" w:hAnsi="Times New Roman" w:cs="Times New Roman"/>
+          <w:i/>
+          <w:color w:val="C00000"/>
+          <w:sz w:val="24"/>
+          <w:szCs w:val="24"/>
+          <w:lang w:eastAsia="ja-JP"/>
+        </w:rPr>
+        <w:t>large volume</w:t>
       </w:r>
       <w:r>
         <w:rPr>
@@ -7043,7 +7519,17 @@
           <w:szCs w:val="24"/>
           <w:lang w:eastAsia="ja-JP"/>
         </w:rPr>
-        <w:t xml:space="preserve"> to evaluate the efficiency of user transfers between transportation systems. </w:t>
+        <w:t xml:space="preserve"> to evaluate the efficiency of user transfers between transportation </w:t>
+      </w:r>
+      <w:r>
+        <w:rPr>
+          <w:rFonts w:ascii="Times New Roman" w:eastAsia="Yu Mincho" w:hAnsi="Times New Roman" w:cs="Times New Roman"/>
+          <w:sz w:val="24"/>
+          <w:szCs w:val="24"/>
+          <w:lang w:eastAsia="ja-JP"/>
+        </w:rPr>
+        <w:lastRenderedPageBreak/>
+        <w:t xml:space="preserve">systems. </w:t>
       </w:r>
       <w:r>
         <w:rPr>
@@ -7071,237 +7557,6 @@
           <w:lang w:eastAsia="ja-JP"/>
         </w:rPr>
         <w:t xml:space="preserve">data. </w:t>
-      </w:r>
-      <w:r>
-        <w:rPr>
-          <w:rFonts w:ascii="Times New Roman" w:eastAsia="Yu Mincho" w:hAnsi="Times New Roman" w:cs="Times New Roman"/>
-          <w:color w:val="C00000"/>
-          <w:sz w:val="24"/>
-          <w:szCs w:val="24"/>
-          <w:lang w:eastAsia="ja-JP"/>
-        </w:rPr>
-        <w:t>T</w:t>
-      </w:r>
-      <w:r>
-        <w:rPr>
-          <w:rFonts w:ascii="Times New Roman" w:eastAsia="Yu Mincho" w:hAnsi="Times New Roman" w:cs="Times New Roman"/>
-          <w:color w:val="C00000"/>
-          <w:sz w:val="24"/>
-          <w:szCs w:val="24"/>
-          <w:lang w:eastAsia="ja-JP"/>
-        </w:rPr>
-        <w:t xml:space="preserve">he </w:t>
-      </w:r>
-      <w:r>
-        <w:rPr>
-          <w:rFonts w:ascii="Times New Roman" w:hAnsi="Times New Roman" w:cs="Times New Roman"/>
-          <w:color w:val="C00000"/>
-          <w:sz w:val="24"/>
-          <w:szCs w:val="24"/>
-        </w:rPr>
-        <w:t xml:space="preserve">real-time measures can provide </w:t>
-      </w:r>
-      <w:r>
-        <w:rPr>
-          <w:rFonts w:ascii="Times New Roman" w:hAnsi="Times New Roman" w:cs="Times New Roman"/>
-          <w:color w:val="C00000"/>
-          <w:sz w:val="24"/>
-          <w:szCs w:val="24"/>
-        </w:rPr>
-        <w:lastRenderedPageBreak/>
-        <w:t xml:space="preserve">detailed </w:t>
-      </w:r>
-      <w:r>
-        <w:rPr>
-          <w:rFonts w:ascii="Times New Roman" w:hAnsi="Times New Roman" w:cs="Times New Roman" w:hint="eastAsia"/>
-          <w:color w:val="C00000"/>
-          <w:sz w:val="24"/>
-          <w:szCs w:val="24"/>
-        </w:rPr>
-        <w:t>temporal</w:t>
-      </w:r>
-      <w:r>
-        <w:rPr>
-          <w:rFonts w:ascii="Times New Roman" w:hAnsi="Times New Roman" w:cs="Times New Roman"/>
-          <w:color w:val="C00000"/>
-          <w:sz w:val="24"/>
-          <w:szCs w:val="24"/>
-        </w:rPr>
-        <w:t xml:space="preserve"> pattern</w:t>
-      </w:r>
-      <w:r>
-        <w:rPr>
-          <w:rFonts w:ascii="Times New Roman" w:hAnsi="Times New Roman" w:cs="Times New Roman"/>
-          <w:color w:val="C00000"/>
-          <w:sz w:val="24"/>
-          <w:szCs w:val="24"/>
-        </w:rPr>
-        <w:t xml:space="preserve"> during different hours</w:t>
-      </w:r>
-      <w:r>
-        <w:rPr>
-          <w:rFonts w:ascii="Times New Roman" w:hAnsi="Times New Roman" w:cs="Times New Roman"/>
-          <w:color w:val="C00000"/>
-          <w:sz w:val="24"/>
-          <w:szCs w:val="24"/>
-        </w:rPr>
-        <w:t xml:space="preserve"> </w:t>
-      </w:r>
-      <w:r>
-        <w:rPr>
-          <w:rFonts w:ascii="Times New Roman" w:hAnsi="Times New Roman" w:cs="Times New Roman"/>
-          <w:color w:val="C00000"/>
-          <w:sz w:val="24"/>
-          <w:szCs w:val="24"/>
-        </w:rPr>
-        <w:fldChar w:fldCharType="begin" w:fldLock="1"/>
-      </w:r>
-      <w:r>
-        <w:rPr>
-          <w:rFonts w:ascii="Times New Roman" w:hAnsi="Times New Roman" w:cs="Times New Roman"/>
-          <w:color w:val="C00000"/>
-          <w:sz w:val="24"/>
-          <w:szCs w:val="24"/>
-        </w:rPr>
-        <w:instrText>ADDIN CSL_CITATION {"citationItems":[{"id":"ITEM-1","itemData":{"ISSN":"23521465","abstract":"This research proposes a method of evaluating transfer nodes based on smart card data with the objective of making a contribution to public transportation restructuring in regional cities. The study seeks to better comprehend the use of public transportation systems (trams and buses) in central Kochi City in Japan based on the transportation mode transfers recorded on user Smart Cards. Specifically, this study seeks to use the Data Envelop Analysis (DEA) model, which allows us to reference multiple indices, in order to evaluate the efficiency of user transfers between transportation systems while also considering transfer times and user age groups. The study results show that efficiency varied according to the time of day and user age groups, even at the same transfer nodes, and identified the need for more thorough understanding of the properties of each transfer point based on the efficiency values of multiple indices.","author":[{"dropping-particle":"","family":"Nishiuchi","given":"Hiroaki","non-dropping-particle":"","parse-names":false,"suffix":""},{"dropping-particle":"","family":"Todoroki","given":"Tomoyuki","non-dropping-particle":"","parse-names":false,"suffix":""},{"dropping-particle":"","family":"Kishi","given":"Yusuke","non-dropping-particle":"","parse-names":false,"suffix":""}],"container-title":"Transportation Research Procedia","id":"ITEM-1","issued":{"date-parts":[["2015"]]},"page":"391-401","publisher":"Elsevier","title":"A Fundamental Study on Evaluation of Public Transport Transfer Nodes by Data Envelop Analysis Approach Using Smart Card Data","type":"article-journal","volume":"6"},"uris":["http://www.mendeley.com/documents/?uuid=b0bd92c8-112a-4928-bf43-48246e234238"]}],"mendeley":{"formattedCitation":"(Nishiuchi et al., 2015)","plainTextFormattedCitation":"(Nishiuchi et al., 2015)","previouslyFormattedCitation":"(Nishiuchi et al., 2015)"},"properties":{"noteIndex":0},"schema":"https://github.com/citation-style-language/schema/raw/master/csl-citation.json"}</w:instrText>
-      </w:r>
-      <w:r>
-        <w:rPr>
-          <w:rFonts w:ascii="Times New Roman" w:hAnsi="Times New Roman" w:cs="Times New Roman"/>
-          <w:color w:val="C00000"/>
-          <w:sz w:val="24"/>
-          <w:szCs w:val="24"/>
-        </w:rPr>
-        <w:fldChar w:fldCharType="separate"/>
-      </w:r>
-      <w:r>
-        <w:rPr>
-          <w:rFonts w:ascii="Times New Roman" w:hAnsi="Times New Roman" w:cs="Times New Roman"/>
-          <w:noProof/>
-          <w:color w:val="C00000"/>
-          <w:sz w:val="24"/>
-          <w:szCs w:val="24"/>
-        </w:rPr>
-        <w:t>(Nishiuchi et al., 2015)</w:t>
-      </w:r>
-      <w:r>
-        <w:rPr>
-          <w:rFonts w:ascii="Times New Roman" w:hAnsi="Times New Roman" w:cs="Times New Roman"/>
-          <w:color w:val="C00000"/>
-          <w:sz w:val="24"/>
-          <w:szCs w:val="24"/>
-        </w:rPr>
-        <w:fldChar w:fldCharType="end"/>
-      </w:r>
-      <w:r>
-        <w:rPr>
-          <w:rFonts w:ascii="Times New Roman" w:hAnsi="Times New Roman" w:cs="Times New Roman"/>
-          <w:color w:val="C00000"/>
-          <w:sz w:val="24"/>
-          <w:szCs w:val="24"/>
-        </w:rPr>
-        <w:t xml:space="preserve">, while the </w:t>
-      </w:r>
-      <w:r>
-        <w:rPr>
-          <w:rFonts w:ascii="Times New Roman" w:eastAsia="Yu Mincho" w:hAnsi="Times New Roman" w:cs="Times New Roman"/>
-          <w:color w:val="C00000"/>
-          <w:sz w:val="24"/>
-          <w:szCs w:val="24"/>
-          <w:lang w:eastAsia="ja-JP"/>
-        </w:rPr>
-        <w:t>similar non-real-time measures</w:t>
-      </w:r>
-      <w:r>
-        <w:rPr>
-          <w:rFonts w:ascii="Times New Roman" w:eastAsia="Yu Mincho" w:hAnsi="Times New Roman" w:cs="Times New Roman"/>
-          <w:color w:val="C00000"/>
-          <w:sz w:val="24"/>
-          <w:szCs w:val="24"/>
-          <w:lang w:eastAsia="ja-JP"/>
-        </w:rPr>
-        <w:t xml:space="preserve"> can only present a homogeneous </w:t>
-      </w:r>
-      <w:r>
-        <w:rPr>
-          <w:rFonts w:ascii="Times New Roman" w:eastAsia="Yu Mincho" w:hAnsi="Times New Roman" w:cs="Times New Roman"/>
-          <w:color w:val="C00000"/>
-          <w:sz w:val="24"/>
-          <w:szCs w:val="24"/>
-          <w:lang w:eastAsia="ja-JP"/>
-        </w:rPr>
-        <w:t xml:space="preserve">average </w:t>
-      </w:r>
-      <w:r>
-        <w:rPr>
-          <w:rFonts w:ascii="Times New Roman" w:eastAsia="Yu Mincho" w:hAnsi="Times New Roman" w:cs="Times New Roman"/>
-          <w:color w:val="C00000"/>
-          <w:sz w:val="24"/>
-          <w:szCs w:val="24"/>
-          <w:lang w:eastAsia="ja-JP"/>
-        </w:rPr>
-        <w:t xml:space="preserve">pattern </w:t>
-      </w:r>
-      <w:r>
-        <w:rPr>
-          <w:rFonts w:ascii="Times New Roman" w:eastAsia="Yu Mincho" w:hAnsi="Times New Roman" w:cs="Times New Roman"/>
-          <w:color w:val="C00000"/>
-          <w:sz w:val="24"/>
-          <w:szCs w:val="24"/>
-          <w:lang w:eastAsia="ja-JP"/>
-        </w:rPr>
-        <w:fldChar w:fldCharType="begin" w:fldLock="1"/>
-      </w:r>
-      <w:r>
-        <w:rPr>
-          <w:rFonts w:ascii="Times New Roman" w:eastAsia="Yu Mincho" w:hAnsi="Times New Roman" w:cs="Times New Roman"/>
-          <w:color w:val="C00000"/>
-          <w:sz w:val="24"/>
-          <w:szCs w:val="24"/>
-          <w:lang w:eastAsia="ja-JP"/>
-        </w:rPr>
-        <w:instrText>ADDIN CSL_CITATION {"citationItems":[{"id":"ITEM-1","itemData":{"ISSN":"09658564","abstract":"Few studies have adequately assessed the cost of transfers. 2Another term, interchange, is often used in Europe. This paper treats them as interchangeable.2 in public transport systems, or provided useful guidance on transfer improvements, such as where to invest (which facility), how to invest (which aspect), and how much to invest (quantitative justification of the investment). This paper proposes a new method based on path choice,. 3Path choice is different from \" way-finding\" and \" route choice.\" \" Way-finding\" refers to the process by which a traveler finds a path to his (her) destination. The question in that case is how to acquire information to find a route in unknown terrain. \" Route-choice\" sometimes refers to a choice among different services in a public transport network, even if they follow the same physical path. In this case, the decision is whether to board an arriving vehicle or to wait for a later vehicle that will have lower in-vehicle time. Neither situation will be addressed in this research; therefore, a different term, path choice, is adopted.3 taking into account both the operator's service supply and the customers' subjective perceptions to assess transfer cost and to identify ways to reduce it. This method evaluates different transfer components (e.g., transfer walking, waiting, and penalty) with distinct policy solutions and differentiates between transfer stations and movements. The method is applied to one of the largest and most complex public transport systems in the world, the London Underground (LUL), with a focus on 17 major transfer stations and 303 transfer movements. This study confirms that transfers pose a significant cost to LUL, and that cost is distributed unevenly across stations and across platforms at a station. Transfer stations are perceived very differently by passengers in terms of their overall cost and composition. The case study suggests that a better understanding of transfer behavior and improvements to the transfer experience could significantly benefit public transport systems. © 2010 Elsevier Ltd.","author":[{"dropping-particle":"","family":"Guo","given":"Zhan","non-dropping-particle":"","parse-names":false,"suffix":""},{"dropping-particle":"","family":"Wilson","given":"Nigel H.M.","non-dropping-particle":"","parse-names":false,"suffix":""}],"container-title":"Transportation Research Part A: Policy and Practice","id":"ITEM-1","issue":"2","issued":{"date-parts":[["2011"]]},"page":"91-104","publisher":"Pergamon","title":"Assessing the cost of transfer inconvenience in public transport systems: A case study of the London Underground","type":"article-journal","volume":"45"},"uris":["http://www.mendeley.com/documents/?uuid=76b2b6f9-5dc5-4627-9263-11b017d5d87f"]}],"mendeley":{"formattedCitation":"(Guo and Wilson, 2011)","plainTextFormattedCitation":"(Guo and Wilson, 2011)","previouslyFormattedCitation":"(Guo and Wilson, 2011)"},"properties":{"noteIndex":0},"schema":"https://github.com/citation-style-language/schema/raw/master/csl-citation.json"}</w:instrText>
-      </w:r>
-      <w:r>
-        <w:rPr>
-          <w:rFonts w:ascii="Times New Roman" w:eastAsia="Yu Mincho" w:hAnsi="Times New Roman" w:cs="Times New Roman"/>
-          <w:color w:val="C00000"/>
-          <w:sz w:val="24"/>
-          <w:szCs w:val="24"/>
-          <w:lang w:eastAsia="ja-JP"/>
-        </w:rPr>
-        <w:fldChar w:fldCharType="separate"/>
-      </w:r>
-      <w:r>
-        <w:rPr>
-          <w:rFonts w:ascii="Times New Roman" w:eastAsia="Yu Mincho" w:hAnsi="Times New Roman" w:cs="Times New Roman"/>
-          <w:noProof/>
-          <w:color w:val="C00000"/>
-          <w:sz w:val="24"/>
-          <w:szCs w:val="24"/>
-          <w:lang w:eastAsia="ja-JP"/>
-        </w:rPr>
-        <w:t>(Guo and Wilson, 2011)</w:t>
-      </w:r>
-      <w:r>
-        <w:rPr>
-          <w:rFonts w:ascii="Times New Roman" w:eastAsia="Yu Mincho" w:hAnsi="Times New Roman" w:cs="Times New Roman"/>
-          <w:color w:val="C00000"/>
-          <w:sz w:val="24"/>
-          <w:szCs w:val="24"/>
-          <w:lang w:eastAsia="ja-JP"/>
-        </w:rPr>
-        <w:fldChar w:fldCharType="end"/>
-      </w:r>
-      <w:r>
-        <w:rPr>
-          <w:rFonts w:ascii="Times New Roman" w:eastAsia="Yu Mincho" w:hAnsi="Times New Roman" w:cs="Times New Roman"/>
-          <w:color w:val="C00000"/>
-          <w:sz w:val="24"/>
-          <w:szCs w:val="24"/>
-          <w:lang w:eastAsia="ja-JP"/>
-        </w:rPr>
-        <w:t>.</w:t>
       </w:r>
     </w:p>
     <w:p>
@@ -7522,7 +7777,7 @@
           <w:sz w:val="24"/>
           <w:szCs w:val="24"/>
         </w:rPr>
-        <w:instrText>ADDIN CSL_CITATION {"citationItems":[{"id":"ITEM-1","itemData":{"ISSN":"01989715","abstract":"Efficient public transport (PT) networks are vital for well-functioning and sustainable cities. Compared to other modes of transport, PT networks feature inherent systemic complexity due to their schedule-dependence and network organization. Because of this, efficient PT network planning and management calls for advanced modeling and analysis tools. These tools have to take into account how people use PT networks, including factors such as demand, accessibility, trip planning and navigability. From the PT user perspective, the common criteria for planning trips include waiting times to departure, journey durations, and the number of required transfers. However, waiting times and transfers have typically been neglected in PT accessibility studies and related decision-support tools. Here, we tackle this issue by introducing a decision-support framework for PT planners and managers, based on temporal networks methodology. This framework allows for computing pre-journey waiting times, journey durations, and number of required transfers for all Pareto-optimal journeys between any origin–destination pair, at all points in time. We visualize this information as a temporal distance profile, covering any given time interval. Based on such profiles, we define the best-case, mean, and worst-case measures for PT travel time and number of required PT vehicle boardings, and demonstrate their practical utility to PT planning through a series of accessibility case studies. By visualizing the computed measures on a map and studying their relationships by performing an all-to-all analysis between 7463 PT stops in the Helsinki metropolitan region, we show that each of the measures provides a different perspective on accessibility. To pave the way towards more comprehensive understanding of PT accessibility, we provide our methods and full analysis pipeline as free and open source software.","author":[{"dropping-particle":"","family":"Kujala","given":"Rainer","non-dropping-particle":"","parse-names":false,"suffix":""},{"dropping-particle":"","family":"Weckström","given":"Christoffer","non-dropping-particle":"","parse-names":false,"suffix":""},{"dropping-particle":"","family":"Mladenović","given":"Miloš N.","non-dropping-particle":"","parse-names":false,"suffix":""},{"dropping-particle":"","family":"Saramäki","given":"Jari","non-dropping-particle":"","parse-names":false,"suffix":""}],"container-title":"Computers, Environment and Urban Systems","id":"ITEM-1","issued":{"date-parts":[["2018"]]},"page":"41-54","publisher":"Elsevier","title":"Travel times and transfers in public transport: Comprehensive accessibility analysis based on Pareto-optimal journeys","type":"article-journal","volume":"67"},"uris":["http://www.mendeley.com/documents/?uuid=58b58419-7db3-4c7b-9c8a-8b7fff6f4a29"]},{"id":"ITEM-2","itemData":{"DOI":"10.1016/j.jtrangeo.2011.12.003","ISSN":"09666923","abstract":"Improving public-transit connectivity is one of the most vital tasks in transit-operations planning. A poor connection can cause some passengers to stop using the transit service. This work analyzes the performance of public-transit networks in terms of the attributes involved with coordination and connectivity. These attributes are primarily concerned with passenger transfers, and include ride, wait and walk times and type of transfers made, that is, with street-crossing, sidewalk, non-walk and one-leg trip. Based on these attributes, transit-connectivity measures are established as a tool to evaluate the pros and cons of each defined zone of transit lines from a connectivity perspective. The zone of transit lines can be associated with small or large transit networks from which two types of analyses can be made: (i) detecting the inefficiency of connectivity-related issues for the zone, and (ii) comparing the measures between different zones to arrive to the conclusion of which zone is more worthy of improvements. This will allow, for instance, the comparison between cities and between zones in the city. In this work a model is developed to integrate spatial and non-spatial data for the construction of a public-transit network spatial repository, which in turn, is used to classify transfers, and calculate the developed connectivity measures. A case study in Auckland, New Zealand, demonstrates the benefits of the model and connectivity measures. © 2011 Elsevier Ltd.","author":[{"dropping-particle":"","family":"Hadas","given":"Yuval","non-dropping-particle":"","parse-names":false,"suffix":""},{"dropping-particle":"","family":"Ranjitkar","given":"Prakash","non-dropping-particle":"","parse-names":false,"suffix":""}],"container-title":"Journal of Transport Geography","id":"ITEM-2","issued":{"date-parts":[["2012"]]},"page":"137-147","publisher":"Elsevier","title":"Modeling public-transit connectivity with spatial quality-of-transfer measurements","type":"article-journal","volume":"22"},"uris":["http://www.mendeley.com/documents/?uuid=4743d63c-a733-4e37-a77f-73ba5e83588f"]}],"mendeley":{"formattedCitation":"(Hadas and Ranjitkar, 2012; Kujala et al., 2018)","plainTextFormattedCitation":"(Hadas and Ranjitkar, 2012; Kujala et al., 2018)","previouslyFormattedCitation":"(Hadas and Ranjitkar, 2012; Kujala et al., 2018)"},"properties":{"noteIndex":0},"schema":"https://github.com/citation-style-language/schema/raw/master/csl-citation.json"}</w:instrText>
+        <w:instrText>ADDIN CSL_CITATION {"citationItems":[{"id":"ITEM-1","itemData":{"ISSN":"01989715","abstract":"Efficient public transport (PT) networks are vital for well-functioning and sustainable cities. Compared to other modes of transport, PT networks feature inherent systemic complexity due to their schedule-dependence and network organization. Because of this, efficient PT network planning and management calls for advanced modeling and analysis tools. These tools have to take into account how people use PT networks, including factors such as demand, accessibility, trip planning and navigability. From the PT user perspective, the common criteria for planning trips include waiting times to departure, journey durations, and the number of required transfers. However, waiting times and transfers have typically been neglected in PT accessibility studies and related decision-support tools. Here, we tackle this issue by introducing a decision-support framework for PT planners and managers, based on temporal networks methodology. This framework allows for computing pre-journey waiting times, journey durations, and number of required transfers for all Pareto-optimal journeys between any origin–destination pair, at all points in time. We visualize this information as a temporal distance profile, covering any given time interval. Based on such profiles, we define the best-case, mean, and worst-case measures for PT travel time and number of required PT vehicle boardings, and demonstrate their practical utility to PT planning through a series of accessibility case studies. By visualizing the computed measures on a map and studying their relationships by performing an all-to-all analysis between 7463 PT stops in the Helsinki metropolitan region, we show that each of the measures provides a different perspective on accessibility. To pave the way towards more comprehensive understanding of PT accessibility, we provide our methods and full analysis pipeline as free and open source software.","author":[{"dropping-particle":"","family":"Kujala","given":"Rainer","non-dropping-particle":"","parse-names":false,"suffix":""},{"dropping-particle":"","family":"Weckström","given":"Christoffer","non-dropping-particle":"","parse-names":false,"suffix":""},{"dropping-particle":"","family":"Mladenović","given":"Miloš N.","non-dropping-particle":"","parse-names":false,"suffix":""},{"dropping-particle":"","family":"Saramäki","given":"Jari","non-dropping-particle":"","parse-names":false,"suffix":""}],"container-title":"Computers, Environment and Urban Systems","id":"ITEM-1","issued":{"date-parts":[["2018"]]},"page":"41-54","publisher":"Elsevier","title":"Travel Times and Transfers in Public Transport: Comprehensive Accessibility Analysis Based on Pareto-optimal Journeys","type":"article-journal","volume":"67"},"uris":["http://www.mendeley.com/documents/?uuid=58b58419-7db3-4c7b-9c8a-8b7fff6f4a29"]},{"id":"ITEM-2","itemData":{"DOI":"10.1016/j.jtrangeo.2011.12.003","ISSN":"09666923","abstract":"Improving public-transit connectivity is one of the most vital tasks in transit-operations planning. A poor connection can cause some passengers to stop using the transit service. This work analyzes the performance of public-transit networks in terms of the attributes involved with coordination and connectivity. These attributes are primarily concerned with passenger transfers, and include ride, wait and walk times and type of transfers made, that is, with street-crossing, sidewalk, non-walk and one-leg trip. Based on these attributes, transit-connectivity measures are established as a tool to evaluate the pros and cons of each defined zone of transit lines from a connectivity perspective. The zone of transit lines can be associated with small or large transit networks from which two types of analyses can be made: (i) detecting the inefficiency of connectivity-related issues for the zone, and (ii) comparing the measures between different zones to arrive to the conclusion of which zone is more worthy of improvements. This will allow, for instance, the comparison between cities and between zones in the city. In this work a model is developed to integrate spatial and non-spatial data for the construction of a public-transit network spatial repository, which in turn, is used to classify transfers, and calculate the developed connectivity measures. A case study in Auckland, New Zealand, demonstrates the benefits of the model and connectivity measures. © 2011 Elsevier Ltd.","author":[{"dropping-particle":"","family":"Hadas","given":"Yuval","non-dropping-particle":"","parse-names":false,"suffix":""},{"dropping-particle":"","family":"Ranjitkar","given":"Prakash","non-dropping-particle":"","parse-names":false,"suffix":""}],"container-title":"Journal of Transport Geography","id":"ITEM-2","issued":{"date-parts":[["2012"]]},"page":"137-147","publisher":"Elsevier","title":"Modeling Public-transit Connectivity With Spatial Quality-of-transfer Measurements","type":"article-journal","volume":"22"},"uris":["http://www.mendeley.com/documents/?uuid=4743d63c-a733-4e37-a77f-73ba5e83588f"]}],"mendeley":{"formattedCitation":"(Hadas and Ranjitkar, 2012; Kujala et al., 2018)","plainTextFormattedCitation":"(Hadas and Ranjitkar, 2012; Kujala et al., 2018)","previouslyFormattedCitation":"(Hadas and Ranjitkar, 2012; Kujala et al., 2018)"},"properties":{"noteIndex":0},"schema":"https://github.com/citation-style-language/schema/raw/master/csl-citation.json"}</w:instrText>
       </w:r>
       <w:r>
         <w:rPr>
@@ -7604,7 +7859,7 @@
           <w:sz w:val="24"/>
           <w:szCs w:val="24"/>
         </w:rPr>
-        <w:t>conclude</w:t>
+        <w:t>see</w:t>
       </w:r>
       <w:r>
         <w:rPr>
@@ -7614,7 +7869,6 @@
         </w:rPr>
         <w:t xml:space="preserve"> that big data and real-time measures are the future direction of transfer studies. </w:t>
       </w:r>
-      <w:commentRangeStart w:id="0"/>
       <w:r>
         <w:rPr>
           <w:rFonts w:ascii="Times New Roman" w:hAnsi="Times New Roman" w:cs="Times New Roman"/>
@@ -7678,7 +7932,25 @@
           <w:sz w:val="24"/>
           <w:szCs w:val="24"/>
         </w:rPr>
-        <w:t xml:space="preserve">The measures </w:t>
+        <w:t xml:space="preserve">The </w:t>
+      </w:r>
+      <w:r>
+        <w:rPr>
+          <w:rFonts w:ascii="Times New Roman" w:hAnsi="Times New Roman" w:cs="Times New Roman"/>
+          <w:color w:val="C00000"/>
+          <w:sz w:val="24"/>
+          <w:szCs w:val="24"/>
+        </w:rPr>
+        <w:t xml:space="preserve">new </w:t>
+      </w:r>
+      <w:r>
+        <w:rPr>
+          <w:rFonts w:ascii="Times New Roman" w:hAnsi="Times New Roman" w:cs="Times New Roman"/>
+          <w:color w:val="C00000"/>
+          <w:sz w:val="24"/>
+          <w:szCs w:val="24"/>
+        </w:rPr>
+        <w:t xml:space="preserve">measures </w:t>
       </w:r>
       <w:r>
         <w:rPr>
@@ -7723,7 +7995,25 @@
           <w:sz w:val="24"/>
           <w:szCs w:val="24"/>
         </w:rPr>
-        <w:t>’ performance</w:t>
+        <w:t xml:space="preserve">’ </w:t>
+      </w:r>
+      <w:r>
+        <w:rPr>
+          <w:rFonts w:ascii="Times New Roman" w:hAnsi="Times New Roman" w:cs="Times New Roman"/>
+          <w:color w:val="C00000"/>
+          <w:sz w:val="24"/>
+          <w:szCs w:val="24"/>
+        </w:rPr>
+        <w:t xml:space="preserve">real-time </w:t>
+      </w:r>
+      <w:r>
+        <w:rPr>
+          <w:rFonts w:ascii="Times New Roman" w:hAnsi="Times New Roman" w:cs="Times New Roman"/>
+          <w:color w:val="C00000"/>
+          <w:sz w:val="24"/>
+          <w:szCs w:val="24"/>
+        </w:rPr>
+        <w:t>performance</w:t>
       </w:r>
       <w:r>
         <w:rPr>
@@ -7741,25 +8031,34 @@
           <w:sz w:val="24"/>
           <w:szCs w:val="24"/>
         </w:rPr>
-        <w:t>with respect to</w:t>
-      </w:r>
-      <w:r>
-        <w:rPr>
-          <w:rFonts w:ascii="Times New Roman" w:hAnsi="Times New Roman" w:cs="Times New Roman"/>
-          <w:color w:val="C00000"/>
-          <w:sz w:val="24"/>
-          <w:szCs w:val="24"/>
-        </w:rPr>
-        <w:t xml:space="preserve"> delay </w:t>
-      </w:r>
-      <w:r>
-        <w:rPr>
-          <w:rFonts w:ascii="Times New Roman" w:hAnsi="Times New Roman" w:cs="Times New Roman"/>
-          <w:color w:val="C00000"/>
-          <w:sz w:val="24"/>
-          <w:szCs w:val="24"/>
-        </w:rPr>
-        <w:t xml:space="preserve">based on bus systems’ actual real-time </w:t>
+        <w:t>due</w:t>
+      </w:r>
+      <w:r>
+        <w:rPr>
+          <w:rFonts w:ascii="Times New Roman" w:hAnsi="Times New Roman" w:cs="Times New Roman"/>
+          <w:color w:val="C00000"/>
+          <w:sz w:val="24"/>
+          <w:szCs w:val="24"/>
+        </w:rPr>
+        <w:t xml:space="preserve"> to delay </w:t>
+      </w:r>
+      <w:r>
+        <w:rPr>
+          <w:rFonts w:ascii="Times New Roman" w:hAnsi="Times New Roman" w:cs="Times New Roman"/>
+          <w:color w:val="C00000"/>
+          <w:sz w:val="24"/>
+          <w:szCs w:val="24"/>
+        </w:rPr>
+        <w:t xml:space="preserve">and the first to use </w:t>
+      </w:r>
+      <w:r>
+        <w:rPr>
+          <w:rFonts w:ascii="Times New Roman" w:hAnsi="Times New Roman" w:cs="Times New Roman"/>
+          <w:color w:val="C00000"/>
+          <w:sz w:val="24"/>
+          <w:szCs w:val="24"/>
+        </w:rPr>
+        <w:t xml:space="preserve">bus systems’ actual real-time </w:t>
       </w:r>
       <w:r>
         <w:rPr>
@@ -7777,7 +8076,61 @@
           <w:sz w:val="24"/>
           <w:szCs w:val="24"/>
         </w:rPr>
-        <w:t>data.</w:t>
+        <w:t>data</w:t>
+      </w:r>
+      <w:r>
+        <w:rPr>
+          <w:rFonts w:ascii="Times New Roman" w:hAnsi="Times New Roman" w:cs="Times New Roman"/>
+          <w:color w:val="C00000"/>
+          <w:sz w:val="24"/>
+          <w:szCs w:val="24"/>
+        </w:rPr>
+        <w:t xml:space="preserve"> to calculate</w:t>
+      </w:r>
+      <w:r>
+        <w:rPr>
+          <w:rFonts w:ascii="Times New Roman" w:hAnsi="Times New Roman" w:cs="Times New Roman"/>
+          <w:color w:val="C00000"/>
+          <w:sz w:val="24"/>
+          <w:szCs w:val="24"/>
+        </w:rPr>
+        <w:t xml:space="preserve"> it</w:t>
+      </w:r>
+      <w:r>
+        <w:rPr>
+          <w:rFonts w:ascii="Times New Roman" w:hAnsi="Times New Roman" w:cs="Times New Roman"/>
+          <w:color w:val="C00000"/>
+          <w:sz w:val="24"/>
+          <w:szCs w:val="24"/>
+        </w:rPr>
+        <w:t xml:space="preserve">, which </w:t>
+      </w:r>
+      <w:r>
+        <w:rPr>
+          <w:rFonts w:ascii="Times New Roman" w:hAnsi="Times New Roman" w:cs="Times New Roman"/>
+          <w:color w:val="C00000"/>
+          <w:sz w:val="24"/>
+          <w:szCs w:val="24"/>
+        </w:rPr>
+        <w:t>was</w:t>
+      </w:r>
+      <w:r>
+        <w:rPr>
+          <w:rFonts w:ascii="Times New Roman" w:hAnsi="Times New Roman" w:cs="Times New Roman"/>
+          <w:color w:val="C00000"/>
+          <w:sz w:val="24"/>
+          <w:szCs w:val="24"/>
+        </w:rPr>
+        <w:t xml:space="preserve"> largely overlooked by existing measures</w:t>
+      </w:r>
+      <w:r>
+        <w:rPr>
+          <w:rFonts w:ascii="Times New Roman" w:hAnsi="Times New Roman" w:cs="Times New Roman"/>
+          <w:color w:val="C00000"/>
+          <w:sz w:val="24"/>
+          <w:szCs w:val="24"/>
+        </w:rPr>
+        <w:t>.</w:t>
       </w:r>
       <w:r>
         <w:rPr>
@@ -7787,105 +8140,6 @@
           <w:szCs w:val="24"/>
         </w:rPr>
         <w:t xml:space="preserve"> </w:t>
-      </w:r>
-      <w:r>
-        <w:rPr>
-          <w:rFonts w:ascii="Times New Roman" w:hAnsi="Times New Roman" w:cs="Times New Roman"/>
-          <w:color w:val="C00000"/>
-          <w:sz w:val="24"/>
-          <w:szCs w:val="24"/>
-        </w:rPr>
-        <w:t>The standardized formats</w:t>
-      </w:r>
-      <w:r>
-        <w:rPr>
-          <w:rFonts w:ascii="Times New Roman" w:hAnsi="Times New Roman" w:cs="Times New Roman"/>
-          <w:color w:val="C00000"/>
-          <w:sz w:val="24"/>
-          <w:szCs w:val="24"/>
-        </w:rPr>
-        <w:t xml:space="preserve"> </w:t>
-      </w:r>
-      <w:r>
-        <w:rPr>
-          <w:rFonts w:ascii="Times New Roman" w:hAnsi="Times New Roman" w:cs="Times New Roman"/>
-          <w:color w:val="C00000"/>
-          <w:sz w:val="24"/>
-          <w:szCs w:val="24"/>
-        </w:rPr>
-        <w:t xml:space="preserve">and </w:t>
-      </w:r>
-      <w:r>
-        <w:rPr>
-          <w:rFonts w:ascii="Times New Roman" w:hAnsi="Times New Roman" w:cs="Times New Roman"/>
-          <w:color w:val="C00000"/>
-          <w:sz w:val="24"/>
-          <w:szCs w:val="24"/>
-        </w:rPr>
-        <w:t>data pipeline</w:t>
-      </w:r>
-      <w:r>
-        <w:rPr>
-          <w:rFonts w:ascii="Times New Roman" w:hAnsi="Times New Roman" w:cs="Times New Roman"/>
-          <w:color w:val="C00000"/>
-          <w:sz w:val="24"/>
-          <w:szCs w:val="24"/>
-        </w:rPr>
-        <w:t xml:space="preserve"> also make it very convenient to </w:t>
-      </w:r>
-      <w:r>
-        <w:rPr>
-          <w:rFonts w:ascii="Times New Roman" w:hAnsi="Times New Roman" w:cs="Times New Roman"/>
-          <w:color w:val="C00000"/>
-          <w:sz w:val="24"/>
-          <w:szCs w:val="24"/>
-        </w:rPr>
-        <w:t xml:space="preserve">implement or </w:t>
-      </w:r>
-      <w:r>
-        <w:rPr>
-          <w:rFonts w:ascii="Times New Roman" w:hAnsi="Times New Roman" w:cs="Times New Roman"/>
-          <w:color w:val="C00000"/>
-          <w:sz w:val="24"/>
-          <w:szCs w:val="24"/>
-        </w:rPr>
-        <w:t xml:space="preserve">expand the measures to </w:t>
-      </w:r>
-      <w:r>
-        <w:rPr>
-          <w:rFonts w:ascii="Times New Roman" w:hAnsi="Times New Roman" w:cs="Times New Roman"/>
-          <w:color w:val="C00000"/>
-          <w:sz w:val="24"/>
-          <w:szCs w:val="24"/>
-        </w:rPr>
-        <w:t xml:space="preserve">a new </w:t>
-      </w:r>
-      <w:r>
-        <w:rPr>
-          <w:rFonts w:ascii="Times New Roman" w:hAnsi="Times New Roman" w:cs="Times New Roman"/>
-          <w:color w:val="C00000"/>
-          <w:sz w:val="24"/>
-          <w:szCs w:val="24"/>
-        </w:rPr>
-        <w:t xml:space="preserve">public transit </w:t>
-      </w:r>
-      <w:r>
-        <w:rPr>
-          <w:rFonts w:ascii="Times New Roman" w:hAnsi="Times New Roman" w:cs="Times New Roman"/>
-          <w:color w:val="C00000"/>
-          <w:sz w:val="24"/>
-          <w:szCs w:val="24"/>
-        </w:rPr>
-        <w:t>system</w:t>
-      </w:r>
-      <w:r>
-        <w:rPr>
-          <w:rFonts w:ascii="Times New Roman" w:hAnsi="Times New Roman" w:cs="Times New Roman"/>
-          <w:color w:val="C00000"/>
-          <w:sz w:val="24"/>
-          <w:szCs w:val="24"/>
-        </w:rPr>
-        <w:t>.</w:t>
       </w:r>
     </w:p>
     <w:p>
@@ -7895,7 +8149,6 @@
         <w:jc w:val="both"/>
         <w:rPr>
           <w:rFonts w:ascii="Times New Roman" w:eastAsia="Yu Mincho" w:hAnsi="Times New Roman" w:cs="Times New Roman"/>
-          <w:color w:val="C00000"/>
           <w:sz w:val="24"/>
           <w:szCs w:val="24"/>
           <w:lang w:eastAsia="ja-JP"/>
@@ -7917,24 +8170,6 @@
           <w:sz w:val="24"/>
           <w:szCs w:val="24"/>
         </w:rPr>
-        <w:t>compared with traditional non-real-time measures</w:t>
-      </w:r>
-      <w:r>
-        <w:rPr>
-          <w:rFonts w:ascii="Times New Roman" w:hAnsi="Times New Roman" w:cs="Times New Roman"/>
-          <w:color w:val="C00000"/>
-          <w:sz w:val="24"/>
-          <w:szCs w:val="24"/>
-        </w:rPr>
-        <w:t xml:space="preserve">, </w:t>
-      </w:r>
-      <w:r>
-        <w:rPr>
-          <w:rFonts w:ascii="Times New Roman" w:hAnsi="Times New Roman" w:cs="Times New Roman"/>
-          <w:color w:val="C00000"/>
-          <w:sz w:val="24"/>
-          <w:szCs w:val="24"/>
-        </w:rPr>
         <w:t xml:space="preserve">the new measures can </w:t>
       </w:r>
       <w:r>
@@ -7980,7 +8215,25 @@
           <w:sz w:val="24"/>
           <w:szCs w:val="24"/>
         </w:rPr>
-        <w:t xml:space="preserve">any </w:t>
+        <w:t>any</w:t>
+      </w:r>
+      <w:r>
+        <w:rPr>
+          <w:rFonts w:ascii="Times New Roman" w:hAnsi="Times New Roman" w:cs="Times New Roman"/>
+          <w:color w:val="C00000"/>
+          <w:sz w:val="24"/>
+          <w:szCs w:val="24"/>
+        </w:rPr>
+        <w:t xml:space="preserve"> geographic and</w:t>
+      </w:r>
+      <w:r>
+        <w:rPr>
+          <w:rFonts w:ascii="Times New Roman" w:hAnsi="Times New Roman" w:cs="Times New Roman"/>
+          <w:color w:val="C00000"/>
+          <w:sz w:val="24"/>
+          <w:szCs w:val="24"/>
+        </w:rPr>
+        <w:t xml:space="preserve"> </w:t>
       </w:r>
       <w:r>
         <w:rPr>
@@ -8007,104 +8260,113 @@
           <w:sz w:val="24"/>
           <w:szCs w:val="24"/>
         </w:rPr>
-        <w:t>. T</w:t>
-      </w:r>
-      <w:r>
-        <w:rPr>
-          <w:rFonts w:ascii="Times New Roman" w:hAnsi="Times New Roman" w:cs="Times New Roman"/>
-          <w:color w:val="C00000"/>
-          <w:sz w:val="24"/>
-          <w:szCs w:val="24"/>
-        </w:rPr>
-        <w:t>herefore, the measures can serve different purposes</w:t>
-      </w:r>
-      <w:r>
-        <w:rPr>
-          <w:rFonts w:ascii="Times New Roman" w:hAnsi="Times New Roman" w:cs="Times New Roman"/>
-          <w:color w:val="C00000"/>
-          <w:sz w:val="24"/>
-          <w:szCs w:val="24"/>
-        </w:rPr>
-        <w:t xml:space="preserve"> beyond administration: e</w:t>
-      </w:r>
-      <w:r>
-        <w:rPr>
-          <w:rFonts w:ascii="Times New Roman" w:hAnsi="Times New Roman" w:cs="Times New Roman"/>
-          <w:color w:val="C00000"/>
-          <w:sz w:val="24"/>
-          <w:szCs w:val="24"/>
-        </w:rPr>
-        <w:t>ven for ordinary users</w:t>
-      </w:r>
-      <w:r>
-        <w:rPr>
-          <w:rFonts w:ascii="Times New Roman" w:hAnsi="Times New Roman" w:cs="Times New Roman"/>
-          <w:color w:val="C00000"/>
-          <w:sz w:val="24"/>
-          <w:szCs w:val="24"/>
-        </w:rPr>
-        <w:t>’ trip planning</w:t>
-      </w:r>
-      <w:r>
-        <w:rPr>
-          <w:rFonts w:ascii="Times New Roman" w:hAnsi="Times New Roman" w:cs="Times New Roman"/>
-          <w:color w:val="C00000"/>
-          <w:sz w:val="24"/>
-          <w:szCs w:val="24"/>
-        </w:rPr>
-        <w:t xml:space="preserve">, the measures’ </w:t>
-      </w:r>
-      <w:r>
-        <w:rPr>
-          <w:rFonts w:ascii="Times New Roman" w:hAnsi="Times New Roman" w:cs="Times New Roman"/>
-          <w:color w:val="C00000"/>
-          <w:sz w:val="24"/>
-          <w:szCs w:val="24"/>
-        </w:rPr>
-        <w:t xml:space="preserve">intuitive </w:t>
-      </w:r>
-      <w:r>
-        <w:rPr>
-          <w:rFonts w:ascii="Times New Roman" w:hAnsi="Times New Roman" w:cs="Times New Roman"/>
-          <w:color w:val="C00000"/>
-          <w:sz w:val="24"/>
-          <w:szCs w:val="24"/>
-        </w:rPr>
-        <w:t>definition</w:t>
-      </w:r>
-      <w:r>
-        <w:rPr>
-          <w:rFonts w:ascii="Times New Roman" w:hAnsi="Times New Roman" w:cs="Times New Roman"/>
-          <w:color w:val="C00000"/>
-          <w:sz w:val="24"/>
-          <w:szCs w:val="24"/>
-        </w:rPr>
-        <w:t xml:space="preserve"> and simple units (percentage and time</w:t>
-      </w:r>
-      <w:r>
-        <w:rPr>
-          <w:rFonts w:ascii="Times New Roman" w:hAnsi="Times New Roman" w:cs="Times New Roman"/>
-          <w:color w:val="C00000"/>
-          <w:sz w:val="24"/>
-          <w:szCs w:val="24"/>
-        </w:rPr>
-        <w:t>)</w:t>
-      </w:r>
-      <w:r>
-        <w:rPr>
-          <w:rFonts w:ascii="Times New Roman" w:hAnsi="Times New Roman" w:cs="Times New Roman"/>
-          <w:color w:val="C00000"/>
-          <w:sz w:val="24"/>
-          <w:szCs w:val="24"/>
-        </w:rPr>
-        <w:t xml:space="preserve"> all</w:t>
-      </w:r>
-      <w:r>
-        <w:rPr>
-          <w:rFonts w:ascii="Times New Roman" w:hAnsi="Times New Roman" w:cs="Times New Roman"/>
-          <w:color w:val="C00000"/>
-          <w:sz w:val="24"/>
-          <w:szCs w:val="24"/>
+        <w:t xml:space="preserve">. </w:t>
+      </w:r>
+      <w:r>
+        <w:rPr>
+          <w:rFonts w:ascii="Times New Roman" w:hAnsi="Times New Roman" w:cs="Times New Roman"/>
+          <w:color w:val="C00000"/>
+          <w:sz w:val="24"/>
+          <w:szCs w:val="24"/>
+        </w:rPr>
+        <w:t>W</w:t>
+      </w:r>
+      <w:r>
+        <w:rPr>
+          <w:rFonts w:ascii="Times New Roman" w:hAnsi="Times New Roman" w:cs="Times New Roman"/>
+          <w:color w:val="C00000"/>
+          <w:sz w:val="24"/>
+          <w:szCs w:val="24"/>
+        </w:rPr>
+        <w:t xml:space="preserve">hile </w:t>
+      </w:r>
+      <w:r>
+        <w:rPr>
+          <w:rFonts w:ascii="Times New Roman" w:hAnsi="Times New Roman" w:cs="Times New Roman"/>
+          <w:color w:val="C00000"/>
+          <w:sz w:val="24"/>
+          <w:szCs w:val="24"/>
+        </w:rPr>
+        <w:t xml:space="preserve">the small data sources </w:t>
+      </w:r>
+      <w:r>
+        <w:rPr>
+          <w:rFonts w:ascii="Times New Roman" w:eastAsia="Yu Mincho" w:hAnsi="Times New Roman" w:cs="Times New Roman"/>
+          <w:color w:val="C00000"/>
+          <w:sz w:val="24"/>
+          <w:szCs w:val="24"/>
+          <w:lang w:eastAsia="ja-JP"/>
+        </w:rPr>
+        <w:t xml:space="preserve">can only present a homogeneous average pattern </w:t>
+      </w:r>
+      <w:r>
+        <w:rPr>
+          <w:rFonts w:ascii="Times New Roman" w:eastAsia="Yu Mincho" w:hAnsi="Times New Roman" w:cs="Times New Roman"/>
+          <w:color w:val="C00000"/>
+          <w:sz w:val="24"/>
+          <w:szCs w:val="24"/>
+          <w:lang w:eastAsia="ja-JP"/>
+        </w:rPr>
+        <w:fldChar w:fldCharType="begin" w:fldLock="1"/>
+      </w:r>
+      <w:r>
+        <w:rPr>
+          <w:rFonts w:ascii="Times New Roman" w:eastAsia="Yu Mincho" w:hAnsi="Times New Roman" w:cs="Times New Roman"/>
+          <w:color w:val="C00000"/>
+          <w:sz w:val="24"/>
+          <w:szCs w:val="24"/>
+          <w:lang w:eastAsia="ja-JP"/>
+        </w:rPr>
+        <w:instrText>ADDIN CSL_CITATION {"citationItems":[{"id":"ITEM-1","itemData":{"ISSN":"09658564","abstract":"Few studies have adequately assessed the cost of transfers. 2Another term, interchange, is often used in Europe. This paper treats them as interchangeable.2 in public transport systems, or provided useful guidance on transfer improvements, such as where to invest (which facility), how to invest (which aspect), and how much to invest (quantitative justification of the investment). This paper proposes a new method based on path choice,. 3Path choice is different from \" way-finding\" and \" route choice.\" \" Way-finding\" refers to the process by which a traveler finds a path to his (her) destination. The question in that case is how to acquire information to find a route in unknown terrain. \" Route-choice\" sometimes refers to a choice among different services in a public transport network, even if they follow the same physical path. In this case, the decision is whether to board an arriving vehicle or to wait for a later vehicle that will have lower in-vehicle time. Neither situation will be addressed in this research; therefore, a different term, path choice, is adopted.3 taking into account both the operator's service supply and the customers' subjective perceptions to assess transfer cost and to identify ways to reduce it. This method evaluates different transfer components (e.g., transfer walking, waiting, and penalty) with distinct policy solutions and differentiates between transfer stations and movements. The method is applied to one of the largest and most complex public transport systems in the world, the London Underground (LUL), with a focus on 17 major transfer stations and 303 transfer movements. This study confirms that transfers pose a significant cost to LUL, and that cost is distributed unevenly across stations and across platforms at a station. Transfer stations are perceived very differently by passengers in terms of their overall cost and composition. The case study suggests that a better understanding of transfer behavior and improvements to the transfer experience could significantly benefit public transport systems. © 2010 Elsevier Ltd.","author":[{"dropping-particle":"","family":"Guo","given":"Zhan","non-dropping-particle":"","parse-names":false,"suffix":""},{"dropping-particle":"","family":"Wilson","given":"Nigel H.M.","non-dropping-particle":"","parse-names":false,"suffix":""}],"container-title":"Transportation Research Part A: Policy and Practice","id":"ITEM-1","issue":"2","issued":{"date-parts":[["2011"]]},"page":"91-104","publisher":"Pergamon","title":"Assessing the Cost of Transfer Inconvenience in Public Transport Systems: a Case Study of the London Underground.","type":"article-journal","volume":"45"},"uris":["http://www.mendeley.com/documents/?uuid=76b2b6f9-5dc5-4627-9263-11b017d5d87f"]}],"mendeley":{"formattedCitation":"(Guo and Wilson, 2011)","plainTextFormattedCitation":"(Guo and Wilson, 2011)","previouslyFormattedCitation":"(Guo and Wilson, 2011)"},"properties":{"noteIndex":0},"schema":"https://github.com/citation-style-language/schema/raw/master/csl-citation.json"}</w:instrText>
+      </w:r>
+      <w:r>
+        <w:rPr>
+          <w:rFonts w:ascii="Times New Roman" w:eastAsia="Yu Mincho" w:hAnsi="Times New Roman" w:cs="Times New Roman"/>
+          <w:color w:val="C00000"/>
+          <w:sz w:val="24"/>
+          <w:szCs w:val="24"/>
+          <w:lang w:eastAsia="ja-JP"/>
+        </w:rPr>
+        <w:fldChar w:fldCharType="separate"/>
+      </w:r>
+      <w:r>
+        <w:rPr>
+          <w:rFonts w:ascii="Times New Roman" w:eastAsia="Yu Mincho" w:hAnsi="Times New Roman" w:cs="Times New Roman"/>
+          <w:noProof/>
+          <w:color w:val="C00000"/>
+          <w:sz w:val="24"/>
+          <w:szCs w:val="24"/>
+          <w:lang w:eastAsia="ja-JP"/>
+        </w:rPr>
+        <w:t>(Guo and Wilson, 2011)</w:t>
+      </w:r>
+      <w:r>
+        <w:rPr>
+          <w:rFonts w:ascii="Times New Roman" w:eastAsia="Yu Mincho" w:hAnsi="Times New Roman" w:cs="Times New Roman"/>
+          <w:color w:val="C00000"/>
+          <w:sz w:val="24"/>
+          <w:szCs w:val="24"/>
+          <w:lang w:eastAsia="ja-JP"/>
+        </w:rPr>
+        <w:fldChar w:fldCharType="end"/>
+      </w:r>
+      <w:r>
+        <w:rPr>
+          <w:rFonts w:ascii="Times New Roman" w:eastAsia="Yu Mincho" w:hAnsi="Times New Roman" w:cs="Times New Roman"/>
+          <w:color w:val="C00000"/>
+          <w:sz w:val="24"/>
+          <w:szCs w:val="24"/>
+          <w:lang w:eastAsia="ja-JP"/>
+        </w:rPr>
+        <w:t>,</w:t>
+      </w:r>
+      <w:r>
+        <w:rPr>
+          <w:rFonts w:ascii="Times New Roman" w:eastAsia="Yu Mincho" w:hAnsi="Times New Roman" w:cs="Times New Roman"/>
+          <w:color w:val="C00000"/>
+          <w:sz w:val="24"/>
+          <w:szCs w:val="24"/>
+          <w:lang w:eastAsia="ja-JP"/>
         </w:rPr>
         <w:t xml:space="preserve"> </w:t>
       </w:r>
@@ -8115,41 +8377,197 @@
           <w:sz w:val="24"/>
           <w:szCs w:val="24"/>
         </w:rPr>
-        <w:t xml:space="preserve">make </w:t>
-      </w:r>
-      <w:r>
-        <w:rPr>
-          <w:rFonts w:ascii="Times New Roman" w:hAnsi="Times New Roman" w:cs="Times New Roman"/>
-          <w:color w:val="C00000"/>
-          <w:sz w:val="24"/>
-          <w:szCs w:val="24"/>
-        </w:rPr>
-        <w:t xml:space="preserve">them </w:t>
-      </w:r>
-      <w:r>
-        <w:rPr>
-          <w:rFonts w:ascii="Times New Roman" w:hAnsi="Times New Roman" w:cs="Times New Roman"/>
-          <w:color w:val="C00000"/>
-          <w:sz w:val="24"/>
-          <w:szCs w:val="24"/>
-        </w:rPr>
-        <w:t>very easy to interpret</w:t>
-      </w:r>
-      <w:r>
-        <w:rPr>
-          <w:rFonts w:ascii="Times New Roman" w:hAnsi="Times New Roman" w:cs="Times New Roman"/>
-          <w:color w:val="C00000"/>
-          <w:sz w:val="24"/>
-          <w:szCs w:val="24"/>
-        </w:rPr>
-        <w:t xml:space="preserve">. </w:t>
-      </w:r>
-      <w:commentRangeEnd w:id="0"/>
-      <w:r>
-        <w:rPr>
-          <w:rStyle w:val="CommentReference"/>
-        </w:rPr>
-        <w:commentReference w:id="0"/>
+        <w:t>smart card data</w:t>
+      </w:r>
+      <w:r>
+        <w:rPr>
+          <w:rFonts w:ascii="Times New Roman" w:hAnsi="Times New Roman" w:cs="Times New Roman"/>
+          <w:color w:val="C00000"/>
+          <w:sz w:val="24"/>
+          <w:szCs w:val="24"/>
+        </w:rPr>
+        <w:t xml:space="preserve"> </w:t>
+      </w:r>
+      <w:r>
+        <w:rPr>
+          <w:rFonts w:ascii="Times New Roman" w:hAnsi="Times New Roman" w:cs="Times New Roman"/>
+          <w:color w:val="C00000"/>
+          <w:sz w:val="24"/>
+          <w:szCs w:val="24"/>
+        </w:rPr>
+        <w:t xml:space="preserve">can provide </w:t>
+      </w:r>
+      <w:r>
+        <w:rPr>
+          <w:rFonts w:ascii="Times New Roman" w:hAnsi="Times New Roman" w:cs="Times New Roman" w:hint="eastAsia"/>
+          <w:color w:val="C00000"/>
+          <w:sz w:val="24"/>
+          <w:szCs w:val="24"/>
+        </w:rPr>
+        <w:t>temporal</w:t>
+      </w:r>
+      <w:r>
+        <w:rPr>
+          <w:rFonts w:ascii="Times New Roman" w:hAnsi="Times New Roman" w:cs="Times New Roman"/>
+          <w:color w:val="C00000"/>
+          <w:sz w:val="24"/>
+          <w:szCs w:val="24"/>
+        </w:rPr>
+        <w:t xml:space="preserve"> pattern</w:t>
+      </w:r>
+      <w:r>
+        <w:rPr>
+          <w:rFonts w:ascii="Times New Roman" w:hAnsi="Times New Roman" w:cs="Times New Roman"/>
+          <w:color w:val="C00000"/>
+          <w:sz w:val="24"/>
+          <w:szCs w:val="24"/>
+        </w:rPr>
+        <w:t xml:space="preserve"> during different hours</w:t>
+      </w:r>
+      <w:r>
+        <w:rPr>
+          <w:rFonts w:ascii="Times New Roman" w:hAnsi="Times New Roman" w:cs="Times New Roman"/>
+          <w:color w:val="C00000"/>
+          <w:sz w:val="24"/>
+          <w:szCs w:val="24"/>
+        </w:rPr>
+        <w:t xml:space="preserve"> </w:t>
+      </w:r>
+      <w:r>
+        <w:rPr>
+          <w:rFonts w:ascii="Times New Roman" w:hAnsi="Times New Roman" w:cs="Times New Roman"/>
+          <w:color w:val="C00000"/>
+          <w:sz w:val="24"/>
+          <w:szCs w:val="24"/>
+        </w:rPr>
+        <w:fldChar w:fldCharType="begin" w:fldLock="1"/>
+      </w:r>
+      <w:r>
+        <w:rPr>
+          <w:rFonts w:ascii="Times New Roman" w:hAnsi="Times New Roman" w:cs="Times New Roman"/>
+          <w:color w:val="C00000"/>
+          <w:sz w:val="24"/>
+          <w:szCs w:val="24"/>
+        </w:rPr>
+        <w:instrText>ADDIN CSL_CITATION {"citationItems":[{"id":"ITEM-1","itemData":{"ISSN":"23521465","abstract":"This research proposes a method of evaluating transfer nodes based on smart card data with the objective of making a contribution to public transportation restructuring in regional cities. The study seeks to better comprehend the use of public transportation systems (trams and buses) in central Kochi City in Japan based on the transportation mode transfers recorded on user Smart Cards. Specifically, this study seeks to use the Data Envelop Analysis (DEA) model, which allows us to reference multiple indices, in order to evaluate the efficiency of user transfers between transportation systems while also considering transfer times and user age groups. The study results show that efficiency varied according to the time of day and user age groups, even at the same transfer nodes, and identified the need for more thorough understanding of the properties of each transfer point based on the efficiency values of multiple indices.","author":[{"dropping-particle":"","family":"Nishiuchi","given":"Hiroaki","non-dropping-particle":"","parse-names":false,"suffix":""},{"dropping-particle":"","family":"Todoroki","given":"Tomoyuki","non-dropping-particle":"","parse-names":false,"suffix":""},{"dropping-particle":"","family":"Kishi","given":"Yusuke","non-dropping-particle":"","parse-names":false,"suffix":""}],"container-title":"Transportation Research Procedia","id":"ITEM-1","issued":{"date-parts":[["2015"]]},"page":"391-401","publisher":"Elsevier","title":"A Fundamental Study on Evaluation of Public Transport Transfer Nodes by Data Envelop Analysis Approach Using Smart Card Data","type":"article-journal","volume":"6"},"uris":["http://www.mendeley.com/documents/?uuid=b0bd92c8-112a-4928-bf43-48246e234238"]}],"mendeley":{"formattedCitation":"(Nishiuchi et al., 2015)","plainTextFormattedCitation":"(Nishiuchi et al., 2015)","previouslyFormattedCitation":"(Nishiuchi et al., 2015)"},"properties":{"noteIndex":0},"schema":"https://github.com/citation-style-language/schema/raw/master/csl-citation.json"}</w:instrText>
+      </w:r>
+      <w:r>
+        <w:rPr>
+          <w:rFonts w:ascii="Times New Roman" w:hAnsi="Times New Roman" w:cs="Times New Roman"/>
+          <w:color w:val="C00000"/>
+          <w:sz w:val="24"/>
+          <w:szCs w:val="24"/>
+        </w:rPr>
+        <w:fldChar w:fldCharType="separate"/>
+      </w:r>
+      <w:r>
+        <w:rPr>
+          <w:rFonts w:ascii="Times New Roman" w:hAnsi="Times New Roman" w:cs="Times New Roman"/>
+          <w:noProof/>
+          <w:color w:val="C00000"/>
+          <w:sz w:val="24"/>
+          <w:szCs w:val="24"/>
+        </w:rPr>
+        <w:t>(Nishiuchi et al., 2015)</w:t>
+      </w:r>
+      <w:r>
+        <w:rPr>
+          <w:rFonts w:ascii="Times New Roman" w:hAnsi="Times New Roman" w:cs="Times New Roman"/>
+          <w:color w:val="C00000"/>
+          <w:sz w:val="24"/>
+          <w:szCs w:val="24"/>
+        </w:rPr>
+        <w:fldChar w:fldCharType="end"/>
+      </w:r>
+      <w:r>
+        <w:rPr>
+          <w:rFonts w:ascii="Times New Roman" w:hAnsi="Times New Roman" w:cs="Times New Roman"/>
+          <w:color w:val="C00000"/>
+          <w:sz w:val="24"/>
+          <w:szCs w:val="24"/>
+        </w:rPr>
+        <w:t>,</w:t>
+      </w:r>
+      <w:r>
+        <w:rPr>
+          <w:rFonts w:ascii="Times New Roman" w:hAnsi="Times New Roman" w:cs="Times New Roman"/>
+          <w:color w:val="C00000"/>
+          <w:sz w:val="24"/>
+          <w:szCs w:val="24"/>
+        </w:rPr>
+        <w:t xml:space="preserve"> the new measures </w:t>
+      </w:r>
+      <w:r>
+        <w:rPr>
+          <w:rFonts w:ascii="Times New Roman" w:hAnsi="Times New Roman" w:cs="Times New Roman"/>
+          <w:color w:val="C00000"/>
+          <w:sz w:val="24"/>
+          <w:szCs w:val="24"/>
+        </w:rPr>
+        <w:t xml:space="preserve">with big data </w:t>
+      </w:r>
+      <w:r>
+        <w:rPr>
+          <w:rFonts w:ascii="Times New Roman" w:hAnsi="Times New Roman" w:cs="Times New Roman"/>
+          <w:color w:val="C00000"/>
+          <w:sz w:val="24"/>
+          <w:szCs w:val="24"/>
+        </w:rPr>
+        <w:t>can</w:t>
+      </w:r>
+      <w:r>
+        <w:rPr>
+          <w:rFonts w:ascii="Times New Roman" w:hAnsi="Times New Roman" w:cs="Times New Roman"/>
+          <w:color w:val="C00000"/>
+          <w:sz w:val="24"/>
+          <w:szCs w:val="24"/>
+        </w:rPr>
+        <w:t xml:space="preserve"> not only</w:t>
+      </w:r>
+      <w:r>
+        <w:rPr>
+          <w:rFonts w:ascii="Times New Roman" w:hAnsi="Times New Roman" w:cs="Times New Roman"/>
+          <w:color w:val="C00000"/>
+          <w:sz w:val="24"/>
+          <w:szCs w:val="24"/>
+        </w:rPr>
+        <w:t xml:space="preserve"> measure</w:t>
+      </w:r>
+      <w:r>
+        <w:rPr>
+          <w:rFonts w:ascii="Times New Roman" w:hAnsi="Times New Roman" w:cs="Times New Roman"/>
+          <w:color w:val="C00000"/>
+          <w:sz w:val="24"/>
+          <w:szCs w:val="24"/>
+        </w:rPr>
+        <w:t xml:space="preserve"> </w:t>
+      </w:r>
+      <w:r>
+        <w:rPr>
+          <w:rFonts w:ascii="Times New Roman" w:hAnsi="Times New Roman" w:cs="Times New Roman"/>
+          <w:color w:val="C00000"/>
+          <w:sz w:val="24"/>
+          <w:szCs w:val="24"/>
+        </w:rPr>
+        <w:t xml:space="preserve">temporal patterns </w:t>
+      </w:r>
+      <w:r>
+        <w:rPr>
+          <w:rFonts w:ascii="Times New Roman" w:hAnsi="Times New Roman" w:cs="Times New Roman"/>
+          <w:color w:val="C00000"/>
+          <w:sz w:val="24"/>
+          <w:szCs w:val="24"/>
+        </w:rPr>
+        <w:t xml:space="preserve">of a single specific trip, but also </w:t>
+      </w:r>
+      <w:r>
+        <w:rPr>
+          <w:rFonts w:ascii="Times New Roman" w:hAnsi="Times New Roman" w:cs="Times New Roman"/>
+          <w:color w:val="C00000"/>
+          <w:sz w:val="24"/>
+          <w:szCs w:val="24"/>
+        </w:rPr>
+        <w:t>daily hours, weekdays, and months.</w:t>
       </w:r>
     </w:p>
     <w:p>
@@ -8158,7 +8576,7 @@
         <w:ind w:firstLine="720"/>
         <w:jc w:val="both"/>
         <w:rPr>
-          <w:rFonts w:ascii="Times New Roman" w:hAnsi="Times New Roman" w:cs="Times New Roman"/>
+          <w:rFonts w:ascii="Times New Roman" w:hAnsi="Times New Roman" w:cs="Times New Roman" w:hint="eastAsia"/>
           <w:sz w:val="24"/>
           <w:szCs w:val="24"/>
         </w:rPr>
@@ -8668,7 +9086,16 @@
           <w:szCs w:val="24"/>
           <w:lang w:eastAsia="ja-JP"/>
         </w:rPr>
-        <w:t xml:space="preserve">by 2010, almost 85% of transit miles traveled in the U.S were covered by open data published by transit authorities </w:t>
+        <w:t>by 2010, almost 85% of transit miles traveled in the U.S were covered by open data published by transit authorities</w:t>
+      </w:r>
+      <w:r>
+        <w:rPr>
+          <w:rFonts w:ascii="Times New Roman" w:eastAsia="Yu Mincho" w:hAnsi="Times New Roman" w:cs="Times New Roman"/>
+          <w:sz w:val="24"/>
+          <w:szCs w:val="24"/>
+          <w:lang w:eastAsia="ja-JP"/>
+        </w:rPr>
+        <w:t xml:space="preserve"> </w:t>
       </w:r>
       <w:r>
         <w:rPr>
@@ -8686,7 +9113,7 @@
           <w:szCs w:val="24"/>
           <w:lang w:eastAsia="ja-JP"/>
         </w:rPr>
-        <w:instrText>ADDIN CSL_CITATION {"citationItems":[{"id":"ITEM-1","itemData":{"abstract":"The General Transit Feed Specification, or GTFS, has become the most popular worldwide data format to describe fixed-route transit services. Many transit agencies have created and published GTFS data with the primary purpose being integration with Google Maps. However, GTFS data can power many other different types of transit and multimodal software applications, including multimodal trip planning, timetable creation, mobile apps, visualization, accessibility, analysis tools for planning, real-time information, and interactive voice response (IVR). This paper provides an overview of the many opportunities available for transit and intermodal agencies to leverage open GTFS data and provide many new types of information services to the public or their internal operations with little to no cost to the agency. For transit agencies without open data, this paper will inform decisions on prioritizing and justifying investments in open data initiatives. For agencies that already provide open access to GTFS data, this paper will assist the agency in maximizing their investment in GTFS data by providing resources on how to access many new types of applications. Departments of Transportation, Metropolitan Planning Organizations, and other intermodal agencies will also benefit from this paper by learning the state of the art in transit information dissemination, which can power new state-of-the-art intermodal applications. This paper also provides a summary of industry best-practices that an agency can follow when deciding to create and share an open GTFS data feed to maximize exposure to new applications.","author":[{"dropping-particle":"","family":"Antrim","given":"A","non-dropping-particle":"","parse-names":false,"suffix":""},{"dropping-particle":"","family":"Barbeau","given":"SJ","non-dropping-particle":"","parse-names":false,"suffix":""}],"container-title":"Locationaware.Usf.Edu","id":"ITEM-1","issued":{"date-parts":[["2008"]]},"title":"THE MANY USES OF GTFS DATA – OPENING THE DOOR TO TRANSIT AND MULTIMODAL APPLICATIONS Aaron","type":"article-journal","volume":"4"},"uris":["http://www.mendeley.com/documents/?uuid=f293d311-b0a2-4f4f-9720-1996e8da5a11"]}],"mendeley":{"formattedCitation":"(Antrim and Barbeau, 2008)","plainTextFormattedCitation":"(Antrim and Barbeau, 2008)","previouslyFormattedCitation":"(Antrim and Barbeau, 2008)"},"properties":{"noteIndex":0},"schema":"https://github.com/citation-style-language/schema/raw/master/csl-citation.json"}</w:instrText>
+        <w:instrText>ADDIN CSL_CITATION {"citationItems":[{"id":"ITEM-1","itemData":{"author":[{"dropping-particle":"","family":"Antrim","given":"Aaron","non-dropping-particle":"","parse-names":false,"suffix":""},{"dropping-particle":"","family":"Barbeau","given":"Sean J","non-dropping-particle":"","parse-names":false,"suffix":""}],"container-title":"Location-Aware Information Systems Laboratory at the University of South Florida","id":"ITEM-1","issued":{"date-parts":[["2013"]]},"title":"The Many Uses of GTFS Data–Opening the Door to Transit and Multimodal Applications","type":"article-journal","volume":"4"},"uris":["http://www.mendeley.com/documents/?uuid=057eb915-ed49-40cc-b972-866146507c0e"]}],"mendeley":{"formattedCitation":"(Antrim and Barbeau, 2013)","plainTextFormattedCitation":"(Antrim and Barbeau, 2013)","previouslyFormattedCitation":"(Antrim and Barbeau, 2013)"},"properties":{"noteIndex":0},"schema":"https://github.com/citation-style-language/schema/raw/master/csl-citation.json"}</w:instrText>
       </w:r>
       <w:r>
         <w:rPr>
@@ -8705,7 +9132,7 @@
           <w:szCs w:val="24"/>
           <w:lang w:eastAsia="ja-JP"/>
         </w:rPr>
-        <w:t>(Antrim and Barbeau, 2008)</w:t>
+        <w:t>(Antrim and Barbeau, 2013)</w:t>
       </w:r>
       <w:r>
         <w:rPr>
@@ -8764,7 +9191,7 @@
           <w:szCs w:val="24"/>
           <w:lang w:eastAsia="ja-JP"/>
         </w:rPr>
-        <w:t xml:space="preserve">’ location and the trip updates, which contains </w:t>
+        <w:t xml:space="preserve">’ location and the trip updates, which contains vehicles’ arrival and departure time at every sequential stop. Moreover, the temporal </w:t>
       </w:r>
       <w:r>
         <w:rPr>
@@ -8774,7 +9201,7 @@
           <w:lang w:eastAsia="ja-JP"/>
         </w:rPr>
         <w:lastRenderedPageBreak/>
-        <w:t xml:space="preserve">vehicles’ arrival and departure time at every sequential stop. Moreover, the temporal resolution can be as high as 1 min </w:t>
+        <w:t xml:space="preserve">resolution can be as high as 1 min </w:t>
       </w:r>
       <w:r>
         <w:rPr>
@@ -8792,7 +9219,7 @@
           <w:szCs w:val="24"/>
           <w:lang w:eastAsia="ja-JP"/>
         </w:rPr>
-        <w:instrText>ADDIN CSL_CITATION {"citationItems":[{"id":"ITEM-1","itemData":{"ISSN":"01989715","abstract":"Efficient public transport (PT) networks are vital for well-functioning and sustainable cities. Compared to other modes of transport, PT networks feature inherent systemic complexity due to their schedule-dependence and network organization. Because of this, efficient PT network planning and management calls for advanced modeling and analysis tools. These tools have to take into account how people use PT networks, including factors such as demand, accessibility, trip planning and navigability. From the PT user perspective, the common criteria for planning trips include waiting times to departure, journey durations, and the number of required transfers. However, waiting times and transfers have typically been neglected in PT accessibility studies and related decision-support tools. Here, we tackle this issue by introducing a decision-support framework for PT planners and managers, based on temporal networks methodology. This framework allows for computing pre-journey waiting times, journey durations, and number of required transfers for all Pareto-optimal journeys between any origin–destination pair, at all points in time. We visualize this information as a temporal distance profile, covering any given time interval. Based on such profiles, we define the best-case, mean, and worst-case measures for PT travel time and number of required PT vehicle boardings, and demonstrate their practical utility to PT planning through a series of accessibility case studies. By visualizing the computed measures on a map and studying their relationships by performing an all-to-all analysis between 7463 PT stops in the Helsinki metropolitan region, we show that each of the measures provides a different perspective on accessibility. To pave the way towards more comprehensive understanding of PT accessibility, we provide our methods and full analysis pipeline as free and open source software.","author":[{"dropping-particle":"","family":"Kujala","given":"Rainer","non-dropping-particle":"","parse-names":false,"suffix":""},{"dropping-particle":"","family":"Weckström","given":"Christoffer","non-dropping-particle":"","parse-names":false,"suffix":""},{"dropping-particle":"","family":"Mladenović","given":"Miloš N.","non-dropping-particle":"","parse-names":false,"suffix":""},{"dropping-particle":"","family":"Saramäki","given":"Jari","non-dropping-particle":"","parse-names":false,"suffix":""}],"container-title":"Computers, Environment and Urban Systems","id":"ITEM-1","issued":{"date-parts":[["2018"]]},"page":"41-54","publisher":"Elsevier","title":"Travel times and transfers in public transport: Comprehensive accessibility analysis based on Pareto-optimal journeys","type":"article-journal","volume":"67"},"uris":["http://www.mendeley.com/documents/?uuid=58b58419-7db3-4c7b-9c8a-8b7fff6f4a29"]}],"mendeley":{"formattedCitation":"(Kujala et al., 2018)","plainTextFormattedCitation":"(Kujala et al., 2018)","previouslyFormattedCitation":"(Kujala et al., 2018)"},"properties":{"noteIndex":0},"schema":"https://github.com/citation-style-language/schema/raw/master/csl-citation.json"}</w:instrText>
+        <w:instrText>ADDIN CSL_CITATION {"citationItems":[{"id":"ITEM-1","itemData":{"ISSN":"01989715","abstract":"Efficient public transport (PT) networks are vital for well-functioning and sustainable cities. Compared to other modes of transport, PT networks feature inherent systemic complexity due to their schedule-dependence and network organization. Because of this, efficient PT network planning and management calls for advanced modeling and analysis tools. These tools have to take into account how people use PT networks, including factors such as demand, accessibility, trip planning and navigability. From the PT user perspective, the common criteria for planning trips include waiting times to departure, journey durations, and the number of required transfers. However, waiting times and transfers have typically been neglected in PT accessibility studies and related decision-support tools. Here, we tackle this issue by introducing a decision-support framework for PT planners and managers, based on temporal networks methodology. This framework allows for computing pre-journey waiting times, journey durations, and number of required transfers for all Pareto-optimal journeys between any origin–destination pair, at all points in time. We visualize this information as a temporal distance profile, covering any given time interval. Based on such profiles, we define the best-case, mean, and worst-case measures for PT travel time and number of required PT vehicle boardings, and demonstrate their practical utility to PT planning through a series of accessibility case studies. By visualizing the computed measures on a map and studying their relationships by performing an all-to-all analysis between 7463 PT stops in the Helsinki metropolitan region, we show that each of the measures provides a different perspective on accessibility. To pave the way towards more comprehensive understanding of PT accessibility, we provide our methods and full analysis pipeline as free and open source software.","author":[{"dropping-particle":"","family":"Kujala","given":"Rainer","non-dropping-particle":"","parse-names":false,"suffix":""},{"dropping-particle":"","family":"Weckström","given":"Christoffer","non-dropping-particle":"","parse-names":false,"suffix":""},{"dropping-particle":"","family":"Mladenović","given":"Miloš N.","non-dropping-particle":"","parse-names":false,"suffix":""},{"dropping-particle":"","family":"Saramäki","given":"Jari","non-dropping-particle":"","parse-names":false,"suffix":""}],"container-title":"Computers, Environment and Urban Systems","id":"ITEM-1","issued":{"date-parts":[["2018"]]},"page":"41-54","publisher":"Elsevier","title":"Travel Times and Transfers in Public Transport: Comprehensive Accessibility Analysis Based on Pareto-optimal Journeys","type":"article-journal","volume":"67"},"uris":["http://www.mendeley.com/documents/?uuid=58b58419-7db3-4c7b-9c8a-8b7fff6f4a29"]}],"mendeley":{"formattedCitation":"(Kujala et al., 2018)","plainTextFormattedCitation":"(Kujala et al., 2018)","previouslyFormattedCitation":"(Kujala et al., 2018)"},"properties":{"noteIndex":0},"schema":"https://github.com/citation-style-language/schema/raw/master/csl-citation.json"}</w:instrText>
       </w:r>
       <w:r>
         <w:rPr>
@@ -9009,7 +9436,7 @@
           <w:szCs w:val="24"/>
           <w:lang w:eastAsia="ja-JP"/>
         </w:rPr>
-        <w:t xml:space="preserve">GTFS’s </w:t>
+        <w:t xml:space="preserve">although GTFS is a real-time data source, its </w:t>
       </w:r>
       <w:r>
         <w:rPr>
@@ -9449,7 +9876,7 @@
           <w:szCs w:val="24"/>
           <w:lang w:eastAsia="ja-JP"/>
         </w:rPr>
-        <w:instrText>ADDIN CSL_CITATION {"citationItems":[{"id":"ITEM-1","itemData":{"URL":"https://www.transitwiki.org/TransitWiki/index.php/Automated_passenger_counter","accessed":{"date-parts":[["2019","2","10"]]},"author":[{"dropping-particle":"","family":"Transit Wiki","given":"","non-dropping-particle":"","parse-names":false,"suffix":""}],"id":"ITEM-1","issued":{"date-parts":[["2019"]]},"title":"Automated passenger counter","type":"webpage"},"uris":["http://www.mendeley.com/documents/?uuid=424a41ee-c600-4c17-b47a-7aaed0e4183f"]},{"id":"ITEM-2","itemData":{"author":[{"dropping-particle":"","family":"Chu","given":"Xuehao","non-dropping-particle":"","parse-names":false,"suffix":""}],"id":"ITEM-2","issue":"December","issued":{"date-parts":[["2010"]]},"number-of-pages":"1-50","publisher":"National Center for Transit Research (US)","title":"A Guidebook for Using Automatic Passenger Counter Data for National Transit Database ( NTD ) Reporting","type":"report"},"uris":["http://www.mendeley.com/documents/?uuid=85e54094-b22c-4e4c-bd32-be1ce32ce17c"]}],"mendeley":{"formattedCitation":"(Chu, 2010; Transit Wiki, 2019)","plainTextFormattedCitation":"(Chu, 2010; Transit Wiki, 2019)","previouslyFormattedCitation":"(Chu, 2010; Transit Wiki, 2019)"},"properties":{"noteIndex":0},"schema":"https://github.com/citation-style-language/schema/raw/master/csl-citation.json"}</w:instrText>
+        <w:instrText>ADDIN CSL_CITATION {"citationItems":[{"id":"ITEM-1","itemData":{"URL":"https://www.transitwiki.org/TransitWiki/index.php/Automated_passenger_counter","accessed":{"date-parts":[["2019","2","10"]]},"author":[{"dropping-particle":"","family":"Transit Wiki","given":"","non-dropping-particle":"","parse-names":false,"suffix":""}],"id":"ITEM-1","issued":{"date-parts":[["2019"]]},"title":"Automated Passenger Counter","type":"webpage"},"uris":["http://www.mendeley.com/documents/?uuid=424a41ee-c600-4c17-b47a-7aaed0e4183f"]},{"id":"ITEM-2","itemData":{"author":[{"dropping-particle":"","family":"Chu","given":"Xuehao","non-dropping-particle":"","parse-names":false,"suffix":""}],"id":"ITEM-2","issue":"December","issued":{"date-parts":[["2010"]]},"number-of-pages":"1-50","publisher":"National Center for Transit Research (US)","title":"A Guidebook for Using Automatic Passenger Counter Data for National Transit Database ( NTD ) Reporting","type":"report"},"uris":["http://www.mendeley.com/documents/?uuid=85e54094-b22c-4e4c-bd32-be1ce32ce17c"]}],"mendeley":{"formattedCitation":"(Chu, 2010; Transit Wiki, 2019)","plainTextFormattedCitation":"(Chu, 2010; Transit Wiki, 2019)","previouslyFormattedCitation":"(Chu, 2010; Transit Wiki, 2019)"},"properties":{"noteIndex":0},"schema":"https://github.com/citation-style-language/schema/raw/master/csl-citation.json"}</w:instrText>
       </w:r>
       <w:r>
         <w:rPr>
@@ -10449,7 +10876,7 @@
           <w:szCs w:val="24"/>
           <w:lang w:eastAsia="ja-JP"/>
         </w:rPr>
-        <w:instrText>ADDIN CSL_CITATION {"citationItems":[{"id":"ITEM-1","itemData":{"DOI":"10.1016/j.jtrangeo.2011.12.003","ISSN":"09666923","abstract":"Improving public-transit connectivity is one of the most vital tasks in transit-operations planning. A poor connection can cause some passengers to stop using the transit service. This work analyzes the performance of public-transit networks in terms of the attributes involved with coordination and connectivity. These attributes are primarily concerned with passenger transfers, and include ride, wait and walk times and type of transfers made, that is, with street-crossing, sidewalk, non-walk and one-leg trip. Based on these attributes, transit-connectivity measures are established as a tool to evaluate the pros and cons of each defined zone of transit lines from a connectivity perspective. The zone of transit lines can be associated with small or large transit networks from which two types of analyses can be made: (i) detecting the inefficiency of connectivity-related issues for the zone, and (ii) comparing the measures between different zones to arrive to the conclusion of which zone is more worthy of improvements. This will allow, for instance, the comparison between cities and between zones in the city. In this work a model is developed to integrate spatial and non-spatial data for the construction of a public-transit network spatial repository, which in turn, is used to classify transfers, and calculate the developed connectivity measures. A case study in Auckland, New Zealand, demonstrates the benefits of the model and connectivity measures. © 2011 Elsevier Ltd.","author":[{"dropping-particle":"","family":"Hadas","given":"Yuval","non-dropping-particle":"","parse-names":false,"suffix":""},{"dropping-particle":"","family":"Ranjitkar","given":"Prakash","non-dropping-particle":"","parse-names":false,"suffix":""}],"container-title":"Journal of Transport Geography","id":"ITEM-1","issued":{"date-parts":[["2012"]]},"page":"137-147","publisher":"Elsevier","title":"Modeling public-transit connectivity with spatial quality-of-transfer measurements","type":"article-journal","volume":"22"},"uris":["http://www.mendeley.com/documents/?uuid=4743d63c-a733-4e37-a77f-73ba5e83588f"]}],"mendeley":{"formattedCitation":"(Hadas and Ranjitkar, 2012)","plainTextFormattedCitation":"(Hadas and Ranjitkar, 2012)","previouslyFormattedCitation":"(Hadas and Ranjitkar, 2012)"},"properties":{"noteIndex":0},"schema":"https://github.com/citation-style-language/schema/raw/master/csl-citation.json"}</w:instrText>
+        <w:instrText>ADDIN CSL_CITATION {"citationItems":[{"id":"ITEM-1","itemData":{"DOI":"10.1016/j.jtrangeo.2011.12.003","ISSN":"09666923","abstract":"Improving public-transit connectivity is one of the most vital tasks in transit-operations planning. A poor connection can cause some passengers to stop using the transit service. This work analyzes the performance of public-transit networks in terms of the attributes involved with coordination and connectivity. These attributes are primarily concerned with passenger transfers, and include ride, wait and walk times and type of transfers made, that is, with street-crossing, sidewalk, non-walk and one-leg trip. Based on these attributes, transit-connectivity measures are established as a tool to evaluate the pros and cons of each defined zone of transit lines from a connectivity perspective. The zone of transit lines can be associated with small or large transit networks from which two types of analyses can be made: (i) detecting the inefficiency of connectivity-related issues for the zone, and (ii) comparing the measures between different zones to arrive to the conclusion of which zone is more worthy of improvements. This will allow, for instance, the comparison between cities and between zones in the city. In this work a model is developed to integrate spatial and non-spatial data for the construction of a public-transit network spatial repository, which in turn, is used to classify transfers, and calculate the developed connectivity measures. A case study in Auckland, New Zealand, demonstrates the benefits of the model and connectivity measures. © 2011 Elsevier Ltd.","author":[{"dropping-particle":"","family":"Hadas","given":"Yuval","non-dropping-particle":"","parse-names":false,"suffix":""},{"dropping-particle":"","family":"Ranjitkar","given":"Prakash","non-dropping-particle":"","parse-names":false,"suffix":""}],"container-title":"Journal of Transport Geography","id":"ITEM-1","issued":{"date-parts":[["2012"]]},"page":"137-147","publisher":"Elsevier","title":"Modeling Public-transit Connectivity With Spatial Quality-of-transfer Measurements","type":"article-journal","volume":"22"},"uris":["http://www.mendeley.com/documents/?uuid=4743d63c-a733-4e37-a77f-73ba5e83588f"]}],"mendeley":{"formattedCitation":"(Hadas and Ranjitkar, 2012)","plainTextFormattedCitation":"(Hadas and Ranjitkar, 2012)","previouslyFormattedCitation":"(Hadas and Ranjitkar, 2012)"},"properties":{"noteIndex":0},"schema":"https://github.com/citation-style-language/schema/raw/master/csl-citation.json"}</w:instrText>
       </w:r>
       <w:r>
         <w:rPr>
@@ -10945,7 +11372,7 @@
                     </pic:cNvPicPr>
                   </pic:nvPicPr>
                   <pic:blipFill>
-                    <a:blip r:embed="rId10" cstate="print">
+                    <a:blip r:embed="rId8" cstate="print">
                       <a:extLst>
                         <a:ext uri="{28A0092B-C50C-407E-A947-70E740481C1C}">
                           <a14:useLocalDpi xmlns:a14="http://schemas.microsoft.com/office/drawing/2010/main" val="0"/>
@@ -15874,7 +16301,7 @@
           <w:szCs w:val="24"/>
           <w:lang w:eastAsia="ja-JP"/>
         </w:rPr>
-        <w:instrText>ADDIN CSL_CITATION {"citationItems":[{"id":"ITEM-1","itemData":{"ISSN":"00411655","abstract":"This research note investigates the possibilities and limitations of coordinated transfers in public transit. The object is to minimize passenger's transfer time. It will be shown that optimum transfer times can be defined only if fluctuations in passenger arrival times at the boarding point can be contained within certain time limits. [ABSTRACT FROM AUTHOR] Copyright of Transportation Science is the property of INFORMS: Institute for Operations Research and its content may not be copied or emailed to multiple sites or posted to a listserv without the copyright holder's express written permission. However, users may print, download, or email articles for individual use. This abstract may be abridged. No warranty is given about the accuracy of the copy. Users should refer to the original published version of the material for the full abstract. (Copyright applies to all Abstracts.)","author":[{"dropping-particle":"","family":"Knoppers","given":"Peter","non-dropping-particle":"","parse-names":false,"suffix":""},{"dropping-particle":"","family":"Muller","given":"Theo","non-dropping-particle":"","parse-names":false,"suffix":""}],"container-title":"Transportation Science","id":"ITEM-1","issue":"1","issued":{"date-parts":[["1995"]]},"page":"101-105","publisher":"INFORMS","title":"Optimized transfer opportunities in public transport","type":"article-journal","volume":"29"},"uris":["http://www.mendeley.com/documents/?uuid=be5b0673-a159-4082-b127-dc43be7a0896"]},{"id":"ITEM-2","itemData":{"ISBN":"9781466563926","abstract":"Addresses the Challenges Facing Public Transport Policy Makers and Operators. Public Transit Planning and Operation: Modeling, Practice and Behavior, Second Edition offers new solutions for delivering both better services and greater efficiency, solutions which have been developed and tested by the author in over thirty years of research work with mass transit policy makers and operators all over the world. It bridges the worlds of practice and research and academia, provides an overview and a critique of currently used operational planning methods, and furnishes innovative practical techniques and modeling. Improve Service Performance and Successfully Manage the Costs of Operation. This new edition brings in new material on timetabling and vehicle scheduling with different vehicle sizes, new methods of designing transit route networks, analysis of transit coordination and connectivity, behavioral aspects of passengers including when making transfers, and innovative methods related to automation and optimization which can be used in real time to significantly improve service reliability. Combines academic research with real-world project experience. Focuses on issues encountered in practice. Provides unique coverage of the field. Public Transit Planning and Operation: Modeling, Practice and Behavior, Second Edition incorporates a series of themes and new ways of thinking about planning and operation. Bridging the gap between theory and application, this text outlines the factors affecting public-transport services, addresses common problems, and offers practical solutions for improvement. © 2015 by Taylor &amp; Francis Group, LLC. All rights reserved.","author":[{"dropping-particle":"","family":"Ceder","given":"Avishai","non-dropping-particle":"","parse-names":false,"suffix":""}],"container-title":"Public Transit Planning and Operation: Modeling, Practice and Behavior, Second Edition","id":"ITEM-2","issued":{"date-parts":[["2016"]]},"number-of-pages":"1-742","publisher":"CRC press","title":"Public transit planning and operation: Modeling, practice and behavior, second edition","type":"book"},"uris":["http://www.mendeley.com/documents/?uuid=7b109be3-73de-428c-840c-196808b32629","http://www.mendeley.com/documents/?uuid=d9776b33-8773-458e-8570-43c097413443"]}],"mendeley":{"formattedCitation":"(Ceder, 2016; Knoppers and Muller, 1995)","plainTextFormattedCitation":"(Ceder, 2016; Knoppers and Muller, 1995)","previouslyFormattedCitation":"(Ceder, 2016; Knoppers and Muller, 1995)"},"properties":{"noteIndex":0},"schema":"https://github.com/citation-style-language/schema/raw/master/csl-citation.json"}</w:instrText>
+        <w:instrText>ADDIN CSL_CITATION {"citationItems":[{"id":"ITEM-1","itemData":{"ISSN":"00411655","abstract":"This research note investigates the possibilities and limitations of coordinated transfers in public transit. The object is to minimize passenger's transfer time. It will be shown that optimum transfer times can be defined only if fluctuations in passenger arrival times at the boarding point can be contained within certain time limits. [ABSTRACT FROM AUTHOR] Copyright of Transportation Science is the property of INFORMS: Institute for Operations Research and its content may not be copied or emailed to multiple sites or posted to a listserv without the copyright holder's express written permission. However, users may print, download, or email articles for individual use. This abstract may be abridged. No warranty is given about the accuracy of the copy. Users should refer to the original published version of the material for the full abstract. (Copyright applies to all Abstracts.)","author":[{"dropping-particle":"","family":"Knoppers","given":"Peter","non-dropping-particle":"","parse-names":false,"suffix":""},{"dropping-particle":"","family":"Muller","given":"Theo","non-dropping-particle":"","parse-names":false,"suffix":""}],"container-title":"Transportation Science","id":"ITEM-1","issue":"1","issued":{"date-parts":[["1995"]]},"page":"101-105","publisher":"INFORMS","title":"Optimized Transfer Opportunities in Public Transport","type":"article-journal","volume":"29"},"uris":["http://www.mendeley.com/documents/?uuid=be5b0673-a159-4082-b127-dc43be7a0896"]},{"id":"ITEM-2","itemData":{"ISBN":"9781466563926","abstract":"Addresses the Challenges Facing Public Transport Policy Makers and Operators. Public Transit Planning and Operation: Modeling, Practice and Behavior, Second Edition offers new solutions for delivering both better services and greater efficiency, solutions which have been developed and tested by the author in over thirty years of research work with mass transit policy makers and operators all over the world. It bridges the worlds of practice and research and academia, provides an overview and a critique of currently used operational planning methods, and furnishes innovative practical techniques and modeling. Improve Service Performance and Successfully Manage the Costs of Operation. This new edition brings in new material on timetabling and vehicle scheduling with different vehicle sizes, new methods of designing transit route networks, analysis of transit coordination and connectivity, behavioral aspects of passengers including when making transfers, and innovative methods related to automation and optimization which can be used in real time to significantly improve service reliability. Combines academic research with real-world project experience. Focuses on issues encountered in practice. Provides unique coverage of the field. Public Transit Planning and Operation: Modeling, Practice and Behavior, Second Edition incorporates a series of themes and new ways of thinking about planning and operation. Bridging the gap between theory and application, this text outlines the factors affecting public-transport services, addresses common problems, and offers practical solutions for improvement. © 2015 by Taylor &amp; Francis Group, LLC. All rights reserved.","author":[{"dropping-particle":"","family":"Ceder","given":"Avishai","non-dropping-particle":"","parse-names":false,"suffix":""}],"container-title":"Public Transit Planning and Operation: Modeling, Practice and Behavior, Second Edition","id":"ITEM-2","issued":{"date-parts":[["2016"]]},"number-of-pages":"1-742","publisher":"CRC press","title":"Public transit planning and operation: Modeling, practice and behavior, second edition","type":"book"},"uris":["http://www.mendeley.com/documents/?uuid=7b109be3-73de-428c-840c-196808b32629","http://www.mendeley.com/documents/?uuid=d9776b33-8773-458e-8570-43c097413443"]}],"mendeley":{"formattedCitation":"(Ceder, 2016; Knoppers and Muller, 1995)","plainTextFormattedCitation":"(Ceder, 2016; Knoppers and Muller, 1995)","previouslyFormattedCitation":"(Ceder, 2016; Knoppers and Muller, 1995)"},"properties":{"noteIndex":0},"schema":"https://github.com/citation-style-language/schema/raw/master/csl-citation.json"}</w:instrText>
       </w:r>
       <w:r>
         <w:rPr>
@@ -16033,7 +16460,7 @@
         <w:ind w:firstLine="720"/>
         <w:jc w:val="both"/>
         <w:rPr>
-          <w:rFonts w:ascii="Times New Roman" w:hAnsi="Times New Roman" w:cs="Times New Roman"/>
+          <w:rFonts w:ascii="Times New Roman" w:hAnsi="Times New Roman" w:cs="Times New Roman" w:hint="eastAsia"/>
           <w:sz w:val="24"/>
           <w:szCs w:val="24"/>
         </w:rPr>
@@ -16143,10 +16570,80 @@
           <w:sz w:val="24"/>
           <w:szCs w:val="24"/>
         </w:rPr>
-        <w:t>the transfer schedule: if there are multiple transfers with the same route combination and same generating stop, we will only keep the one with closest walking distance to remove some redundancy.</w:t>
-      </w:r>
-      <w:bookmarkStart w:id="5" w:name="_GoBack"/>
-      <w:bookmarkEnd w:id="5"/>
+        <w:t xml:space="preserve">the transfer schedule: </w:t>
+      </w:r>
+      <w:r>
+        <w:rPr>
+          <w:rFonts w:ascii="Times New Roman" w:hAnsi="Times New Roman" w:cs="Times New Roman"/>
+          <w:color w:val="C00000"/>
+          <w:sz w:val="24"/>
+          <w:szCs w:val="24"/>
+        </w:rPr>
+        <w:t>if there are multiple transfers with the same route combination and same generating stop, we will only keep the one with closest walking distance to remove some redundancy</w:t>
+      </w:r>
+      <w:r>
+        <w:rPr>
+          <w:rFonts w:ascii="Times New Roman" w:hAnsi="Times New Roman" w:cs="Times New Roman"/>
+          <w:color w:val="C00000"/>
+          <w:sz w:val="24"/>
+          <w:szCs w:val="24"/>
+        </w:rPr>
+        <w:t>,</w:t>
+      </w:r>
+      <w:r>
+        <w:rPr>
+          <w:rFonts w:ascii="Times New Roman" w:hAnsi="Times New Roman" w:cs="Times New Roman"/>
+          <w:color w:val="C00000"/>
+          <w:sz w:val="24"/>
+          <w:szCs w:val="24"/>
+        </w:rPr>
+        <w:t xml:space="preserve"> </w:t>
+      </w:r>
+      <w:r>
+        <w:rPr>
+          <w:rFonts w:ascii="Times New Roman" w:hAnsi="Times New Roman" w:cs="Times New Roman" w:hint="eastAsia"/>
+          <w:color w:val="C00000"/>
+          <w:sz w:val="24"/>
+          <w:szCs w:val="24"/>
+        </w:rPr>
+        <w:t>since</w:t>
+      </w:r>
+      <w:r>
+        <w:rPr>
+          <w:rFonts w:ascii="Times New Roman" w:hAnsi="Times New Roman" w:cs="Times New Roman"/>
+          <w:color w:val="C00000"/>
+          <w:sz w:val="24"/>
+          <w:szCs w:val="24"/>
+        </w:rPr>
+        <w:t xml:space="preserve"> passengers will only walk to close</w:t>
+      </w:r>
+      <w:r>
+        <w:rPr>
+          <w:rFonts w:ascii="Times New Roman" w:hAnsi="Times New Roman" w:cs="Times New Roman"/>
+          <w:color w:val="C00000"/>
+          <w:sz w:val="24"/>
+          <w:szCs w:val="24"/>
+        </w:rPr>
+        <w:t>st</w:t>
+      </w:r>
+      <w:r>
+        <w:rPr>
+          <w:rFonts w:ascii="Times New Roman" w:hAnsi="Times New Roman" w:cs="Times New Roman"/>
+          <w:color w:val="C00000"/>
+          <w:sz w:val="24"/>
+          <w:szCs w:val="24"/>
+        </w:rPr>
+        <w:t xml:space="preserve"> stop for transfer</w:t>
+      </w:r>
+      <w:r>
+        <w:rPr>
+          <w:rFonts w:ascii="Times New Roman" w:hAnsi="Times New Roman" w:cs="Times New Roman"/>
+          <w:color w:val="C00000"/>
+          <w:sz w:val="24"/>
+          <w:szCs w:val="24"/>
+        </w:rPr>
+        <w:t>.</w:t>
+      </w:r>
     </w:p>
     <w:p>
       <w:pPr>
@@ -16775,7 +17272,17 @@
           <w:szCs w:val="24"/>
           <w:lang w:eastAsia="ja-JP"/>
         </w:rPr>
-        <w:t>.  T</w:t>
+        <w:t xml:space="preserve">.  </w:t>
+      </w:r>
+      <w:r>
+        <w:rPr>
+          <w:rFonts w:ascii="Times New Roman" w:eastAsia="Yu Mincho" w:hAnsi="Times New Roman" w:cs="Times New Roman"/>
+          <w:sz w:val="24"/>
+          <w:szCs w:val="24"/>
+          <w:lang w:eastAsia="ja-JP"/>
+        </w:rPr>
+        <w:lastRenderedPageBreak/>
+        <w:t>T</w:t>
       </w:r>
       <w:r>
         <w:rPr>
@@ -18019,7 +18526,7 @@
                     <pic:cNvPicPr/>
                   </pic:nvPicPr>
                   <pic:blipFill>
-                    <a:blip r:embed="rId11" cstate="print">
+                    <a:blip r:embed="rId9" cstate="print">
                       <a:extLst>
                         <a:ext uri="{28A0092B-C50C-407E-A947-70E740481C1C}">
                           <a14:useLocalDpi xmlns:a14="http://schemas.microsoft.com/office/drawing/2010/main" val="0"/>
@@ -18057,7 +18564,7 @@
           <w:lang w:eastAsia="ja-JP"/>
         </w:rPr>
       </w:pPr>
-      <w:bookmarkStart w:id="6" w:name="_Ref19284994"/>
+      <w:bookmarkStart w:id="5" w:name="_Ref19284994"/>
       <w:r>
         <w:rPr>
           <w:rFonts w:ascii="Times New Roman" w:eastAsia="Yu Mincho" w:hAnsi="Times New Roman" w:cs="Times New Roman"/>
@@ -18113,7 +18620,7 @@
         </w:rPr>
         <w:fldChar w:fldCharType="end"/>
       </w:r>
-      <w:bookmarkEnd w:id="6"/>
+      <w:bookmarkEnd w:id="5"/>
       <w:r>
         <w:rPr>
           <w:rFonts w:ascii="Times New Roman" w:eastAsia="Yu Mincho" w:hAnsi="Times New Roman" w:cs="Times New Roman"/>
@@ -18578,7 +19085,7 @@
                     <pic:cNvPicPr/>
                   </pic:nvPicPr>
                   <pic:blipFill>
-                    <a:blip r:embed="rId12"/>
+                    <a:blip r:embed="rId10"/>
                     <a:stretch>
                       <a:fillRect/>
                     </a:stretch>
@@ -18610,7 +19117,7 @@
           <w:lang w:eastAsia="ja-JP"/>
         </w:rPr>
       </w:pPr>
-      <w:bookmarkStart w:id="7" w:name="_Ref19285034"/>
+      <w:bookmarkStart w:id="6" w:name="_Ref19285034"/>
       <w:r>
         <w:rPr>
           <w:rFonts w:ascii="Times New Roman" w:eastAsia="Yu Mincho" w:hAnsi="Times New Roman" w:cs="Times New Roman"/>
@@ -18666,7 +19173,7 @@
         </w:rPr>
         <w:fldChar w:fldCharType="end"/>
       </w:r>
-      <w:bookmarkEnd w:id="7"/>
+      <w:bookmarkEnd w:id="6"/>
       <w:r>
         <w:rPr>
           <w:rFonts w:ascii="Times New Roman" w:eastAsia="Yu Mincho" w:hAnsi="Times New Roman" w:cs="Times New Roman"/>
@@ -19126,7 +19633,7 @@
             <wp:cNvGraphicFramePr/>
             <a:graphic xmlns:a="http://schemas.openxmlformats.org/drawingml/2006/main">
               <a:graphicData uri="http://schemas.openxmlformats.org/drawingml/2006/chart">
-                <c:chart xmlns:c="http://schemas.openxmlformats.org/drawingml/2006/chart" xmlns:r="http://schemas.openxmlformats.org/officeDocument/2006/relationships" r:id="rId13"/>
+                <c:chart xmlns:c="http://schemas.openxmlformats.org/drawingml/2006/chart" xmlns:r="http://schemas.openxmlformats.org/officeDocument/2006/relationships" r:id="rId11"/>
               </a:graphicData>
             </a:graphic>
           </wp:inline>
@@ -19144,7 +19651,7 @@
           <w:lang w:eastAsia="ja-JP"/>
         </w:rPr>
       </w:pPr>
-      <w:bookmarkStart w:id="8" w:name="_Ref19285041"/>
+      <w:bookmarkStart w:id="7" w:name="_Ref19285041"/>
       <w:r>
         <w:rPr>
           <w:rFonts w:ascii="Times New Roman" w:eastAsia="Yu Mincho" w:hAnsi="Times New Roman" w:cs="Times New Roman"/>
@@ -19200,7 +19707,7 @@
         </w:rPr>
         <w:fldChar w:fldCharType="end"/>
       </w:r>
-      <w:bookmarkEnd w:id="8"/>
+      <w:bookmarkEnd w:id="7"/>
       <w:r>
         <w:rPr>
           <w:rFonts w:ascii="Times New Roman" w:eastAsia="Yu Mincho" w:hAnsi="Times New Roman" w:cs="Times New Roman"/>
@@ -19715,7 +20222,7 @@
                     <pic:cNvPicPr/>
                   </pic:nvPicPr>
                   <pic:blipFill>
-                    <a:blip r:embed="rId14" cstate="print">
+                    <a:blip r:embed="rId12" cstate="print">
                       <a:extLst>
                         <a:ext uri="{28A0092B-C50C-407E-A947-70E740481C1C}">
                           <a14:useLocalDpi xmlns:a14="http://schemas.microsoft.com/office/drawing/2010/main" val="0"/>
@@ -19752,7 +20259,7 @@
           <w:szCs w:val="24"/>
         </w:rPr>
       </w:pPr>
-      <w:bookmarkStart w:id="9" w:name="_Ref19285045"/>
+      <w:bookmarkStart w:id="8" w:name="_Ref19285045"/>
       <w:r>
         <w:rPr>
           <w:rFonts w:ascii="Times New Roman" w:eastAsia="Yu Mincho" w:hAnsi="Times New Roman" w:cs="Times New Roman"/>
@@ -19808,7 +20315,7 @@
         </w:rPr>
         <w:fldChar w:fldCharType="end"/>
       </w:r>
-      <w:bookmarkEnd w:id="9"/>
+      <w:bookmarkEnd w:id="8"/>
       <w:r>
         <w:rPr>
           <w:rFonts w:ascii="Times New Roman" w:eastAsia="Yu Mincho" w:hAnsi="Times New Roman" w:cs="Times New Roman"/>
@@ -20240,7 +20747,7 @@
           <w:szCs w:val="24"/>
           <w:lang w:eastAsia="ja-JP"/>
         </w:rPr>
-        <w:instrText>ADDIN CSL_CITATION {"citationItems":[{"id":"ITEM-1","itemData":{"ISSN":"03611981","abstract":"Bus rapid transit (BRT) systems with dedicated lanes have shown advantages over traditional bus systems and have attracted more transit riders. However, it is not always possible to build BRT systems with double dedicated lanes because of physical and cost constraints. A BRT system with a single dedicated lane is more practical in such situations. In a single-lane configuration, buses approaching from opposite directions have to share the same road section and can overtake or pass each other only at the bus stops. An optimization model is proposed to describe the synchronization requirements of the BRT buses with the objective of minimizing the total travel and dwell time. The computational results show that a BRT system with a single dedicated lane yields total travel time that is similar to that of a BRT system with double dedicated lanes when the headway is not short (e.g., more than 20 min). In addition, to address possible delay at intersections, a simple speed control algorithm is implemented to adjust the bus speed in real time if the bus is delayed considerably. A microscopic simulation based on VISSIM is conducted to examine the impacts of the BRT bus on other traffic and the performance of the speed control. The simulation result shows that the speed control effectively handles the delay in the intersection and the other traffic is rarely affected by the speed control.","author":[{"dropping-particle":"","family":"Li","given":"Jing Quan","non-dropping-particle":"","parse-names":false,"suffix":""},{"dropping-particle":"","family":"Song","given":"Myoung","non-dropping-particle":"","parse-names":false,"suffix":""},{"dropping-particle":"","family":"Li","given":"Meng","non-dropping-particle":"","parse-names":false,"suffix":""},{"dropping-particle":"Bin","family":"Zhang","given":"Wei","non-dropping-particle":"","parse-names":false,"suffix":""}],"container-title":"Transportation Research Record","id":"ITEM-1","issue":"2111","issued":{"date-parts":[["2009"]]},"page":"76-82","publisher":"Transportation Research Board of the National Academies","title":"Planning for bus rapid transit in single dedicated bus lane","type":"article-journal"},"uris":["http://www.mendeley.com/documents/?uuid=184a69d5-5d10-4fab-9e07-8b4e9d861f59"]}],"mendeley":{"formattedCitation":"(Li et al., 2009)","plainTextFormattedCitation":"(Li et al., 2009)","previouslyFormattedCitation":"(Li et al., 2009)"},"properties":{"noteIndex":0},"schema":"https://github.com/citation-style-language/schema/raw/master/csl-citation.json"}</w:instrText>
+        <w:instrText>ADDIN CSL_CITATION {"citationItems":[{"id":"ITEM-1","itemData":{"ISSN":"03611981","abstract":"Bus rapid transit (BRT) systems with dedicated lanes have shown advantages over traditional bus systems and have attracted more transit riders. However, it is not always possible to build BRT systems with double dedicated lanes because of physical and cost constraints. A BRT system with a single dedicated lane is more practical in such situations. In a single-lane configuration, buses approaching from opposite directions have to share the same road section and can overtake or pass each other only at the bus stops. An optimization model is proposed to describe the synchronization requirements of the BRT buses with the objective of minimizing the total travel and dwell time. The computational results show that a BRT system with a single dedicated lane yields total travel time that is similar to that of a BRT system with double dedicated lanes when the headway is not short (e.g., more than 20 min). In addition, to address possible delay at intersections, a simple speed control algorithm is implemented to adjust the bus speed in real time if the bus is delayed considerably. A microscopic simulation based on VISSIM is conducted to examine the impacts of the BRT bus on other traffic and the performance of the speed control. The simulation result shows that the speed control effectively handles the delay in the intersection and the other traffic is rarely affected by the speed control.","author":[{"dropping-particle":"","family":"Li","given":"Jing Quan","non-dropping-particle":"","parse-names":false,"suffix":""},{"dropping-particle":"","family":"Song","given":"Myoung","non-dropping-particle":"","parse-names":false,"suffix":""},{"dropping-particle":"","family":"Li","given":"Meng","non-dropping-particle":"","parse-names":false,"suffix":""},{"dropping-particle":"Bin","family":"Zhang","given":"Wei","non-dropping-particle":"","parse-names":false,"suffix":""}],"container-title":"Transportation Research Record","id":"ITEM-1","issue":"2111","issued":{"date-parts":[["2009"]]},"page":"76-82","publisher":"Transportation Research Board of the National Academies","title":"Planning for Bus Rapid Transit in Single Dedicated Bus Lane","type":"article-journal"},"uris":["http://www.mendeley.com/documents/?uuid=184a69d5-5d10-4fab-9e07-8b4e9d861f59"]}],"mendeley":{"formattedCitation":"(Li et al., 2009)","plainTextFormattedCitation":"(Li et al., 2009)","previouslyFormattedCitation":"(Li et al., 2009)"},"properties":{"noteIndex":0},"schema":"https://github.com/citation-style-language/schema/raw/master/csl-citation.json"}</w:instrText>
       </w:r>
       <w:r>
         <w:rPr>
@@ -20810,7 +21317,7 @@
                     <pic:cNvPicPr/>
                   </pic:nvPicPr>
                   <pic:blipFill>
-                    <a:blip r:embed="rId15" cstate="print">
+                    <a:blip r:embed="rId13" cstate="print">
                       <a:extLst>
                         <a:ext uri="{28A0092B-C50C-407E-A947-70E740481C1C}">
                           <a14:useLocalDpi xmlns:a14="http://schemas.microsoft.com/office/drawing/2010/main" val="0"/>
@@ -20842,7 +21349,7 @@
         <w:pStyle w:val="Formula"/>
         <w:jc w:val="center"/>
       </w:pPr>
-      <w:bookmarkStart w:id="10" w:name="_Ref22114617"/>
+      <w:bookmarkStart w:id="9" w:name="_Ref22114617"/>
       <w:r>
         <w:t xml:space="preserve">Figure </w:t>
       </w:r>
@@ -20854,7 +21361,7 @@
           <w:t>6</w:t>
         </w:r>
       </w:fldSimple>
-      <w:bookmarkEnd w:id="10"/>
+      <w:bookmarkEnd w:id="9"/>
       <w:r>
         <w:t>:</w:t>
       </w:r>
@@ -21014,9 +21521,19 @@
           <w:szCs w:val="24"/>
           <w:lang w:eastAsia="ja-JP"/>
         </w:rPr>
-        <w:t xml:space="preserve"> for both measures (p-value &lt; </w:t>
+        <w:t xml:space="preserve"> for both measures (p-value  </w:t>
       </w:r>
       <m:oMath>
+        <m:r>
+          <w:rPr>
+            <w:rFonts w:ascii="Cambria Math" w:eastAsia="Yu Mincho" w:hAnsi="Cambria Math" w:cs="Times New Roman"/>
+            <w:color w:val="C00000"/>
+            <w:sz w:val="24"/>
+            <w:szCs w:val="24"/>
+            <w:lang w:eastAsia="ja-JP"/>
+          </w:rPr>
+          <m:t>&lt;</m:t>
+        </m:r>
         <m:sSup>
           <m:sSupPr>
             <m:ctrlPr>
@@ -21534,7 +22051,7 @@
         </w:rPr>
         <w:t xml:space="preserve">. </w:t>
       </w:r>
-      <w:bookmarkStart w:id="11" w:name="_Hlk527674454"/>
+      <w:bookmarkStart w:id="10" w:name="_Hlk527674454"/>
       <w:r>
         <w:rPr>
           <w:rFonts w:ascii="Times New Roman" w:eastAsia="Yu Mincho" w:hAnsi="Times New Roman" w:cs="Times New Roman"/>
@@ -22371,70 +22888,70 @@
           <w:sz w:val="24"/>
           <w:szCs w:val="24"/>
         </w:rPr>
-        <w:t>Meanwhile, t</w:t>
-      </w:r>
-      <w:r>
-        <w:rPr>
-          <w:rFonts w:ascii="Times New Roman" w:hAnsi="Times New Roman" w:cs="Times New Roman"/>
-          <w:color w:val="C00000"/>
-          <w:sz w:val="24"/>
-          <w:szCs w:val="24"/>
-        </w:rPr>
-        <w:t xml:space="preserve">he combination of empirical and real-time information </w:t>
-      </w:r>
-      <w:r>
-        <w:rPr>
-          <w:rFonts w:ascii="Times New Roman" w:hAnsi="Times New Roman" w:cs="Times New Roman" w:hint="eastAsia"/>
-          <w:color w:val="C00000"/>
-          <w:sz w:val="24"/>
-          <w:szCs w:val="24"/>
-        </w:rPr>
-        <w:t>can</w:t>
-      </w:r>
-      <w:r>
-        <w:rPr>
-          <w:rFonts w:ascii="Times New Roman" w:hAnsi="Times New Roman" w:cs="Times New Roman"/>
-          <w:color w:val="C00000"/>
-          <w:sz w:val="24"/>
-          <w:szCs w:val="24"/>
-        </w:rPr>
-        <w:t xml:space="preserve"> have positive impact</w:t>
-      </w:r>
-      <w:r>
-        <w:rPr>
-          <w:rFonts w:ascii="Times New Roman" w:hAnsi="Times New Roman" w:cs="Times New Roman"/>
-          <w:color w:val="C00000"/>
-          <w:sz w:val="24"/>
-          <w:szCs w:val="24"/>
-        </w:rPr>
-        <w:t>s</w:t>
-      </w:r>
-      <w:r>
-        <w:rPr>
-          <w:rFonts w:ascii="Times New Roman" w:hAnsi="Times New Roman" w:cs="Times New Roman"/>
-          <w:color w:val="C00000"/>
-          <w:sz w:val="24"/>
-          <w:szCs w:val="24"/>
-        </w:rPr>
-        <w:t xml:space="preserve"> on urban dwellers’ </w:t>
-      </w:r>
-      <w:r>
-        <w:rPr>
-          <w:rFonts w:ascii="Times New Roman" w:hAnsi="Times New Roman" w:cs="Times New Roman"/>
-          <w:color w:val="C00000"/>
-          <w:sz w:val="24"/>
-          <w:szCs w:val="24"/>
-        </w:rPr>
-        <w:t>experience and anxiety level during the transfer trip.</w:t>
-      </w:r>
-      <w:r>
-        <w:rPr>
-          <w:rFonts w:ascii="Times New Roman" w:hAnsi="Times New Roman" w:cs="Times New Roman"/>
-          <w:color w:val="C00000"/>
-          <w:sz w:val="24"/>
-          <w:szCs w:val="24"/>
-        </w:rPr>
-        <w:t xml:space="preserve"> </w:t>
+        <w:t xml:space="preserve">Unlike some composite indexes that are hard to </w:t>
+      </w:r>
+      <w:r>
+        <w:rPr>
+          <w:rFonts w:ascii="Times New Roman" w:hAnsi="Times New Roman" w:cs="Times New Roman"/>
+          <w:color w:val="C00000"/>
+          <w:sz w:val="24"/>
+          <w:szCs w:val="24"/>
+        </w:rPr>
+        <w:t>conceptualize</w:t>
+      </w:r>
+      <w:r>
+        <w:rPr>
+          <w:rFonts w:ascii="Times New Roman" w:hAnsi="Times New Roman" w:cs="Times New Roman"/>
+          <w:color w:val="C00000"/>
+          <w:sz w:val="24"/>
+          <w:szCs w:val="24"/>
+        </w:rPr>
+        <w:t xml:space="preserve">, </w:t>
+      </w:r>
+      <w:r>
+        <w:rPr>
+          <w:rFonts w:ascii="Times New Roman" w:hAnsi="Times New Roman" w:cs="Times New Roman"/>
+          <w:color w:val="C00000"/>
+          <w:sz w:val="24"/>
+          <w:szCs w:val="24"/>
+        </w:rPr>
+        <w:t xml:space="preserve">TR and ATTP </w:t>
+      </w:r>
+      <w:r>
+        <w:rPr>
+          <w:rFonts w:ascii="Times New Roman" w:hAnsi="Times New Roman" w:cs="Times New Roman"/>
+          <w:color w:val="C00000"/>
+          <w:sz w:val="24"/>
+          <w:szCs w:val="24"/>
+        </w:rPr>
+        <w:t xml:space="preserve">are all </w:t>
+      </w:r>
+      <w:r>
+        <w:rPr>
+          <w:rFonts w:ascii="Times New Roman" w:hAnsi="Times New Roman" w:cs="Times New Roman"/>
+          <w:color w:val="C00000"/>
+          <w:sz w:val="24"/>
+          <w:szCs w:val="24"/>
+        </w:rPr>
+        <w:t xml:space="preserve">intuitive </w:t>
+      </w:r>
+      <w:r>
+        <w:rPr>
+          <w:rFonts w:ascii="Times New Roman" w:hAnsi="Times New Roman" w:cs="Times New Roman"/>
+          <w:color w:val="C00000"/>
+          <w:sz w:val="24"/>
+          <w:szCs w:val="24"/>
+        </w:rPr>
+        <w:t>since they use common metrics, namely probabilities and time</w:t>
+      </w:r>
+      <w:r>
+        <w:rPr>
+          <w:rFonts w:ascii="Times New Roman" w:hAnsi="Times New Roman" w:cs="Times New Roman"/>
+          <w:color w:val="C00000"/>
+          <w:sz w:val="24"/>
+          <w:szCs w:val="24"/>
+        </w:rPr>
+        <w:t>.</w:t>
       </w:r>
     </w:p>
     <w:p>
@@ -22498,7 +23015,7 @@
           <w:sz w:val="24"/>
           <w:szCs w:val="24"/>
         </w:rPr>
-        <w:t xml:space="preserve"> and the measures in this paper</w:t>
+        <w:t xml:space="preserve"> and the measures</w:t>
       </w:r>
       <w:r>
         <w:rPr>
@@ -22578,15 +23095,23 @@
           <w:sz w:val="24"/>
           <w:szCs w:val="24"/>
         </w:rPr>
-        <w:t xml:space="preserve"> In the long term, </w:t>
-      </w:r>
-      <w:r>
-        <w:rPr>
-          <w:rFonts w:ascii="Times New Roman" w:hAnsi="Times New Roman" w:cs="Times New Roman"/>
-          <w:sz w:val="24"/>
-          <w:szCs w:val="24"/>
-        </w:rPr>
-        <w:t xml:space="preserve">city planners can </w:t>
+        <w:t xml:space="preserve"> </w:t>
+      </w:r>
+      <w:r>
+        <w:rPr>
+          <w:rFonts w:ascii="Times New Roman" w:hAnsi="Times New Roman" w:cs="Times New Roman"/>
+          <w:sz w:val="24"/>
+          <w:szCs w:val="24"/>
+        </w:rPr>
+        <w:t>C</w:t>
+      </w:r>
+      <w:r>
+        <w:rPr>
+          <w:rFonts w:ascii="Times New Roman" w:hAnsi="Times New Roman" w:cs="Times New Roman"/>
+          <w:sz w:val="24"/>
+          <w:szCs w:val="24"/>
+        </w:rPr>
+        <w:t xml:space="preserve">ity planners can </w:t>
       </w:r>
       <w:r>
         <w:rPr>
@@ -22738,31 +23263,23 @@
           <w:sz w:val="24"/>
           <w:szCs w:val="24"/>
         </w:rPr>
-        <w:t xml:space="preserve"> systems’ transfer real-time performance across the US. Unlike some composite indexes that are hard to compare, transfer risk and total time penalty are all comparable across different systems</w:t>
-      </w:r>
-      <w:r>
-        <w:rPr>
-          <w:rFonts w:ascii="Times New Roman" w:hAnsi="Times New Roman" w:cs="Times New Roman"/>
-          <w:sz w:val="24"/>
-          <w:szCs w:val="24"/>
-        </w:rPr>
-        <w:t xml:space="preserve"> since they use common metrics, namely probabilities and time</w:t>
-      </w:r>
-      <w:r>
-        <w:rPr>
-          <w:rFonts w:ascii="Times New Roman" w:hAnsi="Times New Roman" w:cs="Times New Roman"/>
-          <w:sz w:val="24"/>
-          <w:szCs w:val="24"/>
-        </w:rPr>
-        <w:t xml:space="preserve">. </w:t>
-      </w:r>
-      <w:r>
-        <w:rPr>
-          <w:rFonts w:ascii="Times New Roman" w:hAnsi="Times New Roman" w:cs="Times New Roman"/>
-          <w:sz w:val="24"/>
-          <w:szCs w:val="24"/>
-        </w:rPr>
-        <w:t>Meanwhile, due to the high reusability and expandability of the indexes and the system, they</w:t>
+        <w:t xml:space="preserve"> systems’ transfer real-time performance across the US.</w:t>
+      </w:r>
+      <w:r>
+        <w:rPr>
+          <w:rFonts w:ascii="Times New Roman" w:hAnsi="Times New Roman" w:cs="Times New Roman"/>
+          <w:sz w:val="24"/>
+          <w:szCs w:val="24"/>
+        </w:rPr>
+        <w:t xml:space="preserve"> D</w:t>
+      </w:r>
+      <w:r>
+        <w:rPr>
+          <w:rFonts w:ascii="Times New Roman" w:hAnsi="Times New Roman" w:cs="Times New Roman"/>
+          <w:sz w:val="24"/>
+          <w:szCs w:val="24"/>
+        </w:rPr>
+        <w:t>ue to the high reusability and expandability of the indexes and the system, they</w:t>
       </w:r>
       <w:r>
         <w:rPr>
@@ -22790,6 +23307,36 @@
           <w:lang w:eastAsia="ja-JP"/>
         </w:rPr>
         <w:t xml:space="preserve"> system with published GTFS scheduled and real-time data without major modification. </w:t>
+      </w:r>
+      <w:r>
+        <w:rPr>
+          <w:rFonts w:ascii="Times New Roman" w:eastAsia="Yu Mincho" w:hAnsi="Times New Roman" w:cs="Times New Roman"/>
+          <w:color w:val="C00000"/>
+          <w:sz w:val="24"/>
+          <w:szCs w:val="24"/>
+          <w:lang w:eastAsia="ja-JP"/>
+        </w:rPr>
+        <w:t xml:space="preserve">The common metrics also make </w:t>
+      </w:r>
+      <w:r>
+        <w:rPr>
+          <w:rFonts w:ascii="Times New Roman" w:eastAsia="Yu Mincho" w:hAnsi="Times New Roman" w:cs="Times New Roman"/>
+          <w:color w:val="C00000"/>
+          <w:sz w:val="24"/>
+          <w:szCs w:val="24"/>
+          <w:lang w:eastAsia="ja-JP"/>
+        </w:rPr>
+        <w:t>intra-system and inter-system</w:t>
+      </w:r>
+      <w:r>
+        <w:rPr>
+          <w:rFonts w:ascii="Times New Roman" w:eastAsia="Yu Mincho" w:hAnsi="Times New Roman" w:cs="Times New Roman"/>
+          <w:color w:val="C00000"/>
+          <w:sz w:val="24"/>
+          <w:szCs w:val="24"/>
+          <w:lang w:eastAsia="ja-JP"/>
+        </w:rPr>
+        <w:t xml:space="preserve"> comparison much easier.</w:t>
       </w:r>
     </w:p>
     <w:p>
@@ -22825,7 +23372,7 @@
         </w:rPr>
         <w:t>Fut</w:t>
       </w:r>
-      <w:bookmarkEnd w:id="11"/>
+      <w:bookmarkEnd w:id="10"/>
       <w:r>
         <w:rPr>
           <w:rFonts w:ascii="Times New Roman" w:eastAsia="Yu Mincho" w:hAnsi="Times New Roman" w:cs="Times New Roman"/>
@@ -22851,11 +23398,22 @@
           <w:szCs w:val="24"/>
           <w:lang w:eastAsia="ja-JP"/>
         </w:rPr>
-        <w:t>direction can concentrate on the application of both smart and human sensors, generating abundant and high-resolution big dat</w:t>
-      </w:r>
-      <w:r>
-        <w:rPr>
-          <w:rFonts w:ascii="Times New Roman" w:eastAsia="Yu Mincho" w:hAnsi="Times New Roman" w:cs="Times New Roman"/>
+        <w:t xml:space="preserve">direction can concentrate on the application of both smart and human sensors, </w:t>
+      </w:r>
+      <w:r>
+        <w:rPr>
+          <w:rFonts w:ascii="Times New Roman" w:eastAsia="Yu Mincho" w:hAnsi="Times New Roman" w:cs="Times New Roman"/>
+          <w:color w:val="C00000"/>
+          <w:sz w:val="24"/>
+          <w:szCs w:val="24"/>
+          <w:lang w:eastAsia="ja-JP"/>
+        </w:rPr>
+        <w:t>generating abundant and high-resolution big dat</w:t>
+      </w:r>
+      <w:r>
+        <w:rPr>
+          <w:rFonts w:ascii="Times New Roman" w:eastAsia="Yu Mincho" w:hAnsi="Times New Roman" w:cs="Times New Roman"/>
+          <w:color w:val="C00000"/>
           <w:sz w:val="24"/>
           <w:szCs w:val="24"/>
           <w:lang w:eastAsia="ja-JP"/>
@@ -22865,6 +23423,7 @@
       <w:r>
         <w:rPr>
           <w:rFonts w:ascii="Times New Roman" w:eastAsia="Yu Mincho" w:hAnsi="Times New Roman" w:cs="Times New Roman"/>
+          <w:color w:val="C00000"/>
           <w:sz w:val="24"/>
           <w:szCs w:val="24"/>
           <w:lang w:eastAsia="ja-JP"/>
@@ -22964,6 +23523,7 @@
       <w:r>
         <w:rPr>
           <w:rFonts w:ascii="Times New Roman" w:eastAsia="Yu Mincho" w:hAnsi="Times New Roman" w:cs="Times New Roman"/>
+          <w:color w:val="C00000"/>
           <w:sz w:val="24"/>
           <w:szCs w:val="24"/>
           <w:lang w:eastAsia="ja-JP"/>
@@ -22973,6 +23533,7 @@
       <w:r>
         <w:rPr>
           <w:rFonts w:ascii="Times New Roman" w:eastAsia="Yu Mincho" w:hAnsi="Times New Roman" w:cs="Times New Roman"/>
+          <w:color w:val="C00000"/>
           <w:sz w:val="24"/>
           <w:szCs w:val="24"/>
           <w:lang w:eastAsia="ja-JP"/>
@@ -22982,6 +23543,7 @@
       <w:r>
         <w:rPr>
           <w:rFonts w:ascii="Times New Roman" w:eastAsia="Yu Mincho" w:hAnsi="Times New Roman" w:cs="Times New Roman"/>
+          <w:color w:val="C00000"/>
           <w:sz w:val="24"/>
           <w:szCs w:val="24"/>
           <w:lang w:eastAsia="ja-JP"/>
@@ -22991,6 +23553,7 @@
       <w:r>
         <w:rPr>
           <w:rFonts w:ascii="Times New Roman" w:eastAsia="Yu Mincho" w:hAnsi="Times New Roman" w:cs="Times New Roman"/>
+          <w:color w:val="C00000"/>
           <w:sz w:val="24"/>
           <w:szCs w:val="24"/>
           <w:lang w:eastAsia="ja-JP"/>
@@ -23000,6 +23563,7 @@
       <w:r>
         <w:rPr>
           <w:rFonts w:ascii="Times New Roman" w:eastAsia="Yu Mincho" w:hAnsi="Times New Roman" w:cs="Times New Roman"/>
+          <w:color w:val="C00000"/>
           <w:sz w:val="24"/>
           <w:szCs w:val="24"/>
           <w:lang w:eastAsia="ja-JP"/>
@@ -23009,15 +23573,47 @@
       <w:r>
         <w:rPr>
           <w:rFonts w:ascii="Times New Roman" w:eastAsia="Yu Mincho" w:hAnsi="Times New Roman" w:cs="Times New Roman"/>
-          <w:sz w:val="24"/>
-          <w:szCs w:val="24"/>
-          <w:lang w:eastAsia="ja-JP"/>
-        </w:rPr>
-        <w:t xml:space="preserve"> Moreover, with</w:t>
-      </w:r>
-      <w:r>
-        <w:rPr>
-          <w:rFonts w:ascii="Times New Roman" w:eastAsia="Yu Mincho" w:hAnsi="Times New Roman" w:cs="Times New Roman"/>
+          <w:color w:val="C00000"/>
+          <w:sz w:val="24"/>
+          <w:szCs w:val="24"/>
+          <w:lang w:eastAsia="ja-JP"/>
+        </w:rPr>
+        <w:t xml:space="preserve"> </w:t>
+      </w:r>
+      <w:r>
+        <w:rPr>
+          <w:rFonts w:ascii="Times New Roman" w:eastAsia="Yu Mincho" w:hAnsi="Times New Roman" w:cs="Times New Roman"/>
+          <w:color w:val="C00000"/>
+          <w:sz w:val="24"/>
+          <w:szCs w:val="24"/>
+          <w:lang w:eastAsia="ja-JP"/>
+        </w:rPr>
+        <w:t xml:space="preserve">Moreover, </w:t>
+      </w:r>
+      <w:r>
+        <w:rPr>
+          <w:rFonts w:ascii="Times New Roman" w:eastAsia="Yu Mincho" w:hAnsi="Times New Roman" w:cs="Times New Roman"/>
+          <w:color w:val="C00000"/>
+          <w:sz w:val="24"/>
+          <w:szCs w:val="24"/>
+          <w:lang w:eastAsia="ja-JP"/>
+        </w:rPr>
+        <w:t xml:space="preserve">we do not consider population and ridership factors; </w:t>
+      </w:r>
+      <w:r>
+        <w:rPr>
+          <w:rFonts w:ascii="Times New Roman" w:eastAsia="Yu Mincho" w:hAnsi="Times New Roman" w:cs="Times New Roman"/>
+          <w:color w:val="C00000"/>
+          <w:sz w:val="24"/>
+          <w:szCs w:val="24"/>
+          <w:lang w:eastAsia="ja-JP"/>
+        </w:rPr>
+        <w:t>with</w:t>
+      </w:r>
+      <w:r>
+        <w:rPr>
+          <w:rFonts w:ascii="Times New Roman" w:eastAsia="Yu Mincho" w:hAnsi="Times New Roman" w:cs="Times New Roman"/>
+          <w:color w:val="C00000"/>
           <w:sz w:val="24"/>
           <w:szCs w:val="24"/>
           <w:lang w:eastAsia="ja-JP"/>
@@ -23027,24 +23623,57 @@
       <w:r>
         <w:rPr>
           <w:rFonts w:ascii="Times New Roman" w:eastAsia="Yu Mincho" w:hAnsi="Times New Roman" w:cs="Times New Roman"/>
-          <w:sz w:val="24"/>
-          <w:szCs w:val="24"/>
-          <w:lang w:eastAsia="ja-JP"/>
-        </w:rPr>
-        <w:t xml:space="preserve"> ridership data, population and rider factors can b</w:t>
-      </w:r>
-      <w:r>
-        <w:rPr>
-          <w:rFonts w:ascii="Times New Roman" w:eastAsia="Yu Mincho" w:hAnsi="Times New Roman" w:cs="Times New Roman"/>
-          <w:sz w:val="24"/>
-          <w:szCs w:val="24"/>
-          <w:lang w:eastAsia="ja-JP"/>
-        </w:rPr>
-        <w:t>e incorporated into the system</w:t>
-      </w:r>
-      <w:r>
-        <w:rPr>
-          <w:rFonts w:ascii="Times New Roman" w:eastAsia="Yu Mincho" w:hAnsi="Times New Roman" w:cs="Times New Roman"/>
+          <w:color w:val="C00000"/>
+          <w:sz w:val="24"/>
+          <w:szCs w:val="24"/>
+          <w:lang w:eastAsia="ja-JP"/>
+        </w:rPr>
+        <w:t xml:space="preserve"> ridership data, </w:t>
+      </w:r>
+      <w:r>
+        <w:rPr>
+          <w:rFonts w:ascii="Times New Roman" w:eastAsia="Yu Mincho" w:hAnsi="Times New Roman" w:cs="Times New Roman"/>
+          <w:color w:val="C00000"/>
+          <w:sz w:val="24"/>
+          <w:szCs w:val="24"/>
+          <w:lang w:eastAsia="ja-JP"/>
+        </w:rPr>
+        <w:t xml:space="preserve">we can </w:t>
+      </w:r>
+      <w:r>
+        <w:rPr>
+          <w:rFonts w:ascii="Times New Roman" w:eastAsia="Yu Mincho" w:hAnsi="Times New Roman" w:cs="Times New Roman"/>
+          <w:color w:val="C00000"/>
+          <w:sz w:val="24"/>
+          <w:szCs w:val="24"/>
+          <w:lang w:eastAsia="ja-JP"/>
+        </w:rPr>
+        <w:t xml:space="preserve">incorporated </w:t>
+      </w:r>
+      <w:r>
+        <w:rPr>
+          <w:rFonts w:ascii="Times New Roman" w:eastAsia="Yu Mincho" w:hAnsi="Times New Roman" w:cs="Times New Roman"/>
+          <w:color w:val="C00000"/>
+          <w:sz w:val="24"/>
+          <w:szCs w:val="24"/>
+          <w:lang w:eastAsia="ja-JP"/>
+        </w:rPr>
+        <w:t xml:space="preserve">these factors </w:t>
+      </w:r>
+      <w:r>
+        <w:rPr>
+          <w:rFonts w:ascii="Times New Roman" w:eastAsia="Yu Mincho" w:hAnsi="Times New Roman" w:cs="Times New Roman"/>
+          <w:color w:val="C00000"/>
+          <w:sz w:val="24"/>
+          <w:szCs w:val="24"/>
+          <w:lang w:eastAsia="ja-JP"/>
+        </w:rPr>
+        <w:t>into the system</w:t>
+      </w:r>
+      <w:r>
+        <w:rPr>
+          <w:rFonts w:ascii="Times New Roman" w:eastAsia="Yu Mincho" w:hAnsi="Times New Roman" w:cs="Times New Roman"/>
+          <w:color w:val="C00000"/>
           <w:sz w:val="24"/>
           <w:szCs w:val="24"/>
           <w:lang w:eastAsia="ja-JP"/>
@@ -23142,7 +23771,7 @@
           <w:sz w:val="24"/>
           <w:szCs w:val="24"/>
         </w:rPr>
-        <w:t xml:space="preserve">Antrim A and Barbeau S (2008) THE MANY USES OF GTFS DATA – OPENING THE DOOR TO TRANSIT AND MULTIMODAL APPLICATIONS Aaron. </w:t>
+        <w:t xml:space="preserve">Antrim A and Barbeau SJ (2013) The Many Uses of GTFS Data–Opening the Door to Transit and Multimodal Applications. </w:t>
       </w:r>
       <w:r>
         <w:rPr>
@@ -23153,7 +23782,7 @@
           <w:sz w:val="24"/>
           <w:szCs w:val="24"/>
         </w:rPr>
-        <w:t>Locationaware.Usf.Edu</w:t>
+        <w:t>Location-Aware Information Systems Laboratory at the University of South Florida</w:t>
       </w:r>
       <w:r>
         <w:rPr>
@@ -23263,19 +23892,7 @@
           <w:sz w:val="24"/>
           <w:szCs w:val="24"/>
         </w:rPr>
-        <w:t xml:space="preserve">Public Transit Planning and Operation: Modeling, </w:t>
-      </w:r>
-      <w:r>
-        <w:rPr>
-          <w:rFonts w:ascii="Times New Roman" w:hAnsi="Times New Roman" w:cs="Times New Roman"/>
-          <w:i/>
-          <w:iCs/>
-          <w:noProof/>
-          <w:sz w:val="24"/>
-          <w:szCs w:val="24"/>
-        </w:rPr>
-        <w:lastRenderedPageBreak/>
-        <w:t>Practice and Behavior, Second Edition</w:t>
+        <w:t>Public Transit Planning and Operation: Modeling, Practice and Behavior, Second Edition</w:t>
       </w:r>
       <w:r>
         <w:rPr>
@@ -23309,6 +23926,7 @@
           <w:sz w:val="24"/>
           <w:szCs w:val="24"/>
         </w:rPr>
+        <w:lastRenderedPageBreak/>
         <w:t xml:space="preserve">Chen M, Mao S and Liu Y (2014) Big data: A survey. </w:t>
       </w:r>
       <w:r>
@@ -23399,7 +24017,7 @@
           <w:sz w:val="24"/>
           <w:szCs w:val="24"/>
         </w:rPr>
-        <w:t xml:space="preserve">Dessouky M, Hall R, Nowroozi A, et al. (1999) Bus dispatching at timed transfer transit stations using bus tracking technology. </w:t>
+        <w:t xml:space="preserve">Dessouky M, Hall R, Nowroozi A, et al. (1999) Bus Dispatching at Timed Transfer Transit Stations Using Bus Tracking Technology. </w:t>
       </w:r>
       <w:r>
         <w:rPr>
@@ -23444,7 +24062,27 @@
           <w:sz w:val="24"/>
           <w:szCs w:val="24"/>
         </w:rPr>
-        <w:t>Google Developers (2016) GTFS Static Overview | Static Transit | Google Developers. Available at: https://developers.google.com/transit/gtfs/ (accessed 8 March 2018).</w:t>
+        <w:t xml:space="preserve">Firmani D, Mecella M, Scannapieco M, et al. (2016) On the Meaningfulness of “Big Data Quality”. </w:t>
+      </w:r>
+      <w:r>
+        <w:rPr>
+          <w:rFonts w:ascii="Times New Roman" w:hAnsi="Times New Roman" w:cs="Times New Roman"/>
+          <w:i/>
+          <w:iCs/>
+          <w:noProof/>
+          <w:sz w:val="24"/>
+          <w:szCs w:val="24"/>
+        </w:rPr>
+        <w:t>Data Science and Engineering</w:t>
+      </w:r>
+      <w:r>
+        <w:rPr>
+          <w:rFonts w:ascii="Times New Roman" w:hAnsi="Times New Roman" w:cs="Times New Roman"/>
+          <w:noProof/>
+          <w:sz w:val="24"/>
+          <w:szCs w:val="24"/>
+        </w:rPr>
+        <w:t xml:space="preserve"> 1(1). Springer: 6–20.</w:t>
       </w:r>
     </w:p>
     <w:p>
@@ -23469,7 +24107,7 @@
           <w:sz w:val="24"/>
           <w:szCs w:val="24"/>
         </w:rPr>
-        <w:t>Google Developers (2018) Trip Updates. Available at: https://developers.google.com/transit/gtfs-realtime/guides/trip-updates (accessed 8 April 2019).</w:t>
+        <w:t>Google Developers (2016) GTFS Static Overview | Static Transit | Google Developers. Available at: https://developers.google.com/transit/gtfs/ (accessed 8 March 2018).</w:t>
       </w:r>
     </w:p>
     <w:p>
@@ -23494,27 +24132,7 @@
           <w:sz w:val="24"/>
           <w:szCs w:val="24"/>
         </w:rPr>
-        <w:t xml:space="preserve">Guo Z and Wilson NHM (2004) Assessment of the transfer penalty for transit trips: Geographic information system-based disaggregate modeling approach. </w:t>
-      </w:r>
-      <w:r>
-        <w:rPr>
-          <w:rFonts w:ascii="Times New Roman" w:hAnsi="Times New Roman" w:cs="Times New Roman"/>
-          <w:i/>
-          <w:iCs/>
-          <w:noProof/>
-          <w:sz w:val="24"/>
-          <w:szCs w:val="24"/>
-        </w:rPr>
-        <w:t>Transportation Research Record</w:t>
-      </w:r>
-      <w:r>
-        <w:rPr>
-          <w:rFonts w:ascii="Times New Roman" w:hAnsi="Times New Roman" w:cs="Times New Roman"/>
-          <w:noProof/>
-          <w:sz w:val="24"/>
-          <w:szCs w:val="24"/>
-        </w:rPr>
-        <w:t xml:space="preserve"> 1872(1872). Transportation Research Board of the National Academies: 10–18. DOI: 10.3141/1872-02.</w:t>
+        <w:t>Google Developers (2018) Trip Updates. Available at: https://developers.google.com/transit/gtfs-realtime/guides/trip-updates (accessed 8 April 2019).</w:t>
       </w:r>
     </w:p>
     <w:p>
@@ -23539,7 +24157,7 @@
           <w:sz w:val="24"/>
           <w:szCs w:val="24"/>
         </w:rPr>
-        <w:t xml:space="preserve">Guo Z and Wilson NHM (2011) Assessing the cost of transfer inconvenience in public transport systems: A case study of the London Underground. </w:t>
+        <w:t xml:space="preserve">Guo Z and Wilson NHM (2004) Assessment of the Transfer Penalty for Transit Trips: Geographic Information System-based Disaggregate Modeling Approach. </w:t>
       </w:r>
       <w:r>
         <w:rPr>
@@ -23550,7 +24168,7 @@
           <w:sz w:val="24"/>
           <w:szCs w:val="24"/>
         </w:rPr>
-        <w:t>Transportation Research Part A: Policy and Practice</w:t>
+        <w:t>Transportation Research Record</w:t>
       </w:r>
       <w:r>
         <w:rPr>
@@ -23559,7 +24177,7 @@
           <w:sz w:val="24"/>
           <w:szCs w:val="24"/>
         </w:rPr>
-        <w:t xml:space="preserve"> 45(2). Pergamon: 91–104.</w:t>
+        <w:t xml:space="preserve"> 1872(1872). Transportation Research Board of the National Academies: 10–18. DOI: 10.3141/1872-02.</w:t>
       </w:r>
     </w:p>
     <w:p>
@@ -23584,7 +24202,7 @@
           <w:sz w:val="24"/>
           <w:szCs w:val="24"/>
         </w:rPr>
-        <w:t xml:space="preserve">Hadas Y and Ranjitkar P (2012) Modeling public-transit connectivity with spatial quality-of-transfer measurements. </w:t>
+        <w:t xml:space="preserve">Guo Z and Wilson NHM (2011) Assessing the Cost of Transfer Inconvenience in Public Transport Systems: a Case Study of the London Underground. </w:t>
       </w:r>
       <w:r>
         <w:rPr>
@@ -23595,7 +24213,7 @@
           <w:sz w:val="24"/>
           <w:szCs w:val="24"/>
         </w:rPr>
-        <w:t>Journal of Transport Geography</w:t>
+        <w:t>Transportation Research Part A: Policy and Practice</w:t>
       </w:r>
       <w:r>
         <w:rPr>
@@ -23604,7 +24222,7 @@
           <w:sz w:val="24"/>
           <w:szCs w:val="24"/>
         </w:rPr>
-        <w:t xml:space="preserve"> 22. Elsevier: 137–147. DOI: 10.1016/j.jtrangeo.2011.12.003.</w:t>
+        <w:t xml:space="preserve"> 45(2). Pergamon: 91–104.</w:t>
       </w:r>
     </w:p>
     <w:p>
@@ -23629,7 +24247,7 @@
           <w:sz w:val="24"/>
           <w:szCs w:val="24"/>
         </w:rPr>
-        <w:t xml:space="preserve">Hilbert M (2016) Big Data for Development: A Review of Promises and Challenges. </w:t>
+        <w:t xml:space="preserve">Hadas Y and Ranjitkar P (2012) Modeling Public-transit Connectivity With Spatial Quality-of-transfer Measurements. </w:t>
       </w:r>
       <w:r>
         <w:rPr>
@@ -23640,7 +24258,7 @@
           <w:sz w:val="24"/>
           <w:szCs w:val="24"/>
         </w:rPr>
-        <w:t>Development Policy Review</w:t>
+        <w:t>Journal of Transport Geography</w:t>
       </w:r>
       <w:r>
         <w:rPr>
@@ -23649,7 +24267,7 @@
           <w:sz w:val="24"/>
           <w:szCs w:val="24"/>
         </w:rPr>
-        <w:t xml:space="preserve"> 34(1). Wiley Online Library: 135–174.</w:t>
+        <w:t xml:space="preserve"> 22. Elsevier: 137–147. DOI: 10.1016/j.jtrangeo.2011.12.003.</w:t>
       </w:r>
     </w:p>
     <w:p>
@@ -23674,7 +24292,7 @@
           <w:sz w:val="24"/>
           <w:szCs w:val="24"/>
         </w:rPr>
-        <w:t xml:space="preserve">Jang W (2010) Travel time and transfer analysis using transit smart card data. </w:t>
+        <w:t xml:space="preserve">Hilbert M (2016) Big Data for Development: A Review of Promises and Challenges. </w:t>
       </w:r>
       <w:r>
         <w:rPr>
@@ -23685,7 +24303,7 @@
           <w:sz w:val="24"/>
           <w:szCs w:val="24"/>
         </w:rPr>
-        <w:t>Transportation Research Record</w:t>
+        <w:t>Development Policy Review</w:t>
       </w:r>
       <w:r>
         <w:rPr>
@@ -23694,7 +24312,7 @@
           <w:sz w:val="24"/>
           <w:szCs w:val="24"/>
         </w:rPr>
-        <w:t xml:space="preserve"> (2144). Transportation Research Board of the National Academies: 142–149.</w:t>
+        <w:t xml:space="preserve"> 34(1). Wiley Online Library: 135–174.</w:t>
       </w:r>
     </w:p>
     <w:p>
@@ -23719,7 +24337,7 @@
           <w:sz w:val="24"/>
           <w:szCs w:val="24"/>
         </w:rPr>
-        <w:t xml:space="preserve">Knoppers P and Muller T (1995) Optimized transfer opportunities in public transport. </w:t>
+        <w:t xml:space="preserve">Jang W (2010) Travel Time and Transfer Analysis Using Transit Smart Card Data. </w:t>
       </w:r>
       <w:r>
         <w:rPr>
@@ -23730,7 +24348,7 @@
           <w:sz w:val="24"/>
           <w:szCs w:val="24"/>
         </w:rPr>
-        <w:t>Transportation Science</w:t>
+        <w:t>Transportation Research Record</w:t>
       </w:r>
       <w:r>
         <w:rPr>
@@ -23739,7 +24357,7 @@
           <w:sz w:val="24"/>
           <w:szCs w:val="24"/>
         </w:rPr>
-        <w:t xml:space="preserve"> 29(1). INFORMS: 101–105.</w:t>
+        <w:t xml:space="preserve"> (2144). Transportation Research Board of the National Academies: 142–149.</w:t>
       </w:r>
     </w:p>
     <w:p>
@@ -23764,7 +24382,7 @@
           <w:sz w:val="24"/>
           <w:szCs w:val="24"/>
         </w:rPr>
-        <w:t xml:space="preserve">Kujala R, Weckström C, Mladenović MN, et al. (2018) Travel times and transfers in public transport: Comprehensive accessibility analysis based on Pareto-optimal journeys. </w:t>
+        <w:t xml:space="preserve">Knoppers P and Muller T (1995) Optimized Transfer Opportunities in Public Transport. </w:t>
       </w:r>
       <w:r>
         <w:rPr>
@@ -23775,7 +24393,7 @@
           <w:sz w:val="24"/>
           <w:szCs w:val="24"/>
         </w:rPr>
-        <w:t>Computers, Environment and Urban Systems</w:t>
+        <w:t>Transportation Science</w:t>
       </w:r>
       <w:r>
         <w:rPr>
@@ -23784,7 +24402,7 @@
           <w:sz w:val="24"/>
           <w:szCs w:val="24"/>
         </w:rPr>
-        <w:t xml:space="preserve"> 67. Elsevier: 41–54.</w:t>
+        <w:t xml:space="preserve"> 29(1). INFORMS: 101–105.</w:t>
       </w:r>
     </w:p>
     <w:p>
@@ -23809,7 +24427,7 @@
           <w:sz w:val="24"/>
           <w:szCs w:val="24"/>
         </w:rPr>
-        <w:t xml:space="preserve">Li JQ, Song M, Li M, et al. (2009) Planning for bus rapid transit in single dedicated bus lane. </w:t>
+        <w:t xml:space="preserve">Kujala R, Weckström C, Mladenović MN, et al. (2018) Travel Times and Transfers in Public Transport: Comprehensive Accessibility Analysis Based on Pareto-optimal Journeys. </w:t>
       </w:r>
       <w:r>
         <w:rPr>
@@ -23820,7 +24438,7 @@
           <w:sz w:val="24"/>
           <w:szCs w:val="24"/>
         </w:rPr>
-        <w:t>Transportation Research Record</w:t>
+        <w:t>Computers, Environment and Urban Systems</w:t>
       </w:r>
       <w:r>
         <w:rPr>
@@ -23829,7 +24447,7 @@
           <w:sz w:val="24"/>
           <w:szCs w:val="24"/>
         </w:rPr>
-        <w:t xml:space="preserve"> (2111). Transportation Research Board of the National Academies: 76–82.</w:t>
+        <w:t xml:space="preserve"> 67. Elsevier: 41–54.</w:t>
       </w:r>
     </w:p>
     <w:p>
@@ -23854,7 +24472,7 @@
           <w:sz w:val="24"/>
           <w:szCs w:val="24"/>
         </w:rPr>
-        <w:t xml:space="preserve">Liu R, Pendyala RM and Polzin S (1997) Assessment of intermodal transfer penalties using stated preference data. </w:t>
+        <w:t xml:space="preserve">Li JQ, Song M, Li M, et al. (2009) Planning for Bus Rapid Transit in Single Dedicated Bus Lane. </w:t>
       </w:r>
       <w:r>
         <w:rPr>
@@ -23874,17 +24492,7 @@
           <w:sz w:val="24"/>
           <w:szCs w:val="24"/>
         </w:rPr>
-        <w:t xml:space="preserve"> (1607). </w:t>
-      </w:r>
-      <w:r>
-        <w:rPr>
-          <w:rFonts w:ascii="Times New Roman" w:hAnsi="Times New Roman" w:cs="Times New Roman"/>
-          <w:noProof/>
-          <w:sz w:val="24"/>
-          <w:szCs w:val="24"/>
-        </w:rPr>
-        <w:lastRenderedPageBreak/>
-        <w:t>Transportation Research Board of the National Academies: 74–80.</w:t>
+        <w:t xml:space="preserve"> (2111). Transportation Research Board of the National Academies: 76–82.</w:t>
       </w:r>
     </w:p>
     <w:p>
@@ -23909,7 +24517,17 @@
           <w:sz w:val="24"/>
           <w:szCs w:val="24"/>
         </w:rPr>
-        <w:t xml:space="preserve">Miller HJ and Goodchild MF (2015) Data-driven geography. </w:t>
+        <w:t xml:space="preserve">Liu R, Pendyala RM and Polzin S (1997) Improved Reliability of Public Transportation </w:t>
+      </w:r>
+      <w:r>
+        <w:rPr>
+          <w:rFonts w:ascii="Times New Roman" w:hAnsi="Times New Roman" w:cs="Times New Roman"/>
+          <w:noProof/>
+          <w:sz w:val="24"/>
+          <w:szCs w:val="24"/>
+        </w:rPr>
+        <w:lastRenderedPageBreak/>
+        <w:t xml:space="preserve">Using Real-time Transfer Synchronization. </w:t>
       </w:r>
       <w:r>
         <w:rPr>
@@ -23920,7 +24538,7 @@
           <w:sz w:val="24"/>
           <w:szCs w:val="24"/>
         </w:rPr>
-        <w:t>GeoJournal</w:t>
+        <w:t>Transportation Research Record</w:t>
       </w:r>
       <w:r>
         <w:rPr>
@@ -23929,7 +24547,7 @@
           <w:sz w:val="24"/>
           <w:szCs w:val="24"/>
         </w:rPr>
-        <w:t xml:space="preserve"> 80(4). Springer: 449–461.</w:t>
+        <w:t xml:space="preserve"> (1607). Transportation Research Board of the National Academies: 74–80.</w:t>
       </w:r>
     </w:p>
     <w:p>
@@ -23954,7 +24572,7 @@
           <w:sz w:val="24"/>
           <w:szCs w:val="24"/>
         </w:rPr>
-        <w:t xml:space="preserve">Nesheli MM and Ceder A (2015) Improved reliability of public transportation using real-time transfer synchronization. </w:t>
+        <w:t xml:space="preserve">Miller HJ and Goodchild MF (2015) Data-driven Geography. </w:t>
       </w:r>
       <w:r>
         <w:rPr>
@@ -23965,7 +24583,7 @@
           <w:sz w:val="24"/>
           <w:szCs w:val="24"/>
         </w:rPr>
-        <w:t>Transportation Research Part C: Emerging Technologies</w:t>
+        <w:t>GeoJournal</w:t>
       </w:r>
       <w:r>
         <w:rPr>
@@ -23974,7 +24592,7 @@
           <w:sz w:val="24"/>
           <w:szCs w:val="24"/>
         </w:rPr>
-        <w:t xml:space="preserve"> 60. Pergamon: 525–539.</w:t>
+        <w:t xml:space="preserve"> 80(4). Springer: 449–461.</w:t>
       </w:r>
     </w:p>
     <w:p>
@@ -23999,7 +24617,7 @@
           <w:sz w:val="24"/>
           <w:szCs w:val="24"/>
         </w:rPr>
-        <w:t xml:space="preserve">Nishiuchi H, Todoroki T and Kishi Y (2015) A Fundamental Study on Evaluation of Public Transport Transfer Nodes by Data Envelop Analysis Approach Using Smart Card Data. </w:t>
+        <w:t xml:space="preserve">Nesheli MM and Ceder A (2015) Improved reliability of public transportation using real-time transfer synchronization. </w:t>
       </w:r>
       <w:r>
         <w:rPr>
@@ -24010,7 +24628,7 @@
           <w:sz w:val="24"/>
           <w:szCs w:val="24"/>
         </w:rPr>
-        <w:t>Transportation Research Procedia</w:t>
+        <w:t>Transportation Research Part C: Emerging Technologies</w:t>
       </w:r>
       <w:r>
         <w:rPr>
@@ -24019,7 +24637,7 @@
           <w:sz w:val="24"/>
           <w:szCs w:val="24"/>
         </w:rPr>
-        <w:t xml:space="preserve"> 6. Elsevier: 391–401.</w:t>
+        <w:t xml:space="preserve"> 60. Pergamon: 525–539.</w:t>
       </w:r>
     </w:p>
     <w:p>
@@ -24044,7 +24662,7 @@
           <w:sz w:val="24"/>
           <w:szCs w:val="24"/>
         </w:rPr>
-        <w:t xml:space="preserve">Sun L, Rong J, Ren F, et al. (2007) Evaluation of passenger transfer efficiency of an urban public transportation terminal. In: </w:t>
+        <w:t xml:space="preserve">Nishiuchi H, Todoroki T and Kishi Y (2015) A Fundamental Study on Evaluation of Public Transport Transfer Nodes by Data Envelop Analysis Approach Using Smart Card Data. </w:t>
       </w:r>
       <w:r>
         <w:rPr>
@@ -24055,7 +24673,7 @@
           <w:sz w:val="24"/>
           <w:szCs w:val="24"/>
         </w:rPr>
-        <w:t>IEEE Conference on Intelligent Transportation Systems, Proceedings, ITSC</w:t>
+        <w:t>Transportation Research Procedia</w:t>
       </w:r>
       <w:r>
         <w:rPr>
@@ -24064,7 +24682,7 @@
           <w:sz w:val="24"/>
           <w:szCs w:val="24"/>
         </w:rPr>
-        <w:t>, 2007, pp. 436–441. IEEE.</w:t>
+        <w:t xml:space="preserve"> 6. Elsevier: 391–401.</w:t>
       </w:r>
     </w:p>
     <w:p>
@@ -24089,7 +24707,7 @@
           <w:sz w:val="24"/>
           <w:szCs w:val="24"/>
         </w:rPr>
-        <w:t xml:space="preserve">Sun L, Rong J and Yao L (2010) Measuring transfer efficiency of urban public transportation terminals by data envelopment analysis. </w:t>
+        <w:t xml:space="preserve">Sun L, Rong J, Ren F, et al. (2007) Evaluation of Passenger Transfer Efficiency of an Urban Public Transportation Terminal. In: </w:t>
       </w:r>
       <w:r>
         <w:rPr>
@@ -24100,7 +24718,7 @@
           <w:sz w:val="24"/>
           <w:szCs w:val="24"/>
         </w:rPr>
-        <w:t>Journal of Urban Planning and Development</w:t>
+        <w:t>IEEE Conference on Intelligent Transportation Systems, Proceedings, ITSC</w:t>
       </w:r>
       <w:r>
         <w:rPr>
@@ -24109,7 +24727,7 @@
           <w:sz w:val="24"/>
           <w:szCs w:val="24"/>
         </w:rPr>
-        <w:t xml:space="preserve"> 136(4). American Society of Civil Engineers: 314–319.</w:t>
+        <w:t>, 2007, pp. 436–441. IEEE.</w:t>
       </w:r>
     </w:p>
     <w:p>
@@ -24134,7 +24752,27 @@
           <w:sz w:val="24"/>
           <w:szCs w:val="24"/>
         </w:rPr>
-        <w:t>Transit Wiki (2019) Automated passenger counter. Available at: https://www.transitwiki.org/TransitWiki/index.php/Automated_passenger_counter (accessed 10 February 2019).</w:t>
+        <w:t xml:space="preserve">Sun L, Rong J and Yao L (2010) Measuring Transfer Efficiency of Urban Public Transportation Terminals by Data Envelopment Analysis. </w:t>
+      </w:r>
+      <w:r>
+        <w:rPr>
+          <w:rFonts w:ascii="Times New Roman" w:hAnsi="Times New Roman" w:cs="Times New Roman"/>
+          <w:i/>
+          <w:iCs/>
+          <w:noProof/>
+          <w:sz w:val="24"/>
+          <w:szCs w:val="24"/>
+        </w:rPr>
+        <w:t>Journal of Urban Planning and Development</w:t>
+      </w:r>
+      <w:r>
+        <w:rPr>
+          <w:rFonts w:ascii="Times New Roman" w:hAnsi="Times New Roman" w:cs="Times New Roman"/>
+          <w:noProof/>
+          <w:sz w:val="24"/>
+          <w:szCs w:val="24"/>
+        </w:rPr>
+        <w:t xml:space="preserve"> 136(4). American Society of Civil Engineers: 314–319.</w:t>
       </w:r>
     </w:p>
     <w:p>
@@ -24159,47 +24797,7 @@
           <w:sz w:val="24"/>
           <w:szCs w:val="24"/>
         </w:rPr>
-        <w:t xml:space="preserve">Walker J (2012) </w:t>
-      </w:r>
-      <w:r>
-        <w:rPr>
-          <w:rFonts w:ascii="Times New Roman" w:hAnsi="Times New Roman" w:cs="Times New Roman"/>
-          <w:i/>
-          <w:iCs/>
-          <w:noProof/>
-          <w:sz w:val="24"/>
-          <w:szCs w:val="24"/>
-        </w:rPr>
-        <w:t>Human Transit: How Clearer Thinking about Public Transit Can Enrich Our Communities and Our Lives</w:t>
-      </w:r>
-      <w:r>
-        <w:rPr>
-          <w:rFonts w:ascii="Times New Roman" w:hAnsi="Times New Roman" w:cs="Times New Roman"/>
-          <w:noProof/>
-          <w:sz w:val="24"/>
-          <w:szCs w:val="24"/>
-        </w:rPr>
-        <w:t xml:space="preserve">. </w:t>
-      </w:r>
-      <w:r>
-        <w:rPr>
-          <w:rFonts w:ascii="Times New Roman" w:hAnsi="Times New Roman" w:cs="Times New Roman"/>
-          <w:i/>
-          <w:iCs/>
-          <w:noProof/>
-          <w:sz w:val="24"/>
-          <w:szCs w:val="24"/>
-        </w:rPr>
-        <w:t>Human Transit: How Clearer Thinking About Public Transit can Enrich our Communities and our Lives</w:t>
-      </w:r>
-      <w:r>
-        <w:rPr>
-          <w:rFonts w:ascii="Times New Roman" w:hAnsi="Times New Roman" w:cs="Times New Roman"/>
-          <w:noProof/>
-          <w:sz w:val="24"/>
-          <w:szCs w:val="24"/>
-        </w:rPr>
-        <w:t>. Island Press.</w:t>
+        <w:t>Transit Wiki (2019) Automated Passenger Counter. Available at: https://www.transitwiki.org/TransitWiki/index.php/Automated_passenger_counter (accessed 10 February 2019).</w:t>
       </w:r>
     </w:p>
     <w:p>
@@ -24223,7 +24821,7 @@
           <w:sz w:val="24"/>
           <w:szCs w:val="24"/>
         </w:rPr>
-        <w:t xml:space="preserve">Wardman M (2001) A review of British evidence on time and service quality valuations. </w:t>
+        <w:t xml:space="preserve">Walker J (2012) </w:t>
       </w:r>
       <w:r>
         <w:rPr>
@@ -24234,7 +24832,7 @@
           <w:sz w:val="24"/>
           <w:szCs w:val="24"/>
         </w:rPr>
-        <w:t>Transportation Research Part E: Logistics and Transportation Review</w:t>
+        <w:t>Human Transit: How Clearer Thinking about Public Transit Can Enrich Our Communities and Our Lives</w:t>
       </w:r>
       <w:r>
         <w:rPr>
@@ -24243,7 +24841,27 @@
           <w:sz w:val="24"/>
           <w:szCs w:val="24"/>
         </w:rPr>
-        <w:t xml:space="preserve"> 37(2–3). Institute of Transport Studies, University of Leeds: 107–128.</w:t>
+        <w:t xml:space="preserve">. </w:t>
+      </w:r>
+      <w:r>
+        <w:rPr>
+          <w:rFonts w:ascii="Times New Roman" w:hAnsi="Times New Roman" w:cs="Times New Roman"/>
+          <w:i/>
+          <w:iCs/>
+          <w:noProof/>
+          <w:sz w:val="24"/>
+          <w:szCs w:val="24"/>
+        </w:rPr>
+        <w:t>Human Transit: How Clearer Thinking About Public Transit can Enrich our Communities and our Lives</w:t>
+      </w:r>
+      <w:r>
+        <w:rPr>
+          <w:rFonts w:ascii="Times New Roman" w:hAnsi="Times New Roman" w:cs="Times New Roman"/>
+          <w:noProof/>
+          <w:sz w:val="24"/>
+          <w:szCs w:val="24"/>
+        </w:rPr>
+        <w:t>. Island Press.</w:t>
       </w:r>
     </w:p>
     <w:p>
@@ -24266,7 +24884,7 @@
       </w:r>
     </w:p>
     <w:sectPr>
-      <w:footerReference w:type="default" r:id="rId16"/>
+      <w:footerReference w:type="default" r:id="rId14"/>
       <w:pgSz w:w="12240" w:h="15840"/>
       <w:pgMar w:top="1440" w:right="1800" w:bottom="1440" w:left="1800" w:header="720" w:footer="720" w:gutter="0"/>
       <w:cols w:space="720"/>
@@ -24274,85 +24892,6 @@
     </w:sectPr>
   </w:body>
 </w:document>
-</file>
-
-<file path=word/comments.xml><?xml version="1.0" encoding="utf-8"?>
-<w:comments xmlns:wpc="http://schemas.microsoft.com/office/word/2010/wordprocessingCanvas" xmlns:cx="http://schemas.microsoft.com/office/drawing/2014/chartex" xmlns:cx1="http://schemas.microsoft.com/office/drawing/2015/9/8/chartex" xmlns:mc="http://schemas.openxmlformats.org/markup-compatibility/2006" xmlns:o="urn:schemas-microsoft-com:office:office" xmlns:r="http://schemas.openxmlformats.org/officeDocument/2006/relationships" xmlns:m="http://schemas.openxmlformats.org/officeDocument/2006/math" xmlns:v="urn:schemas-microsoft-com:vml" xmlns:wp14="http://schemas.microsoft.com/office/word/2010/wordprocessingDrawing" xmlns:wp="http://schemas.openxmlformats.org/drawingml/2006/wordprocessingDrawing" xmlns:w10="urn:schemas-microsoft-com:office:word" xmlns:w="http://schemas.openxmlformats.org/wordprocessingml/2006/main" xmlns:w14="http://schemas.microsoft.com/office/word/2010/wordml" xmlns:w15="http://schemas.microsoft.com/office/word/2012/wordml" xmlns:w16se="http://schemas.microsoft.com/office/word/2015/wordml/symex" xmlns:wpg="http://schemas.microsoft.com/office/word/2010/wordprocessingGroup" xmlns:wpi="http://schemas.microsoft.com/office/word/2010/wordprocessingInk" xmlns:wne="http://schemas.microsoft.com/office/word/2006/wordml" xmlns:wps="http://schemas.microsoft.com/office/word/2010/wordprocessingShape" mc:Ignorable="w14 w15 w16se wp14">
-  <w:comment w:id="0" w:author="Liu, Luyu" w:date="2020-01-21T13:13:00Z" w:initials="LL">
-    <w:p>
-      <w:pPr>
-        <w:pStyle w:val="ListParagraph"/>
-        <w:spacing w:after="200" w:line="240" w:lineRule="auto"/>
-        <w:ind w:left="0"/>
-        <w:rPr>
-          <w:rFonts w:eastAsia="Times New Roman"/>
-          <w:color w:val="000000" w:themeColor="text1"/>
-        </w:rPr>
-      </w:pPr>
-      <w:r>
-        <w:rPr>
-          <w:rStyle w:val="CommentReference"/>
-        </w:rPr>
-        <w:annotationRef/>
-      </w:r>
-      <w:r>
-        <w:t>Honestly, I don’t think this is the best option to put the answer to “</w:t>
-      </w:r>
-      <w:r>
-        <w:rPr>
-          <w:rFonts w:eastAsia="Times New Roman"/>
-          <w:color w:val="000000" w:themeColor="text1"/>
-        </w:rPr>
-        <w:t>In which ways are the measures proposed by authors superior to existing ones?</w:t>
-      </w:r>
-    </w:p>
-    <w:p>
-      <w:pPr>
-        <w:pStyle w:val="CommentText"/>
-      </w:pPr>
-      <w:r>
-        <w:t>” here, since we haven’t introduced the measures yet. However, if that’s the reviewer 2 wants…</w:t>
-      </w:r>
-    </w:p>
-    <w:p>
-      <w:pPr>
-        <w:pStyle w:val="CommentText"/>
-      </w:pPr>
-    </w:p>
-    <w:p>
-      <w:pPr>
-        <w:pStyle w:val="CommentText"/>
-      </w:pPr>
-      <w:r>
-        <w:t xml:space="preserve">We repeated these points </w:t>
-      </w:r>
-      <w:r>
-        <w:t>many times:</w:t>
-      </w:r>
-      <w:r>
-        <w:t xml:space="preserve"> Introduction, the end of literature review, and the conclusion. We may consider </w:t>
-      </w:r>
-      <w:r>
-        <w:t>removing</w:t>
-      </w:r>
-      <w:r>
-        <w:t xml:space="preserve"> one</w:t>
-      </w:r>
-      <w:r>
-        <w:t xml:space="preserve"> to save words</w:t>
-      </w:r>
-      <w:r>
-        <w:t>.</w:t>
-      </w:r>
-    </w:p>
-  </w:comment>
-</w:comments>
-</file>
-
-<file path=word/commentsExtended.xml><?xml version="1.0" encoding="utf-8"?>
-<w15:commentsEx xmlns:wpc="http://schemas.microsoft.com/office/word/2010/wordprocessingCanvas" xmlns:cx="http://schemas.microsoft.com/office/drawing/2014/chartex" xmlns:cx1="http://schemas.microsoft.com/office/drawing/2015/9/8/chartex" xmlns:mc="http://schemas.openxmlformats.org/markup-compatibility/2006" xmlns:o="urn:schemas-microsoft-com:office:office" xmlns:r="http://schemas.openxmlformats.org/officeDocument/2006/relationships" xmlns:m="http://schemas.openxmlformats.org/officeDocument/2006/math" xmlns:v="urn:schemas-microsoft-com:vml" xmlns:wp14="http://schemas.microsoft.com/office/word/2010/wordprocessingDrawing" xmlns:wp="http://schemas.openxmlformats.org/drawingml/2006/wordprocessingDrawing" xmlns:w10="urn:schemas-microsoft-com:office:word" xmlns:w="http://schemas.openxmlformats.org/wordprocessingml/2006/main" xmlns:w14="http://schemas.microsoft.com/office/word/2010/wordml" xmlns:w15="http://schemas.microsoft.com/office/word/2012/wordml" xmlns:w16se="http://schemas.microsoft.com/office/word/2015/wordml/symex" xmlns:wpg="http://schemas.microsoft.com/office/word/2010/wordprocessingGroup" xmlns:wpi="http://schemas.microsoft.com/office/word/2010/wordprocessingInk" xmlns:wne="http://schemas.microsoft.com/office/word/2006/wordml" xmlns:wps="http://schemas.microsoft.com/office/word/2010/wordprocessingShape" mc:Ignorable="w14 w15 w16se wp14">
-  <w15:commentEx w15:paraId="1CE403A3" w15:done="0"/>
-</w15:commentsEx>
 </file>
 
 <file path=word/commentsIds.xml><?xml version="1.0" encoding="utf-8"?>
@@ -24423,7 +24962,7 @@
           <w:rPr>
             <w:noProof/>
           </w:rPr>
-          <w:t>10</w:t>
+          <w:t>3</w:t>
         </w:r>
         <w:r>
           <w:rPr>
@@ -25607,14 +26146,6 @@
     <w:abstractNumId w:val="3"/>
   </w:num>
 </w:numbering>
-</file>
-
-<file path=word/people.xml><?xml version="1.0" encoding="utf-8"?>
-<w15:people xmlns:wpc="http://schemas.microsoft.com/office/word/2010/wordprocessingCanvas" xmlns:cx="http://schemas.microsoft.com/office/drawing/2014/chartex" xmlns:cx1="http://schemas.microsoft.com/office/drawing/2015/9/8/chartex" xmlns:mc="http://schemas.openxmlformats.org/markup-compatibility/2006" xmlns:o="urn:schemas-microsoft-com:office:office" xmlns:r="http://schemas.openxmlformats.org/officeDocument/2006/relationships" xmlns:m="http://schemas.openxmlformats.org/officeDocument/2006/math" xmlns:v="urn:schemas-microsoft-com:vml" xmlns:wp14="http://schemas.microsoft.com/office/word/2010/wordprocessingDrawing" xmlns:wp="http://schemas.openxmlformats.org/drawingml/2006/wordprocessingDrawing" xmlns:w10="urn:schemas-microsoft-com:office:word" xmlns:w="http://schemas.openxmlformats.org/wordprocessingml/2006/main" xmlns:w14="http://schemas.microsoft.com/office/word/2010/wordml" xmlns:w15="http://schemas.microsoft.com/office/word/2012/wordml" xmlns:w16se="http://schemas.microsoft.com/office/word/2015/wordml/symex" xmlns:wpg="http://schemas.microsoft.com/office/word/2010/wordprocessingGroup" xmlns:wpi="http://schemas.microsoft.com/office/word/2010/wordprocessingInk" xmlns:wne="http://schemas.microsoft.com/office/word/2006/wordml" xmlns:wps="http://schemas.microsoft.com/office/word/2010/wordprocessingShape" mc:Ignorable="w14 w15 w16se wp14">
-  <w15:person w15:author="Liu, Luyu">
-    <w15:presenceInfo w15:providerId="AD" w15:userId="S-1-5-21-3711032425-755364728-2729317452-68558"/>
-  </w15:person>
-</w15:people>
 </file>
 
 <file path=word/styles.xml><?xml version="1.0" encoding="utf-8"?>
@@ -27683,8 +28214,8 @@
   </w:compat>
   <w:rsids>
     <w:rsidRoot w:val="005517EC"/>
-    <w:rsid w:val="00263697"/>
     <w:rsid w:val="005517EC"/>
+    <w:rsid w:val="005B3AA9"/>
   </w:rsids>
   <m:mathPr>
     <m:mathFont m:val="Cambria Math"/>
@@ -28448,7 +28979,7 @@
 </file>
 
 <file path=customXml/itemProps1.xml><?xml version="1.0" encoding="utf-8"?>
-<ds:datastoreItem xmlns:ds="http://schemas.openxmlformats.org/officeDocument/2006/customXml" ds:itemID="{218D3DED-1B8A-45B4-B24D-9F94DB763B52}">
+<ds:datastoreItem xmlns:ds="http://schemas.openxmlformats.org/officeDocument/2006/customXml" ds:itemID="{99CD6B04-BBC5-4114-BF1D-C943D7F15BB4}">
   <ds:schemaRefs>
     <ds:schemaRef ds:uri="http://schemas.openxmlformats.org/officeDocument/2006/bibliography"/>
   </ds:schemaRefs>

--- a/Transfer_Risk_Revision.docx
+++ b/Transfer_Risk_Revision.docx
@@ -141,6 +141,7 @@
         <w:jc w:val="both"/>
         <w:rPr>
           <w:rFonts w:ascii="Times New Roman" w:eastAsia="Yu Mincho" w:hAnsi="Times New Roman" w:cs="Times New Roman"/>
+          <w:color w:val="C00000"/>
           <w:sz w:val="24"/>
           <w:szCs w:val="24"/>
           <w:lang w:eastAsia="ja-JP"/>
@@ -153,170 +154,213 @@
           <w:sz w:val="24"/>
           <w:szCs w:val="24"/>
         </w:rPr>
-        <w:t xml:space="preserve">The emergence of Big Data </w:t>
-      </w:r>
-      <w:r>
-        <w:rPr>
-          <w:rFonts w:ascii="Times New Roman" w:hAnsi="Times New Roman" w:cs="Times New Roman"/>
-          <w:color w:val="C00000"/>
-          <w:sz w:val="24"/>
-          <w:szCs w:val="24"/>
-        </w:rPr>
-        <w:t xml:space="preserve">creates </w:t>
-      </w:r>
-      <w:r>
-        <w:rPr>
-          <w:rFonts w:ascii="Times New Roman" w:hAnsi="Times New Roman" w:cs="Times New Roman"/>
-          <w:color w:val="C00000"/>
-          <w:sz w:val="24"/>
-          <w:szCs w:val="24"/>
-        </w:rPr>
-        <w:t xml:space="preserve">new opportunities </w:t>
-      </w:r>
-      <w:r>
-        <w:rPr>
-          <w:rFonts w:ascii="Times New Roman" w:hAnsi="Times New Roman" w:cs="Times New Roman"/>
-          <w:color w:val="C00000"/>
-          <w:sz w:val="24"/>
-          <w:szCs w:val="24"/>
-        </w:rPr>
-        <w:t xml:space="preserve">for </w:t>
-      </w:r>
-      <w:r>
-        <w:rPr>
-          <w:rFonts w:ascii="Times New Roman" w:hAnsi="Times New Roman" w:cs="Times New Roman"/>
-          <w:color w:val="C00000"/>
-          <w:sz w:val="24"/>
-          <w:szCs w:val="24"/>
-        </w:rPr>
-        <w:t>broader</w:t>
-      </w:r>
-      <w:r>
-        <w:rPr>
-          <w:rFonts w:ascii="Times New Roman" w:hAnsi="Times New Roman" w:cs="Times New Roman"/>
-          <w:color w:val="C00000"/>
-          <w:sz w:val="24"/>
-          <w:szCs w:val="24"/>
-        </w:rPr>
-        <w:t xml:space="preserve"> and deeper</w:t>
-      </w:r>
-      <w:r>
-        <w:rPr>
-          <w:rFonts w:ascii="Times New Roman" w:hAnsi="Times New Roman" w:cs="Times New Roman"/>
-          <w:color w:val="C00000"/>
-          <w:sz w:val="24"/>
-          <w:szCs w:val="24"/>
-        </w:rPr>
-        <w:t xml:space="preserve"> understanding of urban public transit system. </w:t>
-      </w:r>
-      <w:r>
-        <w:rPr>
-          <w:rFonts w:ascii="Times New Roman" w:hAnsi="Times New Roman" w:cs="Times New Roman"/>
-          <w:sz w:val="24"/>
-          <w:szCs w:val="24"/>
-        </w:rPr>
-        <w:t xml:space="preserve">Transfers between routes in a public transit system are important for many </w:t>
-      </w:r>
-      <w:r>
-        <w:rPr>
-          <w:rFonts w:ascii="Times New Roman" w:hAnsi="Times New Roman" w:cs="Times New Roman"/>
-          <w:sz w:val="24"/>
-          <w:szCs w:val="24"/>
-        </w:rPr>
-        <w:t xml:space="preserve">transit </w:t>
-      </w:r>
-      <w:r>
-        <w:rPr>
-          <w:rFonts w:ascii="Times New Roman" w:hAnsi="Times New Roman" w:cs="Times New Roman"/>
-          <w:sz w:val="24"/>
-          <w:szCs w:val="24"/>
-        </w:rPr>
-        <w:t>users;</w:t>
-      </w:r>
-      <w:r>
-        <w:rPr>
-          <w:rFonts w:ascii="Times New Roman" w:hAnsi="Times New Roman" w:cs="Times New Roman"/>
-          <w:sz w:val="24"/>
-          <w:szCs w:val="24"/>
+        <w:t xml:space="preserve">The emergence of </w:t>
+      </w:r>
+      <w:r>
+        <w:rPr>
+          <w:rFonts w:ascii="Times New Roman" w:hAnsi="Times New Roman" w:cs="Times New Roman"/>
+          <w:color w:val="C00000"/>
+          <w:sz w:val="24"/>
+          <w:szCs w:val="24"/>
+        </w:rPr>
+        <w:t xml:space="preserve">urban </w:t>
+      </w:r>
+      <w:r>
+        <w:rPr>
+          <w:rFonts w:ascii="Times New Roman" w:hAnsi="Times New Roman" w:cs="Times New Roman"/>
+          <w:color w:val="C00000"/>
+          <w:sz w:val="24"/>
+          <w:szCs w:val="24"/>
+        </w:rPr>
+        <w:t xml:space="preserve">Big Data creates new opportunities for </w:t>
+      </w:r>
+      <w:r>
+        <w:rPr>
+          <w:rFonts w:ascii="Times New Roman" w:hAnsi="Times New Roman" w:cs="Times New Roman"/>
+          <w:color w:val="C00000"/>
+          <w:sz w:val="24"/>
+          <w:szCs w:val="24"/>
+        </w:rPr>
+        <w:t>deeper</w:t>
+      </w:r>
+      <w:r>
+        <w:rPr>
+          <w:rFonts w:ascii="Times New Roman" w:hAnsi="Times New Roman" w:cs="Times New Roman"/>
+          <w:color w:val="C00000"/>
+          <w:sz w:val="24"/>
+          <w:szCs w:val="24"/>
+        </w:rPr>
+        <w:t xml:space="preserve"> understandin</w:t>
+      </w:r>
+      <w:r>
+        <w:rPr>
+          <w:rFonts w:ascii="Times New Roman" w:hAnsi="Times New Roman" w:cs="Times New Roman"/>
+          <w:color w:val="C00000"/>
+          <w:sz w:val="24"/>
+          <w:szCs w:val="24"/>
+        </w:rPr>
+        <w:t>g of transportation within cities, revealing patterns and dynamics that were previously hidden.</w:t>
+      </w:r>
+      <w:r>
+        <w:rPr>
+          <w:rFonts w:ascii="Times New Roman" w:hAnsi="Times New Roman" w:cs="Times New Roman"/>
+          <w:color w:val="C00000"/>
+          <w:sz w:val="24"/>
+          <w:szCs w:val="24"/>
+        </w:rPr>
+        <w:t xml:space="preserve">  Public transit agencies are collecting and publishing </w:t>
+      </w:r>
+      <w:r>
+        <w:rPr>
+          <w:rFonts w:ascii="Times New Roman" w:eastAsia="Yu Mincho" w:hAnsi="Times New Roman" w:cs="Times New Roman"/>
+          <w:color w:val="C00000"/>
+          <w:sz w:val="24"/>
+          <w:szCs w:val="24"/>
+          <w:lang w:eastAsia="ja-JP"/>
+        </w:rPr>
+        <w:t xml:space="preserve">high-resolution schedule and real-time </w:t>
+      </w:r>
+      <w:r>
+        <w:rPr>
+          <w:rFonts w:ascii="Times New Roman" w:eastAsia="Yu Mincho" w:hAnsi="Times New Roman" w:cs="Times New Roman"/>
+          <w:color w:val="C00000"/>
+          <w:sz w:val="24"/>
+          <w:szCs w:val="24"/>
+          <w:lang w:eastAsia="ja-JP"/>
+        </w:rPr>
+        <w:t>vehicle location</w:t>
+      </w:r>
+      <w:r>
+        <w:rPr>
+          <w:rFonts w:ascii="Times New Roman" w:eastAsia="Yu Mincho" w:hAnsi="Times New Roman" w:cs="Times New Roman"/>
+          <w:color w:val="C00000"/>
+          <w:sz w:val="24"/>
+          <w:szCs w:val="24"/>
+          <w:lang w:eastAsia="ja-JP"/>
         </w:rPr>
         <w:t xml:space="preserve"> </w:t>
       </w:r>
       <w:r>
         <w:rPr>
-          <w:rFonts w:ascii="Times New Roman" w:hAnsi="Times New Roman" w:cs="Times New Roman"/>
-          <w:sz w:val="24"/>
-          <w:szCs w:val="24"/>
-        </w:rPr>
-        <w:t>m</w:t>
-      </w:r>
-      <w:r>
-        <w:rPr>
-          <w:rFonts w:ascii="Times New Roman" w:hAnsi="Times New Roman" w:cs="Times New Roman"/>
-          <w:sz w:val="24"/>
-          <w:szCs w:val="24"/>
-        </w:rPr>
-        <w:t xml:space="preserve">issing transfers due to public transit delays can impose substantial time penalties on these users.  However, </w:t>
-      </w:r>
-      <w:r>
-        <w:rPr>
-          <w:rFonts w:ascii="Times New Roman" w:hAnsi="Times New Roman" w:cs="Times New Roman"/>
-          <w:sz w:val="24"/>
-          <w:szCs w:val="24"/>
-        </w:rPr>
-        <w:t>few studies assess the risk and consequences of missing transfers based on on-time performance</w:t>
-      </w:r>
-      <w:r>
-        <w:rPr>
-          <w:rFonts w:ascii="Times New Roman" w:eastAsia="Yu Mincho" w:hAnsi="Times New Roman" w:cs="Times New Roman"/>
-          <w:sz w:val="24"/>
-          <w:szCs w:val="24"/>
-          <w:lang w:eastAsia="ja-JP"/>
-        </w:rPr>
-        <w:t xml:space="preserve">. Leveraging high-resolution schedule and real-time </w:t>
-      </w:r>
-      <w:r>
-        <w:rPr>
-          <w:rFonts w:ascii="Times New Roman" w:eastAsia="Yu Mincho" w:hAnsi="Times New Roman" w:cs="Times New Roman"/>
-          <w:sz w:val="24"/>
-          <w:szCs w:val="24"/>
-          <w:lang w:eastAsia="ja-JP"/>
-        </w:rPr>
-        <w:t xml:space="preserve">transit </w:t>
-      </w:r>
-      <w:r>
-        <w:rPr>
-          <w:rFonts w:ascii="Times New Roman" w:eastAsia="Yu Mincho" w:hAnsi="Times New Roman" w:cs="Times New Roman"/>
-          <w:sz w:val="24"/>
-          <w:szCs w:val="24"/>
-          <w:lang w:eastAsia="ja-JP"/>
-        </w:rPr>
-        <w:t xml:space="preserve">big </w:t>
-      </w:r>
-      <w:r>
-        <w:rPr>
-          <w:rFonts w:ascii="Times New Roman" w:eastAsia="Yu Mincho" w:hAnsi="Times New Roman" w:cs="Times New Roman"/>
-          <w:sz w:val="24"/>
-          <w:szCs w:val="24"/>
-          <w:lang w:eastAsia="ja-JP"/>
-        </w:rPr>
-        <w:t>data, we develop two measures</w:t>
-      </w:r>
-      <w:r>
+          <w:rFonts w:ascii="Times New Roman" w:eastAsia="Yu Mincho" w:hAnsi="Times New Roman" w:cs="Times New Roman"/>
+          <w:color w:val="C00000"/>
+          <w:sz w:val="24"/>
+          <w:szCs w:val="24"/>
+          <w:lang w:eastAsia="ja-JP"/>
+        </w:rPr>
+        <w:t>data</w:t>
+      </w:r>
+      <w:r>
+        <w:rPr>
+          <w:rFonts w:ascii="Times New Roman" w:eastAsia="Yu Mincho" w:hAnsi="Times New Roman" w:cs="Times New Roman"/>
+          <w:color w:val="C00000"/>
+          <w:sz w:val="24"/>
+          <w:szCs w:val="24"/>
+          <w:lang w:eastAsia="ja-JP"/>
+        </w:rPr>
+        <w:t xml:space="preserve"> to help users schedule trips and navigate the system.  We can use these data to generate new insights into public transit delays, a major source of user dissatisfaction.  Leveraging open General Transit Feed Specification (GTFS) and administrative Automatic Passenger Counter (APC) data, w</w:t>
+      </w:r>
+      <w:r>
+        <w:rPr>
+          <w:rFonts w:ascii="Times New Roman" w:eastAsia="Yu Mincho" w:hAnsi="Times New Roman" w:cs="Times New Roman"/>
+          <w:color w:val="C00000"/>
+          <w:sz w:val="24"/>
+          <w:szCs w:val="24"/>
+          <w:lang w:eastAsia="ja-JP"/>
+        </w:rPr>
+        <w:t>e develop two measures</w:t>
+      </w:r>
+      <w:r>
+        <w:rPr>
+          <w:color w:val="C00000"/>
+        </w:rPr>
         <w:t xml:space="preserve"> </w:t>
       </w:r>
       <w:r>
         <w:rPr>
           <w:rFonts w:ascii="Times New Roman" w:eastAsia="Yu Mincho" w:hAnsi="Times New Roman" w:cs="Times New Roman"/>
-          <w:sz w:val="24"/>
-          <w:szCs w:val="24"/>
-          <w:lang w:eastAsia="ja-JP"/>
-        </w:rPr>
-        <w:t xml:space="preserve">to assess transfer risk and time penalties in a public transit system. </w:t>
+          <w:color w:val="C00000"/>
+          <w:sz w:val="24"/>
+          <w:szCs w:val="24"/>
+          <w:lang w:eastAsia="ja-JP"/>
+        </w:rPr>
+        <w:t xml:space="preserve">to assess </w:t>
+      </w:r>
+      <w:r>
+        <w:rPr>
+          <w:rFonts w:ascii="Times New Roman" w:eastAsia="Yu Mincho" w:hAnsi="Times New Roman" w:cs="Times New Roman"/>
+          <w:color w:val="C00000"/>
+          <w:sz w:val="24"/>
+          <w:szCs w:val="24"/>
+          <w:lang w:eastAsia="ja-JP"/>
+        </w:rPr>
+        <w:t xml:space="preserve">the </w:t>
+      </w:r>
+      <w:r>
+        <w:rPr>
+          <w:rFonts w:ascii="Times New Roman" w:eastAsia="Yu Mincho" w:hAnsi="Times New Roman" w:cs="Times New Roman"/>
+          <w:color w:val="C00000"/>
+          <w:sz w:val="24"/>
+          <w:szCs w:val="24"/>
+          <w:lang w:eastAsia="ja-JP"/>
+        </w:rPr>
+        <w:t xml:space="preserve">risk </w:t>
+      </w:r>
+      <w:r>
+        <w:rPr>
+          <w:rFonts w:ascii="Times New Roman" w:eastAsia="Yu Mincho" w:hAnsi="Times New Roman" w:cs="Times New Roman"/>
+          <w:color w:val="C00000"/>
+          <w:sz w:val="24"/>
+          <w:szCs w:val="24"/>
+          <w:lang w:eastAsia="ja-JP"/>
+        </w:rPr>
+        <w:t xml:space="preserve">of missing bus route transfers </w:t>
+      </w:r>
+      <w:r>
+        <w:rPr>
+          <w:rFonts w:ascii="Times New Roman" w:eastAsia="Yu Mincho" w:hAnsi="Times New Roman" w:cs="Times New Roman"/>
+          <w:color w:val="C00000"/>
+          <w:sz w:val="24"/>
+          <w:szCs w:val="24"/>
+          <w:lang w:eastAsia="ja-JP"/>
+        </w:rPr>
+        <w:t xml:space="preserve">and </w:t>
+      </w:r>
+      <w:r>
+        <w:rPr>
+          <w:rFonts w:ascii="Times New Roman" w:eastAsia="Yu Mincho" w:hAnsi="Times New Roman" w:cs="Times New Roman"/>
+          <w:color w:val="C00000"/>
+          <w:sz w:val="24"/>
+          <w:szCs w:val="24"/>
+          <w:lang w:eastAsia="ja-JP"/>
+        </w:rPr>
+        <w:t xml:space="preserve">the consequent </w:t>
+      </w:r>
+      <w:r>
+        <w:rPr>
+          <w:rFonts w:ascii="Times New Roman" w:eastAsia="Yu Mincho" w:hAnsi="Times New Roman" w:cs="Times New Roman"/>
+          <w:color w:val="C00000"/>
+          <w:sz w:val="24"/>
+          <w:szCs w:val="24"/>
+          <w:lang w:eastAsia="ja-JP"/>
+        </w:rPr>
+        <w:t>time penalties due to delays</w:t>
+      </w:r>
+      <w:r>
+        <w:rPr>
+          <w:rFonts w:ascii="Times New Roman" w:eastAsia="Yu Mincho" w:hAnsi="Times New Roman" w:cs="Times New Roman"/>
+          <w:color w:val="C00000"/>
+          <w:sz w:val="24"/>
+          <w:szCs w:val="24"/>
+          <w:lang w:eastAsia="ja-JP"/>
+        </w:rPr>
+        <w:t xml:space="preserve">. </w:t>
       </w:r>
       <w:r>
         <w:rPr>
           <w:rFonts w:ascii="Times New Roman" w:eastAsia="Yu Mincho" w:hAnsi="Times New Roman" w:cs="Times New Roman"/>
           <w:i/>
+          <w:color w:val="C00000"/>
           <w:sz w:val="24"/>
           <w:szCs w:val="24"/>
           <w:lang w:eastAsia="ja-JP"/>
@@ -326,6 +370,7 @@
       <w:r>
         <w:rPr>
           <w:rFonts w:ascii="Times New Roman" w:eastAsia="Yu Mincho" w:hAnsi="Times New Roman" w:cs="Times New Roman"/>
+          <w:color w:val="C00000"/>
           <w:sz w:val="24"/>
           <w:szCs w:val="24"/>
           <w:lang w:eastAsia="ja-JP"/>
@@ -335,6 +380,7 @@
       <w:r>
         <w:rPr>
           <w:rFonts w:ascii="Times New Roman" w:eastAsia="Yu Mincho" w:hAnsi="Times New Roman" w:cs="Times New Roman"/>
+          <w:color w:val="C00000"/>
           <w:sz w:val="24"/>
           <w:szCs w:val="24"/>
           <w:lang w:eastAsia="ja-JP"/>
@@ -344,6 +390,7 @@
       <w:r>
         <w:rPr>
           <w:rFonts w:ascii="Times New Roman" w:eastAsia="Yu Mincho" w:hAnsi="Times New Roman" w:cs="Times New Roman"/>
+          <w:color w:val="C00000"/>
           <w:sz w:val="24"/>
           <w:szCs w:val="24"/>
           <w:lang w:eastAsia="ja-JP"/>
@@ -353,6 +400,7 @@
       <w:r>
         <w:rPr>
           <w:rFonts w:ascii="Times New Roman" w:eastAsia="Yu Mincho" w:hAnsi="Times New Roman" w:cs="Times New Roman"/>
+          <w:color w:val="C00000"/>
           <w:sz w:val="24"/>
           <w:szCs w:val="24"/>
           <w:lang w:eastAsia="ja-JP"/>
@@ -362,6 +410,7 @@
       <w:r>
         <w:rPr>
           <w:rFonts w:ascii="Times New Roman" w:eastAsia="Yu Mincho" w:hAnsi="Times New Roman" w:cs="Times New Roman"/>
+          <w:color w:val="C00000"/>
           <w:sz w:val="24"/>
           <w:szCs w:val="24"/>
           <w:lang w:eastAsia="ja-JP"/>
@@ -372,6 +421,7 @@
         <w:rPr>
           <w:rFonts w:ascii="Times New Roman" w:eastAsia="Yu Mincho" w:hAnsi="Times New Roman" w:cs="Times New Roman"/>
           <w:i/>
+          <w:color w:val="C00000"/>
           <w:sz w:val="24"/>
           <w:szCs w:val="24"/>
           <w:lang w:eastAsia="ja-JP"/>
@@ -381,24 +431,137 @@
       <w:r>
         <w:rPr>
           <w:rFonts w:ascii="Times New Roman" w:eastAsia="Yu Mincho" w:hAnsi="Times New Roman" w:cs="Times New Roman"/>
-          <w:sz w:val="24"/>
-          <w:szCs w:val="24"/>
-          <w:lang w:eastAsia="ja-JP"/>
-        </w:rPr>
-        <w:t xml:space="preserve"> (ATTP) shows overall time loss compared to the schedule. We illustrate these measures </w:t>
-      </w:r>
-      <w:r>
-        <w:rPr>
-          <w:rFonts w:ascii="Times New Roman" w:eastAsia="Yu Mincho" w:hAnsi="Times New Roman" w:cs="Times New Roman"/>
-          <w:sz w:val="24"/>
-          <w:szCs w:val="24"/>
-          <w:lang w:eastAsia="ja-JP"/>
-        </w:rPr>
-        <w:t>based on</w:t>
-      </w:r>
-      <w:r>
-        <w:rPr>
-          <w:rFonts w:ascii="Times New Roman" w:eastAsia="Yu Mincho" w:hAnsi="Times New Roman" w:cs="Times New Roman"/>
+          <w:color w:val="C00000"/>
+          <w:sz w:val="24"/>
+          <w:szCs w:val="24"/>
+          <w:lang w:eastAsia="ja-JP"/>
+        </w:rPr>
+        <w:t xml:space="preserve"> (ATTP) shows overall time loss compared to the schedule. We </w:t>
+      </w:r>
+      <w:r>
+        <w:rPr>
+          <w:rFonts w:ascii="Times New Roman" w:eastAsia="Yu Mincho" w:hAnsi="Times New Roman" w:cs="Times New Roman"/>
+          <w:color w:val="C00000"/>
+          <w:sz w:val="24"/>
+          <w:szCs w:val="24"/>
+          <w:lang w:eastAsia="ja-JP"/>
+        </w:rPr>
+        <w:t>apply these measures to data from the Central Ohio Transit Authority (COTA), a public transit agency serving the Columbus,</w:t>
+      </w:r>
+      <w:r>
+        <w:rPr>
+          <w:rFonts w:ascii="Times New Roman" w:eastAsia="Yu Mincho" w:hAnsi="Times New Roman" w:cs="Times New Roman"/>
+          <w:color w:val="C00000"/>
+          <w:sz w:val="24"/>
+          <w:szCs w:val="24"/>
+          <w:lang w:eastAsia="ja-JP"/>
+        </w:rPr>
+        <w:t xml:space="preserve"> Ohio, USA metropolitan area.  We </w:t>
+      </w:r>
+      <w:r>
+        <w:rPr>
+          <w:rFonts w:ascii="Times New Roman" w:eastAsia="Yu Mincho" w:hAnsi="Times New Roman" w:cs="Times New Roman"/>
+          <w:color w:val="C00000"/>
+          <w:sz w:val="24"/>
+          <w:szCs w:val="24"/>
+          <w:lang w:eastAsia="ja-JP"/>
+        </w:rPr>
+        <w:t>aggregate, visualize</w:t>
+      </w:r>
+      <w:r>
+        <w:rPr>
+          <w:rFonts w:ascii="Times New Roman" w:eastAsia="Yu Mincho" w:hAnsi="Times New Roman" w:cs="Times New Roman"/>
+          <w:color w:val="C00000"/>
+          <w:sz w:val="24"/>
+          <w:szCs w:val="24"/>
+          <w:lang w:eastAsia="ja-JP"/>
+        </w:rPr>
+        <w:t>,</w:t>
+      </w:r>
+      <w:r>
+        <w:rPr>
+          <w:rFonts w:ascii="Times New Roman" w:eastAsia="Yu Mincho" w:hAnsi="Times New Roman" w:cs="Times New Roman"/>
+          <w:color w:val="C00000"/>
+          <w:sz w:val="24"/>
+          <w:szCs w:val="24"/>
+          <w:lang w:eastAsia="ja-JP"/>
+        </w:rPr>
+        <w:t xml:space="preserve"> and analyze </w:t>
+      </w:r>
+      <w:r>
+        <w:rPr>
+          <w:rFonts w:ascii="Times New Roman" w:eastAsia="Yu Mincho" w:hAnsi="Times New Roman" w:cs="Times New Roman"/>
+          <w:color w:val="C00000"/>
+          <w:sz w:val="24"/>
+          <w:szCs w:val="24"/>
+          <w:lang w:eastAsia="ja-JP"/>
+        </w:rPr>
+        <w:t xml:space="preserve">these </w:t>
+      </w:r>
+      <w:r>
+        <w:rPr>
+          <w:rFonts w:ascii="Times New Roman" w:eastAsia="Yu Mincho" w:hAnsi="Times New Roman" w:cs="Times New Roman"/>
+          <w:color w:val="C00000"/>
+          <w:sz w:val="24"/>
+          <w:szCs w:val="24"/>
+          <w:lang w:eastAsia="ja-JP"/>
+        </w:rPr>
+        <w:t>measure</w:t>
+      </w:r>
+      <w:r>
+        <w:rPr>
+          <w:rFonts w:ascii="Times New Roman" w:eastAsia="Yu Mincho" w:hAnsi="Times New Roman" w:cs="Times New Roman"/>
+          <w:color w:val="C00000"/>
+          <w:sz w:val="24"/>
+          <w:szCs w:val="24"/>
+          <w:lang w:eastAsia="ja-JP"/>
+        </w:rPr>
+        <w:t>s</w:t>
+      </w:r>
+      <w:r>
+        <w:rPr>
+          <w:rFonts w:ascii="Times New Roman" w:eastAsia="Yu Mincho" w:hAnsi="Times New Roman" w:cs="Times New Roman"/>
+          <w:color w:val="C00000"/>
+          <w:sz w:val="24"/>
+          <w:szCs w:val="24"/>
+          <w:lang w:eastAsia="ja-JP"/>
+        </w:rPr>
+        <w:t xml:space="preserve"> at </w:t>
+      </w:r>
+      <w:r>
+        <w:rPr>
+          <w:rFonts w:ascii="Times New Roman" w:eastAsia="Yu Mincho" w:hAnsi="Times New Roman" w:cs="Times New Roman"/>
+          <w:color w:val="C00000"/>
+          <w:sz w:val="24"/>
+          <w:szCs w:val="24"/>
+          <w:lang w:eastAsia="ja-JP"/>
+        </w:rPr>
+        <w:t>different spatial and temporal resolutions</w:t>
+      </w:r>
+      <w:r>
+        <w:rPr>
+          <w:rFonts w:ascii="Times New Roman" w:eastAsia="Yu Mincho" w:hAnsi="Times New Roman" w:cs="Times New Roman"/>
+          <w:color w:val="C00000"/>
+          <w:sz w:val="24"/>
+          <w:szCs w:val="24"/>
+          <w:lang w:eastAsia="ja-JP"/>
+        </w:rPr>
+        <w:t xml:space="preserve">, revealing patterns </w:t>
+      </w:r>
+      <w:r>
+        <w:rPr>
+          <w:rFonts w:ascii="Times New Roman" w:eastAsia="Yu Mincho" w:hAnsi="Times New Roman" w:cs="Times New Roman"/>
+          <w:color w:val="C00000"/>
+          <w:sz w:val="24"/>
+          <w:szCs w:val="24"/>
+          <w:lang w:eastAsia="ja-JP"/>
+        </w:rPr>
+        <w:t>that demonstrate the heterogeneous impacts of bus delays.</w:t>
+      </w:r>
+      <w:r>
+        <w:rPr>
+          <w:rFonts w:ascii="Times New Roman" w:eastAsia="Yu Mincho" w:hAnsi="Times New Roman" w:cs="Times New Roman"/>
+          <w:color w:val="C00000"/>
           <w:sz w:val="24"/>
           <w:szCs w:val="24"/>
           <w:lang w:eastAsia="ja-JP"/>
@@ -408,191 +571,37 @@
       <w:r>
         <w:rPr>
           <w:rFonts w:ascii="Times New Roman" w:eastAsia="Yu Mincho" w:hAnsi="Times New Roman" w:cs="Times New Roman"/>
-          <w:sz w:val="24"/>
-          <w:szCs w:val="24"/>
-          <w:lang w:eastAsia="ja-JP"/>
-        </w:rPr>
-        <w:t xml:space="preserve">schedule </w:t>
-      </w:r>
-      <w:r>
-        <w:rPr>
-          <w:rFonts w:ascii="Times New Roman" w:eastAsia="Yu Mincho" w:hAnsi="Times New Roman" w:cs="Times New Roman"/>
-          <w:sz w:val="24"/>
-          <w:szCs w:val="24"/>
-          <w:lang w:eastAsia="ja-JP"/>
-        </w:rPr>
-        <w:t xml:space="preserve">data </w:t>
-      </w:r>
-      <w:r>
-        <w:rPr>
-          <w:rFonts w:ascii="Times New Roman" w:eastAsia="Yu Mincho" w:hAnsi="Times New Roman" w:cs="Times New Roman"/>
-          <w:sz w:val="24"/>
-          <w:szCs w:val="24"/>
-          <w:lang w:eastAsia="ja-JP"/>
-        </w:rPr>
-        <w:t xml:space="preserve">and </w:t>
-      </w:r>
-      <w:r>
-        <w:rPr>
-          <w:rFonts w:ascii="Times New Roman" w:eastAsia="Yu Mincho" w:hAnsi="Times New Roman" w:cs="Times New Roman"/>
-          <w:sz w:val="24"/>
-          <w:szCs w:val="24"/>
-          <w:lang w:eastAsia="ja-JP"/>
-        </w:rPr>
-        <w:t xml:space="preserve">two sources of </w:t>
-      </w:r>
-      <w:r>
-        <w:rPr>
-          <w:rFonts w:ascii="Times New Roman" w:eastAsia="Yu Mincho" w:hAnsi="Times New Roman" w:cs="Times New Roman"/>
-          <w:sz w:val="24"/>
-          <w:szCs w:val="24"/>
-          <w:lang w:eastAsia="ja-JP"/>
-        </w:rPr>
-        <w:t xml:space="preserve">real-time vehicle </w:t>
-      </w:r>
-      <w:r>
-        <w:rPr>
-          <w:rFonts w:ascii="Times New Roman" w:eastAsia="Yu Mincho" w:hAnsi="Times New Roman" w:cs="Times New Roman"/>
-          <w:sz w:val="24"/>
-          <w:szCs w:val="24"/>
-          <w:lang w:eastAsia="ja-JP"/>
-        </w:rPr>
-        <w:t>data</w:t>
-      </w:r>
-      <w:r>
+          <w:color w:val="C00000"/>
+          <w:sz w:val="24"/>
+          <w:szCs w:val="24"/>
+          <w:lang w:eastAsia="ja-JP"/>
+        </w:rPr>
         <w:t xml:space="preserve"> </w:t>
       </w:r>
       <w:r>
         <w:rPr>
           <w:rFonts w:ascii="Times New Roman" w:eastAsia="Yu Mincho" w:hAnsi="Times New Roman" w:cs="Times New Roman"/>
-          <w:sz w:val="24"/>
-          <w:szCs w:val="24"/>
-          <w:lang w:eastAsia="ja-JP"/>
-        </w:rPr>
-        <w:t xml:space="preserve">from </w:t>
-      </w:r>
-      <w:r>
-        <w:rPr>
-          <w:rFonts w:ascii="Times New Roman" w:eastAsia="Yu Mincho" w:hAnsi="Times New Roman" w:cs="Times New Roman"/>
-          <w:sz w:val="24"/>
-          <w:szCs w:val="24"/>
-          <w:lang w:eastAsia="ja-JP"/>
-        </w:rPr>
-        <w:t>the transit authority in Columbus, Ohio</w:t>
-      </w:r>
-      <w:r>
-        <w:rPr>
-          <w:rFonts w:ascii="Times New Roman" w:eastAsia="Yu Mincho" w:hAnsi="Times New Roman" w:cs="Times New Roman"/>
-          <w:sz w:val="24"/>
-          <w:szCs w:val="24"/>
-          <w:lang w:eastAsia="ja-JP"/>
-        </w:rPr>
-        <w:t xml:space="preserve">: </w:t>
-      </w:r>
-      <w:r>
-        <w:rPr>
-          <w:rFonts w:ascii="Times New Roman" w:eastAsia="Yu Mincho" w:hAnsi="Times New Roman" w:cs="Times New Roman"/>
-          <w:sz w:val="24"/>
-          <w:szCs w:val="24"/>
-          <w:lang w:eastAsia="ja-JP"/>
-        </w:rPr>
-        <w:t>open</w:t>
-      </w:r>
-      <w:r>
-        <w:rPr>
-          <w:rFonts w:ascii="Times New Roman" w:eastAsia="Yu Mincho" w:hAnsi="Times New Roman" w:cs="Times New Roman"/>
-          <w:sz w:val="24"/>
-          <w:szCs w:val="24"/>
-          <w:lang w:eastAsia="ja-JP"/>
-        </w:rPr>
-        <w:t xml:space="preserve"> </w:t>
-      </w:r>
-      <w:r>
-        <w:rPr>
-          <w:rFonts w:ascii="Times New Roman" w:eastAsia="Yu Mincho" w:hAnsi="Times New Roman" w:cs="Times New Roman"/>
-          <w:i/>
-          <w:sz w:val="24"/>
-          <w:szCs w:val="24"/>
-          <w:lang w:eastAsia="ja-JP"/>
-        </w:rPr>
-        <w:t>General Transit Feed Specification</w:t>
-      </w:r>
-      <w:r>
-        <w:rPr>
-          <w:rFonts w:ascii="Times New Roman" w:eastAsia="Yu Mincho" w:hAnsi="Times New Roman" w:cs="Times New Roman"/>
-          <w:sz w:val="24"/>
-          <w:szCs w:val="24"/>
-          <w:lang w:eastAsia="ja-JP"/>
-        </w:rPr>
-        <w:t xml:space="preserve"> (GTFS) and </w:t>
-      </w:r>
-      <w:r>
-        <w:rPr>
-          <w:rFonts w:ascii="Times New Roman" w:eastAsia="Yu Mincho" w:hAnsi="Times New Roman" w:cs="Times New Roman"/>
-          <w:sz w:val="24"/>
-          <w:szCs w:val="24"/>
-          <w:lang w:eastAsia="ja-JP"/>
-        </w:rPr>
-        <w:t xml:space="preserve">administrative </w:t>
-      </w:r>
-      <w:r>
-        <w:rPr>
-          <w:rFonts w:ascii="Times New Roman" w:eastAsia="Yu Mincho" w:hAnsi="Times New Roman" w:cs="Times New Roman"/>
-          <w:i/>
-          <w:sz w:val="24"/>
-          <w:szCs w:val="24"/>
-          <w:lang w:eastAsia="ja-JP"/>
-        </w:rPr>
-        <w:t xml:space="preserve">Automatic Passenger Counter </w:t>
-      </w:r>
-      <w:r>
-        <w:rPr>
-          <w:rFonts w:ascii="Times New Roman" w:eastAsia="Yu Mincho" w:hAnsi="Times New Roman" w:cs="Times New Roman"/>
-          <w:sz w:val="24"/>
-          <w:szCs w:val="24"/>
-          <w:lang w:eastAsia="ja-JP"/>
-        </w:rPr>
-        <w:t>(APC) data</w:t>
-      </w:r>
-      <w:r>
-        <w:rPr>
-          <w:rFonts w:ascii="Times New Roman" w:eastAsia="Yu Mincho" w:hAnsi="Times New Roman" w:cs="Times New Roman"/>
-          <w:sz w:val="24"/>
-          <w:szCs w:val="24"/>
-          <w:lang w:eastAsia="ja-JP"/>
-        </w:rPr>
-        <w:t>. We aggregate, visualize</w:t>
-      </w:r>
-      <w:r>
-        <w:rPr>
-          <w:rFonts w:ascii="Times New Roman" w:eastAsia="Yu Mincho" w:hAnsi="Times New Roman" w:cs="Times New Roman"/>
-          <w:sz w:val="24"/>
-          <w:szCs w:val="24"/>
-          <w:lang w:eastAsia="ja-JP"/>
-        </w:rPr>
-        <w:t>,</w:t>
-      </w:r>
-      <w:r>
-        <w:rPr>
-          <w:rFonts w:ascii="Times New Roman" w:eastAsia="Yu Mincho" w:hAnsi="Times New Roman" w:cs="Times New Roman"/>
-          <w:sz w:val="24"/>
-          <w:szCs w:val="24"/>
-          <w:lang w:eastAsia="ja-JP"/>
-        </w:rPr>
-        <w:t xml:space="preserve"> and analyze each measure</w:t>
-      </w:r>
-      <w:r>
-        <w:rPr>
-          <w:rFonts w:ascii="Times New Roman" w:eastAsia="Yu Mincho" w:hAnsi="Times New Roman" w:cs="Times New Roman"/>
-          <w:sz w:val="24"/>
-          <w:szCs w:val="24"/>
-          <w:lang w:eastAsia="ja-JP"/>
-        </w:rPr>
-        <w:t xml:space="preserve"> under different spatial and temporal resolutions</w:t>
-      </w:r>
-      <w:r>
-        <w:rPr>
-          <w:rFonts w:ascii="Times New Roman" w:eastAsia="Yu Mincho" w:hAnsi="Times New Roman" w:cs="Times New Roman"/>
+          <w:color w:val="C00000"/>
+          <w:sz w:val="24"/>
+          <w:szCs w:val="24"/>
+          <w:lang w:eastAsia="ja-JP"/>
+        </w:rPr>
+        <w:t>We also simulate the impacts of dedicated bus lanes</w:t>
+      </w:r>
+      <w:r>
+        <w:rPr>
+          <w:rFonts w:ascii="Times New Roman" w:eastAsia="Yu Mincho" w:hAnsi="Times New Roman" w:cs="Times New Roman"/>
+          <w:color w:val="C00000"/>
+          <w:sz w:val="24"/>
+          <w:szCs w:val="24"/>
+          <w:lang w:eastAsia="ja-JP"/>
+        </w:rPr>
+        <w:t xml:space="preserve"> reducing transfer risk and time penalties</w:t>
+      </w:r>
+      <w:r>
+        <w:rPr>
+          <w:rFonts w:ascii="Times New Roman" w:eastAsia="Yu Mincho" w:hAnsi="Times New Roman" w:cs="Times New Roman"/>
+          <w:color w:val="C00000"/>
           <w:sz w:val="24"/>
           <w:szCs w:val="24"/>
           <w:lang w:eastAsia="ja-JP"/>
@@ -602,51 +611,7 @@
       <w:r>
         <w:rPr>
           <w:rFonts w:ascii="Times New Roman" w:eastAsia="Yu Mincho" w:hAnsi="Times New Roman" w:cs="Times New Roman"/>
-          <w:sz w:val="24"/>
-          <w:szCs w:val="24"/>
-          <w:lang w:eastAsia="ja-JP"/>
-        </w:rPr>
-        <w:t xml:space="preserve"> </w:t>
-      </w:r>
-      <w:r>
-        <w:rPr>
-          <w:rFonts w:ascii="Times New Roman" w:eastAsia="Yu Mincho" w:hAnsi="Times New Roman" w:cs="Times New Roman"/>
-          <w:sz w:val="24"/>
-          <w:szCs w:val="24"/>
-          <w:lang w:eastAsia="ja-JP"/>
-        </w:rPr>
-        <w:t>We also simulate the impacts of d</w:t>
-      </w:r>
-      <w:r>
-        <w:rPr>
-          <w:rFonts w:ascii="Times New Roman" w:eastAsia="Yu Mincho" w:hAnsi="Times New Roman" w:cs="Times New Roman"/>
-          <w:sz w:val="24"/>
-          <w:szCs w:val="24"/>
-          <w:lang w:eastAsia="ja-JP"/>
-        </w:rPr>
-        <w:t>edicated bus lanes</w:t>
-      </w:r>
-      <w:r>
-        <w:rPr>
-          <w:rFonts w:ascii="Times New Roman" w:eastAsia="Yu Mincho" w:hAnsi="Times New Roman" w:cs="Times New Roman"/>
-          <w:sz w:val="24"/>
-          <w:szCs w:val="24"/>
-          <w:lang w:eastAsia="ja-JP"/>
-        </w:rPr>
-        <w:t xml:space="preserve"> reducing transfer risk and time penalties</w:t>
-      </w:r>
-      <w:r>
-        <w:rPr>
-          <w:rFonts w:ascii="Times New Roman" w:eastAsia="Yu Mincho" w:hAnsi="Times New Roman" w:cs="Times New Roman"/>
-          <w:sz w:val="24"/>
-          <w:szCs w:val="24"/>
-          <w:lang w:eastAsia="ja-JP"/>
-        </w:rPr>
-        <w:t xml:space="preserve">. </w:t>
-      </w:r>
-      <w:r>
-        <w:rPr>
-          <w:rFonts w:ascii="Times New Roman" w:eastAsia="Yu Mincho" w:hAnsi="Times New Roman" w:cs="Times New Roman"/>
+          <w:color w:val="C00000"/>
           <w:sz w:val="24"/>
           <w:szCs w:val="24"/>
           <w:lang w:eastAsia="ja-JP"/>
@@ -656,6 +621,7 @@
       <w:r>
         <w:rPr>
           <w:rFonts w:ascii="Times New Roman" w:eastAsia="Yu Mincho" w:hAnsi="Times New Roman" w:cs="Times New Roman"/>
+          <w:color w:val="C00000"/>
           <w:sz w:val="24"/>
           <w:szCs w:val="24"/>
           <w:lang w:eastAsia="ja-JP"/>
@@ -665,42 +631,47 @@
       <w:r>
         <w:rPr>
           <w:rFonts w:ascii="Times New Roman" w:eastAsia="Yu Mincho" w:hAnsi="Times New Roman" w:cs="Times New Roman"/>
-          <w:sz w:val="24"/>
-          <w:szCs w:val="24"/>
-          <w:lang w:eastAsia="ja-JP"/>
-        </w:rPr>
-        <w:t>the effectiveness of the TR and ATTP measures</w:t>
-      </w:r>
-      <w:r>
-        <w:rPr>
-          <w:rFonts w:ascii="Times New Roman" w:eastAsia="Yu Mincho" w:hAnsi="Times New Roman" w:cs="Times New Roman"/>
-          <w:sz w:val="24"/>
-          <w:szCs w:val="24"/>
-          <w:lang w:eastAsia="ja-JP"/>
-        </w:rPr>
-        <w:t xml:space="preserve"> to assess the impacts of delays on transfers and </w:t>
-      </w:r>
-      <w:r>
-        <w:rPr>
-          <w:rFonts w:ascii="Times New Roman" w:eastAsia="Yu Mincho" w:hAnsi="Times New Roman" w:cs="Times New Roman"/>
-          <w:sz w:val="24"/>
-          <w:szCs w:val="24"/>
-          <w:lang w:eastAsia="ja-JP"/>
-        </w:rPr>
-        <w:t xml:space="preserve">to </w:t>
-      </w:r>
-      <w:r>
-        <w:rPr>
-          <w:rFonts w:ascii="Times New Roman" w:eastAsia="Yu Mincho" w:hAnsi="Times New Roman" w:cs="Times New Roman"/>
-          <w:sz w:val="24"/>
-          <w:szCs w:val="24"/>
-          <w:lang w:eastAsia="ja-JP"/>
-        </w:rPr>
-        <w:t xml:space="preserve">guide planning and decision making </w:t>
-      </w:r>
-      <w:r>
-        <w:rPr>
-          <w:rFonts w:ascii="Times New Roman" w:eastAsia="Yu Mincho" w:hAnsi="Times New Roman" w:cs="Times New Roman"/>
+          <w:color w:val="C00000"/>
+          <w:sz w:val="24"/>
+          <w:szCs w:val="24"/>
+          <w:lang w:eastAsia="ja-JP"/>
+        </w:rPr>
+        <w:t xml:space="preserve">the effectiveness of measures based on high-resolution schedule and real-time vehicle location data </w:t>
+      </w:r>
+      <w:r>
+        <w:rPr>
+          <w:rFonts w:ascii="Times New Roman" w:eastAsia="Yu Mincho" w:hAnsi="Times New Roman" w:cs="Times New Roman"/>
+          <w:color w:val="C00000"/>
+          <w:sz w:val="24"/>
+          <w:szCs w:val="24"/>
+          <w:lang w:eastAsia="ja-JP"/>
+        </w:rPr>
+        <w:t xml:space="preserve">to assess the impacts of delays </w:t>
+      </w:r>
+      <w:r>
+        <w:rPr>
+          <w:rFonts w:ascii="Times New Roman" w:eastAsia="Yu Mincho" w:hAnsi="Times New Roman" w:cs="Times New Roman"/>
+          <w:color w:val="C00000"/>
+          <w:sz w:val="24"/>
+          <w:szCs w:val="24"/>
+          <w:lang w:eastAsia="ja-JP"/>
+        </w:rPr>
+        <w:t>a</w:t>
+      </w:r>
+      <w:r>
+        <w:rPr>
+          <w:rFonts w:ascii="Times New Roman" w:eastAsia="Yu Mincho" w:hAnsi="Times New Roman" w:cs="Times New Roman"/>
+          <w:color w:val="C00000"/>
+          <w:sz w:val="24"/>
+          <w:szCs w:val="24"/>
+          <w:lang w:eastAsia="ja-JP"/>
+        </w:rPr>
+        <w:t xml:space="preserve">nd guide planning and decision making </w:t>
+      </w:r>
+      <w:r>
+        <w:rPr>
+          <w:rFonts w:ascii="Times New Roman" w:eastAsia="Yu Mincho" w:hAnsi="Times New Roman" w:cs="Times New Roman"/>
+          <w:color w:val="C00000"/>
           <w:sz w:val="24"/>
           <w:szCs w:val="24"/>
           <w:lang w:eastAsia="ja-JP"/>
@@ -710,6 +681,7 @@
       <w:r>
         <w:rPr>
           <w:rFonts w:ascii="Times New Roman" w:eastAsia="Yu Mincho" w:hAnsi="Times New Roman" w:cs="Times New Roman"/>
+          <w:color w:val="C00000"/>
           <w:sz w:val="24"/>
           <w:szCs w:val="24"/>
           <w:lang w:eastAsia="ja-JP"/>
@@ -744,56 +716,56 @@
           <w:szCs w:val="24"/>
           <w:lang w:eastAsia="ja-JP"/>
         </w:rPr>
-        <w:t>: Public transit; on-t</w:t>
-      </w:r>
-      <w:r>
-        <w:rPr>
-          <w:rFonts w:ascii="Times New Roman" w:eastAsia="Yu Mincho" w:hAnsi="Times New Roman" w:cs="Times New Roman"/>
-          <w:sz w:val="24"/>
-          <w:szCs w:val="24"/>
-          <w:lang w:eastAsia="ja-JP"/>
-        </w:rPr>
-        <w:t xml:space="preserve">ime performance; transfer risk; </w:t>
-      </w:r>
-      <w:r>
-        <w:rPr>
-          <w:rFonts w:ascii="Times New Roman" w:eastAsia="Yu Mincho" w:hAnsi="Times New Roman" w:cs="Times New Roman"/>
-          <w:color w:val="C00000"/>
-          <w:sz w:val="24"/>
-          <w:szCs w:val="24"/>
-          <w:lang w:eastAsia="ja-JP"/>
-        </w:rPr>
-        <w:t>b</w:t>
-      </w:r>
-      <w:r>
-        <w:rPr>
-          <w:rFonts w:ascii="Times New Roman" w:eastAsia="Yu Mincho" w:hAnsi="Times New Roman" w:cs="Times New Roman"/>
-          <w:color w:val="C00000"/>
-          <w:sz w:val="24"/>
-          <w:szCs w:val="24"/>
-          <w:lang w:eastAsia="ja-JP"/>
-        </w:rPr>
-        <w:t xml:space="preserve">ig </w:t>
-      </w:r>
-      <w:r>
-        <w:rPr>
-          <w:rFonts w:ascii="Times New Roman" w:eastAsia="Yu Mincho" w:hAnsi="Times New Roman" w:cs="Times New Roman"/>
-          <w:color w:val="C00000"/>
-          <w:sz w:val="24"/>
-          <w:szCs w:val="24"/>
-          <w:lang w:eastAsia="ja-JP"/>
-        </w:rPr>
-        <w:t>d</w:t>
-      </w:r>
-      <w:r>
-        <w:rPr>
-          <w:rFonts w:ascii="Times New Roman" w:eastAsia="Yu Mincho" w:hAnsi="Times New Roman" w:cs="Times New Roman"/>
-          <w:color w:val="C00000"/>
-          <w:sz w:val="24"/>
-          <w:szCs w:val="24"/>
-          <w:lang w:eastAsia="ja-JP"/>
-        </w:rPr>
-        <w:t>ata</w:t>
+        <w:t xml:space="preserve">: Public transit; </w:t>
+      </w:r>
+      <w:r>
+        <w:rPr>
+          <w:rFonts w:ascii="Times New Roman" w:eastAsia="Yu Mincho" w:hAnsi="Times New Roman" w:cs="Times New Roman"/>
+          <w:sz w:val="24"/>
+          <w:szCs w:val="24"/>
+          <w:lang w:eastAsia="ja-JP"/>
+        </w:rPr>
+        <w:t xml:space="preserve">transfer risk; </w:t>
+      </w:r>
+      <w:r>
+        <w:rPr>
+          <w:rFonts w:ascii="Times New Roman" w:eastAsia="Yu Mincho" w:hAnsi="Times New Roman" w:cs="Times New Roman"/>
+          <w:color w:val="C00000"/>
+          <w:sz w:val="24"/>
+          <w:szCs w:val="24"/>
+          <w:lang w:eastAsia="ja-JP"/>
+        </w:rPr>
+        <w:t>General Tr</w:t>
+      </w:r>
+      <w:r>
+        <w:rPr>
+          <w:rFonts w:ascii="Times New Roman" w:eastAsia="Yu Mincho" w:hAnsi="Times New Roman" w:cs="Times New Roman"/>
+          <w:color w:val="C00000"/>
+          <w:sz w:val="24"/>
+          <w:szCs w:val="24"/>
+          <w:lang w:eastAsia="ja-JP"/>
+        </w:rPr>
+        <w:t>ansit Feed Specification (GTFS) data</w:t>
+      </w:r>
+      <w:r>
+        <w:rPr>
+          <w:rFonts w:ascii="Times New Roman" w:eastAsia="Yu Mincho" w:hAnsi="Times New Roman" w:cs="Times New Roman"/>
+          <w:color w:val="C00000"/>
+          <w:sz w:val="24"/>
+          <w:szCs w:val="24"/>
+          <w:lang w:eastAsia="ja-JP"/>
+        </w:rPr>
+        <w:t>; Automa</w:t>
+      </w:r>
+      <w:r>
+        <w:rPr>
+          <w:rFonts w:ascii="Times New Roman" w:eastAsia="Yu Mincho" w:hAnsi="Times New Roman" w:cs="Times New Roman"/>
+          <w:color w:val="C00000"/>
+          <w:sz w:val="24"/>
+          <w:szCs w:val="24"/>
+          <w:lang w:eastAsia="ja-JP"/>
+        </w:rPr>
+        <w:t>tic Passenger Counter (APC) data</w:t>
       </w:r>
     </w:p>
     <w:p>
@@ -844,7 +816,13 @@
         </w:rPr>
       </w:pPr>
       <w:r>
-        <w:t>Transfers between routes are a</w:t>
+        <w:t xml:space="preserve">Transfers between routes are </w:t>
+      </w:r>
+      <w:r>
+        <w:t xml:space="preserve">often </w:t>
+      </w:r>
+      <w:r>
+        <w:t>a</w:t>
       </w:r>
       <w:r>
         <w:t xml:space="preserve"> </w:t>
@@ -961,7 +939,11 @@
         <w:t xml:space="preserve"> to miss i</w:t>
       </w:r>
       <w:r>
-        <w:t>ntended transfer</w:t>
+        <w:t xml:space="preserve">ntended </w:t>
+      </w:r>
+      <w:r>
+        <w:lastRenderedPageBreak/>
+        <w:t>transfer</w:t>
       </w:r>
       <w:r>
         <w:t>s</w:t>
@@ -1008,51 +990,7 @@
           <w:szCs w:val="24"/>
           <w:lang w:eastAsia="ja-JP"/>
         </w:rPr>
-        <w:lastRenderedPageBreak/>
-        <w:t xml:space="preserve">Until the recent introduction and </w:t>
-      </w:r>
-      <w:bookmarkStart w:id="0" w:name="_GoBack"/>
-      <w:bookmarkEnd w:id="0"/>
-      <w:r>
-        <w:rPr>
-          <w:rFonts w:ascii="Times New Roman" w:eastAsia="Yu Mincho" w:hAnsi="Times New Roman" w:cs="Times New Roman"/>
-          <w:color w:val="C00000"/>
-          <w:sz w:val="24"/>
-          <w:szCs w:val="24"/>
-          <w:lang w:eastAsia="ja-JP"/>
-        </w:rPr>
-        <w:t xml:space="preserve">application of transportation </w:t>
-      </w:r>
-      <w:r>
-        <w:rPr>
-          <w:rFonts w:ascii="Times New Roman" w:eastAsia="Yu Mincho" w:hAnsi="Times New Roman" w:cs="Times New Roman"/>
-          <w:i/>
-          <w:color w:val="C00000"/>
-          <w:sz w:val="24"/>
-          <w:szCs w:val="24"/>
-          <w:lang w:eastAsia="ja-JP"/>
-        </w:rPr>
-        <w:t>big data</w:t>
-      </w:r>
-      <w:r>
-        <w:rPr>
-          <w:rFonts w:ascii="Times New Roman" w:eastAsia="Yu Mincho" w:hAnsi="Times New Roman" w:cs="Times New Roman"/>
-          <w:color w:val="C00000"/>
-          <w:sz w:val="24"/>
-          <w:szCs w:val="24"/>
-          <w:lang w:eastAsia="ja-JP"/>
-        </w:rPr>
-        <w:t>, t</w:t>
-      </w:r>
-      <w:r>
-        <w:rPr>
-          <w:rFonts w:ascii="Times New Roman" w:eastAsia="Yu Mincho" w:hAnsi="Times New Roman" w:cs="Times New Roman"/>
-          <w:color w:val="C00000"/>
-          <w:sz w:val="24"/>
-          <w:szCs w:val="24"/>
-          <w:lang w:eastAsia="ja-JP"/>
-        </w:rPr>
-        <w:t xml:space="preserve">he </w:t>
+        <w:t xml:space="preserve">Until the recently, </w:t>
       </w:r>
       <w:r>
         <w:rPr>
@@ -1312,7 +1250,43 @@
           <w:szCs w:val="24"/>
           <w:lang w:eastAsia="ja-JP"/>
         </w:rPr>
-        <w:t xml:space="preserve">. More recent research expands </w:t>
+        <w:t xml:space="preserve">. </w:t>
+      </w:r>
+      <w:r>
+        <w:rPr>
+          <w:rFonts w:ascii="Times New Roman" w:eastAsia="Yu Mincho" w:hAnsi="Times New Roman" w:cs="Times New Roman"/>
+          <w:sz w:val="24"/>
+          <w:szCs w:val="24"/>
+          <w:lang w:eastAsia="ja-JP"/>
+        </w:rPr>
+        <w:t xml:space="preserve">Some </w:t>
+      </w:r>
+      <w:r>
+        <w:rPr>
+          <w:rFonts w:ascii="Times New Roman" w:eastAsia="Yu Mincho" w:hAnsi="Times New Roman" w:cs="Times New Roman"/>
+          <w:sz w:val="24"/>
+          <w:szCs w:val="24"/>
+          <w:lang w:eastAsia="ja-JP"/>
+        </w:rPr>
+        <w:t>research</w:t>
+      </w:r>
+      <w:r>
+        <w:rPr>
+          <w:rFonts w:ascii="Times New Roman" w:eastAsia="Yu Mincho" w:hAnsi="Times New Roman" w:cs="Times New Roman"/>
+          <w:sz w:val="24"/>
+          <w:szCs w:val="24"/>
+          <w:lang w:eastAsia="ja-JP"/>
+        </w:rPr>
+        <w:t xml:space="preserve"> </w:t>
+      </w:r>
+      <w:r>
+        <w:rPr>
+          <w:rFonts w:ascii="Times New Roman" w:eastAsia="Yu Mincho" w:hAnsi="Times New Roman" w:cs="Times New Roman"/>
+          <w:sz w:val="24"/>
+          <w:szCs w:val="24"/>
+          <w:lang w:eastAsia="ja-JP"/>
+        </w:rPr>
+        <w:t xml:space="preserve">expands </w:t>
       </w:r>
       <w:r>
         <w:rPr>
@@ -1503,53 +1477,207 @@
           <w:szCs w:val="24"/>
           <w:lang w:eastAsia="ja-JP"/>
         </w:rPr>
-        <w:t xml:space="preserve">. However, there are few papers proposing systematic measurement for transfer performance using newly available </w:t>
-      </w:r>
-      <w:r>
-        <w:rPr>
-          <w:rFonts w:ascii="Times New Roman" w:eastAsia="Yu Mincho" w:hAnsi="Times New Roman" w:cs="Times New Roman"/>
-          <w:sz w:val="24"/>
-          <w:szCs w:val="24"/>
-          <w:lang w:eastAsia="ja-JP"/>
-        </w:rPr>
-        <w:t xml:space="preserve">high-resolution </w:t>
-      </w:r>
-      <w:r>
-        <w:rPr>
-          <w:rFonts w:ascii="Times New Roman" w:eastAsia="Yu Mincho" w:hAnsi="Times New Roman" w:cs="Times New Roman"/>
-          <w:i/>
-          <w:sz w:val="24"/>
-          <w:szCs w:val="24"/>
-          <w:lang w:eastAsia="ja-JP"/>
-        </w:rPr>
-        <w:t>big data</w:t>
-      </w:r>
-      <w:r>
-        <w:rPr>
-          <w:rFonts w:ascii="Times New Roman" w:eastAsia="Yu Mincho" w:hAnsi="Times New Roman" w:cs="Times New Roman"/>
-          <w:sz w:val="24"/>
-          <w:szCs w:val="24"/>
-          <w:lang w:eastAsia="ja-JP"/>
-        </w:rPr>
-        <w:t xml:space="preserve"> such as </w:t>
-      </w:r>
-      <w:r>
-        <w:rPr>
-          <w:rFonts w:ascii="Times New Roman" w:eastAsia="Yu Mincho" w:hAnsi="Times New Roman" w:cs="Times New Roman"/>
-          <w:sz w:val="24"/>
-          <w:szCs w:val="24"/>
-          <w:lang w:eastAsia="ja-JP"/>
-        </w:rPr>
-        <w:t xml:space="preserve">detailed schedule and </w:t>
-      </w:r>
-      <w:r>
-        <w:rPr>
-          <w:rFonts w:ascii="Times New Roman" w:eastAsia="Yu Mincho" w:hAnsi="Times New Roman" w:cs="Times New Roman"/>
-          <w:sz w:val="24"/>
-          <w:szCs w:val="24"/>
-          <w:lang w:eastAsia="ja-JP"/>
-        </w:rPr>
-        <w:t xml:space="preserve">real-time vehicle locations. </w:t>
+        <w:t xml:space="preserve">. </w:t>
+      </w:r>
+      <w:r>
+        <w:rPr>
+          <w:rFonts w:ascii="Times New Roman" w:eastAsia="Yu Mincho" w:hAnsi="Times New Roman" w:cs="Times New Roman"/>
+          <w:color w:val="C00000"/>
+          <w:sz w:val="24"/>
+          <w:szCs w:val="24"/>
+          <w:lang w:eastAsia="ja-JP"/>
+        </w:rPr>
+        <w:t>However, the context for scientific understanding</w:t>
+      </w:r>
+      <w:r>
+        <w:rPr>
+          <w:rFonts w:ascii="Times New Roman" w:eastAsia="Yu Mincho" w:hAnsi="Times New Roman" w:cs="Times New Roman"/>
+          <w:color w:val="C00000"/>
+          <w:sz w:val="24"/>
+          <w:szCs w:val="24"/>
+          <w:lang w:eastAsia="ja-JP"/>
+        </w:rPr>
+        <w:t xml:space="preserve"> of </w:t>
+      </w:r>
+      <w:r>
+        <w:rPr>
+          <w:rFonts w:ascii="Times New Roman" w:eastAsia="Yu Mincho" w:hAnsi="Times New Roman" w:cs="Times New Roman"/>
+          <w:color w:val="C00000"/>
+          <w:sz w:val="24"/>
+          <w:szCs w:val="24"/>
+          <w:lang w:eastAsia="ja-JP"/>
+        </w:rPr>
+        <w:t xml:space="preserve">public transit is changing due to the emergence of location-aware and wireless communication technologies.  These technologies allow public transit agencies to capture </w:t>
+      </w:r>
+      <w:r>
+        <w:rPr>
+          <w:rFonts w:ascii="Times New Roman" w:eastAsia="Yu Mincho" w:hAnsi="Times New Roman" w:cs="Times New Roman"/>
+          <w:color w:val="C00000"/>
+          <w:sz w:val="24"/>
+          <w:szCs w:val="24"/>
+          <w:lang w:eastAsia="ja-JP"/>
+        </w:rPr>
+        <w:t xml:space="preserve">real-time </w:t>
+      </w:r>
+      <w:r>
+        <w:rPr>
+          <w:rFonts w:ascii="Times New Roman" w:eastAsia="Yu Mincho" w:hAnsi="Times New Roman" w:cs="Times New Roman"/>
+          <w:color w:val="C00000"/>
+          <w:sz w:val="24"/>
+          <w:szCs w:val="24"/>
+          <w:lang w:eastAsia="ja-JP"/>
+        </w:rPr>
+        <w:t xml:space="preserve">data on </w:t>
+      </w:r>
+      <w:r>
+        <w:rPr>
+          <w:rFonts w:ascii="Times New Roman" w:eastAsia="Yu Mincho" w:hAnsi="Times New Roman" w:cs="Times New Roman"/>
+          <w:color w:val="C00000"/>
+          <w:sz w:val="24"/>
+          <w:szCs w:val="24"/>
+          <w:lang w:eastAsia="ja-JP"/>
+        </w:rPr>
+        <w:t>vehicle location</w:t>
+      </w:r>
+      <w:r>
+        <w:rPr>
+          <w:rFonts w:ascii="Times New Roman" w:eastAsia="Yu Mincho" w:hAnsi="Times New Roman" w:cs="Times New Roman"/>
+          <w:color w:val="C00000"/>
+          <w:sz w:val="24"/>
+          <w:szCs w:val="24"/>
+          <w:lang w:eastAsia="ja-JP"/>
+        </w:rPr>
+        <w:t>s</w:t>
+      </w:r>
+      <w:r>
+        <w:rPr>
+          <w:rFonts w:ascii="Times New Roman" w:eastAsia="Yu Mincho" w:hAnsi="Times New Roman" w:cs="Times New Roman"/>
+          <w:color w:val="C00000"/>
+          <w:sz w:val="24"/>
+          <w:szCs w:val="24"/>
+          <w:lang w:eastAsia="ja-JP"/>
+        </w:rPr>
+        <w:t xml:space="preserve"> across </w:t>
+      </w:r>
+      <w:r>
+        <w:rPr>
+          <w:rFonts w:ascii="Times New Roman" w:eastAsia="Yu Mincho" w:hAnsi="Times New Roman" w:cs="Times New Roman"/>
+          <w:color w:val="C00000"/>
+          <w:sz w:val="24"/>
+          <w:szCs w:val="24"/>
+          <w:lang w:eastAsia="ja-JP"/>
+        </w:rPr>
+        <w:t>the entire</w:t>
+      </w:r>
+      <w:r>
+        <w:rPr>
+          <w:rFonts w:ascii="Times New Roman" w:eastAsia="Yu Mincho" w:hAnsi="Times New Roman" w:cs="Times New Roman"/>
+          <w:color w:val="C00000"/>
+          <w:sz w:val="24"/>
+          <w:szCs w:val="24"/>
+          <w:lang w:eastAsia="ja-JP"/>
+        </w:rPr>
+        <w:t xml:space="preserve"> transit</w:t>
+      </w:r>
+      <w:r>
+        <w:rPr>
+          <w:rFonts w:ascii="Times New Roman" w:eastAsia="Yu Mincho" w:hAnsi="Times New Roman" w:cs="Times New Roman"/>
+          <w:color w:val="C00000"/>
+          <w:sz w:val="24"/>
+          <w:szCs w:val="24"/>
+          <w:lang w:eastAsia="ja-JP"/>
+        </w:rPr>
+        <w:t xml:space="preserve"> system</w:t>
+      </w:r>
+      <w:r>
+        <w:rPr>
+          <w:rFonts w:ascii="Times New Roman" w:eastAsia="Yu Mincho" w:hAnsi="Times New Roman" w:cs="Times New Roman"/>
+          <w:color w:val="C00000"/>
+          <w:sz w:val="24"/>
+          <w:szCs w:val="24"/>
+          <w:lang w:eastAsia="ja-JP"/>
+        </w:rPr>
+        <w:t>.</w:t>
+      </w:r>
+      <w:r>
+        <w:rPr>
+          <w:rFonts w:ascii="Times New Roman" w:eastAsia="Yu Mincho" w:hAnsi="Times New Roman" w:cs="Times New Roman"/>
+          <w:color w:val="C00000"/>
+          <w:sz w:val="24"/>
+          <w:szCs w:val="24"/>
+          <w:lang w:eastAsia="ja-JP"/>
+        </w:rPr>
+        <w:t xml:space="preserve">  Many agencies are publishing these data along with schedule data to enable public transit webpages and apps that make navigating the system easier for users.  These data can also be leveraged to enable new </w:t>
+      </w:r>
+      <w:r>
+        <w:rPr>
+          <w:rFonts w:ascii="Times New Roman" w:eastAsia="Yu Mincho" w:hAnsi="Times New Roman" w:cs="Times New Roman"/>
+          <w:color w:val="C00000"/>
+          <w:sz w:val="24"/>
+          <w:szCs w:val="24"/>
+          <w:lang w:eastAsia="ja-JP"/>
+        </w:rPr>
+        <w:t xml:space="preserve">scientific </w:t>
+      </w:r>
+      <w:r>
+        <w:rPr>
+          <w:rFonts w:ascii="Times New Roman" w:eastAsia="Yu Mincho" w:hAnsi="Times New Roman" w:cs="Times New Roman"/>
+          <w:color w:val="C00000"/>
+          <w:sz w:val="24"/>
+          <w:szCs w:val="24"/>
+          <w:lang w:eastAsia="ja-JP"/>
+        </w:rPr>
+        <w:t>insights into public transit</w:t>
+      </w:r>
+      <w:r>
+        <w:rPr>
+          <w:rFonts w:ascii="Times New Roman" w:eastAsia="Yu Mincho" w:hAnsi="Times New Roman" w:cs="Times New Roman"/>
+          <w:color w:val="C00000"/>
+          <w:sz w:val="24"/>
+          <w:szCs w:val="24"/>
+          <w:lang w:eastAsia="ja-JP"/>
+        </w:rPr>
+        <w:t xml:space="preserve"> dynamics, including </w:t>
+      </w:r>
+      <w:r>
+        <w:rPr>
+          <w:rFonts w:ascii="Times New Roman" w:eastAsia="Yu Mincho" w:hAnsi="Times New Roman" w:cs="Times New Roman"/>
+          <w:color w:val="C00000"/>
+          <w:sz w:val="24"/>
+          <w:szCs w:val="24"/>
+          <w:lang w:eastAsia="ja-JP"/>
+        </w:rPr>
+        <w:t xml:space="preserve">public transit transfers and </w:t>
+      </w:r>
+      <w:r>
+        <w:rPr>
+          <w:rFonts w:ascii="Times New Roman" w:eastAsia="Yu Mincho" w:hAnsi="Times New Roman" w:cs="Times New Roman"/>
+          <w:color w:val="C00000"/>
+          <w:sz w:val="24"/>
+          <w:szCs w:val="24"/>
+          <w:lang w:eastAsia="ja-JP"/>
+        </w:rPr>
+        <w:t>the</w:t>
+      </w:r>
+      <w:r>
+        <w:rPr>
+          <w:rFonts w:ascii="Times New Roman" w:eastAsia="Yu Mincho" w:hAnsi="Times New Roman" w:cs="Times New Roman"/>
+          <w:color w:val="C00000"/>
+          <w:sz w:val="24"/>
+          <w:szCs w:val="24"/>
+          <w:lang w:eastAsia="ja-JP"/>
+        </w:rPr>
+        <w:t xml:space="preserve"> impacts caused by delays</w:t>
+      </w:r>
+      <w:r>
+        <w:rPr>
+          <w:rFonts w:ascii="Times New Roman" w:eastAsia="Yu Mincho" w:hAnsi="Times New Roman" w:cs="Times New Roman"/>
+          <w:color w:val="C00000"/>
+          <w:sz w:val="24"/>
+          <w:szCs w:val="24"/>
+          <w:lang w:eastAsia="ja-JP"/>
+        </w:rPr>
+        <w:t xml:space="preserve">.  </w:t>
       </w:r>
       <w:r>
         <w:rPr>
@@ -1562,83 +1690,12 @@
       </w:r>
       <w:r>
         <w:rPr>
-          <w:rFonts w:ascii="Times New Roman" w:hAnsi="Times New Roman" w:cs="Times New Roman"/>
-          <w:sz w:val="24"/>
-          <w:szCs w:val="24"/>
-        </w:rPr>
-        <w:t xml:space="preserve">Measures and analytics to help understand </w:t>
-      </w:r>
-      <w:r>
-        <w:rPr>
-          <w:rFonts w:ascii="Times New Roman" w:hAnsi="Times New Roman" w:cs="Times New Roman"/>
-          <w:sz w:val="24"/>
-          <w:szCs w:val="24"/>
-        </w:rPr>
-        <w:t xml:space="preserve">the </w:t>
-      </w:r>
-      <w:r>
-        <w:rPr>
-          <w:rFonts w:ascii="Times New Roman" w:hAnsi="Times New Roman" w:cs="Times New Roman"/>
-          <w:sz w:val="24"/>
-          <w:szCs w:val="24"/>
-        </w:rPr>
-        <w:t xml:space="preserve">impact </w:t>
-      </w:r>
-      <w:r>
-        <w:rPr>
-          <w:rFonts w:ascii="Times New Roman" w:hAnsi="Times New Roman" w:cs="Times New Roman"/>
-          <w:sz w:val="24"/>
-          <w:szCs w:val="24"/>
-        </w:rPr>
-        <w:t xml:space="preserve">of delays </w:t>
-      </w:r>
-      <w:r>
-        <w:rPr>
-          <w:rFonts w:ascii="Times New Roman" w:hAnsi="Times New Roman" w:cs="Times New Roman"/>
-          <w:sz w:val="24"/>
-          <w:szCs w:val="24"/>
-        </w:rPr>
-        <w:t xml:space="preserve">on </w:t>
-      </w:r>
-      <w:r>
-        <w:rPr>
-          <w:rFonts w:ascii="Times New Roman" w:hAnsi="Times New Roman" w:cs="Times New Roman"/>
-          <w:sz w:val="24"/>
-          <w:szCs w:val="24"/>
-        </w:rPr>
-        <w:t xml:space="preserve">transfers </w:t>
-      </w:r>
-      <w:r>
-        <w:rPr>
-          <w:rFonts w:ascii="Times New Roman" w:hAnsi="Times New Roman" w:cs="Times New Roman"/>
-          <w:sz w:val="24"/>
-          <w:szCs w:val="24"/>
-        </w:rPr>
-        <w:t xml:space="preserve">can be useful for operational, </w:t>
-      </w:r>
-      <w:r>
-        <w:rPr>
-          <w:rFonts w:ascii="Times New Roman" w:hAnsi="Times New Roman" w:cs="Times New Roman"/>
-          <w:sz w:val="24"/>
-          <w:szCs w:val="24"/>
-        </w:rPr>
-        <w:t>planning and administrat</w:t>
-      </w:r>
-      <w:r>
-        <w:rPr>
-          <w:rFonts w:ascii="Times New Roman" w:hAnsi="Times New Roman" w:cs="Times New Roman"/>
-          <w:sz w:val="24"/>
-          <w:szCs w:val="24"/>
-        </w:rPr>
-        <w:t>ion</w:t>
-      </w:r>
-      <w:r>
-        <w:rPr>
-          <w:rFonts w:ascii="Times New Roman" w:hAnsi="Times New Roman" w:cs="Times New Roman"/>
-          <w:sz w:val="24"/>
-          <w:szCs w:val="24"/>
-        </w:rPr>
-        <w:t xml:space="preserve"> purposes.</w:t>
+          <w:rFonts w:ascii="Times New Roman" w:eastAsia="Yu Mincho" w:hAnsi="Times New Roman" w:cs="Times New Roman"/>
+          <w:sz w:val="24"/>
+          <w:szCs w:val="24"/>
+          <w:lang w:eastAsia="ja-JP"/>
+        </w:rPr>
+        <w:t xml:space="preserve"> </w:t>
       </w:r>
     </w:p>
     <w:p>
@@ -1674,125 +1731,11 @@
       <w:r>
         <w:rPr>
           <w:rFonts w:ascii="Times New Roman" w:eastAsia="Yu Mincho" w:hAnsi="Times New Roman" w:cs="Times New Roman"/>
-          <w:color w:val="C00000"/>
-          <w:sz w:val="24"/>
-          <w:szCs w:val="24"/>
-          <w:lang w:eastAsia="ja-JP"/>
-        </w:rPr>
-        <w:t xml:space="preserve">in response to the </w:t>
-      </w:r>
-      <w:r>
-        <w:rPr>
-          <w:rFonts w:ascii="Times New Roman" w:eastAsia="Yu Mincho" w:hAnsi="Times New Roman" w:cs="Times New Roman"/>
-          <w:i/>
-          <w:color w:val="C00000"/>
-          <w:sz w:val="24"/>
-          <w:szCs w:val="24"/>
-          <w:lang w:eastAsia="ja-JP"/>
-        </w:rPr>
-        <w:t>high</w:t>
-      </w:r>
-      <w:r>
-        <w:rPr>
-          <w:rFonts w:asciiTheme="minorEastAsia" w:hAnsiTheme="minorEastAsia" w:cs="Times New Roman" w:hint="eastAsia"/>
-          <w:i/>
-          <w:color w:val="C00000"/>
-          <w:sz w:val="24"/>
-          <w:szCs w:val="24"/>
-        </w:rPr>
-        <w:t>-</w:t>
-      </w:r>
-      <w:r>
-        <w:rPr>
-          <w:rFonts w:ascii="Times New Roman" w:eastAsia="Yu Mincho" w:hAnsi="Times New Roman" w:cs="Times New Roman"/>
-          <w:i/>
-          <w:color w:val="C00000"/>
-          <w:sz w:val="24"/>
-          <w:szCs w:val="24"/>
-          <w:lang w:eastAsia="ja-JP"/>
-        </w:rPr>
-        <w:t>velocity</w:t>
-      </w:r>
-      <w:r>
-        <w:rPr>
-          <w:rFonts w:ascii="Times New Roman" w:eastAsia="Yu Mincho" w:hAnsi="Times New Roman" w:cs="Times New Roman"/>
-          <w:color w:val="C00000"/>
-          <w:sz w:val="24"/>
-          <w:szCs w:val="24"/>
-          <w:lang w:eastAsia="ja-JP"/>
-        </w:rPr>
-        <w:t xml:space="preserve"> and </w:t>
-      </w:r>
-      <w:r>
-        <w:rPr>
-          <w:rFonts w:ascii="Times New Roman" w:eastAsia="Yu Mincho" w:hAnsi="Times New Roman" w:cs="Times New Roman"/>
-          <w:i/>
-          <w:color w:val="C00000"/>
-          <w:sz w:val="24"/>
-          <w:szCs w:val="24"/>
-          <w:lang w:eastAsia="ja-JP"/>
-        </w:rPr>
-        <w:t>large</w:t>
-      </w:r>
-      <w:r>
-        <w:rPr>
-          <w:rFonts w:asciiTheme="minorEastAsia" w:hAnsiTheme="minorEastAsia" w:cs="Times New Roman" w:hint="eastAsia"/>
-          <w:i/>
-          <w:color w:val="C00000"/>
-          <w:sz w:val="24"/>
-          <w:szCs w:val="24"/>
-        </w:rPr>
-        <w:t>-</w:t>
-      </w:r>
-      <w:r>
-        <w:rPr>
-          <w:rFonts w:ascii="Times New Roman" w:eastAsia="Yu Mincho" w:hAnsi="Times New Roman" w:cs="Times New Roman"/>
-          <w:i/>
-          <w:color w:val="C00000"/>
-          <w:sz w:val="24"/>
-          <w:szCs w:val="24"/>
-          <w:lang w:eastAsia="ja-JP"/>
-        </w:rPr>
-        <w:t>volume</w:t>
-      </w:r>
-      <w:r>
-        <w:rPr>
-          <w:rFonts w:ascii="Times New Roman" w:eastAsia="Yu Mincho" w:hAnsi="Times New Roman" w:cs="Times New Roman"/>
-          <w:color w:val="C00000"/>
-          <w:sz w:val="24"/>
-          <w:szCs w:val="24"/>
-          <w:lang w:eastAsia="ja-JP"/>
-        </w:rPr>
-        <w:t xml:space="preserve"> </w:t>
-      </w:r>
-      <w:r>
-        <w:rPr>
-          <w:rFonts w:ascii="Times New Roman" w:eastAsia="Yu Mincho" w:hAnsi="Times New Roman" w:cs="Times New Roman"/>
-          <w:color w:val="C00000"/>
-          <w:sz w:val="24"/>
-          <w:szCs w:val="24"/>
-          <w:lang w:eastAsia="ja-JP"/>
-        </w:rPr>
-        <w:t xml:space="preserve">nature </w:t>
-      </w:r>
-      <w:r>
-        <w:rPr>
-          <w:rFonts w:ascii="Times New Roman" w:eastAsia="Yu Mincho" w:hAnsi="Times New Roman" w:cs="Times New Roman"/>
-          <w:color w:val="C00000"/>
-          <w:sz w:val="24"/>
-          <w:szCs w:val="24"/>
-          <w:lang w:eastAsia="ja-JP"/>
-        </w:rPr>
-        <w:t>of the big data,</w:t>
-      </w:r>
-      <w:r>
-        <w:rPr>
-          <w:rFonts w:ascii="Times New Roman" w:eastAsia="Yu Mincho" w:hAnsi="Times New Roman" w:cs="Times New Roman"/>
-          <w:sz w:val="24"/>
-          <w:szCs w:val="24"/>
-          <w:lang w:eastAsia="ja-JP"/>
-        </w:rPr>
-        <w:t xml:space="preserve"> we develop </w:t>
+          <w:sz w:val="24"/>
+          <w:szCs w:val="24"/>
+          <w:lang w:eastAsia="ja-JP"/>
+        </w:rPr>
+        <w:t xml:space="preserve">we develop </w:t>
       </w:r>
       <w:r>
         <w:rPr>
@@ -2748,11 +2691,30 @@
       <w:r>
         <w:rPr>
           <w:rFonts w:ascii="Times New Roman" w:eastAsia="Yu Mincho" w:hAnsi="Times New Roman" w:cs="Times New Roman"/>
+          <w:sz w:val="24"/>
+          <w:szCs w:val="24"/>
+          <w:lang w:eastAsia="ja-JP"/>
+        </w:rPr>
+        <w:t xml:space="preserve">or </w:t>
+      </w:r>
+      <w:r>
+        <w:rPr>
+          <w:rFonts w:ascii="Times New Roman" w:eastAsia="Yu Mincho" w:hAnsi="Times New Roman" w:cs="Times New Roman"/>
           <w:i/>
           <w:sz w:val="24"/>
           <w:szCs w:val="24"/>
           <w:lang w:eastAsia="ja-JP"/>
         </w:rPr>
+        <w:t xml:space="preserve">small </w:t>
+      </w:r>
+      <w:r>
+        <w:rPr>
+          <w:rFonts w:ascii="Times New Roman" w:eastAsia="Yu Mincho" w:hAnsi="Times New Roman" w:cs="Times New Roman"/>
+          <w:i/>
+          <w:sz w:val="24"/>
+          <w:szCs w:val="24"/>
+          <w:lang w:eastAsia="ja-JP"/>
+        </w:rPr>
         <w:t>data</w:t>
       </w:r>
       <w:r>
@@ -2881,7 +2843,17 @@
           <w:szCs w:val="24"/>
           <w:lang w:eastAsia="ja-JP"/>
         </w:rPr>
-        <w:t xml:space="preserve"> existing measures</w:t>
+        <w:t xml:space="preserve"> </w:t>
+      </w:r>
+      <w:r>
+        <w:rPr>
+          <w:rFonts w:ascii="Times New Roman" w:eastAsia="Yu Mincho" w:hAnsi="Times New Roman" w:cs="Times New Roman"/>
+          <w:sz w:val="24"/>
+          <w:szCs w:val="24"/>
+          <w:lang w:eastAsia="ja-JP"/>
+        </w:rPr>
+        <w:lastRenderedPageBreak/>
+        <w:t>existing measures</w:t>
       </w:r>
       <w:r>
         <w:rPr>
@@ -2947,7 +2919,6 @@
           <w:u w:val="single"/>
           <w:lang w:eastAsia="ja-JP"/>
         </w:rPr>
-        <w:lastRenderedPageBreak/>
         <w:t xml:space="preserve"> </w:t>
       </w:r>
       <w:r>
@@ -3218,27 +3189,27 @@
           <w:szCs w:val="24"/>
           <w:lang w:eastAsia="ja-JP"/>
         </w:rPr>
-        <w:t xml:space="preserve">We hereby </w:t>
-      </w:r>
-      <w:r>
-        <w:rPr>
-          <w:rFonts w:ascii="Times New Roman" w:eastAsia="Yu Mincho" w:hAnsi="Times New Roman" w:cs="Times New Roman"/>
-          <w:color w:val="C00000"/>
-          <w:sz w:val="24"/>
-          <w:szCs w:val="24"/>
-          <w:lang w:eastAsia="ja-JP"/>
-        </w:rPr>
-        <w:t>name</w:t>
-      </w:r>
-      <w:r>
-        <w:rPr>
-          <w:rFonts w:ascii="Times New Roman" w:eastAsia="Yu Mincho" w:hAnsi="Times New Roman" w:cs="Times New Roman"/>
-          <w:color w:val="C00000"/>
-          <w:sz w:val="24"/>
-          <w:szCs w:val="24"/>
-          <w:lang w:eastAsia="ja-JP"/>
-        </w:rPr>
-        <w:t xml:space="preserve"> these datasets </w:t>
+        <w:t xml:space="preserve">We </w:t>
+      </w:r>
+      <w:r>
+        <w:rPr>
+          <w:rFonts w:ascii="Times New Roman" w:eastAsia="Yu Mincho" w:hAnsi="Times New Roman" w:cs="Times New Roman"/>
+          <w:color w:val="C00000"/>
+          <w:sz w:val="24"/>
+          <w:szCs w:val="24"/>
+          <w:lang w:eastAsia="ja-JP"/>
+        </w:rPr>
+        <w:t xml:space="preserve">call </w:t>
+      </w:r>
+      <w:r>
+        <w:rPr>
+          <w:rFonts w:ascii="Times New Roman" w:eastAsia="Yu Mincho" w:hAnsi="Times New Roman" w:cs="Times New Roman"/>
+          <w:color w:val="C00000"/>
+          <w:sz w:val="24"/>
+          <w:szCs w:val="24"/>
+          <w:lang w:eastAsia="ja-JP"/>
+        </w:rPr>
+        <w:t xml:space="preserve">these datasets </w:t>
       </w:r>
       <w:r>
         <w:rPr>
@@ -3270,27 +3241,57 @@
           <w:szCs w:val="24"/>
           <w:lang w:eastAsia="ja-JP"/>
         </w:rPr>
-        <w:t xml:space="preserve"> for its smaller volume and difficult</w:t>
-      </w:r>
-      <w:r>
-        <w:rPr>
-          <w:rFonts w:ascii="Times New Roman" w:eastAsia="Yu Mincho" w:hAnsi="Times New Roman" w:cs="Times New Roman"/>
-          <w:color w:val="C00000"/>
-          <w:sz w:val="24"/>
-          <w:szCs w:val="24"/>
-          <w:lang w:eastAsia="ja-JP"/>
-        </w:rPr>
-        <w:t>ies</w:t>
-      </w:r>
-      <w:r>
-        <w:rPr>
-          <w:rFonts w:ascii="Times New Roman" w:eastAsia="Yu Mincho" w:hAnsi="Times New Roman" w:cs="Times New Roman"/>
-          <w:color w:val="C00000"/>
-          <w:sz w:val="24"/>
-          <w:szCs w:val="24"/>
-          <w:lang w:eastAsia="ja-JP"/>
-        </w:rPr>
-        <w:t xml:space="preserve"> to acquire. </w:t>
+        <w:t xml:space="preserve"> not only due to</w:t>
+      </w:r>
+      <w:r>
+        <w:rPr>
+          <w:rFonts w:ascii="Times New Roman" w:eastAsia="Yu Mincho" w:hAnsi="Times New Roman" w:cs="Times New Roman"/>
+          <w:color w:val="C00000"/>
+          <w:sz w:val="24"/>
+          <w:szCs w:val="24"/>
+          <w:lang w:eastAsia="ja-JP"/>
+        </w:rPr>
+        <w:t xml:space="preserve"> </w:t>
+      </w:r>
+      <w:r>
+        <w:rPr>
+          <w:rFonts w:ascii="Times New Roman" w:eastAsia="Yu Mincho" w:hAnsi="Times New Roman" w:cs="Times New Roman"/>
+          <w:color w:val="C00000"/>
+          <w:sz w:val="24"/>
+          <w:szCs w:val="24"/>
+          <w:lang w:eastAsia="ja-JP"/>
+        </w:rPr>
+        <w:t xml:space="preserve">its </w:t>
+      </w:r>
+      <w:r>
+        <w:rPr>
+          <w:rFonts w:ascii="Times New Roman" w:eastAsia="Yu Mincho" w:hAnsi="Times New Roman" w:cs="Times New Roman"/>
+          <w:color w:val="C00000"/>
+          <w:sz w:val="24"/>
+          <w:szCs w:val="24"/>
+          <w:lang w:eastAsia="ja-JP"/>
+        </w:rPr>
+        <w:t>smaller volume</w:t>
+      </w:r>
+      <w:r>
+        <w:rPr>
+          <w:rFonts w:ascii="Times New Roman" w:eastAsia="Yu Mincho" w:hAnsi="Times New Roman" w:cs="Times New Roman"/>
+          <w:color w:val="C00000"/>
+          <w:sz w:val="24"/>
+          <w:szCs w:val="24"/>
+          <w:lang w:eastAsia="ja-JP"/>
+        </w:rPr>
+        <w:t xml:space="preserve"> but also since it is often collected for a specific purpose</w:t>
+      </w:r>
+      <w:r>
+        <w:rPr>
+          <w:rFonts w:ascii="Times New Roman" w:eastAsia="Yu Mincho" w:hAnsi="Times New Roman" w:cs="Times New Roman"/>
+          <w:color w:val="C00000"/>
+          <w:sz w:val="24"/>
+          <w:szCs w:val="24"/>
+          <w:lang w:eastAsia="ja-JP"/>
+        </w:rPr>
+        <w:t xml:space="preserve">. </w:t>
       </w:r>
       <w:r>
         <w:rPr>
@@ -3430,72 +3431,292 @@
           <w:szCs w:val="24"/>
           <w:lang w:eastAsia="ja-JP"/>
         </w:rPr>
+        <w:t>small data are often focused samples that do not provide blanket coverage of the entire system, making it</w:t>
+      </w:r>
+      <w:r>
+        <w:rPr>
+          <w:rFonts w:ascii="Times New Roman" w:eastAsia="Yu Mincho" w:hAnsi="Times New Roman" w:cs="Times New Roman"/>
+          <w:color w:val="C00000"/>
+          <w:sz w:val="24"/>
+          <w:szCs w:val="24"/>
+          <w:lang w:eastAsia="ja-JP"/>
+        </w:rPr>
+        <w:t xml:space="preserve"> difficult to see </w:t>
+      </w:r>
+      <w:r>
+        <w:rPr>
+          <w:rFonts w:ascii="Times New Roman" w:eastAsia="Yu Mincho" w:hAnsi="Times New Roman" w:cs="Times New Roman"/>
+          <w:color w:val="C00000"/>
+          <w:sz w:val="24"/>
+          <w:szCs w:val="24"/>
+          <w:lang w:eastAsia="ja-JP"/>
+        </w:rPr>
+        <w:t xml:space="preserve">broader </w:t>
+      </w:r>
+      <w:r>
+        <w:rPr>
+          <w:rFonts w:ascii="Times New Roman" w:eastAsia="Yu Mincho" w:hAnsi="Times New Roman" w:cs="Times New Roman"/>
+          <w:color w:val="C00000"/>
+          <w:sz w:val="24"/>
+          <w:szCs w:val="24"/>
+          <w:lang w:eastAsia="ja-JP"/>
+        </w:rPr>
+        <w:t xml:space="preserve">temporal </w:t>
+      </w:r>
+      <w:r>
+        <w:rPr>
+          <w:rFonts w:ascii="Times New Roman" w:eastAsia="Yu Mincho" w:hAnsi="Times New Roman" w:cs="Times New Roman"/>
+          <w:color w:val="C00000"/>
+          <w:sz w:val="24"/>
+          <w:szCs w:val="24"/>
+          <w:lang w:eastAsia="ja-JP"/>
+        </w:rPr>
+        <w:t xml:space="preserve">and spatial </w:t>
+      </w:r>
+      <w:r>
+        <w:rPr>
+          <w:rFonts w:ascii="Times New Roman" w:eastAsia="Yu Mincho" w:hAnsi="Times New Roman" w:cs="Times New Roman"/>
+          <w:color w:val="C00000"/>
+          <w:sz w:val="24"/>
+          <w:szCs w:val="24"/>
+          <w:lang w:eastAsia="ja-JP"/>
+        </w:rPr>
+        <w:t>pattern</w:t>
+      </w:r>
+      <w:r>
+        <w:rPr>
+          <w:rFonts w:ascii="Times New Roman" w:eastAsia="Yu Mincho" w:hAnsi="Times New Roman" w:cs="Times New Roman"/>
+          <w:color w:val="C00000"/>
+          <w:sz w:val="24"/>
+          <w:szCs w:val="24"/>
+          <w:lang w:eastAsia="ja-JP"/>
+        </w:rPr>
+        <w:t>s</w:t>
+      </w:r>
+      <w:r>
+        <w:rPr>
+          <w:rFonts w:ascii="Times New Roman" w:eastAsia="Yu Mincho" w:hAnsi="Times New Roman" w:cs="Times New Roman"/>
+          <w:color w:val="C00000"/>
+          <w:sz w:val="24"/>
+          <w:szCs w:val="24"/>
+          <w:lang w:eastAsia="ja-JP"/>
+        </w:rPr>
+        <w:t xml:space="preserve">. </w:t>
+      </w:r>
+      <w:r>
+        <w:rPr>
+          <w:rFonts w:ascii="Times New Roman" w:eastAsia="Yu Mincho" w:hAnsi="Times New Roman" w:cs="Times New Roman"/>
+          <w:sz w:val="24"/>
+          <w:szCs w:val="24"/>
+          <w:lang w:eastAsia="ja-JP"/>
+        </w:rPr>
+        <w:t xml:space="preserve"> Since </w:t>
+      </w:r>
+      <w:r>
+        <w:rPr>
+          <w:rFonts w:ascii="Times New Roman" w:eastAsia="Yu Mincho" w:hAnsi="Times New Roman" w:cs="Times New Roman"/>
+          <w:sz w:val="24"/>
+          <w:szCs w:val="24"/>
+          <w:lang w:eastAsia="ja-JP"/>
+        </w:rPr>
+        <w:t xml:space="preserve">most </w:t>
+      </w:r>
+      <w:r>
+        <w:rPr>
+          <w:rFonts w:ascii="Times New Roman" w:eastAsia="Yu Mincho" w:hAnsi="Times New Roman" w:cs="Times New Roman"/>
+          <w:sz w:val="24"/>
+          <w:szCs w:val="24"/>
+          <w:lang w:eastAsia="ja-JP"/>
+        </w:rPr>
+        <w:t>small</w:t>
+      </w:r>
+      <w:r>
+        <w:rPr>
+          <w:rFonts w:ascii="Times New Roman" w:eastAsia="Yu Mincho" w:hAnsi="Times New Roman" w:cs="Times New Roman"/>
+          <w:sz w:val="24"/>
+          <w:szCs w:val="24"/>
+          <w:lang w:eastAsia="ja-JP"/>
+        </w:rPr>
+        <w:t xml:space="preserve"> </w:t>
+      </w:r>
+      <w:r>
+        <w:rPr>
+          <w:rFonts w:ascii="Times New Roman" w:eastAsia="Yu Mincho" w:hAnsi="Times New Roman" w:cs="Times New Roman"/>
+          <w:sz w:val="24"/>
+          <w:szCs w:val="24"/>
+          <w:lang w:eastAsia="ja-JP"/>
+        </w:rPr>
+        <w:t xml:space="preserve">data are </w:t>
+      </w:r>
+      <w:r>
+        <w:rPr>
+          <w:rFonts w:ascii="Times New Roman" w:eastAsia="Yu Mincho" w:hAnsi="Times New Roman" w:cs="Times New Roman"/>
+          <w:sz w:val="24"/>
+          <w:szCs w:val="24"/>
+          <w:lang w:eastAsia="ja-JP"/>
+        </w:rPr>
+        <w:t xml:space="preserve">purposely created, they are </w:t>
+      </w:r>
+      <w:r>
+        <w:rPr>
+          <w:rFonts w:ascii="Times New Roman" w:eastAsia="Yu Mincho" w:hAnsi="Times New Roman" w:cs="Times New Roman"/>
+          <w:sz w:val="24"/>
+          <w:szCs w:val="24"/>
+          <w:lang w:eastAsia="ja-JP"/>
+        </w:rPr>
+        <w:t xml:space="preserve">expensive and time-consuming to collect. For example, </w:t>
+      </w:r>
+      <w:r>
+        <w:rPr>
+          <w:rFonts w:ascii="Times New Roman" w:eastAsia="Yu Mincho" w:hAnsi="Times New Roman" w:cs="Times New Roman"/>
+          <w:sz w:val="24"/>
+          <w:szCs w:val="24"/>
+          <w:lang w:eastAsia="ja-JP"/>
+        </w:rPr>
+        <w:fldChar w:fldCharType="begin" w:fldLock="1"/>
+      </w:r>
+      <w:r>
+        <w:rPr>
+          <w:rFonts w:ascii="Times New Roman" w:eastAsia="Yu Mincho" w:hAnsi="Times New Roman" w:cs="Times New Roman"/>
+          <w:sz w:val="24"/>
+          <w:szCs w:val="24"/>
+          <w:lang w:eastAsia="ja-JP"/>
+        </w:rPr>
+        <w:instrText>ADDIN CSL_CITATION {"citationItems":[{"id":"ITEM-1","itemData":{"ISSN":"09658564","abstract":"Few studies have adequately assessed the cost of transfers. 2Another term, interchange, is often used in Europe. This paper treats them as interchangeable.2 in public transport systems, or provided useful guidance on transfer improvements, such as where to invest (which facility), how to invest (which aspect), and how much to invest (quantitative justification of the investment). This paper proposes a new method based on path choice,. 3Path choice is different from \" way-finding\" and \" route choice.\" \" Way-finding\" refers to the process by which a traveler finds a path to his (her) destination. The question in that case is how to acquire information to find a route in unknown terrain. \" Route-choice\" sometimes refers to a choice among different services in a public transport network, even if they follow the same physical path. In this case, the decision is whether to board an arriving vehicle or to wait for a later vehicle that will have lower in-vehicle time. Neither situation will be addressed in this research; therefore, a different term, path choice, is adopted.3 taking into account both the operator's service supply and the customers' subjective perceptions to assess transfer cost and to identify ways to reduce it. This method evaluates different transfer components (e.g., transfer walking, waiting, and penalty) with distinct policy solutions and differentiates between transfer stations and movements. The method is applied to one of the largest and most complex public transport systems in the world, the London Underground (LUL), with a focus on 17 major transfer stations and 303 transfer movements. This study confirms that transfers pose a significant cost to LUL, and that cost is distributed unevenly across stations and across platforms at a station. Transfer stations are perceived very differently by passengers in terms of their overall cost and composition. The case study suggests that a better understanding of transfer behavior and improvements to the transfer experience could significantly benefit public transport systems. © 2010 Elsevier Ltd.","author":[{"dropping-particle":"","family":"Guo","given":"Zhan","non-dropping-particle":"","parse-names":false,"suffix":""},{"dropping-particle":"","family":"Wilson","given":"Nigel H.M.","non-dropping-particle":"","parse-names":false,"suffix":""}],"container-title":"Transportation Research Part A: Policy and Practice","id":"ITEM-1","issue":"2","issued":{"date-parts":[["2011"]]},"page":"91-104","publisher":"Pergamon","title":"Assessing the Cost of Transfer Inconvenience in Public Transport Systems: a Case Study of the London Underground.","type":"article-journal","volume":"45"},"uris":["http://www.mendeley.com/documents/?uuid=76b2b6f9-5dc5-4627-9263-11b017d5d87f"]}],"mendeley":{"formattedCitation":"(Guo and Wilson, 2011)","manualFormatting":"Guo and Wilson (2011)","plainTextFormattedCitation":"(Guo and Wilson, 2011)","previouslyFormattedCitation":"(Guo and Wilson, 2011)"},"properties":{"noteIndex":0},"schema":"https://github.com/citation-style-language/schema/raw/master/csl-citation.json"}</w:instrText>
+      </w:r>
+      <w:r>
+        <w:rPr>
+          <w:rFonts w:ascii="Times New Roman" w:eastAsia="Yu Mincho" w:hAnsi="Times New Roman" w:cs="Times New Roman"/>
+          <w:sz w:val="24"/>
+          <w:szCs w:val="24"/>
+          <w:lang w:eastAsia="ja-JP"/>
+        </w:rPr>
+        <w:fldChar w:fldCharType="separate"/>
+      </w:r>
+      <w:r>
+        <w:rPr>
+          <w:rFonts w:ascii="Times New Roman" w:eastAsia="Yu Mincho" w:hAnsi="Times New Roman" w:cs="Times New Roman"/>
+          <w:noProof/>
+          <w:sz w:val="24"/>
+          <w:szCs w:val="24"/>
+          <w:lang w:eastAsia="ja-JP"/>
+        </w:rPr>
+        <w:t>Guo and Wilson</w:t>
+      </w:r>
+      <w:r>
+        <w:rPr>
+          <w:rFonts w:ascii="Times New Roman" w:eastAsia="Yu Mincho" w:hAnsi="Times New Roman" w:cs="Times New Roman"/>
+          <w:noProof/>
+          <w:sz w:val="24"/>
+          <w:szCs w:val="24"/>
+          <w:lang w:eastAsia="ja-JP"/>
+        </w:rPr>
+        <w:t xml:space="preserve"> </w:t>
+      </w:r>
+      <w:r>
+        <w:rPr>
+          <w:rFonts w:ascii="Times New Roman" w:eastAsia="Yu Mincho" w:hAnsi="Times New Roman" w:cs="Times New Roman"/>
+          <w:noProof/>
+          <w:sz w:val="24"/>
+          <w:szCs w:val="24"/>
+          <w:lang w:eastAsia="ja-JP"/>
+        </w:rPr>
+        <w:t>(</w:t>
+      </w:r>
+      <w:r>
+        <w:rPr>
+          <w:rFonts w:ascii="Times New Roman" w:eastAsia="Yu Mincho" w:hAnsi="Times New Roman" w:cs="Times New Roman"/>
+          <w:noProof/>
+          <w:sz w:val="24"/>
+          <w:szCs w:val="24"/>
+          <w:lang w:eastAsia="ja-JP"/>
+        </w:rPr>
+        <w:t>2011)</w:t>
+      </w:r>
+      <w:r>
+        <w:rPr>
+          <w:rFonts w:ascii="Times New Roman" w:eastAsia="Yu Mincho" w:hAnsi="Times New Roman" w:cs="Times New Roman"/>
+          <w:sz w:val="24"/>
+          <w:szCs w:val="24"/>
+          <w:lang w:eastAsia="ja-JP"/>
+        </w:rPr>
+        <w:fldChar w:fldCharType="end"/>
+      </w:r>
+      <w:r>
+        <w:rPr>
+          <w:rFonts w:ascii="Times New Roman" w:eastAsia="Yu Mincho" w:hAnsi="Times New Roman" w:cs="Times New Roman"/>
+          <w:sz w:val="24"/>
+          <w:szCs w:val="24"/>
+          <w:lang w:eastAsia="ja-JP"/>
+        </w:rPr>
+        <w:t xml:space="preserve"> </w:t>
+      </w:r>
+      <w:r>
+        <w:rPr>
+          <w:rFonts w:ascii="Times New Roman" w:eastAsia="Yu Mincho" w:hAnsi="Times New Roman" w:cs="Times New Roman"/>
+          <w:sz w:val="24"/>
+          <w:szCs w:val="24"/>
+          <w:lang w:eastAsia="ja-JP"/>
+        </w:rPr>
+        <w:t>create</w:t>
+      </w:r>
+      <w:r>
+        <w:rPr>
+          <w:rFonts w:ascii="Times New Roman" w:eastAsia="Yu Mincho" w:hAnsi="Times New Roman" w:cs="Times New Roman"/>
+          <w:sz w:val="24"/>
+          <w:szCs w:val="24"/>
+          <w:lang w:eastAsia="ja-JP"/>
+        </w:rPr>
         <w:t>d</w:t>
       </w:r>
       <w:r>
         <w:rPr>
           <w:rFonts w:ascii="Times New Roman" w:eastAsia="Yu Mincho" w:hAnsi="Times New Roman" w:cs="Times New Roman"/>
-          <w:color w:val="C00000"/>
-          <w:sz w:val="24"/>
-          <w:szCs w:val="24"/>
-          <w:lang w:eastAsia="ja-JP"/>
-        </w:rPr>
-        <w:t>ue to low velocity</w:t>
-      </w:r>
-      <w:r>
-        <w:rPr>
-          <w:rFonts w:ascii="Times New Roman" w:eastAsia="Yu Mincho" w:hAnsi="Times New Roman" w:cs="Times New Roman"/>
-          <w:color w:val="C00000"/>
-          <w:sz w:val="24"/>
-          <w:szCs w:val="24"/>
-          <w:lang w:eastAsia="ja-JP"/>
-        </w:rPr>
-        <w:t xml:space="preserve"> and volume</w:t>
-      </w:r>
-      <w:r>
-        <w:rPr>
-          <w:rFonts w:ascii="Times New Roman" w:eastAsia="Yu Mincho" w:hAnsi="Times New Roman" w:cs="Times New Roman"/>
-          <w:color w:val="C00000"/>
-          <w:sz w:val="24"/>
-          <w:szCs w:val="24"/>
-          <w:lang w:eastAsia="ja-JP"/>
-        </w:rPr>
-        <w:t xml:space="preserve">, </w:t>
-      </w:r>
-      <w:r>
-        <w:rPr>
-          <w:rFonts w:ascii="Times New Roman" w:eastAsia="Yu Mincho" w:hAnsi="Times New Roman" w:cs="Times New Roman"/>
-          <w:color w:val="C00000"/>
-          <w:sz w:val="24"/>
-          <w:szCs w:val="24"/>
-          <w:lang w:eastAsia="ja-JP"/>
-        </w:rPr>
-        <w:t>small</w:t>
-      </w:r>
-      <w:r>
-        <w:rPr>
-          <w:rFonts w:ascii="Times New Roman" w:eastAsia="Yu Mincho" w:hAnsi="Times New Roman" w:cs="Times New Roman"/>
-          <w:color w:val="C00000"/>
-          <w:sz w:val="24"/>
-          <w:szCs w:val="24"/>
-          <w:lang w:eastAsia="ja-JP"/>
-        </w:rPr>
-        <w:t xml:space="preserve"> data sources usually have few variations for different time</w:t>
-      </w:r>
-      <w:r>
-        <w:rPr>
-          <w:rFonts w:ascii="Times New Roman" w:eastAsia="Yu Mincho" w:hAnsi="Times New Roman" w:cs="Times New Roman"/>
-          <w:color w:val="C00000"/>
-          <w:sz w:val="24"/>
-          <w:szCs w:val="24"/>
-          <w:lang w:eastAsia="ja-JP"/>
-        </w:rPr>
-        <w:t xml:space="preserve"> and </w:t>
-      </w:r>
-      <w:r>
-        <w:rPr>
-          <w:rFonts w:ascii="Times New Roman" w:eastAsia="Yu Mincho" w:hAnsi="Times New Roman" w:cs="Times New Roman"/>
-          <w:color w:val="C00000"/>
+          <w:sz w:val="24"/>
+          <w:szCs w:val="24"/>
+          <w:lang w:eastAsia="ja-JP"/>
+        </w:rPr>
+        <w:t xml:space="preserve"> and maintain</w:t>
+      </w:r>
+      <w:r>
+        <w:rPr>
+          <w:rFonts w:ascii="Times New Roman" w:eastAsia="Yu Mincho" w:hAnsi="Times New Roman" w:cs="Times New Roman"/>
+          <w:sz w:val="24"/>
+          <w:szCs w:val="24"/>
+          <w:lang w:eastAsia="ja-JP"/>
+        </w:rPr>
+        <w:t>ed</w:t>
+      </w:r>
+      <w:r>
+        <w:rPr>
+          <w:rFonts w:ascii="Times New Roman" w:eastAsia="Yu Mincho" w:hAnsi="Times New Roman" w:cs="Times New Roman"/>
+          <w:sz w:val="24"/>
+          <w:szCs w:val="24"/>
+          <w:lang w:eastAsia="ja-JP"/>
+        </w:rPr>
+        <w:t xml:space="preserve"> spe</w:t>
+      </w:r>
+      <w:r>
+        <w:rPr>
+          <w:rFonts w:ascii="Times New Roman" w:eastAsia="Yu Mincho" w:hAnsi="Times New Roman" w:cs="Times New Roman"/>
+          <w:sz w:val="24"/>
+          <w:szCs w:val="24"/>
+          <w:lang w:eastAsia="ja-JP"/>
+        </w:rPr>
+        <w:t xml:space="preserve">cial purpose station inventory </w:t>
+      </w:r>
+      <w:r>
+        <w:rPr>
+          <w:rFonts w:ascii="Times New Roman" w:eastAsia="Yu Mincho" w:hAnsi="Times New Roman" w:cs="Times New Roman"/>
+          <w:sz w:val="24"/>
+          <w:szCs w:val="24"/>
+          <w:lang w:eastAsia="ja-JP"/>
+        </w:rPr>
+        <w:t xml:space="preserve">and field survey databases. This requires substantial time and resources, often for </w:t>
+      </w:r>
+      <w:r>
+        <w:rPr>
+          <w:rFonts w:ascii="Times New Roman" w:eastAsia="Yu Mincho" w:hAnsi="Times New Roman" w:cs="Times New Roman"/>
           <w:sz w:val="24"/>
           <w:szCs w:val="24"/>
           <w:lang w:eastAsia="ja-JP"/>
@@ -3505,82 +3726,11 @@
       <w:r>
         <w:rPr>
           <w:rFonts w:ascii="Times New Roman" w:eastAsia="Yu Mincho" w:hAnsi="Times New Roman" w:cs="Times New Roman"/>
-          <w:color w:val="C00000"/>
-          <w:sz w:val="24"/>
-          <w:szCs w:val="24"/>
-          <w:lang w:eastAsia="ja-JP"/>
-        </w:rPr>
-        <w:t>small region</w:t>
-      </w:r>
-      <w:r>
-        <w:rPr>
-          <w:rFonts w:ascii="Times New Roman" w:eastAsia="Yu Mincho" w:hAnsi="Times New Roman" w:cs="Times New Roman"/>
-          <w:color w:val="C00000"/>
-          <w:sz w:val="24"/>
-          <w:szCs w:val="24"/>
-          <w:lang w:eastAsia="ja-JP"/>
-        </w:rPr>
-        <w:t xml:space="preserve">, thus it is difficult to see </w:t>
-      </w:r>
-      <w:r>
-        <w:rPr>
-          <w:rFonts w:ascii="Times New Roman" w:eastAsia="Yu Mincho" w:hAnsi="Times New Roman" w:cs="Times New Roman"/>
-          <w:color w:val="C00000"/>
-          <w:sz w:val="24"/>
-          <w:szCs w:val="24"/>
-          <w:lang w:eastAsia="ja-JP"/>
-        </w:rPr>
-        <w:t>abundant</w:t>
-      </w:r>
-      <w:r>
-        <w:rPr>
-          <w:rFonts w:ascii="Times New Roman" w:eastAsia="Yu Mincho" w:hAnsi="Times New Roman" w:cs="Times New Roman"/>
-          <w:color w:val="C00000"/>
-          <w:sz w:val="24"/>
-          <w:szCs w:val="24"/>
-          <w:lang w:eastAsia="ja-JP"/>
-        </w:rPr>
-        <w:t xml:space="preserve"> temporal </w:t>
-      </w:r>
-      <w:r>
-        <w:rPr>
-          <w:rFonts w:ascii="Times New Roman" w:eastAsia="Yu Mincho" w:hAnsi="Times New Roman" w:cs="Times New Roman"/>
-          <w:color w:val="C00000"/>
-          <w:sz w:val="24"/>
-          <w:szCs w:val="24"/>
-          <w:lang w:eastAsia="ja-JP"/>
-        </w:rPr>
-        <w:t xml:space="preserve">and spatial </w:t>
-      </w:r>
-      <w:r>
-        <w:rPr>
-          <w:rFonts w:ascii="Times New Roman" w:eastAsia="Yu Mincho" w:hAnsi="Times New Roman" w:cs="Times New Roman"/>
-          <w:color w:val="C00000"/>
-          <w:sz w:val="24"/>
-          <w:szCs w:val="24"/>
-          <w:lang w:eastAsia="ja-JP"/>
-        </w:rPr>
-        <w:t>pattern</w:t>
-      </w:r>
-      <w:r>
-        <w:rPr>
-          <w:rFonts w:ascii="Times New Roman" w:eastAsia="Yu Mincho" w:hAnsi="Times New Roman" w:cs="Times New Roman"/>
-          <w:color w:val="C00000"/>
-          <w:sz w:val="24"/>
-          <w:szCs w:val="24"/>
-          <w:lang w:eastAsia="ja-JP"/>
-        </w:rPr>
-        <w:t>s</w:t>
-      </w:r>
-      <w:r>
-        <w:rPr>
-          <w:rFonts w:ascii="Times New Roman" w:eastAsia="Yu Mincho" w:hAnsi="Times New Roman" w:cs="Times New Roman"/>
-          <w:color w:val="C00000"/>
-          <w:sz w:val="24"/>
-          <w:szCs w:val="24"/>
-          <w:lang w:eastAsia="ja-JP"/>
-        </w:rPr>
-        <w:t xml:space="preserve">. </w:t>
+          <w:sz w:val="24"/>
+          <w:szCs w:val="24"/>
+          <w:lang w:eastAsia="ja-JP"/>
+        </w:rPr>
+        <w:t xml:space="preserve">relatively small volume of data. </w:t>
       </w:r>
     </w:p>
     <w:p>
@@ -3589,9 +3739,10 @@
         <w:ind w:firstLine="720"/>
         <w:jc w:val="both"/>
         <w:rPr>
-          <w:rFonts w:ascii="Times New Roman" w:hAnsi="Times New Roman" w:cs="Times New Roman" w:hint="eastAsia"/>
-          <w:sz w:val="24"/>
-          <w:szCs w:val="24"/>
+          <w:rFonts w:ascii="Times New Roman" w:eastAsia="Yu Mincho" w:hAnsi="Times New Roman" w:cs="Times New Roman"/>
+          <w:sz w:val="24"/>
+          <w:szCs w:val="24"/>
+          <w:lang w:eastAsia="ja-JP"/>
         </w:rPr>
       </w:pPr>
       <w:r>
@@ -3601,61 +3752,7 @@
           <w:szCs w:val="24"/>
           <w:lang w:eastAsia="ja-JP"/>
         </w:rPr>
-        <w:t xml:space="preserve">Moreover, </w:t>
-      </w:r>
-      <w:r>
-        <w:rPr>
-          <w:rFonts w:ascii="Times New Roman" w:eastAsia="Yu Mincho" w:hAnsi="Times New Roman" w:cs="Times New Roman"/>
-          <w:sz w:val="24"/>
-          <w:szCs w:val="24"/>
-          <w:lang w:eastAsia="ja-JP"/>
-        </w:rPr>
-        <w:t xml:space="preserve">most </w:t>
-      </w:r>
-      <w:r>
-        <w:rPr>
-          <w:rFonts w:ascii="Times New Roman" w:eastAsia="Yu Mincho" w:hAnsi="Times New Roman" w:cs="Times New Roman"/>
-          <w:sz w:val="24"/>
-          <w:szCs w:val="24"/>
-          <w:lang w:eastAsia="ja-JP"/>
-        </w:rPr>
-        <w:t>small</w:t>
-      </w:r>
-      <w:r>
-        <w:rPr>
-          <w:rFonts w:ascii="Times New Roman" w:eastAsia="Yu Mincho" w:hAnsi="Times New Roman" w:cs="Times New Roman"/>
-          <w:sz w:val="24"/>
-          <w:szCs w:val="24"/>
-          <w:lang w:eastAsia="ja-JP"/>
-        </w:rPr>
-        <w:t xml:space="preserve"> </w:t>
-      </w:r>
-      <w:r>
-        <w:rPr>
-          <w:rFonts w:ascii="Times New Roman" w:eastAsia="Yu Mincho" w:hAnsi="Times New Roman" w:cs="Times New Roman"/>
-          <w:sz w:val="24"/>
-          <w:szCs w:val="24"/>
-          <w:lang w:eastAsia="ja-JP"/>
-        </w:rPr>
-        <w:t xml:space="preserve">data are </w:t>
-      </w:r>
-      <w:r>
-        <w:rPr>
-          <w:rFonts w:ascii="Times New Roman" w:eastAsia="Yu Mincho" w:hAnsi="Times New Roman" w:cs="Times New Roman"/>
-          <w:sz w:val="24"/>
-          <w:szCs w:val="24"/>
-          <w:lang w:eastAsia="ja-JP"/>
-        </w:rPr>
-        <w:t xml:space="preserve">purposely created, which means they are </w:t>
-      </w:r>
-      <w:r>
-        <w:rPr>
-          <w:rFonts w:ascii="Times New Roman" w:eastAsia="Yu Mincho" w:hAnsi="Times New Roman" w:cs="Times New Roman"/>
-          <w:sz w:val="24"/>
-          <w:szCs w:val="24"/>
-          <w:lang w:eastAsia="ja-JP"/>
-        </w:rPr>
-        <w:t xml:space="preserve">expensive and time-consuming to collect. For example, </w:t>
+        <w:t xml:space="preserve">Another issue is the lack of universal standards and definitions, making comparisons difficult. Different transfer studies have varying definitions of transfers and their data </w:t>
       </w:r>
       <w:r>
         <w:rPr>
@@ -3673,7 +3770,7 @@
           <w:szCs w:val="24"/>
           <w:lang w:eastAsia="ja-JP"/>
         </w:rPr>
-        <w:instrText>ADDIN CSL_CITATION {"citationItems":[{"id":"ITEM-1","itemData":{"ISSN":"09658564","abstract":"Few studies have adequately assessed the cost of transfers. 2Another term, interchange, is often used in Europe. This paper treats them as interchangeable.2 in public transport systems, or provided useful guidance on transfer improvements, such as where to invest (which facility), how to invest (which aspect), and how much to invest (quantitative justification of the investment). This paper proposes a new method based on path choice,. 3Path choice is different from \" way-finding\" and \" route choice.\" \" Way-finding\" refers to the process by which a traveler finds a path to his (her) destination. The question in that case is how to acquire information to find a route in unknown terrain. \" Route-choice\" sometimes refers to a choice among different services in a public transport network, even if they follow the same physical path. In this case, the decision is whether to board an arriving vehicle or to wait for a later vehicle that will have lower in-vehicle time. Neither situation will be addressed in this research; therefore, a different term, path choice, is adopted.3 taking into account both the operator's service supply and the customers' subjective perceptions to assess transfer cost and to identify ways to reduce it. This method evaluates different transfer components (e.g., transfer walking, waiting, and penalty) with distinct policy solutions and differentiates between transfer stations and movements. The method is applied to one of the largest and most complex public transport systems in the world, the London Underground (LUL), with a focus on 17 major transfer stations and 303 transfer movements. This study confirms that transfers pose a significant cost to LUL, and that cost is distributed unevenly across stations and across platforms at a station. Transfer stations are perceived very differently by passengers in terms of their overall cost and composition. The case study suggests that a better understanding of transfer behavior and improvements to the transfer experience could significantly benefit public transport systems. © 2010 Elsevier Ltd.","author":[{"dropping-particle":"","family":"Guo","given":"Zhan","non-dropping-particle":"","parse-names":false,"suffix":""},{"dropping-particle":"","family":"Wilson","given":"Nigel H.M.","non-dropping-particle":"","parse-names":false,"suffix":""}],"container-title":"Transportation Research Part A: Policy and Practice","id":"ITEM-1","issue":"2","issued":{"date-parts":[["2011"]]},"page":"91-104","publisher":"Pergamon","title":"Assessing the Cost of Transfer Inconvenience in Public Transport Systems: a Case Study of the London Underground.","type":"article-journal","volume":"45"},"uris":["http://www.mendeley.com/documents/?uuid=76b2b6f9-5dc5-4627-9263-11b017d5d87f"]}],"mendeley":{"formattedCitation":"(Guo and Wilson, 2011)","manualFormatting":"Guo and Wilson (2011)","plainTextFormattedCitation":"(Guo and Wilson, 2011)","previouslyFormattedCitation":"(Guo and Wilson, 2011)"},"properties":{"noteIndex":0},"schema":"https://github.com/citation-style-language/schema/raw/master/csl-citation.json"}</w:instrText>
+        <w:instrText>ADDIN CSL_CITATION {"citationItems":[{"id":"ITEM-1","itemData":{"DOI":"10.3141/1872-02","ISBN":"0361-1981","ISSN":"03611981","abstract":"Transit riders negatively perceive transfers because of their inconvenience, often referred to as a transfer penalty. Understanding what affects the transfer penalty can have significant implications for a transit authority and also lead to potential improvements in ridership forecasting models. A new method was developed to assess the transfer penalty on the basis of onboard survey data, a partial path choice model, and geographic information system techniques. This approach was applied to the Massachusetts Bay Transportation Authority subway system in downtown Boston. The new method improves the estimates of the transfer penalty, reduces the complexity of data processing, and improves the overall understanding of the perception of transfers.","author":[{"dropping-particle":"","family":"Guo","given":"Zhan","non-dropping-particle":"","parse-names":false,"suffix":""},{"dropping-particle":"","family":"Wilson","given":"Nigel H.M.","non-dropping-particle":"","parse-names":false,"suffix":""}],"container-title":"Transportation Research Record","id":"ITEM-1","issue":"1872","issued":{"date-parts":[["2004"]]},"page":"10-18","publisher":"Transportation Research Board of the National Academies","title":"Assessment of the Transfer Penalty for Transit Trips: Geographic Information System-based Disaggregate Modeling Approach","type":"article-journal","volume":"1872"},"uris":["http://www.mendeley.com/documents/?uuid=ea8c7e47-a8d0-4f86-850c-8408e51e3a6a"]}],"mendeley":{"formattedCitation":"(Guo and Wilson, 2004)","plainTextFormattedCitation":"(Guo and Wilson, 2004)","previouslyFormattedCitation":"(Guo and Wilson, 2004)"},"properties":{"noteIndex":0},"schema":"https://github.com/citation-style-language/schema/raw/master/csl-citation.json"}</w:instrText>
       </w:r>
       <w:r>
         <w:rPr>
@@ -3692,7 +3789,61 @@
           <w:szCs w:val="24"/>
           <w:lang w:eastAsia="ja-JP"/>
         </w:rPr>
-        <w:t>Guo and Wilson</w:t>
+        <w:t>(Guo and Wilson, 2004)</w:t>
+      </w:r>
+      <w:r>
+        <w:rPr>
+          <w:rFonts w:ascii="Times New Roman" w:eastAsia="Yu Mincho" w:hAnsi="Times New Roman" w:cs="Times New Roman"/>
+          <w:sz w:val="24"/>
+          <w:szCs w:val="24"/>
+          <w:lang w:eastAsia="ja-JP"/>
+        </w:rPr>
+        <w:fldChar w:fldCharType="end"/>
+      </w:r>
+      <w:r>
+        <w:rPr>
+          <w:rFonts w:ascii="Times New Roman" w:eastAsia="Yu Mincho" w:hAnsi="Times New Roman" w:cs="Times New Roman"/>
+          <w:sz w:val="24"/>
+          <w:szCs w:val="24"/>
+          <w:lang w:eastAsia="ja-JP"/>
+        </w:rPr>
+        <w:t xml:space="preserve">, limiting comparability. </w:t>
+      </w:r>
+      <w:r>
+        <w:rPr>
+          <w:rFonts w:ascii="Times New Roman" w:eastAsia="Yu Mincho" w:hAnsi="Times New Roman" w:cs="Times New Roman"/>
+          <w:sz w:val="24"/>
+          <w:szCs w:val="24"/>
+          <w:lang w:eastAsia="ja-JP"/>
+        </w:rPr>
+        <w:t xml:space="preserve">In addition, sampling frames are fragile, meaning that data collected for one set of questions cannot easily be repurposed for other questions </w:t>
+      </w:r>
+      <w:r>
+        <w:rPr>
+          <w:rFonts w:ascii="Times New Roman" w:eastAsia="Yu Mincho" w:hAnsi="Times New Roman" w:cs="Times New Roman"/>
+          <w:sz w:val="24"/>
+          <w:szCs w:val="24"/>
+          <w:lang w:eastAsia="ja-JP"/>
+        </w:rPr>
+        <w:fldChar w:fldCharType="begin" w:fldLock="1"/>
+      </w:r>
+      <w:r>
+        <w:rPr>
+          <w:rFonts w:ascii="Times New Roman" w:eastAsia="Yu Mincho" w:hAnsi="Times New Roman" w:cs="Times New Roman"/>
+          <w:sz w:val="24"/>
+          <w:szCs w:val="24"/>
+          <w:lang w:eastAsia="ja-JP"/>
+        </w:rPr>
+        <w:instrText>ADDIN CSL_CITATION {"citationItems":[{"id":"ITEM-1","itemData":{"ISSN":"0343-2521","author":[{"dropping-particle":"","family":"Miller","given":"Harvey J","non-dropping-particle":"","parse-names":false,"suffix":""},{"dropping-particle":"","family":"Goodchild","given":"Michael F","non-dropping-particle":"","parse-names":false,"suffix":""}],"container-title":"GeoJournal","id":"ITEM-1","issue":"4","issued":{"date-parts":[["2015"]]},"page":"449-461","publisher":"Springer","title":"Data-driven Geography","type":"article-journal","volume":"80"},"uris":["http://www.mendeley.com/documents/?uuid=32cda559-fdee-4cc2-bb92-65a581e8c85f"]}],"mendeley":{"formattedCitation":"(Miller and Goodchild, 2015)","plainTextFormattedCitation":"(Miller and Goodchild, 2015)","previouslyFormattedCitation":"(Miller and Goodchild, 2015)"},"properties":{"noteIndex":0},"schema":"https://github.com/citation-style-language/schema/raw/master/csl-citation.json"}</w:instrText>
+      </w:r>
+      <w:r>
+        <w:rPr>
+          <w:rFonts w:ascii="Times New Roman" w:eastAsia="Yu Mincho" w:hAnsi="Times New Roman" w:cs="Times New Roman"/>
+          <w:sz w:val="24"/>
+          <w:szCs w:val="24"/>
+          <w:lang w:eastAsia="ja-JP"/>
+        </w:rPr>
+        <w:fldChar w:fldCharType="separate"/>
       </w:r>
       <w:r>
         <w:rPr>
@@ -3702,27 +3853,7 @@
           <w:szCs w:val="24"/>
           <w:lang w:eastAsia="ja-JP"/>
         </w:rPr>
-        <w:t xml:space="preserve"> </w:t>
-      </w:r>
-      <w:r>
-        <w:rPr>
-          <w:rFonts w:ascii="Times New Roman" w:eastAsia="Yu Mincho" w:hAnsi="Times New Roman" w:cs="Times New Roman"/>
-          <w:noProof/>
-          <w:sz w:val="24"/>
-          <w:szCs w:val="24"/>
-          <w:lang w:eastAsia="ja-JP"/>
-        </w:rPr>
-        <w:t>(</w:t>
-      </w:r>
-      <w:r>
-        <w:rPr>
-          <w:rFonts w:ascii="Times New Roman" w:eastAsia="Yu Mincho" w:hAnsi="Times New Roman" w:cs="Times New Roman"/>
-          <w:noProof/>
-          <w:sz w:val="24"/>
-          <w:szCs w:val="24"/>
-          <w:lang w:eastAsia="ja-JP"/>
-        </w:rPr>
-        <w:t>2011)</w:t>
+        <w:t>(Miller and Goodchild, 2015)</w:t>
       </w:r>
       <w:r>
         <w:rPr>
@@ -3740,160 +3871,7 @@
           <w:szCs w:val="24"/>
           <w:lang w:eastAsia="ja-JP"/>
         </w:rPr>
-        <w:t xml:space="preserve"> </w:t>
-      </w:r>
-      <w:r>
-        <w:rPr>
-          <w:rFonts w:ascii="Times New Roman" w:eastAsia="Yu Mincho" w:hAnsi="Times New Roman" w:cs="Times New Roman"/>
-          <w:sz w:val="24"/>
-          <w:szCs w:val="24"/>
-          <w:lang w:eastAsia="ja-JP"/>
-        </w:rPr>
-        <w:t>create</w:t>
-      </w:r>
-      <w:r>
-        <w:rPr>
-          <w:rFonts w:ascii="Times New Roman" w:eastAsia="Yu Mincho" w:hAnsi="Times New Roman" w:cs="Times New Roman"/>
-          <w:sz w:val="24"/>
-          <w:szCs w:val="24"/>
-          <w:lang w:eastAsia="ja-JP"/>
-        </w:rPr>
-        <w:t>d</w:t>
-      </w:r>
-      <w:r>
-        <w:rPr>
-          <w:rFonts w:ascii="Times New Roman" w:eastAsia="Yu Mincho" w:hAnsi="Times New Roman" w:cs="Times New Roman"/>
-          <w:sz w:val="24"/>
-          <w:szCs w:val="24"/>
-          <w:lang w:eastAsia="ja-JP"/>
-        </w:rPr>
-        <w:t xml:space="preserve"> and maintain</w:t>
-      </w:r>
-      <w:r>
-        <w:rPr>
-          <w:rFonts w:ascii="Times New Roman" w:eastAsia="Yu Mincho" w:hAnsi="Times New Roman" w:cs="Times New Roman"/>
-          <w:sz w:val="24"/>
-          <w:szCs w:val="24"/>
-          <w:lang w:eastAsia="ja-JP"/>
-        </w:rPr>
-        <w:t>ed</w:t>
-      </w:r>
-      <w:r>
-        <w:rPr>
-          <w:rFonts w:ascii="Times New Roman" w:eastAsia="Yu Mincho" w:hAnsi="Times New Roman" w:cs="Times New Roman"/>
-          <w:sz w:val="24"/>
-          <w:szCs w:val="24"/>
-          <w:lang w:eastAsia="ja-JP"/>
-        </w:rPr>
-        <w:t xml:space="preserve"> spe</w:t>
-      </w:r>
-      <w:r>
-        <w:rPr>
-          <w:rFonts w:ascii="Times New Roman" w:eastAsia="Yu Mincho" w:hAnsi="Times New Roman" w:cs="Times New Roman"/>
-          <w:sz w:val="24"/>
-          <w:szCs w:val="24"/>
-          <w:lang w:eastAsia="ja-JP"/>
-        </w:rPr>
-        <w:t xml:space="preserve">cial purpose station inventory </w:t>
-      </w:r>
-      <w:r>
-        <w:rPr>
-          <w:rFonts w:ascii="Times New Roman" w:eastAsia="Yu Mincho" w:hAnsi="Times New Roman" w:cs="Times New Roman"/>
-          <w:sz w:val="24"/>
-          <w:szCs w:val="24"/>
-          <w:lang w:eastAsia="ja-JP"/>
-        </w:rPr>
-        <w:t xml:space="preserve">and field survey databases. This requires substantial time and resources, often for </w:t>
-      </w:r>
-      <w:r>
-        <w:rPr>
-          <w:rFonts w:ascii="Times New Roman" w:eastAsia="Yu Mincho" w:hAnsi="Times New Roman" w:cs="Times New Roman"/>
-          <w:sz w:val="24"/>
-          <w:szCs w:val="24"/>
-          <w:lang w:eastAsia="ja-JP"/>
-        </w:rPr>
-        <w:t xml:space="preserve">a </w:t>
-      </w:r>
-      <w:r>
-        <w:rPr>
-          <w:rFonts w:ascii="Times New Roman" w:eastAsia="Yu Mincho" w:hAnsi="Times New Roman" w:cs="Times New Roman"/>
-          <w:sz w:val="24"/>
-          <w:szCs w:val="24"/>
-          <w:lang w:eastAsia="ja-JP"/>
-        </w:rPr>
-        <w:t xml:space="preserve">relatively small volume of data. Therefore, </w:t>
-      </w:r>
-      <w:r>
-        <w:rPr>
-          <w:rFonts w:ascii="Times New Roman" w:eastAsia="Yu Mincho" w:hAnsi="Times New Roman" w:cs="Times New Roman"/>
-          <w:sz w:val="24"/>
-          <w:szCs w:val="24"/>
-          <w:lang w:eastAsia="ja-JP"/>
-        </w:rPr>
-        <w:t>small</w:t>
-      </w:r>
-      <w:r>
-        <w:rPr>
-          <w:rFonts w:ascii="Times New Roman" w:eastAsia="Yu Mincho" w:hAnsi="Times New Roman" w:cs="Times New Roman"/>
-          <w:sz w:val="24"/>
-          <w:szCs w:val="24"/>
-          <w:lang w:eastAsia="ja-JP"/>
-        </w:rPr>
-        <w:t xml:space="preserve"> data</w:t>
-      </w:r>
-      <w:r>
-        <w:rPr>
-          <w:rFonts w:ascii="Times New Roman" w:eastAsia="Yu Mincho" w:hAnsi="Times New Roman" w:cs="Times New Roman"/>
-          <w:sz w:val="24"/>
-          <w:szCs w:val="24"/>
-          <w:lang w:eastAsia="ja-JP"/>
-        </w:rPr>
-        <w:t xml:space="preserve"> can be challenging to cover the </w:t>
-      </w:r>
-      <w:r>
-        <w:rPr>
-          <w:rFonts w:ascii="Times New Roman" w:eastAsia="Yu Mincho" w:hAnsi="Times New Roman" w:cs="Times New Roman"/>
-          <w:sz w:val="24"/>
-          <w:szCs w:val="24"/>
-          <w:lang w:eastAsia="ja-JP"/>
-        </w:rPr>
-        <w:t>entire public transit</w:t>
-      </w:r>
-      <w:r>
-        <w:rPr>
-          <w:rFonts w:ascii="Times New Roman" w:eastAsia="Yu Mincho" w:hAnsi="Times New Roman" w:cs="Times New Roman"/>
-          <w:sz w:val="24"/>
-          <w:szCs w:val="24"/>
-          <w:lang w:eastAsia="ja-JP"/>
-        </w:rPr>
-        <w:t xml:space="preserve"> system well, both </w:t>
-      </w:r>
-      <w:r>
-        <w:rPr>
-          <w:rFonts w:ascii="Times New Roman" w:eastAsia="Yu Mincho" w:hAnsi="Times New Roman" w:cs="Times New Roman"/>
-          <w:sz w:val="24"/>
-          <w:szCs w:val="24"/>
-          <w:lang w:eastAsia="ja-JP"/>
-        </w:rPr>
-        <w:t>spatially and temporally</w:t>
-      </w:r>
-      <w:r>
-        <w:rPr>
-          <w:rFonts w:ascii="Times New Roman" w:eastAsia="Yu Mincho" w:hAnsi="Times New Roman" w:cs="Times New Roman"/>
-          <w:sz w:val="24"/>
-          <w:szCs w:val="24"/>
-          <w:lang w:eastAsia="ja-JP"/>
-        </w:rPr>
-        <w:t>.</w:t>
-      </w:r>
-      <w:r>
-        <w:rPr>
-          <w:rFonts w:ascii="Times New Roman" w:eastAsia="Yu Mincho" w:hAnsi="Times New Roman" w:cs="Times New Roman"/>
-          <w:sz w:val="24"/>
-          <w:szCs w:val="24"/>
-          <w:lang w:eastAsia="ja-JP"/>
-        </w:rPr>
-        <w:t xml:space="preserve"> </w:t>
+        <w:t xml:space="preserve">. </w:t>
       </w:r>
     </w:p>
     <w:p>
@@ -3915,147 +3893,6 @@
           <w:szCs w:val="24"/>
           <w:lang w:eastAsia="ja-JP"/>
         </w:rPr>
-        <w:t xml:space="preserve">Another issue is the lack of universal standards and definitions, making comparisons difficult. Different transfer studies have varying definitions of transfers and their data </w:t>
-      </w:r>
-      <w:r>
-        <w:rPr>
-          <w:rFonts w:ascii="Times New Roman" w:eastAsia="Yu Mincho" w:hAnsi="Times New Roman" w:cs="Times New Roman"/>
-          <w:sz w:val="24"/>
-          <w:szCs w:val="24"/>
-          <w:lang w:eastAsia="ja-JP"/>
-        </w:rPr>
-        <w:fldChar w:fldCharType="begin" w:fldLock="1"/>
-      </w:r>
-      <w:r>
-        <w:rPr>
-          <w:rFonts w:ascii="Times New Roman" w:eastAsia="Yu Mincho" w:hAnsi="Times New Roman" w:cs="Times New Roman"/>
-          <w:sz w:val="24"/>
-          <w:szCs w:val="24"/>
-          <w:lang w:eastAsia="ja-JP"/>
-        </w:rPr>
-        <w:instrText>ADDIN CSL_CITATION {"citationItems":[{"id":"ITEM-1","itemData":{"DOI":"10.3141/1872-02","ISBN":"0361-1981","ISSN":"03611981","abstract":"Transit riders negatively perceive transfers because of their inconvenience, often referred to as a transfer penalty. Understanding what affects the transfer penalty can have significant implications for a transit authority and also lead to potential improvements in ridership forecasting models. A new method was developed to assess the transfer penalty on the basis of onboard survey data, a partial path choice model, and geographic information system techniques. This approach was applied to the Massachusetts Bay Transportation Authority subway system in downtown Boston. The new method improves the estimates of the transfer penalty, reduces the complexity of data processing, and improves the overall understanding of the perception of transfers.","author":[{"dropping-particle":"","family":"Guo","given":"Zhan","non-dropping-particle":"","parse-names":false,"suffix":""},{"dropping-particle":"","family":"Wilson","given":"Nigel H.M.","non-dropping-particle":"","parse-names":false,"suffix":""}],"container-title":"Transportation Research Record","id":"ITEM-1","issue":"1872","issued":{"date-parts":[["2004"]]},"page":"10-18","publisher":"Transportation Research Board of the National Academies","title":"Assessment of the Transfer Penalty for Transit Trips: Geographic Information System-based Disaggregate Modeling Approach","type":"article-journal","volume":"1872"},"uris":["http://www.mendeley.com/documents/?uuid=ea8c7e47-a8d0-4f86-850c-8408e51e3a6a"]}],"mendeley":{"formattedCitation":"(Guo and Wilson, 2004)","plainTextFormattedCitation":"(Guo and Wilson, 2004)","previouslyFormattedCitation":"(Guo and Wilson, 2004)"},"properties":{"noteIndex":0},"schema":"https://github.com/citation-style-language/schema/raw/master/csl-citation.json"}</w:instrText>
-      </w:r>
-      <w:r>
-        <w:rPr>
-          <w:rFonts w:ascii="Times New Roman" w:eastAsia="Yu Mincho" w:hAnsi="Times New Roman" w:cs="Times New Roman"/>
-          <w:sz w:val="24"/>
-          <w:szCs w:val="24"/>
-          <w:lang w:eastAsia="ja-JP"/>
-        </w:rPr>
-        <w:fldChar w:fldCharType="separate"/>
-      </w:r>
-      <w:r>
-        <w:rPr>
-          <w:rFonts w:ascii="Times New Roman" w:eastAsia="Yu Mincho" w:hAnsi="Times New Roman" w:cs="Times New Roman"/>
-          <w:noProof/>
-          <w:sz w:val="24"/>
-          <w:szCs w:val="24"/>
-          <w:lang w:eastAsia="ja-JP"/>
-        </w:rPr>
-        <w:t>(Guo and Wilson, 2004)</w:t>
-      </w:r>
-      <w:r>
-        <w:rPr>
-          <w:rFonts w:ascii="Times New Roman" w:eastAsia="Yu Mincho" w:hAnsi="Times New Roman" w:cs="Times New Roman"/>
-          <w:sz w:val="24"/>
-          <w:szCs w:val="24"/>
-          <w:lang w:eastAsia="ja-JP"/>
-        </w:rPr>
-        <w:fldChar w:fldCharType="end"/>
-      </w:r>
-      <w:r>
-        <w:rPr>
-          <w:rFonts w:ascii="Times New Roman" w:eastAsia="Yu Mincho" w:hAnsi="Times New Roman" w:cs="Times New Roman"/>
-          <w:sz w:val="24"/>
-          <w:szCs w:val="24"/>
-          <w:lang w:eastAsia="ja-JP"/>
-        </w:rPr>
-        <w:t xml:space="preserve">, limiting comparability. </w:t>
-      </w:r>
-      <w:r>
-        <w:rPr>
-          <w:rFonts w:ascii="Times New Roman" w:eastAsia="Yu Mincho" w:hAnsi="Times New Roman" w:cs="Times New Roman"/>
-          <w:sz w:val="24"/>
-          <w:szCs w:val="24"/>
-          <w:lang w:eastAsia="ja-JP"/>
-        </w:rPr>
-        <w:t xml:space="preserve">In addition, sampling frames are fragile, meaning that data collected for one set of questions cannot easily be repurposed for other questions </w:t>
-      </w:r>
-      <w:r>
-        <w:rPr>
-          <w:rFonts w:ascii="Times New Roman" w:eastAsia="Yu Mincho" w:hAnsi="Times New Roman" w:cs="Times New Roman"/>
-          <w:sz w:val="24"/>
-          <w:szCs w:val="24"/>
-          <w:lang w:eastAsia="ja-JP"/>
-        </w:rPr>
-        <w:fldChar w:fldCharType="begin" w:fldLock="1"/>
-      </w:r>
-      <w:r>
-        <w:rPr>
-          <w:rFonts w:ascii="Times New Roman" w:eastAsia="Yu Mincho" w:hAnsi="Times New Roman" w:cs="Times New Roman"/>
-          <w:sz w:val="24"/>
-          <w:szCs w:val="24"/>
-          <w:lang w:eastAsia="ja-JP"/>
-        </w:rPr>
-        <w:instrText>ADDIN CSL_CITATION {"citationItems":[{"id":"ITEM-1","itemData":{"ISSN":"0343-2521","author":[{"dropping-particle":"","family":"Miller","given":"Harvey J","non-dropping-particle":"","parse-names":false,"suffix":""},{"dropping-particle":"","family":"Goodchild","given":"Michael F","non-dropping-particle":"","parse-names":false,"suffix":""}],"container-title":"GeoJournal","id":"ITEM-1","issue":"4","issued":{"date-parts":[["2015"]]},"page":"449-461","publisher":"Springer","title":"Data-driven Geography","type":"article-journal","volume":"80"},"uris":["http://www.mendeley.com/documents/?uuid=32cda559-fdee-4cc2-bb92-65a581e8c85f"]}],"mendeley":{"formattedCitation":"(Miller and Goodchild, 2015)","plainTextFormattedCitation":"(Miller and Goodchild, 2015)","previouslyFormattedCitation":"(Miller and Goodchild, 2015)"},"properties":{"noteIndex":0},"schema":"https://github.com/citation-style-language/schema/raw/master/csl-citation.json"}</w:instrText>
-      </w:r>
-      <w:r>
-        <w:rPr>
-          <w:rFonts w:ascii="Times New Roman" w:eastAsia="Yu Mincho" w:hAnsi="Times New Roman" w:cs="Times New Roman"/>
-          <w:sz w:val="24"/>
-          <w:szCs w:val="24"/>
-          <w:lang w:eastAsia="ja-JP"/>
-        </w:rPr>
-        <w:fldChar w:fldCharType="separate"/>
-      </w:r>
-      <w:r>
-        <w:rPr>
-          <w:rFonts w:ascii="Times New Roman" w:eastAsia="Yu Mincho" w:hAnsi="Times New Roman" w:cs="Times New Roman"/>
-          <w:noProof/>
-          <w:sz w:val="24"/>
-          <w:szCs w:val="24"/>
-          <w:lang w:eastAsia="ja-JP"/>
-        </w:rPr>
-        <w:t>(Miller and Goodchild, 2015)</w:t>
-      </w:r>
-      <w:r>
-        <w:rPr>
-          <w:rFonts w:ascii="Times New Roman" w:eastAsia="Yu Mincho" w:hAnsi="Times New Roman" w:cs="Times New Roman"/>
-          <w:sz w:val="24"/>
-          <w:szCs w:val="24"/>
-          <w:lang w:eastAsia="ja-JP"/>
-        </w:rPr>
-        <w:fldChar w:fldCharType="end"/>
-      </w:r>
-      <w:r>
-        <w:rPr>
-          <w:rFonts w:ascii="Times New Roman" w:eastAsia="Yu Mincho" w:hAnsi="Times New Roman" w:cs="Times New Roman"/>
-          <w:sz w:val="24"/>
-          <w:szCs w:val="24"/>
-          <w:lang w:eastAsia="ja-JP"/>
-        </w:rPr>
-        <w:t xml:space="preserve">. </w:t>
-      </w:r>
-    </w:p>
-    <w:p>
-      <w:pPr>
-        <w:spacing w:line="240" w:lineRule="auto"/>
-        <w:ind w:firstLine="720"/>
-        <w:jc w:val="both"/>
-        <w:rPr>
-          <w:rFonts w:ascii="Times New Roman" w:eastAsia="Yu Mincho" w:hAnsi="Times New Roman" w:cs="Times New Roman"/>
-          <w:sz w:val="24"/>
-          <w:szCs w:val="24"/>
-          <w:lang w:eastAsia="ja-JP"/>
-        </w:rPr>
-      </w:pPr>
-      <w:r>
-        <w:rPr>
-          <w:rFonts w:ascii="Times New Roman" w:eastAsia="Yu Mincho" w:hAnsi="Times New Roman" w:cs="Times New Roman"/>
-          <w:sz w:val="24"/>
-          <w:szCs w:val="24"/>
-          <w:lang w:eastAsia="ja-JP"/>
-        </w:rPr>
         <w:t>An</w:t>
       </w:r>
       <w:r>
@@ -5324,7 +5161,7 @@
         <w:ind w:firstLine="720"/>
         <w:jc w:val="both"/>
         <w:rPr>
-          <w:rFonts w:ascii="Times New Roman" w:hAnsi="Times New Roman" w:cs="Times New Roman" w:hint="eastAsia"/>
+          <w:rFonts w:ascii="Times New Roman" w:hAnsi="Times New Roman" w:cs="Times New Roman"/>
           <w:color w:val="C00000"/>
           <w:sz w:val="24"/>
           <w:szCs w:val="24"/>
@@ -5816,7 +5653,7 @@
         <w:spacing w:line="240" w:lineRule="auto"/>
         <w:jc w:val="both"/>
         <w:rPr>
-          <w:rFonts w:ascii="Times New Roman" w:eastAsia="Yu Mincho" w:hAnsi="Times New Roman" w:cs="Times New Roman" w:hint="eastAsia"/>
+          <w:rFonts w:ascii="Times New Roman" w:eastAsia="Yu Mincho" w:hAnsi="Times New Roman" w:cs="Times New Roman"/>
           <w:color w:val="C00000"/>
           <w:sz w:val="24"/>
           <w:szCs w:val="24"/>
@@ -6013,17 +5850,7 @@
           <w:szCs w:val="24"/>
           <w:lang w:eastAsia="ja-JP"/>
         </w:rPr>
-        <w:t>N</w:t>
-      </w:r>
-      <w:r>
-        <w:rPr>
-          <w:rFonts w:ascii="Times New Roman" w:eastAsia="Yu Mincho" w:hAnsi="Times New Roman" w:cs="Times New Roman"/>
-          <w:color w:val="C00000"/>
-          <w:sz w:val="24"/>
-          <w:szCs w:val="24"/>
-          <w:lang w:eastAsia="ja-JP"/>
-        </w:rPr>
-        <w:t xml:space="preserve">on-real-time measures have a relatively low </w:t>
+        <w:t xml:space="preserve">Non-real-time measures have a relatively low </w:t>
       </w:r>
       <w:r>
         <w:rPr>
@@ -6317,7 +6144,7 @@
         <w:ind w:firstLine="720"/>
         <w:jc w:val="both"/>
         <w:rPr>
-          <w:rFonts w:ascii="Times New Roman" w:hAnsi="Times New Roman" w:cs="Times New Roman" w:hint="eastAsia"/>
+          <w:rFonts w:ascii="Times New Roman" w:hAnsi="Times New Roman" w:cs="Times New Roman"/>
           <w:color w:val="C00000"/>
           <w:sz w:val="24"/>
           <w:szCs w:val="24"/>
@@ -6853,7 +6680,7 @@
         <w:ind w:firstLine="720"/>
         <w:jc w:val="both"/>
         <w:rPr>
-          <w:rFonts w:ascii="Times New Roman" w:hAnsi="Times New Roman" w:cs="Times New Roman" w:hint="eastAsia"/>
+          <w:rFonts w:ascii="Times New Roman" w:hAnsi="Times New Roman" w:cs="Times New Roman"/>
           <w:color w:val="C00000"/>
           <w:sz w:val="24"/>
           <w:szCs w:val="24"/>
@@ -7851,7 +7678,15 @@
           <w:sz w:val="24"/>
           <w:szCs w:val="24"/>
         </w:rPr>
-        <w:t xml:space="preserve">From the literature review, we can </w:t>
+        <w:t xml:space="preserve">From this </w:t>
+      </w:r>
+      <w:r>
+        <w:rPr>
+          <w:rFonts w:ascii="Times New Roman" w:hAnsi="Times New Roman" w:cs="Times New Roman"/>
+          <w:sz w:val="24"/>
+          <w:szCs w:val="24"/>
+        </w:rPr>
+        <w:t xml:space="preserve">review, we can </w:t>
       </w:r>
       <w:r>
         <w:rPr>
@@ -8377,16 +8212,7 @@
           <w:sz w:val="24"/>
           <w:szCs w:val="24"/>
         </w:rPr>
-        <w:t>smart card data</w:t>
-      </w:r>
-      <w:r>
-        <w:rPr>
-          <w:rFonts w:ascii="Times New Roman" w:hAnsi="Times New Roman" w:cs="Times New Roman"/>
-          <w:color w:val="C00000"/>
-          <w:sz w:val="24"/>
-          <w:szCs w:val="24"/>
-        </w:rPr>
-        <w:t xml:space="preserve"> </w:t>
+        <w:t xml:space="preserve">smart card data </w:t>
       </w:r>
       <w:r>
         <w:rPr>
@@ -8576,7 +8402,7 @@
         <w:ind w:firstLine="720"/>
         <w:jc w:val="both"/>
         <w:rPr>
-          <w:rFonts w:ascii="Times New Roman" w:hAnsi="Times New Roman" w:cs="Times New Roman" w:hint="eastAsia"/>
+          <w:rFonts w:ascii="Times New Roman" w:hAnsi="Times New Roman" w:cs="Times New Roman"/>
           <w:sz w:val="24"/>
           <w:szCs w:val="24"/>
         </w:rPr>
@@ -9387,7 +9213,17 @@
           <w:szCs w:val="24"/>
           <w:lang w:eastAsia="ja-JP"/>
         </w:rPr>
-        <w:t>perfect big data source to conduct real-time measures.</w:t>
+        <w:t xml:space="preserve">good </w:t>
+      </w:r>
+      <w:r>
+        <w:rPr>
+          <w:rFonts w:ascii="Times New Roman" w:eastAsia="Yu Mincho" w:hAnsi="Times New Roman" w:cs="Times New Roman"/>
+          <w:color w:val="C00000"/>
+          <w:sz w:val="24"/>
+          <w:szCs w:val="24"/>
+          <w:lang w:eastAsia="ja-JP"/>
+        </w:rPr>
+        <w:t>big data source to conduct real-time measures.</w:t>
       </w:r>
     </w:p>
     <w:p>
@@ -10698,6 +10534,7 @@
         </w:rPr>
         <w:t xml:space="preserve"> </w:t>
       </w:r>
+      <w:proofErr w:type="spellStart"/>
       <w:r>
         <w:rPr>
           <w:rFonts w:ascii="Times New Roman" w:eastAsia="Yu Mincho" w:hAnsi="Times New Roman" w:cs="Times New Roman"/>
@@ -10707,6 +10544,7 @@
         </w:rPr>
         <w:t>i</w:t>
       </w:r>
+      <w:proofErr w:type="spellEnd"/>
       <w:r>
         <w:rPr>
           <w:rFonts w:ascii="Times New Roman" w:eastAsia="Yu Mincho" w:hAnsi="Times New Roman" w:cs="Times New Roman"/>
@@ -10915,6 +10753,7 @@
         </w:rPr>
         <w:t xml:space="preserve">. Based on this categorization, we can generalize the transfers as: </w:t>
       </w:r>
+      <w:proofErr w:type="spellStart"/>
       <w:r>
         <w:rPr>
           <w:rFonts w:ascii="Times New Roman" w:eastAsia="Yu Mincho" w:hAnsi="Times New Roman" w:cs="Times New Roman"/>
@@ -10924,6 +10763,7 @@
         </w:rPr>
         <w:t>i</w:t>
       </w:r>
+      <w:proofErr w:type="spellEnd"/>
       <w:r>
         <w:rPr>
           <w:rFonts w:ascii="Times New Roman" w:eastAsia="Yu Mincho" w:hAnsi="Times New Roman" w:cs="Times New Roman"/>
@@ -11113,7 +10953,27 @@
           <w:szCs w:val="24"/>
           <w:lang w:eastAsia="ja-JP"/>
         </w:rPr>
-        <w:t xml:space="preserve">We further conceptualize transfers as a process of synchronization among: i) the generating trip brings passengers to the generating stop; </w:t>
+        <w:t xml:space="preserve">We further conceptualize transfers as a process of synchronization among: </w:t>
+      </w:r>
+      <w:proofErr w:type="spellStart"/>
+      <w:r>
+        <w:rPr>
+          <w:rFonts w:ascii="Times New Roman" w:eastAsia="Yu Mincho" w:hAnsi="Times New Roman" w:cs="Times New Roman"/>
+          <w:sz w:val="24"/>
+          <w:szCs w:val="24"/>
+          <w:lang w:eastAsia="ja-JP"/>
+        </w:rPr>
+        <w:t>i</w:t>
+      </w:r>
+      <w:proofErr w:type="spellEnd"/>
+      <w:r>
+        <w:rPr>
+          <w:rFonts w:ascii="Times New Roman" w:eastAsia="Yu Mincho" w:hAnsi="Times New Roman" w:cs="Times New Roman"/>
+          <w:sz w:val="24"/>
+          <w:szCs w:val="24"/>
+          <w:lang w:eastAsia="ja-JP"/>
+        </w:rPr>
+        <w:t xml:space="preserve">) the generating trip brings passengers to the generating stop; </w:t>
       </w:r>
       <w:r>
         <w:rPr>
@@ -11353,6 +11213,7 @@
           <w:noProof/>
           <w:sz w:val="24"/>
           <w:szCs w:val="24"/>
+          <w:lang w:eastAsia="en-US"/>
         </w:rPr>
         <w:drawing>
           <wp:inline distT="0" distB="0" distL="0" distR="0" wp14:anchorId="2FC05CDA" wp14:editId="4BF72BF2">
@@ -11413,7 +11274,7 @@
           <w:szCs w:val="24"/>
         </w:rPr>
       </w:pPr>
-      <w:bookmarkStart w:id="1" w:name="_Ref22154587"/>
+      <w:bookmarkStart w:id="0" w:name="_Ref22154587"/>
       <w:r>
         <w:rPr>
           <w:rFonts w:ascii="Times New Roman" w:eastAsia="Yu Mincho" w:hAnsi="Times New Roman" w:cs="Times New Roman"/>
@@ -11469,7 +11330,7 @@
         </w:rPr>
         <w:fldChar w:fldCharType="end"/>
       </w:r>
-      <w:bookmarkEnd w:id="1"/>
+      <w:bookmarkEnd w:id="0"/>
       <w:r>
         <w:rPr>
           <w:rFonts w:ascii="Times New Roman" w:eastAsia="Yu Mincho" w:hAnsi="Times New Roman" w:cs="Times New Roman"/>
@@ -11665,8 +11526,21 @@
           <w:szCs w:val="24"/>
           <w:lang w:eastAsia="ja-JP"/>
         </w:rPr>
-        <w:t>n-th</w:t>
-      </w:r>
+        <w:t>n-</w:t>
+      </w:r>
+      <w:proofErr w:type="spellStart"/>
+      <w:r>
+        <w:rPr>
+          <w:rFonts w:ascii="Times New Roman" w:eastAsia="Yu Mincho" w:hAnsi="Times New Roman" w:cs="Times New Roman"/>
+          <w:i/>
+          <w:color w:val="C00000"/>
+          <w:sz w:val="24"/>
+          <w:szCs w:val="24"/>
+          <w:lang w:eastAsia="ja-JP"/>
+        </w:rPr>
+        <w:t>th</w:t>
+      </w:r>
+      <w:proofErr w:type="spellEnd"/>
       <w:r>
         <w:rPr>
           <w:rFonts w:ascii="Times New Roman" w:eastAsia="Yu Mincho" w:hAnsi="Times New Roman" w:cs="Times New Roman"/>
@@ -11707,8 +11581,21 @@
           <w:szCs w:val="24"/>
           <w:lang w:eastAsia="ja-JP"/>
         </w:rPr>
-        <w:t>n-th</w:t>
-      </w:r>
+        <w:t>n-</w:t>
+      </w:r>
+      <w:proofErr w:type="spellStart"/>
+      <w:r>
+        <w:rPr>
+          <w:rFonts w:ascii="Times New Roman" w:eastAsia="Yu Mincho" w:hAnsi="Times New Roman" w:cs="Times New Roman"/>
+          <w:i/>
+          <w:color w:val="C00000"/>
+          <w:sz w:val="24"/>
+          <w:szCs w:val="24"/>
+          <w:lang w:eastAsia="ja-JP"/>
+        </w:rPr>
+        <w:t>th</w:t>
+      </w:r>
+      <w:proofErr w:type="spellEnd"/>
       <w:r>
         <w:rPr>
           <w:rFonts w:ascii="Times New Roman" w:eastAsia="Yu Mincho" w:hAnsi="Times New Roman" w:cs="Times New Roman"/>
@@ -12152,14 +12039,25 @@
           <w:szCs w:val="24"/>
         </w:rPr>
       </w:pPr>
-      <w:r>
-        <w:rPr>
-          <w:rFonts w:ascii="Times New Roman" w:eastAsia="Yu Mincho" w:hAnsi="Times New Roman" w:cs="Times New Roman"/>
-          <w:sz w:val="24"/>
-          <w:szCs w:val="24"/>
-          <w:lang w:eastAsia="ja-JP"/>
-        </w:rPr>
-        <w:t xml:space="preserve">where: </w:t>
+      <w:proofErr w:type="gramStart"/>
+      <w:r>
+        <w:rPr>
+          <w:rFonts w:ascii="Times New Roman" w:eastAsia="Yu Mincho" w:hAnsi="Times New Roman" w:cs="Times New Roman"/>
+          <w:sz w:val="24"/>
+          <w:szCs w:val="24"/>
+          <w:lang w:eastAsia="ja-JP"/>
+        </w:rPr>
+        <w:t>where</w:t>
+      </w:r>
+      <w:proofErr w:type="gramEnd"/>
+      <w:r>
+        <w:rPr>
+          <w:rFonts w:ascii="Times New Roman" w:eastAsia="Yu Mincho" w:hAnsi="Times New Roman" w:cs="Times New Roman"/>
+          <w:sz w:val="24"/>
+          <w:szCs w:val="24"/>
+          <w:lang w:eastAsia="ja-JP"/>
+        </w:rPr>
+        <w:t xml:space="preserve">: </w:t>
       </w:r>
       <m:oMath>
         <m:sSubSup>
@@ -13182,8 +13080,8 @@
                 <w:lang w:eastAsia="ja-JP"/>
               </w:rPr>
             </w:pPr>
-            <w:bookmarkStart w:id="2" w:name="_Ref19453691"/>
-            <w:bookmarkStart w:id="3" w:name="_Ref19453698"/>
+            <w:bookmarkStart w:id="1" w:name="_Ref19453691"/>
+            <w:bookmarkStart w:id="2" w:name="_Ref19453698"/>
             <w:r>
               <w:rPr>
                 <w:rFonts w:ascii="Times New Roman" w:eastAsia="Yu Mincho" w:hAnsi="Times New Roman" w:cs="Times New Roman"/>
@@ -13234,7 +13132,7 @@
               </w:rPr>
               <w:fldChar w:fldCharType="end"/>
             </w:r>
-            <w:bookmarkEnd w:id="2"/>
+            <w:bookmarkEnd w:id="1"/>
             <w:r>
               <w:rPr>
                 <w:rFonts w:ascii="Times New Roman" w:eastAsia="Yu Mincho" w:hAnsi="Times New Roman" w:cs="Times New Roman"/>
@@ -13244,7 +13142,7 @@
               </w:rPr>
               <w:t>)</w:t>
             </w:r>
-            <w:bookmarkEnd w:id="3"/>
+            <w:bookmarkEnd w:id="2"/>
           </w:p>
         </w:tc>
       </w:tr>
@@ -13260,13 +13158,23 @@
           <w:lang w:eastAsia="ja-JP"/>
         </w:rPr>
       </w:pPr>
-      <w:r>
-        <w:rPr>
-          <w:rFonts w:ascii="Times New Roman" w:hAnsi="Times New Roman" w:cs="Times New Roman"/>
-          <w:sz w:val="24"/>
-          <w:szCs w:val="24"/>
-        </w:rPr>
-        <w:t xml:space="preserve">where: </w:t>
+      <w:proofErr w:type="gramStart"/>
+      <w:r>
+        <w:rPr>
+          <w:rFonts w:ascii="Times New Roman" w:hAnsi="Times New Roman" w:cs="Times New Roman"/>
+          <w:sz w:val="24"/>
+          <w:szCs w:val="24"/>
+        </w:rPr>
+        <w:t>where</w:t>
+      </w:r>
+      <w:proofErr w:type="gramEnd"/>
+      <w:r>
+        <w:rPr>
+          <w:rFonts w:ascii="Times New Roman" w:hAnsi="Times New Roman" w:cs="Times New Roman"/>
+          <w:sz w:val="24"/>
+          <w:szCs w:val="24"/>
+        </w:rPr>
+        <w:t xml:space="preserve">: </w:t>
       </w:r>
       <m:oMath>
         <m:sSubSup>
@@ -13707,8 +13615,19 @@
           <w:szCs w:val="24"/>
           <w:lang w:eastAsia="ja-JP"/>
         </w:rPr>
-        <w:t xml:space="preserve">The two parts of TTP’s decomposition, ATP and </w:t>
-      </w:r>
+        <w:t xml:space="preserve">The two parts of TTP’s decomposition, ATP </w:t>
+      </w:r>
+      <w:proofErr w:type="gramStart"/>
+      <w:r>
+        <w:rPr>
+          <w:rFonts w:ascii="Times New Roman" w:eastAsia="Yu Mincho" w:hAnsi="Times New Roman" w:cs="Times New Roman"/>
+          <w:sz w:val="24"/>
+          <w:szCs w:val="24"/>
+          <w:lang w:eastAsia="ja-JP"/>
+        </w:rPr>
+        <w:t xml:space="preserve">and </w:t>
+      </w:r>
+      <w:proofErr w:type="gramEnd"/>
       <m:oMath>
         <m:sSub>
           <m:sSubPr>
@@ -13849,6 +13768,7 @@
         </w:rPr>
         <w:t>-</w:t>
       </w:r>
+      <w:proofErr w:type="spellStart"/>
       <w:r>
         <w:rPr>
           <w:rFonts w:ascii="Times New Roman" w:eastAsia="Yu Mincho" w:hAnsi="Times New Roman" w:cs="Times New Roman"/>
@@ -13859,6 +13779,7 @@
         </w:rPr>
         <w:t>th</w:t>
       </w:r>
+      <w:proofErr w:type="spellEnd"/>
       <w:r>
         <w:rPr>
           <w:rFonts w:ascii="Times New Roman" w:eastAsia="Yu Mincho" w:hAnsi="Times New Roman" w:cs="Times New Roman"/>
@@ -14006,8 +13927,19 @@
           <w:szCs w:val="24"/>
           <w:lang w:eastAsia="ja-JP"/>
         </w:rPr>
-        <w:t xml:space="preserve"> (ATTP) for a collection of transfers </w:t>
-      </w:r>
+        <w:t xml:space="preserve"> (ATTP) for a collection of </w:t>
+      </w:r>
+      <w:proofErr w:type="gramStart"/>
+      <w:r>
+        <w:rPr>
+          <w:rFonts w:ascii="Times New Roman" w:eastAsia="Yu Mincho" w:hAnsi="Times New Roman" w:cs="Times New Roman"/>
+          <w:sz w:val="24"/>
+          <w:szCs w:val="24"/>
+          <w:lang w:eastAsia="ja-JP"/>
+        </w:rPr>
+        <w:t xml:space="preserve">transfers </w:t>
+      </w:r>
+      <w:proofErr w:type="gramEnd"/>
       <m:oMath>
         <m:r>
           <w:rPr>
@@ -14437,14 +14369,25 @@
           <w:lang w:eastAsia="ja-JP"/>
         </w:rPr>
       </w:pPr>
-      <w:r>
-        <w:rPr>
-          <w:rFonts w:ascii="Times New Roman" w:eastAsia="Yu Mincho" w:hAnsi="Times New Roman" w:cs="Times New Roman"/>
-          <w:sz w:val="24"/>
-          <w:szCs w:val="24"/>
-          <w:lang w:eastAsia="ja-JP"/>
-        </w:rPr>
-        <w:t xml:space="preserve">where: </w:t>
+      <w:proofErr w:type="gramStart"/>
+      <w:r>
+        <w:rPr>
+          <w:rFonts w:ascii="Times New Roman" w:eastAsia="Yu Mincho" w:hAnsi="Times New Roman" w:cs="Times New Roman"/>
+          <w:sz w:val="24"/>
+          <w:szCs w:val="24"/>
+          <w:lang w:eastAsia="ja-JP"/>
+        </w:rPr>
+        <w:t>where</w:t>
+      </w:r>
+      <w:proofErr w:type="gramEnd"/>
+      <w:r>
+        <w:rPr>
+          <w:rFonts w:ascii="Times New Roman" w:eastAsia="Yu Mincho" w:hAnsi="Times New Roman" w:cs="Times New Roman"/>
+          <w:sz w:val="24"/>
+          <w:szCs w:val="24"/>
+          <w:lang w:eastAsia="ja-JP"/>
+        </w:rPr>
+        <w:t xml:space="preserve">: </w:t>
       </w:r>
       <m:oMath>
         <m:r>
@@ -15069,52 +15012,16 @@
           <w:sz w:val="24"/>
           <w:szCs w:val="24"/>
         </w:rPr>
-        <w:t xml:space="preserve"> Therefore, we do not</w:t>
-      </w:r>
-      <w:r>
-        <w:rPr>
-          <w:rFonts w:ascii="Times New Roman" w:hAnsi="Times New Roman" w:cs="Times New Roman"/>
-          <w:color w:val="C00000"/>
-          <w:sz w:val="24"/>
-          <w:szCs w:val="24"/>
-        </w:rPr>
-        <w:t xml:space="preserve"> classify</w:t>
-      </w:r>
-      <w:r>
-        <w:rPr>
-          <w:rFonts w:ascii="Times New Roman" w:hAnsi="Times New Roman" w:cs="Times New Roman"/>
-          <w:color w:val="C00000"/>
-          <w:sz w:val="24"/>
-          <w:szCs w:val="24"/>
-        </w:rPr>
-        <w:t xml:space="preserve"> </w:t>
-      </w:r>
-      <w:r>
-        <w:rPr>
-          <w:rFonts w:ascii="Times New Roman" w:hAnsi="Times New Roman" w:cs="Times New Roman"/>
-          <w:color w:val="C00000"/>
-          <w:sz w:val="24"/>
-          <w:szCs w:val="24"/>
-        </w:rPr>
-        <w:t xml:space="preserve">preemptive transfers </w:t>
-      </w:r>
-      <w:r>
-        <w:rPr>
-          <w:rFonts w:ascii="Times New Roman" w:hAnsi="Times New Roman" w:cs="Times New Roman"/>
-          <w:color w:val="C00000"/>
-          <w:sz w:val="24"/>
-          <w:szCs w:val="24"/>
-        </w:rPr>
-        <w:t>into missed transfers</w:t>
-      </w:r>
-      <w:r>
-        <w:rPr>
-          <w:rFonts w:ascii="Times New Roman" w:hAnsi="Times New Roman" w:cs="Times New Roman"/>
-          <w:color w:val="C00000"/>
-          <w:sz w:val="24"/>
-          <w:szCs w:val="24"/>
-        </w:rPr>
-        <w:t xml:space="preserve">; instead, we categorize these transfers as a new “ugly” </w:t>
+        <w:t xml:space="preserve"> Therefore, </w:t>
+      </w:r>
+      <w:r>
+        <w:rPr>
+          <w:rFonts w:ascii="Times New Roman" w:hAnsi="Times New Roman" w:cs="Times New Roman"/>
+          <w:color w:val="C00000"/>
+          <w:sz w:val="24"/>
+          <w:szCs w:val="24"/>
+        </w:rPr>
+        <w:t xml:space="preserve">we categorize these transfers as a new “ugly” </w:t>
       </w:r>
       <w:r>
         <w:rPr>
@@ -15451,6 +15358,7 @@
         </w:rPr>
         <w:t xml:space="preserve">a </w:t>
       </w:r>
+      <w:proofErr w:type="gramStart"/>
       <w:r>
         <w:rPr>
           <w:rFonts w:ascii="Times New Roman" w:eastAsia="Yu Mincho" w:hAnsi="Times New Roman" w:cs="Times New Roman"/>
@@ -15460,6 +15368,7 @@
         </w:rPr>
         <w:t xml:space="preserve">collection </w:t>
       </w:r>
+      <w:proofErr w:type="gramEnd"/>
       <m:oMath>
         <m:r>
           <w:rPr>
@@ -15819,7 +15728,7 @@
                 <w:lang w:eastAsia="ja-JP"/>
               </w:rPr>
             </w:pPr>
-            <w:bookmarkStart w:id="4" w:name="_Ref19453714"/>
+            <w:bookmarkStart w:id="3" w:name="_Ref19453714"/>
             <w:r>
               <w:rPr>
                 <w:rFonts w:ascii="Times New Roman" w:eastAsia="Yu Mincho" w:hAnsi="Times New Roman" w:cs="Times New Roman"/>
@@ -15879,7 +15788,7 @@
               </w:rPr>
               <w:t>)</w:t>
             </w:r>
-            <w:bookmarkEnd w:id="4"/>
+            <w:bookmarkEnd w:id="3"/>
           </w:p>
         </w:tc>
       </w:tr>
@@ -16062,14 +15971,25 @@
           <w:szCs w:val="24"/>
         </w:rPr>
       </w:pPr>
-      <w:r>
-        <w:rPr>
-          <w:rFonts w:ascii="Times New Roman" w:eastAsia="Yu Mincho" w:hAnsi="Times New Roman" w:cs="Times New Roman"/>
-          <w:sz w:val="24"/>
-          <w:szCs w:val="24"/>
-          <w:lang w:eastAsia="ja-JP"/>
-        </w:rPr>
-        <w:t xml:space="preserve">where: </w:t>
+      <w:proofErr w:type="gramStart"/>
+      <w:r>
+        <w:rPr>
+          <w:rFonts w:ascii="Times New Roman" w:eastAsia="Yu Mincho" w:hAnsi="Times New Roman" w:cs="Times New Roman"/>
+          <w:sz w:val="24"/>
+          <w:szCs w:val="24"/>
+          <w:lang w:eastAsia="ja-JP"/>
+        </w:rPr>
+        <w:t>where</w:t>
+      </w:r>
+      <w:proofErr w:type="gramEnd"/>
+      <w:r>
+        <w:rPr>
+          <w:rFonts w:ascii="Times New Roman" w:eastAsia="Yu Mincho" w:hAnsi="Times New Roman" w:cs="Times New Roman"/>
+          <w:sz w:val="24"/>
+          <w:szCs w:val="24"/>
+          <w:lang w:eastAsia="ja-JP"/>
+        </w:rPr>
+        <w:t xml:space="preserve">: </w:t>
       </w:r>
       <m:oMath>
         <m:r>
@@ -16460,148 +16380,148 @@
         <w:ind w:firstLine="720"/>
         <w:jc w:val="both"/>
         <w:rPr>
+          <w:rFonts w:ascii="Times New Roman" w:hAnsi="Times New Roman" w:cs="Times New Roman"/>
+          <w:sz w:val="24"/>
+          <w:szCs w:val="24"/>
+        </w:rPr>
+      </w:pPr>
+      <w:r>
+        <w:rPr>
+          <w:rFonts w:ascii="Times New Roman" w:hAnsi="Times New Roman" w:cs="Times New Roman"/>
+          <w:sz w:val="24"/>
+          <w:szCs w:val="24"/>
+        </w:rPr>
+        <w:t xml:space="preserve">Based on the data structure in the GTFS data, we define three levels of aggregation: </w:t>
+      </w:r>
+      <w:r>
+        <w:rPr>
+          <w:rFonts w:ascii="Times New Roman" w:hAnsi="Times New Roman" w:cs="Times New Roman"/>
+          <w:i/>
+          <w:sz w:val="24"/>
+          <w:szCs w:val="24"/>
+        </w:rPr>
+        <w:t>stop</w:t>
+      </w:r>
+      <w:r>
+        <w:rPr>
+          <w:rFonts w:ascii="Times New Roman" w:hAnsi="Times New Roman" w:cs="Times New Roman"/>
+          <w:sz w:val="24"/>
+          <w:szCs w:val="24"/>
+        </w:rPr>
+        <w:t xml:space="preserve">, </w:t>
+      </w:r>
+      <w:r>
+        <w:rPr>
+          <w:rFonts w:ascii="Times New Roman" w:hAnsi="Times New Roman" w:cs="Times New Roman"/>
+          <w:i/>
+          <w:sz w:val="24"/>
+          <w:szCs w:val="24"/>
+        </w:rPr>
+        <w:t>route</w:t>
+      </w:r>
+      <w:r>
+        <w:rPr>
+          <w:rFonts w:ascii="Times New Roman" w:hAnsi="Times New Roman" w:cs="Times New Roman"/>
+          <w:sz w:val="24"/>
+          <w:szCs w:val="24"/>
+        </w:rPr>
+        <w:t xml:space="preserve">, and </w:t>
+      </w:r>
+      <w:r>
+        <w:rPr>
+          <w:rFonts w:ascii="Times New Roman" w:hAnsi="Times New Roman" w:cs="Times New Roman"/>
+          <w:i/>
+          <w:sz w:val="24"/>
+          <w:szCs w:val="24"/>
+        </w:rPr>
+        <w:t>trip</w:t>
+      </w:r>
+      <w:r>
+        <w:rPr>
+          <w:rFonts w:ascii="Times New Roman" w:hAnsi="Times New Roman" w:cs="Times New Roman"/>
+          <w:sz w:val="24"/>
+          <w:szCs w:val="24"/>
+        </w:rPr>
+        <w:t xml:space="preserve">. Every trip is run according to a fixed schedule by a bus at a specific time. Trips with a same schedule can be aggregated into a route, and some routes can be bound to a stop. To find transfer schedule from GTFS schedule, we developed a hierarchical searching algorithm in </w:t>
+      </w:r>
+      <w:r>
+        <w:rPr>
+          <w:rFonts w:ascii="Times New Roman" w:hAnsi="Times New Roman" w:cs="Times New Roman"/>
+          <w:sz w:val="24"/>
+          <w:szCs w:val="24"/>
+        </w:rPr>
+        <w:t xml:space="preserve">the </w:t>
+      </w:r>
+      <w:r>
+        <w:rPr>
+          <w:rFonts w:ascii="Times New Roman" w:hAnsi="Times New Roman" w:cs="Times New Roman"/>
+          <w:sz w:val="24"/>
+          <w:szCs w:val="24"/>
+        </w:rPr>
+        <w:t>Python and MongoDB environment. Using the algorithm, we derived all possible stops combinations, route combinations, and GTFS trip combinations. Only those combinations with near distance (</w:t>
+      </w:r>
+      <w:r>
+        <w:rPr>
+          <w:rFonts w:ascii="Times New Roman" w:hAnsi="Times New Roman" w:cs="Times New Roman"/>
+          <w:sz w:val="24"/>
+          <w:szCs w:val="24"/>
+        </w:rPr>
+        <w:t xml:space="preserve">Euclidean distance </w:t>
+      </w:r>
+      <w:r>
+        <w:rPr>
+          <w:rFonts w:ascii="Times New Roman" w:hAnsi="Times New Roman" w:cs="Times New Roman"/>
+          <w:sz w:val="24"/>
+          <w:szCs w:val="24"/>
+        </w:rPr>
+        <w:t xml:space="preserve">&lt; 100 meters) and unique routes are selected </w:t>
+      </w:r>
+      <w:r>
+        <w:rPr>
+          <w:rFonts w:ascii="Times New Roman" w:hAnsi="Times New Roman" w:cs="Times New Roman"/>
+          <w:sz w:val="24"/>
+          <w:szCs w:val="24"/>
+        </w:rPr>
+        <w:t xml:space="preserve">for </w:t>
+      </w:r>
+      <w:r>
+        <w:rPr>
+          <w:rFonts w:ascii="Times New Roman" w:hAnsi="Times New Roman" w:cs="Times New Roman"/>
+          <w:sz w:val="24"/>
+          <w:szCs w:val="24"/>
+        </w:rPr>
+        <w:t xml:space="preserve">the transfer schedule: </w:t>
+      </w:r>
+      <w:r>
+        <w:rPr>
+          <w:rFonts w:ascii="Times New Roman" w:hAnsi="Times New Roman" w:cs="Times New Roman"/>
+          <w:color w:val="C00000"/>
+          <w:sz w:val="24"/>
+          <w:szCs w:val="24"/>
+        </w:rPr>
+        <w:t>if there are multiple transfers with the same route combination and same generating stop, we will only keep the one with closest walking distance to remove some redundancy</w:t>
+      </w:r>
+      <w:r>
+        <w:rPr>
+          <w:rFonts w:ascii="Times New Roman" w:hAnsi="Times New Roman" w:cs="Times New Roman"/>
+          <w:color w:val="C00000"/>
+          <w:sz w:val="24"/>
+          <w:szCs w:val="24"/>
+        </w:rPr>
+        <w:t>,</w:t>
+      </w:r>
+      <w:r>
+        <w:rPr>
+          <w:rFonts w:ascii="Times New Roman" w:hAnsi="Times New Roman" w:cs="Times New Roman"/>
+          <w:color w:val="C00000"/>
+          <w:sz w:val="24"/>
+          <w:szCs w:val="24"/>
+        </w:rPr>
+        <w:t xml:space="preserve"> </w:t>
+      </w:r>
+      <w:r>
+        <w:rPr>
           <w:rFonts w:ascii="Times New Roman" w:hAnsi="Times New Roman" w:cs="Times New Roman" w:hint="eastAsia"/>
-          <w:sz w:val="24"/>
-          <w:szCs w:val="24"/>
-        </w:rPr>
-      </w:pPr>
-      <w:r>
-        <w:rPr>
-          <w:rFonts w:ascii="Times New Roman" w:hAnsi="Times New Roman" w:cs="Times New Roman"/>
-          <w:sz w:val="24"/>
-          <w:szCs w:val="24"/>
-        </w:rPr>
-        <w:t xml:space="preserve">Based on the data structure in the GTFS data, we define three levels of aggregation: </w:t>
-      </w:r>
-      <w:r>
-        <w:rPr>
-          <w:rFonts w:ascii="Times New Roman" w:hAnsi="Times New Roman" w:cs="Times New Roman"/>
-          <w:i/>
-          <w:sz w:val="24"/>
-          <w:szCs w:val="24"/>
-        </w:rPr>
-        <w:t>stop</w:t>
-      </w:r>
-      <w:r>
-        <w:rPr>
-          <w:rFonts w:ascii="Times New Roman" w:hAnsi="Times New Roman" w:cs="Times New Roman"/>
-          <w:sz w:val="24"/>
-          <w:szCs w:val="24"/>
-        </w:rPr>
-        <w:t xml:space="preserve">, </w:t>
-      </w:r>
-      <w:r>
-        <w:rPr>
-          <w:rFonts w:ascii="Times New Roman" w:hAnsi="Times New Roman" w:cs="Times New Roman"/>
-          <w:i/>
-          <w:sz w:val="24"/>
-          <w:szCs w:val="24"/>
-        </w:rPr>
-        <w:t>route</w:t>
-      </w:r>
-      <w:r>
-        <w:rPr>
-          <w:rFonts w:ascii="Times New Roman" w:hAnsi="Times New Roman" w:cs="Times New Roman"/>
-          <w:sz w:val="24"/>
-          <w:szCs w:val="24"/>
-        </w:rPr>
-        <w:t xml:space="preserve">, and </w:t>
-      </w:r>
-      <w:r>
-        <w:rPr>
-          <w:rFonts w:ascii="Times New Roman" w:hAnsi="Times New Roman" w:cs="Times New Roman"/>
-          <w:i/>
-          <w:sz w:val="24"/>
-          <w:szCs w:val="24"/>
-        </w:rPr>
-        <w:t>trip</w:t>
-      </w:r>
-      <w:r>
-        <w:rPr>
-          <w:rFonts w:ascii="Times New Roman" w:hAnsi="Times New Roman" w:cs="Times New Roman"/>
-          <w:sz w:val="24"/>
-          <w:szCs w:val="24"/>
-        </w:rPr>
-        <w:t xml:space="preserve">. Every trip is run according to a fixed schedule by a bus at a specific time. Trips with a same schedule can be aggregated into a route, and some routes can be bound to a stop. To find transfer schedule from GTFS schedule, we developed a hierarchical searching algorithm in </w:t>
-      </w:r>
-      <w:r>
-        <w:rPr>
-          <w:rFonts w:ascii="Times New Roman" w:hAnsi="Times New Roman" w:cs="Times New Roman"/>
-          <w:sz w:val="24"/>
-          <w:szCs w:val="24"/>
-        </w:rPr>
-        <w:t xml:space="preserve">the </w:t>
-      </w:r>
-      <w:r>
-        <w:rPr>
-          <w:rFonts w:ascii="Times New Roman" w:hAnsi="Times New Roman" w:cs="Times New Roman"/>
-          <w:sz w:val="24"/>
-          <w:szCs w:val="24"/>
-        </w:rPr>
-        <w:t>Python and MongoDB environment. Using the algorithm, we derived all possible stops combinations, route combinations, and GTFS trip combinations. Only those combinations with near distance (</w:t>
-      </w:r>
-      <w:r>
-        <w:rPr>
-          <w:rFonts w:ascii="Times New Roman" w:hAnsi="Times New Roman" w:cs="Times New Roman"/>
-          <w:sz w:val="24"/>
-          <w:szCs w:val="24"/>
-        </w:rPr>
-        <w:t xml:space="preserve">Euclidean distance </w:t>
-      </w:r>
-      <w:r>
-        <w:rPr>
-          <w:rFonts w:ascii="Times New Roman" w:hAnsi="Times New Roman" w:cs="Times New Roman"/>
-          <w:sz w:val="24"/>
-          <w:szCs w:val="24"/>
-        </w:rPr>
-        <w:t xml:space="preserve">&lt; 100 meters) and unique routes are selected </w:t>
-      </w:r>
-      <w:r>
-        <w:rPr>
-          <w:rFonts w:ascii="Times New Roman" w:hAnsi="Times New Roman" w:cs="Times New Roman"/>
-          <w:sz w:val="24"/>
-          <w:szCs w:val="24"/>
-        </w:rPr>
-        <w:t xml:space="preserve">for </w:t>
-      </w:r>
-      <w:r>
-        <w:rPr>
-          <w:rFonts w:ascii="Times New Roman" w:hAnsi="Times New Roman" w:cs="Times New Roman"/>
-          <w:sz w:val="24"/>
-          <w:szCs w:val="24"/>
-        </w:rPr>
-        <w:t xml:space="preserve">the transfer schedule: </w:t>
-      </w:r>
-      <w:r>
-        <w:rPr>
-          <w:rFonts w:ascii="Times New Roman" w:hAnsi="Times New Roman" w:cs="Times New Roman"/>
-          <w:color w:val="C00000"/>
-          <w:sz w:val="24"/>
-          <w:szCs w:val="24"/>
-        </w:rPr>
-        <w:t>if there are multiple transfers with the same route combination and same generating stop, we will only keep the one with closest walking distance to remove some redundancy</w:t>
-      </w:r>
-      <w:r>
-        <w:rPr>
-          <w:rFonts w:ascii="Times New Roman" w:hAnsi="Times New Roman" w:cs="Times New Roman"/>
-          <w:color w:val="C00000"/>
-          <w:sz w:val="24"/>
-          <w:szCs w:val="24"/>
-        </w:rPr>
-        <w:t>,</w:t>
-      </w:r>
-      <w:r>
-        <w:rPr>
-          <w:rFonts w:ascii="Times New Roman" w:hAnsi="Times New Roman" w:cs="Times New Roman"/>
-          <w:color w:val="C00000"/>
-          <w:sz w:val="24"/>
-          <w:szCs w:val="24"/>
-        </w:rPr>
-        <w:t xml:space="preserve"> </w:t>
-      </w:r>
-      <w:r>
-        <w:rPr>
-          <w:rFonts w:ascii="Times New Roman" w:hAnsi="Times New Roman" w:cs="Times New Roman" w:hint="eastAsia"/>
           <w:color w:val="C00000"/>
           <w:sz w:val="24"/>
           <w:szCs w:val="24"/>
@@ -16615,7 +16535,25 @@
           <w:sz w:val="24"/>
           <w:szCs w:val="24"/>
         </w:rPr>
-        <w:t xml:space="preserve"> passengers will only walk to close</w:t>
+        <w:t xml:space="preserve"> passengers </w:t>
+      </w:r>
+      <w:r>
+        <w:rPr>
+          <w:rFonts w:ascii="Times New Roman" w:hAnsi="Times New Roman" w:cs="Times New Roman"/>
+          <w:color w:val="C00000"/>
+          <w:sz w:val="24"/>
+          <w:szCs w:val="24"/>
+        </w:rPr>
+        <w:t xml:space="preserve">are most likely to </w:t>
+      </w:r>
+      <w:r>
+        <w:rPr>
+          <w:rFonts w:ascii="Times New Roman" w:hAnsi="Times New Roman" w:cs="Times New Roman"/>
+          <w:color w:val="C00000"/>
+          <w:sz w:val="24"/>
+          <w:szCs w:val="24"/>
+        </w:rPr>
+        <w:t>walk to close</w:t>
       </w:r>
       <w:r>
         <w:rPr>
@@ -16633,7 +16571,25 @@
           <w:sz w:val="24"/>
           <w:szCs w:val="24"/>
         </w:rPr>
-        <w:t xml:space="preserve"> stop for transfer</w:t>
+        <w:t xml:space="preserve"> stop for </w:t>
+      </w:r>
+      <w:r>
+        <w:rPr>
+          <w:rFonts w:ascii="Times New Roman" w:hAnsi="Times New Roman" w:cs="Times New Roman"/>
+          <w:color w:val="C00000"/>
+          <w:sz w:val="24"/>
+          <w:szCs w:val="24"/>
+        </w:rPr>
+        <w:t xml:space="preserve">a </w:t>
+      </w:r>
+      <w:r>
+        <w:rPr>
+          <w:rFonts w:ascii="Times New Roman" w:hAnsi="Times New Roman" w:cs="Times New Roman"/>
+          <w:color w:val="C00000"/>
+          <w:sz w:val="24"/>
+          <w:szCs w:val="24"/>
+        </w:rPr>
+        <w:t>transfer</w:t>
       </w:r>
       <w:r>
         <w:rPr>
@@ -17274,6 +17230,7 @@
         </w:rPr>
         <w:t xml:space="preserve">.  </w:t>
       </w:r>
+      <w:commentRangeStart w:id="4"/>
       <w:r>
         <w:rPr>
           <w:rFonts w:ascii="Times New Roman" w:eastAsia="Yu Mincho" w:hAnsi="Times New Roman" w:cs="Times New Roman"/>
@@ -17337,6 +17294,13 @@
           <w:lang w:eastAsia="ja-JP"/>
         </w:rPr>
         <w:t>.</w:t>
+      </w:r>
+      <w:commentRangeEnd w:id="4"/>
+      <w:r>
+        <w:rPr>
+          <w:rStyle w:val="CommentReference"/>
+        </w:rPr>
+        <w:commentReference w:id="4"/>
       </w:r>
     </w:p>
     <w:p>
@@ -17954,13 +17918,14 @@
         <w:t xml:space="preserve"> based on the APC-GTFS data than the GTFS data alone.</w:t>
       </w:r>
     </w:p>
+    <w:commentRangeStart w:id="5"/>
     <w:p>
       <w:pPr>
         <w:spacing w:line="240" w:lineRule="auto"/>
         <w:ind w:firstLine="720"/>
         <w:jc w:val="both"/>
         <w:rPr>
-          <w:rFonts w:ascii="Times New Roman" w:hAnsi="Times New Roman" w:cs="Times New Roman" w:hint="eastAsia"/>
+          <w:rFonts w:ascii="Times New Roman" w:hAnsi="Times New Roman" w:cs="Times New Roman"/>
           <w:sz w:val="24"/>
           <w:szCs w:val="24"/>
         </w:rPr>
@@ -18035,7 +18000,23 @@
           <w:szCs w:val="24"/>
           <w:lang w:eastAsia="ja-JP"/>
         </w:rPr>
-        <w:t xml:space="preserve"> show the spatial pattern of the </w:t>
+        <w:t xml:space="preserve"> </w:t>
+      </w:r>
+      <w:commentRangeEnd w:id="5"/>
+      <w:r>
+        <w:rPr>
+          <w:rStyle w:val="CommentReference"/>
+        </w:rPr>
+        <w:commentReference w:id="5"/>
+      </w:r>
+      <w:r>
+        <w:rPr>
+          <w:rFonts w:ascii="Times New Roman" w:eastAsia="Yu Mincho" w:hAnsi="Times New Roman" w:cs="Times New Roman"/>
+          <w:sz w:val="24"/>
+          <w:szCs w:val="24"/>
+          <w:lang w:eastAsia="ja-JP"/>
+        </w:rPr>
+        <w:t xml:space="preserve">show the spatial pattern of the </w:t>
       </w:r>
       <w:r>
         <w:rPr>
@@ -18125,7 +18106,25 @@
           <w:szCs w:val="24"/>
           <w:lang w:eastAsia="ja-JP"/>
         </w:rPr>
-        <w:t xml:space="preserve"> some differences between TR and ATTP’s spatial distribution, especially on High Street (a major north-south thoroughfare in Columbus, indicated by a red circle in</w:t>
+        <w:t xml:space="preserve"> some differences between TR and ATTP’s spatial distribution, especially on </w:t>
+      </w:r>
+      <w:r>
+        <w:rPr>
+          <w:rFonts w:ascii="Times New Roman" w:eastAsia="Yu Mincho" w:hAnsi="Times New Roman" w:cs="Times New Roman"/>
+          <w:sz w:val="24"/>
+          <w:szCs w:val="24"/>
+          <w:lang w:eastAsia="ja-JP"/>
+        </w:rPr>
+        <w:t xml:space="preserve">High Street, the </w:t>
+      </w:r>
+      <w:r>
+        <w:rPr>
+          <w:rFonts w:ascii="Times New Roman" w:eastAsia="Yu Mincho" w:hAnsi="Times New Roman" w:cs="Times New Roman"/>
+          <w:sz w:val="24"/>
+          <w:szCs w:val="24"/>
+          <w:lang w:eastAsia="ja-JP"/>
+        </w:rPr>
+        <w:t>major north-south thoroughfare in Columbus, indicated by a red circle in</w:t>
       </w:r>
       <w:r>
         <w:rPr>
@@ -18206,16 +18205,52 @@
           <w:szCs w:val="24"/>
           <w:lang w:eastAsia="ja-JP"/>
         </w:rPr>
-        <w:t>) an</w:t>
-      </w:r>
-      <w:r>
-        <w:rPr>
-          <w:rFonts w:ascii="Times New Roman" w:eastAsia="Yu Mincho" w:hAnsi="Times New Roman" w:cs="Times New Roman"/>
-          <w:sz w:val="24"/>
-          <w:szCs w:val="24"/>
-          <w:lang w:eastAsia="ja-JP"/>
-        </w:rPr>
-        <w:t xml:space="preserve">d downtown area (indicated by a green </w:t>
+        <w:t>)</w:t>
+      </w:r>
+      <w:r>
+        <w:rPr>
+          <w:rFonts w:ascii="Times New Roman" w:eastAsia="Yu Mincho" w:hAnsi="Times New Roman" w:cs="Times New Roman"/>
+          <w:sz w:val="24"/>
+          <w:szCs w:val="24"/>
+          <w:lang w:eastAsia="ja-JP"/>
+        </w:rPr>
+        <w:t>,</w:t>
+      </w:r>
+      <w:r>
+        <w:rPr>
+          <w:rFonts w:ascii="Times New Roman" w:eastAsia="Yu Mincho" w:hAnsi="Times New Roman" w:cs="Times New Roman"/>
+          <w:sz w:val="24"/>
+          <w:szCs w:val="24"/>
+          <w:lang w:eastAsia="ja-JP"/>
+        </w:rPr>
+        <w:t xml:space="preserve"> an</w:t>
+      </w:r>
+      <w:r>
+        <w:rPr>
+          <w:rFonts w:ascii="Times New Roman" w:eastAsia="Yu Mincho" w:hAnsi="Times New Roman" w:cs="Times New Roman"/>
+          <w:sz w:val="24"/>
+          <w:szCs w:val="24"/>
+          <w:lang w:eastAsia="ja-JP"/>
+        </w:rPr>
+        <w:t xml:space="preserve">d </w:t>
+      </w:r>
+      <w:r>
+        <w:rPr>
+          <w:rFonts w:ascii="Times New Roman" w:eastAsia="Yu Mincho" w:hAnsi="Times New Roman" w:cs="Times New Roman"/>
+          <w:sz w:val="24"/>
+          <w:szCs w:val="24"/>
+          <w:lang w:eastAsia="ja-JP"/>
+        </w:rPr>
+        <w:t xml:space="preserve">the northern </w:t>
+      </w:r>
+      <w:r>
+        <w:rPr>
+          <w:rFonts w:ascii="Times New Roman" w:eastAsia="Yu Mincho" w:hAnsi="Times New Roman" w:cs="Times New Roman"/>
+          <w:sz w:val="24"/>
+          <w:szCs w:val="24"/>
+          <w:lang w:eastAsia="ja-JP"/>
+        </w:rPr>
+        <w:t xml:space="preserve">downtown area (indicated by a green </w:t>
       </w:r>
       <w:r>
         <w:rPr>
@@ -18422,7 +18457,16 @@
           <w:szCs w:val="24"/>
           <w:lang w:eastAsia="ja-JP"/>
         </w:rPr>
-        <w:t xml:space="preserve">do not have higher transfer risk. Although the desynchronization </w:t>
+        <w:t xml:space="preserve">do not have higher transfer risk. Although the </w:t>
+      </w:r>
+      <w:r>
+        <w:rPr>
+          <w:rFonts w:ascii="Times New Roman" w:eastAsia="Yu Mincho" w:hAnsi="Times New Roman" w:cs="Times New Roman"/>
+          <w:sz w:val="24"/>
+          <w:szCs w:val="24"/>
+          <w:lang w:eastAsia="ja-JP"/>
+        </w:rPr>
+        <w:t xml:space="preserve">transfer </w:t>
       </w:r>
       <w:r>
         <w:rPr>
@@ -18508,6 +18552,7 @@
           <w:noProof/>
           <w:sz w:val="24"/>
           <w:szCs w:val="24"/>
+          <w:lang w:eastAsia="en-US"/>
         </w:rPr>
         <w:lastRenderedPageBreak/>
         <w:drawing>
@@ -18526,7 +18571,7 @@
                     <pic:cNvPicPr/>
                   </pic:nvPicPr>
                   <pic:blipFill>
-                    <a:blip r:embed="rId9" cstate="print">
+                    <a:blip r:embed="rId11" cstate="print">
                       <a:extLst>
                         <a:ext uri="{28A0092B-C50C-407E-A947-70E740481C1C}">
                           <a14:useLocalDpi xmlns:a14="http://schemas.microsoft.com/office/drawing/2010/main" val="0"/>
@@ -18564,7 +18609,7 @@
           <w:lang w:eastAsia="ja-JP"/>
         </w:rPr>
       </w:pPr>
-      <w:bookmarkStart w:id="5" w:name="_Ref19284994"/>
+      <w:bookmarkStart w:id="6" w:name="_Ref19284994"/>
       <w:r>
         <w:rPr>
           <w:rFonts w:ascii="Times New Roman" w:eastAsia="Yu Mincho" w:hAnsi="Times New Roman" w:cs="Times New Roman"/>
@@ -18620,7 +18665,7 @@
         </w:rPr>
         <w:fldChar w:fldCharType="end"/>
       </w:r>
-      <w:bookmarkEnd w:id="5"/>
+      <w:bookmarkEnd w:id="6"/>
       <w:r>
         <w:rPr>
           <w:rFonts w:ascii="Times New Roman" w:eastAsia="Yu Mincho" w:hAnsi="Times New Roman" w:cs="Times New Roman"/>
@@ -19067,6 +19112,7 @@
       <w:r>
         <w:rPr>
           <w:noProof/>
+          <w:lang w:eastAsia="en-US"/>
         </w:rPr>
         <w:lastRenderedPageBreak/>
         <w:drawing>
@@ -19085,7 +19131,7 @@
                     <pic:cNvPicPr/>
                   </pic:nvPicPr>
                   <pic:blipFill>
-                    <a:blip r:embed="rId10"/>
+                    <a:blip r:embed="rId12"/>
                     <a:stretch>
                       <a:fillRect/>
                     </a:stretch>
@@ -19117,7 +19163,8 @@
           <w:lang w:eastAsia="ja-JP"/>
         </w:rPr>
       </w:pPr>
-      <w:bookmarkStart w:id="6" w:name="_Ref19285034"/>
+      <w:bookmarkStart w:id="7" w:name="_Ref19285034"/>
+      <w:commentRangeStart w:id="8"/>
       <w:r>
         <w:rPr>
           <w:rFonts w:ascii="Times New Roman" w:eastAsia="Yu Mincho" w:hAnsi="Times New Roman" w:cs="Times New Roman"/>
@@ -19173,7 +19220,7 @@
         </w:rPr>
         <w:fldChar w:fldCharType="end"/>
       </w:r>
-      <w:bookmarkEnd w:id="6"/>
+      <w:bookmarkEnd w:id="7"/>
       <w:r>
         <w:rPr>
           <w:rFonts w:ascii="Times New Roman" w:eastAsia="Yu Mincho" w:hAnsi="Times New Roman" w:cs="Times New Roman"/>
@@ -19191,6 +19238,13 @@
           <w:lang w:eastAsia="ja-JP"/>
         </w:rPr>
         <w:t xml:space="preserve"> Overall monthly TR and ATTP trend chart.</w:t>
+      </w:r>
+      <w:commentRangeEnd w:id="8"/>
+      <w:r>
+        <w:rPr>
+          <w:rStyle w:val="CommentReference"/>
+        </w:rPr>
+        <w:commentReference w:id="8"/>
       </w:r>
     </w:p>
     <w:p>
@@ -19623,6 +19677,7 @@
       <w:r>
         <w:rPr>
           <w:noProof/>
+          <w:lang w:eastAsia="en-US"/>
         </w:rPr>
         <w:lastRenderedPageBreak/>
         <w:drawing>
@@ -19633,7 +19688,7 @@
             <wp:cNvGraphicFramePr/>
             <a:graphic xmlns:a="http://schemas.openxmlformats.org/drawingml/2006/main">
               <a:graphicData uri="http://schemas.openxmlformats.org/drawingml/2006/chart">
-                <c:chart xmlns:c="http://schemas.openxmlformats.org/drawingml/2006/chart" xmlns:r="http://schemas.openxmlformats.org/officeDocument/2006/relationships" r:id="rId11"/>
+                <c:chart xmlns:c="http://schemas.openxmlformats.org/drawingml/2006/chart" xmlns:r="http://schemas.openxmlformats.org/officeDocument/2006/relationships" r:id="rId13"/>
               </a:graphicData>
             </a:graphic>
           </wp:inline>
@@ -19651,7 +19706,8 @@
           <w:lang w:eastAsia="ja-JP"/>
         </w:rPr>
       </w:pPr>
-      <w:bookmarkStart w:id="7" w:name="_Ref19285041"/>
+      <w:bookmarkStart w:id="9" w:name="_Ref19285041"/>
+      <w:commentRangeStart w:id="10"/>
       <w:r>
         <w:rPr>
           <w:rFonts w:ascii="Times New Roman" w:eastAsia="Yu Mincho" w:hAnsi="Times New Roman" w:cs="Times New Roman"/>
@@ -19707,7 +19763,7 @@
         </w:rPr>
         <w:fldChar w:fldCharType="end"/>
       </w:r>
-      <w:bookmarkEnd w:id="7"/>
+      <w:bookmarkEnd w:id="9"/>
       <w:r>
         <w:rPr>
           <w:rFonts w:ascii="Times New Roman" w:eastAsia="Yu Mincho" w:hAnsi="Times New Roman" w:cs="Times New Roman"/>
@@ -19771,7 +19827,15 @@
         </w:rPr>
         <w:t>.</w:t>
       </w:r>
+      <w:commentRangeEnd w:id="10"/>
+      <w:r>
+        <w:rPr>
+          <w:rStyle w:val="CommentReference"/>
+        </w:rPr>
+        <w:commentReference w:id="10"/>
+      </w:r>
     </w:p>
+    <w:commentRangeStart w:id="11"/>
     <w:p>
       <w:pPr>
         <w:spacing w:line="240" w:lineRule="auto"/>
@@ -19881,7 +19945,16 @@
           <w:szCs w:val="24"/>
           <w:lang w:eastAsia="ja-JP"/>
         </w:rPr>
-        <w:t xml:space="preserve">there are three major time clusters </w:t>
+        <w:t xml:space="preserve">there are three major time </w:t>
+      </w:r>
+      <w:r>
+        <w:rPr>
+          <w:rFonts w:ascii="Times New Roman" w:eastAsia="Yu Mincho" w:hAnsi="Times New Roman" w:cs="Times New Roman"/>
+          <w:sz w:val="24"/>
+          <w:szCs w:val="24"/>
+          <w:lang w:eastAsia="ja-JP"/>
+        </w:rPr>
+        <w:t xml:space="preserve">periods </w:t>
       </w:r>
       <w:r>
         <w:rPr>
@@ -20193,6 +20266,13 @@
           <w:lang w:eastAsia="ja-JP"/>
         </w:rPr>
         <w:t xml:space="preserve"> while TR has no significant correlation with the frequency. </w:t>
+      </w:r>
+      <w:commentRangeEnd w:id="11"/>
+      <w:r>
+        <w:rPr>
+          <w:rStyle w:val="CommentReference"/>
+        </w:rPr>
+        <w:commentReference w:id="11"/>
       </w:r>
     </w:p>
     <w:p>
@@ -20204,6 +20284,7 @@
       <w:r>
         <w:rPr>
           <w:noProof/>
+          <w:lang w:eastAsia="en-US"/>
         </w:rPr>
         <w:lastRenderedPageBreak/>
         <w:drawing>
@@ -20222,7 +20303,7 @@
                     <pic:cNvPicPr/>
                   </pic:nvPicPr>
                   <pic:blipFill>
-                    <a:blip r:embed="rId12" cstate="print">
+                    <a:blip r:embed="rId14" cstate="print">
                       <a:extLst>
                         <a:ext uri="{28A0092B-C50C-407E-A947-70E740481C1C}">
                           <a14:useLocalDpi xmlns:a14="http://schemas.microsoft.com/office/drawing/2010/main" val="0"/>
@@ -20259,7 +20340,7 @@
           <w:szCs w:val="24"/>
         </w:rPr>
       </w:pPr>
-      <w:bookmarkStart w:id="8" w:name="_Ref19285045"/>
+      <w:bookmarkStart w:id="12" w:name="_Ref19285045"/>
       <w:r>
         <w:rPr>
           <w:rFonts w:ascii="Times New Roman" w:eastAsia="Yu Mincho" w:hAnsi="Times New Roman" w:cs="Times New Roman"/>
@@ -20315,7 +20396,7 @@
         </w:rPr>
         <w:fldChar w:fldCharType="end"/>
       </w:r>
-      <w:bookmarkEnd w:id="8"/>
+      <w:bookmarkEnd w:id="12"/>
       <w:r>
         <w:rPr>
           <w:rFonts w:ascii="Times New Roman" w:eastAsia="Yu Mincho" w:hAnsi="Times New Roman" w:cs="Times New Roman"/>
@@ -20382,6 +20463,7 @@
           <w:szCs w:val="24"/>
         </w:rPr>
       </w:pPr>
+      <w:commentRangeStart w:id="13"/>
       <w:r>
         <w:rPr>
           <w:rFonts w:ascii="Times New Roman" w:eastAsia="Yu Mincho" w:hAnsi="Times New Roman" w:cs="Times New Roman"/>
@@ -20662,6 +20744,13 @@
           <w:lang w:eastAsia="ja-JP"/>
         </w:rPr>
         <w:t xml:space="preserve"> </w:t>
+      </w:r>
+      <w:commentRangeEnd w:id="13"/>
+      <w:r>
+        <w:rPr>
+          <w:rStyle w:val="CommentReference"/>
+        </w:rPr>
+        <w:commentReference w:id="13"/>
       </w:r>
     </w:p>
     <w:p>
@@ -21300,6 +21389,7 @@
           <w:noProof/>
           <w:sz w:val="24"/>
           <w:szCs w:val="24"/>
+          <w:lang w:eastAsia="en-US"/>
         </w:rPr>
         <w:drawing>
           <wp:inline distT="0" distB="0" distL="0" distR="0" wp14:anchorId="7ABFC6F4" wp14:editId="0525681D">
@@ -21317,7 +21407,7 @@
                     <pic:cNvPicPr/>
                   </pic:nvPicPr>
                   <pic:blipFill>
-                    <a:blip r:embed="rId13" cstate="print">
+                    <a:blip r:embed="rId15" cstate="print">
                       <a:extLst>
                         <a:ext uri="{28A0092B-C50C-407E-A947-70E740481C1C}">
                           <a14:useLocalDpi xmlns:a14="http://schemas.microsoft.com/office/drawing/2010/main" val="0"/>
@@ -21349,7 +21439,7 @@
         <w:pStyle w:val="Formula"/>
         <w:jc w:val="center"/>
       </w:pPr>
-      <w:bookmarkStart w:id="9" w:name="_Ref22114617"/>
+      <w:bookmarkStart w:id="14" w:name="_Ref22114617"/>
       <w:r>
         <w:t xml:space="preserve">Figure </w:t>
       </w:r>
@@ -21361,7 +21451,7 @@
           <w:t>6</w:t>
         </w:r>
       </w:fldSimple>
-      <w:bookmarkEnd w:id="9"/>
+      <w:bookmarkEnd w:id="14"/>
       <w:r>
         <w:t>:</w:t>
       </w:r>
@@ -21384,7 +21474,7 @@
         <w:ind w:firstLine="720"/>
         <w:jc w:val="both"/>
         <w:rPr>
-          <w:rFonts w:ascii="Times New Roman" w:hAnsi="Times New Roman" w:cs="Times New Roman" w:hint="eastAsia"/>
+          <w:rFonts w:ascii="Times New Roman" w:hAnsi="Times New Roman" w:cs="Times New Roman"/>
           <w:sz w:val="24"/>
           <w:szCs w:val="24"/>
         </w:rPr>
@@ -21521,8 +21611,20 @@
           <w:szCs w:val="24"/>
           <w:lang w:eastAsia="ja-JP"/>
         </w:rPr>
-        <w:t xml:space="preserve"> for both measures (p-value  </w:t>
-      </w:r>
+        <w:t xml:space="preserve"> for both measures (p-</w:t>
+      </w:r>
+      <w:proofErr w:type="gramStart"/>
+      <w:r>
+        <w:rPr>
+          <w:rFonts w:ascii="Times New Roman" w:eastAsia="Yu Mincho" w:hAnsi="Times New Roman" w:cs="Times New Roman"/>
+          <w:color w:val="C00000"/>
+          <w:sz w:val="24"/>
+          <w:szCs w:val="24"/>
+          <w:lang w:eastAsia="ja-JP"/>
+        </w:rPr>
+        <w:t xml:space="preserve">value  </w:t>
+      </w:r>
+      <w:proofErr w:type="gramEnd"/>
       <m:oMath>
         <m:r>
           <w:rPr>
@@ -21786,6 +21888,7 @@
         </w:rPr>
         <w:t xml:space="preserve">and </w:t>
       </w:r>
+      <w:commentRangeStart w:id="15"/>
       <w:r>
         <w:rPr>
           <w:rFonts w:ascii="Times New Roman" w:eastAsia="Yu Mincho" w:hAnsi="Times New Roman" w:cs="Times New Roman"/>
@@ -21805,6 +21908,13 @@
           <w:lang w:eastAsia="ja-JP"/>
         </w:rPr>
         <w:t>.</w:t>
+      </w:r>
+      <w:commentRangeEnd w:id="15"/>
+      <w:r>
+        <w:rPr>
+          <w:rStyle w:val="CommentReference"/>
+        </w:rPr>
+        <w:commentReference w:id="15"/>
       </w:r>
     </w:p>
     <w:p>
@@ -21962,17 +22072,7 @@
           <w:szCs w:val="24"/>
           <w:lang w:eastAsia="ja-JP"/>
         </w:rPr>
-        <w:t xml:space="preserve"> transfers</w:t>
-      </w:r>
-      <w:r>
-        <w:rPr>
-          <w:rFonts w:ascii="Times New Roman" w:eastAsia="Yu Mincho" w:hAnsi="Times New Roman" w:cs="Times New Roman"/>
-          <w:color w:val="C00000"/>
-          <w:sz w:val="24"/>
-          <w:szCs w:val="24"/>
-          <w:lang w:eastAsia="ja-JP"/>
-        </w:rPr>
-        <w:t>.</w:t>
+        <w:t xml:space="preserve"> transfers.</w:t>
       </w:r>
       <w:r>
         <w:rPr>
@@ -22012,17 +22112,7 @@
           <w:szCs w:val="24"/>
           <w:lang w:eastAsia="ja-JP"/>
         </w:rPr>
-        <w:t>big data sources</w:t>
-      </w:r>
-      <w:r>
-        <w:rPr>
-          <w:rFonts w:ascii="Times New Roman" w:eastAsia="Yu Mincho" w:hAnsi="Times New Roman" w:cs="Times New Roman"/>
-          <w:color w:val="C00000"/>
-          <w:sz w:val="24"/>
-          <w:szCs w:val="24"/>
-          <w:lang w:eastAsia="ja-JP"/>
-        </w:rPr>
-        <w:t>,</w:t>
+        <w:t>big data sources,</w:t>
       </w:r>
       <w:r>
         <w:rPr>
@@ -22051,7 +22141,7 @@
         </w:rPr>
         <w:t xml:space="preserve">. </w:t>
       </w:r>
-      <w:bookmarkStart w:id="10" w:name="_Hlk527674454"/>
+      <w:bookmarkStart w:id="16" w:name="_Hlk527674454"/>
       <w:r>
         <w:rPr>
           <w:rFonts w:ascii="Times New Roman" w:eastAsia="Yu Mincho" w:hAnsi="Times New Roman" w:cs="Times New Roman"/>
@@ -22888,25 +22978,7 @@
           <w:sz w:val="24"/>
           <w:szCs w:val="24"/>
         </w:rPr>
-        <w:t xml:space="preserve">Unlike some composite indexes that are hard to </w:t>
-      </w:r>
-      <w:r>
-        <w:rPr>
-          <w:rFonts w:ascii="Times New Roman" w:hAnsi="Times New Roman" w:cs="Times New Roman"/>
-          <w:color w:val="C00000"/>
-          <w:sz w:val="24"/>
-          <w:szCs w:val="24"/>
-        </w:rPr>
-        <w:t>conceptualize</w:t>
-      </w:r>
-      <w:r>
-        <w:rPr>
-          <w:rFonts w:ascii="Times New Roman" w:hAnsi="Times New Roman" w:cs="Times New Roman"/>
-          <w:color w:val="C00000"/>
-          <w:sz w:val="24"/>
-          <w:szCs w:val="24"/>
-        </w:rPr>
-        <w:t xml:space="preserve">, </w:t>
+        <w:t xml:space="preserve">Unlike some composite indexes that are hard to conceptualize, </w:t>
       </w:r>
       <w:r>
         <w:rPr>
@@ -22924,25 +22996,7 @@
           <w:sz w:val="24"/>
           <w:szCs w:val="24"/>
         </w:rPr>
-        <w:t xml:space="preserve">are all </w:t>
-      </w:r>
-      <w:r>
-        <w:rPr>
-          <w:rFonts w:ascii="Times New Roman" w:hAnsi="Times New Roman" w:cs="Times New Roman"/>
-          <w:color w:val="C00000"/>
-          <w:sz w:val="24"/>
-          <w:szCs w:val="24"/>
-        </w:rPr>
-        <w:t xml:space="preserve">intuitive </w:t>
-      </w:r>
-      <w:r>
-        <w:rPr>
-          <w:rFonts w:ascii="Times New Roman" w:hAnsi="Times New Roman" w:cs="Times New Roman"/>
-          <w:color w:val="C00000"/>
-          <w:sz w:val="24"/>
-          <w:szCs w:val="24"/>
-        </w:rPr>
-        <w:t>since they use common metrics, namely probabilities and time</w:t>
+        <w:t>are all intuitive since they use common metrics, namely probabilities and time</w:t>
       </w:r>
       <w:r>
         <w:rPr>
@@ -23372,7 +23426,7 @@
         </w:rPr>
         <w:t>Fut</w:t>
       </w:r>
-      <w:bookmarkEnd w:id="10"/>
+      <w:bookmarkEnd w:id="16"/>
       <w:r>
         <w:rPr>
           <w:rFonts w:ascii="Times New Roman" w:eastAsia="Yu Mincho" w:hAnsi="Times New Roman" w:cs="Times New Roman"/>
@@ -23648,7 +23702,19 @@
           <w:szCs w:val="24"/>
           <w:lang w:eastAsia="ja-JP"/>
         </w:rPr>
-        <w:t xml:space="preserve">incorporated </w:t>
+        <w:t>incorporate</w:t>
+      </w:r>
+      <w:bookmarkStart w:id="17" w:name="_GoBack"/>
+      <w:bookmarkEnd w:id="17"/>
+      <w:r>
+        <w:rPr>
+          <w:rFonts w:ascii="Times New Roman" w:eastAsia="Yu Mincho" w:hAnsi="Times New Roman" w:cs="Times New Roman"/>
+          <w:color w:val="C00000"/>
+          <w:sz w:val="24"/>
+          <w:szCs w:val="24"/>
+          <w:lang w:eastAsia="ja-JP"/>
+        </w:rPr>
+        <w:t xml:space="preserve"> </w:t>
       </w:r>
       <w:r>
         <w:rPr>
@@ -24884,7 +24950,7 @@
       </w:r>
     </w:p>
     <w:sectPr>
-      <w:footerReference w:type="default" r:id="rId14"/>
+      <w:footerReference w:type="default" r:id="rId16"/>
       <w:pgSz w:w="12240" w:h="15840"/>
       <w:pgMar w:top="1440" w:right="1800" w:bottom="1440" w:left="1800" w:header="720" w:footer="720" w:gutter="0"/>
       <w:cols w:space="720"/>
@@ -24892,6 +24958,156 @@
     </w:sectPr>
   </w:body>
 </w:document>
+</file>
+
+<file path=word/comments.xml><?xml version="1.0" encoding="utf-8"?>
+<w:comments xmlns:wpc="http://schemas.microsoft.com/office/word/2010/wordprocessingCanvas" xmlns:cx="http://schemas.microsoft.com/office/drawing/2014/chartex" xmlns:cx1="http://schemas.microsoft.com/office/drawing/2015/9/8/chartex" xmlns:mc="http://schemas.openxmlformats.org/markup-compatibility/2006" xmlns:o="urn:schemas-microsoft-com:office:office" xmlns:r="http://schemas.openxmlformats.org/officeDocument/2006/relationships" xmlns:m="http://schemas.openxmlformats.org/officeDocument/2006/math" xmlns:v="urn:schemas-microsoft-com:vml" xmlns:wp14="http://schemas.microsoft.com/office/word/2010/wordprocessingDrawing" xmlns:wp="http://schemas.openxmlformats.org/drawingml/2006/wordprocessingDrawing" xmlns:w10="urn:schemas-microsoft-com:office:word" xmlns:w="http://schemas.openxmlformats.org/wordprocessingml/2006/main" xmlns:w14="http://schemas.microsoft.com/office/word/2010/wordml" xmlns:w15="http://schemas.microsoft.com/office/word/2012/wordml" xmlns:w16se="http://schemas.microsoft.com/office/word/2015/wordml/symex" xmlns:wpg="http://schemas.microsoft.com/office/word/2010/wordprocessingGroup" xmlns:wpi="http://schemas.microsoft.com/office/word/2010/wordprocessingInk" xmlns:wne="http://schemas.microsoft.com/office/word/2006/wordml" xmlns:wps="http://schemas.microsoft.com/office/word/2010/wordprocessingShape" mc:Ignorable="w14 w15 w16se wp14">
+  <w:comment w:id="4" w:author="Miller, Harvey J." w:date="2020-01-29T13:29:00Z" w:initials="MHJ">
+    <w:p>
+      <w:pPr>
+        <w:pStyle w:val="CommentText"/>
+      </w:pPr>
+      <w:r>
+        <w:rPr>
+          <w:rStyle w:val="CommentReference"/>
+        </w:rPr>
+        <w:annotationRef/>
+      </w:r>
+      <w:r>
+        <w:t>See comments below.  I think w</w:t>
+      </w:r>
+      <w:r>
+        <w:t>e should show the APC-GTFS results</w:t>
+      </w:r>
+      <w:r>
+        <w:t>, and not the GTFS</w:t>
+      </w:r>
+      <w:r>
+        <w:t xml:space="preserve"> only results.  Makes things simpler.</w:t>
+      </w:r>
+    </w:p>
+  </w:comment>
+  <w:comment w:id="5" w:author="Miller, Harvey J." w:date="2020-01-29T13:28:00Z" w:initials="MHJ">
+    <w:p>
+      <w:pPr>
+        <w:pStyle w:val="CommentText"/>
+      </w:pPr>
+      <w:r>
+        <w:rPr>
+          <w:rStyle w:val="CommentReference"/>
+        </w:rPr>
+        <w:annotationRef/>
+      </w:r>
+      <w:r>
+        <w:t>I thi</w:t>
+      </w:r>
+      <w:r>
+        <w:t xml:space="preserve">nk we should just show the </w:t>
+      </w:r>
+      <w:r>
+        <w:t>APC</w:t>
+      </w:r>
+      <w:r>
+        <w:t>-GTFS</w:t>
+      </w:r>
+      <w:r>
+        <w:t xml:space="preserve"> results and not the GTFS only results.  This will make Figure 3 easier to read.</w:t>
+      </w:r>
+    </w:p>
+  </w:comment>
+  <w:comment w:id="8" w:author="Miller, Harvey J." w:date="2020-01-29T13:31:00Z" w:initials="MHJ">
+    <w:p>
+      <w:pPr>
+        <w:pStyle w:val="CommentText"/>
+      </w:pPr>
+      <w:r>
+        <w:rPr>
+          <w:rStyle w:val="CommentReference"/>
+        </w:rPr>
+        <w:annotationRef/>
+      </w:r>
+      <w:r>
+        <w:t>Again, let’s just show the APC-GTFS</w:t>
+      </w:r>
+    </w:p>
+  </w:comment>
+  <w:comment w:id="10" w:author="Miller, Harvey J." w:date="2020-01-29T13:32:00Z" w:initials="MHJ">
+    <w:p>
+      <w:pPr>
+        <w:pStyle w:val="CommentText"/>
+      </w:pPr>
+      <w:r>
+        <w:rPr>
+          <w:rStyle w:val="CommentReference"/>
+        </w:rPr>
+        <w:annotationRef/>
+      </w:r>
+      <w:r>
+        <w:t>Again, show APC-GTFS results only?</w:t>
+      </w:r>
+    </w:p>
+  </w:comment>
+  <w:comment w:id="11" w:author="Miller, Harvey J." w:date="2020-01-29T13:33:00Z" w:initials="MHJ">
+    <w:p>
+      <w:pPr>
+        <w:pStyle w:val="CommentText"/>
+      </w:pPr>
+      <w:r>
+        <w:rPr>
+          <w:rStyle w:val="CommentReference"/>
+        </w:rPr>
+        <w:annotationRef/>
+      </w:r>
+      <w:r>
+        <w:t>I think you should split Figure 5 into two figures; you are combining two very different graphics here.</w:t>
+      </w:r>
+    </w:p>
+  </w:comment>
+  <w:comment w:id="13" w:author="Miller, Harvey J." w:date="2020-01-29T13:34:00Z" w:initials="MHJ">
+    <w:p>
+      <w:pPr>
+        <w:pStyle w:val="CommentText"/>
+      </w:pPr>
+      <w:r>
+        <w:rPr>
+          <w:rStyle w:val="CommentReference"/>
+        </w:rPr>
+        <w:annotationRef/>
+      </w:r>
+      <w:r>
+        <w:t xml:space="preserve">We could cut this paragraph.  </w:t>
+      </w:r>
+    </w:p>
+  </w:comment>
+  <w:comment w:id="15" w:author="Miller, Harvey J." w:date="2020-01-29T13:45:00Z" w:initials="MHJ">
+    <w:p>
+      <w:pPr>
+        <w:pStyle w:val="CommentText"/>
+      </w:pPr>
+      <w:r>
+        <w:rPr>
+          <w:rStyle w:val="CommentReference"/>
+        </w:rPr>
+        <w:annotationRef/>
+      </w:r>
+      <w:r>
+        <w:t xml:space="preserve">This sentence seems incomplete </w:t>
+      </w:r>
+    </w:p>
+  </w:comment>
+</w:comments>
+</file>
+
+<file path=word/commentsExtended.xml><?xml version="1.0" encoding="utf-8"?>
+<w15:commentsEx xmlns:wpc="http://schemas.microsoft.com/office/word/2010/wordprocessingCanvas" xmlns:cx="http://schemas.microsoft.com/office/drawing/2014/chartex" xmlns:cx1="http://schemas.microsoft.com/office/drawing/2015/9/8/chartex" xmlns:mc="http://schemas.openxmlformats.org/markup-compatibility/2006" xmlns:o="urn:schemas-microsoft-com:office:office" xmlns:r="http://schemas.openxmlformats.org/officeDocument/2006/relationships" xmlns:m="http://schemas.openxmlformats.org/officeDocument/2006/math" xmlns:v="urn:schemas-microsoft-com:vml" xmlns:wp14="http://schemas.microsoft.com/office/word/2010/wordprocessingDrawing" xmlns:wp="http://schemas.openxmlformats.org/drawingml/2006/wordprocessingDrawing" xmlns:w10="urn:schemas-microsoft-com:office:word" xmlns:w="http://schemas.openxmlformats.org/wordprocessingml/2006/main" xmlns:w14="http://schemas.microsoft.com/office/word/2010/wordml" xmlns:w15="http://schemas.microsoft.com/office/word/2012/wordml" xmlns:w16se="http://schemas.microsoft.com/office/word/2015/wordml/symex" xmlns:wpg="http://schemas.microsoft.com/office/word/2010/wordprocessingGroup" xmlns:wpi="http://schemas.microsoft.com/office/word/2010/wordprocessingInk" xmlns:wne="http://schemas.microsoft.com/office/word/2006/wordml" xmlns:wps="http://schemas.microsoft.com/office/word/2010/wordprocessingShape" mc:Ignorable="w14 w15 w16se wp14">
+  <w15:commentEx w15:paraId="110A6EDB" w15:done="0"/>
+  <w15:commentEx w15:paraId="3511C85C" w15:done="0"/>
+  <w15:commentEx w15:paraId="4A460604" w15:done="0"/>
+  <w15:commentEx w15:paraId="3018E7A7" w15:done="0"/>
+  <w15:commentEx w15:paraId="562ACE84" w15:done="0"/>
+  <w15:commentEx w15:paraId="66B15BC3" w15:done="0"/>
+  <w15:commentEx w15:paraId="01D9C17C" w15:done="0"/>
+</w15:commentsEx>
 </file>
 
 <file path=word/commentsIds.xml><?xml version="1.0" encoding="utf-8"?>
@@ -24962,7 +25178,7 @@
           <w:rPr>
             <w:noProof/>
           </w:rPr>
-          <w:t>3</w:t>
+          <w:t>20</w:t>
         </w:r>
         <w:r>
           <w:rPr>
@@ -26146,6 +26362,14 @@
     <w:abstractNumId w:val="3"/>
   </w:num>
 </w:numbering>
+</file>
+
+<file path=word/people.xml><?xml version="1.0" encoding="utf-8"?>
+<w15:people xmlns:wpc="http://schemas.microsoft.com/office/word/2010/wordprocessingCanvas" xmlns:cx="http://schemas.microsoft.com/office/drawing/2014/chartex" xmlns:cx1="http://schemas.microsoft.com/office/drawing/2015/9/8/chartex" xmlns:mc="http://schemas.openxmlformats.org/markup-compatibility/2006" xmlns:o="urn:schemas-microsoft-com:office:office" xmlns:r="http://schemas.openxmlformats.org/officeDocument/2006/relationships" xmlns:m="http://schemas.openxmlformats.org/officeDocument/2006/math" xmlns:v="urn:schemas-microsoft-com:vml" xmlns:wp14="http://schemas.microsoft.com/office/word/2010/wordprocessingDrawing" xmlns:wp="http://schemas.openxmlformats.org/drawingml/2006/wordprocessingDrawing" xmlns:w10="urn:schemas-microsoft-com:office:word" xmlns:w="http://schemas.openxmlformats.org/wordprocessingml/2006/main" xmlns:w14="http://schemas.microsoft.com/office/word/2010/wordml" xmlns:w15="http://schemas.microsoft.com/office/word/2012/wordml" xmlns:w16se="http://schemas.microsoft.com/office/word/2015/wordml/symex" xmlns:wpg="http://schemas.microsoft.com/office/word/2010/wordprocessingGroup" xmlns:wpi="http://schemas.microsoft.com/office/word/2010/wordprocessingInk" xmlns:wne="http://schemas.microsoft.com/office/word/2006/wordml" xmlns:wps="http://schemas.microsoft.com/office/word/2010/wordprocessingShape" mc:Ignorable="w14 w15 w16se wp14">
+  <w15:person w15:author="Miller, Harvey J.">
+    <w15:presenceInfo w15:providerId="AD" w15:userId="S-1-5-21-3711032425-755364728-2729317452-19340"/>
+  </w15:person>
+</w15:people>
 </file>
 
 <file path=word/styles.xml><?xml version="1.0" encoding="utf-8"?>
@@ -28111,574 +28335,6 @@
 </cs:chartStyle>
 </file>
 
-<file path=word/glossary/document.xml><?xml version="1.0" encoding="utf-8"?>
-<w:glossaryDocument xmlns:wpc="http://schemas.microsoft.com/office/word/2010/wordprocessingCanvas" xmlns:cx="http://schemas.microsoft.com/office/drawing/2014/chartex" xmlns:cx1="http://schemas.microsoft.com/office/drawing/2015/9/8/chartex" xmlns:mc="http://schemas.openxmlformats.org/markup-compatibility/2006" xmlns:o="urn:schemas-microsoft-com:office:office" xmlns:r="http://schemas.openxmlformats.org/officeDocument/2006/relationships" xmlns:m="http://schemas.openxmlformats.org/officeDocument/2006/math" xmlns:v="urn:schemas-microsoft-com:vml" xmlns:wp14="http://schemas.microsoft.com/office/word/2010/wordprocessingDrawing" xmlns:wp="http://schemas.openxmlformats.org/drawingml/2006/wordprocessingDrawing" xmlns:w10="urn:schemas-microsoft-com:office:word" xmlns:w="http://schemas.openxmlformats.org/wordprocessingml/2006/main" xmlns:w14="http://schemas.microsoft.com/office/word/2010/wordml" xmlns:w15="http://schemas.microsoft.com/office/word/2012/wordml" xmlns:w16se="http://schemas.microsoft.com/office/word/2015/wordml/symex" xmlns:wpg="http://schemas.microsoft.com/office/word/2010/wordprocessingGroup" xmlns:wpi="http://schemas.microsoft.com/office/word/2010/wordprocessingInk" xmlns:wne="http://schemas.microsoft.com/office/word/2006/wordml" xmlns:wps="http://schemas.microsoft.com/office/word/2010/wordprocessingShape" mc:Ignorable="w14 w15 w16se wp14"/>
-</file>
-
-<file path=word/glossary/fontTable.xml><?xml version="1.0" encoding="utf-8"?>
-<w:fonts xmlns:mc="http://schemas.openxmlformats.org/markup-compatibility/2006" xmlns:r="http://schemas.openxmlformats.org/officeDocument/2006/relationships" xmlns:w="http://schemas.openxmlformats.org/wordprocessingml/2006/main" xmlns:w14="http://schemas.microsoft.com/office/word/2010/wordml" xmlns:w15="http://schemas.microsoft.com/office/word/2012/wordml" xmlns:w16se="http://schemas.microsoft.com/office/word/2015/wordml/symex" mc:Ignorable="w14 w15 w16se">
-  <w:font w:name="Symbol">
-    <w:panose1 w:val="05050102010706020507"/>
-    <w:charset w:val="02"/>
-    <w:family w:val="roman"/>
-    <w:pitch w:val="variable"/>
-    <w:sig w:usb0="00000000" w:usb1="10000000" w:usb2="00000000" w:usb3="00000000" w:csb0="80000000" w:csb1="00000000"/>
-  </w:font>
-  <w:font w:name="Times New Roman">
-    <w:panose1 w:val="02020603050405020304"/>
-    <w:charset w:val="00"/>
-    <w:family w:val="roman"/>
-    <w:pitch w:val="variable"/>
-    <w:sig w:usb0="E0002AFF" w:usb1="C0007843" w:usb2="00000009" w:usb3="00000000" w:csb0="000001FF" w:csb1="00000000"/>
-  </w:font>
-  <w:font w:name="Courier New">
-    <w:panose1 w:val="02070309020205020404"/>
-    <w:charset w:val="00"/>
-    <w:family w:val="modern"/>
-    <w:pitch w:val="fixed"/>
-    <w:sig w:usb0="E0002EFF" w:usb1="C0007843" w:usb2="00000009" w:usb3="00000000" w:csb0="000001FF" w:csb1="00000000"/>
-  </w:font>
-  <w:font w:name="Wingdings">
-    <w:panose1 w:val="05000000000000000000"/>
-    <w:charset w:val="02"/>
-    <w:family w:val="auto"/>
-    <w:pitch w:val="variable"/>
-    <w:sig w:usb0="00000000" w:usb1="10000000" w:usb2="00000000" w:usb3="00000000" w:csb0="80000000" w:csb1="00000000"/>
-  </w:font>
-  <w:font w:name="Calibri">
-    <w:panose1 w:val="020F0502020204030204"/>
-    <w:charset w:val="00"/>
-    <w:family w:val="swiss"/>
-    <w:pitch w:val="variable"/>
-    <w:sig w:usb0="E0002AFF" w:usb1="4000ACFF" w:usb2="00000001" w:usb3="00000000" w:csb0="000001FF" w:csb1="00000000"/>
-  </w:font>
-  <w:font w:name="DengXian">
-    <w:altName w:val="等线"/>
-    <w:panose1 w:val="02010600030101010101"/>
-    <w:charset w:val="86"/>
-    <w:family w:val="auto"/>
-    <w:pitch w:val="variable"/>
-    <w:sig w:usb0="A00002BF" w:usb1="38CF7CFA" w:usb2="00000016" w:usb3="00000000" w:csb0="0004000F" w:csb1="00000000"/>
-  </w:font>
-  <w:font w:name="Yu Mincho">
-    <w:altName w:val="Yu Gothic UI"/>
-    <w:charset w:val="80"/>
-    <w:family w:val="roman"/>
-    <w:pitch w:val="variable"/>
-    <w:sig w:usb0="800002E7" w:usb1="2AC7FCFF" w:usb2="00000012" w:usb3="00000000" w:csb0="0002009F" w:csb1="00000000"/>
-  </w:font>
-  <w:font w:name="Segoe UI">
-    <w:panose1 w:val="020B0502040204020203"/>
-    <w:charset w:val="00"/>
-    <w:family w:val="swiss"/>
-    <w:pitch w:val="variable"/>
-    <w:sig w:usb0="E4002EFF" w:usb1="C000E47F" w:usb2="00000009" w:usb3="00000000" w:csb0="000001FF" w:csb1="00000000"/>
-  </w:font>
-  <w:font w:name="Cambria Math">
-    <w:panose1 w:val="02040503050406030204"/>
-    <w:charset w:val="00"/>
-    <w:family w:val="roman"/>
-    <w:pitch w:val="variable"/>
-    <w:sig w:usb0="E00006FF" w:usb1="420024FF" w:usb2="02000000" w:usb3="00000000" w:csb0="0000019F" w:csb1="00000000"/>
-  </w:font>
-  <w:font w:name="DengXian Light">
-    <w:altName w:val="等线 Light"/>
-    <w:panose1 w:val="02010600030101010101"/>
-    <w:charset w:val="86"/>
-    <w:family w:val="auto"/>
-    <w:pitch w:val="variable"/>
-    <w:sig w:usb0="A00002BF" w:usb1="38CF7CFA" w:usb2="00000016" w:usb3="00000000" w:csb0="0004000F" w:csb1="00000000"/>
-  </w:font>
-  <w:font w:name="Calibri Light">
-    <w:panose1 w:val="020F0302020204030204"/>
-    <w:charset w:val="00"/>
-    <w:family w:val="swiss"/>
-    <w:pitch w:val="variable"/>
-    <w:sig w:usb0="E0002AFF" w:usb1="C000247B" w:usb2="00000009" w:usb3="00000000" w:csb0="000001FF" w:csb1="00000000"/>
-  </w:font>
-</w:fonts>
-</file>
-
-<file path=word/glossary/settings.xml><?xml version="1.0" encoding="utf-8"?>
-<w:settings xmlns:mc="http://schemas.openxmlformats.org/markup-compatibility/2006" xmlns:o="urn:schemas-microsoft-com:office:office" xmlns:r="http://schemas.openxmlformats.org/officeDocument/2006/relationships" xmlns:m="http://schemas.openxmlformats.org/officeDocument/2006/math" xmlns:v="urn:schemas-microsoft-com:vml" xmlns:w10="urn:schemas-microsoft-com:office:word" xmlns:w="http://schemas.openxmlformats.org/wordprocessingml/2006/main" xmlns:w14="http://schemas.microsoft.com/office/word/2010/wordml" xmlns:w15="http://schemas.microsoft.com/office/word/2012/wordml" xmlns:w16se="http://schemas.microsoft.com/office/word/2015/wordml/symex" xmlns:sl="http://schemas.openxmlformats.org/schemaLibrary/2006/main" mc:Ignorable="w14 w15 w16se">
-  <w:view w:val="normal"/>
-  <w:defaultTabStop w:val="720"/>
-  <w:characterSpacingControl w:val="doNotCompress"/>
-  <w:compat>
-    <w:useFELayout/>
-    <w:compatSetting w:name="compatibilityMode" w:uri="http://schemas.microsoft.com/office/word" w:val="15"/>
-    <w:compatSetting w:name="overrideTableStyleFontSizeAndJustification" w:uri="http://schemas.microsoft.com/office/word" w:val="1"/>
-    <w:compatSetting w:name="enableOpenTypeFeatures" w:uri="http://schemas.microsoft.com/office/word" w:val="1"/>
-    <w:compatSetting w:name="doNotFlipMirrorIndents" w:uri="http://schemas.microsoft.com/office/word" w:val="1"/>
-    <w:compatSetting w:name="differentiateMultirowTableHeaders" w:uri="http://schemas.microsoft.com/office/word" w:val="1"/>
-  </w:compat>
-  <w:rsids>
-    <w:rsidRoot w:val="005517EC"/>
-    <w:rsid w:val="005517EC"/>
-    <w:rsid w:val="005B3AA9"/>
-  </w:rsids>
-  <m:mathPr>
-    <m:mathFont m:val="Cambria Math"/>
-    <m:brkBin m:val="before"/>
-    <m:brkBinSub m:val="--"/>
-    <m:smallFrac m:val="0"/>
-    <m:dispDef/>
-    <m:lMargin m:val="0"/>
-    <m:rMargin m:val="0"/>
-    <m:defJc m:val="centerGroup"/>
-    <m:wrapIndent m:val="1440"/>
-    <m:intLim m:val="subSup"/>
-    <m:naryLim m:val="undOvr"/>
-  </m:mathPr>
-  <w:themeFontLang w:val="en-US" w:eastAsia="zh-CN"/>
-  <w:clrSchemeMapping w:bg1="light1" w:t1="dark1" w:bg2="light2" w:t2="dark2" w:accent1="accent1" w:accent2="accent2" w:accent3="accent3" w:accent4="accent4" w:accent5="accent5" w:accent6="accent6" w:hyperlink="hyperlink" w:followedHyperlink="followedHyperlink"/>
-  <w:decimalSymbol w:val="."/>
-  <w:listSeparator w:val=","/>
-  <w15:chartTrackingRefBased/>
-</w:settings>
-</file>
-
-<file path=word/glossary/styles.xml><?xml version="1.0" encoding="utf-8"?>
-<w:styles xmlns:mc="http://schemas.openxmlformats.org/markup-compatibility/2006" xmlns:r="http://schemas.openxmlformats.org/officeDocument/2006/relationships" xmlns:w="http://schemas.openxmlformats.org/wordprocessingml/2006/main" xmlns:w14="http://schemas.microsoft.com/office/word/2010/wordml" xmlns:w15="http://schemas.microsoft.com/office/word/2012/wordml" xmlns:w16se="http://schemas.microsoft.com/office/word/2015/wordml/symex" mc:Ignorable="w14 w15 w16se">
-  <w:docDefaults>
-    <w:rPrDefault>
-      <w:rPr>
-        <w:rFonts w:asciiTheme="minorHAnsi" w:eastAsiaTheme="minorEastAsia" w:hAnsiTheme="minorHAnsi" w:cstheme="minorBidi"/>
-        <w:sz w:val="22"/>
-        <w:szCs w:val="22"/>
-        <w:lang w:val="en-US" w:eastAsia="zh-CN" w:bidi="ar-SA"/>
-      </w:rPr>
-    </w:rPrDefault>
-    <w:pPrDefault>
-      <w:pPr>
-        <w:spacing w:after="160" w:line="259" w:lineRule="auto"/>
-      </w:pPr>
-    </w:pPrDefault>
-  </w:docDefaults>
-  <w:latentStyles w:defLockedState="0" w:defUIPriority="99" w:defSemiHidden="0" w:defUnhideWhenUsed="0" w:defQFormat="0" w:count="371">
-    <w:lsdException w:name="Normal" w:uiPriority="0" w:qFormat="1"/>
-    <w:lsdException w:name="heading 1" w:uiPriority="9" w:qFormat="1"/>
-    <w:lsdException w:name="heading 2" w:semiHidden="1" w:uiPriority="9" w:unhideWhenUsed="1" w:qFormat="1"/>
-    <w:lsdException w:name="heading 3" w:semiHidden="1" w:uiPriority="9" w:unhideWhenUsed="1" w:qFormat="1"/>
-    <w:lsdException w:name="heading 4" w:semiHidden="1" w:uiPriority="9" w:unhideWhenUsed="1" w:qFormat="1"/>
-    <w:lsdException w:name="heading 5" w:semiHidden="1" w:uiPriority="9" w:unhideWhenUsed="1" w:qFormat="1"/>
-    <w:lsdException w:name="heading 6" w:semiHidden="1" w:uiPriority="9" w:unhideWhenUsed="1" w:qFormat="1"/>
-    <w:lsdException w:name="heading 7" w:semiHidden="1" w:uiPriority="9" w:unhideWhenUsed="1" w:qFormat="1"/>
-    <w:lsdException w:name="heading 8" w:semiHidden="1" w:uiPriority="9" w:unhideWhenUsed="1" w:qFormat="1"/>
-    <w:lsdException w:name="heading 9" w:semiHidden="1" w:uiPriority="9" w:unhideWhenUsed="1" w:qFormat="1"/>
-    <w:lsdException w:name="index 1" w:semiHidden="1" w:unhideWhenUsed="1"/>
-    <w:lsdException w:name="index 2" w:semiHidden="1" w:unhideWhenUsed="1"/>
-    <w:lsdException w:name="index 3" w:semiHidden="1" w:unhideWhenUsed="1"/>
-    <w:lsdException w:name="index 4" w:semiHidden="1" w:unhideWhenUsed="1"/>
-    <w:lsdException w:name="index 5" w:semiHidden="1" w:unhideWhenUsed="1"/>
-    <w:lsdException w:name="index 6" w:semiHidden="1" w:unhideWhenUsed="1"/>
-    <w:lsdException w:name="index 7" w:semiHidden="1" w:unhideWhenUsed="1"/>
-    <w:lsdException w:name="index 8" w:semiHidden="1" w:unhideWhenUsed="1"/>
-    <w:lsdException w:name="index 9" w:semiHidden="1" w:unhideWhenUsed="1"/>
-    <w:lsdException w:name="toc 1" w:semiHidden="1" w:uiPriority="39" w:unhideWhenUsed="1"/>
-    <w:lsdException w:name="toc 2" w:semiHidden="1" w:uiPriority="39" w:unhideWhenUsed="1"/>
-    <w:lsdException w:name="toc 3" w:semiHidden="1" w:uiPriority="39" w:unhideWhenUsed="1"/>
-    <w:lsdException w:name="toc 4" w:semiHidden="1" w:uiPriority="39" w:unhideWhenUsed="1"/>
-    <w:lsdException w:name="toc 5" w:semiHidden="1" w:uiPriority="39" w:unhideWhenUsed="1"/>
-    <w:lsdException w:name="toc 6" w:semiHidden="1" w:uiPriority="39" w:unhideWhenUsed="1"/>
-    <w:lsdException w:name="toc 7" w:semiHidden="1" w:uiPriority="39" w:unhideWhenUsed="1"/>
-    <w:lsdException w:name="toc 8" w:semiHidden="1" w:uiPriority="39" w:unhideWhenUsed="1"/>
-    <w:lsdException w:name="toc 9" w:semiHidden="1" w:uiPriority="39" w:unhideWhenUsed="1"/>
-    <w:lsdException w:name="Normal Indent" w:semiHidden="1" w:unhideWhenUsed="1"/>
-    <w:lsdException w:name="footnote text" w:semiHidden="1" w:unhideWhenUsed="1"/>
-    <w:lsdException w:name="annotation text" w:semiHidden="1" w:unhideWhenUsed="1"/>
-    <w:lsdException w:name="header" w:semiHidden="1" w:unhideWhenUsed="1"/>
-    <w:lsdException w:name="footer" w:semiHidden="1" w:unhideWhenUsed="1"/>
-    <w:lsdException w:name="index heading" w:semiHidden="1" w:unhideWhenUsed="1"/>
-    <w:lsdException w:name="caption" w:semiHidden="1" w:uiPriority="35" w:unhideWhenUsed="1" w:qFormat="1"/>
-    <w:lsdException w:name="table of figures" w:semiHidden="1" w:unhideWhenUsed="1"/>
-    <w:lsdException w:name="envelope address" w:semiHidden="1" w:unhideWhenUsed="1"/>
-    <w:lsdException w:name="envelope return" w:semiHidden="1" w:unhideWhenUsed="1"/>
-    <w:lsdException w:name="footnote reference" w:semiHidden="1" w:unhideWhenUsed="1"/>
-    <w:lsdException w:name="annotation reference" w:semiHidden="1" w:unhideWhenUsed="1"/>
-    <w:lsdException w:name="line number" w:semiHidden="1" w:unhideWhenUsed="1"/>
-    <w:lsdException w:name="page number" w:semiHidden="1" w:unhideWhenUsed="1"/>
-    <w:lsdException w:name="endnote reference" w:semiHidden="1" w:unhideWhenUsed="1"/>
-    <w:lsdException w:name="endnote text" w:semiHidden="1" w:unhideWhenUsed="1"/>
-    <w:lsdException w:name="table of authorities" w:semiHidden="1" w:unhideWhenUsed="1"/>
-    <w:lsdException w:name="macro" w:semiHidden="1" w:unhideWhenUsed="1"/>
-    <w:lsdException w:name="toa heading" w:semiHidden="1" w:unhideWhenUsed="1"/>
-    <w:lsdException w:name="List" w:semiHidden="1" w:unhideWhenUsed="1"/>
-    <w:lsdException w:name="List Bullet" w:semiHidden="1" w:unhideWhenUsed="1"/>
-    <w:lsdException w:name="List Number" w:semiHidden="1" w:unhideWhenUsed="1"/>
-    <w:lsdException w:name="List 2" w:semiHidden="1" w:unhideWhenUsed="1"/>
-    <w:lsdException w:name="List 3" w:semiHidden="1" w:unhideWhenUsed="1"/>
-    <w:lsdException w:name="List 4" w:semiHidden="1" w:unhideWhenUsed="1"/>
-    <w:lsdException w:name="List 5" w:semiHidden="1" w:unhideWhenUsed="1"/>
-    <w:lsdException w:name="List Bullet 2" w:semiHidden="1" w:unhideWhenUsed="1"/>
-    <w:lsdException w:name="List Bullet 3" w:semiHidden="1" w:unhideWhenUsed="1"/>
-    <w:lsdException w:name="List Bullet 4" w:semiHidden="1" w:unhideWhenUsed="1"/>
-    <w:lsdException w:name="List Bullet 5" w:semiHidden="1" w:unhideWhenUsed="1"/>
-    <w:lsdException w:name="List Number 2" w:semiHidden="1" w:unhideWhenUsed="1"/>
-    <w:lsdException w:name="List Number 3" w:semiHidden="1" w:unhideWhenUsed="1"/>
-    <w:lsdException w:name="List Number 4" w:semiHidden="1" w:unhideWhenUsed="1"/>
-    <w:lsdException w:name="List Number 5" w:semiHidden="1" w:unhideWhenUsed="1"/>
-    <w:lsdException w:name="Title" w:uiPriority="10" w:qFormat="1"/>
-    <w:lsdException w:name="Closing" w:semiHidden="1" w:unhideWhenUsed="1"/>
-    <w:lsdException w:name="Signature" w:semiHidden="1" w:unhideWhenUsed="1"/>
-    <w:lsdException w:name="Default Paragraph Font" w:semiHidden="1" w:uiPriority="1" w:unhideWhenUsed="1"/>
-    <w:lsdException w:name="Body Text" w:semiHidden="1" w:unhideWhenUsed="1"/>
-    <w:lsdException w:name="Body Text Indent" w:semiHidden="1" w:unhideWhenUsed="1"/>
-    <w:lsdException w:name="List Continue" w:semiHidden="1" w:unhideWhenUsed="1"/>
-    <w:lsdException w:name="List Continue 2" w:semiHidden="1" w:unhideWhenUsed="1"/>
-    <w:lsdException w:name="List Continue 3" w:semiHidden="1" w:unhideWhenUsed="1"/>
-    <w:lsdException w:name="List Continue 4" w:semiHidden="1" w:unhideWhenUsed="1"/>
-    <w:lsdException w:name="List Continue 5" w:semiHidden="1" w:unhideWhenUsed="1"/>
-    <w:lsdException w:name="Message Header" w:semiHidden="1" w:unhideWhenUsed="1"/>
-    <w:lsdException w:name="Subtitle" w:uiPriority="11" w:qFormat="1"/>
-    <w:lsdException w:name="Salutation" w:semiHidden="1" w:unhideWhenUsed="1"/>
-    <w:lsdException w:name="Date" w:semiHidden="1" w:unhideWhenUsed="1"/>
-    <w:lsdException w:name="Body Text First Indent" w:semiHidden="1" w:unhideWhenUsed="1"/>
-    <w:lsdException w:name="Body Text First Indent 2" w:semiHidden="1" w:unhideWhenUsed="1"/>
-    <w:lsdException w:name="Note Heading" w:semiHidden="1" w:unhideWhenUsed="1"/>
-    <w:lsdException w:name="Body Text 2" w:semiHidden="1" w:unhideWhenUsed="1"/>
-    <w:lsdException w:name="Body Text 3" w:semiHidden="1" w:unhideWhenUsed="1"/>
-    <w:lsdException w:name="Body Text Indent 2" w:semiHidden="1" w:unhideWhenUsed="1"/>
-    <w:lsdException w:name="Body Text Indent 3" w:semiHidden="1" w:unhideWhenUsed="1"/>
-    <w:lsdException w:name="Block Text" w:semiHidden="1" w:unhideWhenUsed="1"/>
-    <w:lsdException w:name="Hyperlink" w:semiHidden="1" w:unhideWhenUsed="1"/>
-    <w:lsdException w:name="FollowedHyperlink" w:semiHidden="1" w:unhideWhenUsed="1"/>
-    <w:lsdException w:name="Strong" w:uiPriority="22" w:qFormat="1"/>
-    <w:lsdException w:name="Emphasis" w:uiPriority="20" w:qFormat="1"/>
-    <w:lsdException w:name="Document Map" w:semiHidden="1" w:unhideWhenUsed="1"/>
-    <w:lsdException w:name="Plain Text" w:semiHidden="1" w:unhideWhenUsed="1"/>
-    <w:lsdException w:name="E-mail Signature" w:semiHidden="1" w:unhideWhenUsed="1"/>
-    <w:lsdException w:name="HTML Top of Form" w:semiHidden="1" w:unhideWhenUsed="1"/>
-    <w:lsdException w:name="HTML Bottom of Form" w:semiHidden="1" w:unhideWhenUsed="1"/>
-    <w:lsdException w:name="Normal (Web)" w:semiHidden="1" w:unhideWhenUsed="1"/>
-    <w:lsdException w:name="HTML Acronym" w:semiHidden="1" w:unhideWhenUsed="1"/>
-    <w:lsdException w:name="HTML Address" w:semiHidden="1" w:unhideWhenUsed="1"/>
-    <w:lsdException w:name="HTML Cite" w:semiHidden="1" w:unhideWhenUsed="1"/>
-    <w:lsdException w:name="HTML Code" w:semiHidden="1" w:unhideWhenUsed="1"/>
-    <w:lsdException w:name="HTML Definition" w:semiHidden="1" w:unhideWhenUsed="1"/>
-    <w:lsdException w:name="HTML Keyboard" w:semiHidden="1" w:unhideWhenUsed="1"/>
-    <w:lsdException w:name="HTML Preformatted" w:semiHidden="1" w:unhideWhenUsed="1"/>
-    <w:lsdException w:name="HTML Sample" w:semiHidden="1" w:unhideWhenUsed="1"/>
-    <w:lsdException w:name="HTML Typewriter" w:semiHidden="1" w:unhideWhenUsed="1"/>
-    <w:lsdException w:name="HTML Variable" w:semiHidden="1" w:unhideWhenUsed="1"/>
-    <w:lsdException w:name="Normal Table" w:semiHidden="1" w:unhideWhenUsed="1"/>
-    <w:lsdException w:name="annotation subject" w:semiHidden="1" w:unhideWhenUsed="1"/>
-    <w:lsdException w:name="No List" w:semiHidden="1" w:unhideWhenUsed="1"/>
-    <w:lsdException w:name="Outline List 1" w:semiHidden="1" w:unhideWhenUsed="1"/>
-    <w:lsdException w:name="Outline List 2" w:semiHidden="1" w:unhideWhenUsed="1"/>
-    <w:lsdException w:name="Outline List 3" w:semiHidden="1" w:unhideWhenUsed="1"/>
-    <w:lsdException w:name="Table Simple 1" w:semiHidden="1" w:unhideWhenUsed="1"/>
-    <w:lsdException w:name="Table Simple 2" w:semiHidden="1" w:unhideWhenUsed="1"/>
-    <w:lsdException w:name="Table Simple 3" w:semiHidden="1" w:unhideWhenUsed="1"/>
-    <w:lsdException w:name="Table Classic 1" w:semiHidden="1" w:unhideWhenUsed="1"/>
-    <w:lsdException w:name="Table Classic 2" w:semiHidden="1" w:unhideWhenUsed="1"/>
-    <w:lsdException w:name="Table Classic 3" w:semiHidden="1" w:unhideWhenUsed="1"/>
-    <w:lsdException w:name="Table Classic 4" w:semiHidden="1" w:unhideWhenUsed="1"/>
-    <w:lsdException w:name="Table Colorful 1" w:semiHidden="1" w:unhideWhenUsed="1"/>
-    <w:lsdException w:name="Table Colorful 2" w:semiHidden="1" w:unhideWhenUsed="1"/>
-    <w:lsdException w:name="Table Colorful 3" w:semiHidden="1" w:unhideWhenUsed="1"/>
-    <w:lsdException w:name="Table Columns 1" w:semiHidden="1" w:unhideWhenUsed="1"/>
-    <w:lsdException w:name="Table Columns 2" w:semiHidden="1" w:unhideWhenUsed="1"/>
-    <w:lsdException w:name="Table Columns 3" w:semiHidden="1" w:unhideWhenUsed="1"/>
-    <w:lsdException w:name="Table Columns 4" w:semiHidden="1" w:unhideWhenUsed="1"/>
-    <w:lsdException w:name="Table Columns 5" w:semiHidden="1" w:unhideWhenUsed="1"/>
-    <w:lsdException w:name="Table Grid 1" w:semiHidden="1" w:unhideWhenUsed="1"/>
-    <w:lsdException w:name="Table Grid 2" w:semiHidden="1" w:unhideWhenUsed="1"/>
-    <w:lsdException w:name="Table Grid 3" w:semiHidden="1" w:unhideWhenUsed="1"/>
-    <w:lsdException w:name="Table Grid 4" w:semiHidden="1" w:unhideWhenUsed="1"/>
-    <w:lsdException w:name="Table Grid 5" w:semiHidden="1" w:unhideWhenUsed="1"/>
-    <w:lsdException w:name="Table Grid 6" w:semiHidden="1" w:unhideWhenUsed="1"/>
-    <w:lsdException w:name="Table Grid 7" w:semiHidden="1" w:unhideWhenUsed="1"/>
-    <w:lsdException w:name="Table Grid 8" w:semiHidden="1" w:unhideWhenUsed="1"/>
-    <w:lsdException w:name="Table List 1" w:semiHidden="1" w:unhideWhenUsed="1"/>
-    <w:lsdException w:name="Table List 2" w:semiHidden="1" w:unhideWhenUsed="1"/>
-    <w:lsdException w:name="Table List 3" w:semiHidden="1" w:unhideWhenUsed="1"/>
-    <w:lsdException w:name="Table List 4" w:semiHidden="1" w:unhideWhenUsed="1"/>
-    <w:lsdException w:name="Table List 5" w:semiHidden="1" w:unhideWhenUsed="1"/>
-    <w:lsdException w:name="Table List 6" w:semiHidden="1" w:unhideWhenUsed="1"/>
-    <w:lsdException w:name="Table List 7" w:semiHidden="1" w:unhideWhenUsed="1"/>
-    <w:lsdException w:name="Table List 8" w:semiHidden="1" w:unhideWhenUsed="1"/>
-    <w:lsdException w:name="Table 3D effects 1" w:semiHidden="1" w:unhideWhenUsed="1"/>
-    <w:lsdException w:name="Table 3D effects 2" w:semiHidden="1" w:unhideWhenUsed="1"/>
-    <w:lsdException w:name="Table 3D effects 3" w:semiHidden="1" w:unhideWhenUsed="1"/>
-    <w:lsdException w:name="Table Contemporary" w:semiHidden="1" w:unhideWhenUsed="1"/>
-    <w:lsdException w:name="Table Elegant" w:semiHidden="1" w:unhideWhenUsed="1"/>
-    <w:lsdException w:name="Table Professional" w:semiHidden="1" w:unhideWhenUsed="1"/>
-    <w:lsdException w:name="Table Subtle 1" w:semiHidden="1" w:unhideWhenUsed="1"/>
-    <w:lsdException w:name="Table Subtle 2" w:semiHidden="1" w:unhideWhenUsed="1"/>
-    <w:lsdException w:name="Table Web 1" w:semiHidden="1" w:unhideWhenUsed="1"/>
-    <w:lsdException w:name="Table Web 2" w:semiHidden="1" w:unhideWhenUsed="1"/>
-    <w:lsdException w:name="Table Web 3" w:semiHidden="1" w:unhideWhenUsed="1"/>
-    <w:lsdException w:name="Balloon Text" w:semiHidden="1" w:unhideWhenUsed="1"/>
-    <w:lsdException w:name="Table Grid" w:uiPriority="39"/>
-    <w:lsdException w:name="Table Theme" w:semiHidden="1" w:unhideWhenUsed="1"/>
-    <w:lsdException w:name="Placeholder Text" w:semiHidden="1"/>
-    <w:lsdException w:name="No Spacing" w:uiPriority="1" w:qFormat="1"/>
-    <w:lsdException w:name="Light Shading" w:uiPriority="60"/>
-    <w:lsdException w:name="Light List" w:uiPriority="61"/>
-    <w:lsdException w:name="Light Grid" w:uiPriority="62"/>
-    <w:lsdException w:name="Medium Shading 1" w:uiPriority="63"/>
-    <w:lsdException w:name="Medium Shading 2" w:uiPriority="64"/>
-    <w:lsdException w:name="Medium List 1" w:uiPriority="65"/>
-    <w:lsdException w:name="Medium List 2" w:uiPriority="66"/>
-    <w:lsdException w:name="Medium Grid 1" w:uiPriority="67"/>
-    <w:lsdException w:name="Medium Grid 2" w:uiPriority="68"/>
-    <w:lsdException w:name="Medium Grid 3" w:uiPriority="69"/>
-    <w:lsdException w:name="Dark List" w:uiPriority="70"/>
-    <w:lsdException w:name="Colorful Shading" w:uiPriority="71"/>
-    <w:lsdException w:name="Colorful List" w:uiPriority="72"/>
-    <w:lsdException w:name="Colorful Grid" w:uiPriority="73"/>
-    <w:lsdException w:name="Light Shading Accent 1" w:uiPriority="60"/>
-    <w:lsdException w:name="Light List Accent 1" w:uiPriority="61"/>
-    <w:lsdException w:name="Light Grid Accent 1" w:uiPriority="62"/>
-    <w:lsdException w:name="Medium Shading 1 Accent 1" w:uiPriority="63"/>
-    <w:lsdException w:name="Medium Shading 2 Accent 1" w:uiPriority="64"/>
-    <w:lsdException w:name="Medium List 1 Accent 1" w:uiPriority="65"/>
-    <w:lsdException w:name="Revision" w:semiHidden="1"/>
-    <w:lsdException w:name="List Paragraph" w:uiPriority="34" w:qFormat="1"/>
-    <w:lsdException w:name="Quote" w:uiPriority="29" w:qFormat="1"/>
-    <w:lsdException w:name="Intense Quote" w:uiPriority="30" w:qFormat="1"/>
-    <w:lsdException w:name="Medium List 2 Accent 1" w:uiPriority="66"/>
-    <w:lsdException w:name="Medium Grid 1 Accent 1" w:uiPriority="67"/>
-    <w:lsdException w:name="Medium Grid 2 Accent 1" w:uiPriority="68"/>
-    <w:lsdException w:name="Medium Grid 3 Accent 1" w:uiPriority="69"/>
-    <w:lsdException w:name="Dark List Accent 1" w:uiPriority="70"/>
-    <w:lsdException w:name="Colorful Shading Accent 1" w:uiPriority="71"/>
-    <w:lsdException w:name="Colorful List Accent 1" w:uiPriority="72"/>
-    <w:lsdException w:name="Colorful Grid Accent 1" w:uiPriority="73"/>
-    <w:lsdException w:name="Light Shading Accent 2" w:uiPriority="60"/>
-    <w:lsdException w:name="Light List Accent 2" w:uiPriority="61"/>
-    <w:lsdException w:name="Light Grid Accent 2" w:uiPriority="62"/>
-    <w:lsdException w:name="Medium Shading 1 Accent 2" w:uiPriority="63"/>
-    <w:lsdException w:name="Medium Shading 2 Accent 2" w:uiPriority="64"/>
-    <w:lsdException w:name="Medium List 1 Accent 2" w:uiPriority="65"/>
-    <w:lsdException w:name="Medium List 2 Accent 2" w:uiPriority="66"/>
-    <w:lsdException w:name="Medium Grid 1 Accent 2" w:uiPriority="67"/>
-    <w:lsdException w:name="Medium Grid 2 Accent 2" w:uiPriority="68"/>
-    <w:lsdException w:name="Medium Grid 3 Accent 2" w:uiPriority="69"/>
-    <w:lsdException w:name="Dark List Accent 2" w:uiPriority="70"/>
-    <w:lsdException w:name="Colorful Shading Accent 2" w:uiPriority="71"/>
-    <w:lsdException w:name="Colorful List Accent 2" w:uiPriority="72"/>
-    <w:lsdException w:name="Colorful Grid Accent 2" w:uiPriority="73"/>
-    <w:lsdException w:name="Light Shading Accent 3" w:uiPriority="60"/>
-    <w:lsdException w:name="Light List Accent 3" w:uiPriority="61"/>
-    <w:lsdException w:name="Light Grid Accent 3" w:uiPriority="62"/>
-    <w:lsdException w:name="Medium Shading 1 Accent 3" w:uiPriority="63"/>
-    <w:lsdException w:name="Medium Shading 2 Accent 3" w:uiPriority="64"/>
-    <w:lsdException w:name="Medium List 1 Accent 3" w:uiPriority="65"/>
-    <w:lsdException w:name="Medium List 2 Accent 3" w:uiPriority="66"/>
-    <w:lsdException w:name="Medium Grid 1 Accent 3" w:uiPriority="67"/>
-    <w:lsdException w:name="Medium Grid 2 Accent 3" w:uiPriority="68"/>
-    <w:lsdException w:name="Medium Grid 3 Accent 3" w:uiPriority="69"/>
-    <w:lsdException w:name="Dark List Accent 3" w:uiPriority="70"/>
-    <w:lsdException w:name="Colorful Shading Accent 3" w:uiPriority="71"/>
-    <w:lsdException w:name="Colorful List Accent 3" w:uiPriority="72"/>
-    <w:lsdException w:name="Colorful Grid Accent 3" w:uiPriority="73"/>
-    <w:lsdException w:name="Light Shading Accent 4" w:uiPriority="60"/>
-    <w:lsdException w:name="Light List Accent 4" w:uiPriority="61"/>
-    <w:lsdException w:name="Light Grid Accent 4" w:uiPriority="62"/>
-    <w:lsdException w:name="Medium Shading 1 Accent 4" w:uiPriority="63"/>
-    <w:lsdException w:name="Medium Shading 2 Accent 4" w:uiPriority="64"/>
-    <w:lsdException w:name="Medium List 1 Accent 4" w:uiPriority="65"/>
-    <w:lsdException w:name="Medium List 2 Accent 4" w:uiPriority="66"/>
-    <w:lsdException w:name="Medium Grid 1 Accent 4" w:uiPriority="67"/>
-    <w:lsdException w:name="Medium Grid 2 Accent 4" w:uiPriority="68"/>
-    <w:lsdException w:name="Medium Grid 3 Accent 4" w:uiPriority="69"/>
-    <w:lsdException w:name="Dark List Accent 4" w:uiPriority="70"/>
-    <w:lsdException w:name="Colorful Shading Accent 4" w:uiPriority="71"/>
-    <w:lsdException w:name="Colorful List Accent 4" w:uiPriority="72"/>
-    <w:lsdException w:name="Colorful Grid Accent 4" w:uiPriority="73"/>
-    <w:lsdException w:name="Light Shading Accent 5" w:uiPriority="60"/>
-    <w:lsdException w:name="Light List Accent 5" w:uiPriority="61"/>
-    <w:lsdException w:name="Light Grid Accent 5" w:uiPriority="62"/>
-    <w:lsdException w:name="Medium Shading 1 Accent 5" w:uiPriority="63"/>
-    <w:lsdException w:name="Medium Shading 2 Accent 5" w:uiPriority="64"/>
-    <w:lsdException w:name="Medium List 1 Accent 5" w:uiPriority="65"/>
-    <w:lsdException w:name="Medium List 2 Accent 5" w:uiPriority="66"/>
-    <w:lsdException w:name="Medium Grid 1 Accent 5" w:uiPriority="67"/>
-    <w:lsdException w:name="Medium Grid 2 Accent 5" w:uiPriority="68"/>
-    <w:lsdException w:name="Medium Grid 3 Accent 5" w:uiPriority="69"/>
-    <w:lsdException w:name="Dark List Accent 5" w:uiPriority="70"/>
-    <w:lsdException w:name="Colorful Shading Accent 5" w:uiPriority="71"/>
-    <w:lsdException w:name="Colorful List Accent 5" w:uiPriority="72"/>
-    <w:lsdException w:name="Colorful Grid Accent 5" w:uiPriority="73"/>
-    <w:lsdException w:name="Light Shading Accent 6" w:uiPriority="60"/>
-    <w:lsdException w:name="Light List Accent 6" w:uiPriority="61"/>
-    <w:lsdException w:name="Light Grid Accent 6" w:uiPriority="62"/>
-    <w:lsdException w:name="Medium Shading 1 Accent 6" w:uiPriority="63"/>
-    <w:lsdException w:name="Medium Shading 2 Accent 6" w:uiPriority="64"/>
-    <w:lsdException w:name="Medium List 1 Accent 6" w:uiPriority="65"/>
-    <w:lsdException w:name="Medium List 2 Accent 6" w:uiPriority="66"/>
-    <w:lsdException w:name="Medium Grid 1 Accent 6" w:uiPriority="67"/>
-    <w:lsdException w:name="Medium Grid 2 Accent 6" w:uiPriority="68"/>
-    <w:lsdException w:name="Medium Grid 3 Accent 6" w:uiPriority="69"/>
-    <w:lsdException w:name="Dark List Accent 6" w:uiPriority="70"/>
-    <w:lsdException w:name="Colorful Shading Accent 6" w:uiPriority="71"/>
-    <w:lsdException w:name="Colorful List Accent 6" w:uiPriority="72"/>
-    <w:lsdException w:name="Colorful Grid Accent 6" w:uiPriority="73"/>
-    <w:lsdException w:name="Subtle Emphasis" w:uiPriority="19" w:qFormat="1"/>
-    <w:lsdException w:name="Intense Emphasis" w:uiPriority="21" w:qFormat="1"/>
-    <w:lsdException w:name="Subtle Reference" w:uiPriority="31" w:qFormat="1"/>
-    <w:lsdException w:name="Intense Reference" w:uiPriority="32" w:qFormat="1"/>
-    <w:lsdException w:name="Book Title" w:uiPriority="33" w:qFormat="1"/>
-    <w:lsdException w:name="Bibliography" w:semiHidden="1" w:uiPriority="37" w:unhideWhenUsed="1"/>
-    <w:lsdException w:name="TOC Heading" w:semiHidden="1" w:uiPriority="39" w:unhideWhenUsed="1" w:qFormat="1"/>
-    <w:lsdException w:name="Plain Table 1" w:uiPriority="41"/>
-    <w:lsdException w:name="Plain Table 2" w:uiPriority="42"/>
-    <w:lsdException w:name="Plain Table 3" w:uiPriority="43"/>
-    <w:lsdException w:name="Plain Table 4" w:uiPriority="44"/>
-    <w:lsdException w:name="Plain Table 5" w:uiPriority="45"/>
-    <w:lsdException w:name="Grid Table Light" w:uiPriority="40"/>
-    <w:lsdException w:name="Grid Table 1 Light" w:uiPriority="46"/>
-    <w:lsdException w:name="Grid Table 2" w:uiPriority="47"/>
-    <w:lsdException w:name="Grid Table 3" w:uiPriority="48"/>
-    <w:lsdException w:name="Grid Table 4" w:uiPriority="49"/>
-    <w:lsdException w:name="Grid Table 5 Dark" w:uiPriority="50"/>
-    <w:lsdException w:name="Grid Table 6 Colorful" w:uiPriority="51"/>
-    <w:lsdException w:name="Grid Table 7 Colorful" w:uiPriority="52"/>
-    <w:lsdException w:name="Grid Table 1 Light Accent 1" w:uiPriority="46"/>
-    <w:lsdException w:name="Grid Table 2 Accent 1" w:uiPriority="47"/>
-    <w:lsdException w:name="Grid Table 3 Accent 1" w:uiPriority="48"/>
-    <w:lsdException w:name="Grid Table 4 Accent 1" w:uiPriority="49"/>
-    <w:lsdException w:name="Grid Table 5 Dark Accent 1" w:uiPriority="50"/>
-    <w:lsdException w:name="Grid Table 6 Colorful Accent 1" w:uiPriority="51"/>
-    <w:lsdException w:name="Grid Table 7 Colorful Accent 1" w:uiPriority="52"/>
-    <w:lsdException w:name="Grid Table 1 Light Accent 2" w:uiPriority="46"/>
-    <w:lsdException w:name="Grid Table 2 Accent 2" w:uiPriority="47"/>
-    <w:lsdException w:name="Grid Table 3 Accent 2" w:uiPriority="48"/>
-    <w:lsdException w:name="Grid Table 4 Accent 2" w:uiPriority="49"/>
-    <w:lsdException w:name="Grid Table 5 Dark Accent 2" w:uiPriority="50"/>
-    <w:lsdException w:name="Grid Table 6 Colorful Accent 2" w:uiPriority="51"/>
-    <w:lsdException w:name="Grid Table 7 Colorful Accent 2" w:uiPriority="52"/>
-    <w:lsdException w:name="Grid Table 1 Light Accent 3" w:uiPriority="46"/>
-    <w:lsdException w:name="Grid Table 2 Accent 3" w:uiPriority="47"/>
-    <w:lsdException w:name="Grid Table 3 Accent 3" w:uiPriority="48"/>
-    <w:lsdException w:name="Grid Table 4 Accent 3" w:uiPriority="49"/>
-    <w:lsdException w:name="Grid Table 5 Dark Accent 3" w:uiPriority="50"/>
-    <w:lsdException w:name="Grid Table 6 Colorful Accent 3" w:uiPriority="51"/>
-    <w:lsdException w:name="Grid Table 7 Colorful Accent 3" w:uiPriority="52"/>
-    <w:lsdException w:name="Grid Table 1 Light Accent 4" w:uiPriority="46"/>
-    <w:lsdException w:name="Grid Table 2 Accent 4" w:uiPriority="47"/>
-    <w:lsdException w:name="Grid Table 3 Accent 4" w:uiPriority="48"/>
-    <w:lsdException w:name="Grid Table 4 Accent 4" w:uiPriority="49"/>
-    <w:lsdException w:name="Grid Table 5 Dark Accent 4" w:uiPriority="50"/>
-    <w:lsdException w:name="Grid Table 6 Colorful Accent 4" w:uiPriority="51"/>
-    <w:lsdException w:name="Grid Table 7 Colorful Accent 4" w:uiPriority="52"/>
-    <w:lsdException w:name="Grid Table 1 Light Accent 5" w:uiPriority="46"/>
-    <w:lsdException w:name="Grid Table 2 Accent 5" w:uiPriority="47"/>
-    <w:lsdException w:name="Grid Table 3 Accent 5" w:uiPriority="48"/>
-    <w:lsdException w:name="Grid Table 4 Accent 5" w:uiPriority="49"/>
-    <w:lsdException w:name="Grid Table 5 Dark Accent 5" w:uiPriority="50"/>
-    <w:lsdException w:name="Grid Table 6 Colorful Accent 5" w:uiPriority="51"/>
-    <w:lsdException w:name="Grid Table 7 Colorful Accent 5" w:uiPriority="52"/>
-    <w:lsdException w:name="Grid Table 1 Light Accent 6" w:uiPriority="46"/>
-    <w:lsdException w:name="Grid Table 2 Accent 6" w:uiPriority="47"/>
-    <w:lsdException w:name="Grid Table 3 Accent 6" w:uiPriority="48"/>
-    <w:lsdException w:name="Grid Table 4 Accent 6" w:uiPriority="49"/>
-    <w:lsdException w:name="Grid Table 5 Dark Accent 6" w:uiPriority="50"/>
-    <w:lsdException w:name="Grid Table 6 Colorful Accent 6" w:uiPriority="51"/>
-    <w:lsdException w:name="Grid Table 7 Colorful Accent 6" w:uiPriority="52"/>
-    <w:lsdException w:name="List Table 1 Light" w:uiPriority="46"/>
-    <w:lsdException w:name="List Table 2" w:uiPriority="47"/>
-    <w:lsdException w:name="List Table 3" w:uiPriority="48"/>
-    <w:lsdException w:name="List Table 4" w:uiPriority="49"/>
-    <w:lsdException w:name="List Table 5 Dark" w:uiPriority="50"/>
-    <w:lsdException w:name="List Table 6 Colorful" w:uiPriority="51"/>
-    <w:lsdException w:name="List Table 7 Colorful" w:uiPriority="52"/>
-    <w:lsdException w:name="List Table 1 Light Accent 1" w:uiPriority="46"/>
-    <w:lsdException w:name="List Table 2 Accent 1" w:uiPriority="47"/>
-    <w:lsdException w:name="List Table 3 Accent 1" w:uiPriority="48"/>
-    <w:lsdException w:name="List Table 4 Accent 1" w:uiPriority="49"/>
-    <w:lsdException w:name="List Table 5 Dark Accent 1" w:uiPriority="50"/>
-    <w:lsdException w:name="List Table 6 Colorful Accent 1" w:uiPriority="51"/>
-    <w:lsdException w:name="List Table 7 Colorful Accent 1" w:uiPriority="52"/>
-    <w:lsdException w:name="List Table 1 Light Accent 2" w:uiPriority="46"/>
-    <w:lsdException w:name="List Table 2 Accent 2" w:uiPriority="47"/>
-    <w:lsdException w:name="List Table 3 Accent 2" w:uiPriority="48"/>
-    <w:lsdException w:name="List Table 4 Accent 2" w:uiPriority="49"/>
-    <w:lsdException w:name="List Table 5 Dark Accent 2" w:uiPriority="50"/>
-    <w:lsdException w:name="List Table 6 Colorful Accent 2" w:uiPriority="51"/>
-    <w:lsdException w:name="List Table 7 Colorful Accent 2" w:uiPriority="52"/>
-    <w:lsdException w:name="List Table 1 Light Accent 3" w:uiPriority="46"/>
-    <w:lsdException w:name="List Table 2 Accent 3" w:uiPriority="47"/>
-    <w:lsdException w:name="List Table 3 Accent 3" w:uiPriority="48"/>
-    <w:lsdException w:name="List Table 4 Accent 3" w:uiPriority="49"/>
-    <w:lsdException w:name="List Table 5 Dark Accent 3" w:uiPriority="50"/>
-    <w:lsdException w:name="List Table 6 Colorful Accent 3" w:uiPriority="51"/>
-    <w:lsdException w:name="List Table 7 Colorful Accent 3" w:uiPriority="52"/>
-    <w:lsdException w:name="List Table 1 Light Accent 4" w:uiPriority="46"/>
-    <w:lsdException w:name="List Table 2 Accent 4" w:uiPriority="47"/>
-    <w:lsdException w:name="List Table 3 Accent 4" w:uiPriority="48"/>
-    <w:lsdException w:name="List Table 4 Accent 4" w:uiPriority="49"/>
-    <w:lsdException w:name="List Table 5 Dark Accent 4" w:uiPriority="50"/>
-    <w:lsdException w:name="List Table 6 Colorful Accent 4" w:uiPriority="51"/>
-    <w:lsdException w:name="List Table 7 Colorful Accent 4" w:uiPriority="52"/>
-    <w:lsdException w:name="List Table 1 Light Accent 5" w:uiPriority="46"/>
-    <w:lsdException w:name="List Table 2 Accent 5" w:uiPriority="47"/>
-    <w:lsdException w:name="List Table 3 Accent 5" w:uiPriority="48"/>
-    <w:lsdException w:name="List Table 4 Accent 5" w:uiPriority="49"/>
-    <w:lsdException w:name="List Table 5 Dark Accent 5" w:uiPriority="50"/>
-    <w:lsdException w:name="List Table 6 Colorful Accent 5" w:uiPriority="51"/>
-    <w:lsdException w:name="List Table 7 Colorful Accent 5" w:uiPriority="52"/>
-    <w:lsdException w:name="List Table 1 Light Accent 6" w:uiPriority="46"/>
-    <w:lsdException w:name="List Table 2 Accent 6" w:uiPriority="47"/>
-    <w:lsdException w:name="List Table 3 Accent 6" w:uiPriority="48"/>
-    <w:lsdException w:name="List Table 4 Accent 6" w:uiPriority="49"/>
-    <w:lsdException w:name="List Table 5 Dark Accent 6" w:uiPriority="50"/>
-    <w:lsdException w:name="List Table 6 Colorful Accent 6" w:uiPriority="51"/>
-    <w:lsdException w:name="List Table 7 Colorful Accent 6" w:uiPriority="52"/>
-  </w:latentStyles>
-  <w:style w:type="paragraph" w:default="1" w:styleId="Normal">
-    <w:name w:val="Normal"/>
-    <w:qFormat/>
-  </w:style>
-  <w:style w:type="character" w:default="1" w:styleId="DefaultParagraphFont">
-    <w:name w:val="Default Paragraph Font"/>
-    <w:uiPriority w:val="1"/>
-    <w:semiHidden/>
-    <w:unhideWhenUsed/>
-  </w:style>
-  <w:style w:type="table" w:default="1" w:styleId="TableNormal">
-    <w:name w:val="Normal Table"/>
-    <w:uiPriority w:val="99"/>
-    <w:semiHidden/>
-    <w:unhideWhenUsed/>
-    <w:tblPr>
-      <w:tblInd w:w="0" w:type="dxa"/>
-      <w:tblCellMar>
-        <w:top w:w="0" w:type="dxa"/>
-        <w:left w:w="108" w:type="dxa"/>
-        <w:bottom w:w="0" w:type="dxa"/>
-        <w:right w:w="108" w:type="dxa"/>
-      </w:tblCellMar>
-    </w:tblPr>
-  </w:style>
-  <w:style w:type="numbering" w:default="1" w:styleId="NoList">
-    <w:name w:val="No List"/>
-    <w:uiPriority w:val="99"/>
-    <w:semiHidden/>
-    <w:unhideWhenUsed/>
-  </w:style>
-  <w:style w:type="character" w:styleId="PlaceholderText">
-    <w:name w:val="Placeholder Text"/>
-    <w:basedOn w:val="DefaultParagraphFont"/>
-    <w:uiPriority w:val="99"/>
-    <w:semiHidden/>
-    <w:rsid w:val="005517EC"/>
-    <w:rPr>
-      <w:color w:val="808080"/>
-    </w:rPr>
-  </w:style>
-</w:styles>
-</file>
-
-<file path=word/glossary/webSettings.xml><?xml version="1.0" encoding="utf-8"?>
-<w:webSettings xmlns:mc="http://schemas.openxmlformats.org/markup-compatibility/2006" xmlns:r="http://schemas.openxmlformats.org/officeDocument/2006/relationships" xmlns:w="http://schemas.openxmlformats.org/wordprocessingml/2006/main" xmlns:w14="http://schemas.microsoft.com/office/word/2010/wordml" xmlns:w15="http://schemas.microsoft.com/office/word/2012/wordml" xmlns:w16se="http://schemas.microsoft.com/office/word/2015/wordml/symex" mc:Ignorable="w14 w15 w16se">
-  <w:optimizeForBrowser/>
-  <w:allowPNG/>
-</w:webSettings>
-</file>
-
 <file path=word/theme/theme1.xml><?xml version="1.0" encoding="utf-8"?>
 <a:theme xmlns:a="http://schemas.openxmlformats.org/drawingml/2006/main" name="Office Theme">
   <a:themeElements>
@@ -28979,7 +28635,7 @@
 </file>
 
 <file path=customXml/itemProps1.xml><?xml version="1.0" encoding="utf-8"?>
-<ds:datastoreItem xmlns:ds="http://schemas.openxmlformats.org/officeDocument/2006/customXml" ds:itemID="{99CD6B04-BBC5-4114-BF1D-C943D7F15BB4}">
+<ds:datastoreItem xmlns:ds="http://schemas.openxmlformats.org/officeDocument/2006/customXml" ds:itemID="{8E848D86-6EDF-4ACE-8ADE-F5A41702DB99}">
   <ds:schemaRefs>
     <ds:schemaRef ds:uri="http://schemas.openxmlformats.org/officeDocument/2006/bibliography"/>
   </ds:schemaRefs>

--- a/Transfer_Risk_Revision.docx
+++ b/Transfer_Risk_Revision.docx
@@ -1010,7 +1010,7 @@
           <w:szCs w:val="24"/>
           <w:lang w:eastAsia="ja-JP"/>
         </w:rPr>
-        <w:t xml:space="preserve">analysis of public transit </w:t>
+        <w:t xml:space="preserve">analysis of transit </w:t>
       </w:r>
       <w:r>
         <w:rPr>
@@ -9091,7 +9091,7 @@
           <w:szCs w:val="24"/>
           <w:lang w:eastAsia="ja-JP"/>
         </w:rPr>
-        <w:t xml:space="preserve">it is high </w:t>
+        <w:t>it is high-</w:t>
       </w:r>
       <w:r>
         <w:rPr>
@@ -9371,16 +9371,7 @@
           <w:szCs w:val="24"/>
           <w:lang w:eastAsia="ja-JP"/>
         </w:rPr>
-        <w:t>is updated based on a s</w:t>
-      </w:r>
-      <w:r>
-        <w:rPr>
-          <w:rFonts w:ascii="Times New Roman" w:eastAsia="Yu Mincho" w:hAnsi="Times New Roman" w:cs="Times New Roman"/>
-          <w:sz w:val="24"/>
-          <w:szCs w:val="24"/>
-          <w:lang w:eastAsia="ja-JP"/>
-        </w:rPr>
-        <w:t>et</w:t>
+        <w:t>is updated based on a</w:t>
       </w:r>
       <w:r>
         <w:rPr>
@@ -10231,6 +10222,7 @@
       <w:r>
         <w:rPr>
           <w:rFonts w:ascii="Times New Roman" w:hAnsi="Times New Roman" w:cs="Times New Roman"/>
+          <w:color w:val="C00000"/>
           <w:sz w:val="24"/>
           <w:szCs w:val="24"/>
         </w:rPr>
@@ -10239,6 +10231,7 @@
       <w:r>
         <w:rPr>
           <w:rFonts w:ascii="Times New Roman" w:eastAsia="Yu Mincho" w:hAnsi="Times New Roman" w:cs="Times New Roman"/>
+          <w:color w:val="C00000"/>
           <w:sz w:val="24"/>
           <w:szCs w:val="24"/>
           <w:lang w:eastAsia="ja-JP"/>
@@ -10248,6 +10241,7 @@
       <w:r>
         <w:rPr>
           <w:rFonts w:ascii="Times New Roman" w:eastAsia="Yu Mincho" w:hAnsi="Times New Roman" w:cs="Times New Roman"/>
+          <w:color w:val="C00000"/>
           <w:sz w:val="24"/>
           <w:szCs w:val="24"/>
           <w:lang w:eastAsia="ja-JP"/>
@@ -10257,6 +10251,7 @@
       <w:r>
         <w:rPr>
           <w:rFonts w:ascii="Times New Roman" w:eastAsia="Yu Mincho" w:hAnsi="Times New Roman" w:cs="Times New Roman"/>
+          <w:color w:val="C00000"/>
           <w:sz w:val="24"/>
           <w:szCs w:val="24"/>
           <w:lang w:eastAsia="ja-JP"/>
@@ -10266,6 +10261,7 @@
       <w:r>
         <w:rPr>
           <w:rFonts w:ascii="Times New Roman" w:eastAsia="Yu Mincho" w:hAnsi="Times New Roman" w:cs="Times New Roman"/>
+          <w:color w:val="C00000"/>
           <w:sz w:val="24"/>
           <w:szCs w:val="24"/>
           <w:lang w:eastAsia="ja-JP"/>
@@ -10275,60 +10271,17 @@
       <w:r>
         <w:rPr>
           <w:rFonts w:ascii="Times New Roman" w:eastAsia="Yu Mincho" w:hAnsi="Times New Roman" w:cs="Times New Roman"/>
-          <w:sz w:val="24"/>
-          <w:szCs w:val="24"/>
-          <w:lang w:eastAsia="ja-JP"/>
-        </w:rPr>
-        <w:t xml:space="preserve">both </w:t>
-      </w:r>
-      <w:r>
-        <w:rPr>
-          <w:rFonts w:ascii="Times New Roman" w:eastAsia="Yu Mincho" w:hAnsi="Times New Roman" w:cs="Times New Roman"/>
-          <w:sz w:val="24"/>
-          <w:szCs w:val="24"/>
-          <w:lang w:eastAsia="ja-JP"/>
-        </w:rPr>
-        <w:t xml:space="preserve">the </w:t>
-      </w:r>
-      <w:r>
-        <w:rPr>
-          <w:rFonts w:ascii="Times New Roman" w:eastAsia="Yu Mincho" w:hAnsi="Times New Roman" w:cs="Times New Roman"/>
-          <w:sz w:val="24"/>
-          <w:szCs w:val="24"/>
-          <w:lang w:eastAsia="ja-JP"/>
-        </w:rPr>
-        <w:t xml:space="preserve">original </w:t>
-      </w:r>
-      <w:r>
-        <w:rPr>
-          <w:rFonts w:ascii="Times New Roman" w:eastAsia="Yu Mincho" w:hAnsi="Times New Roman" w:cs="Times New Roman"/>
-          <w:sz w:val="24"/>
-          <w:szCs w:val="24"/>
-          <w:lang w:eastAsia="ja-JP"/>
-        </w:rPr>
-        <w:t xml:space="preserve">GTFS </w:t>
-      </w:r>
-      <w:r>
-        <w:rPr>
-          <w:rFonts w:ascii="Times New Roman" w:eastAsia="Yu Mincho" w:hAnsi="Times New Roman" w:cs="Times New Roman"/>
-          <w:sz w:val="24"/>
-          <w:szCs w:val="24"/>
-          <w:lang w:eastAsia="ja-JP"/>
-        </w:rPr>
-        <w:t>and</w:t>
-      </w:r>
-      <w:r>
-        <w:rPr>
-          <w:rFonts w:ascii="Times New Roman" w:eastAsia="Yu Mincho" w:hAnsi="Times New Roman" w:cs="Times New Roman"/>
-          <w:sz w:val="24"/>
-          <w:szCs w:val="24"/>
-          <w:lang w:eastAsia="ja-JP"/>
-        </w:rPr>
-        <w:t xml:space="preserve"> the</w:t>
-      </w:r>
-      <w:r>
-        <w:rPr>
-          <w:rFonts w:ascii="Times New Roman" w:eastAsia="Yu Mincho" w:hAnsi="Times New Roman" w:cs="Times New Roman"/>
+          <w:color w:val="C00000"/>
+          <w:sz w:val="24"/>
+          <w:szCs w:val="24"/>
+          <w:lang w:eastAsia="ja-JP"/>
+        </w:rPr>
+        <w:t>the</w:t>
+      </w:r>
+      <w:r>
+        <w:rPr>
+          <w:rFonts w:ascii="Times New Roman" w:eastAsia="Yu Mincho" w:hAnsi="Times New Roman" w:cs="Times New Roman"/>
+          <w:color w:val="C00000"/>
           <w:sz w:val="24"/>
           <w:szCs w:val="24"/>
           <w:lang w:eastAsia="ja-JP"/>
@@ -10338,6 +10291,7 @@
       <w:r>
         <w:rPr>
           <w:rFonts w:ascii="Times New Roman" w:eastAsia="Yu Mincho" w:hAnsi="Times New Roman" w:cs="Times New Roman"/>
+          <w:color w:val="C00000"/>
           <w:sz w:val="24"/>
           <w:szCs w:val="24"/>
           <w:lang w:eastAsia="ja-JP"/>
@@ -10347,6 +10301,7 @@
       <w:r>
         <w:rPr>
           <w:rFonts w:ascii="Times New Roman" w:eastAsia="Yu Mincho" w:hAnsi="Times New Roman" w:cs="Times New Roman"/>
+          <w:color w:val="C00000"/>
           <w:sz w:val="24"/>
           <w:szCs w:val="24"/>
           <w:lang w:eastAsia="ja-JP"/>
@@ -10356,6 +10311,7 @@
       <w:r>
         <w:rPr>
           <w:rFonts w:ascii="Times New Roman" w:eastAsia="Yu Mincho" w:hAnsi="Times New Roman" w:cs="Times New Roman"/>
+          <w:color w:val="C00000"/>
           <w:sz w:val="24"/>
           <w:szCs w:val="24"/>
           <w:lang w:eastAsia="ja-JP"/>
@@ -10534,7 +10490,6 @@
         </w:rPr>
         <w:t xml:space="preserve"> </w:t>
       </w:r>
-      <w:proofErr w:type="spellStart"/>
       <w:r>
         <w:rPr>
           <w:rFonts w:ascii="Times New Roman" w:eastAsia="Yu Mincho" w:hAnsi="Times New Roman" w:cs="Times New Roman"/>
@@ -10544,7 +10499,6 @@
         </w:rPr>
         <w:t>i</w:t>
       </w:r>
-      <w:proofErr w:type="spellEnd"/>
       <w:r>
         <w:rPr>
           <w:rFonts w:ascii="Times New Roman" w:eastAsia="Yu Mincho" w:hAnsi="Times New Roman" w:cs="Times New Roman"/>
@@ -10753,7 +10707,6 @@
         </w:rPr>
         <w:t xml:space="preserve">. Based on this categorization, we can generalize the transfers as: </w:t>
       </w:r>
-      <w:proofErr w:type="spellStart"/>
       <w:r>
         <w:rPr>
           <w:rFonts w:ascii="Times New Roman" w:eastAsia="Yu Mincho" w:hAnsi="Times New Roman" w:cs="Times New Roman"/>
@@ -10763,7 +10716,6 @@
         </w:rPr>
         <w:t>i</w:t>
       </w:r>
-      <w:proofErr w:type="spellEnd"/>
       <w:r>
         <w:rPr>
           <w:rFonts w:ascii="Times New Roman" w:eastAsia="Yu Mincho" w:hAnsi="Times New Roman" w:cs="Times New Roman"/>
@@ -10953,37 +10905,25 @@
           <w:szCs w:val="24"/>
           <w:lang w:eastAsia="ja-JP"/>
         </w:rPr>
-        <w:t xml:space="preserve">We further conceptualize transfers as a process of synchronization among: </w:t>
-      </w:r>
-      <w:proofErr w:type="spellStart"/>
-      <w:r>
-        <w:rPr>
-          <w:rFonts w:ascii="Times New Roman" w:eastAsia="Yu Mincho" w:hAnsi="Times New Roman" w:cs="Times New Roman"/>
-          <w:sz w:val="24"/>
-          <w:szCs w:val="24"/>
-          <w:lang w:eastAsia="ja-JP"/>
-        </w:rPr>
-        <w:t>i</w:t>
-      </w:r>
-      <w:proofErr w:type="spellEnd"/>
-      <w:r>
-        <w:rPr>
-          <w:rFonts w:ascii="Times New Roman" w:eastAsia="Yu Mincho" w:hAnsi="Times New Roman" w:cs="Times New Roman"/>
-          <w:sz w:val="24"/>
-          <w:szCs w:val="24"/>
-          <w:lang w:eastAsia="ja-JP"/>
-        </w:rPr>
-        <w:t xml:space="preserve">) the generating trip brings passengers to the generating stop; </w:t>
-      </w:r>
-      <w:r>
-        <w:rPr>
-          <w:rFonts w:ascii="Times New Roman" w:eastAsia="Yu Mincho" w:hAnsi="Times New Roman" w:cs="Times New Roman"/>
-          <w:sz w:val="24"/>
-          <w:szCs w:val="24"/>
-          <w:lang w:eastAsia="ja-JP"/>
-        </w:rPr>
-        <w:lastRenderedPageBreak/>
-        <w:t xml:space="preserve">ii) transition of users to receiving stop; iii) the receiving trip picks up passengers at receiving stop. </w:t>
+        <w:t>We</w:t>
+      </w:r>
+      <w:r>
+        <w:rPr>
+          <w:rFonts w:ascii="Times New Roman" w:eastAsia="Yu Mincho" w:hAnsi="Times New Roman" w:cs="Times New Roman"/>
+          <w:sz w:val="24"/>
+          <w:szCs w:val="24"/>
+          <w:lang w:eastAsia="ja-JP"/>
+        </w:rPr>
+        <w:t xml:space="preserve"> further conceptualize transfer</w:t>
+      </w:r>
+      <w:r>
+        <w:rPr>
+          <w:rFonts w:ascii="Times New Roman" w:eastAsia="Yu Mincho" w:hAnsi="Times New Roman" w:cs="Times New Roman"/>
+          <w:sz w:val="24"/>
+          <w:szCs w:val="24"/>
+          <w:lang w:eastAsia="ja-JP"/>
+        </w:rPr>
+        <w:t xml:space="preserve"> as a process of synchronization among: i) the generating trip brings passengers to the generating stop; ii) transition of users to receiving stop; iii) the receiving trip picks up passengers at receiving stop. </w:t>
       </w:r>
     </w:p>
     <w:p>
@@ -11004,6 +10944,7 @@
           <w:szCs w:val="24"/>
           <w:lang w:eastAsia="ja-JP"/>
         </w:rPr>
+        <w:lastRenderedPageBreak/>
         <w:t>Transit d</w:t>
       </w:r>
       <w:r>
@@ -11213,7 +11154,6 @@
           <w:noProof/>
           <w:sz w:val="24"/>
           <w:szCs w:val="24"/>
-          <w:lang w:eastAsia="en-US"/>
         </w:rPr>
         <w:drawing>
           <wp:inline distT="0" distB="0" distL="0" distR="0" wp14:anchorId="2FC05CDA" wp14:editId="4BF72BF2">
@@ -11660,7 +11600,6 @@
           <w:szCs w:val="24"/>
           <w:lang w:eastAsia="ja-JP"/>
         </w:rPr>
-        <w:lastRenderedPageBreak/>
         <w:t>Transfer time penalties</w:t>
       </w:r>
       <w:r>
@@ -14494,7 +14433,6 @@
           <w:sz w:val="24"/>
           <w:szCs w:val="24"/>
         </w:rPr>
-        <w:lastRenderedPageBreak/>
         <w:t xml:space="preserve">Transfers: The </w:t>
       </w:r>
       <w:r>
@@ -14590,6 +14528,7 @@
           <w:szCs w:val="24"/>
           <w:lang w:eastAsia="ja-JP"/>
         </w:rPr>
+        <w:lastRenderedPageBreak/>
         <w:t>The good</w:t>
       </w:r>
       <w:r>
@@ -16149,6 +16088,7 @@
           <w:szCs w:val="24"/>
           <w:lang w:eastAsia="ja-JP"/>
         </w:rPr>
+        <w:lastRenderedPageBreak/>
         <w:t xml:space="preserve">There are four policies for transfer scheduling in </w:t>
       </w:r>
       <w:r>
@@ -17120,7 +17060,7 @@
           <w:szCs w:val="24"/>
           <w:lang w:eastAsia="ja-JP"/>
         </w:rPr>
-        <w:t xml:space="preserve">.  Due to this large database size, we </w:t>
+        <w:t xml:space="preserve">.  Due to large database size, we </w:t>
       </w:r>
       <w:r>
         <w:rPr>
@@ -17229,78 +17169,6 @@
           <w:lang w:eastAsia="ja-JP"/>
         </w:rPr>
         <w:t xml:space="preserve">.  </w:t>
-      </w:r>
-      <w:commentRangeStart w:id="4"/>
-      <w:r>
-        <w:rPr>
-          <w:rFonts w:ascii="Times New Roman" w:eastAsia="Yu Mincho" w:hAnsi="Times New Roman" w:cs="Times New Roman"/>
-          <w:sz w:val="24"/>
-          <w:szCs w:val="24"/>
-          <w:lang w:eastAsia="ja-JP"/>
-        </w:rPr>
-        <w:lastRenderedPageBreak/>
-        <w:t>T</w:t>
-      </w:r>
-      <w:r>
-        <w:rPr>
-          <w:rFonts w:ascii="Times New Roman" w:eastAsia="Yu Mincho" w:hAnsi="Times New Roman" w:cs="Times New Roman"/>
-          <w:sz w:val="24"/>
-          <w:szCs w:val="24"/>
-          <w:lang w:eastAsia="ja-JP"/>
-        </w:rPr>
-        <w:t>o compare the results derived from GTFS and APC data</w:t>
-      </w:r>
-      <w:r>
-        <w:rPr>
-          <w:rFonts w:ascii="Times New Roman" w:eastAsia="Yu Mincho" w:hAnsi="Times New Roman" w:cs="Times New Roman"/>
-          <w:sz w:val="24"/>
-          <w:szCs w:val="24"/>
-          <w:lang w:eastAsia="ja-JP"/>
-        </w:rPr>
-        <w:t>, we present</w:t>
-      </w:r>
-      <w:r>
-        <w:rPr>
-          <w:rFonts w:ascii="Times New Roman" w:eastAsia="Yu Mincho" w:hAnsi="Times New Roman" w:cs="Times New Roman"/>
-          <w:sz w:val="24"/>
-          <w:szCs w:val="24"/>
-          <w:lang w:eastAsia="ja-JP"/>
-        </w:rPr>
-        <w:t xml:space="preserve"> two versions </w:t>
-      </w:r>
-      <w:r>
-        <w:rPr>
-          <w:rFonts w:ascii="Times New Roman" w:eastAsia="Yu Mincho" w:hAnsi="Times New Roman" w:cs="Times New Roman"/>
-          <w:sz w:val="24"/>
-          <w:szCs w:val="24"/>
-          <w:lang w:eastAsia="ja-JP"/>
-        </w:rPr>
-        <w:t>of measures</w:t>
-      </w:r>
-      <w:r>
-        <w:rPr>
-          <w:rFonts w:ascii="Times New Roman" w:eastAsia="Yu Mincho" w:hAnsi="Times New Roman" w:cs="Times New Roman"/>
-          <w:sz w:val="24"/>
-          <w:szCs w:val="24"/>
-          <w:lang w:eastAsia="ja-JP"/>
-        </w:rPr>
-        <w:t xml:space="preserve"> and compare accordingly</w:t>
-      </w:r>
-      <w:r>
-        <w:rPr>
-          <w:rFonts w:ascii="Times New Roman" w:eastAsia="Yu Mincho" w:hAnsi="Times New Roman" w:cs="Times New Roman"/>
-          <w:sz w:val="24"/>
-          <w:szCs w:val="24"/>
-          <w:lang w:eastAsia="ja-JP"/>
-        </w:rPr>
-        <w:t>.</w:t>
-      </w:r>
-      <w:commentRangeEnd w:id="4"/>
-      <w:r>
-        <w:rPr>
-          <w:rStyle w:val="CommentReference"/>
-        </w:rPr>
-        <w:commentReference w:id="4"/>
       </w:r>
     </w:p>
     <w:p>
@@ -17361,6 +17229,7 @@
           <w:szCs w:val="24"/>
           <w:lang w:eastAsia="ja-JP"/>
         </w:rPr>
+        <w:lastRenderedPageBreak/>
         <w:t xml:space="preserve">To investigate the spatial pattern of transfer risk, the first thing is spatial aggregation, since </w:t>
       </w:r>
       <w:r>
@@ -17482,6 +17351,15 @@
           <w:lang w:eastAsia="ja-JP"/>
         </w:rPr>
         <w:t>s.</w:t>
+      </w:r>
+      <w:r>
+        <w:rPr>
+          <w:rFonts w:ascii="Times New Roman" w:eastAsia="Yu Mincho" w:hAnsi="Times New Roman" w:cs="Times New Roman"/>
+          <w:sz w:val="24"/>
+          <w:szCs w:val="24"/>
+          <w:lang w:eastAsia="ja-JP"/>
+        </w:rPr>
+        <w:t xml:space="preserve"> </w:t>
       </w:r>
     </w:p>
     <w:p>
@@ -17503,119 +17381,25 @@
           <w:szCs w:val="24"/>
           <w:lang w:eastAsia="ja-JP"/>
         </w:rPr>
-        <w:t xml:space="preserve">Based on the </w:t>
-      </w:r>
-      <w:r>
-        <w:rPr>
-          <w:rFonts w:ascii="Times New Roman" w:eastAsia="Yu Mincho" w:hAnsi="Times New Roman" w:cs="Times New Roman"/>
-          <w:sz w:val="24"/>
-          <w:szCs w:val="24"/>
-          <w:lang w:eastAsia="ja-JP"/>
-        </w:rPr>
-        <w:t>GTFS</w:t>
-      </w:r>
-      <w:r>
-        <w:rPr>
-          <w:rFonts w:ascii="Times New Roman" w:eastAsia="Yu Mincho" w:hAnsi="Times New Roman" w:cs="Times New Roman"/>
-          <w:sz w:val="24"/>
-          <w:szCs w:val="24"/>
-          <w:lang w:eastAsia="ja-JP"/>
-        </w:rPr>
-        <w:t xml:space="preserve"> data alone</w:t>
-      </w:r>
-      <w:r>
-        <w:rPr>
-          <w:rFonts w:ascii="Times New Roman" w:eastAsia="Yu Mincho" w:hAnsi="Times New Roman" w:cs="Times New Roman"/>
-          <w:sz w:val="24"/>
-          <w:szCs w:val="24"/>
-          <w:lang w:eastAsia="ja-JP"/>
-        </w:rPr>
-        <w:t xml:space="preserve">, </w:t>
-      </w:r>
-      <w:r>
-        <w:rPr>
-          <w:rFonts w:ascii="Times New Roman" w:eastAsia="Yu Mincho" w:hAnsi="Times New Roman" w:cs="Times New Roman"/>
-          <w:sz w:val="24"/>
-          <w:szCs w:val="24"/>
-          <w:lang w:eastAsia="ja-JP"/>
-        </w:rPr>
-        <w:t xml:space="preserve">the </w:t>
-      </w:r>
-      <w:r>
-        <w:rPr>
-          <w:rFonts w:ascii="Times New Roman" w:eastAsia="Yu Mincho" w:hAnsi="Times New Roman" w:cs="Times New Roman"/>
-          <w:sz w:val="24"/>
-          <w:szCs w:val="24"/>
-          <w:lang w:eastAsia="ja-JP"/>
-        </w:rPr>
-        <w:t xml:space="preserve">average </w:t>
-      </w:r>
-      <w:r>
-        <w:rPr>
-          <w:rFonts w:ascii="Times New Roman" w:eastAsia="Yu Mincho" w:hAnsi="Times New Roman" w:cs="Times New Roman"/>
-          <w:sz w:val="24"/>
-          <w:szCs w:val="24"/>
-          <w:lang w:eastAsia="ja-JP"/>
-        </w:rPr>
-        <w:t xml:space="preserve">transfer risk </w:t>
-      </w:r>
-      <w:r>
-        <w:rPr>
-          <w:rFonts w:ascii="Times New Roman" w:eastAsia="Yu Mincho" w:hAnsi="Times New Roman" w:cs="Times New Roman"/>
-          <w:color w:val="C00000"/>
-          <w:sz w:val="24"/>
-          <w:szCs w:val="24"/>
-          <w:lang w:eastAsia="ja-JP"/>
-        </w:rPr>
-        <w:t>(</w:t>
-      </w:r>
-      <w:r>
-        <w:rPr>
-          <w:rFonts w:ascii="Times New Roman" w:eastAsia="Yu Mincho" w:hAnsi="Times New Roman" w:cs="Times New Roman"/>
-          <w:color w:val="C00000"/>
-          <w:sz w:val="24"/>
-          <w:szCs w:val="24"/>
-          <w:lang w:eastAsia="ja-JP"/>
-        </w:rPr>
-        <w:t>TR</w:t>
-      </w:r>
-      <w:r>
-        <w:rPr>
-          <w:rFonts w:ascii="Times New Roman" w:eastAsia="Yu Mincho" w:hAnsi="Times New Roman" w:cs="Times New Roman"/>
-          <w:color w:val="C00000"/>
-          <w:sz w:val="24"/>
-          <w:szCs w:val="24"/>
-          <w:lang w:eastAsia="ja-JP"/>
-        </w:rPr>
-        <w:t>)</w:t>
-      </w:r>
-      <w:r>
-        <w:rPr>
-          <w:rFonts w:ascii="Times New Roman" w:eastAsia="Yu Mincho" w:hAnsi="Times New Roman" w:cs="Times New Roman"/>
-          <w:color w:val="C00000"/>
-          <w:sz w:val="24"/>
-          <w:szCs w:val="24"/>
-          <w:lang w:eastAsia="ja-JP"/>
-        </w:rPr>
-        <w:t xml:space="preserve"> </w:t>
-      </w:r>
-      <w:r>
-        <w:rPr>
-          <w:rFonts w:ascii="Times New Roman" w:eastAsia="Yu Mincho" w:hAnsi="Times New Roman" w:cs="Times New Roman"/>
-          <w:sz w:val="24"/>
-          <w:szCs w:val="24"/>
-          <w:lang w:eastAsia="ja-JP"/>
-        </w:rPr>
-        <w:t xml:space="preserve">over the study period </w:t>
-      </w:r>
-      <w:r>
-        <w:rPr>
-          <w:rFonts w:ascii="Times New Roman" w:eastAsia="Yu Mincho" w:hAnsi="Times New Roman" w:cs="Times New Roman"/>
-          <w:sz w:val="24"/>
-          <w:szCs w:val="24"/>
-          <w:lang w:eastAsia="ja-JP"/>
-        </w:rPr>
-        <w:t>is 7.14% (</w:t>
+        <w:t>T</w:t>
+      </w:r>
+      <w:r>
+        <w:rPr>
+          <w:rFonts w:ascii="Times New Roman" w:eastAsia="Yu Mincho" w:hAnsi="Times New Roman" w:cs="Times New Roman"/>
+          <w:sz w:val="24"/>
+          <w:szCs w:val="24"/>
+          <w:lang w:eastAsia="ja-JP"/>
+        </w:rPr>
+        <w:t xml:space="preserve">he </w:t>
+      </w:r>
+      <w:r>
+        <w:rPr>
+          <w:rFonts w:ascii="Times New Roman" w:eastAsia="Yu Mincho" w:hAnsi="Times New Roman" w:cs="Times New Roman"/>
+          <w:sz w:val="24"/>
+          <w:szCs w:val="24"/>
+          <w:lang w:eastAsia="ja-JP"/>
+        </w:rPr>
+        <w:t>average TR is 8.55% (</w:t>
       </w:r>
       <m:oMath>
         <m:r>
@@ -17635,16 +17419,7 @@
           <w:szCs w:val="24"/>
           <w:lang w:eastAsia="ja-JP"/>
         </w:rPr>
-        <w:t xml:space="preserve">25.75%) </w:t>
-      </w:r>
-      <w:r>
-        <w:rPr>
-          <w:rFonts w:ascii="Times New Roman" w:eastAsia="Yu Mincho" w:hAnsi="Times New Roman" w:cs="Times New Roman"/>
-          <w:sz w:val="24"/>
-          <w:szCs w:val="24"/>
-          <w:lang w:eastAsia="ja-JP"/>
-        </w:rPr>
-        <w:t>and</w:t>
+        <w:t>27.96%) and</w:t>
       </w:r>
       <w:r>
         <w:rPr>
@@ -17662,65 +17437,16 @@
           <w:szCs w:val="24"/>
           <w:lang w:eastAsia="ja-JP"/>
         </w:rPr>
-        <w:t xml:space="preserve">the </w:t>
-      </w:r>
-      <w:r>
-        <w:rPr>
-          <w:rFonts w:ascii="Times New Roman" w:eastAsia="Yu Mincho" w:hAnsi="Times New Roman" w:cs="Times New Roman"/>
-          <w:sz w:val="24"/>
-          <w:szCs w:val="24"/>
-          <w:lang w:eastAsia="ja-JP"/>
-        </w:rPr>
-        <w:t xml:space="preserve">average total time penalty </w:t>
-      </w:r>
-      <w:r>
-        <w:rPr>
-          <w:rFonts w:ascii="Times New Roman" w:eastAsia="Yu Mincho" w:hAnsi="Times New Roman" w:cs="Times New Roman"/>
-          <w:color w:val="C00000"/>
-          <w:sz w:val="24"/>
-          <w:szCs w:val="24"/>
-          <w:lang w:eastAsia="ja-JP"/>
-        </w:rPr>
-        <w:t>(</w:t>
-      </w:r>
-      <w:r>
-        <w:rPr>
-          <w:rFonts w:ascii="Times New Roman" w:eastAsia="Yu Mincho" w:hAnsi="Times New Roman" w:cs="Times New Roman"/>
-          <w:color w:val="C00000"/>
-          <w:sz w:val="24"/>
-          <w:szCs w:val="24"/>
-          <w:lang w:eastAsia="ja-JP"/>
-        </w:rPr>
-        <w:t>ATTP</w:t>
-      </w:r>
-      <w:r>
-        <w:rPr>
-          <w:rFonts w:ascii="Times New Roman" w:eastAsia="Yu Mincho" w:hAnsi="Times New Roman" w:cs="Times New Roman"/>
-          <w:color w:val="C00000"/>
-          <w:sz w:val="24"/>
-          <w:szCs w:val="24"/>
-          <w:lang w:eastAsia="ja-JP"/>
-        </w:rPr>
-        <w:t>)</w:t>
-      </w:r>
-      <w:r>
-        <w:rPr>
-          <w:rFonts w:ascii="Times New Roman" w:eastAsia="Yu Mincho" w:hAnsi="Times New Roman" w:cs="Times New Roman"/>
-          <w:color w:val="C00000"/>
-          <w:sz w:val="24"/>
-          <w:szCs w:val="24"/>
-          <w:lang w:eastAsia="ja-JP"/>
-        </w:rPr>
-        <w:t xml:space="preserve"> </w:t>
-      </w:r>
-      <w:r>
-        <w:rPr>
-          <w:rFonts w:ascii="Times New Roman" w:eastAsia="Yu Mincho" w:hAnsi="Times New Roman" w:cs="Times New Roman"/>
-          <w:sz w:val="24"/>
-          <w:szCs w:val="24"/>
-          <w:lang w:eastAsia="ja-JP"/>
-        </w:rPr>
-        <w:t>is 3.74 (</w:t>
+        <w:t>the</w:t>
+      </w:r>
+      <w:r>
+        <w:rPr>
+          <w:rFonts w:ascii="Times New Roman" w:eastAsia="Yu Mincho" w:hAnsi="Times New Roman" w:cs="Times New Roman"/>
+          <w:sz w:val="24"/>
+          <w:szCs w:val="24"/>
+          <w:lang w:eastAsia="ja-JP"/>
+        </w:rPr>
+        <w:t xml:space="preserve"> ATTP is 4.57 (</w:t>
       </w:r>
       <m:oMath>
         <m:r>
@@ -17740,7 +17466,7 @@
           <w:szCs w:val="24"/>
           <w:lang w:eastAsia="ja-JP"/>
         </w:rPr>
-        <w:t xml:space="preserve"> 12.97)</w:t>
+        <w:t>15.44) minutes.</w:t>
       </w:r>
       <w:r>
         <w:rPr>
@@ -17758,63 +17484,7 @@
           <w:szCs w:val="24"/>
           <w:lang w:eastAsia="ja-JP"/>
         </w:rPr>
-        <w:t>minutes</w:t>
-      </w:r>
-      <w:r>
-        <w:rPr>
-          <w:rFonts w:ascii="Times New Roman" w:eastAsia="Yu Mincho" w:hAnsi="Times New Roman" w:cs="Times New Roman"/>
-          <w:sz w:val="24"/>
-          <w:szCs w:val="24"/>
-          <w:lang w:eastAsia="ja-JP"/>
-        </w:rPr>
-        <w:t xml:space="preserve">; based on the merged </w:t>
-      </w:r>
-      <w:r>
-        <w:rPr>
-          <w:rFonts w:ascii="Times New Roman" w:eastAsia="Yu Mincho" w:hAnsi="Times New Roman" w:cs="Times New Roman"/>
-          <w:sz w:val="24"/>
-          <w:szCs w:val="24"/>
-          <w:lang w:eastAsia="ja-JP"/>
-        </w:rPr>
-        <w:t xml:space="preserve">APC-GTFS, </w:t>
-      </w:r>
-      <w:r>
-        <w:rPr>
-          <w:rFonts w:ascii="Times New Roman" w:eastAsia="Yu Mincho" w:hAnsi="Times New Roman" w:cs="Times New Roman"/>
-          <w:sz w:val="24"/>
-          <w:szCs w:val="24"/>
-          <w:lang w:eastAsia="ja-JP"/>
-        </w:rPr>
-        <w:t xml:space="preserve">the </w:t>
-      </w:r>
-      <w:r>
-        <w:rPr>
-          <w:rFonts w:ascii="Times New Roman" w:eastAsia="Yu Mincho" w:hAnsi="Times New Roman" w:cs="Times New Roman"/>
-          <w:sz w:val="24"/>
-          <w:szCs w:val="24"/>
-          <w:lang w:eastAsia="ja-JP"/>
-        </w:rPr>
-        <w:t>average TR is 8.55% (</w:t>
-      </w:r>
-      <m:oMath>
-        <m:r>
-          <w:rPr>
-            <w:rFonts w:ascii="Cambria Math" w:eastAsia="Yu Mincho" w:hAnsi="Cambria Math" w:cs="Times New Roman"/>
-            <w:sz w:val="24"/>
-            <w:szCs w:val="24"/>
-            <w:lang w:eastAsia="ja-JP"/>
-          </w:rPr>
-          <m:t>σ=</m:t>
-        </m:r>
-      </m:oMath>
-      <w:r>
-        <w:rPr>
-          <w:rFonts w:ascii="Times New Roman" w:eastAsia="Yu Mincho" w:hAnsi="Times New Roman" w:cs="Times New Roman"/>
-          <w:sz w:val="24"/>
-          <w:szCs w:val="24"/>
-          <w:lang w:eastAsia="ja-JP"/>
-        </w:rPr>
-        <w:t>27.96%) and</w:t>
+        <w:t>Although the mean value is relatively small, however, the standard deviation is substantially large, which suggests the temporal and spatial variation is large.</w:t>
       </w:r>
       <w:r>
         <w:rPr>
@@ -17824,703 +17494,6 @@
           <w:lang w:eastAsia="ja-JP"/>
         </w:rPr>
         <w:t xml:space="preserve"> </w:t>
-      </w:r>
-      <w:r>
-        <w:rPr>
-          <w:rFonts w:ascii="Times New Roman" w:eastAsia="Yu Mincho" w:hAnsi="Times New Roman" w:cs="Times New Roman"/>
-          <w:sz w:val="24"/>
-          <w:szCs w:val="24"/>
-          <w:lang w:eastAsia="ja-JP"/>
-        </w:rPr>
-        <w:t>the</w:t>
-      </w:r>
-      <w:r>
-        <w:rPr>
-          <w:rFonts w:ascii="Times New Roman" w:eastAsia="Yu Mincho" w:hAnsi="Times New Roman" w:cs="Times New Roman"/>
-          <w:sz w:val="24"/>
-          <w:szCs w:val="24"/>
-          <w:lang w:eastAsia="ja-JP"/>
-        </w:rPr>
-        <w:t xml:space="preserve"> ATTP is 4.57 (</w:t>
-      </w:r>
-      <m:oMath>
-        <m:r>
-          <w:rPr>
-            <w:rFonts w:ascii="Cambria Math" w:eastAsia="Yu Mincho" w:hAnsi="Cambria Math" w:cs="Times New Roman"/>
-            <w:sz w:val="24"/>
-            <w:szCs w:val="24"/>
-            <w:lang w:eastAsia="ja-JP"/>
-          </w:rPr>
-          <m:t>σ=</m:t>
-        </m:r>
-      </m:oMath>
-      <w:r>
-        <w:rPr>
-          <w:rFonts w:ascii="Times New Roman" w:eastAsia="Yu Mincho" w:hAnsi="Times New Roman" w:cs="Times New Roman"/>
-          <w:sz w:val="24"/>
-          <w:szCs w:val="24"/>
-          <w:lang w:eastAsia="ja-JP"/>
-        </w:rPr>
-        <w:t>15.44) minutes.</w:t>
-      </w:r>
-      <w:r>
-        <w:rPr>
-          <w:rFonts w:ascii="Times New Roman" w:eastAsia="Yu Mincho" w:hAnsi="Times New Roman" w:cs="Times New Roman"/>
-          <w:sz w:val="24"/>
-          <w:szCs w:val="24"/>
-          <w:lang w:eastAsia="ja-JP"/>
-        </w:rPr>
-        <w:t xml:space="preserve"> </w:t>
-      </w:r>
-      <w:r>
-        <w:rPr>
-          <w:rFonts w:ascii="Times New Roman" w:eastAsia="Yu Mincho" w:hAnsi="Times New Roman" w:cs="Times New Roman"/>
-          <w:sz w:val="24"/>
-          <w:szCs w:val="24"/>
-          <w:lang w:eastAsia="ja-JP"/>
-        </w:rPr>
-        <w:t>Although the mean value is relatively small, however, the standard deviation is substantially large, which suggests the temporal and spatial variation is large.</w:t>
-      </w:r>
-      <w:r>
-        <w:rPr>
-          <w:rFonts w:ascii="Times New Roman" w:eastAsia="Yu Mincho" w:hAnsi="Times New Roman" w:cs="Times New Roman"/>
-          <w:sz w:val="24"/>
-          <w:szCs w:val="24"/>
-          <w:lang w:eastAsia="ja-JP"/>
-        </w:rPr>
-        <w:t xml:space="preserve"> </w:t>
-      </w:r>
-      <w:r>
-        <w:rPr>
-          <w:rFonts w:ascii="Times New Roman" w:eastAsia="Yu Mincho" w:hAnsi="Times New Roman" w:cs="Times New Roman"/>
-          <w:sz w:val="24"/>
-          <w:szCs w:val="24"/>
-          <w:lang w:eastAsia="ja-JP"/>
-        </w:rPr>
-        <w:t>We can also observe that calcul</w:t>
-      </w:r>
-      <w:r>
-        <w:rPr>
-          <w:rFonts w:ascii="Times New Roman" w:eastAsia="Yu Mincho" w:hAnsi="Times New Roman" w:cs="Times New Roman"/>
-          <w:sz w:val="24"/>
-          <w:szCs w:val="24"/>
-          <w:lang w:eastAsia="ja-JP"/>
-        </w:rPr>
-        <w:t>ations of TR and ATTP are higher</w:t>
-      </w:r>
-      <w:r>
-        <w:rPr>
-          <w:rFonts w:ascii="Times New Roman" w:eastAsia="Yu Mincho" w:hAnsi="Times New Roman" w:cs="Times New Roman"/>
-          <w:sz w:val="24"/>
-          <w:szCs w:val="24"/>
-          <w:lang w:eastAsia="ja-JP"/>
-        </w:rPr>
-        <w:t xml:space="preserve"> based on the APC-GTFS data than the GTFS data alone.</w:t>
-      </w:r>
-    </w:p>
-    <w:commentRangeStart w:id="5"/>
-    <w:p>
-      <w:pPr>
-        <w:spacing w:line="240" w:lineRule="auto"/>
-        <w:ind w:firstLine="720"/>
-        <w:jc w:val="both"/>
-        <w:rPr>
-          <w:rFonts w:ascii="Times New Roman" w:hAnsi="Times New Roman" w:cs="Times New Roman"/>
-          <w:sz w:val="24"/>
-          <w:szCs w:val="24"/>
-        </w:rPr>
-      </w:pPr>
-      <w:r>
-        <w:rPr>
-          <w:rFonts w:ascii="Times New Roman" w:eastAsia="Yu Mincho" w:hAnsi="Times New Roman" w:cs="Times New Roman"/>
-          <w:sz w:val="24"/>
-          <w:szCs w:val="24"/>
-          <w:lang w:eastAsia="ja-JP"/>
-        </w:rPr>
-        <w:fldChar w:fldCharType="begin"/>
-      </w:r>
-      <w:r>
-        <w:rPr>
-          <w:rFonts w:ascii="Times New Roman" w:eastAsia="Yu Mincho" w:hAnsi="Times New Roman" w:cs="Times New Roman"/>
-          <w:sz w:val="24"/>
-          <w:szCs w:val="24"/>
-          <w:lang w:eastAsia="ja-JP"/>
-        </w:rPr>
-        <w:instrText xml:space="preserve"> REF _Ref19284994 \h </w:instrText>
-      </w:r>
-      <w:r>
-        <w:rPr>
-          <w:rFonts w:ascii="Times New Roman" w:eastAsia="Yu Mincho" w:hAnsi="Times New Roman" w:cs="Times New Roman"/>
-          <w:sz w:val="24"/>
-          <w:szCs w:val="24"/>
-          <w:lang w:eastAsia="ja-JP"/>
-        </w:rPr>
-      </w:r>
-      <w:r>
-        <w:rPr>
-          <w:rFonts w:ascii="Times New Roman" w:eastAsia="Yu Mincho" w:hAnsi="Times New Roman" w:cs="Times New Roman"/>
-          <w:sz w:val="24"/>
-          <w:szCs w:val="24"/>
-          <w:lang w:eastAsia="ja-JP"/>
-        </w:rPr>
-        <w:fldChar w:fldCharType="separate"/>
-      </w:r>
-      <w:r>
-        <w:rPr>
-          <w:rFonts w:ascii="Times New Roman" w:eastAsia="Yu Mincho" w:hAnsi="Times New Roman" w:cs="Times New Roman"/>
-          <w:sz w:val="24"/>
-          <w:szCs w:val="24"/>
-          <w:lang w:eastAsia="ja-JP"/>
-        </w:rPr>
-        <w:t xml:space="preserve">Figure </w:t>
-      </w:r>
-      <w:r>
-        <w:rPr>
-          <w:rFonts w:ascii="Times New Roman" w:eastAsia="Yu Mincho" w:hAnsi="Times New Roman" w:cs="Times New Roman"/>
-          <w:noProof/>
-          <w:sz w:val="24"/>
-          <w:szCs w:val="24"/>
-          <w:lang w:eastAsia="ja-JP"/>
-        </w:rPr>
-        <w:t>3</w:t>
-      </w:r>
-      <w:r>
-        <w:rPr>
-          <w:rFonts w:ascii="Times New Roman" w:eastAsia="Yu Mincho" w:hAnsi="Times New Roman" w:cs="Times New Roman"/>
-          <w:sz w:val="24"/>
-          <w:szCs w:val="24"/>
-          <w:lang w:eastAsia="ja-JP"/>
-        </w:rPr>
-        <w:fldChar w:fldCharType="end"/>
-      </w:r>
-      <w:r>
-        <w:rPr>
-          <w:rFonts w:ascii="Times New Roman" w:eastAsia="Yu Mincho" w:hAnsi="Times New Roman" w:cs="Times New Roman"/>
-          <w:sz w:val="24"/>
-          <w:szCs w:val="24"/>
-          <w:lang w:eastAsia="ja-JP"/>
-        </w:rPr>
-        <w:t xml:space="preserve"> </w:t>
-      </w:r>
-      <w:commentRangeEnd w:id="5"/>
-      <w:r>
-        <w:rPr>
-          <w:rStyle w:val="CommentReference"/>
-        </w:rPr>
-        <w:commentReference w:id="5"/>
-      </w:r>
-      <w:r>
-        <w:rPr>
-          <w:rFonts w:ascii="Times New Roman" w:eastAsia="Yu Mincho" w:hAnsi="Times New Roman" w:cs="Times New Roman"/>
-          <w:sz w:val="24"/>
-          <w:szCs w:val="24"/>
-          <w:lang w:eastAsia="ja-JP"/>
-        </w:rPr>
-        <w:t xml:space="preserve">show the spatial pattern of the </w:t>
-      </w:r>
-      <w:r>
-        <w:rPr>
-          <w:rFonts w:ascii="Times New Roman" w:eastAsia="Yu Mincho" w:hAnsi="Times New Roman" w:cs="Times New Roman"/>
-          <w:sz w:val="24"/>
-          <w:szCs w:val="24"/>
-          <w:lang w:eastAsia="ja-JP"/>
-        </w:rPr>
-        <w:t xml:space="preserve">TR </w:t>
-      </w:r>
-      <w:r>
-        <w:rPr>
-          <w:rFonts w:ascii="Times New Roman" w:eastAsia="Yu Mincho" w:hAnsi="Times New Roman" w:cs="Times New Roman"/>
-          <w:sz w:val="24"/>
-          <w:szCs w:val="24"/>
-          <w:lang w:eastAsia="ja-JP"/>
-        </w:rPr>
-        <w:t xml:space="preserve">and </w:t>
-      </w:r>
-      <w:r>
-        <w:rPr>
-          <w:rFonts w:ascii="Times New Roman" w:eastAsia="Yu Mincho" w:hAnsi="Times New Roman" w:cs="Times New Roman"/>
-          <w:sz w:val="24"/>
-          <w:szCs w:val="24"/>
-          <w:lang w:eastAsia="ja-JP"/>
-        </w:rPr>
-        <w:t xml:space="preserve">ATTP </w:t>
-      </w:r>
-      <w:r>
-        <w:rPr>
-          <w:rFonts w:ascii="Times New Roman" w:eastAsia="Yu Mincho" w:hAnsi="Times New Roman" w:cs="Times New Roman"/>
-          <w:sz w:val="24"/>
-          <w:szCs w:val="24"/>
-          <w:lang w:eastAsia="ja-JP"/>
-        </w:rPr>
-        <w:t xml:space="preserve">from February 2018 to </w:t>
-      </w:r>
-      <w:r>
-        <w:rPr>
-          <w:rFonts w:ascii="Times New Roman" w:eastAsia="Yu Mincho" w:hAnsi="Times New Roman" w:cs="Times New Roman"/>
-          <w:sz w:val="24"/>
-          <w:szCs w:val="24"/>
-          <w:lang w:eastAsia="ja-JP"/>
-        </w:rPr>
-        <w:t>January</w:t>
-      </w:r>
-      <w:r>
-        <w:rPr>
-          <w:rFonts w:ascii="Times New Roman" w:eastAsia="Yu Mincho" w:hAnsi="Times New Roman" w:cs="Times New Roman"/>
-          <w:sz w:val="24"/>
-          <w:szCs w:val="24"/>
-          <w:lang w:eastAsia="ja-JP"/>
-        </w:rPr>
-        <w:t xml:space="preserve"> 2019</w:t>
-      </w:r>
-      <w:r>
-        <w:rPr>
-          <w:rFonts w:ascii="Times New Roman" w:eastAsia="Yu Mincho" w:hAnsi="Times New Roman" w:cs="Times New Roman"/>
-          <w:sz w:val="24"/>
-          <w:szCs w:val="24"/>
-          <w:lang w:eastAsia="ja-JP"/>
-        </w:rPr>
-        <w:t xml:space="preserve"> for both datasets</w:t>
-      </w:r>
-      <w:r>
-        <w:rPr>
-          <w:rFonts w:ascii="Times New Roman" w:eastAsia="Yu Mincho" w:hAnsi="Times New Roman" w:cs="Times New Roman"/>
-          <w:sz w:val="24"/>
-          <w:szCs w:val="24"/>
-          <w:lang w:eastAsia="ja-JP"/>
-        </w:rPr>
-        <w:t xml:space="preserve">. It </w:t>
-      </w:r>
-      <w:r>
-        <w:rPr>
-          <w:rFonts w:ascii="Times New Roman" w:eastAsia="Yu Mincho" w:hAnsi="Times New Roman" w:cs="Times New Roman"/>
-          <w:sz w:val="24"/>
-          <w:szCs w:val="24"/>
-          <w:lang w:eastAsia="ja-JP"/>
-        </w:rPr>
-        <w:t>shows</w:t>
-      </w:r>
-      <w:r>
-        <w:rPr>
-          <w:rFonts w:ascii="Times New Roman" w:eastAsia="Yu Mincho" w:hAnsi="Times New Roman" w:cs="Times New Roman"/>
-          <w:sz w:val="24"/>
-          <w:szCs w:val="24"/>
-          <w:lang w:eastAsia="ja-JP"/>
-        </w:rPr>
-        <w:t xml:space="preserve"> some differences between TR and ATTP’s spatial distribution, especially on </w:t>
-      </w:r>
-      <w:r>
-        <w:rPr>
-          <w:rFonts w:ascii="Times New Roman" w:eastAsia="Yu Mincho" w:hAnsi="Times New Roman" w:cs="Times New Roman"/>
-          <w:sz w:val="24"/>
-          <w:szCs w:val="24"/>
-          <w:lang w:eastAsia="ja-JP"/>
-        </w:rPr>
-        <w:t xml:space="preserve">High Street, the </w:t>
-      </w:r>
-      <w:r>
-        <w:rPr>
-          <w:rFonts w:ascii="Times New Roman" w:eastAsia="Yu Mincho" w:hAnsi="Times New Roman" w:cs="Times New Roman"/>
-          <w:sz w:val="24"/>
-          <w:szCs w:val="24"/>
-          <w:lang w:eastAsia="ja-JP"/>
-        </w:rPr>
-        <w:t>major north-south thoroughfare in Columbus, indicated by a red circle in</w:t>
-      </w:r>
-      <w:r>
-        <w:rPr>
-          <w:rFonts w:ascii="Times New Roman" w:eastAsia="Yu Mincho" w:hAnsi="Times New Roman" w:cs="Times New Roman"/>
-          <w:sz w:val="24"/>
-          <w:szCs w:val="24"/>
-          <w:lang w:eastAsia="ja-JP"/>
-        </w:rPr>
-        <w:t xml:space="preserve"> </w:t>
-      </w:r>
-      <w:r>
-        <w:rPr>
-          <w:rFonts w:ascii="Times New Roman" w:eastAsia="Yu Mincho" w:hAnsi="Times New Roman" w:cs="Times New Roman"/>
-          <w:sz w:val="24"/>
-          <w:szCs w:val="24"/>
-          <w:lang w:eastAsia="ja-JP"/>
-        </w:rPr>
-        <w:fldChar w:fldCharType="begin"/>
-      </w:r>
-      <w:r>
-        <w:rPr>
-          <w:rFonts w:ascii="Times New Roman" w:eastAsia="Yu Mincho" w:hAnsi="Times New Roman" w:cs="Times New Roman"/>
-          <w:sz w:val="24"/>
-          <w:szCs w:val="24"/>
-          <w:lang w:eastAsia="ja-JP"/>
-        </w:rPr>
-        <w:instrText xml:space="preserve"> REF _Ref19284994 \h </w:instrText>
-      </w:r>
-      <w:r>
-        <w:rPr>
-          <w:rFonts w:ascii="Times New Roman" w:eastAsia="Yu Mincho" w:hAnsi="Times New Roman" w:cs="Times New Roman"/>
-          <w:sz w:val="24"/>
-          <w:szCs w:val="24"/>
-          <w:lang w:eastAsia="ja-JP"/>
-        </w:rPr>
-      </w:r>
-      <w:r>
-        <w:rPr>
-          <w:rFonts w:ascii="Times New Roman" w:eastAsia="Yu Mincho" w:hAnsi="Times New Roman" w:cs="Times New Roman"/>
-          <w:sz w:val="24"/>
-          <w:szCs w:val="24"/>
-          <w:lang w:eastAsia="ja-JP"/>
-        </w:rPr>
-        <w:fldChar w:fldCharType="separate"/>
-      </w:r>
-      <w:r>
-        <w:rPr>
-          <w:rFonts w:ascii="Times New Roman" w:eastAsia="Yu Mincho" w:hAnsi="Times New Roman" w:cs="Times New Roman"/>
-          <w:sz w:val="24"/>
-          <w:szCs w:val="24"/>
-          <w:lang w:eastAsia="ja-JP"/>
-        </w:rPr>
-        <w:t xml:space="preserve">Figure </w:t>
-      </w:r>
-      <w:r>
-        <w:rPr>
-          <w:rFonts w:ascii="Times New Roman" w:eastAsia="Yu Mincho" w:hAnsi="Times New Roman" w:cs="Times New Roman"/>
-          <w:noProof/>
-          <w:sz w:val="24"/>
-          <w:szCs w:val="24"/>
-          <w:lang w:eastAsia="ja-JP"/>
-        </w:rPr>
-        <w:t>3</w:t>
-      </w:r>
-      <w:r>
-        <w:rPr>
-          <w:rFonts w:ascii="Times New Roman" w:eastAsia="Yu Mincho" w:hAnsi="Times New Roman" w:cs="Times New Roman"/>
-          <w:sz w:val="24"/>
-          <w:szCs w:val="24"/>
-          <w:lang w:eastAsia="ja-JP"/>
-        </w:rPr>
-        <w:fldChar w:fldCharType="end"/>
-      </w:r>
-      <w:r>
-        <w:rPr>
-          <w:rFonts w:ascii="Times New Roman" w:eastAsia="Yu Mincho" w:hAnsi="Times New Roman" w:cs="Times New Roman"/>
-          <w:sz w:val="24"/>
-          <w:szCs w:val="24"/>
-          <w:lang w:eastAsia="ja-JP"/>
-        </w:rPr>
-        <w:t>)</w:t>
-      </w:r>
-      <w:r>
-        <w:rPr>
-          <w:rFonts w:ascii="Times New Roman" w:eastAsia="Yu Mincho" w:hAnsi="Times New Roman" w:cs="Times New Roman"/>
-          <w:sz w:val="24"/>
-          <w:szCs w:val="24"/>
-          <w:lang w:eastAsia="ja-JP"/>
-        </w:rPr>
-        <w:t>,</w:t>
-      </w:r>
-      <w:r>
-        <w:rPr>
-          <w:rFonts w:ascii="Times New Roman" w:eastAsia="Yu Mincho" w:hAnsi="Times New Roman" w:cs="Times New Roman"/>
-          <w:sz w:val="24"/>
-          <w:szCs w:val="24"/>
-          <w:lang w:eastAsia="ja-JP"/>
-        </w:rPr>
-        <w:t xml:space="preserve"> an</w:t>
-      </w:r>
-      <w:r>
-        <w:rPr>
-          <w:rFonts w:ascii="Times New Roman" w:eastAsia="Yu Mincho" w:hAnsi="Times New Roman" w:cs="Times New Roman"/>
-          <w:sz w:val="24"/>
-          <w:szCs w:val="24"/>
-          <w:lang w:eastAsia="ja-JP"/>
-        </w:rPr>
-        <w:t xml:space="preserve">d </w:t>
-      </w:r>
-      <w:r>
-        <w:rPr>
-          <w:rFonts w:ascii="Times New Roman" w:eastAsia="Yu Mincho" w:hAnsi="Times New Roman" w:cs="Times New Roman"/>
-          <w:sz w:val="24"/>
-          <w:szCs w:val="24"/>
-          <w:lang w:eastAsia="ja-JP"/>
-        </w:rPr>
-        <w:t xml:space="preserve">the northern </w:t>
-      </w:r>
-      <w:r>
-        <w:rPr>
-          <w:rFonts w:ascii="Times New Roman" w:eastAsia="Yu Mincho" w:hAnsi="Times New Roman" w:cs="Times New Roman"/>
-          <w:sz w:val="24"/>
-          <w:szCs w:val="24"/>
-          <w:lang w:eastAsia="ja-JP"/>
-        </w:rPr>
-        <w:t xml:space="preserve">downtown area (indicated by a green </w:t>
-      </w:r>
-      <w:r>
-        <w:rPr>
-          <w:rFonts w:ascii="Times New Roman" w:eastAsia="Yu Mincho" w:hAnsi="Times New Roman" w:cs="Times New Roman"/>
-          <w:sz w:val="24"/>
-          <w:szCs w:val="24"/>
-          <w:lang w:eastAsia="ja-JP"/>
-        </w:rPr>
-        <w:t>rectangle</w:t>
-      </w:r>
-      <w:r>
-        <w:rPr>
-          <w:rFonts w:ascii="Times New Roman" w:eastAsia="Yu Mincho" w:hAnsi="Times New Roman" w:cs="Times New Roman"/>
-          <w:sz w:val="24"/>
-          <w:szCs w:val="24"/>
-          <w:lang w:eastAsia="ja-JP"/>
-        </w:rPr>
-        <w:t xml:space="preserve"> in </w:t>
-      </w:r>
-      <w:r>
-        <w:rPr>
-          <w:rFonts w:ascii="Times New Roman" w:eastAsia="Yu Mincho" w:hAnsi="Times New Roman" w:cs="Times New Roman"/>
-          <w:sz w:val="24"/>
-          <w:szCs w:val="24"/>
-          <w:lang w:eastAsia="ja-JP"/>
-        </w:rPr>
-        <w:fldChar w:fldCharType="begin"/>
-      </w:r>
-      <w:r>
-        <w:rPr>
-          <w:rFonts w:ascii="Times New Roman" w:eastAsia="Yu Mincho" w:hAnsi="Times New Roman" w:cs="Times New Roman"/>
-          <w:sz w:val="24"/>
-          <w:szCs w:val="24"/>
-          <w:lang w:eastAsia="ja-JP"/>
-        </w:rPr>
-        <w:instrText xml:space="preserve"> REF _Ref19284994 \h </w:instrText>
-      </w:r>
-      <w:r>
-        <w:rPr>
-          <w:rFonts w:ascii="Times New Roman" w:eastAsia="Yu Mincho" w:hAnsi="Times New Roman" w:cs="Times New Roman"/>
-          <w:sz w:val="24"/>
-          <w:szCs w:val="24"/>
-          <w:lang w:eastAsia="ja-JP"/>
-        </w:rPr>
-      </w:r>
-      <w:r>
-        <w:rPr>
-          <w:rFonts w:ascii="Times New Roman" w:eastAsia="Yu Mincho" w:hAnsi="Times New Roman" w:cs="Times New Roman"/>
-          <w:sz w:val="24"/>
-          <w:szCs w:val="24"/>
-          <w:lang w:eastAsia="ja-JP"/>
-        </w:rPr>
-        <w:fldChar w:fldCharType="separate"/>
-      </w:r>
-      <w:r>
-        <w:rPr>
-          <w:rFonts w:ascii="Times New Roman" w:eastAsia="Yu Mincho" w:hAnsi="Times New Roman" w:cs="Times New Roman"/>
-          <w:sz w:val="24"/>
-          <w:szCs w:val="24"/>
-          <w:lang w:eastAsia="ja-JP"/>
-        </w:rPr>
-        <w:t xml:space="preserve">Figure </w:t>
-      </w:r>
-      <w:r>
-        <w:rPr>
-          <w:rFonts w:ascii="Times New Roman" w:eastAsia="Yu Mincho" w:hAnsi="Times New Roman" w:cs="Times New Roman"/>
-          <w:noProof/>
-          <w:sz w:val="24"/>
-          <w:szCs w:val="24"/>
-          <w:lang w:eastAsia="ja-JP"/>
-        </w:rPr>
-        <w:t>3</w:t>
-      </w:r>
-      <w:r>
-        <w:rPr>
-          <w:rFonts w:ascii="Times New Roman" w:eastAsia="Yu Mincho" w:hAnsi="Times New Roman" w:cs="Times New Roman"/>
-          <w:sz w:val="24"/>
-          <w:szCs w:val="24"/>
-          <w:lang w:eastAsia="ja-JP"/>
-        </w:rPr>
-        <w:fldChar w:fldCharType="end"/>
-      </w:r>
-      <w:r>
-        <w:rPr>
-          <w:rFonts w:ascii="Times New Roman" w:eastAsia="Yu Mincho" w:hAnsi="Times New Roman" w:cs="Times New Roman"/>
-          <w:sz w:val="24"/>
-          <w:szCs w:val="24"/>
-          <w:lang w:eastAsia="ja-JP"/>
-        </w:rPr>
-        <w:t>).</w:t>
-      </w:r>
-      <w:r>
-        <w:rPr>
-          <w:rFonts w:ascii="Times New Roman" w:eastAsia="Yu Mincho" w:hAnsi="Times New Roman" w:cs="Times New Roman"/>
-          <w:sz w:val="24"/>
-          <w:szCs w:val="24"/>
-          <w:lang w:eastAsia="ja-JP"/>
-        </w:rPr>
-        <w:t xml:space="preserve">  </w:t>
-      </w:r>
-      <w:r>
-        <w:rPr>
-          <w:rFonts w:ascii="Times New Roman" w:eastAsia="Yu Mincho" w:hAnsi="Times New Roman" w:cs="Times New Roman"/>
-          <w:sz w:val="24"/>
-          <w:szCs w:val="24"/>
-          <w:lang w:eastAsia="ja-JP"/>
-        </w:rPr>
-        <w:t xml:space="preserve">Stops among High Street has relatively higher transfer risk </w:t>
-      </w:r>
-      <w:r>
-        <w:rPr>
-          <w:rFonts w:ascii="Times New Roman" w:eastAsia="Yu Mincho" w:hAnsi="Times New Roman" w:cs="Times New Roman"/>
-          <w:sz w:val="24"/>
-          <w:szCs w:val="24"/>
-          <w:lang w:eastAsia="ja-JP"/>
-        </w:rPr>
-        <w:t xml:space="preserve">but </w:t>
-      </w:r>
-      <w:r>
-        <w:rPr>
-          <w:rFonts w:ascii="Times New Roman" w:eastAsia="Yu Mincho" w:hAnsi="Times New Roman" w:cs="Times New Roman"/>
-          <w:sz w:val="24"/>
-          <w:szCs w:val="24"/>
-          <w:lang w:eastAsia="ja-JP"/>
-        </w:rPr>
-        <w:t xml:space="preserve">also have relatively lower average total time penalty. This is </w:t>
-      </w:r>
-      <w:r>
-        <w:rPr>
-          <w:rFonts w:ascii="Times New Roman" w:eastAsia="Yu Mincho" w:hAnsi="Times New Roman" w:cs="Times New Roman"/>
-          <w:sz w:val="24"/>
-          <w:szCs w:val="24"/>
-          <w:lang w:eastAsia="ja-JP"/>
-        </w:rPr>
-        <w:t xml:space="preserve">likely due to traffic and other disturbances on this route elevating the risk, </w:t>
-      </w:r>
-      <w:r>
-        <w:rPr>
-          <w:rFonts w:ascii="Times New Roman" w:eastAsia="Yu Mincho" w:hAnsi="Times New Roman" w:cs="Times New Roman"/>
-          <w:sz w:val="24"/>
-          <w:szCs w:val="24"/>
-          <w:lang w:eastAsia="ja-JP"/>
-        </w:rPr>
-        <w:t xml:space="preserve">although </w:t>
-      </w:r>
-      <w:r>
-        <w:rPr>
-          <w:rFonts w:ascii="Times New Roman" w:eastAsia="Yu Mincho" w:hAnsi="Times New Roman" w:cs="Times New Roman"/>
-          <w:sz w:val="24"/>
-          <w:szCs w:val="24"/>
-          <w:lang w:eastAsia="ja-JP"/>
-        </w:rPr>
-        <w:t xml:space="preserve">headway between buses is </w:t>
-      </w:r>
-      <w:r>
-        <w:rPr>
-          <w:rFonts w:ascii="Times New Roman" w:eastAsia="Yu Mincho" w:hAnsi="Times New Roman" w:cs="Times New Roman"/>
-          <w:sz w:val="24"/>
-          <w:szCs w:val="24"/>
-          <w:lang w:eastAsia="ja-JP"/>
-        </w:rPr>
-        <w:t>short meaning the time penalty is small</w:t>
-      </w:r>
-      <w:r>
-        <w:rPr>
-          <w:rFonts w:ascii="Times New Roman" w:eastAsia="Yu Mincho" w:hAnsi="Times New Roman" w:cs="Times New Roman"/>
-          <w:sz w:val="24"/>
-          <w:szCs w:val="24"/>
-          <w:lang w:eastAsia="ja-JP"/>
-        </w:rPr>
-        <w:t>. Similarly, the high ATTP clusters on some roads in downtown area and some peripher</w:t>
-      </w:r>
-      <w:r>
-        <w:rPr>
-          <w:rFonts w:ascii="Times New Roman" w:eastAsia="Yu Mincho" w:hAnsi="Times New Roman" w:cs="Times New Roman"/>
-          <w:sz w:val="24"/>
-          <w:szCs w:val="24"/>
-          <w:lang w:eastAsia="ja-JP"/>
-        </w:rPr>
-        <w:t>al</w:t>
-      </w:r>
-      <w:r>
-        <w:rPr>
-          <w:rFonts w:ascii="Times New Roman" w:eastAsia="Yu Mincho" w:hAnsi="Times New Roman" w:cs="Times New Roman"/>
-          <w:sz w:val="24"/>
-          <w:szCs w:val="24"/>
-          <w:lang w:eastAsia="ja-JP"/>
-        </w:rPr>
-        <w:t xml:space="preserve"> roads </w:t>
-      </w:r>
-      <w:r>
-        <w:rPr>
-          <w:rFonts w:ascii="Times New Roman" w:eastAsia="Yu Mincho" w:hAnsi="Times New Roman" w:cs="Times New Roman"/>
-          <w:sz w:val="24"/>
-          <w:szCs w:val="24"/>
-          <w:lang w:eastAsia="ja-JP"/>
-        </w:rPr>
-        <w:t xml:space="preserve">that </w:t>
-      </w:r>
-      <w:r>
-        <w:rPr>
-          <w:rFonts w:ascii="Times New Roman" w:eastAsia="Yu Mincho" w:hAnsi="Times New Roman" w:cs="Times New Roman"/>
-          <w:sz w:val="24"/>
-          <w:szCs w:val="24"/>
-          <w:lang w:eastAsia="ja-JP"/>
-        </w:rPr>
-        <w:t xml:space="preserve">do not have higher transfer risk. Although the </w:t>
-      </w:r>
-      <w:r>
-        <w:rPr>
-          <w:rFonts w:ascii="Times New Roman" w:eastAsia="Yu Mincho" w:hAnsi="Times New Roman" w:cs="Times New Roman"/>
-          <w:sz w:val="24"/>
-          <w:szCs w:val="24"/>
-          <w:lang w:eastAsia="ja-JP"/>
-        </w:rPr>
-        <w:t xml:space="preserve">transfer </w:t>
-      </w:r>
-      <w:r>
-        <w:rPr>
-          <w:rFonts w:ascii="Times New Roman" w:eastAsia="Yu Mincho" w:hAnsi="Times New Roman" w:cs="Times New Roman"/>
-          <w:sz w:val="24"/>
-          <w:szCs w:val="24"/>
-          <w:lang w:eastAsia="ja-JP"/>
-        </w:rPr>
-        <w:t xml:space="preserve">risk </w:t>
-      </w:r>
-      <w:r>
-        <w:rPr>
-          <w:rFonts w:ascii="Times New Roman" w:eastAsia="Yu Mincho" w:hAnsi="Times New Roman" w:cs="Times New Roman"/>
-          <w:sz w:val="24"/>
-          <w:szCs w:val="24"/>
-          <w:lang w:eastAsia="ja-JP"/>
-        </w:rPr>
-        <w:t xml:space="preserve">is low, the </w:t>
-      </w:r>
-      <w:r>
-        <w:rPr>
-          <w:rFonts w:ascii="Times New Roman" w:eastAsia="Yu Mincho" w:hAnsi="Times New Roman" w:cs="Times New Roman"/>
-          <w:sz w:val="24"/>
-          <w:szCs w:val="24"/>
-          <w:lang w:eastAsia="ja-JP"/>
-        </w:rPr>
-        <w:t xml:space="preserve">time </w:t>
-      </w:r>
-      <w:r>
-        <w:rPr>
-          <w:rFonts w:ascii="Times New Roman" w:eastAsia="Yu Mincho" w:hAnsi="Times New Roman" w:cs="Times New Roman"/>
-          <w:sz w:val="24"/>
-          <w:szCs w:val="24"/>
-          <w:lang w:eastAsia="ja-JP"/>
-        </w:rPr>
-        <w:t>delay can be high, especially for downtown</w:t>
-      </w:r>
-      <w:r>
-        <w:rPr>
-          <w:rFonts w:ascii="Times New Roman" w:eastAsia="Yu Mincho" w:hAnsi="Times New Roman" w:cs="Times New Roman"/>
-          <w:sz w:val="24"/>
-          <w:szCs w:val="24"/>
-          <w:lang w:eastAsia="ja-JP"/>
-        </w:rPr>
-        <w:t>, due to longer headways</w:t>
-      </w:r>
-      <w:r>
-        <w:rPr>
-          <w:rFonts w:ascii="Times New Roman" w:eastAsia="Yu Mincho" w:hAnsi="Times New Roman" w:cs="Times New Roman"/>
-          <w:sz w:val="24"/>
-          <w:szCs w:val="24"/>
-          <w:lang w:eastAsia="ja-JP"/>
-        </w:rPr>
-        <w:t xml:space="preserve">. </w:t>
       </w:r>
     </w:p>
     <w:p>
@@ -18529,6 +17502,576 @@
         <w:ind w:firstLine="720"/>
         <w:jc w:val="both"/>
         <w:rPr>
+          <w:rFonts w:ascii="Times New Roman" w:hAnsi="Times New Roman" w:cs="Times New Roman"/>
+          <w:sz w:val="24"/>
+          <w:szCs w:val="24"/>
+        </w:rPr>
+      </w:pPr>
+      <w:r>
+        <w:rPr>
+          <w:rFonts w:ascii="Times New Roman" w:eastAsia="Yu Mincho" w:hAnsi="Times New Roman" w:cs="Times New Roman"/>
+          <w:sz w:val="24"/>
+          <w:szCs w:val="24"/>
+          <w:lang w:eastAsia="ja-JP"/>
+        </w:rPr>
+        <w:fldChar w:fldCharType="begin"/>
+      </w:r>
+      <w:r>
+        <w:rPr>
+          <w:rFonts w:ascii="Times New Roman" w:eastAsia="Yu Mincho" w:hAnsi="Times New Roman" w:cs="Times New Roman"/>
+          <w:sz w:val="24"/>
+          <w:szCs w:val="24"/>
+          <w:lang w:eastAsia="ja-JP"/>
+        </w:rPr>
+        <w:instrText xml:space="preserve"> REF _Ref19284994 \h </w:instrText>
+      </w:r>
+      <w:r>
+        <w:rPr>
+          <w:rFonts w:ascii="Times New Roman" w:eastAsia="Yu Mincho" w:hAnsi="Times New Roman" w:cs="Times New Roman"/>
+          <w:sz w:val="24"/>
+          <w:szCs w:val="24"/>
+          <w:lang w:eastAsia="ja-JP"/>
+        </w:rPr>
+      </w:r>
+      <w:r>
+        <w:rPr>
+          <w:rFonts w:ascii="Times New Roman" w:eastAsia="Yu Mincho" w:hAnsi="Times New Roman" w:cs="Times New Roman"/>
+          <w:sz w:val="24"/>
+          <w:szCs w:val="24"/>
+          <w:lang w:eastAsia="ja-JP"/>
+        </w:rPr>
+        <w:fldChar w:fldCharType="separate"/>
+      </w:r>
+      <w:r>
+        <w:rPr>
+          <w:rFonts w:ascii="Times New Roman" w:eastAsia="Yu Mincho" w:hAnsi="Times New Roman" w:cs="Times New Roman"/>
+          <w:sz w:val="24"/>
+          <w:szCs w:val="24"/>
+          <w:lang w:eastAsia="ja-JP"/>
+        </w:rPr>
+        <w:t xml:space="preserve">Figure </w:t>
+      </w:r>
+      <w:r>
+        <w:rPr>
+          <w:rFonts w:ascii="Times New Roman" w:eastAsia="Yu Mincho" w:hAnsi="Times New Roman" w:cs="Times New Roman"/>
+          <w:noProof/>
+          <w:sz w:val="24"/>
+          <w:szCs w:val="24"/>
+          <w:lang w:eastAsia="ja-JP"/>
+        </w:rPr>
+        <w:t>2</w:t>
+      </w:r>
+      <w:r>
+        <w:rPr>
+          <w:rFonts w:ascii="Times New Roman" w:eastAsia="Yu Mincho" w:hAnsi="Times New Roman" w:cs="Times New Roman"/>
+          <w:sz w:val="24"/>
+          <w:szCs w:val="24"/>
+          <w:lang w:eastAsia="ja-JP"/>
+        </w:rPr>
+        <w:fldChar w:fldCharType="end"/>
+      </w:r>
+      <w:r>
+        <w:rPr>
+          <w:rFonts w:ascii="Times New Roman" w:eastAsia="Yu Mincho" w:hAnsi="Times New Roman" w:cs="Times New Roman"/>
+          <w:sz w:val="24"/>
+          <w:szCs w:val="24"/>
+          <w:lang w:eastAsia="ja-JP"/>
+        </w:rPr>
+        <w:t xml:space="preserve"> </w:t>
+      </w:r>
+      <w:r>
+        <w:rPr>
+          <w:rFonts w:ascii="Times New Roman" w:eastAsia="Yu Mincho" w:hAnsi="Times New Roman" w:cs="Times New Roman"/>
+          <w:sz w:val="24"/>
+          <w:szCs w:val="24"/>
+          <w:lang w:eastAsia="ja-JP"/>
+        </w:rPr>
+        <w:t xml:space="preserve">show the spatial pattern of the </w:t>
+      </w:r>
+      <w:r>
+        <w:rPr>
+          <w:rFonts w:ascii="Times New Roman" w:eastAsia="Yu Mincho" w:hAnsi="Times New Roman" w:cs="Times New Roman"/>
+          <w:sz w:val="24"/>
+          <w:szCs w:val="24"/>
+          <w:lang w:eastAsia="ja-JP"/>
+        </w:rPr>
+        <w:t xml:space="preserve">TR </w:t>
+      </w:r>
+      <w:r>
+        <w:rPr>
+          <w:rFonts w:ascii="Times New Roman" w:eastAsia="Yu Mincho" w:hAnsi="Times New Roman" w:cs="Times New Roman"/>
+          <w:sz w:val="24"/>
+          <w:szCs w:val="24"/>
+          <w:lang w:eastAsia="ja-JP"/>
+        </w:rPr>
+        <w:t xml:space="preserve">and </w:t>
+      </w:r>
+      <w:r>
+        <w:rPr>
+          <w:rFonts w:ascii="Times New Roman" w:eastAsia="Yu Mincho" w:hAnsi="Times New Roman" w:cs="Times New Roman"/>
+          <w:sz w:val="24"/>
+          <w:szCs w:val="24"/>
+          <w:lang w:eastAsia="ja-JP"/>
+        </w:rPr>
+        <w:t>ATTP</w:t>
+      </w:r>
+      <w:r>
+        <w:rPr>
+          <w:rFonts w:ascii="Times New Roman" w:eastAsia="Yu Mincho" w:hAnsi="Times New Roman" w:cs="Times New Roman"/>
+          <w:sz w:val="24"/>
+          <w:szCs w:val="24"/>
+          <w:lang w:eastAsia="ja-JP"/>
+        </w:rPr>
+        <w:t xml:space="preserve">. It </w:t>
+      </w:r>
+      <w:r>
+        <w:rPr>
+          <w:rFonts w:ascii="Times New Roman" w:eastAsia="Yu Mincho" w:hAnsi="Times New Roman" w:cs="Times New Roman"/>
+          <w:sz w:val="24"/>
+          <w:szCs w:val="24"/>
+          <w:lang w:eastAsia="ja-JP"/>
+        </w:rPr>
+        <w:t>shows</w:t>
+      </w:r>
+      <w:r>
+        <w:rPr>
+          <w:rFonts w:ascii="Times New Roman" w:eastAsia="Yu Mincho" w:hAnsi="Times New Roman" w:cs="Times New Roman"/>
+          <w:sz w:val="24"/>
+          <w:szCs w:val="24"/>
+          <w:lang w:eastAsia="ja-JP"/>
+        </w:rPr>
+        <w:t xml:space="preserve"> some differences between TR and ATTP’s spatial distribution, especially on </w:t>
+      </w:r>
+      <w:r>
+        <w:rPr>
+          <w:rFonts w:ascii="Times New Roman" w:eastAsia="Yu Mincho" w:hAnsi="Times New Roman" w:cs="Times New Roman"/>
+          <w:sz w:val="24"/>
+          <w:szCs w:val="24"/>
+          <w:lang w:eastAsia="ja-JP"/>
+        </w:rPr>
+        <w:t>High Street (</w:t>
+      </w:r>
+      <w:r>
+        <w:rPr>
+          <w:rFonts w:ascii="Times New Roman" w:eastAsia="Yu Mincho" w:hAnsi="Times New Roman" w:cs="Times New Roman"/>
+          <w:sz w:val="24"/>
+          <w:szCs w:val="24"/>
+          <w:lang w:eastAsia="ja-JP"/>
+        </w:rPr>
+        <w:t xml:space="preserve">the </w:t>
+      </w:r>
+      <w:r>
+        <w:rPr>
+          <w:rFonts w:ascii="Times New Roman" w:eastAsia="Yu Mincho" w:hAnsi="Times New Roman" w:cs="Times New Roman"/>
+          <w:sz w:val="24"/>
+          <w:szCs w:val="24"/>
+          <w:lang w:eastAsia="ja-JP"/>
+        </w:rPr>
+        <w:t>major north-south thoroughfare in Columbus, indicated by a red circle in</w:t>
+      </w:r>
+      <w:r>
+        <w:rPr>
+          <w:rFonts w:ascii="Times New Roman" w:eastAsia="Yu Mincho" w:hAnsi="Times New Roman" w:cs="Times New Roman"/>
+          <w:sz w:val="24"/>
+          <w:szCs w:val="24"/>
+          <w:lang w:eastAsia="ja-JP"/>
+        </w:rPr>
+        <w:t xml:space="preserve"> </w:t>
+      </w:r>
+      <w:r>
+        <w:rPr>
+          <w:rFonts w:ascii="Times New Roman" w:eastAsia="Yu Mincho" w:hAnsi="Times New Roman" w:cs="Times New Roman"/>
+          <w:sz w:val="24"/>
+          <w:szCs w:val="24"/>
+          <w:lang w:eastAsia="ja-JP"/>
+        </w:rPr>
+        <w:fldChar w:fldCharType="begin"/>
+      </w:r>
+      <w:r>
+        <w:rPr>
+          <w:rFonts w:ascii="Times New Roman" w:eastAsia="Yu Mincho" w:hAnsi="Times New Roman" w:cs="Times New Roman"/>
+          <w:sz w:val="24"/>
+          <w:szCs w:val="24"/>
+          <w:lang w:eastAsia="ja-JP"/>
+        </w:rPr>
+        <w:instrText xml:space="preserve"> REF _Ref19284994 \h </w:instrText>
+      </w:r>
+      <w:r>
+        <w:rPr>
+          <w:rFonts w:ascii="Times New Roman" w:eastAsia="Yu Mincho" w:hAnsi="Times New Roman" w:cs="Times New Roman"/>
+          <w:sz w:val="24"/>
+          <w:szCs w:val="24"/>
+          <w:lang w:eastAsia="ja-JP"/>
+        </w:rPr>
+      </w:r>
+      <w:r>
+        <w:rPr>
+          <w:rFonts w:ascii="Times New Roman" w:eastAsia="Yu Mincho" w:hAnsi="Times New Roman" w:cs="Times New Roman"/>
+          <w:sz w:val="24"/>
+          <w:szCs w:val="24"/>
+          <w:lang w:eastAsia="ja-JP"/>
+        </w:rPr>
+        <w:fldChar w:fldCharType="separate"/>
+      </w:r>
+      <w:r>
+        <w:rPr>
+          <w:rFonts w:ascii="Times New Roman" w:eastAsia="Yu Mincho" w:hAnsi="Times New Roman" w:cs="Times New Roman"/>
+          <w:sz w:val="24"/>
+          <w:szCs w:val="24"/>
+          <w:lang w:eastAsia="ja-JP"/>
+        </w:rPr>
+        <w:t xml:space="preserve">Figure </w:t>
+      </w:r>
+      <w:r>
+        <w:rPr>
+          <w:rFonts w:ascii="Times New Roman" w:eastAsia="Yu Mincho" w:hAnsi="Times New Roman" w:cs="Times New Roman"/>
+          <w:noProof/>
+          <w:sz w:val="24"/>
+          <w:szCs w:val="24"/>
+          <w:lang w:eastAsia="ja-JP"/>
+        </w:rPr>
+        <w:t>2</w:t>
+      </w:r>
+      <w:r>
+        <w:rPr>
+          <w:rFonts w:ascii="Times New Roman" w:eastAsia="Yu Mincho" w:hAnsi="Times New Roman" w:cs="Times New Roman"/>
+          <w:sz w:val="24"/>
+          <w:szCs w:val="24"/>
+          <w:lang w:eastAsia="ja-JP"/>
+        </w:rPr>
+        <w:fldChar w:fldCharType="end"/>
+      </w:r>
+      <w:r>
+        <w:rPr>
+          <w:rFonts w:ascii="Times New Roman" w:eastAsia="Yu Mincho" w:hAnsi="Times New Roman" w:cs="Times New Roman"/>
+          <w:sz w:val="24"/>
+          <w:szCs w:val="24"/>
+          <w:lang w:eastAsia="ja-JP"/>
+        </w:rPr>
+        <w:t>)</w:t>
+      </w:r>
+      <w:r>
+        <w:rPr>
+          <w:rFonts w:ascii="Times New Roman" w:eastAsia="Yu Mincho" w:hAnsi="Times New Roman" w:cs="Times New Roman"/>
+          <w:sz w:val="24"/>
+          <w:szCs w:val="24"/>
+          <w:lang w:eastAsia="ja-JP"/>
+        </w:rPr>
+        <w:t>,</w:t>
+      </w:r>
+      <w:r>
+        <w:rPr>
+          <w:rFonts w:ascii="Times New Roman" w:eastAsia="Yu Mincho" w:hAnsi="Times New Roman" w:cs="Times New Roman"/>
+          <w:sz w:val="24"/>
+          <w:szCs w:val="24"/>
+          <w:lang w:eastAsia="ja-JP"/>
+        </w:rPr>
+        <w:t xml:space="preserve"> an</w:t>
+      </w:r>
+      <w:r>
+        <w:rPr>
+          <w:rFonts w:ascii="Times New Roman" w:eastAsia="Yu Mincho" w:hAnsi="Times New Roman" w:cs="Times New Roman"/>
+          <w:sz w:val="24"/>
+          <w:szCs w:val="24"/>
+          <w:lang w:eastAsia="ja-JP"/>
+        </w:rPr>
+        <w:t xml:space="preserve">d </w:t>
+      </w:r>
+      <w:r>
+        <w:rPr>
+          <w:rFonts w:ascii="Times New Roman" w:eastAsia="Yu Mincho" w:hAnsi="Times New Roman" w:cs="Times New Roman"/>
+          <w:sz w:val="24"/>
+          <w:szCs w:val="24"/>
+          <w:lang w:eastAsia="ja-JP"/>
+        </w:rPr>
+        <w:t xml:space="preserve">the northern </w:t>
+      </w:r>
+      <w:r>
+        <w:rPr>
+          <w:rFonts w:ascii="Times New Roman" w:eastAsia="Yu Mincho" w:hAnsi="Times New Roman" w:cs="Times New Roman"/>
+          <w:sz w:val="24"/>
+          <w:szCs w:val="24"/>
+          <w:lang w:eastAsia="ja-JP"/>
+        </w:rPr>
+        <w:t xml:space="preserve">downtown area (indicated by a green </w:t>
+      </w:r>
+      <w:r>
+        <w:rPr>
+          <w:rFonts w:ascii="Times New Roman" w:eastAsia="Yu Mincho" w:hAnsi="Times New Roman" w:cs="Times New Roman"/>
+          <w:sz w:val="24"/>
+          <w:szCs w:val="24"/>
+          <w:lang w:eastAsia="ja-JP"/>
+        </w:rPr>
+        <w:t>rectangle</w:t>
+      </w:r>
+      <w:r>
+        <w:rPr>
+          <w:rFonts w:ascii="Times New Roman" w:eastAsia="Yu Mincho" w:hAnsi="Times New Roman" w:cs="Times New Roman"/>
+          <w:sz w:val="24"/>
+          <w:szCs w:val="24"/>
+          <w:lang w:eastAsia="ja-JP"/>
+        </w:rPr>
+        <w:t xml:space="preserve"> in </w:t>
+      </w:r>
+      <w:r>
+        <w:rPr>
+          <w:rFonts w:ascii="Times New Roman" w:eastAsia="Yu Mincho" w:hAnsi="Times New Roman" w:cs="Times New Roman"/>
+          <w:sz w:val="24"/>
+          <w:szCs w:val="24"/>
+          <w:lang w:eastAsia="ja-JP"/>
+        </w:rPr>
+        <w:fldChar w:fldCharType="begin"/>
+      </w:r>
+      <w:r>
+        <w:rPr>
+          <w:rFonts w:ascii="Times New Roman" w:eastAsia="Yu Mincho" w:hAnsi="Times New Roman" w:cs="Times New Roman"/>
+          <w:sz w:val="24"/>
+          <w:szCs w:val="24"/>
+          <w:lang w:eastAsia="ja-JP"/>
+        </w:rPr>
+        <w:instrText xml:space="preserve"> REF _Ref19284994 \h </w:instrText>
+      </w:r>
+      <w:r>
+        <w:rPr>
+          <w:rFonts w:ascii="Times New Roman" w:eastAsia="Yu Mincho" w:hAnsi="Times New Roman" w:cs="Times New Roman"/>
+          <w:sz w:val="24"/>
+          <w:szCs w:val="24"/>
+          <w:lang w:eastAsia="ja-JP"/>
+        </w:rPr>
+      </w:r>
+      <w:r>
+        <w:rPr>
+          <w:rFonts w:ascii="Times New Roman" w:eastAsia="Yu Mincho" w:hAnsi="Times New Roman" w:cs="Times New Roman"/>
+          <w:sz w:val="24"/>
+          <w:szCs w:val="24"/>
+          <w:lang w:eastAsia="ja-JP"/>
+        </w:rPr>
+        <w:fldChar w:fldCharType="separate"/>
+      </w:r>
+      <w:r>
+        <w:rPr>
+          <w:rFonts w:ascii="Times New Roman" w:eastAsia="Yu Mincho" w:hAnsi="Times New Roman" w:cs="Times New Roman"/>
+          <w:sz w:val="24"/>
+          <w:szCs w:val="24"/>
+          <w:lang w:eastAsia="ja-JP"/>
+        </w:rPr>
+        <w:t xml:space="preserve">Figure </w:t>
+      </w:r>
+      <w:r>
+        <w:rPr>
+          <w:rFonts w:ascii="Times New Roman" w:eastAsia="Yu Mincho" w:hAnsi="Times New Roman" w:cs="Times New Roman"/>
+          <w:noProof/>
+          <w:sz w:val="24"/>
+          <w:szCs w:val="24"/>
+          <w:lang w:eastAsia="ja-JP"/>
+        </w:rPr>
+        <w:t>2</w:t>
+      </w:r>
+      <w:r>
+        <w:rPr>
+          <w:rFonts w:ascii="Times New Roman" w:eastAsia="Yu Mincho" w:hAnsi="Times New Roman" w:cs="Times New Roman"/>
+          <w:sz w:val="24"/>
+          <w:szCs w:val="24"/>
+          <w:lang w:eastAsia="ja-JP"/>
+        </w:rPr>
+        <w:fldChar w:fldCharType="end"/>
+      </w:r>
+      <w:r>
+        <w:rPr>
+          <w:rFonts w:ascii="Times New Roman" w:eastAsia="Yu Mincho" w:hAnsi="Times New Roman" w:cs="Times New Roman"/>
+          <w:sz w:val="24"/>
+          <w:szCs w:val="24"/>
+          <w:lang w:eastAsia="ja-JP"/>
+        </w:rPr>
+        <w:t>).</w:t>
+      </w:r>
+      <w:r>
+        <w:rPr>
+          <w:rFonts w:ascii="Times New Roman" w:eastAsia="Yu Mincho" w:hAnsi="Times New Roman" w:cs="Times New Roman"/>
+          <w:sz w:val="24"/>
+          <w:szCs w:val="24"/>
+          <w:lang w:eastAsia="ja-JP"/>
+        </w:rPr>
+        <w:t xml:space="preserve">  </w:t>
+      </w:r>
+      <w:r>
+        <w:rPr>
+          <w:rFonts w:ascii="Times New Roman" w:eastAsia="Yu Mincho" w:hAnsi="Times New Roman" w:cs="Times New Roman"/>
+          <w:sz w:val="24"/>
+          <w:szCs w:val="24"/>
+          <w:lang w:eastAsia="ja-JP"/>
+        </w:rPr>
+        <w:t xml:space="preserve">Stops among High Street has relatively higher transfer risk </w:t>
+      </w:r>
+      <w:r>
+        <w:rPr>
+          <w:rFonts w:ascii="Times New Roman" w:eastAsia="Yu Mincho" w:hAnsi="Times New Roman" w:cs="Times New Roman"/>
+          <w:sz w:val="24"/>
+          <w:szCs w:val="24"/>
+          <w:lang w:eastAsia="ja-JP"/>
+        </w:rPr>
+        <w:t xml:space="preserve">but </w:t>
+      </w:r>
+      <w:r>
+        <w:rPr>
+          <w:rFonts w:ascii="Times New Roman" w:eastAsia="Yu Mincho" w:hAnsi="Times New Roman" w:cs="Times New Roman"/>
+          <w:sz w:val="24"/>
+          <w:szCs w:val="24"/>
+          <w:lang w:eastAsia="ja-JP"/>
+        </w:rPr>
+        <w:t xml:space="preserve">also have relatively lower average total time penalty. This is </w:t>
+      </w:r>
+      <w:r>
+        <w:rPr>
+          <w:rFonts w:ascii="Times New Roman" w:eastAsia="Yu Mincho" w:hAnsi="Times New Roman" w:cs="Times New Roman"/>
+          <w:sz w:val="24"/>
+          <w:szCs w:val="24"/>
+          <w:lang w:eastAsia="ja-JP"/>
+        </w:rPr>
+        <w:t xml:space="preserve">likely due to traffic and other disturbances on this route elevating the risk, </w:t>
+      </w:r>
+      <w:r>
+        <w:rPr>
+          <w:rFonts w:ascii="Times New Roman" w:eastAsia="Yu Mincho" w:hAnsi="Times New Roman" w:cs="Times New Roman"/>
+          <w:sz w:val="24"/>
+          <w:szCs w:val="24"/>
+          <w:lang w:eastAsia="ja-JP"/>
+        </w:rPr>
+        <w:t xml:space="preserve">although </w:t>
+      </w:r>
+      <w:r>
+        <w:rPr>
+          <w:rFonts w:ascii="Times New Roman" w:eastAsia="Yu Mincho" w:hAnsi="Times New Roman" w:cs="Times New Roman"/>
+          <w:sz w:val="24"/>
+          <w:szCs w:val="24"/>
+          <w:lang w:eastAsia="ja-JP"/>
+        </w:rPr>
+        <w:t xml:space="preserve">headway between buses is </w:t>
+      </w:r>
+      <w:r>
+        <w:rPr>
+          <w:rFonts w:ascii="Times New Roman" w:eastAsia="Yu Mincho" w:hAnsi="Times New Roman" w:cs="Times New Roman"/>
+          <w:sz w:val="24"/>
+          <w:szCs w:val="24"/>
+          <w:lang w:eastAsia="ja-JP"/>
+        </w:rPr>
+        <w:t>short meaning the time penalty is small</w:t>
+      </w:r>
+      <w:r>
+        <w:rPr>
+          <w:rFonts w:ascii="Times New Roman" w:eastAsia="Yu Mincho" w:hAnsi="Times New Roman" w:cs="Times New Roman"/>
+          <w:sz w:val="24"/>
+          <w:szCs w:val="24"/>
+          <w:lang w:eastAsia="ja-JP"/>
+        </w:rPr>
+        <w:t>. Similarly, the high ATTP clusters on some roads in downtown area and some peripher</w:t>
+      </w:r>
+      <w:r>
+        <w:rPr>
+          <w:rFonts w:ascii="Times New Roman" w:eastAsia="Yu Mincho" w:hAnsi="Times New Roman" w:cs="Times New Roman"/>
+          <w:sz w:val="24"/>
+          <w:szCs w:val="24"/>
+          <w:lang w:eastAsia="ja-JP"/>
+        </w:rPr>
+        <w:t>al</w:t>
+      </w:r>
+      <w:r>
+        <w:rPr>
+          <w:rFonts w:ascii="Times New Roman" w:eastAsia="Yu Mincho" w:hAnsi="Times New Roman" w:cs="Times New Roman"/>
+          <w:sz w:val="24"/>
+          <w:szCs w:val="24"/>
+          <w:lang w:eastAsia="ja-JP"/>
+        </w:rPr>
+        <w:t xml:space="preserve"> roads </w:t>
+      </w:r>
+      <w:r>
+        <w:rPr>
+          <w:rFonts w:ascii="Times New Roman" w:eastAsia="Yu Mincho" w:hAnsi="Times New Roman" w:cs="Times New Roman"/>
+          <w:sz w:val="24"/>
+          <w:szCs w:val="24"/>
+          <w:lang w:eastAsia="ja-JP"/>
+        </w:rPr>
+        <w:t xml:space="preserve">that </w:t>
+      </w:r>
+      <w:r>
+        <w:rPr>
+          <w:rFonts w:ascii="Times New Roman" w:eastAsia="Yu Mincho" w:hAnsi="Times New Roman" w:cs="Times New Roman"/>
+          <w:sz w:val="24"/>
+          <w:szCs w:val="24"/>
+          <w:lang w:eastAsia="ja-JP"/>
+        </w:rPr>
+        <w:t xml:space="preserve">do not have higher transfer risk. Although the </w:t>
+      </w:r>
+      <w:r>
+        <w:rPr>
+          <w:rFonts w:ascii="Times New Roman" w:eastAsia="Yu Mincho" w:hAnsi="Times New Roman" w:cs="Times New Roman"/>
+          <w:sz w:val="24"/>
+          <w:szCs w:val="24"/>
+          <w:lang w:eastAsia="ja-JP"/>
+        </w:rPr>
+        <w:t xml:space="preserve">transfer </w:t>
+      </w:r>
+      <w:r>
+        <w:rPr>
+          <w:rFonts w:ascii="Times New Roman" w:eastAsia="Yu Mincho" w:hAnsi="Times New Roman" w:cs="Times New Roman"/>
+          <w:sz w:val="24"/>
+          <w:szCs w:val="24"/>
+          <w:lang w:eastAsia="ja-JP"/>
+        </w:rPr>
+        <w:t xml:space="preserve">risk </w:t>
+      </w:r>
+      <w:r>
+        <w:rPr>
+          <w:rFonts w:ascii="Times New Roman" w:eastAsia="Yu Mincho" w:hAnsi="Times New Roman" w:cs="Times New Roman"/>
+          <w:sz w:val="24"/>
+          <w:szCs w:val="24"/>
+          <w:lang w:eastAsia="ja-JP"/>
+        </w:rPr>
+        <w:t xml:space="preserve">is low, the </w:t>
+      </w:r>
+      <w:r>
+        <w:rPr>
+          <w:rFonts w:ascii="Times New Roman" w:eastAsia="Yu Mincho" w:hAnsi="Times New Roman" w:cs="Times New Roman"/>
+          <w:sz w:val="24"/>
+          <w:szCs w:val="24"/>
+          <w:lang w:eastAsia="ja-JP"/>
+        </w:rPr>
+        <w:t xml:space="preserve">time </w:t>
+      </w:r>
+      <w:r>
+        <w:rPr>
+          <w:rFonts w:ascii="Times New Roman" w:eastAsia="Yu Mincho" w:hAnsi="Times New Roman" w:cs="Times New Roman"/>
+          <w:sz w:val="24"/>
+          <w:szCs w:val="24"/>
+          <w:lang w:eastAsia="ja-JP"/>
+        </w:rPr>
+        <w:t>delay can be high, especially for downtown</w:t>
+      </w:r>
+      <w:r>
+        <w:rPr>
+          <w:rFonts w:ascii="Times New Roman" w:eastAsia="Yu Mincho" w:hAnsi="Times New Roman" w:cs="Times New Roman"/>
+          <w:sz w:val="24"/>
+          <w:szCs w:val="24"/>
+          <w:lang w:eastAsia="ja-JP"/>
+        </w:rPr>
+        <w:t>, due to longer headways</w:t>
+      </w:r>
+      <w:r>
+        <w:rPr>
+          <w:rFonts w:ascii="Times New Roman" w:eastAsia="Yu Mincho" w:hAnsi="Times New Roman" w:cs="Times New Roman"/>
+          <w:sz w:val="24"/>
+          <w:szCs w:val="24"/>
+          <w:lang w:eastAsia="ja-JP"/>
+        </w:rPr>
+        <w:t xml:space="preserve">. </w:t>
+      </w:r>
+    </w:p>
+    <w:p>
+      <w:pPr>
+        <w:spacing w:line="240" w:lineRule="auto"/>
+        <w:ind w:firstLine="720"/>
+        <w:jc w:val="both"/>
+        <w:rPr>
           <w:rFonts w:ascii="Times New Roman" w:eastAsia="Yu Mincho" w:hAnsi="Times New Roman" w:cs="Times New Roman"/>
           <w:sz w:val="24"/>
           <w:szCs w:val="24"/>
@@ -18552,12 +18095,11 @@
           <w:noProof/>
           <w:sz w:val="24"/>
           <w:szCs w:val="24"/>
-          <w:lang w:eastAsia="en-US"/>
         </w:rPr>
         <w:lastRenderedPageBreak/>
         <w:drawing>
-          <wp:inline distT="0" distB="0" distL="0" distR="0" wp14:anchorId="2A36FD3A" wp14:editId="1FEAB7B8">
-            <wp:extent cx="5486400" cy="3086100"/>
+          <wp:inline distT="0" distB="0" distL="0" distR="0" wp14:anchorId="2A36FD3A" wp14:editId="70972BDD">
+            <wp:extent cx="5469468" cy="6153150"/>
             <wp:effectExtent l="0" t="0" r="0" b="0"/>
             <wp:docPr id="10" name="Picture 10"/>
             <wp:cNvGraphicFramePr>
@@ -18571,7 +18113,7 @@
                     <pic:cNvPicPr/>
                   </pic:nvPicPr>
                   <pic:blipFill>
-                    <a:blip r:embed="rId11" cstate="print">
+                    <a:blip r:embed="rId9" cstate="print">
                       <a:extLst>
                         <a:ext uri="{28A0092B-C50C-407E-A947-70E740481C1C}">
                           <a14:useLocalDpi xmlns:a14="http://schemas.microsoft.com/office/drawing/2010/main" val="0"/>
@@ -18585,7 +18127,7 @@
                   <pic:spPr>
                     <a:xfrm>
                       <a:off x="0" y="0"/>
-                      <a:ext cx="5486400" cy="3086100"/>
+                      <a:ext cx="5490052" cy="6176307"/>
                     </a:xfrm>
                     <a:prstGeom prst="rect">
                       <a:avLst/>
@@ -18609,7 +18151,7 @@
           <w:lang w:eastAsia="ja-JP"/>
         </w:rPr>
       </w:pPr>
-      <w:bookmarkStart w:id="6" w:name="_Ref19284994"/>
+      <w:bookmarkStart w:id="4" w:name="_Ref19284994"/>
       <w:r>
         <w:rPr>
           <w:rFonts w:ascii="Times New Roman" w:eastAsia="Yu Mincho" w:hAnsi="Times New Roman" w:cs="Times New Roman"/>
@@ -18665,7 +18207,7 @@
         </w:rPr>
         <w:fldChar w:fldCharType="end"/>
       </w:r>
-      <w:bookmarkEnd w:id="6"/>
+      <w:bookmarkEnd w:id="4"/>
       <w:r>
         <w:rPr>
           <w:rFonts w:ascii="Times New Roman" w:eastAsia="Yu Mincho" w:hAnsi="Times New Roman" w:cs="Times New Roman"/>
@@ -18682,7 +18224,25 @@
           <w:szCs w:val="24"/>
           <w:lang w:eastAsia="ja-JP"/>
         </w:rPr>
-        <w:t xml:space="preserve"> Spatial Pattern of </w:t>
+        <w:t xml:space="preserve"> Spatial </w:t>
+      </w:r>
+      <w:r>
+        <w:rPr>
+          <w:rFonts w:ascii="Times New Roman" w:eastAsia="Yu Mincho" w:hAnsi="Times New Roman" w:cs="Times New Roman"/>
+          <w:sz w:val="24"/>
+          <w:szCs w:val="24"/>
+          <w:lang w:eastAsia="ja-JP"/>
+        </w:rPr>
+        <w:t>p</w:t>
+      </w:r>
+      <w:r>
+        <w:rPr>
+          <w:rFonts w:ascii="Times New Roman" w:eastAsia="Yu Mincho" w:hAnsi="Times New Roman" w:cs="Times New Roman"/>
+          <w:sz w:val="24"/>
+          <w:szCs w:val="24"/>
+          <w:lang w:eastAsia="ja-JP"/>
+        </w:rPr>
+        <w:t xml:space="preserve">attern of </w:t>
       </w:r>
       <w:r>
         <w:rPr>
@@ -18983,61 +18543,7 @@
           <w:szCs w:val="24"/>
           <w:lang w:eastAsia="ja-JP"/>
         </w:rPr>
-        <w:t xml:space="preserve">. </w:t>
-      </w:r>
-      <w:r>
-        <w:rPr>
-          <w:rFonts w:ascii="Times New Roman" w:eastAsia="Yu Mincho" w:hAnsi="Times New Roman" w:cs="Times New Roman"/>
-          <w:sz w:val="24"/>
-          <w:szCs w:val="24"/>
-          <w:lang w:eastAsia="ja-JP"/>
-        </w:rPr>
-        <w:t>Although APC-GTFS’s results are larger, b</w:t>
-      </w:r>
-      <w:r>
-        <w:rPr>
-          <w:rFonts w:ascii="Times New Roman" w:eastAsia="Yu Mincho" w:hAnsi="Times New Roman" w:cs="Times New Roman"/>
-          <w:sz w:val="24"/>
-          <w:szCs w:val="24"/>
-          <w:lang w:eastAsia="ja-JP"/>
-        </w:rPr>
-        <w:t xml:space="preserve">oth datasets suggest a similar </w:t>
-      </w:r>
-      <w:r>
-        <w:rPr>
-          <w:rFonts w:ascii="Times New Roman" w:eastAsia="Yu Mincho" w:hAnsi="Times New Roman" w:cs="Times New Roman"/>
-          <w:sz w:val="24"/>
-          <w:szCs w:val="24"/>
-          <w:lang w:eastAsia="ja-JP"/>
-        </w:rPr>
-        <w:t>pattern</w:t>
-      </w:r>
-      <w:r>
-        <w:rPr>
-          <w:rFonts w:ascii="Times New Roman" w:eastAsia="Yu Mincho" w:hAnsi="Times New Roman" w:cs="Times New Roman"/>
-          <w:sz w:val="24"/>
-          <w:szCs w:val="24"/>
-          <w:lang w:eastAsia="ja-JP"/>
-        </w:rPr>
-        <w:t>.</w:t>
-      </w:r>
-      <w:r>
-        <w:rPr>
-          <w:rFonts w:ascii="Times New Roman" w:eastAsia="Yu Mincho" w:hAnsi="Times New Roman" w:cs="Times New Roman"/>
-          <w:sz w:val="24"/>
-          <w:szCs w:val="24"/>
-          <w:lang w:eastAsia="ja-JP"/>
-        </w:rPr>
-        <w:t xml:space="preserve"> </w:t>
-      </w:r>
-      <w:r>
-        <w:rPr>
-          <w:rFonts w:ascii="Times New Roman" w:eastAsia="Yu Mincho" w:hAnsi="Times New Roman" w:cs="Times New Roman"/>
-          <w:sz w:val="24"/>
-          <w:szCs w:val="24"/>
-          <w:lang w:eastAsia="ja-JP"/>
-        </w:rPr>
-        <w:t>July, December</w:t>
+        <w:t>. July, December</w:t>
       </w:r>
       <w:r>
         <w:rPr>
@@ -19112,40 +18618,17 @@
       <w:r>
         <w:rPr>
           <w:noProof/>
-          <w:lang w:eastAsia="en-US"/>
         </w:rPr>
         <w:lastRenderedPageBreak/>
         <w:drawing>
-          <wp:inline distT="0" distB="0" distL="0" distR="0" wp14:anchorId="05A8C119" wp14:editId="6709E0EE">
-            <wp:extent cx="5486400" cy="2753995"/>
-            <wp:effectExtent l="0" t="0" r="0" b="8255"/>
-            <wp:docPr id="1" name="Picture 1"/>
-            <wp:cNvGraphicFramePr>
-              <a:graphicFrameLocks xmlns:a="http://schemas.openxmlformats.org/drawingml/2006/main" noChangeAspect="1"/>
-            </wp:cNvGraphicFramePr>
+          <wp:inline distT="0" distB="0" distL="0" distR="0" wp14:anchorId="59529D08" wp14:editId="05D9A4AB">
+            <wp:extent cx="5486400" cy="2781300"/>
+            <wp:effectExtent l="0" t="0" r="0" b="0"/>
+            <wp:docPr id="1" name="Chart 1"/>
+            <wp:cNvGraphicFramePr/>
             <a:graphic xmlns:a="http://schemas.openxmlformats.org/drawingml/2006/main">
-              <a:graphicData uri="http://schemas.openxmlformats.org/drawingml/2006/picture">
-                <pic:pic xmlns:pic="http://schemas.openxmlformats.org/drawingml/2006/picture">
-                  <pic:nvPicPr>
-                    <pic:cNvPr id="1" name=""/>
-                    <pic:cNvPicPr/>
-                  </pic:nvPicPr>
-                  <pic:blipFill>
-                    <a:blip r:embed="rId12"/>
-                    <a:stretch>
-                      <a:fillRect/>
-                    </a:stretch>
-                  </pic:blipFill>
-                  <pic:spPr>
-                    <a:xfrm>
-                      <a:off x="0" y="0"/>
-                      <a:ext cx="5486400" cy="2753995"/>
-                    </a:xfrm>
-                    <a:prstGeom prst="rect">
-                      <a:avLst/>
-                    </a:prstGeom>
-                  </pic:spPr>
-                </pic:pic>
+              <a:graphicData uri="http://schemas.openxmlformats.org/drawingml/2006/chart">
+                <c:chart xmlns:c="http://schemas.openxmlformats.org/drawingml/2006/chart" xmlns:r="http://schemas.openxmlformats.org/officeDocument/2006/relationships" r:id="rId10"/>
               </a:graphicData>
             </a:graphic>
           </wp:inline>
@@ -19163,8 +18646,8 @@
           <w:lang w:eastAsia="ja-JP"/>
         </w:rPr>
       </w:pPr>
-      <w:bookmarkStart w:id="7" w:name="_Ref19285034"/>
-      <w:commentRangeStart w:id="8"/>
+      <w:bookmarkStart w:id="5" w:name="_Ref19285034"/>
+      <w:commentRangeStart w:id="6"/>
       <w:r>
         <w:rPr>
           <w:rFonts w:ascii="Times New Roman" w:eastAsia="Yu Mincho" w:hAnsi="Times New Roman" w:cs="Times New Roman"/>
@@ -19220,7 +18703,7 @@
         </w:rPr>
         <w:fldChar w:fldCharType="end"/>
       </w:r>
-      <w:bookmarkEnd w:id="7"/>
+      <w:bookmarkEnd w:id="5"/>
       <w:r>
         <w:rPr>
           <w:rFonts w:ascii="Times New Roman" w:eastAsia="Yu Mincho" w:hAnsi="Times New Roman" w:cs="Times New Roman"/>
@@ -19239,12 +18722,12 @@
         </w:rPr>
         <w:t xml:space="preserve"> Overall monthly TR and ATTP trend chart.</w:t>
       </w:r>
-      <w:commentRangeEnd w:id="8"/>
+      <w:commentRangeEnd w:id="6"/>
       <w:r>
         <w:rPr>
           <w:rStyle w:val="CommentReference"/>
         </w:rPr>
-        <w:commentReference w:id="8"/>
+        <w:commentReference w:id="6"/>
       </w:r>
     </w:p>
     <w:p>
@@ -19357,16 +18840,16 @@
           <w:szCs w:val="24"/>
           <w:lang w:eastAsia="ja-JP"/>
         </w:rPr>
-        <w:t xml:space="preserve"> for both datasets</w:t>
-      </w:r>
-      <w:r>
-        <w:rPr>
-          <w:rFonts w:ascii="Times New Roman" w:eastAsia="Yu Mincho" w:hAnsi="Times New Roman" w:cs="Times New Roman"/>
-          <w:sz w:val="24"/>
-          <w:szCs w:val="24"/>
-          <w:lang w:eastAsia="ja-JP"/>
-        </w:rPr>
-        <w:t xml:space="preserve"> and corresponding frequency</w:t>
+        <w:t xml:space="preserve"> </w:t>
+      </w:r>
+      <w:r>
+        <w:rPr>
+          <w:rFonts w:ascii="Times New Roman" w:eastAsia="Yu Mincho" w:hAnsi="Times New Roman" w:cs="Times New Roman"/>
+          <w:sz w:val="24"/>
+          <w:szCs w:val="24"/>
+          <w:lang w:eastAsia="ja-JP"/>
+        </w:rPr>
+        <w:t>and frequency</w:t>
       </w:r>
       <w:r>
         <w:rPr>
@@ -19393,7 +18876,25 @@
           <w:szCs w:val="24"/>
           <w:lang w:eastAsia="ja-JP"/>
         </w:rPr>
-        <w:t xml:space="preserve">and ATTP peak on Friday, and the core of weekdays (Wednesday, Thursday, </w:t>
+        <w:t>and ATTP peak on Friday</w:t>
+      </w:r>
+      <w:r>
+        <w:rPr>
+          <w:rFonts w:ascii="Times New Roman" w:eastAsia="Yu Mincho" w:hAnsi="Times New Roman" w:cs="Times New Roman"/>
+          <w:sz w:val="24"/>
+          <w:szCs w:val="24"/>
+          <w:lang w:eastAsia="ja-JP"/>
+        </w:rPr>
+        <w:t>;</w:t>
+      </w:r>
+      <w:r>
+        <w:rPr>
+          <w:rFonts w:ascii="Times New Roman" w:eastAsia="Yu Mincho" w:hAnsi="Times New Roman" w:cs="Times New Roman"/>
+          <w:sz w:val="24"/>
+          <w:szCs w:val="24"/>
+          <w:lang w:eastAsia="ja-JP"/>
+        </w:rPr>
+        <w:t xml:space="preserve"> Wednesday, Thursday, </w:t>
       </w:r>
       <w:r>
         <w:rPr>
@@ -19411,7 +18912,7 @@
           <w:szCs w:val="24"/>
           <w:lang w:eastAsia="ja-JP"/>
         </w:rPr>
-        <w:t xml:space="preserve">Friday) maintains higher levels of risk and </w:t>
+        <w:t xml:space="preserve">Friday maintains higher levels of risk and </w:t>
       </w:r>
       <w:r>
         <w:rPr>
@@ -19465,16 +18966,43 @@
           <w:szCs w:val="24"/>
           <w:lang w:eastAsia="ja-JP"/>
         </w:rPr>
-        <w:t xml:space="preserve">. TR </w:t>
-      </w:r>
-      <w:r>
-        <w:rPr>
-          <w:rFonts w:ascii="Times New Roman" w:eastAsia="Yu Mincho" w:hAnsi="Times New Roman" w:cs="Times New Roman"/>
-          <w:sz w:val="24"/>
-          <w:szCs w:val="24"/>
-          <w:lang w:eastAsia="ja-JP"/>
-        </w:rPr>
-        <w:t xml:space="preserve">and ATTP </w:t>
+        <w:t xml:space="preserve">. </w:t>
+      </w:r>
+      <w:r>
+        <w:rPr>
+          <w:rFonts w:ascii="Times New Roman" w:eastAsia="Yu Mincho" w:hAnsi="Times New Roman" w:cs="Times New Roman"/>
+          <w:sz w:val="24"/>
+          <w:szCs w:val="24"/>
+          <w:lang w:eastAsia="ja-JP"/>
+        </w:rPr>
+        <w:t>Both</w:t>
+      </w:r>
+      <w:r>
+        <w:rPr>
+          <w:rFonts w:ascii="Times New Roman" w:eastAsia="Yu Mincho" w:hAnsi="Times New Roman" w:cs="Times New Roman"/>
+          <w:sz w:val="24"/>
+          <w:szCs w:val="24"/>
+          <w:lang w:eastAsia="ja-JP"/>
+        </w:rPr>
+        <w:t xml:space="preserve"> m</w:t>
+      </w:r>
+      <w:r>
+        <w:rPr>
+          <w:rFonts w:ascii="Times New Roman" w:eastAsia="Yu Mincho" w:hAnsi="Times New Roman" w:cs="Times New Roman"/>
+          <w:sz w:val="24"/>
+          <w:szCs w:val="24"/>
+          <w:lang w:eastAsia="ja-JP"/>
+        </w:rPr>
+        <w:t>easures</w:t>
+      </w:r>
+      <w:r>
+        <w:rPr>
+          <w:rFonts w:ascii="Times New Roman" w:eastAsia="Yu Mincho" w:hAnsi="Times New Roman" w:cs="Times New Roman"/>
+          <w:sz w:val="24"/>
+          <w:szCs w:val="24"/>
+          <w:lang w:eastAsia="ja-JP"/>
+        </w:rPr>
+        <w:t xml:space="preserve"> </w:t>
       </w:r>
       <w:r>
         <w:rPr>
@@ -19492,7 +19020,43 @@
           <w:szCs w:val="24"/>
           <w:lang w:eastAsia="ja-JP"/>
         </w:rPr>
-        <w:t xml:space="preserve"> on weekends, as would be expected due to lower traffic congestion. TR and ATTP are relatively low on Mondays, possibly </w:t>
+        <w:t xml:space="preserve"> on weekends, as would be expected due to lower traffic congestion</w:t>
+      </w:r>
+      <w:r>
+        <w:rPr>
+          <w:rFonts w:ascii="Times New Roman" w:eastAsia="Yu Mincho" w:hAnsi="Times New Roman" w:cs="Times New Roman"/>
+          <w:sz w:val="24"/>
+          <w:szCs w:val="24"/>
+          <w:lang w:eastAsia="ja-JP"/>
+        </w:rPr>
+        <w:t>.</w:t>
+      </w:r>
+      <w:r>
+        <w:rPr>
+          <w:rFonts w:ascii="Times New Roman" w:eastAsia="Yu Mincho" w:hAnsi="Times New Roman" w:cs="Times New Roman"/>
+          <w:sz w:val="24"/>
+          <w:szCs w:val="24"/>
+          <w:lang w:eastAsia="ja-JP"/>
+        </w:rPr>
+        <w:t xml:space="preserve"> TR and ATTP</w:t>
+      </w:r>
+      <w:r>
+        <w:rPr>
+          <w:rFonts w:ascii="Times New Roman" w:eastAsia="Yu Mincho" w:hAnsi="Times New Roman" w:cs="Times New Roman"/>
+          <w:sz w:val="24"/>
+          <w:szCs w:val="24"/>
+          <w:lang w:eastAsia="ja-JP"/>
+        </w:rPr>
+        <w:t xml:space="preserve"> </w:t>
+      </w:r>
+      <w:r>
+        <w:rPr>
+          <w:rFonts w:ascii="Times New Roman" w:eastAsia="Yu Mincho" w:hAnsi="Times New Roman" w:cs="Times New Roman"/>
+          <w:sz w:val="24"/>
+          <w:szCs w:val="24"/>
+          <w:lang w:eastAsia="ja-JP"/>
+        </w:rPr>
+        <w:t xml:space="preserve">are relatively low on Mondays, possibly </w:t>
       </w:r>
       <w:r>
         <w:rPr>
@@ -19546,7 +19110,7 @@
           <w:szCs w:val="24"/>
           <w:lang w:eastAsia="ja-JP"/>
         </w:rPr>
-        <w:t>Sundays have the lowest ATTP for the APC-GTFS dataset while Saturdays have the lowest ATTP for the original GTFS dataset.</w:t>
+        <w:t>Sundays have the lowest ATTP.</w:t>
       </w:r>
       <w:r>
         <w:rPr>
@@ -19565,7 +19129,47 @@
           <w:szCs w:val="24"/>
           <w:lang w:eastAsia="ja-JP"/>
         </w:rPr>
-        <w:t xml:space="preserve">Meanwhile, frequency can be a significant impact factor for the measures. However, according to the Pearson correlation analyses, ATTP and TR have no significant correlation with daily frequency under most circumstances: for ATTP, the p-value is 0.063 (original GTFS) and 0.38 (APC-GTFS); for TR, the p-value is 0.025 (original GTFS) and 0.118 (APC-GTFS). This could be because the </w:t>
+        <w:t xml:space="preserve">Meanwhile, frequency can be a significant impact factor for the measures. However, according to the Pearson correlation analyses, ATTP and TR have no significant correlation with daily frequency under most circumstances: the p-value is </w:t>
+      </w:r>
+      <w:r>
+        <w:rPr>
+          <w:rFonts w:ascii="Times New Roman" w:eastAsia="Yu Mincho" w:hAnsi="Times New Roman" w:cs="Times New Roman"/>
+          <w:color w:val="C00000"/>
+          <w:sz w:val="24"/>
+          <w:szCs w:val="24"/>
+          <w:lang w:eastAsia="ja-JP"/>
+        </w:rPr>
+        <w:t>0.38 for ATTP and</w:t>
+      </w:r>
+      <w:r>
+        <w:rPr>
+          <w:rFonts w:ascii="Times New Roman" w:eastAsia="Yu Mincho" w:hAnsi="Times New Roman" w:cs="Times New Roman"/>
+          <w:color w:val="C00000"/>
+          <w:sz w:val="24"/>
+          <w:szCs w:val="24"/>
+          <w:lang w:eastAsia="ja-JP"/>
+        </w:rPr>
+        <w:t xml:space="preserve"> 0.118 </w:t>
+      </w:r>
+      <w:r>
+        <w:rPr>
+          <w:rFonts w:ascii="Times New Roman" w:eastAsia="Yu Mincho" w:hAnsi="Times New Roman" w:cs="Times New Roman"/>
+          <w:color w:val="C00000"/>
+          <w:sz w:val="24"/>
+          <w:szCs w:val="24"/>
+          <w:lang w:eastAsia="ja-JP"/>
+        </w:rPr>
+        <w:t xml:space="preserve">for TR. </w:t>
+      </w:r>
+      <w:r>
+        <w:rPr>
+          <w:rFonts w:ascii="Times New Roman" w:eastAsia="Yu Mincho" w:hAnsi="Times New Roman" w:cs="Times New Roman"/>
+          <w:color w:val="C00000"/>
+          <w:sz w:val="24"/>
+          <w:szCs w:val="24"/>
+          <w:lang w:eastAsia="ja-JP"/>
+        </w:rPr>
+        <w:t xml:space="preserve">This could be because the </w:t>
       </w:r>
       <w:r>
         <w:rPr>
@@ -19677,14 +19281,12 @@
       <w:r>
         <w:rPr>
           <w:noProof/>
-          <w:lang w:eastAsia="en-US"/>
-        </w:rPr>
-        <w:lastRenderedPageBreak/>
+        </w:rPr>
         <w:drawing>
-          <wp:inline distT="0" distB="0" distL="0" distR="0" wp14:anchorId="6945D795" wp14:editId="7FFDF1F7">
-            <wp:extent cx="5486400" cy="2666010"/>
-            <wp:effectExtent l="0" t="0" r="0" b="1270"/>
-            <wp:docPr id="7" name="Chart 7"/>
+          <wp:inline distT="0" distB="0" distL="0" distR="0" wp14:anchorId="2455FB51" wp14:editId="5348254F">
+            <wp:extent cx="5486400" cy="2447925"/>
+            <wp:effectExtent l="0" t="0" r="0" b="9525"/>
+            <wp:docPr id="3" name="Chart 3"/>
             <wp:cNvGraphicFramePr/>
             <a:graphic xmlns:a="http://schemas.openxmlformats.org/drawingml/2006/main">
               <a:graphicData uri="http://schemas.openxmlformats.org/drawingml/2006/chart">
@@ -19706,8 +19308,8 @@
           <w:lang w:eastAsia="ja-JP"/>
         </w:rPr>
       </w:pPr>
-      <w:bookmarkStart w:id="9" w:name="_Ref19285041"/>
-      <w:commentRangeStart w:id="10"/>
+      <w:bookmarkStart w:id="7" w:name="_Ref19285041"/>
+      <w:commentRangeStart w:id="8"/>
       <w:r>
         <w:rPr>
           <w:rFonts w:ascii="Times New Roman" w:eastAsia="Yu Mincho" w:hAnsi="Times New Roman" w:cs="Times New Roman"/>
@@ -19763,7 +19365,7 @@
         </w:rPr>
         <w:fldChar w:fldCharType="end"/>
       </w:r>
-      <w:bookmarkEnd w:id="9"/>
+      <w:bookmarkEnd w:id="7"/>
       <w:r>
         <w:rPr>
           <w:rFonts w:ascii="Times New Roman" w:eastAsia="Yu Mincho" w:hAnsi="Times New Roman" w:cs="Times New Roman"/>
@@ -19780,7 +19382,61 @@
           <w:szCs w:val="24"/>
           <w:lang w:eastAsia="ja-JP"/>
         </w:rPr>
-        <w:t xml:space="preserve"> Overall Weekday TR and ATTP Trend Chart</w:t>
+        <w:t xml:space="preserve"> Overall </w:t>
+      </w:r>
+      <w:r>
+        <w:rPr>
+          <w:rFonts w:ascii="Times New Roman" w:eastAsia="Yu Mincho" w:hAnsi="Times New Roman" w:cs="Times New Roman"/>
+          <w:sz w:val="24"/>
+          <w:szCs w:val="24"/>
+          <w:lang w:eastAsia="ja-JP"/>
+        </w:rPr>
+        <w:t>w</w:t>
+      </w:r>
+      <w:r>
+        <w:rPr>
+          <w:rFonts w:ascii="Times New Roman" w:eastAsia="Yu Mincho" w:hAnsi="Times New Roman" w:cs="Times New Roman"/>
+          <w:sz w:val="24"/>
+          <w:szCs w:val="24"/>
+          <w:lang w:eastAsia="ja-JP"/>
+        </w:rPr>
+        <w:t xml:space="preserve">eekday TR and ATTP </w:t>
+      </w:r>
+      <w:r>
+        <w:rPr>
+          <w:rFonts w:ascii="Times New Roman" w:eastAsia="Yu Mincho" w:hAnsi="Times New Roman" w:cs="Times New Roman"/>
+          <w:sz w:val="24"/>
+          <w:szCs w:val="24"/>
+          <w:lang w:eastAsia="ja-JP"/>
+        </w:rPr>
+        <w:t>t</w:t>
+      </w:r>
+      <w:r>
+        <w:rPr>
+          <w:rFonts w:ascii="Times New Roman" w:eastAsia="Yu Mincho" w:hAnsi="Times New Roman" w:cs="Times New Roman"/>
+          <w:sz w:val="24"/>
+          <w:szCs w:val="24"/>
+          <w:lang w:eastAsia="ja-JP"/>
+        </w:rPr>
+        <w:t xml:space="preserve">rend </w:t>
+      </w:r>
+      <w:r>
+        <w:rPr>
+          <w:rFonts w:ascii="Times New Roman" w:eastAsia="Yu Mincho" w:hAnsi="Times New Roman" w:cs="Times New Roman"/>
+          <w:sz w:val="24"/>
+          <w:szCs w:val="24"/>
+          <w:lang w:eastAsia="ja-JP"/>
+        </w:rPr>
+        <w:t>c</w:t>
+      </w:r>
+      <w:r>
+        <w:rPr>
+          <w:rFonts w:ascii="Times New Roman" w:eastAsia="Yu Mincho" w:hAnsi="Times New Roman" w:cs="Times New Roman"/>
+          <w:sz w:val="24"/>
+          <w:szCs w:val="24"/>
+          <w:lang w:eastAsia="ja-JP"/>
+        </w:rPr>
+        <w:t>hart</w:t>
       </w:r>
       <w:r>
         <w:rPr>
@@ -19827,15 +19483,15 @@
         </w:rPr>
         <w:t>.</w:t>
       </w:r>
-      <w:commentRangeEnd w:id="10"/>
+      <w:commentRangeEnd w:id="8"/>
       <w:r>
         <w:rPr>
           <w:rStyle w:val="CommentReference"/>
         </w:rPr>
-        <w:commentReference w:id="10"/>
+        <w:commentReference w:id="8"/>
       </w:r>
     </w:p>
-    <w:commentRangeStart w:id="11"/>
+    <w:commentRangeStart w:id="9"/>
     <w:p>
       <w:pPr>
         <w:spacing w:line="240" w:lineRule="auto"/>
@@ -19855,6 +19511,7 @@
           <w:szCs w:val="24"/>
           <w:lang w:eastAsia="ja-JP"/>
         </w:rPr>
+        <w:lastRenderedPageBreak/>
         <w:fldChar w:fldCharType="begin"/>
       </w:r>
       <w:r>
@@ -19963,25 +19620,61 @@
           <w:szCs w:val="24"/>
           <w:lang w:eastAsia="ja-JP"/>
         </w:rPr>
-        <w:t>when transfer risk and penalties are high: mornings (8:00 – 9:00 and 9:00 – 10:00), afternoon (17:00 – 18:00 and 18:00 – 19:00), and night hours (22:00 – 23:00 and 23:00 – 24:00)</w:t>
-      </w:r>
-      <w:r>
-        <w:rPr>
-          <w:rFonts w:ascii="Times New Roman" w:eastAsia="Yu Mincho" w:hAnsi="Times New Roman" w:cs="Times New Roman"/>
-          <w:sz w:val="24"/>
-          <w:szCs w:val="24"/>
-          <w:lang w:eastAsia="ja-JP"/>
-        </w:rPr>
-        <w:t xml:space="preserve"> for APC-GTFS data</w:t>
-      </w:r>
-      <w:r>
-        <w:rPr>
-          <w:rFonts w:ascii="Times New Roman" w:eastAsia="Yu Mincho" w:hAnsi="Times New Roman" w:cs="Times New Roman"/>
-          <w:sz w:val="24"/>
-          <w:szCs w:val="24"/>
-          <w:lang w:eastAsia="ja-JP"/>
-        </w:rPr>
-        <w:t>. High risk and penalties during the morning and afternoon periods can be explained by overall traffic pattern during these busy hours</w:t>
+        <w:t>when transfer risk and penalties are high: mornings (8:00</w:t>
+      </w:r>
+      <w:r>
+        <w:rPr>
+          <w:rFonts w:ascii="Times New Roman" w:eastAsia="Yu Mincho" w:hAnsi="Times New Roman" w:cs="Times New Roman"/>
+          <w:sz w:val="24"/>
+          <w:szCs w:val="24"/>
+          <w:lang w:eastAsia="ja-JP"/>
+        </w:rPr>
+        <w:t>–</w:t>
+      </w:r>
+      <w:r>
+        <w:rPr>
+          <w:rFonts w:ascii="Times New Roman" w:eastAsia="Yu Mincho" w:hAnsi="Times New Roman" w:cs="Times New Roman"/>
+          <w:sz w:val="24"/>
+          <w:szCs w:val="24"/>
+          <w:lang w:eastAsia="ja-JP"/>
+        </w:rPr>
+        <w:t>10:00), afternoon (17:00</w:t>
+      </w:r>
+      <w:r>
+        <w:rPr>
+          <w:rFonts w:ascii="Times New Roman" w:eastAsia="Yu Mincho" w:hAnsi="Times New Roman" w:cs="Times New Roman"/>
+          <w:sz w:val="24"/>
+          <w:szCs w:val="24"/>
+          <w:lang w:eastAsia="ja-JP"/>
+        </w:rPr>
+        <w:t>–</w:t>
+      </w:r>
+      <w:r>
+        <w:rPr>
+          <w:rFonts w:ascii="Times New Roman" w:eastAsia="Yu Mincho" w:hAnsi="Times New Roman" w:cs="Times New Roman"/>
+          <w:sz w:val="24"/>
+          <w:szCs w:val="24"/>
+          <w:lang w:eastAsia="ja-JP"/>
+        </w:rPr>
+        <w:t>19:00), and night hours (22:00</w:t>
+      </w:r>
+      <w:r>
+        <w:rPr>
+          <w:rFonts w:ascii="Times New Roman" w:eastAsia="Yu Mincho" w:hAnsi="Times New Roman" w:cs="Times New Roman"/>
+          <w:sz w:val="24"/>
+          <w:szCs w:val="24"/>
+          <w:lang w:eastAsia="ja-JP"/>
+        </w:rPr>
+        <w:t>–</w:t>
+      </w:r>
+      <w:r>
+        <w:rPr>
+          <w:rFonts w:ascii="Times New Roman" w:eastAsia="Yu Mincho" w:hAnsi="Times New Roman" w:cs="Times New Roman"/>
+          <w:sz w:val="24"/>
+          <w:szCs w:val="24"/>
+          <w:lang w:eastAsia="ja-JP"/>
+        </w:rPr>
+        <w:t>24:00). High risk and penalties during the morning and afternoon periods can be explained by overall traffic pattern during these busy hours</w:t>
       </w:r>
       <w:r>
         <w:rPr>
@@ -20177,7 +19870,17 @@
           <w:szCs w:val="24"/>
           <w:lang w:eastAsia="ja-JP"/>
         </w:rPr>
-        <w:t xml:space="preserve">ccording to the Pearson correlation analyses between each measure and hourly frequency shown in </w:t>
+        <w:t>ccording to the Pearson correlation analyses between each measure and hourly frequency shown in</w:t>
+      </w:r>
+      <w:r>
+        <w:rPr>
+          <w:rFonts w:ascii="Times New Roman" w:eastAsia="Yu Mincho" w:hAnsi="Times New Roman" w:cs="Times New Roman"/>
+          <w:color w:val="C00000"/>
+          <w:sz w:val="24"/>
+          <w:szCs w:val="24"/>
+          <w:lang w:eastAsia="ja-JP"/>
+        </w:rPr>
+        <w:t xml:space="preserve"> </w:t>
       </w:r>
       <w:r>
         <w:rPr>
@@ -20197,16 +19900,26 @@
           <w:szCs w:val="24"/>
           <w:lang w:eastAsia="ja-JP"/>
         </w:rPr>
-        <w:instrText xml:space="preserve"> REF _Ref19285045 \h  \* MERGEFORMAT </w:instrText>
-      </w:r>
-      <w:r>
-        <w:rPr>
-          <w:rFonts w:ascii="Times New Roman" w:eastAsia="Yu Mincho" w:hAnsi="Times New Roman" w:cs="Times New Roman"/>
-          <w:color w:val="C00000"/>
-          <w:sz w:val="24"/>
-          <w:szCs w:val="24"/>
-          <w:lang w:eastAsia="ja-JP"/>
-        </w:rPr>
+        <w:instrText xml:space="preserve"> REF _Ref31203523 \h </w:instrText>
+      </w:r>
+      <w:r>
+        <w:rPr>
+          <w:rFonts w:ascii="Times New Roman" w:eastAsia="Yu Mincho" w:hAnsi="Times New Roman" w:cs="Times New Roman"/>
+          <w:color w:val="C00000"/>
+          <w:sz w:val="24"/>
+          <w:szCs w:val="24"/>
+          <w:lang w:eastAsia="ja-JP"/>
+        </w:rPr>
+      </w:r>
+      <w:r>
+        <w:rPr>
+          <w:rFonts w:ascii="Times New Roman" w:eastAsia="Yu Mincho" w:hAnsi="Times New Roman" w:cs="Times New Roman"/>
+          <w:color w:val="C00000"/>
+          <w:sz w:val="24"/>
+          <w:szCs w:val="24"/>
+          <w:lang w:eastAsia="ja-JP"/>
+        </w:rPr>
+        <w:instrText xml:space="preserve"> \* MERGEFORMAT </w:instrText>
       </w:r>
       <w:r>
         <w:rPr>
@@ -20226,7 +19939,7 @@
           <w:szCs w:val="24"/>
           <w:lang w:eastAsia="ja-JP"/>
         </w:rPr>
-        <w:t>Figure 5</w:t>
+        <w:t>Figure 6</w:t>
       </w:r>
       <w:r>
         <w:rPr>
@@ -20250,10 +19963,11 @@
       </w:r>
       <w:r>
         <w:rPr>
-          <w:rFonts w:asciiTheme="minorEastAsia" w:hAnsiTheme="minorEastAsia" w:cs="Times New Roman"/>
-          <w:color w:val="C00000"/>
-          <w:sz w:val="24"/>
-          <w:szCs w:val="24"/>
+          <w:rFonts w:ascii="Times New Roman" w:eastAsia="Yu Mincho" w:hAnsi="Times New Roman" w:cs="Times New Roman"/>
+          <w:color w:val="C00000"/>
+          <w:sz w:val="24"/>
+          <w:szCs w:val="24"/>
+          <w:lang w:eastAsia="ja-JP"/>
         </w:rPr>
         <w:t>,</w:t>
       </w:r>
@@ -20267,12 +19981,12 @@
         </w:rPr>
         <w:t xml:space="preserve"> while TR has no significant correlation with the frequency. </w:t>
       </w:r>
-      <w:commentRangeEnd w:id="11"/>
+      <w:commentRangeEnd w:id="9"/>
       <w:r>
         <w:rPr>
           <w:rStyle w:val="CommentReference"/>
         </w:rPr>
-        <w:commentReference w:id="11"/>
+        <w:commentReference w:id="9"/>
       </w:r>
     </w:p>
     <w:p>
@@ -20284,14 +19998,192 @@
       <w:r>
         <w:rPr>
           <w:noProof/>
-          <w:lang w:eastAsia="en-US"/>
+        </w:rPr>
+        <w:drawing>
+          <wp:inline distT="0" distB="0" distL="0" distR="0" wp14:anchorId="5B37ABFC" wp14:editId="5FCAE2B2">
+            <wp:extent cx="5486400" cy="3124200"/>
+            <wp:effectExtent l="0" t="0" r="0" b="0"/>
+            <wp:docPr id="4" name="Chart 4"/>
+            <wp:cNvGraphicFramePr/>
+            <a:graphic xmlns:a="http://schemas.openxmlformats.org/drawingml/2006/main">
+              <a:graphicData uri="http://schemas.openxmlformats.org/drawingml/2006/chart">
+                <c:chart xmlns:c="http://schemas.openxmlformats.org/drawingml/2006/chart" xmlns:r="http://schemas.openxmlformats.org/officeDocument/2006/relationships" r:id="rId14"/>
+              </a:graphicData>
+            </a:graphic>
+          </wp:inline>
+        </w:drawing>
+      </w:r>
+    </w:p>
+    <w:p>
+      <w:pPr>
+        <w:spacing w:line="240" w:lineRule="auto"/>
+        <w:jc w:val="center"/>
+        <w:rPr>
+          <w:rFonts w:ascii="Times New Roman" w:hAnsi="Times New Roman" w:cs="Times New Roman"/>
+          <w:sz w:val="24"/>
+          <w:szCs w:val="24"/>
+        </w:rPr>
+      </w:pPr>
+      <w:bookmarkStart w:id="10" w:name="_Ref19285045"/>
+      <w:r>
+        <w:rPr>
+          <w:rFonts w:ascii="Times New Roman" w:eastAsia="Yu Mincho" w:hAnsi="Times New Roman" w:cs="Times New Roman"/>
+          <w:sz w:val="24"/>
+          <w:szCs w:val="24"/>
+          <w:lang w:eastAsia="ja-JP"/>
+        </w:rPr>
+        <w:t xml:space="preserve">Figure </w:t>
+      </w:r>
+      <w:r>
+        <w:rPr>
+          <w:rFonts w:ascii="Times New Roman" w:eastAsia="Yu Mincho" w:hAnsi="Times New Roman" w:cs="Times New Roman"/>
+          <w:sz w:val="24"/>
+          <w:szCs w:val="24"/>
+          <w:lang w:eastAsia="ja-JP"/>
+        </w:rPr>
+        <w:fldChar w:fldCharType="begin"/>
+      </w:r>
+      <w:r>
+        <w:rPr>
+          <w:rFonts w:ascii="Times New Roman" w:eastAsia="Yu Mincho" w:hAnsi="Times New Roman" w:cs="Times New Roman"/>
+          <w:sz w:val="24"/>
+          <w:szCs w:val="24"/>
+          <w:lang w:eastAsia="ja-JP"/>
+        </w:rPr>
+        <w:instrText xml:space="preserve"> SEQ Figure \* ARABIC </w:instrText>
+      </w:r>
+      <w:r>
+        <w:rPr>
+          <w:rFonts w:ascii="Times New Roman" w:eastAsia="Yu Mincho" w:hAnsi="Times New Roman" w:cs="Times New Roman"/>
+          <w:sz w:val="24"/>
+          <w:szCs w:val="24"/>
+          <w:lang w:eastAsia="ja-JP"/>
+        </w:rPr>
+        <w:fldChar w:fldCharType="separate"/>
+      </w:r>
+      <w:r>
+        <w:rPr>
+          <w:rFonts w:ascii="Times New Roman" w:eastAsia="Yu Mincho" w:hAnsi="Times New Roman" w:cs="Times New Roman"/>
+          <w:noProof/>
+          <w:sz w:val="24"/>
+          <w:szCs w:val="24"/>
+          <w:lang w:eastAsia="ja-JP"/>
+        </w:rPr>
+        <w:t>5</w:t>
+      </w:r>
+      <w:r>
+        <w:rPr>
+          <w:rFonts w:ascii="Times New Roman" w:eastAsia="Yu Mincho" w:hAnsi="Times New Roman" w:cs="Times New Roman"/>
+          <w:sz w:val="24"/>
+          <w:szCs w:val="24"/>
+          <w:lang w:eastAsia="ja-JP"/>
+        </w:rPr>
+        <w:fldChar w:fldCharType="end"/>
+      </w:r>
+      <w:bookmarkEnd w:id="10"/>
+      <w:r>
+        <w:rPr>
+          <w:rFonts w:ascii="Times New Roman" w:eastAsia="Yu Mincho" w:hAnsi="Times New Roman" w:cs="Times New Roman"/>
+          <w:sz w:val="24"/>
+          <w:szCs w:val="24"/>
+          <w:lang w:eastAsia="ja-JP"/>
+        </w:rPr>
+        <w:t>:</w:t>
+      </w:r>
+      <w:r>
+        <w:rPr>
+          <w:rFonts w:ascii="Times New Roman" w:eastAsia="Yu Mincho" w:hAnsi="Times New Roman" w:cs="Times New Roman"/>
+          <w:sz w:val="24"/>
+          <w:szCs w:val="24"/>
+          <w:lang w:eastAsia="ja-JP"/>
+        </w:rPr>
+        <w:t xml:space="preserve"> Overall </w:t>
+      </w:r>
+      <w:r>
+        <w:rPr>
+          <w:rFonts w:ascii="Times New Roman" w:eastAsia="Yu Mincho" w:hAnsi="Times New Roman" w:cs="Times New Roman"/>
+          <w:sz w:val="24"/>
+          <w:szCs w:val="24"/>
+          <w:lang w:eastAsia="ja-JP"/>
+        </w:rPr>
+        <w:t>h</w:t>
+      </w:r>
+      <w:r>
+        <w:rPr>
+          <w:rFonts w:ascii="Times New Roman" w:eastAsia="Yu Mincho" w:hAnsi="Times New Roman" w:cs="Times New Roman"/>
+          <w:sz w:val="24"/>
+          <w:szCs w:val="24"/>
+          <w:lang w:eastAsia="ja-JP"/>
+        </w:rPr>
+        <w:t xml:space="preserve">ourly TR and ATTP </w:t>
+      </w:r>
+      <w:r>
+        <w:rPr>
+          <w:rFonts w:ascii="Times New Roman" w:eastAsia="Yu Mincho" w:hAnsi="Times New Roman" w:cs="Times New Roman"/>
+          <w:sz w:val="24"/>
+          <w:szCs w:val="24"/>
+          <w:lang w:eastAsia="ja-JP"/>
+        </w:rPr>
+        <w:t>t</w:t>
+      </w:r>
+      <w:r>
+        <w:rPr>
+          <w:rFonts w:ascii="Times New Roman" w:eastAsia="Yu Mincho" w:hAnsi="Times New Roman" w:cs="Times New Roman"/>
+          <w:sz w:val="24"/>
+          <w:szCs w:val="24"/>
+          <w:lang w:eastAsia="ja-JP"/>
+        </w:rPr>
+        <w:t xml:space="preserve">rend </w:t>
+      </w:r>
+      <w:r>
+        <w:rPr>
+          <w:rFonts w:ascii="Times New Roman" w:eastAsia="Yu Mincho" w:hAnsi="Times New Roman" w:cs="Times New Roman"/>
+          <w:sz w:val="24"/>
+          <w:szCs w:val="24"/>
+          <w:lang w:eastAsia="ja-JP"/>
+        </w:rPr>
+        <w:t>c</w:t>
+      </w:r>
+      <w:r>
+        <w:rPr>
+          <w:rFonts w:ascii="Times New Roman" w:eastAsia="Yu Mincho" w:hAnsi="Times New Roman" w:cs="Times New Roman"/>
+          <w:sz w:val="24"/>
+          <w:szCs w:val="24"/>
+          <w:lang w:eastAsia="ja-JP"/>
+        </w:rPr>
+        <w:t>hart.</w:t>
+      </w:r>
+    </w:p>
+    <w:p>
+      <w:pPr>
+        <w:spacing w:line="240" w:lineRule="auto"/>
+        <w:jc w:val="both"/>
+        <w:rPr>
+          <w:rFonts w:ascii="Times New Roman" w:hAnsi="Times New Roman" w:cs="Times New Roman"/>
+          <w:sz w:val="24"/>
+          <w:szCs w:val="24"/>
+        </w:rPr>
+      </w:pPr>
+    </w:p>
+    <w:p>
+      <w:pPr>
+        <w:keepNext/>
+        <w:spacing w:line="240" w:lineRule="auto"/>
+        <w:jc w:val="both"/>
+      </w:pPr>
+      <w:r>
+        <w:rPr>
+          <w:rFonts w:ascii="Times New Roman" w:hAnsi="Times New Roman" w:cs="Times New Roman"/>
+          <w:noProof/>
+          <w:sz w:val="24"/>
+          <w:szCs w:val="24"/>
         </w:rPr>
         <w:lastRenderedPageBreak/>
         <w:drawing>
-          <wp:inline distT="0" distB="0" distL="0" distR="0" wp14:anchorId="7C64CAA8" wp14:editId="387EEBEA">
-            <wp:extent cx="5486400" cy="3902075"/>
-            <wp:effectExtent l="0" t="0" r="0" b="3175"/>
-            <wp:docPr id="11" name="Picture 11"/>
+          <wp:inline distT="0" distB="0" distL="0" distR="0" wp14:anchorId="09D970CF" wp14:editId="529D1364">
+            <wp:extent cx="5486400" cy="2758440"/>
+            <wp:effectExtent l="0" t="0" r="0" b="3810"/>
+            <wp:docPr id="5" name="Picture 5"/>
             <wp:cNvGraphicFramePr>
               <a:graphicFrameLocks xmlns:a="http://schemas.openxmlformats.org/drawingml/2006/main" noChangeAspect="1"/>
             </wp:cNvGraphicFramePr>
@@ -20299,11 +20191,11 @@
               <a:graphicData uri="http://schemas.openxmlformats.org/drawingml/2006/picture">
                 <pic:pic xmlns:pic="http://schemas.openxmlformats.org/drawingml/2006/picture">
                   <pic:nvPicPr>
-                    <pic:cNvPr id="11" name="hour_withcorr.png"/>
+                    <pic:cNvPr id="5" name="corr_combined.png"/>
                     <pic:cNvPicPr/>
                   </pic:nvPicPr>
                   <pic:blipFill>
-                    <a:blip r:embed="rId14" cstate="print">
+                    <a:blip r:embed="rId15">
                       <a:extLst>
                         <a:ext uri="{28A0092B-C50C-407E-A947-70E740481C1C}">
                           <a14:useLocalDpi xmlns:a14="http://schemas.microsoft.com/office/drawing/2010/main" val="0"/>
@@ -20317,7 +20209,7 @@
                   <pic:spPr>
                     <a:xfrm>
                       <a:off x="0" y="0"/>
-                      <a:ext cx="5486400" cy="3902075"/>
+                      <a:ext cx="5486400" cy="2758440"/>
                     </a:xfrm>
                     <a:prstGeom prst="rect">
                       <a:avLst/>
@@ -20335,12 +20227,13 @@
         <w:spacing w:line="240" w:lineRule="auto"/>
         <w:jc w:val="center"/>
         <w:rPr>
-          <w:rFonts w:ascii="Times New Roman" w:hAnsi="Times New Roman" w:cs="Times New Roman"/>
-          <w:sz w:val="24"/>
-          <w:szCs w:val="24"/>
+          <w:rFonts w:ascii="Times New Roman" w:eastAsia="Yu Mincho" w:hAnsi="Times New Roman" w:cs="Times New Roman"/>
+          <w:sz w:val="24"/>
+          <w:szCs w:val="24"/>
+          <w:lang w:eastAsia="ja-JP"/>
         </w:rPr>
       </w:pPr>
-      <w:bookmarkStart w:id="12" w:name="_Ref19285045"/>
+      <w:bookmarkStart w:id="11" w:name="_Ref31203523"/>
       <w:r>
         <w:rPr>
           <w:rFonts w:ascii="Times New Roman" w:eastAsia="Yu Mincho" w:hAnsi="Times New Roman" w:cs="Times New Roman"/>
@@ -20380,12 +20273,11 @@
       <w:r>
         <w:rPr>
           <w:rFonts w:ascii="Times New Roman" w:eastAsia="Yu Mincho" w:hAnsi="Times New Roman" w:cs="Times New Roman"/>
-          <w:noProof/>
-          <w:sz w:val="24"/>
-          <w:szCs w:val="24"/>
-          <w:lang w:eastAsia="ja-JP"/>
-        </w:rPr>
-        <w:t>5</w:t>
+          <w:sz w:val="24"/>
+          <w:szCs w:val="24"/>
+          <w:lang w:eastAsia="ja-JP"/>
+        </w:rPr>
+        <w:t>6</w:t>
       </w:r>
       <w:r>
         <w:rPr>
@@ -20396,361 +20288,33 @@
         </w:rPr>
         <w:fldChar w:fldCharType="end"/>
       </w:r>
-      <w:bookmarkEnd w:id="12"/>
-      <w:r>
-        <w:rPr>
-          <w:rFonts w:ascii="Times New Roman" w:eastAsia="Yu Mincho" w:hAnsi="Times New Roman" w:cs="Times New Roman"/>
-          <w:sz w:val="24"/>
-          <w:szCs w:val="24"/>
-          <w:lang w:eastAsia="ja-JP"/>
-        </w:rPr>
-        <w:t>:</w:t>
-      </w:r>
-      <w:r>
-        <w:rPr>
-          <w:rFonts w:ascii="Times New Roman" w:eastAsia="Yu Mincho" w:hAnsi="Times New Roman" w:cs="Times New Roman"/>
-          <w:sz w:val="24"/>
-          <w:szCs w:val="24"/>
-          <w:lang w:eastAsia="ja-JP"/>
-        </w:rPr>
-        <w:t xml:space="preserve"> Overall Hourly TR and ATTP Trend Chart</w:t>
-      </w:r>
-      <w:r>
-        <w:rPr>
-          <w:rFonts w:ascii="Times New Roman" w:eastAsia="Yu Mincho" w:hAnsi="Times New Roman" w:cs="Times New Roman"/>
-          <w:sz w:val="24"/>
-          <w:szCs w:val="24"/>
-          <w:lang w:eastAsia="ja-JP"/>
-        </w:rPr>
-        <w:t xml:space="preserve"> and</w:t>
-      </w:r>
-      <w:r>
-        <w:rPr>
-          <w:rFonts w:ascii="Times New Roman" w:eastAsia="Yu Mincho" w:hAnsi="Times New Roman" w:cs="Times New Roman"/>
-          <w:sz w:val="24"/>
-          <w:szCs w:val="24"/>
-          <w:lang w:eastAsia="ja-JP"/>
-        </w:rPr>
-        <w:t xml:space="preserve"> scatter plots of</w:t>
-      </w:r>
-      <w:r>
-        <w:rPr>
-          <w:rFonts w:ascii="Times New Roman" w:eastAsia="Yu Mincho" w:hAnsi="Times New Roman" w:cs="Times New Roman"/>
-          <w:sz w:val="24"/>
-          <w:szCs w:val="24"/>
-          <w:lang w:eastAsia="ja-JP"/>
-        </w:rPr>
-        <w:t xml:space="preserve"> each measure and frequency</w:t>
-      </w:r>
-      <w:r>
-        <w:rPr>
-          <w:rFonts w:ascii="Times New Roman" w:eastAsia="Yu Mincho" w:hAnsi="Times New Roman" w:cs="Times New Roman"/>
-          <w:sz w:val="24"/>
-          <w:szCs w:val="24"/>
-          <w:lang w:eastAsia="ja-JP"/>
-        </w:rPr>
-        <w:t>.</w:t>
-      </w:r>
-    </w:p>
-    <w:p>
-      <w:pPr>
-        <w:spacing w:line="240" w:lineRule="auto"/>
-        <w:ind w:firstLine="720"/>
-        <w:jc w:val="both"/>
-        <w:rPr>
-          <w:rFonts w:ascii="Times New Roman" w:hAnsi="Times New Roman" w:cs="Times New Roman"/>
-          <w:sz w:val="24"/>
-          <w:szCs w:val="24"/>
-        </w:rPr>
-      </w:pPr>
-      <w:commentRangeStart w:id="13"/>
-      <w:r>
-        <w:rPr>
-          <w:rFonts w:ascii="Times New Roman" w:eastAsia="Yu Mincho" w:hAnsi="Times New Roman" w:cs="Times New Roman"/>
-          <w:sz w:val="24"/>
-          <w:szCs w:val="24"/>
-          <w:lang w:eastAsia="ja-JP"/>
-        </w:rPr>
-        <w:t xml:space="preserve">As for the comparison of original GTFS </w:t>
-      </w:r>
-      <w:r>
-        <w:rPr>
-          <w:rFonts w:ascii="Times New Roman" w:eastAsia="Yu Mincho" w:hAnsi="Times New Roman" w:cs="Times New Roman"/>
-          <w:color w:val="C00000"/>
-          <w:sz w:val="24"/>
-          <w:szCs w:val="24"/>
-          <w:lang w:eastAsia="ja-JP"/>
-        </w:rPr>
-        <w:t xml:space="preserve">(General Transit Feed Specification) </w:t>
-      </w:r>
-      <w:r>
-        <w:rPr>
-          <w:rFonts w:ascii="Times New Roman" w:eastAsia="Yu Mincho" w:hAnsi="Times New Roman" w:cs="Times New Roman"/>
-          <w:sz w:val="24"/>
-          <w:szCs w:val="24"/>
-          <w:lang w:eastAsia="ja-JP"/>
-        </w:rPr>
-        <w:t>and APC</w:t>
-      </w:r>
-      <w:r>
-        <w:rPr>
-          <w:rFonts w:ascii="Times New Roman" w:eastAsia="Yu Mincho" w:hAnsi="Times New Roman" w:cs="Times New Roman"/>
-          <w:sz w:val="24"/>
-          <w:szCs w:val="24"/>
-          <w:lang w:eastAsia="ja-JP"/>
-        </w:rPr>
-        <w:t xml:space="preserve"> </w:t>
-      </w:r>
-      <w:r>
-        <w:rPr>
-          <w:rFonts w:ascii="Times New Roman" w:eastAsia="Yu Mincho" w:hAnsi="Times New Roman" w:cs="Times New Roman"/>
-          <w:color w:val="C00000"/>
-          <w:sz w:val="24"/>
-          <w:szCs w:val="24"/>
-          <w:lang w:eastAsia="ja-JP"/>
-        </w:rPr>
-        <w:t>(Automated Passenger Count)</w:t>
-      </w:r>
-      <w:r>
-        <w:rPr>
-          <w:rFonts w:ascii="Times New Roman" w:eastAsia="Yu Mincho" w:hAnsi="Times New Roman" w:cs="Times New Roman"/>
-          <w:sz w:val="24"/>
-          <w:szCs w:val="24"/>
-          <w:lang w:eastAsia="ja-JP"/>
-        </w:rPr>
-        <w:t xml:space="preserve">-GTFS, for most hours, </w:t>
-      </w:r>
-      <w:r>
-        <w:rPr>
-          <w:rFonts w:ascii="Times New Roman" w:eastAsia="Yu Mincho" w:hAnsi="Times New Roman" w:cs="Times New Roman"/>
-          <w:sz w:val="24"/>
-          <w:szCs w:val="24"/>
-          <w:lang w:eastAsia="ja-JP"/>
-        </w:rPr>
-        <w:t xml:space="preserve">the ATTP based on the APC-GTFS data </w:t>
-      </w:r>
-      <w:r>
-        <w:rPr>
-          <w:rFonts w:ascii="Times New Roman" w:eastAsia="Yu Mincho" w:hAnsi="Times New Roman" w:cs="Times New Roman"/>
-          <w:sz w:val="24"/>
-          <w:szCs w:val="24"/>
-          <w:lang w:eastAsia="ja-JP"/>
-        </w:rPr>
-        <w:t xml:space="preserve">is larger than </w:t>
-      </w:r>
-      <w:r>
-        <w:rPr>
-          <w:rFonts w:ascii="Times New Roman" w:eastAsia="Yu Mincho" w:hAnsi="Times New Roman" w:cs="Times New Roman"/>
-          <w:sz w:val="24"/>
-          <w:szCs w:val="24"/>
-          <w:lang w:eastAsia="ja-JP"/>
-        </w:rPr>
-        <w:t>the ATTP based on the original GTFS data</w:t>
-      </w:r>
-      <w:r>
-        <w:rPr>
-          <w:rFonts w:ascii="Times New Roman" w:eastAsia="Yu Mincho" w:hAnsi="Times New Roman" w:cs="Times New Roman"/>
-          <w:sz w:val="24"/>
-          <w:szCs w:val="24"/>
-          <w:lang w:eastAsia="ja-JP"/>
-        </w:rPr>
-        <w:t xml:space="preserve">; </w:t>
-      </w:r>
-      <w:r>
-        <w:rPr>
-          <w:rFonts w:ascii="Times New Roman" w:eastAsia="Yu Mincho" w:hAnsi="Times New Roman" w:cs="Times New Roman"/>
-          <w:sz w:val="24"/>
-          <w:szCs w:val="24"/>
-          <w:lang w:eastAsia="ja-JP"/>
-        </w:rPr>
-        <w:t xml:space="preserve">while </w:t>
-      </w:r>
-      <w:r>
-        <w:rPr>
-          <w:rFonts w:ascii="Times New Roman" w:eastAsia="Yu Mincho" w:hAnsi="Times New Roman" w:cs="Times New Roman"/>
-          <w:sz w:val="24"/>
-          <w:szCs w:val="24"/>
-          <w:lang w:eastAsia="ja-JP"/>
-        </w:rPr>
-        <w:t xml:space="preserve">only </w:t>
-      </w:r>
-      <w:r>
-        <w:rPr>
-          <w:rFonts w:ascii="Times New Roman" w:eastAsia="Yu Mincho" w:hAnsi="Times New Roman" w:cs="Times New Roman"/>
-          <w:sz w:val="24"/>
-          <w:szCs w:val="24"/>
-          <w:lang w:eastAsia="ja-JP"/>
-        </w:rPr>
-        <w:t>during</w:t>
-      </w:r>
-      <w:r>
-        <w:rPr>
-          <w:rFonts w:ascii="Times New Roman" w:eastAsia="Yu Mincho" w:hAnsi="Times New Roman" w:cs="Times New Roman"/>
-          <w:sz w:val="24"/>
-          <w:szCs w:val="24"/>
-          <w:lang w:eastAsia="ja-JP"/>
-        </w:rPr>
-        <w:t xml:space="preserve"> rush</w:t>
-      </w:r>
-      <w:r>
-        <w:rPr>
-          <w:rFonts w:ascii="Times New Roman" w:eastAsia="Yu Mincho" w:hAnsi="Times New Roman" w:cs="Times New Roman"/>
-          <w:sz w:val="24"/>
-          <w:szCs w:val="24"/>
-          <w:lang w:eastAsia="ja-JP"/>
-        </w:rPr>
-        <w:t xml:space="preserve"> hours (morning, afternoon) and night is the APC-GTFS transfer risk is larger than GTFS transfer risk estimate</w:t>
-      </w:r>
-      <w:r>
-        <w:rPr>
-          <w:rFonts w:ascii="Times New Roman" w:eastAsia="Yu Mincho" w:hAnsi="Times New Roman" w:cs="Times New Roman"/>
-          <w:sz w:val="24"/>
-          <w:szCs w:val="24"/>
-          <w:lang w:eastAsia="ja-JP"/>
-        </w:rPr>
-        <w:t xml:space="preserve">. Although both results </w:t>
-      </w:r>
-      <w:r>
-        <w:rPr>
-          <w:rFonts w:ascii="Times New Roman" w:eastAsia="Yu Mincho" w:hAnsi="Times New Roman" w:cs="Times New Roman"/>
-          <w:sz w:val="24"/>
-          <w:szCs w:val="24"/>
-          <w:lang w:eastAsia="ja-JP"/>
-        </w:rPr>
-        <w:t xml:space="preserve">display similar </w:t>
-      </w:r>
-      <w:r>
-        <w:rPr>
-          <w:rFonts w:ascii="Times New Roman" w:eastAsia="Yu Mincho" w:hAnsi="Times New Roman" w:cs="Times New Roman"/>
-          <w:sz w:val="24"/>
-          <w:szCs w:val="24"/>
-          <w:lang w:eastAsia="ja-JP"/>
-        </w:rPr>
-        <w:t>pattern</w:t>
-      </w:r>
-      <w:r>
-        <w:rPr>
-          <w:rFonts w:ascii="Times New Roman" w:eastAsia="Yu Mincho" w:hAnsi="Times New Roman" w:cs="Times New Roman"/>
-          <w:sz w:val="24"/>
-          <w:szCs w:val="24"/>
-          <w:lang w:eastAsia="ja-JP"/>
-        </w:rPr>
-        <w:t>s</w:t>
-      </w:r>
-      <w:r>
-        <w:rPr>
-          <w:rFonts w:ascii="Times New Roman" w:eastAsia="Yu Mincho" w:hAnsi="Times New Roman" w:cs="Times New Roman"/>
-          <w:sz w:val="24"/>
-          <w:szCs w:val="24"/>
-          <w:lang w:eastAsia="ja-JP"/>
-        </w:rPr>
-        <w:t xml:space="preserve">, </w:t>
-      </w:r>
-      <w:r>
-        <w:rPr>
-          <w:rFonts w:ascii="Times New Roman" w:eastAsia="Yu Mincho" w:hAnsi="Times New Roman" w:cs="Times New Roman"/>
-          <w:sz w:val="24"/>
-          <w:szCs w:val="24"/>
-          <w:lang w:eastAsia="ja-JP"/>
-        </w:rPr>
-        <w:t>the original GTFS</w:t>
-      </w:r>
-      <w:r>
-        <w:rPr>
-          <w:rFonts w:ascii="Times New Roman" w:eastAsia="Yu Mincho" w:hAnsi="Times New Roman" w:cs="Times New Roman"/>
-          <w:sz w:val="24"/>
-          <w:szCs w:val="24"/>
-          <w:lang w:eastAsia="ja-JP"/>
-        </w:rPr>
-        <w:t xml:space="preserve"> </w:t>
-      </w:r>
-      <w:r>
-        <w:rPr>
-          <w:rFonts w:ascii="Times New Roman" w:eastAsia="Yu Mincho" w:hAnsi="Times New Roman" w:cs="Times New Roman"/>
-          <w:sz w:val="24"/>
-          <w:szCs w:val="24"/>
-          <w:lang w:eastAsia="ja-JP"/>
-        </w:rPr>
-        <w:t xml:space="preserve">data </w:t>
-      </w:r>
-      <w:r>
-        <w:rPr>
-          <w:rFonts w:ascii="Times New Roman" w:eastAsia="Yu Mincho" w:hAnsi="Times New Roman" w:cs="Times New Roman"/>
-          <w:sz w:val="24"/>
-          <w:szCs w:val="24"/>
-          <w:lang w:eastAsia="ja-JP"/>
-        </w:rPr>
-        <w:t xml:space="preserve">results are smaller </w:t>
-      </w:r>
-      <w:r>
-        <w:rPr>
-          <w:rFonts w:ascii="Times New Roman" w:eastAsia="Yu Mincho" w:hAnsi="Times New Roman" w:cs="Times New Roman"/>
-          <w:sz w:val="24"/>
-          <w:szCs w:val="24"/>
-          <w:lang w:eastAsia="ja-JP"/>
-        </w:rPr>
-        <w:t xml:space="preserve">compared with APC-GTFS, </w:t>
-      </w:r>
-      <w:r>
-        <w:rPr>
-          <w:rFonts w:ascii="Times New Roman" w:eastAsia="Yu Mincho" w:hAnsi="Times New Roman" w:cs="Times New Roman"/>
-          <w:sz w:val="24"/>
-          <w:szCs w:val="24"/>
-          <w:lang w:eastAsia="ja-JP"/>
-        </w:rPr>
-        <w:t xml:space="preserve">especially during rush hours. Moreover, the differences </w:t>
-      </w:r>
-      <w:r>
-        <w:rPr>
-          <w:rFonts w:ascii="Times New Roman" w:eastAsia="Yu Mincho" w:hAnsi="Times New Roman" w:cs="Times New Roman"/>
-          <w:sz w:val="24"/>
-          <w:szCs w:val="24"/>
-          <w:lang w:eastAsia="ja-JP"/>
-        </w:rPr>
-        <w:t xml:space="preserve">between the datasets </w:t>
-      </w:r>
-      <w:r>
-        <w:rPr>
-          <w:rFonts w:ascii="Times New Roman" w:eastAsia="Yu Mincho" w:hAnsi="Times New Roman" w:cs="Times New Roman"/>
-          <w:sz w:val="24"/>
-          <w:szCs w:val="24"/>
-          <w:lang w:eastAsia="ja-JP"/>
-        </w:rPr>
-        <w:t xml:space="preserve">could </w:t>
-      </w:r>
-      <w:r>
-        <w:rPr>
-          <w:rFonts w:ascii="Times New Roman" w:eastAsia="Yu Mincho" w:hAnsi="Times New Roman" w:cs="Times New Roman"/>
-          <w:sz w:val="24"/>
-          <w:szCs w:val="24"/>
-          <w:lang w:eastAsia="ja-JP"/>
-        </w:rPr>
-        <w:t>have more impact if ridership is included, since rush hours witness most ridership in the system. This demonstrates some risks of using original GTFS as the only data source without any calibration using administrative data</w:t>
-      </w:r>
-      <w:r>
-        <w:rPr>
-          <w:rFonts w:ascii="Times New Roman" w:eastAsia="Yu Mincho" w:hAnsi="Times New Roman" w:cs="Times New Roman"/>
-          <w:sz w:val="24"/>
-          <w:szCs w:val="24"/>
-          <w:lang w:eastAsia="ja-JP"/>
-        </w:rPr>
-        <w:t>.</w:t>
-      </w:r>
-      <w:r>
-        <w:rPr>
-          <w:rFonts w:ascii="Times New Roman" w:eastAsia="Yu Mincho" w:hAnsi="Times New Roman" w:cs="Times New Roman"/>
-          <w:sz w:val="24"/>
-          <w:szCs w:val="24"/>
-          <w:lang w:eastAsia="ja-JP"/>
-        </w:rPr>
-        <w:t xml:space="preserve"> </w:t>
-      </w:r>
-      <w:commentRangeEnd w:id="13"/>
-      <w:r>
-        <w:rPr>
-          <w:rStyle w:val="CommentReference"/>
-        </w:rPr>
-        <w:commentReference w:id="13"/>
+      <w:bookmarkEnd w:id="11"/>
+      <w:r>
+        <w:rPr>
+          <w:rFonts w:ascii="Times New Roman" w:eastAsia="Yu Mincho" w:hAnsi="Times New Roman" w:cs="Times New Roman"/>
+          <w:sz w:val="24"/>
+          <w:szCs w:val="24"/>
+          <w:lang w:eastAsia="ja-JP"/>
+        </w:rPr>
+        <w:t xml:space="preserve">: </w:t>
+      </w:r>
+      <w:r>
+        <w:rPr>
+          <w:rFonts w:ascii="Times New Roman" w:eastAsia="Yu Mincho" w:hAnsi="Times New Roman" w:cs="Times New Roman"/>
+          <w:sz w:val="24"/>
+          <w:szCs w:val="24"/>
+          <w:lang w:eastAsia="ja-JP"/>
+        </w:rPr>
+        <w:t>S</w:t>
+      </w:r>
+      <w:r>
+        <w:rPr>
+          <w:rFonts w:ascii="Times New Roman" w:eastAsia="Yu Mincho" w:hAnsi="Times New Roman" w:cs="Times New Roman"/>
+          <w:sz w:val="24"/>
+          <w:szCs w:val="24"/>
+          <w:lang w:eastAsia="ja-JP"/>
+        </w:rPr>
+        <w:t>catter plots of each measure and frequency.</w:t>
       </w:r>
     </w:p>
     <w:p>
@@ -20818,7 +20382,25 @@
           <w:szCs w:val="24"/>
           <w:lang w:eastAsia="ja-JP"/>
         </w:rPr>
-        <w:t xml:space="preserve"> (DBL) can provide benefits for a bus system by reducing delays due to automobile traffic. Without the disturbance of traffic congestion, bus rapid transit (BRT) systems with separated DBL can achieve rail-like performance </w:t>
+        <w:t xml:space="preserve"> (DBL) can provide benefits for a bus system by reducing delays due to automobile traffic. Without the disturbance of traffic</w:t>
+      </w:r>
+      <w:r>
+        <w:rPr>
+          <w:rFonts w:ascii="Times New Roman" w:eastAsia="Yu Mincho" w:hAnsi="Times New Roman" w:cs="Times New Roman"/>
+          <w:sz w:val="24"/>
+          <w:szCs w:val="24"/>
+          <w:lang w:eastAsia="ja-JP"/>
+        </w:rPr>
+        <w:t xml:space="preserve"> congestion, bus rapid transit </w:t>
+      </w:r>
+      <w:r>
+        <w:rPr>
+          <w:rFonts w:ascii="Times New Roman" w:eastAsia="Yu Mincho" w:hAnsi="Times New Roman" w:cs="Times New Roman"/>
+          <w:sz w:val="24"/>
+          <w:szCs w:val="24"/>
+          <w:lang w:eastAsia="ja-JP"/>
+        </w:rPr>
+        <w:t xml:space="preserve">systems with separated DBL can achieve rail-like performance </w:t>
       </w:r>
       <w:r>
         <w:rPr>
@@ -20996,17 +20578,7 @@
           <w:szCs w:val="24"/>
           <w:lang w:eastAsia="ja-JP"/>
         </w:rPr>
-        <w:t xml:space="preserve">We simulate the </w:t>
-      </w:r>
-      <w:r>
-        <w:rPr>
-          <w:rFonts w:ascii="Times New Roman" w:eastAsia="Yu Mincho" w:hAnsi="Times New Roman" w:cs="Times New Roman"/>
-          <w:sz w:val="24"/>
-          <w:szCs w:val="24"/>
-          <w:lang w:eastAsia="ja-JP"/>
-        </w:rPr>
-        <w:lastRenderedPageBreak/>
-        <w:t xml:space="preserve">impact of a DBL by assume all the buses running on this route will behave according to the GTFS static schedule data after DBL is in effect (i.e., no delay). </w:t>
+        <w:t xml:space="preserve">We simulate the impact of a DBL by assume all the buses running on this route will behave according to the GTFS static schedule data after DBL is in effect (i.e., no delay). </w:t>
       </w:r>
       <w:r>
         <w:rPr>
@@ -21089,7 +20661,25 @@
           <w:szCs w:val="24"/>
           <w:lang w:eastAsia="ja-JP"/>
         </w:rPr>
-        <w:t xml:space="preserve"> Across all stops on the route, the DBL will save 1.69 minutes (</w:t>
+        <w:t xml:space="preserve"> Across all stops on the route, the DBL will save </w:t>
+      </w:r>
+      <w:r>
+        <w:rPr>
+          <w:rFonts w:ascii="Times New Roman" w:eastAsia="Yu Mincho" w:hAnsi="Times New Roman" w:cs="Times New Roman"/>
+          <w:sz w:val="24"/>
+          <w:szCs w:val="24"/>
+          <w:lang w:eastAsia="ja-JP"/>
+        </w:rPr>
+        <w:t xml:space="preserve">1.72 </w:t>
+      </w:r>
+      <w:r>
+        <w:rPr>
+          <w:rFonts w:ascii="Times New Roman" w:eastAsia="Yu Mincho" w:hAnsi="Times New Roman" w:cs="Times New Roman"/>
+          <w:sz w:val="24"/>
+          <w:szCs w:val="24"/>
+          <w:lang w:eastAsia="ja-JP"/>
+        </w:rPr>
+        <w:t>minutes (</w:t>
       </w:r>
       <m:oMath>
         <m:r>
@@ -21109,20 +20699,29 @@
           <w:szCs w:val="24"/>
           <w:lang w:eastAsia="ja-JP"/>
         </w:rPr>
-        <w:t xml:space="preserve"> 13.24 minutes) with original GTFS</w:t>
-      </w:r>
-      <w:r>
-        <w:rPr>
-          <w:rFonts w:ascii="Times New Roman" w:eastAsia="Yu Mincho" w:hAnsi="Times New Roman" w:cs="Times New Roman"/>
-          <w:sz w:val="24"/>
-          <w:szCs w:val="24"/>
-          <w:lang w:eastAsia="ja-JP"/>
-        </w:rPr>
         <w:t xml:space="preserve"> </w:t>
       </w:r>
       <w:r>
         <w:rPr>
           <w:rFonts w:ascii="Times New Roman" w:eastAsia="Yu Mincho" w:hAnsi="Times New Roman" w:cs="Times New Roman"/>
+          <w:sz w:val="24"/>
+          <w:szCs w:val="24"/>
+          <w:lang w:eastAsia="ja-JP"/>
+        </w:rPr>
+        <w:t xml:space="preserve">10.09 </w:t>
+      </w:r>
+      <w:r>
+        <w:rPr>
+          <w:rFonts w:ascii="Times New Roman" w:eastAsia="Yu Mincho" w:hAnsi="Times New Roman" w:cs="Times New Roman"/>
+          <w:sz w:val="24"/>
+          <w:szCs w:val="24"/>
+          <w:lang w:eastAsia="ja-JP"/>
+        </w:rPr>
+        <w:t xml:space="preserve">minutes) </w:t>
+      </w:r>
+      <w:r>
+        <w:rPr>
+          <w:rFonts w:ascii="Times New Roman" w:eastAsia="Yu Mincho" w:hAnsi="Times New Roman" w:cs="Times New Roman"/>
           <w:color w:val="C00000"/>
           <w:sz w:val="24"/>
           <w:szCs w:val="24"/>
@@ -21178,7 +20777,17 @@
           <w:szCs w:val="24"/>
           <w:lang w:eastAsia="ja-JP"/>
         </w:rPr>
-        <w:t xml:space="preserve"> = 0.006</w:t>
+        <w:t xml:space="preserve"> = 0.00</w:t>
+      </w:r>
+      <w:r>
+        <w:rPr>
+          <w:rFonts w:ascii="Times New Roman" w:eastAsia="Yu Mincho" w:hAnsi="Times New Roman" w:cs="Times New Roman"/>
+          <w:color w:val="C00000"/>
+          <w:sz w:val="24"/>
+          <w:szCs w:val="24"/>
+          <w:lang w:eastAsia="ja-JP"/>
+        </w:rPr>
+        <w:t>5</w:t>
       </w:r>
       <w:r>
         <w:rPr>
@@ -21189,147 +20798,6 @@
           <w:lang w:eastAsia="ja-JP"/>
         </w:rPr>
         <w:t>)</w:t>
-      </w:r>
-      <w:r>
-        <w:rPr>
-          <w:rFonts w:ascii="Times New Roman" w:eastAsia="Yu Mincho" w:hAnsi="Times New Roman" w:cs="Times New Roman"/>
-          <w:color w:val="C00000"/>
-          <w:sz w:val="24"/>
-          <w:szCs w:val="24"/>
-          <w:lang w:eastAsia="ja-JP"/>
-        </w:rPr>
-        <w:t xml:space="preserve">; </w:t>
-      </w:r>
-      <w:r>
-        <w:rPr>
-          <w:rFonts w:ascii="Times New Roman" w:eastAsia="Yu Mincho" w:hAnsi="Times New Roman" w:cs="Times New Roman"/>
-          <w:sz w:val="24"/>
-          <w:szCs w:val="24"/>
-          <w:lang w:eastAsia="ja-JP"/>
-        </w:rPr>
-        <w:t>with APC-GTFS</w:t>
-      </w:r>
-      <w:r>
-        <w:rPr>
-          <w:rFonts w:ascii="Times New Roman" w:eastAsia="Yu Mincho" w:hAnsi="Times New Roman" w:cs="Times New Roman"/>
-          <w:sz w:val="24"/>
-          <w:szCs w:val="24"/>
-          <w:lang w:eastAsia="ja-JP"/>
-        </w:rPr>
-        <w:t xml:space="preserve"> as shown in </w:t>
-      </w:r>
-      <w:r>
-        <w:rPr>
-          <w:rFonts w:ascii="Times New Roman" w:eastAsia="Yu Mincho" w:hAnsi="Times New Roman" w:cs="Times New Roman"/>
-          <w:sz w:val="24"/>
-          <w:szCs w:val="24"/>
-          <w:lang w:eastAsia="ja-JP"/>
-        </w:rPr>
-        <w:fldChar w:fldCharType="begin"/>
-      </w:r>
-      <w:r>
-        <w:rPr>
-          <w:rFonts w:ascii="Times New Roman" w:eastAsia="Yu Mincho" w:hAnsi="Times New Roman" w:cs="Times New Roman"/>
-          <w:sz w:val="24"/>
-          <w:szCs w:val="24"/>
-          <w:lang w:eastAsia="ja-JP"/>
-        </w:rPr>
-        <w:instrText xml:space="preserve"> REF _Ref22114617 \h  \* MERGEFORMAT </w:instrText>
-      </w:r>
-      <w:r>
-        <w:rPr>
-          <w:rFonts w:ascii="Times New Roman" w:eastAsia="Yu Mincho" w:hAnsi="Times New Roman" w:cs="Times New Roman"/>
-          <w:sz w:val="24"/>
-          <w:szCs w:val="24"/>
-          <w:lang w:eastAsia="ja-JP"/>
-        </w:rPr>
-      </w:r>
-      <w:r>
-        <w:rPr>
-          <w:rFonts w:ascii="Times New Roman" w:eastAsia="Yu Mincho" w:hAnsi="Times New Roman" w:cs="Times New Roman"/>
-          <w:sz w:val="24"/>
-          <w:szCs w:val="24"/>
-          <w:lang w:eastAsia="ja-JP"/>
-        </w:rPr>
-        <w:fldChar w:fldCharType="separate"/>
-      </w:r>
-      <w:r>
-        <w:rPr>
-          <w:rFonts w:ascii="Times New Roman" w:eastAsia="Yu Mincho" w:hAnsi="Times New Roman" w:cs="Times New Roman"/>
-          <w:sz w:val="24"/>
-          <w:szCs w:val="24"/>
-          <w:lang w:eastAsia="ja-JP"/>
-        </w:rPr>
-        <w:t>Figure 6</w:t>
-      </w:r>
-      <w:r>
-        <w:rPr>
-          <w:rFonts w:ascii="Times New Roman" w:eastAsia="Yu Mincho" w:hAnsi="Times New Roman" w:cs="Times New Roman"/>
-          <w:sz w:val="24"/>
-          <w:szCs w:val="24"/>
-          <w:lang w:eastAsia="ja-JP"/>
-        </w:rPr>
-        <w:fldChar w:fldCharType="end"/>
-      </w:r>
-      <w:r>
-        <w:rPr>
-          <w:rFonts w:ascii="Times New Roman" w:eastAsia="Yu Mincho" w:hAnsi="Times New Roman" w:cs="Times New Roman"/>
-          <w:sz w:val="24"/>
-          <w:szCs w:val="24"/>
-          <w:lang w:eastAsia="ja-JP"/>
-        </w:rPr>
-        <w:t>, the DBL will save 1.72 minutes (</w:t>
-      </w:r>
-      <m:oMath>
-        <m:r>
-          <w:rPr>
-            <w:rFonts w:ascii="Cambria Math" w:eastAsia="Yu Mincho" w:hAnsi="Cambria Math" w:cs="Times New Roman"/>
-            <w:sz w:val="24"/>
-            <w:szCs w:val="24"/>
-            <w:lang w:eastAsia="ja-JP"/>
-          </w:rPr>
-          <m:t>σ</m:t>
-        </m:r>
-        <m:r>
-          <m:rPr>
-            <m:sty m:val="p"/>
-          </m:rPr>
-          <w:rPr>
-            <w:rFonts w:ascii="Cambria Math" w:eastAsia="Yu Mincho" w:hAnsi="Cambria Math" w:cs="Times New Roman"/>
-            <w:sz w:val="24"/>
-            <w:szCs w:val="24"/>
-            <w:lang w:eastAsia="ja-JP"/>
-          </w:rPr>
-          <m:t>=</m:t>
-        </m:r>
-      </m:oMath>
-      <w:r>
-        <w:rPr>
-          <w:rFonts w:ascii="Times New Roman" w:eastAsia="Yu Mincho" w:hAnsi="Times New Roman" w:cs="Times New Roman"/>
-          <w:sz w:val="24"/>
-          <w:szCs w:val="24"/>
-          <w:lang w:eastAsia="ja-JP"/>
-        </w:rPr>
-        <w:t xml:space="preserve"> 10.09 minutes)</w:t>
-      </w:r>
-      <w:r>
-        <w:rPr>
-          <w:rFonts w:ascii="Times New Roman" w:eastAsia="Yu Mincho" w:hAnsi="Times New Roman" w:cs="Times New Roman"/>
-          <w:sz w:val="24"/>
-          <w:szCs w:val="24"/>
-          <w:lang w:eastAsia="ja-JP"/>
-        </w:rPr>
-        <w:t xml:space="preserve"> </w:t>
-      </w:r>
-      <w:r>
-        <w:rPr>
-          <w:rFonts w:ascii="Times New Roman" w:eastAsia="Yu Mincho" w:hAnsi="Times New Roman" w:cs="Times New Roman"/>
-          <w:color w:val="C00000"/>
-          <w:sz w:val="24"/>
-          <w:szCs w:val="24"/>
-          <w:lang w:eastAsia="ja-JP"/>
-        </w:rPr>
-        <w:t>and KS test p-value is 0.005</w:t>
       </w:r>
       <w:r>
         <w:rPr>
@@ -21389,8 +20857,8 @@
           <w:noProof/>
           <w:sz w:val="24"/>
           <w:szCs w:val="24"/>
-          <w:lang w:eastAsia="en-US"/>
-        </w:rPr>
+        </w:rPr>
+        <w:lastRenderedPageBreak/>
         <w:drawing>
           <wp:inline distT="0" distB="0" distL="0" distR="0" wp14:anchorId="7ABFC6F4" wp14:editId="0525681D">
             <wp:extent cx="5486400" cy="5486400"/>
@@ -21407,7 +20875,7 @@
                     <pic:cNvPicPr/>
                   </pic:nvPicPr>
                   <pic:blipFill>
-                    <a:blip r:embed="rId15" cstate="print">
+                    <a:blip r:embed="rId16" cstate="print">
                       <a:extLst>
                         <a:ext uri="{28A0092B-C50C-407E-A947-70E740481C1C}">
                           <a14:useLocalDpi xmlns:a14="http://schemas.microsoft.com/office/drawing/2010/main" val="0"/>
@@ -21439,7 +20907,7 @@
         <w:pStyle w:val="Formula"/>
         <w:jc w:val="center"/>
       </w:pPr>
-      <w:bookmarkStart w:id="14" w:name="_Ref22114617"/>
+      <w:bookmarkStart w:id="12" w:name="_Ref22114617"/>
       <w:r>
         <w:t xml:space="preserve">Figure </w:t>
       </w:r>
@@ -21448,10 +20916,10 @@
           <w:rPr>
             <w:noProof/>
           </w:rPr>
-          <w:t>6</w:t>
+          <w:t>7</w:t>
         </w:r>
       </w:fldSimple>
-      <w:bookmarkEnd w:id="14"/>
+      <w:bookmarkEnd w:id="12"/>
       <w:r>
         <w:t>:</w:t>
       </w:r>
@@ -21465,7 +20933,7 @@
         <w:t>after implementation of a dedicated bus lane</w:t>
       </w:r>
       <w:r>
-        <w:t xml:space="preserve"> for APC-GTFS</w:t>
+        <w:t>.</w:t>
       </w:r>
     </w:p>
     <w:p>
@@ -21486,7 +20954,6 @@
           <w:szCs w:val="24"/>
           <w:lang w:eastAsia="ja-JP"/>
         </w:rPr>
-        <w:lastRenderedPageBreak/>
         <w:t>Also, we calculated different impacts on the generating trips and receiving trips. We categorized all affected transfers into two classes: transfers with generating trip on the DBL (</w:t>
       </w:r>
       <w:r>
@@ -21535,15 +21002,6 @@
           <w:lang w:eastAsia="ja-JP"/>
         </w:rPr>
         <w:t xml:space="preserve"> </w:t>
-      </w:r>
-      <w:r>
-        <w:rPr>
-          <w:rFonts w:ascii="Times New Roman" w:eastAsia="Yu Mincho" w:hAnsi="Times New Roman" w:cs="Times New Roman"/>
-          <w:sz w:val="24"/>
-          <w:szCs w:val="24"/>
-          <w:lang w:eastAsia="ja-JP"/>
-        </w:rPr>
-        <w:t xml:space="preserve">For APC-GTFS dataset, </w:t>
       </w:r>
       <w:r>
         <w:rPr>
@@ -21886,18 +21344,48 @@
           <w:szCs w:val="24"/>
           <w:lang w:eastAsia="ja-JP"/>
         </w:rPr>
-        <w:t xml:space="preserve">and </w:t>
-      </w:r>
-      <w:commentRangeStart w:id="15"/>
-      <w:r>
-        <w:rPr>
-          <w:rFonts w:ascii="Times New Roman" w:eastAsia="Yu Mincho" w:hAnsi="Times New Roman" w:cs="Times New Roman"/>
-          <w:color w:val="C00000"/>
-          <w:sz w:val="24"/>
-          <w:szCs w:val="24"/>
-          <w:lang w:eastAsia="ja-JP"/>
-        </w:rPr>
-        <w:t>DBL-generating transfers will benefit more from the DBL</w:t>
+        <w:t>and</w:t>
+      </w:r>
+      <w:r>
+        <w:rPr>
+          <w:rFonts w:ascii="Times New Roman" w:eastAsia="Yu Mincho" w:hAnsi="Times New Roman" w:cs="Times New Roman"/>
+          <w:color w:val="C00000"/>
+          <w:sz w:val="24"/>
+          <w:szCs w:val="24"/>
+          <w:lang w:eastAsia="ja-JP"/>
+        </w:rPr>
+        <w:t xml:space="preserve"> </w:t>
+      </w:r>
+      <w:commentRangeStart w:id="13"/>
+      <w:r>
+        <w:rPr>
+          <w:rFonts w:ascii="Times New Roman" w:eastAsia="Yu Mincho" w:hAnsi="Times New Roman" w:cs="Times New Roman"/>
+          <w:color w:val="C00000"/>
+          <w:sz w:val="24"/>
+          <w:szCs w:val="24"/>
+          <w:lang w:eastAsia="ja-JP"/>
+        </w:rPr>
+        <w:t>DBL-generating transfers will benefit more</w:t>
+      </w:r>
+      <w:r>
+        <w:rPr>
+          <w:rFonts w:ascii="Times New Roman" w:eastAsia="Yu Mincho" w:hAnsi="Times New Roman" w:cs="Times New Roman"/>
+          <w:color w:val="C00000"/>
+          <w:sz w:val="24"/>
+          <w:szCs w:val="24"/>
+          <w:lang w:eastAsia="ja-JP"/>
+        </w:rPr>
+        <w:t xml:space="preserve"> than DBL-receiving transfers</w:t>
+      </w:r>
+      <w:r>
+        <w:rPr>
+          <w:rFonts w:ascii="Times New Roman" w:eastAsia="Yu Mincho" w:hAnsi="Times New Roman" w:cs="Times New Roman"/>
+          <w:color w:val="C00000"/>
+          <w:sz w:val="24"/>
+          <w:szCs w:val="24"/>
+          <w:lang w:eastAsia="ja-JP"/>
+        </w:rPr>
+        <w:t xml:space="preserve"> from the DBL</w:t>
       </w:r>
       <w:r>
         <w:rPr>
@@ -21909,13 +21397,15 @@
         </w:rPr>
         <w:t>.</w:t>
       </w:r>
-      <w:commentRangeEnd w:id="15"/>
+      <w:commentRangeEnd w:id="13"/>
       <w:r>
         <w:rPr>
           <w:rStyle w:val="CommentReference"/>
         </w:rPr>
-        <w:commentReference w:id="15"/>
-      </w:r>
+        <w:commentReference w:id="13"/>
+      </w:r>
+      <w:bookmarkStart w:id="14" w:name="_GoBack"/>
+      <w:bookmarkEnd w:id="14"/>
     </w:p>
     <w:p>
       <w:pPr>
@@ -22141,7 +21631,7 @@
         </w:rPr>
         <w:t xml:space="preserve">. </w:t>
       </w:r>
-      <w:bookmarkStart w:id="16" w:name="_Hlk527674454"/>
+      <w:bookmarkStart w:id="15" w:name="_Hlk527674454"/>
       <w:r>
         <w:rPr>
           <w:rFonts w:ascii="Times New Roman" w:eastAsia="Yu Mincho" w:hAnsi="Times New Roman" w:cs="Times New Roman"/>
@@ -22185,7 +21675,43 @@
           <w:szCs w:val="24"/>
           <w:lang w:eastAsia="ja-JP"/>
         </w:rPr>
-        <w:t xml:space="preserve">, we developed a series of measures, including the transfer risk (TR) and average total time penalty (ATTP), to assess the transfers’ performance. TR and ATTP indicate the systematic quality of transfers and corresponding potential time cost. These measurements provide important information for the </w:t>
+        <w:t>, we developed transfer risk (TR) and av</w:t>
+      </w:r>
+      <w:r>
+        <w:rPr>
+          <w:rFonts w:ascii="Times New Roman" w:eastAsia="Yu Mincho" w:hAnsi="Times New Roman" w:cs="Times New Roman"/>
+          <w:sz w:val="24"/>
+          <w:szCs w:val="24"/>
+          <w:lang w:eastAsia="ja-JP"/>
+        </w:rPr>
+        <w:t>erage total time penalty (ATTP)</w:t>
+      </w:r>
+      <w:r>
+        <w:rPr>
+          <w:rFonts w:ascii="Times New Roman" w:eastAsia="Yu Mincho" w:hAnsi="Times New Roman" w:cs="Times New Roman"/>
+          <w:sz w:val="24"/>
+          <w:szCs w:val="24"/>
+          <w:lang w:eastAsia="ja-JP"/>
+        </w:rPr>
+        <w:t xml:space="preserve"> to assess the transfers’ performance. TR and ATTP indicate the systematic quality of transfers and corresponding potential time co</w:t>
+      </w:r>
+      <w:r>
+        <w:rPr>
+          <w:rFonts w:ascii="Times New Roman" w:eastAsia="Yu Mincho" w:hAnsi="Times New Roman" w:cs="Times New Roman"/>
+          <w:sz w:val="24"/>
+          <w:szCs w:val="24"/>
+          <w:lang w:eastAsia="ja-JP"/>
+        </w:rPr>
+        <w:t>st. These measure</w:t>
+      </w:r>
+      <w:r>
+        <w:rPr>
+          <w:rFonts w:ascii="Times New Roman" w:eastAsia="Yu Mincho" w:hAnsi="Times New Roman" w:cs="Times New Roman"/>
+          <w:sz w:val="24"/>
+          <w:szCs w:val="24"/>
+          <w:lang w:eastAsia="ja-JP"/>
+        </w:rPr>
+        <w:t xml:space="preserve">s provide important information for the </w:t>
       </w:r>
       <w:r>
         <w:rPr>
@@ -22203,16 +21729,52 @@
           <w:szCs w:val="24"/>
           <w:lang w:eastAsia="ja-JP"/>
         </w:rPr>
-        <w:t xml:space="preserve">system planners and administrators concerning the transfers’ feasibility, quality, and user experience. To illustrate this, we applied the </w:t>
-      </w:r>
-      <w:r>
-        <w:rPr>
-          <w:rFonts w:ascii="Times New Roman" w:eastAsia="Yu Mincho" w:hAnsi="Times New Roman" w:cs="Times New Roman"/>
-          <w:sz w:val="24"/>
-          <w:szCs w:val="24"/>
-          <w:lang w:eastAsia="ja-JP"/>
-        </w:rPr>
-        <w:t>measures</w:t>
+        <w:t xml:space="preserve">system planners and administrators concerning the transfers’ feasibility, quality, and user experience. The spatial and temporal analysis show similar pattern like overall traffic and </w:t>
+      </w:r>
+      <w:r>
+        <w:rPr>
+          <w:rFonts w:ascii="Times New Roman" w:eastAsia="Yu Mincho" w:hAnsi="Times New Roman" w:cs="Times New Roman"/>
+          <w:sz w:val="24"/>
+          <w:szCs w:val="24"/>
+          <w:lang w:eastAsia="ja-JP"/>
+        </w:rPr>
+        <w:t xml:space="preserve">transit </w:t>
+      </w:r>
+      <w:r>
+        <w:rPr>
+          <w:rFonts w:ascii="Times New Roman" w:eastAsia="Yu Mincho" w:hAnsi="Times New Roman" w:cs="Times New Roman"/>
+          <w:sz w:val="24"/>
+          <w:szCs w:val="24"/>
+          <w:lang w:eastAsia="ja-JP"/>
+        </w:rPr>
+        <w:t>system delay</w:t>
+      </w:r>
+      <w:r>
+        <w:rPr>
+          <w:rFonts w:ascii="Times New Roman" w:eastAsia="Yu Mincho" w:hAnsi="Times New Roman" w:cs="Times New Roman"/>
+          <w:sz w:val="24"/>
+          <w:szCs w:val="24"/>
+          <w:lang w:eastAsia="ja-JP"/>
+        </w:rPr>
+        <w:t xml:space="preserve">, while it also shows </w:t>
+      </w:r>
+      <w:r>
+        <w:rPr>
+          <w:rFonts w:ascii="Times New Roman" w:eastAsia="Yu Mincho" w:hAnsi="Times New Roman" w:cs="Times New Roman"/>
+          <w:sz w:val="24"/>
+          <w:szCs w:val="24"/>
+          <w:lang w:eastAsia="ja-JP"/>
+        </w:rPr>
+        <w:t xml:space="preserve">some </w:t>
+      </w:r>
+      <w:r>
+        <w:rPr>
+          <w:rFonts w:ascii="Times New Roman" w:eastAsia="Yu Mincho" w:hAnsi="Times New Roman" w:cs="Times New Roman"/>
+          <w:sz w:val="24"/>
+          <w:szCs w:val="24"/>
+          <w:lang w:eastAsia="ja-JP"/>
+        </w:rPr>
+        <w:t>unique patterns, such as</w:t>
       </w:r>
       <w:r>
         <w:rPr>
@@ -22230,313 +21792,7 @@
           <w:szCs w:val="24"/>
           <w:lang w:eastAsia="ja-JP"/>
         </w:rPr>
-        <w:t xml:space="preserve">with two datasets in Columbus, Ohio: </w:t>
-      </w:r>
-      <w:r>
-        <w:rPr>
-          <w:rFonts w:ascii="Times New Roman" w:eastAsia="Yu Mincho" w:hAnsi="Times New Roman" w:cs="Times New Roman"/>
-          <w:sz w:val="24"/>
-          <w:szCs w:val="24"/>
-          <w:lang w:eastAsia="ja-JP"/>
-        </w:rPr>
-        <w:t xml:space="preserve">original </w:t>
-      </w:r>
-      <w:r>
-        <w:rPr>
-          <w:rFonts w:ascii="Times New Roman" w:eastAsia="Yu Mincho" w:hAnsi="Times New Roman" w:cs="Times New Roman"/>
-          <w:sz w:val="24"/>
-          <w:szCs w:val="24"/>
-          <w:lang w:eastAsia="ja-JP"/>
-        </w:rPr>
-        <w:t xml:space="preserve">GTFS data </w:t>
-      </w:r>
-      <w:r>
-        <w:rPr>
-          <w:rFonts w:ascii="Times New Roman" w:eastAsia="Yu Mincho" w:hAnsi="Times New Roman" w:cs="Times New Roman"/>
-          <w:sz w:val="24"/>
-          <w:szCs w:val="24"/>
-          <w:lang w:eastAsia="ja-JP"/>
-        </w:rPr>
-        <w:t>(</w:t>
-      </w:r>
-      <w:r>
-        <w:rPr>
-          <w:rFonts w:ascii="Times New Roman" w:eastAsia="Yu Mincho" w:hAnsi="Times New Roman" w:cs="Times New Roman"/>
-          <w:sz w:val="24"/>
-          <w:szCs w:val="24"/>
-          <w:lang w:eastAsia="ja-JP"/>
-        </w:rPr>
-        <w:t xml:space="preserve">February 2018 </w:t>
-      </w:r>
-      <w:r>
-        <w:rPr>
-          <w:rFonts w:ascii="Times New Roman" w:eastAsia="Yu Mincho" w:hAnsi="Times New Roman" w:cs="Times New Roman"/>
-          <w:sz w:val="24"/>
-          <w:szCs w:val="24"/>
-          <w:lang w:eastAsia="ja-JP"/>
-        </w:rPr>
-        <w:t>-</w:t>
-      </w:r>
-      <w:r>
-        <w:rPr>
-          <w:rFonts w:ascii="Times New Roman" w:eastAsia="Yu Mincho" w:hAnsi="Times New Roman" w:cs="Times New Roman"/>
-          <w:sz w:val="24"/>
-          <w:szCs w:val="24"/>
-          <w:lang w:eastAsia="ja-JP"/>
-        </w:rPr>
-        <w:t xml:space="preserve"> </w:t>
-      </w:r>
-      <w:r>
-        <w:rPr>
-          <w:rFonts w:ascii="Times New Roman" w:eastAsia="Yu Mincho" w:hAnsi="Times New Roman" w:cs="Times New Roman"/>
-          <w:sz w:val="24"/>
-          <w:szCs w:val="24"/>
-          <w:lang w:eastAsia="ja-JP"/>
-        </w:rPr>
-        <w:t xml:space="preserve">January </w:t>
-      </w:r>
-      <w:r>
-        <w:rPr>
-          <w:rFonts w:ascii="Times New Roman" w:eastAsia="Yu Mincho" w:hAnsi="Times New Roman" w:cs="Times New Roman"/>
-          <w:sz w:val="24"/>
-          <w:szCs w:val="24"/>
-          <w:lang w:eastAsia="ja-JP"/>
-        </w:rPr>
-        <w:t>2019</w:t>
-      </w:r>
-      <w:r>
-        <w:rPr>
-          <w:rFonts w:ascii="Times New Roman" w:eastAsia="Yu Mincho" w:hAnsi="Times New Roman" w:cs="Times New Roman"/>
-          <w:sz w:val="24"/>
-          <w:szCs w:val="24"/>
-          <w:lang w:eastAsia="ja-JP"/>
-        </w:rPr>
-        <w:t>)</w:t>
-      </w:r>
-      <w:r>
-        <w:rPr>
-          <w:rFonts w:ascii="Times New Roman" w:eastAsia="Yu Mincho" w:hAnsi="Times New Roman" w:cs="Times New Roman"/>
-          <w:sz w:val="24"/>
-          <w:szCs w:val="24"/>
-          <w:lang w:eastAsia="ja-JP"/>
-        </w:rPr>
-        <w:t xml:space="preserve"> and </w:t>
-      </w:r>
-      <w:r>
-        <w:rPr>
-          <w:rFonts w:ascii="Times New Roman" w:eastAsia="Yu Mincho" w:hAnsi="Times New Roman" w:cs="Times New Roman"/>
-          <w:sz w:val="24"/>
-          <w:szCs w:val="24"/>
-          <w:lang w:eastAsia="ja-JP"/>
-        </w:rPr>
-        <w:t xml:space="preserve">merged </w:t>
-      </w:r>
-      <w:r>
-        <w:rPr>
-          <w:rFonts w:ascii="Times New Roman" w:eastAsia="Yu Mincho" w:hAnsi="Times New Roman" w:cs="Times New Roman"/>
-          <w:sz w:val="24"/>
-          <w:szCs w:val="24"/>
-          <w:lang w:eastAsia="ja-JP"/>
-        </w:rPr>
-        <w:t>APC-GTFS data</w:t>
-      </w:r>
-      <w:r>
-        <w:rPr>
-          <w:rFonts w:ascii="Times New Roman" w:eastAsia="Yu Mincho" w:hAnsi="Times New Roman" w:cs="Times New Roman"/>
-          <w:sz w:val="24"/>
-          <w:szCs w:val="24"/>
-          <w:lang w:eastAsia="ja-JP"/>
-        </w:rPr>
-        <w:t xml:space="preserve"> </w:t>
-      </w:r>
-      <w:r>
-        <w:rPr>
-          <w:rFonts w:ascii="Times New Roman" w:eastAsia="Yu Mincho" w:hAnsi="Times New Roman" w:cs="Times New Roman"/>
-          <w:sz w:val="24"/>
-          <w:szCs w:val="24"/>
-          <w:lang w:eastAsia="ja-JP"/>
-        </w:rPr>
-        <w:t>(</w:t>
-      </w:r>
-      <w:r>
-        <w:rPr>
-          <w:rFonts w:ascii="Times New Roman" w:eastAsia="Yu Mincho" w:hAnsi="Times New Roman" w:cs="Times New Roman"/>
-          <w:sz w:val="24"/>
-          <w:szCs w:val="24"/>
-          <w:lang w:eastAsia="ja-JP"/>
-        </w:rPr>
-        <w:t xml:space="preserve">May 2018 </w:t>
-      </w:r>
-      <w:r>
-        <w:rPr>
-          <w:rFonts w:ascii="Times New Roman" w:eastAsia="Yu Mincho" w:hAnsi="Times New Roman" w:cs="Times New Roman"/>
-          <w:sz w:val="24"/>
-          <w:szCs w:val="24"/>
-          <w:lang w:eastAsia="ja-JP"/>
-        </w:rPr>
-        <w:t>-</w:t>
-      </w:r>
-      <w:r>
-        <w:rPr>
-          <w:rFonts w:ascii="Times New Roman" w:eastAsia="Yu Mincho" w:hAnsi="Times New Roman" w:cs="Times New Roman"/>
-          <w:sz w:val="24"/>
-          <w:szCs w:val="24"/>
-          <w:lang w:eastAsia="ja-JP"/>
-        </w:rPr>
-        <w:t xml:space="preserve"> January 2019</w:t>
-      </w:r>
-      <w:r>
-        <w:rPr>
-          <w:rFonts w:ascii="Times New Roman" w:eastAsia="Yu Mincho" w:hAnsi="Times New Roman" w:cs="Times New Roman"/>
-          <w:sz w:val="24"/>
-          <w:szCs w:val="24"/>
-          <w:lang w:eastAsia="ja-JP"/>
-        </w:rPr>
-        <w:t>) with higher temporal accuracy</w:t>
-      </w:r>
-      <w:r>
-        <w:rPr>
-          <w:rFonts w:ascii="Times New Roman" w:eastAsia="Yu Mincho" w:hAnsi="Times New Roman" w:cs="Times New Roman"/>
-          <w:sz w:val="24"/>
-          <w:szCs w:val="24"/>
-          <w:lang w:eastAsia="ja-JP"/>
-        </w:rPr>
-        <w:t xml:space="preserve">. The spatial and temporal analysis show similar pattern like overall traffic and </w:t>
-      </w:r>
-      <w:r>
-        <w:rPr>
-          <w:rFonts w:ascii="Times New Roman" w:eastAsia="Yu Mincho" w:hAnsi="Times New Roman" w:cs="Times New Roman"/>
-          <w:sz w:val="24"/>
-          <w:szCs w:val="24"/>
-          <w:lang w:eastAsia="ja-JP"/>
-        </w:rPr>
-        <w:t xml:space="preserve">transit </w:t>
-      </w:r>
-      <w:r>
-        <w:rPr>
-          <w:rFonts w:ascii="Times New Roman" w:eastAsia="Yu Mincho" w:hAnsi="Times New Roman" w:cs="Times New Roman"/>
-          <w:sz w:val="24"/>
-          <w:szCs w:val="24"/>
-          <w:lang w:eastAsia="ja-JP"/>
-        </w:rPr>
-        <w:t>system delay</w:t>
-      </w:r>
-      <w:r>
-        <w:rPr>
-          <w:rFonts w:ascii="Times New Roman" w:eastAsia="Yu Mincho" w:hAnsi="Times New Roman" w:cs="Times New Roman"/>
-          <w:sz w:val="24"/>
-          <w:szCs w:val="24"/>
-          <w:lang w:eastAsia="ja-JP"/>
-        </w:rPr>
-        <w:t xml:space="preserve">, while it also shows </w:t>
-      </w:r>
-      <w:r>
-        <w:rPr>
-          <w:rFonts w:ascii="Times New Roman" w:eastAsia="Yu Mincho" w:hAnsi="Times New Roman" w:cs="Times New Roman"/>
-          <w:sz w:val="24"/>
-          <w:szCs w:val="24"/>
-          <w:lang w:eastAsia="ja-JP"/>
-        </w:rPr>
-        <w:t xml:space="preserve">some </w:t>
-      </w:r>
-      <w:r>
-        <w:rPr>
-          <w:rFonts w:ascii="Times New Roman" w:eastAsia="Yu Mincho" w:hAnsi="Times New Roman" w:cs="Times New Roman"/>
-          <w:sz w:val="24"/>
-          <w:szCs w:val="24"/>
-          <w:lang w:eastAsia="ja-JP"/>
-        </w:rPr>
-        <w:t>unique patterns, such as</w:t>
-      </w:r>
-      <w:r>
-        <w:rPr>
-          <w:rFonts w:ascii="Times New Roman" w:eastAsia="Yu Mincho" w:hAnsi="Times New Roman" w:cs="Times New Roman"/>
-          <w:sz w:val="24"/>
-          <w:szCs w:val="24"/>
-          <w:lang w:eastAsia="ja-JP"/>
-        </w:rPr>
-        <w:t xml:space="preserve"> </w:t>
-      </w:r>
-      <w:r>
-        <w:rPr>
-          <w:rFonts w:ascii="Times New Roman" w:eastAsia="Yu Mincho" w:hAnsi="Times New Roman" w:cs="Times New Roman"/>
-          <w:sz w:val="24"/>
-          <w:szCs w:val="24"/>
-          <w:lang w:eastAsia="ja-JP"/>
-        </w:rPr>
         <w:t>high time penalty during the nighttime due to larger headway</w:t>
-      </w:r>
-      <w:r>
-        <w:rPr>
-          <w:rFonts w:ascii="Times New Roman" w:eastAsia="Yu Mincho" w:hAnsi="Times New Roman" w:cs="Times New Roman"/>
-          <w:sz w:val="24"/>
-          <w:szCs w:val="24"/>
-          <w:lang w:eastAsia="ja-JP"/>
-        </w:rPr>
-        <w:t>.</w:t>
-      </w:r>
-      <w:r>
-        <w:rPr>
-          <w:rFonts w:ascii="Times New Roman" w:eastAsia="Yu Mincho" w:hAnsi="Times New Roman" w:cs="Times New Roman"/>
-          <w:sz w:val="24"/>
-          <w:szCs w:val="24"/>
-          <w:lang w:eastAsia="ja-JP"/>
-        </w:rPr>
-        <w:t xml:space="preserve"> The comparison between original GTFS and APC-GTFS datasets</w:t>
-      </w:r>
-      <w:r>
-        <w:rPr>
-          <w:rFonts w:ascii="Times New Roman" w:eastAsia="Yu Mincho" w:hAnsi="Times New Roman" w:cs="Times New Roman"/>
-          <w:sz w:val="24"/>
-          <w:szCs w:val="24"/>
-          <w:lang w:eastAsia="ja-JP"/>
-        </w:rPr>
-        <w:t xml:space="preserve"> </w:t>
-      </w:r>
-      <w:r>
-        <w:rPr>
-          <w:rFonts w:ascii="Times New Roman" w:eastAsia="Yu Mincho" w:hAnsi="Times New Roman" w:cs="Times New Roman"/>
-          <w:sz w:val="24"/>
-          <w:szCs w:val="24"/>
-          <w:lang w:eastAsia="ja-JP"/>
-        </w:rPr>
-        <w:t>furthermore</w:t>
-      </w:r>
-      <w:r>
-        <w:rPr>
-          <w:rFonts w:ascii="Times New Roman" w:eastAsia="Yu Mincho" w:hAnsi="Times New Roman" w:cs="Times New Roman"/>
-          <w:sz w:val="24"/>
-          <w:szCs w:val="24"/>
-          <w:lang w:eastAsia="ja-JP"/>
-        </w:rPr>
-        <w:t xml:space="preserve"> demonstrates </w:t>
-      </w:r>
-      <w:r>
-        <w:rPr>
-          <w:rFonts w:ascii="Times New Roman" w:eastAsia="Yu Mincho" w:hAnsi="Times New Roman" w:cs="Times New Roman"/>
-          <w:sz w:val="24"/>
-          <w:szCs w:val="24"/>
-          <w:lang w:eastAsia="ja-JP"/>
-        </w:rPr>
-        <w:t xml:space="preserve">that it is possible to underestimate </w:t>
-      </w:r>
-      <w:r>
-        <w:rPr>
-          <w:rFonts w:ascii="Times New Roman" w:eastAsia="Yu Mincho" w:hAnsi="Times New Roman" w:cs="Times New Roman"/>
-          <w:sz w:val="24"/>
-          <w:szCs w:val="24"/>
-          <w:lang w:eastAsia="ja-JP"/>
-        </w:rPr>
-        <w:t xml:space="preserve">transfer risk and time penalties </w:t>
-      </w:r>
-      <w:r>
-        <w:rPr>
-          <w:rFonts w:ascii="Times New Roman" w:eastAsia="Yu Mincho" w:hAnsi="Times New Roman" w:cs="Times New Roman"/>
-          <w:sz w:val="24"/>
-          <w:szCs w:val="24"/>
-          <w:lang w:eastAsia="ja-JP"/>
-        </w:rPr>
-        <w:t>with only original GTFS data</w:t>
       </w:r>
       <w:r>
         <w:rPr>
@@ -22904,16 +22160,7 @@
           <w:sz w:val="24"/>
           <w:szCs w:val="24"/>
         </w:rPr>
-        <w:t xml:space="preserve">. If a proposed transfer’s empirical performance is shown when the apps plan </w:t>
-      </w:r>
-      <w:r>
-        <w:rPr>
-          <w:rFonts w:ascii="Times New Roman" w:hAnsi="Times New Roman" w:cs="Times New Roman"/>
-          <w:sz w:val="24"/>
-          <w:szCs w:val="24"/>
-        </w:rPr>
-        <w:lastRenderedPageBreak/>
-        <w:t xml:space="preserve">the trip, </w:t>
+        <w:t xml:space="preserve">. If a proposed transfer’s empirical performance is shown when the apps plan the trip, </w:t>
       </w:r>
       <w:r>
         <w:rPr>
@@ -22961,7 +22208,7 @@
           <w:sz w:val="24"/>
           <w:szCs w:val="24"/>
         </w:rPr>
-        <w:t xml:space="preserve"> This is similar to airlines and air travel apps showing the on-time performance of air routes.</w:t>
+        <w:t xml:space="preserve"> This is similar to airlines apps showing the on-time performance of air routes.</w:t>
       </w:r>
       <w:r>
         <w:rPr>
@@ -23141,7 +22388,47 @@
           <w:sz w:val="24"/>
           <w:szCs w:val="24"/>
         </w:rPr>
-        <w:t xml:space="preserve"> additional buses and enforce bus’s time table to reduce transfer risk. Moreover, with the real-time ridership data, administrators can identify the ongoing transfers and plan flexible time table adjustment accordingly.</w:t>
+        <w:t xml:space="preserve"> additional buses, enforcing</w:t>
+      </w:r>
+      <w:r>
+        <w:rPr>
+          <w:rFonts w:ascii="Times New Roman" w:hAnsi="Times New Roman" w:cs="Times New Roman"/>
+          <w:sz w:val="24"/>
+          <w:szCs w:val="24"/>
+        </w:rPr>
+        <w:t xml:space="preserve"> bus’s time</w:t>
+      </w:r>
+      <w:r>
+        <w:rPr>
+          <w:rFonts w:ascii="Times New Roman" w:hAnsi="Times New Roman" w:cs="Times New Roman"/>
+          <w:sz w:val="24"/>
+          <w:szCs w:val="24"/>
+        </w:rPr>
+        <w:t xml:space="preserve"> table to reduce transfer risk, and </w:t>
+      </w:r>
+      <w:r>
+        <w:rPr>
+          <w:rFonts w:ascii="Times New Roman" w:hAnsi="Times New Roman" w:cs="Times New Roman"/>
+          <w:sz w:val="24"/>
+          <w:szCs w:val="24"/>
+        </w:rPr>
+        <w:t>plan</w:t>
+      </w:r>
+      <w:r>
+        <w:rPr>
+          <w:rFonts w:ascii="Times New Roman" w:hAnsi="Times New Roman" w:cs="Times New Roman"/>
+          <w:sz w:val="24"/>
+          <w:szCs w:val="24"/>
+        </w:rPr>
+        <w:t>ning</w:t>
+      </w:r>
+      <w:r>
+        <w:rPr>
+          <w:rFonts w:ascii="Times New Roman" w:hAnsi="Times New Roman" w:cs="Times New Roman"/>
+          <w:sz w:val="24"/>
+          <w:szCs w:val="24"/>
+        </w:rPr>
+        <w:t xml:space="preserve"> flexible time table adjustment accordingly.</w:t>
       </w:r>
       <w:r>
         <w:rPr>
@@ -23261,7 +22548,47 @@
           <w:sz w:val="24"/>
           <w:szCs w:val="24"/>
         </w:rPr>
-        <w:t>information about the road design, the transit system’s design, and other transport and non-transport factors.</w:t>
+        <w:t>information about the road</w:t>
+      </w:r>
+      <w:r>
+        <w:rPr>
+          <w:rFonts w:ascii="Times New Roman" w:hAnsi="Times New Roman" w:cs="Times New Roman"/>
+          <w:sz w:val="24"/>
+          <w:szCs w:val="24"/>
+        </w:rPr>
+        <w:t>s</w:t>
+      </w:r>
+      <w:r>
+        <w:rPr>
+          <w:rFonts w:ascii="Times New Roman" w:hAnsi="Times New Roman" w:cs="Times New Roman"/>
+          <w:sz w:val="24"/>
+          <w:szCs w:val="24"/>
+        </w:rPr>
+        <w:t xml:space="preserve">, </w:t>
+      </w:r>
+      <w:r>
+        <w:rPr>
+          <w:rFonts w:ascii="Times New Roman" w:hAnsi="Times New Roman" w:cs="Times New Roman"/>
+          <w:sz w:val="24"/>
+          <w:szCs w:val="24"/>
+        </w:rPr>
+        <w:t>transit system</w:t>
+      </w:r>
+      <w:r>
+        <w:rPr>
+          <w:rFonts w:ascii="Times New Roman" w:hAnsi="Times New Roman" w:cs="Times New Roman"/>
+          <w:sz w:val="24"/>
+          <w:szCs w:val="24"/>
+        </w:rPr>
+        <w:t xml:space="preserve"> design</w:t>
+      </w:r>
+      <w:r>
+        <w:rPr>
+          <w:rFonts w:ascii="Times New Roman" w:hAnsi="Times New Roman" w:cs="Times New Roman"/>
+          <w:sz w:val="24"/>
+          <w:szCs w:val="24"/>
+        </w:rPr>
+        <w:t xml:space="preserve"> and other transport and non-transport factors.</w:t>
       </w:r>
       <w:r>
         <w:rPr>
@@ -23395,19 +22722,6 @@
     </w:p>
     <w:p>
       <w:pPr>
-        <w:pStyle w:val="ListParagraph"/>
-        <w:spacing w:line="240" w:lineRule="auto"/>
-        <w:ind w:left="360"/>
-        <w:jc w:val="both"/>
-        <w:rPr>
-          <w:rFonts w:ascii="Times New Roman" w:hAnsi="Times New Roman" w:cs="Times New Roman"/>
-          <w:sz w:val="24"/>
-          <w:szCs w:val="24"/>
-        </w:rPr>
-      </w:pPr>
-    </w:p>
-    <w:p>
-      <w:pPr>
         <w:spacing w:line="240" w:lineRule="auto"/>
         <w:ind w:firstLine="720"/>
         <w:jc w:val="both"/>
@@ -23424,9 +22738,10 @@
           <w:szCs w:val="24"/>
           <w:lang w:eastAsia="ja-JP"/>
         </w:rPr>
+        <w:lastRenderedPageBreak/>
         <w:t>Fut</w:t>
       </w:r>
-      <w:bookmarkEnd w:id="16"/>
+      <w:bookmarkEnd w:id="15"/>
       <w:r>
         <w:rPr>
           <w:rFonts w:ascii="Times New Roman" w:eastAsia="Yu Mincho" w:hAnsi="Times New Roman" w:cs="Times New Roman"/>
@@ -23704,8 +23019,6 @@
         </w:rPr>
         <w:t>incorporate</w:t>
       </w:r>
-      <w:bookmarkStart w:id="17" w:name="_GoBack"/>
-      <w:bookmarkEnd w:id="17"/>
       <w:r>
         <w:rPr>
           <w:rFonts w:ascii="Times New Roman" w:eastAsia="Yu Mincho" w:hAnsi="Times New Roman" w:cs="Times New Roman"/>
@@ -23992,7 +23305,6 @@
           <w:sz w:val="24"/>
           <w:szCs w:val="24"/>
         </w:rPr>
-        <w:lastRenderedPageBreak/>
         <w:t xml:space="preserve">Chen M, Mao S and Liu Y (2014) Big data: A survey. </w:t>
       </w:r>
       <w:r>
@@ -24243,7 +23555,17 @@
           <w:sz w:val="24"/>
           <w:szCs w:val="24"/>
         </w:rPr>
-        <w:t xml:space="preserve"> 1872(1872). Transportation Research Board of the National Academies: 10–18. DOI: 10.3141/1872-02.</w:t>
+        <w:t xml:space="preserve"> 1872(1872). Transportation Research Board of the </w:t>
+      </w:r>
+      <w:r>
+        <w:rPr>
+          <w:rFonts w:ascii="Times New Roman" w:hAnsi="Times New Roman" w:cs="Times New Roman"/>
+          <w:noProof/>
+          <w:sz w:val="24"/>
+          <w:szCs w:val="24"/>
+        </w:rPr>
+        <w:lastRenderedPageBreak/>
+        <w:t>National Academies: 10–18. DOI: 10.3141/1872-02.</w:t>
       </w:r>
     </w:p>
     <w:p>
@@ -24583,17 +23905,7 @@
           <w:sz w:val="24"/>
           <w:szCs w:val="24"/>
         </w:rPr>
-        <w:t xml:space="preserve">Liu R, Pendyala RM and Polzin S (1997) Improved Reliability of Public Transportation </w:t>
-      </w:r>
-      <w:r>
-        <w:rPr>
-          <w:rFonts w:ascii="Times New Roman" w:hAnsi="Times New Roman" w:cs="Times New Roman"/>
-          <w:noProof/>
-          <w:sz w:val="24"/>
-          <w:szCs w:val="24"/>
-        </w:rPr>
-        <w:lastRenderedPageBreak/>
-        <w:t xml:space="preserve">Using Real-time Transfer Synchronization. </w:t>
+        <w:t xml:space="preserve">Liu R, Pendyala RM and Polzin S (1997) Improved Reliability of Public Transportation Using Real-time Transfer Synchronization. </w:t>
       </w:r>
       <w:r>
         <w:rPr>
@@ -24863,7 +24175,17 @@
           <w:sz w:val="24"/>
           <w:szCs w:val="24"/>
         </w:rPr>
-        <w:t>Transit Wiki (2019) Automated Passenger Counter. Available at: https://www.transitwiki.org/TransitWiki/index.php/Automated_passenger_counter (accessed 10 February 2019).</w:t>
+        <w:t xml:space="preserve">Transit Wiki (2019) Automated Passenger Counter. Available at: </w:t>
+      </w:r>
+      <w:r>
+        <w:rPr>
+          <w:rFonts w:ascii="Times New Roman" w:hAnsi="Times New Roman" w:cs="Times New Roman"/>
+          <w:noProof/>
+          <w:sz w:val="24"/>
+          <w:szCs w:val="24"/>
+        </w:rPr>
+        <w:lastRenderedPageBreak/>
+        <w:t>https://www.transitwiki.org/TransitWiki/index.php/Automated_passenger_counter (accessed 10 February 2019).</w:t>
       </w:r>
     </w:p>
     <w:p>
@@ -24950,7 +24272,7 @@
       </w:r>
     </w:p>
     <w:sectPr>
-      <w:footerReference w:type="default" r:id="rId16"/>
+      <w:footerReference w:type="default" r:id="rId17"/>
       <w:pgSz w:w="12240" w:h="15840"/>
       <w:pgMar w:top="1440" w:right="1800" w:bottom="1440" w:left="1800" w:header="720" w:footer="720" w:gutter="0"/>
       <w:cols w:space="720"/>
@@ -24962,7 +24284,7 @@
 
 <file path=word/comments.xml><?xml version="1.0" encoding="utf-8"?>
 <w:comments xmlns:wpc="http://schemas.microsoft.com/office/word/2010/wordprocessingCanvas" xmlns:cx="http://schemas.microsoft.com/office/drawing/2014/chartex" xmlns:cx1="http://schemas.microsoft.com/office/drawing/2015/9/8/chartex" xmlns:mc="http://schemas.openxmlformats.org/markup-compatibility/2006" xmlns:o="urn:schemas-microsoft-com:office:office" xmlns:r="http://schemas.openxmlformats.org/officeDocument/2006/relationships" xmlns:m="http://schemas.openxmlformats.org/officeDocument/2006/math" xmlns:v="urn:schemas-microsoft-com:vml" xmlns:wp14="http://schemas.microsoft.com/office/word/2010/wordprocessingDrawing" xmlns:wp="http://schemas.openxmlformats.org/drawingml/2006/wordprocessingDrawing" xmlns:w10="urn:schemas-microsoft-com:office:word" xmlns:w="http://schemas.openxmlformats.org/wordprocessingml/2006/main" xmlns:w14="http://schemas.microsoft.com/office/word/2010/wordml" xmlns:w15="http://schemas.microsoft.com/office/word/2012/wordml" xmlns:w16se="http://schemas.microsoft.com/office/word/2015/wordml/symex" xmlns:wpg="http://schemas.microsoft.com/office/word/2010/wordprocessingGroup" xmlns:wpi="http://schemas.microsoft.com/office/word/2010/wordprocessingInk" xmlns:wne="http://schemas.microsoft.com/office/word/2006/wordml" xmlns:wps="http://schemas.microsoft.com/office/word/2010/wordprocessingShape" mc:Ignorable="w14 w15 w16se wp14">
-  <w:comment w:id="4" w:author="Miller, Harvey J." w:date="2020-01-29T13:29:00Z" w:initials="MHJ">
+  <w:comment w:id="6" w:author="Miller, Harvey J." w:date="2020-01-29T13:31:00Z" w:initials="MHJ">
     <w:p>
       <w:pPr>
         <w:pStyle w:val="CommentText"/>
@@ -24974,20 +24296,11 @@
         <w:annotationRef/>
       </w:r>
       <w:r>
-        <w:t>See comments below.  I think w</w:t>
-      </w:r>
-      <w:r>
-        <w:t>e should show the APC-GTFS results</w:t>
-      </w:r>
-      <w:r>
-        <w:t>, and not the GTFS</w:t>
-      </w:r>
-      <w:r>
-        <w:t xml:space="preserve"> only results.  Makes things simpler.</w:t>
+        <w:t>Again, let’s just show the APC-GTFS</w:t>
       </w:r>
     </w:p>
   </w:comment>
-  <w:comment w:id="5" w:author="Miller, Harvey J." w:date="2020-01-29T13:28:00Z" w:initials="MHJ">
+  <w:comment w:id="8" w:author="Miller, Harvey J." w:date="2020-01-29T13:32:00Z" w:initials="MHJ">
     <w:p>
       <w:pPr>
         <w:pStyle w:val="CommentText"/>
@@ -24999,23 +24312,11 @@
         <w:annotationRef/>
       </w:r>
       <w:r>
-        <w:t>I thi</w:t>
-      </w:r>
-      <w:r>
-        <w:t xml:space="preserve">nk we should just show the </w:t>
-      </w:r>
-      <w:r>
-        <w:t>APC</w:t>
-      </w:r>
-      <w:r>
-        <w:t>-GTFS</w:t>
-      </w:r>
-      <w:r>
-        <w:t xml:space="preserve"> results and not the GTFS only results.  This will make Figure 3 easier to read.</w:t>
+        <w:t>Again, show APC-GTFS results only?</w:t>
       </w:r>
     </w:p>
   </w:comment>
-  <w:comment w:id="8" w:author="Miller, Harvey J." w:date="2020-01-29T13:31:00Z" w:initials="MHJ">
+  <w:comment w:id="9" w:author="Miller, Harvey J." w:date="2020-01-29T13:33:00Z" w:initials="MHJ">
     <w:p>
       <w:pPr>
         <w:pStyle w:val="CommentText"/>
@@ -25027,59 +24328,11 @@
         <w:annotationRef/>
       </w:r>
       <w:r>
-        <w:t>Again, let’s just show the APC-GTFS</w:t>
+        <w:t>I think you should split Figure 5 into two figures; you are combining two very different graphics here.</w:t>
       </w:r>
     </w:p>
   </w:comment>
-  <w:comment w:id="10" w:author="Miller, Harvey J." w:date="2020-01-29T13:32:00Z" w:initials="MHJ">
-    <w:p>
-      <w:pPr>
-        <w:pStyle w:val="CommentText"/>
-      </w:pPr>
-      <w:r>
-        <w:rPr>
-          <w:rStyle w:val="CommentReference"/>
-        </w:rPr>
-        <w:annotationRef/>
-      </w:r>
-      <w:r>
-        <w:t>Again, show APC-GTFS results only?</w:t>
-      </w:r>
-    </w:p>
-  </w:comment>
-  <w:comment w:id="11" w:author="Miller, Harvey J." w:date="2020-01-29T13:33:00Z" w:initials="MHJ">
-    <w:p>
-      <w:pPr>
-        <w:pStyle w:val="CommentText"/>
-      </w:pPr>
-      <w:r>
-        <w:rPr>
-          <w:rStyle w:val="CommentReference"/>
-        </w:rPr>
-        <w:annotationRef/>
-      </w:r>
-      <w:r>
-        <w:t>I think you should split Figure 5 into two figures; you are combining two very different graphics here.</w:t>
-      </w:r>
-    </w:p>
-  </w:comment>
-  <w:comment w:id="13" w:author="Miller, Harvey J." w:date="2020-01-29T13:34:00Z" w:initials="MHJ">
-    <w:p>
-      <w:pPr>
-        <w:pStyle w:val="CommentText"/>
-      </w:pPr>
-      <w:r>
-        <w:rPr>
-          <w:rStyle w:val="CommentReference"/>
-        </w:rPr>
-        <w:annotationRef/>
-      </w:r>
-      <w:r>
-        <w:t xml:space="preserve">We could cut this paragraph.  </w:t>
-      </w:r>
-    </w:p>
-  </w:comment>
-  <w:comment w:id="15" w:author="Miller, Harvey J." w:date="2020-01-29T13:45:00Z" w:initials="MHJ">
+  <w:comment w:id="13" w:author="Miller, Harvey J." w:date="2020-01-29T13:45:00Z" w:initials="MHJ">
     <w:p>
       <w:pPr>
         <w:pStyle w:val="CommentText"/>
@@ -25100,12 +24353,9 @@
 
 <file path=word/commentsExtended.xml><?xml version="1.0" encoding="utf-8"?>
 <w15:commentsEx xmlns:wpc="http://schemas.microsoft.com/office/word/2010/wordprocessingCanvas" xmlns:cx="http://schemas.microsoft.com/office/drawing/2014/chartex" xmlns:cx1="http://schemas.microsoft.com/office/drawing/2015/9/8/chartex" xmlns:mc="http://schemas.openxmlformats.org/markup-compatibility/2006" xmlns:o="urn:schemas-microsoft-com:office:office" xmlns:r="http://schemas.openxmlformats.org/officeDocument/2006/relationships" xmlns:m="http://schemas.openxmlformats.org/officeDocument/2006/math" xmlns:v="urn:schemas-microsoft-com:vml" xmlns:wp14="http://schemas.microsoft.com/office/word/2010/wordprocessingDrawing" xmlns:wp="http://schemas.openxmlformats.org/drawingml/2006/wordprocessingDrawing" xmlns:w10="urn:schemas-microsoft-com:office:word" xmlns:w="http://schemas.openxmlformats.org/wordprocessingml/2006/main" xmlns:w14="http://schemas.microsoft.com/office/word/2010/wordml" xmlns:w15="http://schemas.microsoft.com/office/word/2012/wordml" xmlns:w16se="http://schemas.microsoft.com/office/word/2015/wordml/symex" xmlns:wpg="http://schemas.microsoft.com/office/word/2010/wordprocessingGroup" xmlns:wpi="http://schemas.microsoft.com/office/word/2010/wordprocessingInk" xmlns:wne="http://schemas.microsoft.com/office/word/2006/wordml" xmlns:wps="http://schemas.microsoft.com/office/word/2010/wordprocessingShape" mc:Ignorable="w14 w15 w16se wp14">
-  <w15:commentEx w15:paraId="110A6EDB" w15:done="0"/>
-  <w15:commentEx w15:paraId="3511C85C" w15:done="0"/>
-  <w15:commentEx w15:paraId="4A460604" w15:done="0"/>
-  <w15:commentEx w15:paraId="3018E7A7" w15:done="0"/>
-  <w15:commentEx w15:paraId="562ACE84" w15:done="0"/>
-  <w15:commentEx w15:paraId="66B15BC3" w15:done="0"/>
+  <w15:commentEx w15:paraId="4A460604" w15:done="1"/>
+  <w15:commentEx w15:paraId="3018E7A7" w15:done="1"/>
+  <w15:commentEx w15:paraId="562ACE84" w15:done="1"/>
   <w15:commentEx w15:paraId="01D9C17C" w15:done="0"/>
 </w15:commentsEx>
 </file>
@@ -27116,31 +26366,21 @@
   <c:chart>
     <c:autoTitleDeleted val="1"/>
     <c:plotArea>
-      <c:layout>
-        <c:manualLayout>
-          <c:layoutTarget val="inner"/>
-          <c:xMode val="edge"/>
-          <c:yMode val="edge"/>
-          <c:x val="5.0997557596967044E-2"/>
-          <c:y val="3.5228988424760944E-2"/>
-          <c:w val="0.92353947944006998"/>
-          <c:h val="0.67366028793456678"/>
-        </c:manualLayout>
-      </c:layout>
+      <c:layout/>
       <c:barChart>
         <c:barDir val="col"/>
         <c:grouping val="clustered"/>
         <c:varyColors val="0"/>
         <c:ser>
-          <c:idx val="0"/>
+          <c:idx val="2"/>
           <c:order val="0"/>
           <c:tx>
             <c:strRef>
-              <c:f>weekday_merge!$C$1</c:f>
+              <c:f>month_merge!$H$1</c:f>
               <c:strCache>
                 <c:ptCount val="1"/>
                 <c:pt idx="0">
-                  <c:v>Average Total Time Penalty (minutes) with original GTFS</c:v>
+                  <c:v>Average Total Time Penalty (minutes) with APC-GTFS</c:v>
                 </c:pt>
               </c:strCache>
             </c:strRef>
@@ -27157,79 +26397,105 @@
           <c:invertIfNegative val="0"/>
           <c:cat>
             <c:strRef>
-              <c:f>weekday_merge!$A$2:$A$8</c:f>
+              <c:extLst>
+                <c:ext xmlns:c15="http://schemas.microsoft.com/office/drawing/2012/chart" uri="{02D57815-91ED-43cb-92C2-25804820EDAC}">
+                  <c15:fullRef>
+                    <c15:sqref>month_merge!$A$2:$A$13</c15:sqref>
+                  </c15:fullRef>
+                </c:ext>
+              </c:extLst>
+              <c:f>month_merge!$A$5:$A$13</c:f>
               <c:strCache>
-                <c:ptCount val="7"/>
+                <c:ptCount val="9"/>
                 <c:pt idx="0">
-                  <c:v>Mon</c:v>
+                  <c:v>May</c:v>
                 </c:pt>
                 <c:pt idx="1">
-                  <c:v>Tue</c:v>
+                  <c:v>Jun</c:v>
                 </c:pt>
                 <c:pt idx="2">
-                  <c:v>Wed</c:v>
+                  <c:v>Jul</c:v>
                 </c:pt>
                 <c:pt idx="3">
-                  <c:v>Thu</c:v>
+                  <c:v>Aug</c:v>
                 </c:pt>
                 <c:pt idx="4">
-                  <c:v>Fri</c:v>
+                  <c:v>Sep</c:v>
                 </c:pt>
                 <c:pt idx="5">
-                  <c:v>Sat</c:v>
+                  <c:v>Oct</c:v>
                 </c:pt>
                 <c:pt idx="6">
-                  <c:v>Sun</c:v>
+                  <c:v>Nov</c:v>
+                </c:pt>
+                <c:pt idx="7">
+                  <c:v>Dec</c:v>
+                </c:pt>
+                <c:pt idx="8">
+                  <c:v>Jan</c:v>
                 </c:pt>
               </c:strCache>
             </c:strRef>
           </c:cat>
           <c:val>
             <c:numRef>
-              <c:f>weekday_merge!$C$2:$C$8</c:f>
+              <c:extLst>
+                <c:ext xmlns:c15="http://schemas.microsoft.com/office/drawing/2012/chart" uri="{02D57815-91ED-43cb-92C2-25804820EDAC}">
+                  <c15:fullRef>
+                    <c15:sqref>month_merge!$H$2:$H$13</c15:sqref>
+                  </c15:fullRef>
+                </c:ext>
+              </c:extLst>
+              <c:f>month_merge!$H$5:$H$13</c:f>
               <c:numCache>
                 <c:formatCode>General</c:formatCode>
-                <c:ptCount val="7"/>
+                <c:ptCount val="9"/>
                 <c:pt idx="0">
-                  <c:v>3.4506666666666663</c:v>
+                  <c:v>4.4283333333333328</c:v>
                 </c:pt>
                 <c:pt idx="1">
-                  <c:v>3.7636666666666665</c:v>
+                  <c:v>4.9543333333333335</c:v>
                 </c:pt>
                 <c:pt idx="2">
-                  <c:v>3.8285</c:v>
+                  <c:v>4.3261666666666665</c:v>
                 </c:pt>
                 <c:pt idx="3">
-                  <c:v>3.9910000000000001</c:v>
+                  <c:v>5.0908333333333333</c:v>
                 </c:pt>
                 <c:pt idx="4">
-                  <c:v>4.2840000000000007</c:v>
+                  <c:v>4.8711666666666664</c:v>
                 </c:pt>
                 <c:pt idx="5">
-                  <c:v>3.5513333333333335</c:v>
+                  <c:v>4.782</c:v>
                 </c:pt>
                 <c:pt idx="6">
-                  <c:v>3.1508333333333334</c:v>
+                  <c:v>5.1733333333333329</c:v>
+                </c:pt>
+                <c:pt idx="7">
+                  <c:v>3.5665</c:v>
+                </c:pt>
+                <c:pt idx="8">
+                  <c:v>3.9063333333333334</c:v>
                 </c:pt>
               </c:numCache>
             </c:numRef>
           </c:val>
           <c:extLst>
             <c:ext xmlns:c16="http://schemas.microsoft.com/office/drawing/2014/chart" uri="{C3380CC4-5D6E-409C-BE32-E72D297353CC}">
-              <c16:uniqueId val="{00000000-236A-4499-AF8C-7D670E267AA3}"/>
+              <c16:uniqueId val="{00000000-DC62-47F9-881D-15B2AC26855F}"/>
             </c:ext>
           </c:extLst>
         </c:ser>
         <c:ser>
-          <c:idx val="1"/>
+          <c:idx val="3"/>
           <c:order val="1"/>
           <c:tx>
             <c:strRef>
-              <c:f>weekday_merge!$D$1</c:f>
+              <c:f>month_merge!$I$1</c:f>
               <c:strCache>
                 <c:ptCount val="1"/>
                 <c:pt idx="0">
-                  <c:v>Transfer Risk (%) with original GTFS</c:v>
+                  <c:v>Transfer Risk (%) with APC-GTFS</c:v>
                 </c:pt>
               </c:strCache>
             </c:strRef>
@@ -27246,72 +26512,324 @@
           <c:invertIfNegative val="0"/>
           <c:cat>
             <c:strRef>
-              <c:f>weekday_merge!$A$2:$A$8</c:f>
+              <c:extLst>
+                <c:ext xmlns:c15="http://schemas.microsoft.com/office/drawing/2012/chart" uri="{02D57815-91ED-43cb-92C2-25804820EDAC}">
+                  <c15:fullRef>
+                    <c15:sqref>month_merge!$A$2:$A$13</c15:sqref>
+                  </c15:fullRef>
+                </c:ext>
+              </c:extLst>
+              <c:f>month_merge!$A$5:$A$13</c:f>
               <c:strCache>
-                <c:ptCount val="7"/>
+                <c:ptCount val="9"/>
                 <c:pt idx="0">
-                  <c:v>Mon</c:v>
+                  <c:v>May</c:v>
                 </c:pt>
                 <c:pt idx="1">
-                  <c:v>Tue</c:v>
+                  <c:v>Jun</c:v>
                 </c:pt>
                 <c:pt idx="2">
-                  <c:v>Wed</c:v>
+                  <c:v>Jul</c:v>
                 </c:pt>
                 <c:pt idx="3">
-                  <c:v>Thu</c:v>
+                  <c:v>Aug</c:v>
                 </c:pt>
                 <c:pt idx="4">
-                  <c:v>Fri</c:v>
+                  <c:v>Sep</c:v>
                 </c:pt>
                 <c:pt idx="5">
-                  <c:v>Sat</c:v>
+                  <c:v>Oct</c:v>
                 </c:pt>
                 <c:pt idx="6">
-                  <c:v>Sun</c:v>
+                  <c:v>Nov</c:v>
+                </c:pt>
+                <c:pt idx="7">
+                  <c:v>Dec</c:v>
+                </c:pt>
+                <c:pt idx="8">
+                  <c:v>Jan</c:v>
                 </c:pt>
               </c:strCache>
             </c:strRef>
           </c:cat>
           <c:val>
             <c:numRef>
-              <c:f>weekday_merge!$D$2:$D$8</c:f>
+              <c:extLst>
+                <c:ext xmlns:c15="http://schemas.microsoft.com/office/drawing/2012/chart" uri="{02D57815-91ED-43cb-92C2-25804820EDAC}">
+                  <c15:fullRef>
+                    <c15:sqref>month_merge!$I$2:$I$13</c15:sqref>
+                  </c15:fullRef>
+                </c:ext>
+              </c:extLst>
+              <c:f>month_merge!$I$5:$I$13</c:f>
               <c:numCache>
                 <c:formatCode>General</c:formatCode>
-                <c:ptCount val="7"/>
+                <c:ptCount val="9"/>
                 <c:pt idx="0">
-                  <c:v>6.7299999999999995</c:v>
+                  <c:v>8.24</c:v>
                 </c:pt>
                 <c:pt idx="1">
-                  <c:v>7.24</c:v>
+                  <c:v>9.2200000000000006</c:v>
                 </c:pt>
                 <c:pt idx="2">
-                  <c:v>7.28</c:v>
+                  <c:v>8.19</c:v>
                 </c:pt>
                 <c:pt idx="3">
-                  <c:v>7.5600000000000005</c:v>
+                  <c:v>9.5500000000000007</c:v>
                 </c:pt>
                 <c:pt idx="4">
-                  <c:v>8.129999999999999</c:v>
+                  <c:v>9.34</c:v>
                 </c:pt>
                 <c:pt idx="5">
-                  <c:v>6.8900000000000006</c:v>
+                  <c:v>9.1800000000000015</c:v>
                 </c:pt>
                 <c:pt idx="6">
-                  <c:v>5.81</c:v>
+                  <c:v>8.73</c:v>
+                </c:pt>
+                <c:pt idx="7">
+                  <c:v>7.0000000000000009</c:v>
+                </c:pt>
+                <c:pt idx="8">
+                  <c:v>7.39</c:v>
                 </c:pt>
               </c:numCache>
             </c:numRef>
           </c:val>
           <c:extLst>
             <c:ext xmlns:c16="http://schemas.microsoft.com/office/drawing/2014/chart" uri="{C3380CC4-5D6E-409C-BE32-E72D297353CC}">
-              <c16:uniqueId val="{00000001-236A-4499-AF8C-7D670E267AA3}"/>
+              <c16:uniqueId val="{00000001-DC62-47F9-881D-15B2AC26855F}"/>
             </c:ext>
           </c:extLst>
         </c:ser>
+        <c:dLbls>
+          <c:showLegendKey val="0"/>
+          <c:showVal val="0"/>
+          <c:showCatName val="0"/>
+          <c:showSerName val="0"/>
+          <c:showPercent val="0"/>
+          <c:showBubbleSize val="0"/>
+        </c:dLbls>
+        <c:gapWidth val="219"/>
+        <c:overlap val="-27"/>
+        <c:axId val="450160024"/>
+        <c:axId val="450161992"/>
+      </c:barChart>
+      <c:catAx>
+        <c:axId val="450160024"/>
+        <c:scaling>
+          <c:orientation val="minMax"/>
+        </c:scaling>
+        <c:delete val="0"/>
+        <c:axPos val="b"/>
+        <c:numFmt formatCode="General" sourceLinked="1"/>
+        <c:majorTickMark val="none"/>
+        <c:minorTickMark val="none"/>
+        <c:tickLblPos val="nextTo"/>
+        <c:spPr>
+          <a:noFill/>
+          <a:ln w="9525" cap="flat" cmpd="sng" algn="ctr">
+            <a:solidFill>
+              <a:schemeClr val="tx1">
+                <a:lumMod val="15000"/>
+                <a:lumOff val="85000"/>
+              </a:schemeClr>
+            </a:solidFill>
+            <a:round/>
+          </a:ln>
+          <a:effectLst/>
+        </c:spPr>
+        <c:txPr>
+          <a:bodyPr rot="-60000000" spcFirstLastPara="1" vertOverflow="ellipsis" vert="horz" wrap="square" anchor="ctr" anchorCtr="1"/>
+          <a:lstStyle/>
+          <a:p>
+            <a:pPr>
+              <a:defRPr sz="900" b="0" i="0" u="none" strike="noStrike" kern="1200" baseline="0">
+                <a:solidFill>
+                  <a:schemeClr val="tx1">
+                    <a:lumMod val="65000"/>
+                    <a:lumOff val="35000"/>
+                  </a:schemeClr>
+                </a:solidFill>
+                <a:latin typeface="+mn-lt"/>
+                <a:ea typeface="+mn-ea"/>
+                <a:cs typeface="+mn-cs"/>
+              </a:defRPr>
+            </a:pPr>
+            <a:endParaRPr lang="en-US"/>
+          </a:p>
+        </c:txPr>
+        <c:crossAx val="450161992"/>
+        <c:crosses val="autoZero"/>
+        <c:auto val="1"/>
+        <c:lblAlgn val="ctr"/>
+        <c:lblOffset val="100"/>
+        <c:noMultiLvlLbl val="0"/>
+      </c:catAx>
+      <c:valAx>
+        <c:axId val="450161992"/>
+        <c:scaling>
+          <c:orientation val="minMax"/>
+          <c:max val="10"/>
+        </c:scaling>
+        <c:delete val="0"/>
+        <c:axPos val="l"/>
+        <c:majorGridlines>
+          <c:spPr>
+            <a:ln w="9525" cap="flat" cmpd="sng" algn="ctr">
+              <a:solidFill>
+                <a:schemeClr val="tx1">
+                  <a:lumMod val="15000"/>
+                  <a:lumOff val="85000"/>
+                </a:schemeClr>
+              </a:solidFill>
+              <a:round/>
+            </a:ln>
+            <a:effectLst/>
+          </c:spPr>
+        </c:majorGridlines>
+        <c:numFmt formatCode="General" sourceLinked="1"/>
+        <c:majorTickMark val="none"/>
+        <c:minorTickMark val="none"/>
+        <c:tickLblPos val="nextTo"/>
+        <c:spPr>
+          <a:noFill/>
+          <a:ln>
+            <a:noFill/>
+          </a:ln>
+          <a:effectLst/>
+        </c:spPr>
+        <c:txPr>
+          <a:bodyPr rot="-60000000" spcFirstLastPara="1" vertOverflow="ellipsis" vert="horz" wrap="square" anchor="ctr" anchorCtr="1"/>
+          <a:lstStyle/>
+          <a:p>
+            <a:pPr>
+              <a:defRPr sz="900" b="0" i="0" u="none" strike="noStrike" kern="1200" baseline="0">
+                <a:solidFill>
+                  <a:schemeClr val="tx1">
+                    <a:lumMod val="65000"/>
+                    <a:lumOff val="35000"/>
+                  </a:schemeClr>
+                </a:solidFill>
+                <a:latin typeface="+mn-lt"/>
+                <a:ea typeface="+mn-ea"/>
+                <a:cs typeface="+mn-cs"/>
+              </a:defRPr>
+            </a:pPr>
+            <a:endParaRPr lang="en-US"/>
+          </a:p>
+        </c:txPr>
+        <c:crossAx val="450160024"/>
+        <c:crosses val="autoZero"/>
+        <c:crossBetween val="between"/>
+      </c:valAx>
+      <c:spPr>
+        <a:noFill/>
+        <a:ln>
+          <a:noFill/>
+        </a:ln>
+        <a:effectLst/>
+      </c:spPr>
+    </c:plotArea>
+    <c:legend>
+      <c:legendPos val="b"/>
+      <c:overlay val="0"/>
+      <c:spPr>
+        <a:noFill/>
+        <a:ln>
+          <a:noFill/>
+        </a:ln>
+        <a:effectLst/>
+      </c:spPr>
+      <c:txPr>
+        <a:bodyPr rot="0" spcFirstLastPara="1" vertOverflow="ellipsis" vert="horz" wrap="square" anchor="ctr" anchorCtr="1"/>
+        <a:lstStyle/>
+        <a:p>
+          <a:pPr>
+            <a:defRPr sz="900" b="0" i="0" u="none" strike="noStrike" kern="1200" baseline="0">
+              <a:solidFill>
+                <a:schemeClr val="tx1">
+                  <a:lumMod val="65000"/>
+                  <a:lumOff val="35000"/>
+                </a:schemeClr>
+              </a:solidFill>
+              <a:latin typeface="+mn-lt"/>
+              <a:ea typeface="+mn-ea"/>
+              <a:cs typeface="+mn-cs"/>
+            </a:defRPr>
+          </a:pPr>
+          <a:endParaRPr lang="en-US"/>
+        </a:p>
+      </c:txPr>
+    </c:legend>
+    <c:plotVisOnly val="1"/>
+    <c:dispBlanksAs val="gap"/>
+    <c:showDLblsOverMax val="0"/>
+  </c:chart>
+  <c:spPr>
+    <a:solidFill>
+      <a:schemeClr val="bg1"/>
+    </a:solidFill>
+    <a:ln w="9525" cap="flat" cmpd="sng" algn="ctr">
+      <a:solidFill>
+        <a:schemeClr val="tx1">
+          <a:lumMod val="15000"/>
+          <a:lumOff val="85000"/>
+        </a:schemeClr>
+      </a:solidFill>
+      <a:round/>
+    </a:ln>
+    <a:effectLst/>
+  </c:spPr>
+  <c:txPr>
+    <a:bodyPr/>
+    <a:lstStyle/>
+    <a:p>
+      <a:pPr>
+        <a:defRPr/>
+      </a:pPr>
+      <a:endParaRPr lang="en-US"/>
+    </a:p>
+  </c:txPr>
+  <c:externalData r:id="rId3">
+    <c:autoUpdate val="0"/>
+  </c:externalData>
+</c:chartSpace>
+</file>
+
+<file path=word/charts/chart2.xml><?xml version="1.0" encoding="utf-8"?>
+<c:chartSpace xmlns:c="http://schemas.openxmlformats.org/drawingml/2006/chart" xmlns:a="http://schemas.openxmlformats.org/drawingml/2006/main" xmlns:r="http://schemas.openxmlformats.org/officeDocument/2006/relationships" xmlns:c16r2="http://schemas.microsoft.com/office/drawing/2015/06/chart">
+  <c:date1904 val="0"/>
+  <c:lang val="en-US"/>
+  <c:roundedCorners val="0"/>
+  <mc:AlternateContent xmlns:mc="http://schemas.openxmlformats.org/markup-compatibility/2006">
+    <mc:Choice xmlns:c14="http://schemas.microsoft.com/office/drawing/2007/8/2/chart" Requires="c14">
+      <c14:style val="102"/>
+    </mc:Choice>
+    <mc:Fallback>
+      <c:style val="2"/>
+    </mc:Fallback>
+  </mc:AlternateContent>
+  <c:chart>
+    <c:autoTitleDeleted val="1"/>
+    <c:plotArea>
+      <c:layout>
+        <c:manualLayout>
+          <c:layoutTarget val="inner"/>
+          <c:xMode val="edge"/>
+          <c:yMode val="edge"/>
+          <c:x val="4.0350201071812732E-2"/>
+          <c:y val="4.7048350883850364E-2"/>
+          <c:w val="0.94371643029128416"/>
+          <c:h val="0.74744160870941712"/>
+        </c:manualLayout>
+      </c:layout>
+      <c:barChart>
+        <c:barDir val="col"/>
+        <c:grouping val="clustered"/>
+        <c:varyColors val="0"/>
         <c:ser>
           <c:idx val="2"/>
-          <c:order val="2"/>
+          <c:order val="0"/>
           <c:tx>
             <c:strRef>
               <c:f>weekday_merge!$I$1</c:f>
@@ -27324,14 +26842,9 @@
             </c:strRef>
           </c:tx>
           <c:spPr>
-            <a:pattFill prst="wdDnDiag">
-              <a:fgClr>
-                <a:schemeClr val="accent5"/>
-              </a:fgClr>
-              <a:bgClr>
-                <a:schemeClr val="bg1"/>
-              </a:bgClr>
-            </a:pattFill>
+            <a:solidFill>
+              <a:schemeClr val="accent5"/>
+            </a:solidFill>
             <a:ln>
               <a:noFill/>
             </a:ln>
@@ -27399,13 +26912,13 @@
           </c:val>
           <c:extLst>
             <c:ext xmlns:c16="http://schemas.microsoft.com/office/drawing/2014/chart" uri="{C3380CC4-5D6E-409C-BE32-E72D297353CC}">
-              <c16:uniqueId val="{00000002-236A-4499-AF8C-7D670E267AA3}"/>
+              <c16:uniqueId val="{00000000-1500-4A41-B3B8-ECB7B07DBF5A}"/>
             </c:ext>
           </c:extLst>
         </c:ser>
         <c:ser>
           <c:idx val="3"/>
-          <c:order val="3"/>
+          <c:order val="1"/>
           <c:tx>
             <c:strRef>
               <c:f>weekday_merge!$J$1</c:f>
@@ -27418,14 +26931,9 @@
             </c:strRef>
           </c:tx>
           <c:spPr>
-            <a:pattFill prst="wdDnDiag">
-              <a:fgClr>
-                <a:schemeClr val="accent2"/>
-              </a:fgClr>
-              <a:bgClr>
-                <a:schemeClr val="bg1"/>
-              </a:bgClr>
-            </a:pattFill>
+            <a:solidFill>
+              <a:schemeClr val="accent2"/>
+            </a:solidFill>
             <a:ln>
               <a:noFill/>
             </a:ln>
@@ -27493,13 +27001,13 @@
           </c:val>
           <c:extLst>
             <c:ext xmlns:c16="http://schemas.microsoft.com/office/drawing/2014/chart" uri="{C3380CC4-5D6E-409C-BE32-E72D297353CC}">
-              <c16:uniqueId val="{00000003-236A-4499-AF8C-7D670E267AA3}"/>
+              <c16:uniqueId val="{00000001-1500-4A41-B3B8-ECB7B07DBF5A}"/>
             </c:ext>
           </c:extLst>
         </c:ser>
         <c:ser>
           <c:idx val="4"/>
-          <c:order val="4"/>
+          <c:order val="2"/>
           <c:tx>
             <c:strRef>
               <c:f>weekday_merge!$O$1</c:f>
@@ -27584,7 +27092,7 @@
           </c:val>
           <c:extLst>
             <c:ext xmlns:c16="http://schemas.microsoft.com/office/drawing/2014/chart" uri="{C3380CC4-5D6E-409C-BE32-E72D297353CC}">
-              <c16:uniqueId val="{00000004-236A-4499-AF8C-7D670E267AA3}"/>
+              <c16:uniqueId val="{00000002-1500-4A41-B3B8-ECB7B07DBF5A}"/>
             </c:ext>
           </c:extLst>
         </c:ser>
@@ -27630,7 +27138,7 @@
           <a:lstStyle/>
           <a:p>
             <a:pPr>
-              <a:defRPr sz="800" b="0" i="0" u="none" strike="noStrike" kern="1200" baseline="0">
+              <a:defRPr sz="900" b="0" i="0" u="none" strike="noStrike" kern="1200" baseline="0">
                 <a:solidFill>
                   <a:schemeClr val="tx1">
                     <a:lumMod val="65000"/>
@@ -27689,7 +27197,7 @@
           <a:lstStyle/>
           <a:p>
             <a:pPr>
-              <a:defRPr sz="800" b="0" i="0" u="none" strike="noStrike" kern="1200" baseline="0">
+              <a:defRPr sz="900" b="0" i="0" u="none" strike="noStrike" kern="1200" baseline="0">
                 <a:solidFill>
                   <a:schemeClr val="tx1">
                     <a:lumMod val="65000"/>
@@ -27722,10 +27230,924 @@
         <c:manualLayout>
           <c:xMode val="edge"/>
           <c:yMode val="edge"/>
-          <c:x val="0.10595053222513852"/>
-          <c:y val="0.77100166832442374"/>
-          <c:w val="0.88995078740157463"/>
-          <c:h val="0.22899833167557629"/>
+          <c:x val="1.8988772236803733E-3"/>
+          <c:y val="0.87211944810400643"/>
+          <c:w val="0.99810112277631957"/>
+          <c:h val="0.12453649519490997"/>
+        </c:manualLayout>
+      </c:layout>
+      <c:overlay val="0"/>
+      <c:spPr>
+        <a:noFill/>
+        <a:ln>
+          <a:noFill/>
+        </a:ln>
+        <a:effectLst/>
+      </c:spPr>
+      <c:txPr>
+        <a:bodyPr rot="0" spcFirstLastPara="1" vertOverflow="ellipsis" vert="horz" wrap="square" anchor="ctr" anchorCtr="1"/>
+        <a:lstStyle/>
+        <a:p>
+          <a:pPr>
+            <a:defRPr sz="900" b="0" i="0" u="none" strike="noStrike" kern="1200" baseline="0">
+              <a:solidFill>
+                <a:schemeClr val="tx1">
+                  <a:lumMod val="65000"/>
+                  <a:lumOff val="35000"/>
+                </a:schemeClr>
+              </a:solidFill>
+              <a:latin typeface="+mn-lt"/>
+              <a:ea typeface="+mn-ea"/>
+              <a:cs typeface="+mn-cs"/>
+            </a:defRPr>
+          </a:pPr>
+          <a:endParaRPr lang="en-US"/>
+        </a:p>
+      </c:txPr>
+    </c:legend>
+    <c:plotVisOnly val="1"/>
+    <c:dispBlanksAs val="gap"/>
+    <c:showDLblsOverMax val="0"/>
+  </c:chart>
+  <c:spPr>
+    <a:solidFill>
+      <a:schemeClr val="bg1"/>
+    </a:solidFill>
+    <a:ln w="9525" cap="flat" cmpd="sng" algn="ctr">
+      <a:solidFill>
+        <a:schemeClr val="tx1">
+          <a:lumMod val="15000"/>
+          <a:lumOff val="85000"/>
+        </a:schemeClr>
+      </a:solidFill>
+      <a:round/>
+    </a:ln>
+    <a:effectLst/>
+  </c:spPr>
+  <c:txPr>
+    <a:bodyPr/>
+    <a:lstStyle/>
+    <a:p>
+      <a:pPr>
+        <a:defRPr sz="900"/>
+      </a:pPr>
+      <a:endParaRPr lang="en-US"/>
+    </a:p>
+  </c:txPr>
+  <c:externalData r:id="rId3">
+    <c:autoUpdate val="0"/>
+  </c:externalData>
+</c:chartSpace>
+</file>
+
+<file path=word/charts/chart3.xml><?xml version="1.0" encoding="utf-8"?>
+<c:chartSpace xmlns:c="http://schemas.openxmlformats.org/drawingml/2006/chart" xmlns:a="http://schemas.openxmlformats.org/drawingml/2006/main" xmlns:r="http://schemas.openxmlformats.org/officeDocument/2006/relationships" xmlns:c16r2="http://schemas.microsoft.com/office/drawing/2015/06/chart">
+  <c:date1904 val="0"/>
+  <c:lang val="en-US"/>
+  <c:roundedCorners val="0"/>
+  <mc:AlternateContent xmlns:mc="http://schemas.openxmlformats.org/markup-compatibility/2006">
+    <mc:Choice xmlns:c14="http://schemas.microsoft.com/office/drawing/2007/8/2/chart" Requires="c14">
+      <c14:style val="102"/>
+    </mc:Choice>
+    <mc:Fallback>
+      <c:style val="2"/>
+    </mc:Fallback>
+  </mc:AlternateContent>
+  <c:chart>
+    <c:autoTitleDeleted val="1"/>
+    <c:plotArea>
+      <c:layout>
+        <c:manualLayout>
+          <c:layoutTarget val="inner"/>
+          <c:xMode val="edge"/>
+          <c:yMode val="edge"/>
+          <c:x val="8.1374038122814005E-2"/>
+          <c:y val="3.9605138922240886E-2"/>
+          <c:w val="0.8398484835783947"/>
+          <c:h val="0.67304942065168682"/>
+        </c:manualLayout>
+      </c:layout>
+      <c:lineChart>
+        <c:grouping val="standard"/>
+        <c:varyColors val="0"/>
+        <c:ser>
+          <c:idx val="3"/>
+          <c:order val="0"/>
+          <c:tx>
+            <c:strRef>
+              <c:f>hour_merge!$H$1</c:f>
+              <c:strCache>
+                <c:ptCount val="1"/>
+                <c:pt idx="0">
+                  <c:v>Average Total Time Penalty (minutes) with APC-GTFS</c:v>
+                </c:pt>
+              </c:strCache>
+            </c:strRef>
+          </c:tx>
+          <c:spPr>
+            <a:ln w="28575" cap="rnd">
+              <a:solidFill>
+                <a:schemeClr val="accent5"/>
+              </a:solidFill>
+              <a:round/>
+            </a:ln>
+            <a:effectLst/>
+          </c:spPr>
+          <c:marker>
+            <c:symbol val="none"/>
+          </c:marker>
+          <c:cat>
+            <c:numRef>
+              <c:f>hour_merge!$A$2:$A$20</c:f>
+              <c:numCache>
+                <c:formatCode>h:mm</c:formatCode>
+                <c:ptCount val="19"/>
+                <c:pt idx="0">
+                  <c:v>0.20833333333333334</c:v>
+                </c:pt>
+                <c:pt idx="1">
+                  <c:v>0.25</c:v>
+                </c:pt>
+                <c:pt idx="2">
+                  <c:v>0.29166666666666702</c:v>
+                </c:pt>
+                <c:pt idx="3">
+                  <c:v>0.33333333333333298</c:v>
+                </c:pt>
+                <c:pt idx="4">
+                  <c:v>0.375</c:v>
+                </c:pt>
+                <c:pt idx="5">
+                  <c:v>0.41666666666666702</c:v>
+                </c:pt>
+                <c:pt idx="6">
+                  <c:v>0.45833333333333298</c:v>
+                </c:pt>
+                <c:pt idx="7">
+                  <c:v>0.5</c:v>
+                </c:pt>
+                <c:pt idx="8">
+                  <c:v>0.54166666666666696</c:v>
+                </c:pt>
+                <c:pt idx="9">
+                  <c:v>0.58333333333333304</c:v>
+                </c:pt>
+                <c:pt idx="10">
+                  <c:v>0.625</c:v>
+                </c:pt>
+                <c:pt idx="11">
+                  <c:v>0.66666666666666696</c:v>
+                </c:pt>
+                <c:pt idx="12">
+                  <c:v>0.70833333333333304</c:v>
+                </c:pt>
+                <c:pt idx="13">
+                  <c:v>0.75</c:v>
+                </c:pt>
+                <c:pt idx="14">
+                  <c:v>0.79166666666666696</c:v>
+                </c:pt>
+                <c:pt idx="15">
+                  <c:v>0.83333333333333304</c:v>
+                </c:pt>
+                <c:pt idx="16">
+                  <c:v>0.875</c:v>
+                </c:pt>
+                <c:pt idx="17">
+                  <c:v>0.91666666666666696</c:v>
+                </c:pt>
+                <c:pt idx="18">
+                  <c:v>0.95833333333333304</c:v>
+                </c:pt>
+              </c:numCache>
+            </c:numRef>
+          </c:cat>
+          <c:val>
+            <c:numRef>
+              <c:f>hour_merge!$H$2:$H$20</c:f>
+              <c:numCache>
+                <c:formatCode>General</c:formatCode>
+                <c:ptCount val="19"/>
+                <c:pt idx="0">
+                  <c:v>1.4001666666666668</c:v>
+                </c:pt>
+                <c:pt idx="1">
+                  <c:v>2.3188333333333331</c:v>
+                </c:pt>
+                <c:pt idx="2">
+                  <c:v>2.887</c:v>
+                </c:pt>
+                <c:pt idx="3">
+                  <c:v>3.8763333333333336</c:v>
+                </c:pt>
+                <c:pt idx="4">
+                  <c:v>4.0614999999999997</c:v>
+                </c:pt>
+                <c:pt idx="5">
+                  <c:v>3.8333333333333335</c:v>
+                </c:pt>
+                <c:pt idx="6">
+                  <c:v>3.9144999999999999</c:v>
+                </c:pt>
+                <c:pt idx="7">
+                  <c:v>4.166666666666667</c:v>
+                </c:pt>
+                <c:pt idx="8">
+                  <c:v>4.323666666666667</c:v>
+                </c:pt>
+                <c:pt idx="9">
+                  <c:v>4.3763333333333332</c:v>
+                </c:pt>
+                <c:pt idx="10">
+                  <c:v>5.5445000000000002</c:v>
+                </c:pt>
+                <c:pt idx="11">
+                  <c:v>5.3559999999999999</c:v>
+                </c:pt>
+                <c:pt idx="12">
+                  <c:v>6.7661666666666669</c:v>
+                </c:pt>
+                <c:pt idx="13">
+                  <c:v>6.1588333333333329</c:v>
+                </c:pt>
+                <c:pt idx="14">
+                  <c:v>5.1988333333333339</c:v>
+                </c:pt>
+                <c:pt idx="15">
+                  <c:v>4.4961666666666664</c:v>
+                </c:pt>
+                <c:pt idx="16">
+                  <c:v>4.7844999999999995</c:v>
+                </c:pt>
+                <c:pt idx="17">
+                  <c:v>5.6381666666666668</c:v>
+                </c:pt>
+                <c:pt idx="18">
+                  <c:v>6.0398333333333332</c:v>
+                </c:pt>
+              </c:numCache>
+            </c:numRef>
+          </c:val>
+          <c:smooth val="0"/>
+          <c:extLst>
+            <c:ext xmlns:c16="http://schemas.microsoft.com/office/drawing/2014/chart" uri="{C3380CC4-5D6E-409C-BE32-E72D297353CC}">
+              <c16:uniqueId val="{00000000-B343-4133-A99F-2B560E4D2FBF}"/>
+            </c:ext>
+          </c:extLst>
+        </c:ser>
+        <c:ser>
+          <c:idx val="4"/>
+          <c:order val="1"/>
+          <c:tx>
+            <c:strRef>
+              <c:f>hour_merge!$I$1</c:f>
+              <c:strCache>
+                <c:ptCount val="1"/>
+                <c:pt idx="0">
+                  <c:v>Transfer Risk (%) with APC-GTFS</c:v>
+                </c:pt>
+              </c:strCache>
+            </c:strRef>
+          </c:tx>
+          <c:spPr>
+            <a:ln w="28575" cap="rnd">
+              <a:solidFill>
+                <a:schemeClr val="accent2"/>
+              </a:solidFill>
+              <a:round/>
+            </a:ln>
+            <a:effectLst/>
+          </c:spPr>
+          <c:marker>
+            <c:symbol val="none"/>
+          </c:marker>
+          <c:cat>
+            <c:numRef>
+              <c:f>hour_merge!$A$2:$A$20</c:f>
+              <c:numCache>
+                <c:formatCode>h:mm</c:formatCode>
+                <c:ptCount val="19"/>
+                <c:pt idx="0">
+                  <c:v>0.20833333333333334</c:v>
+                </c:pt>
+                <c:pt idx="1">
+                  <c:v>0.25</c:v>
+                </c:pt>
+                <c:pt idx="2">
+                  <c:v>0.29166666666666702</c:v>
+                </c:pt>
+                <c:pt idx="3">
+                  <c:v>0.33333333333333298</c:v>
+                </c:pt>
+                <c:pt idx="4">
+                  <c:v>0.375</c:v>
+                </c:pt>
+                <c:pt idx="5">
+                  <c:v>0.41666666666666702</c:v>
+                </c:pt>
+                <c:pt idx="6">
+                  <c:v>0.45833333333333298</c:v>
+                </c:pt>
+                <c:pt idx="7">
+                  <c:v>0.5</c:v>
+                </c:pt>
+                <c:pt idx="8">
+                  <c:v>0.54166666666666696</c:v>
+                </c:pt>
+                <c:pt idx="9">
+                  <c:v>0.58333333333333304</c:v>
+                </c:pt>
+                <c:pt idx="10">
+                  <c:v>0.625</c:v>
+                </c:pt>
+                <c:pt idx="11">
+                  <c:v>0.66666666666666696</c:v>
+                </c:pt>
+                <c:pt idx="12">
+                  <c:v>0.70833333333333304</c:v>
+                </c:pt>
+                <c:pt idx="13">
+                  <c:v>0.75</c:v>
+                </c:pt>
+                <c:pt idx="14">
+                  <c:v>0.79166666666666696</c:v>
+                </c:pt>
+                <c:pt idx="15">
+                  <c:v>0.83333333333333304</c:v>
+                </c:pt>
+                <c:pt idx="16">
+                  <c:v>0.875</c:v>
+                </c:pt>
+                <c:pt idx="17">
+                  <c:v>0.91666666666666696</c:v>
+                </c:pt>
+                <c:pt idx="18">
+                  <c:v>0.95833333333333304</c:v>
+                </c:pt>
+              </c:numCache>
+            </c:numRef>
+          </c:cat>
+          <c:val>
+            <c:numRef>
+              <c:f>hour_merge!$I$2:$I$20</c:f>
+              <c:numCache>
+                <c:formatCode>General</c:formatCode>
+                <c:ptCount val="19"/>
+                <c:pt idx="0">
+                  <c:v>1.4500000000000002</c:v>
+                </c:pt>
+                <c:pt idx="1">
+                  <c:v>4.1900000000000004</c:v>
+                </c:pt>
+                <c:pt idx="2">
+                  <c:v>7.19</c:v>
+                </c:pt>
+                <c:pt idx="3">
+                  <c:v>8.6999999999999993</c:v>
+                </c:pt>
+                <c:pt idx="4">
+                  <c:v>8.08</c:v>
+                </c:pt>
+                <c:pt idx="5">
+                  <c:v>7.41</c:v>
+                </c:pt>
+                <c:pt idx="6">
+                  <c:v>7.21</c:v>
+                </c:pt>
+                <c:pt idx="7">
+                  <c:v>7.8299999999999992</c:v>
+                </c:pt>
+                <c:pt idx="8">
+                  <c:v>8.2799999999999994</c:v>
+                </c:pt>
+                <c:pt idx="9">
+                  <c:v>8.42</c:v>
+                </c:pt>
+                <c:pt idx="10">
+                  <c:v>9.2100000000000009</c:v>
+                </c:pt>
+                <c:pt idx="11">
+                  <c:v>9.89</c:v>
+                </c:pt>
+                <c:pt idx="12">
+                  <c:v>11.540000000000001</c:v>
+                </c:pt>
+                <c:pt idx="13">
+                  <c:v>12.08</c:v>
+                </c:pt>
+                <c:pt idx="14">
+                  <c:v>10.17</c:v>
+                </c:pt>
+                <c:pt idx="15">
+                  <c:v>8.24</c:v>
+                </c:pt>
+                <c:pt idx="16">
+                  <c:v>7.1800000000000006</c:v>
+                </c:pt>
+                <c:pt idx="17">
+                  <c:v>8</c:v>
+                </c:pt>
+                <c:pt idx="18">
+                  <c:v>8.35</c:v>
+                </c:pt>
+              </c:numCache>
+            </c:numRef>
+          </c:val>
+          <c:smooth val="0"/>
+          <c:extLst>
+            <c:ext xmlns:c16="http://schemas.microsoft.com/office/drawing/2014/chart" uri="{C3380CC4-5D6E-409C-BE32-E72D297353CC}">
+              <c16:uniqueId val="{00000001-B343-4133-A99F-2B560E4D2FBF}"/>
+            </c:ext>
+          </c:extLst>
+        </c:ser>
+        <c:dLbls>
+          <c:showLegendKey val="0"/>
+          <c:showVal val="0"/>
+          <c:showCatName val="0"/>
+          <c:showSerName val="0"/>
+          <c:showPercent val="0"/>
+          <c:showBubbleSize val="0"/>
+        </c:dLbls>
+        <c:marker val="1"/>
+        <c:smooth val="0"/>
+        <c:axId val="1143524448"/>
+        <c:axId val="1143518208"/>
+      </c:lineChart>
+      <c:lineChart>
+        <c:grouping val="standard"/>
+        <c:varyColors val="0"/>
+        <c:ser>
+          <c:idx val="0"/>
+          <c:order val="2"/>
+          <c:tx>
+            <c:strRef>
+              <c:f>hour_merge!$B$1</c:f>
+              <c:strCache>
+                <c:ptCount val="1"/>
+                <c:pt idx="0">
+                  <c:v>Frequency (hour¯¹)</c:v>
+                </c:pt>
+              </c:strCache>
+            </c:strRef>
+          </c:tx>
+          <c:spPr>
+            <a:ln w="28575" cap="rnd">
+              <a:solidFill>
+                <a:schemeClr val="tx1"/>
+              </a:solidFill>
+              <a:prstDash val="sysDot"/>
+              <a:round/>
+            </a:ln>
+            <a:effectLst/>
+          </c:spPr>
+          <c:marker>
+            <c:symbol val="none"/>
+          </c:marker>
+          <c:val>
+            <c:numRef>
+              <c:f>hour_merge!$B$2:$B$20</c:f>
+              <c:numCache>
+                <c:formatCode>General</c:formatCode>
+                <c:ptCount val="19"/>
+                <c:pt idx="0">
+                  <c:v>2.0457429909645946</c:v>
+                </c:pt>
+                <c:pt idx="1">
+                  <c:v>2.3962232577023244</c:v>
+                </c:pt>
+                <c:pt idx="2">
+                  <c:v>2.4515613240898801</c:v>
+                </c:pt>
+                <c:pt idx="3">
+                  <c:v>2.2374665381200809</c:v>
+                </c:pt>
+                <c:pt idx="4">
+                  <c:v>2.2370844144624451</c:v>
+                </c:pt>
+                <c:pt idx="5">
+                  <c:v>2.2388167763744411</c:v>
+                </c:pt>
+                <c:pt idx="6">
+                  <c:v>2.240349123773397</c:v>
+                </c:pt>
+                <c:pt idx="7">
+                  <c:v>2.251536419045411</c:v>
+                </c:pt>
+                <c:pt idx="8">
+                  <c:v>2.1156300504530701</c:v>
+                </c:pt>
+                <c:pt idx="9">
+                  <c:v>2.3652986859950826</c:v>
+                </c:pt>
+                <c:pt idx="10">
+                  <c:v>1.74502104034437</c:v>
+                </c:pt>
+                <c:pt idx="11">
+                  <c:v>1.6614245747527066</c:v>
+                </c:pt>
+                <c:pt idx="12">
+                  <c:v>2.2510473701695348</c:v>
+                </c:pt>
+                <c:pt idx="13">
+                  <c:v>2.1754109771795638</c:v>
+                </c:pt>
+                <c:pt idx="14">
+                  <c:v>2.1514093087984212</c:v>
+                </c:pt>
+                <c:pt idx="15">
+                  <c:v>1.882574571696509</c:v>
+                </c:pt>
+                <c:pt idx="16">
+                  <c:v>1.7674900906552768</c:v>
+                </c:pt>
+                <c:pt idx="17">
+                  <c:v>1.4808015050432695</c:v>
+                </c:pt>
+                <c:pt idx="18">
+                  <c:v>1.3662176182768135</c:v>
+                </c:pt>
+              </c:numCache>
+            </c:numRef>
+          </c:val>
+          <c:smooth val="0"/>
+          <c:extLst>
+            <c:ext xmlns:c16="http://schemas.microsoft.com/office/drawing/2014/chart" uri="{C3380CC4-5D6E-409C-BE32-E72D297353CC}">
+              <c16:uniqueId val="{00000002-B343-4133-A99F-2B560E4D2FBF}"/>
+            </c:ext>
+          </c:extLst>
+        </c:ser>
+        <c:dLbls>
+          <c:showLegendKey val="0"/>
+          <c:showVal val="0"/>
+          <c:showCatName val="0"/>
+          <c:showSerName val="0"/>
+          <c:showPercent val="0"/>
+          <c:showBubbleSize val="0"/>
+        </c:dLbls>
+        <c:marker val="1"/>
+        <c:smooth val="0"/>
+        <c:axId val="1144196944"/>
+        <c:axId val="1144198608"/>
+      </c:lineChart>
+      <c:catAx>
+        <c:axId val="1143524448"/>
+        <c:scaling>
+          <c:orientation val="minMax"/>
+        </c:scaling>
+        <c:delete val="0"/>
+        <c:axPos val="b"/>
+        <c:title>
+          <c:tx>
+            <c:rich>
+              <a:bodyPr rot="0" spcFirstLastPara="1" vertOverflow="ellipsis" vert="horz" wrap="square" anchor="ctr" anchorCtr="1"/>
+              <a:lstStyle/>
+              <a:p>
+                <a:pPr>
+                  <a:defRPr sz="900" b="0" i="0" u="none" strike="noStrike" kern="1200" baseline="0">
+                    <a:solidFill>
+                      <a:schemeClr val="tx1">
+                        <a:lumMod val="65000"/>
+                        <a:lumOff val="35000"/>
+                      </a:schemeClr>
+                    </a:solidFill>
+                    <a:latin typeface="+mn-lt"/>
+                    <a:ea typeface="+mn-ea"/>
+                    <a:cs typeface="+mn-cs"/>
+                  </a:defRPr>
+                </a:pPr>
+                <a:r>
+                  <a:rPr lang="en-US"/>
+                  <a:t>x: hour</a:t>
+                </a:r>
+              </a:p>
+            </c:rich>
+          </c:tx>
+          <c:overlay val="0"/>
+          <c:spPr>
+            <a:noFill/>
+            <a:ln>
+              <a:noFill/>
+            </a:ln>
+            <a:effectLst/>
+          </c:spPr>
+          <c:txPr>
+            <a:bodyPr rot="0" spcFirstLastPara="1" vertOverflow="ellipsis" vert="horz" wrap="square" anchor="ctr" anchorCtr="1"/>
+            <a:lstStyle/>
+            <a:p>
+              <a:pPr>
+                <a:defRPr sz="900" b="0" i="0" u="none" strike="noStrike" kern="1200" baseline="0">
+                  <a:solidFill>
+                    <a:schemeClr val="tx1">
+                      <a:lumMod val="65000"/>
+                      <a:lumOff val="35000"/>
+                    </a:schemeClr>
+                  </a:solidFill>
+                  <a:latin typeface="+mn-lt"/>
+                  <a:ea typeface="+mn-ea"/>
+                  <a:cs typeface="+mn-cs"/>
+                </a:defRPr>
+              </a:pPr>
+              <a:endParaRPr lang="en-US"/>
+            </a:p>
+          </c:txPr>
+        </c:title>
+        <c:numFmt formatCode="h:mm" sourceLinked="1"/>
+        <c:majorTickMark val="none"/>
+        <c:minorTickMark val="none"/>
+        <c:tickLblPos val="nextTo"/>
+        <c:spPr>
+          <a:noFill/>
+          <a:ln w="9525" cap="flat" cmpd="sng" algn="ctr">
+            <a:solidFill>
+              <a:schemeClr val="tx1">
+                <a:lumMod val="15000"/>
+                <a:lumOff val="85000"/>
+              </a:schemeClr>
+            </a:solidFill>
+            <a:round/>
+          </a:ln>
+          <a:effectLst/>
+        </c:spPr>
+        <c:txPr>
+          <a:bodyPr rot="-60000000" spcFirstLastPara="1" vertOverflow="ellipsis" vert="horz" wrap="square" anchor="ctr" anchorCtr="1"/>
+          <a:lstStyle/>
+          <a:p>
+            <a:pPr>
+              <a:defRPr sz="900" b="0" i="0" u="none" strike="noStrike" kern="1200" baseline="0">
+                <a:solidFill>
+                  <a:schemeClr val="tx1">
+                    <a:lumMod val="65000"/>
+                    <a:lumOff val="35000"/>
+                  </a:schemeClr>
+                </a:solidFill>
+                <a:latin typeface="+mn-lt"/>
+                <a:ea typeface="+mn-ea"/>
+                <a:cs typeface="+mn-cs"/>
+              </a:defRPr>
+            </a:pPr>
+            <a:endParaRPr lang="en-US"/>
+          </a:p>
+        </c:txPr>
+        <c:crossAx val="1143518208"/>
+        <c:crosses val="autoZero"/>
+        <c:auto val="1"/>
+        <c:lblAlgn val="ctr"/>
+        <c:lblOffset val="100"/>
+        <c:tickLblSkip val="2"/>
+        <c:tickMarkSkip val="5"/>
+        <c:noMultiLvlLbl val="0"/>
+      </c:catAx>
+      <c:valAx>
+        <c:axId val="1143518208"/>
+        <c:scaling>
+          <c:orientation val="minMax"/>
+        </c:scaling>
+        <c:delete val="0"/>
+        <c:axPos val="l"/>
+        <c:majorGridlines>
+          <c:spPr>
+            <a:ln w="9525" cap="flat" cmpd="sng" algn="ctr">
+              <a:solidFill>
+                <a:schemeClr val="tx1">
+                  <a:lumMod val="15000"/>
+                  <a:lumOff val="85000"/>
+                </a:schemeClr>
+              </a:solidFill>
+              <a:round/>
+            </a:ln>
+            <a:effectLst/>
+          </c:spPr>
+        </c:majorGridlines>
+        <c:title>
+          <c:tx>
+            <c:rich>
+              <a:bodyPr rot="-5400000" spcFirstLastPara="1" vertOverflow="ellipsis" vert="horz" wrap="square" anchor="ctr" anchorCtr="1"/>
+              <a:lstStyle/>
+              <a:p>
+                <a:pPr>
+                  <a:defRPr sz="900" b="0" i="0" u="none" strike="noStrike" kern="1200" baseline="0">
+                    <a:solidFill>
+                      <a:schemeClr val="tx1">
+                        <a:lumMod val="65000"/>
+                        <a:lumOff val="35000"/>
+                      </a:schemeClr>
+                    </a:solidFill>
+                    <a:latin typeface="+mn-lt"/>
+                    <a:ea typeface="+mn-ea"/>
+                    <a:cs typeface="+mn-cs"/>
+                  </a:defRPr>
+                </a:pPr>
+                <a:r>
+                  <a:rPr lang="en-US"/>
+                  <a:t>y1: ATTP (minutes) / TR (%)</a:t>
+                </a:r>
+              </a:p>
+            </c:rich>
+          </c:tx>
+          <c:layout>
+            <c:manualLayout>
+              <c:xMode val="edge"/>
+              <c:yMode val="edge"/>
+              <c:x val="1.0269394104010008E-2"/>
+              <c:y val="0.18360888161143768"/>
+            </c:manualLayout>
+          </c:layout>
+          <c:overlay val="0"/>
+          <c:spPr>
+            <a:noFill/>
+            <a:ln>
+              <a:noFill/>
+            </a:ln>
+            <a:effectLst/>
+          </c:spPr>
+          <c:txPr>
+            <a:bodyPr rot="-5400000" spcFirstLastPara="1" vertOverflow="ellipsis" vert="horz" wrap="square" anchor="ctr" anchorCtr="1"/>
+            <a:lstStyle/>
+            <a:p>
+              <a:pPr>
+                <a:defRPr sz="900" b="0" i="0" u="none" strike="noStrike" kern="1200" baseline="0">
+                  <a:solidFill>
+                    <a:schemeClr val="tx1">
+                      <a:lumMod val="65000"/>
+                      <a:lumOff val="35000"/>
+                    </a:schemeClr>
+                  </a:solidFill>
+                  <a:latin typeface="+mn-lt"/>
+                  <a:ea typeface="+mn-ea"/>
+                  <a:cs typeface="+mn-cs"/>
+                </a:defRPr>
+              </a:pPr>
+              <a:endParaRPr lang="en-US"/>
+            </a:p>
+          </c:txPr>
+        </c:title>
+        <c:numFmt formatCode="General" sourceLinked="1"/>
+        <c:majorTickMark val="none"/>
+        <c:minorTickMark val="none"/>
+        <c:tickLblPos val="nextTo"/>
+        <c:spPr>
+          <a:noFill/>
+          <a:ln>
+            <a:noFill/>
+          </a:ln>
+          <a:effectLst/>
+        </c:spPr>
+        <c:txPr>
+          <a:bodyPr rot="-60000000" spcFirstLastPara="1" vertOverflow="ellipsis" vert="horz" wrap="square" anchor="ctr" anchorCtr="1"/>
+          <a:lstStyle/>
+          <a:p>
+            <a:pPr>
+              <a:defRPr sz="900" b="0" i="0" u="none" strike="noStrike" kern="1200" baseline="0">
+                <a:solidFill>
+                  <a:schemeClr val="tx1">
+                    <a:lumMod val="65000"/>
+                    <a:lumOff val="35000"/>
+                  </a:schemeClr>
+                </a:solidFill>
+                <a:latin typeface="+mn-lt"/>
+                <a:ea typeface="+mn-ea"/>
+                <a:cs typeface="+mn-cs"/>
+              </a:defRPr>
+            </a:pPr>
+            <a:endParaRPr lang="en-US"/>
+          </a:p>
+        </c:txPr>
+        <c:crossAx val="1143524448"/>
+        <c:crosses val="autoZero"/>
+        <c:crossBetween val="between"/>
+      </c:valAx>
+      <c:valAx>
+        <c:axId val="1144198608"/>
+        <c:scaling>
+          <c:orientation val="minMax"/>
+        </c:scaling>
+        <c:delete val="0"/>
+        <c:axPos val="r"/>
+        <c:title>
+          <c:tx>
+            <c:rich>
+              <a:bodyPr rot="-5400000" spcFirstLastPara="1" vertOverflow="ellipsis" vert="horz" wrap="square" anchor="ctr" anchorCtr="1"/>
+              <a:lstStyle/>
+              <a:p>
+                <a:pPr>
+                  <a:defRPr sz="900" b="0" i="0" u="none" strike="noStrike" kern="1200" baseline="0">
+                    <a:solidFill>
+                      <a:schemeClr val="tx1">
+                        <a:lumMod val="65000"/>
+                        <a:lumOff val="35000"/>
+                      </a:schemeClr>
+                    </a:solidFill>
+                    <a:latin typeface="+mn-lt"/>
+                    <a:ea typeface="+mn-ea"/>
+                    <a:cs typeface="+mn-cs"/>
+                  </a:defRPr>
+                </a:pPr>
+                <a:r>
+                  <a:rPr lang="en-US"/>
+                  <a:t>y2: Frequency (hour¯¹)</a:t>
+                </a:r>
+              </a:p>
+            </c:rich>
+          </c:tx>
+          <c:overlay val="0"/>
+          <c:spPr>
+            <a:noFill/>
+            <a:ln>
+              <a:noFill/>
+            </a:ln>
+            <a:effectLst/>
+          </c:spPr>
+          <c:txPr>
+            <a:bodyPr rot="-5400000" spcFirstLastPara="1" vertOverflow="ellipsis" vert="horz" wrap="square" anchor="ctr" anchorCtr="1"/>
+            <a:lstStyle/>
+            <a:p>
+              <a:pPr>
+                <a:defRPr sz="900" b="0" i="0" u="none" strike="noStrike" kern="1200" baseline="0">
+                  <a:solidFill>
+                    <a:schemeClr val="tx1">
+                      <a:lumMod val="65000"/>
+                      <a:lumOff val="35000"/>
+                    </a:schemeClr>
+                  </a:solidFill>
+                  <a:latin typeface="+mn-lt"/>
+                  <a:ea typeface="+mn-ea"/>
+                  <a:cs typeface="+mn-cs"/>
+                </a:defRPr>
+              </a:pPr>
+              <a:endParaRPr lang="en-US"/>
+            </a:p>
+          </c:txPr>
+        </c:title>
+        <c:numFmt formatCode="General" sourceLinked="1"/>
+        <c:majorTickMark val="out"/>
+        <c:minorTickMark val="none"/>
+        <c:tickLblPos val="nextTo"/>
+        <c:spPr>
+          <a:noFill/>
+          <a:ln>
+            <a:noFill/>
+          </a:ln>
+          <a:effectLst/>
+        </c:spPr>
+        <c:txPr>
+          <a:bodyPr rot="-60000000" spcFirstLastPara="1" vertOverflow="ellipsis" vert="horz" wrap="square" anchor="ctr" anchorCtr="1"/>
+          <a:lstStyle/>
+          <a:p>
+            <a:pPr>
+              <a:defRPr sz="900" b="0" i="0" u="none" strike="noStrike" kern="1200" baseline="0">
+                <a:solidFill>
+                  <a:schemeClr val="tx1">
+                    <a:lumMod val="65000"/>
+                    <a:lumOff val="35000"/>
+                  </a:schemeClr>
+                </a:solidFill>
+                <a:latin typeface="+mn-lt"/>
+                <a:ea typeface="+mn-ea"/>
+                <a:cs typeface="+mn-cs"/>
+              </a:defRPr>
+            </a:pPr>
+            <a:endParaRPr lang="en-US"/>
+          </a:p>
+        </c:txPr>
+        <c:crossAx val="1144196944"/>
+        <c:crosses val="max"/>
+        <c:crossBetween val="between"/>
+      </c:valAx>
+      <c:catAx>
+        <c:axId val="1144196944"/>
+        <c:scaling>
+          <c:orientation val="minMax"/>
+        </c:scaling>
+        <c:delete val="1"/>
+        <c:axPos val="b"/>
+        <c:majorTickMark val="out"/>
+        <c:minorTickMark val="none"/>
+        <c:tickLblPos val="nextTo"/>
+        <c:crossAx val="1144198608"/>
+        <c:crosses val="autoZero"/>
+        <c:auto val="1"/>
+        <c:lblAlgn val="ctr"/>
+        <c:lblOffset val="100"/>
+        <c:noMultiLvlLbl val="0"/>
+      </c:catAx>
+      <c:spPr>
+        <a:noFill/>
+        <a:ln>
+          <a:noFill/>
+        </a:ln>
+        <a:effectLst/>
+      </c:spPr>
+    </c:plotArea>
+    <c:legend>
+      <c:legendPos val="b"/>
+      <c:layout>
+        <c:manualLayout>
+          <c:xMode val="edge"/>
+          <c:yMode val="edge"/>
+          <c:x val="4.7437846310877815E-2"/>
+          <c:y val="0.85854234684079134"/>
+          <c:w val="0.94927256488772238"/>
+          <c:h val="0.14076147493758401"/>
         </c:manualLayout>
       </c:layout>
       <c:overlay val="0"/>
@@ -27781,7 +28203,7 @@
     <a:lstStyle/>
     <a:p>
       <a:pPr>
-        <a:defRPr sz="800"/>
+        <a:defRPr sz="900"/>
       </a:pPr>
       <a:endParaRPr lang="en-US"/>
     </a:p>
@@ -27793,6 +28215,86 @@
 </file>
 
 <file path=word/charts/colors1.xml><?xml version="1.0" encoding="utf-8"?>
+<cs:colorStyle xmlns:cs="http://schemas.microsoft.com/office/drawing/2012/chartStyle" xmlns:a="http://schemas.openxmlformats.org/drawingml/2006/main" meth="cycle" id="10">
+  <a:schemeClr val="accent1"/>
+  <a:schemeClr val="accent2"/>
+  <a:schemeClr val="accent3"/>
+  <a:schemeClr val="accent4"/>
+  <a:schemeClr val="accent5"/>
+  <a:schemeClr val="accent6"/>
+  <cs:variation/>
+  <cs:variation>
+    <a:lumMod val="60000"/>
+  </cs:variation>
+  <cs:variation>
+    <a:lumMod val="80000"/>
+    <a:lumOff val="20000"/>
+  </cs:variation>
+  <cs:variation>
+    <a:lumMod val="80000"/>
+  </cs:variation>
+  <cs:variation>
+    <a:lumMod val="60000"/>
+    <a:lumOff val="40000"/>
+  </cs:variation>
+  <cs:variation>
+    <a:lumMod val="50000"/>
+  </cs:variation>
+  <cs:variation>
+    <a:lumMod val="70000"/>
+    <a:lumOff val="30000"/>
+  </cs:variation>
+  <cs:variation>
+    <a:lumMod val="70000"/>
+  </cs:variation>
+  <cs:variation>
+    <a:lumMod val="50000"/>
+    <a:lumOff val="50000"/>
+  </cs:variation>
+</cs:colorStyle>
+</file>
+
+<file path=word/charts/colors2.xml><?xml version="1.0" encoding="utf-8"?>
+<cs:colorStyle xmlns:cs="http://schemas.microsoft.com/office/drawing/2012/chartStyle" xmlns:a="http://schemas.openxmlformats.org/drawingml/2006/main" meth="cycle" id="10">
+  <a:schemeClr val="accent1"/>
+  <a:schemeClr val="accent2"/>
+  <a:schemeClr val="accent3"/>
+  <a:schemeClr val="accent4"/>
+  <a:schemeClr val="accent5"/>
+  <a:schemeClr val="accent6"/>
+  <cs:variation/>
+  <cs:variation>
+    <a:lumMod val="60000"/>
+  </cs:variation>
+  <cs:variation>
+    <a:lumMod val="80000"/>
+    <a:lumOff val="20000"/>
+  </cs:variation>
+  <cs:variation>
+    <a:lumMod val="80000"/>
+  </cs:variation>
+  <cs:variation>
+    <a:lumMod val="60000"/>
+    <a:lumOff val="40000"/>
+  </cs:variation>
+  <cs:variation>
+    <a:lumMod val="50000"/>
+  </cs:variation>
+  <cs:variation>
+    <a:lumMod val="70000"/>
+    <a:lumOff val="30000"/>
+  </cs:variation>
+  <cs:variation>
+    <a:lumMod val="70000"/>
+  </cs:variation>
+  <cs:variation>
+    <a:lumMod val="50000"/>
+    <a:lumOff val="50000"/>
+  </cs:variation>
+</cs:colorStyle>
+</file>
+
+<file path=word/charts/colors3.xml><?xml version="1.0" encoding="utf-8"?>
 <cs:colorStyle xmlns:cs="http://schemas.microsoft.com/office/drawing/2012/chartStyle" xmlns:a="http://schemas.openxmlformats.org/drawingml/2006/main" meth="cycle" id="10">
   <a:schemeClr val="accent1"/>
   <a:schemeClr val="accent2"/>
@@ -27982,6 +28484,1025 @@
       <a:schemeClr val="tx1"/>
     </cs:fontRef>
     <cs:spPr>
+      <a:ln w="9525">
+        <a:solidFill>
+          <a:schemeClr val="phClr"/>
+        </a:solidFill>
+      </a:ln>
+    </cs:spPr>
+  </cs:dataPointMarker>
+  <cs:dataPointMarkerLayout symbol="circle" size="5"/>
+  <cs:dataPointWireframe>
+    <cs:lnRef idx="0">
+      <cs:styleClr val="auto"/>
+    </cs:lnRef>
+    <cs:fillRef idx="1"/>
+    <cs:effectRef idx="0"/>
+    <cs:fontRef idx="minor">
+      <a:schemeClr val="tx1"/>
+    </cs:fontRef>
+    <cs:spPr>
+      <a:ln w="9525" cap="rnd">
+        <a:solidFill>
+          <a:schemeClr val="phClr"/>
+        </a:solidFill>
+        <a:round/>
+      </a:ln>
+    </cs:spPr>
+  </cs:dataPointWireframe>
+  <cs:dataTable>
+    <cs:lnRef idx="0"/>
+    <cs:fillRef idx="0"/>
+    <cs:effectRef idx="0"/>
+    <cs:fontRef idx="minor">
+      <a:schemeClr val="tx1">
+        <a:lumMod val="65000"/>
+        <a:lumOff val="35000"/>
+      </a:schemeClr>
+    </cs:fontRef>
+    <cs:spPr>
+      <a:noFill/>
+      <a:ln w="9525" cap="flat" cmpd="sng" algn="ctr">
+        <a:solidFill>
+          <a:schemeClr val="tx1">
+            <a:lumMod val="15000"/>
+            <a:lumOff val="85000"/>
+          </a:schemeClr>
+        </a:solidFill>
+        <a:round/>
+      </a:ln>
+    </cs:spPr>
+    <cs:defRPr sz="900" kern="1200"/>
+  </cs:dataTable>
+  <cs:downBar>
+    <cs:lnRef idx="0"/>
+    <cs:fillRef idx="0"/>
+    <cs:effectRef idx="0"/>
+    <cs:fontRef idx="minor">
+      <a:schemeClr val="dk1"/>
+    </cs:fontRef>
+    <cs:spPr>
+      <a:solidFill>
+        <a:schemeClr val="dk1">
+          <a:lumMod val="65000"/>
+          <a:lumOff val="35000"/>
+        </a:schemeClr>
+      </a:solidFill>
+      <a:ln w="9525">
+        <a:solidFill>
+          <a:schemeClr val="tx1">
+            <a:lumMod val="65000"/>
+            <a:lumOff val="35000"/>
+          </a:schemeClr>
+        </a:solidFill>
+      </a:ln>
+    </cs:spPr>
+  </cs:downBar>
+  <cs:dropLine>
+    <cs:lnRef idx="0"/>
+    <cs:fillRef idx="0"/>
+    <cs:effectRef idx="0"/>
+    <cs:fontRef idx="minor">
+      <a:schemeClr val="tx1"/>
+    </cs:fontRef>
+    <cs:spPr>
+      <a:ln w="9525" cap="flat" cmpd="sng" algn="ctr">
+        <a:solidFill>
+          <a:schemeClr val="tx1">
+            <a:lumMod val="35000"/>
+            <a:lumOff val="65000"/>
+          </a:schemeClr>
+        </a:solidFill>
+        <a:round/>
+      </a:ln>
+    </cs:spPr>
+  </cs:dropLine>
+  <cs:errorBar>
+    <cs:lnRef idx="0"/>
+    <cs:fillRef idx="0"/>
+    <cs:effectRef idx="0"/>
+    <cs:fontRef idx="minor">
+      <a:schemeClr val="tx1"/>
+    </cs:fontRef>
+    <cs:spPr>
+      <a:ln w="9525" cap="flat" cmpd="sng" algn="ctr">
+        <a:solidFill>
+          <a:schemeClr val="tx1">
+            <a:lumMod val="65000"/>
+            <a:lumOff val="35000"/>
+          </a:schemeClr>
+        </a:solidFill>
+        <a:round/>
+      </a:ln>
+    </cs:spPr>
+  </cs:errorBar>
+  <cs:floor>
+    <cs:lnRef idx="0"/>
+    <cs:fillRef idx="0"/>
+    <cs:effectRef idx="0"/>
+    <cs:fontRef idx="minor">
+      <a:schemeClr val="tx1"/>
+    </cs:fontRef>
+    <cs:spPr>
+      <a:noFill/>
+      <a:ln>
+        <a:noFill/>
+      </a:ln>
+    </cs:spPr>
+  </cs:floor>
+  <cs:gridlineMajor>
+    <cs:lnRef idx="0"/>
+    <cs:fillRef idx="0"/>
+    <cs:effectRef idx="0"/>
+    <cs:fontRef idx="minor">
+      <a:schemeClr val="tx1"/>
+    </cs:fontRef>
+    <cs:spPr>
+      <a:ln w="9525" cap="flat" cmpd="sng" algn="ctr">
+        <a:solidFill>
+          <a:schemeClr val="tx1">
+            <a:lumMod val="15000"/>
+            <a:lumOff val="85000"/>
+          </a:schemeClr>
+        </a:solidFill>
+        <a:round/>
+      </a:ln>
+    </cs:spPr>
+  </cs:gridlineMajor>
+  <cs:gridlineMinor>
+    <cs:lnRef idx="0"/>
+    <cs:fillRef idx="0"/>
+    <cs:effectRef idx="0"/>
+    <cs:fontRef idx="minor">
+      <a:schemeClr val="tx1"/>
+    </cs:fontRef>
+    <cs:spPr>
+      <a:ln w="9525" cap="flat" cmpd="sng" algn="ctr">
+        <a:solidFill>
+          <a:schemeClr val="tx1">
+            <a:lumMod val="5000"/>
+            <a:lumOff val="95000"/>
+          </a:schemeClr>
+        </a:solidFill>
+        <a:round/>
+      </a:ln>
+    </cs:spPr>
+  </cs:gridlineMinor>
+  <cs:hiLoLine>
+    <cs:lnRef idx="0"/>
+    <cs:fillRef idx="0"/>
+    <cs:effectRef idx="0"/>
+    <cs:fontRef idx="minor">
+      <a:schemeClr val="tx1"/>
+    </cs:fontRef>
+    <cs:spPr>
+      <a:ln w="9525" cap="flat" cmpd="sng" algn="ctr">
+        <a:solidFill>
+          <a:schemeClr val="tx1">
+            <a:lumMod val="75000"/>
+            <a:lumOff val="25000"/>
+          </a:schemeClr>
+        </a:solidFill>
+        <a:round/>
+      </a:ln>
+    </cs:spPr>
+  </cs:hiLoLine>
+  <cs:leaderLine>
+    <cs:lnRef idx="0"/>
+    <cs:fillRef idx="0"/>
+    <cs:effectRef idx="0"/>
+    <cs:fontRef idx="minor">
+      <a:schemeClr val="tx1"/>
+    </cs:fontRef>
+    <cs:spPr>
+      <a:ln w="9525" cap="flat" cmpd="sng" algn="ctr">
+        <a:solidFill>
+          <a:schemeClr val="tx1">
+            <a:lumMod val="35000"/>
+            <a:lumOff val="65000"/>
+          </a:schemeClr>
+        </a:solidFill>
+        <a:round/>
+      </a:ln>
+    </cs:spPr>
+  </cs:leaderLine>
+  <cs:legend>
+    <cs:lnRef idx="0"/>
+    <cs:fillRef idx="0"/>
+    <cs:effectRef idx="0"/>
+    <cs:fontRef idx="minor">
+      <a:schemeClr val="tx1">
+        <a:lumMod val="65000"/>
+        <a:lumOff val="35000"/>
+      </a:schemeClr>
+    </cs:fontRef>
+    <cs:defRPr sz="900" kern="1200"/>
+  </cs:legend>
+  <cs:plotArea mods="allowNoFillOverride allowNoLineOverride">
+    <cs:lnRef idx="0"/>
+    <cs:fillRef idx="0"/>
+    <cs:effectRef idx="0"/>
+    <cs:fontRef idx="minor">
+      <a:schemeClr val="tx1"/>
+    </cs:fontRef>
+  </cs:plotArea>
+  <cs:plotArea3D mods="allowNoFillOverride allowNoLineOverride">
+    <cs:lnRef idx="0"/>
+    <cs:fillRef idx="0"/>
+    <cs:effectRef idx="0"/>
+    <cs:fontRef idx="minor">
+      <a:schemeClr val="tx1"/>
+    </cs:fontRef>
+  </cs:plotArea3D>
+  <cs:seriesAxis>
+    <cs:lnRef idx="0"/>
+    <cs:fillRef idx="0"/>
+    <cs:effectRef idx="0"/>
+    <cs:fontRef idx="minor">
+      <a:schemeClr val="tx1">
+        <a:lumMod val="65000"/>
+        <a:lumOff val="35000"/>
+      </a:schemeClr>
+    </cs:fontRef>
+    <cs:defRPr sz="900" kern="1200"/>
+  </cs:seriesAxis>
+  <cs:seriesLine>
+    <cs:lnRef idx="0"/>
+    <cs:fillRef idx="0"/>
+    <cs:effectRef idx="0"/>
+    <cs:fontRef idx="minor">
+      <a:schemeClr val="tx1"/>
+    </cs:fontRef>
+    <cs:spPr>
+      <a:ln w="9525" cap="flat" cmpd="sng" algn="ctr">
+        <a:solidFill>
+          <a:schemeClr val="tx1">
+            <a:lumMod val="35000"/>
+            <a:lumOff val="65000"/>
+          </a:schemeClr>
+        </a:solidFill>
+        <a:round/>
+      </a:ln>
+    </cs:spPr>
+  </cs:seriesLine>
+  <cs:title>
+    <cs:lnRef idx="0"/>
+    <cs:fillRef idx="0"/>
+    <cs:effectRef idx="0"/>
+    <cs:fontRef idx="minor">
+      <a:schemeClr val="tx1">
+        <a:lumMod val="65000"/>
+        <a:lumOff val="35000"/>
+      </a:schemeClr>
+    </cs:fontRef>
+    <cs:defRPr sz="1400" b="0" kern="1200" spc="0" baseline="0"/>
+  </cs:title>
+  <cs:trendline>
+    <cs:lnRef idx="0">
+      <cs:styleClr val="auto"/>
+    </cs:lnRef>
+    <cs:fillRef idx="0"/>
+    <cs:effectRef idx="0"/>
+    <cs:fontRef idx="minor">
+      <a:schemeClr val="tx1"/>
+    </cs:fontRef>
+    <cs:spPr>
+      <a:ln w="19050" cap="rnd">
+        <a:solidFill>
+          <a:schemeClr val="phClr"/>
+        </a:solidFill>
+        <a:prstDash val="sysDot"/>
+      </a:ln>
+    </cs:spPr>
+  </cs:trendline>
+  <cs:trendlineLabel>
+    <cs:lnRef idx="0"/>
+    <cs:fillRef idx="0"/>
+    <cs:effectRef idx="0"/>
+    <cs:fontRef idx="minor">
+      <a:schemeClr val="tx1">
+        <a:lumMod val="65000"/>
+        <a:lumOff val="35000"/>
+      </a:schemeClr>
+    </cs:fontRef>
+    <cs:defRPr sz="900" kern="1200"/>
+  </cs:trendlineLabel>
+  <cs:upBar>
+    <cs:lnRef idx="0"/>
+    <cs:fillRef idx="0"/>
+    <cs:effectRef idx="0"/>
+    <cs:fontRef idx="minor">
+      <a:schemeClr val="dk1"/>
+    </cs:fontRef>
+    <cs:spPr>
+      <a:solidFill>
+        <a:schemeClr val="lt1"/>
+      </a:solidFill>
+      <a:ln w="9525">
+        <a:solidFill>
+          <a:schemeClr val="tx1">
+            <a:lumMod val="15000"/>
+            <a:lumOff val="85000"/>
+          </a:schemeClr>
+        </a:solidFill>
+      </a:ln>
+    </cs:spPr>
+  </cs:upBar>
+  <cs:valueAxis>
+    <cs:lnRef idx="0"/>
+    <cs:fillRef idx="0"/>
+    <cs:effectRef idx="0"/>
+    <cs:fontRef idx="minor">
+      <a:schemeClr val="tx1">
+        <a:lumMod val="65000"/>
+        <a:lumOff val="35000"/>
+      </a:schemeClr>
+    </cs:fontRef>
+    <cs:defRPr sz="900" kern="1200"/>
+  </cs:valueAxis>
+  <cs:wall>
+    <cs:lnRef idx="0"/>
+    <cs:fillRef idx="0"/>
+    <cs:effectRef idx="0"/>
+    <cs:fontRef idx="minor">
+      <a:schemeClr val="tx1"/>
+    </cs:fontRef>
+    <cs:spPr>
+      <a:noFill/>
+      <a:ln>
+        <a:noFill/>
+      </a:ln>
+    </cs:spPr>
+  </cs:wall>
+</cs:chartStyle>
+</file>
+
+<file path=word/charts/style2.xml><?xml version="1.0" encoding="utf-8"?>
+<cs:chartStyle xmlns:cs="http://schemas.microsoft.com/office/drawing/2012/chartStyle" xmlns:a="http://schemas.openxmlformats.org/drawingml/2006/main" id="201">
+  <cs:axisTitle>
+    <cs:lnRef idx="0"/>
+    <cs:fillRef idx="0"/>
+    <cs:effectRef idx="0"/>
+    <cs:fontRef idx="minor">
+      <a:schemeClr val="tx1">
+        <a:lumMod val="65000"/>
+        <a:lumOff val="35000"/>
+      </a:schemeClr>
+    </cs:fontRef>
+    <cs:defRPr sz="1000" kern="1200"/>
+  </cs:axisTitle>
+  <cs:categoryAxis>
+    <cs:lnRef idx="0"/>
+    <cs:fillRef idx="0"/>
+    <cs:effectRef idx="0"/>
+    <cs:fontRef idx="minor">
+      <a:schemeClr val="tx1">
+        <a:lumMod val="65000"/>
+        <a:lumOff val="35000"/>
+      </a:schemeClr>
+    </cs:fontRef>
+    <cs:spPr>
+      <a:ln w="9525" cap="flat" cmpd="sng" algn="ctr">
+        <a:solidFill>
+          <a:schemeClr val="tx1">
+            <a:lumMod val="15000"/>
+            <a:lumOff val="85000"/>
+          </a:schemeClr>
+        </a:solidFill>
+        <a:round/>
+      </a:ln>
+    </cs:spPr>
+    <cs:defRPr sz="900" kern="1200"/>
+  </cs:categoryAxis>
+  <cs:chartArea mods="allowNoFillOverride allowNoLineOverride">
+    <cs:lnRef idx="0"/>
+    <cs:fillRef idx="0"/>
+    <cs:effectRef idx="0"/>
+    <cs:fontRef idx="minor">
+      <a:schemeClr val="tx1"/>
+    </cs:fontRef>
+    <cs:spPr>
+      <a:solidFill>
+        <a:schemeClr val="bg1"/>
+      </a:solidFill>
+      <a:ln w="9525" cap="flat" cmpd="sng" algn="ctr">
+        <a:solidFill>
+          <a:schemeClr val="tx1">
+            <a:lumMod val="15000"/>
+            <a:lumOff val="85000"/>
+          </a:schemeClr>
+        </a:solidFill>
+        <a:round/>
+      </a:ln>
+    </cs:spPr>
+    <cs:defRPr sz="1000" kern="1200"/>
+  </cs:chartArea>
+  <cs:dataLabel>
+    <cs:lnRef idx="0"/>
+    <cs:fillRef idx="0"/>
+    <cs:effectRef idx="0"/>
+    <cs:fontRef idx="minor">
+      <a:schemeClr val="tx1">
+        <a:lumMod val="75000"/>
+        <a:lumOff val="25000"/>
+      </a:schemeClr>
+    </cs:fontRef>
+    <cs:defRPr sz="900" kern="1200"/>
+  </cs:dataLabel>
+  <cs:dataLabelCallout>
+    <cs:lnRef idx="0"/>
+    <cs:fillRef idx="0"/>
+    <cs:effectRef idx="0"/>
+    <cs:fontRef idx="minor">
+      <a:schemeClr val="dk1">
+        <a:lumMod val="65000"/>
+        <a:lumOff val="35000"/>
+      </a:schemeClr>
+    </cs:fontRef>
+    <cs:spPr>
+      <a:solidFill>
+        <a:schemeClr val="lt1"/>
+      </a:solidFill>
+      <a:ln>
+        <a:solidFill>
+          <a:schemeClr val="dk1">
+            <a:lumMod val="25000"/>
+            <a:lumOff val="75000"/>
+          </a:schemeClr>
+        </a:solidFill>
+      </a:ln>
+    </cs:spPr>
+    <cs:defRPr sz="900" kern="1200"/>
+    <cs:bodyPr rot="0" spcFirstLastPara="1" vertOverflow="clip" horzOverflow="clip" vert="horz" wrap="square" lIns="36576" tIns="18288" rIns="36576" bIns="18288" anchor="ctr" anchorCtr="1">
+      <a:spAutoFit/>
+    </cs:bodyPr>
+  </cs:dataLabelCallout>
+  <cs:dataPoint>
+    <cs:lnRef idx="0"/>
+    <cs:fillRef idx="1">
+      <cs:styleClr val="auto"/>
+    </cs:fillRef>
+    <cs:effectRef idx="0"/>
+    <cs:fontRef idx="minor">
+      <a:schemeClr val="tx1"/>
+    </cs:fontRef>
+  </cs:dataPoint>
+  <cs:dataPoint3D>
+    <cs:lnRef idx="0"/>
+    <cs:fillRef idx="1">
+      <cs:styleClr val="auto"/>
+    </cs:fillRef>
+    <cs:effectRef idx="0"/>
+    <cs:fontRef idx="minor">
+      <a:schemeClr val="tx1"/>
+    </cs:fontRef>
+  </cs:dataPoint3D>
+  <cs:dataPointLine>
+    <cs:lnRef idx="0">
+      <cs:styleClr val="auto"/>
+    </cs:lnRef>
+    <cs:fillRef idx="1"/>
+    <cs:effectRef idx="0"/>
+    <cs:fontRef idx="minor">
+      <a:schemeClr val="tx1"/>
+    </cs:fontRef>
+    <cs:spPr>
+      <a:ln w="28575" cap="rnd">
+        <a:solidFill>
+          <a:schemeClr val="phClr"/>
+        </a:solidFill>
+        <a:round/>
+      </a:ln>
+    </cs:spPr>
+  </cs:dataPointLine>
+  <cs:dataPointMarker>
+    <cs:lnRef idx="0">
+      <cs:styleClr val="auto"/>
+    </cs:lnRef>
+    <cs:fillRef idx="1">
+      <cs:styleClr val="auto"/>
+    </cs:fillRef>
+    <cs:effectRef idx="0"/>
+    <cs:fontRef idx="minor">
+      <a:schemeClr val="tx1"/>
+    </cs:fontRef>
+    <cs:spPr>
+      <a:ln w="9525">
+        <a:solidFill>
+          <a:schemeClr val="phClr"/>
+        </a:solidFill>
+      </a:ln>
+    </cs:spPr>
+  </cs:dataPointMarker>
+  <cs:dataPointMarkerLayout symbol="circle" size="5"/>
+  <cs:dataPointWireframe>
+    <cs:lnRef idx="0">
+      <cs:styleClr val="auto"/>
+    </cs:lnRef>
+    <cs:fillRef idx="1"/>
+    <cs:effectRef idx="0"/>
+    <cs:fontRef idx="minor">
+      <a:schemeClr val="tx1"/>
+    </cs:fontRef>
+    <cs:spPr>
+      <a:ln w="9525" cap="rnd">
+        <a:solidFill>
+          <a:schemeClr val="phClr"/>
+        </a:solidFill>
+        <a:round/>
+      </a:ln>
+    </cs:spPr>
+  </cs:dataPointWireframe>
+  <cs:dataTable>
+    <cs:lnRef idx="0"/>
+    <cs:fillRef idx="0"/>
+    <cs:effectRef idx="0"/>
+    <cs:fontRef idx="minor">
+      <a:schemeClr val="tx1">
+        <a:lumMod val="65000"/>
+        <a:lumOff val="35000"/>
+      </a:schemeClr>
+    </cs:fontRef>
+    <cs:spPr>
+      <a:noFill/>
+      <a:ln w="9525" cap="flat" cmpd="sng" algn="ctr">
+        <a:solidFill>
+          <a:schemeClr val="tx1">
+            <a:lumMod val="15000"/>
+            <a:lumOff val="85000"/>
+          </a:schemeClr>
+        </a:solidFill>
+        <a:round/>
+      </a:ln>
+    </cs:spPr>
+    <cs:defRPr sz="900" kern="1200"/>
+  </cs:dataTable>
+  <cs:downBar>
+    <cs:lnRef idx="0"/>
+    <cs:fillRef idx="0"/>
+    <cs:effectRef idx="0"/>
+    <cs:fontRef idx="minor">
+      <a:schemeClr val="dk1"/>
+    </cs:fontRef>
+    <cs:spPr>
+      <a:solidFill>
+        <a:schemeClr val="dk1">
+          <a:lumMod val="65000"/>
+          <a:lumOff val="35000"/>
+        </a:schemeClr>
+      </a:solidFill>
+      <a:ln w="9525">
+        <a:solidFill>
+          <a:schemeClr val="tx1">
+            <a:lumMod val="65000"/>
+            <a:lumOff val="35000"/>
+          </a:schemeClr>
+        </a:solidFill>
+      </a:ln>
+    </cs:spPr>
+  </cs:downBar>
+  <cs:dropLine>
+    <cs:lnRef idx="0"/>
+    <cs:fillRef idx="0"/>
+    <cs:effectRef idx="0"/>
+    <cs:fontRef idx="minor">
+      <a:schemeClr val="tx1"/>
+    </cs:fontRef>
+    <cs:spPr>
+      <a:ln w="9525" cap="flat" cmpd="sng" algn="ctr">
+        <a:solidFill>
+          <a:schemeClr val="tx1">
+            <a:lumMod val="35000"/>
+            <a:lumOff val="65000"/>
+          </a:schemeClr>
+        </a:solidFill>
+        <a:round/>
+      </a:ln>
+    </cs:spPr>
+  </cs:dropLine>
+  <cs:errorBar>
+    <cs:lnRef idx="0"/>
+    <cs:fillRef idx="0"/>
+    <cs:effectRef idx="0"/>
+    <cs:fontRef idx="minor">
+      <a:schemeClr val="tx1"/>
+    </cs:fontRef>
+    <cs:spPr>
+      <a:ln w="9525" cap="flat" cmpd="sng" algn="ctr">
+        <a:solidFill>
+          <a:schemeClr val="tx1">
+            <a:lumMod val="65000"/>
+            <a:lumOff val="35000"/>
+          </a:schemeClr>
+        </a:solidFill>
+        <a:round/>
+      </a:ln>
+    </cs:spPr>
+  </cs:errorBar>
+  <cs:floor>
+    <cs:lnRef idx="0"/>
+    <cs:fillRef idx="0"/>
+    <cs:effectRef idx="0"/>
+    <cs:fontRef idx="minor">
+      <a:schemeClr val="tx1"/>
+    </cs:fontRef>
+    <cs:spPr>
+      <a:noFill/>
+      <a:ln>
+        <a:noFill/>
+      </a:ln>
+    </cs:spPr>
+  </cs:floor>
+  <cs:gridlineMajor>
+    <cs:lnRef idx="0"/>
+    <cs:fillRef idx="0"/>
+    <cs:effectRef idx="0"/>
+    <cs:fontRef idx="minor">
+      <a:schemeClr val="tx1"/>
+    </cs:fontRef>
+    <cs:spPr>
+      <a:ln w="9525" cap="flat" cmpd="sng" algn="ctr">
+        <a:solidFill>
+          <a:schemeClr val="tx1">
+            <a:lumMod val="15000"/>
+            <a:lumOff val="85000"/>
+          </a:schemeClr>
+        </a:solidFill>
+        <a:round/>
+      </a:ln>
+    </cs:spPr>
+  </cs:gridlineMajor>
+  <cs:gridlineMinor>
+    <cs:lnRef idx="0"/>
+    <cs:fillRef idx="0"/>
+    <cs:effectRef idx="0"/>
+    <cs:fontRef idx="minor">
+      <a:schemeClr val="tx1"/>
+    </cs:fontRef>
+    <cs:spPr>
+      <a:ln w="9525" cap="flat" cmpd="sng" algn="ctr">
+        <a:solidFill>
+          <a:schemeClr val="tx1">
+            <a:lumMod val="5000"/>
+            <a:lumOff val="95000"/>
+          </a:schemeClr>
+        </a:solidFill>
+        <a:round/>
+      </a:ln>
+    </cs:spPr>
+  </cs:gridlineMinor>
+  <cs:hiLoLine>
+    <cs:lnRef idx="0"/>
+    <cs:fillRef idx="0"/>
+    <cs:effectRef idx="0"/>
+    <cs:fontRef idx="minor">
+      <a:schemeClr val="tx1"/>
+    </cs:fontRef>
+    <cs:spPr>
+      <a:ln w="9525" cap="flat" cmpd="sng" algn="ctr">
+        <a:solidFill>
+          <a:schemeClr val="tx1">
+            <a:lumMod val="75000"/>
+            <a:lumOff val="25000"/>
+          </a:schemeClr>
+        </a:solidFill>
+        <a:round/>
+      </a:ln>
+    </cs:spPr>
+  </cs:hiLoLine>
+  <cs:leaderLine>
+    <cs:lnRef idx="0"/>
+    <cs:fillRef idx="0"/>
+    <cs:effectRef idx="0"/>
+    <cs:fontRef idx="minor">
+      <a:schemeClr val="tx1"/>
+    </cs:fontRef>
+    <cs:spPr>
+      <a:ln w="9525" cap="flat" cmpd="sng" algn="ctr">
+        <a:solidFill>
+          <a:schemeClr val="tx1">
+            <a:lumMod val="35000"/>
+            <a:lumOff val="65000"/>
+          </a:schemeClr>
+        </a:solidFill>
+        <a:round/>
+      </a:ln>
+    </cs:spPr>
+  </cs:leaderLine>
+  <cs:legend>
+    <cs:lnRef idx="0"/>
+    <cs:fillRef idx="0"/>
+    <cs:effectRef idx="0"/>
+    <cs:fontRef idx="minor">
+      <a:schemeClr val="tx1">
+        <a:lumMod val="65000"/>
+        <a:lumOff val="35000"/>
+      </a:schemeClr>
+    </cs:fontRef>
+    <cs:defRPr sz="900" kern="1200"/>
+  </cs:legend>
+  <cs:plotArea mods="allowNoFillOverride allowNoLineOverride">
+    <cs:lnRef idx="0"/>
+    <cs:fillRef idx="0"/>
+    <cs:effectRef idx="0"/>
+    <cs:fontRef idx="minor">
+      <a:schemeClr val="tx1"/>
+    </cs:fontRef>
+  </cs:plotArea>
+  <cs:plotArea3D mods="allowNoFillOverride allowNoLineOverride">
+    <cs:lnRef idx="0"/>
+    <cs:fillRef idx="0"/>
+    <cs:effectRef idx="0"/>
+    <cs:fontRef idx="minor">
+      <a:schemeClr val="tx1"/>
+    </cs:fontRef>
+  </cs:plotArea3D>
+  <cs:seriesAxis>
+    <cs:lnRef idx="0"/>
+    <cs:fillRef idx="0"/>
+    <cs:effectRef idx="0"/>
+    <cs:fontRef idx="minor">
+      <a:schemeClr val="tx1">
+        <a:lumMod val="65000"/>
+        <a:lumOff val="35000"/>
+      </a:schemeClr>
+    </cs:fontRef>
+    <cs:defRPr sz="900" kern="1200"/>
+  </cs:seriesAxis>
+  <cs:seriesLine>
+    <cs:lnRef idx="0"/>
+    <cs:fillRef idx="0"/>
+    <cs:effectRef idx="0"/>
+    <cs:fontRef idx="minor">
+      <a:schemeClr val="tx1"/>
+    </cs:fontRef>
+    <cs:spPr>
+      <a:ln w="9525" cap="flat" cmpd="sng" algn="ctr">
+        <a:solidFill>
+          <a:schemeClr val="tx1">
+            <a:lumMod val="35000"/>
+            <a:lumOff val="65000"/>
+          </a:schemeClr>
+        </a:solidFill>
+        <a:round/>
+      </a:ln>
+    </cs:spPr>
+  </cs:seriesLine>
+  <cs:title>
+    <cs:lnRef idx="0"/>
+    <cs:fillRef idx="0"/>
+    <cs:effectRef idx="0"/>
+    <cs:fontRef idx="minor">
+      <a:schemeClr val="tx1">
+        <a:lumMod val="65000"/>
+        <a:lumOff val="35000"/>
+      </a:schemeClr>
+    </cs:fontRef>
+    <cs:defRPr sz="1400" b="0" kern="1200" spc="0" baseline="0"/>
+  </cs:title>
+  <cs:trendline>
+    <cs:lnRef idx="0">
+      <cs:styleClr val="auto"/>
+    </cs:lnRef>
+    <cs:fillRef idx="0"/>
+    <cs:effectRef idx="0"/>
+    <cs:fontRef idx="minor">
+      <a:schemeClr val="tx1"/>
+    </cs:fontRef>
+    <cs:spPr>
+      <a:ln w="19050" cap="rnd">
+        <a:solidFill>
+          <a:schemeClr val="phClr"/>
+        </a:solidFill>
+        <a:prstDash val="sysDot"/>
+      </a:ln>
+    </cs:spPr>
+  </cs:trendline>
+  <cs:trendlineLabel>
+    <cs:lnRef idx="0"/>
+    <cs:fillRef idx="0"/>
+    <cs:effectRef idx="0"/>
+    <cs:fontRef idx="minor">
+      <a:schemeClr val="tx1">
+        <a:lumMod val="65000"/>
+        <a:lumOff val="35000"/>
+      </a:schemeClr>
+    </cs:fontRef>
+    <cs:defRPr sz="900" kern="1200"/>
+  </cs:trendlineLabel>
+  <cs:upBar>
+    <cs:lnRef idx="0"/>
+    <cs:fillRef idx="0"/>
+    <cs:effectRef idx="0"/>
+    <cs:fontRef idx="minor">
+      <a:schemeClr val="dk1"/>
+    </cs:fontRef>
+    <cs:spPr>
+      <a:solidFill>
+        <a:schemeClr val="lt1"/>
+      </a:solidFill>
+      <a:ln w="9525">
+        <a:solidFill>
+          <a:schemeClr val="tx1">
+            <a:lumMod val="15000"/>
+            <a:lumOff val="85000"/>
+          </a:schemeClr>
+        </a:solidFill>
+      </a:ln>
+    </cs:spPr>
+  </cs:upBar>
+  <cs:valueAxis>
+    <cs:lnRef idx="0"/>
+    <cs:fillRef idx="0"/>
+    <cs:effectRef idx="0"/>
+    <cs:fontRef idx="minor">
+      <a:schemeClr val="tx1">
+        <a:lumMod val="65000"/>
+        <a:lumOff val="35000"/>
+      </a:schemeClr>
+    </cs:fontRef>
+    <cs:defRPr sz="900" kern="1200"/>
+  </cs:valueAxis>
+  <cs:wall>
+    <cs:lnRef idx="0"/>
+    <cs:fillRef idx="0"/>
+    <cs:effectRef idx="0"/>
+    <cs:fontRef idx="minor">
+      <a:schemeClr val="tx1"/>
+    </cs:fontRef>
+    <cs:spPr>
+      <a:noFill/>
+      <a:ln>
+        <a:noFill/>
+      </a:ln>
+    </cs:spPr>
+  </cs:wall>
+</cs:chartStyle>
+</file>
+
+<file path=word/charts/style3.xml><?xml version="1.0" encoding="utf-8"?>
+<cs:chartStyle xmlns:cs="http://schemas.microsoft.com/office/drawing/2012/chartStyle" xmlns:a="http://schemas.openxmlformats.org/drawingml/2006/main" id="227">
+  <cs:axisTitle>
+    <cs:lnRef idx="0"/>
+    <cs:fillRef idx="0"/>
+    <cs:effectRef idx="0"/>
+    <cs:fontRef idx="minor">
+      <a:schemeClr val="tx1">
+        <a:lumMod val="65000"/>
+        <a:lumOff val="35000"/>
+      </a:schemeClr>
+    </cs:fontRef>
+    <cs:defRPr sz="1000" kern="1200"/>
+  </cs:axisTitle>
+  <cs:categoryAxis>
+    <cs:lnRef idx="0"/>
+    <cs:fillRef idx="0"/>
+    <cs:effectRef idx="0"/>
+    <cs:fontRef idx="minor">
+      <a:schemeClr val="tx1">
+        <a:lumMod val="65000"/>
+        <a:lumOff val="35000"/>
+      </a:schemeClr>
+    </cs:fontRef>
+    <cs:spPr>
+      <a:ln w="9525" cap="flat" cmpd="sng" algn="ctr">
+        <a:solidFill>
+          <a:schemeClr val="tx1">
+            <a:lumMod val="15000"/>
+            <a:lumOff val="85000"/>
+          </a:schemeClr>
+        </a:solidFill>
+        <a:round/>
+      </a:ln>
+    </cs:spPr>
+    <cs:defRPr sz="900" kern="1200"/>
+  </cs:categoryAxis>
+  <cs:chartArea mods="allowNoFillOverride allowNoLineOverride">
+    <cs:lnRef idx="0"/>
+    <cs:fillRef idx="0"/>
+    <cs:effectRef idx="0"/>
+    <cs:fontRef idx="minor">
+      <a:schemeClr val="tx1"/>
+    </cs:fontRef>
+    <cs:spPr>
+      <a:solidFill>
+        <a:schemeClr val="bg1"/>
+      </a:solidFill>
+      <a:ln w="9525" cap="flat" cmpd="sng" algn="ctr">
+        <a:solidFill>
+          <a:schemeClr val="tx1">
+            <a:lumMod val="15000"/>
+            <a:lumOff val="85000"/>
+          </a:schemeClr>
+        </a:solidFill>
+        <a:round/>
+      </a:ln>
+    </cs:spPr>
+    <cs:defRPr sz="1000" kern="1200"/>
+  </cs:chartArea>
+  <cs:dataLabel>
+    <cs:lnRef idx="0"/>
+    <cs:fillRef idx="0"/>
+    <cs:effectRef idx="0"/>
+    <cs:fontRef idx="minor">
+      <a:schemeClr val="tx1">
+        <a:lumMod val="75000"/>
+        <a:lumOff val="25000"/>
+      </a:schemeClr>
+    </cs:fontRef>
+    <cs:defRPr sz="900" kern="1200"/>
+  </cs:dataLabel>
+  <cs:dataLabelCallout>
+    <cs:lnRef idx="0"/>
+    <cs:fillRef idx="0"/>
+    <cs:effectRef idx="0"/>
+    <cs:fontRef idx="minor">
+      <a:schemeClr val="dk1">
+        <a:lumMod val="65000"/>
+        <a:lumOff val="35000"/>
+      </a:schemeClr>
+    </cs:fontRef>
+    <cs:spPr>
+      <a:solidFill>
+        <a:schemeClr val="lt1"/>
+      </a:solidFill>
+      <a:ln>
+        <a:solidFill>
+          <a:schemeClr val="dk1">
+            <a:lumMod val="25000"/>
+            <a:lumOff val="75000"/>
+          </a:schemeClr>
+        </a:solidFill>
+      </a:ln>
+    </cs:spPr>
+    <cs:defRPr sz="900" kern="1200"/>
+    <cs:bodyPr rot="0" spcFirstLastPara="1" vertOverflow="clip" horzOverflow="clip" vert="horz" wrap="square" lIns="36576" tIns="18288" rIns="36576" bIns="18288" anchor="ctr" anchorCtr="1">
+      <a:spAutoFit/>
+    </cs:bodyPr>
+  </cs:dataLabelCallout>
+  <cs:dataPoint>
+    <cs:lnRef idx="0"/>
+    <cs:fillRef idx="1">
+      <cs:styleClr val="auto"/>
+    </cs:fillRef>
+    <cs:effectRef idx="0"/>
+    <cs:fontRef idx="minor">
+      <a:schemeClr val="tx1"/>
+    </cs:fontRef>
+    <cs:spPr>
+      <a:solidFill>
+        <a:schemeClr val="phClr"/>
+      </a:solidFill>
+    </cs:spPr>
+  </cs:dataPoint>
+  <cs:dataPoint3D>
+    <cs:lnRef idx="0"/>
+    <cs:fillRef idx="1">
+      <cs:styleClr val="auto"/>
+    </cs:fillRef>
+    <cs:effectRef idx="0"/>
+    <cs:fontRef idx="minor">
+      <a:schemeClr val="tx1"/>
+    </cs:fontRef>
+    <cs:spPr>
+      <a:solidFill>
+        <a:schemeClr val="phClr"/>
+      </a:solidFill>
+    </cs:spPr>
+  </cs:dataPoint3D>
+  <cs:dataPointLine>
+    <cs:lnRef idx="0">
+      <cs:styleClr val="auto"/>
+    </cs:lnRef>
+    <cs:fillRef idx="1"/>
+    <cs:effectRef idx="0"/>
+    <cs:fontRef idx="minor">
+      <a:schemeClr val="tx1"/>
+    </cs:fontRef>
+    <cs:spPr>
+      <a:ln w="28575" cap="rnd">
+        <a:solidFill>
+          <a:schemeClr val="phClr"/>
+        </a:solidFill>
+        <a:round/>
+      </a:ln>
+    </cs:spPr>
+  </cs:dataPointLine>
+  <cs:dataPointMarker>
+    <cs:lnRef idx="0">
+      <cs:styleClr val="auto"/>
+    </cs:lnRef>
+    <cs:fillRef idx="1">
+      <cs:styleClr val="auto"/>
+    </cs:fillRef>
+    <cs:effectRef idx="0"/>
+    <cs:fontRef idx="minor">
+      <a:schemeClr val="tx1"/>
+    </cs:fontRef>
+    <cs:spPr>
+      <a:solidFill>
+        <a:schemeClr val="phClr"/>
+      </a:solidFill>
       <a:ln w="9525">
         <a:solidFill>
           <a:schemeClr val="phClr"/>
@@ -28635,7 +30156,7 @@
 </file>
 
 <file path=customXml/itemProps1.xml><?xml version="1.0" encoding="utf-8"?>
-<ds:datastoreItem xmlns:ds="http://schemas.openxmlformats.org/officeDocument/2006/customXml" ds:itemID="{8E848D86-6EDF-4ACE-8ADE-F5A41702DB99}">
+<ds:datastoreItem xmlns:ds="http://schemas.openxmlformats.org/officeDocument/2006/customXml" ds:itemID="{E641F4F4-0E85-4C49-A4AC-F1F75E9688F6}">
   <ds:schemaRefs>
     <ds:schemaRef ds:uri="http://schemas.openxmlformats.org/officeDocument/2006/bibliography"/>
   </ds:schemaRefs>

--- a/Transfer_Risk_Revision.docx
+++ b/Transfer_Risk_Revision.docx
@@ -10932,7 +10932,7 @@
         <w:ind w:firstLine="720"/>
         <w:jc w:val="both"/>
         <w:rPr>
-          <w:rFonts w:ascii="Times New Roman" w:hAnsi="Times New Roman" w:cs="Times New Roman"/>
+          <w:rFonts w:ascii="Times New Roman" w:hAnsi="Times New Roman" w:cs="Times New Roman" w:hint="eastAsia"/>
           <w:sz w:val="24"/>
           <w:szCs w:val="24"/>
         </w:rPr>
@@ -18621,14 +18621,42 @@
         </w:rPr>
         <w:lastRenderedPageBreak/>
         <w:drawing>
-          <wp:inline distT="0" distB="0" distL="0" distR="0" wp14:anchorId="59529D08" wp14:editId="05D9A4AB">
-            <wp:extent cx="5486400" cy="2781300"/>
+          <wp:inline distT="0" distB="0" distL="0" distR="0" wp14:anchorId="7F4E0BDD" wp14:editId="49A11D02">
+            <wp:extent cx="5486400" cy="2788920"/>
             <wp:effectExtent l="0" t="0" r="0" b="0"/>
-            <wp:docPr id="1" name="Chart 1"/>
-            <wp:cNvGraphicFramePr/>
+            <wp:docPr id="6" name="Picture 6"/>
+            <wp:cNvGraphicFramePr>
+              <a:graphicFrameLocks xmlns:a="http://schemas.openxmlformats.org/drawingml/2006/main" noChangeAspect="1"/>
+            </wp:cNvGraphicFramePr>
             <a:graphic xmlns:a="http://schemas.openxmlformats.org/drawingml/2006/main">
-              <a:graphicData uri="http://schemas.openxmlformats.org/drawingml/2006/chart">
-                <c:chart xmlns:c="http://schemas.openxmlformats.org/drawingml/2006/chart" xmlns:r="http://schemas.openxmlformats.org/officeDocument/2006/relationships" r:id="rId10"/>
+              <a:graphicData uri="http://schemas.openxmlformats.org/drawingml/2006/picture">
+                <pic:pic xmlns:pic="http://schemas.openxmlformats.org/drawingml/2006/picture">
+                  <pic:nvPicPr>
+                    <pic:cNvPr id="6" name="month.PNG"/>
+                    <pic:cNvPicPr/>
+                  </pic:nvPicPr>
+                  <pic:blipFill>
+                    <a:blip r:embed="rId10" cstate="print">
+                      <a:extLst>
+                        <a:ext uri="{28A0092B-C50C-407E-A947-70E740481C1C}">
+                          <a14:useLocalDpi xmlns:a14="http://schemas.microsoft.com/office/drawing/2010/main" val="0"/>
+                        </a:ext>
+                      </a:extLst>
+                    </a:blip>
+                    <a:stretch>
+                      <a:fillRect/>
+                    </a:stretch>
+                  </pic:blipFill>
+                  <pic:spPr>
+                    <a:xfrm>
+                      <a:off x="0" y="0"/>
+                      <a:ext cx="5486400" cy="2788920"/>
+                    </a:xfrm>
+                    <a:prstGeom prst="rect">
+                      <a:avLst/>
+                    </a:prstGeom>
+                  </pic:spPr>
+                </pic:pic>
               </a:graphicData>
             </a:graphic>
           </wp:inline>
@@ -19283,14 +19311,42 @@
           <w:noProof/>
         </w:rPr>
         <w:drawing>
-          <wp:inline distT="0" distB="0" distL="0" distR="0" wp14:anchorId="2455FB51" wp14:editId="5348254F">
-            <wp:extent cx="5486400" cy="2447925"/>
-            <wp:effectExtent l="0" t="0" r="0" b="9525"/>
-            <wp:docPr id="3" name="Chart 3"/>
-            <wp:cNvGraphicFramePr/>
+          <wp:inline distT="0" distB="0" distL="0" distR="0" wp14:anchorId="457E1006" wp14:editId="6C5CADFD">
+            <wp:extent cx="5486400" cy="2459990"/>
+            <wp:effectExtent l="0" t="0" r="0" b="0"/>
+            <wp:docPr id="7" name="Picture 7"/>
+            <wp:cNvGraphicFramePr>
+              <a:graphicFrameLocks xmlns:a="http://schemas.openxmlformats.org/drawingml/2006/main" noChangeAspect="1"/>
+            </wp:cNvGraphicFramePr>
             <a:graphic xmlns:a="http://schemas.openxmlformats.org/drawingml/2006/main">
-              <a:graphicData uri="http://schemas.openxmlformats.org/drawingml/2006/chart">
-                <c:chart xmlns:c="http://schemas.openxmlformats.org/drawingml/2006/chart" xmlns:r="http://schemas.openxmlformats.org/officeDocument/2006/relationships" r:id="rId13"/>
+              <a:graphicData uri="http://schemas.openxmlformats.org/drawingml/2006/picture">
+                <pic:pic xmlns:pic="http://schemas.openxmlformats.org/drawingml/2006/picture">
+                  <pic:nvPicPr>
+                    <pic:cNvPr id="7" name="weekday.PNG"/>
+                    <pic:cNvPicPr/>
+                  </pic:nvPicPr>
+                  <pic:blipFill>
+                    <a:blip r:embed="rId13" cstate="print">
+                      <a:extLst>
+                        <a:ext uri="{28A0092B-C50C-407E-A947-70E740481C1C}">
+                          <a14:useLocalDpi xmlns:a14="http://schemas.microsoft.com/office/drawing/2010/main" val="0"/>
+                        </a:ext>
+                      </a:extLst>
+                    </a:blip>
+                    <a:stretch>
+                      <a:fillRect/>
+                    </a:stretch>
+                  </pic:blipFill>
+                  <pic:spPr>
+                    <a:xfrm>
+                      <a:off x="0" y="0"/>
+                      <a:ext cx="5486400" cy="2459990"/>
+                    </a:xfrm>
+                    <a:prstGeom prst="rect">
+                      <a:avLst/>
+                    </a:prstGeom>
+                  </pic:spPr>
+                </pic:pic>
               </a:graphicData>
             </a:graphic>
           </wp:inline>
@@ -19900,26 +19956,16 @@
           <w:szCs w:val="24"/>
           <w:lang w:eastAsia="ja-JP"/>
         </w:rPr>
-        <w:instrText xml:space="preserve"> REF _Ref31203523 \h </w:instrText>
-      </w:r>
-      <w:r>
-        <w:rPr>
-          <w:rFonts w:ascii="Times New Roman" w:eastAsia="Yu Mincho" w:hAnsi="Times New Roman" w:cs="Times New Roman"/>
-          <w:color w:val="C00000"/>
-          <w:sz w:val="24"/>
-          <w:szCs w:val="24"/>
-          <w:lang w:eastAsia="ja-JP"/>
-        </w:rPr>
-      </w:r>
-      <w:r>
-        <w:rPr>
-          <w:rFonts w:ascii="Times New Roman" w:eastAsia="Yu Mincho" w:hAnsi="Times New Roman" w:cs="Times New Roman"/>
-          <w:color w:val="C00000"/>
-          <w:sz w:val="24"/>
-          <w:szCs w:val="24"/>
-          <w:lang w:eastAsia="ja-JP"/>
-        </w:rPr>
-        <w:instrText xml:space="preserve"> \* MERGEFORMAT </w:instrText>
+        <w:instrText xml:space="preserve"> REF _Ref31203523 \h  \* MERGEFORMAT </w:instrText>
+      </w:r>
+      <w:r>
+        <w:rPr>
+          <w:rFonts w:ascii="Times New Roman" w:eastAsia="Yu Mincho" w:hAnsi="Times New Roman" w:cs="Times New Roman"/>
+          <w:color w:val="C00000"/>
+          <w:sz w:val="24"/>
+          <w:szCs w:val="24"/>
+          <w:lang w:eastAsia="ja-JP"/>
+        </w:rPr>
       </w:r>
       <w:r>
         <w:rPr>
@@ -20000,14 +20046,42 @@
           <w:noProof/>
         </w:rPr>
         <w:drawing>
-          <wp:inline distT="0" distB="0" distL="0" distR="0" wp14:anchorId="5B37ABFC" wp14:editId="5FCAE2B2">
-            <wp:extent cx="5486400" cy="3124200"/>
+          <wp:inline distT="0" distB="0" distL="0" distR="0" wp14:anchorId="137D09D4" wp14:editId="6F8286D5">
+            <wp:extent cx="5486400" cy="3128645"/>
             <wp:effectExtent l="0" t="0" r="0" b="0"/>
-            <wp:docPr id="4" name="Chart 4"/>
-            <wp:cNvGraphicFramePr/>
+            <wp:docPr id="9" name="Picture 9"/>
+            <wp:cNvGraphicFramePr>
+              <a:graphicFrameLocks xmlns:a="http://schemas.openxmlformats.org/drawingml/2006/main" noChangeAspect="1"/>
+            </wp:cNvGraphicFramePr>
             <a:graphic xmlns:a="http://schemas.openxmlformats.org/drawingml/2006/main">
-              <a:graphicData uri="http://schemas.openxmlformats.org/drawingml/2006/chart">
-                <c:chart xmlns:c="http://schemas.openxmlformats.org/drawingml/2006/chart" xmlns:r="http://schemas.openxmlformats.org/officeDocument/2006/relationships" r:id="rId14"/>
+              <a:graphicData uri="http://schemas.openxmlformats.org/drawingml/2006/picture">
+                <pic:pic xmlns:pic="http://schemas.openxmlformats.org/drawingml/2006/picture">
+                  <pic:nvPicPr>
+                    <pic:cNvPr id="9" name="hour.PNG"/>
+                    <pic:cNvPicPr/>
+                  </pic:nvPicPr>
+                  <pic:blipFill>
+                    <a:blip r:embed="rId14" cstate="print">
+                      <a:extLst>
+                        <a:ext uri="{28A0092B-C50C-407E-A947-70E740481C1C}">
+                          <a14:useLocalDpi xmlns:a14="http://schemas.microsoft.com/office/drawing/2010/main" val="0"/>
+                        </a:ext>
+                      </a:extLst>
+                    </a:blip>
+                    <a:stretch>
+                      <a:fillRect/>
+                    </a:stretch>
+                  </pic:blipFill>
+                  <pic:spPr>
+                    <a:xfrm>
+                      <a:off x="0" y="0"/>
+                      <a:ext cx="5486400" cy="3128645"/>
+                    </a:xfrm>
+                    <a:prstGeom prst="rect">
+                      <a:avLst/>
+                    </a:prstGeom>
+                  </pic:spPr>
+                </pic:pic>
               </a:graphicData>
             </a:graphic>
           </wp:inline>
@@ -20353,6 +20427,8 @@
         </w:rPr>
         <w:t>Simulating the impacts of dedicated bus lanes</w:t>
       </w:r>
+      <w:bookmarkStart w:id="12" w:name="_GoBack"/>
+      <w:bookmarkEnd w:id="12"/>
     </w:p>
     <w:p>
       <w:pPr>
@@ -20907,19 +20983,32 @@
         <w:pStyle w:val="Formula"/>
         <w:jc w:val="center"/>
       </w:pPr>
-      <w:bookmarkStart w:id="12" w:name="_Ref22114617"/>
+      <w:bookmarkStart w:id="13" w:name="_Ref22114617"/>
       <w:r>
         <w:t xml:space="preserve">Figure </w:t>
       </w:r>
-      <w:fldSimple w:instr=" SEQ Figure \* ARABIC ">
-        <w:r>
-          <w:rPr>
-            <w:noProof/>
-          </w:rPr>
-          <w:t>7</w:t>
-        </w:r>
-      </w:fldSimple>
-      <w:bookmarkEnd w:id="12"/>
+      <w:r>
+        <w:fldChar w:fldCharType="begin"/>
+      </w:r>
+      <w:r>
+        <w:instrText xml:space="preserve"> SEQ Figure \* ARABIC </w:instrText>
+      </w:r>
+      <w:r>
+        <w:fldChar w:fldCharType="separate"/>
+      </w:r>
+      <w:r>
+        <w:rPr>
+          <w:noProof/>
+        </w:rPr>
+        <w:t>7</w:t>
+      </w:r>
+      <w:r>
+        <w:rPr>
+          <w:noProof/>
+        </w:rPr>
+        <w:fldChar w:fldCharType="end"/>
+      </w:r>
+      <w:bookmarkEnd w:id="13"/>
       <w:r>
         <w:t>:</w:t>
       </w:r>
@@ -21356,7 +21445,7 @@
         </w:rPr>
         <w:t xml:space="preserve"> </w:t>
       </w:r>
-      <w:commentRangeStart w:id="13"/>
+      <w:commentRangeStart w:id="14"/>
       <w:r>
         <w:rPr>
           <w:rFonts w:ascii="Times New Roman" w:eastAsia="Yu Mincho" w:hAnsi="Times New Roman" w:cs="Times New Roman"/>
@@ -21397,15 +21486,13 @@
         </w:rPr>
         <w:t>.</w:t>
       </w:r>
-      <w:commentRangeEnd w:id="13"/>
+      <w:commentRangeEnd w:id="14"/>
       <w:r>
         <w:rPr>
           <w:rStyle w:val="CommentReference"/>
         </w:rPr>
-        <w:commentReference w:id="13"/>
-      </w:r>
-      <w:bookmarkStart w:id="14" w:name="_GoBack"/>
-      <w:bookmarkEnd w:id="14"/>
+        <w:commentReference w:id="14"/>
+      </w:r>
     </w:p>
     <w:p>
       <w:pPr>
@@ -24332,7 +24419,7 @@
       </w:r>
     </w:p>
   </w:comment>
-  <w:comment w:id="13" w:author="Miller, Harvey J." w:date="2020-01-29T13:45:00Z" w:initials="MHJ">
+  <w:comment w:id="14" w:author="Miller, Harvey J." w:date="2020-01-29T13:45:00Z" w:initials="MHJ">
     <w:p>
       <w:pPr>
         <w:pStyle w:val="CommentText"/>
@@ -24428,7 +24515,7 @@
           <w:rPr>
             <w:noProof/>
           </w:rPr>
-          <w:t>20</w:t>
+          <w:t>15</w:t>
         </w:r>
         <w:r>
           <w:rPr>
@@ -26350,3512 +26437,6 @@
 </w:styles>
 </file>
 
-<file path=word/charts/chart1.xml><?xml version="1.0" encoding="utf-8"?>
-<c:chartSpace xmlns:c="http://schemas.openxmlformats.org/drawingml/2006/chart" xmlns:a="http://schemas.openxmlformats.org/drawingml/2006/main" xmlns:r="http://schemas.openxmlformats.org/officeDocument/2006/relationships" xmlns:c16r2="http://schemas.microsoft.com/office/drawing/2015/06/chart">
-  <c:date1904 val="0"/>
-  <c:lang val="en-US"/>
-  <c:roundedCorners val="0"/>
-  <mc:AlternateContent xmlns:mc="http://schemas.openxmlformats.org/markup-compatibility/2006">
-    <mc:Choice xmlns:c14="http://schemas.microsoft.com/office/drawing/2007/8/2/chart" Requires="c14">
-      <c14:style val="102"/>
-    </mc:Choice>
-    <mc:Fallback>
-      <c:style val="2"/>
-    </mc:Fallback>
-  </mc:AlternateContent>
-  <c:chart>
-    <c:autoTitleDeleted val="1"/>
-    <c:plotArea>
-      <c:layout/>
-      <c:barChart>
-        <c:barDir val="col"/>
-        <c:grouping val="clustered"/>
-        <c:varyColors val="0"/>
-        <c:ser>
-          <c:idx val="2"/>
-          <c:order val="0"/>
-          <c:tx>
-            <c:strRef>
-              <c:f>month_merge!$H$1</c:f>
-              <c:strCache>
-                <c:ptCount val="1"/>
-                <c:pt idx="0">
-                  <c:v>Average Total Time Penalty (minutes) with APC-GTFS</c:v>
-                </c:pt>
-              </c:strCache>
-            </c:strRef>
-          </c:tx>
-          <c:spPr>
-            <a:solidFill>
-              <a:schemeClr val="accent5"/>
-            </a:solidFill>
-            <a:ln>
-              <a:noFill/>
-            </a:ln>
-            <a:effectLst/>
-          </c:spPr>
-          <c:invertIfNegative val="0"/>
-          <c:cat>
-            <c:strRef>
-              <c:extLst>
-                <c:ext xmlns:c15="http://schemas.microsoft.com/office/drawing/2012/chart" uri="{02D57815-91ED-43cb-92C2-25804820EDAC}">
-                  <c15:fullRef>
-                    <c15:sqref>month_merge!$A$2:$A$13</c15:sqref>
-                  </c15:fullRef>
-                </c:ext>
-              </c:extLst>
-              <c:f>month_merge!$A$5:$A$13</c:f>
-              <c:strCache>
-                <c:ptCount val="9"/>
-                <c:pt idx="0">
-                  <c:v>May</c:v>
-                </c:pt>
-                <c:pt idx="1">
-                  <c:v>Jun</c:v>
-                </c:pt>
-                <c:pt idx="2">
-                  <c:v>Jul</c:v>
-                </c:pt>
-                <c:pt idx="3">
-                  <c:v>Aug</c:v>
-                </c:pt>
-                <c:pt idx="4">
-                  <c:v>Sep</c:v>
-                </c:pt>
-                <c:pt idx="5">
-                  <c:v>Oct</c:v>
-                </c:pt>
-                <c:pt idx="6">
-                  <c:v>Nov</c:v>
-                </c:pt>
-                <c:pt idx="7">
-                  <c:v>Dec</c:v>
-                </c:pt>
-                <c:pt idx="8">
-                  <c:v>Jan</c:v>
-                </c:pt>
-              </c:strCache>
-            </c:strRef>
-          </c:cat>
-          <c:val>
-            <c:numRef>
-              <c:extLst>
-                <c:ext xmlns:c15="http://schemas.microsoft.com/office/drawing/2012/chart" uri="{02D57815-91ED-43cb-92C2-25804820EDAC}">
-                  <c15:fullRef>
-                    <c15:sqref>month_merge!$H$2:$H$13</c15:sqref>
-                  </c15:fullRef>
-                </c:ext>
-              </c:extLst>
-              <c:f>month_merge!$H$5:$H$13</c:f>
-              <c:numCache>
-                <c:formatCode>General</c:formatCode>
-                <c:ptCount val="9"/>
-                <c:pt idx="0">
-                  <c:v>4.4283333333333328</c:v>
-                </c:pt>
-                <c:pt idx="1">
-                  <c:v>4.9543333333333335</c:v>
-                </c:pt>
-                <c:pt idx="2">
-                  <c:v>4.3261666666666665</c:v>
-                </c:pt>
-                <c:pt idx="3">
-                  <c:v>5.0908333333333333</c:v>
-                </c:pt>
-                <c:pt idx="4">
-                  <c:v>4.8711666666666664</c:v>
-                </c:pt>
-                <c:pt idx="5">
-                  <c:v>4.782</c:v>
-                </c:pt>
-                <c:pt idx="6">
-                  <c:v>5.1733333333333329</c:v>
-                </c:pt>
-                <c:pt idx="7">
-                  <c:v>3.5665</c:v>
-                </c:pt>
-                <c:pt idx="8">
-                  <c:v>3.9063333333333334</c:v>
-                </c:pt>
-              </c:numCache>
-            </c:numRef>
-          </c:val>
-          <c:extLst>
-            <c:ext xmlns:c16="http://schemas.microsoft.com/office/drawing/2014/chart" uri="{C3380CC4-5D6E-409C-BE32-E72D297353CC}">
-              <c16:uniqueId val="{00000000-DC62-47F9-881D-15B2AC26855F}"/>
-            </c:ext>
-          </c:extLst>
-        </c:ser>
-        <c:ser>
-          <c:idx val="3"/>
-          <c:order val="1"/>
-          <c:tx>
-            <c:strRef>
-              <c:f>month_merge!$I$1</c:f>
-              <c:strCache>
-                <c:ptCount val="1"/>
-                <c:pt idx="0">
-                  <c:v>Transfer Risk (%) with APC-GTFS</c:v>
-                </c:pt>
-              </c:strCache>
-            </c:strRef>
-          </c:tx>
-          <c:spPr>
-            <a:solidFill>
-              <a:schemeClr val="accent2"/>
-            </a:solidFill>
-            <a:ln>
-              <a:noFill/>
-            </a:ln>
-            <a:effectLst/>
-          </c:spPr>
-          <c:invertIfNegative val="0"/>
-          <c:cat>
-            <c:strRef>
-              <c:extLst>
-                <c:ext xmlns:c15="http://schemas.microsoft.com/office/drawing/2012/chart" uri="{02D57815-91ED-43cb-92C2-25804820EDAC}">
-                  <c15:fullRef>
-                    <c15:sqref>month_merge!$A$2:$A$13</c15:sqref>
-                  </c15:fullRef>
-                </c:ext>
-              </c:extLst>
-              <c:f>month_merge!$A$5:$A$13</c:f>
-              <c:strCache>
-                <c:ptCount val="9"/>
-                <c:pt idx="0">
-                  <c:v>May</c:v>
-                </c:pt>
-                <c:pt idx="1">
-                  <c:v>Jun</c:v>
-                </c:pt>
-                <c:pt idx="2">
-                  <c:v>Jul</c:v>
-                </c:pt>
-                <c:pt idx="3">
-                  <c:v>Aug</c:v>
-                </c:pt>
-                <c:pt idx="4">
-                  <c:v>Sep</c:v>
-                </c:pt>
-                <c:pt idx="5">
-                  <c:v>Oct</c:v>
-                </c:pt>
-                <c:pt idx="6">
-                  <c:v>Nov</c:v>
-                </c:pt>
-                <c:pt idx="7">
-                  <c:v>Dec</c:v>
-                </c:pt>
-                <c:pt idx="8">
-                  <c:v>Jan</c:v>
-                </c:pt>
-              </c:strCache>
-            </c:strRef>
-          </c:cat>
-          <c:val>
-            <c:numRef>
-              <c:extLst>
-                <c:ext xmlns:c15="http://schemas.microsoft.com/office/drawing/2012/chart" uri="{02D57815-91ED-43cb-92C2-25804820EDAC}">
-                  <c15:fullRef>
-                    <c15:sqref>month_merge!$I$2:$I$13</c15:sqref>
-                  </c15:fullRef>
-                </c:ext>
-              </c:extLst>
-              <c:f>month_merge!$I$5:$I$13</c:f>
-              <c:numCache>
-                <c:formatCode>General</c:formatCode>
-                <c:ptCount val="9"/>
-                <c:pt idx="0">
-                  <c:v>8.24</c:v>
-                </c:pt>
-                <c:pt idx="1">
-                  <c:v>9.2200000000000006</c:v>
-                </c:pt>
-                <c:pt idx="2">
-                  <c:v>8.19</c:v>
-                </c:pt>
-                <c:pt idx="3">
-                  <c:v>9.5500000000000007</c:v>
-                </c:pt>
-                <c:pt idx="4">
-                  <c:v>9.34</c:v>
-                </c:pt>
-                <c:pt idx="5">
-                  <c:v>9.1800000000000015</c:v>
-                </c:pt>
-                <c:pt idx="6">
-                  <c:v>8.73</c:v>
-                </c:pt>
-                <c:pt idx="7">
-                  <c:v>7.0000000000000009</c:v>
-                </c:pt>
-                <c:pt idx="8">
-                  <c:v>7.39</c:v>
-                </c:pt>
-              </c:numCache>
-            </c:numRef>
-          </c:val>
-          <c:extLst>
-            <c:ext xmlns:c16="http://schemas.microsoft.com/office/drawing/2014/chart" uri="{C3380CC4-5D6E-409C-BE32-E72D297353CC}">
-              <c16:uniqueId val="{00000001-DC62-47F9-881D-15B2AC26855F}"/>
-            </c:ext>
-          </c:extLst>
-        </c:ser>
-        <c:dLbls>
-          <c:showLegendKey val="0"/>
-          <c:showVal val="0"/>
-          <c:showCatName val="0"/>
-          <c:showSerName val="0"/>
-          <c:showPercent val="0"/>
-          <c:showBubbleSize val="0"/>
-        </c:dLbls>
-        <c:gapWidth val="219"/>
-        <c:overlap val="-27"/>
-        <c:axId val="450160024"/>
-        <c:axId val="450161992"/>
-      </c:barChart>
-      <c:catAx>
-        <c:axId val="450160024"/>
-        <c:scaling>
-          <c:orientation val="minMax"/>
-        </c:scaling>
-        <c:delete val="0"/>
-        <c:axPos val="b"/>
-        <c:numFmt formatCode="General" sourceLinked="1"/>
-        <c:majorTickMark val="none"/>
-        <c:minorTickMark val="none"/>
-        <c:tickLblPos val="nextTo"/>
-        <c:spPr>
-          <a:noFill/>
-          <a:ln w="9525" cap="flat" cmpd="sng" algn="ctr">
-            <a:solidFill>
-              <a:schemeClr val="tx1">
-                <a:lumMod val="15000"/>
-                <a:lumOff val="85000"/>
-              </a:schemeClr>
-            </a:solidFill>
-            <a:round/>
-          </a:ln>
-          <a:effectLst/>
-        </c:spPr>
-        <c:txPr>
-          <a:bodyPr rot="-60000000" spcFirstLastPara="1" vertOverflow="ellipsis" vert="horz" wrap="square" anchor="ctr" anchorCtr="1"/>
-          <a:lstStyle/>
-          <a:p>
-            <a:pPr>
-              <a:defRPr sz="900" b="0" i="0" u="none" strike="noStrike" kern="1200" baseline="0">
-                <a:solidFill>
-                  <a:schemeClr val="tx1">
-                    <a:lumMod val="65000"/>
-                    <a:lumOff val="35000"/>
-                  </a:schemeClr>
-                </a:solidFill>
-                <a:latin typeface="+mn-lt"/>
-                <a:ea typeface="+mn-ea"/>
-                <a:cs typeface="+mn-cs"/>
-              </a:defRPr>
-            </a:pPr>
-            <a:endParaRPr lang="en-US"/>
-          </a:p>
-        </c:txPr>
-        <c:crossAx val="450161992"/>
-        <c:crosses val="autoZero"/>
-        <c:auto val="1"/>
-        <c:lblAlgn val="ctr"/>
-        <c:lblOffset val="100"/>
-        <c:noMultiLvlLbl val="0"/>
-      </c:catAx>
-      <c:valAx>
-        <c:axId val="450161992"/>
-        <c:scaling>
-          <c:orientation val="minMax"/>
-          <c:max val="10"/>
-        </c:scaling>
-        <c:delete val="0"/>
-        <c:axPos val="l"/>
-        <c:majorGridlines>
-          <c:spPr>
-            <a:ln w="9525" cap="flat" cmpd="sng" algn="ctr">
-              <a:solidFill>
-                <a:schemeClr val="tx1">
-                  <a:lumMod val="15000"/>
-                  <a:lumOff val="85000"/>
-                </a:schemeClr>
-              </a:solidFill>
-              <a:round/>
-            </a:ln>
-            <a:effectLst/>
-          </c:spPr>
-        </c:majorGridlines>
-        <c:numFmt formatCode="General" sourceLinked="1"/>
-        <c:majorTickMark val="none"/>
-        <c:minorTickMark val="none"/>
-        <c:tickLblPos val="nextTo"/>
-        <c:spPr>
-          <a:noFill/>
-          <a:ln>
-            <a:noFill/>
-          </a:ln>
-          <a:effectLst/>
-        </c:spPr>
-        <c:txPr>
-          <a:bodyPr rot="-60000000" spcFirstLastPara="1" vertOverflow="ellipsis" vert="horz" wrap="square" anchor="ctr" anchorCtr="1"/>
-          <a:lstStyle/>
-          <a:p>
-            <a:pPr>
-              <a:defRPr sz="900" b="0" i="0" u="none" strike="noStrike" kern="1200" baseline="0">
-                <a:solidFill>
-                  <a:schemeClr val="tx1">
-                    <a:lumMod val="65000"/>
-                    <a:lumOff val="35000"/>
-                  </a:schemeClr>
-                </a:solidFill>
-                <a:latin typeface="+mn-lt"/>
-                <a:ea typeface="+mn-ea"/>
-                <a:cs typeface="+mn-cs"/>
-              </a:defRPr>
-            </a:pPr>
-            <a:endParaRPr lang="en-US"/>
-          </a:p>
-        </c:txPr>
-        <c:crossAx val="450160024"/>
-        <c:crosses val="autoZero"/>
-        <c:crossBetween val="between"/>
-      </c:valAx>
-      <c:spPr>
-        <a:noFill/>
-        <a:ln>
-          <a:noFill/>
-        </a:ln>
-        <a:effectLst/>
-      </c:spPr>
-    </c:plotArea>
-    <c:legend>
-      <c:legendPos val="b"/>
-      <c:overlay val="0"/>
-      <c:spPr>
-        <a:noFill/>
-        <a:ln>
-          <a:noFill/>
-        </a:ln>
-        <a:effectLst/>
-      </c:spPr>
-      <c:txPr>
-        <a:bodyPr rot="0" spcFirstLastPara="1" vertOverflow="ellipsis" vert="horz" wrap="square" anchor="ctr" anchorCtr="1"/>
-        <a:lstStyle/>
-        <a:p>
-          <a:pPr>
-            <a:defRPr sz="900" b="0" i="0" u="none" strike="noStrike" kern="1200" baseline="0">
-              <a:solidFill>
-                <a:schemeClr val="tx1">
-                  <a:lumMod val="65000"/>
-                  <a:lumOff val="35000"/>
-                </a:schemeClr>
-              </a:solidFill>
-              <a:latin typeface="+mn-lt"/>
-              <a:ea typeface="+mn-ea"/>
-              <a:cs typeface="+mn-cs"/>
-            </a:defRPr>
-          </a:pPr>
-          <a:endParaRPr lang="en-US"/>
-        </a:p>
-      </c:txPr>
-    </c:legend>
-    <c:plotVisOnly val="1"/>
-    <c:dispBlanksAs val="gap"/>
-    <c:showDLblsOverMax val="0"/>
-  </c:chart>
-  <c:spPr>
-    <a:solidFill>
-      <a:schemeClr val="bg1"/>
-    </a:solidFill>
-    <a:ln w="9525" cap="flat" cmpd="sng" algn="ctr">
-      <a:solidFill>
-        <a:schemeClr val="tx1">
-          <a:lumMod val="15000"/>
-          <a:lumOff val="85000"/>
-        </a:schemeClr>
-      </a:solidFill>
-      <a:round/>
-    </a:ln>
-    <a:effectLst/>
-  </c:spPr>
-  <c:txPr>
-    <a:bodyPr/>
-    <a:lstStyle/>
-    <a:p>
-      <a:pPr>
-        <a:defRPr/>
-      </a:pPr>
-      <a:endParaRPr lang="en-US"/>
-    </a:p>
-  </c:txPr>
-  <c:externalData r:id="rId3">
-    <c:autoUpdate val="0"/>
-  </c:externalData>
-</c:chartSpace>
-</file>
-
-<file path=word/charts/chart2.xml><?xml version="1.0" encoding="utf-8"?>
-<c:chartSpace xmlns:c="http://schemas.openxmlformats.org/drawingml/2006/chart" xmlns:a="http://schemas.openxmlformats.org/drawingml/2006/main" xmlns:r="http://schemas.openxmlformats.org/officeDocument/2006/relationships" xmlns:c16r2="http://schemas.microsoft.com/office/drawing/2015/06/chart">
-  <c:date1904 val="0"/>
-  <c:lang val="en-US"/>
-  <c:roundedCorners val="0"/>
-  <mc:AlternateContent xmlns:mc="http://schemas.openxmlformats.org/markup-compatibility/2006">
-    <mc:Choice xmlns:c14="http://schemas.microsoft.com/office/drawing/2007/8/2/chart" Requires="c14">
-      <c14:style val="102"/>
-    </mc:Choice>
-    <mc:Fallback>
-      <c:style val="2"/>
-    </mc:Fallback>
-  </mc:AlternateContent>
-  <c:chart>
-    <c:autoTitleDeleted val="1"/>
-    <c:plotArea>
-      <c:layout>
-        <c:manualLayout>
-          <c:layoutTarget val="inner"/>
-          <c:xMode val="edge"/>
-          <c:yMode val="edge"/>
-          <c:x val="4.0350201071812732E-2"/>
-          <c:y val="4.7048350883850364E-2"/>
-          <c:w val="0.94371643029128416"/>
-          <c:h val="0.74744160870941712"/>
-        </c:manualLayout>
-      </c:layout>
-      <c:barChart>
-        <c:barDir val="col"/>
-        <c:grouping val="clustered"/>
-        <c:varyColors val="0"/>
-        <c:ser>
-          <c:idx val="2"/>
-          <c:order val="0"/>
-          <c:tx>
-            <c:strRef>
-              <c:f>weekday_merge!$I$1</c:f>
-              <c:strCache>
-                <c:ptCount val="1"/>
-                <c:pt idx="0">
-                  <c:v>Average Total Time Penalty (minutes) with APC-GTFS</c:v>
-                </c:pt>
-              </c:strCache>
-            </c:strRef>
-          </c:tx>
-          <c:spPr>
-            <a:solidFill>
-              <a:schemeClr val="accent5"/>
-            </a:solidFill>
-            <a:ln>
-              <a:noFill/>
-            </a:ln>
-            <a:effectLst/>
-          </c:spPr>
-          <c:invertIfNegative val="0"/>
-          <c:cat>
-            <c:strRef>
-              <c:f>weekday_merge!$A$2:$A$8</c:f>
-              <c:strCache>
-                <c:ptCount val="7"/>
-                <c:pt idx="0">
-                  <c:v>Mon</c:v>
-                </c:pt>
-                <c:pt idx="1">
-                  <c:v>Tue</c:v>
-                </c:pt>
-                <c:pt idx="2">
-                  <c:v>Wed</c:v>
-                </c:pt>
-                <c:pt idx="3">
-                  <c:v>Thu</c:v>
-                </c:pt>
-                <c:pt idx="4">
-                  <c:v>Fri</c:v>
-                </c:pt>
-                <c:pt idx="5">
-                  <c:v>Sat</c:v>
-                </c:pt>
-                <c:pt idx="6">
-                  <c:v>Sun</c:v>
-                </c:pt>
-              </c:strCache>
-            </c:strRef>
-          </c:cat>
-          <c:val>
-            <c:numRef>
-              <c:f>weekday_merge!$I$2:$I$8</c:f>
-              <c:numCache>
-                <c:formatCode>General</c:formatCode>
-                <c:ptCount val="7"/>
-                <c:pt idx="0">
-                  <c:v>4.1086666666666671</c:v>
-                </c:pt>
-                <c:pt idx="1">
-                  <c:v>4.5668333333333333</c:v>
-                </c:pt>
-                <c:pt idx="2">
-                  <c:v>4.3624999999999998</c:v>
-                </c:pt>
-                <c:pt idx="3">
-                  <c:v>4.722833333333333</c:v>
-                </c:pt>
-                <c:pt idx="4">
-                  <c:v>5.0161666666666669</c:v>
-                </c:pt>
-                <c:pt idx="5">
-                  <c:v>4.3475000000000001</c:v>
-                </c:pt>
-                <c:pt idx="6">
-                  <c:v>4.9356666666666662</c:v>
-                </c:pt>
-              </c:numCache>
-            </c:numRef>
-          </c:val>
-          <c:extLst>
-            <c:ext xmlns:c16="http://schemas.microsoft.com/office/drawing/2014/chart" uri="{C3380CC4-5D6E-409C-BE32-E72D297353CC}">
-              <c16:uniqueId val="{00000000-1500-4A41-B3B8-ECB7B07DBF5A}"/>
-            </c:ext>
-          </c:extLst>
-        </c:ser>
-        <c:ser>
-          <c:idx val="3"/>
-          <c:order val="1"/>
-          <c:tx>
-            <c:strRef>
-              <c:f>weekday_merge!$J$1</c:f>
-              <c:strCache>
-                <c:ptCount val="1"/>
-                <c:pt idx="0">
-                  <c:v>Transfer Risk (%) with APC-GTFS</c:v>
-                </c:pt>
-              </c:strCache>
-            </c:strRef>
-          </c:tx>
-          <c:spPr>
-            <a:solidFill>
-              <a:schemeClr val="accent2"/>
-            </a:solidFill>
-            <a:ln>
-              <a:noFill/>
-            </a:ln>
-            <a:effectLst/>
-          </c:spPr>
-          <c:invertIfNegative val="0"/>
-          <c:cat>
-            <c:strRef>
-              <c:f>weekday_merge!$A$2:$A$8</c:f>
-              <c:strCache>
-                <c:ptCount val="7"/>
-                <c:pt idx="0">
-                  <c:v>Mon</c:v>
-                </c:pt>
-                <c:pt idx="1">
-                  <c:v>Tue</c:v>
-                </c:pt>
-                <c:pt idx="2">
-                  <c:v>Wed</c:v>
-                </c:pt>
-                <c:pt idx="3">
-                  <c:v>Thu</c:v>
-                </c:pt>
-                <c:pt idx="4">
-                  <c:v>Fri</c:v>
-                </c:pt>
-                <c:pt idx="5">
-                  <c:v>Sat</c:v>
-                </c:pt>
-                <c:pt idx="6">
-                  <c:v>Sun</c:v>
-                </c:pt>
-              </c:strCache>
-            </c:strRef>
-          </c:cat>
-          <c:val>
-            <c:numRef>
-              <c:f>weekday_merge!$J$2:$J$8</c:f>
-              <c:numCache>
-                <c:formatCode>General</c:formatCode>
-                <c:ptCount val="7"/>
-                <c:pt idx="0">
-                  <c:v>8.09</c:v>
-                </c:pt>
-                <c:pt idx="1">
-                  <c:v>8.75</c:v>
-                </c:pt>
-                <c:pt idx="2">
-                  <c:v>8.4</c:v>
-                </c:pt>
-                <c:pt idx="3">
-                  <c:v>8.91</c:v>
-                </c:pt>
-                <c:pt idx="4">
-                  <c:v>9.4499999999999993</c:v>
-                </c:pt>
-                <c:pt idx="5">
-                  <c:v>8.27</c:v>
-                </c:pt>
-                <c:pt idx="6">
-                  <c:v>7.7700000000000005</c:v>
-                </c:pt>
-              </c:numCache>
-            </c:numRef>
-          </c:val>
-          <c:extLst>
-            <c:ext xmlns:c16="http://schemas.microsoft.com/office/drawing/2014/chart" uri="{C3380CC4-5D6E-409C-BE32-E72D297353CC}">
-              <c16:uniqueId val="{00000001-1500-4A41-B3B8-ECB7B07DBF5A}"/>
-            </c:ext>
-          </c:extLst>
-        </c:ser>
-        <c:ser>
-          <c:idx val="4"/>
-          <c:order val="2"/>
-          <c:tx>
-            <c:strRef>
-              <c:f>weekday_merge!$O$1</c:f>
-              <c:strCache>
-                <c:ptCount val="1"/>
-                <c:pt idx="0">
-                  <c:v>Frequency (hour¯¹)</c:v>
-                </c:pt>
-              </c:strCache>
-            </c:strRef>
-          </c:tx>
-          <c:spPr>
-            <a:solidFill>
-              <a:schemeClr val="bg1">
-                <a:lumMod val="50000"/>
-              </a:schemeClr>
-            </a:solidFill>
-            <a:ln>
-              <a:noFill/>
-            </a:ln>
-            <a:effectLst/>
-          </c:spPr>
-          <c:invertIfNegative val="0"/>
-          <c:cat>
-            <c:strRef>
-              <c:f>weekday_merge!$A$2:$A$8</c:f>
-              <c:strCache>
-                <c:ptCount val="7"/>
-                <c:pt idx="0">
-                  <c:v>Mon</c:v>
-                </c:pt>
-                <c:pt idx="1">
-                  <c:v>Tue</c:v>
-                </c:pt>
-                <c:pt idx="2">
-                  <c:v>Wed</c:v>
-                </c:pt>
-                <c:pt idx="3">
-                  <c:v>Thu</c:v>
-                </c:pt>
-                <c:pt idx="4">
-                  <c:v>Fri</c:v>
-                </c:pt>
-                <c:pt idx="5">
-                  <c:v>Sat</c:v>
-                </c:pt>
-                <c:pt idx="6">
-                  <c:v>Sun</c:v>
-                </c:pt>
-              </c:strCache>
-            </c:strRef>
-          </c:cat>
-          <c:val>
-            <c:numRef>
-              <c:f>weekday_merge!$O$2:$O$8</c:f>
-              <c:numCache>
-                <c:formatCode>General</c:formatCode>
-                <c:ptCount val="7"/>
-                <c:pt idx="0">
-                  <c:v>2.0817159458191248</c:v>
-                </c:pt>
-                <c:pt idx="1">
-                  <c:v>2.0849905410073886</c:v>
-                </c:pt>
-                <c:pt idx="2">
-                  <c:v>2.0741393199524194</c:v>
-                </c:pt>
-                <c:pt idx="3">
-                  <c:v>2.0797446664809338</c:v>
-                </c:pt>
-                <c:pt idx="4">
-                  <c:v>2.0739478986925244</c:v>
-                </c:pt>
-                <c:pt idx="5">
-                  <c:v>2.0677495464057953</c:v>
-                </c:pt>
-                <c:pt idx="6">
-                  <c:v>2.0963094264612727</c:v>
-                </c:pt>
-              </c:numCache>
-            </c:numRef>
-          </c:val>
-          <c:extLst>
-            <c:ext xmlns:c16="http://schemas.microsoft.com/office/drawing/2014/chart" uri="{C3380CC4-5D6E-409C-BE32-E72D297353CC}">
-              <c16:uniqueId val="{00000002-1500-4A41-B3B8-ECB7B07DBF5A}"/>
-            </c:ext>
-          </c:extLst>
-        </c:ser>
-        <c:dLbls>
-          <c:showLegendKey val="0"/>
-          <c:showVal val="0"/>
-          <c:showCatName val="0"/>
-          <c:showSerName val="0"/>
-          <c:showPercent val="0"/>
-          <c:showBubbleSize val="0"/>
-        </c:dLbls>
-        <c:gapWidth val="219"/>
-        <c:overlap val="-27"/>
-        <c:axId val="1374011424"/>
-        <c:axId val="1373995616"/>
-      </c:barChart>
-      <c:catAx>
-        <c:axId val="1374011424"/>
-        <c:scaling>
-          <c:orientation val="minMax"/>
-        </c:scaling>
-        <c:delete val="0"/>
-        <c:axPos val="b"/>
-        <c:numFmt formatCode="General" sourceLinked="1"/>
-        <c:majorTickMark val="none"/>
-        <c:minorTickMark val="none"/>
-        <c:tickLblPos val="nextTo"/>
-        <c:spPr>
-          <a:noFill/>
-          <a:ln w="9525" cap="flat" cmpd="sng" algn="ctr">
-            <a:solidFill>
-              <a:schemeClr val="tx1">
-                <a:lumMod val="15000"/>
-                <a:lumOff val="85000"/>
-              </a:schemeClr>
-            </a:solidFill>
-            <a:round/>
-          </a:ln>
-          <a:effectLst/>
-        </c:spPr>
-        <c:txPr>
-          <a:bodyPr rot="-60000000" spcFirstLastPara="1" vertOverflow="ellipsis" vert="horz" wrap="square" anchor="ctr" anchorCtr="1"/>
-          <a:lstStyle/>
-          <a:p>
-            <a:pPr>
-              <a:defRPr sz="900" b="0" i="0" u="none" strike="noStrike" kern="1200" baseline="0">
-                <a:solidFill>
-                  <a:schemeClr val="tx1">
-                    <a:lumMod val="65000"/>
-                    <a:lumOff val="35000"/>
-                  </a:schemeClr>
-                </a:solidFill>
-                <a:latin typeface="+mn-lt"/>
-                <a:ea typeface="+mn-ea"/>
-                <a:cs typeface="+mn-cs"/>
-              </a:defRPr>
-            </a:pPr>
-            <a:endParaRPr lang="en-US"/>
-          </a:p>
-        </c:txPr>
-        <c:crossAx val="1373995616"/>
-        <c:crosses val="autoZero"/>
-        <c:auto val="1"/>
-        <c:lblAlgn val="ctr"/>
-        <c:lblOffset val="100"/>
-        <c:noMultiLvlLbl val="0"/>
-      </c:catAx>
-      <c:valAx>
-        <c:axId val="1373995616"/>
-        <c:scaling>
-          <c:orientation val="minMax"/>
-        </c:scaling>
-        <c:delete val="0"/>
-        <c:axPos val="l"/>
-        <c:majorGridlines>
-          <c:spPr>
-            <a:ln w="9525" cap="flat" cmpd="sng" algn="ctr">
-              <a:solidFill>
-                <a:schemeClr val="tx1">
-                  <a:lumMod val="15000"/>
-                  <a:lumOff val="85000"/>
-                </a:schemeClr>
-              </a:solidFill>
-              <a:round/>
-            </a:ln>
-            <a:effectLst/>
-          </c:spPr>
-        </c:majorGridlines>
-        <c:numFmt formatCode="General" sourceLinked="1"/>
-        <c:majorTickMark val="none"/>
-        <c:minorTickMark val="none"/>
-        <c:tickLblPos val="nextTo"/>
-        <c:spPr>
-          <a:noFill/>
-          <a:ln>
-            <a:noFill/>
-          </a:ln>
-          <a:effectLst/>
-        </c:spPr>
-        <c:txPr>
-          <a:bodyPr rot="-60000000" spcFirstLastPara="1" vertOverflow="ellipsis" vert="horz" wrap="square" anchor="ctr" anchorCtr="1"/>
-          <a:lstStyle/>
-          <a:p>
-            <a:pPr>
-              <a:defRPr sz="900" b="0" i="0" u="none" strike="noStrike" kern="1200" baseline="0">
-                <a:solidFill>
-                  <a:schemeClr val="tx1">
-                    <a:lumMod val="65000"/>
-                    <a:lumOff val="35000"/>
-                  </a:schemeClr>
-                </a:solidFill>
-                <a:latin typeface="+mn-lt"/>
-                <a:ea typeface="+mn-ea"/>
-                <a:cs typeface="+mn-cs"/>
-              </a:defRPr>
-            </a:pPr>
-            <a:endParaRPr lang="en-US"/>
-          </a:p>
-        </c:txPr>
-        <c:crossAx val="1374011424"/>
-        <c:crosses val="autoZero"/>
-        <c:crossBetween val="between"/>
-      </c:valAx>
-      <c:spPr>
-        <a:noFill/>
-        <a:ln>
-          <a:noFill/>
-        </a:ln>
-        <a:effectLst/>
-      </c:spPr>
-    </c:plotArea>
-    <c:legend>
-      <c:legendPos val="b"/>
-      <c:layout>
-        <c:manualLayout>
-          <c:xMode val="edge"/>
-          <c:yMode val="edge"/>
-          <c:x val="1.8988772236803733E-3"/>
-          <c:y val="0.87211944810400643"/>
-          <c:w val="0.99810112277631957"/>
-          <c:h val="0.12453649519490997"/>
-        </c:manualLayout>
-      </c:layout>
-      <c:overlay val="0"/>
-      <c:spPr>
-        <a:noFill/>
-        <a:ln>
-          <a:noFill/>
-        </a:ln>
-        <a:effectLst/>
-      </c:spPr>
-      <c:txPr>
-        <a:bodyPr rot="0" spcFirstLastPara="1" vertOverflow="ellipsis" vert="horz" wrap="square" anchor="ctr" anchorCtr="1"/>
-        <a:lstStyle/>
-        <a:p>
-          <a:pPr>
-            <a:defRPr sz="900" b="0" i="0" u="none" strike="noStrike" kern="1200" baseline="0">
-              <a:solidFill>
-                <a:schemeClr val="tx1">
-                  <a:lumMod val="65000"/>
-                  <a:lumOff val="35000"/>
-                </a:schemeClr>
-              </a:solidFill>
-              <a:latin typeface="+mn-lt"/>
-              <a:ea typeface="+mn-ea"/>
-              <a:cs typeface="+mn-cs"/>
-            </a:defRPr>
-          </a:pPr>
-          <a:endParaRPr lang="en-US"/>
-        </a:p>
-      </c:txPr>
-    </c:legend>
-    <c:plotVisOnly val="1"/>
-    <c:dispBlanksAs val="gap"/>
-    <c:showDLblsOverMax val="0"/>
-  </c:chart>
-  <c:spPr>
-    <a:solidFill>
-      <a:schemeClr val="bg1"/>
-    </a:solidFill>
-    <a:ln w="9525" cap="flat" cmpd="sng" algn="ctr">
-      <a:solidFill>
-        <a:schemeClr val="tx1">
-          <a:lumMod val="15000"/>
-          <a:lumOff val="85000"/>
-        </a:schemeClr>
-      </a:solidFill>
-      <a:round/>
-    </a:ln>
-    <a:effectLst/>
-  </c:spPr>
-  <c:txPr>
-    <a:bodyPr/>
-    <a:lstStyle/>
-    <a:p>
-      <a:pPr>
-        <a:defRPr sz="900"/>
-      </a:pPr>
-      <a:endParaRPr lang="en-US"/>
-    </a:p>
-  </c:txPr>
-  <c:externalData r:id="rId3">
-    <c:autoUpdate val="0"/>
-  </c:externalData>
-</c:chartSpace>
-</file>
-
-<file path=word/charts/chart3.xml><?xml version="1.0" encoding="utf-8"?>
-<c:chartSpace xmlns:c="http://schemas.openxmlformats.org/drawingml/2006/chart" xmlns:a="http://schemas.openxmlformats.org/drawingml/2006/main" xmlns:r="http://schemas.openxmlformats.org/officeDocument/2006/relationships" xmlns:c16r2="http://schemas.microsoft.com/office/drawing/2015/06/chart">
-  <c:date1904 val="0"/>
-  <c:lang val="en-US"/>
-  <c:roundedCorners val="0"/>
-  <mc:AlternateContent xmlns:mc="http://schemas.openxmlformats.org/markup-compatibility/2006">
-    <mc:Choice xmlns:c14="http://schemas.microsoft.com/office/drawing/2007/8/2/chart" Requires="c14">
-      <c14:style val="102"/>
-    </mc:Choice>
-    <mc:Fallback>
-      <c:style val="2"/>
-    </mc:Fallback>
-  </mc:AlternateContent>
-  <c:chart>
-    <c:autoTitleDeleted val="1"/>
-    <c:plotArea>
-      <c:layout>
-        <c:manualLayout>
-          <c:layoutTarget val="inner"/>
-          <c:xMode val="edge"/>
-          <c:yMode val="edge"/>
-          <c:x val="8.1374038122814005E-2"/>
-          <c:y val="3.9605138922240886E-2"/>
-          <c:w val="0.8398484835783947"/>
-          <c:h val="0.67304942065168682"/>
-        </c:manualLayout>
-      </c:layout>
-      <c:lineChart>
-        <c:grouping val="standard"/>
-        <c:varyColors val="0"/>
-        <c:ser>
-          <c:idx val="3"/>
-          <c:order val="0"/>
-          <c:tx>
-            <c:strRef>
-              <c:f>hour_merge!$H$1</c:f>
-              <c:strCache>
-                <c:ptCount val="1"/>
-                <c:pt idx="0">
-                  <c:v>Average Total Time Penalty (minutes) with APC-GTFS</c:v>
-                </c:pt>
-              </c:strCache>
-            </c:strRef>
-          </c:tx>
-          <c:spPr>
-            <a:ln w="28575" cap="rnd">
-              <a:solidFill>
-                <a:schemeClr val="accent5"/>
-              </a:solidFill>
-              <a:round/>
-            </a:ln>
-            <a:effectLst/>
-          </c:spPr>
-          <c:marker>
-            <c:symbol val="none"/>
-          </c:marker>
-          <c:cat>
-            <c:numRef>
-              <c:f>hour_merge!$A$2:$A$20</c:f>
-              <c:numCache>
-                <c:formatCode>h:mm</c:formatCode>
-                <c:ptCount val="19"/>
-                <c:pt idx="0">
-                  <c:v>0.20833333333333334</c:v>
-                </c:pt>
-                <c:pt idx="1">
-                  <c:v>0.25</c:v>
-                </c:pt>
-                <c:pt idx="2">
-                  <c:v>0.29166666666666702</c:v>
-                </c:pt>
-                <c:pt idx="3">
-                  <c:v>0.33333333333333298</c:v>
-                </c:pt>
-                <c:pt idx="4">
-                  <c:v>0.375</c:v>
-                </c:pt>
-                <c:pt idx="5">
-                  <c:v>0.41666666666666702</c:v>
-                </c:pt>
-                <c:pt idx="6">
-                  <c:v>0.45833333333333298</c:v>
-                </c:pt>
-                <c:pt idx="7">
-                  <c:v>0.5</c:v>
-                </c:pt>
-                <c:pt idx="8">
-                  <c:v>0.54166666666666696</c:v>
-                </c:pt>
-                <c:pt idx="9">
-                  <c:v>0.58333333333333304</c:v>
-                </c:pt>
-                <c:pt idx="10">
-                  <c:v>0.625</c:v>
-                </c:pt>
-                <c:pt idx="11">
-                  <c:v>0.66666666666666696</c:v>
-                </c:pt>
-                <c:pt idx="12">
-                  <c:v>0.70833333333333304</c:v>
-                </c:pt>
-                <c:pt idx="13">
-                  <c:v>0.75</c:v>
-                </c:pt>
-                <c:pt idx="14">
-                  <c:v>0.79166666666666696</c:v>
-                </c:pt>
-                <c:pt idx="15">
-                  <c:v>0.83333333333333304</c:v>
-                </c:pt>
-                <c:pt idx="16">
-                  <c:v>0.875</c:v>
-                </c:pt>
-                <c:pt idx="17">
-                  <c:v>0.91666666666666696</c:v>
-                </c:pt>
-                <c:pt idx="18">
-                  <c:v>0.95833333333333304</c:v>
-                </c:pt>
-              </c:numCache>
-            </c:numRef>
-          </c:cat>
-          <c:val>
-            <c:numRef>
-              <c:f>hour_merge!$H$2:$H$20</c:f>
-              <c:numCache>
-                <c:formatCode>General</c:formatCode>
-                <c:ptCount val="19"/>
-                <c:pt idx="0">
-                  <c:v>1.4001666666666668</c:v>
-                </c:pt>
-                <c:pt idx="1">
-                  <c:v>2.3188333333333331</c:v>
-                </c:pt>
-                <c:pt idx="2">
-                  <c:v>2.887</c:v>
-                </c:pt>
-                <c:pt idx="3">
-                  <c:v>3.8763333333333336</c:v>
-                </c:pt>
-                <c:pt idx="4">
-                  <c:v>4.0614999999999997</c:v>
-                </c:pt>
-                <c:pt idx="5">
-                  <c:v>3.8333333333333335</c:v>
-                </c:pt>
-                <c:pt idx="6">
-                  <c:v>3.9144999999999999</c:v>
-                </c:pt>
-                <c:pt idx="7">
-                  <c:v>4.166666666666667</c:v>
-                </c:pt>
-                <c:pt idx="8">
-                  <c:v>4.323666666666667</c:v>
-                </c:pt>
-                <c:pt idx="9">
-                  <c:v>4.3763333333333332</c:v>
-                </c:pt>
-                <c:pt idx="10">
-                  <c:v>5.5445000000000002</c:v>
-                </c:pt>
-                <c:pt idx="11">
-                  <c:v>5.3559999999999999</c:v>
-                </c:pt>
-                <c:pt idx="12">
-                  <c:v>6.7661666666666669</c:v>
-                </c:pt>
-                <c:pt idx="13">
-                  <c:v>6.1588333333333329</c:v>
-                </c:pt>
-                <c:pt idx="14">
-                  <c:v>5.1988333333333339</c:v>
-                </c:pt>
-                <c:pt idx="15">
-                  <c:v>4.4961666666666664</c:v>
-                </c:pt>
-                <c:pt idx="16">
-                  <c:v>4.7844999999999995</c:v>
-                </c:pt>
-                <c:pt idx="17">
-                  <c:v>5.6381666666666668</c:v>
-                </c:pt>
-                <c:pt idx="18">
-                  <c:v>6.0398333333333332</c:v>
-                </c:pt>
-              </c:numCache>
-            </c:numRef>
-          </c:val>
-          <c:smooth val="0"/>
-          <c:extLst>
-            <c:ext xmlns:c16="http://schemas.microsoft.com/office/drawing/2014/chart" uri="{C3380CC4-5D6E-409C-BE32-E72D297353CC}">
-              <c16:uniqueId val="{00000000-B343-4133-A99F-2B560E4D2FBF}"/>
-            </c:ext>
-          </c:extLst>
-        </c:ser>
-        <c:ser>
-          <c:idx val="4"/>
-          <c:order val="1"/>
-          <c:tx>
-            <c:strRef>
-              <c:f>hour_merge!$I$1</c:f>
-              <c:strCache>
-                <c:ptCount val="1"/>
-                <c:pt idx="0">
-                  <c:v>Transfer Risk (%) with APC-GTFS</c:v>
-                </c:pt>
-              </c:strCache>
-            </c:strRef>
-          </c:tx>
-          <c:spPr>
-            <a:ln w="28575" cap="rnd">
-              <a:solidFill>
-                <a:schemeClr val="accent2"/>
-              </a:solidFill>
-              <a:round/>
-            </a:ln>
-            <a:effectLst/>
-          </c:spPr>
-          <c:marker>
-            <c:symbol val="none"/>
-          </c:marker>
-          <c:cat>
-            <c:numRef>
-              <c:f>hour_merge!$A$2:$A$20</c:f>
-              <c:numCache>
-                <c:formatCode>h:mm</c:formatCode>
-                <c:ptCount val="19"/>
-                <c:pt idx="0">
-                  <c:v>0.20833333333333334</c:v>
-                </c:pt>
-                <c:pt idx="1">
-                  <c:v>0.25</c:v>
-                </c:pt>
-                <c:pt idx="2">
-                  <c:v>0.29166666666666702</c:v>
-                </c:pt>
-                <c:pt idx="3">
-                  <c:v>0.33333333333333298</c:v>
-                </c:pt>
-                <c:pt idx="4">
-                  <c:v>0.375</c:v>
-                </c:pt>
-                <c:pt idx="5">
-                  <c:v>0.41666666666666702</c:v>
-                </c:pt>
-                <c:pt idx="6">
-                  <c:v>0.45833333333333298</c:v>
-                </c:pt>
-                <c:pt idx="7">
-                  <c:v>0.5</c:v>
-                </c:pt>
-                <c:pt idx="8">
-                  <c:v>0.54166666666666696</c:v>
-                </c:pt>
-                <c:pt idx="9">
-                  <c:v>0.58333333333333304</c:v>
-                </c:pt>
-                <c:pt idx="10">
-                  <c:v>0.625</c:v>
-                </c:pt>
-                <c:pt idx="11">
-                  <c:v>0.66666666666666696</c:v>
-                </c:pt>
-                <c:pt idx="12">
-                  <c:v>0.70833333333333304</c:v>
-                </c:pt>
-                <c:pt idx="13">
-                  <c:v>0.75</c:v>
-                </c:pt>
-                <c:pt idx="14">
-                  <c:v>0.79166666666666696</c:v>
-                </c:pt>
-                <c:pt idx="15">
-                  <c:v>0.83333333333333304</c:v>
-                </c:pt>
-                <c:pt idx="16">
-                  <c:v>0.875</c:v>
-                </c:pt>
-                <c:pt idx="17">
-                  <c:v>0.91666666666666696</c:v>
-                </c:pt>
-                <c:pt idx="18">
-                  <c:v>0.95833333333333304</c:v>
-                </c:pt>
-              </c:numCache>
-            </c:numRef>
-          </c:cat>
-          <c:val>
-            <c:numRef>
-              <c:f>hour_merge!$I$2:$I$20</c:f>
-              <c:numCache>
-                <c:formatCode>General</c:formatCode>
-                <c:ptCount val="19"/>
-                <c:pt idx="0">
-                  <c:v>1.4500000000000002</c:v>
-                </c:pt>
-                <c:pt idx="1">
-                  <c:v>4.1900000000000004</c:v>
-                </c:pt>
-                <c:pt idx="2">
-                  <c:v>7.19</c:v>
-                </c:pt>
-                <c:pt idx="3">
-                  <c:v>8.6999999999999993</c:v>
-                </c:pt>
-                <c:pt idx="4">
-                  <c:v>8.08</c:v>
-                </c:pt>
-                <c:pt idx="5">
-                  <c:v>7.41</c:v>
-                </c:pt>
-                <c:pt idx="6">
-                  <c:v>7.21</c:v>
-                </c:pt>
-                <c:pt idx="7">
-                  <c:v>7.8299999999999992</c:v>
-                </c:pt>
-                <c:pt idx="8">
-                  <c:v>8.2799999999999994</c:v>
-                </c:pt>
-                <c:pt idx="9">
-                  <c:v>8.42</c:v>
-                </c:pt>
-                <c:pt idx="10">
-                  <c:v>9.2100000000000009</c:v>
-                </c:pt>
-                <c:pt idx="11">
-                  <c:v>9.89</c:v>
-                </c:pt>
-                <c:pt idx="12">
-                  <c:v>11.540000000000001</c:v>
-                </c:pt>
-                <c:pt idx="13">
-                  <c:v>12.08</c:v>
-                </c:pt>
-                <c:pt idx="14">
-                  <c:v>10.17</c:v>
-                </c:pt>
-                <c:pt idx="15">
-                  <c:v>8.24</c:v>
-                </c:pt>
-                <c:pt idx="16">
-                  <c:v>7.1800000000000006</c:v>
-                </c:pt>
-                <c:pt idx="17">
-                  <c:v>8</c:v>
-                </c:pt>
-                <c:pt idx="18">
-                  <c:v>8.35</c:v>
-                </c:pt>
-              </c:numCache>
-            </c:numRef>
-          </c:val>
-          <c:smooth val="0"/>
-          <c:extLst>
-            <c:ext xmlns:c16="http://schemas.microsoft.com/office/drawing/2014/chart" uri="{C3380CC4-5D6E-409C-BE32-E72D297353CC}">
-              <c16:uniqueId val="{00000001-B343-4133-A99F-2B560E4D2FBF}"/>
-            </c:ext>
-          </c:extLst>
-        </c:ser>
-        <c:dLbls>
-          <c:showLegendKey val="0"/>
-          <c:showVal val="0"/>
-          <c:showCatName val="0"/>
-          <c:showSerName val="0"/>
-          <c:showPercent val="0"/>
-          <c:showBubbleSize val="0"/>
-        </c:dLbls>
-        <c:marker val="1"/>
-        <c:smooth val="0"/>
-        <c:axId val="1143524448"/>
-        <c:axId val="1143518208"/>
-      </c:lineChart>
-      <c:lineChart>
-        <c:grouping val="standard"/>
-        <c:varyColors val="0"/>
-        <c:ser>
-          <c:idx val="0"/>
-          <c:order val="2"/>
-          <c:tx>
-            <c:strRef>
-              <c:f>hour_merge!$B$1</c:f>
-              <c:strCache>
-                <c:ptCount val="1"/>
-                <c:pt idx="0">
-                  <c:v>Frequency (hour¯¹)</c:v>
-                </c:pt>
-              </c:strCache>
-            </c:strRef>
-          </c:tx>
-          <c:spPr>
-            <a:ln w="28575" cap="rnd">
-              <a:solidFill>
-                <a:schemeClr val="tx1"/>
-              </a:solidFill>
-              <a:prstDash val="sysDot"/>
-              <a:round/>
-            </a:ln>
-            <a:effectLst/>
-          </c:spPr>
-          <c:marker>
-            <c:symbol val="none"/>
-          </c:marker>
-          <c:val>
-            <c:numRef>
-              <c:f>hour_merge!$B$2:$B$20</c:f>
-              <c:numCache>
-                <c:formatCode>General</c:formatCode>
-                <c:ptCount val="19"/>
-                <c:pt idx="0">
-                  <c:v>2.0457429909645946</c:v>
-                </c:pt>
-                <c:pt idx="1">
-                  <c:v>2.3962232577023244</c:v>
-                </c:pt>
-                <c:pt idx="2">
-                  <c:v>2.4515613240898801</c:v>
-                </c:pt>
-                <c:pt idx="3">
-                  <c:v>2.2374665381200809</c:v>
-                </c:pt>
-                <c:pt idx="4">
-                  <c:v>2.2370844144624451</c:v>
-                </c:pt>
-                <c:pt idx="5">
-                  <c:v>2.2388167763744411</c:v>
-                </c:pt>
-                <c:pt idx="6">
-                  <c:v>2.240349123773397</c:v>
-                </c:pt>
-                <c:pt idx="7">
-                  <c:v>2.251536419045411</c:v>
-                </c:pt>
-                <c:pt idx="8">
-                  <c:v>2.1156300504530701</c:v>
-                </c:pt>
-                <c:pt idx="9">
-                  <c:v>2.3652986859950826</c:v>
-                </c:pt>
-                <c:pt idx="10">
-                  <c:v>1.74502104034437</c:v>
-                </c:pt>
-                <c:pt idx="11">
-                  <c:v>1.6614245747527066</c:v>
-                </c:pt>
-                <c:pt idx="12">
-                  <c:v>2.2510473701695348</c:v>
-                </c:pt>
-                <c:pt idx="13">
-                  <c:v>2.1754109771795638</c:v>
-                </c:pt>
-                <c:pt idx="14">
-                  <c:v>2.1514093087984212</c:v>
-                </c:pt>
-                <c:pt idx="15">
-                  <c:v>1.882574571696509</c:v>
-                </c:pt>
-                <c:pt idx="16">
-                  <c:v>1.7674900906552768</c:v>
-                </c:pt>
-                <c:pt idx="17">
-                  <c:v>1.4808015050432695</c:v>
-                </c:pt>
-                <c:pt idx="18">
-                  <c:v>1.3662176182768135</c:v>
-                </c:pt>
-              </c:numCache>
-            </c:numRef>
-          </c:val>
-          <c:smooth val="0"/>
-          <c:extLst>
-            <c:ext xmlns:c16="http://schemas.microsoft.com/office/drawing/2014/chart" uri="{C3380CC4-5D6E-409C-BE32-E72D297353CC}">
-              <c16:uniqueId val="{00000002-B343-4133-A99F-2B560E4D2FBF}"/>
-            </c:ext>
-          </c:extLst>
-        </c:ser>
-        <c:dLbls>
-          <c:showLegendKey val="0"/>
-          <c:showVal val="0"/>
-          <c:showCatName val="0"/>
-          <c:showSerName val="0"/>
-          <c:showPercent val="0"/>
-          <c:showBubbleSize val="0"/>
-        </c:dLbls>
-        <c:marker val="1"/>
-        <c:smooth val="0"/>
-        <c:axId val="1144196944"/>
-        <c:axId val="1144198608"/>
-      </c:lineChart>
-      <c:catAx>
-        <c:axId val="1143524448"/>
-        <c:scaling>
-          <c:orientation val="minMax"/>
-        </c:scaling>
-        <c:delete val="0"/>
-        <c:axPos val="b"/>
-        <c:title>
-          <c:tx>
-            <c:rich>
-              <a:bodyPr rot="0" spcFirstLastPara="1" vertOverflow="ellipsis" vert="horz" wrap="square" anchor="ctr" anchorCtr="1"/>
-              <a:lstStyle/>
-              <a:p>
-                <a:pPr>
-                  <a:defRPr sz="900" b="0" i="0" u="none" strike="noStrike" kern="1200" baseline="0">
-                    <a:solidFill>
-                      <a:schemeClr val="tx1">
-                        <a:lumMod val="65000"/>
-                        <a:lumOff val="35000"/>
-                      </a:schemeClr>
-                    </a:solidFill>
-                    <a:latin typeface="+mn-lt"/>
-                    <a:ea typeface="+mn-ea"/>
-                    <a:cs typeface="+mn-cs"/>
-                  </a:defRPr>
-                </a:pPr>
-                <a:r>
-                  <a:rPr lang="en-US"/>
-                  <a:t>x: hour</a:t>
-                </a:r>
-              </a:p>
-            </c:rich>
-          </c:tx>
-          <c:overlay val="0"/>
-          <c:spPr>
-            <a:noFill/>
-            <a:ln>
-              <a:noFill/>
-            </a:ln>
-            <a:effectLst/>
-          </c:spPr>
-          <c:txPr>
-            <a:bodyPr rot="0" spcFirstLastPara="1" vertOverflow="ellipsis" vert="horz" wrap="square" anchor="ctr" anchorCtr="1"/>
-            <a:lstStyle/>
-            <a:p>
-              <a:pPr>
-                <a:defRPr sz="900" b="0" i="0" u="none" strike="noStrike" kern="1200" baseline="0">
-                  <a:solidFill>
-                    <a:schemeClr val="tx1">
-                      <a:lumMod val="65000"/>
-                      <a:lumOff val="35000"/>
-                    </a:schemeClr>
-                  </a:solidFill>
-                  <a:latin typeface="+mn-lt"/>
-                  <a:ea typeface="+mn-ea"/>
-                  <a:cs typeface="+mn-cs"/>
-                </a:defRPr>
-              </a:pPr>
-              <a:endParaRPr lang="en-US"/>
-            </a:p>
-          </c:txPr>
-        </c:title>
-        <c:numFmt formatCode="h:mm" sourceLinked="1"/>
-        <c:majorTickMark val="none"/>
-        <c:minorTickMark val="none"/>
-        <c:tickLblPos val="nextTo"/>
-        <c:spPr>
-          <a:noFill/>
-          <a:ln w="9525" cap="flat" cmpd="sng" algn="ctr">
-            <a:solidFill>
-              <a:schemeClr val="tx1">
-                <a:lumMod val="15000"/>
-                <a:lumOff val="85000"/>
-              </a:schemeClr>
-            </a:solidFill>
-            <a:round/>
-          </a:ln>
-          <a:effectLst/>
-        </c:spPr>
-        <c:txPr>
-          <a:bodyPr rot="-60000000" spcFirstLastPara="1" vertOverflow="ellipsis" vert="horz" wrap="square" anchor="ctr" anchorCtr="1"/>
-          <a:lstStyle/>
-          <a:p>
-            <a:pPr>
-              <a:defRPr sz="900" b="0" i="0" u="none" strike="noStrike" kern="1200" baseline="0">
-                <a:solidFill>
-                  <a:schemeClr val="tx1">
-                    <a:lumMod val="65000"/>
-                    <a:lumOff val="35000"/>
-                  </a:schemeClr>
-                </a:solidFill>
-                <a:latin typeface="+mn-lt"/>
-                <a:ea typeface="+mn-ea"/>
-                <a:cs typeface="+mn-cs"/>
-              </a:defRPr>
-            </a:pPr>
-            <a:endParaRPr lang="en-US"/>
-          </a:p>
-        </c:txPr>
-        <c:crossAx val="1143518208"/>
-        <c:crosses val="autoZero"/>
-        <c:auto val="1"/>
-        <c:lblAlgn val="ctr"/>
-        <c:lblOffset val="100"/>
-        <c:tickLblSkip val="2"/>
-        <c:tickMarkSkip val="5"/>
-        <c:noMultiLvlLbl val="0"/>
-      </c:catAx>
-      <c:valAx>
-        <c:axId val="1143518208"/>
-        <c:scaling>
-          <c:orientation val="minMax"/>
-        </c:scaling>
-        <c:delete val="0"/>
-        <c:axPos val="l"/>
-        <c:majorGridlines>
-          <c:spPr>
-            <a:ln w="9525" cap="flat" cmpd="sng" algn="ctr">
-              <a:solidFill>
-                <a:schemeClr val="tx1">
-                  <a:lumMod val="15000"/>
-                  <a:lumOff val="85000"/>
-                </a:schemeClr>
-              </a:solidFill>
-              <a:round/>
-            </a:ln>
-            <a:effectLst/>
-          </c:spPr>
-        </c:majorGridlines>
-        <c:title>
-          <c:tx>
-            <c:rich>
-              <a:bodyPr rot="-5400000" spcFirstLastPara="1" vertOverflow="ellipsis" vert="horz" wrap="square" anchor="ctr" anchorCtr="1"/>
-              <a:lstStyle/>
-              <a:p>
-                <a:pPr>
-                  <a:defRPr sz="900" b="0" i="0" u="none" strike="noStrike" kern="1200" baseline="0">
-                    <a:solidFill>
-                      <a:schemeClr val="tx1">
-                        <a:lumMod val="65000"/>
-                        <a:lumOff val="35000"/>
-                      </a:schemeClr>
-                    </a:solidFill>
-                    <a:latin typeface="+mn-lt"/>
-                    <a:ea typeface="+mn-ea"/>
-                    <a:cs typeface="+mn-cs"/>
-                  </a:defRPr>
-                </a:pPr>
-                <a:r>
-                  <a:rPr lang="en-US"/>
-                  <a:t>y1: ATTP (minutes) / TR (%)</a:t>
-                </a:r>
-              </a:p>
-            </c:rich>
-          </c:tx>
-          <c:layout>
-            <c:manualLayout>
-              <c:xMode val="edge"/>
-              <c:yMode val="edge"/>
-              <c:x val="1.0269394104010008E-2"/>
-              <c:y val="0.18360888161143768"/>
-            </c:manualLayout>
-          </c:layout>
-          <c:overlay val="0"/>
-          <c:spPr>
-            <a:noFill/>
-            <a:ln>
-              <a:noFill/>
-            </a:ln>
-            <a:effectLst/>
-          </c:spPr>
-          <c:txPr>
-            <a:bodyPr rot="-5400000" spcFirstLastPara="1" vertOverflow="ellipsis" vert="horz" wrap="square" anchor="ctr" anchorCtr="1"/>
-            <a:lstStyle/>
-            <a:p>
-              <a:pPr>
-                <a:defRPr sz="900" b="0" i="0" u="none" strike="noStrike" kern="1200" baseline="0">
-                  <a:solidFill>
-                    <a:schemeClr val="tx1">
-                      <a:lumMod val="65000"/>
-                      <a:lumOff val="35000"/>
-                    </a:schemeClr>
-                  </a:solidFill>
-                  <a:latin typeface="+mn-lt"/>
-                  <a:ea typeface="+mn-ea"/>
-                  <a:cs typeface="+mn-cs"/>
-                </a:defRPr>
-              </a:pPr>
-              <a:endParaRPr lang="en-US"/>
-            </a:p>
-          </c:txPr>
-        </c:title>
-        <c:numFmt formatCode="General" sourceLinked="1"/>
-        <c:majorTickMark val="none"/>
-        <c:minorTickMark val="none"/>
-        <c:tickLblPos val="nextTo"/>
-        <c:spPr>
-          <a:noFill/>
-          <a:ln>
-            <a:noFill/>
-          </a:ln>
-          <a:effectLst/>
-        </c:spPr>
-        <c:txPr>
-          <a:bodyPr rot="-60000000" spcFirstLastPara="1" vertOverflow="ellipsis" vert="horz" wrap="square" anchor="ctr" anchorCtr="1"/>
-          <a:lstStyle/>
-          <a:p>
-            <a:pPr>
-              <a:defRPr sz="900" b="0" i="0" u="none" strike="noStrike" kern="1200" baseline="0">
-                <a:solidFill>
-                  <a:schemeClr val="tx1">
-                    <a:lumMod val="65000"/>
-                    <a:lumOff val="35000"/>
-                  </a:schemeClr>
-                </a:solidFill>
-                <a:latin typeface="+mn-lt"/>
-                <a:ea typeface="+mn-ea"/>
-                <a:cs typeface="+mn-cs"/>
-              </a:defRPr>
-            </a:pPr>
-            <a:endParaRPr lang="en-US"/>
-          </a:p>
-        </c:txPr>
-        <c:crossAx val="1143524448"/>
-        <c:crosses val="autoZero"/>
-        <c:crossBetween val="between"/>
-      </c:valAx>
-      <c:valAx>
-        <c:axId val="1144198608"/>
-        <c:scaling>
-          <c:orientation val="minMax"/>
-        </c:scaling>
-        <c:delete val="0"/>
-        <c:axPos val="r"/>
-        <c:title>
-          <c:tx>
-            <c:rich>
-              <a:bodyPr rot="-5400000" spcFirstLastPara="1" vertOverflow="ellipsis" vert="horz" wrap="square" anchor="ctr" anchorCtr="1"/>
-              <a:lstStyle/>
-              <a:p>
-                <a:pPr>
-                  <a:defRPr sz="900" b="0" i="0" u="none" strike="noStrike" kern="1200" baseline="0">
-                    <a:solidFill>
-                      <a:schemeClr val="tx1">
-                        <a:lumMod val="65000"/>
-                        <a:lumOff val="35000"/>
-                      </a:schemeClr>
-                    </a:solidFill>
-                    <a:latin typeface="+mn-lt"/>
-                    <a:ea typeface="+mn-ea"/>
-                    <a:cs typeface="+mn-cs"/>
-                  </a:defRPr>
-                </a:pPr>
-                <a:r>
-                  <a:rPr lang="en-US"/>
-                  <a:t>y2: Frequency (hour¯¹)</a:t>
-                </a:r>
-              </a:p>
-            </c:rich>
-          </c:tx>
-          <c:overlay val="0"/>
-          <c:spPr>
-            <a:noFill/>
-            <a:ln>
-              <a:noFill/>
-            </a:ln>
-            <a:effectLst/>
-          </c:spPr>
-          <c:txPr>
-            <a:bodyPr rot="-5400000" spcFirstLastPara="1" vertOverflow="ellipsis" vert="horz" wrap="square" anchor="ctr" anchorCtr="1"/>
-            <a:lstStyle/>
-            <a:p>
-              <a:pPr>
-                <a:defRPr sz="900" b="0" i="0" u="none" strike="noStrike" kern="1200" baseline="0">
-                  <a:solidFill>
-                    <a:schemeClr val="tx1">
-                      <a:lumMod val="65000"/>
-                      <a:lumOff val="35000"/>
-                    </a:schemeClr>
-                  </a:solidFill>
-                  <a:latin typeface="+mn-lt"/>
-                  <a:ea typeface="+mn-ea"/>
-                  <a:cs typeface="+mn-cs"/>
-                </a:defRPr>
-              </a:pPr>
-              <a:endParaRPr lang="en-US"/>
-            </a:p>
-          </c:txPr>
-        </c:title>
-        <c:numFmt formatCode="General" sourceLinked="1"/>
-        <c:majorTickMark val="out"/>
-        <c:minorTickMark val="none"/>
-        <c:tickLblPos val="nextTo"/>
-        <c:spPr>
-          <a:noFill/>
-          <a:ln>
-            <a:noFill/>
-          </a:ln>
-          <a:effectLst/>
-        </c:spPr>
-        <c:txPr>
-          <a:bodyPr rot="-60000000" spcFirstLastPara="1" vertOverflow="ellipsis" vert="horz" wrap="square" anchor="ctr" anchorCtr="1"/>
-          <a:lstStyle/>
-          <a:p>
-            <a:pPr>
-              <a:defRPr sz="900" b="0" i="0" u="none" strike="noStrike" kern="1200" baseline="0">
-                <a:solidFill>
-                  <a:schemeClr val="tx1">
-                    <a:lumMod val="65000"/>
-                    <a:lumOff val="35000"/>
-                  </a:schemeClr>
-                </a:solidFill>
-                <a:latin typeface="+mn-lt"/>
-                <a:ea typeface="+mn-ea"/>
-                <a:cs typeface="+mn-cs"/>
-              </a:defRPr>
-            </a:pPr>
-            <a:endParaRPr lang="en-US"/>
-          </a:p>
-        </c:txPr>
-        <c:crossAx val="1144196944"/>
-        <c:crosses val="max"/>
-        <c:crossBetween val="between"/>
-      </c:valAx>
-      <c:catAx>
-        <c:axId val="1144196944"/>
-        <c:scaling>
-          <c:orientation val="minMax"/>
-        </c:scaling>
-        <c:delete val="1"/>
-        <c:axPos val="b"/>
-        <c:majorTickMark val="out"/>
-        <c:minorTickMark val="none"/>
-        <c:tickLblPos val="nextTo"/>
-        <c:crossAx val="1144198608"/>
-        <c:crosses val="autoZero"/>
-        <c:auto val="1"/>
-        <c:lblAlgn val="ctr"/>
-        <c:lblOffset val="100"/>
-        <c:noMultiLvlLbl val="0"/>
-      </c:catAx>
-      <c:spPr>
-        <a:noFill/>
-        <a:ln>
-          <a:noFill/>
-        </a:ln>
-        <a:effectLst/>
-      </c:spPr>
-    </c:plotArea>
-    <c:legend>
-      <c:legendPos val="b"/>
-      <c:layout>
-        <c:manualLayout>
-          <c:xMode val="edge"/>
-          <c:yMode val="edge"/>
-          <c:x val="4.7437846310877815E-2"/>
-          <c:y val="0.85854234684079134"/>
-          <c:w val="0.94927256488772238"/>
-          <c:h val="0.14076147493758401"/>
-        </c:manualLayout>
-      </c:layout>
-      <c:overlay val="0"/>
-      <c:spPr>
-        <a:noFill/>
-        <a:ln>
-          <a:noFill/>
-        </a:ln>
-        <a:effectLst/>
-      </c:spPr>
-      <c:txPr>
-        <a:bodyPr rot="0" spcFirstLastPara="1" vertOverflow="ellipsis" vert="horz" wrap="square" anchor="ctr" anchorCtr="1"/>
-        <a:lstStyle/>
-        <a:p>
-          <a:pPr>
-            <a:defRPr sz="800" b="0" i="0" u="none" strike="noStrike" kern="1200" baseline="0">
-              <a:solidFill>
-                <a:schemeClr val="tx1">
-                  <a:lumMod val="65000"/>
-                  <a:lumOff val="35000"/>
-                </a:schemeClr>
-              </a:solidFill>
-              <a:latin typeface="+mn-lt"/>
-              <a:ea typeface="+mn-ea"/>
-              <a:cs typeface="+mn-cs"/>
-            </a:defRPr>
-          </a:pPr>
-          <a:endParaRPr lang="en-US"/>
-        </a:p>
-      </c:txPr>
-    </c:legend>
-    <c:plotVisOnly val="1"/>
-    <c:dispBlanksAs val="gap"/>
-    <c:showDLblsOverMax val="0"/>
-  </c:chart>
-  <c:spPr>
-    <a:solidFill>
-      <a:schemeClr val="bg1"/>
-    </a:solidFill>
-    <a:ln w="9525" cap="flat" cmpd="sng" algn="ctr">
-      <a:solidFill>
-        <a:schemeClr val="tx1">
-          <a:lumMod val="15000"/>
-          <a:lumOff val="85000"/>
-        </a:schemeClr>
-      </a:solidFill>
-      <a:round/>
-    </a:ln>
-    <a:effectLst/>
-  </c:spPr>
-  <c:txPr>
-    <a:bodyPr/>
-    <a:lstStyle/>
-    <a:p>
-      <a:pPr>
-        <a:defRPr sz="900"/>
-      </a:pPr>
-      <a:endParaRPr lang="en-US"/>
-    </a:p>
-  </c:txPr>
-  <c:externalData r:id="rId3">
-    <c:autoUpdate val="0"/>
-  </c:externalData>
-</c:chartSpace>
-</file>
-
-<file path=word/charts/colors1.xml><?xml version="1.0" encoding="utf-8"?>
-<cs:colorStyle xmlns:cs="http://schemas.microsoft.com/office/drawing/2012/chartStyle" xmlns:a="http://schemas.openxmlformats.org/drawingml/2006/main" meth="cycle" id="10">
-  <a:schemeClr val="accent1"/>
-  <a:schemeClr val="accent2"/>
-  <a:schemeClr val="accent3"/>
-  <a:schemeClr val="accent4"/>
-  <a:schemeClr val="accent5"/>
-  <a:schemeClr val="accent6"/>
-  <cs:variation/>
-  <cs:variation>
-    <a:lumMod val="60000"/>
-  </cs:variation>
-  <cs:variation>
-    <a:lumMod val="80000"/>
-    <a:lumOff val="20000"/>
-  </cs:variation>
-  <cs:variation>
-    <a:lumMod val="80000"/>
-  </cs:variation>
-  <cs:variation>
-    <a:lumMod val="60000"/>
-    <a:lumOff val="40000"/>
-  </cs:variation>
-  <cs:variation>
-    <a:lumMod val="50000"/>
-  </cs:variation>
-  <cs:variation>
-    <a:lumMod val="70000"/>
-    <a:lumOff val="30000"/>
-  </cs:variation>
-  <cs:variation>
-    <a:lumMod val="70000"/>
-  </cs:variation>
-  <cs:variation>
-    <a:lumMod val="50000"/>
-    <a:lumOff val="50000"/>
-  </cs:variation>
-</cs:colorStyle>
-</file>
-
-<file path=word/charts/colors2.xml><?xml version="1.0" encoding="utf-8"?>
-<cs:colorStyle xmlns:cs="http://schemas.microsoft.com/office/drawing/2012/chartStyle" xmlns:a="http://schemas.openxmlformats.org/drawingml/2006/main" meth="cycle" id="10">
-  <a:schemeClr val="accent1"/>
-  <a:schemeClr val="accent2"/>
-  <a:schemeClr val="accent3"/>
-  <a:schemeClr val="accent4"/>
-  <a:schemeClr val="accent5"/>
-  <a:schemeClr val="accent6"/>
-  <cs:variation/>
-  <cs:variation>
-    <a:lumMod val="60000"/>
-  </cs:variation>
-  <cs:variation>
-    <a:lumMod val="80000"/>
-    <a:lumOff val="20000"/>
-  </cs:variation>
-  <cs:variation>
-    <a:lumMod val="80000"/>
-  </cs:variation>
-  <cs:variation>
-    <a:lumMod val="60000"/>
-    <a:lumOff val="40000"/>
-  </cs:variation>
-  <cs:variation>
-    <a:lumMod val="50000"/>
-  </cs:variation>
-  <cs:variation>
-    <a:lumMod val="70000"/>
-    <a:lumOff val="30000"/>
-  </cs:variation>
-  <cs:variation>
-    <a:lumMod val="70000"/>
-  </cs:variation>
-  <cs:variation>
-    <a:lumMod val="50000"/>
-    <a:lumOff val="50000"/>
-  </cs:variation>
-</cs:colorStyle>
-</file>
-
-<file path=word/charts/colors3.xml><?xml version="1.0" encoding="utf-8"?>
-<cs:colorStyle xmlns:cs="http://schemas.microsoft.com/office/drawing/2012/chartStyle" xmlns:a="http://schemas.openxmlformats.org/drawingml/2006/main" meth="cycle" id="10">
-  <a:schemeClr val="accent1"/>
-  <a:schemeClr val="accent2"/>
-  <a:schemeClr val="accent3"/>
-  <a:schemeClr val="accent4"/>
-  <a:schemeClr val="accent5"/>
-  <a:schemeClr val="accent6"/>
-  <cs:variation/>
-  <cs:variation>
-    <a:lumMod val="60000"/>
-  </cs:variation>
-  <cs:variation>
-    <a:lumMod val="80000"/>
-    <a:lumOff val="20000"/>
-  </cs:variation>
-  <cs:variation>
-    <a:lumMod val="80000"/>
-  </cs:variation>
-  <cs:variation>
-    <a:lumMod val="60000"/>
-    <a:lumOff val="40000"/>
-  </cs:variation>
-  <cs:variation>
-    <a:lumMod val="50000"/>
-  </cs:variation>
-  <cs:variation>
-    <a:lumMod val="70000"/>
-    <a:lumOff val="30000"/>
-  </cs:variation>
-  <cs:variation>
-    <a:lumMod val="70000"/>
-  </cs:variation>
-  <cs:variation>
-    <a:lumMod val="50000"/>
-    <a:lumOff val="50000"/>
-  </cs:variation>
-</cs:colorStyle>
-</file>
-
-<file path=word/charts/style1.xml><?xml version="1.0" encoding="utf-8"?>
-<cs:chartStyle xmlns:cs="http://schemas.microsoft.com/office/drawing/2012/chartStyle" xmlns:a="http://schemas.openxmlformats.org/drawingml/2006/main" id="201">
-  <cs:axisTitle>
-    <cs:lnRef idx="0"/>
-    <cs:fillRef idx="0"/>
-    <cs:effectRef idx="0"/>
-    <cs:fontRef idx="minor">
-      <a:schemeClr val="tx1">
-        <a:lumMod val="65000"/>
-        <a:lumOff val="35000"/>
-      </a:schemeClr>
-    </cs:fontRef>
-    <cs:defRPr sz="1000" kern="1200"/>
-  </cs:axisTitle>
-  <cs:categoryAxis>
-    <cs:lnRef idx="0"/>
-    <cs:fillRef idx="0"/>
-    <cs:effectRef idx="0"/>
-    <cs:fontRef idx="minor">
-      <a:schemeClr val="tx1">
-        <a:lumMod val="65000"/>
-        <a:lumOff val="35000"/>
-      </a:schemeClr>
-    </cs:fontRef>
-    <cs:spPr>
-      <a:ln w="9525" cap="flat" cmpd="sng" algn="ctr">
-        <a:solidFill>
-          <a:schemeClr val="tx1">
-            <a:lumMod val="15000"/>
-            <a:lumOff val="85000"/>
-          </a:schemeClr>
-        </a:solidFill>
-        <a:round/>
-      </a:ln>
-    </cs:spPr>
-    <cs:defRPr sz="900" kern="1200"/>
-  </cs:categoryAxis>
-  <cs:chartArea mods="allowNoFillOverride allowNoLineOverride">
-    <cs:lnRef idx="0"/>
-    <cs:fillRef idx="0"/>
-    <cs:effectRef idx="0"/>
-    <cs:fontRef idx="minor">
-      <a:schemeClr val="tx1"/>
-    </cs:fontRef>
-    <cs:spPr>
-      <a:solidFill>
-        <a:schemeClr val="bg1"/>
-      </a:solidFill>
-      <a:ln w="9525" cap="flat" cmpd="sng" algn="ctr">
-        <a:solidFill>
-          <a:schemeClr val="tx1">
-            <a:lumMod val="15000"/>
-            <a:lumOff val="85000"/>
-          </a:schemeClr>
-        </a:solidFill>
-        <a:round/>
-      </a:ln>
-    </cs:spPr>
-    <cs:defRPr sz="1000" kern="1200"/>
-  </cs:chartArea>
-  <cs:dataLabel>
-    <cs:lnRef idx="0"/>
-    <cs:fillRef idx="0"/>
-    <cs:effectRef idx="0"/>
-    <cs:fontRef idx="minor">
-      <a:schemeClr val="tx1">
-        <a:lumMod val="75000"/>
-        <a:lumOff val="25000"/>
-      </a:schemeClr>
-    </cs:fontRef>
-    <cs:defRPr sz="900" kern="1200"/>
-  </cs:dataLabel>
-  <cs:dataLabelCallout>
-    <cs:lnRef idx="0"/>
-    <cs:fillRef idx="0"/>
-    <cs:effectRef idx="0"/>
-    <cs:fontRef idx="minor">
-      <a:schemeClr val="dk1">
-        <a:lumMod val="65000"/>
-        <a:lumOff val="35000"/>
-      </a:schemeClr>
-    </cs:fontRef>
-    <cs:spPr>
-      <a:solidFill>
-        <a:schemeClr val="lt1"/>
-      </a:solidFill>
-      <a:ln>
-        <a:solidFill>
-          <a:schemeClr val="dk1">
-            <a:lumMod val="25000"/>
-            <a:lumOff val="75000"/>
-          </a:schemeClr>
-        </a:solidFill>
-      </a:ln>
-    </cs:spPr>
-    <cs:defRPr sz="900" kern="1200"/>
-    <cs:bodyPr rot="0" spcFirstLastPara="1" vertOverflow="clip" horzOverflow="clip" vert="horz" wrap="square" lIns="36576" tIns="18288" rIns="36576" bIns="18288" anchor="ctr" anchorCtr="1">
-      <a:spAutoFit/>
-    </cs:bodyPr>
-  </cs:dataLabelCallout>
-  <cs:dataPoint>
-    <cs:lnRef idx="0"/>
-    <cs:fillRef idx="1">
-      <cs:styleClr val="auto"/>
-    </cs:fillRef>
-    <cs:effectRef idx="0"/>
-    <cs:fontRef idx="minor">
-      <a:schemeClr val="tx1"/>
-    </cs:fontRef>
-  </cs:dataPoint>
-  <cs:dataPoint3D>
-    <cs:lnRef idx="0"/>
-    <cs:fillRef idx="1">
-      <cs:styleClr val="auto"/>
-    </cs:fillRef>
-    <cs:effectRef idx="0"/>
-    <cs:fontRef idx="minor">
-      <a:schemeClr val="tx1"/>
-    </cs:fontRef>
-  </cs:dataPoint3D>
-  <cs:dataPointLine>
-    <cs:lnRef idx="0">
-      <cs:styleClr val="auto"/>
-    </cs:lnRef>
-    <cs:fillRef idx="1"/>
-    <cs:effectRef idx="0"/>
-    <cs:fontRef idx="minor">
-      <a:schemeClr val="tx1"/>
-    </cs:fontRef>
-    <cs:spPr>
-      <a:ln w="28575" cap="rnd">
-        <a:solidFill>
-          <a:schemeClr val="phClr"/>
-        </a:solidFill>
-        <a:round/>
-      </a:ln>
-    </cs:spPr>
-  </cs:dataPointLine>
-  <cs:dataPointMarker>
-    <cs:lnRef idx="0">
-      <cs:styleClr val="auto"/>
-    </cs:lnRef>
-    <cs:fillRef idx="1">
-      <cs:styleClr val="auto"/>
-    </cs:fillRef>
-    <cs:effectRef idx="0"/>
-    <cs:fontRef idx="minor">
-      <a:schemeClr val="tx1"/>
-    </cs:fontRef>
-    <cs:spPr>
-      <a:ln w="9525">
-        <a:solidFill>
-          <a:schemeClr val="phClr"/>
-        </a:solidFill>
-      </a:ln>
-    </cs:spPr>
-  </cs:dataPointMarker>
-  <cs:dataPointMarkerLayout symbol="circle" size="5"/>
-  <cs:dataPointWireframe>
-    <cs:lnRef idx="0">
-      <cs:styleClr val="auto"/>
-    </cs:lnRef>
-    <cs:fillRef idx="1"/>
-    <cs:effectRef idx="0"/>
-    <cs:fontRef idx="minor">
-      <a:schemeClr val="tx1"/>
-    </cs:fontRef>
-    <cs:spPr>
-      <a:ln w="9525" cap="rnd">
-        <a:solidFill>
-          <a:schemeClr val="phClr"/>
-        </a:solidFill>
-        <a:round/>
-      </a:ln>
-    </cs:spPr>
-  </cs:dataPointWireframe>
-  <cs:dataTable>
-    <cs:lnRef idx="0"/>
-    <cs:fillRef idx="0"/>
-    <cs:effectRef idx="0"/>
-    <cs:fontRef idx="minor">
-      <a:schemeClr val="tx1">
-        <a:lumMod val="65000"/>
-        <a:lumOff val="35000"/>
-      </a:schemeClr>
-    </cs:fontRef>
-    <cs:spPr>
-      <a:noFill/>
-      <a:ln w="9525" cap="flat" cmpd="sng" algn="ctr">
-        <a:solidFill>
-          <a:schemeClr val="tx1">
-            <a:lumMod val="15000"/>
-            <a:lumOff val="85000"/>
-          </a:schemeClr>
-        </a:solidFill>
-        <a:round/>
-      </a:ln>
-    </cs:spPr>
-    <cs:defRPr sz="900" kern="1200"/>
-  </cs:dataTable>
-  <cs:downBar>
-    <cs:lnRef idx="0"/>
-    <cs:fillRef idx="0"/>
-    <cs:effectRef idx="0"/>
-    <cs:fontRef idx="minor">
-      <a:schemeClr val="dk1"/>
-    </cs:fontRef>
-    <cs:spPr>
-      <a:solidFill>
-        <a:schemeClr val="dk1">
-          <a:lumMod val="65000"/>
-          <a:lumOff val="35000"/>
-        </a:schemeClr>
-      </a:solidFill>
-      <a:ln w="9525">
-        <a:solidFill>
-          <a:schemeClr val="tx1">
-            <a:lumMod val="65000"/>
-            <a:lumOff val="35000"/>
-          </a:schemeClr>
-        </a:solidFill>
-      </a:ln>
-    </cs:spPr>
-  </cs:downBar>
-  <cs:dropLine>
-    <cs:lnRef idx="0"/>
-    <cs:fillRef idx="0"/>
-    <cs:effectRef idx="0"/>
-    <cs:fontRef idx="minor">
-      <a:schemeClr val="tx1"/>
-    </cs:fontRef>
-    <cs:spPr>
-      <a:ln w="9525" cap="flat" cmpd="sng" algn="ctr">
-        <a:solidFill>
-          <a:schemeClr val="tx1">
-            <a:lumMod val="35000"/>
-            <a:lumOff val="65000"/>
-          </a:schemeClr>
-        </a:solidFill>
-        <a:round/>
-      </a:ln>
-    </cs:spPr>
-  </cs:dropLine>
-  <cs:errorBar>
-    <cs:lnRef idx="0"/>
-    <cs:fillRef idx="0"/>
-    <cs:effectRef idx="0"/>
-    <cs:fontRef idx="minor">
-      <a:schemeClr val="tx1"/>
-    </cs:fontRef>
-    <cs:spPr>
-      <a:ln w="9525" cap="flat" cmpd="sng" algn="ctr">
-        <a:solidFill>
-          <a:schemeClr val="tx1">
-            <a:lumMod val="65000"/>
-            <a:lumOff val="35000"/>
-          </a:schemeClr>
-        </a:solidFill>
-        <a:round/>
-      </a:ln>
-    </cs:spPr>
-  </cs:errorBar>
-  <cs:floor>
-    <cs:lnRef idx="0"/>
-    <cs:fillRef idx="0"/>
-    <cs:effectRef idx="0"/>
-    <cs:fontRef idx="minor">
-      <a:schemeClr val="tx1"/>
-    </cs:fontRef>
-    <cs:spPr>
-      <a:noFill/>
-      <a:ln>
-        <a:noFill/>
-      </a:ln>
-    </cs:spPr>
-  </cs:floor>
-  <cs:gridlineMajor>
-    <cs:lnRef idx="0"/>
-    <cs:fillRef idx="0"/>
-    <cs:effectRef idx="0"/>
-    <cs:fontRef idx="minor">
-      <a:schemeClr val="tx1"/>
-    </cs:fontRef>
-    <cs:spPr>
-      <a:ln w="9525" cap="flat" cmpd="sng" algn="ctr">
-        <a:solidFill>
-          <a:schemeClr val="tx1">
-            <a:lumMod val="15000"/>
-            <a:lumOff val="85000"/>
-          </a:schemeClr>
-        </a:solidFill>
-        <a:round/>
-      </a:ln>
-    </cs:spPr>
-  </cs:gridlineMajor>
-  <cs:gridlineMinor>
-    <cs:lnRef idx="0"/>
-    <cs:fillRef idx="0"/>
-    <cs:effectRef idx="0"/>
-    <cs:fontRef idx="minor">
-      <a:schemeClr val="tx1"/>
-    </cs:fontRef>
-    <cs:spPr>
-      <a:ln w="9525" cap="flat" cmpd="sng" algn="ctr">
-        <a:solidFill>
-          <a:schemeClr val="tx1">
-            <a:lumMod val="5000"/>
-            <a:lumOff val="95000"/>
-          </a:schemeClr>
-        </a:solidFill>
-        <a:round/>
-      </a:ln>
-    </cs:spPr>
-  </cs:gridlineMinor>
-  <cs:hiLoLine>
-    <cs:lnRef idx="0"/>
-    <cs:fillRef idx="0"/>
-    <cs:effectRef idx="0"/>
-    <cs:fontRef idx="minor">
-      <a:schemeClr val="tx1"/>
-    </cs:fontRef>
-    <cs:spPr>
-      <a:ln w="9525" cap="flat" cmpd="sng" algn="ctr">
-        <a:solidFill>
-          <a:schemeClr val="tx1">
-            <a:lumMod val="75000"/>
-            <a:lumOff val="25000"/>
-          </a:schemeClr>
-        </a:solidFill>
-        <a:round/>
-      </a:ln>
-    </cs:spPr>
-  </cs:hiLoLine>
-  <cs:leaderLine>
-    <cs:lnRef idx="0"/>
-    <cs:fillRef idx="0"/>
-    <cs:effectRef idx="0"/>
-    <cs:fontRef idx="minor">
-      <a:schemeClr val="tx1"/>
-    </cs:fontRef>
-    <cs:spPr>
-      <a:ln w="9525" cap="flat" cmpd="sng" algn="ctr">
-        <a:solidFill>
-          <a:schemeClr val="tx1">
-            <a:lumMod val="35000"/>
-            <a:lumOff val="65000"/>
-          </a:schemeClr>
-        </a:solidFill>
-        <a:round/>
-      </a:ln>
-    </cs:spPr>
-  </cs:leaderLine>
-  <cs:legend>
-    <cs:lnRef idx="0"/>
-    <cs:fillRef idx="0"/>
-    <cs:effectRef idx="0"/>
-    <cs:fontRef idx="minor">
-      <a:schemeClr val="tx1">
-        <a:lumMod val="65000"/>
-        <a:lumOff val="35000"/>
-      </a:schemeClr>
-    </cs:fontRef>
-    <cs:defRPr sz="900" kern="1200"/>
-  </cs:legend>
-  <cs:plotArea mods="allowNoFillOverride allowNoLineOverride">
-    <cs:lnRef idx="0"/>
-    <cs:fillRef idx="0"/>
-    <cs:effectRef idx="0"/>
-    <cs:fontRef idx="minor">
-      <a:schemeClr val="tx1"/>
-    </cs:fontRef>
-  </cs:plotArea>
-  <cs:plotArea3D mods="allowNoFillOverride allowNoLineOverride">
-    <cs:lnRef idx="0"/>
-    <cs:fillRef idx="0"/>
-    <cs:effectRef idx="0"/>
-    <cs:fontRef idx="minor">
-      <a:schemeClr val="tx1"/>
-    </cs:fontRef>
-  </cs:plotArea3D>
-  <cs:seriesAxis>
-    <cs:lnRef idx="0"/>
-    <cs:fillRef idx="0"/>
-    <cs:effectRef idx="0"/>
-    <cs:fontRef idx="minor">
-      <a:schemeClr val="tx1">
-        <a:lumMod val="65000"/>
-        <a:lumOff val="35000"/>
-      </a:schemeClr>
-    </cs:fontRef>
-    <cs:defRPr sz="900" kern="1200"/>
-  </cs:seriesAxis>
-  <cs:seriesLine>
-    <cs:lnRef idx="0"/>
-    <cs:fillRef idx="0"/>
-    <cs:effectRef idx="0"/>
-    <cs:fontRef idx="minor">
-      <a:schemeClr val="tx1"/>
-    </cs:fontRef>
-    <cs:spPr>
-      <a:ln w="9525" cap="flat" cmpd="sng" algn="ctr">
-        <a:solidFill>
-          <a:schemeClr val="tx1">
-            <a:lumMod val="35000"/>
-            <a:lumOff val="65000"/>
-          </a:schemeClr>
-        </a:solidFill>
-        <a:round/>
-      </a:ln>
-    </cs:spPr>
-  </cs:seriesLine>
-  <cs:title>
-    <cs:lnRef idx="0"/>
-    <cs:fillRef idx="0"/>
-    <cs:effectRef idx="0"/>
-    <cs:fontRef idx="minor">
-      <a:schemeClr val="tx1">
-        <a:lumMod val="65000"/>
-        <a:lumOff val="35000"/>
-      </a:schemeClr>
-    </cs:fontRef>
-    <cs:defRPr sz="1400" b="0" kern="1200" spc="0" baseline="0"/>
-  </cs:title>
-  <cs:trendline>
-    <cs:lnRef idx="0">
-      <cs:styleClr val="auto"/>
-    </cs:lnRef>
-    <cs:fillRef idx="0"/>
-    <cs:effectRef idx="0"/>
-    <cs:fontRef idx="minor">
-      <a:schemeClr val="tx1"/>
-    </cs:fontRef>
-    <cs:spPr>
-      <a:ln w="19050" cap="rnd">
-        <a:solidFill>
-          <a:schemeClr val="phClr"/>
-        </a:solidFill>
-        <a:prstDash val="sysDot"/>
-      </a:ln>
-    </cs:spPr>
-  </cs:trendline>
-  <cs:trendlineLabel>
-    <cs:lnRef idx="0"/>
-    <cs:fillRef idx="0"/>
-    <cs:effectRef idx="0"/>
-    <cs:fontRef idx="minor">
-      <a:schemeClr val="tx1">
-        <a:lumMod val="65000"/>
-        <a:lumOff val="35000"/>
-      </a:schemeClr>
-    </cs:fontRef>
-    <cs:defRPr sz="900" kern="1200"/>
-  </cs:trendlineLabel>
-  <cs:upBar>
-    <cs:lnRef idx="0"/>
-    <cs:fillRef idx="0"/>
-    <cs:effectRef idx="0"/>
-    <cs:fontRef idx="minor">
-      <a:schemeClr val="dk1"/>
-    </cs:fontRef>
-    <cs:spPr>
-      <a:solidFill>
-        <a:schemeClr val="lt1"/>
-      </a:solidFill>
-      <a:ln w="9525">
-        <a:solidFill>
-          <a:schemeClr val="tx1">
-            <a:lumMod val="15000"/>
-            <a:lumOff val="85000"/>
-          </a:schemeClr>
-        </a:solidFill>
-      </a:ln>
-    </cs:spPr>
-  </cs:upBar>
-  <cs:valueAxis>
-    <cs:lnRef idx="0"/>
-    <cs:fillRef idx="0"/>
-    <cs:effectRef idx="0"/>
-    <cs:fontRef idx="minor">
-      <a:schemeClr val="tx1">
-        <a:lumMod val="65000"/>
-        <a:lumOff val="35000"/>
-      </a:schemeClr>
-    </cs:fontRef>
-    <cs:defRPr sz="900" kern="1200"/>
-  </cs:valueAxis>
-  <cs:wall>
-    <cs:lnRef idx="0"/>
-    <cs:fillRef idx="0"/>
-    <cs:effectRef idx="0"/>
-    <cs:fontRef idx="minor">
-      <a:schemeClr val="tx1"/>
-    </cs:fontRef>
-    <cs:spPr>
-      <a:noFill/>
-      <a:ln>
-        <a:noFill/>
-      </a:ln>
-    </cs:spPr>
-  </cs:wall>
-</cs:chartStyle>
-</file>
-
-<file path=word/charts/style2.xml><?xml version="1.0" encoding="utf-8"?>
-<cs:chartStyle xmlns:cs="http://schemas.microsoft.com/office/drawing/2012/chartStyle" xmlns:a="http://schemas.openxmlformats.org/drawingml/2006/main" id="201">
-  <cs:axisTitle>
-    <cs:lnRef idx="0"/>
-    <cs:fillRef idx="0"/>
-    <cs:effectRef idx="0"/>
-    <cs:fontRef idx="minor">
-      <a:schemeClr val="tx1">
-        <a:lumMod val="65000"/>
-        <a:lumOff val="35000"/>
-      </a:schemeClr>
-    </cs:fontRef>
-    <cs:defRPr sz="1000" kern="1200"/>
-  </cs:axisTitle>
-  <cs:categoryAxis>
-    <cs:lnRef idx="0"/>
-    <cs:fillRef idx="0"/>
-    <cs:effectRef idx="0"/>
-    <cs:fontRef idx="minor">
-      <a:schemeClr val="tx1">
-        <a:lumMod val="65000"/>
-        <a:lumOff val="35000"/>
-      </a:schemeClr>
-    </cs:fontRef>
-    <cs:spPr>
-      <a:ln w="9525" cap="flat" cmpd="sng" algn="ctr">
-        <a:solidFill>
-          <a:schemeClr val="tx1">
-            <a:lumMod val="15000"/>
-            <a:lumOff val="85000"/>
-          </a:schemeClr>
-        </a:solidFill>
-        <a:round/>
-      </a:ln>
-    </cs:spPr>
-    <cs:defRPr sz="900" kern="1200"/>
-  </cs:categoryAxis>
-  <cs:chartArea mods="allowNoFillOverride allowNoLineOverride">
-    <cs:lnRef idx="0"/>
-    <cs:fillRef idx="0"/>
-    <cs:effectRef idx="0"/>
-    <cs:fontRef idx="minor">
-      <a:schemeClr val="tx1"/>
-    </cs:fontRef>
-    <cs:spPr>
-      <a:solidFill>
-        <a:schemeClr val="bg1"/>
-      </a:solidFill>
-      <a:ln w="9525" cap="flat" cmpd="sng" algn="ctr">
-        <a:solidFill>
-          <a:schemeClr val="tx1">
-            <a:lumMod val="15000"/>
-            <a:lumOff val="85000"/>
-          </a:schemeClr>
-        </a:solidFill>
-        <a:round/>
-      </a:ln>
-    </cs:spPr>
-    <cs:defRPr sz="1000" kern="1200"/>
-  </cs:chartArea>
-  <cs:dataLabel>
-    <cs:lnRef idx="0"/>
-    <cs:fillRef idx="0"/>
-    <cs:effectRef idx="0"/>
-    <cs:fontRef idx="minor">
-      <a:schemeClr val="tx1">
-        <a:lumMod val="75000"/>
-        <a:lumOff val="25000"/>
-      </a:schemeClr>
-    </cs:fontRef>
-    <cs:defRPr sz="900" kern="1200"/>
-  </cs:dataLabel>
-  <cs:dataLabelCallout>
-    <cs:lnRef idx="0"/>
-    <cs:fillRef idx="0"/>
-    <cs:effectRef idx="0"/>
-    <cs:fontRef idx="minor">
-      <a:schemeClr val="dk1">
-        <a:lumMod val="65000"/>
-        <a:lumOff val="35000"/>
-      </a:schemeClr>
-    </cs:fontRef>
-    <cs:spPr>
-      <a:solidFill>
-        <a:schemeClr val="lt1"/>
-      </a:solidFill>
-      <a:ln>
-        <a:solidFill>
-          <a:schemeClr val="dk1">
-            <a:lumMod val="25000"/>
-            <a:lumOff val="75000"/>
-          </a:schemeClr>
-        </a:solidFill>
-      </a:ln>
-    </cs:spPr>
-    <cs:defRPr sz="900" kern="1200"/>
-    <cs:bodyPr rot="0" spcFirstLastPara="1" vertOverflow="clip" horzOverflow="clip" vert="horz" wrap="square" lIns="36576" tIns="18288" rIns="36576" bIns="18288" anchor="ctr" anchorCtr="1">
-      <a:spAutoFit/>
-    </cs:bodyPr>
-  </cs:dataLabelCallout>
-  <cs:dataPoint>
-    <cs:lnRef idx="0"/>
-    <cs:fillRef idx="1">
-      <cs:styleClr val="auto"/>
-    </cs:fillRef>
-    <cs:effectRef idx="0"/>
-    <cs:fontRef idx="minor">
-      <a:schemeClr val="tx1"/>
-    </cs:fontRef>
-  </cs:dataPoint>
-  <cs:dataPoint3D>
-    <cs:lnRef idx="0"/>
-    <cs:fillRef idx="1">
-      <cs:styleClr val="auto"/>
-    </cs:fillRef>
-    <cs:effectRef idx="0"/>
-    <cs:fontRef idx="minor">
-      <a:schemeClr val="tx1"/>
-    </cs:fontRef>
-  </cs:dataPoint3D>
-  <cs:dataPointLine>
-    <cs:lnRef idx="0">
-      <cs:styleClr val="auto"/>
-    </cs:lnRef>
-    <cs:fillRef idx="1"/>
-    <cs:effectRef idx="0"/>
-    <cs:fontRef idx="minor">
-      <a:schemeClr val="tx1"/>
-    </cs:fontRef>
-    <cs:spPr>
-      <a:ln w="28575" cap="rnd">
-        <a:solidFill>
-          <a:schemeClr val="phClr"/>
-        </a:solidFill>
-        <a:round/>
-      </a:ln>
-    </cs:spPr>
-  </cs:dataPointLine>
-  <cs:dataPointMarker>
-    <cs:lnRef idx="0">
-      <cs:styleClr val="auto"/>
-    </cs:lnRef>
-    <cs:fillRef idx="1">
-      <cs:styleClr val="auto"/>
-    </cs:fillRef>
-    <cs:effectRef idx="0"/>
-    <cs:fontRef idx="minor">
-      <a:schemeClr val="tx1"/>
-    </cs:fontRef>
-    <cs:spPr>
-      <a:ln w="9525">
-        <a:solidFill>
-          <a:schemeClr val="phClr"/>
-        </a:solidFill>
-      </a:ln>
-    </cs:spPr>
-  </cs:dataPointMarker>
-  <cs:dataPointMarkerLayout symbol="circle" size="5"/>
-  <cs:dataPointWireframe>
-    <cs:lnRef idx="0">
-      <cs:styleClr val="auto"/>
-    </cs:lnRef>
-    <cs:fillRef idx="1"/>
-    <cs:effectRef idx="0"/>
-    <cs:fontRef idx="minor">
-      <a:schemeClr val="tx1"/>
-    </cs:fontRef>
-    <cs:spPr>
-      <a:ln w="9525" cap="rnd">
-        <a:solidFill>
-          <a:schemeClr val="phClr"/>
-        </a:solidFill>
-        <a:round/>
-      </a:ln>
-    </cs:spPr>
-  </cs:dataPointWireframe>
-  <cs:dataTable>
-    <cs:lnRef idx="0"/>
-    <cs:fillRef idx="0"/>
-    <cs:effectRef idx="0"/>
-    <cs:fontRef idx="minor">
-      <a:schemeClr val="tx1">
-        <a:lumMod val="65000"/>
-        <a:lumOff val="35000"/>
-      </a:schemeClr>
-    </cs:fontRef>
-    <cs:spPr>
-      <a:noFill/>
-      <a:ln w="9525" cap="flat" cmpd="sng" algn="ctr">
-        <a:solidFill>
-          <a:schemeClr val="tx1">
-            <a:lumMod val="15000"/>
-            <a:lumOff val="85000"/>
-          </a:schemeClr>
-        </a:solidFill>
-        <a:round/>
-      </a:ln>
-    </cs:spPr>
-    <cs:defRPr sz="900" kern="1200"/>
-  </cs:dataTable>
-  <cs:downBar>
-    <cs:lnRef idx="0"/>
-    <cs:fillRef idx="0"/>
-    <cs:effectRef idx="0"/>
-    <cs:fontRef idx="minor">
-      <a:schemeClr val="dk1"/>
-    </cs:fontRef>
-    <cs:spPr>
-      <a:solidFill>
-        <a:schemeClr val="dk1">
-          <a:lumMod val="65000"/>
-          <a:lumOff val="35000"/>
-        </a:schemeClr>
-      </a:solidFill>
-      <a:ln w="9525">
-        <a:solidFill>
-          <a:schemeClr val="tx1">
-            <a:lumMod val="65000"/>
-            <a:lumOff val="35000"/>
-          </a:schemeClr>
-        </a:solidFill>
-      </a:ln>
-    </cs:spPr>
-  </cs:downBar>
-  <cs:dropLine>
-    <cs:lnRef idx="0"/>
-    <cs:fillRef idx="0"/>
-    <cs:effectRef idx="0"/>
-    <cs:fontRef idx="minor">
-      <a:schemeClr val="tx1"/>
-    </cs:fontRef>
-    <cs:spPr>
-      <a:ln w="9525" cap="flat" cmpd="sng" algn="ctr">
-        <a:solidFill>
-          <a:schemeClr val="tx1">
-            <a:lumMod val="35000"/>
-            <a:lumOff val="65000"/>
-          </a:schemeClr>
-        </a:solidFill>
-        <a:round/>
-      </a:ln>
-    </cs:spPr>
-  </cs:dropLine>
-  <cs:errorBar>
-    <cs:lnRef idx="0"/>
-    <cs:fillRef idx="0"/>
-    <cs:effectRef idx="0"/>
-    <cs:fontRef idx="minor">
-      <a:schemeClr val="tx1"/>
-    </cs:fontRef>
-    <cs:spPr>
-      <a:ln w="9525" cap="flat" cmpd="sng" algn="ctr">
-        <a:solidFill>
-          <a:schemeClr val="tx1">
-            <a:lumMod val="65000"/>
-            <a:lumOff val="35000"/>
-          </a:schemeClr>
-        </a:solidFill>
-        <a:round/>
-      </a:ln>
-    </cs:spPr>
-  </cs:errorBar>
-  <cs:floor>
-    <cs:lnRef idx="0"/>
-    <cs:fillRef idx="0"/>
-    <cs:effectRef idx="0"/>
-    <cs:fontRef idx="minor">
-      <a:schemeClr val="tx1"/>
-    </cs:fontRef>
-    <cs:spPr>
-      <a:noFill/>
-      <a:ln>
-        <a:noFill/>
-      </a:ln>
-    </cs:spPr>
-  </cs:floor>
-  <cs:gridlineMajor>
-    <cs:lnRef idx="0"/>
-    <cs:fillRef idx="0"/>
-    <cs:effectRef idx="0"/>
-    <cs:fontRef idx="minor">
-      <a:schemeClr val="tx1"/>
-    </cs:fontRef>
-    <cs:spPr>
-      <a:ln w="9525" cap="flat" cmpd="sng" algn="ctr">
-        <a:solidFill>
-          <a:schemeClr val="tx1">
-            <a:lumMod val="15000"/>
-            <a:lumOff val="85000"/>
-          </a:schemeClr>
-        </a:solidFill>
-        <a:round/>
-      </a:ln>
-    </cs:spPr>
-  </cs:gridlineMajor>
-  <cs:gridlineMinor>
-    <cs:lnRef idx="0"/>
-    <cs:fillRef idx="0"/>
-    <cs:effectRef idx="0"/>
-    <cs:fontRef idx="minor">
-      <a:schemeClr val="tx1"/>
-    </cs:fontRef>
-    <cs:spPr>
-      <a:ln w="9525" cap="flat" cmpd="sng" algn="ctr">
-        <a:solidFill>
-          <a:schemeClr val="tx1">
-            <a:lumMod val="5000"/>
-            <a:lumOff val="95000"/>
-          </a:schemeClr>
-        </a:solidFill>
-        <a:round/>
-      </a:ln>
-    </cs:spPr>
-  </cs:gridlineMinor>
-  <cs:hiLoLine>
-    <cs:lnRef idx="0"/>
-    <cs:fillRef idx="0"/>
-    <cs:effectRef idx="0"/>
-    <cs:fontRef idx="minor">
-      <a:schemeClr val="tx1"/>
-    </cs:fontRef>
-    <cs:spPr>
-      <a:ln w="9525" cap="flat" cmpd="sng" algn="ctr">
-        <a:solidFill>
-          <a:schemeClr val="tx1">
-            <a:lumMod val="75000"/>
-            <a:lumOff val="25000"/>
-          </a:schemeClr>
-        </a:solidFill>
-        <a:round/>
-      </a:ln>
-    </cs:spPr>
-  </cs:hiLoLine>
-  <cs:leaderLine>
-    <cs:lnRef idx="0"/>
-    <cs:fillRef idx="0"/>
-    <cs:effectRef idx="0"/>
-    <cs:fontRef idx="minor">
-      <a:schemeClr val="tx1"/>
-    </cs:fontRef>
-    <cs:spPr>
-      <a:ln w="9525" cap="flat" cmpd="sng" algn="ctr">
-        <a:solidFill>
-          <a:schemeClr val="tx1">
-            <a:lumMod val="35000"/>
-            <a:lumOff val="65000"/>
-          </a:schemeClr>
-        </a:solidFill>
-        <a:round/>
-      </a:ln>
-    </cs:spPr>
-  </cs:leaderLine>
-  <cs:legend>
-    <cs:lnRef idx="0"/>
-    <cs:fillRef idx="0"/>
-    <cs:effectRef idx="0"/>
-    <cs:fontRef idx="minor">
-      <a:schemeClr val="tx1">
-        <a:lumMod val="65000"/>
-        <a:lumOff val="35000"/>
-      </a:schemeClr>
-    </cs:fontRef>
-    <cs:defRPr sz="900" kern="1200"/>
-  </cs:legend>
-  <cs:plotArea mods="allowNoFillOverride allowNoLineOverride">
-    <cs:lnRef idx="0"/>
-    <cs:fillRef idx="0"/>
-    <cs:effectRef idx="0"/>
-    <cs:fontRef idx="minor">
-      <a:schemeClr val="tx1"/>
-    </cs:fontRef>
-  </cs:plotArea>
-  <cs:plotArea3D mods="allowNoFillOverride allowNoLineOverride">
-    <cs:lnRef idx="0"/>
-    <cs:fillRef idx="0"/>
-    <cs:effectRef idx="0"/>
-    <cs:fontRef idx="minor">
-      <a:schemeClr val="tx1"/>
-    </cs:fontRef>
-  </cs:plotArea3D>
-  <cs:seriesAxis>
-    <cs:lnRef idx="0"/>
-    <cs:fillRef idx="0"/>
-    <cs:effectRef idx="0"/>
-    <cs:fontRef idx="minor">
-      <a:schemeClr val="tx1">
-        <a:lumMod val="65000"/>
-        <a:lumOff val="35000"/>
-      </a:schemeClr>
-    </cs:fontRef>
-    <cs:defRPr sz="900" kern="1200"/>
-  </cs:seriesAxis>
-  <cs:seriesLine>
-    <cs:lnRef idx="0"/>
-    <cs:fillRef idx="0"/>
-    <cs:effectRef idx="0"/>
-    <cs:fontRef idx="minor">
-      <a:schemeClr val="tx1"/>
-    </cs:fontRef>
-    <cs:spPr>
-      <a:ln w="9525" cap="flat" cmpd="sng" algn="ctr">
-        <a:solidFill>
-          <a:schemeClr val="tx1">
-            <a:lumMod val="35000"/>
-            <a:lumOff val="65000"/>
-          </a:schemeClr>
-        </a:solidFill>
-        <a:round/>
-      </a:ln>
-    </cs:spPr>
-  </cs:seriesLine>
-  <cs:title>
-    <cs:lnRef idx="0"/>
-    <cs:fillRef idx="0"/>
-    <cs:effectRef idx="0"/>
-    <cs:fontRef idx="minor">
-      <a:schemeClr val="tx1">
-        <a:lumMod val="65000"/>
-        <a:lumOff val="35000"/>
-      </a:schemeClr>
-    </cs:fontRef>
-    <cs:defRPr sz="1400" b="0" kern="1200" spc="0" baseline="0"/>
-  </cs:title>
-  <cs:trendline>
-    <cs:lnRef idx="0">
-      <cs:styleClr val="auto"/>
-    </cs:lnRef>
-    <cs:fillRef idx="0"/>
-    <cs:effectRef idx="0"/>
-    <cs:fontRef idx="minor">
-      <a:schemeClr val="tx1"/>
-    </cs:fontRef>
-    <cs:spPr>
-      <a:ln w="19050" cap="rnd">
-        <a:solidFill>
-          <a:schemeClr val="phClr"/>
-        </a:solidFill>
-        <a:prstDash val="sysDot"/>
-      </a:ln>
-    </cs:spPr>
-  </cs:trendline>
-  <cs:trendlineLabel>
-    <cs:lnRef idx="0"/>
-    <cs:fillRef idx="0"/>
-    <cs:effectRef idx="0"/>
-    <cs:fontRef idx="minor">
-      <a:schemeClr val="tx1">
-        <a:lumMod val="65000"/>
-        <a:lumOff val="35000"/>
-      </a:schemeClr>
-    </cs:fontRef>
-    <cs:defRPr sz="900" kern="1200"/>
-  </cs:trendlineLabel>
-  <cs:upBar>
-    <cs:lnRef idx="0"/>
-    <cs:fillRef idx="0"/>
-    <cs:effectRef idx="0"/>
-    <cs:fontRef idx="minor">
-      <a:schemeClr val="dk1"/>
-    </cs:fontRef>
-    <cs:spPr>
-      <a:solidFill>
-        <a:schemeClr val="lt1"/>
-      </a:solidFill>
-      <a:ln w="9525">
-        <a:solidFill>
-          <a:schemeClr val="tx1">
-            <a:lumMod val="15000"/>
-            <a:lumOff val="85000"/>
-          </a:schemeClr>
-        </a:solidFill>
-      </a:ln>
-    </cs:spPr>
-  </cs:upBar>
-  <cs:valueAxis>
-    <cs:lnRef idx="0"/>
-    <cs:fillRef idx="0"/>
-    <cs:effectRef idx="0"/>
-    <cs:fontRef idx="minor">
-      <a:schemeClr val="tx1">
-        <a:lumMod val="65000"/>
-        <a:lumOff val="35000"/>
-      </a:schemeClr>
-    </cs:fontRef>
-    <cs:defRPr sz="900" kern="1200"/>
-  </cs:valueAxis>
-  <cs:wall>
-    <cs:lnRef idx="0"/>
-    <cs:fillRef idx="0"/>
-    <cs:effectRef idx="0"/>
-    <cs:fontRef idx="minor">
-      <a:schemeClr val="tx1"/>
-    </cs:fontRef>
-    <cs:spPr>
-      <a:noFill/>
-      <a:ln>
-        <a:noFill/>
-      </a:ln>
-    </cs:spPr>
-  </cs:wall>
-</cs:chartStyle>
-</file>
-
-<file path=word/charts/style3.xml><?xml version="1.0" encoding="utf-8"?>
-<cs:chartStyle xmlns:cs="http://schemas.microsoft.com/office/drawing/2012/chartStyle" xmlns:a="http://schemas.openxmlformats.org/drawingml/2006/main" id="227">
-  <cs:axisTitle>
-    <cs:lnRef idx="0"/>
-    <cs:fillRef idx="0"/>
-    <cs:effectRef idx="0"/>
-    <cs:fontRef idx="minor">
-      <a:schemeClr val="tx1">
-        <a:lumMod val="65000"/>
-        <a:lumOff val="35000"/>
-      </a:schemeClr>
-    </cs:fontRef>
-    <cs:defRPr sz="1000" kern="1200"/>
-  </cs:axisTitle>
-  <cs:categoryAxis>
-    <cs:lnRef idx="0"/>
-    <cs:fillRef idx="0"/>
-    <cs:effectRef idx="0"/>
-    <cs:fontRef idx="minor">
-      <a:schemeClr val="tx1">
-        <a:lumMod val="65000"/>
-        <a:lumOff val="35000"/>
-      </a:schemeClr>
-    </cs:fontRef>
-    <cs:spPr>
-      <a:ln w="9525" cap="flat" cmpd="sng" algn="ctr">
-        <a:solidFill>
-          <a:schemeClr val="tx1">
-            <a:lumMod val="15000"/>
-            <a:lumOff val="85000"/>
-          </a:schemeClr>
-        </a:solidFill>
-        <a:round/>
-      </a:ln>
-    </cs:spPr>
-    <cs:defRPr sz="900" kern="1200"/>
-  </cs:categoryAxis>
-  <cs:chartArea mods="allowNoFillOverride allowNoLineOverride">
-    <cs:lnRef idx="0"/>
-    <cs:fillRef idx="0"/>
-    <cs:effectRef idx="0"/>
-    <cs:fontRef idx="minor">
-      <a:schemeClr val="tx1"/>
-    </cs:fontRef>
-    <cs:spPr>
-      <a:solidFill>
-        <a:schemeClr val="bg1"/>
-      </a:solidFill>
-      <a:ln w="9525" cap="flat" cmpd="sng" algn="ctr">
-        <a:solidFill>
-          <a:schemeClr val="tx1">
-            <a:lumMod val="15000"/>
-            <a:lumOff val="85000"/>
-          </a:schemeClr>
-        </a:solidFill>
-        <a:round/>
-      </a:ln>
-    </cs:spPr>
-    <cs:defRPr sz="1000" kern="1200"/>
-  </cs:chartArea>
-  <cs:dataLabel>
-    <cs:lnRef idx="0"/>
-    <cs:fillRef idx="0"/>
-    <cs:effectRef idx="0"/>
-    <cs:fontRef idx="minor">
-      <a:schemeClr val="tx1">
-        <a:lumMod val="75000"/>
-        <a:lumOff val="25000"/>
-      </a:schemeClr>
-    </cs:fontRef>
-    <cs:defRPr sz="900" kern="1200"/>
-  </cs:dataLabel>
-  <cs:dataLabelCallout>
-    <cs:lnRef idx="0"/>
-    <cs:fillRef idx="0"/>
-    <cs:effectRef idx="0"/>
-    <cs:fontRef idx="minor">
-      <a:schemeClr val="dk1">
-        <a:lumMod val="65000"/>
-        <a:lumOff val="35000"/>
-      </a:schemeClr>
-    </cs:fontRef>
-    <cs:spPr>
-      <a:solidFill>
-        <a:schemeClr val="lt1"/>
-      </a:solidFill>
-      <a:ln>
-        <a:solidFill>
-          <a:schemeClr val="dk1">
-            <a:lumMod val="25000"/>
-            <a:lumOff val="75000"/>
-          </a:schemeClr>
-        </a:solidFill>
-      </a:ln>
-    </cs:spPr>
-    <cs:defRPr sz="900" kern="1200"/>
-    <cs:bodyPr rot="0" spcFirstLastPara="1" vertOverflow="clip" horzOverflow="clip" vert="horz" wrap="square" lIns="36576" tIns="18288" rIns="36576" bIns="18288" anchor="ctr" anchorCtr="1">
-      <a:spAutoFit/>
-    </cs:bodyPr>
-  </cs:dataLabelCallout>
-  <cs:dataPoint>
-    <cs:lnRef idx="0"/>
-    <cs:fillRef idx="1">
-      <cs:styleClr val="auto"/>
-    </cs:fillRef>
-    <cs:effectRef idx="0"/>
-    <cs:fontRef idx="minor">
-      <a:schemeClr val="tx1"/>
-    </cs:fontRef>
-    <cs:spPr>
-      <a:solidFill>
-        <a:schemeClr val="phClr"/>
-      </a:solidFill>
-    </cs:spPr>
-  </cs:dataPoint>
-  <cs:dataPoint3D>
-    <cs:lnRef idx="0"/>
-    <cs:fillRef idx="1">
-      <cs:styleClr val="auto"/>
-    </cs:fillRef>
-    <cs:effectRef idx="0"/>
-    <cs:fontRef idx="minor">
-      <a:schemeClr val="tx1"/>
-    </cs:fontRef>
-    <cs:spPr>
-      <a:solidFill>
-        <a:schemeClr val="phClr"/>
-      </a:solidFill>
-    </cs:spPr>
-  </cs:dataPoint3D>
-  <cs:dataPointLine>
-    <cs:lnRef idx="0">
-      <cs:styleClr val="auto"/>
-    </cs:lnRef>
-    <cs:fillRef idx="1"/>
-    <cs:effectRef idx="0"/>
-    <cs:fontRef idx="minor">
-      <a:schemeClr val="tx1"/>
-    </cs:fontRef>
-    <cs:spPr>
-      <a:ln w="28575" cap="rnd">
-        <a:solidFill>
-          <a:schemeClr val="phClr"/>
-        </a:solidFill>
-        <a:round/>
-      </a:ln>
-    </cs:spPr>
-  </cs:dataPointLine>
-  <cs:dataPointMarker>
-    <cs:lnRef idx="0">
-      <cs:styleClr val="auto"/>
-    </cs:lnRef>
-    <cs:fillRef idx="1">
-      <cs:styleClr val="auto"/>
-    </cs:fillRef>
-    <cs:effectRef idx="0"/>
-    <cs:fontRef idx="minor">
-      <a:schemeClr val="tx1"/>
-    </cs:fontRef>
-    <cs:spPr>
-      <a:solidFill>
-        <a:schemeClr val="phClr"/>
-      </a:solidFill>
-      <a:ln w="9525">
-        <a:solidFill>
-          <a:schemeClr val="phClr"/>
-        </a:solidFill>
-      </a:ln>
-    </cs:spPr>
-  </cs:dataPointMarker>
-  <cs:dataPointMarkerLayout symbol="circle" size="5"/>
-  <cs:dataPointWireframe>
-    <cs:lnRef idx="0">
-      <cs:styleClr val="auto"/>
-    </cs:lnRef>
-    <cs:fillRef idx="1"/>
-    <cs:effectRef idx="0"/>
-    <cs:fontRef idx="minor">
-      <a:schemeClr val="tx1"/>
-    </cs:fontRef>
-    <cs:spPr>
-      <a:ln w="9525" cap="rnd">
-        <a:solidFill>
-          <a:schemeClr val="phClr"/>
-        </a:solidFill>
-        <a:round/>
-      </a:ln>
-    </cs:spPr>
-  </cs:dataPointWireframe>
-  <cs:dataTable>
-    <cs:lnRef idx="0"/>
-    <cs:fillRef idx="0"/>
-    <cs:effectRef idx="0"/>
-    <cs:fontRef idx="minor">
-      <a:schemeClr val="tx1">
-        <a:lumMod val="65000"/>
-        <a:lumOff val="35000"/>
-      </a:schemeClr>
-    </cs:fontRef>
-    <cs:spPr>
-      <a:noFill/>
-      <a:ln w="9525" cap="flat" cmpd="sng" algn="ctr">
-        <a:solidFill>
-          <a:schemeClr val="tx1">
-            <a:lumMod val="15000"/>
-            <a:lumOff val="85000"/>
-          </a:schemeClr>
-        </a:solidFill>
-        <a:round/>
-      </a:ln>
-    </cs:spPr>
-    <cs:defRPr sz="900" kern="1200"/>
-  </cs:dataTable>
-  <cs:downBar>
-    <cs:lnRef idx="0"/>
-    <cs:fillRef idx="0"/>
-    <cs:effectRef idx="0"/>
-    <cs:fontRef idx="minor">
-      <a:schemeClr val="dk1"/>
-    </cs:fontRef>
-    <cs:spPr>
-      <a:solidFill>
-        <a:schemeClr val="dk1">
-          <a:lumMod val="65000"/>
-          <a:lumOff val="35000"/>
-        </a:schemeClr>
-      </a:solidFill>
-      <a:ln w="9525">
-        <a:solidFill>
-          <a:schemeClr val="tx1">
-            <a:lumMod val="65000"/>
-            <a:lumOff val="35000"/>
-          </a:schemeClr>
-        </a:solidFill>
-      </a:ln>
-    </cs:spPr>
-  </cs:downBar>
-  <cs:dropLine>
-    <cs:lnRef idx="0"/>
-    <cs:fillRef idx="0"/>
-    <cs:effectRef idx="0"/>
-    <cs:fontRef idx="minor">
-      <a:schemeClr val="tx1"/>
-    </cs:fontRef>
-    <cs:spPr>
-      <a:ln w="9525" cap="flat" cmpd="sng" algn="ctr">
-        <a:solidFill>
-          <a:schemeClr val="tx1">
-            <a:lumMod val="35000"/>
-            <a:lumOff val="65000"/>
-          </a:schemeClr>
-        </a:solidFill>
-        <a:round/>
-      </a:ln>
-    </cs:spPr>
-  </cs:dropLine>
-  <cs:errorBar>
-    <cs:lnRef idx="0"/>
-    <cs:fillRef idx="0"/>
-    <cs:effectRef idx="0"/>
-    <cs:fontRef idx="minor">
-      <a:schemeClr val="tx1"/>
-    </cs:fontRef>
-    <cs:spPr>
-      <a:ln w="9525" cap="flat" cmpd="sng" algn="ctr">
-        <a:solidFill>
-          <a:schemeClr val="tx1">
-            <a:lumMod val="65000"/>
-            <a:lumOff val="35000"/>
-          </a:schemeClr>
-        </a:solidFill>
-        <a:round/>
-      </a:ln>
-    </cs:spPr>
-  </cs:errorBar>
-  <cs:floor>
-    <cs:lnRef idx="0"/>
-    <cs:fillRef idx="0"/>
-    <cs:effectRef idx="0"/>
-    <cs:fontRef idx="minor">
-      <a:schemeClr val="tx1"/>
-    </cs:fontRef>
-    <cs:spPr>
-      <a:noFill/>
-      <a:ln>
-        <a:noFill/>
-      </a:ln>
-    </cs:spPr>
-  </cs:floor>
-  <cs:gridlineMajor>
-    <cs:lnRef idx="0"/>
-    <cs:fillRef idx="0"/>
-    <cs:effectRef idx="0"/>
-    <cs:fontRef idx="minor">
-      <a:schemeClr val="tx1"/>
-    </cs:fontRef>
-    <cs:spPr>
-      <a:ln w="9525" cap="flat" cmpd="sng" algn="ctr">
-        <a:solidFill>
-          <a:schemeClr val="tx1">
-            <a:lumMod val="15000"/>
-            <a:lumOff val="85000"/>
-          </a:schemeClr>
-        </a:solidFill>
-        <a:round/>
-      </a:ln>
-    </cs:spPr>
-  </cs:gridlineMajor>
-  <cs:gridlineMinor>
-    <cs:lnRef idx="0"/>
-    <cs:fillRef idx="0"/>
-    <cs:effectRef idx="0"/>
-    <cs:fontRef idx="minor">
-      <a:schemeClr val="tx1"/>
-    </cs:fontRef>
-    <cs:spPr>
-      <a:ln w="9525" cap="flat" cmpd="sng" algn="ctr">
-        <a:solidFill>
-          <a:schemeClr val="tx1">
-            <a:lumMod val="5000"/>
-            <a:lumOff val="95000"/>
-          </a:schemeClr>
-        </a:solidFill>
-        <a:round/>
-      </a:ln>
-    </cs:spPr>
-  </cs:gridlineMinor>
-  <cs:hiLoLine>
-    <cs:lnRef idx="0"/>
-    <cs:fillRef idx="0"/>
-    <cs:effectRef idx="0"/>
-    <cs:fontRef idx="minor">
-      <a:schemeClr val="tx1"/>
-    </cs:fontRef>
-    <cs:spPr>
-      <a:ln w="9525" cap="flat" cmpd="sng" algn="ctr">
-        <a:solidFill>
-          <a:schemeClr val="tx1">
-            <a:lumMod val="75000"/>
-            <a:lumOff val="25000"/>
-          </a:schemeClr>
-        </a:solidFill>
-        <a:round/>
-      </a:ln>
-    </cs:spPr>
-  </cs:hiLoLine>
-  <cs:leaderLine>
-    <cs:lnRef idx="0"/>
-    <cs:fillRef idx="0"/>
-    <cs:effectRef idx="0"/>
-    <cs:fontRef idx="minor">
-      <a:schemeClr val="tx1"/>
-    </cs:fontRef>
-    <cs:spPr>
-      <a:ln w="9525" cap="flat" cmpd="sng" algn="ctr">
-        <a:solidFill>
-          <a:schemeClr val="tx1">
-            <a:lumMod val="35000"/>
-            <a:lumOff val="65000"/>
-          </a:schemeClr>
-        </a:solidFill>
-        <a:round/>
-      </a:ln>
-    </cs:spPr>
-  </cs:leaderLine>
-  <cs:legend>
-    <cs:lnRef idx="0"/>
-    <cs:fillRef idx="0"/>
-    <cs:effectRef idx="0"/>
-    <cs:fontRef idx="minor">
-      <a:schemeClr val="tx1">
-        <a:lumMod val="65000"/>
-        <a:lumOff val="35000"/>
-      </a:schemeClr>
-    </cs:fontRef>
-    <cs:defRPr sz="900" kern="1200"/>
-  </cs:legend>
-  <cs:plotArea mods="allowNoFillOverride allowNoLineOverride">
-    <cs:lnRef idx="0"/>
-    <cs:fillRef idx="0"/>
-    <cs:effectRef idx="0"/>
-    <cs:fontRef idx="minor">
-      <a:schemeClr val="tx1"/>
-    </cs:fontRef>
-  </cs:plotArea>
-  <cs:plotArea3D mods="allowNoFillOverride allowNoLineOverride">
-    <cs:lnRef idx="0"/>
-    <cs:fillRef idx="0"/>
-    <cs:effectRef idx="0"/>
-    <cs:fontRef idx="minor">
-      <a:schemeClr val="tx1"/>
-    </cs:fontRef>
-  </cs:plotArea3D>
-  <cs:seriesAxis>
-    <cs:lnRef idx="0"/>
-    <cs:fillRef idx="0"/>
-    <cs:effectRef idx="0"/>
-    <cs:fontRef idx="minor">
-      <a:schemeClr val="tx1">
-        <a:lumMod val="65000"/>
-        <a:lumOff val="35000"/>
-      </a:schemeClr>
-    </cs:fontRef>
-    <cs:defRPr sz="900" kern="1200"/>
-  </cs:seriesAxis>
-  <cs:seriesLine>
-    <cs:lnRef idx="0"/>
-    <cs:fillRef idx="0"/>
-    <cs:effectRef idx="0"/>
-    <cs:fontRef idx="minor">
-      <a:schemeClr val="tx1"/>
-    </cs:fontRef>
-    <cs:spPr>
-      <a:ln w="9525" cap="flat" cmpd="sng" algn="ctr">
-        <a:solidFill>
-          <a:schemeClr val="tx1">
-            <a:lumMod val="35000"/>
-            <a:lumOff val="65000"/>
-          </a:schemeClr>
-        </a:solidFill>
-        <a:round/>
-      </a:ln>
-    </cs:spPr>
-  </cs:seriesLine>
-  <cs:title>
-    <cs:lnRef idx="0"/>
-    <cs:fillRef idx="0"/>
-    <cs:effectRef idx="0"/>
-    <cs:fontRef idx="minor">
-      <a:schemeClr val="tx1">
-        <a:lumMod val="65000"/>
-        <a:lumOff val="35000"/>
-      </a:schemeClr>
-    </cs:fontRef>
-    <cs:defRPr sz="1400" b="0" kern="1200" spc="0" baseline="0"/>
-  </cs:title>
-  <cs:trendline>
-    <cs:lnRef idx="0">
-      <cs:styleClr val="auto"/>
-    </cs:lnRef>
-    <cs:fillRef idx="0"/>
-    <cs:effectRef idx="0"/>
-    <cs:fontRef idx="minor">
-      <a:schemeClr val="tx1"/>
-    </cs:fontRef>
-    <cs:spPr>
-      <a:ln w="19050" cap="rnd">
-        <a:solidFill>
-          <a:schemeClr val="phClr"/>
-        </a:solidFill>
-        <a:prstDash val="sysDot"/>
-      </a:ln>
-    </cs:spPr>
-  </cs:trendline>
-  <cs:trendlineLabel>
-    <cs:lnRef idx="0"/>
-    <cs:fillRef idx="0"/>
-    <cs:effectRef idx="0"/>
-    <cs:fontRef idx="minor">
-      <a:schemeClr val="tx1">
-        <a:lumMod val="65000"/>
-        <a:lumOff val="35000"/>
-      </a:schemeClr>
-    </cs:fontRef>
-    <cs:defRPr sz="900" kern="1200"/>
-  </cs:trendlineLabel>
-  <cs:upBar>
-    <cs:lnRef idx="0"/>
-    <cs:fillRef idx="0"/>
-    <cs:effectRef idx="0"/>
-    <cs:fontRef idx="minor">
-      <a:schemeClr val="dk1"/>
-    </cs:fontRef>
-    <cs:spPr>
-      <a:solidFill>
-        <a:schemeClr val="lt1"/>
-      </a:solidFill>
-      <a:ln w="9525">
-        <a:solidFill>
-          <a:schemeClr val="tx1">
-            <a:lumMod val="15000"/>
-            <a:lumOff val="85000"/>
-          </a:schemeClr>
-        </a:solidFill>
-      </a:ln>
-    </cs:spPr>
-  </cs:upBar>
-  <cs:valueAxis>
-    <cs:lnRef idx="0"/>
-    <cs:fillRef idx="0"/>
-    <cs:effectRef idx="0"/>
-    <cs:fontRef idx="minor">
-      <a:schemeClr val="tx1">
-        <a:lumMod val="65000"/>
-        <a:lumOff val="35000"/>
-      </a:schemeClr>
-    </cs:fontRef>
-    <cs:defRPr sz="900" kern="1200"/>
-  </cs:valueAxis>
-  <cs:wall>
-    <cs:lnRef idx="0"/>
-    <cs:fillRef idx="0"/>
-    <cs:effectRef idx="0"/>
-    <cs:fontRef idx="minor">
-      <a:schemeClr val="tx1"/>
-    </cs:fontRef>
-    <cs:spPr>
-      <a:noFill/>
-      <a:ln>
-        <a:noFill/>
-      </a:ln>
-    </cs:spPr>
-  </cs:wall>
-</cs:chartStyle>
-</file>
-
 <file path=word/theme/theme1.xml><?xml version="1.0" encoding="utf-8"?>
 <a:theme xmlns:a="http://schemas.openxmlformats.org/drawingml/2006/main" name="Office Theme">
   <a:themeElements>
@@ -30156,7 +26737,7 @@
 </file>
 
 <file path=customXml/itemProps1.xml><?xml version="1.0" encoding="utf-8"?>
-<ds:datastoreItem xmlns:ds="http://schemas.openxmlformats.org/officeDocument/2006/customXml" ds:itemID="{E641F4F4-0E85-4C49-A4AC-F1F75E9688F6}">
+<ds:datastoreItem xmlns:ds="http://schemas.openxmlformats.org/officeDocument/2006/customXml" ds:itemID="{EE533CF4-83AD-4918-B18E-B0C5360D5FB2}">
   <ds:schemaRefs>
     <ds:schemaRef ds:uri="http://schemas.openxmlformats.org/officeDocument/2006/bibliography"/>
   </ds:schemaRefs>

--- a/Transfer_Risk_Revision.docx
+++ b/Transfer_Risk_Revision.docx
@@ -10932,7 +10932,7 @@
         <w:ind w:firstLine="720"/>
         <w:jc w:val="both"/>
         <w:rPr>
-          <w:rFonts w:ascii="Times New Roman" w:hAnsi="Times New Roman" w:cs="Times New Roman" w:hint="eastAsia"/>
+          <w:rFonts w:ascii="Times New Roman" w:hAnsi="Times New Roman" w:cs="Times New Roman"/>
           <w:sz w:val="24"/>
           <w:szCs w:val="24"/>
         </w:rPr>
@@ -11466,9 +11466,18 @@
           <w:szCs w:val="24"/>
           <w:lang w:eastAsia="ja-JP"/>
         </w:rPr>
-        <w:t>n-</w:t>
-      </w:r>
-      <w:proofErr w:type="spellStart"/>
+        <w:t>n-th</w:t>
+      </w:r>
+      <w:r>
+        <w:rPr>
+          <w:rFonts w:ascii="Times New Roman" w:eastAsia="Yu Mincho" w:hAnsi="Times New Roman" w:cs="Times New Roman"/>
+          <w:color w:val="C00000"/>
+          <w:sz w:val="24"/>
+          <w:szCs w:val="24"/>
+          <w:lang w:eastAsia="ja-JP"/>
+        </w:rPr>
+        <w:t xml:space="preserve"> bus after the scheduled bus, the DD is </w:t>
+      </w:r>
       <w:r>
         <w:rPr>
           <w:rFonts w:ascii="Times New Roman" w:eastAsia="Yu Mincho" w:hAnsi="Times New Roman" w:cs="Times New Roman"/>
@@ -11478,18 +11487,17 @@
           <w:szCs w:val="24"/>
           <w:lang w:eastAsia="ja-JP"/>
         </w:rPr>
-        <w:t>th</w:t>
-      </w:r>
-      <w:proofErr w:type="spellEnd"/>
-      <w:r>
-        <w:rPr>
-          <w:rFonts w:ascii="Times New Roman" w:eastAsia="Yu Mincho" w:hAnsi="Times New Roman" w:cs="Times New Roman"/>
-          <w:color w:val="C00000"/>
-          <w:sz w:val="24"/>
-          <w:szCs w:val="24"/>
-          <w:lang w:eastAsia="ja-JP"/>
-        </w:rPr>
-        <w:t xml:space="preserve"> bus after the scheduled bus, the DD is </w:t>
+        <w:t>n</w:t>
+      </w:r>
+      <w:r>
+        <w:rPr>
+          <w:rFonts w:ascii="Times New Roman" w:eastAsia="Yu Mincho" w:hAnsi="Times New Roman" w:cs="Times New Roman"/>
+          <w:color w:val="C00000"/>
+          <w:sz w:val="24"/>
+          <w:szCs w:val="24"/>
+          <w:lang w:eastAsia="ja-JP"/>
+        </w:rPr>
+        <w:t xml:space="preserve">; if the actual bus is the </w:t>
       </w:r>
       <w:r>
         <w:rPr>
@@ -11500,42 +11508,8 @@
           <w:szCs w:val="24"/>
           <w:lang w:eastAsia="ja-JP"/>
         </w:rPr>
-        <w:t>n</w:t>
-      </w:r>
-      <w:r>
-        <w:rPr>
-          <w:rFonts w:ascii="Times New Roman" w:eastAsia="Yu Mincho" w:hAnsi="Times New Roman" w:cs="Times New Roman"/>
-          <w:color w:val="C00000"/>
-          <w:sz w:val="24"/>
-          <w:szCs w:val="24"/>
-          <w:lang w:eastAsia="ja-JP"/>
-        </w:rPr>
-        <w:t xml:space="preserve">; if the actual bus is the </w:t>
-      </w:r>
-      <w:r>
-        <w:rPr>
-          <w:rFonts w:ascii="Times New Roman" w:eastAsia="Yu Mincho" w:hAnsi="Times New Roman" w:cs="Times New Roman"/>
-          <w:i/>
-          <w:color w:val="C00000"/>
-          <w:sz w:val="24"/>
-          <w:szCs w:val="24"/>
-          <w:lang w:eastAsia="ja-JP"/>
-        </w:rPr>
-        <w:t>n-</w:t>
-      </w:r>
-      <w:proofErr w:type="spellStart"/>
-      <w:r>
-        <w:rPr>
-          <w:rFonts w:ascii="Times New Roman" w:eastAsia="Yu Mincho" w:hAnsi="Times New Roman" w:cs="Times New Roman"/>
-          <w:i/>
-          <w:color w:val="C00000"/>
-          <w:sz w:val="24"/>
-          <w:szCs w:val="24"/>
-          <w:lang w:eastAsia="ja-JP"/>
-        </w:rPr>
-        <w:t>th</w:t>
-      </w:r>
-      <w:proofErr w:type="spellEnd"/>
+        <w:t>n-th</w:t>
+      </w:r>
       <w:r>
         <w:rPr>
           <w:rFonts w:ascii="Times New Roman" w:eastAsia="Yu Mincho" w:hAnsi="Times New Roman" w:cs="Times New Roman"/>
@@ -11978,25 +11952,14 @@
           <w:szCs w:val="24"/>
         </w:rPr>
       </w:pPr>
-      <w:proofErr w:type="gramStart"/>
-      <w:r>
-        <w:rPr>
-          <w:rFonts w:ascii="Times New Roman" w:eastAsia="Yu Mincho" w:hAnsi="Times New Roman" w:cs="Times New Roman"/>
-          <w:sz w:val="24"/>
-          <w:szCs w:val="24"/>
-          <w:lang w:eastAsia="ja-JP"/>
-        </w:rPr>
-        <w:t>where</w:t>
-      </w:r>
-      <w:proofErr w:type="gramEnd"/>
-      <w:r>
-        <w:rPr>
-          <w:rFonts w:ascii="Times New Roman" w:eastAsia="Yu Mincho" w:hAnsi="Times New Roman" w:cs="Times New Roman"/>
-          <w:sz w:val="24"/>
-          <w:szCs w:val="24"/>
-          <w:lang w:eastAsia="ja-JP"/>
-        </w:rPr>
-        <w:t xml:space="preserve">: </w:t>
+      <w:r>
+        <w:rPr>
+          <w:rFonts w:ascii="Times New Roman" w:eastAsia="Yu Mincho" w:hAnsi="Times New Roman" w:cs="Times New Roman"/>
+          <w:sz w:val="24"/>
+          <w:szCs w:val="24"/>
+          <w:lang w:eastAsia="ja-JP"/>
+        </w:rPr>
+        <w:t xml:space="preserve">where: </w:t>
       </w:r>
       <m:oMath>
         <m:sSubSup>
@@ -13097,23 +13060,13 @@
           <w:lang w:eastAsia="ja-JP"/>
         </w:rPr>
       </w:pPr>
-      <w:proofErr w:type="gramStart"/>
-      <w:r>
-        <w:rPr>
-          <w:rFonts w:ascii="Times New Roman" w:hAnsi="Times New Roman" w:cs="Times New Roman"/>
-          <w:sz w:val="24"/>
-          <w:szCs w:val="24"/>
-        </w:rPr>
-        <w:t>where</w:t>
-      </w:r>
-      <w:proofErr w:type="gramEnd"/>
-      <w:r>
-        <w:rPr>
-          <w:rFonts w:ascii="Times New Roman" w:hAnsi="Times New Roman" w:cs="Times New Roman"/>
-          <w:sz w:val="24"/>
-          <w:szCs w:val="24"/>
-        </w:rPr>
-        <w:t xml:space="preserve">: </w:t>
+      <w:r>
+        <w:rPr>
+          <w:rFonts w:ascii="Times New Roman" w:hAnsi="Times New Roman" w:cs="Times New Roman"/>
+          <w:sz w:val="24"/>
+          <w:szCs w:val="24"/>
+        </w:rPr>
+        <w:t xml:space="preserve">where: </w:t>
       </w:r>
       <m:oMath>
         <m:sSubSup>
@@ -13554,19 +13507,8 @@
           <w:szCs w:val="24"/>
           <w:lang w:eastAsia="ja-JP"/>
         </w:rPr>
-        <w:t xml:space="preserve">The two parts of TTP’s decomposition, ATP </w:t>
-      </w:r>
-      <w:proofErr w:type="gramStart"/>
-      <w:r>
-        <w:rPr>
-          <w:rFonts w:ascii="Times New Roman" w:eastAsia="Yu Mincho" w:hAnsi="Times New Roman" w:cs="Times New Roman"/>
-          <w:sz w:val="24"/>
-          <w:szCs w:val="24"/>
-          <w:lang w:eastAsia="ja-JP"/>
-        </w:rPr>
-        <w:t xml:space="preserve">and </w:t>
-      </w:r>
-      <w:proofErr w:type="gramEnd"/>
+        <w:t xml:space="preserve">The two parts of TTP’s decomposition, ATP and </w:t>
+      </w:r>
       <m:oMath>
         <m:sSub>
           <m:sSubPr>
@@ -13707,7 +13649,6 @@
         </w:rPr>
         <w:t>-</w:t>
       </w:r>
-      <w:proofErr w:type="spellStart"/>
       <w:r>
         <w:rPr>
           <w:rFonts w:ascii="Times New Roman" w:eastAsia="Yu Mincho" w:hAnsi="Times New Roman" w:cs="Times New Roman"/>
@@ -13718,7 +13659,6 @@
         </w:rPr>
         <w:t>th</w:t>
       </w:r>
-      <w:proofErr w:type="spellEnd"/>
       <w:r>
         <w:rPr>
           <w:rFonts w:ascii="Times New Roman" w:eastAsia="Yu Mincho" w:hAnsi="Times New Roman" w:cs="Times New Roman"/>
@@ -13866,19 +13806,8 @@
           <w:szCs w:val="24"/>
           <w:lang w:eastAsia="ja-JP"/>
         </w:rPr>
-        <w:t xml:space="preserve"> (ATTP) for a collection of </w:t>
-      </w:r>
-      <w:proofErr w:type="gramStart"/>
-      <w:r>
-        <w:rPr>
-          <w:rFonts w:ascii="Times New Roman" w:eastAsia="Yu Mincho" w:hAnsi="Times New Roman" w:cs="Times New Roman"/>
-          <w:sz w:val="24"/>
-          <w:szCs w:val="24"/>
-          <w:lang w:eastAsia="ja-JP"/>
-        </w:rPr>
-        <w:t xml:space="preserve">transfers </w:t>
-      </w:r>
-      <w:proofErr w:type="gramEnd"/>
+        <w:t xml:space="preserve"> (ATTP) for a collection of transfers </w:t>
+      </w:r>
       <m:oMath>
         <m:r>
           <w:rPr>
@@ -14308,25 +14237,14 @@
           <w:lang w:eastAsia="ja-JP"/>
         </w:rPr>
       </w:pPr>
-      <w:proofErr w:type="gramStart"/>
-      <w:r>
-        <w:rPr>
-          <w:rFonts w:ascii="Times New Roman" w:eastAsia="Yu Mincho" w:hAnsi="Times New Roman" w:cs="Times New Roman"/>
-          <w:sz w:val="24"/>
-          <w:szCs w:val="24"/>
-          <w:lang w:eastAsia="ja-JP"/>
-        </w:rPr>
-        <w:t>where</w:t>
-      </w:r>
-      <w:proofErr w:type="gramEnd"/>
-      <w:r>
-        <w:rPr>
-          <w:rFonts w:ascii="Times New Roman" w:eastAsia="Yu Mincho" w:hAnsi="Times New Roman" w:cs="Times New Roman"/>
-          <w:sz w:val="24"/>
-          <w:szCs w:val="24"/>
-          <w:lang w:eastAsia="ja-JP"/>
-        </w:rPr>
-        <w:t xml:space="preserve">: </w:t>
+      <w:r>
+        <w:rPr>
+          <w:rFonts w:ascii="Times New Roman" w:eastAsia="Yu Mincho" w:hAnsi="Times New Roman" w:cs="Times New Roman"/>
+          <w:sz w:val="24"/>
+          <w:szCs w:val="24"/>
+          <w:lang w:eastAsia="ja-JP"/>
+        </w:rPr>
+        <w:t xml:space="preserve">where: </w:t>
       </w:r>
       <m:oMath>
         <m:r>
@@ -15297,7 +15215,6 @@
         </w:rPr>
         <w:t xml:space="preserve">a </w:t>
       </w:r>
-      <w:proofErr w:type="gramStart"/>
       <w:r>
         <w:rPr>
           <w:rFonts w:ascii="Times New Roman" w:eastAsia="Yu Mincho" w:hAnsi="Times New Roman" w:cs="Times New Roman"/>
@@ -15307,7 +15224,6 @@
         </w:rPr>
         <w:t xml:space="preserve">collection </w:t>
       </w:r>
-      <w:proofErr w:type="gramEnd"/>
       <m:oMath>
         <m:r>
           <w:rPr>
@@ -15910,25 +15826,14 @@
           <w:szCs w:val="24"/>
         </w:rPr>
       </w:pPr>
-      <w:proofErr w:type="gramStart"/>
-      <w:r>
-        <w:rPr>
-          <w:rFonts w:ascii="Times New Roman" w:eastAsia="Yu Mincho" w:hAnsi="Times New Roman" w:cs="Times New Roman"/>
-          <w:sz w:val="24"/>
-          <w:szCs w:val="24"/>
-          <w:lang w:eastAsia="ja-JP"/>
-        </w:rPr>
-        <w:t>where</w:t>
-      </w:r>
-      <w:proofErr w:type="gramEnd"/>
-      <w:r>
-        <w:rPr>
-          <w:rFonts w:ascii="Times New Roman" w:eastAsia="Yu Mincho" w:hAnsi="Times New Roman" w:cs="Times New Roman"/>
-          <w:sz w:val="24"/>
-          <w:szCs w:val="24"/>
-          <w:lang w:eastAsia="ja-JP"/>
-        </w:rPr>
-        <w:t xml:space="preserve">: </w:t>
+      <w:r>
+        <w:rPr>
+          <w:rFonts w:ascii="Times New Roman" w:eastAsia="Yu Mincho" w:hAnsi="Times New Roman" w:cs="Times New Roman"/>
+          <w:sz w:val="24"/>
+          <w:szCs w:val="24"/>
+          <w:lang w:eastAsia="ja-JP"/>
+        </w:rPr>
+        <w:t xml:space="preserve">where: </w:t>
       </w:r>
       <m:oMath>
         <m:r>
@@ -16948,7 +16853,25 @@
           <w:szCs w:val="24"/>
           <w:lang w:eastAsia="ja-JP"/>
         </w:rPr>
-        <w:t>, meaning that roughly half of the GTFS vehicle time data was updated with the more accurate APC time data</w:t>
+        <w:t>, meaning that roughly half of the GTFS data was upda</w:t>
+      </w:r>
+      <w:r>
+        <w:rPr>
+          <w:rFonts w:ascii="Times New Roman" w:eastAsia="Yu Mincho" w:hAnsi="Times New Roman" w:cs="Times New Roman"/>
+          <w:sz w:val="24"/>
+          <w:szCs w:val="24"/>
+          <w:lang w:eastAsia="ja-JP"/>
+        </w:rPr>
+        <w:t xml:space="preserve">ted with the more accurate APC </w:t>
+      </w:r>
+      <w:r>
+        <w:rPr>
+          <w:rFonts w:ascii="Times New Roman" w:eastAsia="Yu Mincho" w:hAnsi="Times New Roman" w:cs="Times New Roman"/>
+          <w:sz w:val="24"/>
+          <w:szCs w:val="24"/>
+          <w:lang w:eastAsia="ja-JP"/>
+        </w:rPr>
+        <w:t>data</w:t>
       </w:r>
       <w:r>
         <w:rPr>
@@ -16959,6 +16882,228 @@
         </w:rPr>
         <w:t>.</w:t>
       </w:r>
+      <w:r>
+        <w:rPr>
+          <w:rFonts w:ascii="Times New Roman" w:eastAsia="Yu Mincho" w:hAnsi="Times New Roman" w:cs="Times New Roman"/>
+          <w:sz w:val="24"/>
+          <w:szCs w:val="24"/>
+          <w:lang w:eastAsia="ja-JP"/>
+        </w:rPr>
+        <w:t xml:space="preserve"> </w:t>
+      </w:r>
+      <w:r>
+        <w:rPr>
+          <w:rFonts w:ascii="Times New Roman" w:eastAsia="Yu Mincho" w:hAnsi="Times New Roman" w:cs="Times New Roman"/>
+          <w:sz w:val="24"/>
+          <w:szCs w:val="24"/>
+          <w:lang w:eastAsia="ja-JP"/>
+        </w:rPr>
+        <w:t xml:space="preserve">Based on the GTFS alone, the average transfer risk </w:t>
+      </w:r>
+      <w:r>
+        <w:rPr>
+          <w:rFonts w:ascii="Times New Roman" w:eastAsia="Yu Mincho" w:hAnsi="Times New Roman" w:cs="Times New Roman"/>
+          <w:color w:val="C00000"/>
+          <w:sz w:val="24"/>
+          <w:szCs w:val="24"/>
+          <w:lang w:eastAsia="ja-JP"/>
+        </w:rPr>
+        <w:t xml:space="preserve">(TR) </w:t>
+      </w:r>
+      <w:r>
+        <w:rPr>
+          <w:rFonts w:ascii="Times New Roman" w:eastAsia="Yu Mincho" w:hAnsi="Times New Roman" w:cs="Times New Roman"/>
+          <w:sz w:val="24"/>
+          <w:szCs w:val="24"/>
+          <w:lang w:eastAsia="ja-JP"/>
+        </w:rPr>
+        <w:t>over the study period is 7.14% (</w:t>
+      </w:r>
+      <m:oMath>
+        <m:r>
+          <w:rPr>
+            <w:rFonts w:ascii="Cambria Math" w:eastAsia="Yu Mincho" w:hAnsi="Cambria Math" w:cs="Times New Roman"/>
+            <w:sz w:val="24"/>
+            <w:szCs w:val="24"/>
+            <w:lang w:eastAsia="ja-JP"/>
+          </w:rPr>
+          <m:t>σ=</m:t>
+        </m:r>
+      </m:oMath>
+      <w:r>
+        <w:rPr>
+          <w:rFonts w:ascii="Times New Roman" w:eastAsia="Yu Mincho" w:hAnsi="Times New Roman" w:cs="Times New Roman"/>
+          <w:sz w:val="24"/>
+          <w:szCs w:val="24"/>
+          <w:lang w:eastAsia="ja-JP"/>
+        </w:rPr>
+        <w:t xml:space="preserve">25.75%) and the average total time penalty </w:t>
+      </w:r>
+      <w:r>
+        <w:rPr>
+          <w:rFonts w:ascii="Times New Roman" w:eastAsia="Yu Mincho" w:hAnsi="Times New Roman" w:cs="Times New Roman"/>
+          <w:color w:val="C00000"/>
+          <w:sz w:val="24"/>
+          <w:szCs w:val="24"/>
+          <w:lang w:eastAsia="ja-JP"/>
+        </w:rPr>
+        <w:t xml:space="preserve">(ATTP) </w:t>
+      </w:r>
+      <w:r>
+        <w:rPr>
+          <w:rFonts w:ascii="Times New Roman" w:eastAsia="Yu Mincho" w:hAnsi="Times New Roman" w:cs="Times New Roman"/>
+          <w:sz w:val="24"/>
+          <w:szCs w:val="24"/>
+          <w:lang w:eastAsia="ja-JP"/>
+        </w:rPr>
+        <w:t>is 3.74 (</w:t>
+      </w:r>
+      <m:oMath>
+        <m:r>
+          <w:rPr>
+            <w:rFonts w:ascii="Cambria Math" w:eastAsia="Yu Mincho" w:hAnsi="Cambria Math" w:cs="Times New Roman"/>
+            <w:sz w:val="24"/>
+            <w:szCs w:val="24"/>
+            <w:lang w:eastAsia="ja-JP"/>
+          </w:rPr>
+          <m:t>σ=</m:t>
+        </m:r>
+      </m:oMath>
+      <w:r>
+        <w:rPr>
+          <w:rFonts w:ascii="Times New Roman" w:eastAsia="Yu Mincho" w:hAnsi="Times New Roman" w:cs="Times New Roman"/>
+          <w:sz w:val="24"/>
+          <w:szCs w:val="24"/>
+          <w:lang w:eastAsia="ja-JP"/>
+        </w:rPr>
+        <w:t xml:space="preserve"> 12.97)</w:t>
+      </w:r>
+      <w:r>
+        <w:rPr>
+          <w:rFonts w:ascii="Times New Roman" w:eastAsia="Yu Mincho" w:hAnsi="Times New Roman" w:cs="Times New Roman"/>
+          <w:sz w:val="24"/>
+          <w:szCs w:val="24"/>
+          <w:lang w:eastAsia="ja-JP"/>
+        </w:rPr>
+        <w:t xml:space="preserve"> </w:t>
+      </w:r>
+      <w:r>
+        <w:rPr>
+          <w:rFonts w:ascii="Times New Roman" w:eastAsia="Yu Mincho" w:hAnsi="Times New Roman" w:cs="Times New Roman"/>
+          <w:sz w:val="24"/>
+          <w:szCs w:val="24"/>
+          <w:lang w:eastAsia="ja-JP"/>
+        </w:rPr>
+        <w:t>minutes; based on the merged APC-GTFS, the average TR is 8.55% (</w:t>
+      </w:r>
+      <m:oMath>
+        <m:r>
+          <w:rPr>
+            <w:rFonts w:ascii="Cambria Math" w:eastAsia="Yu Mincho" w:hAnsi="Cambria Math" w:cs="Times New Roman"/>
+            <w:sz w:val="24"/>
+            <w:szCs w:val="24"/>
+            <w:lang w:eastAsia="ja-JP"/>
+          </w:rPr>
+          <m:t>σ=</m:t>
+        </m:r>
+      </m:oMath>
+      <w:r>
+        <w:rPr>
+          <w:rFonts w:ascii="Times New Roman" w:eastAsia="Yu Mincho" w:hAnsi="Times New Roman" w:cs="Times New Roman"/>
+          <w:sz w:val="24"/>
+          <w:szCs w:val="24"/>
+          <w:lang w:eastAsia="ja-JP"/>
+        </w:rPr>
+        <w:t>27.96%) and</w:t>
+      </w:r>
+      <w:r>
+        <w:rPr>
+          <w:rFonts w:ascii="Times New Roman" w:eastAsia="Yu Mincho" w:hAnsi="Times New Roman" w:cs="Times New Roman"/>
+          <w:sz w:val="24"/>
+          <w:szCs w:val="24"/>
+          <w:lang w:eastAsia="ja-JP"/>
+        </w:rPr>
+        <w:t xml:space="preserve"> </w:t>
+      </w:r>
+      <w:r>
+        <w:rPr>
+          <w:rFonts w:ascii="Times New Roman" w:eastAsia="Yu Mincho" w:hAnsi="Times New Roman" w:cs="Times New Roman"/>
+          <w:sz w:val="24"/>
+          <w:szCs w:val="24"/>
+          <w:lang w:eastAsia="ja-JP"/>
+        </w:rPr>
+        <w:t>the ATTP is 4.57 (</w:t>
+      </w:r>
+      <m:oMath>
+        <m:r>
+          <w:rPr>
+            <w:rFonts w:ascii="Cambria Math" w:eastAsia="Yu Mincho" w:hAnsi="Cambria Math" w:cs="Times New Roman"/>
+            <w:sz w:val="24"/>
+            <w:szCs w:val="24"/>
+            <w:lang w:eastAsia="ja-JP"/>
+          </w:rPr>
+          <m:t>σ=</m:t>
+        </m:r>
+      </m:oMath>
+      <w:r>
+        <w:rPr>
+          <w:rFonts w:ascii="Times New Roman" w:eastAsia="Yu Mincho" w:hAnsi="Times New Roman" w:cs="Times New Roman"/>
+          <w:sz w:val="24"/>
+          <w:szCs w:val="24"/>
+          <w:lang w:eastAsia="ja-JP"/>
+        </w:rPr>
+        <w:t>15.44) minutes. Although the mean value is relatively small, however, the standard deviation is substantially large, which suggests the temporal and spatial variation is large.</w:t>
+      </w:r>
+      <w:r>
+        <w:rPr>
+          <w:rFonts w:ascii="Times New Roman" w:eastAsia="Yu Mincho" w:hAnsi="Times New Roman" w:cs="Times New Roman"/>
+          <w:sz w:val="24"/>
+          <w:szCs w:val="24"/>
+          <w:lang w:eastAsia="ja-JP"/>
+        </w:rPr>
+        <w:t xml:space="preserve"> </w:t>
+      </w:r>
+      <w:r>
+        <w:rPr>
+          <w:rFonts w:ascii="Times New Roman" w:eastAsia="Yu Mincho" w:hAnsi="Times New Roman" w:cs="Times New Roman"/>
+          <w:sz w:val="24"/>
+          <w:szCs w:val="24"/>
+          <w:lang w:eastAsia="ja-JP"/>
+        </w:rPr>
+        <w:t xml:space="preserve">We can also observe that </w:t>
+      </w:r>
+      <w:r>
+        <w:rPr>
+          <w:rFonts w:ascii="Times New Roman" w:eastAsia="Yu Mincho" w:hAnsi="Times New Roman" w:cs="Times New Roman"/>
+          <w:sz w:val="24"/>
+          <w:szCs w:val="24"/>
+          <w:lang w:eastAsia="ja-JP"/>
+        </w:rPr>
+        <w:t>results</w:t>
+      </w:r>
+      <w:bookmarkStart w:id="4" w:name="_GoBack"/>
+      <w:bookmarkEnd w:id="4"/>
+      <w:r>
+        <w:rPr>
+          <w:rFonts w:ascii="Times New Roman" w:eastAsia="Yu Mincho" w:hAnsi="Times New Roman" w:cs="Times New Roman"/>
+          <w:sz w:val="24"/>
+          <w:szCs w:val="24"/>
+          <w:lang w:eastAsia="ja-JP"/>
+        </w:rPr>
+        <w:t xml:space="preserve"> are higher based on the APC-GTFS data than the GTFS data alone.</w:t>
+      </w:r>
+    </w:p>
+    <w:p>
+      <w:pPr>
+        <w:spacing w:line="240" w:lineRule="auto"/>
+        <w:jc w:val="both"/>
+        <w:rPr>
+          <w:rFonts w:ascii="Times New Roman" w:eastAsia="Yu Mincho" w:hAnsi="Times New Roman" w:cs="Times New Roman"/>
+          <w:sz w:val="24"/>
+          <w:szCs w:val="24"/>
+          <w:lang w:eastAsia="ja-JP"/>
+        </w:rPr>
+      </w:pPr>
     </w:p>
     <w:p>
       <w:pPr>
@@ -16979,6 +17124,7 @@
           <w:szCs w:val="24"/>
           <w:lang w:eastAsia="ja-JP"/>
         </w:rPr>
+        <w:lastRenderedPageBreak/>
         <w:t xml:space="preserve">We archived the </w:t>
       </w:r>
       <w:r>
@@ -17229,7 +17375,6 @@
           <w:szCs w:val="24"/>
           <w:lang w:eastAsia="ja-JP"/>
         </w:rPr>
-        <w:lastRenderedPageBreak/>
         <w:t xml:space="preserve">To investigate the spatial pattern of transfer risk, the first thing is spatial aggregation, since </w:t>
       </w:r>
       <w:r>
@@ -17351,140 +17496,6 @@
           <w:lang w:eastAsia="ja-JP"/>
         </w:rPr>
         <w:t>s.</w:t>
-      </w:r>
-      <w:r>
-        <w:rPr>
-          <w:rFonts w:ascii="Times New Roman" w:eastAsia="Yu Mincho" w:hAnsi="Times New Roman" w:cs="Times New Roman"/>
-          <w:sz w:val="24"/>
-          <w:szCs w:val="24"/>
-          <w:lang w:eastAsia="ja-JP"/>
-        </w:rPr>
-        <w:t xml:space="preserve"> </w:t>
-      </w:r>
-    </w:p>
-    <w:p>
-      <w:pPr>
-        <w:spacing w:line="240" w:lineRule="auto"/>
-        <w:ind w:firstLine="720"/>
-        <w:jc w:val="both"/>
-        <w:rPr>
-          <w:rFonts w:ascii="Times New Roman" w:eastAsia="Yu Mincho" w:hAnsi="Times New Roman" w:cs="Times New Roman"/>
-          <w:sz w:val="24"/>
-          <w:szCs w:val="24"/>
-          <w:lang w:eastAsia="ja-JP"/>
-        </w:rPr>
-      </w:pPr>
-      <w:r>
-        <w:rPr>
-          <w:rFonts w:ascii="Times New Roman" w:eastAsia="Yu Mincho" w:hAnsi="Times New Roman" w:cs="Times New Roman"/>
-          <w:sz w:val="24"/>
-          <w:szCs w:val="24"/>
-          <w:lang w:eastAsia="ja-JP"/>
-        </w:rPr>
-        <w:t>T</w:t>
-      </w:r>
-      <w:r>
-        <w:rPr>
-          <w:rFonts w:ascii="Times New Roman" w:eastAsia="Yu Mincho" w:hAnsi="Times New Roman" w:cs="Times New Roman"/>
-          <w:sz w:val="24"/>
-          <w:szCs w:val="24"/>
-          <w:lang w:eastAsia="ja-JP"/>
-        </w:rPr>
-        <w:t xml:space="preserve">he </w:t>
-      </w:r>
-      <w:r>
-        <w:rPr>
-          <w:rFonts w:ascii="Times New Roman" w:eastAsia="Yu Mincho" w:hAnsi="Times New Roman" w:cs="Times New Roman"/>
-          <w:sz w:val="24"/>
-          <w:szCs w:val="24"/>
-          <w:lang w:eastAsia="ja-JP"/>
-        </w:rPr>
-        <w:t>average TR is 8.55% (</w:t>
-      </w:r>
-      <m:oMath>
-        <m:r>
-          <w:rPr>
-            <w:rFonts w:ascii="Cambria Math" w:eastAsia="Yu Mincho" w:hAnsi="Cambria Math" w:cs="Times New Roman"/>
-            <w:sz w:val="24"/>
-            <w:szCs w:val="24"/>
-            <w:lang w:eastAsia="ja-JP"/>
-          </w:rPr>
-          <m:t>σ=</m:t>
-        </m:r>
-      </m:oMath>
-      <w:r>
-        <w:rPr>
-          <w:rFonts w:ascii="Times New Roman" w:eastAsia="Yu Mincho" w:hAnsi="Times New Roman" w:cs="Times New Roman"/>
-          <w:sz w:val="24"/>
-          <w:szCs w:val="24"/>
-          <w:lang w:eastAsia="ja-JP"/>
-        </w:rPr>
-        <w:t>27.96%) and</w:t>
-      </w:r>
-      <w:r>
-        <w:rPr>
-          <w:rFonts w:ascii="Times New Roman" w:eastAsia="Yu Mincho" w:hAnsi="Times New Roman" w:cs="Times New Roman"/>
-          <w:sz w:val="24"/>
-          <w:szCs w:val="24"/>
-          <w:lang w:eastAsia="ja-JP"/>
-        </w:rPr>
-        <w:t xml:space="preserve"> </w:t>
-      </w:r>
-      <w:r>
-        <w:rPr>
-          <w:rFonts w:ascii="Times New Roman" w:eastAsia="Yu Mincho" w:hAnsi="Times New Roman" w:cs="Times New Roman"/>
-          <w:sz w:val="24"/>
-          <w:szCs w:val="24"/>
-          <w:lang w:eastAsia="ja-JP"/>
-        </w:rPr>
-        <w:t>the</w:t>
-      </w:r>
-      <w:r>
-        <w:rPr>
-          <w:rFonts w:ascii="Times New Roman" w:eastAsia="Yu Mincho" w:hAnsi="Times New Roman" w:cs="Times New Roman"/>
-          <w:sz w:val="24"/>
-          <w:szCs w:val="24"/>
-          <w:lang w:eastAsia="ja-JP"/>
-        </w:rPr>
-        <w:t xml:space="preserve"> ATTP is 4.57 (</w:t>
-      </w:r>
-      <m:oMath>
-        <m:r>
-          <w:rPr>
-            <w:rFonts w:ascii="Cambria Math" w:eastAsia="Yu Mincho" w:hAnsi="Cambria Math" w:cs="Times New Roman"/>
-            <w:sz w:val="24"/>
-            <w:szCs w:val="24"/>
-            <w:lang w:eastAsia="ja-JP"/>
-          </w:rPr>
-          <m:t>σ=</m:t>
-        </m:r>
-      </m:oMath>
-      <w:r>
-        <w:rPr>
-          <w:rFonts w:ascii="Times New Roman" w:eastAsia="Yu Mincho" w:hAnsi="Times New Roman" w:cs="Times New Roman"/>
-          <w:sz w:val="24"/>
-          <w:szCs w:val="24"/>
-          <w:lang w:eastAsia="ja-JP"/>
-        </w:rPr>
-        <w:t>15.44) minutes.</w:t>
-      </w:r>
-      <w:r>
-        <w:rPr>
-          <w:rFonts w:ascii="Times New Roman" w:eastAsia="Yu Mincho" w:hAnsi="Times New Roman" w:cs="Times New Roman"/>
-          <w:sz w:val="24"/>
-          <w:szCs w:val="24"/>
-          <w:lang w:eastAsia="ja-JP"/>
-        </w:rPr>
-        <w:t xml:space="preserve"> </w:t>
-      </w:r>
-      <w:r>
-        <w:rPr>
-          <w:rFonts w:ascii="Times New Roman" w:eastAsia="Yu Mincho" w:hAnsi="Times New Roman" w:cs="Times New Roman"/>
-          <w:sz w:val="24"/>
-          <w:szCs w:val="24"/>
-          <w:lang w:eastAsia="ja-JP"/>
-        </w:rPr>
-        <w:t>Although the mean value is relatively small, however, the standard deviation is substantially large, which suggests the temporal and spatial variation is large.</w:t>
       </w:r>
       <w:r>
         <w:rPr>
@@ -18151,7 +18162,7 @@
           <w:lang w:eastAsia="ja-JP"/>
         </w:rPr>
       </w:pPr>
-      <w:bookmarkStart w:id="4" w:name="_Ref19284994"/>
+      <w:bookmarkStart w:id="5" w:name="_Ref19284994"/>
       <w:r>
         <w:rPr>
           <w:rFonts w:ascii="Times New Roman" w:eastAsia="Yu Mincho" w:hAnsi="Times New Roman" w:cs="Times New Roman"/>
@@ -18207,7 +18218,7 @@
         </w:rPr>
         <w:fldChar w:fldCharType="end"/>
       </w:r>
-      <w:bookmarkEnd w:id="4"/>
+      <w:bookmarkEnd w:id="5"/>
       <w:r>
         <w:rPr>
           <w:rFonts w:ascii="Times New Roman" w:eastAsia="Yu Mincho" w:hAnsi="Times New Roman" w:cs="Times New Roman"/>
@@ -18674,8 +18685,8 @@
           <w:lang w:eastAsia="ja-JP"/>
         </w:rPr>
       </w:pPr>
-      <w:bookmarkStart w:id="5" w:name="_Ref19285034"/>
-      <w:commentRangeStart w:id="6"/>
+      <w:bookmarkStart w:id="6" w:name="_Ref19285034"/>
+      <w:commentRangeStart w:id="7"/>
       <w:r>
         <w:rPr>
           <w:rFonts w:ascii="Times New Roman" w:eastAsia="Yu Mincho" w:hAnsi="Times New Roman" w:cs="Times New Roman"/>
@@ -18731,7 +18742,7 @@
         </w:rPr>
         <w:fldChar w:fldCharType="end"/>
       </w:r>
-      <w:bookmarkEnd w:id="5"/>
+      <w:bookmarkEnd w:id="6"/>
       <w:r>
         <w:rPr>
           <w:rFonts w:ascii="Times New Roman" w:eastAsia="Yu Mincho" w:hAnsi="Times New Roman" w:cs="Times New Roman"/>
@@ -18750,12 +18761,12 @@
         </w:rPr>
         <w:t xml:space="preserve"> Overall monthly TR and ATTP trend chart.</w:t>
       </w:r>
-      <w:commentRangeEnd w:id="6"/>
+      <w:commentRangeEnd w:id="7"/>
       <w:r>
         <w:rPr>
           <w:rStyle w:val="CommentReference"/>
         </w:rPr>
-        <w:commentReference w:id="6"/>
+        <w:commentReference w:id="7"/>
       </w:r>
     </w:p>
     <w:p>
@@ -19364,8 +19375,8 @@
           <w:lang w:eastAsia="ja-JP"/>
         </w:rPr>
       </w:pPr>
-      <w:bookmarkStart w:id="7" w:name="_Ref19285041"/>
-      <w:commentRangeStart w:id="8"/>
+      <w:bookmarkStart w:id="8" w:name="_Ref19285041"/>
+      <w:commentRangeStart w:id="9"/>
       <w:r>
         <w:rPr>
           <w:rFonts w:ascii="Times New Roman" w:eastAsia="Yu Mincho" w:hAnsi="Times New Roman" w:cs="Times New Roman"/>
@@ -19421,7 +19432,7 @@
         </w:rPr>
         <w:fldChar w:fldCharType="end"/>
       </w:r>
-      <w:bookmarkEnd w:id="7"/>
+      <w:bookmarkEnd w:id="8"/>
       <w:r>
         <w:rPr>
           <w:rFonts w:ascii="Times New Roman" w:eastAsia="Yu Mincho" w:hAnsi="Times New Roman" w:cs="Times New Roman"/>
@@ -19539,15 +19550,15 @@
         </w:rPr>
         <w:t>.</w:t>
       </w:r>
-      <w:commentRangeEnd w:id="8"/>
+      <w:commentRangeEnd w:id="9"/>
       <w:r>
         <w:rPr>
           <w:rStyle w:val="CommentReference"/>
         </w:rPr>
-        <w:commentReference w:id="8"/>
+        <w:commentReference w:id="9"/>
       </w:r>
     </w:p>
-    <w:commentRangeStart w:id="9"/>
+    <w:commentRangeStart w:id="10"/>
     <w:p>
       <w:pPr>
         <w:spacing w:line="240" w:lineRule="auto"/>
@@ -20027,12 +20038,12 @@
         </w:rPr>
         <w:t xml:space="preserve"> while TR has no significant correlation with the frequency. </w:t>
       </w:r>
-      <w:commentRangeEnd w:id="9"/>
+      <w:commentRangeEnd w:id="10"/>
       <w:r>
         <w:rPr>
           <w:rStyle w:val="CommentReference"/>
         </w:rPr>
-        <w:commentReference w:id="9"/>
+        <w:commentReference w:id="10"/>
       </w:r>
     </w:p>
     <w:p>
@@ -20098,7 +20109,7 @@
           <w:szCs w:val="24"/>
         </w:rPr>
       </w:pPr>
-      <w:bookmarkStart w:id="10" w:name="_Ref19285045"/>
+      <w:bookmarkStart w:id="11" w:name="_Ref19285045"/>
       <w:r>
         <w:rPr>
           <w:rFonts w:ascii="Times New Roman" w:eastAsia="Yu Mincho" w:hAnsi="Times New Roman" w:cs="Times New Roman"/>
@@ -20154,7 +20165,7 @@
         </w:rPr>
         <w:fldChar w:fldCharType="end"/>
       </w:r>
-      <w:bookmarkEnd w:id="10"/>
+      <w:bookmarkEnd w:id="11"/>
       <w:r>
         <w:rPr>
           <w:rFonts w:ascii="Times New Roman" w:eastAsia="Yu Mincho" w:hAnsi="Times New Roman" w:cs="Times New Roman"/>
@@ -20307,7 +20318,7 @@
           <w:lang w:eastAsia="ja-JP"/>
         </w:rPr>
       </w:pPr>
-      <w:bookmarkStart w:id="11" w:name="_Ref31203523"/>
+      <w:bookmarkStart w:id="12" w:name="_Ref31203523"/>
       <w:r>
         <w:rPr>
           <w:rFonts w:ascii="Times New Roman" w:eastAsia="Yu Mincho" w:hAnsi="Times New Roman" w:cs="Times New Roman"/>
@@ -20362,7 +20373,7 @@
         </w:rPr>
         <w:fldChar w:fldCharType="end"/>
       </w:r>
-      <w:bookmarkEnd w:id="11"/>
+      <w:bookmarkEnd w:id="12"/>
       <w:r>
         <w:rPr>
           <w:rFonts w:ascii="Times New Roman" w:eastAsia="Yu Mincho" w:hAnsi="Times New Roman" w:cs="Times New Roman"/>
@@ -20427,8 +20438,6 @@
         </w:rPr>
         <w:t>Simulating the impacts of dedicated bus lanes</w:t>
       </w:r>
-      <w:bookmarkStart w:id="12" w:name="_GoBack"/>
-      <w:bookmarkEnd w:id="12"/>
     </w:p>
     <w:p>
       <w:pPr>
@@ -20987,27 +20996,14 @@
       <w:r>
         <w:t xml:space="preserve">Figure </w:t>
       </w:r>
-      <w:r>
-        <w:fldChar w:fldCharType="begin"/>
-      </w:r>
-      <w:r>
-        <w:instrText xml:space="preserve"> SEQ Figure \* ARABIC </w:instrText>
-      </w:r>
-      <w:r>
-        <w:fldChar w:fldCharType="separate"/>
-      </w:r>
-      <w:r>
-        <w:rPr>
-          <w:noProof/>
-        </w:rPr>
-        <w:t>7</w:t>
-      </w:r>
-      <w:r>
-        <w:rPr>
-          <w:noProof/>
-        </w:rPr>
-        <w:fldChar w:fldCharType="end"/>
-      </w:r>
+      <w:fldSimple w:instr=" SEQ Figure \* ARABIC ">
+        <w:r>
+          <w:rPr>
+            <w:noProof/>
+          </w:rPr>
+          <w:t>7</w:t>
+        </w:r>
+      </w:fldSimple>
       <w:bookmarkEnd w:id="13"/>
       <w:r>
         <w:t>:</w:t>
@@ -21158,20 +21154,8 @@
           <w:szCs w:val="24"/>
           <w:lang w:eastAsia="ja-JP"/>
         </w:rPr>
-        <w:t xml:space="preserve"> for both measures (p-</w:t>
-      </w:r>
-      <w:proofErr w:type="gramStart"/>
-      <w:r>
-        <w:rPr>
-          <w:rFonts w:ascii="Times New Roman" w:eastAsia="Yu Mincho" w:hAnsi="Times New Roman" w:cs="Times New Roman"/>
-          <w:color w:val="C00000"/>
-          <w:sz w:val="24"/>
-          <w:szCs w:val="24"/>
-          <w:lang w:eastAsia="ja-JP"/>
-        </w:rPr>
-        <w:t xml:space="preserve">value  </w:t>
-      </w:r>
-      <w:proofErr w:type="gramEnd"/>
+        <w:t xml:space="preserve"> for both measures (p-value  </w:t>
+      </w:r>
       <m:oMath>
         <m:r>
           <w:rPr>
@@ -24371,7 +24355,7 @@
 
 <file path=word/comments.xml><?xml version="1.0" encoding="utf-8"?>
 <w:comments xmlns:wpc="http://schemas.microsoft.com/office/word/2010/wordprocessingCanvas" xmlns:cx="http://schemas.microsoft.com/office/drawing/2014/chartex" xmlns:cx1="http://schemas.microsoft.com/office/drawing/2015/9/8/chartex" xmlns:mc="http://schemas.openxmlformats.org/markup-compatibility/2006" xmlns:o="urn:schemas-microsoft-com:office:office" xmlns:r="http://schemas.openxmlformats.org/officeDocument/2006/relationships" xmlns:m="http://schemas.openxmlformats.org/officeDocument/2006/math" xmlns:v="urn:schemas-microsoft-com:vml" xmlns:wp14="http://schemas.microsoft.com/office/word/2010/wordprocessingDrawing" xmlns:wp="http://schemas.openxmlformats.org/drawingml/2006/wordprocessingDrawing" xmlns:w10="urn:schemas-microsoft-com:office:word" xmlns:w="http://schemas.openxmlformats.org/wordprocessingml/2006/main" xmlns:w14="http://schemas.microsoft.com/office/word/2010/wordml" xmlns:w15="http://schemas.microsoft.com/office/word/2012/wordml" xmlns:w16se="http://schemas.microsoft.com/office/word/2015/wordml/symex" xmlns:wpg="http://schemas.microsoft.com/office/word/2010/wordprocessingGroup" xmlns:wpi="http://schemas.microsoft.com/office/word/2010/wordprocessingInk" xmlns:wne="http://schemas.microsoft.com/office/word/2006/wordml" xmlns:wps="http://schemas.microsoft.com/office/word/2010/wordprocessingShape" mc:Ignorable="w14 w15 w16se wp14">
-  <w:comment w:id="6" w:author="Miller, Harvey J." w:date="2020-01-29T13:31:00Z" w:initials="MHJ">
+  <w:comment w:id="7" w:author="Miller, Harvey J." w:date="2020-01-29T13:31:00Z" w:initials="MHJ">
     <w:p>
       <w:pPr>
         <w:pStyle w:val="CommentText"/>
@@ -24387,7 +24371,7 @@
       </w:r>
     </w:p>
   </w:comment>
-  <w:comment w:id="8" w:author="Miller, Harvey J." w:date="2020-01-29T13:32:00Z" w:initials="MHJ">
+  <w:comment w:id="9" w:author="Miller, Harvey J." w:date="2020-01-29T13:32:00Z" w:initials="MHJ">
     <w:p>
       <w:pPr>
         <w:pStyle w:val="CommentText"/>
@@ -24403,7 +24387,7 @@
       </w:r>
     </w:p>
   </w:comment>
-  <w:comment w:id="9" w:author="Miller, Harvey J." w:date="2020-01-29T13:33:00Z" w:initials="MHJ">
+  <w:comment w:id="10" w:author="Miller, Harvey J." w:date="2020-01-29T13:33:00Z" w:initials="MHJ">
     <w:p>
       <w:pPr>
         <w:pStyle w:val="CommentText"/>
@@ -24515,7 +24499,7 @@
           <w:rPr>
             <w:noProof/>
           </w:rPr>
-          <w:t>15</w:t>
+          <w:t>10</w:t>
         </w:r>
         <w:r>
           <w:rPr>
@@ -26737,7 +26721,7 @@
 </file>
 
 <file path=customXml/itemProps1.xml><?xml version="1.0" encoding="utf-8"?>
-<ds:datastoreItem xmlns:ds="http://schemas.openxmlformats.org/officeDocument/2006/customXml" ds:itemID="{EE533CF4-83AD-4918-B18E-B0C5360D5FB2}">
+<ds:datastoreItem xmlns:ds="http://schemas.openxmlformats.org/officeDocument/2006/customXml" ds:itemID="{99746656-7D30-4F14-8BA7-29ADD79C8E8F}">
   <ds:schemaRefs>
     <ds:schemaRef ds:uri="http://schemas.openxmlformats.org/officeDocument/2006/bibliography"/>
   </ds:schemaRefs>
